--- a/T2A1_workbook.docx
+++ b/T2A1_workbook.docx
@@ -4,11 +4,495 @@
   <w:body>
     <w:p>
       <w:pPr>
-        <w:rPr>
-          <w:rFonts w:ascii="Arial" w:hAnsi="Arial" w:cs="Arial"/>
-        </w:rPr>
-      </w:pPr>
-      <w:r>
+        <w:pBdr>
+          <w:bottom w:val="single" w:sz="6" w:space="4" w:color="EAECEF"/>
+        </w:pBdr>
+        <w:shd w:val="clear" w:color="auto" w:fill="FFFFFF"/>
+        <w:spacing w:before="360" w:after="240"/>
+        <w:outlineLvl w:val="1"/>
+        <w:rPr>
+          <w:rFonts w:ascii="Helvetica" w:hAnsi="Helvetica"/>
+          <w:b/>
+          <w:bCs/>
+          <w:color w:val="24292E"/>
+          <w:sz w:val="36"/>
+          <w:szCs w:val="36"/>
+        </w:rPr>
+      </w:pPr>
+      <w:r>
+        <w:rPr>
+          <w:rFonts w:ascii="Helvetica" w:hAnsi="Helvetica"/>
+          <w:b/>
+          <w:bCs/>
+          <w:color w:val="24292E"/>
+          <w:sz w:val="36"/>
+          <w:szCs w:val="36"/>
+        </w:rPr>
+        <w:t>Introduction</w:t>
+      </w:r>
+    </w:p>
+    <w:p>
+      <w:pPr>
+        <w:shd w:val="clear" w:color="auto" w:fill="FFFFFF"/>
+        <w:spacing w:after="240"/>
+        <w:rPr>
+          <w:rFonts w:ascii="Helvetica" w:hAnsi="Helvetica"/>
+          <w:color w:val="24292E"/>
+        </w:rPr>
+      </w:pPr>
+      <w:r>
+        <w:rPr>
+          <w:rFonts w:ascii="Helvetica" w:hAnsi="Helvetica"/>
+          <w:color w:val="24292E"/>
+        </w:rPr>
+        <w:t>As a developer (</w:t>
+      </w:r>
+      <w:r>
+        <w:rPr>
+          <w:rFonts w:ascii="Helvetica" w:hAnsi="Helvetica"/>
+          <w:i/>
+          <w:iCs/>
+          <w:color w:val="24292E"/>
+        </w:rPr>
+        <w:t>dev</w:t>
+      </w:r>
+      <w:r>
+        <w:rPr>
+          <w:rFonts w:ascii="Helvetica" w:hAnsi="Helvetica"/>
+          <w:color w:val="24292E"/>
+        </w:rPr>
+        <w:t>) you are sometimes required to prove your knowledge to prospective clients and employers.</w:t>
+      </w:r>
+    </w:p>
+    <w:p>
+      <w:pPr>
+        <w:shd w:val="clear" w:color="auto" w:fill="FFFFFF"/>
+        <w:spacing w:after="240"/>
+        <w:rPr>
+          <w:rFonts w:ascii="Helvetica" w:hAnsi="Helvetica"/>
+          <w:color w:val="24292E"/>
+        </w:rPr>
+      </w:pPr>
+      <w:r>
+        <w:rPr>
+          <w:rFonts w:ascii="Helvetica" w:hAnsi="Helvetica"/>
+          <w:color w:val="24292E"/>
+        </w:rPr>
+        <w:t xml:space="preserve">A </w:t>
+      </w:r>
+      <w:proofErr w:type="gramStart"/>
+      <w:r>
+        <w:rPr>
+          <w:rFonts w:ascii="Helvetica" w:hAnsi="Helvetica"/>
+          <w:color w:val="24292E"/>
+        </w:rPr>
+        <w:t>common way clients</w:t>
+      </w:r>
+      <w:proofErr w:type="gramEnd"/>
+      <w:r>
+        <w:rPr>
+          <w:rFonts w:ascii="Helvetica" w:hAnsi="Helvetica"/>
+          <w:color w:val="24292E"/>
+        </w:rPr>
+        <w:t xml:space="preserve"> assess this for a specific project is to release a </w:t>
+      </w:r>
+      <w:r>
+        <w:rPr>
+          <w:rFonts w:ascii="Helvetica" w:hAnsi="Helvetica"/>
+          <w:i/>
+          <w:iCs/>
+          <w:color w:val="24292E"/>
+        </w:rPr>
+        <w:t>Request for Quotation</w:t>
+      </w:r>
+      <w:r>
+        <w:rPr>
+          <w:rFonts w:ascii="Helvetica" w:hAnsi="Helvetica"/>
+          <w:color w:val="24292E"/>
+        </w:rPr>
+        <w:t> (</w:t>
+      </w:r>
+      <w:proofErr w:type="spellStart"/>
+      <w:r>
+        <w:rPr>
+          <w:rFonts w:ascii="Helvetica" w:hAnsi="Helvetica"/>
+          <w:b/>
+          <w:bCs/>
+          <w:color w:val="24292E"/>
+        </w:rPr>
+        <w:t>RfQ</w:t>
+      </w:r>
+      <w:proofErr w:type="spellEnd"/>
+      <w:r>
+        <w:rPr>
+          <w:rFonts w:ascii="Helvetica" w:hAnsi="Helvetica"/>
+          <w:color w:val="24292E"/>
+        </w:rPr>
+        <w:t xml:space="preserve">). A </w:t>
+      </w:r>
+      <w:proofErr w:type="spellStart"/>
+      <w:r>
+        <w:rPr>
+          <w:rFonts w:ascii="Helvetica" w:hAnsi="Helvetica"/>
+          <w:color w:val="24292E"/>
+        </w:rPr>
+        <w:t>RfQ</w:t>
+      </w:r>
+      <w:proofErr w:type="spellEnd"/>
+      <w:r>
+        <w:rPr>
+          <w:rFonts w:ascii="Helvetica" w:hAnsi="Helvetica"/>
+          <w:color w:val="24292E"/>
+        </w:rPr>
+        <w:t xml:space="preserve"> can take many forms, but in general it is a questionnaire covering technical and commercial topics. This </w:t>
+      </w:r>
+      <w:r>
+        <w:rPr>
+          <w:rFonts w:ascii="Helvetica" w:hAnsi="Helvetica"/>
+          <w:b/>
+          <w:bCs/>
+          <w:color w:val="24292E"/>
+        </w:rPr>
+        <w:t>Workbook</w:t>
+      </w:r>
+      <w:r>
+        <w:rPr>
+          <w:rFonts w:ascii="Helvetica" w:hAnsi="Helvetica"/>
+          <w:color w:val="24292E"/>
+        </w:rPr>
+        <w:t xml:space="preserve"> emulates the technical section of a </w:t>
+      </w:r>
+      <w:proofErr w:type="spellStart"/>
+      <w:r>
+        <w:rPr>
+          <w:rFonts w:ascii="Helvetica" w:hAnsi="Helvetica"/>
+          <w:color w:val="24292E"/>
+        </w:rPr>
+        <w:t>RfQ</w:t>
+      </w:r>
+      <w:proofErr w:type="spellEnd"/>
+      <w:r>
+        <w:rPr>
+          <w:rFonts w:ascii="Helvetica" w:hAnsi="Helvetica"/>
+          <w:color w:val="24292E"/>
+        </w:rPr>
+        <w:t>.</w:t>
+      </w:r>
+    </w:p>
+    <w:p>
+      <w:pPr>
+        <w:pBdr>
+          <w:bottom w:val="single" w:sz="6" w:space="4" w:color="EAECEF"/>
+        </w:pBdr>
+        <w:shd w:val="clear" w:color="auto" w:fill="FFFFFF"/>
+        <w:spacing w:before="360" w:after="240"/>
+        <w:outlineLvl w:val="1"/>
+        <w:rPr>
+          <w:rFonts w:ascii="Helvetica" w:hAnsi="Helvetica"/>
+          <w:b/>
+          <w:bCs/>
+          <w:color w:val="24292E"/>
+          <w:sz w:val="36"/>
+          <w:szCs w:val="36"/>
+        </w:rPr>
+      </w:pPr>
+      <w:r>
+        <w:rPr>
+          <w:rFonts w:ascii="Helvetica" w:hAnsi="Helvetica"/>
+          <w:b/>
+          <w:bCs/>
+          <w:color w:val="24292E"/>
+          <w:sz w:val="36"/>
+          <w:szCs w:val="36"/>
+        </w:rPr>
+        <w:t>Brief</w:t>
+      </w:r>
+    </w:p>
+    <w:p>
+      <w:pPr>
+        <w:shd w:val="clear" w:color="auto" w:fill="FFFFFF"/>
+        <w:spacing w:after="240"/>
+        <w:rPr>
+          <w:rFonts w:ascii="Helvetica" w:hAnsi="Helvetica"/>
+          <w:color w:val="24292E"/>
+        </w:rPr>
+      </w:pPr>
+      <w:r>
+        <w:rPr>
+          <w:rFonts w:ascii="Helvetica" w:hAnsi="Helvetica"/>
+          <w:color w:val="24292E"/>
+        </w:rPr>
+        <w:t>The </w:t>
+      </w:r>
+      <w:r>
+        <w:rPr>
+          <w:rFonts w:ascii="Helvetica" w:hAnsi="Helvetica"/>
+          <w:i/>
+          <w:iCs/>
+          <w:color w:val="24292E"/>
+        </w:rPr>
+        <w:t>ACME</w:t>
+      </w:r>
+      <w:r>
+        <w:rPr>
+          <w:rFonts w:ascii="Helvetica" w:hAnsi="Helvetica"/>
+          <w:color w:val="24292E"/>
+        </w:rPr>
+        <w:t> Corporation is interested in building a </w:t>
+      </w:r>
+      <w:r>
+        <w:rPr>
+          <w:rFonts w:ascii="Helvetica" w:hAnsi="Helvetica"/>
+          <w:i/>
+          <w:iCs/>
+          <w:color w:val="24292E"/>
+        </w:rPr>
+        <w:t>marketplace</w:t>
+      </w:r>
+      <w:r>
+        <w:rPr>
+          <w:rFonts w:ascii="Helvetica" w:hAnsi="Helvetica"/>
+          <w:color w:val="24292E"/>
+        </w:rPr>
+        <w:t> web application (</w:t>
+      </w:r>
+      <w:r>
+        <w:rPr>
+          <w:rFonts w:ascii="Helvetica" w:hAnsi="Helvetica"/>
+          <w:i/>
+          <w:iCs/>
+          <w:color w:val="24292E"/>
+        </w:rPr>
+        <w:t>app</w:t>
+      </w:r>
+      <w:r>
+        <w:rPr>
+          <w:rFonts w:ascii="Helvetica" w:hAnsi="Helvetica"/>
+          <w:color w:val="24292E"/>
+        </w:rPr>
+        <w:t>) using </w:t>
+      </w:r>
+      <w:r>
+        <w:rPr>
+          <w:rFonts w:ascii="Helvetica" w:hAnsi="Helvetica"/>
+          <w:i/>
+          <w:iCs/>
+          <w:color w:val="24292E"/>
+        </w:rPr>
+        <w:t>Rails</w:t>
+      </w:r>
+      <w:r>
+        <w:rPr>
+          <w:rFonts w:ascii="Helvetica" w:hAnsi="Helvetica"/>
+          <w:color w:val="24292E"/>
+        </w:rPr>
+        <w:t xml:space="preserve"> for one of </w:t>
+      </w:r>
+      <w:proofErr w:type="spellStart"/>
+      <w:proofErr w:type="gramStart"/>
+      <w:r>
+        <w:rPr>
+          <w:rFonts w:ascii="Helvetica" w:hAnsi="Helvetica"/>
+          <w:color w:val="24292E"/>
+        </w:rPr>
+        <w:t>it’s</w:t>
+      </w:r>
+      <w:proofErr w:type="spellEnd"/>
+      <w:proofErr w:type="gramEnd"/>
+      <w:r>
+        <w:rPr>
+          <w:rFonts w:ascii="Helvetica" w:hAnsi="Helvetica"/>
+          <w:color w:val="24292E"/>
+        </w:rPr>
+        <w:t xml:space="preserve"> product lines. To help it choose the vendor who will undertake the project they have released a </w:t>
+      </w:r>
+      <w:proofErr w:type="spellStart"/>
+      <w:r>
+        <w:rPr>
+          <w:rFonts w:ascii="Helvetica" w:hAnsi="Helvetica"/>
+          <w:b/>
+          <w:bCs/>
+          <w:color w:val="24292E"/>
+        </w:rPr>
+        <w:t>RfQ</w:t>
+      </w:r>
+      <w:proofErr w:type="spellEnd"/>
+      <w:r>
+        <w:rPr>
+          <w:rFonts w:ascii="Helvetica" w:hAnsi="Helvetica"/>
+          <w:color w:val="24292E"/>
+        </w:rPr>
+        <w:t>. As an aspiring junior </w:t>
+      </w:r>
+      <w:r>
+        <w:rPr>
+          <w:rFonts w:ascii="Helvetica" w:hAnsi="Helvetica"/>
+          <w:i/>
+          <w:iCs/>
+          <w:color w:val="24292E"/>
+        </w:rPr>
+        <w:t>dev</w:t>
+      </w:r>
+      <w:r>
+        <w:rPr>
+          <w:rFonts w:ascii="Helvetica" w:hAnsi="Helvetica"/>
+          <w:color w:val="24292E"/>
+        </w:rPr>
+        <w:t xml:space="preserve"> at an up and coming Sydney software </w:t>
+      </w:r>
+      <w:proofErr w:type="spellStart"/>
+      <w:r>
+        <w:rPr>
+          <w:rFonts w:ascii="Helvetica" w:hAnsi="Helvetica"/>
+          <w:color w:val="24292E"/>
+        </w:rPr>
+        <w:t>startup</w:t>
+      </w:r>
+      <w:proofErr w:type="spellEnd"/>
+      <w:r>
+        <w:rPr>
+          <w:rFonts w:ascii="Helvetica" w:hAnsi="Helvetica"/>
+          <w:color w:val="24292E"/>
+        </w:rPr>
+        <w:t xml:space="preserve"> (</w:t>
+      </w:r>
+      <w:proofErr w:type="spellStart"/>
+      <w:r>
+        <w:rPr>
+          <w:rFonts w:ascii="Helvetica" w:hAnsi="Helvetica"/>
+          <w:i/>
+          <w:iCs/>
+          <w:color w:val="24292E"/>
+        </w:rPr>
+        <w:t>CAx</w:t>
+      </w:r>
+      <w:proofErr w:type="spellEnd"/>
+      <w:r>
+        <w:rPr>
+          <w:rFonts w:ascii="Helvetica" w:hAnsi="Helvetica"/>
+          <w:i/>
+          <w:iCs/>
+          <w:color w:val="24292E"/>
+        </w:rPr>
+        <w:t>-Dev</w:t>
+      </w:r>
+      <w:r>
+        <w:rPr>
+          <w:rFonts w:ascii="Helvetica" w:hAnsi="Helvetica"/>
+          <w:color w:val="24292E"/>
+        </w:rPr>
+        <w:t xml:space="preserve">) your manager has assigned you to assist with preparation of the </w:t>
+      </w:r>
+      <w:proofErr w:type="spellStart"/>
+      <w:r>
+        <w:rPr>
+          <w:rFonts w:ascii="Helvetica" w:hAnsi="Helvetica"/>
+          <w:color w:val="24292E"/>
+        </w:rPr>
+        <w:t>RfQ</w:t>
+      </w:r>
+      <w:proofErr w:type="spellEnd"/>
+      <w:r>
+        <w:rPr>
+          <w:rFonts w:ascii="Helvetica" w:hAnsi="Helvetica"/>
+          <w:color w:val="24292E"/>
+        </w:rPr>
+        <w:t xml:space="preserve"> response.</w:t>
+      </w:r>
+    </w:p>
+    <w:p>
+      <w:pPr>
+        <w:shd w:val="clear" w:color="auto" w:fill="FFFFFF"/>
+        <w:spacing w:after="240"/>
+        <w:rPr>
+          <w:rFonts w:ascii="Helvetica" w:hAnsi="Helvetica"/>
+          <w:color w:val="24292E"/>
+        </w:rPr>
+      </w:pPr>
+      <w:r>
+        <w:rPr>
+          <w:rFonts w:ascii="Helvetica" w:hAnsi="Helvetica"/>
+          <w:color w:val="24292E"/>
+        </w:rPr>
+        <w:t>You are assigned (required) to complete all the questions from the </w:t>
+      </w:r>
+      <w:r>
+        <w:rPr>
+          <w:rFonts w:ascii="Helvetica" w:hAnsi="Helvetica"/>
+          <w:i/>
+          <w:iCs/>
+          <w:color w:val="24292E"/>
+        </w:rPr>
+        <w:t>technical</w:t>
+      </w:r>
+      <w:r>
+        <w:rPr>
+          <w:rFonts w:ascii="Helvetica" w:hAnsi="Helvetica"/>
+          <w:color w:val="24292E"/>
+        </w:rPr>
+        <w:t xml:space="preserve"> section of the </w:t>
+      </w:r>
+      <w:proofErr w:type="spellStart"/>
+      <w:r>
+        <w:rPr>
+          <w:rFonts w:ascii="Helvetica" w:hAnsi="Helvetica"/>
+          <w:color w:val="24292E"/>
+        </w:rPr>
+        <w:t>RfQ</w:t>
+      </w:r>
+      <w:proofErr w:type="spellEnd"/>
+      <w:r>
+        <w:rPr>
+          <w:rFonts w:ascii="Helvetica" w:hAnsi="Helvetica"/>
+          <w:color w:val="24292E"/>
+        </w:rPr>
+        <w:t xml:space="preserve"> - which are presented below.</w:t>
+      </w:r>
+    </w:p>
+    <w:p>
+      <w:pPr>
+        <w:shd w:val="clear" w:color="auto" w:fill="FFFFFF"/>
+        <w:rPr>
+          <w:rFonts w:ascii="Helvetica" w:hAnsi="Helvetica"/>
+          <w:color w:val="6A737D"/>
+        </w:rPr>
+      </w:pPr>
+      <w:r>
+        <w:rPr>
+          <w:rFonts w:ascii="Helvetica" w:hAnsi="Helvetica"/>
+          <w:color w:val="6A737D"/>
+        </w:rPr>
+        <w:t xml:space="preserve">Being </w:t>
+      </w:r>
+      <w:proofErr w:type="gramStart"/>
+      <w:r>
+        <w:rPr>
+          <w:rFonts w:ascii="Helvetica" w:hAnsi="Helvetica"/>
+          <w:color w:val="6A737D"/>
+        </w:rPr>
+        <w:t>a highly valued junior </w:t>
+      </w:r>
+      <w:r>
+        <w:rPr>
+          <w:rFonts w:ascii="Helvetica" w:hAnsi="Helvetica"/>
+          <w:i/>
+          <w:iCs/>
+          <w:color w:val="6A737D"/>
+        </w:rPr>
+        <w:t>dev</w:t>
+      </w:r>
+      <w:proofErr w:type="gramEnd"/>
+      <w:r>
+        <w:rPr>
+          <w:rFonts w:ascii="Helvetica" w:hAnsi="Helvetica"/>
+          <w:color w:val="6A737D"/>
+        </w:rPr>
+        <w:t> you are expected to continue working on your other ongoing projects and schedule time for this project accordingly.</w:t>
+      </w:r>
+    </w:p>
+    <w:p/>
+    <w:p>
+      <w:pPr>
         <w:rPr>
           <w:rFonts w:ascii="Arial" w:hAnsi="Arial" w:cs="Arial"/>
           <w:i/>
@@ -16,18 +500,21 @@
           <w:color w:val="6A737D"/>
           <w:shd w:val="clear" w:color="auto" w:fill="FFFFFF"/>
         </w:rPr>
-        <w:t>ACME</w:t>
-      </w:r>
-      <w:r>
-        <w:rPr>
-          <w:rFonts w:ascii="Arial" w:hAnsi="Arial" w:cs="Arial"/>
+      </w:pPr>
+    </w:p>
+    <w:p>
+      <w:pPr>
+        <w:rPr>
+          <w:rFonts w:ascii="Arial" w:hAnsi="Arial" w:cs="Arial"/>
+          <w:i/>
+          <w:iCs/>
           <w:color w:val="6A737D"/>
           <w:shd w:val="clear" w:color="auto" w:fill="FFFFFF"/>
         </w:rPr>
-        <w:t> Corporation is looking for </w:t>
-      </w:r>
-      <w:proofErr w:type="spellStart"/>
-      <w:r>
+      </w:pPr>
+    </w:p>
+    <w:p>
+      <w:pPr>
         <w:rPr>
           <w:rFonts w:ascii="Arial" w:hAnsi="Arial" w:cs="Arial"/>
           <w:i/>
@@ -35,18 +522,21 @@
           <w:color w:val="6A737D"/>
           <w:shd w:val="clear" w:color="auto" w:fill="FFFFFF"/>
         </w:rPr>
-        <w:t>devs</w:t>
-      </w:r>
-      <w:proofErr w:type="spellEnd"/>
-      <w:r>
-        <w:rPr>
-          <w:rFonts w:ascii="Arial" w:hAnsi="Arial" w:cs="Arial"/>
+      </w:pPr>
+    </w:p>
+    <w:p>
+      <w:pPr>
+        <w:rPr>
+          <w:rFonts w:ascii="Arial" w:hAnsi="Arial" w:cs="Arial"/>
+          <w:i/>
+          <w:iCs/>
           <w:color w:val="6A737D"/>
           <w:shd w:val="clear" w:color="auto" w:fill="FFFFFF"/>
         </w:rPr>
-        <w:t> with an understanding of </w:t>
-      </w:r>
-      <w:r>
+      </w:pPr>
+    </w:p>
+    <w:p>
+      <w:pPr>
         <w:rPr>
           <w:rFonts w:ascii="Arial" w:hAnsi="Arial" w:cs="Arial"/>
           <w:i/>
@@ -54,32 +544,96 @@
           <w:color w:val="6A737D"/>
           <w:shd w:val="clear" w:color="auto" w:fill="FFFFFF"/>
         </w:rPr>
-        <w:t>Rails</w:t>
-      </w:r>
-      <w:r>
-        <w:rPr>
-          <w:rFonts w:ascii="Arial" w:hAnsi="Arial" w:cs="Arial"/>
+      </w:pPr>
+    </w:p>
+    <w:p>
+      <w:pPr>
+        <w:rPr>
+          <w:rFonts w:ascii="Arial" w:hAnsi="Arial" w:cs="Arial"/>
+        </w:rPr>
+      </w:pPr>
+      <w:r>
+        <w:rPr>
+          <w:rFonts w:ascii="Arial" w:hAnsi="Arial" w:cs="Arial"/>
+          <w:i/>
+          <w:iCs/>
           <w:color w:val="6A737D"/>
           <w:shd w:val="clear" w:color="auto" w:fill="FFFFFF"/>
         </w:rPr>
-        <w:t xml:space="preserve">. The following set of questions relate to this </w:t>
-      </w:r>
-      <w:proofErr w:type="spellStart"/>
-      <w:r>
-        <w:rPr>
-          <w:rFonts w:ascii="Arial" w:hAnsi="Arial" w:cs="Arial"/>
+        <w:t xml:space="preserve"> </w:t>
+      </w:r>
+      <w:r>
+        <w:rPr>
+          <w:rFonts w:ascii="Arial" w:hAnsi="Arial" w:cs="Arial"/>
+          <w:i/>
+          <w:iCs/>
           <w:color w:val="6A737D"/>
           <w:shd w:val="clear" w:color="auto" w:fill="FFFFFF"/>
         </w:rPr>
-        <w:t>RfQ</w:t>
-      </w:r>
-      <w:proofErr w:type="spellEnd"/>
+        <w:t>ACME</w:t>
+      </w:r>
       <w:r>
         <w:rPr>
           <w:rFonts w:ascii="Arial" w:hAnsi="Arial" w:cs="Arial"/>
           <w:color w:val="6A737D"/>
           <w:shd w:val="clear" w:color="auto" w:fill="FFFFFF"/>
         </w:rPr>
+        <w:t> Corporation is looking for </w:t>
+      </w:r>
+      <w:proofErr w:type="spellStart"/>
+      <w:r>
+        <w:rPr>
+          <w:rFonts w:ascii="Arial" w:hAnsi="Arial" w:cs="Arial"/>
+          <w:i/>
+          <w:iCs/>
+          <w:color w:val="6A737D"/>
+          <w:shd w:val="clear" w:color="auto" w:fill="FFFFFF"/>
+        </w:rPr>
+        <w:t>devs</w:t>
+      </w:r>
+      <w:proofErr w:type="spellEnd"/>
+      <w:r>
+        <w:rPr>
+          <w:rFonts w:ascii="Arial" w:hAnsi="Arial" w:cs="Arial"/>
+          <w:color w:val="6A737D"/>
+          <w:shd w:val="clear" w:color="auto" w:fill="FFFFFF"/>
+        </w:rPr>
+        <w:t> with an understanding of </w:t>
+      </w:r>
+      <w:r>
+        <w:rPr>
+          <w:rFonts w:ascii="Arial" w:hAnsi="Arial" w:cs="Arial"/>
+          <w:i/>
+          <w:iCs/>
+          <w:color w:val="6A737D"/>
+          <w:shd w:val="clear" w:color="auto" w:fill="FFFFFF"/>
+        </w:rPr>
+        <w:t>Rails</w:t>
+      </w:r>
+      <w:r>
+        <w:rPr>
+          <w:rFonts w:ascii="Arial" w:hAnsi="Arial" w:cs="Arial"/>
+          <w:color w:val="6A737D"/>
+          <w:shd w:val="clear" w:color="auto" w:fill="FFFFFF"/>
+        </w:rPr>
+        <w:t xml:space="preserve">. The following set of questions relate to this </w:t>
+      </w:r>
+      <w:proofErr w:type="spellStart"/>
+      <w:r>
+        <w:rPr>
+          <w:rFonts w:ascii="Arial" w:hAnsi="Arial" w:cs="Arial"/>
+          <w:color w:val="6A737D"/>
+          <w:shd w:val="clear" w:color="auto" w:fill="FFFFFF"/>
+        </w:rPr>
+        <w:t>RfQ</w:t>
+      </w:r>
+      <w:proofErr w:type="spellEnd"/>
+      <w:r>
+        <w:rPr>
+          <w:rFonts w:ascii="Arial" w:hAnsi="Arial" w:cs="Arial"/>
+          <w:color w:val="6A737D"/>
+          <w:shd w:val="clear" w:color="auto" w:fill="FFFFFF"/>
+        </w:rPr>
         <w:t>-requirement</w:t>
       </w:r>
     </w:p>
@@ -111,6 +665,7 @@
         <w:rPr>
           <w:rFonts w:ascii="Arial" w:hAnsi="Arial" w:cs="Arial"/>
           <w:color w:val="000000" w:themeColor="text1"/>
+          <w:highlight w:val="yellow"/>
           <w:lang w:val="en-US"/>
         </w:rPr>
         <w:t xml:space="preserve">Q1 </w:t>
@@ -121,6 +676,7 @@
           <w:b/>
           <w:bCs/>
           <w:color w:val="000000" w:themeColor="text1"/>
+          <w:highlight w:val="yellow"/>
         </w:rPr>
         <w:t>Describe</w:t>
       </w:r>
@@ -128,6 +684,7 @@
         <w:rPr>
           <w:rFonts w:ascii="Arial" w:hAnsi="Arial" w:cs="Arial"/>
           <w:color w:val="000000" w:themeColor="text1"/>
+          <w:highlight w:val="yellow"/>
         </w:rPr>
         <w:t> the architecture of a typical </w:t>
       </w:r>
@@ -137,6 +694,7 @@
           <w:i/>
           <w:iCs/>
           <w:color w:val="000000" w:themeColor="text1"/>
+          <w:highlight w:val="yellow"/>
         </w:rPr>
         <w:t>Rails</w:t>
       </w:r>
@@ -144,6 +702,7 @@
         <w:rPr>
           <w:rFonts w:ascii="Arial" w:hAnsi="Arial" w:cs="Arial"/>
           <w:color w:val="000000" w:themeColor="text1"/>
+          <w:highlight w:val="yellow"/>
         </w:rPr>
         <w:t> application</w:t>
       </w:r>
@@ -157,6 +716,11 @@
       </w:pPr>
     </w:p>
     <w:p>
+      <w:pPr>
+        <w:rPr>
+          <w:rFonts w:ascii="Arial" w:hAnsi="Arial" w:cs="Arial"/>
+        </w:rPr>
+      </w:pPr>
       <w:r>
         <w:rPr>
           <w:rFonts w:ascii="Arial" w:hAnsi="Arial" w:cs="Arial"/>
@@ -167,6 +731,7 @@
       <w:hyperlink r:id="rId5" w:history="1">
         <w:r>
           <w:rPr>
+            <w:rFonts w:ascii="Arial" w:hAnsi="Arial" w:cs="Arial"/>
             <w:color w:val="0000FF"/>
             <w:u w:val="single"/>
           </w:rPr>
@@ -445,6 +1010,7 @@
         <w:rPr>
           <w:rFonts w:ascii="Arial" w:hAnsi="Arial" w:cs="Arial"/>
           <w:color w:val="000000" w:themeColor="text1"/>
+          <w:highlight w:val="yellow"/>
           <w:lang w:val="en-US"/>
         </w:rPr>
         <w:t xml:space="preserve">Q2 </w:t>
@@ -455,6 +1021,7 @@
           <w:b/>
           <w:bCs/>
           <w:color w:val="000000" w:themeColor="text1"/>
+          <w:highlight w:val="yellow"/>
         </w:rPr>
         <w:t>Identify</w:t>
       </w:r>
@@ -462,6 +1029,7 @@
         <w:rPr>
           <w:rFonts w:ascii="Arial" w:hAnsi="Arial" w:cs="Arial"/>
           <w:color w:val="000000" w:themeColor="text1"/>
+          <w:highlight w:val="yellow"/>
         </w:rPr>
         <w:t> a database commonly used in web applications (including </w:t>
       </w:r>
@@ -471,6 +1039,7 @@
           <w:i/>
           <w:iCs/>
           <w:color w:val="000000" w:themeColor="text1"/>
+          <w:highlight w:val="yellow"/>
         </w:rPr>
         <w:t>Rails</w:t>
       </w:r>
@@ -478,6 +1047,7 @@
         <w:rPr>
           <w:rFonts w:ascii="Arial" w:hAnsi="Arial" w:cs="Arial"/>
           <w:color w:val="000000" w:themeColor="text1"/>
+          <w:highlight w:val="yellow"/>
         </w:rPr>
         <w:t>) and discuss the pros and cons of this database</w:t>
       </w:r>
@@ -568,13 +1138,7 @@
         <w:rPr>
           <w:rFonts w:ascii="Arial" w:hAnsi="Arial" w:cs="Arial"/>
         </w:rPr>
-        <w:t>REF</w:t>
-      </w:r>
-      <w:r>
-        <w:rPr>
-          <w:rFonts w:ascii="Arial" w:hAnsi="Arial" w:cs="Arial"/>
-        </w:rPr>
-        <w:t xml:space="preserve"> </w:t>
+        <w:t xml:space="preserve">REF </w:t>
       </w:r>
       <w:hyperlink r:id="rId9" w:history="1">
         <w:r>
@@ -609,10 +1173,13 @@
         </w:r>
       </w:hyperlink>
     </w:p>
-    <w:p/>
-    <w:p/>
-    <w:p/>
-    <w:p/>
+    <w:p>
+      <w:pPr>
+        <w:rPr>
+          <w:rFonts w:ascii="Arial" w:hAnsi="Arial" w:cs="Arial"/>
+        </w:rPr>
+      </w:pPr>
+    </w:p>
     <w:p>
       <w:pPr>
         <w:rPr>
@@ -665,13 +1232,7 @@
         <w:rPr>
           <w:rFonts w:ascii="Arial" w:hAnsi="Arial" w:cs="Arial"/>
         </w:rPr>
-        <w:t>the PostgreSQL Global Development Group</w:t>
-      </w:r>
-      <w:r>
-        <w:rPr>
-          <w:rFonts w:ascii="Arial" w:hAnsi="Arial" w:cs="Arial"/>
-        </w:rPr>
-        <w:t>, which is a group of dedicated developers.</w:t>
+        <w:t>the PostgreSQL Global Development Group, which is a group of dedicated developers.</w:t>
       </w:r>
     </w:p>
     <w:p>
@@ -876,7 +1437,15 @@
           <w:rFonts w:ascii="Arial" w:hAnsi="Arial" w:cs="Arial"/>
           <w:lang w:val="en-US"/>
         </w:rPr>
-        <w:t>amount of</w:t>
+        <w:t xml:space="preserve">amount </w:t>
+      </w:r>
+      <w:r>
+        <w:rPr>
+          <w:rFonts w:ascii="Arial" w:hAnsi="Arial" w:cs="Arial"/>
+          <w:lang w:val="en-US"/>
+        </w:rPr>
+        <w:lastRenderedPageBreak/>
+        <w:t>of</w:t>
       </w:r>
       <w:r>
         <w:rPr>
@@ -950,13 +1519,7 @@
         <w:rPr>
           <w:rFonts w:ascii="Arial" w:hAnsi="Arial" w:cs="Arial"/>
         </w:rPr>
-        <w:t xml:space="preserve">i.e. Atomicity, Consistency, Isolation, Durability. This is a set of properties that guarantee </w:t>
-      </w:r>
-      <w:r>
-        <w:rPr>
-          <w:rFonts w:ascii="Arial" w:hAnsi="Arial" w:cs="Arial"/>
-        </w:rPr>
-        <w:t xml:space="preserve">validity and reliable processing even in the event of failure. An ACID compliant database management system protects the data despite any failures. </w:t>
+        <w:t xml:space="preserve">i.e. Atomicity, Consistency, Isolation, Durability. This is a set of properties that guarantee validity and reliable processing even in the event of failure. An ACID compliant database management system protects the data despite any failures. </w:t>
       </w:r>
     </w:p>
     <w:p>
@@ -981,37 +1544,7 @@
         <w:rPr>
           <w:rFonts w:ascii="Arial" w:hAnsi="Arial" w:cs="Arial"/>
         </w:rPr>
-        <w:t xml:space="preserve">PostgreSQL </w:t>
-      </w:r>
-      <w:r>
-        <w:rPr>
-          <w:rFonts w:ascii="Arial" w:hAnsi="Arial" w:cs="Arial"/>
-        </w:rPr>
-        <w:t>conforms to</w:t>
-      </w:r>
-      <w:r>
-        <w:rPr>
-          <w:rFonts w:ascii="Arial" w:hAnsi="Arial" w:cs="Arial"/>
-        </w:rPr>
-        <w:t xml:space="preserve"> 160 out of the 179 features required for full core SQL:201</w:t>
-      </w:r>
-      <w:r>
-        <w:rPr>
-          <w:rFonts w:ascii="Arial" w:hAnsi="Arial" w:cs="Arial"/>
-        </w:rPr>
-        <w:t>6</w:t>
-      </w:r>
-      <w:r>
-        <w:rPr>
-          <w:rFonts w:ascii="Arial" w:hAnsi="Arial" w:cs="Arial"/>
-        </w:rPr>
-        <w:t xml:space="preserve"> </w:t>
-      </w:r>
-      <w:r>
-        <w:rPr>
-          <w:rFonts w:ascii="Arial" w:hAnsi="Arial" w:cs="Arial"/>
-        </w:rPr>
-        <w:t>standards, which is more than any other DBMS.</w:t>
+        <w:t>PostgreSQL conforms to 160 out of the 179 features required for full core SQL:2016 standards, which is more than any other DBMS.</w:t>
       </w:r>
     </w:p>
     <w:p>
@@ -1060,13 +1593,7 @@
         <w:rPr>
           <w:rFonts w:ascii="Arial" w:hAnsi="Arial" w:cs="Arial"/>
         </w:rPr>
-        <w:t xml:space="preserve"> for geographic data storage</w:t>
-      </w:r>
-      <w:r>
-        <w:rPr>
-          <w:rFonts w:ascii="Arial" w:hAnsi="Arial" w:cs="Arial"/>
-        </w:rPr>
-        <w:t xml:space="preserve">. </w:t>
+        <w:t xml:space="preserve"> for geographic data storage. </w:t>
       </w:r>
       <w:r>
         <w:rPr>
@@ -1097,13 +1624,7 @@
         <w:rPr>
           <w:rFonts w:ascii="Arial" w:hAnsi="Arial" w:cs="Arial"/>
         </w:rPr>
-        <w:t xml:space="preserve">supports geographic objects </w:t>
-      </w:r>
-      <w:r>
-        <w:rPr>
-          <w:rFonts w:ascii="Arial" w:hAnsi="Arial" w:cs="Arial"/>
-        </w:rPr>
-        <w:t>allowing for location queries in SQL.</w:t>
+        <w:t>supports geographic objects allowing for location queries in SQL.</w:t>
       </w:r>
     </w:p>
     <w:p>
@@ -1307,7 +1828,8 @@
       <w:r>
         <w:rPr>
           <w:rFonts w:ascii="Arial" w:hAnsi="Arial" w:cs="Arial"/>
-          <w:color w:val="FF0000"/>
+          <w:color w:val="000000" w:themeColor="text1"/>
+          <w:highlight w:val="yellow"/>
           <w:lang w:val="en-US"/>
         </w:rPr>
         <w:t xml:space="preserve">Q3 </w:t>
@@ -1317,14 +1839,16 @@
           <w:rFonts w:ascii="Arial" w:hAnsi="Arial" w:cs="Arial"/>
           <w:b/>
           <w:bCs/>
-          <w:color w:val="FF0000"/>
+          <w:color w:val="000000" w:themeColor="text1"/>
+          <w:highlight w:val="yellow"/>
         </w:rPr>
         <w:t>Discuss</w:t>
       </w:r>
       <w:r>
         <w:rPr>
           <w:rFonts w:ascii="Arial" w:hAnsi="Arial" w:cs="Arial"/>
-          <w:color w:val="FF0000"/>
+          <w:color w:val="000000" w:themeColor="text1"/>
+          <w:highlight w:val="yellow"/>
         </w:rPr>
         <w:t> the implementation of </w:t>
       </w:r>
@@ -1333,14 +1857,16 @@
           <w:rFonts w:ascii="Arial" w:hAnsi="Arial" w:cs="Arial"/>
           <w:i/>
           <w:iCs/>
-          <w:color w:val="FF0000"/>
+          <w:color w:val="000000" w:themeColor="text1"/>
+          <w:highlight w:val="yellow"/>
         </w:rPr>
         <w:t>Agile</w:t>
       </w:r>
       <w:r>
         <w:rPr>
           <w:rFonts w:ascii="Arial" w:hAnsi="Arial" w:cs="Arial"/>
-          <w:color w:val="FF0000"/>
+          <w:color w:val="000000" w:themeColor="text1"/>
+          <w:highlight w:val="yellow"/>
         </w:rPr>
         <w:t> project management methodology</w:t>
       </w:r>
@@ -1349,22 +1875,1051 @@
       <w:pPr>
         <w:rPr>
           <w:rFonts w:ascii="Arial" w:hAnsi="Arial" w:cs="Arial"/>
-          <w:color w:val="FF0000"/>
-          <w:lang w:val="en-US"/>
-        </w:rPr>
-      </w:pPr>
-    </w:p>
-    <w:p>
-      <w:pPr>
-        <w:rPr>
-          <w:rFonts w:ascii="Arial" w:hAnsi="Arial" w:cs="Arial"/>
-          <w:color w:val="FF0000"/>
-        </w:rPr>
-      </w:pPr>
-      <w:r>
-        <w:rPr>
-          <w:rFonts w:ascii="Arial" w:hAnsi="Arial" w:cs="Arial"/>
-          <w:color w:val="FF0000"/>
+          <w:color w:val="000000" w:themeColor="text1"/>
+        </w:rPr>
+      </w:pPr>
+      <w:r>
+        <w:rPr>
+          <w:rFonts w:ascii="Arial" w:hAnsi="Arial" w:cs="Arial"/>
+          <w:color w:val="000000" w:themeColor="text1"/>
+        </w:rPr>
+        <w:br/>
+        <w:t xml:space="preserve">REF </w:t>
+      </w:r>
+      <w:hyperlink r:id="rId11" w:history="1">
+        <w:r>
+          <w:rPr>
+            <w:rStyle w:val="Hyperlink"/>
+            <w:rFonts w:ascii="Arial" w:hAnsi="Arial" w:cs="Arial"/>
+          </w:rPr>
+          <w:t>https://www.atlassian.com/agile</w:t>
+        </w:r>
+      </w:hyperlink>
+      <w:r>
+        <w:rPr>
+          <w:rFonts w:ascii="Arial" w:hAnsi="Arial" w:cs="Arial"/>
+          <w:color w:val="000000" w:themeColor="text1"/>
+        </w:rPr>
+        <w:t xml:space="preserve"> </w:t>
+      </w:r>
+      <w:r>
+        <w:rPr>
+          <w:rFonts w:ascii="Arial" w:hAnsi="Arial" w:cs="Arial"/>
+          <w:color w:val="000000" w:themeColor="text1"/>
+        </w:rPr>
+        <w:br/>
+        <w:t xml:space="preserve">REF </w:t>
+      </w:r>
+      <w:hyperlink r:id="rId12" w:anchor="Overview" w:history="1">
+        <w:r>
+          <w:rPr>
+            <w:rStyle w:val="Hyperlink"/>
+            <w:rFonts w:ascii="Arial" w:hAnsi="Arial" w:cs="Arial"/>
+          </w:rPr>
+          <w:t>https://en.wikipedia.org/wiki/Agile_software_development#Overview</w:t>
+        </w:r>
+      </w:hyperlink>
+      <w:r>
+        <w:rPr>
+          <w:rFonts w:ascii="Arial" w:hAnsi="Arial" w:cs="Arial"/>
+          <w:color w:val="000000" w:themeColor="text1"/>
+        </w:rPr>
+        <w:t xml:space="preserve"> </w:t>
+      </w:r>
+    </w:p>
+    <w:p>
+      <w:pPr>
+        <w:rPr>
+          <w:rFonts w:ascii="Arial" w:hAnsi="Arial" w:cs="Arial"/>
+          <w:color w:val="000000" w:themeColor="text1"/>
+        </w:rPr>
+      </w:pPr>
+      <w:r>
+        <w:rPr>
+          <w:rFonts w:ascii="Arial" w:hAnsi="Arial" w:cs="Arial"/>
+          <w:color w:val="000000" w:themeColor="text1"/>
+        </w:rPr>
+        <w:t xml:space="preserve">REF </w:t>
+      </w:r>
+      <w:hyperlink r:id="rId13" w:history="1">
+        <w:r>
+          <w:rPr>
+            <w:rStyle w:val="Hyperlink"/>
+            <w:rFonts w:ascii="Arial" w:hAnsi="Arial" w:cs="Arial"/>
+          </w:rPr>
+          <w:t>https://monday.com/blog/project-management/introduction-to-agile/?marketing_source=adwordssearch&amp;marketing_campaign=au-s-dsa-e-desk-monday&amp;aw_keyword=&amp;aw_match_type=b&amp;gclid=EAIaIQobChMI7rXa_-WP6gIVlX4rCh0-6QZFEAAYASAAEgKK_vD_BwE</w:t>
+        </w:r>
+      </w:hyperlink>
+      <w:r>
+        <w:rPr>
+          <w:rFonts w:ascii="Arial" w:hAnsi="Arial" w:cs="Arial"/>
+          <w:color w:val="000000" w:themeColor="text1"/>
+        </w:rPr>
+        <w:t xml:space="preserve"> </w:t>
+      </w:r>
+    </w:p>
+    <w:p>
+      <w:pPr>
+        <w:rPr>
+          <w:rFonts w:ascii="Arial" w:hAnsi="Arial" w:cs="Arial"/>
+          <w:color w:val="000000" w:themeColor="text1"/>
+        </w:rPr>
+      </w:pPr>
+      <w:r>
+        <w:rPr>
+          <w:rFonts w:ascii="Arial" w:hAnsi="Arial" w:cs="Arial"/>
+          <w:color w:val="000000" w:themeColor="text1"/>
+        </w:rPr>
+        <w:t xml:space="preserve">REF </w:t>
+      </w:r>
+      <w:hyperlink r:id="rId14" w:history="1">
+        <w:r>
+          <w:rPr>
+            <w:rStyle w:val="Hyperlink"/>
+            <w:rFonts w:ascii="Arial" w:hAnsi="Arial" w:cs="Arial"/>
+          </w:rPr>
+          <w:t>https://www.guru99.com/agile-scrum-extreme-testing.html#3</w:t>
+        </w:r>
+      </w:hyperlink>
+      <w:r>
+        <w:rPr>
+          <w:rFonts w:ascii="Arial" w:hAnsi="Arial" w:cs="Arial"/>
+          <w:color w:val="000000" w:themeColor="text1"/>
+        </w:rPr>
+        <w:t xml:space="preserve"> </w:t>
+      </w:r>
+    </w:p>
+    <w:p>
+      <w:pPr>
+        <w:rPr>
+          <w:rFonts w:ascii="Arial" w:hAnsi="Arial" w:cs="Arial"/>
+          <w:color w:val="000000" w:themeColor="text1"/>
+        </w:rPr>
+      </w:pPr>
+      <w:r>
+        <w:rPr>
+          <w:rFonts w:ascii="Arial" w:hAnsi="Arial" w:cs="Arial"/>
+          <w:color w:val="000000" w:themeColor="text1"/>
+        </w:rPr>
+        <w:t xml:space="preserve">REF </w:t>
+      </w:r>
+      <w:hyperlink r:id="rId15" w:history="1">
+        <w:r>
+          <w:rPr>
+            <w:rStyle w:val="Hyperlink"/>
+            <w:rFonts w:ascii="Arial" w:hAnsi="Arial" w:cs="Arial"/>
+          </w:rPr>
+          <w:t>https://www.atlassian.com/agile/scrum</w:t>
+        </w:r>
+      </w:hyperlink>
+      <w:r>
+        <w:rPr>
+          <w:rFonts w:ascii="Arial" w:hAnsi="Arial" w:cs="Arial"/>
+          <w:color w:val="000000" w:themeColor="text1"/>
+        </w:rPr>
+        <w:t xml:space="preserve"> </w:t>
+      </w:r>
+    </w:p>
+    <w:p>
+      <w:pPr>
+        <w:rPr>
+          <w:rFonts w:ascii="Arial" w:hAnsi="Arial" w:cs="Arial"/>
+          <w:color w:val="000000" w:themeColor="text1"/>
+        </w:rPr>
+      </w:pPr>
+      <w:r>
+        <w:rPr>
+          <w:rFonts w:ascii="Arial" w:hAnsi="Arial" w:cs="Arial"/>
+          <w:color w:val="000000" w:themeColor="text1"/>
+        </w:rPr>
+        <w:t xml:space="preserve">REF </w:t>
+      </w:r>
+      <w:hyperlink r:id="rId16" w:history="1">
+        <w:r>
+          <w:rPr>
+            <w:rStyle w:val="Hyperlink"/>
+            <w:rFonts w:ascii="Arial" w:hAnsi="Arial" w:cs="Arial"/>
+          </w:rPr>
+          <w:t>https://www.atlassian.com/agile/scrum/roles</w:t>
+        </w:r>
+      </w:hyperlink>
+      <w:r>
+        <w:rPr>
+          <w:rFonts w:ascii="Arial" w:hAnsi="Arial" w:cs="Arial"/>
+          <w:color w:val="000000" w:themeColor="text1"/>
+        </w:rPr>
+        <w:t xml:space="preserve"> </w:t>
+      </w:r>
+    </w:p>
+    <w:p>
+      <w:pPr>
+        <w:rPr>
+          <w:rFonts w:ascii="Arial" w:hAnsi="Arial" w:cs="Arial"/>
+          <w:color w:val="000000" w:themeColor="text1"/>
+        </w:rPr>
+      </w:pPr>
+      <w:r>
+        <w:rPr>
+          <w:rFonts w:ascii="Arial" w:hAnsi="Arial" w:cs="Arial"/>
+          <w:color w:val="000000" w:themeColor="text1"/>
+        </w:rPr>
+        <w:t xml:space="preserve">REF </w:t>
+      </w:r>
+      <w:hyperlink r:id="rId17" w:history="1">
+        <w:r>
+          <w:rPr>
+            <w:rStyle w:val="Hyperlink"/>
+            <w:rFonts w:ascii="Arial" w:hAnsi="Arial" w:cs="Arial"/>
+          </w:rPr>
+          <w:t>https://en.wikipedia.org/wiki/Scrum_(software_development)</w:t>
+        </w:r>
+      </w:hyperlink>
+      <w:r>
+        <w:rPr>
+          <w:rFonts w:ascii="Arial" w:hAnsi="Arial" w:cs="Arial"/>
+          <w:color w:val="000000" w:themeColor="text1"/>
+        </w:rPr>
+        <w:t xml:space="preserve"> </w:t>
+      </w:r>
+    </w:p>
+    <w:p>
+      <w:pPr>
+        <w:rPr>
+          <w:rFonts w:ascii="Arial" w:hAnsi="Arial" w:cs="Arial"/>
+        </w:rPr>
+      </w:pPr>
+      <w:r>
+        <w:rPr>
+          <w:rFonts w:ascii="Arial" w:hAnsi="Arial" w:cs="Arial"/>
+          <w:color w:val="000000" w:themeColor="text1"/>
+        </w:rPr>
+        <w:t xml:space="preserve">REF </w:t>
+      </w:r>
+      <w:hyperlink r:id="rId18" w:history="1">
+        <w:r>
+          <w:rPr>
+            <w:rStyle w:val="Hyperlink"/>
+            <w:rFonts w:ascii="Arial" w:hAnsi="Arial" w:cs="Arial"/>
+          </w:rPr>
+          <w:t>http://agilemanifesto.org/</w:t>
+        </w:r>
+      </w:hyperlink>
+    </w:p>
+    <w:p>
+      <w:pPr>
+        <w:rPr>
+          <w:rFonts w:ascii="Arial" w:hAnsi="Arial" w:cs="Arial"/>
+          <w:color w:val="000000" w:themeColor="text1"/>
+        </w:rPr>
+      </w:pPr>
+    </w:p>
+    <w:p>
+      <w:pPr>
+        <w:rPr>
+          <w:rFonts w:ascii="Arial" w:hAnsi="Arial" w:cs="Arial"/>
+          <w:color w:val="FF0000"/>
+        </w:rPr>
+      </w:pPr>
+    </w:p>
+    <w:p>
+      <w:pPr>
+        <w:rPr>
+          <w:rFonts w:ascii="Arial" w:hAnsi="Arial" w:cs="Arial"/>
+          <w:color w:val="FF0000"/>
+        </w:rPr>
+      </w:pPr>
+    </w:p>
+    <w:p>
+      <w:pPr>
+        <w:rPr>
+          <w:rFonts w:ascii="Arial" w:hAnsi="Arial" w:cs="Arial"/>
+          <w:b/>
+          <w:bCs/>
+          <w:lang w:val="en-US"/>
+        </w:rPr>
+      </w:pPr>
+      <w:r>
+        <w:rPr>
+          <w:rFonts w:ascii="Arial" w:hAnsi="Arial" w:cs="Arial"/>
+          <w:b/>
+          <w:bCs/>
+          <w:lang w:val="en-US"/>
+        </w:rPr>
+        <w:t>Agile Manifesto</w:t>
+      </w:r>
+    </w:p>
+    <w:p>
+      <w:pPr>
+        <w:rPr>
+          <w:rFonts w:ascii="Arial" w:hAnsi="Arial" w:cs="Arial"/>
+          <w:color w:val="FF0000"/>
+        </w:rPr>
+      </w:pPr>
+    </w:p>
+    <w:p>
+      <w:pPr>
+        <w:rPr>
+          <w:rFonts w:ascii="Arial" w:hAnsi="Arial" w:cs="Arial"/>
+          <w:i/>
+          <w:iCs/>
+          <w:color w:val="000000" w:themeColor="text1"/>
+        </w:rPr>
+      </w:pPr>
+      <w:r>
+        <w:rPr>
+          <w:rFonts w:ascii="Arial" w:hAnsi="Arial" w:cs="Arial"/>
+          <w:i/>
+          <w:iCs/>
+          <w:color w:val="000000" w:themeColor="text1"/>
+        </w:rPr>
+        <w:t>‘</w:t>
+      </w:r>
+      <w:r>
+        <w:rPr>
+          <w:rFonts w:ascii="Arial" w:hAnsi="Arial" w:cs="Arial"/>
+          <w:i/>
+          <w:iCs/>
+          <w:color w:val="000000" w:themeColor="text1"/>
+        </w:rPr>
+        <w:t>Individuals and interactions over processes and tools</w:t>
+      </w:r>
+      <w:r>
+        <w:rPr>
+          <w:rFonts w:ascii="Arial" w:hAnsi="Arial" w:cs="Arial"/>
+          <w:i/>
+          <w:iCs/>
+          <w:color w:val="000000" w:themeColor="text1"/>
+        </w:rPr>
+        <w:br/>
+        <w:t>Working software over comprehensive documentation</w:t>
+      </w:r>
+      <w:r>
+        <w:rPr>
+          <w:rFonts w:ascii="Arial" w:hAnsi="Arial" w:cs="Arial"/>
+          <w:i/>
+          <w:iCs/>
+          <w:color w:val="000000" w:themeColor="text1"/>
+        </w:rPr>
+        <w:br/>
+        <w:t>Customer collaboration over contract negotiation</w:t>
+      </w:r>
+      <w:r>
+        <w:rPr>
+          <w:rFonts w:ascii="Arial" w:hAnsi="Arial" w:cs="Arial"/>
+          <w:i/>
+          <w:iCs/>
+          <w:color w:val="000000" w:themeColor="text1"/>
+        </w:rPr>
+        <w:br/>
+        <w:t>Responding to change over following a plan</w:t>
+      </w:r>
+    </w:p>
+    <w:p>
+      <w:pPr>
+        <w:rPr>
+          <w:rFonts w:ascii="Arial" w:hAnsi="Arial" w:cs="Arial"/>
+          <w:i/>
+          <w:iCs/>
+          <w:color w:val="000000" w:themeColor="text1"/>
+        </w:rPr>
+      </w:pPr>
+    </w:p>
+    <w:p>
+      <w:pPr>
+        <w:rPr>
+          <w:rFonts w:ascii="Arial" w:hAnsi="Arial" w:cs="Arial"/>
+          <w:i/>
+          <w:iCs/>
+          <w:color w:val="000000" w:themeColor="text1"/>
+        </w:rPr>
+      </w:pPr>
+      <w:r>
+        <w:rPr>
+          <w:rFonts w:ascii="Arial" w:hAnsi="Arial" w:cs="Arial"/>
+          <w:i/>
+          <w:iCs/>
+          <w:color w:val="000000" w:themeColor="text1"/>
+        </w:rPr>
+        <w:t>That is, while there is value in the items on</w:t>
+      </w:r>
+      <w:r>
+        <w:rPr>
+          <w:rFonts w:ascii="Arial" w:hAnsi="Arial" w:cs="Arial"/>
+          <w:i/>
+          <w:iCs/>
+          <w:color w:val="000000" w:themeColor="text1"/>
+        </w:rPr>
+        <w:br/>
+        <w:t>the right, we value the items on the left more.</w:t>
+      </w:r>
+      <w:r>
+        <w:rPr>
+          <w:rFonts w:ascii="Arial" w:hAnsi="Arial" w:cs="Arial"/>
+          <w:i/>
+          <w:iCs/>
+          <w:color w:val="000000" w:themeColor="text1"/>
+        </w:rPr>
+        <w:t>’</w:t>
+      </w:r>
+    </w:p>
+    <w:p>
+      <w:pPr>
+        <w:rPr>
+          <w:rFonts w:ascii="Arial" w:hAnsi="Arial" w:cs="Arial"/>
+          <w:b/>
+          <w:bCs/>
+          <w:lang w:val="en-US"/>
+        </w:rPr>
+      </w:pPr>
+    </w:p>
+    <w:p>
+      <w:pPr>
+        <w:rPr>
+          <w:rFonts w:ascii="Arial" w:hAnsi="Arial" w:cs="Arial"/>
+          <w:b/>
+          <w:bCs/>
+          <w:lang w:val="en-US"/>
+        </w:rPr>
+      </w:pPr>
+    </w:p>
+    <w:p>
+      <w:pPr>
+        <w:rPr>
+          <w:rFonts w:ascii="Arial" w:hAnsi="Arial" w:cs="Arial"/>
+          <w:b/>
+          <w:bCs/>
+          <w:lang w:val="en-US"/>
+        </w:rPr>
+      </w:pPr>
+      <w:r>
+        <w:rPr>
+          <w:rFonts w:ascii="Arial" w:hAnsi="Arial" w:cs="Arial"/>
+          <w:b/>
+          <w:bCs/>
+          <w:lang w:val="en-US"/>
+        </w:rPr>
+        <w:t>What is Agile Methodology?</w:t>
+      </w:r>
+    </w:p>
+    <w:p>
+      <w:pPr>
+        <w:rPr>
+          <w:rFonts w:ascii="Arial" w:hAnsi="Arial" w:cs="Arial"/>
+          <w:lang w:val="en-US"/>
+        </w:rPr>
+      </w:pPr>
+    </w:p>
+    <w:p>
+      <w:pPr>
+        <w:rPr>
+          <w:rFonts w:ascii="Arial" w:hAnsi="Arial" w:cs="Arial"/>
+          <w:lang w:val="en-US"/>
+        </w:rPr>
+      </w:pPr>
+      <w:r>
+        <w:rPr>
+          <w:rFonts w:ascii="Arial" w:hAnsi="Arial" w:cs="Arial"/>
+          <w:lang w:val="en-US"/>
+        </w:rPr>
+        <w:t xml:space="preserve">Described as an iterative approach, Agile project management methodology is the breaking down of larger projects into smaller more manageable increments. These iterations, also called sprints, are consistent time intervals whereby at the end of each something of value is produced for the project. </w:t>
+      </w:r>
+      <w:r>
+        <w:rPr>
+          <w:rFonts w:ascii="Arial" w:hAnsi="Arial" w:cs="Arial"/>
+          <w:lang w:val="en-US"/>
+        </w:rPr>
+        <w:t xml:space="preserve">Then whatever is produced is presented forth to stakeholders or users for direct feedback. This means development and testing are parallel. </w:t>
+      </w:r>
+    </w:p>
+    <w:p>
+      <w:pPr>
+        <w:rPr>
+          <w:rFonts w:ascii="Arial" w:hAnsi="Arial" w:cs="Arial"/>
+          <w:lang w:val="en-US"/>
+        </w:rPr>
+      </w:pPr>
+    </w:p>
+    <w:p>
+      <w:pPr>
+        <w:rPr>
+          <w:rFonts w:ascii="Arial" w:hAnsi="Arial" w:cs="Arial"/>
+          <w:lang w:val="en-US"/>
+        </w:rPr>
+      </w:pPr>
+      <w:r>
+        <w:rPr>
+          <w:rFonts w:ascii="Arial" w:hAnsi="Arial" w:cs="Arial"/>
+          <w:lang w:val="en-US"/>
+        </w:rPr>
+        <w:t xml:space="preserve">An example of the most popular Agile framework is Scrum. </w:t>
+      </w:r>
+      <w:r>
+        <w:rPr>
+          <w:rFonts w:ascii="Arial" w:hAnsi="Arial" w:cs="Arial"/>
+          <w:lang w:val="en-US"/>
+        </w:rPr>
+        <w:t>Described below is a summary of this framework and how it operates.</w:t>
+      </w:r>
+    </w:p>
+    <w:p>
+      <w:pPr>
+        <w:rPr>
+          <w:rFonts w:ascii="Arial" w:hAnsi="Arial" w:cs="Arial"/>
+          <w:b/>
+          <w:bCs/>
+          <w:lang w:val="en-US"/>
+        </w:rPr>
+      </w:pPr>
+    </w:p>
+    <w:p>
+      <w:pPr>
+        <w:rPr>
+          <w:rFonts w:ascii="Arial" w:hAnsi="Arial" w:cs="Arial"/>
+          <w:b/>
+          <w:bCs/>
+          <w:lang w:val="en-US"/>
+        </w:rPr>
+      </w:pPr>
+      <w:r>
+        <w:rPr>
+          <w:rFonts w:ascii="Arial" w:hAnsi="Arial" w:cs="Arial"/>
+          <w:b/>
+          <w:bCs/>
+          <w:lang w:val="en-US"/>
+        </w:rPr>
+        <w:t>Scrum</w:t>
+      </w:r>
+    </w:p>
+    <w:p>
+      <w:pPr>
+        <w:rPr>
+          <w:rFonts w:ascii="Arial" w:hAnsi="Arial" w:cs="Arial"/>
+          <w:b/>
+          <w:bCs/>
+          <w:lang w:val="en-US"/>
+        </w:rPr>
+      </w:pPr>
+    </w:p>
+    <w:p>
+      <w:pPr>
+        <w:rPr>
+          <w:rFonts w:ascii="Arial" w:hAnsi="Arial" w:cs="Arial"/>
+          <w:lang w:val="en-US"/>
+        </w:rPr>
+      </w:pPr>
+      <w:r>
+        <w:rPr>
+          <w:rFonts w:ascii="Arial" w:hAnsi="Arial" w:cs="Arial"/>
+          <w:lang w:val="en-US"/>
+        </w:rPr>
+        <w:t>A scrum is described as a</w:t>
+      </w:r>
+      <w:r>
+        <w:rPr>
+          <w:rFonts w:ascii="Arial" w:hAnsi="Arial" w:cs="Arial"/>
+          <w:lang w:val="en-US"/>
+        </w:rPr>
+        <w:t>n</w:t>
+      </w:r>
+      <w:r>
+        <w:rPr>
+          <w:rFonts w:ascii="Arial" w:hAnsi="Arial" w:cs="Arial"/>
+          <w:lang w:val="en-US"/>
+        </w:rPr>
+        <w:t xml:space="preserve"> </w:t>
+      </w:r>
+      <w:r>
+        <w:rPr>
+          <w:rFonts w:ascii="Arial" w:hAnsi="Arial" w:cs="Arial"/>
+          <w:lang w:val="en-US"/>
+        </w:rPr>
+        <w:t xml:space="preserve">iterative </w:t>
+      </w:r>
+      <w:r>
+        <w:rPr>
+          <w:rFonts w:ascii="Arial" w:hAnsi="Arial" w:cs="Arial"/>
+          <w:lang w:val="en-US"/>
+        </w:rPr>
+        <w:t>framework whereby teams can work together in product development. Usually applied in software development, but it has been used in other team avenues.</w:t>
+      </w:r>
+      <w:r>
+        <w:rPr>
+          <w:rFonts w:ascii="Arial" w:hAnsi="Arial" w:cs="Arial"/>
+          <w:lang w:val="en-US"/>
+        </w:rPr>
+        <w:t xml:space="preserve"> A Scrum fundamental is the Empirical Process, which highlights that a task cannot be fully understood immediately, rather beginning the work and learning throughout the process is more beneficial. </w:t>
+      </w:r>
+      <w:r>
+        <w:rPr>
+          <w:rFonts w:ascii="Arial" w:hAnsi="Arial" w:cs="Arial"/>
+          <w:lang w:val="en-US"/>
+        </w:rPr>
+        <w:t>The members that create the basic Scrum team are the Product Owner, the Development Team and the Scrum Master.</w:t>
+      </w:r>
+      <w:r>
+        <w:rPr>
+          <w:rFonts w:ascii="Arial" w:hAnsi="Arial" w:cs="Arial"/>
+          <w:lang w:val="en-US"/>
+        </w:rPr>
+        <w:t xml:space="preserve"> </w:t>
+      </w:r>
+    </w:p>
+    <w:p>
+      <w:pPr>
+        <w:rPr>
+          <w:rFonts w:ascii="Arial" w:hAnsi="Arial" w:cs="Arial"/>
+          <w:lang w:val="en-US"/>
+        </w:rPr>
+      </w:pPr>
+    </w:p>
+    <w:p>
+      <w:pPr>
+        <w:rPr>
+          <w:rFonts w:ascii="Arial" w:hAnsi="Arial" w:cs="Arial"/>
+          <w:b/>
+          <w:bCs/>
+          <w:i/>
+          <w:iCs/>
+          <w:lang w:val="en-US"/>
+        </w:rPr>
+      </w:pPr>
+      <w:r>
+        <w:rPr>
+          <w:rFonts w:ascii="Arial" w:hAnsi="Arial" w:cs="Arial"/>
+          <w:b/>
+          <w:bCs/>
+          <w:i/>
+          <w:iCs/>
+          <w:lang w:val="en-US"/>
+        </w:rPr>
+        <w:t>Product Owner</w:t>
+      </w:r>
+    </w:p>
+    <w:p>
+      <w:pPr>
+        <w:rPr>
+          <w:rFonts w:ascii="Arial" w:hAnsi="Arial" w:cs="Arial"/>
+          <w:lang w:val="en-US"/>
+        </w:rPr>
+      </w:pPr>
+      <w:r>
+        <w:rPr>
+          <w:rFonts w:ascii="Arial" w:hAnsi="Arial" w:cs="Arial"/>
+          <w:lang w:val="en-US"/>
+        </w:rPr>
+        <w:t xml:space="preserve">The role of the Product Owner is to represent the business and other stakeholders and is in a sense the be ‘voice of the customer’. This involves having a clear understanding of the customer and create the vision of what the team is delivering to the customer.  The product owner takes responsibility for the prioritization of the work and adds them to the Product Backlog and keeping management of it. This role involves excellent communication skills and also negotiation and collaboration skills. </w:t>
+      </w:r>
+      <w:r>
+        <w:rPr>
+          <w:rFonts w:ascii="Arial" w:hAnsi="Arial" w:cs="Arial"/>
+          <w:lang w:val="en-US"/>
+        </w:rPr>
+        <w:t xml:space="preserve">It focuses on the business side of product development whereby they control the risks and achieve maximum value of the project. </w:t>
+      </w:r>
+    </w:p>
+    <w:p>
+      <w:pPr>
+        <w:rPr>
+          <w:rFonts w:ascii="Arial" w:hAnsi="Arial" w:cs="Arial"/>
+          <w:lang w:val="en-US"/>
+        </w:rPr>
+      </w:pPr>
+    </w:p>
+    <w:p>
+      <w:pPr>
+        <w:rPr>
+          <w:rFonts w:ascii="Arial" w:hAnsi="Arial" w:cs="Arial"/>
+          <w:b/>
+          <w:bCs/>
+          <w:i/>
+          <w:iCs/>
+          <w:lang w:val="en-US"/>
+        </w:rPr>
+      </w:pPr>
+      <w:r>
+        <w:rPr>
+          <w:rFonts w:ascii="Arial" w:hAnsi="Arial" w:cs="Arial"/>
+          <w:b/>
+          <w:bCs/>
+          <w:i/>
+          <w:iCs/>
+          <w:lang w:val="en-US"/>
+        </w:rPr>
+        <w:t>The Development Team</w:t>
+      </w:r>
+    </w:p>
+    <w:p>
+      <w:pPr>
+        <w:rPr>
+          <w:rFonts w:ascii="Arial" w:hAnsi="Arial" w:cs="Arial"/>
+          <w:lang w:val="en-US"/>
+        </w:rPr>
+      </w:pPr>
+      <w:r>
+        <w:rPr>
+          <w:rFonts w:ascii="Arial" w:hAnsi="Arial" w:cs="Arial"/>
+          <w:lang w:val="en-US"/>
+        </w:rPr>
+        <w:t xml:space="preserve">The development team are the works who carry out the tasks in the sprints. This team does not solely consist of just engineers but can include all sorts of people that play a part in the development process such as designers and writers. This team needs to be able to be self-organizing and self-manage the workload to </w:t>
+      </w:r>
+      <w:r>
+        <w:rPr>
+          <w:rFonts w:ascii="Arial" w:hAnsi="Arial" w:cs="Arial"/>
+          <w:lang w:val="en-US"/>
+        </w:rPr>
+        <w:t>deliver</w:t>
+      </w:r>
+      <w:r>
+        <w:rPr>
+          <w:rFonts w:ascii="Arial" w:hAnsi="Arial" w:cs="Arial"/>
+          <w:lang w:val="en-US"/>
+        </w:rPr>
+        <w:t xml:space="preserve"> the </w:t>
+      </w:r>
+      <w:r>
+        <w:rPr>
+          <w:rFonts w:ascii="Arial" w:hAnsi="Arial" w:cs="Arial"/>
+          <w:lang w:val="en-US"/>
+        </w:rPr>
+        <w:t xml:space="preserve">work in the </w:t>
+      </w:r>
+      <w:r>
+        <w:rPr>
+          <w:rFonts w:ascii="Arial" w:hAnsi="Arial" w:cs="Arial"/>
+          <w:lang w:val="en-US"/>
+        </w:rPr>
+        <w:t xml:space="preserve">sprint. To ensure the team is on track they meet during a sprint at a daily </w:t>
+      </w:r>
+      <w:r>
+        <w:rPr>
+          <w:rFonts w:ascii="Arial" w:hAnsi="Arial" w:cs="Arial"/>
+          <w:lang w:val="en-US"/>
+        </w:rPr>
+        <w:lastRenderedPageBreak/>
+        <w:t xml:space="preserve">scrum or standup. This meeting provides an opportunity for members to </w:t>
+      </w:r>
+      <w:r>
+        <w:rPr>
+          <w:rFonts w:ascii="Arial" w:hAnsi="Arial" w:cs="Arial"/>
+          <w:lang w:val="en-US"/>
+        </w:rPr>
+        <w:t>convey</w:t>
+      </w:r>
+      <w:r>
+        <w:rPr>
+          <w:rFonts w:ascii="Arial" w:hAnsi="Arial" w:cs="Arial"/>
+          <w:lang w:val="en-US"/>
+        </w:rPr>
+        <w:t xml:space="preserve"> any obstacles</w:t>
+      </w:r>
+      <w:r>
+        <w:rPr>
+          <w:rFonts w:ascii="Arial" w:hAnsi="Arial" w:cs="Arial"/>
+          <w:lang w:val="en-US"/>
+        </w:rPr>
+        <w:t xml:space="preserve"> or blockers they might need help with whilst also highlighting any successes. </w:t>
+      </w:r>
+    </w:p>
+    <w:p>
+      <w:pPr>
+        <w:rPr>
+          <w:rFonts w:ascii="Arial" w:hAnsi="Arial" w:cs="Arial"/>
+          <w:lang w:val="en-US"/>
+        </w:rPr>
+      </w:pPr>
+    </w:p>
+    <w:p>
+      <w:pPr>
+        <w:rPr>
+          <w:rFonts w:ascii="Arial" w:hAnsi="Arial" w:cs="Arial"/>
+          <w:b/>
+          <w:bCs/>
+          <w:i/>
+          <w:iCs/>
+          <w:lang w:val="en-US"/>
+        </w:rPr>
+      </w:pPr>
+      <w:r>
+        <w:rPr>
+          <w:rFonts w:ascii="Arial" w:hAnsi="Arial" w:cs="Arial"/>
+          <w:b/>
+          <w:bCs/>
+          <w:i/>
+          <w:iCs/>
+          <w:lang w:val="en-US"/>
+        </w:rPr>
+        <w:t xml:space="preserve">The </w:t>
+      </w:r>
+      <w:r>
+        <w:rPr>
+          <w:rFonts w:ascii="Arial" w:hAnsi="Arial" w:cs="Arial"/>
+          <w:b/>
+          <w:bCs/>
+          <w:i/>
+          <w:iCs/>
+          <w:lang w:val="en-US"/>
+        </w:rPr>
+        <w:t>Scrum Master</w:t>
+      </w:r>
+    </w:p>
+    <w:p>
+      <w:pPr>
+        <w:rPr>
+          <w:rFonts w:ascii="Arial" w:hAnsi="Arial" w:cs="Arial"/>
+          <w:lang w:val="en-US"/>
+        </w:rPr>
+      </w:pPr>
+      <w:r>
+        <w:rPr>
+          <w:rFonts w:ascii="Arial" w:hAnsi="Arial" w:cs="Arial"/>
+          <w:lang w:val="en-US"/>
+        </w:rPr>
+        <w:t xml:space="preserve">The role of the Scrum Master is a facilitator of the team. Ensure the scrum framework is followed, and also can also be described as a servant-leader. They help or serve the product owner by helping maintain the backlog which ensures the work is properly communicated and understood. They help the development team by assisting with the self-organization in the team, </w:t>
+      </w:r>
+      <w:r>
+        <w:rPr>
+          <w:rFonts w:ascii="Arial" w:hAnsi="Arial" w:cs="Arial"/>
+          <w:lang w:val="en-US"/>
+        </w:rPr>
+        <w:t xml:space="preserve">assist with the determination of a “done” increment, help remove or avoid blockers and also overall coaching. </w:t>
+      </w:r>
+    </w:p>
+    <w:p>
+      <w:pPr>
+        <w:rPr>
+          <w:rFonts w:ascii="Arial" w:hAnsi="Arial" w:cs="Arial"/>
+          <w:lang w:val="en-US"/>
+        </w:rPr>
+      </w:pPr>
+    </w:p>
+    <w:p>
+      <w:pPr>
+        <w:rPr>
+          <w:rFonts w:ascii="Arial" w:hAnsi="Arial" w:cs="Arial"/>
+          <w:b/>
+          <w:bCs/>
+          <w:i/>
+          <w:iCs/>
+          <w:lang w:val="en-US"/>
+        </w:rPr>
+      </w:pPr>
+      <w:r>
+        <w:rPr>
+          <w:rFonts w:ascii="Arial" w:hAnsi="Arial" w:cs="Arial"/>
+          <w:b/>
+          <w:bCs/>
+          <w:i/>
+          <w:iCs/>
+          <w:lang w:val="en-US"/>
+        </w:rPr>
+        <w:t>Overview of Workflow</w:t>
+      </w:r>
+    </w:p>
+    <w:p>
+      <w:pPr>
+        <w:rPr>
+          <w:rFonts w:ascii="Arial" w:hAnsi="Arial" w:cs="Arial"/>
+          <w:b/>
+          <w:bCs/>
+          <w:i/>
+          <w:iCs/>
+          <w:lang w:val="en-US"/>
+        </w:rPr>
+      </w:pPr>
+    </w:p>
+    <w:p>
+      <w:pPr>
+        <w:pStyle w:val="ListParagraph"/>
+        <w:numPr>
+          <w:ilvl w:val="0"/>
+          <w:numId w:val="4"/>
+        </w:numPr>
+        <w:rPr>
+          <w:rFonts w:ascii="Arial" w:hAnsi="Arial" w:cs="Arial"/>
+          <w:lang w:val="en-US"/>
+        </w:rPr>
+      </w:pPr>
+      <w:r>
+        <w:rPr>
+          <w:rFonts w:ascii="Arial" w:hAnsi="Arial" w:cs="Arial"/>
+          <w:b/>
+          <w:bCs/>
+          <w:lang w:val="en-US"/>
+        </w:rPr>
+        <w:t>Sprint</w:t>
+      </w:r>
+      <w:r>
+        <w:rPr>
+          <w:rFonts w:ascii="Arial" w:hAnsi="Arial" w:cs="Arial"/>
+          <w:lang w:val="en-US"/>
+        </w:rPr>
+        <w:t xml:space="preserve">- An iteration of a scrum is a sprint, the length is agreed and decided in advance </w:t>
+      </w:r>
+    </w:p>
+    <w:p>
+      <w:pPr>
+        <w:pStyle w:val="ListParagraph"/>
+        <w:numPr>
+          <w:ilvl w:val="0"/>
+          <w:numId w:val="4"/>
+        </w:numPr>
+        <w:rPr>
+          <w:rFonts w:ascii="Arial" w:hAnsi="Arial" w:cs="Arial"/>
+          <w:lang w:val="en-US"/>
+        </w:rPr>
+      </w:pPr>
+      <w:r>
+        <w:rPr>
+          <w:rFonts w:ascii="Arial" w:hAnsi="Arial" w:cs="Arial"/>
+          <w:b/>
+          <w:bCs/>
+          <w:lang w:val="en-US"/>
+        </w:rPr>
+        <w:t>Spring Planning-</w:t>
+      </w:r>
+      <w:r>
+        <w:rPr>
+          <w:rFonts w:ascii="Arial" w:hAnsi="Arial" w:cs="Arial"/>
+          <w:lang w:val="en-US"/>
+        </w:rPr>
+        <w:t xml:space="preserve"> This is held at the beginning of a sprint to examine the scope of work intended for the sprint, select the corresponding product backlog items to put into a prepared sprint backlog and agree on the sprint goal.</w:t>
+      </w:r>
+    </w:p>
+    <w:p>
+      <w:pPr>
+        <w:pStyle w:val="ListParagraph"/>
+        <w:numPr>
+          <w:ilvl w:val="0"/>
+          <w:numId w:val="4"/>
+        </w:numPr>
+        <w:rPr>
+          <w:rFonts w:ascii="Arial" w:hAnsi="Arial" w:cs="Arial"/>
+          <w:lang w:val="en-US"/>
+        </w:rPr>
+      </w:pPr>
+      <w:r>
+        <w:rPr>
+          <w:rFonts w:ascii="Arial" w:hAnsi="Arial" w:cs="Arial"/>
+          <w:b/>
+          <w:bCs/>
+          <w:lang w:val="en-US"/>
+        </w:rPr>
+        <w:t>Daily Scrum</w:t>
+      </w:r>
+      <w:r>
+        <w:rPr>
+          <w:rFonts w:ascii="Arial" w:hAnsi="Arial" w:cs="Arial"/>
+          <w:lang w:val="en-US"/>
+        </w:rPr>
+        <w:t>- This meeting checks the daily work and allows the team to check for any blockers.</w:t>
+      </w:r>
+    </w:p>
+    <w:p>
+      <w:pPr>
+        <w:pStyle w:val="ListParagraph"/>
+        <w:numPr>
+          <w:ilvl w:val="0"/>
+          <w:numId w:val="4"/>
+        </w:numPr>
+        <w:rPr>
+          <w:rFonts w:ascii="Arial" w:hAnsi="Arial" w:cs="Arial"/>
+          <w:lang w:val="en-US"/>
+        </w:rPr>
+      </w:pPr>
+      <w:r>
+        <w:rPr>
+          <w:rFonts w:ascii="Arial" w:hAnsi="Arial" w:cs="Arial"/>
+          <w:b/>
+          <w:bCs/>
+          <w:lang w:val="en-US"/>
+        </w:rPr>
+        <w:t>Sprint Review</w:t>
+      </w:r>
+      <w:r>
+        <w:rPr>
+          <w:rFonts w:ascii="Arial" w:hAnsi="Arial" w:cs="Arial"/>
+          <w:lang w:val="en-US"/>
+        </w:rPr>
+        <w:t xml:space="preserve">- Held at the end of the spring, this reviews all complete and incomplete </w:t>
+      </w:r>
+      <w:r>
+        <w:rPr>
+          <w:rFonts w:ascii="Arial" w:hAnsi="Arial" w:cs="Arial"/>
+          <w:lang w:val="en-US"/>
+        </w:rPr>
+        <w:t xml:space="preserve">work and presents the completed work to the stakeholders. </w:t>
+      </w:r>
+    </w:p>
+    <w:p>
+      <w:pPr>
+        <w:pStyle w:val="ListParagraph"/>
+        <w:numPr>
+          <w:ilvl w:val="0"/>
+          <w:numId w:val="4"/>
+        </w:numPr>
+        <w:rPr>
+          <w:rFonts w:ascii="Arial" w:hAnsi="Arial" w:cs="Arial"/>
+          <w:lang w:val="en-US"/>
+        </w:rPr>
+      </w:pPr>
+      <w:r>
+        <w:rPr>
+          <w:rFonts w:ascii="Arial" w:hAnsi="Arial" w:cs="Arial"/>
+          <w:b/>
+          <w:bCs/>
+          <w:lang w:val="en-US"/>
+        </w:rPr>
+        <w:t>Sprint Retrospective</w:t>
+      </w:r>
+      <w:r>
+        <w:rPr>
+          <w:rFonts w:ascii="Arial" w:hAnsi="Arial" w:cs="Arial"/>
+          <w:lang w:val="en-US"/>
+        </w:rPr>
+        <w:t>- This is for past sprint reflection and allows to identify any needed process improvements.</w:t>
+      </w:r>
+    </w:p>
+    <w:p>
+      <w:pPr>
+        <w:rPr>
+          <w:rFonts w:ascii="Arial" w:hAnsi="Arial" w:cs="Arial"/>
+          <w:b/>
+          <w:bCs/>
+          <w:lang w:val="en-US"/>
+        </w:rPr>
+      </w:pPr>
+    </w:p>
+    <w:p>
+      <w:pPr>
+        <w:rPr>
+          <w:rFonts w:ascii="Arial" w:hAnsi="Arial" w:cs="Arial"/>
+          <w:b/>
+          <w:bCs/>
+          <w:color w:val="FF0000"/>
+        </w:rPr>
+      </w:pPr>
+    </w:p>
+    <w:p>
+      <w:pPr>
+        <w:rPr>
+          <w:rFonts w:ascii="Arial" w:hAnsi="Arial" w:cs="Arial"/>
+          <w:color w:val="FF0000"/>
+          <w:lang w:val="en-US"/>
+        </w:rPr>
+      </w:pPr>
+    </w:p>
+    <w:p>
+      <w:pPr>
+        <w:rPr>
+          <w:rFonts w:ascii="Arial" w:hAnsi="Arial" w:cs="Arial"/>
+          <w:color w:val="000000" w:themeColor="text1"/>
+        </w:rPr>
+      </w:pPr>
+      <w:r>
+        <w:rPr>
+          <w:rFonts w:ascii="Arial" w:hAnsi="Arial" w:cs="Arial"/>
+          <w:color w:val="000000" w:themeColor="text1"/>
+          <w:highlight w:val="yellow"/>
           <w:lang w:val="en-US"/>
         </w:rPr>
         <w:t xml:space="preserve">Q4 </w:t>
@@ -1372,7 +2927,8 @@
       <w:r>
         <w:rPr>
           <w:rFonts w:ascii="Arial" w:hAnsi="Arial" w:cs="Arial"/>
-          <w:color w:val="FF0000"/>
+          <w:color w:val="000000" w:themeColor="text1"/>
+          <w:highlight w:val="yellow"/>
         </w:rPr>
         <w:t>Provide an </w:t>
       </w:r>
@@ -1381,14 +2937,16 @@
           <w:rFonts w:ascii="Arial" w:hAnsi="Arial" w:cs="Arial"/>
           <w:b/>
           <w:bCs/>
-          <w:color w:val="FF0000"/>
+          <w:color w:val="000000" w:themeColor="text1"/>
+          <w:highlight w:val="yellow"/>
         </w:rPr>
         <w:t>overview</w:t>
       </w:r>
       <w:r>
         <w:rPr>
           <w:rFonts w:ascii="Arial" w:hAnsi="Arial" w:cs="Arial"/>
-          <w:color w:val="FF0000"/>
+          <w:color w:val="000000" w:themeColor="text1"/>
+          <w:highlight w:val="yellow"/>
         </w:rPr>
         <w:t> and </w:t>
       </w:r>
@@ -1397,14 +2955,699 @@
           <w:rFonts w:ascii="Arial" w:hAnsi="Arial" w:cs="Arial"/>
           <w:b/>
           <w:bCs/>
-          <w:color w:val="FF0000"/>
+          <w:color w:val="000000" w:themeColor="text1"/>
+          <w:highlight w:val="yellow"/>
         </w:rPr>
         <w:t>description</w:t>
       </w:r>
       <w:r>
         <w:rPr>
           <w:rFonts w:ascii="Arial" w:hAnsi="Arial" w:cs="Arial"/>
-          <w:color w:val="FF0000"/>
+          <w:color w:val="000000" w:themeColor="text1"/>
+          <w:highlight w:val="yellow"/>
+        </w:rPr>
+        <w:t> of a standard source control workflow</w:t>
+      </w:r>
+    </w:p>
+    <w:p>
+      <w:pPr>
+        <w:rPr>
+          <w:rFonts w:ascii="Arial" w:hAnsi="Arial" w:cs="Arial"/>
+          <w:color w:val="000000" w:themeColor="text1"/>
+        </w:rPr>
+      </w:pPr>
+    </w:p>
+    <w:p>
+      <w:pPr>
+        <w:rPr>
+          <w:rFonts w:ascii="Arial" w:hAnsi="Arial" w:cs="Arial"/>
+        </w:rPr>
+      </w:pPr>
+      <w:r>
+        <w:rPr>
+          <w:rFonts w:ascii="Arial" w:hAnsi="Arial" w:cs="Arial"/>
+          <w:b/>
+          <w:bCs/>
+          <w:color w:val="000000" w:themeColor="text1"/>
+        </w:rPr>
+        <w:t xml:space="preserve">REF </w:t>
+      </w:r>
+      <w:hyperlink r:id="rId19" w:history="1">
+        <w:r>
+          <w:rPr>
+            <w:rFonts w:ascii="Arial" w:hAnsi="Arial" w:cs="Arial"/>
+            <w:color w:val="0000FF"/>
+            <w:u w:val="single"/>
+          </w:rPr>
+          <w:t>https://en.wikipedia.org/wiki/Version_control</w:t>
+        </w:r>
+      </w:hyperlink>
+    </w:p>
+    <w:p>
+      <w:pPr>
+        <w:rPr>
+          <w:rFonts w:ascii="Arial" w:hAnsi="Arial" w:cs="Arial"/>
+          <w:b/>
+          <w:bCs/>
+          <w:color w:val="000000" w:themeColor="text1"/>
+        </w:rPr>
+      </w:pPr>
+    </w:p>
+    <w:p>
+      <w:pPr>
+        <w:rPr>
+          <w:rFonts w:ascii="Arial" w:hAnsi="Arial" w:cs="Arial"/>
+        </w:rPr>
+      </w:pPr>
+      <w:r>
+        <w:rPr>
+          <w:rFonts w:ascii="Arial" w:hAnsi="Arial" w:cs="Arial"/>
+          <w:b/>
+          <w:bCs/>
+          <w:color w:val="000000" w:themeColor="text1"/>
+        </w:rPr>
+        <w:t xml:space="preserve">REF </w:t>
+      </w:r>
+      <w:hyperlink r:id="rId20" w:history="1">
+        <w:r>
+          <w:rPr>
+            <w:rStyle w:val="Hyperlink"/>
+            <w:rFonts w:ascii="Arial" w:hAnsi="Arial" w:cs="Arial"/>
+          </w:rPr>
+          <w:t>https://www.atlassian.com/git/tutorials/what-is-version-control</w:t>
+        </w:r>
+      </w:hyperlink>
+    </w:p>
+    <w:p>
+      <w:pPr>
+        <w:rPr>
+          <w:rFonts w:ascii="Arial" w:hAnsi="Arial" w:cs="Arial"/>
+        </w:rPr>
+      </w:pPr>
+    </w:p>
+    <w:p>
+      <w:pPr>
+        <w:rPr>
+          <w:rFonts w:ascii="Arial" w:hAnsi="Arial" w:cs="Arial"/>
+        </w:rPr>
+      </w:pPr>
+      <w:r>
+        <w:rPr>
+          <w:rFonts w:ascii="Arial" w:hAnsi="Arial" w:cs="Arial"/>
+          <w:b/>
+          <w:bCs/>
+        </w:rPr>
+        <w:t>REF</w:t>
+      </w:r>
+      <w:r>
+        <w:rPr>
+          <w:rFonts w:ascii="Arial" w:hAnsi="Arial" w:cs="Arial"/>
+        </w:rPr>
+        <w:t xml:space="preserve"> </w:t>
+      </w:r>
+      <w:hyperlink r:id="rId21" w:history="1">
+        <w:r>
+          <w:rPr>
+            <w:rStyle w:val="Hyperlink"/>
+            <w:rFonts w:ascii="Arial" w:hAnsi="Arial" w:cs="Arial"/>
+          </w:rPr>
+          <w:t>https://www.atlassian.com/git/tutorials/comparing-workflows/feature-branch-workflow</w:t>
+        </w:r>
+      </w:hyperlink>
+    </w:p>
+    <w:p>
+      <w:pPr>
+        <w:rPr>
+          <w:rFonts w:ascii="Arial" w:hAnsi="Arial" w:cs="Arial"/>
+          <w:b/>
+          <w:bCs/>
+          <w:color w:val="000000" w:themeColor="text1"/>
+        </w:rPr>
+      </w:pPr>
+    </w:p>
+    <w:p>
+      <w:pPr>
+        <w:rPr>
+          <w:rFonts w:ascii="Arial" w:hAnsi="Arial" w:cs="Arial"/>
+          <w:b/>
+          <w:bCs/>
+          <w:color w:val="000000" w:themeColor="text1"/>
+        </w:rPr>
+      </w:pPr>
+    </w:p>
+    <w:p>
+      <w:pPr>
+        <w:rPr>
+          <w:rFonts w:ascii="Arial" w:hAnsi="Arial" w:cs="Arial"/>
+          <w:b/>
+          <w:bCs/>
+          <w:color w:val="000000" w:themeColor="text1"/>
+        </w:rPr>
+      </w:pPr>
+      <w:r>
+        <w:rPr>
+          <w:rFonts w:ascii="Arial" w:hAnsi="Arial" w:cs="Arial"/>
+          <w:b/>
+          <w:bCs/>
+          <w:color w:val="000000" w:themeColor="text1"/>
+        </w:rPr>
+        <w:t xml:space="preserve">Version </w:t>
+      </w:r>
+      <w:r>
+        <w:rPr>
+          <w:rFonts w:ascii="Arial" w:hAnsi="Arial" w:cs="Arial"/>
+          <w:b/>
+          <w:bCs/>
+          <w:color w:val="000000" w:themeColor="text1"/>
+        </w:rPr>
+        <w:t>Control</w:t>
+      </w:r>
+    </w:p>
+    <w:p>
+      <w:pPr>
+        <w:rPr>
+          <w:rFonts w:ascii="Arial" w:hAnsi="Arial" w:cs="Arial"/>
+          <w:b/>
+          <w:bCs/>
+          <w:color w:val="000000" w:themeColor="text1"/>
+        </w:rPr>
+      </w:pPr>
+    </w:p>
+    <w:p>
+      <w:pPr>
+        <w:rPr>
+          <w:rFonts w:ascii="Arial" w:hAnsi="Arial" w:cs="Arial"/>
+          <w:color w:val="000000" w:themeColor="text1"/>
+        </w:rPr>
+      </w:pPr>
+      <w:r>
+        <w:rPr>
+          <w:rFonts w:ascii="Arial" w:hAnsi="Arial" w:cs="Arial"/>
+          <w:color w:val="000000" w:themeColor="text1"/>
+        </w:rPr>
+        <w:t xml:space="preserve">Version control is a system that help the management </w:t>
+      </w:r>
+      <w:r>
+        <w:rPr>
+          <w:rFonts w:ascii="Arial" w:hAnsi="Arial" w:cs="Arial"/>
+          <w:color w:val="000000" w:themeColor="text1"/>
+        </w:rPr>
+        <w:t xml:space="preserve">files and any changes made. It keeps a track of any modifications made and allows to revert back to any previous versions in the event of mistakes. </w:t>
+      </w:r>
+      <w:r>
+        <w:rPr>
+          <w:rFonts w:ascii="Arial" w:hAnsi="Arial" w:cs="Arial"/>
+          <w:color w:val="000000" w:themeColor="text1"/>
+        </w:rPr>
+        <w:t>An excellent example of this is Git</w:t>
+      </w:r>
+    </w:p>
+    <w:p>
+      <w:pPr>
+        <w:rPr>
+          <w:rFonts w:ascii="Arial" w:hAnsi="Arial" w:cs="Arial"/>
+          <w:color w:val="000000" w:themeColor="text1"/>
+        </w:rPr>
+      </w:pPr>
+    </w:p>
+    <w:p>
+      <w:pPr>
+        <w:rPr>
+          <w:rFonts w:ascii="Arial" w:hAnsi="Arial" w:cs="Arial"/>
+          <w:b/>
+          <w:bCs/>
+          <w:color w:val="000000" w:themeColor="text1"/>
+        </w:rPr>
+      </w:pPr>
+      <w:r>
+        <w:rPr>
+          <w:rFonts w:ascii="Arial" w:hAnsi="Arial" w:cs="Arial"/>
+          <w:b/>
+          <w:bCs/>
+          <w:color w:val="000000" w:themeColor="text1"/>
+        </w:rPr>
+        <w:t>Git</w:t>
+      </w:r>
+    </w:p>
+    <w:p>
+      <w:pPr>
+        <w:rPr>
+          <w:rFonts w:ascii="Arial" w:hAnsi="Arial" w:cs="Arial"/>
+          <w:color w:val="000000" w:themeColor="text1"/>
+        </w:rPr>
+      </w:pPr>
+    </w:p>
+    <w:p>
+      <w:pPr>
+        <w:rPr>
+          <w:rFonts w:ascii="Arial" w:hAnsi="Arial" w:cs="Arial"/>
+          <w:color w:val="000000" w:themeColor="text1"/>
+        </w:rPr>
+      </w:pPr>
+      <w:r>
+        <w:rPr>
+          <w:rFonts w:ascii="Arial" w:hAnsi="Arial" w:cs="Arial"/>
+          <w:color w:val="000000" w:themeColor="text1"/>
+        </w:rPr>
+        <w:t>Git is a free and open source version control system, it is designed for source code management, however it does have the ability to management other sets of files.</w:t>
+      </w:r>
+    </w:p>
+    <w:p>
+      <w:pPr>
+        <w:rPr>
+          <w:rFonts w:ascii="Arial" w:hAnsi="Arial" w:cs="Arial"/>
+          <w:b/>
+          <w:bCs/>
+          <w:color w:val="FF0000"/>
+        </w:rPr>
+      </w:pPr>
+    </w:p>
+    <w:p>
+      <w:pPr>
+        <w:rPr>
+          <w:rFonts w:ascii="Arial" w:hAnsi="Arial" w:cs="Arial"/>
+          <w:b/>
+          <w:bCs/>
+          <w:color w:val="000000" w:themeColor="text1"/>
+        </w:rPr>
+      </w:pPr>
+      <w:r>
+        <w:rPr>
+          <w:rFonts w:ascii="Arial" w:hAnsi="Arial" w:cs="Arial"/>
+          <w:b/>
+          <w:bCs/>
+          <w:color w:val="000000" w:themeColor="text1"/>
+        </w:rPr>
+        <w:lastRenderedPageBreak/>
+        <w:t>Git</w:t>
+      </w:r>
+      <w:r>
+        <w:rPr>
+          <w:rFonts w:ascii="Arial" w:hAnsi="Arial" w:cs="Arial"/>
+          <w:b/>
+          <w:bCs/>
+          <w:color w:val="000000" w:themeColor="text1"/>
+        </w:rPr>
+        <w:t xml:space="preserve"> </w:t>
+      </w:r>
+      <w:r>
+        <w:rPr>
+          <w:rFonts w:ascii="Arial" w:hAnsi="Arial" w:cs="Arial"/>
+          <w:b/>
+          <w:bCs/>
+          <w:color w:val="000000" w:themeColor="text1"/>
+        </w:rPr>
+        <w:t xml:space="preserve">Feature Branch </w:t>
+      </w:r>
+      <w:r>
+        <w:rPr>
+          <w:rFonts w:ascii="Arial" w:hAnsi="Arial" w:cs="Arial"/>
+          <w:b/>
+          <w:bCs/>
+          <w:color w:val="000000" w:themeColor="text1"/>
+        </w:rPr>
+        <w:t>Workflow</w:t>
+      </w:r>
+    </w:p>
+    <w:p>
+      <w:pPr>
+        <w:rPr>
+          <w:rFonts w:ascii="Arial" w:hAnsi="Arial" w:cs="Arial"/>
+          <w:b/>
+          <w:bCs/>
+          <w:color w:val="000000" w:themeColor="text1"/>
+        </w:rPr>
+      </w:pPr>
+    </w:p>
+    <w:p>
+      <w:pPr>
+        <w:rPr>
+          <w:rFonts w:ascii="Arial" w:hAnsi="Arial" w:cs="Arial"/>
+          <w:color w:val="000000" w:themeColor="text1"/>
+        </w:rPr>
+      </w:pPr>
+      <w:r>
+        <w:rPr>
+          <w:rFonts w:ascii="Arial" w:hAnsi="Arial" w:cs="Arial"/>
+          <w:color w:val="000000" w:themeColor="text1"/>
+        </w:rPr>
+        <w:t xml:space="preserve">The principle of this workflow is that also feature development takes place on dedicated feature branches instead of solely on the master branch. This system enables developers to work on different features without the core codebase being touched. This idea of encapsulating features in dedicated branches permits pull requests, which are a way to alert others of changes to a branch. This is helpful for team collaboration on each feature branch. </w:t>
+      </w:r>
+    </w:p>
+    <w:p>
+      <w:pPr>
+        <w:rPr>
+          <w:rFonts w:ascii="Arial" w:hAnsi="Arial" w:cs="Arial"/>
+          <w:color w:val="000000" w:themeColor="text1"/>
+        </w:rPr>
+      </w:pPr>
+    </w:p>
+    <w:p>
+      <w:pPr>
+        <w:rPr>
+          <w:rFonts w:ascii="Arial" w:hAnsi="Arial" w:cs="Arial"/>
+          <w:b/>
+          <w:bCs/>
+          <w:i/>
+          <w:iCs/>
+          <w:color w:val="000000" w:themeColor="text1"/>
+        </w:rPr>
+      </w:pPr>
+      <w:r>
+        <w:rPr>
+          <w:rFonts w:ascii="Arial" w:hAnsi="Arial" w:cs="Arial"/>
+          <w:b/>
+          <w:bCs/>
+          <w:i/>
+          <w:iCs/>
+          <w:color w:val="000000" w:themeColor="text1"/>
+        </w:rPr>
+        <w:t xml:space="preserve">Overview of this workflow: </w:t>
+      </w:r>
+    </w:p>
+    <w:p>
+      <w:pPr>
+        <w:pStyle w:val="ListParagraph"/>
+        <w:numPr>
+          <w:ilvl w:val="0"/>
+          <w:numId w:val="7"/>
+        </w:numPr>
+        <w:rPr>
+          <w:rFonts w:ascii="Arial" w:hAnsi="Arial" w:cs="Arial"/>
+          <w:color w:val="000000" w:themeColor="text1"/>
+        </w:rPr>
+      </w:pPr>
+      <w:r>
+        <w:rPr>
+          <w:rFonts w:ascii="Arial" w:hAnsi="Arial" w:cs="Arial"/>
+          <w:color w:val="000000" w:themeColor="text1"/>
+        </w:rPr>
+        <w:t>A central repository houses the Master.</w:t>
+      </w:r>
+    </w:p>
+    <w:p>
+      <w:pPr>
+        <w:pStyle w:val="ListParagraph"/>
+        <w:numPr>
+          <w:ilvl w:val="0"/>
+          <w:numId w:val="7"/>
+        </w:numPr>
+        <w:rPr>
+          <w:rFonts w:ascii="Arial" w:hAnsi="Arial" w:cs="Arial"/>
+          <w:color w:val="000000" w:themeColor="text1"/>
+        </w:rPr>
+      </w:pPr>
+      <w:r>
+        <w:rPr>
+          <w:rFonts w:ascii="Arial" w:hAnsi="Arial" w:cs="Arial"/>
+          <w:color w:val="000000" w:themeColor="text1"/>
+        </w:rPr>
+        <w:t>When a new feature is started, a new branch is created for this feature.</w:t>
+      </w:r>
+    </w:p>
+    <w:p>
+      <w:pPr>
+        <w:pStyle w:val="ListParagraph"/>
+        <w:numPr>
+          <w:ilvl w:val="0"/>
+          <w:numId w:val="7"/>
+        </w:numPr>
+        <w:rPr>
+          <w:rFonts w:ascii="Arial" w:hAnsi="Arial" w:cs="Arial"/>
+          <w:color w:val="000000" w:themeColor="text1"/>
+        </w:rPr>
+      </w:pPr>
+      <w:r>
+        <w:rPr>
+          <w:rFonts w:ascii="Arial" w:hAnsi="Arial" w:cs="Arial"/>
+          <w:color w:val="000000" w:themeColor="text1"/>
+        </w:rPr>
+        <w:t>Each branch should have a clear descriptive name with a clear purpose.</w:t>
+      </w:r>
+    </w:p>
+    <w:p>
+      <w:pPr>
+        <w:pStyle w:val="ListParagraph"/>
+        <w:numPr>
+          <w:ilvl w:val="0"/>
+          <w:numId w:val="7"/>
+        </w:numPr>
+        <w:rPr>
+          <w:rFonts w:ascii="Arial" w:hAnsi="Arial" w:cs="Arial"/>
+          <w:color w:val="000000" w:themeColor="text1"/>
+        </w:rPr>
+      </w:pPr>
+      <w:r>
+        <w:rPr>
+          <w:rFonts w:ascii="Arial" w:hAnsi="Arial" w:cs="Arial"/>
+          <w:color w:val="000000" w:themeColor="text1"/>
+        </w:rPr>
+        <w:t>Each feature branch should also be pushed to the central repository, this means the code can be shared without it interfering with the Master.</w:t>
+      </w:r>
+    </w:p>
+    <w:p>
+      <w:pPr>
+        <w:rPr>
+          <w:rFonts w:ascii="Arial" w:hAnsi="Arial" w:cs="Arial"/>
+          <w:color w:val="FF0000"/>
+        </w:rPr>
+      </w:pPr>
+    </w:p>
+    <w:p>
+      <w:pPr>
+        <w:rPr>
+          <w:rFonts w:ascii="Arial" w:hAnsi="Arial" w:cs="Arial"/>
+          <w:b/>
+          <w:bCs/>
+          <w:i/>
+          <w:iCs/>
+          <w:color w:val="000000" w:themeColor="text1"/>
+        </w:rPr>
+      </w:pPr>
+      <w:r>
+        <w:rPr>
+          <w:rFonts w:ascii="Arial" w:hAnsi="Arial" w:cs="Arial"/>
+          <w:b/>
+          <w:bCs/>
+          <w:i/>
+          <w:iCs/>
+          <w:color w:val="000000" w:themeColor="text1"/>
+        </w:rPr>
+        <w:t>Example Process:</w:t>
+      </w:r>
+    </w:p>
+    <w:p>
+      <w:pPr>
+        <w:pStyle w:val="ListParagraph"/>
+        <w:numPr>
+          <w:ilvl w:val="0"/>
+          <w:numId w:val="8"/>
+        </w:numPr>
+        <w:rPr>
+          <w:rFonts w:ascii="Arial" w:hAnsi="Arial" w:cs="Arial"/>
+          <w:color w:val="000000" w:themeColor="text1"/>
+        </w:rPr>
+      </w:pPr>
+      <w:r>
+        <w:rPr>
+          <w:rFonts w:ascii="Arial" w:hAnsi="Arial" w:cs="Arial"/>
+          <w:color w:val="000000" w:themeColor="text1"/>
+        </w:rPr>
+        <w:t>Begin on the Master Branch.</w:t>
+      </w:r>
+    </w:p>
+    <w:p>
+      <w:pPr>
+        <w:pStyle w:val="ListParagraph"/>
+        <w:numPr>
+          <w:ilvl w:val="0"/>
+          <w:numId w:val="8"/>
+        </w:numPr>
+        <w:rPr>
+          <w:rFonts w:ascii="Arial" w:hAnsi="Arial" w:cs="Arial"/>
+          <w:color w:val="000000" w:themeColor="text1"/>
+        </w:rPr>
+      </w:pPr>
+      <w:r>
+        <w:rPr>
+          <w:rFonts w:ascii="Arial" w:hAnsi="Arial" w:cs="Arial"/>
+          <w:color w:val="000000" w:themeColor="text1"/>
+        </w:rPr>
+        <w:t>Create a new branch for the new feature.</w:t>
+      </w:r>
+    </w:p>
+    <w:p>
+      <w:pPr>
+        <w:pStyle w:val="ListParagraph"/>
+        <w:numPr>
+          <w:ilvl w:val="0"/>
+          <w:numId w:val="8"/>
+        </w:numPr>
+        <w:rPr>
+          <w:rFonts w:ascii="Arial" w:hAnsi="Arial" w:cs="Arial"/>
+          <w:color w:val="000000" w:themeColor="text1"/>
+        </w:rPr>
+      </w:pPr>
+      <w:r>
+        <w:rPr>
+          <w:rFonts w:ascii="Arial" w:hAnsi="Arial" w:cs="Arial"/>
+          <w:color w:val="000000" w:themeColor="text1"/>
+        </w:rPr>
+        <w:t>Checkout to that branch so you are on it locally.</w:t>
+      </w:r>
+    </w:p>
+    <w:p>
+      <w:pPr>
+        <w:pStyle w:val="ListParagraph"/>
+        <w:numPr>
+          <w:ilvl w:val="0"/>
+          <w:numId w:val="8"/>
+        </w:numPr>
+        <w:rPr>
+          <w:rFonts w:ascii="Arial" w:hAnsi="Arial" w:cs="Arial"/>
+          <w:color w:val="000000" w:themeColor="text1"/>
+        </w:rPr>
+      </w:pPr>
+      <w:r>
+        <w:rPr>
+          <w:rFonts w:ascii="Arial" w:hAnsi="Arial" w:cs="Arial"/>
+          <w:color w:val="000000" w:themeColor="text1"/>
+        </w:rPr>
+        <w:t>Create, edit, stage and commit and changes.</w:t>
+      </w:r>
+    </w:p>
+    <w:p>
+      <w:pPr>
+        <w:pStyle w:val="ListParagraph"/>
+        <w:numPr>
+          <w:ilvl w:val="0"/>
+          <w:numId w:val="8"/>
+        </w:numPr>
+        <w:rPr>
+          <w:rFonts w:ascii="Arial" w:hAnsi="Arial" w:cs="Arial"/>
+          <w:color w:val="000000" w:themeColor="text1"/>
+        </w:rPr>
+      </w:pPr>
+      <w:r>
+        <w:rPr>
+          <w:rFonts w:ascii="Arial" w:hAnsi="Arial" w:cs="Arial"/>
+          <w:color w:val="000000" w:themeColor="text1"/>
+        </w:rPr>
+        <w:t>Push your local changes of the branch to the remote central repository.</w:t>
+      </w:r>
+    </w:p>
+    <w:p>
+      <w:pPr>
+        <w:pStyle w:val="ListParagraph"/>
+        <w:numPr>
+          <w:ilvl w:val="0"/>
+          <w:numId w:val="8"/>
+        </w:numPr>
+        <w:rPr>
+          <w:rFonts w:ascii="Arial" w:hAnsi="Arial" w:cs="Arial"/>
+          <w:color w:val="000000" w:themeColor="text1"/>
+        </w:rPr>
+      </w:pPr>
+      <w:r>
+        <w:rPr>
+          <w:rFonts w:ascii="Arial" w:hAnsi="Arial" w:cs="Arial"/>
+          <w:color w:val="000000" w:themeColor="text1"/>
+        </w:rPr>
+        <w:t>Members of the team can now review your pull request of any changes of this new branch and check the work.</w:t>
+      </w:r>
+    </w:p>
+    <w:p>
+      <w:pPr>
+        <w:pStyle w:val="ListParagraph"/>
+        <w:numPr>
+          <w:ilvl w:val="0"/>
+          <w:numId w:val="8"/>
+        </w:numPr>
+        <w:rPr>
+          <w:rFonts w:ascii="Arial" w:hAnsi="Arial" w:cs="Arial"/>
+          <w:color w:val="000000" w:themeColor="text1"/>
+        </w:rPr>
+      </w:pPr>
+      <w:r>
+        <w:rPr>
+          <w:rFonts w:ascii="Arial" w:hAnsi="Arial" w:cs="Arial"/>
+          <w:color w:val="000000" w:themeColor="text1"/>
+        </w:rPr>
+        <w:t>Finally merge the completed feature into the Master.</w:t>
+      </w:r>
+    </w:p>
+    <w:p>
+      <w:pPr>
+        <w:rPr>
+          <w:rFonts w:ascii="Arial" w:hAnsi="Arial" w:cs="Arial"/>
+          <w:color w:val="FF0000"/>
+        </w:rPr>
+      </w:pPr>
+    </w:p>
+    <w:p>
+      <w:pPr>
+        <w:rPr>
+          <w:rFonts w:ascii="Arial" w:hAnsi="Arial" w:cs="Arial"/>
+          <w:color w:val="FF0000"/>
+        </w:rPr>
+      </w:pPr>
+    </w:p>
+    <w:p>
+      <w:pPr>
+        <w:rPr>
+          <w:rFonts w:ascii="Arial" w:hAnsi="Arial" w:cs="Arial"/>
+          <w:color w:val="FF0000"/>
+        </w:rPr>
+      </w:pPr>
+    </w:p>
+    <w:p>
+      <w:pPr>
+        <w:rPr>
+          <w:rFonts w:ascii="Arial" w:hAnsi="Arial" w:cs="Arial"/>
+          <w:color w:val="000000" w:themeColor="text1"/>
+        </w:rPr>
+      </w:pPr>
+      <w:r>
+        <w:rPr>
+          <w:rFonts w:ascii="Arial" w:hAnsi="Arial" w:cs="Arial"/>
+          <w:color w:val="000000" w:themeColor="text1"/>
+          <w:highlight w:val="yellow"/>
+        </w:rPr>
+        <w:t>Q5 Provide an </w:t>
+      </w:r>
+      <w:r>
+        <w:rPr>
+          <w:rFonts w:ascii="Arial" w:hAnsi="Arial" w:cs="Arial"/>
+          <w:b/>
+          <w:bCs/>
+          <w:color w:val="000000" w:themeColor="text1"/>
+          <w:highlight w:val="yellow"/>
+        </w:rPr>
+        <w:t>overview</w:t>
+      </w:r>
+      <w:r>
+        <w:rPr>
+          <w:rFonts w:ascii="Arial" w:hAnsi="Arial" w:cs="Arial"/>
+          <w:color w:val="000000" w:themeColor="text1"/>
+          <w:highlight w:val="yellow"/>
+        </w:rPr>
+        <w:t> and </w:t>
+      </w:r>
+      <w:r>
+        <w:rPr>
+          <w:rFonts w:ascii="Arial" w:hAnsi="Arial" w:cs="Arial"/>
+          <w:b/>
+          <w:bCs/>
+          <w:color w:val="000000" w:themeColor="text1"/>
+          <w:highlight w:val="yellow"/>
+        </w:rPr>
+        <w:t>description</w:t>
+      </w:r>
+      <w:r>
+        <w:rPr>
+          <w:rFonts w:ascii="Arial" w:hAnsi="Arial" w:cs="Arial"/>
+          <w:color w:val="000000" w:themeColor="text1"/>
+          <w:highlight w:val="yellow"/>
         </w:rPr>
         <w:t> of a standard software testing process (e.g. manual testing)</w:t>
       </w:r>
@@ -1413,70 +3656,336 @@
       <w:pPr>
         <w:rPr>
           <w:rFonts w:ascii="Arial" w:hAnsi="Arial" w:cs="Arial"/>
-          <w:color w:val="FF0000"/>
-        </w:rPr>
-      </w:pPr>
-    </w:p>
-    <w:p>
-      <w:pPr>
-        <w:rPr>
-          <w:rFonts w:ascii="Arial" w:hAnsi="Arial" w:cs="Arial"/>
-          <w:color w:val="FF0000"/>
-        </w:rPr>
-      </w:pPr>
-      <w:r>
-        <w:rPr>
-          <w:rFonts w:ascii="Arial" w:hAnsi="Arial" w:cs="Arial"/>
-          <w:color w:val="FF0000"/>
-        </w:rPr>
-        <w:t>Q5 Provide an </w:t>
-      </w:r>
-      <w:r>
-        <w:rPr>
-          <w:rFonts w:ascii="Arial" w:hAnsi="Arial" w:cs="Arial"/>
-          <w:b/>
-          <w:bCs/>
-          <w:color w:val="FF0000"/>
-        </w:rPr>
-        <w:t>overview</w:t>
-      </w:r>
-      <w:r>
-        <w:rPr>
-          <w:rFonts w:ascii="Arial" w:hAnsi="Arial" w:cs="Arial"/>
-          <w:color w:val="FF0000"/>
-        </w:rPr>
-        <w:t> and </w:t>
-      </w:r>
-      <w:r>
-        <w:rPr>
-          <w:rFonts w:ascii="Arial" w:hAnsi="Arial" w:cs="Arial"/>
-          <w:b/>
-          <w:bCs/>
-          <w:color w:val="FF0000"/>
-        </w:rPr>
-        <w:t>description</w:t>
-      </w:r>
-      <w:r>
-        <w:rPr>
-          <w:rFonts w:ascii="Arial" w:hAnsi="Arial" w:cs="Arial"/>
-          <w:color w:val="FF0000"/>
-        </w:rPr>
-        <w:t> of a standard software testing process (e.g. manual testing)</w:t>
-      </w:r>
-    </w:p>
-    <w:p>
-      <w:pPr>
-        <w:rPr>
-          <w:rFonts w:ascii="Arial" w:hAnsi="Arial" w:cs="Arial"/>
-        </w:rPr>
-      </w:pPr>
-    </w:p>
-    <w:p>
-      <w:pPr>
-        <w:rPr>
-          <w:rFonts w:ascii="Arial" w:hAnsi="Arial" w:cs="Arial"/>
-        </w:rPr>
-      </w:pPr>
+          <w:color w:val="000000" w:themeColor="text1"/>
+        </w:rPr>
+      </w:pPr>
+    </w:p>
+    <w:p>
+      <w:pPr>
+        <w:rPr>
+          <w:rFonts w:ascii="Arial" w:hAnsi="Arial" w:cs="Arial"/>
+        </w:rPr>
+      </w:pPr>
+      <w:r>
+        <w:rPr>
+          <w:rFonts w:ascii="Arial" w:hAnsi="Arial" w:cs="Arial"/>
+          <w:b/>
+          <w:bCs/>
+          <w:color w:val="000000" w:themeColor="text1"/>
+        </w:rPr>
+        <w:t>REF</w:t>
+      </w:r>
+      <w:r>
+        <w:rPr>
+          <w:rFonts w:ascii="Arial" w:hAnsi="Arial" w:cs="Arial"/>
+          <w:b/>
+          <w:bCs/>
+          <w:color w:val="000000" w:themeColor="text1"/>
+        </w:rPr>
+        <w:t xml:space="preserve"> </w:t>
+      </w:r>
+      <w:hyperlink r:id="rId22" w:anchor="1" w:history="1">
+        <w:r>
+          <w:rPr>
+            <w:rStyle w:val="Hyperlink"/>
+            <w:rFonts w:ascii="Arial" w:hAnsi="Arial" w:cs="Arial"/>
+          </w:rPr>
+          <w:t>https://www.guru99.com/automation-testing.html#1</w:t>
+        </w:r>
+      </w:hyperlink>
+    </w:p>
+    <w:p>
+      <w:pPr>
+        <w:rPr>
+          <w:rFonts w:ascii="Arial" w:hAnsi="Arial" w:cs="Arial"/>
+          <w:b/>
+          <w:bCs/>
+          <w:color w:val="000000" w:themeColor="text1"/>
+        </w:rPr>
+      </w:pPr>
+    </w:p>
+    <w:p>
+      <w:pPr>
+        <w:rPr>
+          <w:rFonts w:ascii="Arial" w:hAnsi="Arial" w:cs="Arial"/>
+        </w:rPr>
+      </w:pPr>
+      <w:r>
+        <w:rPr>
+          <w:rFonts w:ascii="Arial" w:hAnsi="Arial" w:cs="Arial"/>
+          <w:b/>
+          <w:bCs/>
+          <w:color w:val="000000" w:themeColor="text1"/>
+        </w:rPr>
+        <w:t>REF</w:t>
+      </w:r>
+      <w:r>
+        <w:rPr>
+          <w:rFonts w:ascii="Arial" w:hAnsi="Arial" w:cs="Arial"/>
+          <w:b/>
+          <w:bCs/>
+          <w:color w:val="000000" w:themeColor="text1"/>
+        </w:rPr>
+        <w:t xml:space="preserve"> </w:t>
+      </w:r>
+      <w:hyperlink r:id="rId23" w:history="1">
+        <w:r>
+          <w:rPr>
+            <w:rStyle w:val="Hyperlink"/>
+            <w:rFonts w:ascii="Arial" w:hAnsi="Arial" w:cs="Arial"/>
+          </w:rPr>
+          <w:t>https://browsee.io/blog/automation-testing-explained/</w:t>
+        </w:r>
+      </w:hyperlink>
+    </w:p>
+    <w:p>
+      <w:pPr>
+        <w:rPr>
+          <w:rFonts w:ascii="Arial" w:hAnsi="Arial" w:cs="Arial"/>
+          <w:b/>
+          <w:bCs/>
+          <w:color w:val="000000" w:themeColor="text1"/>
+        </w:rPr>
+      </w:pPr>
+    </w:p>
+    <w:p>
+      <w:pPr>
+        <w:rPr>
+          <w:rFonts w:ascii="Arial" w:hAnsi="Arial" w:cs="Arial"/>
+        </w:rPr>
+      </w:pPr>
+    </w:p>
+    <w:p>
+      <w:pPr>
+        <w:rPr>
+          <w:rFonts w:ascii="Arial" w:hAnsi="Arial" w:cs="Arial"/>
+          <w:b/>
+          <w:bCs/>
+        </w:rPr>
+      </w:pPr>
+      <w:r>
+        <w:rPr>
+          <w:rFonts w:ascii="Arial" w:hAnsi="Arial" w:cs="Arial"/>
+          <w:b/>
+          <w:bCs/>
+        </w:rPr>
+        <w:t>Automat</w:t>
+      </w:r>
+      <w:r>
+        <w:rPr>
+          <w:rFonts w:ascii="Arial" w:hAnsi="Arial" w:cs="Arial"/>
+          <w:b/>
+          <w:bCs/>
+        </w:rPr>
+        <w:t>ic</w:t>
+      </w:r>
+      <w:r>
+        <w:rPr>
+          <w:rFonts w:ascii="Arial" w:hAnsi="Arial" w:cs="Arial"/>
+          <w:b/>
+          <w:bCs/>
+        </w:rPr>
+        <w:t xml:space="preserve"> Testing</w:t>
+      </w:r>
+    </w:p>
+    <w:p>
+      <w:pPr>
+        <w:rPr>
+          <w:rFonts w:ascii="Arial" w:hAnsi="Arial" w:cs="Arial"/>
+        </w:rPr>
+      </w:pPr>
+    </w:p>
+    <w:p>
+      <w:pPr>
+        <w:rPr>
+          <w:rFonts w:ascii="Arial" w:hAnsi="Arial" w:cs="Arial"/>
+        </w:rPr>
+      </w:pPr>
+      <w:r>
+        <w:rPr>
+          <w:rFonts w:ascii="Arial" w:hAnsi="Arial" w:cs="Arial"/>
+        </w:rPr>
+        <w:t xml:space="preserve">Automatic testing </w:t>
+      </w:r>
+      <w:r>
+        <w:rPr>
+          <w:rFonts w:ascii="Arial" w:hAnsi="Arial" w:cs="Arial"/>
+        </w:rPr>
+        <w:t>is a testing process whereby a</w:t>
+      </w:r>
+      <w:r>
+        <w:rPr>
+          <w:rFonts w:ascii="Arial" w:hAnsi="Arial" w:cs="Arial"/>
+        </w:rPr>
+        <w:t>n</w:t>
+      </w:r>
+      <w:r>
+        <w:rPr>
+          <w:rFonts w:ascii="Arial" w:hAnsi="Arial" w:cs="Arial"/>
+        </w:rPr>
+        <w:t xml:space="preserve"> </w:t>
+      </w:r>
+      <w:r>
+        <w:rPr>
+          <w:rFonts w:ascii="Arial" w:hAnsi="Arial" w:cs="Arial"/>
+        </w:rPr>
+        <w:t xml:space="preserve">automatic </w:t>
+      </w:r>
+      <w:r>
+        <w:rPr>
+          <w:rFonts w:ascii="Arial" w:hAnsi="Arial" w:cs="Arial"/>
+        </w:rPr>
+        <w:t xml:space="preserve">comparison is done of the actual outcome versus the expected outcome. This way of testing is effective for repetitive, difficult and/or time-consuming test cases. </w:t>
+      </w:r>
+      <w:r>
+        <w:rPr>
+          <w:rFonts w:ascii="Arial" w:hAnsi="Arial" w:cs="Arial"/>
+        </w:rPr>
+        <w:t xml:space="preserve">Automated testing tool is proficient to replay the pre-programmed test cases and compare the outcomes and generate reports. Some examples of testing tools are </w:t>
+      </w:r>
+      <w:proofErr w:type="spellStart"/>
+      <w:r>
+        <w:rPr>
+          <w:rFonts w:ascii="Arial" w:hAnsi="Arial" w:cs="Arial"/>
+        </w:rPr>
+        <w:t>TestComplete</w:t>
+      </w:r>
+      <w:proofErr w:type="spellEnd"/>
+      <w:r>
+        <w:rPr>
+          <w:rFonts w:ascii="Arial" w:hAnsi="Arial" w:cs="Arial"/>
+        </w:rPr>
+        <w:t xml:space="preserve"> and </w:t>
+      </w:r>
+      <w:proofErr w:type="spellStart"/>
+      <w:r>
+        <w:rPr>
+          <w:rFonts w:ascii="Arial" w:hAnsi="Arial" w:cs="Arial"/>
+        </w:rPr>
+        <w:t>SilkTest</w:t>
+      </w:r>
+      <w:proofErr w:type="spellEnd"/>
+      <w:r>
+        <w:rPr>
+          <w:rFonts w:ascii="Arial" w:hAnsi="Arial" w:cs="Arial"/>
+        </w:rPr>
+        <w:t xml:space="preserve">. Some of the essential benefits of automated testing are that is can save time and money for the developer and company, it can significantly increase the coverage of the tests and it can increase test reusability and sharing. </w:t>
+      </w:r>
+    </w:p>
+    <w:p>
+      <w:pPr>
+        <w:rPr>
+          <w:rFonts w:ascii="Arial" w:hAnsi="Arial" w:cs="Arial"/>
+        </w:rPr>
+      </w:pPr>
+    </w:p>
+    <w:p>
+      <w:pPr>
+        <w:rPr>
+          <w:rFonts w:ascii="Arial" w:hAnsi="Arial" w:cs="Arial"/>
+          <w:b/>
+          <w:bCs/>
+        </w:rPr>
+      </w:pPr>
+      <w:r>
+        <w:rPr>
+          <w:rFonts w:ascii="Arial" w:hAnsi="Arial" w:cs="Arial"/>
+          <w:b/>
+          <w:bCs/>
+        </w:rPr>
+        <w:t>Process</w:t>
+      </w:r>
+    </w:p>
+    <w:p>
+      <w:pPr>
+        <w:pStyle w:val="ListParagraph"/>
+        <w:numPr>
+          <w:ilvl w:val="0"/>
+          <w:numId w:val="9"/>
+        </w:numPr>
+        <w:rPr>
+          <w:rFonts w:ascii="Arial" w:hAnsi="Arial" w:cs="Arial"/>
+        </w:rPr>
+      </w:pPr>
+      <w:r>
+        <w:rPr>
+          <w:rFonts w:ascii="Arial" w:hAnsi="Arial" w:cs="Arial"/>
+        </w:rPr>
+        <w:t>Define Scope of Automation</w:t>
+      </w:r>
+    </w:p>
+    <w:p>
+      <w:pPr>
+        <w:pStyle w:val="ListParagraph"/>
+        <w:numPr>
+          <w:ilvl w:val="0"/>
+          <w:numId w:val="9"/>
+        </w:numPr>
+        <w:rPr>
+          <w:rFonts w:ascii="Arial" w:hAnsi="Arial" w:cs="Arial"/>
+        </w:rPr>
+      </w:pPr>
+      <w:r>
+        <w:rPr>
+          <w:rFonts w:ascii="Arial" w:hAnsi="Arial" w:cs="Arial"/>
+        </w:rPr>
+        <w:lastRenderedPageBreak/>
+        <w:t>Test Tool Selection</w:t>
+      </w:r>
+    </w:p>
+    <w:p>
+      <w:pPr>
+        <w:pStyle w:val="ListParagraph"/>
+        <w:numPr>
+          <w:ilvl w:val="0"/>
+          <w:numId w:val="9"/>
+        </w:numPr>
+        <w:rPr>
+          <w:rFonts w:ascii="Arial" w:hAnsi="Arial" w:cs="Arial"/>
+        </w:rPr>
+      </w:pPr>
+      <w:r>
+        <w:rPr>
+          <w:rFonts w:ascii="Arial" w:hAnsi="Arial" w:cs="Arial"/>
+        </w:rPr>
+        <w:t>Planning, Design and Development</w:t>
+      </w:r>
+    </w:p>
+    <w:p>
+      <w:pPr>
+        <w:pStyle w:val="ListParagraph"/>
+        <w:numPr>
+          <w:ilvl w:val="0"/>
+          <w:numId w:val="9"/>
+        </w:numPr>
+        <w:rPr>
+          <w:rFonts w:ascii="Arial" w:hAnsi="Arial" w:cs="Arial"/>
+        </w:rPr>
+      </w:pPr>
+      <w:r>
+        <w:rPr>
+          <w:rFonts w:ascii="Arial" w:hAnsi="Arial" w:cs="Arial"/>
+        </w:rPr>
+        <w:t>Test Execution</w:t>
+      </w:r>
+    </w:p>
+    <w:p>
+      <w:pPr>
+        <w:pStyle w:val="ListParagraph"/>
+        <w:numPr>
+          <w:ilvl w:val="0"/>
+          <w:numId w:val="9"/>
+        </w:numPr>
+        <w:rPr>
+          <w:rFonts w:ascii="Arial" w:hAnsi="Arial" w:cs="Arial"/>
+        </w:rPr>
+      </w:pPr>
+      <w:r>
+        <w:rPr>
+          <w:rFonts w:ascii="Arial" w:hAnsi="Arial" w:cs="Arial"/>
+        </w:rPr>
+        <w:t xml:space="preserve">Maintenance </w:t>
+      </w:r>
     </w:p>
     <w:p>
       <w:pPr>
@@ -1567,6 +4076,8 @@
       <w:pPr>
         <w:rPr>
           <w:rFonts w:ascii="Arial" w:hAnsi="Arial" w:cs="Arial"/>
+          <w:b/>
+          <w:bCs/>
           <w:color w:val="FF0000"/>
         </w:rPr>
       </w:pPr>
@@ -1624,15 +4135,493 @@
       <w:pPr>
         <w:rPr>
           <w:rFonts w:ascii="Arial" w:hAnsi="Arial" w:cs="Arial"/>
-          <w:color w:val="FF0000"/>
-          <w:lang w:val="en-US"/>
-        </w:rPr>
-      </w:pPr>
-    </w:p>
-    <w:p>
-      <w:pPr>
-        <w:rPr>
-          <w:rFonts w:ascii="Arial" w:hAnsi="Arial" w:cs="Arial"/>
+          <w:b/>
+          <w:bCs/>
+          <w:color w:val="FF0000"/>
+        </w:rPr>
+      </w:pPr>
+    </w:p>
+    <w:p>
+      <w:pPr>
+        <w:rPr>
+          <w:rFonts w:ascii="Arial" w:hAnsi="Arial" w:cs="Arial"/>
+          <w:b/>
+          <w:bCs/>
+          <w:color w:val="000000" w:themeColor="text1"/>
+        </w:rPr>
+      </w:pPr>
+      <w:r>
+        <w:rPr>
+          <w:rFonts w:ascii="Arial" w:hAnsi="Arial" w:cs="Arial"/>
+          <w:b/>
+          <w:bCs/>
+          <w:color w:val="000000" w:themeColor="text1"/>
+        </w:rPr>
+        <w:t>REF</w:t>
+      </w:r>
+      <w:r>
+        <w:rPr>
+          <w:rFonts w:ascii="Arial" w:hAnsi="Arial" w:cs="Arial"/>
+          <w:b/>
+          <w:bCs/>
+          <w:color w:val="000000" w:themeColor="text1"/>
+        </w:rPr>
+        <w:t xml:space="preserve"> </w:t>
+      </w:r>
+      <w:r>
+        <w:rPr>
+          <w:rFonts w:ascii="Arial" w:hAnsi="Arial" w:cs="Arial"/>
+          <w:b/>
+          <w:bCs/>
+          <w:color w:val="000000" w:themeColor="text1"/>
+        </w:rPr>
+        <w:br/>
+      </w:r>
+      <w:proofErr w:type="spellStart"/>
+      <w:r>
+        <w:rPr>
+          <w:rFonts w:ascii="Arial" w:hAnsi="Arial" w:cs="Arial"/>
+          <w:b/>
+          <w:bCs/>
+          <w:color w:val="000000" w:themeColor="text1"/>
+        </w:rPr>
+        <w:t>REF</w:t>
+      </w:r>
+      <w:proofErr w:type="spellEnd"/>
+      <w:r>
+        <w:rPr>
+          <w:rFonts w:ascii="Arial" w:hAnsi="Arial" w:cs="Arial"/>
+          <w:b/>
+          <w:bCs/>
+          <w:color w:val="000000" w:themeColor="text1"/>
+        </w:rPr>
+        <w:br/>
+      </w:r>
+      <w:proofErr w:type="spellStart"/>
+      <w:r>
+        <w:rPr>
+          <w:rFonts w:ascii="Arial" w:hAnsi="Arial" w:cs="Arial"/>
+          <w:b/>
+          <w:bCs/>
+          <w:color w:val="000000" w:themeColor="text1"/>
+        </w:rPr>
+        <w:t>REF</w:t>
+      </w:r>
+      <w:proofErr w:type="spellEnd"/>
+      <w:r>
+        <w:rPr>
+          <w:rFonts w:ascii="Arial" w:hAnsi="Arial" w:cs="Arial"/>
+          <w:b/>
+          <w:bCs/>
+          <w:color w:val="000000" w:themeColor="text1"/>
+        </w:rPr>
+        <w:br/>
+      </w:r>
+    </w:p>
+    <w:p>
+      <w:pPr>
+        <w:rPr>
+          <w:rFonts w:ascii="Arial" w:hAnsi="Arial" w:cs="Arial"/>
+          <w:b/>
+          <w:bCs/>
+          <w:color w:val="FF0000"/>
+        </w:rPr>
+      </w:pPr>
+    </w:p>
+    <w:p>
+      <w:pPr>
+        <w:rPr>
+          <w:rFonts w:ascii="Arial" w:hAnsi="Arial" w:cs="Arial"/>
+          <w:b/>
+          <w:bCs/>
+          <w:color w:val="000000" w:themeColor="text1"/>
+        </w:rPr>
+      </w:pPr>
+      <w:r>
+        <w:rPr>
+          <w:rFonts w:ascii="Arial" w:hAnsi="Arial" w:cs="Arial"/>
+          <w:b/>
+          <w:bCs/>
+          <w:color w:val="000000" w:themeColor="text1"/>
+        </w:rPr>
+        <w:t>Information Systems Security (INFOSEC)</w:t>
+      </w:r>
+    </w:p>
+    <w:p>
+      <w:pPr>
+        <w:rPr>
+          <w:rFonts w:ascii="Arial" w:hAnsi="Arial" w:cs="Arial"/>
+          <w:b/>
+          <w:bCs/>
+          <w:color w:val="000000" w:themeColor="text1"/>
+        </w:rPr>
+      </w:pPr>
+    </w:p>
+    <w:p>
+      <w:pPr>
+        <w:rPr>
+          <w:rFonts w:ascii="Arial" w:hAnsi="Arial" w:cs="Arial"/>
+          <w:color w:val="000000" w:themeColor="text1"/>
+        </w:rPr>
+      </w:pPr>
+      <w:r>
+        <w:rPr>
+          <w:rFonts w:ascii="Arial" w:hAnsi="Arial" w:cs="Arial"/>
+          <w:color w:val="000000" w:themeColor="text1"/>
+        </w:rPr>
+        <w:t xml:space="preserve">INFOSEC is exclusively the processes related to data security </w:t>
+      </w:r>
+    </w:p>
+    <w:p>
+      <w:pPr>
+        <w:rPr>
+          <w:rFonts w:ascii="Arial" w:hAnsi="Arial" w:cs="Arial"/>
+          <w:b/>
+          <w:bCs/>
+          <w:color w:val="000000" w:themeColor="text1"/>
+        </w:rPr>
+      </w:pPr>
+    </w:p>
+    <w:p>
+      <w:pPr>
+        <w:rPr>
+          <w:rFonts w:ascii="Arial" w:hAnsi="Arial" w:cs="Arial"/>
+          <w:b/>
+          <w:bCs/>
+          <w:color w:val="000000" w:themeColor="text1"/>
+        </w:rPr>
+      </w:pPr>
+      <w:r>
+        <w:rPr>
+          <w:rFonts w:ascii="Arial" w:hAnsi="Arial" w:cs="Arial"/>
+          <w:b/>
+          <w:bCs/>
+          <w:color w:val="000000" w:themeColor="text1"/>
+        </w:rPr>
+        <w:t>Requirements</w:t>
+      </w:r>
+    </w:p>
+    <w:p>
+      <w:pPr>
+        <w:rPr>
+          <w:rFonts w:ascii="Arial" w:hAnsi="Arial" w:cs="Arial"/>
+          <w:b/>
+          <w:bCs/>
+          <w:color w:val="000000" w:themeColor="text1"/>
+        </w:rPr>
+      </w:pPr>
+    </w:p>
+    <w:p>
+      <w:pPr>
+        <w:rPr>
+          <w:rFonts w:ascii="Arial" w:hAnsi="Arial" w:cs="Arial"/>
+          <w:b/>
+          <w:bCs/>
+          <w:color w:val="000000" w:themeColor="text1"/>
+        </w:rPr>
+      </w:pPr>
+      <w:r>
+        <w:rPr>
+          <w:rFonts w:ascii="Arial" w:hAnsi="Arial" w:cs="Arial"/>
+          <w:b/>
+          <w:bCs/>
+          <w:color w:val="000000" w:themeColor="text1"/>
+        </w:rPr>
+        <w:t xml:space="preserve">Requirements for a Marketplace Project </w:t>
+      </w:r>
+    </w:p>
+    <w:p>
+      <w:pPr>
+        <w:rPr>
+          <w:rFonts w:ascii="Arial" w:hAnsi="Arial" w:cs="Arial"/>
+          <w:b/>
+          <w:bCs/>
+          <w:color w:val="000000" w:themeColor="text1"/>
+        </w:rPr>
+      </w:pPr>
+      <w:r>
+        <w:rPr>
+          <w:rFonts w:ascii="Arial" w:hAnsi="Arial" w:cs="Arial"/>
+          <w:b/>
+          <w:bCs/>
+          <w:color w:val="000000" w:themeColor="text1"/>
+        </w:rPr>
+        <w:t>(</w:t>
+      </w:r>
+      <w:proofErr w:type="spellStart"/>
+      <w:r>
+        <w:rPr>
+          <w:rFonts w:ascii="Arial" w:hAnsi="Arial" w:cs="Arial"/>
+          <w:b/>
+          <w:bCs/>
+          <w:color w:val="000000" w:themeColor="text1"/>
+        </w:rPr>
+        <w:t>eg.</w:t>
+      </w:r>
+      <w:proofErr w:type="spellEnd"/>
+      <w:r>
+        <w:rPr>
+          <w:rFonts w:ascii="Arial" w:hAnsi="Arial" w:cs="Arial"/>
+          <w:b/>
+          <w:bCs/>
+          <w:color w:val="000000" w:themeColor="text1"/>
+        </w:rPr>
+        <w:t xml:space="preserve"> User authentication and protection and sensitive information) </w:t>
+      </w:r>
+    </w:p>
+    <w:p>
+      <w:pPr>
+        <w:rPr>
+          <w:rFonts w:ascii="Arial" w:hAnsi="Arial" w:cs="Arial"/>
+          <w:b/>
+          <w:bCs/>
+          <w:color w:val="000000" w:themeColor="text1"/>
+        </w:rPr>
+      </w:pPr>
+    </w:p>
+    <w:p>
+      <w:pPr>
+        <w:rPr>
+          <w:rFonts w:ascii="Arial" w:hAnsi="Arial" w:cs="Arial"/>
+          <w:color w:val="222222"/>
+          <w:sz w:val="23"/>
+          <w:szCs w:val="23"/>
+          <w:shd w:val="clear" w:color="auto" w:fill="FFFFFF"/>
+        </w:rPr>
+      </w:pPr>
+      <w:r>
+        <w:rPr>
+          <w:rFonts w:ascii="Arial" w:hAnsi="Arial" w:cs="Arial"/>
+          <w:color w:val="222222"/>
+          <w:sz w:val="23"/>
+          <w:szCs w:val="23"/>
+          <w:shd w:val="clear" w:color="auto" w:fill="FFFFFF"/>
+        </w:rPr>
+        <w:t>unauthorized access, use, disclosure, disruption, modification, inspection, recording or destruction of information</w:t>
+      </w:r>
+    </w:p>
+    <w:p>
+      <w:pPr>
+        <w:rPr>
+          <w:rFonts w:ascii="Arial" w:hAnsi="Arial" w:cs="Arial"/>
+          <w:color w:val="000000" w:themeColor="text1"/>
+        </w:rPr>
+      </w:pPr>
+      <w:r>
+        <w:rPr>
+          <w:rFonts w:ascii="Arial" w:hAnsi="Arial" w:cs="Arial"/>
+          <w:color w:val="000000" w:themeColor="text1"/>
+        </w:rPr>
+        <w:t>defending against DDoS</w:t>
+      </w:r>
+    </w:p>
+    <w:p>
+      <w:pPr>
+        <w:rPr>
+          <w:rFonts w:ascii="Arial" w:hAnsi="Arial" w:cs="Arial"/>
+          <w:color w:val="000000" w:themeColor="text1"/>
+        </w:rPr>
+      </w:pPr>
+      <w:r>
+        <w:rPr>
+          <w:rFonts w:ascii="Arial" w:hAnsi="Arial" w:cs="Arial"/>
+          <w:color w:val="000000" w:themeColor="text1"/>
+        </w:rPr>
+        <w:t>protecting user X's data from user Y</w:t>
+      </w:r>
+    </w:p>
+    <w:p>
+      <w:pPr>
+        <w:rPr>
+          <w:rFonts w:ascii="Arial" w:hAnsi="Arial" w:cs="Arial"/>
+          <w:color w:val="222222"/>
+          <w:sz w:val="23"/>
+          <w:szCs w:val="23"/>
+          <w:shd w:val="clear" w:color="auto" w:fill="FFFFFF"/>
+        </w:rPr>
+      </w:pPr>
+      <w:r>
+        <w:rPr>
+          <w:rFonts w:ascii="Arial" w:hAnsi="Arial" w:cs="Arial"/>
+          <w:color w:val="222222"/>
+          <w:sz w:val="23"/>
+          <w:szCs w:val="23"/>
+          <w:shd w:val="clear" w:color="auto" w:fill="FFFFFF"/>
+        </w:rPr>
+        <w:t>sign in to access the whole websit</w:t>
+      </w:r>
+      <w:r>
+        <w:rPr>
+          <w:rFonts w:ascii="Arial" w:hAnsi="Arial" w:cs="Arial"/>
+          <w:color w:val="222222"/>
+          <w:sz w:val="23"/>
+          <w:szCs w:val="23"/>
+          <w:shd w:val="clear" w:color="auto" w:fill="FFFFFF"/>
+        </w:rPr>
+        <w:t>e?</w:t>
+      </w:r>
+    </w:p>
+    <w:p>
+      <w:r>
+        <w:rPr>
+          <w:rFonts w:ascii="Arial" w:hAnsi="Arial" w:cs="Arial"/>
+          <w:color w:val="222222"/>
+          <w:sz w:val="23"/>
+          <w:szCs w:val="23"/>
+          <w:shd w:val="clear" w:color="auto" w:fill="FFFFFF"/>
+        </w:rPr>
+        <w:t xml:space="preserve">Only sign in for </w:t>
+      </w:r>
+      <w:proofErr w:type="gramStart"/>
+      <w:r>
+        <w:rPr>
+          <w:rFonts w:ascii="Arial" w:hAnsi="Arial" w:cs="Arial"/>
+          <w:color w:val="222222"/>
+          <w:sz w:val="23"/>
+          <w:szCs w:val="23"/>
+          <w:shd w:val="clear" w:color="auto" w:fill="FFFFFF"/>
+        </w:rPr>
+        <w:t>transactions?</w:t>
+      </w:r>
+      <w:proofErr w:type="gramEnd"/>
+    </w:p>
+    <w:p>
+      <w:pPr>
+        <w:rPr>
+          <w:rFonts w:ascii="Arial" w:hAnsi="Arial" w:cs="Arial"/>
+          <w:b/>
+          <w:bCs/>
+          <w:color w:val="000000" w:themeColor="text1"/>
+        </w:rPr>
+      </w:pPr>
+    </w:p>
+    <w:p>
+      <w:pPr>
+        <w:rPr>
+          <w:rFonts w:ascii="Arial" w:hAnsi="Arial" w:cs="Arial"/>
+          <w:b/>
+          <w:bCs/>
+          <w:color w:val="000000" w:themeColor="text1"/>
+        </w:rPr>
+      </w:pPr>
+    </w:p>
+    <w:p>
+      <w:pPr>
+        <w:rPr>
+          <w:rFonts w:ascii="Arial" w:hAnsi="Arial" w:cs="Arial"/>
+          <w:b/>
+          <w:bCs/>
+          <w:color w:val="000000" w:themeColor="text1"/>
+        </w:rPr>
+      </w:pPr>
+      <w:r>
+        <w:rPr>
+          <w:rFonts w:ascii="Arial" w:hAnsi="Arial" w:cs="Arial"/>
+          <w:b/>
+          <w:bCs/>
+          <w:color w:val="000000" w:themeColor="text1"/>
+        </w:rPr>
+        <w:t>Alternative Options for information security</w:t>
+      </w:r>
+    </w:p>
+    <w:p>
+      <w:pPr>
+        <w:rPr>
+          <w:rFonts w:ascii="Arial" w:hAnsi="Arial" w:cs="Arial"/>
+          <w:b/>
+          <w:bCs/>
+          <w:color w:val="000000" w:themeColor="text1"/>
+        </w:rPr>
+      </w:pPr>
+      <w:r>
+        <w:rPr>
+          <w:rFonts w:ascii="Arial" w:hAnsi="Arial" w:cs="Arial"/>
+          <w:b/>
+          <w:bCs/>
+          <w:color w:val="000000" w:themeColor="text1"/>
+        </w:rPr>
+        <w:t>(benefits and trade-offs)</w:t>
+      </w:r>
+    </w:p>
+    <w:p>
+      <w:pPr>
+        <w:rPr>
+          <w:rFonts w:ascii="Arial" w:hAnsi="Arial" w:cs="Arial"/>
+          <w:b/>
+          <w:bCs/>
+          <w:color w:val="000000" w:themeColor="text1"/>
+        </w:rPr>
+      </w:pPr>
+    </w:p>
+    <w:p>
+      <w:pPr>
+        <w:rPr>
+          <w:rFonts w:ascii="Arial" w:hAnsi="Arial" w:cs="Arial"/>
+          <w:b/>
+          <w:bCs/>
+          <w:color w:val="000000" w:themeColor="text1"/>
+        </w:rPr>
+      </w:pPr>
+      <w:r>
+        <w:rPr>
+          <w:rFonts w:ascii="Arial" w:hAnsi="Arial" w:cs="Arial"/>
+          <w:b/>
+          <w:bCs/>
+          <w:color w:val="000000" w:themeColor="text1"/>
+        </w:rPr>
+        <w:t xml:space="preserve">Summary of Best Security Option </w:t>
+      </w:r>
+    </w:p>
+    <w:p>
+      <w:pPr>
+        <w:rPr>
+          <w:rFonts w:ascii="Arial" w:hAnsi="Arial" w:cs="Arial"/>
+          <w:b/>
+          <w:bCs/>
+          <w:color w:val="000000" w:themeColor="text1"/>
+        </w:rPr>
+      </w:pPr>
+    </w:p>
+    <w:p>
+      <w:pPr>
+        <w:rPr>
+          <w:rFonts w:ascii="Arial" w:hAnsi="Arial" w:cs="Arial"/>
+          <w:color w:val="000000" w:themeColor="text1"/>
+        </w:rPr>
+      </w:pPr>
+    </w:p>
+    <w:p>
+      <w:pPr>
+        <w:rPr>
+          <w:rFonts w:ascii="Arial" w:hAnsi="Arial" w:cs="Arial"/>
+          <w:color w:val="000000" w:themeColor="text1"/>
+        </w:rPr>
+      </w:pPr>
+      <w:r>
+        <w:rPr>
+          <w:rFonts w:ascii="Arial" w:hAnsi="Arial" w:cs="Arial"/>
+          <w:b/>
+          <w:bCs/>
+          <w:color w:val="000000" w:themeColor="text1"/>
+        </w:rPr>
+        <w:t xml:space="preserve"> </w:t>
+      </w:r>
+    </w:p>
+    <w:p>
+      <w:pPr>
+        <w:rPr>
+          <w:rFonts w:ascii="Arial" w:hAnsi="Arial" w:cs="Arial"/>
+          <w:color w:val="FF0000"/>
+          <w:lang w:val="en-US"/>
+        </w:rPr>
+      </w:pPr>
+    </w:p>
+    <w:p>
+      <w:pPr>
+        <w:rPr>
+          <w:rFonts w:ascii="Arial" w:hAnsi="Arial" w:cs="Arial"/>
+          <w:b/>
+          <w:bCs/>
           <w:color w:val="FF0000"/>
         </w:rPr>
       </w:pPr>
@@ -1668,6 +4657,279 @@
           <w:color w:val="FF0000"/>
         </w:rPr>
         <w:t>project</w:t>
+      </w:r>
+    </w:p>
+    <w:p>
+      <w:pPr>
+        <w:rPr>
+          <w:rFonts w:ascii="Arial" w:hAnsi="Arial" w:cs="Arial"/>
+          <w:b/>
+          <w:bCs/>
+          <w:color w:val="FF0000"/>
+        </w:rPr>
+      </w:pPr>
+    </w:p>
+    <w:p>
+      <w:pPr>
+        <w:rPr>
+          <w:rFonts w:ascii="Arial" w:hAnsi="Arial" w:cs="Arial"/>
+          <w:b/>
+          <w:bCs/>
+          <w:color w:val="000000" w:themeColor="text1"/>
+        </w:rPr>
+      </w:pPr>
+      <w:r>
+        <w:rPr>
+          <w:rFonts w:ascii="Arial" w:hAnsi="Arial" w:cs="Arial"/>
+          <w:b/>
+          <w:bCs/>
+          <w:color w:val="000000" w:themeColor="text1"/>
+        </w:rPr>
+        <w:t xml:space="preserve">Methods </w:t>
+      </w:r>
+      <w:r>
+        <w:rPr>
+          <w:rFonts w:ascii="Arial" w:hAnsi="Arial" w:cs="Arial"/>
+          <w:b/>
+          <w:bCs/>
+          <w:color w:val="000000" w:themeColor="text1"/>
+        </w:rPr>
+        <w:t>of Data Protection</w:t>
+      </w:r>
+    </w:p>
+    <w:p>
+      <w:pPr>
+        <w:rPr>
+          <w:rFonts w:ascii="Arial" w:hAnsi="Arial" w:cs="Arial"/>
+          <w:b/>
+          <w:bCs/>
+          <w:color w:val="000000" w:themeColor="text1"/>
+        </w:rPr>
+      </w:pPr>
+    </w:p>
+    <w:p>
+      <w:pPr>
+        <w:rPr>
+          <w:rFonts w:ascii="Arial" w:hAnsi="Arial" w:cs="Arial"/>
+          <w:b/>
+          <w:bCs/>
+          <w:color w:val="000000" w:themeColor="text1"/>
+        </w:rPr>
+      </w:pPr>
+    </w:p>
+    <w:p>
+      <w:pPr>
+        <w:rPr>
+          <w:rFonts w:ascii="Arial" w:hAnsi="Arial" w:cs="Arial"/>
+          <w:b/>
+          <w:bCs/>
+          <w:color w:val="000000" w:themeColor="text1"/>
+        </w:rPr>
+      </w:pPr>
+    </w:p>
+    <w:p>
+      <w:pPr>
+        <w:rPr>
+          <w:rFonts w:ascii="Arial" w:hAnsi="Arial" w:cs="Arial"/>
+          <w:b/>
+          <w:bCs/>
+          <w:color w:val="000000" w:themeColor="text1"/>
+        </w:rPr>
+      </w:pPr>
+      <w:r>
+        <w:rPr>
+          <w:rFonts w:ascii="Arial" w:hAnsi="Arial" w:cs="Arial"/>
+          <w:b/>
+          <w:bCs/>
+          <w:color w:val="000000" w:themeColor="text1"/>
+        </w:rPr>
+        <w:lastRenderedPageBreak/>
+        <w:t>Design for Implementing basic user login authentication for this project</w:t>
+      </w:r>
+    </w:p>
+    <w:p>
+      <w:pPr>
+        <w:rPr>
+          <w:rFonts w:ascii="Arial" w:hAnsi="Arial" w:cs="Arial"/>
+          <w:b/>
+          <w:bCs/>
+          <w:color w:val="000000" w:themeColor="text1"/>
+        </w:rPr>
+      </w:pPr>
+    </w:p>
+    <w:p>
+      <w:pPr>
+        <w:rPr>
+          <w:rFonts w:ascii="Arial" w:hAnsi="Arial" w:cs="Arial"/>
+          <w:b/>
+          <w:bCs/>
+          <w:color w:val="000000" w:themeColor="text1"/>
+        </w:rPr>
+      </w:pPr>
+    </w:p>
+    <w:p>
+      <w:pPr>
+        <w:rPr>
+          <w:rFonts w:ascii="Arial" w:hAnsi="Arial" w:cs="Arial"/>
+          <w:b/>
+          <w:bCs/>
+          <w:color w:val="000000" w:themeColor="text1"/>
+        </w:rPr>
+      </w:pPr>
+    </w:p>
+    <w:p>
+      <w:pPr>
+        <w:rPr>
+          <w:rFonts w:ascii="Arial" w:hAnsi="Arial" w:cs="Arial"/>
+          <w:b/>
+          <w:bCs/>
+          <w:color w:val="000000" w:themeColor="text1"/>
+        </w:rPr>
+      </w:pPr>
+      <w:r>
+        <w:rPr>
+          <w:rFonts w:ascii="Arial" w:hAnsi="Arial" w:cs="Arial"/>
+          <w:b/>
+          <w:bCs/>
+          <w:color w:val="000000" w:themeColor="text1"/>
+        </w:rPr>
+        <w:t>Alternative Options for protecting information and data</w:t>
+      </w:r>
+    </w:p>
+    <w:p>
+      <w:pPr>
+        <w:rPr>
+          <w:rFonts w:ascii="Arial" w:hAnsi="Arial" w:cs="Arial"/>
+          <w:b/>
+          <w:bCs/>
+          <w:color w:val="000000" w:themeColor="text1"/>
+        </w:rPr>
+      </w:pPr>
+      <w:r>
+        <w:rPr>
+          <w:rFonts w:ascii="Arial" w:hAnsi="Arial" w:cs="Arial"/>
+          <w:b/>
+          <w:bCs/>
+          <w:color w:val="000000" w:themeColor="text1"/>
+        </w:rPr>
+        <w:t>(benefits and trade-offs)</w:t>
+      </w:r>
+    </w:p>
+    <w:p>
+      <w:pPr>
+        <w:rPr>
+          <w:rFonts w:ascii="Arial" w:hAnsi="Arial" w:cs="Arial"/>
+          <w:b/>
+          <w:bCs/>
+          <w:color w:val="000000" w:themeColor="text1"/>
+        </w:rPr>
+      </w:pPr>
+    </w:p>
+    <w:p>
+      <w:pPr>
+        <w:rPr>
+          <w:rFonts w:ascii="Arial" w:hAnsi="Arial" w:cs="Arial"/>
+          <w:b/>
+          <w:bCs/>
+          <w:color w:val="000000" w:themeColor="text1"/>
+        </w:rPr>
+      </w:pPr>
+    </w:p>
+    <w:p>
+      <w:pPr>
+        <w:rPr>
+          <w:rFonts w:ascii="Arial" w:hAnsi="Arial" w:cs="Arial"/>
+          <w:b/>
+          <w:bCs/>
+          <w:color w:val="000000" w:themeColor="text1"/>
+        </w:rPr>
+      </w:pPr>
+    </w:p>
+    <w:p>
+      <w:pPr>
+        <w:rPr>
+          <w:rFonts w:ascii="Arial" w:hAnsi="Arial" w:cs="Arial"/>
+          <w:b/>
+          <w:bCs/>
+          <w:color w:val="000000" w:themeColor="text1"/>
+        </w:rPr>
+      </w:pPr>
+      <w:r>
+        <w:rPr>
+          <w:rFonts w:ascii="Arial" w:hAnsi="Arial" w:cs="Arial"/>
+          <w:b/>
+          <w:bCs/>
+          <w:color w:val="000000" w:themeColor="text1"/>
+        </w:rPr>
+        <w:t>Specific Methods for a Marketplace Project</w:t>
+      </w:r>
+    </w:p>
+    <w:p>
+      <w:pPr>
+        <w:rPr>
+          <w:rFonts w:ascii="Arial" w:hAnsi="Arial" w:cs="Arial"/>
+          <w:b/>
+          <w:bCs/>
+          <w:color w:val="000000" w:themeColor="text1"/>
+        </w:rPr>
+      </w:pPr>
+    </w:p>
+    <w:p>
+      <w:pPr>
+        <w:rPr>
+          <w:rFonts w:ascii="Arial" w:hAnsi="Arial" w:cs="Arial"/>
+          <w:b/>
+          <w:bCs/>
+          <w:i/>
+          <w:iCs/>
+          <w:color w:val="000000" w:themeColor="text1"/>
+        </w:rPr>
+      </w:pPr>
+      <w:r>
+        <w:rPr>
+          <w:rFonts w:ascii="Arial" w:hAnsi="Arial" w:cs="Arial"/>
+          <w:b/>
+          <w:bCs/>
+          <w:i/>
+          <w:iCs/>
+          <w:color w:val="000000" w:themeColor="text1"/>
+        </w:rPr>
+        <w:t xml:space="preserve">What Methods </w:t>
+      </w:r>
+    </w:p>
+    <w:p>
+      <w:pPr>
+        <w:rPr>
+          <w:rFonts w:ascii="Arial" w:hAnsi="Arial" w:cs="Arial"/>
+          <w:b/>
+          <w:bCs/>
+          <w:i/>
+          <w:iCs/>
+          <w:color w:val="000000" w:themeColor="text1"/>
+        </w:rPr>
+      </w:pPr>
+    </w:p>
+    <w:p>
+      <w:pPr>
+        <w:rPr>
+          <w:rFonts w:ascii="Arial" w:hAnsi="Arial" w:cs="Arial"/>
+          <w:b/>
+          <w:bCs/>
+          <w:i/>
+          <w:iCs/>
+          <w:color w:val="000000" w:themeColor="text1"/>
+        </w:rPr>
+      </w:pPr>
+      <w:r>
+        <w:rPr>
+          <w:rFonts w:ascii="Arial" w:hAnsi="Arial" w:cs="Arial"/>
+          <w:b/>
+          <w:bCs/>
+          <w:i/>
+          <w:iCs/>
+          <w:color w:val="000000" w:themeColor="text1"/>
+        </w:rPr>
+        <w:t>Why Chosen</w:t>
       </w:r>
     </w:p>
     <w:p>
@@ -1941,7 +5203,6 @@
           <w:color w:val="6A737D"/>
           <w:shd w:val="clear" w:color="auto" w:fill="FFFFFF"/>
         </w:rPr>
-        <w:lastRenderedPageBreak/>
         <w:t xml:space="preserve">The efficiency of an app (i.e. site) and the algorithms used are of the utmost importance. The next set of questions relate to this </w:t>
       </w:r>
       <w:proofErr w:type="spellStart"/>
@@ -2496,6 +5757,118 @@
 <file path=word/numbering.xml><?xml version="1.0" encoding="utf-8"?>
 <w:numbering xmlns:wpc="http://schemas.microsoft.com/office/word/2010/wordprocessingCanvas" xmlns:cx="http://schemas.microsoft.com/office/drawing/2014/chartex" xmlns:cx1="http://schemas.microsoft.com/office/drawing/2015/9/8/chartex" xmlns:cx2="http://schemas.microsoft.com/office/drawing/2015/10/21/chartex" xmlns:cx3="http://schemas.microsoft.com/office/drawing/2016/5/9/chartex" xmlns:cx4="http://schemas.microsoft.com/office/drawing/2016/5/10/chartex" xmlns:cx5="http://schemas.microsoft.com/office/drawing/2016/5/11/chartex" xmlns:cx6="http://schemas.microsoft.com/office/drawing/2016/5/12/chartex" xmlns:cx7="http://schemas.microsoft.com/office/drawing/2016/5/13/chartex" xmlns:cx8="http://schemas.microsoft.com/office/drawing/2016/5/14/chartex" xmlns:mc="http://schemas.openxmlformats.org/markup-compatibility/2006" xmlns:aink="http://schemas.microsoft.com/office/drawing/2016/ink" xmlns:am3d="http://schemas.microsoft.com/office/drawing/2017/model3d" xmlns:o="urn:schemas-microsoft-com:office:office" xmlns:r="http://schemas.openxmlformats.org/officeDocument/2006/relationships" xmlns:m="http://schemas.openxmlformats.org/officeDocument/2006/math" xmlns:v="urn:schemas-microsoft-com:vml" xmlns:wp14="http://schemas.microsoft.com/office/word/2010/wordprocessingDrawing" xmlns:wp="http://schemas.openxmlformats.org/drawingml/2006/wordprocessingDrawing" xmlns:w10="urn:schemas-microsoft-com:office:word" xmlns:w="http://schemas.openxmlformats.org/wordprocessingml/2006/main" xmlns:w14="http://schemas.microsoft.com/office/word/2010/wordml" xmlns:w15="http://schemas.microsoft.com/office/word/2012/wordml" xmlns:w16cex="http://schemas.microsoft.com/office/word/2018/wordml/cex" xmlns:w16cid="http://schemas.microsoft.com/office/word/2016/wordml/cid" xmlns:w16="http://schemas.microsoft.com/office/word/2018/wordml" xmlns:w16se="http://schemas.microsoft.com/office/word/2015/wordml/symex" xmlns:wpg="http://schemas.microsoft.com/office/word/2010/wordprocessingGroup" xmlns:wpi="http://schemas.microsoft.com/office/word/2010/wordprocessingInk" xmlns:wne="http://schemas.microsoft.com/office/word/2006/wordml" xmlns:wps="http://schemas.microsoft.com/office/word/2010/wordprocessingShape" mc:Ignorable="w14 w15 w16se w16cid w16 w16cex wp14">
   <w:abstractNum w:abstractNumId="0" w15:restartNumberingAfterBreak="0">
+    <w:nsid w:val="03CA15FD"/>
+    <w:multiLevelType w:val="hybridMultilevel"/>
+    <w:tmpl w:val="244853E6"/>
+    <w:lvl w:ilvl="0" w:tplc="4AD433A8">
+      <w:numFmt w:val="bullet"/>
+      <w:lvlText w:val="-"/>
+      <w:lvlJc w:val="left"/>
+      <w:pPr>
+        <w:ind w:left="720" w:hanging="360"/>
+      </w:pPr>
+      <w:rPr>
+        <w:rFonts w:ascii="Arial" w:eastAsia="Times New Roman" w:hAnsi="Arial" w:cs="Arial" w:hint="default"/>
+      </w:rPr>
+    </w:lvl>
+    <w:lvl w:ilvl="1" w:tplc="08090003" w:tentative="1">
+      <w:start w:val="1"/>
+      <w:numFmt w:val="bullet"/>
+      <w:lvlText w:val="o"/>
+      <w:lvlJc w:val="left"/>
+      <w:pPr>
+        <w:ind w:left="1440" w:hanging="360"/>
+      </w:pPr>
+      <w:rPr>
+        <w:rFonts w:ascii="Courier New" w:hAnsi="Courier New" w:cs="Courier New" w:hint="default"/>
+      </w:rPr>
+    </w:lvl>
+    <w:lvl w:ilvl="2" w:tplc="08090005" w:tentative="1">
+      <w:start w:val="1"/>
+      <w:numFmt w:val="bullet"/>
+      <w:lvlText w:val=""/>
+      <w:lvlJc w:val="left"/>
+      <w:pPr>
+        <w:ind w:left="2160" w:hanging="360"/>
+      </w:pPr>
+      <w:rPr>
+        <w:rFonts w:ascii="Wingdings" w:hAnsi="Wingdings" w:hint="default"/>
+      </w:rPr>
+    </w:lvl>
+    <w:lvl w:ilvl="3" w:tplc="08090001" w:tentative="1">
+      <w:start w:val="1"/>
+      <w:numFmt w:val="bullet"/>
+      <w:lvlText w:val=""/>
+      <w:lvlJc w:val="left"/>
+      <w:pPr>
+        <w:ind w:left="2880" w:hanging="360"/>
+      </w:pPr>
+      <w:rPr>
+        <w:rFonts w:ascii="Symbol" w:hAnsi="Symbol" w:hint="default"/>
+      </w:rPr>
+    </w:lvl>
+    <w:lvl w:ilvl="4" w:tplc="08090003" w:tentative="1">
+      <w:start w:val="1"/>
+      <w:numFmt w:val="bullet"/>
+      <w:lvlText w:val="o"/>
+      <w:lvlJc w:val="left"/>
+      <w:pPr>
+        <w:ind w:left="3600" w:hanging="360"/>
+      </w:pPr>
+      <w:rPr>
+        <w:rFonts w:ascii="Courier New" w:hAnsi="Courier New" w:cs="Courier New" w:hint="default"/>
+      </w:rPr>
+    </w:lvl>
+    <w:lvl w:ilvl="5" w:tplc="08090005" w:tentative="1">
+      <w:start w:val="1"/>
+      <w:numFmt w:val="bullet"/>
+      <w:lvlText w:val=""/>
+      <w:lvlJc w:val="left"/>
+      <w:pPr>
+        <w:ind w:left="4320" w:hanging="360"/>
+      </w:pPr>
+      <w:rPr>
+        <w:rFonts w:ascii="Wingdings" w:hAnsi="Wingdings" w:hint="default"/>
+      </w:rPr>
+    </w:lvl>
+    <w:lvl w:ilvl="6" w:tplc="08090001" w:tentative="1">
+      <w:start w:val="1"/>
+      <w:numFmt w:val="bullet"/>
+      <w:lvlText w:val=""/>
+      <w:lvlJc w:val="left"/>
+      <w:pPr>
+        <w:ind w:left="5040" w:hanging="360"/>
+      </w:pPr>
+      <w:rPr>
+        <w:rFonts w:ascii="Symbol" w:hAnsi="Symbol" w:hint="default"/>
+      </w:rPr>
+    </w:lvl>
+    <w:lvl w:ilvl="7" w:tplc="08090003" w:tentative="1">
+      <w:start w:val="1"/>
+      <w:numFmt w:val="bullet"/>
+      <w:lvlText w:val="o"/>
+      <w:lvlJc w:val="left"/>
+      <w:pPr>
+        <w:ind w:left="5760" w:hanging="360"/>
+      </w:pPr>
+      <w:rPr>
+        <w:rFonts w:ascii="Courier New" w:hAnsi="Courier New" w:cs="Courier New" w:hint="default"/>
+      </w:rPr>
+    </w:lvl>
+    <w:lvl w:ilvl="8" w:tplc="08090005" w:tentative="1">
+      <w:start w:val="1"/>
+      <w:numFmt w:val="bullet"/>
+      <w:lvlText w:val=""/>
+      <w:lvlJc w:val="left"/>
+      <w:pPr>
+        <w:ind w:left="6480" w:hanging="360"/>
+      </w:pPr>
+      <w:rPr>
+        <w:rFonts w:ascii="Wingdings" w:hAnsi="Wingdings" w:hint="default"/>
+      </w:rPr>
+    </w:lvl>
+  </w:abstractNum>
+  <w:abstractNum w:abstractNumId="1" w15:restartNumberingAfterBreak="0">
     <w:nsid w:val="07D35FE0"/>
     <w:multiLevelType w:val="hybridMultilevel"/>
     <w:tmpl w:val="AE1CE5BA"/>
@@ -2608,7 +5981,346 @@
       </w:rPr>
     </w:lvl>
   </w:abstractNum>
-  <w:abstractNum w:abstractNumId="1" w15:restartNumberingAfterBreak="0">
+  <w:abstractNum w:abstractNumId="2" w15:restartNumberingAfterBreak="0">
+    <w:nsid w:val="115F2726"/>
+    <w:multiLevelType w:val="hybridMultilevel"/>
+    <w:tmpl w:val="0A92D970"/>
+    <w:lvl w:ilvl="0" w:tplc="08090001">
+      <w:start w:val="1"/>
+      <w:numFmt w:val="bullet"/>
+      <w:lvlText w:val=""/>
+      <w:lvlJc w:val="left"/>
+      <w:pPr>
+        <w:ind w:left="720" w:hanging="360"/>
+      </w:pPr>
+      <w:rPr>
+        <w:rFonts w:ascii="Symbol" w:hAnsi="Symbol" w:hint="default"/>
+      </w:rPr>
+    </w:lvl>
+    <w:lvl w:ilvl="1" w:tplc="08090003" w:tentative="1">
+      <w:start w:val="1"/>
+      <w:numFmt w:val="bullet"/>
+      <w:lvlText w:val="o"/>
+      <w:lvlJc w:val="left"/>
+      <w:pPr>
+        <w:ind w:left="1440" w:hanging="360"/>
+      </w:pPr>
+      <w:rPr>
+        <w:rFonts w:ascii="Courier New" w:hAnsi="Courier New" w:cs="Courier New" w:hint="default"/>
+      </w:rPr>
+    </w:lvl>
+    <w:lvl w:ilvl="2" w:tplc="08090005" w:tentative="1">
+      <w:start w:val="1"/>
+      <w:numFmt w:val="bullet"/>
+      <w:lvlText w:val=""/>
+      <w:lvlJc w:val="left"/>
+      <w:pPr>
+        <w:ind w:left="2160" w:hanging="360"/>
+      </w:pPr>
+      <w:rPr>
+        <w:rFonts w:ascii="Wingdings" w:hAnsi="Wingdings" w:hint="default"/>
+      </w:rPr>
+    </w:lvl>
+    <w:lvl w:ilvl="3" w:tplc="08090001" w:tentative="1">
+      <w:start w:val="1"/>
+      <w:numFmt w:val="bullet"/>
+      <w:lvlText w:val=""/>
+      <w:lvlJc w:val="left"/>
+      <w:pPr>
+        <w:ind w:left="2880" w:hanging="360"/>
+      </w:pPr>
+      <w:rPr>
+        <w:rFonts w:ascii="Symbol" w:hAnsi="Symbol" w:hint="default"/>
+      </w:rPr>
+    </w:lvl>
+    <w:lvl w:ilvl="4" w:tplc="08090003" w:tentative="1">
+      <w:start w:val="1"/>
+      <w:numFmt w:val="bullet"/>
+      <w:lvlText w:val="o"/>
+      <w:lvlJc w:val="left"/>
+      <w:pPr>
+        <w:ind w:left="3600" w:hanging="360"/>
+      </w:pPr>
+      <w:rPr>
+        <w:rFonts w:ascii="Courier New" w:hAnsi="Courier New" w:cs="Courier New" w:hint="default"/>
+      </w:rPr>
+    </w:lvl>
+    <w:lvl w:ilvl="5" w:tplc="08090005" w:tentative="1">
+      <w:start w:val="1"/>
+      <w:numFmt w:val="bullet"/>
+      <w:lvlText w:val=""/>
+      <w:lvlJc w:val="left"/>
+      <w:pPr>
+        <w:ind w:left="4320" w:hanging="360"/>
+      </w:pPr>
+      <w:rPr>
+        <w:rFonts w:ascii="Wingdings" w:hAnsi="Wingdings" w:hint="default"/>
+      </w:rPr>
+    </w:lvl>
+    <w:lvl w:ilvl="6" w:tplc="08090001" w:tentative="1">
+      <w:start w:val="1"/>
+      <w:numFmt w:val="bullet"/>
+      <w:lvlText w:val=""/>
+      <w:lvlJc w:val="left"/>
+      <w:pPr>
+        <w:ind w:left="5040" w:hanging="360"/>
+      </w:pPr>
+      <w:rPr>
+        <w:rFonts w:ascii="Symbol" w:hAnsi="Symbol" w:hint="default"/>
+      </w:rPr>
+    </w:lvl>
+    <w:lvl w:ilvl="7" w:tplc="08090003" w:tentative="1">
+      <w:start w:val="1"/>
+      <w:numFmt w:val="bullet"/>
+      <w:lvlText w:val="o"/>
+      <w:lvlJc w:val="left"/>
+      <w:pPr>
+        <w:ind w:left="5760" w:hanging="360"/>
+      </w:pPr>
+      <w:rPr>
+        <w:rFonts w:ascii="Courier New" w:hAnsi="Courier New" w:cs="Courier New" w:hint="default"/>
+      </w:rPr>
+    </w:lvl>
+    <w:lvl w:ilvl="8" w:tplc="08090005" w:tentative="1">
+      <w:start w:val="1"/>
+      <w:numFmt w:val="bullet"/>
+      <w:lvlText w:val=""/>
+      <w:lvlJc w:val="left"/>
+      <w:pPr>
+        <w:ind w:left="6480" w:hanging="360"/>
+      </w:pPr>
+      <w:rPr>
+        <w:rFonts w:ascii="Wingdings" w:hAnsi="Wingdings" w:hint="default"/>
+      </w:rPr>
+    </w:lvl>
+  </w:abstractNum>
+  <w:abstractNum w:abstractNumId="3" w15:restartNumberingAfterBreak="0">
+    <w:nsid w:val="48372DCF"/>
+    <w:multiLevelType w:val="hybridMultilevel"/>
+    <w:tmpl w:val="3656DDE4"/>
+    <w:lvl w:ilvl="0" w:tplc="08090001">
+      <w:start w:val="1"/>
+      <w:numFmt w:val="bullet"/>
+      <w:lvlText w:val=""/>
+      <w:lvlJc w:val="left"/>
+      <w:pPr>
+        <w:ind w:left="720" w:hanging="360"/>
+      </w:pPr>
+      <w:rPr>
+        <w:rFonts w:ascii="Symbol" w:hAnsi="Symbol" w:hint="default"/>
+      </w:rPr>
+    </w:lvl>
+    <w:lvl w:ilvl="1" w:tplc="08090003" w:tentative="1">
+      <w:start w:val="1"/>
+      <w:numFmt w:val="bullet"/>
+      <w:lvlText w:val="o"/>
+      <w:lvlJc w:val="left"/>
+      <w:pPr>
+        <w:ind w:left="1440" w:hanging="360"/>
+      </w:pPr>
+      <w:rPr>
+        <w:rFonts w:ascii="Courier New" w:hAnsi="Courier New" w:cs="Courier New" w:hint="default"/>
+      </w:rPr>
+    </w:lvl>
+    <w:lvl w:ilvl="2" w:tplc="08090005" w:tentative="1">
+      <w:start w:val="1"/>
+      <w:numFmt w:val="bullet"/>
+      <w:lvlText w:val=""/>
+      <w:lvlJc w:val="left"/>
+      <w:pPr>
+        <w:ind w:left="2160" w:hanging="360"/>
+      </w:pPr>
+      <w:rPr>
+        <w:rFonts w:ascii="Wingdings" w:hAnsi="Wingdings" w:hint="default"/>
+      </w:rPr>
+    </w:lvl>
+    <w:lvl w:ilvl="3" w:tplc="08090001" w:tentative="1">
+      <w:start w:val="1"/>
+      <w:numFmt w:val="bullet"/>
+      <w:lvlText w:val=""/>
+      <w:lvlJc w:val="left"/>
+      <w:pPr>
+        <w:ind w:left="2880" w:hanging="360"/>
+      </w:pPr>
+      <w:rPr>
+        <w:rFonts w:ascii="Symbol" w:hAnsi="Symbol" w:hint="default"/>
+      </w:rPr>
+    </w:lvl>
+    <w:lvl w:ilvl="4" w:tplc="08090003" w:tentative="1">
+      <w:start w:val="1"/>
+      <w:numFmt w:val="bullet"/>
+      <w:lvlText w:val="o"/>
+      <w:lvlJc w:val="left"/>
+      <w:pPr>
+        <w:ind w:left="3600" w:hanging="360"/>
+      </w:pPr>
+      <w:rPr>
+        <w:rFonts w:ascii="Courier New" w:hAnsi="Courier New" w:cs="Courier New" w:hint="default"/>
+      </w:rPr>
+    </w:lvl>
+    <w:lvl w:ilvl="5" w:tplc="08090005" w:tentative="1">
+      <w:start w:val="1"/>
+      <w:numFmt w:val="bullet"/>
+      <w:lvlText w:val=""/>
+      <w:lvlJc w:val="left"/>
+      <w:pPr>
+        <w:ind w:left="4320" w:hanging="360"/>
+      </w:pPr>
+      <w:rPr>
+        <w:rFonts w:ascii="Wingdings" w:hAnsi="Wingdings" w:hint="default"/>
+      </w:rPr>
+    </w:lvl>
+    <w:lvl w:ilvl="6" w:tplc="08090001" w:tentative="1">
+      <w:start w:val="1"/>
+      <w:numFmt w:val="bullet"/>
+      <w:lvlText w:val=""/>
+      <w:lvlJc w:val="left"/>
+      <w:pPr>
+        <w:ind w:left="5040" w:hanging="360"/>
+      </w:pPr>
+      <w:rPr>
+        <w:rFonts w:ascii="Symbol" w:hAnsi="Symbol" w:hint="default"/>
+      </w:rPr>
+    </w:lvl>
+    <w:lvl w:ilvl="7" w:tplc="08090003" w:tentative="1">
+      <w:start w:val="1"/>
+      <w:numFmt w:val="bullet"/>
+      <w:lvlText w:val="o"/>
+      <w:lvlJc w:val="left"/>
+      <w:pPr>
+        <w:ind w:left="5760" w:hanging="360"/>
+      </w:pPr>
+      <w:rPr>
+        <w:rFonts w:ascii="Courier New" w:hAnsi="Courier New" w:cs="Courier New" w:hint="default"/>
+      </w:rPr>
+    </w:lvl>
+    <w:lvl w:ilvl="8" w:tplc="08090005" w:tentative="1">
+      <w:start w:val="1"/>
+      <w:numFmt w:val="bullet"/>
+      <w:lvlText w:val=""/>
+      <w:lvlJc w:val="left"/>
+      <w:pPr>
+        <w:ind w:left="6480" w:hanging="360"/>
+      </w:pPr>
+      <w:rPr>
+        <w:rFonts w:ascii="Wingdings" w:hAnsi="Wingdings" w:hint="default"/>
+      </w:rPr>
+    </w:lvl>
+  </w:abstractNum>
+  <w:abstractNum w:abstractNumId="4" w15:restartNumberingAfterBreak="0">
+    <w:nsid w:val="51D766A7"/>
+    <w:multiLevelType w:val="hybridMultilevel"/>
+    <w:tmpl w:val="D6028E70"/>
+    <w:lvl w:ilvl="0" w:tplc="08090001">
+      <w:start w:val="1"/>
+      <w:numFmt w:val="bullet"/>
+      <w:lvlText w:val=""/>
+      <w:lvlJc w:val="left"/>
+      <w:pPr>
+        <w:ind w:left="720" w:hanging="360"/>
+      </w:pPr>
+      <w:rPr>
+        <w:rFonts w:ascii="Symbol" w:hAnsi="Symbol" w:hint="default"/>
+      </w:rPr>
+    </w:lvl>
+    <w:lvl w:ilvl="1" w:tplc="08090003" w:tentative="1">
+      <w:start w:val="1"/>
+      <w:numFmt w:val="bullet"/>
+      <w:lvlText w:val="o"/>
+      <w:lvlJc w:val="left"/>
+      <w:pPr>
+        <w:ind w:left="1440" w:hanging="360"/>
+      </w:pPr>
+      <w:rPr>
+        <w:rFonts w:ascii="Courier New" w:hAnsi="Courier New" w:cs="Courier New" w:hint="default"/>
+      </w:rPr>
+    </w:lvl>
+    <w:lvl w:ilvl="2" w:tplc="08090005" w:tentative="1">
+      <w:start w:val="1"/>
+      <w:numFmt w:val="bullet"/>
+      <w:lvlText w:val=""/>
+      <w:lvlJc w:val="left"/>
+      <w:pPr>
+        <w:ind w:left="2160" w:hanging="360"/>
+      </w:pPr>
+      <w:rPr>
+        <w:rFonts w:ascii="Wingdings" w:hAnsi="Wingdings" w:hint="default"/>
+      </w:rPr>
+    </w:lvl>
+    <w:lvl w:ilvl="3" w:tplc="08090001" w:tentative="1">
+      <w:start w:val="1"/>
+      <w:numFmt w:val="bullet"/>
+      <w:lvlText w:val=""/>
+      <w:lvlJc w:val="left"/>
+      <w:pPr>
+        <w:ind w:left="2880" w:hanging="360"/>
+      </w:pPr>
+      <w:rPr>
+        <w:rFonts w:ascii="Symbol" w:hAnsi="Symbol" w:hint="default"/>
+      </w:rPr>
+    </w:lvl>
+    <w:lvl w:ilvl="4" w:tplc="08090003" w:tentative="1">
+      <w:start w:val="1"/>
+      <w:numFmt w:val="bullet"/>
+      <w:lvlText w:val="o"/>
+      <w:lvlJc w:val="left"/>
+      <w:pPr>
+        <w:ind w:left="3600" w:hanging="360"/>
+      </w:pPr>
+      <w:rPr>
+        <w:rFonts w:ascii="Courier New" w:hAnsi="Courier New" w:cs="Courier New" w:hint="default"/>
+      </w:rPr>
+    </w:lvl>
+    <w:lvl w:ilvl="5" w:tplc="08090005" w:tentative="1">
+      <w:start w:val="1"/>
+      <w:numFmt w:val="bullet"/>
+      <w:lvlText w:val=""/>
+      <w:lvlJc w:val="left"/>
+      <w:pPr>
+        <w:ind w:left="4320" w:hanging="360"/>
+      </w:pPr>
+      <w:rPr>
+        <w:rFonts w:ascii="Wingdings" w:hAnsi="Wingdings" w:hint="default"/>
+      </w:rPr>
+    </w:lvl>
+    <w:lvl w:ilvl="6" w:tplc="08090001" w:tentative="1">
+      <w:start w:val="1"/>
+      <w:numFmt w:val="bullet"/>
+      <w:lvlText w:val=""/>
+      <w:lvlJc w:val="left"/>
+      <w:pPr>
+        <w:ind w:left="5040" w:hanging="360"/>
+      </w:pPr>
+      <w:rPr>
+        <w:rFonts w:ascii="Symbol" w:hAnsi="Symbol" w:hint="default"/>
+      </w:rPr>
+    </w:lvl>
+    <w:lvl w:ilvl="7" w:tplc="08090003" w:tentative="1">
+      <w:start w:val="1"/>
+      <w:numFmt w:val="bullet"/>
+      <w:lvlText w:val="o"/>
+      <w:lvlJc w:val="left"/>
+      <w:pPr>
+        <w:ind w:left="5760" w:hanging="360"/>
+      </w:pPr>
+      <w:rPr>
+        <w:rFonts w:ascii="Courier New" w:hAnsi="Courier New" w:cs="Courier New" w:hint="default"/>
+      </w:rPr>
+    </w:lvl>
+    <w:lvl w:ilvl="8" w:tplc="08090005" w:tentative="1">
+      <w:start w:val="1"/>
+      <w:numFmt w:val="bullet"/>
+      <w:lvlText w:val=""/>
+      <w:lvlJc w:val="left"/>
+      <w:pPr>
+        <w:ind w:left="6480" w:hanging="360"/>
+      </w:pPr>
+      <w:rPr>
+        <w:rFonts w:ascii="Wingdings" w:hAnsi="Wingdings" w:hint="default"/>
+      </w:rPr>
+    </w:lvl>
+  </w:abstractNum>
+  <w:abstractNum w:abstractNumId="5" w15:restartNumberingAfterBreak="0">
     <w:nsid w:val="5CED2E66"/>
     <w:multiLevelType w:val="hybridMultilevel"/>
     <w:tmpl w:val="89863AE4"/>
@@ -2721,7 +6433,120 @@
       </w:rPr>
     </w:lvl>
   </w:abstractNum>
-  <w:abstractNum w:abstractNumId="2" w15:restartNumberingAfterBreak="0">
+  <w:abstractNum w:abstractNumId="6" w15:restartNumberingAfterBreak="0">
+    <w:nsid w:val="68F425E7"/>
+    <w:multiLevelType w:val="hybridMultilevel"/>
+    <w:tmpl w:val="AF30635A"/>
+    <w:lvl w:ilvl="0" w:tplc="08090001">
+      <w:start w:val="1"/>
+      <w:numFmt w:val="bullet"/>
+      <w:lvlText w:val=""/>
+      <w:lvlJc w:val="left"/>
+      <w:pPr>
+        <w:ind w:left="720" w:hanging="360"/>
+      </w:pPr>
+      <w:rPr>
+        <w:rFonts w:ascii="Symbol" w:hAnsi="Symbol" w:hint="default"/>
+      </w:rPr>
+    </w:lvl>
+    <w:lvl w:ilvl="1" w:tplc="08090003" w:tentative="1">
+      <w:start w:val="1"/>
+      <w:numFmt w:val="bullet"/>
+      <w:lvlText w:val="o"/>
+      <w:lvlJc w:val="left"/>
+      <w:pPr>
+        <w:ind w:left="1440" w:hanging="360"/>
+      </w:pPr>
+      <w:rPr>
+        <w:rFonts w:ascii="Courier New" w:hAnsi="Courier New" w:cs="Courier New" w:hint="default"/>
+      </w:rPr>
+    </w:lvl>
+    <w:lvl w:ilvl="2" w:tplc="08090005" w:tentative="1">
+      <w:start w:val="1"/>
+      <w:numFmt w:val="bullet"/>
+      <w:lvlText w:val=""/>
+      <w:lvlJc w:val="left"/>
+      <w:pPr>
+        <w:ind w:left="2160" w:hanging="360"/>
+      </w:pPr>
+      <w:rPr>
+        <w:rFonts w:ascii="Wingdings" w:hAnsi="Wingdings" w:hint="default"/>
+      </w:rPr>
+    </w:lvl>
+    <w:lvl w:ilvl="3" w:tplc="08090001" w:tentative="1">
+      <w:start w:val="1"/>
+      <w:numFmt w:val="bullet"/>
+      <w:lvlText w:val=""/>
+      <w:lvlJc w:val="left"/>
+      <w:pPr>
+        <w:ind w:left="2880" w:hanging="360"/>
+      </w:pPr>
+      <w:rPr>
+        <w:rFonts w:ascii="Symbol" w:hAnsi="Symbol" w:hint="default"/>
+      </w:rPr>
+    </w:lvl>
+    <w:lvl w:ilvl="4" w:tplc="08090003" w:tentative="1">
+      <w:start w:val="1"/>
+      <w:numFmt w:val="bullet"/>
+      <w:lvlText w:val="o"/>
+      <w:lvlJc w:val="left"/>
+      <w:pPr>
+        <w:ind w:left="3600" w:hanging="360"/>
+      </w:pPr>
+      <w:rPr>
+        <w:rFonts w:ascii="Courier New" w:hAnsi="Courier New" w:cs="Courier New" w:hint="default"/>
+      </w:rPr>
+    </w:lvl>
+    <w:lvl w:ilvl="5" w:tplc="08090005" w:tentative="1">
+      <w:start w:val="1"/>
+      <w:numFmt w:val="bullet"/>
+      <w:lvlText w:val=""/>
+      <w:lvlJc w:val="left"/>
+      <w:pPr>
+        <w:ind w:left="4320" w:hanging="360"/>
+      </w:pPr>
+      <w:rPr>
+        <w:rFonts w:ascii="Wingdings" w:hAnsi="Wingdings" w:hint="default"/>
+      </w:rPr>
+    </w:lvl>
+    <w:lvl w:ilvl="6" w:tplc="08090001" w:tentative="1">
+      <w:start w:val="1"/>
+      <w:numFmt w:val="bullet"/>
+      <w:lvlText w:val=""/>
+      <w:lvlJc w:val="left"/>
+      <w:pPr>
+        <w:ind w:left="5040" w:hanging="360"/>
+      </w:pPr>
+      <w:rPr>
+        <w:rFonts w:ascii="Symbol" w:hAnsi="Symbol" w:hint="default"/>
+      </w:rPr>
+    </w:lvl>
+    <w:lvl w:ilvl="7" w:tplc="08090003" w:tentative="1">
+      <w:start w:val="1"/>
+      <w:numFmt w:val="bullet"/>
+      <w:lvlText w:val="o"/>
+      <w:lvlJc w:val="left"/>
+      <w:pPr>
+        <w:ind w:left="5760" w:hanging="360"/>
+      </w:pPr>
+      <w:rPr>
+        <w:rFonts w:ascii="Courier New" w:hAnsi="Courier New" w:cs="Courier New" w:hint="default"/>
+      </w:rPr>
+    </w:lvl>
+    <w:lvl w:ilvl="8" w:tplc="08090005" w:tentative="1">
+      <w:start w:val="1"/>
+      <w:numFmt w:val="bullet"/>
+      <w:lvlText w:val=""/>
+      <w:lvlJc w:val="left"/>
+      <w:pPr>
+        <w:ind w:left="6480" w:hanging="360"/>
+      </w:pPr>
+      <w:rPr>
+        <w:rFonts w:ascii="Wingdings" w:hAnsi="Wingdings" w:hint="default"/>
+      </w:rPr>
+    </w:lvl>
+  </w:abstractNum>
+  <w:abstractNum w:abstractNumId="7" w15:restartNumberingAfterBreak="0">
     <w:nsid w:val="787E3B7D"/>
     <w:multiLevelType w:val="hybridMultilevel"/>
     <w:tmpl w:val="DE7CD1DE"/>
@@ -2834,14 +6659,144 @@
       </w:rPr>
     </w:lvl>
   </w:abstractNum>
+  <w:abstractNum w:abstractNumId="8" w15:restartNumberingAfterBreak="0">
+    <w:nsid w:val="7A850DE4"/>
+    <w:multiLevelType w:val="hybridMultilevel"/>
+    <w:tmpl w:val="4BECF5DC"/>
+    <w:lvl w:ilvl="0" w:tplc="4AD433A8">
+      <w:numFmt w:val="bullet"/>
+      <w:lvlText w:val="-"/>
+      <w:lvlJc w:val="left"/>
+      <w:pPr>
+        <w:ind w:left="720" w:hanging="360"/>
+      </w:pPr>
+      <w:rPr>
+        <w:rFonts w:ascii="Arial" w:eastAsia="Times New Roman" w:hAnsi="Arial" w:cs="Arial" w:hint="default"/>
+      </w:rPr>
+    </w:lvl>
+    <w:lvl w:ilvl="1" w:tplc="08090003" w:tentative="1">
+      <w:start w:val="1"/>
+      <w:numFmt w:val="bullet"/>
+      <w:lvlText w:val="o"/>
+      <w:lvlJc w:val="left"/>
+      <w:pPr>
+        <w:ind w:left="1440" w:hanging="360"/>
+      </w:pPr>
+      <w:rPr>
+        <w:rFonts w:ascii="Courier New" w:hAnsi="Courier New" w:cs="Courier New" w:hint="default"/>
+      </w:rPr>
+    </w:lvl>
+    <w:lvl w:ilvl="2" w:tplc="08090005" w:tentative="1">
+      <w:start w:val="1"/>
+      <w:numFmt w:val="bullet"/>
+      <w:lvlText w:val=""/>
+      <w:lvlJc w:val="left"/>
+      <w:pPr>
+        <w:ind w:left="2160" w:hanging="360"/>
+      </w:pPr>
+      <w:rPr>
+        <w:rFonts w:ascii="Wingdings" w:hAnsi="Wingdings" w:hint="default"/>
+      </w:rPr>
+    </w:lvl>
+    <w:lvl w:ilvl="3" w:tplc="08090001" w:tentative="1">
+      <w:start w:val="1"/>
+      <w:numFmt w:val="bullet"/>
+      <w:lvlText w:val=""/>
+      <w:lvlJc w:val="left"/>
+      <w:pPr>
+        <w:ind w:left="2880" w:hanging="360"/>
+      </w:pPr>
+      <w:rPr>
+        <w:rFonts w:ascii="Symbol" w:hAnsi="Symbol" w:hint="default"/>
+      </w:rPr>
+    </w:lvl>
+    <w:lvl w:ilvl="4" w:tplc="08090003" w:tentative="1">
+      <w:start w:val="1"/>
+      <w:numFmt w:val="bullet"/>
+      <w:lvlText w:val="o"/>
+      <w:lvlJc w:val="left"/>
+      <w:pPr>
+        <w:ind w:left="3600" w:hanging="360"/>
+      </w:pPr>
+      <w:rPr>
+        <w:rFonts w:ascii="Courier New" w:hAnsi="Courier New" w:cs="Courier New" w:hint="default"/>
+      </w:rPr>
+    </w:lvl>
+    <w:lvl w:ilvl="5" w:tplc="08090005" w:tentative="1">
+      <w:start w:val="1"/>
+      <w:numFmt w:val="bullet"/>
+      <w:lvlText w:val=""/>
+      <w:lvlJc w:val="left"/>
+      <w:pPr>
+        <w:ind w:left="4320" w:hanging="360"/>
+      </w:pPr>
+      <w:rPr>
+        <w:rFonts w:ascii="Wingdings" w:hAnsi="Wingdings" w:hint="default"/>
+      </w:rPr>
+    </w:lvl>
+    <w:lvl w:ilvl="6" w:tplc="08090001" w:tentative="1">
+      <w:start w:val="1"/>
+      <w:numFmt w:val="bullet"/>
+      <w:lvlText w:val=""/>
+      <w:lvlJc w:val="left"/>
+      <w:pPr>
+        <w:ind w:left="5040" w:hanging="360"/>
+      </w:pPr>
+      <w:rPr>
+        <w:rFonts w:ascii="Symbol" w:hAnsi="Symbol" w:hint="default"/>
+      </w:rPr>
+    </w:lvl>
+    <w:lvl w:ilvl="7" w:tplc="08090003" w:tentative="1">
+      <w:start w:val="1"/>
+      <w:numFmt w:val="bullet"/>
+      <w:lvlText w:val="o"/>
+      <w:lvlJc w:val="left"/>
+      <w:pPr>
+        <w:ind w:left="5760" w:hanging="360"/>
+      </w:pPr>
+      <w:rPr>
+        <w:rFonts w:ascii="Courier New" w:hAnsi="Courier New" w:cs="Courier New" w:hint="default"/>
+      </w:rPr>
+    </w:lvl>
+    <w:lvl w:ilvl="8" w:tplc="08090005" w:tentative="1">
+      <w:start w:val="1"/>
+      <w:numFmt w:val="bullet"/>
+      <w:lvlText w:val=""/>
+      <w:lvlJc w:val="left"/>
+      <w:pPr>
+        <w:ind w:left="6480" w:hanging="360"/>
+      </w:pPr>
+      <w:rPr>
+        <w:rFonts w:ascii="Wingdings" w:hAnsi="Wingdings" w:hint="default"/>
+      </w:rPr>
+    </w:lvl>
+  </w:abstractNum>
   <w:num w:numId="1">
+    <w:abstractNumId w:val="7"/>
+  </w:num>
+  <w:num w:numId="2">
+    <w:abstractNumId w:val="1"/>
+  </w:num>
+  <w:num w:numId="3">
+    <w:abstractNumId w:val="5"/>
+  </w:num>
+  <w:num w:numId="4">
+    <w:abstractNumId w:val="4"/>
+  </w:num>
+  <w:num w:numId="5">
+    <w:abstractNumId w:val="0"/>
+  </w:num>
+  <w:num w:numId="6">
+    <w:abstractNumId w:val="8"/>
+  </w:num>
+  <w:num w:numId="7">
+    <w:abstractNumId w:val="6"/>
+  </w:num>
+  <w:num w:numId="8">
     <w:abstractNumId w:val="2"/>
   </w:num>
-  <w:num w:numId="2">
-    <w:abstractNumId w:val="0"/>
-  </w:num>
-  <w:num w:numId="3">
-    <w:abstractNumId w:val="1"/>
+  <w:num w:numId="9">
+    <w:abstractNumId w:val="3"/>
   </w:num>
 </w:numbering>
 </file>
@@ -3240,10 +7195,28 @@
   <w:style w:type="paragraph" w:default="1" w:styleId="Normal">
     <w:name w:val="Normal"/>
     <w:qFormat/>
-    <w:rsid w:val="0036110C"/>
+    <w:rsid w:val="00533555"/>
     <w:rPr>
       <w:rFonts w:ascii="Times New Roman" w:eastAsia="Times New Roman" w:hAnsi="Times New Roman" w:cs="Times New Roman"/>
       <w:lang w:eastAsia="en-GB"/>
+    </w:rPr>
+  </w:style>
+  <w:style w:type="paragraph" w:styleId="Heading2">
+    <w:name w:val="heading 2"/>
+    <w:basedOn w:val="Normal"/>
+    <w:link w:val="Heading2Char"/>
+    <w:uiPriority w:val="9"/>
+    <w:qFormat/>
+    <w:rsid w:val="00596527"/>
+    <w:pPr>
+      <w:spacing w:before="100" w:beforeAutospacing="1" w:after="100" w:afterAutospacing="1"/>
+      <w:outlineLvl w:val="1"/>
+    </w:pPr>
+    <w:rPr>
+      <w:b/>
+      <w:bCs/>
+      <w:sz w:val="36"/>
+      <w:szCs w:val="36"/>
     </w:rPr>
   </w:style>
   <w:style w:type="character" w:default="1" w:styleId="DefaultParagraphFont">
@@ -3346,6 +7319,55 @@
       <w:sz w:val="18"/>
       <w:szCs w:val="18"/>
       <w:lang w:eastAsia="en-GB"/>
+    </w:rPr>
+  </w:style>
+  <w:style w:type="character" w:styleId="FollowedHyperlink">
+    <w:name w:val="FollowedHyperlink"/>
+    <w:basedOn w:val="DefaultParagraphFont"/>
+    <w:uiPriority w:val="99"/>
+    <w:semiHidden/>
+    <w:unhideWhenUsed/>
+    <w:rsid w:val="00B74479"/>
+    <w:rPr>
+      <w:color w:val="954F72" w:themeColor="followedHyperlink"/>
+      <w:u w:val="single"/>
+    </w:rPr>
+  </w:style>
+  <w:style w:type="character" w:customStyle="1" w:styleId="Heading2Char">
+    <w:name w:val="Heading 2 Char"/>
+    <w:basedOn w:val="DefaultParagraphFont"/>
+    <w:link w:val="Heading2"/>
+    <w:uiPriority w:val="9"/>
+    <w:rsid w:val="00596527"/>
+    <w:rPr>
+      <w:rFonts w:ascii="Times New Roman" w:eastAsia="Times New Roman" w:hAnsi="Times New Roman" w:cs="Times New Roman"/>
+      <w:b/>
+      <w:bCs/>
+      <w:sz w:val="36"/>
+      <w:szCs w:val="36"/>
+      <w:lang w:eastAsia="en-GB"/>
+    </w:rPr>
+  </w:style>
+  <w:style w:type="paragraph" w:styleId="NormalWeb">
+    <w:name w:val="Normal (Web)"/>
+    <w:basedOn w:val="Normal"/>
+    <w:uiPriority w:val="99"/>
+    <w:semiHidden/>
+    <w:unhideWhenUsed/>
+    <w:rsid w:val="00596527"/>
+    <w:pPr>
+      <w:spacing w:before="100" w:beforeAutospacing="1" w:after="100" w:afterAutospacing="1"/>
+    </w:pPr>
+  </w:style>
+  <w:style w:type="character" w:styleId="Strong">
+    <w:name w:val="Strong"/>
+    <w:basedOn w:val="DefaultParagraphFont"/>
+    <w:uiPriority w:val="22"/>
+    <w:qFormat/>
+    <w:rsid w:val="00596527"/>
+    <w:rPr>
+      <w:b/>
+      <w:bCs/>
     </w:rPr>
   </w:style>
 </w:styles>

--- a/T2A1_workbook.docx
+++ b/T2A1_workbook.docx
@@ -11,7 +11,7 @@
         <w:spacing w:before="360" w:after="240"/>
         <w:outlineLvl w:val="1"/>
         <w:rPr>
-          <w:rFonts w:ascii="Helvetica" w:hAnsi="Helvetica"/>
+          <w:rFonts w:ascii="Arial" w:hAnsi="Arial" w:cs="Arial"/>
           <w:b/>
           <w:bCs/>
           <w:color w:val="24292E"/>
@@ -21,7 +21,7 @@
       </w:pPr>
       <w:r>
         <w:rPr>
-          <w:rFonts w:ascii="Helvetica" w:hAnsi="Helvetica"/>
+          <w:rFonts w:ascii="Arial" w:hAnsi="Arial" w:cs="Arial"/>
           <w:b/>
           <w:bCs/>
           <w:color w:val="24292E"/>
@@ -36,20 +36,20 @@
         <w:shd w:val="clear" w:color="auto" w:fill="FFFFFF"/>
         <w:spacing w:after="240"/>
         <w:rPr>
-          <w:rFonts w:ascii="Helvetica" w:hAnsi="Helvetica"/>
+          <w:rFonts w:ascii="Arial" w:hAnsi="Arial" w:cs="Arial"/>
           <w:color w:val="24292E"/>
         </w:rPr>
       </w:pPr>
       <w:r>
         <w:rPr>
-          <w:rFonts w:ascii="Helvetica" w:hAnsi="Helvetica"/>
+          <w:rFonts w:ascii="Arial" w:hAnsi="Arial" w:cs="Arial"/>
           <w:color w:val="24292E"/>
         </w:rPr>
         <w:t>As a developer (</w:t>
       </w:r>
       <w:r>
         <w:rPr>
-          <w:rFonts w:ascii="Helvetica" w:hAnsi="Helvetica"/>
+          <w:rFonts w:ascii="Arial" w:hAnsi="Arial" w:cs="Arial"/>
           <w:i/>
           <w:iCs/>
           <w:color w:val="24292E"/>
@@ -58,7 +58,7 @@
       </w:r>
       <w:r>
         <w:rPr>
-          <w:rFonts w:ascii="Helvetica" w:hAnsi="Helvetica"/>
+          <w:rFonts w:ascii="Arial" w:hAnsi="Arial" w:cs="Arial"/>
           <w:color w:val="24292E"/>
         </w:rPr>
         <w:t>) you are sometimes required to prove your knowledge to prospective clients and employers.</w:t>
@@ -69,13 +69,13 @@
         <w:shd w:val="clear" w:color="auto" w:fill="FFFFFF"/>
         <w:spacing w:after="240"/>
         <w:rPr>
-          <w:rFonts w:ascii="Helvetica" w:hAnsi="Helvetica"/>
+          <w:rFonts w:ascii="Arial" w:hAnsi="Arial" w:cs="Arial"/>
           <w:color w:val="24292E"/>
         </w:rPr>
       </w:pPr>
       <w:r>
         <w:rPr>
-          <w:rFonts w:ascii="Helvetica" w:hAnsi="Helvetica"/>
+          <w:rFonts w:ascii="Arial" w:hAnsi="Arial" w:cs="Arial"/>
           <w:color w:val="24292E"/>
         </w:rPr>
         <w:t xml:space="preserve">A </w:t>
@@ -83,7 +83,7 @@
       <w:proofErr w:type="gramStart"/>
       <w:r>
         <w:rPr>
-          <w:rFonts w:ascii="Helvetica" w:hAnsi="Helvetica"/>
+          <w:rFonts w:ascii="Arial" w:hAnsi="Arial" w:cs="Arial"/>
           <w:color w:val="24292E"/>
         </w:rPr>
         <w:t>common way clients</w:t>
@@ -91,14 +91,14 @@
       <w:proofErr w:type="gramEnd"/>
       <w:r>
         <w:rPr>
-          <w:rFonts w:ascii="Helvetica" w:hAnsi="Helvetica"/>
+          <w:rFonts w:ascii="Arial" w:hAnsi="Arial" w:cs="Arial"/>
           <w:color w:val="24292E"/>
         </w:rPr>
         <w:t xml:space="preserve"> assess this for a specific project is to release a </w:t>
       </w:r>
       <w:r>
         <w:rPr>
-          <w:rFonts w:ascii="Helvetica" w:hAnsi="Helvetica"/>
+          <w:rFonts w:ascii="Arial" w:hAnsi="Arial" w:cs="Arial"/>
           <w:i/>
           <w:iCs/>
           <w:color w:val="24292E"/>
@@ -107,7 +107,7 @@
       </w:r>
       <w:r>
         <w:rPr>
-          <w:rFonts w:ascii="Helvetica" w:hAnsi="Helvetica"/>
+          <w:rFonts w:ascii="Arial" w:hAnsi="Arial" w:cs="Arial"/>
           <w:color w:val="24292E"/>
         </w:rPr>
         <w:t> (</w:t>
@@ -115,7 +115,7 @@
       <w:proofErr w:type="spellStart"/>
       <w:r>
         <w:rPr>
-          <w:rFonts w:ascii="Helvetica" w:hAnsi="Helvetica"/>
+          <w:rFonts w:ascii="Arial" w:hAnsi="Arial" w:cs="Arial"/>
           <w:b/>
           <w:bCs/>
           <w:color w:val="24292E"/>
@@ -125,7 +125,7 @@
       <w:proofErr w:type="spellEnd"/>
       <w:r>
         <w:rPr>
-          <w:rFonts w:ascii="Helvetica" w:hAnsi="Helvetica"/>
+          <w:rFonts w:ascii="Arial" w:hAnsi="Arial" w:cs="Arial"/>
           <w:color w:val="24292E"/>
         </w:rPr>
         <w:t xml:space="preserve">). A </w:t>
@@ -133,7 +133,7 @@
       <w:proofErr w:type="spellStart"/>
       <w:r>
         <w:rPr>
-          <w:rFonts w:ascii="Helvetica" w:hAnsi="Helvetica"/>
+          <w:rFonts w:ascii="Arial" w:hAnsi="Arial" w:cs="Arial"/>
           <w:color w:val="24292E"/>
         </w:rPr>
         <w:t>RfQ</w:t>
@@ -141,14 +141,14 @@
       <w:proofErr w:type="spellEnd"/>
       <w:r>
         <w:rPr>
-          <w:rFonts w:ascii="Helvetica" w:hAnsi="Helvetica"/>
+          <w:rFonts w:ascii="Arial" w:hAnsi="Arial" w:cs="Arial"/>
           <w:color w:val="24292E"/>
         </w:rPr>
         <w:t xml:space="preserve"> can take many forms, but in general it is a questionnaire covering technical and commercial topics. This </w:t>
       </w:r>
       <w:r>
         <w:rPr>
-          <w:rFonts w:ascii="Helvetica" w:hAnsi="Helvetica"/>
+          <w:rFonts w:ascii="Arial" w:hAnsi="Arial" w:cs="Arial"/>
           <w:b/>
           <w:bCs/>
           <w:color w:val="24292E"/>
@@ -157,7 +157,7 @@
       </w:r>
       <w:r>
         <w:rPr>
-          <w:rFonts w:ascii="Helvetica" w:hAnsi="Helvetica"/>
+          <w:rFonts w:ascii="Arial" w:hAnsi="Arial" w:cs="Arial"/>
           <w:color w:val="24292E"/>
         </w:rPr>
         <w:t xml:space="preserve"> emulates the technical section of a </w:t>
@@ -165,7 +165,7 @@
       <w:proofErr w:type="spellStart"/>
       <w:r>
         <w:rPr>
-          <w:rFonts w:ascii="Helvetica" w:hAnsi="Helvetica"/>
+          <w:rFonts w:ascii="Arial" w:hAnsi="Arial" w:cs="Arial"/>
           <w:color w:val="24292E"/>
         </w:rPr>
         <w:t>RfQ</w:t>
@@ -173,7 +173,7 @@
       <w:proofErr w:type="spellEnd"/>
       <w:r>
         <w:rPr>
-          <w:rFonts w:ascii="Helvetica" w:hAnsi="Helvetica"/>
+          <w:rFonts w:ascii="Arial" w:hAnsi="Arial" w:cs="Arial"/>
           <w:color w:val="24292E"/>
         </w:rPr>
         <w:t>.</w:t>
@@ -188,7 +188,7 @@
         <w:spacing w:before="360" w:after="240"/>
         <w:outlineLvl w:val="1"/>
         <w:rPr>
-          <w:rFonts w:ascii="Helvetica" w:hAnsi="Helvetica"/>
+          <w:rFonts w:ascii="Arial" w:hAnsi="Arial" w:cs="Arial"/>
           <w:b/>
           <w:bCs/>
           <w:color w:val="24292E"/>
@@ -198,7 +198,7 @@
       </w:pPr>
       <w:r>
         <w:rPr>
-          <w:rFonts w:ascii="Helvetica" w:hAnsi="Helvetica"/>
+          <w:rFonts w:ascii="Arial" w:hAnsi="Arial" w:cs="Arial"/>
           <w:b/>
           <w:bCs/>
           <w:color w:val="24292E"/>
@@ -213,20 +213,20 @@
         <w:shd w:val="clear" w:color="auto" w:fill="FFFFFF"/>
         <w:spacing w:after="240"/>
         <w:rPr>
-          <w:rFonts w:ascii="Helvetica" w:hAnsi="Helvetica"/>
+          <w:rFonts w:ascii="Arial" w:hAnsi="Arial" w:cs="Arial"/>
           <w:color w:val="24292E"/>
         </w:rPr>
       </w:pPr>
       <w:r>
         <w:rPr>
-          <w:rFonts w:ascii="Helvetica" w:hAnsi="Helvetica"/>
+          <w:rFonts w:ascii="Arial" w:hAnsi="Arial" w:cs="Arial"/>
           <w:color w:val="24292E"/>
         </w:rPr>
         <w:t>The </w:t>
       </w:r>
       <w:r>
         <w:rPr>
-          <w:rFonts w:ascii="Helvetica" w:hAnsi="Helvetica"/>
+          <w:rFonts w:ascii="Arial" w:hAnsi="Arial" w:cs="Arial"/>
           <w:i/>
           <w:iCs/>
           <w:color w:val="24292E"/>
@@ -235,14 +235,14 @@
       </w:r>
       <w:r>
         <w:rPr>
-          <w:rFonts w:ascii="Helvetica" w:hAnsi="Helvetica"/>
+          <w:rFonts w:ascii="Arial" w:hAnsi="Arial" w:cs="Arial"/>
           <w:color w:val="24292E"/>
         </w:rPr>
         <w:t> Corporation is interested in building a </w:t>
       </w:r>
       <w:r>
         <w:rPr>
-          <w:rFonts w:ascii="Helvetica" w:hAnsi="Helvetica"/>
+          <w:rFonts w:ascii="Arial" w:hAnsi="Arial" w:cs="Arial"/>
           <w:i/>
           <w:iCs/>
           <w:color w:val="24292E"/>
@@ -251,14 +251,14 @@
       </w:r>
       <w:r>
         <w:rPr>
-          <w:rFonts w:ascii="Helvetica" w:hAnsi="Helvetica"/>
+          <w:rFonts w:ascii="Arial" w:hAnsi="Arial" w:cs="Arial"/>
           <w:color w:val="24292E"/>
         </w:rPr>
         <w:t> web application (</w:t>
       </w:r>
       <w:r>
         <w:rPr>
-          <w:rFonts w:ascii="Helvetica" w:hAnsi="Helvetica"/>
+          <w:rFonts w:ascii="Arial" w:hAnsi="Arial" w:cs="Arial"/>
           <w:i/>
           <w:iCs/>
           <w:color w:val="24292E"/>
@@ -267,14 +267,14 @@
       </w:r>
       <w:r>
         <w:rPr>
-          <w:rFonts w:ascii="Helvetica" w:hAnsi="Helvetica"/>
+          <w:rFonts w:ascii="Arial" w:hAnsi="Arial" w:cs="Arial"/>
           <w:color w:val="24292E"/>
         </w:rPr>
         <w:t>) using </w:t>
       </w:r>
       <w:r>
         <w:rPr>
-          <w:rFonts w:ascii="Helvetica" w:hAnsi="Helvetica"/>
+          <w:rFonts w:ascii="Arial" w:hAnsi="Arial" w:cs="Arial"/>
           <w:i/>
           <w:iCs/>
           <w:color w:val="24292E"/>
@@ -283,7 +283,7 @@
       </w:r>
       <w:r>
         <w:rPr>
-          <w:rFonts w:ascii="Helvetica" w:hAnsi="Helvetica"/>
+          <w:rFonts w:ascii="Arial" w:hAnsi="Arial" w:cs="Arial"/>
           <w:color w:val="24292E"/>
         </w:rPr>
         <w:t xml:space="preserve"> for one of </w:t>
@@ -292,7 +292,7 @@
       <w:proofErr w:type="gramStart"/>
       <w:r>
         <w:rPr>
-          <w:rFonts w:ascii="Helvetica" w:hAnsi="Helvetica"/>
+          <w:rFonts w:ascii="Arial" w:hAnsi="Arial" w:cs="Arial"/>
           <w:color w:val="24292E"/>
         </w:rPr>
         <w:t>it’s</w:t>
@@ -301,7 +301,7 @@
       <w:proofErr w:type="gramEnd"/>
       <w:r>
         <w:rPr>
-          <w:rFonts w:ascii="Helvetica" w:hAnsi="Helvetica"/>
+          <w:rFonts w:ascii="Arial" w:hAnsi="Arial" w:cs="Arial"/>
           <w:color w:val="24292E"/>
         </w:rPr>
         <w:t xml:space="preserve"> product lines. To help it choose the vendor who will undertake the project they have released a </w:t>
@@ -309,7 +309,7 @@
       <w:proofErr w:type="spellStart"/>
       <w:r>
         <w:rPr>
-          <w:rFonts w:ascii="Helvetica" w:hAnsi="Helvetica"/>
+          <w:rFonts w:ascii="Arial" w:hAnsi="Arial" w:cs="Arial"/>
           <w:b/>
           <w:bCs/>
           <w:color w:val="24292E"/>
@@ -319,14 +319,14 @@
       <w:proofErr w:type="spellEnd"/>
       <w:r>
         <w:rPr>
-          <w:rFonts w:ascii="Helvetica" w:hAnsi="Helvetica"/>
+          <w:rFonts w:ascii="Arial" w:hAnsi="Arial" w:cs="Arial"/>
           <w:color w:val="24292E"/>
         </w:rPr>
         <w:t>. As an aspiring junior </w:t>
       </w:r>
       <w:r>
         <w:rPr>
-          <w:rFonts w:ascii="Helvetica" w:hAnsi="Helvetica"/>
+          <w:rFonts w:ascii="Arial" w:hAnsi="Arial" w:cs="Arial"/>
           <w:i/>
           <w:iCs/>
           <w:color w:val="24292E"/>
@@ -335,7 +335,7 @@
       </w:r>
       <w:r>
         <w:rPr>
-          <w:rFonts w:ascii="Helvetica" w:hAnsi="Helvetica"/>
+          <w:rFonts w:ascii="Arial" w:hAnsi="Arial" w:cs="Arial"/>
           <w:color w:val="24292E"/>
         </w:rPr>
         <w:t xml:space="preserve"> at an up and coming Sydney software </w:t>
@@ -343,7 +343,7 @@
       <w:proofErr w:type="spellStart"/>
       <w:r>
         <w:rPr>
-          <w:rFonts w:ascii="Helvetica" w:hAnsi="Helvetica"/>
+          <w:rFonts w:ascii="Arial" w:hAnsi="Arial" w:cs="Arial"/>
           <w:color w:val="24292E"/>
         </w:rPr>
         <w:t>startup</w:t>
@@ -351,7 +351,7 @@
       <w:proofErr w:type="spellEnd"/>
       <w:r>
         <w:rPr>
-          <w:rFonts w:ascii="Helvetica" w:hAnsi="Helvetica"/>
+          <w:rFonts w:ascii="Arial" w:hAnsi="Arial" w:cs="Arial"/>
           <w:color w:val="24292E"/>
         </w:rPr>
         <w:t xml:space="preserve"> (</w:t>
@@ -359,7 +359,7 @@
       <w:proofErr w:type="spellStart"/>
       <w:r>
         <w:rPr>
-          <w:rFonts w:ascii="Helvetica" w:hAnsi="Helvetica"/>
+          <w:rFonts w:ascii="Arial" w:hAnsi="Arial" w:cs="Arial"/>
           <w:i/>
           <w:iCs/>
           <w:color w:val="24292E"/>
@@ -369,7 +369,7 @@
       <w:proofErr w:type="spellEnd"/>
       <w:r>
         <w:rPr>
-          <w:rFonts w:ascii="Helvetica" w:hAnsi="Helvetica"/>
+          <w:rFonts w:ascii="Arial" w:hAnsi="Arial" w:cs="Arial"/>
           <w:i/>
           <w:iCs/>
           <w:color w:val="24292E"/>
@@ -378,7 +378,7 @@
       </w:r>
       <w:r>
         <w:rPr>
-          <w:rFonts w:ascii="Helvetica" w:hAnsi="Helvetica"/>
+          <w:rFonts w:ascii="Arial" w:hAnsi="Arial" w:cs="Arial"/>
           <w:color w:val="24292E"/>
         </w:rPr>
         <w:t xml:space="preserve">) your manager has assigned you to assist with preparation of the </w:t>
@@ -386,7 +386,7 @@
       <w:proofErr w:type="spellStart"/>
       <w:r>
         <w:rPr>
-          <w:rFonts w:ascii="Helvetica" w:hAnsi="Helvetica"/>
+          <w:rFonts w:ascii="Arial" w:hAnsi="Arial" w:cs="Arial"/>
           <w:color w:val="24292E"/>
         </w:rPr>
         <w:t>RfQ</w:t>
@@ -394,7 +394,7 @@
       <w:proofErr w:type="spellEnd"/>
       <w:r>
         <w:rPr>
-          <w:rFonts w:ascii="Helvetica" w:hAnsi="Helvetica"/>
+          <w:rFonts w:ascii="Arial" w:hAnsi="Arial" w:cs="Arial"/>
           <w:color w:val="24292E"/>
         </w:rPr>
         <w:t xml:space="preserve"> response.</w:t>
@@ -405,20 +405,20 @@
         <w:shd w:val="clear" w:color="auto" w:fill="FFFFFF"/>
         <w:spacing w:after="240"/>
         <w:rPr>
-          <w:rFonts w:ascii="Helvetica" w:hAnsi="Helvetica"/>
+          <w:rFonts w:ascii="Arial" w:hAnsi="Arial" w:cs="Arial"/>
           <w:color w:val="24292E"/>
         </w:rPr>
       </w:pPr>
       <w:r>
         <w:rPr>
-          <w:rFonts w:ascii="Helvetica" w:hAnsi="Helvetica"/>
+          <w:rFonts w:ascii="Arial" w:hAnsi="Arial" w:cs="Arial"/>
           <w:color w:val="24292E"/>
         </w:rPr>
         <w:t>You are assigned (required) to complete all the questions from the </w:t>
       </w:r>
       <w:r>
         <w:rPr>
-          <w:rFonts w:ascii="Helvetica" w:hAnsi="Helvetica"/>
+          <w:rFonts w:ascii="Arial" w:hAnsi="Arial" w:cs="Arial"/>
           <w:i/>
           <w:iCs/>
           <w:color w:val="24292E"/>
@@ -427,7 +427,7 @@
       </w:r>
       <w:r>
         <w:rPr>
-          <w:rFonts w:ascii="Helvetica" w:hAnsi="Helvetica"/>
+          <w:rFonts w:ascii="Arial" w:hAnsi="Arial" w:cs="Arial"/>
           <w:color w:val="24292E"/>
         </w:rPr>
         <w:t xml:space="preserve"> section of the </w:t>
@@ -435,7 +435,7 @@
       <w:proofErr w:type="spellStart"/>
       <w:r>
         <w:rPr>
-          <w:rFonts w:ascii="Helvetica" w:hAnsi="Helvetica"/>
+          <w:rFonts w:ascii="Arial" w:hAnsi="Arial" w:cs="Arial"/>
           <w:color w:val="24292E"/>
         </w:rPr>
         <w:t>RfQ</w:t>
@@ -443,7 +443,7 @@
       <w:proofErr w:type="spellEnd"/>
       <w:r>
         <w:rPr>
-          <w:rFonts w:ascii="Helvetica" w:hAnsi="Helvetica"/>
+          <w:rFonts w:ascii="Arial" w:hAnsi="Arial" w:cs="Arial"/>
           <w:color w:val="24292E"/>
         </w:rPr>
         <w:t xml:space="preserve"> - which are presented below.</w:t>
@@ -453,13 +453,13 @@
       <w:pPr>
         <w:shd w:val="clear" w:color="auto" w:fill="FFFFFF"/>
         <w:rPr>
-          <w:rFonts w:ascii="Helvetica" w:hAnsi="Helvetica"/>
+          <w:rFonts w:ascii="Arial" w:hAnsi="Arial" w:cs="Arial"/>
           <w:color w:val="6A737D"/>
         </w:rPr>
       </w:pPr>
       <w:r>
         <w:rPr>
-          <w:rFonts w:ascii="Helvetica" w:hAnsi="Helvetica"/>
+          <w:rFonts w:ascii="Arial" w:hAnsi="Arial" w:cs="Arial"/>
           <w:color w:val="6A737D"/>
         </w:rPr>
         <w:t xml:space="preserve">Being </w:t>
@@ -467,14 +467,14 @@
       <w:proofErr w:type="gramStart"/>
       <w:r>
         <w:rPr>
-          <w:rFonts w:ascii="Helvetica" w:hAnsi="Helvetica"/>
+          <w:rFonts w:ascii="Arial" w:hAnsi="Arial" w:cs="Arial"/>
           <w:color w:val="6A737D"/>
         </w:rPr>
         <w:t>a highly valued junior </w:t>
       </w:r>
       <w:r>
         <w:rPr>
-          <w:rFonts w:ascii="Helvetica" w:hAnsi="Helvetica"/>
+          <w:rFonts w:ascii="Arial" w:hAnsi="Arial" w:cs="Arial"/>
           <w:i/>
           <w:iCs/>
           <w:color w:val="6A737D"/>
@@ -484,13 +484,19 @@
       <w:proofErr w:type="gramEnd"/>
       <w:r>
         <w:rPr>
-          <w:rFonts w:ascii="Helvetica" w:hAnsi="Helvetica"/>
+          <w:rFonts w:ascii="Arial" w:hAnsi="Arial" w:cs="Arial"/>
           <w:color w:val="6A737D"/>
         </w:rPr>
         <w:t> you are expected to continue working on your other ongoing projects and schedule time for this project accordingly.</w:t>
       </w:r>
     </w:p>
-    <w:p/>
+    <w:p>
+      <w:pPr>
+        <w:rPr>
+          <w:rFonts w:ascii="Arial" w:hAnsi="Arial" w:cs="Arial"/>
+        </w:rPr>
+      </w:pPr>
+    </w:p>
     <w:p>
       <w:pPr>
         <w:rPr>
@@ -1972,7 +1978,7 @@
         </w:rPr>
         <w:t xml:space="preserve">REF </w:t>
       </w:r>
-      <w:hyperlink r:id="rId14" w:history="1">
+      <w:hyperlink r:id="rId14" w:anchor="3" w:history="1">
         <w:r>
           <w:rPr>
             <w:rStyle w:val="Hyperlink"/>
@@ -2172,16 +2178,7 @@
           <w:iCs/>
           <w:color w:val="000000" w:themeColor="text1"/>
         </w:rPr>
-        <w:t>‘</w:t>
-      </w:r>
-      <w:r>
-        <w:rPr>
-          <w:rFonts w:ascii="Arial" w:hAnsi="Arial" w:cs="Arial"/>
-          <w:i/>
-          <w:iCs/>
-          <w:color w:val="000000" w:themeColor="text1"/>
-        </w:rPr>
-        <w:t>Individuals and interactions over processes and tools</w:t>
+        <w:t>‘Individuals and interactions over processes and tools</w:t>
       </w:r>
       <w:r>
         <w:rPr>
@@ -2250,16 +2247,7 @@
           <w:color w:val="000000" w:themeColor="text1"/>
         </w:rPr>
         <w:br/>
-        <w:t>the right, we value the items on the left more.</w:t>
-      </w:r>
-      <w:r>
-        <w:rPr>
-          <w:rFonts w:ascii="Arial" w:hAnsi="Arial" w:cs="Arial"/>
-          <w:i/>
-          <w:iCs/>
-          <w:color w:val="000000" w:themeColor="text1"/>
-        </w:rPr>
-        <w:t>’</w:t>
+        <w:t>the right, we value the items on the left more.’</w:t>
       </w:r>
     </w:p>
     <w:p>
@@ -2648,18 +2636,7 @@
           <w:iCs/>
           <w:lang w:val="en-US"/>
         </w:rPr>
-        <w:t xml:space="preserve">The </w:t>
-      </w:r>
-      <w:r>
-        <w:rPr>
-          <w:rFonts w:ascii="Arial" w:hAnsi="Arial" w:cs="Arial"/>
-          <w:b/>
-          <w:bCs/>
-          <w:i/>
-          <w:iCs/>
-          <w:lang w:val="en-US"/>
-        </w:rPr>
-        <w:t>Scrum Master</w:t>
+        <w:t>The Scrum Master</w:t>
       </w:r>
     </w:p>
     <w:p>
@@ -3111,16 +3088,7 @@
           <w:bCs/>
           <w:color w:val="000000" w:themeColor="text1"/>
         </w:rPr>
-        <w:t xml:space="preserve">Version </w:t>
-      </w:r>
-      <w:r>
-        <w:rPr>
-          <w:rFonts w:ascii="Arial" w:hAnsi="Arial" w:cs="Arial"/>
-          <w:b/>
-          <w:bCs/>
-          <w:color w:val="000000" w:themeColor="text1"/>
-        </w:rPr>
-        <w:t>Control</w:t>
+        <w:t>Version Control</w:t>
       </w:r>
     </w:p>
     <w:p>
@@ -4145,11 +4113,36 @@
       <w:pPr>
         <w:rPr>
           <w:rFonts w:ascii="Arial" w:hAnsi="Arial" w:cs="Arial"/>
-          <w:b/>
-          <w:bCs/>
-          <w:color w:val="000000" w:themeColor="text1"/>
-        </w:rPr>
-      </w:pPr>
+        </w:rPr>
+      </w:pPr>
+      <w:r>
+        <w:rPr>
+          <w:rFonts w:ascii="Arial" w:hAnsi="Arial" w:cs="Arial"/>
+          <w:b/>
+          <w:bCs/>
+          <w:color w:val="000000" w:themeColor="text1"/>
+        </w:rPr>
+        <w:t xml:space="preserve">REF </w:t>
+      </w:r>
+      <w:hyperlink r:id="rId24" w:history="1">
+        <w:r>
+          <w:rPr>
+            <w:rStyle w:val="Hyperlink"/>
+            <w:rFonts w:ascii="Arial" w:hAnsi="Arial" w:cs="Arial"/>
+          </w:rPr>
+          <w:t>https://www.computersciencedegreehub.com/faq/what-is-information-systems-security/</w:t>
+        </w:r>
+      </w:hyperlink>
+      <w:r>
+        <w:rPr>
+          <w:rFonts w:ascii="Arial" w:hAnsi="Arial" w:cs="Arial"/>
+          <w:b/>
+          <w:bCs/>
+          <w:color w:val="000000" w:themeColor="text1"/>
+        </w:rPr>
+        <w:br/>
+      </w:r>
+      <w:proofErr w:type="spellStart"/>
       <w:r>
         <w:rPr>
           <w:rFonts w:ascii="Arial" w:hAnsi="Arial" w:cs="Arial"/>
@@ -4159,6 +4152,7 @@
         </w:rPr>
         <w:t>REF</w:t>
       </w:r>
+      <w:proofErr w:type="spellEnd"/>
       <w:r>
         <w:rPr>
           <w:rFonts w:ascii="Arial" w:hAnsi="Arial" w:cs="Arial"/>
@@ -4168,6 +4162,22 @@
         </w:rPr>
         <w:t xml:space="preserve"> </w:t>
       </w:r>
+      <w:hyperlink r:id="rId25" w:history="1">
+        <w:r>
+          <w:rPr>
+            <w:rStyle w:val="Hyperlink"/>
+            <w:rFonts w:ascii="Arial" w:hAnsi="Arial" w:cs="Arial"/>
+          </w:rPr>
+          <w:t>https://stepuptocrypt.blogspot.com/p/blog-page.html</w:t>
+        </w:r>
+      </w:hyperlink>
+    </w:p>
+    <w:p>
+      <w:pPr>
+        <w:rPr>
+          <w:rFonts w:ascii="Arial" w:hAnsi="Arial" w:cs="Arial"/>
+        </w:rPr>
+      </w:pPr>
       <w:r>
         <w:rPr>
           <w:rFonts w:ascii="Arial" w:hAnsi="Arial" w:cs="Arial"/>
@@ -4176,38 +4186,108 @@
           <w:color w:val="000000" w:themeColor="text1"/>
         </w:rPr>
         <w:br/>
-      </w:r>
-      <w:proofErr w:type="spellStart"/>
-      <w:r>
-        <w:rPr>
-          <w:rFonts w:ascii="Arial" w:hAnsi="Arial" w:cs="Arial"/>
-          <w:b/>
-          <w:bCs/>
-          <w:color w:val="000000" w:themeColor="text1"/>
-        </w:rPr>
         <w:t>REF</w:t>
       </w:r>
-      <w:proofErr w:type="spellEnd"/>
-      <w:r>
-        <w:rPr>
-          <w:rFonts w:ascii="Arial" w:hAnsi="Arial" w:cs="Arial"/>
-          <w:b/>
-          <w:bCs/>
-          <w:color w:val="000000" w:themeColor="text1"/>
-        </w:rPr>
-        <w:br/>
-      </w:r>
-      <w:proofErr w:type="spellStart"/>
-      <w:r>
-        <w:rPr>
-          <w:rFonts w:ascii="Arial" w:hAnsi="Arial" w:cs="Arial"/>
-          <w:b/>
-          <w:bCs/>
-          <w:color w:val="000000" w:themeColor="text1"/>
-        </w:rPr>
-        <w:t>REF</w:t>
-      </w:r>
-      <w:proofErr w:type="spellEnd"/>
+      <w:r>
+        <w:rPr>
+          <w:rFonts w:ascii="Arial" w:hAnsi="Arial" w:cs="Arial"/>
+          <w:b/>
+          <w:bCs/>
+          <w:color w:val="000000" w:themeColor="text1"/>
+        </w:rPr>
+        <w:t xml:space="preserve"> </w:t>
+      </w:r>
+      <w:hyperlink r:id="rId26" w:history="1">
+        <w:r>
+          <w:rPr>
+            <w:rStyle w:val="Hyperlink"/>
+            <w:rFonts w:ascii="Arial" w:hAnsi="Arial" w:cs="Arial"/>
+          </w:rPr>
+          <w:t>https://www.proserveit.com/blog/information-security-requirements</w:t>
+        </w:r>
+      </w:hyperlink>
+    </w:p>
+    <w:p>
+      <w:pPr>
+        <w:rPr>
+          <w:rFonts w:ascii="Arial" w:hAnsi="Arial" w:cs="Arial"/>
+        </w:rPr>
+      </w:pPr>
+      <w:r>
+        <w:rPr>
+          <w:rFonts w:ascii="Arial" w:hAnsi="Arial" w:cs="Arial"/>
+          <w:b/>
+          <w:bCs/>
+          <w:color w:val="000000" w:themeColor="text1"/>
+        </w:rPr>
+        <w:t xml:space="preserve">REF </w:t>
+      </w:r>
+      <w:hyperlink r:id="rId27" w:history="1">
+        <w:r>
+          <w:rPr>
+            <w:rStyle w:val="Hyperlink"/>
+            <w:rFonts w:ascii="Arial" w:hAnsi="Arial" w:cs="Arial"/>
+          </w:rPr>
+          <w:t>https://en.wikipedia.org/wiki/Information_security</w:t>
+        </w:r>
+      </w:hyperlink>
+    </w:p>
+    <w:p>
+      <w:pPr>
+        <w:rPr>
+          <w:rFonts w:ascii="Arial" w:hAnsi="Arial" w:cs="Arial"/>
+        </w:rPr>
+      </w:pPr>
+      <w:r>
+        <w:rPr>
+          <w:rFonts w:ascii="Arial" w:hAnsi="Arial" w:cs="Arial"/>
+          <w:b/>
+          <w:bCs/>
+          <w:color w:val="000000" w:themeColor="text1"/>
+        </w:rPr>
+        <w:t xml:space="preserve">REF </w:t>
+      </w:r>
+      <w:hyperlink r:id="rId28" w:history="1">
+        <w:r>
+          <w:rPr>
+            <w:rStyle w:val="Hyperlink"/>
+            <w:rFonts w:ascii="Arial" w:hAnsi="Arial" w:cs="Arial"/>
+          </w:rPr>
+          <w:t>https://www.techopedia.com/definition/24840/information-systems-security-infosec</w:t>
+        </w:r>
+      </w:hyperlink>
+    </w:p>
+    <w:p>
+      <w:pPr>
+        <w:rPr>
+          <w:rFonts w:ascii="Arial" w:hAnsi="Arial" w:cs="Arial"/>
+        </w:rPr>
+      </w:pPr>
+      <w:r>
+        <w:rPr>
+          <w:rFonts w:ascii="Arial" w:hAnsi="Arial" w:cs="Arial"/>
+          <w:b/>
+          <w:bCs/>
+          <w:color w:val="000000" w:themeColor="text1"/>
+        </w:rPr>
+        <w:t xml:space="preserve">REF </w:t>
+      </w:r>
+      <w:hyperlink r:id="rId29" w:history="1">
+        <w:r>
+          <w:rPr>
+            <w:rStyle w:val="Hyperlink"/>
+            <w:rFonts w:ascii="Arial" w:hAnsi="Arial" w:cs="Arial"/>
+          </w:rPr>
+          <w:t>https://www.cisco.com/c/en_au/products/security/what-is-information-security-infosec.html</w:t>
+        </w:r>
+      </w:hyperlink>
+    </w:p>
+    <w:p>
+      <w:pPr>
+        <w:rPr>
+          <w:rFonts w:ascii="Arial" w:hAnsi="Arial" w:cs="Arial"/>
+        </w:rPr>
+      </w:pPr>
       <w:r>
         <w:rPr>
           <w:rFonts w:ascii="Arial" w:hAnsi="Arial" w:cs="Arial"/>
@@ -4448,8 +4528,15 @@
           <w:szCs w:val="23"/>
           <w:shd w:val="clear" w:color="auto" w:fill="FFFFFF"/>
         </w:rPr>
-        <w:t>sign in to access the whole websit</w:t>
-      </w:r>
+        <w:t>sign in to access the whole website?</w:t>
+      </w:r>
+    </w:p>
+    <w:p>
+      <w:pPr>
+        <w:rPr>
+          <w:rFonts w:ascii="Arial" w:hAnsi="Arial" w:cs="Arial"/>
+        </w:rPr>
+      </w:pPr>
       <w:r>
         <w:rPr>
           <w:rFonts w:ascii="Arial" w:hAnsi="Arial" w:cs="Arial"/>
@@ -4458,10 +4545,9 @@
           <w:szCs w:val="23"/>
           <w:shd w:val="clear" w:color="auto" w:fill="FFFFFF"/>
         </w:rPr>
-        <w:t>e?</w:t>
-      </w:r>
-    </w:p>
-    <w:p>
+        <w:t xml:space="preserve">Only sign in for </w:t>
+      </w:r>
+      <w:proofErr w:type="gramStart"/>
       <w:r>
         <w:rPr>
           <w:rFonts w:ascii="Arial" w:hAnsi="Arial" w:cs="Arial"/>
@@ -4470,17 +4556,6 @@
           <w:szCs w:val="23"/>
           <w:shd w:val="clear" w:color="auto" w:fill="FFFFFF"/>
         </w:rPr>
-        <w:t xml:space="preserve">Only sign in for </w:t>
-      </w:r>
-      <w:proofErr w:type="gramStart"/>
-      <w:r>
-        <w:rPr>
-          <w:rFonts w:ascii="Arial" w:hAnsi="Arial" w:cs="Arial"/>
-          <w:color w:val="222222"/>
-          <w:sz w:val="23"/>
-          <w:szCs w:val="23"/>
-          <w:shd w:val="clear" w:color="auto" w:fill="FFFFFF"/>
-        </w:rPr>
         <w:t>transactions?</w:t>
       </w:r>
       <w:proofErr w:type="gramEnd"/>
@@ -4685,65 +4760,55 @@
           <w:bCs/>
           <w:color w:val="000000" w:themeColor="text1"/>
         </w:rPr>
-        <w:t xml:space="preserve">Methods </w:t>
-      </w:r>
-      <w:r>
-        <w:rPr>
-          <w:rFonts w:ascii="Arial" w:hAnsi="Arial" w:cs="Arial"/>
-          <w:b/>
-          <w:bCs/>
-          <w:color w:val="000000" w:themeColor="text1"/>
-        </w:rPr>
-        <w:t>of Data Protection</w:t>
-      </w:r>
-    </w:p>
-    <w:p>
-      <w:pPr>
-        <w:rPr>
-          <w:rFonts w:ascii="Arial" w:hAnsi="Arial" w:cs="Arial"/>
-          <w:b/>
-          <w:bCs/>
-          <w:color w:val="000000" w:themeColor="text1"/>
-        </w:rPr>
-      </w:pPr>
-    </w:p>
-    <w:p>
-      <w:pPr>
-        <w:rPr>
-          <w:rFonts w:ascii="Arial" w:hAnsi="Arial" w:cs="Arial"/>
-          <w:b/>
-          <w:bCs/>
-          <w:color w:val="000000" w:themeColor="text1"/>
-        </w:rPr>
-      </w:pPr>
-    </w:p>
-    <w:p>
-      <w:pPr>
-        <w:rPr>
-          <w:rFonts w:ascii="Arial" w:hAnsi="Arial" w:cs="Arial"/>
-          <w:b/>
-          <w:bCs/>
-          <w:color w:val="000000" w:themeColor="text1"/>
-        </w:rPr>
-      </w:pPr>
-    </w:p>
-    <w:p>
-      <w:pPr>
-        <w:rPr>
-          <w:rFonts w:ascii="Arial" w:hAnsi="Arial" w:cs="Arial"/>
-          <w:b/>
-          <w:bCs/>
-          <w:color w:val="000000" w:themeColor="text1"/>
-        </w:rPr>
-      </w:pPr>
-      <w:r>
-        <w:rPr>
-          <w:rFonts w:ascii="Arial" w:hAnsi="Arial" w:cs="Arial"/>
-          <w:b/>
-          <w:bCs/>
-          <w:color w:val="000000" w:themeColor="text1"/>
-        </w:rPr>
-        <w:lastRenderedPageBreak/>
+        <w:t>Methods of Data Protection</w:t>
+      </w:r>
+    </w:p>
+    <w:p>
+      <w:pPr>
+        <w:rPr>
+          <w:rFonts w:ascii="Arial" w:hAnsi="Arial" w:cs="Arial"/>
+          <w:b/>
+          <w:bCs/>
+          <w:color w:val="000000" w:themeColor="text1"/>
+        </w:rPr>
+      </w:pPr>
+    </w:p>
+    <w:p>
+      <w:pPr>
+        <w:rPr>
+          <w:rFonts w:ascii="Arial" w:hAnsi="Arial" w:cs="Arial"/>
+          <w:b/>
+          <w:bCs/>
+          <w:color w:val="000000" w:themeColor="text1"/>
+        </w:rPr>
+      </w:pPr>
+    </w:p>
+    <w:p>
+      <w:pPr>
+        <w:rPr>
+          <w:rFonts w:ascii="Arial" w:hAnsi="Arial" w:cs="Arial"/>
+          <w:b/>
+          <w:bCs/>
+          <w:color w:val="000000" w:themeColor="text1"/>
+        </w:rPr>
+      </w:pPr>
+    </w:p>
+    <w:p>
+      <w:pPr>
+        <w:rPr>
+          <w:rFonts w:ascii="Arial" w:hAnsi="Arial" w:cs="Arial"/>
+          <w:b/>
+          <w:bCs/>
+          <w:color w:val="000000" w:themeColor="text1"/>
+        </w:rPr>
+      </w:pPr>
+      <w:r>
+        <w:rPr>
+          <w:rFonts w:ascii="Arial" w:hAnsi="Arial" w:cs="Arial"/>
+          <w:b/>
+          <w:bCs/>
+          <w:color w:val="000000" w:themeColor="text1"/>
+        </w:rPr>
         <w:t>Design for Implementing basic user login authentication for this project</w:t>
       </w:r>
     </w:p>
@@ -4980,6 +5045,112 @@
           <w:color w:val="FF0000"/>
         </w:rPr>
         <w:t>project</w:t>
+      </w:r>
+    </w:p>
+    <w:p>
+      <w:pPr>
+        <w:rPr>
+          <w:rFonts w:ascii="Arial" w:hAnsi="Arial" w:cs="Arial"/>
+          <w:lang w:val="en-US"/>
+        </w:rPr>
+      </w:pPr>
+    </w:p>
+    <w:p>
+      <w:pPr>
+        <w:rPr>
+          <w:rFonts w:ascii="Arial" w:hAnsi="Arial" w:cs="Arial"/>
+          <w:lang w:val="en-US"/>
+        </w:rPr>
+      </w:pPr>
+    </w:p>
+    <w:p>
+      <w:pPr>
+        <w:rPr>
+          <w:rFonts w:ascii="Arial" w:hAnsi="Arial" w:cs="Arial"/>
+        </w:rPr>
+      </w:pPr>
+      <w:r>
+        <w:rPr>
+          <w:rFonts w:ascii="Arial" w:hAnsi="Arial" w:cs="Arial"/>
+        </w:rPr>
+        <w:t>Basic research performed and basic understanding of legal obligations documented</w:t>
+      </w:r>
+    </w:p>
+    <w:p>
+      <w:pPr>
+        <w:rPr>
+          <w:rFonts w:ascii="Arial" w:hAnsi="Arial" w:cs="Arial"/>
+          <w:lang w:val="en-US"/>
+        </w:rPr>
+      </w:pPr>
+    </w:p>
+    <w:p>
+      <w:pPr>
+        <w:rPr>
+          <w:rFonts w:ascii="Arial" w:hAnsi="Arial" w:cs="Arial"/>
+        </w:rPr>
+      </w:pPr>
+      <w:r>
+        <w:rPr>
+          <w:rFonts w:ascii="Arial" w:hAnsi="Arial" w:cs="Arial"/>
+        </w:rPr>
+        <w:t>discussion of one way in which obligations can be met for this project (whether or not they are actually implemented)</w:t>
+      </w:r>
+    </w:p>
+    <w:p>
+      <w:pPr>
+        <w:rPr>
+          <w:rFonts w:ascii="Arial" w:hAnsi="Arial" w:cs="Arial"/>
+          <w:lang w:val="en-US"/>
+        </w:rPr>
+      </w:pPr>
+    </w:p>
+    <w:p>
+      <w:pPr>
+        <w:rPr>
+          <w:rFonts w:ascii="Arial" w:hAnsi="Arial" w:cs="Arial"/>
+        </w:rPr>
+      </w:pPr>
+      <w:r>
+        <w:rPr>
+          <w:rFonts w:ascii="Arial" w:hAnsi="Arial" w:cs="Arial"/>
+        </w:rPr>
+        <w:t>discussion of alternate approaches to meet obligations and benefits/</w:t>
+      </w:r>
+      <w:proofErr w:type="spellStart"/>
+      <w:r>
+        <w:rPr>
+          <w:rFonts w:ascii="Arial" w:hAnsi="Arial" w:cs="Arial"/>
+        </w:rPr>
+        <w:t>tradeoffs</w:t>
+      </w:r>
+      <w:proofErr w:type="spellEnd"/>
+      <w:r>
+        <w:rPr>
+          <w:rFonts w:ascii="Arial" w:hAnsi="Arial" w:cs="Arial"/>
+        </w:rPr>
+        <w:t xml:space="preserve"> of each</w:t>
+      </w:r>
+    </w:p>
+    <w:p>
+      <w:pPr>
+        <w:rPr>
+          <w:rFonts w:ascii="Arial" w:hAnsi="Arial" w:cs="Arial"/>
+          <w:lang w:val="en-US"/>
+        </w:rPr>
+      </w:pPr>
+    </w:p>
+    <w:p>
+      <w:pPr>
+        <w:rPr>
+          <w:rFonts w:ascii="Arial" w:hAnsi="Arial" w:cs="Arial"/>
+        </w:rPr>
+      </w:pPr>
+      <w:r>
+        <w:rPr>
+          <w:rFonts w:ascii="Arial" w:hAnsi="Arial" w:cs="Arial"/>
+        </w:rPr>
+        <w:t>evidence of discussion of findings and agreement on approach to be used to meet legal obligations</w:t>
       </w:r>
     </w:p>
     <w:p>
@@ -5052,111 +5223,1189 @@
       <w:pPr>
         <w:rPr>
           <w:rFonts w:ascii="Arial" w:hAnsi="Arial" w:cs="Arial"/>
+        </w:rPr>
+      </w:pPr>
+      <w:r>
+        <w:rPr>
+          <w:rFonts w:ascii="Arial" w:hAnsi="Arial" w:cs="Arial"/>
+          <w:highlight w:val="yellow"/>
+          <w:lang w:val="en-US"/>
+        </w:rPr>
+        <w:t xml:space="preserve">Q9 </w:t>
+      </w:r>
+      <w:r>
+        <w:rPr>
+          <w:rFonts w:ascii="Arial" w:hAnsi="Arial" w:cs="Arial"/>
+          <w:b/>
+          <w:bCs/>
+          <w:highlight w:val="yellow"/>
+        </w:rPr>
+        <w:t>Describe</w:t>
+      </w:r>
+      <w:r>
+        <w:rPr>
+          <w:rFonts w:ascii="Arial" w:hAnsi="Arial" w:cs="Arial"/>
+          <w:highlight w:val="yellow"/>
+        </w:rPr>
+        <w:t> the structural aspects of the relational database model. Your description should include information about the structure in which data is stored and how relations are represented in that structure.</w:t>
+      </w:r>
+    </w:p>
+    <w:p>
+      <w:pPr>
+        <w:rPr>
+          <w:rFonts w:ascii="Arial" w:hAnsi="Arial" w:cs="Arial"/>
           <w:color w:val="FF0000"/>
         </w:rPr>
       </w:pPr>
-      <w:r>
+    </w:p>
+    <w:p>
+      <w:pPr>
+        <w:rPr>
+          <w:rFonts w:ascii="Arial" w:hAnsi="Arial" w:cs="Arial"/>
+        </w:rPr>
+      </w:pPr>
+      <w:r>
+        <w:rPr>
+          <w:rFonts w:ascii="Arial" w:hAnsi="Arial" w:cs="Arial"/>
+        </w:rPr>
+        <w:t xml:space="preserve">REF </w:t>
+      </w:r>
+      <w:r>
+        <w:rPr>
+          <w:rFonts w:ascii="Arial" w:hAnsi="Arial" w:cs="Arial"/>
+        </w:rPr>
+        <w:t xml:space="preserve"> </w:t>
+      </w:r>
+      <w:hyperlink r:id="rId30" w:anchor="4" w:history="1">
+        <w:r>
+          <w:rPr>
+            <w:rStyle w:val="Hyperlink"/>
+            <w:rFonts w:ascii="Arial" w:hAnsi="Arial" w:cs="Arial"/>
+          </w:rPr>
+          <w:t>https://www.guru99.com/relational-data-model-dbms.html#4</w:t>
+        </w:r>
+      </w:hyperlink>
+    </w:p>
+    <w:p>
+      <w:pPr>
+        <w:rPr>
+          <w:rFonts w:ascii="Arial" w:hAnsi="Arial" w:cs="Arial"/>
+        </w:rPr>
+      </w:pPr>
+      <w:r>
+        <w:rPr>
+          <w:rFonts w:ascii="Arial" w:hAnsi="Arial" w:cs="Arial"/>
+        </w:rPr>
+        <w:t xml:space="preserve">REF </w:t>
+      </w:r>
+      <w:hyperlink r:id="rId31" w:history="1">
+        <w:r>
+          <w:rPr>
+            <w:rStyle w:val="Hyperlink"/>
+            <w:rFonts w:ascii="Arial" w:hAnsi="Arial" w:cs="Arial"/>
+          </w:rPr>
+          <w:t>https://www.oracle.com/au/database/what-is-a-relational-database/</w:t>
+        </w:r>
+      </w:hyperlink>
+    </w:p>
+    <w:p>
+      <w:pPr>
+        <w:rPr>
+          <w:rFonts w:ascii="Arial" w:hAnsi="Arial" w:cs="Arial"/>
+        </w:rPr>
+      </w:pPr>
+      <w:r>
+        <w:rPr>
+          <w:rFonts w:ascii="Arial" w:hAnsi="Arial" w:cs="Arial"/>
+        </w:rPr>
+        <w:t xml:space="preserve">REF </w:t>
+      </w:r>
+      <w:hyperlink r:id="rId32" w:history="1">
+        <w:r>
+          <w:rPr>
+            <w:rStyle w:val="Hyperlink"/>
+            <w:rFonts w:ascii="Arial" w:hAnsi="Arial" w:cs="Arial"/>
+          </w:rPr>
+          <w:t>https://opentextbc.ca/dbdesign01/chapter/chapter-7-the-relational-data-model/</w:t>
+        </w:r>
+      </w:hyperlink>
+    </w:p>
+    <w:p>
+      <w:pPr>
+        <w:rPr>
+          <w:rFonts w:ascii="Arial" w:hAnsi="Arial" w:cs="Arial"/>
+        </w:rPr>
+      </w:pPr>
+      <w:r>
+        <w:rPr>
+          <w:rFonts w:ascii="Arial" w:hAnsi="Arial" w:cs="Arial"/>
+        </w:rPr>
+        <w:t xml:space="preserve">REF </w:t>
+      </w:r>
+      <w:hyperlink r:id="rId33" w:anchor="2" w:history="1">
+        <w:r>
+          <w:rPr>
+            <w:rStyle w:val="Hyperlink"/>
+            <w:rFonts w:ascii="Arial" w:hAnsi="Arial" w:cs="Arial"/>
+          </w:rPr>
+          <w:t>https://www.guru99.com/relational-data-model-dbms.html#2</w:t>
+        </w:r>
+      </w:hyperlink>
+    </w:p>
+    <w:p>
+      <w:pPr>
+        <w:rPr>
+          <w:rFonts w:ascii="Arial" w:hAnsi="Arial" w:cs="Arial"/>
+        </w:rPr>
+      </w:pPr>
+      <w:r>
+        <w:rPr>
+          <w:rFonts w:ascii="Arial" w:hAnsi="Arial" w:cs="Arial"/>
+        </w:rPr>
+        <w:lastRenderedPageBreak/>
+        <w:t xml:space="preserve">REF </w:t>
+      </w:r>
+      <w:hyperlink r:id="rId34" w:anchor=":~:text=A%20domain%20is%20the%20original,%3A%20Married%2C%20Single%2C%20Divorced." w:history="1">
+        <w:r>
+          <w:rPr>
+            <w:rStyle w:val="Hyperlink"/>
+            <w:rFonts w:ascii="Arial" w:hAnsi="Arial" w:cs="Arial"/>
+          </w:rPr>
+          <w:t>https://opentextbc.ca/dbdesign01/chapter/chapter-7-the-relational-data-model/#:~:text=A%20domain%20is%20the%20original,%3A%20Married%2C%20Single%2C%20Divorced.</w:t>
+        </w:r>
+      </w:hyperlink>
+    </w:p>
+    <w:p>
+      <w:pPr>
+        <w:rPr>
+          <w:rFonts w:ascii="Arial" w:hAnsi="Arial" w:cs="Arial"/>
+        </w:rPr>
+      </w:pPr>
+    </w:p>
+    <w:p>
+      <w:pPr>
+        <w:rPr>
+          <w:rFonts w:ascii="Arial" w:hAnsi="Arial" w:cs="Arial"/>
+        </w:rPr>
+      </w:pPr>
+    </w:p>
+    <w:p>
+      <w:pPr>
+        <w:rPr>
+          <w:rFonts w:ascii="Arial" w:hAnsi="Arial" w:cs="Arial"/>
+        </w:rPr>
+      </w:pPr>
+      <w:r>
+        <w:rPr>
+          <w:rFonts w:ascii="Arial" w:hAnsi="Arial" w:cs="Arial"/>
+        </w:rPr>
+        <w:t xml:space="preserve">The relational database model is defined as an instinctive and candid way of data representation using tables. </w:t>
+      </w:r>
+      <w:r>
+        <w:rPr>
+          <w:rFonts w:ascii="Arial" w:hAnsi="Arial" w:cs="Arial"/>
+        </w:rPr>
+        <w:t>This model allows</w:t>
+      </w:r>
+      <w:r>
+        <w:rPr>
+          <w:rFonts w:ascii="Arial" w:hAnsi="Arial" w:cs="Arial"/>
+        </w:rPr>
+        <w:t xml:space="preserve"> any file in the database to be connected via </w:t>
+      </w:r>
+      <w:r>
+        <w:rPr>
+          <w:rFonts w:ascii="Arial" w:hAnsi="Arial" w:cs="Arial"/>
+        </w:rPr>
+        <w:t xml:space="preserve">these tables which are </w:t>
+      </w:r>
+      <w:r>
+        <w:rPr>
+          <w:rFonts w:ascii="Arial" w:hAnsi="Arial" w:cs="Arial"/>
+        </w:rPr>
+        <w:t>inter-related relations</w:t>
+      </w:r>
+      <w:r>
+        <w:rPr>
+          <w:rFonts w:ascii="Arial" w:hAnsi="Arial" w:cs="Arial"/>
+        </w:rPr>
+        <w:t>.</w:t>
+      </w:r>
+      <w:r>
+        <w:rPr>
+          <w:rFonts w:ascii="Arial" w:hAnsi="Arial" w:cs="Arial"/>
+        </w:rPr>
+        <w:t xml:space="preserve"> Simplicity and efficiency are two key qualities of the relational database model.</w:t>
+      </w:r>
+    </w:p>
+    <w:p>
+      <w:pPr>
+        <w:rPr>
+          <w:rFonts w:ascii="Arial" w:hAnsi="Arial" w:cs="Arial"/>
+        </w:rPr>
+      </w:pPr>
+    </w:p>
+    <w:p>
+      <w:pPr>
+        <w:rPr>
+          <w:rFonts w:ascii="Arial" w:hAnsi="Arial" w:cs="Arial"/>
+        </w:rPr>
+      </w:pPr>
+      <w:r>
+        <w:rPr>
+          <w:rFonts w:ascii="Arial" w:hAnsi="Arial" w:cs="Arial"/>
+        </w:rPr>
+        <w:t>Structure</w:t>
+      </w:r>
+      <w:r>
+        <w:rPr>
+          <w:rFonts w:ascii="Arial" w:hAnsi="Arial" w:cs="Arial"/>
+        </w:rPr>
+        <w:t>:</w:t>
+      </w:r>
+    </w:p>
+    <w:p>
+      <w:pPr>
+        <w:pStyle w:val="ListParagraph"/>
+        <w:numPr>
+          <w:ilvl w:val="0"/>
+          <w:numId w:val="10"/>
+        </w:numPr>
+        <w:rPr>
+          <w:rFonts w:ascii="Arial" w:hAnsi="Arial" w:cs="Arial"/>
+        </w:rPr>
+      </w:pPr>
+      <w:r>
+        <w:rPr>
+          <w:rFonts w:ascii="Arial" w:hAnsi="Arial" w:cs="Arial"/>
+        </w:rPr>
+        <w:t xml:space="preserve">Relational Database </w:t>
+      </w:r>
+    </w:p>
+    <w:p>
+      <w:pPr>
+        <w:pStyle w:val="ListParagraph"/>
+        <w:rPr>
+          <w:rFonts w:ascii="Arial" w:hAnsi="Arial" w:cs="Arial"/>
+        </w:rPr>
+      </w:pPr>
+    </w:p>
+    <w:p>
+      <w:pPr>
+        <w:rPr>
+          <w:rFonts w:ascii="Arial" w:hAnsi="Arial" w:cs="Arial"/>
+        </w:rPr>
+      </w:pPr>
+      <w:r>
+        <w:rPr>
+          <w:rFonts w:ascii="Arial" w:hAnsi="Arial" w:cs="Arial"/>
+        </w:rPr>
+        <w:t>The database using the relational model. It is composed of multiple tables whereby these tables hold all the data.</w:t>
+      </w:r>
+    </w:p>
+    <w:p>
+      <w:pPr>
+        <w:rPr>
+          <w:rFonts w:ascii="Arial" w:hAnsi="Arial" w:cs="Arial"/>
+        </w:rPr>
+      </w:pPr>
+    </w:p>
+    <w:p>
+      <w:pPr>
+        <w:pStyle w:val="ListParagraph"/>
+        <w:numPr>
+          <w:ilvl w:val="0"/>
+          <w:numId w:val="10"/>
+        </w:numPr>
+        <w:rPr>
+          <w:rFonts w:ascii="Arial" w:hAnsi="Arial" w:cs="Arial"/>
+        </w:rPr>
+      </w:pPr>
+      <w:r>
+        <w:rPr>
+          <w:rFonts w:ascii="Arial" w:hAnsi="Arial" w:cs="Arial"/>
+        </w:rPr>
+        <w:t>Relation (Table)</w:t>
+      </w:r>
+    </w:p>
+    <w:p>
+      <w:pPr>
+        <w:rPr>
+          <w:rFonts w:ascii="Arial" w:hAnsi="Arial" w:cs="Arial"/>
+        </w:rPr>
+      </w:pPr>
+    </w:p>
+    <w:p>
+      <w:pPr>
+        <w:rPr>
+          <w:rFonts w:ascii="Arial" w:hAnsi="Arial" w:cs="Arial"/>
+        </w:rPr>
+      </w:pPr>
+      <w:r>
+        <w:rPr>
+          <w:rFonts w:ascii="Arial" w:hAnsi="Arial" w:cs="Arial"/>
+        </w:rPr>
+        <w:t>A relation, also called a file or table is the format for which the data is saved along with its encapsulated entities. These entities within the table are a tuple, commonly known as a row, and an attribute, commonly known as a table column.</w:t>
+      </w:r>
+      <w:r>
+        <w:rPr>
+          <w:rFonts w:ascii="Arial" w:hAnsi="Arial" w:cs="Arial"/>
+        </w:rPr>
+        <w:t xml:space="preserve"> The name of the table is known as the relational variable.</w:t>
+      </w:r>
+    </w:p>
+    <w:p>
+      <w:pPr>
+        <w:rPr>
+          <w:rFonts w:ascii="Arial" w:hAnsi="Arial" w:cs="Arial"/>
+        </w:rPr>
+      </w:pPr>
+    </w:p>
+    <w:p>
+      <w:pPr>
+        <w:pStyle w:val="ListParagraph"/>
+        <w:numPr>
+          <w:ilvl w:val="0"/>
+          <w:numId w:val="10"/>
+        </w:numPr>
+        <w:rPr>
+          <w:rFonts w:ascii="Arial" w:hAnsi="Arial" w:cs="Arial"/>
+        </w:rPr>
+      </w:pPr>
+      <w:r>
+        <w:rPr>
+          <w:rFonts w:ascii="Arial" w:hAnsi="Arial" w:cs="Arial"/>
+        </w:rPr>
+        <w:t>Attribute (Column)</w:t>
+      </w:r>
+    </w:p>
+    <w:p>
+      <w:pPr>
+        <w:rPr>
+          <w:rFonts w:ascii="Arial" w:hAnsi="Arial" w:cs="Arial"/>
+        </w:rPr>
+      </w:pPr>
+    </w:p>
+    <w:p>
+      <w:pPr>
+        <w:rPr>
+          <w:rFonts w:ascii="Arial" w:hAnsi="Arial" w:cs="Arial"/>
+        </w:rPr>
+      </w:pPr>
+      <w:r>
+        <w:rPr>
+          <w:rFonts w:ascii="Arial" w:hAnsi="Arial" w:cs="Arial"/>
+        </w:rPr>
+        <w:t>This is each column in the table</w:t>
+      </w:r>
+      <w:r>
+        <w:rPr>
+          <w:rFonts w:ascii="Arial" w:hAnsi="Arial" w:cs="Arial"/>
+        </w:rPr>
+        <w:t xml:space="preserve"> and are principle storage units for the table</w:t>
+      </w:r>
+      <w:r>
+        <w:rPr>
+          <w:rFonts w:ascii="Arial" w:hAnsi="Arial" w:cs="Arial"/>
+        </w:rPr>
+        <w:t xml:space="preserve">. These </w:t>
+      </w:r>
+      <w:r>
+        <w:rPr>
+          <w:rFonts w:ascii="Arial" w:hAnsi="Arial" w:cs="Arial"/>
+        </w:rPr>
+        <w:t xml:space="preserve">attributes define the table values permitted for that column. </w:t>
+      </w:r>
+      <w:r>
+        <w:rPr>
+          <w:rFonts w:ascii="Arial" w:hAnsi="Arial" w:cs="Arial"/>
+        </w:rPr>
+        <w:t>The total number of attributes in a table is defined as the degree.</w:t>
+      </w:r>
+    </w:p>
+    <w:p>
+      <w:pPr>
+        <w:rPr>
+          <w:rFonts w:ascii="Arial" w:hAnsi="Arial" w:cs="Arial"/>
+        </w:rPr>
+      </w:pPr>
+    </w:p>
+    <w:p>
+      <w:pPr>
+        <w:pStyle w:val="ListParagraph"/>
+        <w:numPr>
+          <w:ilvl w:val="0"/>
+          <w:numId w:val="10"/>
+        </w:numPr>
+        <w:rPr>
+          <w:rFonts w:ascii="Arial" w:hAnsi="Arial" w:cs="Arial"/>
+        </w:rPr>
+      </w:pPr>
+      <w:r>
+        <w:rPr>
+          <w:rFonts w:ascii="Arial" w:hAnsi="Arial" w:cs="Arial"/>
+        </w:rPr>
+        <w:t>Tuple (Row (unordered))</w:t>
+      </w:r>
+    </w:p>
+    <w:p>
+      <w:pPr>
+        <w:pStyle w:val="ListParagraph"/>
+        <w:rPr>
+          <w:rFonts w:ascii="Arial" w:hAnsi="Arial" w:cs="Arial"/>
+        </w:rPr>
+      </w:pPr>
+    </w:p>
+    <w:p>
+      <w:pPr>
+        <w:rPr>
+          <w:rFonts w:ascii="Arial" w:hAnsi="Arial" w:cs="Arial"/>
+        </w:rPr>
+      </w:pPr>
+      <w:r>
+        <w:rPr>
+          <w:rFonts w:ascii="Arial" w:hAnsi="Arial" w:cs="Arial"/>
+        </w:rPr>
+        <w:t xml:space="preserve">A tuple is a single row in a table, the data in the rows house single record. This record </w:t>
+      </w:r>
+      <w:r>
+        <w:rPr>
+          <w:rFonts w:ascii="Arial" w:hAnsi="Arial" w:cs="Arial"/>
+        </w:rPr>
+        <w:t>corresponds</w:t>
+      </w:r>
+      <w:r>
+        <w:rPr>
+          <w:rFonts w:ascii="Arial" w:hAnsi="Arial" w:cs="Arial"/>
+        </w:rPr>
+        <w:t xml:space="preserve"> to the attributes of the table</w:t>
+      </w:r>
+      <w:r>
+        <w:rPr>
+          <w:rFonts w:ascii="Arial" w:hAnsi="Arial" w:cs="Arial"/>
+        </w:rPr>
+        <w:t xml:space="preserve">, and </w:t>
+      </w:r>
+      <w:r>
+        <w:rPr>
+          <w:rFonts w:ascii="Arial" w:hAnsi="Arial" w:cs="Arial"/>
+        </w:rPr>
+        <w:t xml:space="preserve">for </w:t>
+      </w:r>
+      <w:r>
+        <w:rPr>
+          <w:rFonts w:ascii="Arial" w:hAnsi="Arial" w:cs="Arial"/>
+        </w:rPr>
+        <w:t xml:space="preserve">each </w:t>
+      </w:r>
+      <w:r>
+        <w:rPr>
+          <w:rFonts w:ascii="Arial" w:hAnsi="Arial" w:cs="Arial"/>
+        </w:rPr>
+        <w:t>record (unique instance of data)</w:t>
+      </w:r>
+      <w:r>
+        <w:rPr>
+          <w:rFonts w:ascii="Arial" w:hAnsi="Arial" w:cs="Arial"/>
+        </w:rPr>
+        <w:t xml:space="preserve"> in the tuple</w:t>
+      </w:r>
+      <w:r>
+        <w:rPr>
+          <w:rFonts w:ascii="Arial" w:hAnsi="Arial" w:cs="Arial"/>
+        </w:rPr>
+        <w:t>, it</w:t>
+      </w:r>
+      <w:r>
+        <w:rPr>
+          <w:rFonts w:ascii="Arial" w:hAnsi="Arial" w:cs="Arial"/>
+        </w:rPr>
+        <w:t xml:space="preserve"> holds its own unique identifying mark which is called a key</w:t>
+      </w:r>
+      <w:r>
+        <w:rPr>
+          <w:rFonts w:ascii="Arial" w:hAnsi="Arial" w:cs="Arial"/>
+        </w:rPr>
+        <w:t>.</w:t>
+      </w:r>
+      <w:r>
+        <w:rPr>
+          <w:rFonts w:ascii="Arial" w:hAnsi="Arial" w:cs="Arial"/>
+        </w:rPr>
+        <w:t xml:space="preserve"> </w:t>
+      </w:r>
+      <w:r>
+        <w:rPr>
+          <w:rFonts w:ascii="Arial" w:hAnsi="Arial" w:cs="Arial"/>
+        </w:rPr>
+        <w:t xml:space="preserve">The total number rows in the table is defined as the cardinality. </w:t>
+      </w:r>
+    </w:p>
+    <w:p>
+      <w:pPr>
+        <w:rPr>
+          <w:rFonts w:ascii="Arial" w:hAnsi="Arial" w:cs="Arial"/>
+        </w:rPr>
+      </w:pPr>
+    </w:p>
+    <w:p>
+      <w:pPr>
+        <w:pStyle w:val="ListParagraph"/>
+        <w:numPr>
+          <w:ilvl w:val="0"/>
+          <w:numId w:val="10"/>
+        </w:numPr>
+        <w:rPr>
+          <w:rFonts w:ascii="Arial" w:hAnsi="Arial" w:cs="Arial"/>
+        </w:rPr>
+      </w:pPr>
+      <w:r>
+        <w:rPr>
+          <w:rFonts w:ascii="Arial" w:hAnsi="Arial" w:cs="Arial"/>
+        </w:rPr>
+        <w:t>Relation Schema</w:t>
+      </w:r>
+    </w:p>
+    <w:p>
+      <w:pPr>
+        <w:pStyle w:val="ListParagraph"/>
+        <w:rPr>
+          <w:rFonts w:ascii="Arial" w:hAnsi="Arial" w:cs="Arial"/>
+        </w:rPr>
+      </w:pPr>
+    </w:p>
+    <w:p>
+      <w:pPr>
+        <w:rPr>
+          <w:rFonts w:ascii="Arial" w:hAnsi="Arial" w:cs="Arial"/>
+        </w:rPr>
+      </w:pPr>
+      <w:r>
+        <w:rPr>
+          <w:rFonts w:ascii="Arial" w:hAnsi="Arial" w:cs="Arial"/>
+        </w:rPr>
+        <w:t xml:space="preserve">This </w:t>
+      </w:r>
+      <w:r>
+        <w:rPr>
+          <w:rFonts w:ascii="Arial" w:hAnsi="Arial" w:cs="Arial"/>
+        </w:rPr>
+        <w:t>gives a representation of the structure of the data, being the name of the relation along with the names of the attributes within the relation.</w:t>
+      </w:r>
+    </w:p>
+    <w:p>
+      <w:pPr>
+        <w:rPr>
+          <w:rFonts w:ascii="Arial" w:hAnsi="Arial" w:cs="Arial"/>
+        </w:rPr>
+      </w:pPr>
+    </w:p>
+    <w:p>
+      <w:pPr>
+        <w:pStyle w:val="ListParagraph"/>
+        <w:numPr>
+          <w:ilvl w:val="0"/>
+          <w:numId w:val="10"/>
+        </w:numPr>
+        <w:rPr>
+          <w:rFonts w:ascii="Arial" w:hAnsi="Arial" w:cs="Arial"/>
+        </w:rPr>
+      </w:pPr>
+      <w:r>
+        <w:rPr>
+          <w:rFonts w:ascii="Arial" w:hAnsi="Arial" w:cs="Arial"/>
+        </w:rPr>
+        <w:t>Domain</w:t>
+      </w:r>
+    </w:p>
+    <w:p>
+      <w:pPr>
+        <w:pStyle w:val="ListParagraph"/>
+        <w:rPr>
+          <w:rFonts w:ascii="Arial" w:hAnsi="Arial" w:cs="Arial"/>
+        </w:rPr>
+      </w:pPr>
+    </w:p>
+    <w:p>
+      <w:pPr>
+        <w:rPr>
+          <w:rFonts w:ascii="Arial" w:hAnsi="Arial" w:cs="Arial"/>
+        </w:rPr>
+      </w:pPr>
+      <w:r>
+        <w:rPr>
+          <w:rFonts w:ascii="Arial" w:hAnsi="Arial" w:cs="Arial"/>
+        </w:rPr>
+        <w:t xml:space="preserve">Is defined as the set of acceptable values an attribute allows for data input. This is grounded on </w:t>
+      </w:r>
+      <w:r>
+        <w:rPr>
+          <w:rFonts w:ascii="Arial" w:hAnsi="Arial" w:cs="Arial"/>
+        </w:rPr>
+        <w:t>properties and data type assigned to the column.</w:t>
+      </w:r>
+    </w:p>
+    <w:p>
+      <w:pPr>
+        <w:rPr>
+          <w:rFonts w:ascii="Arial" w:hAnsi="Arial" w:cs="Arial"/>
+        </w:rPr>
+      </w:pPr>
+    </w:p>
+    <w:p>
+      <w:pPr>
         <w:rPr>
           <w:rFonts w:ascii="Arial" w:hAnsi="Arial" w:cs="Arial"/>
           <w:color w:val="FF0000"/>
-          <w:lang w:val="en-US"/>
-        </w:rPr>
-        <w:t xml:space="preserve">Q9 </w:t>
-      </w:r>
-      <w:r>
-        <w:rPr>
-          <w:rFonts w:ascii="Arial" w:hAnsi="Arial" w:cs="Arial"/>
-          <w:b/>
-          <w:bCs/>
+        </w:rPr>
+      </w:pPr>
+    </w:p>
+    <w:p>
+      <w:pPr>
+        <w:rPr>
+          <w:rFonts w:ascii="Arial" w:hAnsi="Arial" w:cs="Arial"/>
+        </w:rPr>
+      </w:pPr>
+      <w:r>
+        <w:rPr>
+          <w:rFonts w:ascii="Arial" w:hAnsi="Arial" w:cs="Arial"/>
+          <w:highlight w:val="yellow"/>
+          <w:lang w:val="en-US"/>
+        </w:rPr>
+        <w:t xml:space="preserve">Q10 </w:t>
+      </w:r>
+      <w:r>
+        <w:rPr>
+          <w:rFonts w:ascii="Arial" w:hAnsi="Arial" w:cs="Arial"/>
+          <w:b/>
+          <w:bCs/>
+          <w:highlight w:val="yellow"/>
+        </w:rPr>
+        <w:t>Describe</w:t>
+      </w:r>
+      <w:r>
+        <w:rPr>
+          <w:rFonts w:ascii="Arial" w:hAnsi="Arial" w:cs="Arial"/>
+          <w:highlight w:val="yellow"/>
+        </w:rPr>
+        <w:t> the integrity aspects of the relational database model. Your description should include information about the types of data integrity and how they can be enforced in a relational database.</w:t>
+      </w:r>
+    </w:p>
+    <w:p>
+      <w:pPr>
+        <w:rPr>
+          <w:rFonts w:ascii="Arial" w:hAnsi="Arial" w:cs="Arial"/>
           <w:color w:val="FF0000"/>
         </w:rPr>
+      </w:pPr>
+    </w:p>
+    <w:p>
+      <w:pPr>
+        <w:rPr>
+          <w:rFonts w:ascii="Arial" w:hAnsi="Arial" w:cs="Arial"/>
+        </w:rPr>
+      </w:pPr>
+      <w:r>
+        <w:rPr>
+          <w:rFonts w:ascii="Arial" w:hAnsi="Arial" w:cs="Arial"/>
+        </w:rPr>
+        <w:t xml:space="preserve">REF </w:t>
+      </w:r>
+      <w:hyperlink r:id="rId35" w:history="1">
+        <w:r>
+          <w:rPr>
+            <w:rStyle w:val="Hyperlink"/>
+            <w:rFonts w:ascii="Arial" w:hAnsi="Arial" w:cs="Arial"/>
+          </w:rPr>
+          <w:t>https://www.tutorialspoint.com/dbms/relational_data_model.htm</w:t>
+        </w:r>
+      </w:hyperlink>
+    </w:p>
+    <w:p>
+      <w:pPr>
+        <w:rPr>
+          <w:rFonts w:ascii="Arial" w:hAnsi="Arial" w:cs="Arial"/>
+        </w:rPr>
+      </w:pPr>
+      <w:r>
+        <w:rPr>
+          <w:rFonts w:ascii="Arial" w:hAnsi="Arial" w:cs="Arial"/>
+        </w:rPr>
+        <w:t xml:space="preserve">REF </w:t>
+      </w:r>
+      <w:hyperlink r:id="rId36" w:history="1">
+        <w:r>
+          <w:rPr>
+            <w:rStyle w:val="Hyperlink"/>
+            <w:rFonts w:ascii="Arial" w:hAnsi="Arial" w:cs="Arial"/>
+          </w:rPr>
+          <w:t>https://www.smartsheet.com/relational-database-modeling</w:t>
+        </w:r>
+      </w:hyperlink>
+    </w:p>
+    <w:p>
+      <w:pPr>
+        <w:rPr>
+          <w:rFonts w:ascii="Arial" w:hAnsi="Arial" w:cs="Arial"/>
+        </w:rPr>
+      </w:pPr>
+      <w:r>
+        <w:rPr>
+          <w:rFonts w:ascii="Arial" w:hAnsi="Arial" w:cs="Arial"/>
+        </w:rPr>
+        <w:t xml:space="preserve">REF </w:t>
+      </w:r>
+      <w:hyperlink r:id="rId37" w:anchor="2" w:history="1">
+        <w:r>
+          <w:rPr>
+            <w:rStyle w:val="Hyperlink"/>
+            <w:rFonts w:ascii="Arial" w:hAnsi="Arial" w:cs="Arial"/>
+          </w:rPr>
+          <w:t>https://www.guru99.com/relational-data-model-dbms.html#2</w:t>
+        </w:r>
+      </w:hyperlink>
+    </w:p>
+    <w:p>
+      <w:pPr>
+        <w:rPr>
+          <w:rFonts w:ascii="Arial" w:hAnsi="Arial" w:cs="Arial"/>
+        </w:rPr>
+      </w:pPr>
+      <w:r>
+        <w:rPr>
+          <w:rFonts w:ascii="Arial" w:hAnsi="Arial" w:cs="Arial"/>
+        </w:rPr>
+        <w:t xml:space="preserve">REF </w:t>
+      </w:r>
+      <w:hyperlink r:id="rId38" w:anchor=":~:text=A%20foreign%20key%20is%20a,establishing%20a%20link%20between%20them." w:history="1">
+        <w:r>
+          <w:rPr>
+            <w:rStyle w:val="Hyperlink"/>
+            <w:rFonts w:ascii="Arial" w:hAnsi="Arial" w:cs="Arial"/>
+          </w:rPr>
+          <w:t>https://www.techopedia.com/definition/7272/foreign-key#:~:text=A%20foreign%20key%20is%20a,establishing%20a%20link%20between%20them.</w:t>
+        </w:r>
+      </w:hyperlink>
+    </w:p>
+    <w:p>
+      <w:pPr>
+        <w:rPr>
+          <w:rFonts w:ascii="Arial" w:hAnsi="Arial" w:cs="Arial"/>
+        </w:rPr>
+      </w:pPr>
+    </w:p>
+    <w:p>
+      <w:pPr>
+        <w:rPr>
+          <w:rFonts w:ascii="Arial" w:hAnsi="Arial" w:cs="Arial"/>
+          <w:color w:val="FF0000"/>
+        </w:rPr>
+      </w:pPr>
+    </w:p>
+    <w:p>
+      <w:pPr>
+        <w:rPr>
+          <w:rFonts w:ascii="Arial" w:hAnsi="Arial" w:cs="Arial"/>
+          <w:color w:val="FF0000"/>
+        </w:rPr>
+      </w:pPr>
+    </w:p>
+    <w:p>
+      <w:pPr>
+        <w:rPr>
+          <w:rFonts w:ascii="Arial" w:hAnsi="Arial" w:cs="Arial"/>
+        </w:rPr>
+      </w:pPr>
+      <w:r>
+        <w:rPr>
+          <w:rFonts w:ascii="Arial" w:hAnsi="Arial" w:cs="Arial"/>
+        </w:rPr>
+        <w:t>The relational integrity constraints of the relation database model consist of k</w:t>
+      </w:r>
+      <w:r>
+        <w:rPr>
+          <w:rFonts w:ascii="Arial" w:hAnsi="Arial" w:cs="Arial"/>
+        </w:rPr>
+        <w:t xml:space="preserve">ey constraints, domain constraints and </w:t>
+      </w:r>
+      <w:r>
+        <w:rPr>
+          <w:rFonts w:ascii="Arial" w:hAnsi="Arial" w:cs="Arial"/>
+        </w:rPr>
+        <w:t>referential</w:t>
+      </w:r>
+      <w:r>
+        <w:rPr>
+          <w:rFonts w:ascii="Arial" w:hAnsi="Arial" w:cs="Arial"/>
+        </w:rPr>
+        <w:t xml:space="preserve"> </w:t>
+      </w:r>
+      <w:r>
+        <w:rPr>
+          <w:rFonts w:ascii="Arial" w:hAnsi="Arial" w:cs="Arial"/>
+        </w:rPr>
+        <w:t>integrity</w:t>
+      </w:r>
+      <w:r>
+        <w:rPr>
+          <w:rFonts w:ascii="Arial" w:hAnsi="Arial" w:cs="Arial"/>
+        </w:rPr>
+        <w:t xml:space="preserve"> constraints</w:t>
+      </w:r>
+      <w:r>
+        <w:rPr>
+          <w:rFonts w:ascii="Arial" w:hAnsi="Arial" w:cs="Arial"/>
+        </w:rPr>
+        <w:t xml:space="preserve">. </w:t>
+      </w:r>
+    </w:p>
+    <w:p>
+      <w:pPr>
+        <w:rPr>
+          <w:rFonts w:ascii="Arial" w:hAnsi="Arial" w:cs="Arial"/>
+        </w:rPr>
+      </w:pPr>
+    </w:p>
+    <w:p>
+      <w:pPr>
+        <w:pStyle w:val="ListParagraph"/>
+        <w:numPr>
+          <w:ilvl w:val="0"/>
+          <w:numId w:val="11"/>
+        </w:numPr>
+        <w:rPr>
+          <w:rFonts w:ascii="Arial" w:hAnsi="Arial" w:cs="Arial"/>
+          <w:b/>
+          <w:bCs/>
+        </w:rPr>
+      </w:pPr>
+      <w:r>
+        <w:rPr>
+          <w:rFonts w:ascii="Arial" w:hAnsi="Arial" w:cs="Arial"/>
+          <w:b/>
+          <w:bCs/>
+        </w:rPr>
+        <w:t>Key Constraints</w:t>
+      </w:r>
+      <w:r>
+        <w:rPr>
+          <w:rFonts w:ascii="Arial" w:hAnsi="Arial" w:cs="Arial"/>
+          <w:b/>
+          <w:bCs/>
+        </w:rPr>
+        <w:t xml:space="preserve"> (entity constraints)</w:t>
+      </w:r>
+    </w:p>
+    <w:p>
+      <w:pPr>
+        <w:rPr>
+          <w:rFonts w:ascii="Arial" w:hAnsi="Arial" w:cs="Arial"/>
+          <w:b/>
+          <w:bCs/>
+        </w:rPr>
+      </w:pPr>
+    </w:p>
+    <w:p>
+      <w:pPr>
+        <w:rPr>
+          <w:rFonts w:ascii="Arial" w:hAnsi="Arial" w:cs="Arial"/>
+        </w:rPr>
+      </w:pPr>
+      <w:r>
+        <w:rPr>
+          <w:rFonts w:ascii="Arial" w:hAnsi="Arial" w:cs="Arial"/>
+        </w:rPr>
+        <w:t xml:space="preserve">In all relational databases, there need to be at least one set of attributes (columns) that corresponds to a tuple (row) distinctively. </w:t>
+      </w:r>
+      <w:r>
+        <w:rPr>
+          <w:rFonts w:ascii="Arial" w:hAnsi="Arial" w:cs="Arial"/>
+        </w:rPr>
+        <w:t xml:space="preserve">This is called a primary key and every table requires one primary key. The controlling factors of a primary key involved that every row needs to be unique in value (non-identical), and a </w:t>
+      </w:r>
+      <w:r>
+        <w:rPr>
+          <w:rFonts w:ascii="Arial" w:hAnsi="Arial" w:cs="Arial"/>
+        </w:rPr>
+        <w:t xml:space="preserve">primary </w:t>
+      </w:r>
+      <w:r>
+        <w:rPr>
+          <w:rFonts w:ascii="Arial" w:hAnsi="Arial" w:cs="Arial"/>
+        </w:rPr>
+        <w:t xml:space="preserve">key attribute cannot have a NULL value. </w:t>
+      </w:r>
+      <w:r>
+        <w:rPr>
+          <w:rFonts w:ascii="Arial" w:hAnsi="Arial" w:cs="Arial"/>
+        </w:rPr>
+        <w:t xml:space="preserve">It is possible to have multiple attributes with clear unique </w:t>
+      </w:r>
+      <w:proofErr w:type="gramStart"/>
+      <w:r>
+        <w:rPr>
+          <w:rFonts w:ascii="Arial" w:hAnsi="Arial" w:cs="Arial"/>
+        </w:rPr>
+        <w:t>values,</w:t>
+      </w:r>
+      <w:proofErr w:type="gramEnd"/>
+      <w:r>
+        <w:rPr>
+          <w:rFonts w:ascii="Arial" w:hAnsi="Arial" w:cs="Arial"/>
+        </w:rPr>
+        <w:t xml:space="preserve"> these are referred to as candidate primary keys.</w:t>
+      </w:r>
+    </w:p>
+    <w:p>
+      <w:pPr>
+        <w:pStyle w:val="ListParagraph"/>
+        <w:rPr>
+          <w:rFonts w:ascii="Arial" w:hAnsi="Arial" w:cs="Arial"/>
+        </w:rPr>
+      </w:pPr>
+    </w:p>
+    <w:p>
+      <w:pPr>
+        <w:pStyle w:val="ListParagraph"/>
+        <w:numPr>
+          <w:ilvl w:val="0"/>
+          <w:numId w:val="11"/>
+        </w:numPr>
+        <w:rPr>
+          <w:rFonts w:ascii="Arial" w:hAnsi="Arial" w:cs="Arial"/>
+          <w:b/>
+          <w:bCs/>
+        </w:rPr>
+      </w:pPr>
+      <w:r>
+        <w:rPr>
+          <w:rFonts w:ascii="Arial" w:hAnsi="Arial" w:cs="Arial"/>
+          <w:b/>
+          <w:bCs/>
+        </w:rPr>
+        <w:t>Domain Constraints</w:t>
+      </w:r>
+    </w:p>
+    <w:p>
+      <w:pPr>
+        <w:rPr>
+          <w:rFonts w:ascii="Arial" w:hAnsi="Arial" w:cs="Arial"/>
+          <w:b/>
+          <w:bCs/>
+        </w:rPr>
+      </w:pPr>
+    </w:p>
+    <w:p>
+      <w:pPr>
+        <w:rPr>
+          <w:rFonts w:ascii="Arial" w:hAnsi="Arial" w:cs="Arial"/>
+        </w:rPr>
+      </w:pPr>
+      <w:r>
+        <w:rPr>
+          <w:rFonts w:ascii="Arial" w:hAnsi="Arial" w:cs="Arial"/>
+        </w:rPr>
+        <w:t>These controls are attribute associated</w:t>
+      </w:r>
+      <w:r>
+        <w:rPr>
+          <w:rFonts w:ascii="Arial" w:hAnsi="Arial" w:cs="Arial"/>
+        </w:rPr>
+        <w:t xml:space="preserve">. It defines the eligible data valid for input in the columns. These are predefined values. For example, in a date defined attribute, the eligible data for that column is a date, therefore a string would not be acceptable. </w:t>
+      </w:r>
+      <w:r>
+        <w:rPr>
+          <w:rFonts w:ascii="Arial" w:hAnsi="Arial" w:cs="Arial"/>
+        </w:rPr>
+        <w:t xml:space="preserve">Domain integrity does permit a null placeholder in an </w:t>
+      </w:r>
+      <w:proofErr w:type="gramStart"/>
+      <w:r>
+        <w:rPr>
+          <w:rFonts w:ascii="Arial" w:hAnsi="Arial" w:cs="Arial"/>
+        </w:rPr>
+        <w:t>attribute,</w:t>
+      </w:r>
+      <w:proofErr w:type="gramEnd"/>
+      <w:r>
+        <w:rPr>
+          <w:rFonts w:ascii="Arial" w:hAnsi="Arial" w:cs="Arial"/>
+        </w:rPr>
+        <w:t xml:space="preserve"> however this is not representative of a value, it is just a placeholder. </w:t>
+      </w:r>
+    </w:p>
+    <w:p>
+      <w:pPr>
+        <w:rPr>
+          <w:rFonts w:ascii="Arial" w:hAnsi="Arial" w:cs="Arial"/>
+        </w:rPr>
+      </w:pPr>
+    </w:p>
+    <w:p>
+      <w:pPr>
+        <w:pStyle w:val="ListParagraph"/>
+        <w:numPr>
+          <w:ilvl w:val="0"/>
+          <w:numId w:val="11"/>
+        </w:numPr>
+        <w:rPr>
+          <w:rFonts w:ascii="Arial" w:hAnsi="Arial" w:cs="Arial"/>
+          <w:b/>
+          <w:bCs/>
+        </w:rPr>
+      </w:pPr>
+      <w:r>
+        <w:rPr>
+          <w:rFonts w:ascii="Arial" w:hAnsi="Arial" w:cs="Arial"/>
+          <w:b/>
+          <w:bCs/>
+        </w:rPr>
+        <w:t>Referential integrity constraints</w:t>
+      </w:r>
+    </w:p>
+    <w:p>
+      <w:pPr>
+        <w:pStyle w:val="ListParagraph"/>
+        <w:rPr>
+          <w:rFonts w:ascii="Arial" w:hAnsi="Arial" w:cs="Arial"/>
+          <w:b/>
+          <w:bCs/>
+        </w:rPr>
+      </w:pPr>
+    </w:p>
+    <w:p>
+      <w:pPr>
+        <w:rPr>
+          <w:rFonts w:ascii="Arial" w:hAnsi="Arial" w:cs="Arial"/>
+        </w:rPr>
+      </w:pPr>
+      <w:r>
+        <w:rPr>
+          <w:rFonts w:ascii="Arial" w:hAnsi="Arial" w:cs="Arial"/>
+        </w:rPr>
+        <w:t xml:space="preserve">These controls are in referencing to the usage of foreign keys. Foreign keys are linking attributes (or columns) between two or more tables in a database. It essentially is the linking of two separate tables, from the primary key of one connecting to the foreign key of the other. The integrity of this referencing outlines that in order for cross-table referencing the </w:t>
+      </w:r>
+      <w:r>
+        <w:rPr>
+          <w:rFonts w:ascii="Arial" w:hAnsi="Arial" w:cs="Arial"/>
+        </w:rPr>
+        <w:t>foreign</w:t>
+      </w:r>
+      <w:r>
+        <w:rPr>
+          <w:rFonts w:ascii="Arial" w:hAnsi="Arial" w:cs="Arial"/>
+        </w:rPr>
+        <w:t xml:space="preserve"> key in one table, must match the </w:t>
+      </w:r>
+      <w:r>
+        <w:rPr>
+          <w:rFonts w:ascii="Arial" w:hAnsi="Arial" w:cs="Arial"/>
+        </w:rPr>
+        <w:t>primary</w:t>
+      </w:r>
+      <w:r>
+        <w:rPr>
+          <w:rFonts w:ascii="Arial" w:hAnsi="Arial" w:cs="Arial"/>
+        </w:rPr>
+        <w:t xml:space="preserve"> key in linked table. If the </w:t>
+      </w:r>
+      <w:r>
+        <w:rPr>
+          <w:rFonts w:ascii="Arial" w:hAnsi="Arial" w:cs="Arial"/>
+        </w:rPr>
+        <w:t>foreign</w:t>
+      </w:r>
+      <w:r>
+        <w:rPr>
+          <w:rFonts w:ascii="Arial" w:hAnsi="Arial" w:cs="Arial"/>
+        </w:rPr>
+        <w:t xml:space="preserve"> key is changed in one, the </w:t>
+      </w:r>
+      <w:r>
+        <w:rPr>
+          <w:rFonts w:ascii="Arial" w:hAnsi="Arial" w:cs="Arial"/>
+        </w:rPr>
+        <w:t>primary</w:t>
+      </w:r>
+      <w:r>
+        <w:rPr>
+          <w:rFonts w:ascii="Arial" w:hAnsi="Arial" w:cs="Arial"/>
+        </w:rPr>
+        <w:t xml:space="preserve"> key must</w:t>
+      </w:r>
+      <w:r>
+        <w:rPr>
+          <w:rFonts w:ascii="Arial" w:hAnsi="Arial" w:cs="Arial"/>
+        </w:rPr>
+        <w:t xml:space="preserve"> have been </w:t>
+      </w:r>
+      <w:r>
+        <w:rPr>
+          <w:rFonts w:ascii="Arial" w:hAnsi="Arial" w:cs="Arial"/>
+        </w:rPr>
+        <w:t>changed in the other.</w:t>
+      </w:r>
+      <w:r>
+        <w:rPr>
+          <w:rFonts w:ascii="Arial" w:hAnsi="Arial" w:cs="Arial"/>
+        </w:rPr>
+        <w:t xml:space="preserve"> The core referential rule is there must not be any unmatched foreign key values.</w:t>
+      </w:r>
+      <w:r>
+        <w:rPr>
+          <w:rFonts w:ascii="Arial" w:hAnsi="Arial" w:cs="Arial"/>
+        </w:rPr>
+        <w:t xml:space="preserve"> </w:t>
+      </w:r>
+      <w:r>
+        <w:rPr>
+          <w:rFonts w:ascii="Arial" w:hAnsi="Arial" w:cs="Arial"/>
+        </w:rPr>
+        <w:t>Additionally,</w:t>
+      </w:r>
+      <w:r>
+        <w:rPr>
+          <w:rFonts w:ascii="Arial" w:hAnsi="Arial" w:cs="Arial"/>
+        </w:rPr>
+        <w:t xml:space="preserve"> just like the primary key, a foreign key cannot be null.</w:t>
+      </w:r>
+    </w:p>
+    <w:p>
+      <w:pPr>
+        <w:rPr>
+          <w:rFonts w:ascii="Arial" w:hAnsi="Arial" w:cs="Arial"/>
+          <w:color w:val="FF0000"/>
+          <w:lang w:val="en-US"/>
+        </w:rPr>
+      </w:pPr>
+    </w:p>
+    <w:p>
+      <w:pPr>
+        <w:rPr>
+          <w:rFonts w:ascii="Arial" w:hAnsi="Arial" w:cs="Arial"/>
+        </w:rPr>
+      </w:pPr>
+      <w:r>
+        <w:rPr>
+          <w:rFonts w:ascii="Arial" w:hAnsi="Arial" w:cs="Arial"/>
+          <w:highlight w:val="yellow"/>
+          <w:lang w:val="en-US"/>
+        </w:rPr>
+        <w:t xml:space="preserve">Q11 </w:t>
+      </w:r>
+      <w:r>
+        <w:rPr>
+          <w:rFonts w:ascii="Arial" w:hAnsi="Arial" w:cs="Arial"/>
+          <w:b/>
+          <w:bCs/>
+          <w:highlight w:val="yellow"/>
+        </w:rPr>
         <w:t>Describe</w:t>
       </w:r>
       <w:r>
         <w:rPr>
           <w:rFonts w:ascii="Arial" w:hAnsi="Arial" w:cs="Arial"/>
-          <w:color w:val="FF0000"/>
-        </w:rPr>
-        <w:t> the structural aspects of the relational database model. Your description should include information about the structure in which data is stored and how relations are represented in that structure.</w:t>
-      </w:r>
-    </w:p>
-    <w:p>
-      <w:pPr>
-        <w:rPr>
-          <w:rFonts w:ascii="Arial" w:hAnsi="Arial" w:cs="Arial"/>
-          <w:color w:val="FF0000"/>
-        </w:rPr>
-      </w:pPr>
-    </w:p>
-    <w:p>
-      <w:pPr>
-        <w:rPr>
-          <w:rFonts w:ascii="Arial" w:hAnsi="Arial" w:cs="Arial"/>
-          <w:color w:val="FF0000"/>
-        </w:rPr>
-      </w:pPr>
-      <w:r>
-        <w:rPr>
-          <w:rFonts w:ascii="Arial" w:hAnsi="Arial" w:cs="Arial"/>
-          <w:color w:val="FF0000"/>
-          <w:lang w:val="en-US"/>
-        </w:rPr>
-        <w:t xml:space="preserve">Q10 </w:t>
-      </w:r>
-      <w:r>
-        <w:rPr>
-          <w:rFonts w:ascii="Arial" w:hAnsi="Arial" w:cs="Arial"/>
-          <w:b/>
-          <w:bCs/>
-          <w:color w:val="FF0000"/>
-        </w:rPr>
-        <w:t>Describe</w:t>
-      </w:r>
-      <w:r>
-        <w:rPr>
-          <w:rFonts w:ascii="Arial" w:hAnsi="Arial" w:cs="Arial"/>
-          <w:color w:val="FF0000"/>
-        </w:rPr>
-        <w:t> the integrity aspects of the relational database model. Your description should include information about the types of data integrity and how they can be enforced in a relational database.</w:t>
-      </w:r>
-    </w:p>
-    <w:p>
-      <w:pPr>
-        <w:rPr>
-          <w:rFonts w:ascii="Arial" w:hAnsi="Arial" w:cs="Arial"/>
-          <w:color w:val="FF0000"/>
-          <w:lang w:val="en-US"/>
-        </w:rPr>
-      </w:pPr>
-    </w:p>
-    <w:p>
-      <w:pPr>
-        <w:rPr>
-          <w:rFonts w:ascii="Arial" w:hAnsi="Arial" w:cs="Arial"/>
-          <w:color w:val="FF0000"/>
-        </w:rPr>
-      </w:pPr>
-      <w:r>
-        <w:rPr>
-          <w:rFonts w:ascii="Arial" w:hAnsi="Arial" w:cs="Arial"/>
-          <w:color w:val="FF0000"/>
-          <w:lang w:val="en-US"/>
-        </w:rPr>
-        <w:t xml:space="preserve">Q11 </w:t>
-      </w:r>
-      <w:r>
-        <w:rPr>
-          <w:rFonts w:ascii="Arial" w:hAnsi="Arial" w:cs="Arial"/>
-          <w:b/>
-          <w:bCs/>
-          <w:color w:val="FF0000"/>
-        </w:rPr>
-        <w:t>Describe</w:t>
-      </w:r>
-      <w:r>
-        <w:rPr>
-          <w:rFonts w:ascii="Arial" w:hAnsi="Arial" w:cs="Arial"/>
-          <w:color w:val="FF0000"/>
+          <w:highlight w:val="yellow"/>
         </w:rPr>
         <w:t> the manipulative aspects of the relational database model. Your description should include information about the ways in which data is manipulated (added, removed, changed, and retrieved) in a relational database.</w:t>
       </w:r>
@@ -5173,6 +6422,1269 @@
       <w:pPr>
         <w:rPr>
           <w:rFonts w:ascii="Arial" w:hAnsi="Arial" w:cs="Arial"/>
+        </w:rPr>
+      </w:pPr>
+      <w:r>
+        <w:rPr>
+          <w:rFonts w:ascii="Arial" w:hAnsi="Arial" w:cs="Arial"/>
+          <w:lang w:val="en-US"/>
+        </w:rPr>
+        <w:t xml:space="preserve">REF </w:t>
+      </w:r>
+      <w:hyperlink r:id="rId39" w:history="1">
+        <w:r>
+          <w:rPr>
+            <w:rStyle w:val="Hyperlink"/>
+            <w:rFonts w:ascii="Arial" w:hAnsi="Arial" w:cs="Arial"/>
+          </w:rPr>
+          <w:t>https://www.pluralsight.com/guides/sql-data-manipulation-language</w:t>
+        </w:r>
+      </w:hyperlink>
+    </w:p>
+    <w:p>
+      <w:pPr>
+        <w:rPr>
+          <w:rFonts w:ascii="Arial" w:hAnsi="Arial" w:cs="Arial"/>
+        </w:rPr>
+      </w:pPr>
+      <w:r>
+        <w:rPr>
+          <w:rFonts w:ascii="Arial" w:hAnsi="Arial" w:cs="Arial"/>
+        </w:rPr>
+        <w:t xml:space="preserve">REF </w:t>
+      </w:r>
+      <w:hyperlink r:id="rId40" w:history="1">
+        <w:r>
+          <w:rPr>
+            <w:rStyle w:val="Hyperlink"/>
+            <w:rFonts w:ascii="Arial" w:hAnsi="Arial" w:cs="Arial"/>
+          </w:rPr>
+          <w:t>https://en.wikipedia.org/wiki/Select_(SQL)</w:t>
+        </w:r>
+      </w:hyperlink>
+    </w:p>
+    <w:p>
+      <w:pPr>
+        <w:rPr>
+          <w:rFonts w:ascii="Arial" w:hAnsi="Arial" w:cs="Arial"/>
+        </w:rPr>
+      </w:pPr>
+      <w:r>
+        <w:rPr>
+          <w:rFonts w:ascii="Arial" w:hAnsi="Arial" w:cs="Arial"/>
+        </w:rPr>
+        <w:t xml:space="preserve">REF </w:t>
+      </w:r>
+      <w:hyperlink r:id="rId41" w:history="1">
+        <w:r>
+          <w:rPr>
+            <w:rStyle w:val="Hyperlink"/>
+            <w:rFonts w:ascii="Arial" w:hAnsi="Arial" w:cs="Arial"/>
+          </w:rPr>
+          <w:t>https://en.wikipedia.org/wiki/Insert_(SQL)</w:t>
+        </w:r>
+      </w:hyperlink>
+    </w:p>
+    <w:p>
+      <w:pPr>
+        <w:rPr>
+          <w:rFonts w:ascii="Arial" w:hAnsi="Arial" w:cs="Arial"/>
+        </w:rPr>
+      </w:pPr>
+      <w:r>
+        <w:rPr>
+          <w:rFonts w:ascii="Arial" w:hAnsi="Arial" w:cs="Arial"/>
+        </w:rPr>
+        <w:t xml:space="preserve">REF </w:t>
+      </w:r>
+      <w:hyperlink r:id="rId42" w:history="1">
+        <w:r>
+          <w:rPr>
+            <w:rStyle w:val="Hyperlink"/>
+            <w:rFonts w:ascii="Arial" w:hAnsi="Arial" w:cs="Arial"/>
+          </w:rPr>
+          <w:t>https://en.wikipedia.org/wiki/Update_(SQL)</w:t>
+        </w:r>
+      </w:hyperlink>
+    </w:p>
+    <w:p>
+      <w:pPr>
+        <w:rPr>
+          <w:rFonts w:ascii="Arial" w:hAnsi="Arial" w:cs="Arial"/>
+        </w:rPr>
+      </w:pPr>
+      <w:r>
+        <w:rPr>
+          <w:rFonts w:ascii="Arial" w:hAnsi="Arial" w:cs="Arial"/>
+        </w:rPr>
+        <w:lastRenderedPageBreak/>
+        <w:t xml:space="preserve">REF </w:t>
+      </w:r>
+      <w:hyperlink r:id="rId43" w:history="1">
+        <w:r>
+          <w:rPr>
+            <w:rStyle w:val="Hyperlink"/>
+            <w:rFonts w:ascii="Arial" w:hAnsi="Arial" w:cs="Arial"/>
+          </w:rPr>
+          <w:t>https://en.wikipedia.org/wiki/Delete_(SQL)</w:t>
+        </w:r>
+      </w:hyperlink>
+    </w:p>
+    <w:p>
+      <w:r>
+        <w:rPr>
+          <w:rFonts w:ascii="Arial" w:hAnsi="Arial" w:cs="Arial"/>
+        </w:rPr>
+        <w:t xml:space="preserve">REF </w:t>
+      </w:r>
+      <w:hyperlink r:id="rId44" w:history="1">
+        <w:r>
+          <w:rPr>
+            <w:rStyle w:val="Hyperlink"/>
+          </w:rPr>
+          <w:t>https://www.tutorialspoint.com/sql/sql-insert-query.htm</w:t>
+        </w:r>
+      </w:hyperlink>
+    </w:p>
+    <w:p>
+      <w:pPr>
+        <w:rPr>
+          <w:rFonts w:ascii="Arial" w:hAnsi="Arial" w:cs="Arial"/>
+        </w:rPr>
+      </w:pPr>
+    </w:p>
+    <w:p>
+      <w:pPr>
+        <w:rPr>
+          <w:rFonts w:ascii="Arial" w:hAnsi="Arial" w:cs="Arial"/>
+        </w:rPr>
+      </w:pPr>
+    </w:p>
+    <w:p>
+      <w:pPr>
+        <w:rPr>
+          <w:rFonts w:ascii="Arial" w:hAnsi="Arial" w:cs="Arial"/>
+          <w:lang w:val="en-US"/>
+        </w:rPr>
+      </w:pPr>
+    </w:p>
+    <w:p>
+      <w:pPr>
+        <w:rPr>
+          <w:rFonts w:ascii="Arial" w:hAnsi="Arial" w:cs="Arial"/>
+          <w:lang w:val="en-US"/>
+        </w:rPr>
+      </w:pPr>
+    </w:p>
+    <w:p>
+      <w:pPr>
+        <w:rPr>
+          <w:rFonts w:ascii="Arial" w:hAnsi="Arial" w:cs="Arial"/>
+          <w:lang w:val="en-US"/>
+        </w:rPr>
+      </w:pPr>
+      <w:r>
+        <w:rPr>
+          <w:rFonts w:ascii="Arial" w:hAnsi="Arial" w:cs="Arial"/>
+          <w:lang w:val="en-US"/>
+        </w:rPr>
+        <w:t>In a relational database, if the data contained is needed to be manipulated this is done using SQL which is Structured Query Language.</w:t>
+      </w:r>
+      <w:r>
+        <w:rPr>
+          <w:rFonts w:ascii="Arial" w:hAnsi="Arial" w:cs="Arial"/>
+          <w:lang w:val="en-US"/>
+        </w:rPr>
+        <w:t xml:space="preserve"> A sub-language of SQL is </w:t>
+      </w:r>
+      <w:r>
+        <w:rPr>
+          <w:rFonts w:ascii="Arial" w:hAnsi="Arial" w:cs="Arial"/>
+          <w:lang w:val="en-US"/>
+        </w:rPr>
+        <w:t xml:space="preserve">data manipulation language (DML). The four most common </w:t>
+      </w:r>
+      <w:r>
+        <w:rPr>
+          <w:rFonts w:ascii="Arial" w:hAnsi="Arial" w:cs="Arial"/>
+          <w:lang w:val="en-US"/>
+        </w:rPr>
+        <w:t>DML</w:t>
+      </w:r>
+      <w:r>
+        <w:rPr>
+          <w:rFonts w:ascii="Arial" w:hAnsi="Arial" w:cs="Arial"/>
+          <w:lang w:val="en-US"/>
+        </w:rPr>
+        <w:t xml:space="preserve"> statements </w:t>
+      </w:r>
+      <w:r>
+        <w:rPr>
+          <w:rFonts w:ascii="Arial" w:hAnsi="Arial" w:cs="Arial"/>
+          <w:lang w:val="en-US"/>
+        </w:rPr>
+        <w:t xml:space="preserve">for SQL </w:t>
+      </w:r>
+      <w:r>
+        <w:rPr>
+          <w:rFonts w:ascii="Arial" w:hAnsi="Arial" w:cs="Arial"/>
+          <w:lang w:val="en-US"/>
+        </w:rPr>
+        <w:t>are select, insert, update and delete.</w:t>
+      </w:r>
+    </w:p>
+    <w:p>
+      <w:pPr>
+        <w:rPr>
+          <w:rFonts w:ascii="Arial" w:hAnsi="Arial" w:cs="Arial"/>
+          <w:lang w:val="en-US"/>
+        </w:rPr>
+      </w:pPr>
+    </w:p>
+    <w:p>
+      <w:pPr>
+        <w:pStyle w:val="ListParagraph"/>
+        <w:numPr>
+          <w:ilvl w:val="0"/>
+          <w:numId w:val="11"/>
+        </w:numPr>
+        <w:rPr>
+          <w:rFonts w:ascii="Arial" w:hAnsi="Arial" w:cs="Arial"/>
+          <w:lang w:val="en-US"/>
+        </w:rPr>
+      </w:pPr>
+      <w:r>
+        <w:rPr>
+          <w:rFonts w:ascii="Arial" w:hAnsi="Arial" w:cs="Arial"/>
+          <w:lang w:val="en-US"/>
+        </w:rPr>
+        <w:t>SELECT</w:t>
+      </w:r>
+    </w:p>
+    <w:p>
+      <w:pPr>
+        <w:pStyle w:val="ListParagraph"/>
+        <w:rPr>
+          <w:rFonts w:ascii="Arial" w:hAnsi="Arial" w:cs="Arial"/>
+          <w:lang w:val="en-US"/>
+        </w:rPr>
+      </w:pPr>
+    </w:p>
+    <w:p>
+      <w:pPr>
+        <w:rPr>
+          <w:rFonts w:ascii="Arial" w:hAnsi="Arial" w:cs="Arial"/>
+          <w:lang w:val="en-US"/>
+        </w:rPr>
+      </w:pPr>
+      <w:r>
+        <w:rPr>
+          <w:rFonts w:ascii="Arial" w:hAnsi="Arial" w:cs="Arial"/>
+          <w:lang w:val="en-US"/>
+        </w:rPr>
+        <w:t xml:space="preserve">The </w:t>
+      </w:r>
+      <w:r>
+        <w:rPr>
+          <w:rFonts w:ascii="Arial" w:hAnsi="Arial" w:cs="Arial"/>
+          <w:lang w:val="en-US"/>
+        </w:rPr>
+        <w:t>SELECT statement in SQL is used for data retrieval in a singular relations or multiple relations within a database. This statement returns a result set of one or more rows from a table. Additional specificity can be made by using optional phrases along with select, for example</w:t>
+      </w:r>
+      <w:r>
+        <w:rPr>
+          <w:rFonts w:ascii="Arial" w:hAnsi="Arial" w:cs="Arial"/>
+          <w:lang w:val="en-US"/>
+        </w:rPr>
+        <w:t xml:space="preserve">; </w:t>
+      </w:r>
+      <w:r>
+        <w:rPr>
+          <w:rFonts w:ascii="Arial" w:hAnsi="Arial" w:cs="Arial"/>
+          <w:lang w:val="en-US"/>
+        </w:rPr>
+        <w:t>From – Enables specificity of the table selection</w:t>
+      </w:r>
+      <w:r>
+        <w:rPr>
+          <w:rFonts w:ascii="Arial" w:hAnsi="Arial" w:cs="Arial"/>
+          <w:lang w:val="en-US"/>
+        </w:rPr>
+        <w:t xml:space="preserve"> and </w:t>
+      </w:r>
+      <w:r>
+        <w:rPr>
+          <w:rFonts w:ascii="Arial" w:hAnsi="Arial" w:cs="Arial"/>
+          <w:lang w:val="en-US"/>
+        </w:rPr>
+        <w:t>Where – Enables specificity of the row selection.</w:t>
+      </w:r>
+    </w:p>
+    <w:p>
+      <w:pPr>
+        <w:rPr>
+          <w:rFonts w:ascii="Arial" w:hAnsi="Arial" w:cs="Arial"/>
+          <w:lang w:val="en-US"/>
+        </w:rPr>
+      </w:pPr>
+    </w:p>
+    <w:p>
+      <w:pPr>
+        <w:rPr>
+          <w:rFonts w:ascii="Arial" w:hAnsi="Arial" w:cs="Arial"/>
+          <w:i/>
+          <w:iCs/>
+        </w:rPr>
+      </w:pPr>
+      <w:r>
+        <w:rPr>
+          <w:rFonts w:ascii="Arial" w:hAnsi="Arial" w:cs="Arial"/>
+          <w:lang w:val="en-US"/>
+        </w:rPr>
+        <w:t xml:space="preserve">Example: </w:t>
+      </w:r>
+      <w:r>
+        <w:rPr>
+          <w:rFonts w:ascii="Arial" w:hAnsi="Arial" w:cs="Arial"/>
+          <w:b/>
+          <w:bCs/>
+        </w:rPr>
+        <w:t>SELECT</w:t>
+      </w:r>
+      <w:r>
+        <w:rPr>
+          <w:rFonts w:ascii="Arial" w:hAnsi="Arial" w:cs="Arial"/>
+        </w:rPr>
+        <w:t> * </w:t>
+      </w:r>
+      <w:r>
+        <w:rPr>
+          <w:rFonts w:ascii="Arial" w:hAnsi="Arial" w:cs="Arial"/>
+          <w:b/>
+          <w:bCs/>
+        </w:rPr>
+        <w:t>FROM</w:t>
+      </w:r>
+      <w:r>
+        <w:rPr>
+          <w:rFonts w:ascii="Arial" w:hAnsi="Arial" w:cs="Arial"/>
+        </w:rPr>
+        <w:t> </w:t>
+      </w:r>
+      <w:r>
+        <w:rPr>
+          <w:rFonts w:ascii="Arial" w:hAnsi="Arial" w:cs="Arial"/>
+          <w:i/>
+          <w:iCs/>
+        </w:rPr>
+        <w:t>(</w:t>
+      </w:r>
+      <w:proofErr w:type="spellStart"/>
+      <w:r>
+        <w:rPr>
+          <w:rFonts w:ascii="Arial" w:hAnsi="Arial" w:cs="Arial"/>
+          <w:i/>
+          <w:iCs/>
+        </w:rPr>
+        <w:t>Table_name</w:t>
+      </w:r>
+      <w:proofErr w:type="spellEnd"/>
+      <w:r>
+        <w:rPr>
+          <w:rFonts w:ascii="Arial" w:hAnsi="Arial" w:cs="Arial"/>
+          <w:i/>
+          <w:iCs/>
+        </w:rPr>
+        <w:t>)</w:t>
+      </w:r>
+    </w:p>
+    <w:p>
+      <w:pPr>
+        <w:rPr>
+          <w:rFonts w:ascii="Arial" w:hAnsi="Arial" w:cs="Arial"/>
+          <w:lang w:val="en-US"/>
+        </w:rPr>
+      </w:pPr>
+    </w:p>
+    <w:p>
+      <w:pPr>
+        <w:rPr>
+          <w:rFonts w:ascii="Arial" w:hAnsi="Arial" w:cs="Arial"/>
+          <w:lang w:val="en-US"/>
+        </w:rPr>
+      </w:pPr>
+    </w:p>
+    <w:p>
+      <w:pPr>
+        <w:pStyle w:val="ListParagraph"/>
+        <w:numPr>
+          <w:ilvl w:val="0"/>
+          <w:numId w:val="11"/>
+        </w:numPr>
+        <w:rPr>
+          <w:rFonts w:ascii="Arial" w:hAnsi="Arial" w:cs="Arial"/>
+          <w:lang w:val="en-US"/>
+        </w:rPr>
+      </w:pPr>
+      <w:r>
+        <w:rPr>
+          <w:rFonts w:ascii="Arial" w:hAnsi="Arial" w:cs="Arial"/>
+          <w:lang w:val="en-US"/>
+        </w:rPr>
+        <w:t>INSERT</w:t>
+      </w:r>
+    </w:p>
+    <w:p>
+      <w:pPr>
+        <w:pStyle w:val="ListParagraph"/>
+        <w:rPr>
+          <w:rFonts w:ascii="Arial" w:hAnsi="Arial" w:cs="Arial"/>
+          <w:lang w:val="en-US"/>
+        </w:rPr>
+      </w:pPr>
+    </w:p>
+    <w:p>
+      <w:pPr>
+        <w:rPr>
+          <w:rFonts w:ascii="Arial" w:hAnsi="Arial" w:cs="Arial"/>
+          <w:lang w:val="en-US"/>
+        </w:rPr>
+      </w:pPr>
+      <w:r>
+        <w:rPr>
+          <w:rFonts w:ascii="Arial" w:hAnsi="Arial" w:cs="Arial"/>
+          <w:lang w:val="en-US"/>
+        </w:rPr>
+        <w:t xml:space="preserve">The INSERT statement </w:t>
+      </w:r>
+      <w:r>
+        <w:rPr>
+          <w:rFonts w:ascii="Arial" w:hAnsi="Arial" w:cs="Arial"/>
+          <w:lang w:val="en-US"/>
+        </w:rPr>
+        <w:t xml:space="preserve">is used for adding singular or multiple records to a table. The basis of an insert statement is INSERT INTO then specifying the columns and values. It is important to note the number of columns in the table you are inserting </w:t>
+      </w:r>
+      <w:proofErr w:type="gramStart"/>
+      <w:r>
+        <w:rPr>
+          <w:rFonts w:ascii="Arial" w:hAnsi="Arial" w:cs="Arial"/>
+          <w:lang w:val="en-US"/>
+        </w:rPr>
+        <w:t>to,</w:t>
+      </w:r>
+      <w:proofErr w:type="gramEnd"/>
+      <w:r>
+        <w:rPr>
+          <w:rFonts w:ascii="Arial" w:hAnsi="Arial" w:cs="Arial"/>
+          <w:lang w:val="en-US"/>
+        </w:rPr>
+        <w:t xml:space="preserve"> the column name may not need to be specified, but the values in the statement must be in the correct order to match up with the columns they will insert into. Using the additional phrase VALUES enables multi row inserting. </w:t>
+      </w:r>
+    </w:p>
+    <w:p>
+      <w:pPr>
+        <w:rPr>
+          <w:rFonts w:ascii="Arial" w:hAnsi="Arial" w:cs="Arial"/>
+          <w:lang w:val="en-US"/>
+        </w:rPr>
+      </w:pPr>
+    </w:p>
+    <w:p>
+      <w:pPr>
+        <w:rPr>
+          <w:rFonts w:ascii="Arial" w:hAnsi="Arial" w:cs="Arial"/>
+          <w:b/>
+          <w:bCs/>
+        </w:rPr>
+      </w:pPr>
+      <w:r>
+        <w:rPr>
+          <w:rFonts w:ascii="Arial" w:hAnsi="Arial" w:cs="Arial"/>
+          <w:lang w:val="en-US"/>
+        </w:rPr>
+        <w:t xml:space="preserve">Example: </w:t>
+      </w:r>
+      <w:r>
+        <w:rPr>
+          <w:rFonts w:ascii="Arial" w:hAnsi="Arial" w:cs="Arial"/>
+          <w:b/>
+          <w:bCs/>
+        </w:rPr>
+        <w:t xml:space="preserve">INSERT INTO </w:t>
+      </w:r>
+      <w:proofErr w:type="spellStart"/>
+      <w:r>
+        <w:rPr>
+          <w:rFonts w:ascii="Arial" w:hAnsi="Arial" w:cs="Arial"/>
+          <w:i/>
+          <w:iCs/>
+        </w:rPr>
+        <w:t>Table_nam</w:t>
+      </w:r>
+      <w:r>
+        <w:rPr>
+          <w:rFonts w:ascii="Arial" w:hAnsi="Arial" w:cs="Arial"/>
+          <w:i/>
+          <w:iCs/>
+        </w:rPr>
+        <w:t>e</w:t>
+      </w:r>
+      <w:proofErr w:type="spellEnd"/>
+      <w:r>
+        <w:rPr>
+          <w:rFonts w:ascii="Arial" w:hAnsi="Arial" w:cs="Arial"/>
+          <w:i/>
+          <w:iCs/>
+        </w:rPr>
+        <w:t xml:space="preserve"> </w:t>
+      </w:r>
+      <w:r>
+        <w:rPr>
+          <w:rFonts w:ascii="Arial" w:hAnsi="Arial" w:cs="Arial"/>
+          <w:b/>
+          <w:bCs/>
+        </w:rPr>
+        <w:t>(</w:t>
+      </w:r>
+      <w:r>
+        <w:rPr>
+          <w:rFonts w:ascii="Arial" w:hAnsi="Arial" w:cs="Arial"/>
+          <w:b/>
+          <w:bCs/>
+          <w:i/>
+          <w:iCs/>
+        </w:rPr>
+        <w:t>column1</w:t>
+      </w:r>
+      <w:r>
+        <w:rPr>
+          <w:rFonts w:ascii="Arial" w:hAnsi="Arial" w:cs="Arial"/>
+          <w:b/>
+          <w:bCs/>
+        </w:rPr>
+        <w:t xml:space="preserve"> [, </w:t>
+      </w:r>
+      <w:r>
+        <w:rPr>
+          <w:rFonts w:ascii="Arial" w:hAnsi="Arial" w:cs="Arial"/>
+          <w:b/>
+          <w:bCs/>
+          <w:i/>
+          <w:iCs/>
+        </w:rPr>
+        <w:t>column2</w:t>
+      </w:r>
+      <w:r>
+        <w:rPr>
+          <w:rFonts w:ascii="Arial" w:hAnsi="Arial" w:cs="Arial"/>
+          <w:b/>
+          <w:bCs/>
+        </w:rPr>
+        <w:t xml:space="preserve">, </w:t>
+      </w:r>
+      <w:r>
+        <w:rPr>
+          <w:rFonts w:ascii="Arial" w:hAnsi="Arial" w:cs="Arial"/>
+          <w:b/>
+          <w:bCs/>
+          <w:i/>
+          <w:iCs/>
+        </w:rPr>
+        <w:t>column3</w:t>
+      </w:r>
+      <w:r>
+        <w:rPr>
+          <w:rFonts w:ascii="Arial" w:hAnsi="Arial" w:cs="Arial"/>
+          <w:b/>
+          <w:bCs/>
+        </w:rPr>
+        <w:t xml:space="preserve"> </w:t>
+      </w:r>
+      <w:proofErr w:type="gramStart"/>
+      <w:r>
+        <w:rPr>
+          <w:rFonts w:ascii="Arial" w:hAnsi="Arial" w:cs="Arial"/>
+          <w:b/>
+          <w:bCs/>
+        </w:rPr>
+        <w:t>... ]</w:t>
+      </w:r>
+      <w:proofErr w:type="gramEnd"/>
+      <w:r>
+        <w:rPr>
+          <w:rFonts w:ascii="Arial" w:hAnsi="Arial" w:cs="Arial"/>
+          <w:b/>
+          <w:bCs/>
+        </w:rPr>
+        <w:t xml:space="preserve">) </w:t>
+      </w:r>
+      <w:r>
+        <w:rPr>
+          <w:rFonts w:ascii="Arial" w:hAnsi="Arial" w:cs="Arial"/>
+          <w:b/>
+          <w:bCs/>
+        </w:rPr>
+        <w:t xml:space="preserve">  </w:t>
+      </w:r>
+    </w:p>
+    <w:p>
+      <w:pPr>
+        <w:rPr>
+          <w:rFonts w:ascii="Arial" w:hAnsi="Arial" w:cs="Arial"/>
+          <w:b/>
+          <w:bCs/>
+        </w:rPr>
+      </w:pPr>
+    </w:p>
+    <w:p>
+      <w:pPr>
+        <w:rPr>
+          <w:rFonts w:ascii="Arial" w:hAnsi="Arial" w:cs="Arial"/>
+          <w:i/>
+          <w:iCs/>
+        </w:rPr>
+      </w:pPr>
+      <w:r>
+        <w:rPr>
+          <w:rFonts w:ascii="Arial" w:hAnsi="Arial" w:cs="Arial"/>
+          <w:b/>
+          <w:bCs/>
+          <w:i/>
+          <w:iCs/>
+        </w:rPr>
+        <w:t>INSERT</w:t>
+      </w:r>
+      <w:r>
+        <w:rPr>
+          <w:rFonts w:ascii="Arial" w:hAnsi="Arial" w:cs="Arial"/>
+          <w:i/>
+          <w:iCs/>
+        </w:rPr>
+        <w:t xml:space="preserve"> </w:t>
+      </w:r>
+      <w:r>
+        <w:rPr>
+          <w:rFonts w:ascii="Arial" w:hAnsi="Arial" w:cs="Arial"/>
+          <w:b/>
+          <w:bCs/>
+          <w:i/>
+          <w:iCs/>
+        </w:rPr>
+        <w:t>INTO</w:t>
+      </w:r>
+      <w:r>
+        <w:rPr>
+          <w:rFonts w:ascii="Arial" w:hAnsi="Arial" w:cs="Arial"/>
+          <w:i/>
+          <w:iCs/>
+        </w:rPr>
+        <w:t xml:space="preserve"> </w:t>
+      </w:r>
+      <w:proofErr w:type="spellStart"/>
+      <w:r>
+        <w:rPr>
+          <w:rFonts w:ascii="Arial" w:hAnsi="Arial" w:cs="Arial"/>
+          <w:i/>
+          <w:iCs/>
+        </w:rPr>
+        <w:t>Table_name</w:t>
+      </w:r>
+      <w:proofErr w:type="spellEnd"/>
+      <w:r>
+        <w:rPr>
+          <w:rFonts w:ascii="Arial" w:hAnsi="Arial" w:cs="Arial"/>
+          <w:i/>
+          <w:iCs/>
+        </w:rPr>
+        <w:t xml:space="preserve"> </w:t>
+      </w:r>
+      <w:r>
+        <w:rPr>
+          <w:rFonts w:ascii="Arial" w:hAnsi="Arial" w:cs="Arial"/>
+          <w:i/>
+          <w:iCs/>
+        </w:rPr>
+        <w:t>(</w:t>
+      </w:r>
+      <w:r>
+        <w:rPr>
+          <w:rFonts w:ascii="Arial" w:hAnsi="Arial" w:cs="Arial"/>
+          <w:b/>
+          <w:bCs/>
+          <w:i/>
+          <w:iCs/>
+        </w:rPr>
+        <w:t>column</w:t>
+      </w:r>
+      <w:r>
+        <w:rPr>
+          <w:rFonts w:ascii="Arial" w:hAnsi="Arial" w:cs="Arial"/>
+          <w:i/>
+          <w:iCs/>
+        </w:rPr>
+        <w:t>-a, [</w:t>
+      </w:r>
+      <w:r>
+        <w:rPr>
+          <w:rFonts w:ascii="Arial" w:hAnsi="Arial" w:cs="Arial"/>
+          <w:b/>
+          <w:bCs/>
+          <w:i/>
+          <w:iCs/>
+        </w:rPr>
+        <w:t>column</w:t>
+      </w:r>
+      <w:r>
+        <w:rPr>
+          <w:rFonts w:ascii="Arial" w:hAnsi="Arial" w:cs="Arial"/>
+          <w:i/>
+          <w:iCs/>
+        </w:rPr>
+        <w:t>-b, ...])</w:t>
+      </w:r>
+    </w:p>
+    <w:p>
+      <w:pPr>
+        <w:rPr>
+          <w:rFonts w:ascii="Arial" w:hAnsi="Arial" w:cs="Arial"/>
+          <w:i/>
+          <w:iCs/>
+        </w:rPr>
+      </w:pPr>
+      <w:r>
+        <w:rPr>
+          <w:rFonts w:ascii="Arial" w:hAnsi="Arial" w:cs="Arial"/>
+          <w:b/>
+          <w:bCs/>
+          <w:i/>
+          <w:iCs/>
+        </w:rPr>
+        <w:t>VALUES</w:t>
+      </w:r>
+      <w:r>
+        <w:rPr>
+          <w:rFonts w:ascii="Arial" w:hAnsi="Arial" w:cs="Arial"/>
+          <w:i/>
+          <w:iCs/>
+        </w:rPr>
+        <w:t xml:space="preserve"> ('value-1a', ['value-1b', ...]),</w:t>
+      </w:r>
+    </w:p>
+    <w:p>
+      <w:pPr>
+        <w:rPr>
+          <w:rFonts w:ascii="Arial" w:hAnsi="Arial" w:cs="Arial"/>
+          <w:i/>
+          <w:iCs/>
+        </w:rPr>
+      </w:pPr>
+      <w:r>
+        <w:rPr>
+          <w:rFonts w:ascii="Arial" w:hAnsi="Arial" w:cs="Arial"/>
+          <w:i/>
+          <w:iCs/>
+        </w:rPr>
+        <w:t xml:space="preserve">      </w:t>
+      </w:r>
+      <w:r>
+        <w:rPr>
+          <w:rFonts w:ascii="Arial" w:hAnsi="Arial" w:cs="Arial"/>
+          <w:i/>
+          <w:iCs/>
+        </w:rPr>
+        <w:t xml:space="preserve">        </w:t>
+      </w:r>
+      <w:r>
+        <w:rPr>
+          <w:rFonts w:ascii="Arial" w:hAnsi="Arial" w:cs="Arial"/>
+          <w:i/>
+          <w:iCs/>
+        </w:rPr>
+        <w:t xml:space="preserve"> ('value-2a', ['value-2b', ...])</w:t>
+      </w:r>
+    </w:p>
+    <w:p>
+      <w:pPr>
+        <w:rPr>
+          <w:rFonts w:ascii="Arial" w:hAnsi="Arial" w:cs="Arial"/>
+          <w:i/>
+          <w:iCs/>
+        </w:rPr>
+      </w:pPr>
+    </w:p>
+    <w:p>
+      <w:pPr>
+        <w:rPr>
+          <w:rFonts w:ascii="Arial" w:hAnsi="Arial" w:cs="Arial"/>
+          <w:lang w:val="en-US"/>
+        </w:rPr>
+      </w:pPr>
+    </w:p>
+    <w:p>
+      <w:pPr>
+        <w:pStyle w:val="ListParagraph"/>
+        <w:numPr>
+          <w:ilvl w:val="0"/>
+          <w:numId w:val="11"/>
+        </w:numPr>
+        <w:rPr>
+          <w:rFonts w:ascii="Arial" w:hAnsi="Arial" w:cs="Arial"/>
+          <w:lang w:val="en-US"/>
+        </w:rPr>
+      </w:pPr>
+      <w:r>
+        <w:rPr>
+          <w:rFonts w:ascii="Arial" w:hAnsi="Arial" w:cs="Arial"/>
+          <w:lang w:val="en-US"/>
+        </w:rPr>
+        <w:t>UPDATE</w:t>
+      </w:r>
+    </w:p>
+    <w:p>
+      <w:pPr>
+        <w:rPr>
+          <w:rFonts w:ascii="Arial" w:hAnsi="Arial" w:cs="Arial"/>
+          <w:lang w:val="en-US"/>
+        </w:rPr>
+      </w:pPr>
+    </w:p>
+    <w:p>
+      <w:pPr>
+        <w:rPr>
+          <w:rFonts w:ascii="Arial" w:hAnsi="Arial" w:cs="Arial"/>
+          <w:lang w:val="en-US"/>
+        </w:rPr>
+      </w:pPr>
+      <w:r>
+        <w:rPr>
+          <w:rFonts w:ascii="Arial" w:hAnsi="Arial" w:cs="Arial"/>
+          <w:lang w:val="en-US"/>
+        </w:rPr>
+        <w:t xml:space="preserve">The UPDATE statement is used for data changing in singular or multiple records in a table. This statement can be utilized by updating all the rows at </w:t>
+      </w:r>
+      <w:r>
+        <w:rPr>
+          <w:rFonts w:ascii="Arial" w:hAnsi="Arial" w:cs="Arial"/>
+          <w:lang w:val="en-US"/>
+        </w:rPr>
+        <w:t>once or</w:t>
+      </w:r>
+      <w:r>
+        <w:rPr>
+          <w:rFonts w:ascii="Arial" w:hAnsi="Arial" w:cs="Arial"/>
+          <w:lang w:val="en-US"/>
+        </w:rPr>
+        <w:t xml:space="preserve"> using </w:t>
+      </w:r>
+      <w:r>
+        <w:rPr>
+          <w:rFonts w:ascii="Arial" w:hAnsi="Arial" w:cs="Arial"/>
+          <w:lang w:val="en-US"/>
+        </w:rPr>
+        <w:t>clauses (conditions) to be more specific and select particular rows. In order for update to be used successfully, it must not conflict with any integrity constraints such a primary key.</w:t>
+      </w:r>
+    </w:p>
+    <w:p>
+      <w:pPr>
+        <w:rPr>
+          <w:rFonts w:ascii="Arial" w:hAnsi="Arial" w:cs="Arial"/>
+          <w:lang w:val="en-US"/>
+        </w:rPr>
+      </w:pPr>
+    </w:p>
+    <w:p>
+      <w:pPr>
+        <w:rPr>
+          <w:rFonts w:ascii="Arial" w:hAnsi="Arial" w:cs="Arial"/>
+        </w:rPr>
+      </w:pPr>
+      <w:r>
+        <w:rPr>
+          <w:rFonts w:ascii="Arial" w:hAnsi="Arial" w:cs="Arial"/>
+          <w:lang w:val="en-US"/>
+        </w:rPr>
+        <w:t xml:space="preserve">Example: </w:t>
+      </w:r>
+      <w:r>
+        <w:rPr>
+          <w:rFonts w:ascii="Arial" w:hAnsi="Arial" w:cs="Arial"/>
+          <w:b/>
+          <w:bCs/>
+        </w:rPr>
+        <w:t>UPDATE</w:t>
+      </w:r>
+      <w:r>
+        <w:rPr>
+          <w:rFonts w:ascii="Arial" w:hAnsi="Arial" w:cs="Arial"/>
+        </w:rPr>
+        <w:t xml:space="preserve"> </w:t>
+      </w:r>
+      <w:proofErr w:type="spellStart"/>
+      <w:r>
+        <w:rPr>
+          <w:rFonts w:ascii="Arial" w:hAnsi="Arial" w:cs="Arial"/>
+          <w:i/>
+          <w:iCs/>
+        </w:rPr>
+        <w:t>Table_nam</w:t>
+      </w:r>
+      <w:r>
+        <w:rPr>
+          <w:rFonts w:ascii="Arial" w:hAnsi="Arial" w:cs="Arial"/>
+          <w:i/>
+          <w:iCs/>
+        </w:rPr>
+        <w:t>e</w:t>
+      </w:r>
+      <w:proofErr w:type="spellEnd"/>
+    </w:p>
+    <w:p>
+      <w:pPr>
+        <w:rPr>
+          <w:rFonts w:ascii="Arial" w:hAnsi="Arial" w:cs="Arial"/>
+        </w:rPr>
+      </w:pPr>
+      <w:r>
+        <w:rPr>
+          <w:rFonts w:ascii="Arial" w:hAnsi="Arial" w:cs="Arial"/>
+        </w:rPr>
+        <w:t xml:space="preserve">   </w:t>
+      </w:r>
+      <w:r>
+        <w:rPr>
+          <w:rFonts w:ascii="Arial" w:hAnsi="Arial" w:cs="Arial"/>
+        </w:rPr>
+        <w:t xml:space="preserve">            </w:t>
+      </w:r>
+      <w:r>
+        <w:rPr>
+          <w:rFonts w:ascii="Arial" w:hAnsi="Arial" w:cs="Arial"/>
+          <w:b/>
+          <w:bCs/>
+        </w:rPr>
+        <w:t>SET</w:t>
+      </w:r>
+      <w:r>
+        <w:rPr>
+          <w:rFonts w:ascii="Arial" w:hAnsi="Arial" w:cs="Arial"/>
+        </w:rPr>
+        <w:t xml:space="preserve"> </w:t>
+      </w:r>
+      <w:r>
+        <w:rPr>
+          <w:rFonts w:ascii="Arial" w:hAnsi="Arial" w:cs="Arial"/>
+          <w:i/>
+          <w:iCs/>
+        </w:rPr>
+        <w:t>column_name_1</w:t>
+      </w:r>
+      <w:r>
+        <w:rPr>
+          <w:rFonts w:ascii="Arial" w:hAnsi="Arial" w:cs="Arial"/>
+        </w:rPr>
+        <w:t xml:space="preserve"> = 1</w:t>
+      </w:r>
+    </w:p>
+    <w:p>
+      <w:pPr>
+        <w:rPr>
+          <w:rFonts w:ascii="Arial" w:hAnsi="Arial" w:cs="Arial"/>
+        </w:rPr>
+      </w:pPr>
+      <w:r>
+        <w:rPr>
+          <w:rFonts w:ascii="Arial" w:hAnsi="Arial" w:cs="Arial"/>
+        </w:rPr>
+        <w:t xml:space="preserve"> </w:t>
+      </w:r>
+      <w:r>
+        <w:rPr>
+          <w:rFonts w:ascii="Arial" w:hAnsi="Arial" w:cs="Arial"/>
+        </w:rPr>
+        <w:t xml:space="preserve">   </w:t>
+      </w:r>
+    </w:p>
+    <w:p>
+      <w:pPr>
+        <w:rPr>
+          <w:rFonts w:ascii="Arial" w:hAnsi="Arial" w:cs="Arial"/>
+          <w:lang w:val="en-US"/>
+        </w:rPr>
+      </w:pPr>
+    </w:p>
+    <w:p>
+      <w:pPr>
+        <w:rPr>
+          <w:rFonts w:ascii="Arial" w:hAnsi="Arial" w:cs="Arial"/>
+          <w:lang w:val="en-US"/>
+        </w:rPr>
+      </w:pPr>
+    </w:p>
+    <w:p>
+      <w:pPr>
+        <w:pStyle w:val="ListParagraph"/>
+        <w:numPr>
+          <w:ilvl w:val="0"/>
+          <w:numId w:val="11"/>
+        </w:numPr>
+        <w:rPr>
+          <w:rFonts w:ascii="Arial" w:hAnsi="Arial" w:cs="Arial"/>
+          <w:lang w:val="en-US"/>
+        </w:rPr>
+      </w:pPr>
+      <w:r>
+        <w:rPr>
+          <w:rFonts w:ascii="Arial" w:hAnsi="Arial" w:cs="Arial"/>
+          <w:lang w:val="en-US"/>
+        </w:rPr>
+        <w:t>DELETE</w:t>
+      </w:r>
+    </w:p>
+    <w:p>
+      <w:pPr>
+        <w:pStyle w:val="ListParagraph"/>
+        <w:rPr>
+          <w:rFonts w:ascii="Arial" w:hAnsi="Arial" w:cs="Arial"/>
+          <w:lang w:val="en-US"/>
+        </w:rPr>
+      </w:pPr>
+    </w:p>
+    <w:p>
+      <w:pPr>
+        <w:rPr>
+          <w:rFonts w:ascii="Arial" w:hAnsi="Arial" w:cs="Arial"/>
+          <w:lang w:val="en-US"/>
+        </w:rPr>
+      </w:pPr>
+      <w:r>
+        <w:rPr>
+          <w:rFonts w:ascii="Arial" w:hAnsi="Arial" w:cs="Arial"/>
+          <w:lang w:val="en-US"/>
+        </w:rPr>
+        <w:t xml:space="preserve">The </w:t>
+      </w:r>
+      <w:r>
+        <w:rPr>
+          <w:rFonts w:ascii="Arial" w:hAnsi="Arial" w:cs="Arial"/>
+          <w:lang w:val="en-US"/>
+        </w:rPr>
+        <w:t>DELETE</w:t>
+      </w:r>
+      <w:r>
+        <w:rPr>
+          <w:rFonts w:ascii="Arial" w:hAnsi="Arial" w:cs="Arial"/>
+          <w:lang w:val="en-US"/>
+        </w:rPr>
+        <w:t xml:space="preserve"> statement is used for data </w:t>
+      </w:r>
+      <w:r>
+        <w:rPr>
+          <w:rFonts w:ascii="Arial" w:hAnsi="Arial" w:cs="Arial"/>
+          <w:lang w:val="en-US"/>
+        </w:rPr>
+        <w:t>deletion</w:t>
+      </w:r>
+      <w:r>
+        <w:rPr>
+          <w:rFonts w:ascii="Arial" w:hAnsi="Arial" w:cs="Arial"/>
+          <w:lang w:val="en-US"/>
+        </w:rPr>
+        <w:t xml:space="preserve"> </w:t>
+      </w:r>
+      <w:r>
+        <w:rPr>
+          <w:rFonts w:ascii="Arial" w:hAnsi="Arial" w:cs="Arial"/>
+          <w:lang w:val="en-US"/>
+        </w:rPr>
+        <w:t xml:space="preserve">one or more existing records in a table. </w:t>
+      </w:r>
+      <w:r>
+        <w:rPr>
+          <w:rFonts w:ascii="Arial" w:hAnsi="Arial" w:cs="Arial"/>
+          <w:lang w:val="en-US"/>
+        </w:rPr>
+        <w:t xml:space="preserve">When this statement is used alone, it will delete all records from a table, but used along with conditions this enables specificity of the rows for data deletion. An example of this is using the WHERE condition to make a deletion of rows from a table WHERE a column equals a certain value. </w:t>
+      </w:r>
+    </w:p>
+    <w:p>
+      <w:pPr>
+        <w:rPr>
+          <w:rFonts w:ascii="Arial" w:hAnsi="Arial" w:cs="Arial"/>
+          <w:lang w:val="en-US"/>
+        </w:rPr>
+      </w:pPr>
+    </w:p>
+    <w:p>
+      <w:pPr>
+        <w:pStyle w:val="ListParagraph"/>
+        <w:rPr>
+          <w:rFonts w:ascii="Arial" w:hAnsi="Arial" w:cs="Arial"/>
+          <w:lang w:val="en-US"/>
+        </w:rPr>
+      </w:pPr>
+      <w:r>
+        <w:rPr>
+          <w:rFonts w:ascii="Arial" w:hAnsi="Arial" w:cs="Arial"/>
+          <w:lang w:val="en-US"/>
+        </w:rPr>
+        <w:t xml:space="preserve">Example: </w:t>
+      </w:r>
+      <w:r>
+        <w:rPr>
+          <w:rFonts w:ascii="Arial" w:hAnsi="Arial" w:cs="Arial"/>
+          <w:b/>
+          <w:bCs/>
+        </w:rPr>
+        <w:t>DE</w:t>
+      </w:r>
+      <w:r>
+        <w:rPr>
+          <w:rFonts w:ascii="Arial" w:hAnsi="Arial" w:cs="Arial"/>
+          <w:b/>
+          <w:bCs/>
+        </w:rPr>
+        <w:t>LETE</w:t>
+      </w:r>
+      <w:r>
+        <w:rPr>
+          <w:rFonts w:ascii="Arial" w:hAnsi="Arial" w:cs="Arial"/>
+        </w:rPr>
+        <w:t xml:space="preserve"> </w:t>
+      </w:r>
+      <w:r>
+        <w:rPr>
+          <w:rFonts w:ascii="Arial" w:hAnsi="Arial" w:cs="Arial"/>
+          <w:b/>
+          <w:bCs/>
+        </w:rPr>
+        <w:t>FROM</w:t>
+      </w:r>
+      <w:r>
+        <w:rPr>
+          <w:rFonts w:ascii="Arial" w:hAnsi="Arial" w:cs="Arial"/>
+        </w:rPr>
+        <w:t xml:space="preserve"> </w:t>
+      </w:r>
+      <w:proofErr w:type="spellStart"/>
+      <w:r>
+        <w:rPr>
+          <w:rFonts w:ascii="Arial" w:hAnsi="Arial" w:cs="Arial"/>
+          <w:i/>
+          <w:iCs/>
+        </w:rPr>
+        <w:t>Table_nam</w:t>
+      </w:r>
+      <w:r>
+        <w:rPr>
+          <w:rFonts w:ascii="Arial" w:hAnsi="Arial" w:cs="Arial"/>
+          <w:i/>
+          <w:iCs/>
+        </w:rPr>
+        <w:t>e</w:t>
+      </w:r>
+      <w:proofErr w:type="spellEnd"/>
+    </w:p>
+    <w:p>
+      <w:pPr>
+        <w:rPr>
+          <w:rFonts w:ascii="Arial" w:hAnsi="Arial" w:cs="Arial"/>
+        </w:rPr>
+      </w:pPr>
+      <w:r>
+        <w:rPr>
+          <w:rFonts w:ascii="Arial" w:hAnsi="Arial" w:cs="Arial"/>
+          <w:b/>
+          <w:bCs/>
+        </w:rPr>
+        <w:t xml:space="preserve">                           W</w:t>
+      </w:r>
+      <w:r>
+        <w:rPr>
+          <w:rFonts w:ascii="Arial" w:hAnsi="Arial" w:cs="Arial"/>
+          <w:b/>
+          <w:bCs/>
+        </w:rPr>
+        <w:t>HERE</w:t>
+      </w:r>
+      <w:r>
+        <w:rPr>
+          <w:rFonts w:ascii="Arial" w:hAnsi="Arial" w:cs="Arial"/>
+        </w:rPr>
+        <w:t xml:space="preserve"> </w:t>
+      </w:r>
+      <w:proofErr w:type="spellStart"/>
+      <w:r>
+        <w:rPr>
+          <w:rFonts w:ascii="Arial" w:hAnsi="Arial" w:cs="Arial"/>
+          <w:i/>
+          <w:iCs/>
+        </w:rPr>
+        <w:t>column_name</w:t>
+      </w:r>
+      <w:proofErr w:type="spellEnd"/>
+      <w:r>
+        <w:rPr>
+          <w:rFonts w:ascii="Arial" w:hAnsi="Arial" w:cs="Arial"/>
+          <w:i/>
+          <w:iCs/>
+        </w:rPr>
+        <w:t xml:space="preserve"> </w:t>
+      </w:r>
+      <w:r>
+        <w:rPr>
+          <w:rFonts w:ascii="Arial" w:hAnsi="Arial" w:cs="Arial"/>
+        </w:rPr>
+        <w:t>=</w:t>
+      </w:r>
+      <w:r>
+        <w:rPr>
+          <w:rFonts w:ascii="Arial" w:hAnsi="Arial" w:cs="Arial"/>
+          <w:i/>
+          <w:iCs/>
+        </w:rPr>
+        <w:t>certain value</w:t>
+      </w:r>
+      <w:r>
+        <w:rPr>
+          <w:rFonts w:ascii="Arial" w:hAnsi="Arial" w:cs="Arial"/>
+        </w:rPr>
+        <w:t>;</w:t>
+      </w:r>
+    </w:p>
+    <w:p>
+      <w:pPr>
+        <w:rPr>
+          <w:rFonts w:ascii="Arial" w:hAnsi="Arial" w:cs="Arial"/>
+          <w:lang w:val="en-US"/>
+        </w:rPr>
+      </w:pPr>
+    </w:p>
+    <w:p>
+      <w:pPr>
+        <w:rPr>
+          <w:rFonts w:ascii="Arial" w:hAnsi="Arial" w:cs="Arial"/>
+          <w:i/>
+          <w:iCs/>
+          <w:lang w:val="en-US"/>
+        </w:rPr>
+      </w:pPr>
+    </w:p>
+    <w:p>
+      <w:pPr>
+        <w:rPr>
+          <w:rFonts w:ascii="Arial" w:hAnsi="Arial" w:cs="Arial"/>
+          <w:i/>
+          <w:iCs/>
+          <w:lang w:val="en-US"/>
+        </w:rPr>
+      </w:pPr>
+    </w:p>
+    <w:p>
+      <w:pPr>
+        <w:rPr>
+          <w:rFonts w:ascii="Arial" w:hAnsi="Arial" w:cs="Arial"/>
+          <w:i/>
+          <w:iCs/>
           <w:lang w:val="en-US"/>
         </w:rPr>
       </w:pPr>
@@ -5724,6 +8236,14 @@
         <w:rPr>
           <w:rFonts w:ascii="Arial" w:hAnsi="Arial" w:cs="Arial"/>
           <w:color w:val="FF0000"/>
+          <w:lang w:val="en-US"/>
+        </w:rPr>
+      </w:pPr>
+    </w:p>
+    <w:p>
+      <w:pPr>
+        <w:rPr>
+          <w:rFonts w:ascii="Arial" w:hAnsi="Arial" w:cs="Arial"/>
           <w:lang w:val="en-US"/>
         </w:rPr>
       </w:pPr>
@@ -5982,6 +8502,119 @@
     </w:lvl>
   </w:abstractNum>
   <w:abstractNum w:abstractNumId="2" w15:restartNumberingAfterBreak="0">
+    <w:nsid w:val="0ABC75D4"/>
+    <w:multiLevelType w:val="hybridMultilevel"/>
+    <w:tmpl w:val="AEF21CB4"/>
+    <w:lvl w:ilvl="0" w:tplc="08090001">
+      <w:start w:val="1"/>
+      <w:numFmt w:val="bullet"/>
+      <w:lvlText w:val=""/>
+      <w:lvlJc w:val="left"/>
+      <w:pPr>
+        <w:ind w:left="720" w:hanging="360"/>
+      </w:pPr>
+      <w:rPr>
+        <w:rFonts w:ascii="Symbol" w:hAnsi="Symbol" w:hint="default"/>
+      </w:rPr>
+    </w:lvl>
+    <w:lvl w:ilvl="1" w:tplc="08090003">
+      <w:start w:val="1"/>
+      <w:numFmt w:val="bullet"/>
+      <w:lvlText w:val="o"/>
+      <w:lvlJc w:val="left"/>
+      <w:pPr>
+        <w:ind w:left="1440" w:hanging="360"/>
+      </w:pPr>
+      <w:rPr>
+        <w:rFonts w:ascii="Courier New" w:hAnsi="Courier New" w:cs="Courier New" w:hint="default"/>
+      </w:rPr>
+    </w:lvl>
+    <w:lvl w:ilvl="2" w:tplc="08090005" w:tentative="1">
+      <w:start w:val="1"/>
+      <w:numFmt w:val="bullet"/>
+      <w:lvlText w:val=""/>
+      <w:lvlJc w:val="left"/>
+      <w:pPr>
+        <w:ind w:left="2160" w:hanging="360"/>
+      </w:pPr>
+      <w:rPr>
+        <w:rFonts w:ascii="Wingdings" w:hAnsi="Wingdings" w:hint="default"/>
+      </w:rPr>
+    </w:lvl>
+    <w:lvl w:ilvl="3" w:tplc="08090001" w:tentative="1">
+      <w:start w:val="1"/>
+      <w:numFmt w:val="bullet"/>
+      <w:lvlText w:val=""/>
+      <w:lvlJc w:val="left"/>
+      <w:pPr>
+        <w:ind w:left="2880" w:hanging="360"/>
+      </w:pPr>
+      <w:rPr>
+        <w:rFonts w:ascii="Symbol" w:hAnsi="Symbol" w:hint="default"/>
+      </w:rPr>
+    </w:lvl>
+    <w:lvl w:ilvl="4" w:tplc="08090003" w:tentative="1">
+      <w:start w:val="1"/>
+      <w:numFmt w:val="bullet"/>
+      <w:lvlText w:val="o"/>
+      <w:lvlJc w:val="left"/>
+      <w:pPr>
+        <w:ind w:left="3600" w:hanging="360"/>
+      </w:pPr>
+      <w:rPr>
+        <w:rFonts w:ascii="Courier New" w:hAnsi="Courier New" w:cs="Courier New" w:hint="default"/>
+      </w:rPr>
+    </w:lvl>
+    <w:lvl w:ilvl="5" w:tplc="08090005" w:tentative="1">
+      <w:start w:val="1"/>
+      <w:numFmt w:val="bullet"/>
+      <w:lvlText w:val=""/>
+      <w:lvlJc w:val="left"/>
+      <w:pPr>
+        <w:ind w:left="4320" w:hanging="360"/>
+      </w:pPr>
+      <w:rPr>
+        <w:rFonts w:ascii="Wingdings" w:hAnsi="Wingdings" w:hint="default"/>
+      </w:rPr>
+    </w:lvl>
+    <w:lvl w:ilvl="6" w:tplc="08090001" w:tentative="1">
+      <w:start w:val="1"/>
+      <w:numFmt w:val="bullet"/>
+      <w:lvlText w:val=""/>
+      <w:lvlJc w:val="left"/>
+      <w:pPr>
+        <w:ind w:left="5040" w:hanging="360"/>
+      </w:pPr>
+      <w:rPr>
+        <w:rFonts w:ascii="Symbol" w:hAnsi="Symbol" w:hint="default"/>
+      </w:rPr>
+    </w:lvl>
+    <w:lvl w:ilvl="7" w:tplc="08090003" w:tentative="1">
+      <w:start w:val="1"/>
+      <w:numFmt w:val="bullet"/>
+      <w:lvlText w:val="o"/>
+      <w:lvlJc w:val="left"/>
+      <w:pPr>
+        <w:ind w:left="5760" w:hanging="360"/>
+      </w:pPr>
+      <w:rPr>
+        <w:rFonts w:ascii="Courier New" w:hAnsi="Courier New" w:cs="Courier New" w:hint="default"/>
+      </w:rPr>
+    </w:lvl>
+    <w:lvl w:ilvl="8" w:tplc="08090005" w:tentative="1">
+      <w:start w:val="1"/>
+      <w:numFmt w:val="bullet"/>
+      <w:lvlText w:val=""/>
+      <w:lvlJc w:val="left"/>
+      <w:pPr>
+        <w:ind w:left="6480" w:hanging="360"/>
+      </w:pPr>
+      <w:rPr>
+        <w:rFonts w:ascii="Wingdings" w:hAnsi="Wingdings" w:hint="default"/>
+      </w:rPr>
+    </w:lvl>
+  </w:abstractNum>
+  <w:abstractNum w:abstractNumId="3" w15:restartNumberingAfterBreak="0">
     <w:nsid w:val="115F2726"/>
     <w:multiLevelType w:val="hybridMultilevel"/>
     <w:tmpl w:val="0A92D970"/>
@@ -6094,7 +8727,7 @@
       </w:rPr>
     </w:lvl>
   </w:abstractNum>
-  <w:abstractNum w:abstractNumId="3" w15:restartNumberingAfterBreak="0">
+  <w:abstractNum w:abstractNumId="4" w15:restartNumberingAfterBreak="0">
     <w:nsid w:val="48372DCF"/>
     <w:multiLevelType w:val="hybridMultilevel"/>
     <w:tmpl w:val="3656DDE4"/>
@@ -6207,7 +8840,7 @@
       </w:rPr>
     </w:lvl>
   </w:abstractNum>
-  <w:abstractNum w:abstractNumId="4" w15:restartNumberingAfterBreak="0">
+  <w:abstractNum w:abstractNumId="5" w15:restartNumberingAfterBreak="0">
     <w:nsid w:val="51D766A7"/>
     <w:multiLevelType w:val="hybridMultilevel"/>
     <w:tmpl w:val="D6028E70"/>
@@ -6320,10 +8953,10 @@
       </w:rPr>
     </w:lvl>
   </w:abstractNum>
-  <w:abstractNum w:abstractNumId="5" w15:restartNumberingAfterBreak="0">
-    <w:nsid w:val="5CED2E66"/>
+  <w:abstractNum w:abstractNumId="6" w15:restartNumberingAfterBreak="0">
+    <w:nsid w:val="5920609F"/>
     <w:multiLevelType w:val="hybridMultilevel"/>
-    <w:tmpl w:val="89863AE4"/>
+    <w:tmpl w:val="F5FED066"/>
     <w:lvl w:ilvl="0" w:tplc="08090001">
       <w:start w:val="1"/>
       <w:numFmt w:val="bullet"/>
@@ -6433,10 +9066,10 @@
       </w:rPr>
     </w:lvl>
   </w:abstractNum>
-  <w:abstractNum w:abstractNumId="6" w15:restartNumberingAfterBreak="0">
-    <w:nsid w:val="68F425E7"/>
+  <w:abstractNum w:abstractNumId="7" w15:restartNumberingAfterBreak="0">
+    <w:nsid w:val="5CED2E66"/>
     <w:multiLevelType w:val="hybridMultilevel"/>
-    <w:tmpl w:val="AF30635A"/>
+    <w:tmpl w:val="89863AE4"/>
     <w:lvl w:ilvl="0" w:tplc="08090001">
       <w:start w:val="1"/>
       <w:numFmt w:val="bullet"/>
@@ -6546,10 +9179,10 @@
       </w:rPr>
     </w:lvl>
   </w:abstractNum>
-  <w:abstractNum w:abstractNumId="7" w15:restartNumberingAfterBreak="0">
-    <w:nsid w:val="787E3B7D"/>
+  <w:abstractNum w:abstractNumId="8" w15:restartNumberingAfterBreak="0">
+    <w:nsid w:val="68F425E7"/>
     <w:multiLevelType w:val="hybridMultilevel"/>
-    <w:tmpl w:val="DE7CD1DE"/>
+    <w:tmpl w:val="AF30635A"/>
     <w:lvl w:ilvl="0" w:tplc="08090001">
       <w:start w:val="1"/>
       <w:numFmt w:val="bullet"/>
@@ -6659,7 +9292,120 @@
       </w:rPr>
     </w:lvl>
   </w:abstractNum>
-  <w:abstractNum w:abstractNumId="8" w15:restartNumberingAfterBreak="0">
+  <w:abstractNum w:abstractNumId="9" w15:restartNumberingAfterBreak="0">
+    <w:nsid w:val="787E3B7D"/>
+    <w:multiLevelType w:val="hybridMultilevel"/>
+    <w:tmpl w:val="DE7CD1DE"/>
+    <w:lvl w:ilvl="0" w:tplc="08090001">
+      <w:start w:val="1"/>
+      <w:numFmt w:val="bullet"/>
+      <w:lvlText w:val=""/>
+      <w:lvlJc w:val="left"/>
+      <w:pPr>
+        <w:ind w:left="720" w:hanging="360"/>
+      </w:pPr>
+      <w:rPr>
+        <w:rFonts w:ascii="Symbol" w:hAnsi="Symbol" w:hint="default"/>
+      </w:rPr>
+    </w:lvl>
+    <w:lvl w:ilvl="1" w:tplc="08090003" w:tentative="1">
+      <w:start w:val="1"/>
+      <w:numFmt w:val="bullet"/>
+      <w:lvlText w:val="o"/>
+      <w:lvlJc w:val="left"/>
+      <w:pPr>
+        <w:ind w:left="1440" w:hanging="360"/>
+      </w:pPr>
+      <w:rPr>
+        <w:rFonts w:ascii="Courier New" w:hAnsi="Courier New" w:cs="Courier New" w:hint="default"/>
+      </w:rPr>
+    </w:lvl>
+    <w:lvl w:ilvl="2" w:tplc="08090005" w:tentative="1">
+      <w:start w:val="1"/>
+      <w:numFmt w:val="bullet"/>
+      <w:lvlText w:val=""/>
+      <w:lvlJc w:val="left"/>
+      <w:pPr>
+        <w:ind w:left="2160" w:hanging="360"/>
+      </w:pPr>
+      <w:rPr>
+        <w:rFonts w:ascii="Wingdings" w:hAnsi="Wingdings" w:hint="default"/>
+      </w:rPr>
+    </w:lvl>
+    <w:lvl w:ilvl="3" w:tplc="08090001" w:tentative="1">
+      <w:start w:val="1"/>
+      <w:numFmt w:val="bullet"/>
+      <w:lvlText w:val=""/>
+      <w:lvlJc w:val="left"/>
+      <w:pPr>
+        <w:ind w:left="2880" w:hanging="360"/>
+      </w:pPr>
+      <w:rPr>
+        <w:rFonts w:ascii="Symbol" w:hAnsi="Symbol" w:hint="default"/>
+      </w:rPr>
+    </w:lvl>
+    <w:lvl w:ilvl="4" w:tplc="08090003" w:tentative="1">
+      <w:start w:val="1"/>
+      <w:numFmt w:val="bullet"/>
+      <w:lvlText w:val="o"/>
+      <w:lvlJc w:val="left"/>
+      <w:pPr>
+        <w:ind w:left="3600" w:hanging="360"/>
+      </w:pPr>
+      <w:rPr>
+        <w:rFonts w:ascii="Courier New" w:hAnsi="Courier New" w:cs="Courier New" w:hint="default"/>
+      </w:rPr>
+    </w:lvl>
+    <w:lvl w:ilvl="5" w:tplc="08090005" w:tentative="1">
+      <w:start w:val="1"/>
+      <w:numFmt w:val="bullet"/>
+      <w:lvlText w:val=""/>
+      <w:lvlJc w:val="left"/>
+      <w:pPr>
+        <w:ind w:left="4320" w:hanging="360"/>
+      </w:pPr>
+      <w:rPr>
+        <w:rFonts w:ascii="Wingdings" w:hAnsi="Wingdings" w:hint="default"/>
+      </w:rPr>
+    </w:lvl>
+    <w:lvl w:ilvl="6" w:tplc="08090001" w:tentative="1">
+      <w:start w:val="1"/>
+      <w:numFmt w:val="bullet"/>
+      <w:lvlText w:val=""/>
+      <w:lvlJc w:val="left"/>
+      <w:pPr>
+        <w:ind w:left="5040" w:hanging="360"/>
+      </w:pPr>
+      <w:rPr>
+        <w:rFonts w:ascii="Symbol" w:hAnsi="Symbol" w:hint="default"/>
+      </w:rPr>
+    </w:lvl>
+    <w:lvl w:ilvl="7" w:tplc="08090003" w:tentative="1">
+      <w:start w:val="1"/>
+      <w:numFmt w:val="bullet"/>
+      <w:lvlText w:val="o"/>
+      <w:lvlJc w:val="left"/>
+      <w:pPr>
+        <w:ind w:left="5760" w:hanging="360"/>
+      </w:pPr>
+      <w:rPr>
+        <w:rFonts w:ascii="Courier New" w:hAnsi="Courier New" w:cs="Courier New" w:hint="default"/>
+      </w:rPr>
+    </w:lvl>
+    <w:lvl w:ilvl="8" w:tplc="08090005" w:tentative="1">
+      <w:start w:val="1"/>
+      <w:numFmt w:val="bullet"/>
+      <w:lvlText w:val=""/>
+      <w:lvlJc w:val="left"/>
+      <w:pPr>
+        <w:ind w:left="6480" w:hanging="360"/>
+      </w:pPr>
+      <w:rPr>
+        <w:rFonts w:ascii="Wingdings" w:hAnsi="Wingdings" w:hint="default"/>
+      </w:rPr>
+    </w:lvl>
+  </w:abstractNum>
+  <w:abstractNum w:abstractNumId="10" w15:restartNumberingAfterBreak="0">
     <w:nsid w:val="7A850DE4"/>
     <w:multiLevelType w:val="hybridMultilevel"/>
     <w:tmpl w:val="4BECF5DC"/>
@@ -6772,31 +9518,37 @@
     </w:lvl>
   </w:abstractNum>
   <w:num w:numId="1">
-    <w:abstractNumId w:val="7"/>
+    <w:abstractNumId w:val="9"/>
   </w:num>
   <w:num w:numId="2">
     <w:abstractNumId w:val="1"/>
   </w:num>
   <w:num w:numId="3">
-    <w:abstractNumId w:val="5"/>
+    <w:abstractNumId w:val="7"/>
   </w:num>
   <w:num w:numId="4">
-    <w:abstractNumId w:val="4"/>
+    <w:abstractNumId w:val="5"/>
   </w:num>
   <w:num w:numId="5">
     <w:abstractNumId w:val="0"/>
   </w:num>
   <w:num w:numId="6">
+    <w:abstractNumId w:val="10"/>
+  </w:num>
+  <w:num w:numId="7">
     <w:abstractNumId w:val="8"/>
   </w:num>
-  <w:num w:numId="7">
+  <w:num w:numId="8">
+    <w:abstractNumId w:val="3"/>
+  </w:num>
+  <w:num w:numId="9">
+    <w:abstractNumId w:val="4"/>
+  </w:num>
+  <w:num w:numId="10">
     <w:abstractNumId w:val="6"/>
   </w:num>
-  <w:num w:numId="8">
+  <w:num w:numId="11">
     <w:abstractNumId w:val="2"/>
-  </w:num>
-  <w:num w:numId="9">
-    <w:abstractNumId w:val="3"/>
   </w:num>
 </w:numbering>
 </file>
@@ -7370,6 +10122,34 @@
       <w:bCs/>
     </w:rPr>
   </w:style>
+  <w:style w:type="paragraph" w:styleId="HTMLPreformatted">
+    <w:name w:val="HTML Preformatted"/>
+    <w:basedOn w:val="Normal"/>
+    <w:link w:val="HTMLPreformattedChar"/>
+    <w:uiPriority w:val="99"/>
+    <w:semiHidden/>
+    <w:unhideWhenUsed/>
+    <w:rsid w:val="00E523DB"/>
+    <w:rPr>
+      <w:rFonts w:ascii="Consolas" w:hAnsi="Consolas"/>
+      <w:sz w:val="20"/>
+      <w:szCs w:val="20"/>
+    </w:rPr>
+  </w:style>
+  <w:style w:type="character" w:customStyle="1" w:styleId="HTMLPreformattedChar">
+    <w:name w:val="HTML Preformatted Char"/>
+    <w:basedOn w:val="DefaultParagraphFont"/>
+    <w:link w:val="HTMLPreformatted"/>
+    <w:uiPriority w:val="99"/>
+    <w:semiHidden/>
+    <w:rsid w:val="00E523DB"/>
+    <w:rPr>
+      <w:rFonts w:ascii="Consolas" w:eastAsia="Times New Roman" w:hAnsi="Consolas" w:cs="Times New Roman"/>
+      <w:sz w:val="20"/>
+      <w:szCs w:val="20"/>
+      <w:lang w:eastAsia="en-GB"/>
+    </w:rPr>
+  </w:style>
 </w:styles>
 </file>
 

--- a/T2A1_workbook.docx
+++ b/T2A1_workbook.docx
@@ -1245,13 +1245,6 @@
       <w:pPr>
         <w:rPr>
           <w:rFonts w:ascii="Arial" w:hAnsi="Arial" w:cs="Arial"/>
-        </w:rPr>
-      </w:pPr>
-    </w:p>
-    <w:p>
-      <w:pPr>
-        <w:rPr>
-          <w:rFonts w:ascii="Arial" w:hAnsi="Arial" w:cs="Arial"/>
           <w:lang w:val="en-US"/>
         </w:rPr>
       </w:pPr>
@@ -1443,7 +1436,21 @@
           <w:rFonts w:ascii="Arial" w:hAnsi="Arial" w:cs="Arial"/>
           <w:lang w:val="en-US"/>
         </w:rPr>
-        <w:t xml:space="preserve">amount </w:t>
+        <w:t>amount of</w:t>
+      </w:r>
+      <w:r>
+        <w:rPr>
+          <w:rFonts w:ascii="Arial" w:hAnsi="Arial" w:cs="Arial"/>
+          <w:lang w:val="en-US"/>
+        </w:rPr>
+        <w:t xml:space="preserve"> documentation</w:t>
+      </w:r>
+      <w:r>
+        <w:rPr>
+          <w:rFonts w:ascii="Arial" w:hAnsi="Arial" w:cs="Arial"/>
+          <w:lang w:val="en-US"/>
+        </w:rPr>
+        <w:t xml:space="preserve">. Its dedicated community of supporters regularly contribute </w:t>
       </w:r>
       <w:r>
         <w:rPr>
@@ -1451,21 +1458,7 @@
           <w:lang w:val="en-US"/>
         </w:rPr>
         <w:lastRenderedPageBreak/>
-        <w:t>of</w:t>
-      </w:r>
-      <w:r>
-        <w:rPr>
-          <w:rFonts w:ascii="Arial" w:hAnsi="Arial" w:cs="Arial"/>
-          <w:lang w:val="en-US"/>
-        </w:rPr>
-        <w:t xml:space="preserve"> documentation</w:t>
-      </w:r>
-      <w:r>
-        <w:rPr>
-          <w:rFonts w:ascii="Arial" w:hAnsi="Arial" w:cs="Arial"/>
-          <w:lang w:val="en-US"/>
-        </w:rPr>
-        <w:t>. Its dedicated community of supporters regularly contribute by finding bugs, providing fixes and updating. This ensures this DBMS keeps its reputation of robustness and security.</w:t>
+        <w:t>by finding bugs, providing fixes and updating. This ensures this DBMS keeps its reputation of robustness and security.</w:t>
       </w:r>
     </w:p>
     <w:p>
@@ -1636,10 +1629,6 @@
     <w:p>
       <w:pPr>
         <w:pStyle w:val="ListParagraph"/>
-        <w:numPr>
-          <w:ilvl w:val="0"/>
-          <w:numId w:val="2"/>
-        </w:numPr>
         <w:rPr>
           <w:rFonts w:ascii="Arial" w:hAnsi="Arial" w:cs="Arial"/>
           <w:lang w:val="en-US"/>
@@ -2151,6 +2140,7 @@
           <w:bCs/>
           <w:lang w:val="en-US"/>
         </w:rPr>
+        <w:lastRenderedPageBreak/>
         <w:t>Agile Manifesto</w:t>
       </w:r>
     </w:p>
@@ -2576,7 +2566,21 @@
           <w:rFonts w:ascii="Arial" w:hAnsi="Arial" w:cs="Arial"/>
           <w:lang w:val="en-US"/>
         </w:rPr>
-        <w:t xml:space="preserve">sprint. To ensure the team is on track they meet during a sprint at a daily </w:t>
+        <w:t xml:space="preserve">sprint. To ensure the team is on track they meet during a sprint at a daily scrum or standup. This meeting provides an opportunity for members to </w:t>
+      </w:r>
+      <w:r>
+        <w:rPr>
+          <w:rFonts w:ascii="Arial" w:hAnsi="Arial" w:cs="Arial"/>
+          <w:lang w:val="en-US"/>
+        </w:rPr>
+        <w:t>convey</w:t>
+      </w:r>
+      <w:r>
+        <w:rPr>
+          <w:rFonts w:ascii="Arial" w:hAnsi="Arial" w:cs="Arial"/>
+          <w:lang w:val="en-US"/>
+        </w:rPr>
+        <w:t xml:space="preserve"> any </w:t>
       </w:r>
       <w:r>
         <w:rPr>
@@ -2584,21 +2588,7 @@
           <w:lang w:val="en-US"/>
         </w:rPr>
         <w:lastRenderedPageBreak/>
-        <w:t xml:space="preserve">scrum or standup. This meeting provides an opportunity for members to </w:t>
-      </w:r>
-      <w:r>
-        <w:rPr>
-          <w:rFonts w:ascii="Arial" w:hAnsi="Arial" w:cs="Arial"/>
-          <w:lang w:val="en-US"/>
-        </w:rPr>
-        <w:t>convey</w:t>
-      </w:r>
-      <w:r>
-        <w:rPr>
-          <w:rFonts w:ascii="Arial" w:hAnsi="Arial" w:cs="Arial"/>
-          <w:lang w:val="en-US"/>
-        </w:rPr>
-        <w:t xml:space="preserve"> any obstacles</w:t>
+        <w:t>obstacles</w:t>
       </w:r>
       <w:r>
         <w:rPr>
@@ -3206,7 +3196,6 @@
           <w:bCs/>
           <w:color w:val="000000" w:themeColor="text1"/>
         </w:rPr>
-        <w:lastRenderedPageBreak/>
         <w:t>Git</w:t>
       </w:r>
       <w:r>
@@ -3897,7 +3886,6 @@
         <w:rPr>
           <w:rFonts w:ascii="Arial" w:hAnsi="Arial" w:cs="Arial"/>
         </w:rPr>
-        <w:lastRenderedPageBreak/>
         <w:t>Test Tool Selection</w:t>
       </w:r>
     </w:p>
@@ -3916,6 +3904,7 @@
         <w:rPr>
           <w:rFonts w:ascii="Arial" w:hAnsi="Arial" w:cs="Arial"/>
         </w:rPr>
+        <w:lastRenderedPageBreak/>
         <w:t>Planning, Design and Development</w:t>
       </w:r>
     </w:p>
@@ -4706,6 +4695,7 @@
           <w:color w:val="FF0000"/>
           <w:lang w:val="en-US"/>
         </w:rPr>
+        <w:lastRenderedPageBreak/>
         <w:t xml:space="preserve">Q7 </w:t>
       </w:r>
       <w:r>
@@ -5117,14 +5107,12 @@
         </w:rPr>
         <w:t>discussion of alternate approaches to meet obligations and benefits/</w:t>
       </w:r>
-      <w:proofErr w:type="spellStart"/>
-      <w:r>
-        <w:rPr>
-          <w:rFonts w:ascii="Arial" w:hAnsi="Arial" w:cs="Arial"/>
-        </w:rPr>
-        <w:t>tradeoffs</w:t>
-      </w:r>
-      <w:proofErr w:type="spellEnd"/>
+      <w:r>
+        <w:rPr>
+          <w:rFonts w:ascii="Arial" w:hAnsi="Arial" w:cs="Arial"/>
+        </w:rPr>
+        <w:t>trade-offs</w:t>
+      </w:r>
       <w:r>
         <w:rPr>
           <w:rFonts w:ascii="Arial" w:hAnsi="Arial" w:cs="Arial"/>
@@ -6531,6 +6519,11 @@
       </w:hyperlink>
     </w:p>
     <w:p>
+      <w:pPr>
+        <w:rPr>
+          <w:rFonts w:ascii="Arial" w:hAnsi="Arial" w:cs="Arial"/>
+        </w:rPr>
+      </w:pPr>
       <w:r>
         <w:rPr>
           <w:rFonts w:ascii="Arial" w:hAnsi="Arial" w:cs="Arial"/>
@@ -6541,6 +6534,7 @@
         <w:r>
           <w:rPr>
             <w:rStyle w:val="Hyperlink"/>
+            <w:rFonts w:ascii="Arial" w:hAnsi="Arial" w:cs="Arial"/>
           </w:rPr>
           <w:t>https://www.tutorialspoint.com/sql/sql-insert-query.htm</w:t>
         </w:r>
@@ -7016,15 +7010,7 @@
           <w:b/>
           <w:bCs/>
         </w:rPr>
-        <w:t xml:space="preserve">) </w:t>
-      </w:r>
-      <w:r>
-        <w:rPr>
-          <w:rFonts w:ascii="Arial" w:hAnsi="Arial" w:cs="Arial"/>
-          <w:b/>
-          <w:bCs/>
-        </w:rPr>
-        <w:t xml:space="preserve">  </w:t>
+        <w:t xml:space="preserve">)   </w:t>
       </w:r>
     </w:p>
     <w:p>
@@ -7096,111 +7082,87 @@
           <w:i/>
           <w:iCs/>
         </w:rPr>
-        <w:t xml:space="preserve"> </w:t>
-      </w:r>
-      <w:r>
-        <w:rPr>
-          <w:rFonts w:ascii="Arial" w:hAnsi="Arial" w:cs="Arial"/>
+        <w:t xml:space="preserve"> (</w:t>
+      </w:r>
+      <w:r>
+        <w:rPr>
+          <w:rFonts w:ascii="Arial" w:hAnsi="Arial" w:cs="Arial"/>
+          <w:b/>
+          <w:bCs/>
           <w:i/>
           <w:iCs/>
         </w:rPr>
-        <w:t>(</w:t>
-      </w:r>
-      <w:r>
-        <w:rPr>
-          <w:rFonts w:ascii="Arial" w:hAnsi="Arial" w:cs="Arial"/>
-          <w:b/>
-          <w:bCs/>
+        <w:t>column</w:t>
+      </w:r>
+      <w:r>
+        <w:rPr>
+          <w:rFonts w:ascii="Arial" w:hAnsi="Arial" w:cs="Arial"/>
           <w:i/>
           <w:iCs/>
         </w:rPr>
-        <w:t>column</w:t>
-      </w:r>
-      <w:r>
-        <w:rPr>
-          <w:rFonts w:ascii="Arial" w:hAnsi="Arial" w:cs="Arial"/>
+        <w:t>-a, [</w:t>
+      </w:r>
+      <w:r>
+        <w:rPr>
+          <w:rFonts w:ascii="Arial" w:hAnsi="Arial" w:cs="Arial"/>
+          <w:b/>
+          <w:bCs/>
           <w:i/>
           <w:iCs/>
         </w:rPr>
-        <w:t>-a, [</w:t>
-      </w:r>
-      <w:r>
-        <w:rPr>
-          <w:rFonts w:ascii="Arial" w:hAnsi="Arial" w:cs="Arial"/>
-          <w:b/>
-          <w:bCs/>
+        <w:t>column</w:t>
+      </w:r>
+      <w:r>
+        <w:rPr>
+          <w:rFonts w:ascii="Arial" w:hAnsi="Arial" w:cs="Arial"/>
           <w:i/>
           <w:iCs/>
         </w:rPr>
-        <w:t>column</w:t>
-      </w:r>
-      <w:r>
+        <w:t>-b, ...])</w:t>
+      </w:r>
+    </w:p>
+    <w:p>
+      <w:pPr>
         <w:rPr>
           <w:rFonts w:ascii="Arial" w:hAnsi="Arial" w:cs="Arial"/>
           <w:i/>
           <w:iCs/>
         </w:rPr>
-        <w:t>-b, ...])</w:t>
-      </w:r>
-    </w:p>
-    <w:p>
-      <w:pPr>
-        <w:rPr>
-          <w:rFonts w:ascii="Arial" w:hAnsi="Arial" w:cs="Arial"/>
+      </w:pPr>
+      <w:r>
+        <w:rPr>
+          <w:rFonts w:ascii="Arial" w:hAnsi="Arial" w:cs="Arial"/>
+          <w:b/>
+          <w:bCs/>
           <w:i/>
           <w:iCs/>
         </w:rPr>
-      </w:pPr>
-      <w:r>
-        <w:rPr>
-          <w:rFonts w:ascii="Arial" w:hAnsi="Arial" w:cs="Arial"/>
-          <w:b/>
-          <w:bCs/>
+        <w:t>VALUES</w:t>
+      </w:r>
+      <w:r>
+        <w:rPr>
+          <w:rFonts w:ascii="Arial" w:hAnsi="Arial" w:cs="Arial"/>
           <w:i/>
           <w:iCs/>
         </w:rPr>
-        <w:t>VALUES</w:t>
-      </w:r>
-      <w:r>
+        <w:t xml:space="preserve"> ('value-1a', ['value-1b', ...]),</w:t>
+      </w:r>
+    </w:p>
+    <w:p>
+      <w:pPr>
         <w:rPr>
           <w:rFonts w:ascii="Arial" w:hAnsi="Arial" w:cs="Arial"/>
           <w:i/>
           <w:iCs/>
         </w:rPr>
-        <w:t xml:space="preserve"> ('value-1a', ['value-1b', ...]),</w:t>
-      </w:r>
-    </w:p>
-    <w:p>
-      <w:pPr>
+      </w:pPr>
+      <w:r>
         <w:rPr>
           <w:rFonts w:ascii="Arial" w:hAnsi="Arial" w:cs="Arial"/>
           <w:i/>
           <w:iCs/>
         </w:rPr>
-      </w:pPr>
-      <w:r>
-        <w:rPr>
-          <w:rFonts w:ascii="Arial" w:hAnsi="Arial" w:cs="Arial"/>
-          <w:i/>
-          <w:iCs/>
-        </w:rPr>
-        <w:t xml:space="preserve">      </w:t>
-      </w:r>
-      <w:r>
-        <w:rPr>
-          <w:rFonts w:ascii="Arial" w:hAnsi="Arial" w:cs="Arial"/>
-          <w:i/>
-          <w:iCs/>
-        </w:rPr>
-        <w:t xml:space="preserve">        </w:t>
-      </w:r>
-      <w:r>
-        <w:rPr>
-          <w:rFonts w:ascii="Arial" w:hAnsi="Arial" w:cs="Arial"/>
-          <w:i/>
-          <w:iCs/>
-        </w:rPr>
-        <w:t xml:space="preserve"> ('value-2a', ['value-2b', ...])</w:t>
+        <w:t xml:space="preserve">               ('value-2a', ['value-2b', ...])</w:t>
       </w:r>
     </w:p>
     <w:p>
@@ -7326,7 +7288,35 @@
           <w:i/>
           <w:iCs/>
         </w:rPr>
-        <w:t>Table_nam</w:t>
+        <w:t>Table_name</w:t>
+      </w:r>
+      <w:proofErr w:type="spellEnd"/>
+    </w:p>
+    <w:p>
+      <w:pPr>
+        <w:rPr>
+          <w:rFonts w:ascii="Arial" w:hAnsi="Arial" w:cs="Arial"/>
+        </w:rPr>
+      </w:pPr>
+      <w:r>
+        <w:rPr>
+          <w:rFonts w:ascii="Arial" w:hAnsi="Arial" w:cs="Arial"/>
+        </w:rPr>
+        <w:t xml:space="preserve">               </w:t>
+      </w:r>
+      <w:r>
+        <w:rPr>
+          <w:rFonts w:ascii="Arial" w:hAnsi="Arial" w:cs="Arial"/>
+          <w:b/>
+          <w:bCs/>
+        </w:rPr>
+        <w:t>SET</w:t>
+      </w:r>
+      <w:r>
+        <w:rPr>
+          <w:rFonts w:ascii="Arial" w:hAnsi="Arial" w:cs="Arial"/>
+        </w:rPr>
+        <w:t xml:space="preserve"> </w:t>
       </w:r>
       <w:r>
         <w:rPr>
@@ -7334,48 +7324,6 @@
           <w:i/>
           <w:iCs/>
         </w:rPr>
-        <w:t>e</w:t>
-      </w:r>
-      <w:proofErr w:type="spellEnd"/>
-    </w:p>
-    <w:p>
-      <w:pPr>
-        <w:rPr>
-          <w:rFonts w:ascii="Arial" w:hAnsi="Arial" w:cs="Arial"/>
-        </w:rPr>
-      </w:pPr>
-      <w:r>
-        <w:rPr>
-          <w:rFonts w:ascii="Arial" w:hAnsi="Arial" w:cs="Arial"/>
-        </w:rPr>
-        <w:t xml:space="preserve">   </w:t>
-      </w:r>
-      <w:r>
-        <w:rPr>
-          <w:rFonts w:ascii="Arial" w:hAnsi="Arial" w:cs="Arial"/>
-        </w:rPr>
-        <w:t xml:space="preserve">            </w:t>
-      </w:r>
-      <w:r>
-        <w:rPr>
-          <w:rFonts w:ascii="Arial" w:hAnsi="Arial" w:cs="Arial"/>
-          <w:b/>
-          <w:bCs/>
-        </w:rPr>
-        <w:t>SET</w:t>
-      </w:r>
-      <w:r>
-        <w:rPr>
-          <w:rFonts w:ascii="Arial" w:hAnsi="Arial" w:cs="Arial"/>
-        </w:rPr>
-        <w:t xml:space="preserve"> </w:t>
-      </w:r>
-      <w:r>
-        <w:rPr>
-          <w:rFonts w:ascii="Arial" w:hAnsi="Arial" w:cs="Arial"/>
-          <w:i/>
-          <w:iCs/>
-        </w:rPr>
         <w:t>column_name_1</w:t>
       </w:r>
       <w:r>
@@ -7395,13 +7343,7 @@
         <w:rPr>
           <w:rFonts w:ascii="Arial" w:hAnsi="Arial" w:cs="Arial"/>
         </w:rPr>
-        <w:t xml:space="preserve"> </w:t>
-      </w:r>
-      <w:r>
-        <w:rPr>
-          <w:rFonts w:ascii="Arial" w:hAnsi="Arial" w:cs="Arial"/>
-        </w:rPr>
-        <w:t xml:space="preserve">   </w:t>
+        <w:t xml:space="preserve">    </w:t>
       </w:r>
     </w:p>
     <w:p>
@@ -7461,89 +7403,46 @@
           <w:rFonts w:ascii="Arial" w:hAnsi="Arial" w:cs="Arial"/>
           <w:lang w:val="en-US"/>
         </w:rPr>
-        <w:t xml:space="preserve">The </w:t>
-      </w:r>
-      <w:r>
-        <w:rPr>
-          <w:rFonts w:ascii="Arial" w:hAnsi="Arial" w:cs="Arial"/>
-          <w:lang w:val="en-US"/>
+        <w:t xml:space="preserve">The DELETE statement is used for data deletion one or more existing records in a table. </w:t>
+      </w:r>
+      <w:r>
+        <w:rPr>
+          <w:rFonts w:ascii="Arial" w:hAnsi="Arial" w:cs="Arial"/>
+          <w:lang w:val="en-US"/>
+        </w:rPr>
+        <w:t xml:space="preserve">When this statement is used alone, it will delete all records from a table, but used along with conditions this enables specificity of the rows for data deletion. An example of this is using the WHERE condition to make a deletion of rows from a table WHERE a column equals a certain value. </w:t>
+      </w:r>
+    </w:p>
+    <w:p>
+      <w:pPr>
+        <w:rPr>
+          <w:rFonts w:ascii="Arial" w:hAnsi="Arial" w:cs="Arial"/>
+          <w:lang w:val="en-US"/>
+        </w:rPr>
+      </w:pPr>
+    </w:p>
+    <w:p>
+      <w:pPr>
+        <w:pStyle w:val="ListParagraph"/>
+        <w:rPr>
+          <w:rFonts w:ascii="Arial" w:hAnsi="Arial" w:cs="Arial"/>
+          <w:lang w:val="en-US"/>
+        </w:rPr>
+      </w:pPr>
+      <w:r>
+        <w:rPr>
+          <w:rFonts w:ascii="Arial" w:hAnsi="Arial" w:cs="Arial"/>
+          <w:lang w:val="en-US"/>
+        </w:rPr>
+        <w:t xml:space="preserve">Example: </w:t>
+      </w:r>
+      <w:r>
+        <w:rPr>
+          <w:rFonts w:ascii="Arial" w:hAnsi="Arial" w:cs="Arial"/>
+          <w:b/>
+          <w:bCs/>
         </w:rPr>
         <w:t>DELETE</w:t>
-      </w:r>
-      <w:r>
-        <w:rPr>
-          <w:rFonts w:ascii="Arial" w:hAnsi="Arial" w:cs="Arial"/>
-          <w:lang w:val="en-US"/>
-        </w:rPr>
-        <w:t xml:space="preserve"> statement is used for data </w:t>
-      </w:r>
-      <w:r>
-        <w:rPr>
-          <w:rFonts w:ascii="Arial" w:hAnsi="Arial" w:cs="Arial"/>
-          <w:lang w:val="en-US"/>
-        </w:rPr>
-        <w:t>deletion</w:t>
-      </w:r>
-      <w:r>
-        <w:rPr>
-          <w:rFonts w:ascii="Arial" w:hAnsi="Arial" w:cs="Arial"/>
-          <w:lang w:val="en-US"/>
-        </w:rPr>
-        <w:t xml:space="preserve"> </w:t>
-      </w:r>
-      <w:r>
-        <w:rPr>
-          <w:rFonts w:ascii="Arial" w:hAnsi="Arial" w:cs="Arial"/>
-          <w:lang w:val="en-US"/>
-        </w:rPr>
-        <w:t xml:space="preserve">one or more existing records in a table. </w:t>
-      </w:r>
-      <w:r>
-        <w:rPr>
-          <w:rFonts w:ascii="Arial" w:hAnsi="Arial" w:cs="Arial"/>
-          <w:lang w:val="en-US"/>
-        </w:rPr>
-        <w:t xml:space="preserve">When this statement is used alone, it will delete all records from a table, but used along with conditions this enables specificity of the rows for data deletion. An example of this is using the WHERE condition to make a deletion of rows from a table WHERE a column equals a certain value. </w:t>
-      </w:r>
-    </w:p>
-    <w:p>
-      <w:pPr>
-        <w:rPr>
-          <w:rFonts w:ascii="Arial" w:hAnsi="Arial" w:cs="Arial"/>
-          <w:lang w:val="en-US"/>
-        </w:rPr>
-      </w:pPr>
-    </w:p>
-    <w:p>
-      <w:pPr>
-        <w:pStyle w:val="ListParagraph"/>
-        <w:rPr>
-          <w:rFonts w:ascii="Arial" w:hAnsi="Arial" w:cs="Arial"/>
-          <w:lang w:val="en-US"/>
-        </w:rPr>
-      </w:pPr>
-      <w:r>
-        <w:rPr>
-          <w:rFonts w:ascii="Arial" w:hAnsi="Arial" w:cs="Arial"/>
-          <w:lang w:val="en-US"/>
-        </w:rPr>
-        <w:t xml:space="preserve">Example: </w:t>
-      </w:r>
-      <w:r>
-        <w:rPr>
-          <w:rFonts w:ascii="Arial" w:hAnsi="Arial" w:cs="Arial"/>
-          <w:b/>
-          <w:bCs/>
-        </w:rPr>
-        <w:t>DE</w:t>
-      </w:r>
-      <w:r>
-        <w:rPr>
-          <w:rFonts w:ascii="Arial" w:hAnsi="Arial" w:cs="Arial"/>
-          <w:b/>
-          <w:bCs/>
-        </w:rPr>
-        <w:t>LETE</w:t>
       </w:r>
       <w:r>
         <w:rPr>
@@ -7572,76 +7471,60 @@
           <w:i/>
           <w:iCs/>
         </w:rPr>
-        <w:t>Table_nam</w:t>
-      </w:r>
+        <w:t>Table_name</w:t>
+      </w:r>
+      <w:proofErr w:type="spellEnd"/>
+    </w:p>
+    <w:p>
+      <w:pPr>
+        <w:rPr>
+          <w:rFonts w:ascii="Arial" w:hAnsi="Arial" w:cs="Arial"/>
+        </w:rPr>
+      </w:pPr>
+      <w:r>
+        <w:rPr>
+          <w:rFonts w:ascii="Arial" w:hAnsi="Arial" w:cs="Arial"/>
+          <w:b/>
+          <w:bCs/>
+        </w:rPr>
+        <w:t xml:space="preserve">                           WHERE</w:t>
+      </w:r>
+      <w:r>
+        <w:rPr>
+          <w:rFonts w:ascii="Arial" w:hAnsi="Arial" w:cs="Arial"/>
+        </w:rPr>
+        <w:t xml:space="preserve"> </w:t>
+      </w:r>
+      <w:proofErr w:type="spellStart"/>
       <w:r>
         <w:rPr>
           <w:rFonts w:ascii="Arial" w:hAnsi="Arial" w:cs="Arial"/>
           <w:i/>
           <w:iCs/>
         </w:rPr>
-        <w:t>e</w:t>
+        <w:t>column_name</w:t>
       </w:r>
       <w:proofErr w:type="spellEnd"/>
-    </w:p>
-    <w:p>
-      <w:pPr>
-        <w:rPr>
-          <w:rFonts w:ascii="Arial" w:hAnsi="Arial" w:cs="Arial"/>
-        </w:rPr>
-      </w:pPr>
-      <w:r>
-        <w:rPr>
-          <w:rFonts w:ascii="Arial" w:hAnsi="Arial" w:cs="Arial"/>
-          <w:b/>
-          <w:bCs/>
-        </w:rPr>
-        <w:t xml:space="preserve">                           W</w:t>
-      </w:r>
-      <w:r>
-        <w:rPr>
-          <w:rFonts w:ascii="Arial" w:hAnsi="Arial" w:cs="Arial"/>
-          <w:b/>
-          <w:bCs/>
-        </w:rPr>
-        <w:t>HERE</w:t>
-      </w:r>
-      <w:r>
-        <w:rPr>
-          <w:rFonts w:ascii="Arial" w:hAnsi="Arial" w:cs="Arial"/>
-        </w:rPr>
-        <w:t xml:space="preserve"> </w:t>
-      </w:r>
-      <w:proofErr w:type="spellStart"/>
       <w:r>
         <w:rPr>
           <w:rFonts w:ascii="Arial" w:hAnsi="Arial" w:cs="Arial"/>
           <w:i/>
           <w:iCs/>
         </w:rPr>
-        <w:t>column_name</w:t>
-      </w:r>
-      <w:proofErr w:type="spellEnd"/>
+        <w:t xml:space="preserve"> </w:t>
+      </w:r>
+      <w:r>
+        <w:rPr>
+          <w:rFonts w:ascii="Arial" w:hAnsi="Arial" w:cs="Arial"/>
+        </w:rPr>
+        <w:t>=</w:t>
+      </w:r>
       <w:r>
         <w:rPr>
           <w:rFonts w:ascii="Arial" w:hAnsi="Arial" w:cs="Arial"/>
           <w:i/>
           <w:iCs/>
         </w:rPr>
-        <w:t xml:space="preserve"> </w:t>
-      </w:r>
-      <w:r>
-        <w:rPr>
-          <w:rFonts w:ascii="Arial" w:hAnsi="Arial" w:cs="Arial"/>
-        </w:rPr>
-        <w:t>=</w:t>
-      </w:r>
-      <w:r>
-        <w:rPr>
-          <w:rFonts w:ascii="Arial" w:hAnsi="Arial" w:cs="Arial"/>
-          <w:i/>
-          <w:iCs/>
-        </w:rPr>
         <w:t>certain value</w:t>
       </w:r>
       <w:r>
@@ -7650,24 +7533,6 @@
         </w:rPr>
         <w:t>;</w:t>
       </w:r>
-    </w:p>
-    <w:p>
-      <w:pPr>
-        <w:rPr>
-          <w:rFonts w:ascii="Arial" w:hAnsi="Arial" w:cs="Arial"/>
-          <w:lang w:val="en-US"/>
-        </w:rPr>
-      </w:pPr>
-    </w:p>
-    <w:p>
-      <w:pPr>
-        <w:rPr>
-          <w:rFonts w:ascii="Arial" w:hAnsi="Arial" w:cs="Arial"/>
-          <w:i/>
-          <w:iCs/>
-          <w:lang w:val="en-US"/>
-        </w:rPr>
-      </w:pPr>
     </w:p>
     <w:p>
       <w:pPr>
@@ -7858,111 +7723,2905 @@
       <w:pPr>
         <w:rPr>
           <w:rFonts w:ascii="Arial" w:hAnsi="Arial" w:cs="Arial"/>
+          <w:b/>
+          <w:bCs/>
+          <w:color w:val="24292E"/>
+          <w:shd w:val="clear" w:color="auto" w:fill="FFFFFF"/>
+        </w:rPr>
+      </w:pPr>
+      <w:r>
+        <w:rPr>
+          <w:rFonts w:ascii="Arial" w:hAnsi="Arial" w:cs="Arial"/>
+          <w:b/>
+          <w:bCs/>
+          <w:color w:val="24292E"/>
+          <w:shd w:val="clear" w:color="auto" w:fill="FFFFFF"/>
+        </w:rPr>
+        <w:t>M</w:t>
+      </w:r>
+      <w:r>
+        <w:rPr>
+          <w:rFonts w:ascii="Arial" w:hAnsi="Arial" w:cs="Arial"/>
+          <w:b/>
+          <w:bCs/>
+          <w:color w:val="24292E"/>
+          <w:shd w:val="clear" w:color="auto" w:fill="FFFFFF"/>
+        </w:rPr>
+        <w:t>erge sort algorithm</w:t>
+      </w:r>
+    </w:p>
+    <w:p>
+      <w:pPr>
+        <w:rPr>
+          <w:rFonts w:ascii="Arial" w:hAnsi="Arial" w:cs="Arial"/>
+          <w:b/>
+          <w:bCs/>
+          <w:color w:val="24292E"/>
+          <w:shd w:val="clear" w:color="auto" w:fill="FFFFFF"/>
+        </w:rPr>
+      </w:pPr>
+    </w:p>
+    <w:p>
+      <w:pPr>
+        <w:rPr>
+          <w:rFonts w:ascii="Arial" w:hAnsi="Arial" w:cs="Arial"/>
+        </w:rPr>
+      </w:pPr>
+      <w:r>
+        <w:rPr>
+          <w:rFonts w:ascii="Arial" w:hAnsi="Arial" w:cs="Arial"/>
+          <w:color w:val="24292E"/>
+          <w:shd w:val="clear" w:color="auto" w:fill="FFFFFF"/>
+        </w:rPr>
+        <w:t>M</w:t>
+      </w:r>
+      <w:r>
+        <w:rPr>
+          <w:rFonts w:ascii="Arial" w:hAnsi="Arial" w:cs="Arial"/>
+          <w:color w:val="24292E"/>
+          <w:shd w:val="clear" w:color="auto" w:fill="FFFFFF"/>
+        </w:rPr>
+        <w:t>erge sort algorithm</w:t>
+      </w:r>
+    </w:p>
+    <w:p>
+      <w:pPr>
+        <w:rPr>
+          <w:rFonts w:ascii="Arial" w:hAnsi="Arial" w:cs="Arial"/>
+          <w:color w:val="24292E"/>
+          <w:shd w:val="clear" w:color="auto" w:fill="FFFFFF"/>
+        </w:rPr>
+      </w:pPr>
+    </w:p>
+    <w:p>
+      <w:pPr>
+        <w:rPr>
+          <w:rFonts w:ascii="Arial" w:hAnsi="Arial" w:cs="Arial"/>
+          <w:b/>
+          <w:bCs/>
+          <w:color w:val="24292E"/>
+          <w:shd w:val="clear" w:color="auto" w:fill="FFFFFF"/>
+        </w:rPr>
+      </w:pPr>
+    </w:p>
+    <w:p>
+      <w:pPr>
+        <w:rPr>
+          <w:rFonts w:ascii="Arial" w:hAnsi="Arial" w:cs="Arial"/>
+          <w:b/>
+          <w:bCs/>
+          <w:color w:val="24292E"/>
+          <w:shd w:val="clear" w:color="auto" w:fill="FFFFFF"/>
+        </w:rPr>
+      </w:pPr>
+    </w:p>
+    <w:p>
+      <w:pPr>
+        <w:rPr>
+          <w:rFonts w:ascii="Arial" w:hAnsi="Arial" w:cs="Arial"/>
+          <w:b/>
+          <w:bCs/>
+        </w:rPr>
+      </w:pPr>
+    </w:p>
+    <w:p>
+      <w:pPr>
+        <w:rPr>
+          <w:rFonts w:ascii="Arial" w:hAnsi="Arial" w:cs="Arial"/>
           <w:color w:val="FF0000"/>
-        </w:rPr>
-      </w:pPr>
-      <w:r>
-        <w:rPr>
-          <w:rFonts w:ascii="Arial" w:hAnsi="Arial" w:cs="Arial"/>
+          <w:lang w:val="en-US"/>
+        </w:rPr>
+      </w:pPr>
+    </w:p>
+    <w:p>
+      <w:pPr>
+        <w:rPr>
+          <w:rFonts w:ascii="Arial" w:hAnsi="Arial" w:cs="Arial"/>
+        </w:rPr>
+      </w:pPr>
+      <w:r>
+        <w:rPr>
+          <w:rFonts w:ascii="Arial" w:hAnsi="Arial" w:cs="Arial"/>
+          <w:highlight w:val="yellow"/>
+          <w:lang w:val="en-US"/>
+        </w:rPr>
+        <w:t xml:space="preserve">Q13 </w:t>
+      </w:r>
+      <w:r>
+        <w:rPr>
+          <w:rFonts w:ascii="Arial" w:hAnsi="Arial" w:cs="Arial"/>
+          <w:b/>
+          <w:bCs/>
+          <w:highlight w:val="yellow"/>
+        </w:rPr>
+        <w:t>Identify</w:t>
+      </w:r>
+      <w:r>
+        <w:rPr>
+          <w:rFonts w:ascii="Arial" w:hAnsi="Arial" w:cs="Arial"/>
+          <w:highlight w:val="yellow"/>
+        </w:rPr>
+        <w:t> and </w:t>
+      </w:r>
+      <w:r>
+        <w:rPr>
+          <w:rFonts w:ascii="Arial" w:hAnsi="Arial" w:cs="Arial"/>
+          <w:b/>
+          <w:bCs/>
+          <w:highlight w:val="yellow"/>
+        </w:rPr>
+        <w:t>explain</w:t>
+      </w:r>
+      <w:r>
+        <w:rPr>
+          <w:rFonts w:ascii="Arial" w:hAnsi="Arial" w:cs="Arial"/>
+          <w:highlight w:val="yellow"/>
+        </w:rPr>
+        <w:t> the workings of TWO </w:t>
+      </w:r>
+      <w:r>
+        <w:rPr>
+          <w:rFonts w:ascii="Arial" w:hAnsi="Arial" w:cs="Arial"/>
+          <w:b/>
+          <w:bCs/>
+          <w:highlight w:val="yellow"/>
+        </w:rPr>
+        <w:t>search</w:t>
+      </w:r>
+      <w:r>
+        <w:rPr>
+          <w:rFonts w:ascii="Arial" w:hAnsi="Arial" w:cs="Arial"/>
+          <w:highlight w:val="yellow"/>
+        </w:rPr>
+        <w:t> algorithms and </w:t>
+      </w:r>
+      <w:r>
+        <w:rPr>
+          <w:rFonts w:ascii="Arial" w:hAnsi="Arial" w:cs="Arial"/>
+          <w:b/>
+          <w:bCs/>
+          <w:highlight w:val="yellow"/>
+        </w:rPr>
+        <w:t>discuss</w:t>
+      </w:r>
+      <w:r>
+        <w:rPr>
+          <w:rFonts w:ascii="Arial" w:hAnsi="Arial" w:cs="Arial"/>
+          <w:highlight w:val="yellow"/>
+        </w:rPr>
+        <w:t> and </w:t>
+      </w:r>
+      <w:r>
+        <w:rPr>
+          <w:rFonts w:ascii="Arial" w:hAnsi="Arial" w:cs="Arial"/>
+          <w:b/>
+          <w:bCs/>
+          <w:highlight w:val="yellow"/>
+        </w:rPr>
+        <w:t>compare</w:t>
+      </w:r>
+      <w:r>
+        <w:rPr>
+          <w:rFonts w:ascii="Arial" w:hAnsi="Arial" w:cs="Arial"/>
+          <w:highlight w:val="yellow"/>
+        </w:rPr>
+        <w:t> their performance/efficiency (i.e. Big O)</w:t>
+      </w:r>
+    </w:p>
+    <w:p>
+      <w:pPr>
+        <w:rPr>
+          <w:rFonts w:ascii="Arial" w:hAnsi="Arial" w:cs="Arial"/>
+          <w:lang w:val="en-US"/>
+        </w:rPr>
+      </w:pPr>
+    </w:p>
+    <w:p>
+      <w:r>
+        <w:rPr>
+          <w:rFonts w:ascii="Arial" w:hAnsi="Arial" w:cs="Arial"/>
+          <w:b/>
+          <w:bCs/>
+          <w:color w:val="24292E"/>
+          <w:shd w:val="clear" w:color="auto" w:fill="FFFFFF"/>
+        </w:rPr>
+        <w:t xml:space="preserve">REF </w:t>
+      </w:r>
+      <w:hyperlink r:id="rId45" w:history="1">
+        <w:r>
+          <w:rPr>
+            <w:color w:val="0000FF"/>
+            <w:u w:val="single"/>
+          </w:rPr>
+          <w:t>https://www.khanacademy.org/computing/computer-science/algorithms/binary-search/a/binary-search</w:t>
+        </w:r>
+      </w:hyperlink>
+    </w:p>
+    <w:p/>
+    <w:p>
+      <w:r>
+        <w:t xml:space="preserve">REF: </w:t>
+      </w:r>
+      <w:hyperlink r:id="rId46" w:history="1">
+        <w:r>
+          <w:rPr>
+            <w:rStyle w:val="Hyperlink"/>
+          </w:rPr>
+          <w:t>https://www.hackerearth.com/practice/algorithms/searching/linear-search/tutorial/</w:t>
+        </w:r>
+      </w:hyperlink>
+    </w:p>
+    <w:p/>
+    <w:p>
+      <w:r>
+        <w:rPr>
+          <w:rFonts w:ascii="Arial" w:hAnsi="Arial" w:cs="Arial"/>
+          <w:b/>
+          <w:bCs/>
+          <w:color w:val="24292E"/>
+          <w:shd w:val="clear" w:color="auto" w:fill="FFFFFF"/>
+        </w:rPr>
+        <w:t xml:space="preserve">REF </w:t>
+      </w:r>
+      <w:hyperlink r:id="rId47" w:history="1">
+        <w:r>
+          <w:rPr>
+            <w:rStyle w:val="Hyperlink"/>
+          </w:rPr>
+          <w:t>https://en.wikipedia.org/wiki/Linear_search</w:t>
+        </w:r>
+      </w:hyperlink>
+    </w:p>
+    <w:p>
+      <w:pPr>
+        <w:rPr>
+          <w:rFonts w:ascii="Arial" w:hAnsi="Arial" w:cs="Arial"/>
+          <w:b/>
+          <w:bCs/>
+          <w:color w:val="24292E"/>
+          <w:shd w:val="clear" w:color="auto" w:fill="FFFFFF"/>
+        </w:rPr>
+      </w:pPr>
+    </w:p>
+    <w:p>
+      <w:r>
+        <w:rPr>
+          <w:rFonts w:ascii="Arial" w:hAnsi="Arial" w:cs="Arial"/>
+          <w:b/>
+          <w:bCs/>
+          <w:color w:val="24292E"/>
+          <w:shd w:val="clear" w:color="auto" w:fill="FFFFFF"/>
+        </w:rPr>
+        <w:t xml:space="preserve">REF </w:t>
+      </w:r>
+      <w:hyperlink r:id="rId48" w:history="1">
+        <w:r>
+          <w:rPr>
+            <w:rStyle w:val="Hyperlink"/>
+          </w:rPr>
+          <w:t>https://medium.com/karuna-sehgal/an-simplified-explanation-of-linear-search-5056942ba965</w:t>
+        </w:r>
+      </w:hyperlink>
+    </w:p>
+    <w:p>
+      <w:pPr>
+        <w:rPr>
+          <w:rFonts w:ascii="Arial" w:hAnsi="Arial" w:cs="Arial"/>
+          <w:b/>
+          <w:bCs/>
+          <w:color w:val="24292E"/>
+          <w:shd w:val="clear" w:color="auto" w:fill="FFFFFF"/>
+        </w:rPr>
+      </w:pPr>
+    </w:p>
+    <w:p>
+      <w:r>
+        <w:rPr>
+          <w:rFonts w:ascii="Arial" w:hAnsi="Arial" w:cs="Arial"/>
+          <w:b/>
+          <w:bCs/>
+          <w:color w:val="24292E"/>
+          <w:shd w:val="clear" w:color="auto" w:fill="FFFFFF"/>
+        </w:rPr>
+        <w:t xml:space="preserve">REF </w:t>
+      </w:r>
+      <w:hyperlink r:id="rId49" w:history="1">
+        <w:r>
+          <w:rPr>
+            <w:rStyle w:val="Hyperlink"/>
+          </w:rPr>
+          <w:t>https://towardsdatascience.com/a-guide-to-linear-search-and-binary-search-on-arrays-data-structures-algorithms-2c23a74af28a</w:t>
+        </w:r>
+      </w:hyperlink>
+    </w:p>
+    <w:p>
+      <w:pPr>
+        <w:rPr>
+          <w:rFonts w:ascii="Arial" w:hAnsi="Arial" w:cs="Arial"/>
+          <w:b/>
+          <w:bCs/>
+          <w:color w:val="24292E"/>
+          <w:shd w:val="clear" w:color="auto" w:fill="FFFFFF"/>
+        </w:rPr>
+      </w:pPr>
+    </w:p>
+    <w:p>
+      <w:pPr>
+        <w:rPr>
+          <w:rFonts w:ascii="Arial" w:hAnsi="Arial" w:cs="Arial"/>
+          <w:b/>
+          <w:bCs/>
           <w:color w:val="FF0000"/>
           <w:lang w:val="en-US"/>
         </w:rPr>
-        <w:t xml:space="preserve">Q13 </w:t>
-      </w:r>
-      <w:r>
+      </w:pPr>
+    </w:p>
+    <w:p>
+      <w:pPr>
+        <w:rPr>
+          <w:rFonts w:ascii="Arial" w:hAnsi="Arial" w:cs="Arial"/>
+          <w:lang w:val="en-US"/>
+        </w:rPr>
+      </w:pPr>
+    </w:p>
+    <w:p>
+      <w:pPr>
+        <w:rPr>
+          <w:rFonts w:ascii="Arial" w:hAnsi="Arial" w:cs="Arial"/>
+          <w:b/>
+          <w:bCs/>
+          <w:lang w:val="en-US"/>
+        </w:rPr>
+      </w:pPr>
+      <w:r>
+        <w:rPr>
+          <w:rFonts w:ascii="Arial" w:hAnsi="Arial" w:cs="Arial"/>
+          <w:b/>
+          <w:bCs/>
+          <w:lang w:val="en-US"/>
+        </w:rPr>
+        <w:t>Linear Search</w:t>
+      </w:r>
+    </w:p>
+    <w:p>
+      <w:pPr>
+        <w:rPr>
+          <w:rFonts w:ascii="Arial" w:hAnsi="Arial" w:cs="Arial"/>
+          <w:lang w:val="en-US"/>
+        </w:rPr>
+      </w:pPr>
+    </w:p>
+    <w:p>
+      <w:pPr>
+        <w:rPr>
+          <w:rFonts w:ascii="Arial" w:hAnsi="Arial" w:cs="Arial"/>
+          <w:lang w:val="en-US"/>
+        </w:rPr>
+      </w:pPr>
+      <w:r>
+        <w:rPr>
+          <w:rFonts w:ascii="Arial" w:hAnsi="Arial" w:cs="Arial"/>
+          <w:lang w:val="en-US"/>
+        </w:rPr>
+        <w:t>Linear search algorithm is a method used on a collection of items</w:t>
+      </w:r>
+      <w:r>
+        <w:rPr>
+          <w:rFonts w:ascii="Arial" w:hAnsi="Arial" w:cs="Arial"/>
+          <w:lang w:val="en-US"/>
+        </w:rPr>
+        <w:t xml:space="preserve"> to the perform the most basic type of searching algorithm</w:t>
+      </w:r>
+      <w:r>
+        <w:rPr>
+          <w:rFonts w:ascii="Arial" w:hAnsi="Arial" w:cs="Arial"/>
+          <w:lang w:val="en-US"/>
+        </w:rPr>
+        <w:t xml:space="preserve">. It is executed by navigating through an entire </w:t>
+      </w:r>
+      <w:r>
+        <w:rPr>
+          <w:rFonts w:ascii="Arial" w:hAnsi="Arial" w:cs="Arial"/>
+          <w:lang w:val="en-US"/>
+        </w:rPr>
+        <w:lastRenderedPageBreak/>
+        <w:t xml:space="preserve">list from the start to the end, and along the way it individually checks each element to see if </w:t>
+      </w:r>
+      <w:r>
+        <w:rPr>
+          <w:rFonts w:ascii="Arial" w:hAnsi="Arial" w:cs="Arial"/>
+          <w:lang w:val="en-US"/>
+        </w:rPr>
+        <w:t xml:space="preserve">a match is found for the target value, or the entire list has been searched. </w:t>
+      </w:r>
+    </w:p>
+    <w:p>
+      <w:pPr>
+        <w:rPr>
+          <w:rFonts w:ascii="Arial" w:hAnsi="Arial" w:cs="Arial"/>
+          <w:lang w:val="en-US"/>
+        </w:rPr>
+      </w:pPr>
+    </w:p>
+    <w:p>
+      <w:pPr>
+        <w:rPr>
+          <w:rFonts w:ascii="Arial" w:hAnsi="Arial" w:cs="Arial"/>
+          <w:lang w:val="en-US"/>
+        </w:rPr>
+      </w:pPr>
+      <w:r>
+        <w:rPr>
+          <w:rFonts w:ascii="Arial" w:hAnsi="Arial" w:cs="Arial"/>
+          <w:lang w:val="en-US"/>
+        </w:rPr>
+        <w:t>An example of a Linear search algorithm</w:t>
+      </w:r>
+      <w:r>
+        <w:rPr>
+          <w:rFonts w:ascii="Arial" w:hAnsi="Arial" w:cs="Arial"/>
+          <w:lang w:val="en-US"/>
+        </w:rPr>
+        <w:t>:</w:t>
+      </w:r>
+    </w:p>
+    <w:p>
+      <w:pPr>
+        <w:rPr>
+          <w:rFonts w:ascii="Arial" w:hAnsi="Arial" w:cs="Arial"/>
+          <w:lang w:val="en-US"/>
+        </w:rPr>
+      </w:pPr>
+    </w:p>
+    <w:p>
+      <w:pPr>
+        <w:rPr>
+          <w:rFonts w:ascii="Arial" w:hAnsi="Arial" w:cs="Arial"/>
+          <w:lang w:val="en-US"/>
+        </w:rPr>
+      </w:pPr>
+      <w:r>
+        <w:rPr>
+          <w:rFonts w:ascii="Arial" w:hAnsi="Arial" w:cs="Arial"/>
+          <w:lang w:val="en-US"/>
+        </w:rPr>
+        <w:t xml:space="preserve">This is a method that checks each value in an array and counts the amount of times that value appears in the array. </w:t>
+      </w:r>
+    </w:p>
+    <w:p>
+      <w:pPr>
+        <w:rPr>
+          <w:rFonts w:ascii="Arial" w:hAnsi="Arial" w:cs="Arial"/>
+          <w:lang w:val="en-US"/>
+        </w:rPr>
+      </w:pPr>
+    </w:p>
+    <w:p>
+      <w:pPr>
+        <w:rPr>
+          <w:rFonts w:ascii="Arial" w:hAnsi="Arial" w:cs="Arial"/>
+        </w:rPr>
+      </w:pPr>
+      <w:r>
+        <w:rPr>
+          <w:rFonts w:ascii="Arial" w:hAnsi="Arial" w:cs="Arial"/>
+          <w:lang w:val="en-US"/>
+        </w:rPr>
+        <w:t xml:space="preserve">Linear search is clearly a basic and simple algorithm; however, this also means it is not the most optimal performing nor efficient algorithm. As shown in the example below, in order for this method to execute, the elements in the array need to be checked individually. This means that as the size of the array of elements grows, so does steps and time taken to check how many times the target is in the array. This results in the </w:t>
+      </w:r>
+      <w:r>
+        <w:rPr>
+          <w:rFonts w:ascii="Arial" w:hAnsi="Arial" w:cs="Arial"/>
+          <w:lang w:val="en-US"/>
+        </w:rPr>
+        <w:t>time complexity</w:t>
+      </w:r>
+      <w:r>
+        <w:rPr>
+          <w:rFonts w:ascii="Arial" w:hAnsi="Arial" w:cs="Arial"/>
+          <w:lang w:val="en-US"/>
+        </w:rPr>
+        <w:t xml:space="preserve"> for this algorithm to be O(n) or linear time.</w:t>
+      </w:r>
+      <w:r>
+        <w:rPr>
+          <w:rFonts w:ascii="Arial" w:hAnsi="Arial" w:cs="Arial"/>
+          <w:lang w:val="en-US"/>
+        </w:rPr>
+        <w:t xml:space="preserve"> </w:t>
+      </w:r>
+    </w:p>
+    <w:p>
+      <w:pPr>
+        <w:rPr>
+          <w:rFonts w:ascii="Arial" w:hAnsi="Arial" w:cs="Arial"/>
+          <w:lang w:val="en-US"/>
+        </w:rPr>
+      </w:pPr>
+      <w:r>
+        <w:rPr>
+          <w:rFonts w:ascii="Arial" w:hAnsi="Arial" w:cs="Arial"/>
+          <w:lang w:val="en-US"/>
+        </w:rPr>
+        <w:t xml:space="preserve">   </w:t>
+      </w:r>
+    </w:p>
+    <w:p>
+      <w:pPr>
+        <w:rPr>
+          <w:rFonts w:ascii="Arial" w:hAnsi="Arial" w:cs="Arial"/>
+          <w:lang w:val="en-US"/>
+        </w:rPr>
+      </w:pPr>
+    </w:p>
+    <w:p>
+      <w:pPr>
+        <w:rPr>
+          <w:rFonts w:ascii="Arial" w:hAnsi="Arial" w:cs="Arial"/>
+          <w:lang w:val="en-US"/>
+        </w:rPr>
+      </w:pPr>
+    </w:p>
+    <w:p>
+      <w:pPr>
+        <w:shd w:val="clear" w:color="auto" w:fill="292D3E"/>
+        <w:spacing w:line="270" w:lineRule="atLeast"/>
+        <w:rPr>
+          <w:rFonts w:ascii="Menlo" w:hAnsi="Menlo" w:cs="Menlo"/>
+          <w:color w:val="A6ACCD"/>
+          <w:sz w:val="18"/>
+          <w:szCs w:val="18"/>
+        </w:rPr>
+      </w:pPr>
+    </w:p>
+    <w:p>
+      <w:pPr>
+        <w:shd w:val="clear" w:color="auto" w:fill="292D3E"/>
+        <w:spacing w:line="270" w:lineRule="atLeast"/>
+        <w:rPr>
+          <w:rFonts w:ascii="Menlo" w:hAnsi="Menlo" w:cs="Menlo"/>
+          <w:color w:val="A6ACCD"/>
+          <w:sz w:val="18"/>
+          <w:szCs w:val="18"/>
+        </w:rPr>
+      </w:pPr>
+      <w:r>
+        <w:rPr>
+          <w:rFonts w:ascii="Menlo" w:hAnsi="Menlo" w:cs="Menlo"/>
+          <w:i/>
+          <w:iCs/>
+          <w:color w:val="89DDFF"/>
+          <w:sz w:val="18"/>
+          <w:szCs w:val="18"/>
+        </w:rPr>
+        <w:t>def</w:t>
+      </w:r>
+      <w:r>
+        <w:rPr>
+          <w:rFonts w:ascii="Menlo" w:hAnsi="Menlo" w:cs="Menlo"/>
+          <w:color w:val="A6ACCD"/>
+          <w:sz w:val="18"/>
+          <w:szCs w:val="18"/>
+        </w:rPr>
+        <w:t xml:space="preserve"> </w:t>
+      </w:r>
+      <w:proofErr w:type="spellStart"/>
+      <w:r>
+        <w:rPr>
+          <w:rFonts w:ascii="Menlo" w:hAnsi="Menlo" w:cs="Menlo"/>
+          <w:color w:val="82AAFF"/>
+          <w:sz w:val="18"/>
+          <w:szCs w:val="18"/>
+        </w:rPr>
+        <w:t>check_target</w:t>
+      </w:r>
+      <w:proofErr w:type="spellEnd"/>
+      <w:r>
+        <w:rPr>
+          <w:rFonts w:ascii="Menlo" w:hAnsi="Menlo" w:cs="Menlo"/>
+          <w:color w:val="A6ACCD"/>
+          <w:sz w:val="18"/>
+          <w:szCs w:val="18"/>
+        </w:rPr>
+        <w:t xml:space="preserve"> </w:t>
+      </w:r>
+      <w:r>
+        <w:rPr>
+          <w:rFonts w:ascii="Menlo" w:hAnsi="Menlo" w:cs="Menlo"/>
+          <w:color w:val="89DDFF"/>
+          <w:sz w:val="18"/>
+          <w:szCs w:val="18"/>
+        </w:rPr>
+        <w:t>(</w:t>
+      </w:r>
+      <w:r>
+        <w:rPr>
+          <w:rFonts w:ascii="Menlo" w:hAnsi="Menlo" w:cs="Menlo"/>
+          <w:color w:val="FF5370"/>
+          <w:sz w:val="18"/>
+          <w:szCs w:val="18"/>
+        </w:rPr>
+        <w:t>target</w:t>
+      </w:r>
+      <w:r>
+        <w:rPr>
+          <w:rFonts w:ascii="Menlo" w:hAnsi="Menlo" w:cs="Menlo"/>
+          <w:color w:val="89DDFF"/>
+          <w:sz w:val="18"/>
+          <w:szCs w:val="18"/>
+        </w:rPr>
+        <w:t>)</w:t>
+      </w:r>
+    </w:p>
+    <w:p>
+      <w:pPr>
+        <w:shd w:val="clear" w:color="auto" w:fill="292D3E"/>
+        <w:spacing w:line="270" w:lineRule="atLeast"/>
+        <w:rPr>
+          <w:rFonts w:ascii="Menlo" w:hAnsi="Menlo" w:cs="Menlo"/>
+          <w:color w:val="A6ACCD"/>
+          <w:sz w:val="18"/>
+          <w:szCs w:val="18"/>
+        </w:rPr>
+      </w:pPr>
+      <w:proofErr w:type="spellStart"/>
+      <w:r>
+        <w:rPr>
+          <w:rFonts w:ascii="Menlo" w:hAnsi="Menlo" w:cs="Menlo"/>
+          <w:color w:val="A6ACCD"/>
+          <w:sz w:val="18"/>
+          <w:szCs w:val="18"/>
+        </w:rPr>
+        <w:t>arr</w:t>
+      </w:r>
+      <w:proofErr w:type="spellEnd"/>
+      <w:r>
+        <w:rPr>
+          <w:rFonts w:ascii="Menlo" w:hAnsi="Menlo" w:cs="Menlo"/>
+          <w:color w:val="A6ACCD"/>
+          <w:sz w:val="18"/>
+          <w:szCs w:val="18"/>
+        </w:rPr>
+        <w:t xml:space="preserve"> </w:t>
+      </w:r>
+      <w:r>
+        <w:rPr>
+          <w:rFonts w:ascii="Menlo" w:hAnsi="Menlo" w:cs="Menlo"/>
+          <w:color w:val="C792EA"/>
+          <w:sz w:val="18"/>
+          <w:szCs w:val="18"/>
+        </w:rPr>
+        <w:t>=</w:t>
+      </w:r>
+      <w:r>
+        <w:rPr>
+          <w:rFonts w:ascii="Menlo" w:hAnsi="Menlo" w:cs="Menlo"/>
+          <w:color w:val="A6ACCD"/>
+          <w:sz w:val="18"/>
+          <w:szCs w:val="18"/>
+        </w:rPr>
+        <w:t xml:space="preserve"> </w:t>
+      </w:r>
+      <w:r>
+        <w:rPr>
+          <w:rFonts w:ascii="Menlo" w:hAnsi="Menlo" w:cs="Menlo"/>
+          <w:color w:val="89DDFF"/>
+          <w:sz w:val="18"/>
+          <w:szCs w:val="18"/>
+        </w:rPr>
+        <w:t>[</w:t>
+      </w:r>
+      <w:r>
+        <w:rPr>
+          <w:rFonts w:ascii="Menlo" w:hAnsi="Menlo" w:cs="Menlo"/>
+          <w:color w:val="F78C6C"/>
+          <w:sz w:val="18"/>
+          <w:szCs w:val="18"/>
+        </w:rPr>
+        <w:t>1</w:t>
+      </w:r>
+      <w:r>
+        <w:rPr>
+          <w:rFonts w:ascii="Menlo" w:hAnsi="Menlo" w:cs="Menlo"/>
+          <w:color w:val="89DDFF"/>
+          <w:sz w:val="18"/>
+          <w:szCs w:val="18"/>
+        </w:rPr>
+        <w:t>,</w:t>
+      </w:r>
+      <w:r>
+        <w:rPr>
+          <w:rFonts w:ascii="Menlo" w:hAnsi="Menlo" w:cs="Menlo"/>
+          <w:color w:val="A6ACCD"/>
+          <w:sz w:val="18"/>
+          <w:szCs w:val="18"/>
+        </w:rPr>
+        <w:t xml:space="preserve"> </w:t>
+      </w:r>
+      <w:r>
+        <w:rPr>
+          <w:rFonts w:ascii="Menlo" w:hAnsi="Menlo" w:cs="Menlo"/>
+          <w:color w:val="F78C6C"/>
+          <w:sz w:val="18"/>
+          <w:szCs w:val="18"/>
+        </w:rPr>
+        <w:t>2</w:t>
+      </w:r>
+      <w:r>
+        <w:rPr>
+          <w:rFonts w:ascii="Menlo" w:hAnsi="Menlo" w:cs="Menlo"/>
+          <w:color w:val="89DDFF"/>
+          <w:sz w:val="18"/>
+          <w:szCs w:val="18"/>
+        </w:rPr>
+        <w:t>,</w:t>
+      </w:r>
+      <w:r>
+        <w:rPr>
+          <w:rFonts w:ascii="Menlo" w:hAnsi="Menlo" w:cs="Menlo"/>
+          <w:color w:val="A6ACCD"/>
+          <w:sz w:val="18"/>
+          <w:szCs w:val="18"/>
+        </w:rPr>
+        <w:t xml:space="preserve"> </w:t>
+      </w:r>
+      <w:r>
+        <w:rPr>
+          <w:rFonts w:ascii="Menlo" w:hAnsi="Menlo" w:cs="Menlo"/>
+          <w:color w:val="F78C6C"/>
+          <w:sz w:val="18"/>
+          <w:szCs w:val="18"/>
+        </w:rPr>
+        <w:t>3</w:t>
+      </w:r>
+      <w:r>
+        <w:rPr>
+          <w:rFonts w:ascii="Menlo" w:hAnsi="Menlo" w:cs="Menlo"/>
+          <w:color w:val="89DDFF"/>
+          <w:sz w:val="18"/>
+          <w:szCs w:val="18"/>
+        </w:rPr>
+        <w:t>,</w:t>
+      </w:r>
+      <w:r>
+        <w:rPr>
+          <w:rFonts w:ascii="Menlo" w:hAnsi="Menlo" w:cs="Menlo"/>
+          <w:color w:val="A6ACCD"/>
+          <w:sz w:val="18"/>
+          <w:szCs w:val="18"/>
+        </w:rPr>
+        <w:t xml:space="preserve"> </w:t>
+      </w:r>
+      <w:r>
+        <w:rPr>
+          <w:rFonts w:ascii="Menlo" w:hAnsi="Menlo" w:cs="Menlo"/>
+          <w:color w:val="F78C6C"/>
+          <w:sz w:val="18"/>
+          <w:szCs w:val="18"/>
+        </w:rPr>
+        <w:t>5</w:t>
+      </w:r>
+      <w:r>
+        <w:rPr>
+          <w:rFonts w:ascii="Menlo" w:hAnsi="Menlo" w:cs="Menlo"/>
+          <w:color w:val="89DDFF"/>
+          <w:sz w:val="18"/>
+          <w:szCs w:val="18"/>
+        </w:rPr>
+        <w:t>,</w:t>
+      </w:r>
+      <w:r>
+        <w:rPr>
+          <w:rFonts w:ascii="Menlo" w:hAnsi="Menlo" w:cs="Menlo"/>
+          <w:color w:val="A6ACCD"/>
+          <w:sz w:val="18"/>
+          <w:szCs w:val="18"/>
+        </w:rPr>
+        <w:t xml:space="preserve"> </w:t>
+      </w:r>
+      <w:r>
+        <w:rPr>
+          <w:rFonts w:ascii="Menlo" w:hAnsi="Menlo" w:cs="Menlo"/>
+          <w:color w:val="F78C6C"/>
+          <w:sz w:val="18"/>
+          <w:szCs w:val="18"/>
+        </w:rPr>
+        <w:t>2</w:t>
+      </w:r>
+      <w:r>
+        <w:rPr>
+          <w:rFonts w:ascii="Menlo" w:hAnsi="Menlo" w:cs="Menlo"/>
+          <w:color w:val="89DDFF"/>
+          <w:sz w:val="18"/>
+          <w:szCs w:val="18"/>
+        </w:rPr>
+        <w:t>,</w:t>
+      </w:r>
+      <w:r>
+        <w:rPr>
+          <w:rFonts w:ascii="Menlo" w:hAnsi="Menlo" w:cs="Menlo"/>
+          <w:color w:val="A6ACCD"/>
+          <w:sz w:val="18"/>
+          <w:szCs w:val="18"/>
+        </w:rPr>
+        <w:t xml:space="preserve"> </w:t>
+      </w:r>
+      <w:r>
+        <w:rPr>
+          <w:rFonts w:ascii="Menlo" w:hAnsi="Menlo" w:cs="Menlo"/>
+          <w:color w:val="F78C6C"/>
+          <w:sz w:val="18"/>
+          <w:szCs w:val="18"/>
+        </w:rPr>
+        <w:t>8</w:t>
+      </w:r>
+      <w:r>
+        <w:rPr>
+          <w:rFonts w:ascii="Menlo" w:hAnsi="Menlo" w:cs="Menlo"/>
+          <w:color w:val="89DDFF"/>
+          <w:sz w:val="18"/>
+          <w:szCs w:val="18"/>
+        </w:rPr>
+        <w:t>,</w:t>
+      </w:r>
+      <w:r>
+        <w:rPr>
+          <w:rFonts w:ascii="Menlo" w:hAnsi="Menlo" w:cs="Menlo"/>
+          <w:color w:val="A6ACCD"/>
+          <w:sz w:val="18"/>
+          <w:szCs w:val="18"/>
+        </w:rPr>
+        <w:t xml:space="preserve"> </w:t>
+      </w:r>
+      <w:r>
+        <w:rPr>
+          <w:rFonts w:ascii="Menlo" w:hAnsi="Menlo" w:cs="Menlo"/>
+          <w:color w:val="F78C6C"/>
+          <w:sz w:val="18"/>
+          <w:szCs w:val="18"/>
+        </w:rPr>
+        <w:t>9</w:t>
+      </w:r>
+      <w:r>
+        <w:rPr>
+          <w:rFonts w:ascii="Menlo" w:hAnsi="Menlo" w:cs="Menlo"/>
+          <w:color w:val="89DDFF"/>
+          <w:sz w:val="18"/>
+          <w:szCs w:val="18"/>
+        </w:rPr>
+        <w:t>,</w:t>
+      </w:r>
+      <w:r>
+        <w:rPr>
+          <w:rFonts w:ascii="Menlo" w:hAnsi="Menlo" w:cs="Menlo"/>
+          <w:color w:val="A6ACCD"/>
+          <w:sz w:val="18"/>
+          <w:szCs w:val="18"/>
+        </w:rPr>
+        <w:t xml:space="preserve"> </w:t>
+      </w:r>
+      <w:r>
+        <w:rPr>
+          <w:rFonts w:ascii="Menlo" w:hAnsi="Menlo" w:cs="Menlo"/>
+          <w:color w:val="F78C6C"/>
+          <w:sz w:val="18"/>
+          <w:szCs w:val="18"/>
+        </w:rPr>
+        <w:t>2</w:t>
+      </w:r>
+      <w:r>
+        <w:rPr>
+          <w:rFonts w:ascii="Menlo" w:hAnsi="Menlo" w:cs="Menlo"/>
+          <w:color w:val="89DDFF"/>
+          <w:sz w:val="18"/>
+          <w:szCs w:val="18"/>
+        </w:rPr>
+        <w:t>]</w:t>
+      </w:r>
+    </w:p>
+    <w:p>
+      <w:pPr>
+        <w:shd w:val="clear" w:color="auto" w:fill="292D3E"/>
+        <w:spacing w:line="270" w:lineRule="atLeast"/>
+        <w:rPr>
+          <w:rFonts w:ascii="Menlo" w:hAnsi="Menlo" w:cs="Menlo"/>
+          <w:color w:val="A6ACCD"/>
+          <w:sz w:val="18"/>
+          <w:szCs w:val="18"/>
+        </w:rPr>
+      </w:pPr>
+      <w:r>
+        <w:rPr>
+          <w:rFonts w:ascii="Menlo" w:hAnsi="Menlo" w:cs="Menlo"/>
+          <w:color w:val="A6ACCD"/>
+          <w:sz w:val="18"/>
+          <w:szCs w:val="18"/>
+        </w:rPr>
+        <w:t xml:space="preserve">  count</w:t>
+      </w:r>
+      <w:r>
+        <w:rPr>
+          <w:rFonts w:ascii="Menlo" w:hAnsi="Menlo" w:cs="Menlo"/>
+          <w:color w:val="C792EA"/>
+          <w:sz w:val="18"/>
+          <w:szCs w:val="18"/>
+        </w:rPr>
+        <w:t>=</w:t>
+      </w:r>
+      <w:r>
+        <w:rPr>
+          <w:rFonts w:ascii="Menlo" w:hAnsi="Menlo" w:cs="Menlo"/>
+          <w:color w:val="F78C6C"/>
+          <w:sz w:val="18"/>
+          <w:szCs w:val="18"/>
+        </w:rPr>
+        <w:t>0</w:t>
+      </w:r>
+    </w:p>
+    <w:p>
+      <w:pPr>
+        <w:shd w:val="clear" w:color="auto" w:fill="292D3E"/>
+        <w:spacing w:line="270" w:lineRule="atLeast"/>
+        <w:rPr>
+          <w:rFonts w:ascii="Menlo" w:hAnsi="Menlo" w:cs="Menlo"/>
+          <w:color w:val="A6ACCD"/>
+          <w:sz w:val="18"/>
+          <w:szCs w:val="18"/>
+        </w:rPr>
+      </w:pPr>
+      <w:r>
+        <w:rPr>
+          <w:rFonts w:ascii="Menlo" w:hAnsi="Menlo" w:cs="Menlo"/>
+          <w:color w:val="A6ACCD"/>
+          <w:sz w:val="18"/>
+          <w:szCs w:val="18"/>
+        </w:rPr>
+        <w:t xml:space="preserve">  </w:t>
+      </w:r>
+      <w:proofErr w:type="spellStart"/>
+      <w:proofErr w:type="gramStart"/>
+      <w:r>
+        <w:rPr>
+          <w:rFonts w:ascii="Menlo" w:hAnsi="Menlo" w:cs="Menlo"/>
+          <w:color w:val="A6ACCD"/>
+          <w:sz w:val="18"/>
+          <w:szCs w:val="18"/>
+        </w:rPr>
+        <w:t>arr</w:t>
+      </w:r>
+      <w:r>
+        <w:rPr>
+          <w:rFonts w:ascii="Menlo" w:hAnsi="Menlo" w:cs="Menlo"/>
+          <w:color w:val="89DDFF"/>
+          <w:sz w:val="18"/>
+          <w:szCs w:val="18"/>
+        </w:rPr>
+        <w:t>.</w:t>
+      </w:r>
+      <w:r>
+        <w:rPr>
+          <w:rFonts w:ascii="Menlo" w:hAnsi="Menlo" w:cs="Menlo"/>
+          <w:color w:val="A6ACCD"/>
+          <w:sz w:val="18"/>
+          <w:szCs w:val="18"/>
+        </w:rPr>
+        <w:t>each</w:t>
+      </w:r>
+      <w:proofErr w:type="spellEnd"/>
+      <w:proofErr w:type="gramEnd"/>
+      <w:r>
+        <w:rPr>
+          <w:rFonts w:ascii="Menlo" w:hAnsi="Menlo" w:cs="Menlo"/>
+          <w:color w:val="A6ACCD"/>
+          <w:sz w:val="18"/>
+          <w:szCs w:val="18"/>
+        </w:rPr>
+        <w:t xml:space="preserve"> </w:t>
+      </w:r>
+      <w:r>
+        <w:rPr>
+          <w:rFonts w:ascii="Menlo" w:hAnsi="Menlo" w:cs="Menlo"/>
+          <w:i/>
+          <w:iCs/>
+          <w:color w:val="89DDFF"/>
+          <w:sz w:val="18"/>
+          <w:szCs w:val="18"/>
+        </w:rPr>
+        <w:t>do</w:t>
+      </w:r>
+      <w:r>
+        <w:rPr>
+          <w:rFonts w:ascii="Menlo" w:hAnsi="Menlo" w:cs="Menlo"/>
+          <w:color w:val="A6ACCD"/>
+          <w:sz w:val="18"/>
+          <w:szCs w:val="18"/>
+        </w:rPr>
+        <w:t xml:space="preserve"> </w:t>
+      </w:r>
+      <w:r>
+        <w:rPr>
+          <w:rFonts w:ascii="Menlo" w:hAnsi="Menlo" w:cs="Menlo"/>
+          <w:color w:val="89DDFF"/>
+          <w:sz w:val="18"/>
+          <w:szCs w:val="18"/>
+        </w:rPr>
+        <w:t>|</w:t>
+      </w:r>
+      <w:r>
+        <w:rPr>
+          <w:rFonts w:ascii="Menlo" w:hAnsi="Menlo" w:cs="Menlo"/>
+          <w:color w:val="A6ACCD"/>
+          <w:sz w:val="18"/>
+          <w:szCs w:val="18"/>
+        </w:rPr>
+        <w:t>element</w:t>
+      </w:r>
+      <w:r>
+        <w:rPr>
+          <w:rFonts w:ascii="Menlo" w:hAnsi="Menlo" w:cs="Menlo"/>
+          <w:color w:val="89DDFF"/>
+          <w:sz w:val="18"/>
+          <w:szCs w:val="18"/>
+        </w:rPr>
+        <w:t>|</w:t>
+      </w:r>
+    </w:p>
+    <w:p>
+      <w:pPr>
+        <w:shd w:val="clear" w:color="auto" w:fill="292D3E"/>
+        <w:spacing w:line="270" w:lineRule="atLeast"/>
+        <w:rPr>
+          <w:rFonts w:ascii="Menlo" w:hAnsi="Menlo" w:cs="Menlo"/>
+          <w:color w:val="A6ACCD"/>
+          <w:sz w:val="18"/>
+          <w:szCs w:val="18"/>
+        </w:rPr>
+      </w:pPr>
+      <w:r>
+        <w:rPr>
+          <w:rFonts w:ascii="Menlo" w:hAnsi="Menlo" w:cs="Menlo"/>
+          <w:color w:val="A6ACCD"/>
+          <w:sz w:val="18"/>
+          <w:szCs w:val="18"/>
+        </w:rPr>
+        <w:t xml:space="preserve">     </w:t>
+      </w:r>
+      <w:r>
+        <w:rPr>
+          <w:rFonts w:ascii="Menlo" w:hAnsi="Menlo" w:cs="Menlo"/>
+          <w:i/>
+          <w:iCs/>
+          <w:color w:val="89DDFF"/>
+          <w:sz w:val="18"/>
+          <w:szCs w:val="18"/>
+        </w:rPr>
+        <w:t>if</w:t>
+      </w:r>
+      <w:r>
+        <w:rPr>
+          <w:rFonts w:ascii="Menlo" w:hAnsi="Menlo" w:cs="Menlo"/>
+          <w:color w:val="A6ACCD"/>
+          <w:sz w:val="18"/>
+          <w:szCs w:val="18"/>
+        </w:rPr>
+        <w:t xml:space="preserve"> element </w:t>
+      </w:r>
+      <w:r>
+        <w:rPr>
+          <w:rFonts w:ascii="Menlo" w:hAnsi="Menlo" w:cs="Menlo"/>
+          <w:color w:val="C792EA"/>
+          <w:sz w:val="18"/>
+          <w:szCs w:val="18"/>
+        </w:rPr>
+        <w:t>==</w:t>
+      </w:r>
+      <w:r>
+        <w:rPr>
+          <w:rFonts w:ascii="Menlo" w:hAnsi="Menlo" w:cs="Menlo"/>
+          <w:color w:val="A6ACCD"/>
+          <w:sz w:val="18"/>
+          <w:szCs w:val="18"/>
+        </w:rPr>
+        <w:t xml:space="preserve"> target</w:t>
+      </w:r>
+    </w:p>
+    <w:p>
+      <w:pPr>
+        <w:shd w:val="clear" w:color="auto" w:fill="292D3E"/>
+        <w:spacing w:line="270" w:lineRule="atLeast"/>
+        <w:rPr>
+          <w:rFonts w:ascii="Menlo" w:hAnsi="Menlo" w:cs="Menlo"/>
+          <w:color w:val="A6ACCD"/>
+          <w:sz w:val="18"/>
+          <w:szCs w:val="18"/>
+        </w:rPr>
+      </w:pPr>
+      <w:r>
+        <w:rPr>
+          <w:rFonts w:ascii="Menlo" w:hAnsi="Menlo" w:cs="Menlo"/>
+          <w:color w:val="A6ACCD"/>
+          <w:sz w:val="18"/>
+          <w:szCs w:val="18"/>
+        </w:rPr>
+        <w:t xml:space="preserve">       count </w:t>
+      </w:r>
+      <w:r>
+        <w:rPr>
+          <w:rFonts w:ascii="Menlo" w:hAnsi="Menlo" w:cs="Menlo"/>
+          <w:color w:val="C792EA"/>
+          <w:sz w:val="18"/>
+          <w:szCs w:val="18"/>
+        </w:rPr>
+        <w:t>+=</w:t>
+      </w:r>
+      <w:r>
+        <w:rPr>
+          <w:rFonts w:ascii="Menlo" w:hAnsi="Menlo" w:cs="Menlo"/>
+          <w:color w:val="F78C6C"/>
+          <w:sz w:val="18"/>
+          <w:szCs w:val="18"/>
+        </w:rPr>
+        <w:t>1</w:t>
+      </w:r>
+    </w:p>
+    <w:p>
+      <w:pPr>
+        <w:shd w:val="clear" w:color="auto" w:fill="292D3E"/>
+        <w:spacing w:line="270" w:lineRule="atLeast"/>
+        <w:rPr>
+          <w:rFonts w:ascii="Menlo" w:hAnsi="Menlo" w:cs="Menlo"/>
+          <w:color w:val="A6ACCD"/>
+          <w:sz w:val="18"/>
+          <w:szCs w:val="18"/>
+        </w:rPr>
+      </w:pPr>
+      <w:r>
+        <w:rPr>
+          <w:rFonts w:ascii="Menlo" w:hAnsi="Menlo" w:cs="Menlo"/>
+          <w:color w:val="A6ACCD"/>
+          <w:sz w:val="18"/>
+          <w:szCs w:val="18"/>
+        </w:rPr>
+        <w:t xml:space="preserve">      </w:t>
+      </w:r>
+      <w:r>
+        <w:rPr>
+          <w:rFonts w:ascii="Menlo" w:hAnsi="Menlo" w:cs="Menlo"/>
+          <w:i/>
+          <w:iCs/>
+          <w:color w:val="89DDFF"/>
+          <w:sz w:val="18"/>
+          <w:szCs w:val="18"/>
+        </w:rPr>
+        <w:t>end</w:t>
+      </w:r>
+    </w:p>
+    <w:p>
+      <w:pPr>
+        <w:shd w:val="clear" w:color="auto" w:fill="292D3E"/>
+        <w:spacing w:line="270" w:lineRule="atLeast"/>
+        <w:rPr>
+          <w:rFonts w:ascii="Menlo" w:hAnsi="Menlo" w:cs="Menlo"/>
+          <w:color w:val="A6ACCD"/>
+          <w:sz w:val="18"/>
+          <w:szCs w:val="18"/>
+        </w:rPr>
+      </w:pPr>
+      <w:r>
+        <w:rPr>
+          <w:rFonts w:ascii="Menlo" w:hAnsi="Menlo" w:cs="Menlo"/>
+          <w:color w:val="A6ACCD"/>
+          <w:sz w:val="18"/>
+          <w:szCs w:val="18"/>
+        </w:rPr>
+        <w:t xml:space="preserve">  </w:t>
+      </w:r>
+      <w:r>
+        <w:rPr>
+          <w:rFonts w:ascii="Menlo" w:hAnsi="Menlo" w:cs="Menlo"/>
+          <w:i/>
+          <w:iCs/>
+          <w:color w:val="89DDFF"/>
+          <w:sz w:val="18"/>
+          <w:szCs w:val="18"/>
+        </w:rPr>
+        <w:t>end</w:t>
+      </w:r>
+    </w:p>
+    <w:p>
+      <w:pPr>
+        <w:shd w:val="clear" w:color="auto" w:fill="292D3E"/>
+        <w:spacing w:line="270" w:lineRule="atLeast"/>
+        <w:rPr>
+          <w:rFonts w:ascii="Menlo" w:hAnsi="Menlo" w:cs="Menlo"/>
+          <w:color w:val="A6ACCD"/>
+          <w:sz w:val="18"/>
+          <w:szCs w:val="18"/>
+        </w:rPr>
+      </w:pPr>
+      <w:r>
+        <w:rPr>
+          <w:rFonts w:ascii="Menlo" w:hAnsi="Menlo" w:cs="Menlo"/>
+          <w:color w:val="A6ACCD"/>
+          <w:sz w:val="18"/>
+          <w:szCs w:val="18"/>
+        </w:rPr>
+        <w:t xml:space="preserve">  </w:t>
+      </w:r>
+      <w:r>
+        <w:rPr>
+          <w:rFonts w:ascii="Menlo" w:hAnsi="Menlo" w:cs="Menlo"/>
+          <w:i/>
+          <w:iCs/>
+          <w:color w:val="89DDFF"/>
+          <w:sz w:val="18"/>
+          <w:szCs w:val="18"/>
+        </w:rPr>
+        <w:t>return</w:t>
+      </w:r>
+      <w:r>
+        <w:rPr>
+          <w:rFonts w:ascii="Menlo" w:hAnsi="Menlo" w:cs="Menlo"/>
+          <w:color w:val="A6ACCD"/>
+          <w:sz w:val="18"/>
+          <w:szCs w:val="18"/>
+        </w:rPr>
+        <w:t xml:space="preserve"> count</w:t>
+      </w:r>
+    </w:p>
+    <w:p>
+      <w:pPr>
+        <w:shd w:val="clear" w:color="auto" w:fill="292D3E"/>
+        <w:spacing w:line="270" w:lineRule="atLeast"/>
+        <w:rPr>
+          <w:rFonts w:ascii="Menlo" w:hAnsi="Menlo" w:cs="Menlo"/>
+          <w:color w:val="A6ACCD"/>
+          <w:sz w:val="18"/>
+          <w:szCs w:val="18"/>
+        </w:rPr>
+      </w:pPr>
+      <w:r>
+        <w:rPr>
+          <w:rFonts w:ascii="Menlo" w:hAnsi="Menlo" w:cs="Menlo"/>
+          <w:i/>
+          <w:iCs/>
+          <w:color w:val="89DDFF"/>
+          <w:sz w:val="18"/>
+          <w:szCs w:val="18"/>
+        </w:rPr>
+        <w:t>end</w:t>
+      </w:r>
+    </w:p>
+    <w:p>
+      <w:pPr>
+        <w:shd w:val="clear" w:color="auto" w:fill="292D3E"/>
+        <w:spacing w:line="270" w:lineRule="atLeast"/>
+        <w:rPr>
+          <w:rFonts w:ascii="Menlo" w:hAnsi="Menlo" w:cs="Menlo"/>
+          <w:color w:val="A6ACCD"/>
+          <w:sz w:val="18"/>
+          <w:szCs w:val="18"/>
+        </w:rPr>
+      </w:pPr>
+    </w:p>
+    <w:p>
+      <w:pPr>
+        <w:shd w:val="clear" w:color="auto" w:fill="292D3E"/>
+        <w:spacing w:line="270" w:lineRule="atLeast"/>
+        <w:rPr>
+          <w:rFonts w:ascii="Menlo" w:hAnsi="Menlo" w:cs="Menlo"/>
+          <w:color w:val="A6ACCD"/>
+          <w:sz w:val="18"/>
+          <w:szCs w:val="18"/>
+        </w:rPr>
+      </w:pPr>
+      <w:r>
+        <w:rPr>
+          <w:rFonts w:ascii="Menlo" w:hAnsi="Menlo" w:cs="Menlo"/>
+          <w:color w:val="82AAFF"/>
+          <w:sz w:val="18"/>
+          <w:szCs w:val="18"/>
+        </w:rPr>
+        <w:t>p</w:t>
+      </w:r>
+      <w:r>
+        <w:rPr>
+          <w:rFonts w:ascii="Menlo" w:hAnsi="Menlo" w:cs="Menlo"/>
+          <w:color w:val="A6ACCD"/>
+          <w:sz w:val="18"/>
+          <w:szCs w:val="18"/>
+        </w:rPr>
+        <w:t xml:space="preserve"> </w:t>
+      </w:r>
+      <w:proofErr w:type="spellStart"/>
+      <w:r>
+        <w:rPr>
+          <w:rFonts w:ascii="Menlo" w:hAnsi="Menlo" w:cs="Menlo"/>
+          <w:color w:val="A6ACCD"/>
+          <w:sz w:val="18"/>
+          <w:szCs w:val="18"/>
+        </w:rPr>
+        <w:t>count_val</w:t>
+      </w:r>
+      <w:proofErr w:type="spellEnd"/>
+      <w:r>
+        <w:rPr>
+          <w:rFonts w:ascii="Menlo" w:hAnsi="Menlo" w:cs="Menlo"/>
+          <w:color w:val="A6ACCD"/>
+          <w:sz w:val="18"/>
+          <w:szCs w:val="18"/>
+        </w:rPr>
+        <w:t xml:space="preserve"> </w:t>
+      </w:r>
+      <w:r>
+        <w:rPr>
+          <w:rFonts w:ascii="Menlo" w:hAnsi="Menlo" w:cs="Menlo"/>
+          <w:color w:val="89DDFF"/>
+          <w:sz w:val="18"/>
+          <w:szCs w:val="18"/>
+        </w:rPr>
+        <w:t>(</w:t>
+      </w:r>
+      <w:r>
+        <w:rPr>
+          <w:rFonts w:ascii="Menlo" w:hAnsi="Menlo" w:cs="Menlo"/>
+          <w:color w:val="F78C6C"/>
+          <w:sz w:val="18"/>
+          <w:szCs w:val="18"/>
+        </w:rPr>
+        <w:t>2</w:t>
+      </w:r>
+      <w:r>
+        <w:rPr>
+          <w:rFonts w:ascii="Menlo" w:hAnsi="Menlo" w:cs="Menlo"/>
+          <w:color w:val="89DDFF"/>
+          <w:sz w:val="18"/>
+          <w:szCs w:val="18"/>
+        </w:rPr>
+        <w:t>)</w:t>
+      </w:r>
+    </w:p>
+    <w:p>
+      <w:pPr>
+        <w:shd w:val="clear" w:color="auto" w:fill="292D3E"/>
+        <w:spacing w:line="270" w:lineRule="atLeast"/>
+        <w:rPr>
+          <w:rFonts w:ascii="Menlo" w:hAnsi="Menlo" w:cs="Menlo"/>
+          <w:color w:val="A6ACCD"/>
+          <w:sz w:val="18"/>
+          <w:szCs w:val="18"/>
+        </w:rPr>
+      </w:pPr>
+    </w:p>
+    <w:p>
+      <w:pPr>
+        <w:rPr>
+          <w:rFonts w:ascii="Arial" w:hAnsi="Arial" w:cs="Arial"/>
+          <w:lang w:val="en-US"/>
+        </w:rPr>
+      </w:pPr>
+    </w:p>
+    <w:p>
+      <w:pPr>
+        <w:rPr>
+          <w:rFonts w:ascii="Arial" w:hAnsi="Arial" w:cs="Arial"/>
+          <w:lang w:val="en-US"/>
+        </w:rPr>
+      </w:pPr>
+    </w:p>
+    <w:p>
+      <w:pPr>
+        <w:rPr>
+          <w:rFonts w:ascii="Arial" w:hAnsi="Arial" w:cs="Arial"/>
+          <w:b/>
+          <w:bCs/>
+        </w:rPr>
+      </w:pPr>
+      <w:r>
+        <w:rPr>
+          <w:rFonts w:ascii="Arial" w:hAnsi="Arial" w:cs="Arial"/>
+          <w:b/>
+          <w:bCs/>
+          <w:color w:val="24292E"/>
+          <w:shd w:val="clear" w:color="auto" w:fill="FFFFFF"/>
+        </w:rPr>
+        <w:t xml:space="preserve">Binary </w:t>
+      </w:r>
+      <w:r>
+        <w:rPr>
+          <w:rFonts w:ascii="Arial" w:hAnsi="Arial" w:cs="Arial"/>
+          <w:b/>
+          <w:bCs/>
+          <w:color w:val="24292E"/>
+          <w:shd w:val="clear" w:color="auto" w:fill="FFFFFF"/>
+        </w:rPr>
+        <w:t>S</w:t>
+      </w:r>
+      <w:r>
+        <w:rPr>
+          <w:rFonts w:ascii="Arial" w:hAnsi="Arial" w:cs="Arial"/>
+          <w:b/>
+          <w:bCs/>
+          <w:color w:val="24292E"/>
+          <w:shd w:val="clear" w:color="auto" w:fill="FFFFFF"/>
+        </w:rPr>
+        <w:t>earch</w:t>
+      </w:r>
+    </w:p>
+    <w:p>
+      <w:pPr>
         <w:rPr>
           <w:rFonts w:ascii="Arial" w:hAnsi="Arial" w:cs="Arial"/>
           <w:b/>
           <w:bCs/>
           <w:color w:val="FF0000"/>
-        </w:rPr>
-        <w:t>Identify</w:t>
-      </w:r>
-      <w:r>
-        <w:rPr>
-          <w:rFonts w:ascii="Arial" w:hAnsi="Arial" w:cs="Arial"/>
-          <w:color w:val="FF0000"/>
-        </w:rPr>
-        <w:t> and </w:t>
-      </w:r>
-      <w:r>
-        <w:rPr>
-          <w:rFonts w:ascii="Arial" w:hAnsi="Arial" w:cs="Arial"/>
-          <w:b/>
-          <w:bCs/>
-          <w:color w:val="FF0000"/>
-        </w:rPr>
-        <w:t>explain</w:t>
-      </w:r>
-      <w:r>
-        <w:rPr>
-          <w:rFonts w:ascii="Arial" w:hAnsi="Arial" w:cs="Arial"/>
-          <w:color w:val="FF0000"/>
-        </w:rPr>
-        <w:t> the workings of TWO </w:t>
-      </w:r>
-      <w:r>
-        <w:rPr>
-          <w:rFonts w:ascii="Arial" w:hAnsi="Arial" w:cs="Arial"/>
-          <w:b/>
-          <w:bCs/>
-          <w:color w:val="FF0000"/>
-        </w:rPr>
-        <w:t>search</w:t>
-      </w:r>
-      <w:r>
-        <w:rPr>
-          <w:rFonts w:ascii="Arial" w:hAnsi="Arial" w:cs="Arial"/>
-          <w:color w:val="FF0000"/>
-        </w:rPr>
-        <w:t> algorithms and </w:t>
-      </w:r>
-      <w:r>
-        <w:rPr>
-          <w:rFonts w:ascii="Arial" w:hAnsi="Arial" w:cs="Arial"/>
-          <w:b/>
-          <w:bCs/>
-          <w:color w:val="FF0000"/>
-        </w:rPr>
-        <w:t>discuss</w:t>
-      </w:r>
-      <w:r>
-        <w:rPr>
-          <w:rFonts w:ascii="Arial" w:hAnsi="Arial" w:cs="Arial"/>
-          <w:color w:val="FF0000"/>
-        </w:rPr>
-        <w:t> and </w:t>
-      </w:r>
-      <w:r>
-        <w:rPr>
-          <w:rFonts w:ascii="Arial" w:hAnsi="Arial" w:cs="Arial"/>
-          <w:b/>
-          <w:bCs/>
-          <w:color w:val="FF0000"/>
-        </w:rPr>
-        <w:t>compare</w:t>
-      </w:r>
-      <w:r>
-        <w:rPr>
-          <w:rFonts w:ascii="Arial" w:hAnsi="Arial" w:cs="Arial"/>
-          <w:color w:val="FF0000"/>
-        </w:rPr>
-        <w:t> their performance/efficiency (i.e. Big O)</w:t>
-      </w:r>
-    </w:p>
-    <w:p>
-      <w:pPr>
-        <w:rPr>
-          <w:rFonts w:ascii="Arial" w:hAnsi="Arial" w:cs="Arial"/>
-          <w:lang w:val="en-US"/>
-        </w:rPr>
-      </w:pPr>
-    </w:p>
-    <w:p>
-      <w:pPr>
-        <w:rPr>
-          <w:rFonts w:ascii="Arial" w:hAnsi="Arial" w:cs="Arial"/>
-          <w:lang w:val="en-US"/>
+          <w:lang w:val="en-US"/>
+        </w:rPr>
+      </w:pPr>
+    </w:p>
+    <w:p>
+      <w:pPr>
+        <w:rPr>
+          <w:rFonts w:ascii="Arial" w:hAnsi="Arial" w:cs="Arial"/>
+          <w:lang w:val="en-US"/>
+        </w:rPr>
+      </w:pPr>
+      <w:r>
+        <w:rPr>
+          <w:rFonts w:ascii="Arial" w:hAnsi="Arial" w:cs="Arial"/>
+          <w:lang w:val="en-US"/>
+        </w:rPr>
+        <w:t xml:space="preserve">Binary search algorithm </w:t>
+      </w:r>
+      <w:r>
+        <w:rPr>
+          <w:rFonts w:ascii="Arial" w:hAnsi="Arial" w:cs="Arial"/>
+          <w:lang w:val="en-US"/>
+        </w:rPr>
+        <w:t xml:space="preserve">can be described as an effective algorithm for finding a particular item in a sorted array of items. It is executed by associating the target value with the center element in the aforementioned array. If they are equal, the target value is found. However, if they are not equal, and the target value is lesser than the center element, the larger half of the array is discarded. The same applies for if the target value is greater than the center element, the lesser half of the array is discarded. The search then continues to operate on the remaining half, and again repeating this process until the target value is eventually found. </w:t>
+      </w:r>
+    </w:p>
+    <w:p>
+      <w:pPr>
+        <w:rPr>
+          <w:rFonts w:ascii="Arial" w:hAnsi="Arial" w:cs="Arial"/>
+          <w:lang w:val="en-US"/>
+        </w:rPr>
+      </w:pPr>
+    </w:p>
+    <w:p>
+      <w:pPr>
+        <w:rPr>
+          <w:rFonts w:ascii="Arial" w:hAnsi="Arial" w:cs="Arial"/>
+          <w:lang w:val="en-US"/>
+        </w:rPr>
+      </w:pPr>
+      <w:r>
+        <w:rPr>
+          <w:rFonts w:ascii="Arial" w:hAnsi="Arial" w:cs="Arial"/>
+          <w:lang w:val="en-US"/>
+        </w:rPr>
+        <w:t xml:space="preserve">A real-world comparison of a search like this could be using a dictionary to look up a word. Since it is a large book, usually you start with opening the book close to the center. Then if the word you are after is a lower letter or greater letter in the alphabet than the page you turned to, then you would search again in the lower or greater half of the dictionary. Repeating this process until you find the word you are searching. This method is much more efficient, then starting from A and checking every page of </w:t>
+      </w:r>
+      <w:r>
+        <w:rPr>
+          <w:rFonts w:ascii="Arial" w:hAnsi="Arial" w:cs="Arial"/>
+          <w:lang w:val="en-US"/>
+        </w:rPr>
+        <w:lastRenderedPageBreak/>
+        <w:t xml:space="preserve">the dictionary until you reached the word you are searching. The steps taken doing the first process would be significantly less than the second way of searching the word. </w:t>
+      </w:r>
+    </w:p>
+    <w:p>
+      <w:pPr>
+        <w:rPr>
+          <w:rFonts w:ascii="Arial" w:hAnsi="Arial" w:cs="Arial"/>
+          <w:lang w:val="en-US"/>
+        </w:rPr>
+      </w:pPr>
+    </w:p>
+    <w:p>
+      <w:pPr>
+        <w:rPr>
+          <w:rFonts w:ascii="Arial" w:hAnsi="Arial" w:cs="Arial"/>
+        </w:rPr>
+      </w:pPr>
+      <w:r>
+        <w:rPr>
+          <w:rFonts w:ascii="Arial" w:hAnsi="Arial" w:cs="Arial"/>
+          <w:lang w:val="en-US"/>
+        </w:rPr>
+        <w:t xml:space="preserve">The time complexity of </w:t>
+      </w:r>
+      <w:r>
+        <w:rPr>
+          <w:rFonts w:ascii="Arial" w:hAnsi="Arial" w:cs="Arial"/>
+          <w:lang w:val="en-US"/>
+        </w:rPr>
+        <w:t>B</w:t>
+      </w:r>
+      <w:r>
+        <w:rPr>
+          <w:rFonts w:ascii="Arial" w:hAnsi="Arial" w:cs="Arial"/>
+          <w:lang w:val="en-US"/>
+        </w:rPr>
+        <w:t xml:space="preserve">inary </w:t>
+      </w:r>
+      <w:r>
+        <w:rPr>
+          <w:rFonts w:ascii="Arial" w:hAnsi="Arial" w:cs="Arial"/>
+          <w:lang w:val="en-US"/>
+        </w:rPr>
+        <w:t>S</w:t>
+      </w:r>
+      <w:r>
+        <w:rPr>
+          <w:rFonts w:ascii="Arial" w:hAnsi="Arial" w:cs="Arial"/>
+          <w:lang w:val="en-US"/>
+        </w:rPr>
+        <w:t xml:space="preserve">earch is </w:t>
+      </w:r>
+      <w:r>
+        <w:rPr>
+          <w:rFonts w:ascii="Arial" w:hAnsi="Arial" w:cs="Arial"/>
+        </w:rPr>
+        <w:t>logarithmic time</w:t>
+      </w:r>
+      <w:r>
+        <w:rPr>
+          <w:rFonts w:ascii="Arial" w:hAnsi="Arial" w:cs="Arial"/>
+          <w:b/>
+          <w:bCs/>
+        </w:rPr>
+        <w:t xml:space="preserve"> </w:t>
+      </w:r>
+      <w:proofErr w:type="gramStart"/>
+      <w:r>
+        <w:rPr>
+          <w:rFonts w:ascii="Arial" w:hAnsi="Arial" w:cs="Arial"/>
+          <w:b/>
+          <w:bCs/>
+        </w:rPr>
+        <w:t>O(</w:t>
+      </w:r>
+      <w:proofErr w:type="gramEnd"/>
+      <w:r>
+        <w:rPr>
+          <w:rFonts w:ascii="Arial" w:hAnsi="Arial" w:cs="Arial"/>
+          <w:b/>
+          <w:bCs/>
+        </w:rPr>
+        <w:t>log </w:t>
+      </w:r>
+      <w:r>
+        <w:rPr>
+          <w:rFonts w:ascii="Arial" w:hAnsi="Arial" w:cs="Arial"/>
+          <w:b/>
+          <w:bCs/>
+          <w:i/>
+          <w:iCs/>
+        </w:rPr>
+        <w:t>n</w:t>
+      </w:r>
+      <w:r>
+        <w:rPr>
+          <w:rFonts w:ascii="Arial" w:hAnsi="Arial" w:cs="Arial"/>
+          <w:b/>
+          <w:bCs/>
+        </w:rPr>
+        <w:t>)</w:t>
+      </w:r>
+      <w:r>
+        <w:rPr>
+          <w:rFonts w:ascii="Arial" w:hAnsi="Arial" w:cs="Arial"/>
+          <w:b/>
+          <w:bCs/>
+        </w:rPr>
+        <w:t xml:space="preserve">. </w:t>
+      </w:r>
+      <w:r>
+        <w:rPr>
+          <w:rFonts w:ascii="Arial" w:hAnsi="Arial" w:cs="Arial"/>
+        </w:rPr>
+        <w:t xml:space="preserve">Logarithmic growth means it is being divided. </w:t>
+      </w:r>
+      <w:r>
+        <w:rPr>
+          <w:rFonts w:ascii="Arial" w:hAnsi="Arial" w:cs="Arial"/>
+        </w:rPr>
+        <w:t>So,</w:t>
+      </w:r>
+      <w:r>
+        <w:rPr>
+          <w:rFonts w:ascii="Arial" w:hAnsi="Arial" w:cs="Arial"/>
+        </w:rPr>
+        <w:t xml:space="preserve"> in the case of </w:t>
+      </w:r>
+      <w:r>
+        <w:rPr>
+          <w:rFonts w:ascii="Arial" w:hAnsi="Arial" w:cs="Arial"/>
+        </w:rPr>
+        <w:t>B</w:t>
+      </w:r>
+      <w:r>
+        <w:rPr>
+          <w:rFonts w:ascii="Arial" w:hAnsi="Arial" w:cs="Arial"/>
+        </w:rPr>
+        <w:t xml:space="preserve">inary </w:t>
+      </w:r>
+      <w:r>
+        <w:rPr>
+          <w:rFonts w:ascii="Arial" w:hAnsi="Arial" w:cs="Arial"/>
+        </w:rPr>
+        <w:t>S</w:t>
+      </w:r>
+      <w:r>
+        <w:rPr>
+          <w:rFonts w:ascii="Arial" w:hAnsi="Arial" w:cs="Arial"/>
+        </w:rPr>
+        <w:t>earch</w:t>
+      </w:r>
+      <w:r>
+        <w:rPr>
+          <w:rFonts w:ascii="Arial" w:hAnsi="Arial" w:cs="Arial"/>
+        </w:rPr>
+        <w:t xml:space="preserve"> it is log base 2 of the array collection. Binary Search is highly efficient as the number of steps to the size of the input collection ratio does decrease when the input collection increases.</w:t>
+      </w:r>
+    </w:p>
+    <w:p>
+      <w:pPr>
+        <w:rPr>
+          <w:rFonts w:ascii="Arial" w:hAnsi="Arial" w:cs="Arial"/>
+        </w:rPr>
+      </w:pPr>
+    </w:p>
+    <w:p>
+      <w:pPr>
+        <w:rPr>
+          <w:rFonts w:ascii="Arial" w:hAnsi="Arial" w:cs="Arial"/>
+          <w:lang w:val="en-US"/>
+        </w:rPr>
+      </w:pPr>
+      <w:r>
+        <w:rPr>
+          <w:rFonts w:ascii="Arial" w:hAnsi="Arial" w:cs="Arial"/>
+          <w:lang w:val="en-US"/>
+        </w:rPr>
+        <w:t xml:space="preserve">To summarize, it is clear Binary Search is more efficient in performance time compared to Linear Search as shown in the complexity. Some other notable comparisons are that Binary Search does require the input data to be sorted, whereas Linear does not. Binary Search data access is at random, whilst Linear access’ the data sequentially. </w:t>
+      </w:r>
+    </w:p>
+    <w:p>
+      <w:pPr>
+        <w:rPr>
+          <w:rFonts w:ascii="Arial" w:hAnsi="Arial" w:cs="Arial"/>
+          <w:lang w:val="en-US"/>
+        </w:rPr>
+      </w:pPr>
+    </w:p>
+    <w:p>
+      <w:pPr>
+        <w:shd w:val="clear" w:color="auto" w:fill="292D3E"/>
+        <w:spacing w:line="270" w:lineRule="atLeast"/>
+        <w:rPr>
+          <w:rFonts w:ascii="Menlo" w:hAnsi="Menlo" w:cs="Menlo"/>
+          <w:color w:val="A6ACCD"/>
+          <w:sz w:val="18"/>
+          <w:szCs w:val="18"/>
+        </w:rPr>
+      </w:pPr>
+      <w:r>
+        <w:rPr>
+          <w:rFonts w:ascii="Menlo" w:hAnsi="Menlo" w:cs="Menlo"/>
+          <w:i/>
+          <w:iCs/>
+          <w:color w:val="89DDFF"/>
+          <w:sz w:val="18"/>
+          <w:szCs w:val="18"/>
+        </w:rPr>
+        <w:t>def</w:t>
+      </w:r>
+      <w:r>
+        <w:rPr>
+          <w:rFonts w:ascii="Menlo" w:hAnsi="Menlo" w:cs="Menlo"/>
+          <w:color w:val="A6ACCD"/>
+          <w:sz w:val="18"/>
+          <w:szCs w:val="18"/>
+        </w:rPr>
+        <w:t xml:space="preserve"> </w:t>
+      </w:r>
+      <w:proofErr w:type="spellStart"/>
+      <w:proofErr w:type="gramStart"/>
+      <w:r>
+        <w:rPr>
+          <w:rFonts w:ascii="Menlo" w:hAnsi="Menlo" w:cs="Menlo"/>
+          <w:color w:val="82AAFF"/>
+          <w:sz w:val="18"/>
+          <w:szCs w:val="18"/>
+        </w:rPr>
+        <w:t>binarysearch</w:t>
+      </w:r>
+      <w:proofErr w:type="spellEnd"/>
+      <w:r>
+        <w:rPr>
+          <w:rFonts w:ascii="Menlo" w:hAnsi="Menlo" w:cs="Menlo"/>
+          <w:color w:val="89DDFF"/>
+          <w:sz w:val="18"/>
+          <w:szCs w:val="18"/>
+        </w:rPr>
+        <w:t>(</w:t>
+      </w:r>
+      <w:proofErr w:type="spellStart"/>
+      <w:proofErr w:type="gramEnd"/>
+      <w:r>
+        <w:rPr>
+          <w:rFonts w:ascii="Menlo" w:hAnsi="Menlo" w:cs="Menlo"/>
+          <w:color w:val="FF5370"/>
+          <w:sz w:val="18"/>
+          <w:szCs w:val="18"/>
+        </w:rPr>
+        <w:t>arr</w:t>
+      </w:r>
+      <w:proofErr w:type="spellEnd"/>
+      <w:r>
+        <w:rPr>
+          <w:rFonts w:ascii="Menlo" w:hAnsi="Menlo" w:cs="Menlo"/>
+          <w:color w:val="A6ACCD"/>
+          <w:sz w:val="18"/>
+          <w:szCs w:val="18"/>
+        </w:rPr>
+        <w:t xml:space="preserve">, </w:t>
+      </w:r>
+      <w:proofErr w:type="spellStart"/>
+      <w:r>
+        <w:rPr>
+          <w:rFonts w:ascii="Menlo" w:hAnsi="Menlo" w:cs="Menlo"/>
+          <w:color w:val="FF5370"/>
+          <w:sz w:val="18"/>
+          <w:szCs w:val="18"/>
+        </w:rPr>
+        <w:t>i</w:t>
+      </w:r>
+      <w:proofErr w:type="spellEnd"/>
+      <w:r>
+        <w:rPr>
+          <w:rFonts w:ascii="Menlo" w:hAnsi="Menlo" w:cs="Menlo"/>
+          <w:color w:val="89DDFF"/>
+          <w:sz w:val="18"/>
+          <w:szCs w:val="18"/>
+        </w:rPr>
+        <w:t>)</w:t>
+      </w:r>
+    </w:p>
+    <w:p>
+      <w:pPr>
+        <w:shd w:val="clear" w:color="auto" w:fill="292D3E"/>
+        <w:spacing w:line="270" w:lineRule="atLeast"/>
+        <w:rPr>
+          <w:rFonts w:ascii="Menlo" w:hAnsi="Menlo" w:cs="Menlo"/>
+          <w:color w:val="A6ACCD"/>
+          <w:sz w:val="18"/>
+          <w:szCs w:val="18"/>
+        </w:rPr>
+      </w:pPr>
+      <w:r>
+        <w:rPr>
+          <w:rFonts w:ascii="Menlo" w:hAnsi="Menlo" w:cs="Menlo"/>
+          <w:color w:val="A6ACCD"/>
+          <w:sz w:val="18"/>
+          <w:szCs w:val="18"/>
+        </w:rPr>
+        <w:t xml:space="preserve">     low </w:t>
+      </w:r>
+      <w:r>
+        <w:rPr>
+          <w:rFonts w:ascii="Menlo" w:hAnsi="Menlo" w:cs="Menlo"/>
+          <w:color w:val="C792EA"/>
+          <w:sz w:val="18"/>
+          <w:szCs w:val="18"/>
+        </w:rPr>
+        <w:t>=</w:t>
+      </w:r>
+      <w:r>
+        <w:rPr>
+          <w:rFonts w:ascii="Menlo" w:hAnsi="Menlo" w:cs="Menlo"/>
+          <w:color w:val="A6ACCD"/>
+          <w:sz w:val="18"/>
+          <w:szCs w:val="18"/>
+        </w:rPr>
+        <w:t xml:space="preserve"> </w:t>
+      </w:r>
+      <w:r>
+        <w:rPr>
+          <w:rFonts w:ascii="Menlo" w:hAnsi="Menlo" w:cs="Menlo"/>
+          <w:color w:val="F78C6C"/>
+          <w:sz w:val="18"/>
+          <w:szCs w:val="18"/>
+        </w:rPr>
+        <w:t>0</w:t>
+      </w:r>
+    </w:p>
+    <w:p>
+      <w:pPr>
+        <w:shd w:val="clear" w:color="auto" w:fill="292D3E"/>
+        <w:spacing w:line="270" w:lineRule="atLeast"/>
+        <w:rPr>
+          <w:rFonts w:ascii="Menlo" w:hAnsi="Menlo" w:cs="Menlo"/>
+          <w:color w:val="A6ACCD"/>
+          <w:sz w:val="18"/>
+          <w:szCs w:val="18"/>
+        </w:rPr>
+      </w:pPr>
+      <w:r>
+        <w:rPr>
+          <w:rFonts w:ascii="Menlo" w:hAnsi="Menlo" w:cs="Menlo"/>
+          <w:color w:val="A6ACCD"/>
+          <w:sz w:val="18"/>
+          <w:szCs w:val="18"/>
+        </w:rPr>
+        <w:t xml:space="preserve">     high</w:t>
+      </w:r>
+      <w:r>
+        <w:rPr>
+          <w:rFonts w:ascii="Menlo" w:hAnsi="Menlo" w:cs="Menlo"/>
+          <w:color w:val="C792EA"/>
+          <w:sz w:val="18"/>
+          <w:szCs w:val="18"/>
+        </w:rPr>
+        <w:t>=</w:t>
+      </w:r>
+      <w:r>
+        <w:rPr>
+          <w:rFonts w:ascii="Menlo" w:hAnsi="Menlo" w:cs="Menlo"/>
+          <w:color w:val="A6ACCD"/>
+          <w:sz w:val="18"/>
+          <w:szCs w:val="18"/>
+        </w:rPr>
+        <w:t xml:space="preserve"> </w:t>
+      </w:r>
+      <w:proofErr w:type="gramStart"/>
+      <w:r>
+        <w:rPr>
+          <w:rFonts w:ascii="Menlo" w:hAnsi="Menlo" w:cs="Menlo"/>
+          <w:color w:val="A6ACCD"/>
+          <w:sz w:val="18"/>
+          <w:szCs w:val="18"/>
+        </w:rPr>
+        <w:t>arr</w:t>
+      </w:r>
+      <w:r>
+        <w:rPr>
+          <w:rFonts w:ascii="Menlo" w:hAnsi="Menlo" w:cs="Menlo"/>
+          <w:color w:val="89DDFF"/>
+          <w:sz w:val="18"/>
+          <w:szCs w:val="18"/>
+        </w:rPr>
+        <w:t>.</w:t>
+      </w:r>
+      <w:r>
+        <w:rPr>
+          <w:rFonts w:ascii="Menlo" w:hAnsi="Menlo" w:cs="Menlo"/>
+          <w:color w:val="A6ACCD"/>
+          <w:sz w:val="18"/>
+          <w:szCs w:val="18"/>
+        </w:rPr>
+        <w:t>length</w:t>
+      </w:r>
+      <w:proofErr w:type="gramEnd"/>
+      <w:r>
+        <w:rPr>
+          <w:rFonts w:ascii="Menlo" w:hAnsi="Menlo" w:cs="Menlo"/>
+          <w:color w:val="C792EA"/>
+          <w:sz w:val="18"/>
+          <w:szCs w:val="18"/>
+        </w:rPr>
+        <w:t>-</w:t>
+      </w:r>
+      <w:r>
+        <w:rPr>
+          <w:rFonts w:ascii="Menlo" w:hAnsi="Menlo" w:cs="Menlo"/>
+          <w:color w:val="F78C6C"/>
+          <w:sz w:val="18"/>
+          <w:szCs w:val="18"/>
+        </w:rPr>
+        <w:t>1</w:t>
+      </w:r>
+    </w:p>
+    <w:p>
+      <w:pPr>
+        <w:shd w:val="clear" w:color="auto" w:fill="292D3E"/>
+        <w:spacing w:line="270" w:lineRule="atLeast"/>
+        <w:rPr>
+          <w:rFonts w:ascii="Menlo" w:hAnsi="Menlo" w:cs="Menlo"/>
+          <w:color w:val="A6ACCD"/>
+          <w:sz w:val="18"/>
+          <w:szCs w:val="18"/>
+        </w:rPr>
+      </w:pPr>
+      <w:r>
+        <w:rPr>
+          <w:rFonts w:ascii="Menlo" w:hAnsi="Menlo" w:cs="Menlo"/>
+          <w:color w:val="A6ACCD"/>
+          <w:sz w:val="18"/>
+          <w:szCs w:val="18"/>
+        </w:rPr>
+        <w:t xml:space="preserve">  </w:t>
+      </w:r>
+      <w:r>
+        <w:rPr>
+          <w:rFonts w:ascii="Menlo" w:hAnsi="Menlo" w:cs="Menlo"/>
+          <w:i/>
+          <w:iCs/>
+          <w:color w:val="89DDFF"/>
+          <w:sz w:val="18"/>
+          <w:szCs w:val="18"/>
+        </w:rPr>
+        <w:t>while</w:t>
+      </w:r>
+      <w:r>
+        <w:rPr>
+          <w:rFonts w:ascii="Menlo" w:hAnsi="Menlo" w:cs="Menlo"/>
+          <w:color w:val="A6ACCD"/>
+          <w:sz w:val="18"/>
+          <w:szCs w:val="18"/>
+        </w:rPr>
+        <w:t xml:space="preserve"> </w:t>
+      </w:r>
+      <w:r>
+        <w:rPr>
+          <w:rFonts w:ascii="Menlo" w:hAnsi="Menlo" w:cs="Menlo"/>
+          <w:color w:val="89DDFF"/>
+          <w:sz w:val="18"/>
+          <w:szCs w:val="18"/>
+        </w:rPr>
+        <w:t>(</w:t>
+      </w:r>
+      <w:r>
+        <w:rPr>
+          <w:rFonts w:ascii="Menlo" w:hAnsi="Menlo" w:cs="Menlo"/>
+          <w:color w:val="A6ACCD"/>
+          <w:sz w:val="18"/>
+          <w:szCs w:val="18"/>
+        </w:rPr>
+        <w:t xml:space="preserve">low </w:t>
+      </w:r>
+      <w:r>
+        <w:rPr>
+          <w:rFonts w:ascii="Menlo" w:hAnsi="Menlo" w:cs="Menlo"/>
+          <w:color w:val="C792EA"/>
+          <w:sz w:val="18"/>
+          <w:szCs w:val="18"/>
+        </w:rPr>
+        <w:t>&lt;</w:t>
+      </w:r>
+      <w:r>
+        <w:rPr>
+          <w:rFonts w:ascii="Menlo" w:hAnsi="Menlo" w:cs="Menlo"/>
+          <w:color w:val="A6ACCD"/>
+          <w:sz w:val="18"/>
+          <w:szCs w:val="18"/>
+        </w:rPr>
+        <w:t xml:space="preserve"> high</w:t>
+      </w:r>
+      <w:r>
+        <w:rPr>
+          <w:rFonts w:ascii="Menlo" w:hAnsi="Menlo" w:cs="Menlo"/>
+          <w:color w:val="89DDFF"/>
+          <w:sz w:val="18"/>
+          <w:szCs w:val="18"/>
+        </w:rPr>
+        <w:t>)</w:t>
+      </w:r>
+    </w:p>
+    <w:p>
+      <w:pPr>
+        <w:shd w:val="clear" w:color="auto" w:fill="292D3E"/>
+        <w:spacing w:line="270" w:lineRule="atLeast"/>
+        <w:rPr>
+          <w:rFonts w:ascii="Menlo" w:hAnsi="Menlo" w:cs="Menlo"/>
+          <w:color w:val="A6ACCD"/>
+          <w:sz w:val="18"/>
+          <w:szCs w:val="18"/>
+        </w:rPr>
+      </w:pPr>
+      <w:r>
+        <w:rPr>
+          <w:rFonts w:ascii="Menlo" w:hAnsi="Menlo" w:cs="Menlo"/>
+          <w:color w:val="A6ACCD"/>
+          <w:sz w:val="18"/>
+          <w:szCs w:val="18"/>
+        </w:rPr>
+        <w:t xml:space="preserve">    mid </w:t>
+      </w:r>
+      <w:r>
+        <w:rPr>
+          <w:rFonts w:ascii="Menlo" w:hAnsi="Menlo" w:cs="Menlo"/>
+          <w:color w:val="C792EA"/>
+          <w:sz w:val="18"/>
+          <w:szCs w:val="18"/>
+        </w:rPr>
+        <w:t>=</w:t>
+      </w:r>
+      <w:r>
+        <w:rPr>
+          <w:rFonts w:ascii="Menlo" w:hAnsi="Menlo" w:cs="Menlo"/>
+          <w:color w:val="A6ACCD"/>
+          <w:sz w:val="18"/>
+          <w:szCs w:val="18"/>
+        </w:rPr>
+        <w:t xml:space="preserve"> </w:t>
+      </w:r>
+      <w:r>
+        <w:rPr>
+          <w:rFonts w:ascii="Menlo" w:hAnsi="Menlo" w:cs="Menlo"/>
+          <w:color w:val="89DDFF"/>
+          <w:sz w:val="18"/>
+          <w:szCs w:val="18"/>
+        </w:rPr>
+        <w:t>(</w:t>
+      </w:r>
+      <w:r>
+        <w:rPr>
+          <w:rFonts w:ascii="Menlo" w:hAnsi="Menlo" w:cs="Menlo"/>
+          <w:color w:val="A6ACCD"/>
+          <w:sz w:val="18"/>
+          <w:szCs w:val="18"/>
+        </w:rPr>
+        <w:t xml:space="preserve">low </w:t>
+      </w:r>
+      <w:r>
+        <w:rPr>
+          <w:rFonts w:ascii="Menlo" w:hAnsi="Menlo" w:cs="Menlo"/>
+          <w:color w:val="C792EA"/>
+          <w:sz w:val="18"/>
+          <w:szCs w:val="18"/>
+        </w:rPr>
+        <w:t>+</w:t>
+      </w:r>
+      <w:r>
+        <w:rPr>
+          <w:rFonts w:ascii="Menlo" w:hAnsi="Menlo" w:cs="Menlo"/>
+          <w:color w:val="A6ACCD"/>
+          <w:sz w:val="18"/>
+          <w:szCs w:val="18"/>
+        </w:rPr>
+        <w:t xml:space="preserve"> high</w:t>
+      </w:r>
+      <w:r>
+        <w:rPr>
+          <w:rFonts w:ascii="Menlo" w:hAnsi="Menlo" w:cs="Menlo"/>
+          <w:color w:val="89DDFF"/>
+          <w:sz w:val="18"/>
+          <w:szCs w:val="18"/>
+        </w:rPr>
+        <w:t>)</w:t>
+      </w:r>
+      <w:r>
+        <w:rPr>
+          <w:rFonts w:ascii="Menlo" w:hAnsi="Menlo" w:cs="Menlo"/>
+          <w:color w:val="C792EA"/>
+          <w:sz w:val="18"/>
+          <w:szCs w:val="18"/>
+        </w:rPr>
+        <w:t>/</w:t>
+      </w:r>
+      <w:r>
+        <w:rPr>
+          <w:rFonts w:ascii="Menlo" w:hAnsi="Menlo" w:cs="Menlo"/>
+          <w:color w:val="F78C6C"/>
+          <w:sz w:val="18"/>
+          <w:szCs w:val="18"/>
+        </w:rPr>
+        <w:t>2</w:t>
+      </w:r>
+    </w:p>
+    <w:p>
+      <w:pPr>
+        <w:shd w:val="clear" w:color="auto" w:fill="292D3E"/>
+        <w:spacing w:line="270" w:lineRule="atLeast"/>
+        <w:rPr>
+          <w:rFonts w:ascii="Menlo" w:hAnsi="Menlo" w:cs="Menlo"/>
+          <w:color w:val="A6ACCD"/>
+          <w:sz w:val="18"/>
+          <w:szCs w:val="18"/>
+        </w:rPr>
+      </w:pPr>
+      <w:r>
+        <w:rPr>
+          <w:rFonts w:ascii="Menlo" w:hAnsi="Menlo" w:cs="Menlo"/>
+          <w:color w:val="A6ACCD"/>
+          <w:sz w:val="18"/>
+          <w:szCs w:val="18"/>
+        </w:rPr>
+        <w:t xml:space="preserve">    </w:t>
+      </w:r>
+      <w:r>
+        <w:rPr>
+          <w:rFonts w:ascii="Menlo" w:hAnsi="Menlo" w:cs="Menlo"/>
+          <w:i/>
+          <w:iCs/>
+          <w:color w:val="89DDFF"/>
+          <w:sz w:val="18"/>
+          <w:szCs w:val="18"/>
+        </w:rPr>
+        <w:t>if</w:t>
+      </w:r>
+      <w:r>
+        <w:rPr>
+          <w:rFonts w:ascii="Menlo" w:hAnsi="Menlo" w:cs="Menlo"/>
+          <w:color w:val="A6ACCD"/>
+          <w:sz w:val="18"/>
+          <w:szCs w:val="18"/>
+        </w:rPr>
+        <w:t xml:space="preserve"> </w:t>
+      </w:r>
+      <w:proofErr w:type="spellStart"/>
+      <w:r>
+        <w:rPr>
+          <w:rFonts w:ascii="Menlo" w:hAnsi="Menlo" w:cs="Menlo"/>
+          <w:color w:val="A6ACCD"/>
+          <w:sz w:val="18"/>
+          <w:szCs w:val="18"/>
+        </w:rPr>
+        <w:t>arr</w:t>
+      </w:r>
+      <w:proofErr w:type="spellEnd"/>
+      <w:r>
+        <w:rPr>
+          <w:rFonts w:ascii="Menlo" w:hAnsi="Menlo" w:cs="Menlo"/>
+          <w:color w:val="89DDFF"/>
+          <w:sz w:val="18"/>
+          <w:szCs w:val="18"/>
+        </w:rPr>
+        <w:t>[</w:t>
+      </w:r>
+      <w:r>
+        <w:rPr>
+          <w:rFonts w:ascii="Menlo" w:hAnsi="Menlo" w:cs="Menlo"/>
+          <w:color w:val="A6ACCD"/>
+          <w:sz w:val="18"/>
+          <w:szCs w:val="18"/>
+        </w:rPr>
+        <w:t>mid</w:t>
+      </w:r>
+      <w:r>
+        <w:rPr>
+          <w:rFonts w:ascii="Menlo" w:hAnsi="Menlo" w:cs="Menlo"/>
+          <w:color w:val="89DDFF"/>
+          <w:sz w:val="18"/>
+          <w:szCs w:val="18"/>
+        </w:rPr>
+        <w:t>]</w:t>
+      </w:r>
+      <w:r>
+        <w:rPr>
+          <w:rFonts w:ascii="Menlo" w:hAnsi="Menlo" w:cs="Menlo"/>
+          <w:color w:val="A6ACCD"/>
+          <w:sz w:val="18"/>
+          <w:szCs w:val="18"/>
+        </w:rPr>
+        <w:t xml:space="preserve"> </w:t>
+      </w:r>
+      <w:r>
+        <w:rPr>
+          <w:rFonts w:ascii="Menlo" w:hAnsi="Menlo" w:cs="Menlo"/>
+          <w:color w:val="C792EA"/>
+          <w:sz w:val="18"/>
+          <w:szCs w:val="18"/>
+        </w:rPr>
+        <w:t>&lt;</w:t>
+      </w:r>
+      <w:r>
+        <w:rPr>
+          <w:rFonts w:ascii="Menlo" w:hAnsi="Menlo" w:cs="Menlo"/>
+          <w:color w:val="A6ACCD"/>
+          <w:sz w:val="18"/>
+          <w:szCs w:val="18"/>
+        </w:rPr>
+        <w:t xml:space="preserve"> </w:t>
+      </w:r>
+      <w:proofErr w:type="spellStart"/>
+      <w:r>
+        <w:rPr>
+          <w:rFonts w:ascii="Menlo" w:hAnsi="Menlo" w:cs="Menlo"/>
+          <w:color w:val="A6ACCD"/>
+          <w:sz w:val="18"/>
+          <w:szCs w:val="18"/>
+        </w:rPr>
+        <w:t>i</w:t>
+      </w:r>
+      <w:proofErr w:type="spellEnd"/>
+    </w:p>
+    <w:p>
+      <w:pPr>
+        <w:shd w:val="clear" w:color="auto" w:fill="292D3E"/>
+        <w:spacing w:line="270" w:lineRule="atLeast"/>
+        <w:rPr>
+          <w:rFonts w:ascii="Menlo" w:hAnsi="Menlo" w:cs="Menlo"/>
+          <w:color w:val="A6ACCD"/>
+          <w:sz w:val="18"/>
+          <w:szCs w:val="18"/>
+        </w:rPr>
+      </w:pPr>
+      <w:r>
+        <w:rPr>
+          <w:rFonts w:ascii="Menlo" w:hAnsi="Menlo" w:cs="Menlo"/>
+          <w:color w:val="A6ACCD"/>
+          <w:sz w:val="18"/>
+          <w:szCs w:val="18"/>
+        </w:rPr>
+        <w:t xml:space="preserve">      low </w:t>
+      </w:r>
+      <w:r>
+        <w:rPr>
+          <w:rFonts w:ascii="Menlo" w:hAnsi="Menlo" w:cs="Menlo"/>
+          <w:color w:val="C792EA"/>
+          <w:sz w:val="18"/>
+          <w:szCs w:val="18"/>
+        </w:rPr>
+        <w:t>=</w:t>
+      </w:r>
+      <w:r>
+        <w:rPr>
+          <w:rFonts w:ascii="Menlo" w:hAnsi="Menlo" w:cs="Menlo"/>
+          <w:color w:val="A6ACCD"/>
+          <w:sz w:val="18"/>
+          <w:szCs w:val="18"/>
+        </w:rPr>
+        <w:t xml:space="preserve"> mid </w:t>
+      </w:r>
+      <w:r>
+        <w:rPr>
+          <w:rFonts w:ascii="Menlo" w:hAnsi="Menlo" w:cs="Menlo"/>
+          <w:color w:val="C792EA"/>
+          <w:sz w:val="18"/>
+          <w:szCs w:val="18"/>
+        </w:rPr>
+        <w:t>+</w:t>
+      </w:r>
+      <w:r>
+        <w:rPr>
+          <w:rFonts w:ascii="Menlo" w:hAnsi="Menlo" w:cs="Menlo"/>
+          <w:color w:val="A6ACCD"/>
+          <w:sz w:val="18"/>
+          <w:szCs w:val="18"/>
+        </w:rPr>
+        <w:t xml:space="preserve"> </w:t>
+      </w:r>
+      <w:r>
+        <w:rPr>
+          <w:rFonts w:ascii="Menlo" w:hAnsi="Menlo" w:cs="Menlo"/>
+          <w:color w:val="F78C6C"/>
+          <w:sz w:val="18"/>
+          <w:szCs w:val="18"/>
+        </w:rPr>
+        <w:t>1</w:t>
+      </w:r>
+    </w:p>
+    <w:p>
+      <w:pPr>
+        <w:shd w:val="clear" w:color="auto" w:fill="292D3E"/>
+        <w:spacing w:line="270" w:lineRule="atLeast"/>
+        <w:rPr>
+          <w:rFonts w:ascii="Menlo" w:hAnsi="Menlo" w:cs="Menlo"/>
+          <w:color w:val="A6ACCD"/>
+          <w:sz w:val="18"/>
+          <w:szCs w:val="18"/>
+        </w:rPr>
+      </w:pPr>
+      <w:r>
+        <w:rPr>
+          <w:rFonts w:ascii="Menlo" w:hAnsi="Menlo" w:cs="Menlo"/>
+          <w:color w:val="A6ACCD"/>
+          <w:sz w:val="18"/>
+          <w:szCs w:val="18"/>
+        </w:rPr>
+        <w:t xml:space="preserve">    </w:t>
+      </w:r>
+      <w:proofErr w:type="spellStart"/>
+      <w:r>
+        <w:rPr>
+          <w:rFonts w:ascii="Menlo" w:hAnsi="Menlo" w:cs="Menlo"/>
+          <w:i/>
+          <w:iCs/>
+          <w:color w:val="89DDFF"/>
+          <w:sz w:val="18"/>
+          <w:szCs w:val="18"/>
+        </w:rPr>
+        <w:t>elsif</w:t>
+      </w:r>
+      <w:proofErr w:type="spellEnd"/>
+      <w:r>
+        <w:rPr>
+          <w:rFonts w:ascii="Menlo" w:hAnsi="Menlo" w:cs="Menlo"/>
+          <w:color w:val="A6ACCD"/>
+          <w:sz w:val="18"/>
+          <w:szCs w:val="18"/>
+        </w:rPr>
+        <w:t xml:space="preserve"> </w:t>
+      </w:r>
+      <w:proofErr w:type="spellStart"/>
+      <w:r>
+        <w:rPr>
+          <w:rFonts w:ascii="Menlo" w:hAnsi="Menlo" w:cs="Menlo"/>
+          <w:color w:val="A6ACCD"/>
+          <w:sz w:val="18"/>
+          <w:szCs w:val="18"/>
+        </w:rPr>
+        <w:t>arr</w:t>
+      </w:r>
+      <w:proofErr w:type="spellEnd"/>
+      <w:r>
+        <w:rPr>
+          <w:rFonts w:ascii="Menlo" w:hAnsi="Menlo" w:cs="Menlo"/>
+          <w:color w:val="89DDFF"/>
+          <w:sz w:val="18"/>
+          <w:szCs w:val="18"/>
+        </w:rPr>
+        <w:t>[</w:t>
+      </w:r>
+      <w:r>
+        <w:rPr>
+          <w:rFonts w:ascii="Menlo" w:hAnsi="Menlo" w:cs="Menlo"/>
+          <w:color w:val="A6ACCD"/>
+          <w:sz w:val="18"/>
+          <w:szCs w:val="18"/>
+        </w:rPr>
+        <w:t>mid</w:t>
+      </w:r>
+      <w:r>
+        <w:rPr>
+          <w:rFonts w:ascii="Menlo" w:hAnsi="Menlo" w:cs="Menlo"/>
+          <w:color w:val="89DDFF"/>
+          <w:sz w:val="18"/>
+          <w:szCs w:val="18"/>
+        </w:rPr>
+        <w:t>]</w:t>
+      </w:r>
+      <w:r>
+        <w:rPr>
+          <w:rFonts w:ascii="Menlo" w:hAnsi="Menlo" w:cs="Menlo"/>
+          <w:color w:val="A6ACCD"/>
+          <w:sz w:val="18"/>
+          <w:szCs w:val="18"/>
+        </w:rPr>
+        <w:t xml:space="preserve"> </w:t>
+      </w:r>
+      <w:r>
+        <w:rPr>
+          <w:rFonts w:ascii="Menlo" w:hAnsi="Menlo" w:cs="Menlo"/>
+          <w:color w:val="C792EA"/>
+          <w:sz w:val="18"/>
+          <w:szCs w:val="18"/>
+        </w:rPr>
+        <w:t>&gt;</w:t>
+      </w:r>
+      <w:r>
+        <w:rPr>
+          <w:rFonts w:ascii="Menlo" w:hAnsi="Menlo" w:cs="Menlo"/>
+          <w:color w:val="A6ACCD"/>
+          <w:sz w:val="18"/>
+          <w:szCs w:val="18"/>
+        </w:rPr>
+        <w:t xml:space="preserve"> </w:t>
+      </w:r>
+      <w:proofErr w:type="spellStart"/>
+      <w:r>
+        <w:rPr>
+          <w:rFonts w:ascii="Menlo" w:hAnsi="Menlo" w:cs="Menlo"/>
+          <w:color w:val="A6ACCD"/>
+          <w:sz w:val="18"/>
+          <w:szCs w:val="18"/>
+        </w:rPr>
+        <w:t>i</w:t>
+      </w:r>
+      <w:proofErr w:type="spellEnd"/>
+    </w:p>
+    <w:p>
+      <w:pPr>
+        <w:shd w:val="clear" w:color="auto" w:fill="292D3E"/>
+        <w:spacing w:line="270" w:lineRule="atLeast"/>
+        <w:rPr>
+          <w:rFonts w:ascii="Menlo" w:hAnsi="Menlo" w:cs="Menlo"/>
+          <w:color w:val="A6ACCD"/>
+          <w:sz w:val="18"/>
+          <w:szCs w:val="18"/>
+        </w:rPr>
+      </w:pPr>
+      <w:r>
+        <w:rPr>
+          <w:rFonts w:ascii="Menlo" w:hAnsi="Menlo" w:cs="Menlo"/>
+          <w:color w:val="A6ACCD"/>
+          <w:sz w:val="18"/>
+          <w:szCs w:val="18"/>
+        </w:rPr>
+        <w:t xml:space="preserve">      high </w:t>
+      </w:r>
+      <w:r>
+        <w:rPr>
+          <w:rFonts w:ascii="Menlo" w:hAnsi="Menlo" w:cs="Menlo"/>
+          <w:color w:val="C792EA"/>
+          <w:sz w:val="18"/>
+          <w:szCs w:val="18"/>
+        </w:rPr>
+        <w:t>=</w:t>
+      </w:r>
+      <w:r>
+        <w:rPr>
+          <w:rFonts w:ascii="Menlo" w:hAnsi="Menlo" w:cs="Menlo"/>
+          <w:color w:val="A6ACCD"/>
+          <w:sz w:val="18"/>
+          <w:szCs w:val="18"/>
+        </w:rPr>
+        <w:t xml:space="preserve"> mid </w:t>
+      </w:r>
+      <w:r>
+        <w:rPr>
+          <w:rFonts w:ascii="Menlo" w:hAnsi="Menlo" w:cs="Menlo"/>
+          <w:color w:val="C792EA"/>
+          <w:sz w:val="18"/>
+          <w:szCs w:val="18"/>
+        </w:rPr>
+        <w:t>-</w:t>
+      </w:r>
+      <w:r>
+        <w:rPr>
+          <w:rFonts w:ascii="Menlo" w:hAnsi="Menlo" w:cs="Menlo"/>
+          <w:color w:val="A6ACCD"/>
+          <w:sz w:val="18"/>
+          <w:szCs w:val="18"/>
+        </w:rPr>
+        <w:t xml:space="preserve"> </w:t>
+      </w:r>
+      <w:r>
+        <w:rPr>
+          <w:rFonts w:ascii="Menlo" w:hAnsi="Menlo" w:cs="Menlo"/>
+          <w:color w:val="F78C6C"/>
+          <w:sz w:val="18"/>
+          <w:szCs w:val="18"/>
+        </w:rPr>
+        <w:t>1</w:t>
+      </w:r>
+    </w:p>
+    <w:p>
+      <w:pPr>
+        <w:shd w:val="clear" w:color="auto" w:fill="292D3E"/>
+        <w:spacing w:line="270" w:lineRule="atLeast"/>
+        <w:rPr>
+          <w:rFonts w:ascii="Menlo" w:hAnsi="Menlo" w:cs="Menlo"/>
+          <w:color w:val="A6ACCD"/>
+          <w:sz w:val="18"/>
+          <w:szCs w:val="18"/>
+        </w:rPr>
+      </w:pPr>
+      <w:r>
+        <w:rPr>
+          <w:rFonts w:ascii="Menlo" w:hAnsi="Menlo" w:cs="Menlo"/>
+          <w:color w:val="A6ACCD"/>
+          <w:sz w:val="18"/>
+          <w:szCs w:val="18"/>
+        </w:rPr>
+        <w:t xml:space="preserve">    </w:t>
+      </w:r>
+      <w:r>
+        <w:rPr>
+          <w:rFonts w:ascii="Menlo" w:hAnsi="Menlo" w:cs="Menlo"/>
+          <w:i/>
+          <w:iCs/>
+          <w:color w:val="89DDFF"/>
+          <w:sz w:val="18"/>
+          <w:szCs w:val="18"/>
+        </w:rPr>
+        <w:t>else</w:t>
+      </w:r>
+    </w:p>
+    <w:p>
+      <w:pPr>
+        <w:shd w:val="clear" w:color="auto" w:fill="292D3E"/>
+        <w:spacing w:line="270" w:lineRule="atLeast"/>
+        <w:rPr>
+          <w:rFonts w:ascii="Menlo" w:hAnsi="Menlo" w:cs="Menlo"/>
+          <w:color w:val="A6ACCD"/>
+          <w:sz w:val="18"/>
+          <w:szCs w:val="18"/>
+        </w:rPr>
+      </w:pPr>
+      <w:r>
+        <w:rPr>
+          <w:rFonts w:ascii="Menlo" w:hAnsi="Menlo" w:cs="Menlo"/>
+          <w:color w:val="A6ACCD"/>
+          <w:sz w:val="18"/>
+          <w:szCs w:val="18"/>
+        </w:rPr>
+        <w:t xml:space="preserve">      </w:t>
+      </w:r>
+      <w:r>
+        <w:rPr>
+          <w:rFonts w:ascii="Menlo" w:hAnsi="Menlo" w:cs="Menlo"/>
+          <w:i/>
+          <w:iCs/>
+          <w:color w:val="89DDFF"/>
+          <w:sz w:val="18"/>
+          <w:szCs w:val="18"/>
+        </w:rPr>
+        <w:t>return</w:t>
+      </w:r>
+      <w:r>
+        <w:rPr>
+          <w:rFonts w:ascii="Menlo" w:hAnsi="Menlo" w:cs="Menlo"/>
+          <w:color w:val="A6ACCD"/>
+          <w:sz w:val="18"/>
+          <w:szCs w:val="18"/>
+        </w:rPr>
+        <w:t xml:space="preserve"> mid</w:t>
+      </w:r>
+    </w:p>
+    <w:p>
+      <w:pPr>
+        <w:shd w:val="clear" w:color="auto" w:fill="292D3E"/>
+        <w:spacing w:line="270" w:lineRule="atLeast"/>
+        <w:rPr>
+          <w:rFonts w:ascii="Menlo" w:hAnsi="Menlo" w:cs="Menlo"/>
+          <w:color w:val="A6ACCD"/>
+          <w:sz w:val="18"/>
+          <w:szCs w:val="18"/>
+        </w:rPr>
+      </w:pPr>
+      <w:r>
+        <w:rPr>
+          <w:rFonts w:ascii="Menlo" w:hAnsi="Menlo" w:cs="Menlo"/>
+          <w:color w:val="A6ACCD"/>
+          <w:sz w:val="18"/>
+          <w:szCs w:val="18"/>
+        </w:rPr>
+        <w:t xml:space="preserve">    </w:t>
+      </w:r>
+      <w:r>
+        <w:rPr>
+          <w:rFonts w:ascii="Menlo" w:hAnsi="Menlo" w:cs="Menlo"/>
+          <w:i/>
+          <w:iCs/>
+          <w:color w:val="89DDFF"/>
+          <w:sz w:val="18"/>
+          <w:szCs w:val="18"/>
+        </w:rPr>
+        <w:t>end</w:t>
+      </w:r>
+    </w:p>
+    <w:p>
+      <w:pPr>
+        <w:shd w:val="clear" w:color="auto" w:fill="292D3E"/>
+        <w:spacing w:line="270" w:lineRule="atLeast"/>
+        <w:rPr>
+          <w:rFonts w:ascii="Menlo" w:hAnsi="Menlo" w:cs="Menlo"/>
+          <w:color w:val="A6ACCD"/>
+          <w:sz w:val="18"/>
+          <w:szCs w:val="18"/>
+        </w:rPr>
+      </w:pPr>
+      <w:r>
+        <w:rPr>
+          <w:rFonts w:ascii="Menlo" w:hAnsi="Menlo" w:cs="Menlo"/>
+          <w:color w:val="A6ACCD"/>
+          <w:sz w:val="18"/>
+          <w:szCs w:val="18"/>
+        </w:rPr>
+        <w:t xml:space="preserve">  </w:t>
+      </w:r>
+      <w:r>
+        <w:rPr>
+          <w:rFonts w:ascii="Menlo" w:hAnsi="Menlo" w:cs="Menlo"/>
+          <w:i/>
+          <w:iCs/>
+          <w:color w:val="89DDFF"/>
+          <w:sz w:val="18"/>
+          <w:szCs w:val="18"/>
+        </w:rPr>
+        <w:t>end</w:t>
+      </w:r>
+    </w:p>
+    <w:p>
+      <w:pPr>
+        <w:shd w:val="clear" w:color="auto" w:fill="292D3E"/>
+        <w:spacing w:line="270" w:lineRule="atLeast"/>
+        <w:rPr>
+          <w:rFonts w:ascii="Menlo" w:hAnsi="Menlo" w:cs="Menlo"/>
+          <w:color w:val="A6ACCD"/>
+          <w:sz w:val="18"/>
+          <w:szCs w:val="18"/>
+        </w:rPr>
+      </w:pPr>
+      <w:r>
+        <w:rPr>
+          <w:rFonts w:ascii="Menlo" w:hAnsi="Menlo" w:cs="Menlo"/>
+          <w:i/>
+          <w:iCs/>
+          <w:color w:val="89DDFF"/>
+          <w:sz w:val="18"/>
+          <w:szCs w:val="18"/>
+        </w:rPr>
+        <w:t>end</w:t>
+      </w:r>
+    </w:p>
+    <w:p>
+      <w:pPr>
+        <w:shd w:val="clear" w:color="auto" w:fill="292D3E"/>
+        <w:spacing w:line="270" w:lineRule="atLeast"/>
+        <w:rPr>
+          <w:rFonts w:ascii="Menlo" w:hAnsi="Menlo" w:cs="Menlo"/>
+          <w:color w:val="A6ACCD"/>
+          <w:sz w:val="18"/>
+          <w:szCs w:val="18"/>
+        </w:rPr>
+      </w:pPr>
+    </w:p>
+    <w:p>
+      <w:pPr>
+        <w:shd w:val="clear" w:color="auto" w:fill="292D3E"/>
+        <w:spacing w:line="270" w:lineRule="atLeast"/>
+        <w:rPr>
+          <w:rFonts w:ascii="Menlo" w:hAnsi="Menlo" w:cs="Menlo"/>
+          <w:color w:val="A6ACCD"/>
+          <w:sz w:val="18"/>
+          <w:szCs w:val="18"/>
+        </w:rPr>
+      </w:pPr>
+      <w:r>
+        <w:rPr>
+          <w:rFonts w:ascii="Menlo" w:hAnsi="Menlo" w:cs="Menlo"/>
+          <w:color w:val="82AAFF"/>
+          <w:sz w:val="18"/>
+          <w:szCs w:val="18"/>
+        </w:rPr>
+        <w:t>puts</w:t>
+      </w:r>
+      <w:r>
+        <w:rPr>
+          <w:rFonts w:ascii="Menlo" w:hAnsi="Menlo" w:cs="Menlo"/>
+          <w:color w:val="A6ACCD"/>
+          <w:sz w:val="18"/>
+          <w:szCs w:val="18"/>
+        </w:rPr>
+        <w:t xml:space="preserve"> </w:t>
+      </w:r>
+      <w:proofErr w:type="spellStart"/>
+      <w:proofErr w:type="gramStart"/>
+      <w:r>
+        <w:rPr>
+          <w:rFonts w:ascii="Menlo" w:hAnsi="Menlo" w:cs="Menlo"/>
+          <w:color w:val="A6ACCD"/>
+          <w:sz w:val="18"/>
+          <w:szCs w:val="18"/>
+        </w:rPr>
+        <w:t>binarysearch</w:t>
+      </w:r>
+      <w:proofErr w:type="spellEnd"/>
+      <w:r>
+        <w:rPr>
+          <w:rFonts w:ascii="Menlo" w:hAnsi="Menlo" w:cs="Menlo"/>
+          <w:color w:val="89DDFF"/>
+          <w:sz w:val="18"/>
+          <w:szCs w:val="18"/>
+        </w:rPr>
+        <w:t>(</w:t>
+      </w:r>
+      <w:proofErr w:type="gramEnd"/>
+      <w:r>
+        <w:rPr>
+          <w:rFonts w:ascii="Menlo" w:hAnsi="Menlo" w:cs="Menlo"/>
+          <w:color w:val="89DDFF"/>
+          <w:sz w:val="18"/>
+          <w:szCs w:val="18"/>
+        </w:rPr>
+        <w:t>[</w:t>
+      </w:r>
+      <w:r>
+        <w:rPr>
+          <w:rFonts w:ascii="Menlo" w:hAnsi="Menlo" w:cs="Menlo"/>
+          <w:color w:val="F78C6C"/>
+          <w:sz w:val="18"/>
+          <w:szCs w:val="18"/>
+        </w:rPr>
+        <w:t>1</w:t>
+      </w:r>
+      <w:r>
+        <w:rPr>
+          <w:rFonts w:ascii="Menlo" w:hAnsi="Menlo" w:cs="Menlo"/>
+          <w:color w:val="89DDFF"/>
+          <w:sz w:val="18"/>
+          <w:szCs w:val="18"/>
+        </w:rPr>
+        <w:t>,</w:t>
+      </w:r>
+      <w:r>
+        <w:rPr>
+          <w:rFonts w:ascii="Menlo" w:hAnsi="Menlo" w:cs="Menlo"/>
+          <w:color w:val="F78C6C"/>
+          <w:sz w:val="18"/>
+          <w:szCs w:val="18"/>
+        </w:rPr>
+        <w:t>3</w:t>
+      </w:r>
+      <w:r>
+        <w:rPr>
+          <w:rFonts w:ascii="Menlo" w:hAnsi="Menlo" w:cs="Menlo"/>
+          <w:color w:val="89DDFF"/>
+          <w:sz w:val="18"/>
+          <w:szCs w:val="18"/>
+        </w:rPr>
+        <w:t>,</w:t>
+      </w:r>
+      <w:r>
+        <w:rPr>
+          <w:rFonts w:ascii="Menlo" w:hAnsi="Menlo" w:cs="Menlo"/>
+          <w:color w:val="F78C6C"/>
+          <w:sz w:val="18"/>
+          <w:szCs w:val="18"/>
+        </w:rPr>
+        <w:t>12</w:t>
+      </w:r>
+      <w:r>
+        <w:rPr>
+          <w:rFonts w:ascii="Menlo" w:hAnsi="Menlo" w:cs="Menlo"/>
+          <w:color w:val="89DDFF"/>
+          <w:sz w:val="18"/>
+          <w:szCs w:val="18"/>
+        </w:rPr>
+        <w:t>,</w:t>
+      </w:r>
+      <w:r>
+        <w:rPr>
+          <w:rFonts w:ascii="Menlo" w:hAnsi="Menlo" w:cs="Menlo"/>
+          <w:color w:val="F78C6C"/>
+          <w:sz w:val="18"/>
+          <w:szCs w:val="18"/>
+        </w:rPr>
+        <w:t>34</w:t>
+      </w:r>
+      <w:r>
+        <w:rPr>
+          <w:rFonts w:ascii="Menlo" w:hAnsi="Menlo" w:cs="Menlo"/>
+          <w:color w:val="89DDFF"/>
+          <w:sz w:val="18"/>
+          <w:szCs w:val="18"/>
+        </w:rPr>
+        <w:t>,</w:t>
+      </w:r>
+      <w:r>
+        <w:rPr>
+          <w:rFonts w:ascii="Menlo" w:hAnsi="Menlo" w:cs="Menlo"/>
+          <w:color w:val="F78C6C"/>
+          <w:sz w:val="18"/>
+          <w:szCs w:val="18"/>
+        </w:rPr>
+        <w:t>35</w:t>
+      </w:r>
+      <w:r>
+        <w:rPr>
+          <w:rFonts w:ascii="Menlo" w:hAnsi="Menlo" w:cs="Menlo"/>
+          <w:color w:val="89DDFF"/>
+          <w:sz w:val="18"/>
+          <w:szCs w:val="18"/>
+        </w:rPr>
+        <w:t>,</w:t>
+      </w:r>
+      <w:r>
+        <w:rPr>
+          <w:rFonts w:ascii="Menlo" w:hAnsi="Menlo" w:cs="Menlo"/>
+          <w:color w:val="F78C6C"/>
+          <w:sz w:val="18"/>
+          <w:szCs w:val="18"/>
+        </w:rPr>
+        <w:t>46</w:t>
+      </w:r>
+      <w:r>
+        <w:rPr>
+          <w:rFonts w:ascii="Menlo" w:hAnsi="Menlo" w:cs="Menlo"/>
+          <w:color w:val="89DDFF"/>
+          <w:sz w:val="18"/>
+          <w:szCs w:val="18"/>
+        </w:rPr>
+        <w:t>,</w:t>
+      </w:r>
+      <w:r>
+        <w:rPr>
+          <w:rFonts w:ascii="Menlo" w:hAnsi="Menlo" w:cs="Menlo"/>
+          <w:color w:val="F78C6C"/>
+          <w:sz w:val="18"/>
+          <w:szCs w:val="18"/>
+        </w:rPr>
+        <w:t>91</w:t>
+      </w:r>
+      <w:r>
+        <w:rPr>
+          <w:rFonts w:ascii="Menlo" w:hAnsi="Menlo" w:cs="Menlo"/>
+          <w:color w:val="89DDFF"/>
+          <w:sz w:val="18"/>
+          <w:szCs w:val="18"/>
+        </w:rPr>
+        <w:t>,</w:t>
+      </w:r>
+      <w:r>
+        <w:rPr>
+          <w:rFonts w:ascii="Menlo" w:hAnsi="Menlo" w:cs="Menlo"/>
+          <w:color w:val="F78C6C"/>
+          <w:sz w:val="18"/>
+          <w:szCs w:val="18"/>
+        </w:rPr>
+        <w:t>108</w:t>
+      </w:r>
+      <w:r>
+        <w:rPr>
+          <w:rFonts w:ascii="Menlo" w:hAnsi="Menlo" w:cs="Menlo"/>
+          <w:color w:val="89DDFF"/>
+          <w:sz w:val="18"/>
+          <w:szCs w:val="18"/>
+        </w:rPr>
+        <w:t>],</w:t>
+      </w:r>
+      <w:r>
+        <w:rPr>
+          <w:rFonts w:ascii="Menlo" w:hAnsi="Menlo" w:cs="Menlo"/>
+          <w:color w:val="A6ACCD"/>
+          <w:sz w:val="18"/>
+          <w:szCs w:val="18"/>
+        </w:rPr>
+        <w:t xml:space="preserve"> </w:t>
+      </w:r>
+      <w:r>
+        <w:rPr>
+          <w:rFonts w:ascii="Menlo" w:hAnsi="Menlo" w:cs="Menlo"/>
+          <w:color w:val="F78C6C"/>
+          <w:sz w:val="18"/>
+          <w:szCs w:val="18"/>
+        </w:rPr>
+        <w:t>91</w:t>
+      </w:r>
+      <w:r>
+        <w:rPr>
+          <w:rFonts w:ascii="Menlo" w:hAnsi="Menlo" w:cs="Menlo"/>
+          <w:color w:val="89DDFF"/>
+          <w:sz w:val="18"/>
+          <w:szCs w:val="18"/>
+        </w:rPr>
+        <w:t>)</w:t>
+      </w:r>
+    </w:p>
+    <w:p>
+      <w:pPr>
+        <w:shd w:val="clear" w:color="auto" w:fill="292D3E"/>
+        <w:spacing w:line="270" w:lineRule="atLeast"/>
+        <w:rPr>
+          <w:rFonts w:ascii="Menlo" w:hAnsi="Menlo" w:cs="Menlo"/>
+          <w:color w:val="A6ACCD"/>
+          <w:sz w:val="18"/>
+          <w:szCs w:val="18"/>
+        </w:rPr>
+      </w:pPr>
+    </w:p>
+    <w:p>
+      <w:pPr>
+        <w:rPr>
+          <w:rFonts w:ascii="Arial" w:hAnsi="Arial" w:cs="Arial"/>
         </w:rPr>
       </w:pPr>
     </w:p>
@@ -9947,7 +12606,7 @@
   <w:style w:type="paragraph" w:default="1" w:styleId="Normal">
     <w:name w:val="Normal"/>
     <w:qFormat/>
-    <w:rsid w:val="00533555"/>
+    <w:rsid w:val="001906DE"/>
     <w:rPr>
       <w:rFonts w:ascii="Times New Roman" w:eastAsia="Times New Roman" w:hAnsi="Times New Roman" w:cs="Times New Roman"/>
       <w:lang w:eastAsia="en-GB"/>

--- a/T2A1_workbook.docx
+++ b/T2A1_workbook.docx
@@ -78,23 +78,7 @@
           <w:rFonts w:ascii="Arial" w:hAnsi="Arial" w:cs="Arial"/>
           <w:color w:val="24292E"/>
         </w:rPr>
-        <w:t xml:space="preserve">A </w:t>
-      </w:r>
-      <w:proofErr w:type="gramStart"/>
-      <w:r>
-        <w:rPr>
-          <w:rFonts w:ascii="Arial" w:hAnsi="Arial" w:cs="Arial"/>
-          <w:color w:val="24292E"/>
-        </w:rPr>
-        <w:t>common way clients</w:t>
-      </w:r>
-      <w:proofErr w:type="gramEnd"/>
-      <w:r>
-        <w:rPr>
-          <w:rFonts w:ascii="Arial" w:hAnsi="Arial" w:cs="Arial"/>
-          <w:color w:val="24292E"/>
-        </w:rPr>
-        <w:t xml:space="preserve"> assess this for a specific project is to release a </w:t>
+        <w:t>A common way clients assess this for a specific project is to release a </w:t>
       </w:r>
       <w:r>
         <w:rPr>
@@ -289,7 +273,6 @@
         <w:t xml:space="preserve"> for one of </w:t>
       </w:r>
       <w:proofErr w:type="spellStart"/>
-      <w:proofErr w:type="gramStart"/>
       <w:r>
         <w:rPr>
           <w:rFonts w:ascii="Arial" w:hAnsi="Arial" w:cs="Arial"/>
@@ -298,7 +281,6 @@
         <w:t>it’s</w:t>
       </w:r>
       <w:proofErr w:type="spellEnd"/>
-      <w:proofErr w:type="gramEnd"/>
       <w:r>
         <w:rPr>
           <w:rFonts w:ascii="Arial" w:hAnsi="Arial" w:cs="Arial"/>
@@ -462,15 +444,7 @@
           <w:rFonts w:ascii="Arial" w:hAnsi="Arial" w:cs="Arial"/>
           <w:color w:val="6A737D"/>
         </w:rPr>
-        <w:t xml:space="preserve">Being </w:t>
-      </w:r>
-      <w:proofErr w:type="gramStart"/>
-      <w:r>
-        <w:rPr>
-          <w:rFonts w:ascii="Arial" w:hAnsi="Arial" w:cs="Arial"/>
-          <w:color w:val="6A737D"/>
-        </w:rPr>
-        <w:t>a highly valued junior </w:t>
+        <w:t>Being a highly valued junior </w:t>
       </w:r>
       <w:r>
         <w:rPr>
@@ -481,7 +455,6 @@
         </w:rPr>
         <w:t>dev</w:t>
       </w:r>
-      <w:proofErr w:type="gramEnd"/>
       <w:r>
         <w:rPr>
           <w:rFonts w:ascii="Arial" w:hAnsi="Arial" w:cs="Arial"/>
@@ -4534,20 +4507,8 @@
           <w:szCs w:val="23"/>
           <w:shd w:val="clear" w:color="auto" w:fill="FFFFFF"/>
         </w:rPr>
-        <w:t xml:space="preserve">Only sign in for </w:t>
-      </w:r>
-      <w:proofErr w:type="gramStart"/>
-      <w:r>
-        <w:rPr>
-          <w:rFonts w:ascii="Arial" w:hAnsi="Arial" w:cs="Arial"/>
-          <w:color w:val="222222"/>
-          <w:sz w:val="23"/>
-          <w:szCs w:val="23"/>
-          <w:shd w:val="clear" w:color="auto" w:fill="FFFFFF"/>
-        </w:rPr>
-        <w:t>transactions?</w:t>
-      </w:r>
-      <w:proofErr w:type="gramEnd"/>
+        <w:t>Only sign in for transactions?</w:t>
+      </w:r>
     </w:p>
     <w:p>
       <w:pPr>
@@ -6127,21 +6088,7 @@
         <w:rPr>
           <w:rFonts w:ascii="Arial" w:hAnsi="Arial" w:cs="Arial"/>
         </w:rPr>
-        <w:t xml:space="preserve">It is possible to have multiple attributes with clear unique </w:t>
-      </w:r>
-      <w:proofErr w:type="gramStart"/>
-      <w:r>
-        <w:rPr>
-          <w:rFonts w:ascii="Arial" w:hAnsi="Arial" w:cs="Arial"/>
-        </w:rPr>
-        <w:t>values,</w:t>
-      </w:r>
-      <w:proofErr w:type="gramEnd"/>
-      <w:r>
-        <w:rPr>
-          <w:rFonts w:ascii="Arial" w:hAnsi="Arial" w:cs="Arial"/>
-        </w:rPr>
-        <w:t xml:space="preserve"> these are referred to as candidate primary keys.</w:t>
+        <w:t>It is possible to have multiple attributes with clear unique values, these are referred to as candidate primary keys.</w:t>
       </w:r>
     </w:p>
     <w:p>
@@ -6205,21 +6152,7 @@
         <w:rPr>
           <w:rFonts w:ascii="Arial" w:hAnsi="Arial" w:cs="Arial"/>
         </w:rPr>
-        <w:t xml:space="preserve">Domain integrity does permit a null placeholder in an </w:t>
-      </w:r>
-      <w:proofErr w:type="gramStart"/>
-      <w:r>
-        <w:rPr>
-          <w:rFonts w:ascii="Arial" w:hAnsi="Arial" w:cs="Arial"/>
-        </w:rPr>
-        <w:t>attribute,</w:t>
-      </w:r>
-      <w:proofErr w:type="gramEnd"/>
-      <w:r>
-        <w:rPr>
-          <w:rFonts w:ascii="Arial" w:hAnsi="Arial" w:cs="Arial"/>
-        </w:rPr>
-        <w:t xml:space="preserve"> however this is not representative of a value, it is just a placeholder. </w:t>
+        <w:t xml:space="preserve">Domain integrity does permit a null placeholder in an attribute, however this is not representative of a value, it is just a placeholder. </w:t>
       </w:r>
     </w:p>
     <w:p>
@@ -6856,23 +6789,7 @@
           <w:rFonts w:ascii="Arial" w:hAnsi="Arial" w:cs="Arial"/>
           <w:lang w:val="en-US"/>
         </w:rPr>
-        <w:t xml:space="preserve">is used for adding singular or multiple records to a table. The basis of an insert statement is INSERT INTO then specifying the columns and values. It is important to note the number of columns in the table you are inserting </w:t>
-      </w:r>
-      <w:proofErr w:type="gramStart"/>
-      <w:r>
-        <w:rPr>
-          <w:rFonts w:ascii="Arial" w:hAnsi="Arial" w:cs="Arial"/>
-          <w:lang w:val="en-US"/>
-        </w:rPr>
-        <w:t>to,</w:t>
-      </w:r>
-      <w:proofErr w:type="gramEnd"/>
-      <w:r>
-        <w:rPr>
-          <w:rFonts w:ascii="Arial" w:hAnsi="Arial" w:cs="Arial"/>
-          <w:lang w:val="en-US"/>
-        </w:rPr>
-        <w:t xml:space="preserve"> the column name may not need to be specified, but the values in the statement must be in the correct order to match up with the columns they will insert into. Using the additional phrase VALUES enables multi row inserting. </w:t>
+        <w:t xml:space="preserve">is used for adding singular or multiple records to a table. The basis of an insert statement is INSERT INTO then specifying the columns and values. It is important to note the number of columns in the table you are inserting to, the column name may not need to be specified, but the values in the statement must be in the correct order to match up with the columns they will insert into. Using the additional phrase VALUES enables multi row inserting. </w:t>
       </w:r>
     </w:p>
     <w:p>
@@ -6992,25 +6909,7 @@
           <w:b/>
           <w:bCs/>
         </w:rPr>
-        <w:t xml:space="preserve"> </w:t>
-      </w:r>
-      <w:proofErr w:type="gramStart"/>
-      <w:r>
-        <w:rPr>
-          <w:rFonts w:ascii="Arial" w:hAnsi="Arial" w:cs="Arial"/>
-          <w:b/>
-          <w:bCs/>
-        </w:rPr>
-        <w:t>... ]</w:t>
-      </w:r>
-      <w:proofErr w:type="gramEnd"/>
-      <w:r>
-        <w:rPr>
-          <w:rFonts w:ascii="Arial" w:hAnsi="Arial" w:cs="Arial"/>
-          <w:b/>
-          <w:bCs/>
-        </w:rPr>
-        <w:t xml:space="preserve">)   </w:t>
+        <w:t xml:space="preserve"> ... ])   </w:t>
       </w:r>
     </w:p>
     <w:p>
@@ -7720,7 +7619,7 @@
       </w:pPr>
     </w:p>
     <w:p>
-      <w:pPr>
+      <w:r>
         <w:rPr>
           <w:rFonts w:ascii="Arial" w:hAnsi="Arial" w:cs="Arial"/>
           <w:b/>
@@ -7728,7 +7627,8 @@
           <w:color w:val="24292E"/>
           <w:shd w:val="clear" w:color="auto" w:fill="FFFFFF"/>
         </w:rPr>
-      </w:pPr>
+        <w:t>REF</w:t>
+      </w:r>
       <w:r>
         <w:rPr>
           <w:rFonts w:ascii="Arial" w:hAnsi="Arial" w:cs="Arial"/>
@@ -7737,219 +7637,663 @@
           <w:color w:val="24292E"/>
           <w:shd w:val="clear" w:color="auto" w:fill="FFFFFF"/>
         </w:rPr>
-        <w:t>M</w:t>
-      </w:r>
-      <w:r>
-        <w:rPr>
-          <w:rFonts w:ascii="Arial" w:hAnsi="Arial" w:cs="Arial"/>
-          <w:b/>
-          <w:bCs/>
-          <w:color w:val="24292E"/>
-          <w:shd w:val="clear" w:color="auto" w:fill="FFFFFF"/>
-        </w:rPr>
-        <w:t>erge sort algorithm</w:t>
-      </w:r>
-    </w:p>
-    <w:p>
-      <w:pPr>
-        <w:rPr>
-          <w:rFonts w:ascii="Arial" w:hAnsi="Arial" w:cs="Arial"/>
-          <w:b/>
-          <w:bCs/>
-          <w:color w:val="24292E"/>
-          <w:shd w:val="clear" w:color="auto" w:fill="FFFFFF"/>
-        </w:rPr>
-      </w:pPr>
-    </w:p>
-    <w:p>
-      <w:pPr>
-        <w:rPr>
-          <w:rFonts w:ascii="Arial" w:hAnsi="Arial" w:cs="Arial"/>
-        </w:rPr>
-      </w:pPr>
-      <w:r>
-        <w:rPr>
-          <w:rFonts w:ascii="Arial" w:hAnsi="Arial" w:cs="Arial"/>
-          <w:color w:val="24292E"/>
-          <w:shd w:val="clear" w:color="auto" w:fill="FFFFFF"/>
-        </w:rPr>
-        <w:t>M</w:t>
-      </w:r>
-      <w:r>
-        <w:rPr>
-          <w:rFonts w:ascii="Arial" w:hAnsi="Arial" w:cs="Arial"/>
-          <w:color w:val="24292E"/>
-          <w:shd w:val="clear" w:color="auto" w:fill="FFFFFF"/>
-        </w:rPr>
-        <w:t>erge sort algorithm</w:t>
-      </w:r>
-    </w:p>
-    <w:p>
-      <w:pPr>
-        <w:rPr>
-          <w:rFonts w:ascii="Arial" w:hAnsi="Arial" w:cs="Arial"/>
-          <w:color w:val="24292E"/>
-          <w:shd w:val="clear" w:color="auto" w:fill="FFFFFF"/>
-        </w:rPr>
-      </w:pPr>
-    </w:p>
-    <w:p>
-      <w:pPr>
-        <w:rPr>
-          <w:rFonts w:ascii="Arial" w:hAnsi="Arial" w:cs="Arial"/>
-          <w:b/>
-          <w:bCs/>
-          <w:color w:val="24292E"/>
-          <w:shd w:val="clear" w:color="auto" w:fill="FFFFFF"/>
-        </w:rPr>
-      </w:pPr>
-    </w:p>
-    <w:p>
-      <w:pPr>
-        <w:rPr>
-          <w:rFonts w:ascii="Arial" w:hAnsi="Arial" w:cs="Arial"/>
-          <w:b/>
-          <w:bCs/>
-          <w:color w:val="24292E"/>
-          <w:shd w:val="clear" w:color="auto" w:fill="FFFFFF"/>
-        </w:rPr>
-      </w:pPr>
-    </w:p>
-    <w:p>
-      <w:pPr>
-        <w:rPr>
-          <w:rFonts w:ascii="Arial" w:hAnsi="Arial" w:cs="Arial"/>
-          <w:b/>
-          <w:bCs/>
-        </w:rPr>
-      </w:pPr>
-    </w:p>
-    <w:p>
-      <w:pPr>
-        <w:rPr>
-          <w:rFonts w:ascii="Arial" w:hAnsi="Arial" w:cs="Arial"/>
-          <w:color w:val="FF0000"/>
-          <w:lang w:val="en-US"/>
-        </w:rPr>
-      </w:pPr>
-    </w:p>
-    <w:p>
-      <w:pPr>
-        <w:rPr>
-          <w:rFonts w:ascii="Arial" w:hAnsi="Arial" w:cs="Arial"/>
-        </w:rPr>
-      </w:pPr>
-      <w:r>
-        <w:rPr>
-          <w:rFonts w:ascii="Arial" w:hAnsi="Arial" w:cs="Arial"/>
-          <w:highlight w:val="yellow"/>
-          <w:lang w:val="en-US"/>
-        </w:rPr>
-        <w:t xml:space="preserve">Q13 </w:t>
-      </w:r>
-      <w:r>
-        <w:rPr>
-          <w:rFonts w:ascii="Arial" w:hAnsi="Arial" w:cs="Arial"/>
-          <w:b/>
-          <w:bCs/>
-          <w:highlight w:val="yellow"/>
-        </w:rPr>
-        <w:t>Identify</w:t>
-      </w:r>
-      <w:r>
-        <w:rPr>
-          <w:rFonts w:ascii="Arial" w:hAnsi="Arial" w:cs="Arial"/>
-          <w:highlight w:val="yellow"/>
-        </w:rPr>
-        <w:t> and </w:t>
-      </w:r>
-      <w:r>
-        <w:rPr>
-          <w:rFonts w:ascii="Arial" w:hAnsi="Arial" w:cs="Arial"/>
-          <w:b/>
-          <w:bCs/>
-          <w:highlight w:val="yellow"/>
-        </w:rPr>
-        <w:t>explain</w:t>
-      </w:r>
-      <w:r>
-        <w:rPr>
-          <w:rFonts w:ascii="Arial" w:hAnsi="Arial" w:cs="Arial"/>
-          <w:highlight w:val="yellow"/>
-        </w:rPr>
-        <w:t> the workings of TWO </w:t>
-      </w:r>
-      <w:r>
-        <w:rPr>
-          <w:rFonts w:ascii="Arial" w:hAnsi="Arial" w:cs="Arial"/>
-          <w:b/>
-          <w:bCs/>
-          <w:highlight w:val="yellow"/>
-        </w:rPr>
-        <w:t>search</w:t>
-      </w:r>
-      <w:r>
-        <w:rPr>
-          <w:rFonts w:ascii="Arial" w:hAnsi="Arial" w:cs="Arial"/>
-          <w:highlight w:val="yellow"/>
-        </w:rPr>
-        <w:t> algorithms and </w:t>
-      </w:r>
-      <w:r>
-        <w:rPr>
-          <w:rFonts w:ascii="Arial" w:hAnsi="Arial" w:cs="Arial"/>
-          <w:b/>
-          <w:bCs/>
-          <w:highlight w:val="yellow"/>
-        </w:rPr>
-        <w:t>discuss</w:t>
-      </w:r>
-      <w:r>
-        <w:rPr>
-          <w:rFonts w:ascii="Arial" w:hAnsi="Arial" w:cs="Arial"/>
-          <w:highlight w:val="yellow"/>
-        </w:rPr>
-        <w:t> and </w:t>
-      </w:r>
-      <w:r>
-        <w:rPr>
-          <w:rFonts w:ascii="Arial" w:hAnsi="Arial" w:cs="Arial"/>
-          <w:b/>
-          <w:bCs/>
-          <w:highlight w:val="yellow"/>
-        </w:rPr>
-        <w:t>compare</w:t>
-      </w:r>
-      <w:r>
-        <w:rPr>
-          <w:rFonts w:ascii="Arial" w:hAnsi="Arial" w:cs="Arial"/>
-          <w:highlight w:val="yellow"/>
-        </w:rPr>
-        <w:t> their performance/efficiency (i.e. Big O)</w:t>
-      </w:r>
-    </w:p>
-    <w:p>
-      <w:pPr>
-        <w:rPr>
-          <w:rFonts w:ascii="Arial" w:hAnsi="Arial" w:cs="Arial"/>
-          <w:lang w:val="en-US"/>
-        </w:rPr>
-      </w:pPr>
-    </w:p>
-    <w:p>
-      <w:r>
-        <w:rPr>
-          <w:rFonts w:ascii="Arial" w:hAnsi="Arial" w:cs="Arial"/>
-          <w:b/>
-          <w:bCs/>
-          <w:color w:val="24292E"/>
-          <w:shd w:val="clear" w:color="auto" w:fill="FFFFFF"/>
-        </w:rPr>
-        <w:t xml:space="preserve">REF </w:t>
+        <w:t xml:space="preserve"> </w:t>
       </w:r>
       <w:hyperlink r:id="rId45" w:history="1">
         <w:r>
           <w:rPr>
+            <w:rStyle w:val="Hyperlink"/>
+          </w:rPr>
+          <w:t>https://www.hackerearth.com/practice/algorithms/sorting/quick-sort/tutorial/</w:t>
+        </w:r>
+      </w:hyperlink>
+    </w:p>
+    <w:p>
+      <w:r>
+        <w:rPr>
+          <w:rFonts w:ascii="Arial" w:hAnsi="Arial" w:cs="Arial"/>
+          <w:b/>
+          <w:bCs/>
+          <w:color w:val="24292E"/>
+          <w:shd w:val="clear" w:color="auto" w:fill="FFFFFF"/>
+        </w:rPr>
+        <w:t xml:space="preserve">REF </w:t>
+      </w:r>
+      <w:hyperlink r:id="rId46" w:history="1">
+        <w:r>
+          <w:rPr>
+            <w:rStyle w:val="Hyperlink"/>
+          </w:rPr>
+          <w:t>https://en.wikipedia.org/wiki/Quicksort</w:t>
+        </w:r>
+      </w:hyperlink>
+    </w:p>
+    <w:p>
+      <w:r>
+        <w:rPr>
+          <w:rFonts w:ascii="Arial" w:hAnsi="Arial" w:cs="Arial"/>
+          <w:b/>
+          <w:bCs/>
+          <w:color w:val="24292E"/>
+          <w:shd w:val="clear" w:color="auto" w:fill="FFFFFF"/>
+        </w:rPr>
+        <w:t xml:space="preserve">REF </w:t>
+      </w:r>
+      <w:hyperlink r:id="rId47" w:history="1">
+        <w:r>
+          <w:rPr>
+            <w:rStyle w:val="Hyperlink"/>
+          </w:rPr>
+          <w:t>https://www.tutorialspoint.com/data_structures_algorithms/quick_sort_algorithm.htm</w:t>
+        </w:r>
+      </w:hyperlink>
+    </w:p>
+    <w:p>
+      <w:r>
+        <w:rPr>
+          <w:rFonts w:ascii="Arial" w:hAnsi="Arial" w:cs="Arial"/>
+          <w:b/>
+          <w:bCs/>
+          <w:color w:val="24292E"/>
+          <w:shd w:val="clear" w:color="auto" w:fill="FFFFFF"/>
+        </w:rPr>
+        <w:t xml:space="preserve">REF </w:t>
+      </w:r>
+      <w:hyperlink r:id="rId48" w:history="1">
+        <w:r>
+          <w:rPr>
+            <w:rStyle w:val="Hyperlink"/>
+          </w:rPr>
+          <w:t>https://www.geeksforgeeks.org/quick-sort/</w:t>
+        </w:r>
+      </w:hyperlink>
+    </w:p>
+    <w:p>
+      <w:r>
+        <w:rPr>
+          <w:rFonts w:ascii="Arial" w:hAnsi="Arial" w:cs="Arial"/>
+          <w:b/>
+          <w:bCs/>
+          <w:color w:val="24292E"/>
+          <w:shd w:val="clear" w:color="auto" w:fill="FFFFFF"/>
+        </w:rPr>
+        <w:t xml:space="preserve">REF </w:t>
+      </w:r>
+      <w:hyperlink r:id="rId49" w:history="1">
+        <w:r>
+          <w:rPr>
+            <w:rStyle w:val="Hyperlink"/>
+          </w:rPr>
+          <w:t>https://www.geeksforgeeks.org/when-does-the-worst-case-of-quicksort-occur/</w:t>
+        </w:r>
+      </w:hyperlink>
+    </w:p>
+    <w:p>
+      <w:pPr>
+        <w:rPr>
+          <w:rFonts w:ascii="Arial" w:hAnsi="Arial" w:cs="Arial"/>
+          <w:b/>
+          <w:bCs/>
+          <w:color w:val="24292E"/>
+          <w:shd w:val="clear" w:color="auto" w:fill="FFFFFF"/>
+        </w:rPr>
+      </w:pPr>
+    </w:p>
+    <w:p>
+      <w:pPr>
+        <w:rPr>
+          <w:rFonts w:ascii="Arial" w:hAnsi="Arial" w:cs="Arial"/>
+          <w:b/>
+          <w:bCs/>
+          <w:color w:val="24292E"/>
+          <w:shd w:val="clear" w:color="auto" w:fill="FFFFFF"/>
+        </w:rPr>
+      </w:pPr>
+    </w:p>
+    <w:p>
+      <w:pPr>
+        <w:rPr>
+          <w:rFonts w:ascii="Arial" w:hAnsi="Arial" w:cs="Arial"/>
+          <w:color w:val="24292E"/>
+          <w:shd w:val="clear" w:color="auto" w:fill="FFFFFF"/>
+        </w:rPr>
+      </w:pPr>
+      <w:r>
+        <w:rPr>
+          <w:rFonts w:ascii="Arial" w:hAnsi="Arial" w:cs="Arial"/>
+          <w:color w:val="24292E"/>
+          <w:shd w:val="clear" w:color="auto" w:fill="FFFFFF"/>
+        </w:rPr>
+        <w:t>Sort</w:t>
+      </w:r>
+      <w:r>
+        <w:rPr>
+          <w:rFonts w:ascii="Arial" w:hAnsi="Arial" w:cs="Arial"/>
+          <w:color w:val="24292E"/>
+          <w:shd w:val="clear" w:color="auto" w:fill="FFFFFF"/>
+        </w:rPr>
+        <w:t>ing</w:t>
+      </w:r>
+      <w:r>
+        <w:rPr>
+          <w:rFonts w:ascii="Arial" w:hAnsi="Arial" w:cs="Arial"/>
+          <w:color w:val="24292E"/>
+          <w:shd w:val="clear" w:color="auto" w:fill="FFFFFF"/>
+        </w:rPr>
+        <w:t xml:space="preserve"> algorithms </w:t>
+      </w:r>
+      <w:r>
+        <w:rPr>
+          <w:rFonts w:ascii="Arial" w:hAnsi="Arial" w:cs="Arial"/>
+          <w:color w:val="24292E"/>
+          <w:shd w:val="clear" w:color="auto" w:fill="FFFFFF"/>
+        </w:rPr>
+        <w:t>are very important, more specifically, sorting efficiently is key as improves sorting improves the efficiency of other algorithms such as search algorithms that require the input data to be ordered.</w:t>
+      </w:r>
+    </w:p>
+    <w:p>
+      <w:pPr>
+        <w:rPr>
+          <w:rFonts w:ascii="Arial" w:hAnsi="Arial" w:cs="Arial"/>
+          <w:b/>
+          <w:bCs/>
+          <w:color w:val="24292E"/>
+          <w:shd w:val="clear" w:color="auto" w:fill="FFFFFF"/>
+        </w:rPr>
+      </w:pPr>
+    </w:p>
+    <w:p>
+      <w:pPr>
+        <w:rPr>
+          <w:rFonts w:ascii="Arial" w:hAnsi="Arial" w:cs="Arial"/>
+          <w:b/>
+          <w:bCs/>
+          <w:color w:val="24292E"/>
+          <w:shd w:val="clear" w:color="auto" w:fill="FFFFFF"/>
+        </w:rPr>
+      </w:pPr>
+      <w:r>
+        <w:rPr>
+          <w:rFonts w:ascii="Arial" w:hAnsi="Arial" w:cs="Arial"/>
+          <w:b/>
+          <w:bCs/>
+          <w:color w:val="24292E"/>
+          <w:shd w:val="clear" w:color="auto" w:fill="FFFFFF"/>
+        </w:rPr>
+        <w:t xml:space="preserve">Quick Sort </w:t>
+      </w:r>
+      <w:r>
+        <w:rPr>
+          <w:rFonts w:ascii="Arial" w:hAnsi="Arial" w:cs="Arial"/>
+          <w:b/>
+          <w:bCs/>
+          <w:color w:val="24292E"/>
+          <w:shd w:val="clear" w:color="auto" w:fill="FFFFFF"/>
+        </w:rPr>
+        <w:t>A</w:t>
+      </w:r>
+      <w:r>
+        <w:rPr>
+          <w:rFonts w:ascii="Arial" w:hAnsi="Arial" w:cs="Arial"/>
+          <w:b/>
+          <w:bCs/>
+          <w:color w:val="24292E"/>
+          <w:shd w:val="clear" w:color="auto" w:fill="FFFFFF"/>
+        </w:rPr>
+        <w:t>lgorithm</w:t>
+      </w:r>
+    </w:p>
+    <w:p>
+      <w:pPr>
+        <w:rPr>
+          <w:rFonts w:ascii="Arial" w:hAnsi="Arial" w:cs="Arial"/>
+          <w:color w:val="24292E"/>
+          <w:shd w:val="clear" w:color="auto" w:fill="FFFFFF"/>
+        </w:rPr>
+      </w:pPr>
+    </w:p>
+    <w:p>
+      <w:pPr>
+        <w:rPr>
+          <w:rFonts w:ascii="Arial" w:hAnsi="Arial" w:cs="Arial"/>
+          <w:color w:val="24292E"/>
+          <w:shd w:val="clear" w:color="auto" w:fill="FFFFFF"/>
+        </w:rPr>
+      </w:pPr>
+      <w:r>
+        <w:rPr>
+          <w:rFonts w:ascii="Arial" w:hAnsi="Arial" w:cs="Arial"/>
+          <w:color w:val="24292E"/>
+          <w:shd w:val="clear" w:color="auto" w:fill="FFFFFF"/>
+        </w:rPr>
+        <w:t>Quick sort</w:t>
+      </w:r>
+      <w:r>
+        <w:rPr>
+          <w:rFonts w:ascii="Arial" w:hAnsi="Arial" w:cs="Arial"/>
+          <w:color w:val="24292E"/>
+          <w:shd w:val="clear" w:color="auto" w:fill="FFFFFF"/>
+        </w:rPr>
+        <w:t xml:space="preserve"> is based on the Divide and Conquer method</w:t>
+      </w:r>
+      <w:r>
+        <w:rPr>
+          <w:rFonts w:ascii="Arial" w:hAnsi="Arial" w:cs="Arial"/>
+          <w:color w:val="24292E"/>
+          <w:shd w:val="clear" w:color="auto" w:fill="FFFFFF"/>
+        </w:rPr>
+        <w:t xml:space="preserve"> which is breaking the problem down into simpler versions of itself</w:t>
+      </w:r>
+      <w:r>
+        <w:rPr>
+          <w:rFonts w:ascii="Arial" w:hAnsi="Arial" w:cs="Arial"/>
+          <w:color w:val="24292E"/>
+          <w:shd w:val="clear" w:color="auto" w:fill="FFFFFF"/>
+        </w:rPr>
+        <w:t>, the basis of this algorithm is in an array, a ‘pivot’ element is chosen, this element then subdivides the array elements by all the elements that are lesser than the pivot element, and all the elements that are greater than the pivot element</w:t>
+      </w:r>
+      <w:r>
+        <w:rPr>
+          <w:rFonts w:ascii="Arial" w:hAnsi="Arial" w:cs="Arial"/>
+          <w:color w:val="24292E"/>
+          <w:shd w:val="clear" w:color="auto" w:fill="FFFFFF"/>
+        </w:rPr>
+        <w:t xml:space="preserve"> and then moves them either side in relation to the pivot</w:t>
+      </w:r>
+      <w:r>
+        <w:rPr>
+          <w:rFonts w:ascii="Arial" w:hAnsi="Arial" w:cs="Arial"/>
+          <w:color w:val="24292E"/>
+          <w:shd w:val="clear" w:color="auto" w:fill="FFFFFF"/>
+        </w:rPr>
+        <w:t>. The picking of this pivot element is done in different ways, can be the first element, the last element, a random element or the median element.</w:t>
+      </w:r>
+      <w:r>
+        <w:rPr>
+          <w:rFonts w:ascii="Arial" w:hAnsi="Arial" w:cs="Arial"/>
+          <w:color w:val="24292E"/>
+          <w:shd w:val="clear" w:color="auto" w:fill="FFFFFF"/>
+        </w:rPr>
+        <w:t xml:space="preserve"> The important factor is the pivot element itself is the closest middle integer in the array. What follows the aforementioned process is the algorithm then executes recursively the same steps on the new lesser and greater sub-arrays</w:t>
+      </w:r>
+      <w:r>
+        <w:rPr>
+          <w:rFonts w:ascii="Arial" w:hAnsi="Arial" w:cs="Arial"/>
+          <w:color w:val="24292E"/>
+          <w:shd w:val="clear" w:color="auto" w:fill="FFFFFF"/>
+        </w:rPr>
+        <w:t xml:space="preserve"> until all sub-arrays contain one element.</w:t>
+      </w:r>
+    </w:p>
+    <w:p>
+      <w:pPr>
+        <w:rPr>
+          <w:rFonts w:ascii="Arial" w:hAnsi="Arial" w:cs="Arial"/>
+          <w:color w:val="24292E"/>
+          <w:shd w:val="clear" w:color="auto" w:fill="FFFFFF"/>
+        </w:rPr>
+      </w:pPr>
+    </w:p>
+    <w:p>
+      <w:pPr>
+        <w:rPr>
+          <w:rFonts w:ascii="Arial" w:hAnsi="Arial" w:cs="Arial"/>
+          <w:color w:val="24292E"/>
+          <w:shd w:val="clear" w:color="auto" w:fill="FFFFFF"/>
+        </w:rPr>
+      </w:pPr>
+      <w:r>
+        <w:rPr>
+          <w:rFonts w:ascii="Arial" w:hAnsi="Arial" w:cs="Arial"/>
+          <w:color w:val="24292E"/>
+          <w:shd w:val="clear" w:color="auto" w:fill="FFFFFF"/>
+        </w:rPr>
+        <w:t xml:space="preserve">The time complexity of this Algorithm for worst case </w:t>
+      </w:r>
+      <w:r>
+        <w:rPr>
+          <w:rFonts w:ascii="Arial" w:hAnsi="Arial" w:cs="Arial"/>
+          <w:color w:val="24292E"/>
+          <w:shd w:val="clear" w:color="auto" w:fill="FFFFFF"/>
+        </w:rPr>
+        <w:t>O(n</w:t>
+      </w:r>
+      <w:r>
+        <w:rPr>
+          <w:rFonts w:ascii="Arial" w:hAnsi="Arial" w:cs="Arial"/>
+          <w:color w:val="24292E"/>
+          <w:shd w:val="clear" w:color="auto" w:fill="FFFFFF"/>
+          <w:vertAlign w:val="superscript"/>
+        </w:rPr>
+        <w:t>2</w:t>
+      </w:r>
+      <w:r>
+        <w:rPr>
+          <w:rFonts w:ascii="Arial" w:hAnsi="Arial" w:cs="Arial"/>
+          <w:color w:val="24292E"/>
+          <w:shd w:val="clear" w:color="auto" w:fill="FFFFFF"/>
+        </w:rPr>
+        <w:t>)</w:t>
+      </w:r>
+      <w:r>
+        <w:rPr>
+          <w:rFonts w:ascii="Arial" w:hAnsi="Arial" w:cs="Arial"/>
+          <w:color w:val="24292E"/>
+          <w:shd w:val="clear" w:color="auto" w:fill="FFFFFF"/>
+        </w:rPr>
+        <w:t>. This can be the case when the selected pivot element is either one of the smaller or larger elements in the array, happening when the input data is already sorted or reverse sorted. This scenario can be avoided by choosing the pivot randomly or choosing the middle index.</w:t>
+      </w:r>
+    </w:p>
+    <w:p>
+      <w:pPr>
+        <w:rPr>
+          <w:rFonts w:ascii="Arial" w:hAnsi="Arial" w:cs="Arial"/>
+          <w:color w:val="24292E"/>
+          <w:shd w:val="clear" w:color="auto" w:fill="FFFFFF"/>
+        </w:rPr>
+      </w:pPr>
+    </w:p>
+    <w:p>
+      <w:pPr>
+        <w:rPr>
+          <w:rFonts w:ascii="Arial" w:hAnsi="Arial" w:cs="Arial"/>
+          <w:color w:val="24292E"/>
+          <w:shd w:val="clear" w:color="auto" w:fill="FFFFFF"/>
+        </w:rPr>
+      </w:pPr>
+    </w:p>
+    <w:p>
+      <w:pPr>
+        <w:tabs>
+          <w:tab w:val="left" w:pos="6540"/>
+        </w:tabs>
+        <w:rPr>
+          <w:rFonts w:ascii="Arial" w:hAnsi="Arial" w:cs="Arial"/>
+          <w:b/>
+          <w:bCs/>
+          <w:color w:val="24292E"/>
+          <w:shd w:val="clear" w:color="auto" w:fill="FFFFFF"/>
+        </w:rPr>
+      </w:pPr>
+      <w:r>
+        <w:rPr>
+          <w:rFonts w:ascii="Arial" w:hAnsi="Arial" w:cs="Arial"/>
+          <w:b/>
+          <w:bCs/>
+          <w:color w:val="24292E"/>
+          <w:shd w:val="clear" w:color="auto" w:fill="FFFFFF"/>
+        </w:rPr>
+        <w:tab/>
+      </w:r>
+    </w:p>
+    <w:p>
+      <w:pPr>
+        <w:rPr>
+          <w:rFonts w:ascii="Arial" w:hAnsi="Arial" w:cs="Arial"/>
+          <w:b/>
+          <w:bCs/>
+          <w:color w:val="24292E"/>
+          <w:shd w:val="clear" w:color="auto" w:fill="FFFFFF"/>
+        </w:rPr>
+      </w:pPr>
+    </w:p>
+    <w:p>
+      <w:pPr>
+        <w:rPr>
+          <w:rFonts w:ascii="Arial" w:hAnsi="Arial" w:cs="Arial"/>
+          <w:b/>
+          <w:bCs/>
+          <w:color w:val="24292E"/>
+          <w:shd w:val="clear" w:color="auto" w:fill="FFFFFF"/>
+        </w:rPr>
+      </w:pPr>
+      <w:r>
+        <w:rPr>
+          <w:rFonts w:ascii="Arial" w:hAnsi="Arial" w:cs="Arial"/>
+          <w:b/>
+          <w:bCs/>
+          <w:color w:val="24292E"/>
+          <w:shd w:val="clear" w:color="auto" w:fill="FFFFFF"/>
+        </w:rPr>
+        <w:t xml:space="preserve">Merge </w:t>
+      </w:r>
+      <w:r>
+        <w:rPr>
+          <w:rFonts w:ascii="Arial" w:hAnsi="Arial" w:cs="Arial"/>
+          <w:b/>
+          <w:bCs/>
+          <w:color w:val="24292E"/>
+          <w:shd w:val="clear" w:color="auto" w:fill="FFFFFF"/>
+        </w:rPr>
+        <w:t>S</w:t>
+      </w:r>
+      <w:r>
+        <w:rPr>
+          <w:rFonts w:ascii="Arial" w:hAnsi="Arial" w:cs="Arial"/>
+          <w:b/>
+          <w:bCs/>
+          <w:color w:val="24292E"/>
+          <w:shd w:val="clear" w:color="auto" w:fill="FFFFFF"/>
+        </w:rPr>
+        <w:t>ort algorithm</w:t>
+      </w:r>
+    </w:p>
+    <w:p>
+      <w:pPr>
+        <w:rPr>
+          <w:rFonts w:ascii="Arial" w:hAnsi="Arial" w:cs="Arial"/>
+          <w:b/>
+          <w:bCs/>
+          <w:color w:val="24292E"/>
+          <w:shd w:val="clear" w:color="auto" w:fill="FFFFFF"/>
+        </w:rPr>
+      </w:pPr>
+    </w:p>
+    <w:p>
+      <w:pPr>
+        <w:rPr>
+          <w:rFonts w:ascii="Arial" w:hAnsi="Arial" w:cs="Arial"/>
+          <w:color w:val="24292E"/>
+          <w:shd w:val="clear" w:color="auto" w:fill="FFFFFF"/>
+        </w:rPr>
+      </w:pPr>
+      <w:r>
+        <w:rPr>
+          <w:rFonts w:ascii="Arial" w:hAnsi="Arial" w:cs="Arial"/>
+          <w:color w:val="24292E"/>
+          <w:shd w:val="clear" w:color="auto" w:fill="FFFFFF"/>
+        </w:rPr>
+        <w:t>Merge sort algorithm</w:t>
+      </w:r>
+    </w:p>
+    <w:p>
+      <w:pPr>
+        <w:rPr>
+          <w:rFonts w:ascii="Arial" w:hAnsi="Arial" w:cs="Arial"/>
+          <w:color w:val="24292E"/>
+          <w:shd w:val="clear" w:color="auto" w:fill="FFFFFF"/>
+        </w:rPr>
+      </w:pPr>
+    </w:p>
+    <w:p>
+      <w:pPr>
+        <w:rPr>
+          <w:rFonts w:ascii="Arial" w:hAnsi="Arial" w:cs="Arial"/>
+        </w:rPr>
+      </w:pPr>
+    </w:p>
+    <w:p>
+      <w:pPr>
+        <w:rPr>
+          <w:rFonts w:ascii="Arial" w:hAnsi="Arial" w:cs="Arial"/>
+          <w:color w:val="24292E"/>
+          <w:shd w:val="clear" w:color="auto" w:fill="FFFFFF"/>
+        </w:rPr>
+      </w:pPr>
+    </w:p>
+    <w:p>
+      <w:pPr>
+        <w:rPr>
+          <w:rFonts w:ascii="Arial" w:hAnsi="Arial" w:cs="Arial"/>
+          <w:b/>
+          <w:bCs/>
+          <w:color w:val="24292E"/>
+          <w:shd w:val="clear" w:color="auto" w:fill="FFFFFF"/>
+        </w:rPr>
+      </w:pPr>
+    </w:p>
+    <w:p>
+      <w:pPr>
+        <w:rPr>
+          <w:rFonts w:ascii="Arial" w:hAnsi="Arial" w:cs="Arial"/>
+          <w:b/>
+          <w:bCs/>
+          <w:color w:val="24292E"/>
+          <w:shd w:val="clear" w:color="auto" w:fill="FFFFFF"/>
+        </w:rPr>
+      </w:pPr>
+    </w:p>
+    <w:p>
+      <w:pPr>
+        <w:rPr>
+          <w:rFonts w:ascii="Arial" w:hAnsi="Arial" w:cs="Arial"/>
+          <w:b/>
+          <w:bCs/>
+        </w:rPr>
+      </w:pPr>
+    </w:p>
+    <w:p>
+      <w:pPr>
+        <w:rPr>
+          <w:rFonts w:ascii="Arial" w:hAnsi="Arial" w:cs="Arial"/>
+          <w:color w:val="FF0000"/>
+          <w:lang w:val="en-US"/>
+        </w:rPr>
+      </w:pPr>
+    </w:p>
+    <w:p>
+      <w:pPr>
+        <w:rPr>
+          <w:rFonts w:ascii="Arial" w:hAnsi="Arial" w:cs="Arial"/>
+        </w:rPr>
+      </w:pPr>
+      <w:r>
+        <w:rPr>
+          <w:rFonts w:ascii="Arial" w:hAnsi="Arial" w:cs="Arial"/>
+          <w:highlight w:val="yellow"/>
+          <w:lang w:val="en-US"/>
+        </w:rPr>
+        <w:t xml:space="preserve">Q13 </w:t>
+      </w:r>
+      <w:r>
+        <w:rPr>
+          <w:rFonts w:ascii="Arial" w:hAnsi="Arial" w:cs="Arial"/>
+          <w:b/>
+          <w:bCs/>
+          <w:highlight w:val="yellow"/>
+        </w:rPr>
+        <w:t>Identify</w:t>
+      </w:r>
+      <w:r>
+        <w:rPr>
+          <w:rFonts w:ascii="Arial" w:hAnsi="Arial" w:cs="Arial"/>
+          <w:highlight w:val="yellow"/>
+        </w:rPr>
+        <w:t> and </w:t>
+      </w:r>
+      <w:r>
+        <w:rPr>
+          <w:rFonts w:ascii="Arial" w:hAnsi="Arial" w:cs="Arial"/>
+          <w:b/>
+          <w:bCs/>
+          <w:highlight w:val="yellow"/>
+        </w:rPr>
+        <w:t>explain</w:t>
+      </w:r>
+      <w:r>
+        <w:rPr>
+          <w:rFonts w:ascii="Arial" w:hAnsi="Arial" w:cs="Arial"/>
+          <w:highlight w:val="yellow"/>
+        </w:rPr>
+        <w:t> the workings of TWO </w:t>
+      </w:r>
+      <w:r>
+        <w:rPr>
+          <w:rFonts w:ascii="Arial" w:hAnsi="Arial" w:cs="Arial"/>
+          <w:b/>
+          <w:bCs/>
+          <w:highlight w:val="yellow"/>
+        </w:rPr>
+        <w:t>search</w:t>
+      </w:r>
+      <w:r>
+        <w:rPr>
+          <w:rFonts w:ascii="Arial" w:hAnsi="Arial" w:cs="Arial"/>
+          <w:highlight w:val="yellow"/>
+        </w:rPr>
+        <w:t> algorithms and </w:t>
+      </w:r>
+      <w:r>
+        <w:rPr>
+          <w:rFonts w:ascii="Arial" w:hAnsi="Arial" w:cs="Arial"/>
+          <w:b/>
+          <w:bCs/>
+          <w:highlight w:val="yellow"/>
+        </w:rPr>
+        <w:t>discuss</w:t>
+      </w:r>
+      <w:r>
+        <w:rPr>
+          <w:rFonts w:ascii="Arial" w:hAnsi="Arial" w:cs="Arial"/>
+          <w:highlight w:val="yellow"/>
+        </w:rPr>
+        <w:t> and </w:t>
+      </w:r>
+      <w:r>
+        <w:rPr>
+          <w:rFonts w:ascii="Arial" w:hAnsi="Arial" w:cs="Arial"/>
+          <w:b/>
+          <w:bCs/>
+          <w:highlight w:val="yellow"/>
+        </w:rPr>
+        <w:t>compare</w:t>
+      </w:r>
+      <w:r>
+        <w:rPr>
+          <w:rFonts w:ascii="Arial" w:hAnsi="Arial" w:cs="Arial"/>
+          <w:highlight w:val="yellow"/>
+        </w:rPr>
+        <w:t> their performance/efficiency (i.e. Big O)</w:t>
+      </w:r>
+    </w:p>
+    <w:p>
+      <w:pPr>
+        <w:rPr>
+          <w:rFonts w:ascii="Arial" w:hAnsi="Arial" w:cs="Arial"/>
+          <w:lang w:val="en-US"/>
+        </w:rPr>
+      </w:pPr>
+    </w:p>
+    <w:p>
+      <w:pPr>
+        <w:rPr>
+          <w:rFonts w:ascii="Arial" w:hAnsi="Arial" w:cs="Arial"/>
+        </w:rPr>
+      </w:pPr>
+      <w:r>
+        <w:rPr>
+          <w:rFonts w:ascii="Arial" w:hAnsi="Arial" w:cs="Arial"/>
+          <w:b/>
+          <w:bCs/>
+          <w:color w:val="24292E"/>
+          <w:shd w:val="clear" w:color="auto" w:fill="FFFFFF"/>
+        </w:rPr>
+        <w:t xml:space="preserve">REF </w:t>
+      </w:r>
+      <w:hyperlink r:id="rId50" w:history="1">
+        <w:r>
+          <w:rPr>
+            <w:rFonts w:ascii="Arial" w:hAnsi="Arial" w:cs="Arial"/>
             <w:color w:val="0000FF"/>
             <w:u w:val="single"/>
           </w:rPr>
@@ -7957,22 +8301,48 @@
         </w:r>
       </w:hyperlink>
     </w:p>
-    <w:p/>
-    <w:p>
-      <w:r>
+    <w:p>
+      <w:pPr>
+        <w:rPr>
+          <w:rFonts w:ascii="Arial" w:hAnsi="Arial" w:cs="Arial"/>
+        </w:rPr>
+      </w:pPr>
+    </w:p>
+    <w:p>
+      <w:pPr>
+        <w:rPr>
+          <w:rFonts w:ascii="Arial" w:hAnsi="Arial" w:cs="Arial"/>
+        </w:rPr>
+      </w:pPr>
+      <w:r>
+        <w:rPr>
+          <w:rFonts w:ascii="Arial" w:hAnsi="Arial" w:cs="Arial"/>
+        </w:rPr>
         <w:t xml:space="preserve">REF: </w:t>
       </w:r>
-      <w:hyperlink r:id="rId46" w:history="1">
+      <w:hyperlink r:id="rId51" w:history="1">
         <w:r>
           <w:rPr>
             <w:rStyle w:val="Hyperlink"/>
+            <w:rFonts w:ascii="Arial" w:hAnsi="Arial" w:cs="Arial"/>
           </w:rPr>
           <w:t>https://www.hackerearth.com/practice/algorithms/searching/linear-search/tutorial/</w:t>
         </w:r>
       </w:hyperlink>
     </w:p>
-    <w:p/>
-    <w:p>
+    <w:p>
+      <w:pPr>
+        <w:rPr>
+          <w:rFonts w:ascii="Arial" w:hAnsi="Arial" w:cs="Arial"/>
+        </w:rPr>
+      </w:pPr>
+    </w:p>
+    <w:p>
+      <w:pPr>
+        <w:rPr>
+          <w:rFonts w:ascii="Arial" w:hAnsi="Arial" w:cs="Arial"/>
+        </w:rPr>
+      </w:pPr>
       <w:r>
         <w:rPr>
           <w:rFonts w:ascii="Arial" w:hAnsi="Arial" w:cs="Arial"/>
@@ -7983,10 +8353,11 @@
         </w:rPr>
         <w:t xml:space="preserve">REF </w:t>
       </w:r>
-      <w:hyperlink r:id="rId47" w:history="1">
+      <w:hyperlink r:id="rId52" w:history="1">
         <w:r>
           <w:rPr>
             <w:rStyle w:val="Hyperlink"/>
+            <w:rFonts w:ascii="Arial" w:hAnsi="Arial" w:cs="Arial"/>
           </w:rPr>
           <w:t>https://en.wikipedia.org/wiki/Linear_search</w:t>
         </w:r>
@@ -8004,6 +8375,11 @@
       </w:pPr>
     </w:p>
     <w:p>
+      <w:pPr>
+        <w:rPr>
+          <w:rFonts w:ascii="Arial" w:hAnsi="Arial" w:cs="Arial"/>
+        </w:rPr>
+      </w:pPr>
       <w:r>
         <w:rPr>
           <w:rFonts w:ascii="Arial" w:hAnsi="Arial" w:cs="Arial"/>
@@ -8014,10 +8390,11 @@
         </w:rPr>
         <w:t xml:space="preserve">REF </w:t>
       </w:r>
-      <w:hyperlink r:id="rId48" w:history="1">
+      <w:hyperlink r:id="rId53" w:history="1">
         <w:r>
           <w:rPr>
             <w:rStyle w:val="Hyperlink"/>
+            <w:rFonts w:ascii="Arial" w:hAnsi="Arial" w:cs="Arial"/>
           </w:rPr>
           <w:t>https://medium.com/karuna-sehgal/an-simplified-explanation-of-linear-search-5056942ba965</w:t>
         </w:r>
@@ -8035,6 +8412,11 @@
       </w:pPr>
     </w:p>
     <w:p>
+      <w:pPr>
+        <w:rPr>
+          <w:rFonts w:ascii="Arial" w:hAnsi="Arial" w:cs="Arial"/>
+        </w:rPr>
+      </w:pPr>
       <w:r>
         <w:rPr>
           <w:rFonts w:ascii="Arial" w:hAnsi="Arial" w:cs="Arial"/>
@@ -8045,10 +8427,11 @@
         </w:rPr>
         <w:t xml:space="preserve">REF </w:t>
       </w:r>
-      <w:hyperlink r:id="rId49" w:history="1">
+      <w:hyperlink r:id="rId54" w:history="1">
         <w:r>
           <w:rPr>
             <w:rStyle w:val="Hyperlink"/>
+            <w:rFonts w:ascii="Arial" w:hAnsi="Arial" w:cs="Arial"/>
           </w:rPr>
           <w:t>https://towardsdatascience.com/a-guide-to-linear-search-and-binary-search-on-arrays-data-structures-algorithms-2c23a74af28a</w:t>
         </w:r>
@@ -8137,7 +8520,89 @@
           <w:rFonts w:ascii="Arial" w:hAnsi="Arial" w:cs="Arial"/>
           <w:lang w:val="en-US"/>
         </w:rPr>
-        <w:t xml:space="preserve">. It is executed by navigating through an entire </w:t>
+        <w:t xml:space="preserve">. It is executed by navigating through an entire list from the start to the end, and along the way it individually checks each element to see if </w:t>
+      </w:r>
+      <w:r>
+        <w:rPr>
+          <w:rFonts w:ascii="Arial" w:hAnsi="Arial" w:cs="Arial"/>
+          <w:lang w:val="en-US"/>
+        </w:rPr>
+        <w:t xml:space="preserve">a match is found for the target value, or the entire list has been searched. </w:t>
+      </w:r>
+    </w:p>
+    <w:p>
+      <w:pPr>
+        <w:rPr>
+          <w:rFonts w:ascii="Arial" w:hAnsi="Arial" w:cs="Arial"/>
+          <w:lang w:val="en-US"/>
+        </w:rPr>
+      </w:pPr>
+    </w:p>
+    <w:p>
+      <w:pPr>
+        <w:rPr>
+          <w:rFonts w:ascii="Arial" w:hAnsi="Arial" w:cs="Arial"/>
+          <w:lang w:val="en-US"/>
+        </w:rPr>
+      </w:pPr>
+      <w:r>
+        <w:rPr>
+          <w:rFonts w:ascii="Arial" w:hAnsi="Arial" w:cs="Arial"/>
+          <w:lang w:val="en-US"/>
+        </w:rPr>
+        <w:t>An example of a Linear search algorithm</w:t>
+      </w:r>
+      <w:r>
+        <w:rPr>
+          <w:rFonts w:ascii="Arial" w:hAnsi="Arial" w:cs="Arial"/>
+          <w:lang w:val="en-US"/>
+        </w:rPr>
+        <w:t>:</w:t>
+      </w:r>
+    </w:p>
+    <w:p>
+      <w:pPr>
+        <w:rPr>
+          <w:rFonts w:ascii="Arial" w:hAnsi="Arial" w:cs="Arial"/>
+          <w:lang w:val="en-US"/>
+        </w:rPr>
+      </w:pPr>
+    </w:p>
+    <w:p>
+      <w:pPr>
+        <w:rPr>
+          <w:rFonts w:ascii="Arial" w:hAnsi="Arial" w:cs="Arial"/>
+          <w:lang w:val="en-US"/>
+        </w:rPr>
+      </w:pPr>
+      <w:r>
+        <w:rPr>
+          <w:rFonts w:ascii="Arial" w:hAnsi="Arial" w:cs="Arial"/>
+          <w:lang w:val="en-US"/>
+        </w:rPr>
+        <w:t xml:space="preserve">This is a method that checks each value in an array and counts the amount of times that value appears in the array. </w:t>
+      </w:r>
+    </w:p>
+    <w:p>
+      <w:pPr>
+        <w:rPr>
+          <w:rFonts w:ascii="Arial" w:hAnsi="Arial" w:cs="Arial"/>
+          <w:lang w:val="en-US"/>
+        </w:rPr>
+      </w:pPr>
+    </w:p>
+    <w:p>
+      <w:pPr>
+        <w:rPr>
+          <w:rFonts w:ascii="Arial" w:hAnsi="Arial" w:cs="Arial"/>
+        </w:rPr>
+      </w:pPr>
+      <w:r>
+        <w:rPr>
+          <w:rFonts w:ascii="Arial" w:hAnsi="Arial" w:cs="Arial"/>
+          <w:lang w:val="en-US"/>
+        </w:rPr>
+        <w:t xml:space="preserve">Linear search is clearly a basic and simple algorithm; however, this also means it is not the most optimal performing nor efficient algorithm. As shown in the example below, in order for this method to execute, the elements in the array need to be checked individually. This means that as the size of the array of elements grows, so </w:t>
       </w:r>
       <w:r>
         <w:rPr>
@@ -8145,89 +8610,7 @@
           <w:lang w:val="en-US"/>
         </w:rPr>
         <w:lastRenderedPageBreak/>
-        <w:t xml:space="preserve">list from the start to the end, and along the way it individually checks each element to see if </w:t>
-      </w:r>
-      <w:r>
-        <w:rPr>
-          <w:rFonts w:ascii="Arial" w:hAnsi="Arial" w:cs="Arial"/>
-          <w:lang w:val="en-US"/>
-        </w:rPr>
-        <w:t xml:space="preserve">a match is found for the target value, or the entire list has been searched. </w:t>
-      </w:r>
-    </w:p>
-    <w:p>
-      <w:pPr>
-        <w:rPr>
-          <w:rFonts w:ascii="Arial" w:hAnsi="Arial" w:cs="Arial"/>
-          <w:lang w:val="en-US"/>
-        </w:rPr>
-      </w:pPr>
-    </w:p>
-    <w:p>
-      <w:pPr>
-        <w:rPr>
-          <w:rFonts w:ascii="Arial" w:hAnsi="Arial" w:cs="Arial"/>
-          <w:lang w:val="en-US"/>
-        </w:rPr>
-      </w:pPr>
-      <w:r>
-        <w:rPr>
-          <w:rFonts w:ascii="Arial" w:hAnsi="Arial" w:cs="Arial"/>
-          <w:lang w:val="en-US"/>
-        </w:rPr>
-        <w:t>An example of a Linear search algorithm</w:t>
-      </w:r>
-      <w:r>
-        <w:rPr>
-          <w:rFonts w:ascii="Arial" w:hAnsi="Arial" w:cs="Arial"/>
-          <w:lang w:val="en-US"/>
-        </w:rPr>
-        <w:t>:</w:t>
-      </w:r>
-    </w:p>
-    <w:p>
-      <w:pPr>
-        <w:rPr>
-          <w:rFonts w:ascii="Arial" w:hAnsi="Arial" w:cs="Arial"/>
-          <w:lang w:val="en-US"/>
-        </w:rPr>
-      </w:pPr>
-    </w:p>
-    <w:p>
-      <w:pPr>
-        <w:rPr>
-          <w:rFonts w:ascii="Arial" w:hAnsi="Arial" w:cs="Arial"/>
-          <w:lang w:val="en-US"/>
-        </w:rPr>
-      </w:pPr>
-      <w:r>
-        <w:rPr>
-          <w:rFonts w:ascii="Arial" w:hAnsi="Arial" w:cs="Arial"/>
-          <w:lang w:val="en-US"/>
-        </w:rPr>
-        <w:t xml:space="preserve">This is a method that checks each value in an array and counts the amount of times that value appears in the array. </w:t>
-      </w:r>
-    </w:p>
-    <w:p>
-      <w:pPr>
-        <w:rPr>
-          <w:rFonts w:ascii="Arial" w:hAnsi="Arial" w:cs="Arial"/>
-          <w:lang w:val="en-US"/>
-        </w:rPr>
-      </w:pPr>
-    </w:p>
-    <w:p>
-      <w:pPr>
-        <w:rPr>
-          <w:rFonts w:ascii="Arial" w:hAnsi="Arial" w:cs="Arial"/>
-        </w:rPr>
-      </w:pPr>
-      <w:r>
-        <w:rPr>
-          <w:rFonts w:ascii="Arial" w:hAnsi="Arial" w:cs="Arial"/>
-          <w:lang w:val="en-US"/>
-        </w:rPr>
-        <w:t xml:space="preserve">Linear search is clearly a basic and simple algorithm; however, this also means it is not the most optimal performing nor efficient algorithm. As shown in the example below, in order for this method to execute, the elements in the array need to be checked individually. This means that as the size of the array of elements grows, so does steps and time taken to check how many times the target is in the array. This results in the </w:t>
+        <w:t xml:space="preserve">does steps and time taken to check how many times the target is in the array. This results in the </w:t>
       </w:r>
       <w:r>
         <w:rPr>
@@ -8287,7 +8670,7 @@
         <w:shd w:val="clear" w:color="auto" w:fill="292D3E"/>
         <w:spacing w:line="270" w:lineRule="atLeast"/>
         <w:rPr>
-          <w:rFonts w:ascii="Menlo" w:hAnsi="Menlo" w:cs="Menlo"/>
+          <w:rFonts w:ascii="Arial" w:hAnsi="Arial" w:cs="Arial"/>
           <w:color w:val="A6ACCD"/>
           <w:sz w:val="18"/>
           <w:szCs w:val="18"/>
@@ -8299,7 +8682,7 @@
         <w:shd w:val="clear" w:color="auto" w:fill="292D3E"/>
         <w:spacing w:line="270" w:lineRule="atLeast"/>
         <w:rPr>
-          <w:rFonts w:ascii="Menlo" w:hAnsi="Menlo" w:cs="Menlo"/>
+          <w:rFonts w:ascii="Arial" w:hAnsi="Arial" w:cs="Arial"/>
           <w:color w:val="A6ACCD"/>
           <w:sz w:val="18"/>
           <w:szCs w:val="18"/>
@@ -8307,7 +8690,7 @@
       </w:pPr>
       <w:r>
         <w:rPr>
-          <w:rFonts w:ascii="Menlo" w:hAnsi="Menlo" w:cs="Menlo"/>
+          <w:rFonts w:ascii="Arial" w:hAnsi="Arial" w:cs="Arial"/>
           <w:i/>
           <w:iCs/>
           <w:color w:val="89DDFF"/>
@@ -8318,7 +8701,7 @@
       </w:r>
       <w:r>
         <w:rPr>
-          <w:rFonts w:ascii="Menlo" w:hAnsi="Menlo" w:cs="Menlo"/>
+          <w:rFonts w:ascii="Arial" w:hAnsi="Arial" w:cs="Arial"/>
           <w:color w:val="A6ACCD"/>
           <w:sz w:val="18"/>
           <w:szCs w:val="18"/>
@@ -8328,7 +8711,7 @@
       <w:proofErr w:type="spellStart"/>
       <w:r>
         <w:rPr>
-          <w:rFonts w:ascii="Menlo" w:hAnsi="Menlo" w:cs="Menlo"/>
+          <w:rFonts w:ascii="Arial" w:hAnsi="Arial" w:cs="Arial"/>
           <w:color w:val="82AAFF"/>
           <w:sz w:val="18"/>
           <w:szCs w:val="18"/>
@@ -8338,7 +8721,7 @@
       <w:proofErr w:type="spellEnd"/>
       <w:r>
         <w:rPr>
-          <w:rFonts w:ascii="Menlo" w:hAnsi="Menlo" w:cs="Menlo"/>
+          <w:rFonts w:ascii="Arial" w:hAnsi="Arial" w:cs="Arial"/>
           <w:color w:val="A6ACCD"/>
           <w:sz w:val="18"/>
           <w:szCs w:val="18"/>
@@ -8347,7 +8730,7 @@
       </w:r>
       <w:r>
         <w:rPr>
-          <w:rFonts w:ascii="Menlo" w:hAnsi="Menlo" w:cs="Menlo"/>
+          <w:rFonts w:ascii="Arial" w:hAnsi="Arial" w:cs="Arial"/>
           <w:color w:val="89DDFF"/>
           <w:sz w:val="18"/>
           <w:szCs w:val="18"/>
@@ -8356,7 +8739,7 @@
       </w:r>
       <w:r>
         <w:rPr>
-          <w:rFonts w:ascii="Menlo" w:hAnsi="Menlo" w:cs="Menlo"/>
+          <w:rFonts w:ascii="Arial" w:hAnsi="Arial" w:cs="Arial"/>
           <w:color w:val="FF5370"/>
           <w:sz w:val="18"/>
           <w:szCs w:val="18"/>
@@ -8365,7 +8748,7 @@
       </w:r>
       <w:r>
         <w:rPr>
-          <w:rFonts w:ascii="Menlo" w:hAnsi="Menlo" w:cs="Menlo"/>
+          <w:rFonts w:ascii="Arial" w:hAnsi="Arial" w:cs="Arial"/>
           <w:color w:val="89DDFF"/>
           <w:sz w:val="18"/>
           <w:szCs w:val="18"/>
@@ -8378,7 +8761,7 @@
         <w:shd w:val="clear" w:color="auto" w:fill="292D3E"/>
         <w:spacing w:line="270" w:lineRule="atLeast"/>
         <w:rPr>
-          <w:rFonts w:ascii="Menlo" w:hAnsi="Menlo" w:cs="Menlo"/>
+          <w:rFonts w:ascii="Arial" w:hAnsi="Arial" w:cs="Arial"/>
           <w:color w:val="A6ACCD"/>
           <w:sz w:val="18"/>
           <w:szCs w:val="18"/>
@@ -8387,7 +8770,7 @@
       <w:proofErr w:type="spellStart"/>
       <w:r>
         <w:rPr>
-          <w:rFonts w:ascii="Menlo" w:hAnsi="Menlo" w:cs="Menlo"/>
+          <w:rFonts w:ascii="Arial" w:hAnsi="Arial" w:cs="Arial"/>
           <w:color w:val="A6ACCD"/>
           <w:sz w:val="18"/>
           <w:szCs w:val="18"/>
@@ -8397,7 +8780,7 @@
       <w:proofErr w:type="spellEnd"/>
       <w:r>
         <w:rPr>
-          <w:rFonts w:ascii="Menlo" w:hAnsi="Menlo" w:cs="Menlo"/>
+          <w:rFonts w:ascii="Arial" w:hAnsi="Arial" w:cs="Arial"/>
           <w:color w:val="A6ACCD"/>
           <w:sz w:val="18"/>
           <w:szCs w:val="18"/>
@@ -8406,7 +8789,7 @@
       </w:r>
       <w:r>
         <w:rPr>
-          <w:rFonts w:ascii="Menlo" w:hAnsi="Menlo" w:cs="Menlo"/>
+          <w:rFonts w:ascii="Arial" w:hAnsi="Arial" w:cs="Arial"/>
           <w:color w:val="C792EA"/>
           <w:sz w:val="18"/>
           <w:szCs w:val="18"/>
@@ -8415,7 +8798,7 @@
       </w:r>
       <w:r>
         <w:rPr>
-          <w:rFonts w:ascii="Menlo" w:hAnsi="Menlo" w:cs="Menlo"/>
+          <w:rFonts w:ascii="Arial" w:hAnsi="Arial" w:cs="Arial"/>
           <w:color w:val="A6ACCD"/>
           <w:sz w:val="18"/>
           <w:szCs w:val="18"/>
@@ -8424,7 +8807,7 @@
       </w:r>
       <w:r>
         <w:rPr>
-          <w:rFonts w:ascii="Menlo" w:hAnsi="Menlo" w:cs="Menlo"/>
+          <w:rFonts w:ascii="Arial" w:hAnsi="Arial" w:cs="Arial"/>
           <w:color w:val="89DDFF"/>
           <w:sz w:val="18"/>
           <w:szCs w:val="18"/>
@@ -8433,7 +8816,7 @@
       </w:r>
       <w:r>
         <w:rPr>
-          <w:rFonts w:ascii="Menlo" w:hAnsi="Menlo" w:cs="Menlo"/>
+          <w:rFonts w:ascii="Arial" w:hAnsi="Arial" w:cs="Arial"/>
           <w:color w:val="F78C6C"/>
           <w:sz w:val="18"/>
           <w:szCs w:val="18"/>
@@ -8442,7 +8825,7 @@
       </w:r>
       <w:r>
         <w:rPr>
-          <w:rFonts w:ascii="Menlo" w:hAnsi="Menlo" w:cs="Menlo"/>
+          <w:rFonts w:ascii="Arial" w:hAnsi="Arial" w:cs="Arial"/>
           <w:color w:val="89DDFF"/>
           <w:sz w:val="18"/>
           <w:szCs w:val="18"/>
@@ -8451,7 +8834,7 @@
       </w:r>
       <w:r>
         <w:rPr>
-          <w:rFonts w:ascii="Menlo" w:hAnsi="Menlo" w:cs="Menlo"/>
+          <w:rFonts w:ascii="Arial" w:hAnsi="Arial" w:cs="Arial"/>
           <w:color w:val="A6ACCD"/>
           <w:sz w:val="18"/>
           <w:szCs w:val="18"/>
@@ -8460,7 +8843,7 @@
       </w:r>
       <w:r>
         <w:rPr>
-          <w:rFonts w:ascii="Menlo" w:hAnsi="Menlo" w:cs="Menlo"/>
+          <w:rFonts w:ascii="Arial" w:hAnsi="Arial" w:cs="Arial"/>
           <w:color w:val="F78C6C"/>
           <w:sz w:val="18"/>
           <w:szCs w:val="18"/>
@@ -8469,7 +8852,7 @@
       </w:r>
       <w:r>
         <w:rPr>
-          <w:rFonts w:ascii="Menlo" w:hAnsi="Menlo" w:cs="Menlo"/>
+          <w:rFonts w:ascii="Arial" w:hAnsi="Arial" w:cs="Arial"/>
           <w:color w:val="89DDFF"/>
           <w:sz w:val="18"/>
           <w:szCs w:val="18"/>
@@ -8478,7 +8861,7 @@
       </w:r>
       <w:r>
         <w:rPr>
-          <w:rFonts w:ascii="Menlo" w:hAnsi="Menlo" w:cs="Menlo"/>
+          <w:rFonts w:ascii="Arial" w:hAnsi="Arial" w:cs="Arial"/>
           <w:color w:val="A6ACCD"/>
           <w:sz w:val="18"/>
           <w:szCs w:val="18"/>
@@ -8487,7 +8870,7 @@
       </w:r>
       <w:r>
         <w:rPr>
-          <w:rFonts w:ascii="Menlo" w:hAnsi="Menlo" w:cs="Menlo"/>
+          <w:rFonts w:ascii="Arial" w:hAnsi="Arial" w:cs="Arial"/>
           <w:color w:val="F78C6C"/>
           <w:sz w:val="18"/>
           <w:szCs w:val="18"/>
@@ -8496,7 +8879,7 @@
       </w:r>
       <w:r>
         <w:rPr>
-          <w:rFonts w:ascii="Menlo" w:hAnsi="Menlo" w:cs="Menlo"/>
+          <w:rFonts w:ascii="Arial" w:hAnsi="Arial" w:cs="Arial"/>
           <w:color w:val="89DDFF"/>
           <w:sz w:val="18"/>
           <w:szCs w:val="18"/>
@@ -8505,7 +8888,7 @@
       </w:r>
       <w:r>
         <w:rPr>
-          <w:rFonts w:ascii="Menlo" w:hAnsi="Menlo" w:cs="Menlo"/>
+          <w:rFonts w:ascii="Arial" w:hAnsi="Arial" w:cs="Arial"/>
           <w:color w:val="A6ACCD"/>
           <w:sz w:val="18"/>
           <w:szCs w:val="18"/>
@@ -8514,7 +8897,7 @@
       </w:r>
       <w:r>
         <w:rPr>
-          <w:rFonts w:ascii="Menlo" w:hAnsi="Menlo" w:cs="Menlo"/>
+          <w:rFonts w:ascii="Arial" w:hAnsi="Arial" w:cs="Arial"/>
           <w:color w:val="F78C6C"/>
           <w:sz w:val="18"/>
           <w:szCs w:val="18"/>
@@ -8523,7 +8906,7 @@
       </w:r>
       <w:r>
         <w:rPr>
-          <w:rFonts w:ascii="Menlo" w:hAnsi="Menlo" w:cs="Menlo"/>
+          <w:rFonts w:ascii="Arial" w:hAnsi="Arial" w:cs="Arial"/>
           <w:color w:val="89DDFF"/>
           <w:sz w:val="18"/>
           <w:szCs w:val="18"/>
@@ -8532,7 +8915,7 @@
       </w:r>
       <w:r>
         <w:rPr>
-          <w:rFonts w:ascii="Menlo" w:hAnsi="Menlo" w:cs="Menlo"/>
+          <w:rFonts w:ascii="Arial" w:hAnsi="Arial" w:cs="Arial"/>
           <w:color w:val="A6ACCD"/>
           <w:sz w:val="18"/>
           <w:szCs w:val="18"/>
@@ -8541,7 +8924,7 @@
       </w:r>
       <w:r>
         <w:rPr>
-          <w:rFonts w:ascii="Menlo" w:hAnsi="Menlo" w:cs="Menlo"/>
+          <w:rFonts w:ascii="Arial" w:hAnsi="Arial" w:cs="Arial"/>
           <w:color w:val="F78C6C"/>
           <w:sz w:val="18"/>
           <w:szCs w:val="18"/>
@@ -8550,7 +8933,7 @@
       </w:r>
       <w:r>
         <w:rPr>
-          <w:rFonts w:ascii="Menlo" w:hAnsi="Menlo" w:cs="Menlo"/>
+          <w:rFonts w:ascii="Arial" w:hAnsi="Arial" w:cs="Arial"/>
           <w:color w:val="89DDFF"/>
           <w:sz w:val="18"/>
           <w:szCs w:val="18"/>
@@ -8559,7 +8942,7 @@
       </w:r>
       <w:r>
         <w:rPr>
-          <w:rFonts w:ascii="Menlo" w:hAnsi="Menlo" w:cs="Menlo"/>
+          <w:rFonts w:ascii="Arial" w:hAnsi="Arial" w:cs="Arial"/>
           <w:color w:val="A6ACCD"/>
           <w:sz w:val="18"/>
           <w:szCs w:val="18"/>
@@ -8568,7 +8951,7 @@
       </w:r>
       <w:r>
         <w:rPr>
-          <w:rFonts w:ascii="Menlo" w:hAnsi="Menlo" w:cs="Menlo"/>
+          <w:rFonts w:ascii="Arial" w:hAnsi="Arial" w:cs="Arial"/>
           <w:color w:val="F78C6C"/>
           <w:sz w:val="18"/>
           <w:szCs w:val="18"/>
@@ -8577,7 +8960,7 @@
       </w:r>
       <w:r>
         <w:rPr>
-          <w:rFonts w:ascii="Menlo" w:hAnsi="Menlo" w:cs="Menlo"/>
+          <w:rFonts w:ascii="Arial" w:hAnsi="Arial" w:cs="Arial"/>
           <w:color w:val="89DDFF"/>
           <w:sz w:val="18"/>
           <w:szCs w:val="18"/>
@@ -8586,7 +8969,7 @@
       </w:r>
       <w:r>
         <w:rPr>
-          <w:rFonts w:ascii="Menlo" w:hAnsi="Menlo" w:cs="Menlo"/>
+          <w:rFonts w:ascii="Arial" w:hAnsi="Arial" w:cs="Arial"/>
           <w:color w:val="A6ACCD"/>
           <w:sz w:val="18"/>
           <w:szCs w:val="18"/>
@@ -8595,7 +8978,7 @@
       </w:r>
       <w:r>
         <w:rPr>
-          <w:rFonts w:ascii="Menlo" w:hAnsi="Menlo" w:cs="Menlo"/>
+          <w:rFonts w:ascii="Arial" w:hAnsi="Arial" w:cs="Arial"/>
           <w:color w:val="F78C6C"/>
           <w:sz w:val="18"/>
           <w:szCs w:val="18"/>
@@ -8604,7 +8987,7 @@
       </w:r>
       <w:r>
         <w:rPr>
-          <w:rFonts w:ascii="Menlo" w:hAnsi="Menlo" w:cs="Menlo"/>
+          <w:rFonts w:ascii="Arial" w:hAnsi="Arial" w:cs="Arial"/>
           <w:color w:val="89DDFF"/>
           <w:sz w:val="18"/>
           <w:szCs w:val="18"/>
@@ -8613,7 +8996,7 @@
       </w:r>
       <w:r>
         <w:rPr>
-          <w:rFonts w:ascii="Menlo" w:hAnsi="Menlo" w:cs="Menlo"/>
+          <w:rFonts w:ascii="Arial" w:hAnsi="Arial" w:cs="Arial"/>
           <w:color w:val="A6ACCD"/>
           <w:sz w:val="18"/>
           <w:szCs w:val="18"/>
@@ -8622,7 +9005,7 @@
       </w:r>
       <w:r>
         <w:rPr>
-          <w:rFonts w:ascii="Menlo" w:hAnsi="Menlo" w:cs="Menlo"/>
+          <w:rFonts w:ascii="Arial" w:hAnsi="Arial" w:cs="Arial"/>
           <w:color w:val="F78C6C"/>
           <w:sz w:val="18"/>
           <w:szCs w:val="18"/>
@@ -8631,7 +9014,7 @@
       </w:r>
       <w:r>
         <w:rPr>
-          <w:rFonts w:ascii="Menlo" w:hAnsi="Menlo" w:cs="Menlo"/>
+          <w:rFonts w:ascii="Arial" w:hAnsi="Arial" w:cs="Arial"/>
           <w:color w:val="89DDFF"/>
           <w:sz w:val="18"/>
           <w:szCs w:val="18"/>
@@ -8644,7 +9027,7 @@
         <w:shd w:val="clear" w:color="auto" w:fill="292D3E"/>
         <w:spacing w:line="270" w:lineRule="atLeast"/>
         <w:rPr>
-          <w:rFonts w:ascii="Menlo" w:hAnsi="Menlo" w:cs="Menlo"/>
+          <w:rFonts w:ascii="Arial" w:hAnsi="Arial" w:cs="Arial"/>
           <w:color w:val="A6ACCD"/>
           <w:sz w:val="18"/>
           <w:szCs w:val="18"/>
@@ -8652,7 +9035,7 @@
       </w:pPr>
       <w:r>
         <w:rPr>
-          <w:rFonts w:ascii="Menlo" w:hAnsi="Menlo" w:cs="Menlo"/>
+          <w:rFonts w:ascii="Arial" w:hAnsi="Arial" w:cs="Arial"/>
           <w:color w:val="A6ACCD"/>
           <w:sz w:val="18"/>
           <w:szCs w:val="18"/>
@@ -8661,7 +9044,7 @@
       </w:r>
       <w:r>
         <w:rPr>
-          <w:rFonts w:ascii="Menlo" w:hAnsi="Menlo" w:cs="Menlo"/>
+          <w:rFonts w:ascii="Arial" w:hAnsi="Arial" w:cs="Arial"/>
           <w:color w:val="C792EA"/>
           <w:sz w:val="18"/>
           <w:szCs w:val="18"/>
@@ -8670,7 +9053,7 @@
       </w:r>
       <w:r>
         <w:rPr>
-          <w:rFonts w:ascii="Menlo" w:hAnsi="Menlo" w:cs="Menlo"/>
+          <w:rFonts w:ascii="Arial" w:hAnsi="Arial" w:cs="Arial"/>
           <w:color w:val="F78C6C"/>
           <w:sz w:val="18"/>
           <w:szCs w:val="18"/>
@@ -8683,7 +9066,7 @@
         <w:shd w:val="clear" w:color="auto" w:fill="292D3E"/>
         <w:spacing w:line="270" w:lineRule="atLeast"/>
         <w:rPr>
-          <w:rFonts w:ascii="Menlo" w:hAnsi="Menlo" w:cs="Menlo"/>
+          <w:rFonts w:ascii="Arial" w:hAnsi="Arial" w:cs="Arial"/>
           <w:color w:val="A6ACCD"/>
           <w:sz w:val="18"/>
           <w:szCs w:val="18"/>
@@ -8691,7 +9074,7 @@
       </w:pPr>
       <w:r>
         <w:rPr>
-          <w:rFonts w:ascii="Menlo" w:hAnsi="Menlo" w:cs="Menlo"/>
+          <w:rFonts w:ascii="Arial" w:hAnsi="Arial" w:cs="Arial"/>
           <w:color w:val="A6ACCD"/>
           <w:sz w:val="18"/>
           <w:szCs w:val="18"/>
@@ -8699,10 +9082,9 @@
         <w:t xml:space="preserve">  </w:t>
       </w:r>
       <w:proofErr w:type="spellStart"/>
-      <w:proofErr w:type="gramStart"/>
-      <w:r>
-        <w:rPr>
-          <w:rFonts w:ascii="Menlo" w:hAnsi="Menlo" w:cs="Menlo"/>
+      <w:r>
+        <w:rPr>
+          <w:rFonts w:ascii="Arial" w:hAnsi="Arial" w:cs="Arial"/>
           <w:color w:val="A6ACCD"/>
           <w:sz w:val="18"/>
           <w:szCs w:val="18"/>
@@ -8711,7 +9093,7 @@
       </w:r>
       <w:r>
         <w:rPr>
-          <w:rFonts w:ascii="Menlo" w:hAnsi="Menlo" w:cs="Menlo"/>
+          <w:rFonts w:ascii="Arial" w:hAnsi="Arial" w:cs="Arial"/>
           <w:color w:val="89DDFF"/>
           <w:sz w:val="18"/>
           <w:szCs w:val="18"/>
@@ -8720,7 +9102,7 @@
       </w:r>
       <w:r>
         <w:rPr>
-          <w:rFonts w:ascii="Menlo" w:hAnsi="Menlo" w:cs="Menlo"/>
+          <w:rFonts w:ascii="Arial" w:hAnsi="Arial" w:cs="Arial"/>
           <w:color w:val="A6ACCD"/>
           <w:sz w:val="18"/>
           <w:szCs w:val="18"/>
@@ -8728,10 +9110,9 @@
         <w:t>each</w:t>
       </w:r>
       <w:proofErr w:type="spellEnd"/>
-      <w:proofErr w:type="gramEnd"/>
-      <w:r>
-        <w:rPr>
-          <w:rFonts w:ascii="Menlo" w:hAnsi="Menlo" w:cs="Menlo"/>
+      <w:r>
+        <w:rPr>
+          <w:rFonts w:ascii="Arial" w:hAnsi="Arial" w:cs="Arial"/>
           <w:color w:val="A6ACCD"/>
           <w:sz w:val="18"/>
           <w:szCs w:val="18"/>
@@ -8740,7 +9121,7 @@
       </w:r>
       <w:r>
         <w:rPr>
-          <w:rFonts w:ascii="Menlo" w:hAnsi="Menlo" w:cs="Menlo"/>
+          <w:rFonts w:ascii="Arial" w:hAnsi="Arial" w:cs="Arial"/>
           <w:i/>
           <w:iCs/>
           <w:color w:val="89DDFF"/>
@@ -8751,7 +9132,7 @@
       </w:r>
       <w:r>
         <w:rPr>
-          <w:rFonts w:ascii="Menlo" w:hAnsi="Menlo" w:cs="Menlo"/>
+          <w:rFonts w:ascii="Arial" w:hAnsi="Arial" w:cs="Arial"/>
           <w:color w:val="A6ACCD"/>
           <w:sz w:val="18"/>
           <w:szCs w:val="18"/>
@@ -8760,7 +9141,7 @@
       </w:r>
       <w:r>
         <w:rPr>
-          <w:rFonts w:ascii="Menlo" w:hAnsi="Menlo" w:cs="Menlo"/>
+          <w:rFonts w:ascii="Arial" w:hAnsi="Arial" w:cs="Arial"/>
           <w:color w:val="89DDFF"/>
           <w:sz w:val="18"/>
           <w:szCs w:val="18"/>
@@ -8769,7 +9150,7 @@
       </w:r>
       <w:r>
         <w:rPr>
-          <w:rFonts w:ascii="Menlo" w:hAnsi="Menlo" w:cs="Menlo"/>
+          <w:rFonts w:ascii="Arial" w:hAnsi="Arial" w:cs="Arial"/>
           <w:color w:val="A6ACCD"/>
           <w:sz w:val="18"/>
           <w:szCs w:val="18"/>
@@ -8778,7 +9159,7 @@
       </w:r>
       <w:r>
         <w:rPr>
-          <w:rFonts w:ascii="Menlo" w:hAnsi="Menlo" w:cs="Menlo"/>
+          <w:rFonts w:ascii="Arial" w:hAnsi="Arial" w:cs="Arial"/>
           <w:color w:val="89DDFF"/>
           <w:sz w:val="18"/>
           <w:szCs w:val="18"/>
@@ -8791,7 +9172,7 @@
         <w:shd w:val="clear" w:color="auto" w:fill="292D3E"/>
         <w:spacing w:line="270" w:lineRule="atLeast"/>
         <w:rPr>
-          <w:rFonts w:ascii="Menlo" w:hAnsi="Menlo" w:cs="Menlo"/>
+          <w:rFonts w:ascii="Arial" w:hAnsi="Arial" w:cs="Arial"/>
           <w:color w:val="A6ACCD"/>
           <w:sz w:val="18"/>
           <w:szCs w:val="18"/>
@@ -8799,7 +9180,7 @@
       </w:pPr>
       <w:r>
         <w:rPr>
-          <w:rFonts w:ascii="Menlo" w:hAnsi="Menlo" w:cs="Menlo"/>
+          <w:rFonts w:ascii="Arial" w:hAnsi="Arial" w:cs="Arial"/>
           <w:color w:val="A6ACCD"/>
           <w:sz w:val="18"/>
           <w:szCs w:val="18"/>
@@ -8808,7 +9189,7 @@
       </w:r>
       <w:r>
         <w:rPr>
-          <w:rFonts w:ascii="Menlo" w:hAnsi="Menlo" w:cs="Menlo"/>
+          <w:rFonts w:ascii="Arial" w:hAnsi="Arial" w:cs="Arial"/>
           <w:i/>
           <w:iCs/>
           <w:color w:val="89DDFF"/>
@@ -8819,7 +9200,7 @@
       </w:r>
       <w:r>
         <w:rPr>
-          <w:rFonts w:ascii="Menlo" w:hAnsi="Menlo" w:cs="Menlo"/>
+          <w:rFonts w:ascii="Arial" w:hAnsi="Arial" w:cs="Arial"/>
           <w:color w:val="A6ACCD"/>
           <w:sz w:val="18"/>
           <w:szCs w:val="18"/>
@@ -8828,7 +9209,7 @@
       </w:r>
       <w:r>
         <w:rPr>
-          <w:rFonts w:ascii="Menlo" w:hAnsi="Menlo" w:cs="Menlo"/>
+          <w:rFonts w:ascii="Arial" w:hAnsi="Arial" w:cs="Arial"/>
           <w:color w:val="C792EA"/>
           <w:sz w:val="18"/>
           <w:szCs w:val="18"/>
@@ -8837,7 +9218,7 @@
       </w:r>
       <w:r>
         <w:rPr>
-          <w:rFonts w:ascii="Menlo" w:hAnsi="Menlo" w:cs="Menlo"/>
+          <w:rFonts w:ascii="Arial" w:hAnsi="Arial" w:cs="Arial"/>
           <w:color w:val="A6ACCD"/>
           <w:sz w:val="18"/>
           <w:szCs w:val="18"/>
@@ -8850,7 +9231,7 @@
         <w:shd w:val="clear" w:color="auto" w:fill="292D3E"/>
         <w:spacing w:line="270" w:lineRule="atLeast"/>
         <w:rPr>
-          <w:rFonts w:ascii="Menlo" w:hAnsi="Menlo" w:cs="Menlo"/>
+          <w:rFonts w:ascii="Arial" w:hAnsi="Arial" w:cs="Arial"/>
           <w:color w:val="A6ACCD"/>
           <w:sz w:val="18"/>
           <w:szCs w:val="18"/>
@@ -8858,7 +9239,7 @@
       </w:pPr>
       <w:r>
         <w:rPr>
-          <w:rFonts w:ascii="Menlo" w:hAnsi="Menlo" w:cs="Menlo"/>
+          <w:rFonts w:ascii="Arial" w:hAnsi="Arial" w:cs="Arial"/>
           <w:color w:val="A6ACCD"/>
           <w:sz w:val="18"/>
           <w:szCs w:val="18"/>
@@ -8867,7 +9248,7 @@
       </w:r>
       <w:r>
         <w:rPr>
-          <w:rFonts w:ascii="Menlo" w:hAnsi="Menlo" w:cs="Menlo"/>
+          <w:rFonts w:ascii="Arial" w:hAnsi="Arial" w:cs="Arial"/>
           <w:color w:val="C792EA"/>
           <w:sz w:val="18"/>
           <w:szCs w:val="18"/>
@@ -8876,7 +9257,7 @@
       </w:r>
       <w:r>
         <w:rPr>
-          <w:rFonts w:ascii="Menlo" w:hAnsi="Menlo" w:cs="Menlo"/>
+          <w:rFonts w:ascii="Arial" w:hAnsi="Arial" w:cs="Arial"/>
           <w:color w:val="F78C6C"/>
           <w:sz w:val="18"/>
           <w:szCs w:val="18"/>
@@ -8889,7 +9270,7 @@
         <w:shd w:val="clear" w:color="auto" w:fill="292D3E"/>
         <w:spacing w:line="270" w:lineRule="atLeast"/>
         <w:rPr>
-          <w:rFonts w:ascii="Menlo" w:hAnsi="Menlo" w:cs="Menlo"/>
+          <w:rFonts w:ascii="Arial" w:hAnsi="Arial" w:cs="Arial"/>
           <w:color w:val="A6ACCD"/>
           <w:sz w:val="18"/>
           <w:szCs w:val="18"/>
@@ -8897,7 +9278,7 @@
       </w:pPr>
       <w:r>
         <w:rPr>
-          <w:rFonts w:ascii="Menlo" w:hAnsi="Menlo" w:cs="Menlo"/>
+          <w:rFonts w:ascii="Arial" w:hAnsi="Arial" w:cs="Arial"/>
           <w:color w:val="A6ACCD"/>
           <w:sz w:val="18"/>
           <w:szCs w:val="18"/>
@@ -8906,7 +9287,7 @@
       </w:r>
       <w:r>
         <w:rPr>
-          <w:rFonts w:ascii="Menlo" w:hAnsi="Menlo" w:cs="Menlo"/>
+          <w:rFonts w:ascii="Arial" w:hAnsi="Arial" w:cs="Arial"/>
           <w:i/>
           <w:iCs/>
           <w:color w:val="89DDFF"/>
@@ -8921,7 +9302,7 @@
         <w:shd w:val="clear" w:color="auto" w:fill="292D3E"/>
         <w:spacing w:line="270" w:lineRule="atLeast"/>
         <w:rPr>
-          <w:rFonts w:ascii="Menlo" w:hAnsi="Menlo" w:cs="Menlo"/>
+          <w:rFonts w:ascii="Arial" w:hAnsi="Arial" w:cs="Arial"/>
           <w:color w:val="A6ACCD"/>
           <w:sz w:val="18"/>
           <w:szCs w:val="18"/>
@@ -8929,7 +9310,7 @@
       </w:pPr>
       <w:r>
         <w:rPr>
-          <w:rFonts w:ascii="Menlo" w:hAnsi="Menlo" w:cs="Menlo"/>
+          <w:rFonts w:ascii="Arial" w:hAnsi="Arial" w:cs="Arial"/>
           <w:color w:val="A6ACCD"/>
           <w:sz w:val="18"/>
           <w:szCs w:val="18"/>
@@ -8938,7 +9319,7 @@
       </w:r>
       <w:r>
         <w:rPr>
-          <w:rFonts w:ascii="Menlo" w:hAnsi="Menlo" w:cs="Menlo"/>
+          <w:rFonts w:ascii="Arial" w:hAnsi="Arial" w:cs="Arial"/>
           <w:i/>
           <w:iCs/>
           <w:color w:val="89DDFF"/>
@@ -8953,7 +9334,7 @@
         <w:shd w:val="clear" w:color="auto" w:fill="292D3E"/>
         <w:spacing w:line="270" w:lineRule="atLeast"/>
         <w:rPr>
-          <w:rFonts w:ascii="Menlo" w:hAnsi="Menlo" w:cs="Menlo"/>
+          <w:rFonts w:ascii="Arial" w:hAnsi="Arial" w:cs="Arial"/>
           <w:color w:val="A6ACCD"/>
           <w:sz w:val="18"/>
           <w:szCs w:val="18"/>
@@ -8961,7 +9342,7 @@
       </w:pPr>
       <w:r>
         <w:rPr>
-          <w:rFonts w:ascii="Menlo" w:hAnsi="Menlo" w:cs="Menlo"/>
+          <w:rFonts w:ascii="Arial" w:hAnsi="Arial" w:cs="Arial"/>
           <w:color w:val="A6ACCD"/>
           <w:sz w:val="18"/>
           <w:szCs w:val="18"/>
@@ -8970,7 +9351,7 @@
       </w:r>
       <w:r>
         <w:rPr>
-          <w:rFonts w:ascii="Menlo" w:hAnsi="Menlo" w:cs="Menlo"/>
+          <w:rFonts w:ascii="Arial" w:hAnsi="Arial" w:cs="Arial"/>
           <w:i/>
           <w:iCs/>
           <w:color w:val="89DDFF"/>
@@ -8981,7 +9362,7 @@
       </w:r>
       <w:r>
         <w:rPr>
-          <w:rFonts w:ascii="Menlo" w:hAnsi="Menlo" w:cs="Menlo"/>
+          <w:rFonts w:ascii="Arial" w:hAnsi="Arial" w:cs="Arial"/>
           <w:color w:val="A6ACCD"/>
           <w:sz w:val="18"/>
           <w:szCs w:val="18"/>
@@ -8994,7 +9375,7 @@
         <w:shd w:val="clear" w:color="auto" w:fill="292D3E"/>
         <w:spacing w:line="270" w:lineRule="atLeast"/>
         <w:rPr>
-          <w:rFonts w:ascii="Menlo" w:hAnsi="Menlo" w:cs="Menlo"/>
+          <w:rFonts w:ascii="Arial" w:hAnsi="Arial" w:cs="Arial"/>
           <w:color w:val="A6ACCD"/>
           <w:sz w:val="18"/>
           <w:szCs w:val="18"/>
@@ -9002,7 +9383,7 @@
       </w:pPr>
       <w:r>
         <w:rPr>
-          <w:rFonts w:ascii="Menlo" w:hAnsi="Menlo" w:cs="Menlo"/>
+          <w:rFonts w:ascii="Arial" w:hAnsi="Arial" w:cs="Arial"/>
           <w:i/>
           <w:iCs/>
           <w:color w:val="89DDFF"/>
@@ -9017,7 +9398,7 @@
         <w:shd w:val="clear" w:color="auto" w:fill="292D3E"/>
         <w:spacing w:line="270" w:lineRule="atLeast"/>
         <w:rPr>
-          <w:rFonts w:ascii="Menlo" w:hAnsi="Menlo" w:cs="Menlo"/>
+          <w:rFonts w:ascii="Arial" w:hAnsi="Arial" w:cs="Arial"/>
           <w:color w:val="A6ACCD"/>
           <w:sz w:val="18"/>
           <w:szCs w:val="18"/>
@@ -9029,7 +9410,7 @@
         <w:shd w:val="clear" w:color="auto" w:fill="292D3E"/>
         <w:spacing w:line="270" w:lineRule="atLeast"/>
         <w:rPr>
-          <w:rFonts w:ascii="Menlo" w:hAnsi="Menlo" w:cs="Menlo"/>
+          <w:rFonts w:ascii="Arial" w:hAnsi="Arial" w:cs="Arial"/>
           <w:color w:val="A6ACCD"/>
           <w:sz w:val="18"/>
           <w:szCs w:val="18"/>
@@ -9037,7 +9418,7 @@
       </w:pPr>
       <w:r>
         <w:rPr>
-          <w:rFonts w:ascii="Menlo" w:hAnsi="Menlo" w:cs="Menlo"/>
+          <w:rFonts w:ascii="Arial" w:hAnsi="Arial" w:cs="Arial"/>
           <w:color w:val="82AAFF"/>
           <w:sz w:val="18"/>
           <w:szCs w:val="18"/>
@@ -9046,7 +9427,7 @@
       </w:r>
       <w:r>
         <w:rPr>
-          <w:rFonts w:ascii="Menlo" w:hAnsi="Menlo" w:cs="Menlo"/>
+          <w:rFonts w:ascii="Arial" w:hAnsi="Arial" w:cs="Arial"/>
           <w:color w:val="A6ACCD"/>
           <w:sz w:val="18"/>
           <w:szCs w:val="18"/>
@@ -9056,7 +9437,7 @@
       <w:proofErr w:type="spellStart"/>
       <w:r>
         <w:rPr>
-          <w:rFonts w:ascii="Menlo" w:hAnsi="Menlo" w:cs="Menlo"/>
+          <w:rFonts w:ascii="Arial" w:hAnsi="Arial" w:cs="Arial"/>
           <w:color w:val="A6ACCD"/>
           <w:sz w:val="18"/>
           <w:szCs w:val="18"/>
@@ -9066,7 +9447,7 @@
       <w:proofErr w:type="spellEnd"/>
       <w:r>
         <w:rPr>
-          <w:rFonts w:ascii="Menlo" w:hAnsi="Menlo" w:cs="Menlo"/>
+          <w:rFonts w:ascii="Arial" w:hAnsi="Arial" w:cs="Arial"/>
           <w:color w:val="A6ACCD"/>
           <w:sz w:val="18"/>
           <w:szCs w:val="18"/>
@@ -9075,7 +9456,7 @@
       </w:r>
       <w:r>
         <w:rPr>
-          <w:rFonts w:ascii="Menlo" w:hAnsi="Menlo" w:cs="Menlo"/>
+          <w:rFonts w:ascii="Arial" w:hAnsi="Arial" w:cs="Arial"/>
           <w:color w:val="89DDFF"/>
           <w:sz w:val="18"/>
           <w:szCs w:val="18"/>
@@ -9084,7 +9465,7 @@
       </w:r>
       <w:r>
         <w:rPr>
-          <w:rFonts w:ascii="Menlo" w:hAnsi="Menlo" w:cs="Menlo"/>
+          <w:rFonts w:ascii="Arial" w:hAnsi="Arial" w:cs="Arial"/>
           <w:color w:val="F78C6C"/>
           <w:sz w:val="18"/>
           <w:szCs w:val="18"/>
@@ -9093,7 +9474,7 @@
       </w:r>
       <w:r>
         <w:rPr>
-          <w:rFonts w:ascii="Menlo" w:hAnsi="Menlo" w:cs="Menlo"/>
+          <w:rFonts w:ascii="Arial" w:hAnsi="Arial" w:cs="Arial"/>
           <w:color w:val="89DDFF"/>
           <w:sz w:val="18"/>
           <w:szCs w:val="18"/>
@@ -9106,7 +9487,7 @@
         <w:shd w:val="clear" w:color="auto" w:fill="292D3E"/>
         <w:spacing w:line="270" w:lineRule="atLeast"/>
         <w:rPr>
-          <w:rFonts w:ascii="Menlo" w:hAnsi="Menlo" w:cs="Menlo"/>
+          <w:rFonts w:ascii="Arial" w:hAnsi="Arial" w:cs="Arial"/>
           <w:color w:val="A6ACCD"/>
           <w:sz w:val="18"/>
           <w:szCs w:val="18"/>
@@ -9145,138 +9526,117 @@
           <w:color w:val="24292E"/>
           <w:shd w:val="clear" w:color="auto" w:fill="FFFFFF"/>
         </w:rPr>
-        <w:t xml:space="preserve">Binary </w:t>
-      </w:r>
-      <w:r>
-        <w:rPr>
-          <w:rFonts w:ascii="Arial" w:hAnsi="Arial" w:cs="Arial"/>
-          <w:b/>
-          <w:bCs/>
-          <w:color w:val="24292E"/>
-          <w:shd w:val="clear" w:color="auto" w:fill="FFFFFF"/>
+        <w:t>Binary Search</w:t>
+      </w:r>
+    </w:p>
+    <w:p>
+      <w:pPr>
+        <w:rPr>
+          <w:rFonts w:ascii="Arial" w:hAnsi="Arial" w:cs="Arial"/>
+          <w:b/>
+          <w:bCs/>
+          <w:color w:val="FF0000"/>
+          <w:lang w:val="en-US"/>
+        </w:rPr>
+      </w:pPr>
+    </w:p>
+    <w:p>
+      <w:pPr>
+        <w:rPr>
+          <w:rFonts w:ascii="Arial" w:hAnsi="Arial" w:cs="Arial"/>
+          <w:lang w:val="en-US"/>
+        </w:rPr>
+      </w:pPr>
+      <w:r>
+        <w:rPr>
+          <w:rFonts w:ascii="Arial" w:hAnsi="Arial" w:cs="Arial"/>
+          <w:lang w:val="en-US"/>
+        </w:rPr>
+        <w:t xml:space="preserve">Binary search algorithm can be described as an effective </w:t>
+      </w:r>
+      <w:r>
+        <w:rPr>
+          <w:rFonts w:ascii="Arial" w:hAnsi="Arial" w:cs="Arial"/>
+          <w:lang w:val="en-US"/>
+        </w:rPr>
+        <w:t xml:space="preserve">Divide and Conquer </w:t>
+      </w:r>
+      <w:r>
+        <w:rPr>
+          <w:rFonts w:ascii="Arial" w:hAnsi="Arial" w:cs="Arial"/>
+          <w:lang w:val="en-US"/>
+        </w:rPr>
+        <w:t xml:space="preserve">algorithm for finding a particular item in a sorted array of items. It is executed by associating the target value with the center element in the aforementioned array. If they are equal, the target value is found. However, if they are not equal, and the target value is lesser than the center element, the larger half of the array is discarded. The same applies for if the target value is greater than the center element, the lesser half of the array is discarded. The search then continues to operate on the remaining half, and again repeating this process until the target value is eventually found. </w:t>
+      </w:r>
+    </w:p>
+    <w:p>
+      <w:pPr>
+        <w:rPr>
+          <w:rFonts w:ascii="Arial" w:hAnsi="Arial" w:cs="Arial"/>
+          <w:lang w:val="en-US"/>
+        </w:rPr>
+      </w:pPr>
+    </w:p>
+    <w:p>
+      <w:pPr>
+        <w:rPr>
+          <w:rFonts w:ascii="Arial" w:hAnsi="Arial" w:cs="Arial"/>
+          <w:lang w:val="en-US"/>
+        </w:rPr>
+      </w:pPr>
+      <w:r>
+        <w:rPr>
+          <w:rFonts w:ascii="Arial" w:hAnsi="Arial" w:cs="Arial"/>
+          <w:lang w:val="en-US"/>
+        </w:rPr>
+        <w:t xml:space="preserve">A real-world comparison of a search like this could be using a dictionary to look up a word. Since it is a large book, usually you start with opening the book close to the center. Then if the word you are after is a lower letter or greater letter in the alphabet than the page you turned to, then you would search again in the lower or greater half of the dictionary. Repeating this process until you find the word you are searching. This method is much more efficient, then starting from A and checking every page of the dictionary until you reached the word you are searching. The steps taken doing the first process would be significantly less than the second way of searching the word. </w:t>
+      </w:r>
+    </w:p>
+    <w:p>
+      <w:pPr>
+        <w:rPr>
+          <w:rFonts w:ascii="Arial" w:hAnsi="Arial" w:cs="Arial"/>
+          <w:lang w:val="en-US"/>
+        </w:rPr>
+      </w:pPr>
+    </w:p>
+    <w:p>
+      <w:pPr>
+        <w:rPr>
+          <w:rFonts w:ascii="Arial" w:hAnsi="Arial" w:cs="Arial"/>
+        </w:rPr>
+      </w:pPr>
+      <w:r>
+        <w:rPr>
+          <w:rFonts w:ascii="Arial" w:hAnsi="Arial" w:cs="Arial"/>
+          <w:lang w:val="en-US"/>
+        </w:rPr>
+        <w:t xml:space="preserve">The time complexity of </w:t>
+      </w:r>
+      <w:r>
+        <w:rPr>
+          <w:rFonts w:ascii="Arial" w:hAnsi="Arial" w:cs="Arial"/>
+          <w:lang w:val="en-US"/>
+        </w:rPr>
+        <w:t>B</w:t>
+      </w:r>
+      <w:r>
+        <w:rPr>
+          <w:rFonts w:ascii="Arial" w:hAnsi="Arial" w:cs="Arial"/>
+          <w:lang w:val="en-US"/>
+        </w:rPr>
+        <w:t xml:space="preserve">inary </w:t>
+      </w:r>
+      <w:r>
+        <w:rPr>
+          <w:rFonts w:ascii="Arial" w:hAnsi="Arial" w:cs="Arial"/>
+          <w:lang w:val="en-US"/>
         </w:rPr>
         <w:t>S</w:t>
       </w:r>
       <w:r>
         <w:rPr>
           <w:rFonts w:ascii="Arial" w:hAnsi="Arial" w:cs="Arial"/>
-          <w:b/>
-          <w:bCs/>
-          <w:color w:val="24292E"/>
-          <w:shd w:val="clear" w:color="auto" w:fill="FFFFFF"/>
-        </w:rPr>
-        <w:t>earch</w:t>
-      </w:r>
-    </w:p>
-    <w:p>
-      <w:pPr>
-        <w:rPr>
-          <w:rFonts w:ascii="Arial" w:hAnsi="Arial" w:cs="Arial"/>
-          <w:b/>
-          <w:bCs/>
-          <w:color w:val="FF0000"/>
-          <w:lang w:val="en-US"/>
-        </w:rPr>
-      </w:pPr>
-    </w:p>
-    <w:p>
-      <w:pPr>
-        <w:rPr>
-          <w:rFonts w:ascii="Arial" w:hAnsi="Arial" w:cs="Arial"/>
-          <w:lang w:val="en-US"/>
-        </w:rPr>
-      </w:pPr>
-      <w:r>
-        <w:rPr>
-          <w:rFonts w:ascii="Arial" w:hAnsi="Arial" w:cs="Arial"/>
-          <w:lang w:val="en-US"/>
-        </w:rPr>
-        <w:t xml:space="preserve">Binary search algorithm </w:t>
-      </w:r>
-      <w:r>
-        <w:rPr>
-          <w:rFonts w:ascii="Arial" w:hAnsi="Arial" w:cs="Arial"/>
-          <w:lang w:val="en-US"/>
-        </w:rPr>
-        <w:t xml:space="preserve">can be described as an effective algorithm for finding a particular item in a sorted array of items. It is executed by associating the target value with the center element in the aforementioned array. If they are equal, the target value is found. However, if they are not equal, and the target value is lesser than the center element, the larger half of the array is discarded. The same applies for if the target value is greater than the center element, the lesser half of the array is discarded. The search then continues to operate on the remaining half, and again repeating this process until the target value is eventually found. </w:t>
-      </w:r>
-    </w:p>
-    <w:p>
-      <w:pPr>
-        <w:rPr>
-          <w:rFonts w:ascii="Arial" w:hAnsi="Arial" w:cs="Arial"/>
-          <w:lang w:val="en-US"/>
-        </w:rPr>
-      </w:pPr>
-    </w:p>
-    <w:p>
-      <w:pPr>
-        <w:rPr>
-          <w:rFonts w:ascii="Arial" w:hAnsi="Arial" w:cs="Arial"/>
-          <w:lang w:val="en-US"/>
-        </w:rPr>
-      </w:pPr>
-      <w:r>
-        <w:rPr>
-          <w:rFonts w:ascii="Arial" w:hAnsi="Arial" w:cs="Arial"/>
-          <w:lang w:val="en-US"/>
-        </w:rPr>
-        <w:t xml:space="preserve">A real-world comparison of a search like this could be using a dictionary to look up a word. Since it is a large book, usually you start with opening the book close to the center. Then if the word you are after is a lower letter or greater letter in the alphabet than the page you turned to, then you would search again in the lower or greater half of the dictionary. Repeating this process until you find the word you are searching. This method is much more efficient, then starting from A and checking every page of </w:t>
-      </w:r>
-      <w:r>
-        <w:rPr>
-          <w:rFonts w:ascii="Arial" w:hAnsi="Arial" w:cs="Arial"/>
-          <w:lang w:val="en-US"/>
-        </w:rPr>
-        <w:lastRenderedPageBreak/>
-        <w:t xml:space="preserve">the dictionary until you reached the word you are searching. The steps taken doing the first process would be significantly less than the second way of searching the word. </w:t>
-      </w:r>
-    </w:p>
-    <w:p>
-      <w:pPr>
-        <w:rPr>
-          <w:rFonts w:ascii="Arial" w:hAnsi="Arial" w:cs="Arial"/>
-          <w:lang w:val="en-US"/>
-        </w:rPr>
-      </w:pPr>
-    </w:p>
-    <w:p>
-      <w:pPr>
-        <w:rPr>
-          <w:rFonts w:ascii="Arial" w:hAnsi="Arial" w:cs="Arial"/>
-        </w:rPr>
-      </w:pPr>
-      <w:r>
-        <w:rPr>
-          <w:rFonts w:ascii="Arial" w:hAnsi="Arial" w:cs="Arial"/>
-          <w:lang w:val="en-US"/>
-        </w:rPr>
-        <w:t xml:space="preserve">The time complexity of </w:t>
-      </w:r>
-      <w:r>
-        <w:rPr>
-          <w:rFonts w:ascii="Arial" w:hAnsi="Arial" w:cs="Arial"/>
-          <w:lang w:val="en-US"/>
-        </w:rPr>
-        <w:t>B</w:t>
-      </w:r>
-      <w:r>
-        <w:rPr>
-          <w:rFonts w:ascii="Arial" w:hAnsi="Arial" w:cs="Arial"/>
-          <w:lang w:val="en-US"/>
-        </w:rPr>
-        <w:t xml:space="preserve">inary </w:t>
-      </w:r>
-      <w:r>
-        <w:rPr>
-          <w:rFonts w:ascii="Arial" w:hAnsi="Arial" w:cs="Arial"/>
-          <w:lang w:val="en-US"/>
-        </w:rPr>
-        <w:t>S</w:t>
-      </w:r>
-      <w:r>
-        <w:rPr>
-          <w:rFonts w:ascii="Arial" w:hAnsi="Arial" w:cs="Arial"/>
           <w:lang w:val="en-US"/>
         </w:rPr>
         <w:t xml:space="preserve">earch is </w:t>
@@ -9293,25 +9653,7 @@
           <w:b/>
           <w:bCs/>
         </w:rPr>
-        <w:t xml:space="preserve"> </w:t>
-      </w:r>
-      <w:proofErr w:type="gramStart"/>
-      <w:r>
-        <w:rPr>
-          <w:rFonts w:ascii="Arial" w:hAnsi="Arial" w:cs="Arial"/>
-          <w:b/>
-          <w:bCs/>
-        </w:rPr>
-        <w:t>O(</w:t>
-      </w:r>
-      <w:proofErr w:type="gramEnd"/>
-      <w:r>
-        <w:rPr>
-          <w:rFonts w:ascii="Arial" w:hAnsi="Arial" w:cs="Arial"/>
-          <w:b/>
-          <w:bCs/>
-        </w:rPr>
-        <w:t>log </w:t>
+        <w:t xml:space="preserve"> O(log </w:t>
       </w:r>
       <w:r>
         <w:rPr>
@@ -9329,15 +9671,7 @@
           <w:b/>
           <w:bCs/>
         </w:rPr>
-        <w:t>)</w:t>
-      </w:r>
-      <w:r>
-        <w:rPr>
-          <w:rFonts w:ascii="Arial" w:hAnsi="Arial" w:cs="Arial"/>
-          <w:b/>
-          <w:bCs/>
-        </w:rPr>
-        <w:t xml:space="preserve">. </w:t>
+        <w:t xml:space="preserve">). </w:t>
       </w:r>
       <w:r>
         <w:rPr>
@@ -9407,7 +9741,15 @@
           <w:rFonts w:ascii="Arial" w:hAnsi="Arial" w:cs="Arial"/>
           <w:lang w:val="en-US"/>
         </w:rPr>
-        <w:t xml:space="preserve">To summarize, it is clear Binary Search is more efficient in performance time compared to Linear Search as shown in the complexity. Some other notable comparisons are that Binary Search does require the input data to be sorted, whereas Linear does not. Binary Search data access is at random, whilst Linear access’ the data sequentially. </w:t>
+        <w:t xml:space="preserve">To summarize, it is clear Binary Search is more efficient in performance time compared to Linear Search as shown in the complexity. Some other notable </w:t>
+      </w:r>
+      <w:r>
+        <w:rPr>
+          <w:rFonts w:ascii="Arial" w:hAnsi="Arial" w:cs="Arial"/>
+          <w:lang w:val="en-US"/>
+        </w:rPr>
+        <w:lastRenderedPageBreak/>
+        <w:t xml:space="preserve">comparisons are that Binary Search does require the input data to be sorted, whereas Linear does not. Binary Search data access is at random, whilst Linear access’ the data sequentially. </w:t>
       </w:r>
     </w:p>
     <w:p>
@@ -9423,7 +9765,7 @@
         <w:shd w:val="clear" w:color="auto" w:fill="292D3E"/>
         <w:spacing w:line="270" w:lineRule="atLeast"/>
         <w:rPr>
-          <w:rFonts w:ascii="Menlo" w:hAnsi="Menlo" w:cs="Menlo"/>
+          <w:rFonts w:ascii="Arial" w:hAnsi="Arial" w:cs="Arial"/>
           <w:color w:val="A6ACCD"/>
           <w:sz w:val="18"/>
           <w:szCs w:val="18"/>
@@ -9431,7 +9773,7 @@
       </w:pPr>
       <w:r>
         <w:rPr>
-          <w:rFonts w:ascii="Menlo" w:hAnsi="Menlo" w:cs="Menlo"/>
+          <w:rFonts w:ascii="Arial" w:hAnsi="Arial" w:cs="Arial"/>
           <w:i/>
           <w:iCs/>
           <w:color w:val="89DDFF"/>
@@ -9442,7 +9784,7 @@
       </w:r>
       <w:r>
         <w:rPr>
-          <w:rFonts w:ascii="Menlo" w:hAnsi="Menlo" w:cs="Menlo"/>
+          <w:rFonts w:ascii="Arial" w:hAnsi="Arial" w:cs="Arial"/>
           <w:color w:val="A6ACCD"/>
           <w:sz w:val="18"/>
           <w:szCs w:val="18"/>
@@ -9450,10 +9792,9 @@
         <w:t xml:space="preserve"> </w:t>
       </w:r>
       <w:proofErr w:type="spellStart"/>
-      <w:proofErr w:type="gramStart"/>
-      <w:r>
-        <w:rPr>
-          <w:rFonts w:ascii="Menlo" w:hAnsi="Menlo" w:cs="Menlo"/>
+      <w:r>
+        <w:rPr>
+          <w:rFonts w:ascii="Arial" w:hAnsi="Arial" w:cs="Arial"/>
           <w:color w:val="82AAFF"/>
           <w:sz w:val="18"/>
           <w:szCs w:val="18"/>
@@ -9463,7 +9804,7 @@
       <w:proofErr w:type="spellEnd"/>
       <w:r>
         <w:rPr>
-          <w:rFonts w:ascii="Menlo" w:hAnsi="Menlo" w:cs="Menlo"/>
+          <w:rFonts w:ascii="Arial" w:hAnsi="Arial" w:cs="Arial"/>
           <w:color w:val="89DDFF"/>
           <w:sz w:val="18"/>
           <w:szCs w:val="18"/>
@@ -9471,10 +9812,9 @@
         <w:t>(</w:t>
       </w:r>
       <w:proofErr w:type="spellStart"/>
-      <w:proofErr w:type="gramEnd"/>
-      <w:r>
-        <w:rPr>
-          <w:rFonts w:ascii="Menlo" w:hAnsi="Menlo" w:cs="Menlo"/>
+      <w:r>
+        <w:rPr>
+          <w:rFonts w:ascii="Arial" w:hAnsi="Arial" w:cs="Arial"/>
           <w:color w:val="FF5370"/>
           <w:sz w:val="18"/>
           <w:szCs w:val="18"/>
@@ -9484,7 +9824,7 @@
       <w:proofErr w:type="spellEnd"/>
       <w:r>
         <w:rPr>
-          <w:rFonts w:ascii="Menlo" w:hAnsi="Menlo" w:cs="Menlo"/>
+          <w:rFonts w:ascii="Arial" w:hAnsi="Arial" w:cs="Arial"/>
           <w:color w:val="A6ACCD"/>
           <w:sz w:val="18"/>
           <w:szCs w:val="18"/>
@@ -9494,7 +9834,7 @@
       <w:proofErr w:type="spellStart"/>
       <w:r>
         <w:rPr>
-          <w:rFonts w:ascii="Menlo" w:hAnsi="Menlo" w:cs="Menlo"/>
+          <w:rFonts w:ascii="Arial" w:hAnsi="Arial" w:cs="Arial"/>
           <w:color w:val="FF5370"/>
           <w:sz w:val="18"/>
           <w:szCs w:val="18"/>
@@ -9504,7 +9844,7 @@
       <w:proofErr w:type="spellEnd"/>
       <w:r>
         <w:rPr>
-          <w:rFonts w:ascii="Menlo" w:hAnsi="Menlo" w:cs="Menlo"/>
+          <w:rFonts w:ascii="Arial" w:hAnsi="Arial" w:cs="Arial"/>
           <w:color w:val="89DDFF"/>
           <w:sz w:val="18"/>
           <w:szCs w:val="18"/>
@@ -9517,7 +9857,7 @@
         <w:shd w:val="clear" w:color="auto" w:fill="292D3E"/>
         <w:spacing w:line="270" w:lineRule="atLeast"/>
         <w:rPr>
-          <w:rFonts w:ascii="Menlo" w:hAnsi="Menlo" w:cs="Menlo"/>
+          <w:rFonts w:ascii="Arial" w:hAnsi="Arial" w:cs="Arial"/>
           <w:color w:val="A6ACCD"/>
           <w:sz w:val="18"/>
           <w:szCs w:val="18"/>
@@ -9525,7 +9865,7 @@
       </w:pPr>
       <w:r>
         <w:rPr>
-          <w:rFonts w:ascii="Menlo" w:hAnsi="Menlo" w:cs="Menlo"/>
+          <w:rFonts w:ascii="Arial" w:hAnsi="Arial" w:cs="Arial"/>
           <w:color w:val="A6ACCD"/>
           <w:sz w:val="18"/>
           <w:szCs w:val="18"/>
@@ -9534,7 +9874,7 @@
       </w:r>
       <w:r>
         <w:rPr>
-          <w:rFonts w:ascii="Menlo" w:hAnsi="Menlo" w:cs="Menlo"/>
+          <w:rFonts w:ascii="Arial" w:hAnsi="Arial" w:cs="Arial"/>
           <w:color w:val="C792EA"/>
           <w:sz w:val="18"/>
           <w:szCs w:val="18"/>
@@ -9543,7 +9883,7 @@
       </w:r>
       <w:r>
         <w:rPr>
-          <w:rFonts w:ascii="Menlo" w:hAnsi="Menlo" w:cs="Menlo"/>
+          <w:rFonts w:ascii="Arial" w:hAnsi="Arial" w:cs="Arial"/>
           <w:color w:val="A6ACCD"/>
           <w:sz w:val="18"/>
           <w:szCs w:val="18"/>
@@ -9552,7 +9892,7 @@
       </w:r>
       <w:r>
         <w:rPr>
-          <w:rFonts w:ascii="Menlo" w:hAnsi="Menlo" w:cs="Menlo"/>
+          <w:rFonts w:ascii="Arial" w:hAnsi="Arial" w:cs="Arial"/>
           <w:color w:val="F78C6C"/>
           <w:sz w:val="18"/>
           <w:szCs w:val="18"/>
@@ -9565,7 +9905,7 @@
         <w:shd w:val="clear" w:color="auto" w:fill="292D3E"/>
         <w:spacing w:line="270" w:lineRule="atLeast"/>
         <w:rPr>
-          <w:rFonts w:ascii="Menlo" w:hAnsi="Menlo" w:cs="Menlo"/>
+          <w:rFonts w:ascii="Arial" w:hAnsi="Arial" w:cs="Arial"/>
           <w:color w:val="A6ACCD"/>
           <w:sz w:val="18"/>
           <w:szCs w:val="18"/>
@@ -9573,7 +9913,7 @@
       </w:pPr>
       <w:r>
         <w:rPr>
-          <w:rFonts w:ascii="Menlo" w:hAnsi="Menlo" w:cs="Menlo"/>
+          <w:rFonts w:ascii="Arial" w:hAnsi="Arial" w:cs="Arial"/>
           <w:color w:val="A6ACCD"/>
           <w:sz w:val="18"/>
           <w:szCs w:val="18"/>
@@ -9582,7 +9922,7 @@
       </w:r>
       <w:r>
         <w:rPr>
-          <w:rFonts w:ascii="Menlo" w:hAnsi="Menlo" w:cs="Menlo"/>
+          <w:rFonts w:ascii="Arial" w:hAnsi="Arial" w:cs="Arial"/>
           <w:color w:val="C792EA"/>
           <w:sz w:val="18"/>
           <w:szCs w:val="18"/>
@@ -9591,45 +9931,34 @@
       </w:r>
       <w:r>
         <w:rPr>
-          <w:rFonts w:ascii="Menlo" w:hAnsi="Menlo" w:cs="Menlo"/>
+          <w:rFonts w:ascii="Arial" w:hAnsi="Arial" w:cs="Arial"/>
           <w:color w:val="A6ACCD"/>
           <w:sz w:val="18"/>
           <w:szCs w:val="18"/>
         </w:rPr>
-        <w:t xml:space="preserve"> </w:t>
-      </w:r>
-      <w:proofErr w:type="gramStart"/>
-      <w:r>
-        <w:rPr>
-          <w:rFonts w:ascii="Menlo" w:hAnsi="Menlo" w:cs="Menlo"/>
+        <w:t xml:space="preserve"> arr</w:t>
+      </w:r>
+      <w:r>
+        <w:rPr>
+          <w:rFonts w:ascii="Arial" w:hAnsi="Arial" w:cs="Arial"/>
+          <w:color w:val="89DDFF"/>
+          <w:sz w:val="18"/>
+          <w:szCs w:val="18"/>
+        </w:rPr>
+        <w:t>.</w:t>
+      </w:r>
+      <w:r>
+        <w:rPr>
+          <w:rFonts w:ascii="Arial" w:hAnsi="Arial" w:cs="Arial"/>
           <w:color w:val="A6ACCD"/>
           <w:sz w:val="18"/>
           <w:szCs w:val="18"/>
         </w:rPr>
-        <w:t>arr</w:t>
-      </w:r>
-      <w:r>
-        <w:rPr>
-          <w:rFonts w:ascii="Menlo" w:hAnsi="Menlo" w:cs="Menlo"/>
-          <w:color w:val="89DDFF"/>
-          <w:sz w:val="18"/>
-          <w:szCs w:val="18"/>
-        </w:rPr>
-        <w:t>.</w:t>
-      </w:r>
-      <w:r>
-        <w:rPr>
-          <w:rFonts w:ascii="Menlo" w:hAnsi="Menlo" w:cs="Menlo"/>
-          <w:color w:val="A6ACCD"/>
-          <w:sz w:val="18"/>
-          <w:szCs w:val="18"/>
-        </w:rPr>
         <w:t>length</w:t>
       </w:r>
-      <w:proofErr w:type="gramEnd"/>
-      <w:r>
-        <w:rPr>
-          <w:rFonts w:ascii="Menlo" w:hAnsi="Menlo" w:cs="Menlo"/>
+      <w:r>
+        <w:rPr>
+          <w:rFonts w:ascii="Arial" w:hAnsi="Arial" w:cs="Arial"/>
           <w:color w:val="C792EA"/>
           <w:sz w:val="18"/>
           <w:szCs w:val="18"/>
@@ -9638,7 +9967,7 @@
       </w:r>
       <w:r>
         <w:rPr>
-          <w:rFonts w:ascii="Menlo" w:hAnsi="Menlo" w:cs="Menlo"/>
+          <w:rFonts w:ascii="Arial" w:hAnsi="Arial" w:cs="Arial"/>
           <w:color w:val="F78C6C"/>
           <w:sz w:val="18"/>
           <w:szCs w:val="18"/>
@@ -9651,7 +9980,7 @@
         <w:shd w:val="clear" w:color="auto" w:fill="292D3E"/>
         <w:spacing w:line="270" w:lineRule="atLeast"/>
         <w:rPr>
-          <w:rFonts w:ascii="Menlo" w:hAnsi="Menlo" w:cs="Menlo"/>
+          <w:rFonts w:ascii="Arial" w:hAnsi="Arial" w:cs="Arial"/>
           <w:color w:val="A6ACCD"/>
           <w:sz w:val="18"/>
           <w:szCs w:val="18"/>
@@ -9659,7 +9988,7 @@
       </w:pPr>
       <w:r>
         <w:rPr>
-          <w:rFonts w:ascii="Menlo" w:hAnsi="Menlo" w:cs="Menlo"/>
+          <w:rFonts w:ascii="Arial" w:hAnsi="Arial" w:cs="Arial"/>
           <w:color w:val="A6ACCD"/>
           <w:sz w:val="18"/>
           <w:szCs w:val="18"/>
@@ -9668,7 +9997,7 @@
       </w:r>
       <w:r>
         <w:rPr>
-          <w:rFonts w:ascii="Menlo" w:hAnsi="Menlo" w:cs="Menlo"/>
+          <w:rFonts w:ascii="Arial" w:hAnsi="Arial" w:cs="Arial"/>
           <w:i/>
           <w:iCs/>
           <w:color w:val="89DDFF"/>
@@ -9679,7 +10008,7 @@
       </w:r>
       <w:r>
         <w:rPr>
-          <w:rFonts w:ascii="Menlo" w:hAnsi="Menlo" w:cs="Menlo"/>
+          <w:rFonts w:ascii="Arial" w:hAnsi="Arial" w:cs="Arial"/>
           <w:color w:val="A6ACCD"/>
           <w:sz w:val="18"/>
           <w:szCs w:val="18"/>
@@ -9688,7 +10017,7 @@
       </w:r>
       <w:r>
         <w:rPr>
-          <w:rFonts w:ascii="Menlo" w:hAnsi="Menlo" w:cs="Menlo"/>
+          <w:rFonts w:ascii="Arial" w:hAnsi="Arial" w:cs="Arial"/>
           <w:color w:val="89DDFF"/>
           <w:sz w:val="18"/>
           <w:szCs w:val="18"/>
@@ -9697,7 +10026,7 @@
       </w:r>
       <w:r>
         <w:rPr>
-          <w:rFonts w:ascii="Menlo" w:hAnsi="Menlo" w:cs="Menlo"/>
+          <w:rFonts w:ascii="Arial" w:hAnsi="Arial" w:cs="Arial"/>
           <w:color w:val="A6ACCD"/>
           <w:sz w:val="18"/>
           <w:szCs w:val="18"/>
@@ -9706,7 +10035,7 @@
       </w:r>
       <w:r>
         <w:rPr>
-          <w:rFonts w:ascii="Menlo" w:hAnsi="Menlo" w:cs="Menlo"/>
+          <w:rFonts w:ascii="Arial" w:hAnsi="Arial" w:cs="Arial"/>
           <w:color w:val="C792EA"/>
           <w:sz w:val="18"/>
           <w:szCs w:val="18"/>
@@ -9715,7 +10044,7 @@
       </w:r>
       <w:r>
         <w:rPr>
-          <w:rFonts w:ascii="Menlo" w:hAnsi="Menlo" w:cs="Menlo"/>
+          <w:rFonts w:ascii="Arial" w:hAnsi="Arial" w:cs="Arial"/>
           <w:color w:val="A6ACCD"/>
           <w:sz w:val="18"/>
           <w:szCs w:val="18"/>
@@ -9724,7 +10053,7 @@
       </w:r>
       <w:r>
         <w:rPr>
-          <w:rFonts w:ascii="Menlo" w:hAnsi="Menlo" w:cs="Menlo"/>
+          <w:rFonts w:ascii="Arial" w:hAnsi="Arial" w:cs="Arial"/>
           <w:color w:val="89DDFF"/>
           <w:sz w:val="18"/>
           <w:szCs w:val="18"/>
@@ -9737,7 +10066,7 @@
         <w:shd w:val="clear" w:color="auto" w:fill="292D3E"/>
         <w:spacing w:line="270" w:lineRule="atLeast"/>
         <w:rPr>
-          <w:rFonts w:ascii="Menlo" w:hAnsi="Menlo" w:cs="Menlo"/>
+          <w:rFonts w:ascii="Arial" w:hAnsi="Arial" w:cs="Arial"/>
           <w:color w:val="A6ACCD"/>
           <w:sz w:val="18"/>
           <w:szCs w:val="18"/>
@@ -9745,7 +10074,7 @@
       </w:pPr>
       <w:r>
         <w:rPr>
-          <w:rFonts w:ascii="Menlo" w:hAnsi="Menlo" w:cs="Menlo"/>
+          <w:rFonts w:ascii="Arial" w:hAnsi="Arial" w:cs="Arial"/>
           <w:color w:val="A6ACCD"/>
           <w:sz w:val="18"/>
           <w:szCs w:val="18"/>
@@ -9754,7 +10083,7 @@
       </w:r>
       <w:r>
         <w:rPr>
-          <w:rFonts w:ascii="Menlo" w:hAnsi="Menlo" w:cs="Menlo"/>
+          <w:rFonts w:ascii="Arial" w:hAnsi="Arial" w:cs="Arial"/>
           <w:color w:val="C792EA"/>
           <w:sz w:val="18"/>
           <w:szCs w:val="18"/>
@@ -9763,7 +10092,7 @@
       </w:r>
       <w:r>
         <w:rPr>
-          <w:rFonts w:ascii="Menlo" w:hAnsi="Menlo" w:cs="Menlo"/>
+          <w:rFonts w:ascii="Arial" w:hAnsi="Arial" w:cs="Arial"/>
           <w:color w:val="A6ACCD"/>
           <w:sz w:val="18"/>
           <w:szCs w:val="18"/>
@@ -9772,7 +10101,7 @@
       </w:r>
       <w:r>
         <w:rPr>
-          <w:rFonts w:ascii="Menlo" w:hAnsi="Menlo" w:cs="Menlo"/>
+          <w:rFonts w:ascii="Arial" w:hAnsi="Arial" w:cs="Arial"/>
           <w:color w:val="89DDFF"/>
           <w:sz w:val="18"/>
           <w:szCs w:val="18"/>
@@ -9781,7 +10110,7 @@
       </w:r>
       <w:r>
         <w:rPr>
-          <w:rFonts w:ascii="Menlo" w:hAnsi="Menlo" w:cs="Menlo"/>
+          <w:rFonts w:ascii="Arial" w:hAnsi="Arial" w:cs="Arial"/>
           <w:color w:val="A6ACCD"/>
           <w:sz w:val="18"/>
           <w:szCs w:val="18"/>
@@ -9790,7 +10119,7 @@
       </w:r>
       <w:r>
         <w:rPr>
-          <w:rFonts w:ascii="Menlo" w:hAnsi="Menlo" w:cs="Menlo"/>
+          <w:rFonts w:ascii="Arial" w:hAnsi="Arial" w:cs="Arial"/>
           <w:color w:val="C792EA"/>
           <w:sz w:val="18"/>
           <w:szCs w:val="18"/>
@@ -9799,7 +10128,7 @@
       </w:r>
       <w:r>
         <w:rPr>
-          <w:rFonts w:ascii="Menlo" w:hAnsi="Menlo" w:cs="Menlo"/>
+          <w:rFonts w:ascii="Arial" w:hAnsi="Arial" w:cs="Arial"/>
           <w:color w:val="A6ACCD"/>
           <w:sz w:val="18"/>
           <w:szCs w:val="18"/>
@@ -9808,7 +10137,7 @@
       </w:r>
       <w:r>
         <w:rPr>
-          <w:rFonts w:ascii="Menlo" w:hAnsi="Menlo" w:cs="Menlo"/>
+          <w:rFonts w:ascii="Arial" w:hAnsi="Arial" w:cs="Arial"/>
           <w:color w:val="89DDFF"/>
           <w:sz w:val="18"/>
           <w:szCs w:val="18"/>
@@ -9817,7 +10146,7 @@
       </w:r>
       <w:r>
         <w:rPr>
-          <w:rFonts w:ascii="Menlo" w:hAnsi="Menlo" w:cs="Menlo"/>
+          <w:rFonts w:ascii="Arial" w:hAnsi="Arial" w:cs="Arial"/>
           <w:color w:val="C792EA"/>
           <w:sz w:val="18"/>
           <w:szCs w:val="18"/>
@@ -9826,7 +10155,7 @@
       </w:r>
       <w:r>
         <w:rPr>
-          <w:rFonts w:ascii="Menlo" w:hAnsi="Menlo" w:cs="Menlo"/>
+          <w:rFonts w:ascii="Arial" w:hAnsi="Arial" w:cs="Arial"/>
           <w:color w:val="F78C6C"/>
           <w:sz w:val="18"/>
           <w:szCs w:val="18"/>
@@ -9839,7 +10168,7 @@
         <w:shd w:val="clear" w:color="auto" w:fill="292D3E"/>
         <w:spacing w:line="270" w:lineRule="atLeast"/>
         <w:rPr>
-          <w:rFonts w:ascii="Menlo" w:hAnsi="Menlo" w:cs="Menlo"/>
+          <w:rFonts w:ascii="Arial" w:hAnsi="Arial" w:cs="Arial"/>
           <w:color w:val="A6ACCD"/>
           <w:sz w:val="18"/>
           <w:szCs w:val="18"/>
@@ -9847,7 +10176,7 @@
       </w:pPr>
       <w:r>
         <w:rPr>
-          <w:rFonts w:ascii="Menlo" w:hAnsi="Menlo" w:cs="Menlo"/>
+          <w:rFonts w:ascii="Arial" w:hAnsi="Arial" w:cs="Arial"/>
           <w:color w:val="A6ACCD"/>
           <w:sz w:val="18"/>
           <w:szCs w:val="18"/>
@@ -9856,7 +10185,7 @@
       </w:r>
       <w:r>
         <w:rPr>
-          <w:rFonts w:ascii="Menlo" w:hAnsi="Menlo" w:cs="Menlo"/>
+          <w:rFonts w:ascii="Arial" w:hAnsi="Arial" w:cs="Arial"/>
           <w:i/>
           <w:iCs/>
           <w:color w:val="89DDFF"/>
@@ -9867,7 +10196,7 @@
       </w:r>
       <w:r>
         <w:rPr>
-          <w:rFonts w:ascii="Menlo" w:hAnsi="Menlo" w:cs="Menlo"/>
+          <w:rFonts w:ascii="Arial" w:hAnsi="Arial" w:cs="Arial"/>
           <w:color w:val="A6ACCD"/>
           <w:sz w:val="18"/>
           <w:szCs w:val="18"/>
@@ -9877,7 +10206,7 @@
       <w:proofErr w:type="spellStart"/>
       <w:r>
         <w:rPr>
-          <w:rFonts w:ascii="Menlo" w:hAnsi="Menlo" w:cs="Menlo"/>
+          <w:rFonts w:ascii="Arial" w:hAnsi="Arial" w:cs="Arial"/>
           <w:color w:val="A6ACCD"/>
           <w:sz w:val="18"/>
           <w:szCs w:val="18"/>
@@ -9887,7 +10216,7 @@
       <w:proofErr w:type="spellEnd"/>
       <w:r>
         <w:rPr>
-          <w:rFonts w:ascii="Menlo" w:hAnsi="Menlo" w:cs="Menlo"/>
+          <w:rFonts w:ascii="Arial" w:hAnsi="Arial" w:cs="Arial"/>
           <w:color w:val="89DDFF"/>
           <w:sz w:val="18"/>
           <w:szCs w:val="18"/>
@@ -9896,7 +10225,7 @@
       </w:r>
       <w:r>
         <w:rPr>
-          <w:rFonts w:ascii="Menlo" w:hAnsi="Menlo" w:cs="Menlo"/>
+          <w:rFonts w:ascii="Arial" w:hAnsi="Arial" w:cs="Arial"/>
           <w:color w:val="A6ACCD"/>
           <w:sz w:val="18"/>
           <w:szCs w:val="18"/>
@@ -9905,7 +10234,7 @@
       </w:r>
       <w:r>
         <w:rPr>
-          <w:rFonts w:ascii="Menlo" w:hAnsi="Menlo" w:cs="Menlo"/>
+          <w:rFonts w:ascii="Arial" w:hAnsi="Arial" w:cs="Arial"/>
           <w:color w:val="89DDFF"/>
           <w:sz w:val="18"/>
           <w:szCs w:val="18"/>
@@ -9914,7 +10243,7 @@
       </w:r>
       <w:r>
         <w:rPr>
-          <w:rFonts w:ascii="Menlo" w:hAnsi="Menlo" w:cs="Menlo"/>
+          <w:rFonts w:ascii="Arial" w:hAnsi="Arial" w:cs="Arial"/>
           <w:color w:val="A6ACCD"/>
           <w:sz w:val="18"/>
           <w:szCs w:val="18"/>
@@ -9923,7 +10252,7 @@
       </w:r>
       <w:r>
         <w:rPr>
-          <w:rFonts w:ascii="Menlo" w:hAnsi="Menlo" w:cs="Menlo"/>
+          <w:rFonts w:ascii="Arial" w:hAnsi="Arial" w:cs="Arial"/>
           <w:color w:val="C792EA"/>
           <w:sz w:val="18"/>
           <w:szCs w:val="18"/>
@@ -9932,7 +10261,7 @@
       </w:r>
       <w:r>
         <w:rPr>
-          <w:rFonts w:ascii="Menlo" w:hAnsi="Menlo" w:cs="Menlo"/>
+          <w:rFonts w:ascii="Arial" w:hAnsi="Arial" w:cs="Arial"/>
           <w:color w:val="A6ACCD"/>
           <w:sz w:val="18"/>
           <w:szCs w:val="18"/>
@@ -9942,7 +10271,7 @@
       <w:proofErr w:type="spellStart"/>
       <w:r>
         <w:rPr>
-          <w:rFonts w:ascii="Menlo" w:hAnsi="Menlo" w:cs="Menlo"/>
+          <w:rFonts w:ascii="Arial" w:hAnsi="Arial" w:cs="Arial"/>
           <w:color w:val="A6ACCD"/>
           <w:sz w:val="18"/>
           <w:szCs w:val="18"/>
@@ -9956,7 +10285,7 @@
         <w:shd w:val="clear" w:color="auto" w:fill="292D3E"/>
         <w:spacing w:line="270" w:lineRule="atLeast"/>
         <w:rPr>
-          <w:rFonts w:ascii="Menlo" w:hAnsi="Menlo" w:cs="Menlo"/>
+          <w:rFonts w:ascii="Arial" w:hAnsi="Arial" w:cs="Arial"/>
           <w:color w:val="A6ACCD"/>
           <w:sz w:val="18"/>
           <w:szCs w:val="18"/>
@@ -9964,7 +10293,7 @@
       </w:pPr>
       <w:r>
         <w:rPr>
-          <w:rFonts w:ascii="Menlo" w:hAnsi="Menlo" w:cs="Menlo"/>
+          <w:rFonts w:ascii="Arial" w:hAnsi="Arial" w:cs="Arial"/>
           <w:color w:val="A6ACCD"/>
           <w:sz w:val="18"/>
           <w:szCs w:val="18"/>
@@ -9973,7 +10302,7 @@
       </w:r>
       <w:r>
         <w:rPr>
-          <w:rFonts w:ascii="Menlo" w:hAnsi="Menlo" w:cs="Menlo"/>
+          <w:rFonts w:ascii="Arial" w:hAnsi="Arial" w:cs="Arial"/>
           <w:color w:val="C792EA"/>
           <w:sz w:val="18"/>
           <w:szCs w:val="18"/>
@@ -9982,7 +10311,7 @@
       </w:r>
       <w:r>
         <w:rPr>
-          <w:rFonts w:ascii="Menlo" w:hAnsi="Menlo" w:cs="Menlo"/>
+          <w:rFonts w:ascii="Arial" w:hAnsi="Arial" w:cs="Arial"/>
           <w:color w:val="A6ACCD"/>
           <w:sz w:val="18"/>
           <w:szCs w:val="18"/>
@@ -9991,7 +10320,7 @@
       </w:r>
       <w:r>
         <w:rPr>
-          <w:rFonts w:ascii="Menlo" w:hAnsi="Menlo" w:cs="Menlo"/>
+          <w:rFonts w:ascii="Arial" w:hAnsi="Arial" w:cs="Arial"/>
           <w:color w:val="C792EA"/>
           <w:sz w:val="18"/>
           <w:szCs w:val="18"/>
@@ -10000,7 +10329,7 @@
       </w:r>
       <w:r>
         <w:rPr>
-          <w:rFonts w:ascii="Menlo" w:hAnsi="Menlo" w:cs="Menlo"/>
+          <w:rFonts w:ascii="Arial" w:hAnsi="Arial" w:cs="Arial"/>
           <w:color w:val="A6ACCD"/>
           <w:sz w:val="18"/>
           <w:szCs w:val="18"/>
@@ -10009,7 +10338,7 @@
       </w:r>
       <w:r>
         <w:rPr>
-          <w:rFonts w:ascii="Menlo" w:hAnsi="Menlo" w:cs="Menlo"/>
+          <w:rFonts w:ascii="Arial" w:hAnsi="Arial" w:cs="Arial"/>
           <w:color w:val="F78C6C"/>
           <w:sz w:val="18"/>
           <w:szCs w:val="18"/>
@@ -10022,7 +10351,7 @@
         <w:shd w:val="clear" w:color="auto" w:fill="292D3E"/>
         <w:spacing w:line="270" w:lineRule="atLeast"/>
         <w:rPr>
-          <w:rFonts w:ascii="Menlo" w:hAnsi="Menlo" w:cs="Menlo"/>
+          <w:rFonts w:ascii="Arial" w:hAnsi="Arial" w:cs="Arial"/>
           <w:color w:val="A6ACCD"/>
           <w:sz w:val="18"/>
           <w:szCs w:val="18"/>
@@ -10030,7 +10359,7 @@
       </w:pPr>
       <w:r>
         <w:rPr>
-          <w:rFonts w:ascii="Menlo" w:hAnsi="Menlo" w:cs="Menlo"/>
+          <w:rFonts w:ascii="Arial" w:hAnsi="Arial" w:cs="Arial"/>
           <w:color w:val="A6ACCD"/>
           <w:sz w:val="18"/>
           <w:szCs w:val="18"/>
@@ -10040,7 +10369,7 @@
       <w:proofErr w:type="spellStart"/>
       <w:r>
         <w:rPr>
-          <w:rFonts w:ascii="Menlo" w:hAnsi="Menlo" w:cs="Menlo"/>
+          <w:rFonts w:ascii="Arial" w:hAnsi="Arial" w:cs="Arial"/>
           <w:i/>
           <w:iCs/>
           <w:color w:val="89DDFF"/>
@@ -10052,7 +10381,7 @@
       <w:proofErr w:type="spellEnd"/>
       <w:r>
         <w:rPr>
-          <w:rFonts w:ascii="Menlo" w:hAnsi="Menlo" w:cs="Menlo"/>
+          <w:rFonts w:ascii="Arial" w:hAnsi="Arial" w:cs="Arial"/>
           <w:color w:val="A6ACCD"/>
           <w:sz w:val="18"/>
           <w:szCs w:val="18"/>
@@ -10062,7 +10391,7 @@
       <w:proofErr w:type="spellStart"/>
       <w:r>
         <w:rPr>
-          <w:rFonts w:ascii="Menlo" w:hAnsi="Menlo" w:cs="Menlo"/>
+          <w:rFonts w:ascii="Arial" w:hAnsi="Arial" w:cs="Arial"/>
           <w:color w:val="A6ACCD"/>
           <w:sz w:val="18"/>
           <w:szCs w:val="18"/>
@@ -10072,7 +10401,7 @@
       <w:proofErr w:type="spellEnd"/>
       <w:r>
         <w:rPr>
-          <w:rFonts w:ascii="Menlo" w:hAnsi="Menlo" w:cs="Menlo"/>
+          <w:rFonts w:ascii="Arial" w:hAnsi="Arial" w:cs="Arial"/>
           <w:color w:val="89DDFF"/>
           <w:sz w:val="18"/>
           <w:szCs w:val="18"/>
@@ -10081,7 +10410,7 @@
       </w:r>
       <w:r>
         <w:rPr>
-          <w:rFonts w:ascii="Menlo" w:hAnsi="Menlo" w:cs="Menlo"/>
+          <w:rFonts w:ascii="Arial" w:hAnsi="Arial" w:cs="Arial"/>
           <w:color w:val="A6ACCD"/>
           <w:sz w:val="18"/>
           <w:szCs w:val="18"/>
@@ -10090,7 +10419,7 @@
       </w:r>
       <w:r>
         <w:rPr>
-          <w:rFonts w:ascii="Menlo" w:hAnsi="Menlo" w:cs="Menlo"/>
+          <w:rFonts w:ascii="Arial" w:hAnsi="Arial" w:cs="Arial"/>
           <w:color w:val="89DDFF"/>
           <w:sz w:val="18"/>
           <w:szCs w:val="18"/>
@@ -10099,7 +10428,7 @@
       </w:r>
       <w:r>
         <w:rPr>
-          <w:rFonts w:ascii="Menlo" w:hAnsi="Menlo" w:cs="Menlo"/>
+          <w:rFonts w:ascii="Arial" w:hAnsi="Arial" w:cs="Arial"/>
           <w:color w:val="A6ACCD"/>
           <w:sz w:val="18"/>
           <w:szCs w:val="18"/>
@@ -10108,7 +10437,7 @@
       </w:r>
       <w:r>
         <w:rPr>
-          <w:rFonts w:ascii="Menlo" w:hAnsi="Menlo" w:cs="Menlo"/>
+          <w:rFonts w:ascii="Arial" w:hAnsi="Arial" w:cs="Arial"/>
           <w:color w:val="C792EA"/>
           <w:sz w:val="18"/>
           <w:szCs w:val="18"/>
@@ -10117,7 +10446,7 @@
       </w:r>
       <w:r>
         <w:rPr>
-          <w:rFonts w:ascii="Menlo" w:hAnsi="Menlo" w:cs="Menlo"/>
+          <w:rFonts w:ascii="Arial" w:hAnsi="Arial" w:cs="Arial"/>
           <w:color w:val="A6ACCD"/>
           <w:sz w:val="18"/>
           <w:szCs w:val="18"/>
@@ -10127,7 +10456,7 @@
       <w:proofErr w:type="spellStart"/>
       <w:r>
         <w:rPr>
-          <w:rFonts w:ascii="Menlo" w:hAnsi="Menlo" w:cs="Menlo"/>
+          <w:rFonts w:ascii="Arial" w:hAnsi="Arial" w:cs="Arial"/>
           <w:color w:val="A6ACCD"/>
           <w:sz w:val="18"/>
           <w:szCs w:val="18"/>
@@ -10141,7 +10470,7 @@
         <w:shd w:val="clear" w:color="auto" w:fill="292D3E"/>
         <w:spacing w:line="270" w:lineRule="atLeast"/>
         <w:rPr>
-          <w:rFonts w:ascii="Menlo" w:hAnsi="Menlo" w:cs="Menlo"/>
+          <w:rFonts w:ascii="Arial" w:hAnsi="Arial" w:cs="Arial"/>
           <w:color w:val="A6ACCD"/>
           <w:sz w:val="18"/>
           <w:szCs w:val="18"/>
@@ -10149,7 +10478,7 @@
       </w:pPr>
       <w:r>
         <w:rPr>
-          <w:rFonts w:ascii="Menlo" w:hAnsi="Menlo" w:cs="Menlo"/>
+          <w:rFonts w:ascii="Arial" w:hAnsi="Arial" w:cs="Arial"/>
           <w:color w:val="A6ACCD"/>
           <w:sz w:val="18"/>
           <w:szCs w:val="18"/>
@@ -10158,7 +10487,7 @@
       </w:r>
       <w:r>
         <w:rPr>
-          <w:rFonts w:ascii="Menlo" w:hAnsi="Menlo" w:cs="Menlo"/>
+          <w:rFonts w:ascii="Arial" w:hAnsi="Arial" w:cs="Arial"/>
           <w:color w:val="C792EA"/>
           <w:sz w:val="18"/>
           <w:szCs w:val="18"/>
@@ -10167,7 +10496,7 @@
       </w:r>
       <w:r>
         <w:rPr>
-          <w:rFonts w:ascii="Menlo" w:hAnsi="Menlo" w:cs="Menlo"/>
+          <w:rFonts w:ascii="Arial" w:hAnsi="Arial" w:cs="Arial"/>
           <w:color w:val="A6ACCD"/>
           <w:sz w:val="18"/>
           <w:szCs w:val="18"/>
@@ -10176,7 +10505,7 @@
       </w:r>
       <w:r>
         <w:rPr>
-          <w:rFonts w:ascii="Menlo" w:hAnsi="Menlo" w:cs="Menlo"/>
+          <w:rFonts w:ascii="Arial" w:hAnsi="Arial" w:cs="Arial"/>
           <w:color w:val="C792EA"/>
           <w:sz w:val="18"/>
           <w:szCs w:val="18"/>
@@ -10185,7 +10514,7 @@
       </w:r>
       <w:r>
         <w:rPr>
-          <w:rFonts w:ascii="Menlo" w:hAnsi="Menlo" w:cs="Menlo"/>
+          <w:rFonts w:ascii="Arial" w:hAnsi="Arial" w:cs="Arial"/>
           <w:color w:val="A6ACCD"/>
           <w:sz w:val="18"/>
           <w:szCs w:val="18"/>
@@ -10194,7 +10523,7 @@
       </w:r>
       <w:r>
         <w:rPr>
-          <w:rFonts w:ascii="Menlo" w:hAnsi="Menlo" w:cs="Menlo"/>
+          <w:rFonts w:ascii="Arial" w:hAnsi="Arial" w:cs="Arial"/>
           <w:color w:val="F78C6C"/>
           <w:sz w:val="18"/>
           <w:szCs w:val="18"/>
@@ -10207,7 +10536,7 @@
         <w:shd w:val="clear" w:color="auto" w:fill="292D3E"/>
         <w:spacing w:line="270" w:lineRule="atLeast"/>
         <w:rPr>
-          <w:rFonts w:ascii="Menlo" w:hAnsi="Menlo" w:cs="Menlo"/>
+          <w:rFonts w:ascii="Arial" w:hAnsi="Arial" w:cs="Arial"/>
           <w:color w:val="A6ACCD"/>
           <w:sz w:val="18"/>
           <w:szCs w:val="18"/>
@@ -10215,7 +10544,7 @@
       </w:pPr>
       <w:r>
         <w:rPr>
-          <w:rFonts w:ascii="Menlo" w:hAnsi="Menlo" w:cs="Menlo"/>
+          <w:rFonts w:ascii="Arial" w:hAnsi="Arial" w:cs="Arial"/>
           <w:color w:val="A6ACCD"/>
           <w:sz w:val="18"/>
           <w:szCs w:val="18"/>
@@ -10224,7 +10553,7 @@
       </w:r>
       <w:r>
         <w:rPr>
-          <w:rFonts w:ascii="Menlo" w:hAnsi="Menlo" w:cs="Menlo"/>
+          <w:rFonts w:ascii="Arial" w:hAnsi="Arial" w:cs="Arial"/>
           <w:i/>
           <w:iCs/>
           <w:color w:val="89DDFF"/>
@@ -10239,7 +10568,7 @@
         <w:shd w:val="clear" w:color="auto" w:fill="292D3E"/>
         <w:spacing w:line="270" w:lineRule="atLeast"/>
         <w:rPr>
-          <w:rFonts w:ascii="Menlo" w:hAnsi="Menlo" w:cs="Menlo"/>
+          <w:rFonts w:ascii="Arial" w:hAnsi="Arial" w:cs="Arial"/>
           <w:color w:val="A6ACCD"/>
           <w:sz w:val="18"/>
           <w:szCs w:val="18"/>
@@ -10247,7 +10576,7 @@
       </w:pPr>
       <w:r>
         <w:rPr>
-          <w:rFonts w:ascii="Menlo" w:hAnsi="Menlo" w:cs="Menlo"/>
+          <w:rFonts w:ascii="Arial" w:hAnsi="Arial" w:cs="Arial"/>
           <w:color w:val="A6ACCD"/>
           <w:sz w:val="18"/>
           <w:szCs w:val="18"/>
@@ -10256,7 +10585,7 @@
       </w:r>
       <w:r>
         <w:rPr>
-          <w:rFonts w:ascii="Menlo" w:hAnsi="Menlo" w:cs="Menlo"/>
+          <w:rFonts w:ascii="Arial" w:hAnsi="Arial" w:cs="Arial"/>
           <w:i/>
           <w:iCs/>
           <w:color w:val="89DDFF"/>
@@ -10267,7 +10596,7 @@
       </w:r>
       <w:r>
         <w:rPr>
-          <w:rFonts w:ascii="Menlo" w:hAnsi="Menlo" w:cs="Menlo"/>
+          <w:rFonts w:ascii="Arial" w:hAnsi="Arial" w:cs="Arial"/>
           <w:color w:val="A6ACCD"/>
           <w:sz w:val="18"/>
           <w:szCs w:val="18"/>
@@ -10280,7 +10609,7 @@
         <w:shd w:val="clear" w:color="auto" w:fill="292D3E"/>
         <w:spacing w:line="270" w:lineRule="atLeast"/>
         <w:rPr>
-          <w:rFonts w:ascii="Menlo" w:hAnsi="Menlo" w:cs="Menlo"/>
+          <w:rFonts w:ascii="Arial" w:hAnsi="Arial" w:cs="Arial"/>
           <w:color w:val="A6ACCD"/>
           <w:sz w:val="18"/>
           <w:szCs w:val="18"/>
@@ -10288,7 +10617,7 @@
       </w:pPr>
       <w:r>
         <w:rPr>
-          <w:rFonts w:ascii="Menlo" w:hAnsi="Menlo" w:cs="Menlo"/>
+          <w:rFonts w:ascii="Arial" w:hAnsi="Arial" w:cs="Arial"/>
           <w:color w:val="A6ACCD"/>
           <w:sz w:val="18"/>
           <w:szCs w:val="18"/>
@@ -10297,7 +10626,7 @@
       </w:r>
       <w:r>
         <w:rPr>
-          <w:rFonts w:ascii="Menlo" w:hAnsi="Menlo" w:cs="Menlo"/>
+          <w:rFonts w:ascii="Arial" w:hAnsi="Arial" w:cs="Arial"/>
           <w:i/>
           <w:iCs/>
           <w:color w:val="89DDFF"/>
@@ -10312,7 +10641,7 @@
         <w:shd w:val="clear" w:color="auto" w:fill="292D3E"/>
         <w:spacing w:line="270" w:lineRule="atLeast"/>
         <w:rPr>
-          <w:rFonts w:ascii="Menlo" w:hAnsi="Menlo" w:cs="Menlo"/>
+          <w:rFonts w:ascii="Arial" w:hAnsi="Arial" w:cs="Arial"/>
           <w:color w:val="A6ACCD"/>
           <w:sz w:val="18"/>
           <w:szCs w:val="18"/>
@@ -10320,7 +10649,7 @@
       </w:pPr>
       <w:r>
         <w:rPr>
-          <w:rFonts w:ascii="Menlo" w:hAnsi="Menlo" w:cs="Menlo"/>
+          <w:rFonts w:ascii="Arial" w:hAnsi="Arial" w:cs="Arial"/>
           <w:color w:val="A6ACCD"/>
           <w:sz w:val="18"/>
           <w:szCs w:val="18"/>
@@ -10329,7 +10658,7 @@
       </w:r>
       <w:r>
         <w:rPr>
-          <w:rFonts w:ascii="Menlo" w:hAnsi="Menlo" w:cs="Menlo"/>
+          <w:rFonts w:ascii="Arial" w:hAnsi="Arial" w:cs="Arial"/>
           <w:i/>
           <w:iCs/>
           <w:color w:val="89DDFF"/>
@@ -10344,7 +10673,7 @@
         <w:shd w:val="clear" w:color="auto" w:fill="292D3E"/>
         <w:spacing w:line="270" w:lineRule="atLeast"/>
         <w:rPr>
-          <w:rFonts w:ascii="Menlo" w:hAnsi="Menlo" w:cs="Menlo"/>
+          <w:rFonts w:ascii="Arial" w:hAnsi="Arial" w:cs="Arial"/>
           <w:color w:val="A6ACCD"/>
           <w:sz w:val="18"/>
           <w:szCs w:val="18"/>
@@ -10352,7 +10681,7 @@
       </w:pPr>
       <w:r>
         <w:rPr>
-          <w:rFonts w:ascii="Menlo" w:hAnsi="Menlo" w:cs="Menlo"/>
+          <w:rFonts w:ascii="Arial" w:hAnsi="Arial" w:cs="Arial"/>
           <w:i/>
           <w:iCs/>
           <w:color w:val="89DDFF"/>
@@ -10367,7 +10696,7 @@
         <w:shd w:val="clear" w:color="auto" w:fill="292D3E"/>
         <w:spacing w:line="270" w:lineRule="atLeast"/>
         <w:rPr>
-          <w:rFonts w:ascii="Menlo" w:hAnsi="Menlo" w:cs="Menlo"/>
+          <w:rFonts w:ascii="Arial" w:hAnsi="Arial" w:cs="Arial"/>
           <w:color w:val="A6ACCD"/>
           <w:sz w:val="18"/>
           <w:szCs w:val="18"/>
@@ -10379,7 +10708,7 @@
         <w:shd w:val="clear" w:color="auto" w:fill="292D3E"/>
         <w:spacing w:line="270" w:lineRule="atLeast"/>
         <w:rPr>
-          <w:rFonts w:ascii="Menlo" w:hAnsi="Menlo" w:cs="Menlo"/>
+          <w:rFonts w:ascii="Arial" w:hAnsi="Arial" w:cs="Arial"/>
           <w:color w:val="A6ACCD"/>
           <w:sz w:val="18"/>
           <w:szCs w:val="18"/>
@@ -10387,7 +10716,7 @@
       </w:pPr>
       <w:r>
         <w:rPr>
-          <w:rFonts w:ascii="Menlo" w:hAnsi="Menlo" w:cs="Menlo"/>
+          <w:rFonts w:ascii="Arial" w:hAnsi="Arial" w:cs="Arial"/>
           <w:color w:val="82AAFF"/>
           <w:sz w:val="18"/>
           <w:szCs w:val="18"/>
@@ -10396,7 +10725,7 @@
       </w:r>
       <w:r>
         <w:rPr>
-          <w:rFonts w:ascii="Menlo" w:hAnsi="Menlo" w:cs="Menlo"/>
+          <w:rFonts w:ascii="Arial" w:hAnsi="Arial" w:cs="Arial"/>
           <w:color w:val="A6ACCD"/>
           <w:sz w:val="18"/>
           <w:szCs w:val="18"/>
@@ -10404,10 +10733,9 @@
         <w:t xml:space="preserve"> </w:t>
       </w:r>
       <w:proofErr w:type="spellStart"/>
-      <w:proofErr w:type="gramStart"/>
-      <w:r>
-        <w:rPr>
-          <w:rFonts w:ascii="Menlo" w:hAnsi="Menlo" w:cs="Menlo"/>
+      <w:r>
+        <w:rPr>
+          <w:rFonts w:ascii="Arial" w:hAnsi="Arial" w:cs="Arial"/>
           <w:color w:val="A6ACCD"/>
           <w:sz w:val="18"/>
           <w:szCs w:val="18"/>
@@ -10417,35 +10745,43 @@
       <w:proofErr w:type="spellEnd"/>
       <w:r>
         <w:rPr>
-          <w:rFonts w:ascii="Menlo" w:hAnsi="Menlo" w:cs="Menlo"/>
+          <w:rFonts w:ascii="Arial" w:hAnsi="Arial" w:cs="Arial"/>
           <w:color w:val="89DDFF"/>
           <w:sz w:val="18"/>
           <w:szCs w:val="18"/>
         </w:rPr>
-        <w:t>(</w:t>
-      </w:r>
-      <w:proofErr w:type="gramEnd"/>
-      <w:r>
-        <w:rPr>
-          <w:rFonts w:ascii="Menlo" w:hAnsi="Menlo" w:cs="Menlo"/>
+        <w:t>([</w:t>
+      </w:r>
+      <w:r>
+        <w:rPr>
+          <w:rFonts w:ascii="Arial" w:hAnsi="Arial" w:cs="Arial"/>
+          <w:color w:val="F78C6C"/>
+          <w:sz w:val="18"/>
+          <w:szCs w:val="18"/>
+        </w:rPr>
+        <w:t>1</w:t>
+      </w:r>
+      <w:r>
+        <w:rPr>
+          <w:rFonts w:ascii="Arial" w:hAnsi="Arial" w:cs="Arial"/>
           <w:color w:val="89DDFF"/>
           <w:sz w:val="18"/>
           <w:szCs w:val="18"/>
         </w:rPr>
-        <w:t>[</w:t>
-      </w:r>
-      <w:r>
-        <w:rPr>
-          <w:rFonts w:ascii="Menlo" w:hAnsi="Menlo" w:cs="Menlo"/>
+        <w:t>,</w:t>
+      </w:r>
+      <w:r>
+        <w:rPr>
+          <w:rFonts w:ascii="Arial" w:hAnsi="Arial" w:cs="Arial"/>
           <w:color w:val="F78C6C"/>
           <w:sz w:val="18"/>
           <w:szCs w:val="18"/>
         </w:rPr>
-        <w:t>1</w:t>
-      </w:r>
-      <w:r>
-        <w:rPr>
-          <w:rFonts w:ascii="Menlo" w:hAnsi="Menlo" w:cs="Menlo"/>
+        <w:t>3</w:t>
+      </w:r>
+      <w:r>
+        <w:rPr>
+          <w:rFonts w:ascii="Arial" w:hAnsi="Arial" w:cs="Arial"/>
           <w:color w:val="89DDFF"/>
           <w:sz w:val="18"/>
           <w:szCs w:val="18"/>
@@ -10454,16 +10790,16 @@
       </w:r>
       <w:r>
         <w:rPr>
-          <w:rFonts w:ascii="Menlo" w:hAnsi="Menlo" w:cs="Menlo"/>
+          <w:rFonts w:ascii="Arial" w:hAnsi="Arial" w:cs="Arial"/>
           <w:color w:val="F78C6C"/>
           <w:sz w:val="18"/>
           <w:szCs w:val="18"/>
         </w:rPr>
-        <w:t>3</w:t>
-      </w:r>
-      <w:r>
-        <w:rPr>
-          <w:rFonts w:ascii="Menlo" w:hAnsi="Menlo" w:cs="Menlo"/>
+        <w:t>12</w:t>
+      </w:r>
+      <w:r>
+        <w:rPr>
+          <w:rFonts w:ascii="Arial" w:hAnsi="Arial" w:cs="Arial"/>
           <w:color w:val="89DDFF"/>
           <w:sz w:val="18"/>
           <w:szCs w:val="18"/>
@@ -10472,16 +10808,16 @@
       </w:r>
       <w:r>
         <w:rPr>
-          <w:rFonts w:ascii="Menlo" w:hAnsi="Menlo" w:cs="Menlo"/>
+          <w:rFonts w:ascii="Arial" w:hAnsi="Arial" w:cs="Arial"/>
           <w:color w:val="F78C6C"/>
           <w:sz w:val="18"/>
           <w:szCs w:val="18"/>
         </w:rPr>
-        <w:t>12</w:t>
-      </w:r>
-      <w:r>
-        <w:rPr>
-          <w:rFonts w:ascii="Menlo" w:hAnsi="Menlo" w:cs="Menlo"/>
+        <w:t>34</w:t>
+      </w:r>
+      <w:r>
+        <w:rPr>
+          <w:rFonts w:ascii="Arial" w:hAnsi="Arial" w:cs="Arial"/>
           <w:color w:val="89DDFF"/>
           <w:sz w:val="18"/>
           <w:szCs w:val="18"/>
@@ -10490,16 +10826,16 @@
       </w:r>
       <w:r>
         <w:rPr>
-          <w:rFonts w:ascii="Menlo" w:hAnsi="Menlo" w:cs="Menlo"/>
+          <w:rFonts w:ascii="Arial" w:hAnsi="Arial" w:cs="Arial"/>
           <w:color w:val="F78C6C"/>
           <w:sz w:val="18"/>
           <w:szCs w:val="18"/>
         </w:rPr>
-        <w:t>34</w:t>
-      </w:r>
-      <w:r>
-        <w:rPr>
-          <w:rFonts w:ascii="Menlo" w:hAnsi="Menlo" w:cs="Menlo"/>
+        <w:t>35</w:t>
+      </w:r>
+      <w:r>
+        <w:rPr>
+          <w:rFonts w:ascii="Arial" w:hAnsi="Arial" w:cs="Arial"/>
           <w:color w:val="89DDFF"/>
           <w:sz w:val="18"/>
           <w:szCs w:val="18"/>
@@ -10508,16 +10844,16 @@
       </w:r>
       <w:r>
         <w:rPr>
-          <w:rFonts w:ascii="Menlo" w:hAnsi="Menlo" w:cs="Menlo"/>
+          <w:rFonts w:ascii="Arial" w:hAnsi="Arial" w:cs="Arial"/>
           <w:color w:val="F78C6C"/>
           <w:sz w:val="18"/>
           <w:szCs w:val="18"/>
         </w:rPr>
-        <w:t>35</w:t>
-      </w:r>
-      <w:r>
-        <w:rPr>
-          <w:rFonts w:ascii="Menlo" w:hAnsi="Menlo" w:cs="Menlo"/>
+        <w:t>46</w:t>
+      </w:r>
+      <w:r>
+        <w:rPr>
+          <w:rFonts w:ascii="Arial" w:hAnsi="Arial" w:cs="Arial"/>
           <w:color w:val="89DDFF"/>
           <w:sz w:val="18"/>
           <w:szCs w:val="18"/>
@@ -10526,16 +10862,16 @@
       </w:r>
       <w:r>
         <w:rPr>
-          <w:rFonts w:ascii="Menlo" w:hAnsi="Menlo" w:cs="Menlo"/>
+          <w:rFonts w:ascii="Arial" w:hAnsi="Arial" w:cs="Arial"/>
           <w:color w:val="F78C6C"/>
           <w:sz w:val="18"/>
           <w:szCs w:val="18"/>
         </w:rPr>
-        <w:t>46</w:t>
-      </w:r>
-      <w:r>
-        <w:rPr>
-          <w:rFonts w:ascii="Menlo" w:hAnsi="Menlo" w:cs="Menlo"/>
+        <w:t>91</w:t>
+      </w:r>
+      <w:r>
+        <w:rPr>
+          <w:rFonts w:ascii="Arial" w:hAnsi="Arial" w:cs="Arial"/>
           <w:color w:val="89DDFF"/>
           <w:sz w:val="18"/>
           <w:szCs w:val="18"/>
@@ -10544,61 +10880,43 @@
       </w:r>
       <w:r>
         <w:rPr>
-          <w:rFonts w:ascii="Menlo" w:hAnsi="Menlo" w:cs="Menlo"/>
+          <w:rFonts w:ascii="Arial" w:hAnsi="Arial" w:cs="Arial"/>
           <w:color w:val="F78C6C"/>
           <w:sz w:val="18"/>
           <w:szCs w:val="18"/>
         </w:rPr>
+        <w:t>108</w:t>
+      </w:r>
+      <w:r>
+        <w:rPr>
+          <w:rFonts w:ascii="Arial" w:hAnsi="Arial" w:cs="Arial"/>
+          <w:color w:val="89DDFF"/>
+          <w:sz w:val="18"/>
+          <w:szCs w:val="18"/>
+        </w:rPr>
+        <w:t>],</w:t>
+      </w:r>
+      <w:r>
+        <w:rPr>
+          <w:rFonts w:ascii="Arial" w:hAnsi="Arial" w:cs="Arial"/>
+          <w:color w:val="A6ACCD"/>
+          <w:sz w:val="18"/>
+          <w:szCs w:val="18"/>
+        </w:rPr>
+        <w:t xml:space="preserve"> </w:t>
+      </w:r>
+      <w:r>
+        <w:rPr>
+          <w:rFonts w:ascii="Arial" w:hAnsi="Arial" w:cs="Arial"/>
+          <w:color w:val="F78C6C"/>
+          <w:sz w:val="18"/>
+          <w:szCs w:val="18"/>
+        </w:rPr>
         <w:t>91</w:t>
       </w:r>
       <w:r>
         <w:rPr>
-          <w:rFonts w:ascii="Menlo" w:hAnsi="Menlo" w:cs="Menlo"/>
-          <w:color w:val="89DDFF"/>
-          <w:sz w:val="18"/>
-          <w:szCs w:val="18"/>
-        </w:rPr>
-        <w:t>,</w:t>
-      </w:r>
-      <w:r>
-        <w:rPr>
-          <w:rFonts w:ascii="Menlo" w:hAnsi="Menlo" w:cs="Menlo"/>
-          <w:color w:val="F78C6C"/>
-          <w:sz w:val="18"/>
-          <w:szCs w:val="18"/>
-        </w:rPr>
-        <w:t>108</w:t>
-      </w:r>
-      <w:r>
-        <w:rPr>
-          <w:rFonts w:ascii="Menlo" w:hAnsi="Menlo" w:cs="Menlo"/>
-          <w:color w:val="89DDFF"/>
-          <w:sz w:val="18"/>
-          <w:szCs w:val="18"/>
-        </w:rPr>
-        <w:t>],</w:t>
-      </w:r>
-      <w:r>
-        <w:rPr>
-          <w:rFonts w:ascii="Menlo" w:hAnsi="Menlo" w:cs="Menlo"/>
-          <w:color w:val="A6ACCD"/>
-          <w:sz w:val="18"/>
-          <w:szCs w:val="18"/>
-        </w:rPr>
-        <w:t xml:space="preserve"> </w:t>
-      </w:r>
-      <w:r>
-        <w:rPr>
-          <w:rFonts w:ascii="Menlo" w:hAnsi="Menlo" w:cs="Menlo"/>
-          <w:color w:val="F78C6C"/>
-          <w:sz w:val="18"/>
-          <w:szCs w:val="18"/>
-        </w:rPr>
-        <w:t>91</w:t>
-      </w:r>
-      <w:r>
-        <w:rPr>
-          <w:rFonts w:ascii="Menlo" w:hAnsi="Menlo" w:cs="Menlo"/>
+          <w:rFonts w:ascii="Arial" w:hAnsi="Arial" w:cs="Arial"/>
           <w:color w:val="89DDFF"/>
           <w:sz w:val="18"/>
           <w:szCs w:val="18"/>
@@ -10611,7 +10929,7 @@
         <w:shd w:val="clear" w:color="auto" w:fill="292D3E"/>
         <w:spacing w:line="270" w:lineRule="atLeast"/>
         <w:rPr>
-          <w:rFonts w:ascii="Menlo" w:hAnsi="Menlo" w:cs="Menlo"/>
+          <w:rFonts w:ascii="Arial" w:hAnsi="Arial" w:cs="Arial"/>
           <w:color w:val="A6ACCD"/>
           <w:sz w:val="18"/>
           <w:szCs w:val="18"/>

--- a/T2A1_workbook.docx
+++ b/T2A1_workbook.docx
@@ -78,7 +78,23 @@
           <w:rFonts w:ascii="Arial" w:hAnsi="Arial" w:cs="Arial"/>
           <w:color w:val="24292E"/>
         </w:rPr>
-        <w:t>A common way clients assess this for a specific project is to release a </w:t>
+        <w:t xml:space="preserve">A </w:t>
+      </w:r>
+      <w:proofErr w:type="gramStart"/>
+      <w:r>
+        <w:rPr>
+          <w:rFonts w:ascii="Arial" w:hAnsi="Arial" w:cs="Arial"/>
+          <w:color w:val="24292E"/>
+        </w:rPr>
+        <w:t>common way clients</w:t>
+      </w:r>
+      <w:proofErr w:type="gramEnd"/>
+      <w:r>
+        <w:rPr>
+          <w:rFonts w:ascii="Arial" w:hAnsi="Arial" w:cs="Arial"/>
+          <w:color w:val="24292E"/>
+        </w:rPr>
+        <w:t xml:space="preserve"> assess this for a specific project is to release a </w:t>
       </w:r>
       <w:r>
         <w:rPr>
@@ -273,6 +289,7 @@
         <w:t xml:space="preserve"> for one of </w:t>
       </w:r>
       <w:proofErr w:type="spellStart"/>
+      <w:proofErr w:type="gramStart"/>
       <w:r>
         <w:rPr>
           <w:rFonts w:ascii="Arial" w:hAnsi="Arial" w:cs="Arial"/>
@@ -281,6 +298,7 @@
         <w:t>it’s</w:t>
       </w:r>
       <w:proofErr w:type="spellEnd"/>
+      <w:proofErr w:type="gramEnd"/>
       <w:r>
         <w:rPr>
           <w:rFonts w:ascii="Arial" w:hAnsi="Arial" w:cs="Arial"/>
@@ -444,7 +462,15 @@
           <w:rFonts w:ascii="Arial" w:hAnsi="Arial" w:cs="Arial"/>
           <w:color w:val="6A737D"/>
         </w:rPr>
-        <w:t>Being a highly valued junior </w:t>
+        <w:t xml:space="preserve">Being </w:t>
+      </w:r>
+      <w:proofErr w:type="gramStart"/>
+      <w:r>
+        <w:rPr>
+          <w:rFonts w:ascii="Arial" w:hAnsi="Arial" w:cs="Arial"/>
+          <w:color w:val="6A737D"/>
+        </w:rPr>
+        <w:t>a highly valued junior </w:t>
       </w:r>
       <w:r>
         <w:rPr>
@@ -455,6 +481,7 @@
         </w:rPr>
         <w:t>dev</w:t>
       </w:r>
+      <w:proofErr w:type="gramEnd"/>
       <w:r>
         <w:rPr>
           <w:rFonts w:ascii="Arial" w:hAnsi="Arial" w:cs="Arial"/>
@@ -4008,75 +4035,69 @@
           <w:rFonts w:ascii="Arial" w:hAnsi="Arial" w:cs="Arial"/>
           <w:b/>
           <w:bCs/>
+        </w:rPr>
+      </w:pPr>
+      <w:r>
+        <w:rPr>
+          <w:rFonts w:ascii="Arial" w:hAnsi="Arial" w:cs="Arial"/>
+          <w:highlight w:val="yellow"/>
+          <w:lang w:val="en-US"/>
+        </w:rPr>
+        <w:t xml:space="preserve">Q6 </w:t>
+      </w:r>
+      <w:r>
+        <w:rPr>
+          <w:rFonts w:ascii="Arial" w:hAnsi="Arial" w:cs="Arial"/>
+          <w:b/>
+          <w:bCs/>
+          <w:highlight w:val="yellow"/>
+        </w:rPr>
+        <w:t>Discuss</w:t>
+      </w:r>
+      <w:r>
+        <w:rPr>
+          <w:rFonts w:ascii="Arial" w:hAnsi="Arial" w:cs="Arial"/>
+          <w:highlight w:val="yellow"/>
+        </w:rPr>
+        <w:t> and </w:t>
+      </w:r>
+      <w:r>
+        <w:rPr>
+          <w:rFonts w:ascii="Arial" w:hAnsi="Arial" w:cs="Arial"/>
+          <w:b/>
+          <w:bCs/>
+          <w:highlight w:val="yellow"/>
+        </w:rPr>
+        <w:t>analyse</w:t>
+      </w:r>
+      <w:r>
+        <w:rPr>
+          <w:rFonts w:ascii="Arial" w:hAnsi="Arial" w:cs="Arial"/>
+          <w:highlight w:val="yellow"/>
+        </w:rPr>
+        <w:t> requirements related to information system security and how they relate to the </w:t>
+      </w:r>
+      <w:r>
+        <w:rPr>
+          <w:rFonts w:ascii="Arial" w:hAnsi="Arial" w:cs="Arial"/>
+          <w:b/>
+          <w:bCs/>
+          <w:highlight w:val="yellow"/>
+        </w:rPr>
+        <w:t>project</w:t>
+      </w:r>
+    </w:p>
+    <w:p>
+      <w:pPr>
+        <w:rPr>
+          <w:rFonts w:ascii="Arial" w:hAnsi="Arial" w:cs="Arial"/>
+          <w:b/>
+          <w:bCs/>
           <w:color w:val="FF0000"/>
         </w:rPr>
       </w:pPr>
-      <w:r>
-        <w:rPr>
-          <w:rFonts w:ascii="Arial" w:hAnsi="Arial" w:cs="Arial"/>
-          <w:color w:val="FF0000"/>
-          <w:lang w:val="en-US"/>
-        </w:rPr>
-        <w:t xml:space="preserve">Q6 </w:t>
-      </w:r>
-      <w:r>
-        <w:rPr>
-          <w:rFonts w:ascii="Arial" w:hAnsi="Arial" w:cs="Arial"/>
-          <w:b/>
-          <w:bCs/>
-          <w:color w:val="FF0000"/>
-        </w:rPr>
-        <w:t>Discuss</w:t>
-      </w:r>
-      <w:r>
-        <w:rPr>
-          <w:rFonts w:ascii="Arial" w:hAnsi="Arial" w:cs="Arial"/>
-          <w:color w:val="FF0000"/>
-        </w:rPr>
-        <w:t> and </w:t>
-      </w:r>
-      <w:r>
-        <w:rPr>
-          <w:rFonts w:ascii="Arial" w:hAnsi="Arial" w:cs="Arial"/>
-          <w:b/>
-          <w:bCs/>
-          <w:color w:val="FF0000"/>
-        </w:rPr>
-        <w:t>analyse</w:t>
-      </w:r>
-      <w:r>
-        <w:rPr>
-          <w:rFonts w:ascii="Arial" w:hAnsi="Arial" w:cs="Arial"/>
-          <w:color w:val="FF0000"/>
-        </w:rPr>
-        <w:t> requirements related to information system security and how they relate to the </w:t>
-      </w:r>
-      <w:r>
-        <w:rPr>
-          <w:rFonts w:ascii="Arial" w:hAnsi="Arial" w:cs="Arial"/>
-          <w:b/>
-          <w:bCs/>
-          <w:color w:val="FF0000"/>
-        </w:rPr>
-        <w:t>project</w:t>
-      </w:r>
-    </w:p>
-    <w:p>
-      <w:pPr>
-        <w:rPr>
-          <w:rFonts w:ascii="Arial" w:hAnsi="Arial" w:cs="Arial"/>
-          <w:b/>
-          <w:bCs/>
-          <w:color w:val="FF0000"/>
-        </w:rPr>
-      </w:pPr>
-    </w:p>
-    <w:p>
-      <w:pPr>
-        <w:rPr>
-          <w:rFonts w:ascii="Arial" w:hAnsi="Arial" w:cs="Arial"/>
-        </w:rPr>
-      </w:pPr>
+    </w:p>
+    <w:p>
       <w:r>
         <w:rPr>
           <w:rFonts w:ascii="Arial" w:hAnsi="Arial" w:cs="Arial"/>
@@ -4090,91 +4111,50 @@
         <w:r>
           <w:rPr>
             <w:rStyle w:val="Hyperlink"/>
-            <w:rFonts w:ascii="Arial" w:hAnsi="Arial" w:cs="Arial"/>
+          </w:rPr>
+          <w:t>https://en.wikipedia.org/wiki/Information_security</w:t>
+        </w:r>
+      </w:hyperlink>
+    </w:p>
+    <w:p>
+      <w:r>
+        <w:rPr>
+          <w:rFonts w:ascii="Arial" w:hAnsi="Arial" w:cs="Arial"/>
+          <w:b/>
+          <w:bCs/>
+          <w:color w:val="000000" w:themeColor="text1"/>
+        </w:rPr>
+        <w:t xml:space="preserve">REF </w:t>
+      </w:r>
+      <w:hyperlink r:id="rId25" w:history="1">
+        <w:r>
+          <w:rPr>
+            <w:rStyle w:val="Hyperlink"/>
+          </w:rPr>
+          <w:t>https://stepuptocrypt.blogspot.com/p/blog-page.html</w:t>
+        </w:r>
+      </w:hyperlink>
+    </w:p>
+    <w:p>
+      <w:r>
+        <w:rPr>
+          <w:rFonts w:ascii="Arial" w:hAnsi="Arial" w:cs="Arial"/>
+          <w:b/>
+          <w:bCs/>
+          <w:color w:val="000000" w:themeColor="text1"/>
+        </w:rPr>
+        <w:t xml:space="preserve">REF </w:t>
+      </w:r>
+      <w:hyperlink r:id="rId26" w:history="1">
+        <w:r>
+          <w:rPr>
+            <w:rStyle w:val="Hyperlink"/>
           </w:rPr>
           <w:t>https://www.computersciencedegreehub.com/faq/what-is-information-systems-security/</w:t>
         </w:r>
       </w:hyperlink>
-      <w:r>
-        <w:rPr>
-          <w:rFonts w:ascii="Arial" w:hAnsi="Arial" w:cs="Arial"/>
-          <w:b/>
-          <w:bCs/>
-          <w:color w:val="000000" w:themeColor="text1"/>
-        </w:rPr>
-        <w:br/>
-      </w:r>
-      <w:proofErr w:type="spellStart"/>
-      <w:r>
-        <w:rPr>
-          <w:rFonts w:ascii="Arial" w:hAnsi="Arial" w:cs="Arial"/>
-          <w:b/>
-          <w:bCs/>
-          <w:color w:val="000000" w:themeColor="text1"/>
-        </w:rPr>
-        <w:t>REF</w:t>
-      </w:r>
-      <w:proofErr w:type="spellEnd"/>
-      <w:r>
-        <w:rPr>
-          <w:rFonts w:ascii="Arial" w:hAnsi="Arial" w:cs="Arial"/>
-          <w:b/>
-          <w:bCs/>
-          <w:color w:val="000000" w:themeColor="text1"/>
-        </w:rPr>
-        <w:t xml:space="preserve"> </w:t>
-      </w:r>
-      <w:hyperlink r:id="rId25" w:history="1">
-        <w:r>
-          <w:rPr>
-            <w:rStyle w:val="Hyperlink"/>
-            <w:rFonts w:ascii="Arial" w:hAnsi="Arial" w:cs="Arial"/>
-          </w:rPr>
-          <w:t>https://stepuptocrypt.blogspot.com/p/blog-page.html</w:t>
-        </w:r>
-      </w:hyperlink>
-    </w:p>
-    <w:p>
-      <w:pPr>
-        <w:rPr>
-          <w:rFonts w:ascii="Arial" w:hAnsi="Arial" w:cs="Arial"/>
-        </w:rPr>
-      </w:pPr>
-      <w:r>
-        <w:rPr>
-          <w:rFonts w:ascii="Arial" w:hAnsi="Arial" w:cs="Arial"/>
-          <w:b/>
-          <w:bCs/>
-          <w:color w:val="000000" w:themeColor="text1"/>
-        </w:rPr>
-        <w:br/>
-        <w:t>REF</w:t>
-      </w:r>
-      <w:r>
-        <w:rPr>
-          <w:rFonts w:ascii="Arial" w:hAnsi="Arial" w:cs="Arial"/>
-          <w:b/>
-          <w:bCs/>
-          <w:color w:val="000000" w:themeColor="text1"/>
-        </w:rPr>
-        <w:t xml:space="preserve"> </w:t>
-      </w:r>
-      <w:hyperlink r:id="rId26" w:history="1">
-        <w:r>
-          <w:rPr>
-            <w:rStyle w:val="Hyperlink"/>
-            <w:rFonts w:ascii="Arial" w:hAnsi="Arial" w:cs="Arial"/>
-          </w:rPr>
-          <w:t>https://www.proserveit.com/blog/information-security-requirements</w:t>
-        </w:r>
-      </w:hyperlink>
-    </w:p>
-    <w:p>
-      <w:pPr>
-        <w:rPr>
-          <w:rFonts w:ascii="Arial" w:hAnsi="Arial" w:cs="Arial"/>
-        </w:rPr>
-      </w:pPr>
+    </w:p>
+    <w:p>
       <w:r>
         <w:rPr>
           <w:rFonts w:ascii="Arial" w:hAnsi="Arial" w:cs="Arial"/>
@@ -4188,18 +4168,12 @@
         <w:r>
           <w:rPr>
             <w:rStyle w:val="Hyperlink"/>
-            <w:rFonts w:ascii="Arial" w:hAnsi="Arial" w:cs="Arial"/>
           </w:rPr>
-          <w:t>https://en.wikipedia.org/wiki/Information_security</w:t>
+          <w:t>https://www.oaic.gov.au/privacy/the-privacy-act/rights-and-responsibilities/</w:t>
         </w:r>
       </w:hyperlink>
     </w:p>
     <w:p>
-      <w:pPr>
-        <w:rPr>
-          <w:rFonts w:ascii="Arial" w:hAnsi="Arial" w:cs="Arial"/>
-        </w:rPr>
-      </w:pPr>
       <w:r>
         <w:rPr>
           <w:rFonts w:ascii="Arial" w:hAnsi="Arial" w:cs="Arial"/>
@@ -4213,18 +4187,12 @@
         <w:r>
           <w:rPr>
             <w:rStyle w:val="Hyperlink"/>
-            <w:rFonts w:ascii="Arial" w:hAnsi="Arial" w:cs="Arial"/>
           </w:rPr>
-          <w:t>https://www.techopedia.com/definition/24840/information-systems-security-infosec</w:t>
+          <w:t>https://kirkpatrickprice.com/blog/why-every-company-needs-an-information-security-program/</w:t>
         </w:r>
       </w:hyperlink>
     </w:p>
     <w:p>
-      <w:pPr>
-        <w:rPr>
-          <w:rFonts w:ascii="Arial" w:hAnsi="Arial" w:cs="Arial"/>
-        </w:rPr>
-      </w:pPr>
       <w:r>
         <w:rPr>
           <w:rFonts w:ascii="Arial" w:hAnsi="Arial" w:cs="Arial"/>
@@ -4234,13 +4202,12 @@
         </w:rPr>
         <w:t xml:space="preserve">REF </w:t>
       </w:r>
-      <w:hyperlink r:id="rId29" w:history="1">
+      <w:hyperlink r:id="rId29" w:anchor="Risk_management" w:history="1">
         <w:r>
           <w:rPr>
             <w:rStyle w:val="Hyperlink"/>
-            <w:rFonts w:ascii="Arial" w:hAnsi="Arial" w:cs="Arial"/>
           </w:rPr>
-          <w:t>https://www.cisco.com/c/en_au/products/security/what-is-information-security-infosec.html</w:t>
+          <w:t>https://en.wikipedia.org/wiki/Information_security#Risk_management</w:t>
         </w:r>
       </w:hyperlink>
     </w:p>
@@ -4250,15 +4217,6 @@
           <w:rFonts w:ascii="Arial" w:hAnsi="Arial" w:cs="Arial"/>
         </w:rPr>
       </w:pPr>
-      <w:r>
-        <w:rPr>
-          <w:rFonts w:ascii="Arial" w:hAnsi="Arial" w:cs="Arial"/>
-          <w:b/>
-          <w:bCs/>
-          <w:color w:val="000000" w:themeColor="text1"/>
-        </w:rPr>
-        <w:br/>
-      </w:r>
     </w:p>
     <w:p>
       <w:pPr>
@@ -4311,7 +4269,49 @@
           <w:rFonts w:ascii="Arial" w:hAnsi="Arial" w:cs="Arial"/>
           <w:color w:val="000000" w:themeColor="text1"/>
         </w:rPr>
-        <w:t xml:space="preserve">INFOSEC is exclusively the processes related to data security </w:t>
+        <w:t>INFOSEC is exclusively the processes related to data security</w:t>
+      </w:r>
+      <w:r>
+        <w:rPr>
+          <w:rFonts w:ascii="Arial" w:hAnsi="Arial" w:cs="Arial"/>
+          <w:color w:val="000000" w:themeColor="text1"/>
+        </w:rPr>
+        <w:t xml:space="preserve">. The fundamentals of INFOSEC </w:t>
+      </w:r>
+      <w:r>
+        <w:rPr>
+          <w:rFonts w:ascii="Arial" w:hAnsi="Arial" w:cs="Arial"/>
+          <w:color w:val="000000" w:themeColor="text1"/>
+        </w:rPr>
+        <w:t>are confidentiality, integrity, and availability</w:t>
+      </w:r>
+      <w:r>
+        <w:rPr>
+          <w:rFonts w:ascii="Arial" w:hAnsi="Arial" w:cs="Arial"/>
+          <w:color w:val="000000" w:themeColor="text1"/>
+        </w:rPr>
+        <w:t xml:space="preserve">. These values are at the core of the safe accessibility of data by users. Infosec practice is in place to prevent, or at best, largely minimise the chances of unauthorized access to data by way of unlawful use, disclosure, disruption, deletion, corruption, </w:t>
+      </w:r>
+      <w:r>
+        <w:rPr>
+          <w:rFonts w:ascii="Arial" w:hAnsi="Arial" w:cs="Arial"/>
+          <w:color w:val="000000" w:themeColor="text1"/>
+        </w:rPr>
+        <w:t>modification</w:t>
+      </w:r>
+      <w:r>
+        <w:rPr>
+          <w:rFonts w:ascii="Arial" w:hAnsi="Arial" w:cs="Arial"/>
+          <w:color w:val="000000" w:themeColor="text1"/>
+        </w:rPr>
+        <w:t>, inspection, recoding or devaluation of the information.</w:t>
+      </w:r>
+      <w:r>
+        <w:rPr>
+          <w:rFonts w:ascii="Arial" w:hAnsi="Arial" w:cs="Arial"/>
+          <w:color w:val="000000" w:themeColor="text1"/>
+        </w:rPr>
+        <w:t xml:space="preserve"> Referring to the core fundamentals of INFOSEC, below outlines to requirements in relation to them.</w:t>
       </w:r>
     </w:p>
     <w:p>
@@ -4369,259 +4369,256 @@
           <w:bCs/>
           <w:color w:val="000000" w:themeColor="text1"/>
         </w:rPr>
-        <w:t xml:space="preserve">Requirements for a Marketplace Project </w:t>
-      </w:r>
-    </w:p>
-    <w:p>
-      <w:pPr>
-        <w:rPr>
-          <w:rFonts w:ascii="Arial" w:hAnsi="Arial" w:cs="Arial"/>
-          <w:b/>
-          <w:bCs/>
-          <w:color w:val="000000" w:themeColor="text1"/>
-        </w:rPr>
-      </w:pPr>
-      <w:r>
-        <w:rPr>
-          <w:rFonts w:ascii="Arial" w:hAnsi="Arial" w:cs="Arial"/>
-          <w:b/>
-          <w:bCs/>
-          <w:color w:val="000000" w:themeColor="text1"/>
-        </w:rPr>
-        <w:t>(</w:t>
-      </w:r>
-      <w:proofErr w:type="spellStart"/>
-      <w:r>
-        <w:rPr>
-          <w:rFonts w:ascii="Arial" w:hAnsi="Arial" w:cs="Arial"/>
-          <w:b/>
-          <w:bCs/>
-          <w:color w:val="000000" w:themeColor="text1"/>
-        </w:rPr>
-        <w:t>eg.</w:t>
-      </w:r>
-      <w:proofErr w:type="spellEnd"/>
-      <w:r>
-        <w:rPr>
-          <w:rFonts w:ascii="Arial" w:hAnsi="Arial" w:cs="Arial"/>
-          <w:b/>
-          <w:bCs/>
-          <w:color w:val="000000" w:themeColor="text1"/>
-        </w:rPr>
-        <w:t xml:space="preserve"> User authentication and protection and sensitive information) </w:t>
-      </w:r>
-    </w:p>
-    <w:p>
-      <w:pPr>
-        <w:rPr>
-          <w:rFonts w:ascii="Arial" w:hAnsi="Arial" w:cs="Arial"/>
-          <w:b/>
-          <w:bCs/>
-          <w:color w:val="000000" w:themeColor="text1"/>
-        </w:rPr>
-      </w:pPr>
-    </w:p>
-    <w:p>
-      <w:pPr>
-        <w:rPr>
-          <w:rFonts w:ascii="Arial" w:hAnsi="Arial" w:cs="Arial"/>
-          <w:color w:val="222222"/>
-          <w:sz w:val="23"/>
-          <w:szCs w:val="23"/>
-          <w:shd w:val="clear" w:color="auto" w:fill="FFFFFF"/>
-        </w:rPr>
-      </w:pPr>
-      <w:r>
-        <w:rPr>
-          <w:rFonts w:ascii="Arial" w:hAnsi="Arial" w:cs="Arial"/>
-          <w:color w:val="222222"/>
-          <w:sz w:val="23"/>
-          <w:szCs w:val="23"/>
-          <w:shd w:val="clear" w:color="auto" w:fill="FFFFFF"/>
-        </w:rPr>
-        <w:t>unauthorized access, use, disclosure, disruption, modification, inspection, recording or destruction of information</w:t>
-      </w:r>
-    </w:p>
-    <w:p>
-      <w:pPr>
-        <w:rPr>
-          <w:rFonts w:ascii="Arial" w:hAnsi="Arial" w:cs="Arial"/>
-          <w:color w:val="000000" w:themeColor="text1"/>
-        </w:rPr>
-      </w:pPr>
-      <w:r>
-        <w:rPr>
-          <w:rFonts w:ascii="Arial" w:hAnsi="Arial" w:cs="Arial"/>
-          <w:color w:val="000000" w:themeColor="text1"/>
-        </w:rPr>
-        <w:t>defending against DDoS</w:t>
-      </w:r>
-    </w:p>
-    <w:p>
-      <w:pPr>
-        <w:rPr>
-          <w:rFonts w:ascii="Arial" w:hAnsi="Arial" w:cs="Arial"/>
-          <w:color w:val="000000" w:themeColor="text1"/>
-        </w:rPr>
-      </w:pPr>
-      <w:r>
-        <w:rPr>
-          <w:rFonts w:ascii="Arial" w:hAnsi="Arial" w:cs="Arial"/>
-          <w:color w:val="000000" w:themeColor="text1"/>
-        </w:rPr>
-        <w:t>protecting user X's data from user Y</w:t>
-      </w:r>
-    </w:p>
-    <w:p>
-      <w:pPr>
-        <w:rPr>
-          <w:rFonts w:ascii="Arial" w:hAnsi="Arial" w:cs="Arial"/>
-          <w:color w:val="222222"/>
-          <w:sz w:val="23"/>
-          <w:szCs w:val="23"/>
-          <w:shd w:val="clear" w:color="auto" w:fill="FFFFFF"/>
-        </w:rPr>
-      </w:pPr>
-      <w:r>
-        <w:rPr>
-          <w:rFonts w:ascii="Arial" w:hAnsi="Arial" w:cs="Arial"/>
-          <w:color w:val="222222"/>
-          <w:sz w:val="23"/>
-          <w:szCs w:val="23"/>
-          <w:shd w:val="clear" w:color="auto" w:fill="FFFFFF"/>
-        </w:rPr>
-        <w:t>sign in to access the whole website?</w:t>
-      </w:r>
-    </w:p>
-    <w:p>
-      <w:pPr>
-        <w:rPr>
-          <w:rFonts w:ascii="Arial" w:hAnsi="Arial" w:cs="Arial"/>
-        </w:rPr>
-      </w:pPr>
-      <w:r>
-        <w:rPr>
-          <w:rFonts w:ascii="Arial" w:hAnsi="Arial" w:cs="Arial"/>
-          <w:color w:val="222222"/>
-          <w:sz w:val="23"/>
-          <w:szCs w:val="23"/>
-          <w:shd w:val="clear" w:color="auto" w:fill="FFFFFF"/>
-        </w:rPr>
-        <w:t>Only sign in for transactions?</w:t>
-      </w:r>
-    </w:p>
-    <w:p>
-      <w:pPr>
-        <w:rPr>
-          <w:rFonts w:ascii="Arial" w:hAnsi="Arial" w:cs="Arial"/>
-          <w:b/>
-          <w:bCs/>
-          <w:color w:val="000000" w:themeColor="text1"/>
-        </w:rPr>
-      </w:pPr>
-    </w:p>
-    <w:p>
-      <w:pPr>
-        <w:rPr>
-          <w:rFonts w:ascii="Arial" w:hAnsi="Arial" w:cs="Arial"/>
-          <w:b/>
-          <w:bCs/>
-          <w:color w:val="000000" w:themeColor="text1"/>
-        </w:rPr>
-      </w:pPr>
-    </w:p>
-    <w:p>
-      <w:pPr>
-        <w:rPr>
-          <w:rFonts w:ascii="Arial" w:hAnsi="Arial" w:cs="Arial"/>
-          <w:b/>
-          <w:bCs/>
-          <w:color w:val="000000" w:themeColor="text1"/>
-        </w:rPr>
-      </w:pPr>
-      <w:r>
-        <w:rPr>
-          <w:rFonts w:ascii="Arial" w:hAnsi="Arial" w:cs="Arial"/>
-          <w:b/>
-          <w:bCs/>
-          <w:color w:val="000000" w:themeColor="text1"/>
-        </w:rPr>
-        <w:t>Alternative Options for information security</w:t>
-      </w:r>
-    </w:p>
-    <w:p>
-      <w:pPr>
-        <w:rPr>
-          <w:rFonts w:ascii="Arial" w:hAnsi="Arial" w:cs="Arial"/>
-          <w:b/>
-          <w:bCs/>
-          <w:color w:val="000000" w:themeColor="text1"/>
-        </w:rPr>
-      </w:pPr>
-      <w:r>
-        <w:rPr>
-          <w:rFonts w:ascii="Arial" w:hAnsi="Arial" w:cs="Arial"/>
-          <w:b/>
-          <w:bCs/>
-          <w:color w:val="000000" w:themeColor="text1"/>
-        </w:rPr>
-        <w:t>(benefits and trade-offs)</w:t>
-      </w:r>
-    </w:p>
-    <w:p>
-      <w:pPr>
-        <w:rPr>
-          <w:rFonts w:ascii="Arial" w:hAnsi="Arial" w:cs="Arial"/>
-          <w:b/>
-          <w:bCs/>
-          <w:color w:val="000000" w:themeColor="text1"/>
-        </w:rPr>
-      </w:pPr>
-    </w:p>
-    <w:p>
-      <w:pPr>
-        <w:rPr>
-          <w:rFonts w:ascii="Arial" w:hAnsi="Arial" w:cs="Arial"/>
-          <w:b/>
-          <w:bCs/>
-          <w:color w:val="000000" w:themeColor="text1"/>
-        </w:rPr>
-      </w:pPr>
-      <w:r>
-        <w:rPr>
-          <w:rFonts w:ascii="Arial" w:hAnsi="Arial" w:cs="Arial"/>
-          <w:b/>
-          <w:bCs/>
-          <w:color w:val="000000" w:themeColor="text1"/>
-        </w:rPr>
-        <w:t xml:space="preserve">Summary of Best Security Option </w:t>
-      </w:r>
-    </w:p>
-    <w:p>
-      <w:pPr>
-        <w:rPr>
-          <w:rFonts w:ascii="Arial" w:hAnsi="Arial" w:cs="Arial"/>
-          <w:b/>
-          <w:bCs/>
-          <w:color w:val="000000" w:themeColor="text1"/>
-        </w:rPr>
-      </w:pPr>
-    </w:p>
-    <w:p>
-      <w:pPr>
-        <w:rPr>
-          <w:rFonts w:ascii="Arial" w:hAnsi="Arial" w:cs="Arial"/>
-          <w:color w:val="000000" w:themeColor="text1"/>
-        </w:rPr>
-      </w:pPr>
-    </w:p>
-    <w:p>
-      <w:pPr>
-        <w:rPr>
-          <w:rFonts w:ascii="Arial" w:hAnsi="Arial" w:cs="Arial"/>
-          <w:color w:val="000000" w:themeColor="text1"/>
-        </w:rPr>
-      </w:pPr>
+        <w:t xml:space="preserve">Confidentiality </w:t>
+      </w:r>
+    </w:p>
+    <w:p>
+      <w:pPr>
+        <w:rPr>
+          <w:rFonts w:ascii="Arial" w:hAnsi="Arial" w:cs="Arial"/>
+          <w:b/>
+          <w:bCs/>
+          <w:color w:val="000000" w:themeColor="text1"/>
+        </w:rPr>
+      </w:pPr>
+    </w:p>
+    <w:p>
+      <w:pPr>
+        <w:rPr>
+          <w:rFonts w:ascii="Arial" w:hAnsi="Arial" w:cs="Arial"/>
+          <w:color w:val="000000" w:themeColor="text1"/>
+        </w:rPr>
+      </w:pPr>
+      <w:r>
+        <w:rPr>
+          <w:rFonts w:ascii="Arial" w:hAnsi="Arial" w:cs="Arial"/>
+          <w:color w:val="000000" w:themeColor="text1"/>
+        </w:rPr>
+        <w:t>In information security, confidentiality and the maintenance of it is very important. It is not the same as privacy, however, is a contributing factor. The Australian Privacy Act outlines that people have the right to not only know why personal information is collected, but also how it will be used and who it will be disclosed to. Confidentiality processes ensure that this information is protected from ending up in the hands of individuals not authorised. For this to be possible</w:t>
+      </w:r>
+      <w:r>
+        <w:rPr>
+          <w:rFonts w:ascii="Arial" w:hAnsi="Arial" w:cs="Arial"/>
+          <w:color w:val="000000" w:themeColor="text1"/>
+        </w:rPr>
+        <w:t xml:space="preserve"> various methods are put in place in application building.</w:t>
+      </w:r>
+    </w:p>
+    <w:p>
+      <w:pPr>
+        <w:rPr>
+          <w:rFonts w:ascii="Arial" w:hAnsi="Arial" w:cs="Arial"/>
+          <w:b/>
+          <w:bCs/>
+          <w:color w:val="000000" w:themeColor="text1"/>
+        </w:rPr>
+      </w:pPr>
+    </w:p>
+    <w:p>
+      <w:pPr>
+        <w:rPr>
+          <w:rFonts w:ascii="Arial" w:hAnsi="Arial" w:cs="Arial"/>
+          <w:b/>
+          <w:bCs/>
+          <w:color w:val="000000" w:themeColor="text1"/>
+        </w:rPr>
+      </w:pPr>
+      <w:r>
+        <w:rPr>
+          <w:rFonts w:ascii="Arial" w:hAnsi="Arial" w:cs="Arial"/>
+          <w:b/>
+          <w:bCs/>
+          <w:color w:val="000000" w:themeColor="text1"/>
+        </w:rPr>
+        <w:t>Integrity</w:t>
+      </w:r>
+    </w:p>
+    <w:p>
+      <w:pPr>
+        <w:rPr>
+          <w:rFonts w:ascii="Arial" w:hAnsi="Arial" w:cs="Arial"/>
+          <w:b/>
+          <w:bCs/>
+          <w:color w:val="000000" w:themeColor="text1"/>
+        </w:rPr>
+      </w:pPr>
+    </w:p>
+    <w:p>
+      <w:pPr>
+        <w:rPr>
+          <w:rFonts w:ascii="Arial" w:hAnsi="Arial" w:cs="Arial"/>
+          <w:color w:val="000000" w:themeColor="text1"/>
+        </w:rPr>
+      </w:pPr>
+      <w:r>
+        <w:rPr>
+          <w:rFonts w:ascii="Arial" w:hAnsi="Arial" w:cs="Arial"/>
+          <w:color w:val="000000" w:themeColor="text1"/>
+        </w:rPr>
+        <w:t xml:space="preserve">In information security, integrity of data involves the maintenance of the security of the data. Ensuring during the lifecycle of the data that is remains protected from the risk of unauthorized modification, to safeguard the accuracy and continuity of the data. </w:t>
+      </w:r>
+    </w:p>
+    <w:p>
+      <w:pPr>
+        <w:rPr>
+          <w:rFonts w:ascii="Arial" w:hAnsi="Arial" w:cs="Arial"/>
+          <w:b/>
+          <w:bCs/>
+          <w:color w:val="000000" w:themeColor="text1"/>
+        </w:rPr>
+      </w:pPr>
+    </w:p>
+    <w:p>
+      <w:pPr>
+        <w:rPr>
+          <w:rFonts w:ascii="Arial" w:hAnsi="Arial" w:cs="Arial"/>
+          <w:b/>
+          <w:bCs/>
+          <w:color w:val="000000" w:themeColor="text1"/>
+        </w:rPr>
+      </w:pPr>
+      <w:r>
+        <w:rPr>
+          <w:rFonts w:ascii="Arial" w:hAnsi="Arial" w:cs="Arial"/>
+          <w:b/>
+          <w:bCs/>
+          <w:color w:val="000000" w:themeColor="text1"/>
+        </w:rPr>
+        <w:lastRenderedPageBreak/>
+        <w:t xml:space="preserve">Availability </w:t>
+      </w:r>
+    </w:p>
+    <w:p>
+      <w:pPr>
+        <w:ind w:firstLine="720"/>
+        <w:rPr>
+          <w:rFonts w:ascii="Arial" w:hAnsi="Arial" w:cs="Arial"/>
+          <w:b/>
+          <w:bCs/>
+          <w:color w:val="000000" w:themeColor="text1"/>
+        </w:rPr>
+      </w:pPr>
+    </w:p>
+    <w:p>
+      <w:pPr>
+        <w:rPr>
+          <w:rFonts w:ascii="Arial" w:hAnsi="Arial" w:cs="Arial"/>
+          <w:color w:val="000000" w:themeColor="text1"/>
+        </w:rPr>
+      </w:pPr>
+      <w:r>
+        <w:rPr>
+          <w:rFonts w:ascii="Arial" w:hAnsi="Arial" w:cs="Arial"/>
+          <w:color w:val="000000" w:themeColor="text1"/>
+        </w:rPr>
+        <w:t xml:space="preserve">In information security, availability of data is imperative as any system would not be able to operate as intended without accurate and safe data availability. This involves the computer systems, services, the data and any components in the information system, must always be functioning correctly and also available. In order for </w:t>
+      </w:r>
+      <w:r>
+        <w:rPr>
+          <w:rFonts w:ascii="Arial" w:hAnsi="Arial" w:cs="Arial"/>
+          <w:color w:val="000000" w:themeColor="text1"/>
+        </w:rPr>
+        <w:t xml:space="preserve">this to be possible risk assessment plans and disaster recovery plans should be implemented. Ensuring data availability even in the event of a natural disaster, power outages, machinery failure, system changes and also in the event of a denial-of-service attack, which floods a system with traffic and ultimately shutting it down. </w:t>
+      </w:r>
+    </w:p>
+    <w:p>
+      <w:pPr>
+        <w:rPr>
+          <w:rFonts w:ascii="Arial" w:hAnsi="Arial" w:cs="Arial"/>
+          <w:color w:val="000000" w:themeColor="text1"/>
+        </w:rPr>
+      </w:pPr>
+    </w:p>
+    <w:p>
+      <w:pPr>
+        <w:rPr>
+          <w:rFonts w:ascii="Arial" w:hAnsi="Arial" w:cs="Arial"/>
+          <w:b/>
+          <w:bCs/>
+          <w:color w:val="000000" w:themeColor="text1"/>
+        </w:rPr>
+      </w:pPr>
+    </w:p>
+    <w:p>
+      <w:pPr>
+        <w:rPr>
+          <w:rFonts w:ascii="Arial" w:hAnsi="Arial" w:cs="Arial"/>
+          <w:color w:val="FF0000"/>
+          <w:lang w:val="en-US"/>
+        </w:rPr>
+      </w:pPr>
+    </w:p>
+    <w:p>
+      <w:pPr>
+        <w:rPr>
+          <w:rFonts w:ascii="Arial" w:hAnsi="Arial" w:cs="Arial"/>
+          <w:b/>
+          <w:bCs/>
+          <w:color w:val="FF0000"/>
+        </w:rPr>
+      </w:pPr>
+      <w:r>
+        <w:rPr>
+          <w:rFonts w:ascii="Arial" w:hAnsi="Arial" w:cs="Arial"/>
+          <w:color w:val="FF0000"/>
+          <w:lang w:val="en-US"/>
+        </w:rPr>
+        <w:t xml:space="preserve">Q7 </w:t>
+      </w:r>
+      <w:r>
+        <w:rPr>
+          <w:rFonts w:ascii="Arial" w:hAnsi="Arial" w:cs="Arial"/>
+          <w:b/>
+          <w:bCs/>
+          <w:color w:val="FF0000"/>
+        </w:rPr>
+        <w:t>Discuss</w:t>
+      </w:r>
+      <w:r>
+        <w:rPr>
+          <w:rFonts w:ascii="Arial" w:hAnsi="Arial" w:cs="Arial"/>
+          <w:color w:val="FF0000"/>
+        </w:rPr>
+        <w:t> common methods of protecting information and data and how you would apply them to the </w:t>
+      </w:r>
+      <w:r>
+        <w:rPr>
+          <w:rFonts w:ascii="Arial" w:hAnsi="Arial" w:cs="Arial"/>
+          <w:b/>
+          <w:bCs/>
+          <w:color w:val="FF0000"/>
+        </w:rPr>
+        <w:t>project</w:t>
+      </w:r>
+    </w:p>
+    <w:p>
+      <w:pPr>
+        <w:rPr>
+          <w:rFonts w:ascii="Arial" w:hAnsi="Arial" w:cs="Arial"/>
+          <w:b/>
+          <w:bCs/>
+          <w:color w:val="000000" w:themeColor="text1"/>
+        </w:rPr>
+      </w:pPr>
+    </w:p>
+    <w:p>
+      <w:pPr>
+        <w:rPr>
+          <w:rFonts w:ascii="Arial" w:hAnsi="Arial" w:cs="Arial"/>
+          <w:color w:val="000000" w:themeColor="text1"/>
+        </w:rPr>
+      </w:pPr>
+    </w:p>
+    <w:p>
+      <w:r>
+        <w:rPr>
+          <w:rFonts w:ascii="Arial" w:hAnsi="Arial" w:cs="Arial"/>
+          <w:b/>
+          <w:bCs/>
+          <w:color w:val="000000" w:themeColor="text1"/>
+        </w:rPr>
+        <w:t>REF</w:t>
+      </w:r>
       <w:r>
         <w:rPr>
           <w:rFonts w:ascii="Arial" w:hAnsi="Arial" w:cs="Arial"/>
@@ -4631,255 +4628,181 @@
         </w:rPr>
         <w:t xml:space="preserve"> </w:t>
       </w:r>
-    </w:p>
-    <w:p>
-      <w:pPr>
-        <w:rPr>
-          <w:rFonts w:ascii="Arial" w:hAnsi="Arial" w:cs="Arial"/>
-          <w:color w:val="FF0000"/>
-          <w:lang w:val="en-US"/>
-        </w:rPr>
-      </w:pPr>
-    </w:p>
-    <w:p>
-      <w:pPr>
-        <w:rPr>
-          <w:rFonts w:ascii="Arial" w:hAnsi="Arial" w:cs="Arial"/>
-          <w:b/>
-          <w:bCs/>
-          <w:color w:val="FF0000"/>
-        </w:rPr>
-      </w:pPr>
-      <w:r>
-        <w:rPr>
-          <w:rFonts w:ascii="Arial" w:hAnsi="Arial" w:cs="Arial"/>
-          <w:color w:val="FF0000"/>
-          <w:lang w:val="en-US"/>
-        </w:rPr>
-        <w:lastRenderedPageBreak/>
-        <w:t xml:space="preserve">Q7 </w:t>
-      </w:r>
-      <w:r>
-        <w:rPr>
-          <w:rFonts w:ascii="Arial" w:hAnsi="Arial" w:cs="Arial"/>
-          <w:b/>
-          <w:bCs/>
-          <w:color w:val="FF0000"/>
-        </w:rPr>
-        <w:t>Discuss</w:t>
-      </w:r>
-      <w:r>
-        <w:rPr>
-          <w:rFonts w:ascii="Arial" w:hAnsi="Arial" w:cs="Arial"/>
-          <w:color w:val="FF0000"/>
-        </w:rPr>
-        <w:t> common methods of protecting information and data and how you would apply them to the </w:t>
-      </w:r>
-      <w:r>
-        <w:rPr>
-          <w:rFonts w:ascii="Arial" w:hAnsi="Arial" w:cs="Arial"/>
-          <w:b/>
-          <w:bCs/>
-          <w:color w:val="FF0000"/>
-        </w:rPr>
-        <w:t>project</w:t>
-      </w:r>
-    </w:p>
-    <w:p>
-      <w:pPr>
-        <w:rPr>
-          <w:rFonts w:ascii="Arial" w:hAnsi="Arial" w:cs="Arial"/>
-          <w:b/>
-          <w:bCs/>
-          <w:color w:val="FF0000"/>
-        </w:rPr>
-      </w:pPr>
-    </w:p>
-    <w:p>
-      <w:pPr>
-        <w:rPr>
-          <w:rFonts w:ascii="Arial" w:hAnsi="Arial" w:cs="Arial"/>
-          <w:b/>
-          <w:bCs/>
-          <w:color w:val="000000" w:themeColor="text1"/>
-        </w:rPr>
-      </w:pPr>
-      <w:r>
-        <w:rPr>
-          <w:rFonts w:ascii="Arial" w:hAnsi="Arial" w:cs="Arial"/>
-          <w:b/>
-          <w:bCs/>
-          <w:color w:val="000000" w:themeColor="text1"/>
-        </w:rPr>
-        <w:t>Methods of Data Protection</w:t>
-      </w:r>
-    </w:p>
-    <w:p>
-      <w:pPr>
-        <w:rPr>
-          <w:rFonts w:ascii="Arial" w:hAnsi="Arial" w:cs="Arial"/>
-          <w:b/>
-          <w:bCs/>
-          <w:color w:val="000000" w:themeColor="text1"/>
-        </w:rPr>
-      </w:pPr>
-    </w:p>
-    <w:p>
-      <w:pPr>
-        <w:rPr>
-          <w:rFonts w:ascii="Arial" w:hAnsi="Arial" w:cs="Arial"/>
-          <w:b/>
-          <w:bCs/>
-          <w:color w:val="000000" w:themeColor="text1"/>
-        </w:rPr>
-      </w:pPr>
-    </w:p>
-    <w:p>
-      <w:pPr>
-        <w:rPr>
-          <w:rFonts w:ascii="Arial" w:hAnsi="Arial" w:cs="Arial"/>
-          <w:b/>
-          <w:bCs/>
-          <w:color w:val="000000" w:themeColor="text1"/>
-        </w:rPr>
-      </w:pPr>
-    </w:p>
-    <w:p>
-      <w:pPr>
-        <w:rPr>
-          <w:rFonts w:ascii="Arial" w:hAnsi="Arial" w:cs="Arial"/>
-          <w:b/>
-          <w:bCs/>
-          <w:color w:val="000000" w:themeColor="text1"/>
-        </w:rPr>
-      </w:pPr>
-      <w:r>
-        <w:rPr>
-          <w:rFonts w:ascii="Arial" w:hAnsi="Arial" w:cs="Arial"/>
-          <w:b/>
-          <w:bCs/>
-          <w:color w:val="000000" w:themeColor="text1"/>
-        </w:rPr>
-        <w:t>Design for Implementing basic user login authentication for this project</w:t>
-      </w:r>
-    </w:p>
-    <w:p>
-      <w:pPr>
-        <w:rPr>
-          <w:rFonts w:ascii="Arial" w:hAnsi="Arial" w:cs="Arial"/>
-          <w:b/>
-          <w:bCs/>
-          <w:color w:val="000000" w:themeColor="text1"/>
-        </w:rPr>
-      </w:pPr>
-    </w:p>
-    <w:p>
-      <w:pPr>
-        <w:rPr>
-          <w:rFonts w:ascii="Arial" w:hAnsi="Arial" w:cs="Arial"/>
-          <w:b/>
-          <w:bCs/>
-          <w:color w:val="000000" w:themeColor="text1"/>
-        </w:rPr>
-      </w:pPr>
-    </w:p>
-    <w:p>
-      <w:pPr>
-        <w:rPr>
-          <w:rFonts w:ascii="Arial" w:hAnsi="Arial" w:cs="Arial"/>
-          <w:b/>
-          <w:bCs/>
-          <w:color w:val="000000" w:themeColor="text1"/>
-        </w:rPr>
-      </w:pPr>
-    </w:p>
-    <w:p>
-      <w:pPr>
-        <w:rPr>
-          <w:rFonts w:ascii="Arial" w:hAnsi="Arial" w:cs="Arial"/>
-          <w:b/>
-          <w:bCs/>
-          <w:color w:val="000000" w:themeColor="text1"/>
-        </w:rPr>
-      </w:pPr>
-      <w:r>
-        <w:rPr>
-          <w:rFonts w:ascii="Arial" w:hAnsi="Arial" w:cs="Arial"/>
-          <w:b/>
-          <w:bCs/>
-          <w:color w:val="000000" w:themeColor="text1"/>
-        </w:rPr>
-        <w:t>Alternative Options for protecting information and data</w:t>
-      </w:r>
-    </w:p>
-    <w:p>
-      <w:pPr>
-        <w:rPr>
-          <w:rFonts w:ascii="Arial" w:hAnsi="Arial" w:cs="Arial"/>
-          <w:b/>
-          <w:bCs/>
-          <w:color w:val="000000" w:themeColor="text1"/>
-        </w:rPr>
-      </w:pPr>
-      <w:r>
-        <w:rPr>
-          <w:rFonts w:ascii="Arial" w:hAnsi="Arial" w:cs="Arial"/>
-          <w:b/>
-          <w:bCs/>
-          <w:color w:val="000000" w:themeColor="text1"/>
-        </w:rPr>
-        <w:t>(benefits and trade-offs)</w:t>
-      </w:r>
-    </w:p>
-    <w:p>
-      <w:pPr>
-        <w:rPr>
-          <w:rFonts w:ascii="Arial" w:hAnsi="Arial" w:cs="Arial"/>
-          <w:b/>
-          <w:bCs/>
-          <w:color w:val="000000" w:themeColor="text1"/>
-        </w:rPr>
-      </w:pPr>
-    </w:p>
-    <w:p>
-      <w:pPr>
-        <w:rPr>
-          <w:rFonts w:ascii="Arial" w:hAnsi="Arial" w:cs="Arial"/>
-          <w:b/>
-          <w:bCs/>
-          <w:color w:val="000000" w:themeColor="text1"/>
-        </w:rPr>
-      </w:pPr>
-    </w:p>
-    <w:p>
-      <w:pPr>
-        <w:rPr>
-          <w:rFonts w:ascii="Arial" w:hAnsi="Arial" w:cs="Arial"/>
-          <w:b/>
-          <w:bCs/>
-          <w:color w:val="000000" w:themeColor="text1"/>
-        </w:rPr>
-      </w:pPr>
-    </w:p>
-    <w:p>
-      <w:pPr>
-        <w:rPr>
-          <w:rFonts w:ascii="Arial" w:hAnsi="Arial" w:cs="Arial"/>
-          <w:b/>
-          <w:bCs/>
-          <w:color w:val="000000" w:themeColor="text1"/>
-        </w:rPr>
-      </w:pPr>
-      <w:r>
-        <w:rPr>
-          <w:rFonts w:ascii="Arial" w:hAnsi="Arial" w:cs="Arial"/>
-          <w:b/>
-          <w:bCs/>
-          <w:color w:val="000000" w:themeColor="text1"/>
-        </w:rPr>
-        <w:t>Specific Methods for a Marketplace Project</w:t>
-      </w:r>
-    </w:p>
+      <w:hyperlink r:id="rId30" w:history="1">
+        <w:r>
+          <w:rPr>
+            <w:rStyle w:val="Hyperlink"/>
+          </w:rPr>
+          <w:t>https://cheapsslsecurity.com/blog/what-is-asymmetric-encryption-understand-with-simple-examples/</w:t>
+        </w:r>
+      </w:hyperlink>
+    </w:p>
+    <w:p>
+      <w:r>
+        <w:rPr>
+          <w:rFonts w:ascii="Arial" w:hAnsi="Arial" w:cs="Arial"/>
+          <w:b/>
+          <w:bCs/>
+          <w:color w:val="000000" w:themeColor="text1"/>
+        </w:rPr>
+        <w:t xml:space="preserve">REF </w:t>
+      </w:r>
+      <w:hyperlink r:id="rId31" w:history="1">
+        <w:r>
+          <w:rPr>
+            <w:rStyle w:val="Hyperlink"/>
+          </w:rPr>
+          <w:t>https://www.ssl2buy.com/wiki/symmetric-vs-asymmetric-encryption-what-are-differences</w:t>
+        </w:r>
+      </w:hyperlink>
+    </w:p>
+    <w:p>
+      <w:r>
+        <w:rPr>
+          <w:rFonts w:ascii="Arial" w:hAnsi="Arial" w:cs="Arial"/>
+          <w:b/>
+          <w:bCs/>
+          <w:color w:val="000000" w:themeColor="text1"/>
+        </w:rPr>
+        <w:t xml:space="preserve">REF </w:t>
+      </w:r>
+      <w:hyperlink r:id="rId32" w:history="1">
+        <w:r>
+          <w:rPr>
+            <w:rStyle w:val="Hyperlink"/>
+          </w:rPr>
+          <w:t>https://www.cyber.gov.au/acsc/view-all-content/guidance/use-two-factor-authentication</w:t>
+        </w:r>
+      </w:hyperlink>
+    </w:p>
+    <w:p>
+      <w:r>
+        <w:rPr>
+          <w:rFonts w:ascii="Arial" w:hAnsi="Arial" w:cs="Arial"/>
+          <w:b/>
+          <w:bCs/>
+          <w:color w:val="000000" w:themeColor="text1"/>
+        </w:rPr>
+        <w:t xml:space="preserve">REF </w:t>
+      </w:r>
+      <w:hyperlink r:id="rId33" w:history="1">
+        <w:r>
+          <w:rPr>
+            <w:rStyle w:val="Hyperlink"/>
+          </w:rPr>
+          <w:t>https://www.webopedia.com/TERM/S/strong_password.html</w:t>
+        </w:r>
+      </w:hyperlink>
+    </w:p>
+    <w:p>
+      <w:r>
+        <w:rPr>
+          <w:rFonts w:ascii="Arial" w:hAnsi="Arial" w:cs="Arial"/>
+          <w:b/>
+          <w:bCs/>
+          <w:color w:val="000000" w:themeColor="text1"/>
+        </w:rPr>
+        <w:t xml:space="preserve">REF </w:t>
+      </w:r>
+      <w:hyperlink r:id="rId34" w:history="1">
+        <w:r>
+          <w:rPr>
+            <w:rStyle w:val="Hyperlink"/>
+          </w:rPr>
+          <w:t>https://en.wikipedia.org/wiki/Base64</w:t>
+        </w:r>
+      </w:hyperlink>
+    </w:p>
+    <w:p>
+      <w:r>
+        <w:rPr>
+          <w:rFonts w:ascii="Arial" w:hAnsi="Arial" w:cs="Arial"/>
+          <w:b/>
+          <w:bCs/>
+          <w:color w:val="000000" w:themeColor="text1"/>
+        </w:rPr>
+        <w:t xml:space="preserve">REF </w:t>
+      </w:r>
+      <w:hyperlink r:id="rId35" w:history="1">
+        <w:r>
+          <w:rPr>
+            <w:rStyle w:val="Hyperlink"/>
+          </w:rPr>
+          <w:t>https://premium.wpmudev.org/blog/understanding-file-permissions/</w:t>
+        </w:r>
+      </w:hyperlink>
+    </w:p>
+    <w:p>
+      <w:r>
+        <w:rPr>
+          <w:rFonts w:ascii="Arial" w:hAnsi="Arial" w:cs="Arial"/>
+          <w:b/>
+          <w:bCs/>
+          <w:color w:val="000000" w:themeColor="text1"/>
+        </w:rPr>
+        <w:t xml:space="preserve">REF </w:t>
+      </w:r>
+      <w:hyperlink r:id="rId36" w:history="1">
+        <w:r>
+          <w:rPr>
+            <w:rStyle w:val="Hyperlink"/>
+          </w:rPr>
+          <w:t>https://www.siteground.com/tutorials/cpanel/file-permissions/</w:t>
+        </w:r>
+      </w:hyperlink>
+    </w:p>
+    <w:p>
+      <w:r>
+        <w:rPr>
+          <w:rFonts w:ascii="Arial" w:hAnsi="Arial" w:cs="Arial"/>
+          <w:b/>
+          <w:bCs/>
+          <w:color w:val="000000" w:themeColor="text1"/>
+        </w:rPr>
+        <w:t xml:space="preserve">REF </w:t>
+      </w:r>
+      <w:hyperlink r:id="rId37" w:history="1">
+        <w:r>
+          <w:rPr>
+            <w:rStyle w:val="Hyperlink"/>
+          </w:rPr>
+          <w:t>https://www.packetlabs.net/session-management/</w:t>
+        </w:r>
+      </w:hyperlink>
+    </w:p>
+    <w:p>
+      <w:r>
+        <w:rPr>
+          <w:rFonts w:ascii="Arial" w:hAnsi="Arial" w:cs="Arial"/>
+          <w:b/>
+          <w:bCs/>
+          <w:color w:val="000000" w:themeColor="text1"/>
+        </w:rPr>
+        <w:t xml:space="preserve">REF </w:t>
+      </w:r>
+      <w:hyperlink r:id="rId38" w:history="1">
+        <w:r>
+          <w:rPr>
+            <w:rStyle w:val="Hyperlink"/>
+          </w:rPr>
+          <w:t>https://www.hack2secure.com/blogs/discover-what-session-management-is</w:t>
+        </w:r>
+      </w:hyperlink>
+    </w:p>
+    <w:p>
+      <w:r>
+        <w:t xml:space="preserve">REF </w:t>
+      </w:r>
+      <w:hyperlink r:id="rId39" w:history="1">
+        <w:r>
+          <w:rPr>
+            <w:rStyle w:val="Hyperlink"/>
+          </w:rPr>
+          <w:t>https://blog.netwrix.com/2018/01/16/how-to-perform-it-risk-assessment/</w:t>
+        </w:r>
+      </w:hyperlink>
+    </w:p>
+    <w:p/>
     <w:p>
       <w:pPr>
         <w:rPr>
@@ -4899,6 +4822,9 @@
           <w:i/>
           <w:iCs/>
           <w:color w:val="000000" w:themeColor="text1"/>
+          <w:sz w:val="28"/>
+          <w:szCs w:val="28"/>
+          <w:u w:val="single"/>
         </w:rPr>
       </w:pPr>
       <w:r>
@@ -4909,34 +4835,559 @@
           <w:i/>
           <w:iCs/>
           <w:color w:val="000000" w:themeColor="text1"/>
-        </w:rPr>
-        <w:t xml:space="preserve">What Methods </w:t>
-      </w:r>
-    </w:p>
-    <w:p>
-      <w:pPr>
-        <w:rPr>
-          <w:rFonts w:ascii="Arial" w:hAnsi="Arial" w:cs="Arial"/>
-          <w:b/>
-          <w:bCs/>
+          <w:sz w:val="28"/>
+          <w:szCs w:val="28"/>
+          <w:u w:val="single"/>
+        </w:rPr>
+        <w:t>Access and Authentication</w:t>
+      </w:r>
+    </w:p>
+    <w:p>
+      <w:pPr>
+        <w:rPr>
+          <w:rFonts w:ascii="Arial" w:hAnsi="Arial" w:cs="Arial"/>
+          <w:b/>
+          <w:bCs/>
+          <w:color w:val="000000" w:themeColor="text1"/>
+        </w:rPr>
+      </w:pPr>
+    </w:p>
+    <w:p>
+      <w:pPr>
+        <w:rPr>
+          <w:rFonts w:ascii="Arial" w:hAnsi="Arial" w:cs="Arial"/>
+          <w:b/>
+          <w:bCs/>
+          <w:color w:val="000000" w:themeColor="text1"/>
+        </w:rPr>
+      </w:pPr>
+      <w:r>
+        <w:rPr>
+          <w:rFonts w:ascii="Arial" w:hAnsi="Arial" w:cs="Arial"/>
+          <w:b/>
+          <w:bCs/>
+          <w:color w:val="000000" w:themeColor="text1"/>
+        </w:rPr>
+        <w:t>Basic HTTP Authentication</w:t>
+      </w:r>
+      <w:r>
+        <w:rPr>
+          <w:rFonts w:ascii="Arial" w:hAnsi="Arial" w:cs="Arial"/>
+          <w:b/>
+          <w:bCs/>
+          <w:color w:val="000000" w:themeColor="text1"/>
+        </w:rPr>
+        <w:t xml:space="preserve">- </w:t>
+      </w:r>
+    </w:p>
+    <w:p>
+      <w:pPr>
+        <w:rPr>
+          <w:rFonts w:ascii="Arial" w:hAnsi="Arial" w:cs="Arial"/>
+          <w:b/>
+          <w:bCs/>
+          <w:color w:val="000000" w:themeColor="text1"/>
+        </w:rPr>
+      </w:pPr>
+    </w:p>
+    <w:p>
+      <w:pPr>
+        <w:rPr>
+          <w:rFonts w:ascii="Arial" w:hAnsi="Arial" w:cs="Arial"/>
+          <w:color w:val="000000" w:themeColor="text1"/>
+        </w:rPr>
+      </w:pPr>
+      <w:r>
+        <w:rPr>
+          <w:rFonts w:ascii="Arial" w:hAnsi="Arial" w:cs="Arial"/>
           <w:i/>
           <w:iCs/>
           <w:color w:val="000000" w:themeColor="text1"/>
         </w:rPr>
-      </w:pPr>
-    </w:p>
-    <w:p>
-      <w:pPr>
-        <w:rPr>
-          <w:rFonts w:ascii="Arial" w:hAnsi="Arial" w:cs="Arial"/>
-          <w:b/>
-          <w:bCs/>
+        <w:t>Unique User ID</w:t>
+      </w:r>
+      <w:r>
+        <w:rPr>
+          <w:rFonts w:ascii="Arial" w:hAnsi="Arial" w:cs="Arial"/>
+          <w:color w:val="000000" w:themeColor="text1"/>
+        </w:rPr>
+        <w:t>-</w:t>
+      </w:r>
+      <w:r>
+        <w:rPr>
+          <w:rFonts w:ascii="Arial" w:hAnsi="Arial" w:cs="Arial"/>
+          <w:color w:val="000000" w:themeColor="text1"/>
+        </w:rPr>
+        <w:t xml:space="preserve"> This is access security measure is often the basis of user authentication and authorisation. This involves ensuring that every user has their own unique username/ID, whereby no users have the same ID.</w:t>
+      </w:r>
+    </w:p>
+    <w:p>
+      <w:pPr>
+        <w:rPr>
+          <w:rFonts w:ascii="Arial" w:hAnsi="Arial" w:cs="Arial"/>
+          <w:b/>
+          <w:bCs/>
+          <w:color w:val="000000" w:themeColor="text1"/>
+        </w:rPr>
+      </w:pPr>
+    </w:p>
+    <w:p>
+      <w:pPr>
+        <w:rPr>
+          <w:rFonts w:ascii="Arial" w:hAnsi="Arial" w:cs="Arial"/>
+          <w:color w:val="000000" w:themeColor="text1"/>
+        </w:rPr>
+      </w:pPr>
+      <w:r>
+        <w:rPr>
+          <w:rFonts w:ascii="Arial" w:hAnsi="Arial" w:cs="Arial"/>
           <w:i/>
           <w:iCs/>
           <w:color w:val="000000" w:themeColor="text1"/>
         </w:rPr>
-      </w:pPr>
-      <w:r>
+        <w:t>Strong passwords</w:t>
+      </w:r>
+      <w:r>
+        <w:rPr>
+          <w:rFonts w:ascii="Arial" w:hAnsi="Arial" w:cs="Arial"/>
+          <w:color w:val="000000" w:themeColor="text1"/>
+        </w:rPr>
+        <w:t>-</w:t>
+      </w:r>
+      <w:r>
+        <w:rPr>
+          <w:rFonts w:ascii="Arial" w:hAnsi="Arial" w:cs="Arial"/>
+          <w:b/>
+          <w:bCs/>
+          <w:color w:val="000000" w:themeColor="text1"/>
+        </w:rPr>
+        <w:t xml:space="preserve"> </w:t>
+      </w:r>
+      <w:r>
+        <w:rPr>
+          <w:rFonts w:ascii="Arial" w:hAnsi="Arial" w:cs="Arial"/>
+          <w:color w:val="000000" w:themeColor="text1"/>
+        </w:rPr>
+        <w:t xml:space="preserve">This is another method of data protection. The definition of a strong password is a password that is very difficult to detect by other humans and also computer programs. These passwords usually consist of a minimum of 6 characters that are a combination of letters, numbers and symbols. </w:t>
+      </w:r>
+    </w:p>
+    <w:p>
+      <w:pPr>
+        <w:rPr>
+          <w:rFonts w:ascii="Arial" w:hAnsi="Arial" w:cs="Arial"/>
+          <w:color w:val="000000" w:themeColor="text1"/>
+        </w:rPr>
+      </w:pPr>
+    </w:p>
+    <w:p>
+      <w:pPr>
+        <w:rPr>
+          <w:rFonts w:ascii="Arial" w:hAnsi="Arial" w:cs="Arial"/>
+          <w:color w:val="000000" w:themeColor="text1"/>
+        </w:rPr>
+      </w:pPr>
+      <w:r>
+        <w:rPr>
+          <w:rFonts w:ascii="Arial" w:hAnsi="Arial" w:cs="Arial"/>
+          <w:color w:val="000000" w:themeColor="text1"/>
+        </w:rPr>
+        <w:t xml:space="preserve">Basic authentication involves transmitted the user ID and password credentials as a pair and encoding them using base64(which is a binary-to-text encoding scheme). Using the aforementioned user ID and password is the basis of HTTP authentication, however it is not secure enough to be used on its own. It should be used as </w:t>
+      </w:r>
+      <w:proofErr w:type="gramStart"/>
+      <w:r>
+        <w:rPr>
+          <w:rFonts w:ascii="Arial" w:hAnsi="Arial" w:cs="Arial"/>
+          <w:color w:val="000000" w:themeColor="text1"/>
+        </w:rPr>
+        <w:t>HTTPS</w:t>
+      </w:r>
+      <w:proofErr w:type="gramEnd"/>
+      <w:r>
+        <w:rPr>
+          <w:rFonts w:ascii="Arial" w:hAnsi="Arial" w:cs="Arial"/>
+          <w:color w:val="000000" w:themeColor="text1"/>
+        </w:rPr>
+        <w:t xml:space="preserve"> which is HTTP used along with an SSL certification, using the encryption methods as mentioned before ensures more secure user information.  </w:t>
+      </w:r>
+    </w:p>
+    <w:p>
+      <w:pPr>
+        <w:rPr>
+          <w:rFonts w:ascii="Arial" w:hAnsi="Arial" w:cs="Arial"/>
+          <w:b/>
+          <w:bCs/>
+          <w:color w:val="000000" w:themeColor="text1"/>
+        </w:rPr>
+      </w:pPr>
+    </w:p>
+    <w:p>
+      <w:pPr>
+        <w:rPr>
+          <w:rFonts w:ascii="Arial" w:hAnsi="Arial" w:cs="Arial"/>
+          <w:b/>
+          <w:bCs/>
+          <w:color w:val="000000" w:themeColor="text1"/>
+        </w:rPr>
+      </w:pPr>
+      <w:r>
+        <w:rPr>
+          <w:rFonts w:ascii="Arial" w:hAnsi="Arial" w:cs="Arial"/>
+          <w:b/>
+          <w:bCs/>
+          <w:color w:val="000000" w:themeColor="text1"/>
+        </w:rPr>
+        <w:t xml:space="preserve">Encryption- </w:t>
+      </w:r>
+      <w:r>
+        <w:rPr>
+          <w:rFonts w:ascii="Arial" w:hAnsi="Arial" w:cs="Arial"/>
+          <w:color w:val="000000" w:themeColor="text1"/>
+        </w:rPr>
+        <w:t>Encryption schemes are popular in information security. One of these schemes is Asymmetric Encryption. Whilst symmetric encryption involves one secret key, asymmetric involves t</w:t>
+      </w:r>
+      <w:r>
+        <w:rPr>
+          <w:rFonts w:ascii="Arial" w:hAnsi="Arial" w:cs="Arial"/>
+          <w:color w:val="000000" w:themeColor="text1"/>
+        </w:rPr>
+        <w:t>w</w:t>
+      </w:r>
+      <w:r>
+        <w:rPr>
+          <w:rFonts w:ascii="Arial" w:hAnsi="Arial" w:cs="Arial"/>
+          <w:color w:val="000000" w:themeColor="text1"/>
+        </w:rPr>
+        <w:t xml:space="preserve">o </w:t>
+      </w:r>
+      <w:proofErr w:type="gramStart"/>
+      <w:r>
+        <w:rPr>
+          <w:rFonts w:ascii="Arial" w:hAnsi="Arial" w:cs="Arial"/>
+          <w:color w:val="000000" w:themeColor="text1"/>
+        </w:rPr>
+        <w:t>separate</w:t>
+      </w:r>
+      <w:proofErr w:type="gramEnd"/>
+      <w:r>
+        <w:rPr>
+          <w:rFonts w:ascii="Arial" w:hAnsi="Arial" w:cs="Arial"/>
+          <w:color w:val="000000" w:themeColor="text1"/>
+        </w:rPr>
+        <w:t>, y</w:t>
+      </w:r>
+      <w:r>
+        <w:rPr>
+          <w:rFonts w:ascii="Arial" w:hAnsi="Arial" w:cs="Arial"/>
+          <w:color w:val="000000" w:themeColor="text1"/>
+        </w:rPr>
+        <w:t xml:space="preserve">et connected </w:t>
+      </w:r>
+      <w:r>
+        <w:rPr>
+          <w:rFonts w:ascii="Arial" w:hAnsi="Arial" w:cs="Arial"/>
+          <w:color w:val="000000" w:themeColor="text1"/>
+        </w:rPr>
+        <w:t>cryptographic keys. Asymmetric encryption is also known as public-key cryptography, and it the process is two keys, one being a ‘Public Key’ and the other a ‘Private Key’, whereby one encrypts and the other decrypts.</w:t>
+      </w:r>
+      <w:r>
+        <w:rPr>
+          <w:rFonts w:ascii="Arial" w:hAnsi="Arial" w:cs="Arial"/>
+          <w:color w:val="000000" w:themeColor="text1"/>
+        </w:rPr>
+        <w:t xml:space="preserve"> The keys are created via a cryptographic algorithm. </w:t>
+      </w:r>
+      <w:r>
+        <w:rPr>
+          <w:rFonts w:ascii="Arial" w:hAnsi="Arial" w:cs="Arial"/>
+          <w:color w:val="000000" w:themeColor="text1"/>
+        </w:rPr>
+        <w:t xml:space="preserve">These keys are distinct, but connected and are exchanged over an information system, however only the private key can decrypt the data. In the example of SSL (Secure Socket Layer) certification usage, when the browser and server (the application and the user) make connection, they are validated by each other’s public and private key connection. This then confirms the verification and the user is able to continue the application session. </w:t>
+      </w:r>
+      <w:r>
+        <w:rPr>
+          <w:rFonts w:ascii="Arial" w:hAnsi="Arial" w:cs="Arial"/>
+          <w:color w:val="000000" w:themeColor="text1"/>
+        </w:rPr>
+        <w:t xml:space="preserve">Asymmetric cryptography does have some drawbacks in that it has a longer computational time for verification, however it takes a longer amount of time due to being more secure then symmetric encryption. </w:t>
+      </w:r>
+    </w:p>
+    <w:p>
+      <w:pPr>
+        <w:rPr>
+          <w:rFonts w:ascii="Arial" w:hAnsi="Arial" w:cs="Arial"/>
+          <w:color w:val="000000" w:themeColor="text1"/>
+        </w:rPr>
+      </w:pPr>
+    </w:p>
+    <w:p>
+      <w:pPr>
+        <w:rPr>
+          <w:rFonts w:ascii="Arial" w:hAnsi="Arial" w:cs="Arial"/>
+          <w:color w:val="000000" w:themeColor="text1"/>
+        </w:rPr>
+      </w:pPr>
+      <w:r>
+        <w:rPr>
+          <w:rFonts w:ascii="Arial" w:hAnsi="Arial" w:cs="Arial"/>
+          <w:b/>
+          <w:bCs/>
+          <w:color w:val="000000" w:themeColor="text1"/>
+        </w:rPr>
+        <w:t>Two-factor authentication-</w:t>
+      </w:r>
+      <w:r>
+        <w:rPr>
+          <w:rFonts w:ascii="Arial" w:hAnsi="Arial" w:cs="Arial"/>
+          <w:color w:val="000000" w:themeColor="text1"/>
+        </w:rPr>
+        <w:t xml:space="preserve"> This type of information protection is very common in today’s world, particularly for online accounts such as banking. It can be an important information protection mechanism, as it is the process of “double checking” the user is who the user says they are. A username and password are a standard single-factor authentication, whilst the addition of two-factor can involve a code being sent to a mobile device, use of an authentication application or even fingerprint identification on a smart phone. This process can provide a much stronger defence in a user’s account protection, it can however entail more set up on the users end, so this should be taken into account in regard to user experience. </w:t>
+      </w:r>
+    </w:p>
+    <w:p>
+      <w:pPr>
+        <w:rPr>
+          <w:rFonts w:ascii="Arial" w:hAnsi="Arial" w:cs="Arial"/>
+          <w:b/>
+          <w:bCs/>
+          <w:color w:val="000000" w:themeColor="text1"/>
+        </w:rPr>
+      </w:pPr>
+    </w:p>
+    <w:p>
+      <w:pPr>
+        <w:rPr>
+          <w:rFonts w:ascii="Arial" w:hAnsi="Arial" w:cs="Arial"/>
+          <w:color w:val="000000" w:themeColor="text1"/>
+        </w:rPr>
+      </w:pPr>
+      <w:r>
+        <w:rPr>
+          <w:rFonts w:ascii="Arial" w:hAnsi="Arial" w:cs="Arial"/>
+          <w:b/>
+          <w:bCs/>
+          <w:color w:val="000000" w:themeColor="text1"/>
+        </w:rPr>
+        <w:t>Session</w:t>
+      </w:r>
+      <w:r>
+        <w:rPr>
+          <w:rFonts w:ascii="Arial" w:hAnsi="Arial" w:cs="Arial"/>
+          <w:b/>
+          <w:bCs/>
+          <w:color w:val="000000" w:themeColor="text1"/>
+        </w:rPr>
+        <w:t xml:space="preserve"> Management</w:t>
+      </w:r>
+      <w:r>
+        <w:rPr>
+          <w:rFonts w:ascii="Arial" w:hAnsi="Arial" w:cs="Arial"/>
+          <w:b/>
+          <w:bCs/>
+          <w:color w:val="000000" w:themeColor="text1"/>
+        </w:rPr>
+        <w:t xml:space="preserve">/Cookies- </w:t>
+      </w:r>
+      <w:r>
+        <w:rPr>
+          <w:rFonts w:ascii="Arial" w:hAnsi="Arial" w:cs="Arial"/>
+          <w:color w:val="000000" w:themeColor="text1"/>
+        </w:rPr>
+        <w:t xml:space="preserve">Proper session management plays crucial part in facilitation of interactions that are secure between a user and an application. During a session a user might be submitting requests using sensitive information, and the application might need to retain this information, particularly in already authenticated user logged in sessions. </w:t>
+      </w:r>
+      <w:r>
+        <w:rPr>
+          <w:rFonts w:ascii="Arial" w:hAnsi="Arial" w:cs="Arial"/>
+          <w:color w:val="000000" w:themeColor="text1"/>
+        </w:rPr>
+        <w:t xml:space="preserve">This is why session cookies are used, these cookies store unique ID’s that are sent from the web server to allow the application to remember the particular information about the user using it. Cookies are a simple method of session management; however, they should be used properly. Some ways for correct management of sessions are using HTTPS channel, new cookie generation for each session stage, cookie expiration when the account is inactive and properly configured cookies which means long, unique and irregular. </w:t>
+      </w:r>
+    </w:p>
+    <w:p>
+      <w:pPr>
+        <w:rPr>
+          <w:rFonts w:ascii="Arial" w:hAnsi="Arial" w:cs="Arial"/>
+          <w:color w:val="000000" w:themeColor="text1"/>
+        </w:rPr>
+      </w:pPr>
+    </w:p>
+    <w:p>
+      <w:pPr>
+        <w:rPr>
+          <w:rFonts w:ascii="Arial" w:hAnsi="Arial" w:cs="Arial"/>
+          <w:color w:val="000000" w:themeColor="text1"/>
+        </w:rPr>
+      </w:pPr>
+      <w:r>
+        <w:rPr>
+          <w:rFonts w:ascii="Arial" w:hAnsi="Arial" w:cs="Arial"/>
+          <w:b/>
+          <w:bCs/>
+          <w:color w:val="000000" w:themeColor="text1"/>
+        </w:rPr>
+        <w:t>File Permissions</w:t>
+      </w:r>
+      <w:r>
+        <w:rPr>
+          <w:rFonts w:ascii="Arial" w:hAnsi="Arial" w:cs="Arial"/>
+          <w:b/>
+          <w:bCs/>
+          <w:color w:val="000000" w:themeColor="text1"/>
+        </w:rPr>
+        <w:t xml:space="preserve">- </w:t>
+      </w:r>
+      <w:r>
+        <w:rPr>
+          <w:rFonts w:ascii="Arial" w:hAnsi="Arial" w:cs="Arial"/>
+          <w:color w:val="000000" w:themeColor="text1"/>
+        </w:rPr>
+        <w:t>File permissions are important in information security as setting proper permissions will reduce the vulnerability of websites greatly, thus contributing to the overall security measures. File permissions involved three components, read, write and execute. Read allowing for read access, write allowing for medication and execute allowing for a file to be run. There are three different classes of user group, these are User</w:t>
+      </w:r>
+      <w:r>
+        <w:rPr>
+          <w:rFonts w:ascii="Arial" w:hAnsi="Arial" w:cs="Arial"/>
+          <w:color w:val="000000" w:themeColor="text1"/>
+        </w:rPr>
+        <w:t xml:space="preserve"> </w:t>
+      </w:r>
+      <w:r>
+        <w:rPr>
+          <w:rFonts w:ascii="Arial" w:hAnsi="Arial" w:cs="Arial"/>
+          <w:color w:val="000000" w:themeColor="text1"/>
+        </w:rPr>
+        <w:t>(the file owner), Group</w:t>
+      </w:r>
+      <w:r>
+        <w:rPr>
+          <w:rFonts w:ascii="Arial" w:hAnsi="Arial" w:cs="Arial"/>
+          <w:color w:val="000000" w:themeColor="text1"/>
+        </w:rPr>
+        <w:t xml:space="preserve"> </w:t>
+      </w:r>
+      <w:r>
+        <w:rPr>
+          <w:rFonts w:ascii="Arial" w:hAnsi="Arial" w:cs="Arial"/>
+          <w:color w:val="000000" w:themeColor="text1"/>
+        </w:rPr>
+        <w:t xml:space="preserve">(others with file access, such as site members), and </w:t>
+      </w:r>
+      <w:r>
+        <w:rPr>
+          <w:rFonts w:ascii="Arial" w:hAnsi="Arial" w:cs="Arial"/>
+          <w:color w:val="000000" w:themeColor="text1"/>
+        </w:rPr>
+        <w:t>the World</w:t>
+      </w:r>
+      <w:r>
+        <w:rPr>
+          <w:rFonts w:ascii="Arial" w:hAnsi="Arial" w:cs="Arial"/>
+          <w:color w:val="000000" w:themeColor="text1"/>
+        </w:rPr>
+        <w:t xml:space="preserve"> </w:t>
+      </w:r>
+      <w:r>
+        <w:rPr>
+          <w:rFonts w:ascii="Arial" w:hAnsi="Arial" w:cs="Arial"/>
+          <w:color w:val="000000" w:themeColor="text1"/>
+        </w:rPr>
+        <w:t xml:space="preserve">(which is everyone else with internet access). These file permissions are all handled by a correctly configured web server. File permissions are viewed using 3 consecutive numbers, the first number is the user access, the second the group access and the third the world access. Each number is equal to a possible action. For example, 000 is no access for any of the user groups, and 777 is the greatest amount of access for all groups. </w:t>
+      </w:r>
+      <w:r>
+        <w:rPr>
+          <w:rFonts w:ascii="Arial" w:hAnsi="Arial" w:cs="Arial"/>
+          <w:color w:val="000000" w:themeColor="text1"/>
+        </w:rPr>
+        <w:t>Typically,</w:t>
+      </w:r>
+      <w:r>
+        <w:rPr>
+          <w:rFonts w:ascii="Arial" w:hAnsi="Arial" w:cs="Arial"/>
+          <w:color w:val="000000" w:themeColor="text1"/>
+        </w:rPr>
+        <w:t xml:space="preserve"> permission 644 is standard </w:t>
+      </w:r>
+      <w:r>
+        <w:rPr>
+          <w:rFonts w:ascii="Arial" w:hAnsi="Arial" w:cs="Arial"/>
+          <w:color w:val="000000" w:themeColor="text1"/>
+        </w:rPr>
+        <w:lastRenderedPageBreak/>
+        <w:t>for files as it is readable only by all, but writable by the user</w:t>
+      </w:r>
+      <w:r>
+        <w:rPr>
+          <w:rFonts w:ascii="Arial" w:hAnsi="Arial" w:cs="Arial"/>
+          <w:color w:val="000000" w:themeColor="text1"/>
+        </w:rPr>
+        <w:t xml:space="preserve">, of course this change depending on the file and directory and the usage required. To summaries, file permissions are to be taken seriously and proper usage contributes to the overall security of the website. </w:t>
+      </w:r>
+    </w:p>
+    <w:p>
+      <w:pPr>
+        <w:rPr>
+          <w:rFonts w:ascii="Arial" w:hAnsi="Arial" w:cs="Arial"/>
+          <w:color w:val="000000" w:themeColor="text1"/>
+        </w:rPr>
+      </w:pPr>
+    </w:p>
+    <w:p>
+      <w:r>
+        <w:rPr>
+          <w:rFonts w:ascii="Arial" w:hAnsi="Arial" w:cs="Arial"/>
+          <w:b/>
+          <w:bCs/>
+          <w:color w:val="000000" w:themeColor="text1"/>
+        </w:rPr>
+        <w:t xml:space="preserve"> </w:t>
+      </w:r>
+      <w:r>
+        <w:rPr>
+          <w:rFonts w:ascii="Arial" w:hAnsi="Arial" w:cs="Arial"/>
+          <w:b/>
+          <w:bCs/>
+          <w:color w:val="000000" w:themeColor="text1"/>
+        </w:rPr>
+        <w:t xml:space="preserve">REF </w:t>
+      </w:r>
+      <w:hyperlink r:id="rId40" w:history="1">
+        <w:r>
+          <w:rPr>
+            <w:rStyle w:val="Hyperlink"/>
+          </w:rPr>
+          <w:t>https://blog.netwrix.com/2018/01/16/how-to-perform-it-risk-assessment/</w:t>
+        </w:r>
+      </w:hyperlink>
+    </w:p>
+    <w:p>
+      <w:r>
+        <w:rPr>
+          <w:rFonts w:ascii="Arial" w:hAnsi="Arial" w:cs="Arial"/>
+          <w:b/>
+          <w:bCs/>
+          <w:color w:val="000000" w:themeColor="text1"/>
+        </w:rPr>
+        <w:t xml:space="preserve">REF </w:t>
+      </w:r>
+      <w:hyperlink r:id="rId41" w:anchor="Risk_management" w:history="1">
+        <w:r>
+          <w:rPr>
+            <w:rStyle w:val="Hyperlink"/>
+          </w:rPr>
+          <w:t>https://en.wikipedia.org/wiki/Information_security#Risk_management</w:t>
+        </w:r>
+      </w:hyperlink>
+    </w:p>
+    <w:p>
+      <w:pPr>
+        <w:rPr>
+          <w:rFonts w:ascii="Arial" w:hAnsi="Arial" w:cs="Arial"/>
+          <w:b/>
+          <w:bCs/>
+          <w:color w:val="000000" w:themeColor="text1"/>
+        </w:rPr>
+      </w:pPr>
+    </w:p>
+    <w:p>
+      <w:pPr>
         <w:rPr>
           <w:rFonts w:ascii="Arial" w:hAnsi="Arial" w:cs="Arial"/>
           <w:b/>
@@ -4944,9 +5395,684 @@
           <w:i/>
           <w:iCs/>
           <w:color w:val="000000" w:themeColor="text1"/>
-        </w:rPr>
-        <w:t>Why Chosen</w:t>
-      </w:r>
+          <w:sz w:val="28"/>
+          <w:szCs w:val="28"/>
+          <w:u w:val="single"/>
+        </w:rPr>
+      </w:pPr>
+      <w:r>
+        <w:rPr>
+          <w:rFonts w:ascii="Arial" w:hAnsi="Arial" w:cs="Arial"/>
+          <w:b/>
+          <w:bCs/>
+          <w:i/>
+          <w:iCs/>
+          <w:color w:val="000000" w:themeColor="text1"/>
+          <w:sz w:val="28"/>
+          <w:szCs w:val="28"/>
+          <w:u w:val="single"/>
+        </w:rPr>
+        <w:t>Risk Management</w:t>
+      </w:r>
+    </w:p>
+    <w:p>
+      <w:pPr>
+        <w:rPr>
+          <w:rFonts w:ascii="Arial" w:hAnsi="Arial" w:cs="Arial"/>
+          <w:b/>
+          <w:bCs/>
+          <w:i/>
+          <w:iCs/>
+          <w:color w:val="000000" w:themeColor="text1"/>
+          <w:sz w:val="28"/>
+          <w:szCs w:val="28"/>
+        </w:rPr>
+      </w:pPr>
+    </w:p>
+    <w:p>
+      <w:pPr>
+        <w:rPr>
+          <w:rFonts w:ascii="Arial" w:hAnsi="Arial" w:cs="Arial"/>
+          <w:color w:val="000000" w:themeColor="text1"/>
+        </w:rPr>
+      </w:pPr>
+      <w:r>
+        <w:rPr>
+          <w:rFonts w:ascii="Arial" w:hAnsi="Arial" w:cs="Arial"/>
+          <w:b/>
+          <w:bCs/>
+          <w:color w:val="000000" w:themeColor="text1"/>
+        </w:rPr>
+        <w:t>Identifying Assets</w:t>
+      </w:r>
+      <w:r>
+        <w:rPr>
+          <w:rFonts w:ascii="Arial" w:hAnsi="Arial" w:cs="Arial"/>
+          <w:b/>
+          <w:bCs/>
+          <w:color w:val="000000" w:themeColor="text1"/>
+        </w:rPr>
+        <w:t xml:space="preserve">- </w:t>
+      </w:r>
+      <w:r>
+        <w:rPr>
+          <w:rFonts w:ascii="Arial" w:hAnsi="Arial" w:cs="Arial"/>
+          <w:color w:val="000000" w:themeColor="text1"/>
+        </w:rPr>
+        <w:t>This is t</w:t>
+      </w:r>
+      <w:r>
+        <w:rPr>
+          <w:rFonts w:ascii="Arial" w:hAnsi="Arial" w:cs="Arial"/>
+          <w:color w:val="000000" w:themeColor="text1"/>
+        </w:rPr>
+        <w:t>he first step in risk assessment,</w:t>
+      </w:r>
+      <w:r>
+        <w:rPr>
+          <w:rFonts w:ascii="Arial" w:hAnsi="Arial" w:cs="Arial"/>
+          <w:color w:val="000000" w:themeColor="text1"/>
+        </w:rPr>
+        <w:t xml:space="preserve"> these can include hardware, software, data, people, servers and so on. This involves also estimating their value. </w:t>
+      </w:r>
+    </w:p>
+    <w:p>
+      <w:pPr>
+        <w:rPr>
+          <w:rFonts w:ascii="Arial" w:hAnsi="Arial" w:cs="Arial"/>
+          <w:color w:val="000000" w:themeColor="text1"/>
+        </w:rPr>
+      </w:pPr>
+    </w:p>
+    <w:p>
+      <w:pPr>
+        <w:rPr>
+          <w:rFonts w:ascii="Arial" w:hAnsi="Arial" w:cs="Arial"/>
+          <w:color w:val="000000" w:themeColor="text1"/>
+        </w:rPr>
+      </w:pPr>
+      <w:r>
+        <w:rPr>
+          <w:rFonts w:ascii="Arial" w:hAnsi="Arial" w:cs="Arial"/>
+          <w:b/>
+          <w:bCs/>
+          <w:color w:val="000000" w:themeColor="text1"/>
+        </w:rPr>
+        <w:t xml:space="preserve">Identifying </w:t>
+      </w:r>
+      <w:r>
+        <w:rPr>
+          <w:rFonts w:ascii="Arial" w:hAnsi="Arial" w:cs="Arial"/>
+          <w:b/>
+          <w:bCs/>
+          <w:color w:val="000000" w:themeColor="text1"/>
+        </w:rPr>
+        <w:t>Threats</w:t>
+      </w:r>
+      <w:r>
+        <w:rPr>
+          <w:rFonts w:ascii="Arial" w:hAnsi="Arial" w:cs="Arial"/>
+          <w:b/>
+          <w:bCs/>
+          <w:color w:val="000000" w:themeColor="text1"/>
+        </w:rPr>
+        <w:t xml:space="preserve">- </w:t>
+      </w:r>
+      <w:r>
+        <w:rPr>
+          <w:rFonts w:ascii="Arial" w:hAnsi="Arial" w:cs="Arial"/>
+          <w:color w:val="000000" w:themeColor="text1"/>
+        </w:rPr>
+        <w:t xml:space="preserve">A threat assessment is necessary to analyse anything that could misuse or breach security or potentially cause any harm to the organization. This can include natural disasters like flooding or fire, system failure which the likelihood depends on the quality of the equipment, </w:t>
+      </w:r>
+      <w:r>
+        <w:rPr>
+          <w:rFonts w:ascii="Arial" w:hAnsi="Arial" w:cs="Arial"/>
+          <w:color w:val="000000" w:themeColor="text1"/>
+        </w:rPr>
+        <w:t>and human interference whether that be accidental or malicious.</w:t>
+      </w:r>
+    </w:p>
+    <w:p>
+      <w:pPr>
+        <w:rPr>
+          <w:rFonts w:ascii="Arial" w:hAnsi="Arial" w:cs="Arial"/>
+          <w:b/>
+          <w:bCs/>
+          <w:color w:val="000000" w:themeColor="text1"/>
+        </w:rPr>
+      </w:pPr>
+    </w:p>
+    <w:p>
+      <w:pPr>
+        <w:rPr>
+          <w:rFonts w:ascii="Arial" w:hAnsi="Arial" w:cs="Arial"/>
+          <w:color w:val="000000" w:themeColor="text1"/>
+        </w:rPr>
+      </w:pPr>
+      <w:r>
+        <w:rPr>
+          <w:rFonts w:ascii="Arial" w:hAnsi="Arial" w:cs="Arial"/>
+          <w:b/>
+          <w:bCs/>
+          <w:color w:val="000000" w:themeColor="text1"/>
+        </w:rPr>
+        <w:t xml:space="preserve">Identifying </w:t>
+      </w:r>
+      <w:r>
+        <w:rPr>
+          <w:rFonts w:ascii="Arial" w:hAnsi="Arial" w:cs="Arial"/>
+          <w:b/>
+          <w:bCs/>
+          <w:color w:val="000000" w:themeColor="text1"/>
+        </w:rPr>
+        <w:t>Vulnerabilities</w:t>
+      </w:r>
+      <w:r>
+        <w:rPr>
+          <w:rFonts w:ascii="Arial" w:hAnsi="Arial" w:cs="Arial"/>
+          <w:b/>
+          <w:bCs/>
+          <w:color w:val="000000" w:themeColor="text1"/>
+        </w:rPr>
+        <w:t xml:space="preserve">- </w:t>
+      </w:r>
+      <w:r>
+        <w:rPr>
+          <w:rFonts w:ascii="Arial" w:hAnsi="Arial" w:cs="Arial"/>
+          <w:color w:val="000000" w:themeColor="text1"/>
+        </w:rPr>
+        <w:t xml:space="preserve">This aspect of risk assessment is very important. It is the identification of any possible weakness in the organization and programs. This can be done in various ways such as </w:t>
+      </w:r>
+      <w:r>
+        <w:rPr>
+          <w:rFonts w:ascii="Arial" w:hAnsi="Arial" w:cs="Arial"/>
+          <w:color w:val="000000" w:themeColor="text1"/>
+        </w:rPr>
+        <w:t>testing and auditing.</w:t>
+      </w:r>
+    </w:p>
+    <w:p>
+      <w:pPr>
+        <w:rPr>
+          <w:rFonts w:ascii="Arial" w:hAnsi="Arial" w:cs="Arial"/>
+          <w:b/>
+          <w:bCs/>
+          <w:color w:val="000000" w:themeColor="text1"/>
+        </w:rPr>
+      </w:pPr>
+    </w:p>
+    <w:p>
+      <w:pPr>
+        <w:rPr>
+          <w:rFonts w:ascii="Arial" w:hAnsi="Arial" w:cs="Arial"/>
+          <w:color w:val="000000" w:themeColor="text1"/>
+        </w:rPr>
+      </w:pPr>
+      <w:r>
+        <w:rPr>
+          <w:rFonts w:ascii="Arial" w:hAnsi="Arial" w:cs="Arial"/>
+          <w:b/>
+          <w:bCs/>
+          <w:color w:val="000000" w:themeColor="text1"/>
+        </w:rPr>
+        <w:t>Analyse Controls</w:t>
+      </w:r>
+      <w:r>
+        <w:rPr>
+          <w:rFonts w:ascii="Arial" w:hAnsi="Arial" w:cs="Arial"/>
+          <w:b/>
+          <w:bCs/>
+          <w:color w:val="000000" w:themeColor="text1"/>
+        </w:rPr>
+        <w:t xml:space="preserve">- </w:t>
+      </w:r>
+      <w:r>
+        <w:rPr>
+          <w:rFonts w:ascii="Arial" w:hAnsi="Arial" w:cs="Arial"/>
+          <w:color w:val="000000" w:themeColor="text1"/>
+        </w:rPr>
+        <w:t xml:space="preserve">This </w:t>
+      </w:r>
+      <w:proofErr w:type="gramStart"/>
+      <w:r>
+        <w:rPr>
+          <w:rFonts w:ascii="Arial" w:hAnsi="Arial" w:cs="Arial"/>
+          <w:color w:val="000000" w:themeColor="text1"/>
+        </w:rPr>
+        <w:t>step in</w:t>
+      </w:r>
+      <w:proofErr w:type="gramEnd"/>
+      <w:r>
+        <w:rPr>
+          <w:rFonts w:ascii="Arial" w:hAnsi="Arial" w:cs="Arial"/>
+          <w:color w:val="000000" w:themeColor="text1"/>
+        </w:rPr>
+        <w:t xml:space="preserve"> risk assessment works hand in hand with the authentication methods as mentioned above. Either analysing controls already in plan or plan to put them in place. </w:t>
+      </w:r>
+      <w:r>
+        <w:rPr>
+          <w:rFonts w:ascii="Arial" w:hAnsi="Arial" w:cs="Arial"/>
+          <w:color w:val="000000" w:themeColor="text1"/>
+        </w:rPr>
+        <w:t>Technical ones can be encryption and authentication methods; however, some controls are nontechnical such as security policies and ensuring they are up to date. Controls also fall into two categories, preventative which is controls such as encryption that stop security threats and detective controls that are in place to discover any attacks.</w:t>
+      </w:r>
+    </w:p>
+    <w:p>
+      <w:pPr>
+        <w:rPr>
+          <w:rFonts w:ascii="Arial" w:hAnsi="Arial" w:cs="Arial"/>
+          <w:b/>
+          <w:bCs/>
+          <w:color w:val="000000" w:themeColor="text1"/>
+        </w:rPr>
+      </w:pPr>
+    </w:p>
+    <w:p>
+      <w:pPr>
+        <w:rPr>
+          <w:rFonts w:ascii="Arial" w:hAnsi="Arial" w:cs="Arial"/>
+          <w:b/>
+          <w:bCs/>
+          <w:color w:val="000000" w:themeColor="text1"/>
+        </w:rPr>
+      </w:pPr>
+    </w:p>
+    <w:p>
+      <w:pPr>
+        <w:rPr>
+          <w:rFonts w:ascii="Arial" w:hAnsi="Arial" w:cs="Arial"/>
+          <w:b/>
+          <w:bCs/>
+          <w:color w:val="000000" w:themeColor="text1"/>
+        </w:rPr>
+      </w:pPr>
+      <w:r>
+        <w:rPr>
+          <w:rFonts w:ascii="Arial" w:hAnsi="Arial" w:cs="Arial"/>
+          <w:b/>
+          <w:bCs/>
+          <w:color w:val="000000" w:themeColor="text1"/>
+        </w:rPr>
+        <w:t xml:space="preserve">Threat </w:t>
+      </w:r>
+      <w:proofErr w:type="spellStart"/>
+      <w:r>
+        <w:rPr>
+          <w:rFonts w:ascii="Arial" w:hAnsi="Arial" w:cs="Arial"/>
+          <w:b/>
+          <w:bCs/>
+          <w:color w:val="000000" w:themeColor="text1"/>
+        </w:rPr>
+        <w:t>Likehood</w:t>
+      </w:r>
+      <w:proofErr w:type="spellEnd"/>
+      <w:r>
+        <w:rPr>
+          <w:rFonts w:ascii="Arial" w:hAnsi="Arial" w:cs="Arial"/>
+          <w:b/>
+          <w:bCs/>
+          <w:color w:val="000000" w:themeColor="text1"/>
+        </w:rPr>
+        <w:t xml:space="preserve"> and Impact</w:t>
+      </w:r>
+    </w:p>
+    <w:p>
+      <w:pPr>
+        <w:rPr>
+          <w:rFonts w:ascii="Arial" w:hAnsi="Arial" w:cs="Arial"/>
+          <w:color w:val="000000" w:themeColor="text1"/>
+        </w:rPr>
+      </w:pPr>
+    </w:p>
+    <w:p>
+      <w:pPr>
+        <w:rPr>
+          <w:rFonts w:ascii="Arial" w:hAnsi="Arial" w:cs="Arial"/>
+          <w:color w:val="000000" w:themeColor="text1"/>
+        </w:rPr>
+      </w:pPr>
+    </w:p>
+    <w:p>
+      <w:pPr>
+        <w:rPr>
+          <w:rFonts w:ascii="Arial" w:hAnsi="Arial" w:cs="Arial"/>
+          <w:color w:val="000000" w:themeColor="text1"/>
+        </w:rPr>
+      </w:pPr>
+    </w:p>
+    <w:p>
+      <w:pPr>
+        <w:rPr>
+          <w:rFonts w:ascii="Arial" w:hAnsi="Arial" w:cs="Arial"/>
+          <w:color w:val="000000" w:themeColor="text1"/>
+        </w:rPr>
+      </w:pPr>
+      <w:r>
+        <w:rPr>
+          <w:rFonts w:ascii="Arial" w:hAnsi="Arial" w:cs="Arial"/>
+          <w:color w:val="000000" w:themeColor="text1"/>
+        </w:rPr>
+        <w:t>Risk Assessment</w:t>
+      </w:r>
+    </w:p>
+    <w:p>
+      <w:pPr>
+        <w:rPr>
+          <w:rFonts w:ascii="Arial" w:hAnsi="Arial" w:cs="Arial"/>
+          <w:color w:val="000000" w:themeColor="text1"/>
+        </w:rPr>
+      </w:pPr>
+      <w:r>
+        <w:rPr>
+          <w:rFonts w:ascii="Arial" w:hAnsi="Arial" w:cs="Arial"/>
+          <w:color w:val="000000" w:themeColor="text1"/>
+        </w:rPr>
+        <w:t xml:space="preserve">Business continuity </w:t>
+      </w:r>
+    </w:p>
+    <w:p>
+      <w:pPr>
+        <w:rPr>
+          <w:rFonts w:ascii="Arial" w:hAnsi="Arial" w:cs="Arial"/>
+          <w:color w:val="000000" w:themeColor="text1"/>
+        </w:rPr>
+      </w:pPr>
+      <w:r>
+        <w:rPr>
+          <w:rFonts w:ascii="Arial" w:hAnsi="Arial" w:cs="Arial"/>
+          <w:color w:val="000000" w:themeColor="text1"/>
+        </w:rPr>
+        <w:t>Disaster management</w:t>
+      </w:r>
+    </w:p>
+    <w:p>
+      <w:pPr>
+        <w:rPr>
+          <w:rFonts w:ascii="Arial" w:hAnsi="Arial" w:cs="Arial"/>
+          <w:color w:val="000000" w:themeColor="text1"/>
+        </w:rPr>
+      </w:pPr>
+      <w:proofErr w:type="spellStart"/>
+      <w:r>
+        <w:rPr>
+          <w:rFonts w:ascii="Arial" w:hAnsi="Arial" w:cs="Arial"/>
+          <w:color w:val="000000" w:themeColor="text1"/>
+        </w:rPr>
+        <w:t>DDos</w:t>
+      </w:r>
+      <w:proofErr w:type="spellEnd"/>
+      <w:r>
+        <w:rPr>
+          <w:rFonts w:ascii="Arial" w:hAnsi="Arial" w:cs="Arial"/>
+          <w:color w:val="000000" w:themeColor="text1"/>
+        </w:rPr>
+        <w:t xml:space="preserve"> Mitigation</w:t>
+      </w:r>
+    </w:p>
+    <w:p>
+      <w:pPr>
+        <w:rPr>
+          <w:rFonts w:ascii="Arial" w:hAnsi="Arial" w:cs="Arial"/>
+          <w:b/>
+          <w:bCs/>
+          <w:i/>
+          <w:iCs/>
+          <w:color w:val="000000" w:themeColor="text1"/>
+          <w:sz w:val="28"/>
+          <w:szCs w:val="28"/>
+        </w:rPr>
+      </w:pPr>
+    </w:p>
+    <w:p>
+      <w:pPr>
+        <w:rPr>
+          <w:rFonts w:ascii="Arial" w:hAnsi="Arial" w:cs="Arial"/>
+          <w:b/>
+          <w:bCs/>
+          <w:i/>
+          <w:iCs/>
+          <w:color w:val="000000" w:themeColor="text1"/>
+          <w:sz w:val="28"/>
+          <w:szCs w:val="28"/>
+        </w:rPr>
+      </w:pPr>
+    </w:p>
+    <w:p>
+      <w:pPr>
+        <w:rPr>
+          <w:rFonts w:ascii="Arial" w:hAnsi="Arial" w:cs="Arial"/>
+          <w:b/>
+          <w:bCs/>
+          <w:i/>
+          <w:iCs/>
+          <w:color w:val="000000" w:themeColor="text1"/>
+          <w:sz w:val="28"/>
+          <w:szCs w:val="28"/>
+          <w:u w:val="single"/>
+        </w:rPr>
+      </w:pPr>
+      <w:r>
+        <w:rPr>
+          <w:rFonts w:ascii="Arial" w:hAnsi="Arial" w:cs="Arial"/>
+          <w:b/>
+          <w:bCs/>
+          <w:i/>
+          <w:iCs/>
+          <w:color w:val="000000" w:themeColor="text1"/>
+          <w:sz w:val="28"/>
+          <w:szCs w:val="28"/>
+          <w:u w:val="single"/>
+        </w:rPr>
+        <w:t>Application Integrity</w:t>
+      </w:r>
+    </w:p>
+    <w:p>
+      <w:pPr>
+        <w:rPr>
+          <w:rFonts w:ascii="Arial" w:hAnsi="Arial" w:cs="Arial"/>
+          <w:b/>
+          <w:bCs/>
+          <w:i/>
+          <w:iCs/>
+          <w:color w:val="000000" w:themeColor="text1"/>
+          <w:sz w:val="28"/>
+          <w:szCs w:val="28"/>
+        </w:rPr>
+      </w:pPr>
+    </w:p>
+    <w:p>
+      <w:pPr>
+        <w:rPr>
+          <w:rFonts w:ascii="Arial" w:hAnsi="Arial" w:cs="Arial"/>
+          <w:color w:val="000000" w:themeColor="text1"/>
+        </w:rPr>
+      </w:pPr>
+      <w:r>
+        <w:rPr>
+          <w:rFonts w:ascii="Arial" w:hAnsi="Arial" w:cs="Arial"/>
+          <w:color w:val="000000" w:themeColor="text1"/>
+        </w:rPr>
+        <w:t xml:space="preserve">Use production, staging, test and dev </w:t>
+      </w:r>
+      <w:proofErr w:type="spellStart"/>
+      <w:r>
+        <w:rPr>
+          <w:rFonts w:ascii="Arial" w:hAnsi="Arial" w:cs="Arial"/>
+          <w:color w:val="000000" w:themeColor="text1"/>
+        </w:rPr>
+        <w:t>environemnts</w:t>
+      </w:r>
+      <w:proofErr w:type="spellEnd"/>
+    </w:p>
+    <w:p>
+      <w:pPr>
+        <w:rPr>
+          <w:rFonts w:ascii="Arial" w:hAnsi="Arial" w:cs="Arial"/>
+          <w:color w:val="000000" w:themeColor="text1"/>
+        </w:rPr>
+      </w:pPr>
+      <w:r>
+        <w:rPr>
+          <w:rFonts w:ascii="Arial" w:hAnsi="Arial" w:cs="Arial"/>
+          <w:color w:val="000000" w:themeColor="text1"/>
+        </w:rPr>
+        <w:t>Exclude sensitive data from test and dev</w:t>
+      </w:r>
+    </w:p>
+    <w:p>
+      <w:pPr>
+        <w:rPr>
+          <w:rFonts w:ascii="Arial" w:hAnsi="Arial" w:cs="Arial"/>
+          <w:color w:val="000000" w:themeColor="text1"/>
+        </w:rPr>
+      </w:pPr>
+      <w:r>
+        <w:rPr>
+          <w:rFonts w:ascii="Arial" w:hAnsi="Arial" w:cs="Arial"/>
+          <w:color w:val="000000" w:themeColor="text1"/>
+        </w:rPr>
+        <w:t xml:space="preserve">Define security </w:t>
+      </w:r>
+      <w:proofErr w:type="spellStart"/>
+      <w:r>
+        <w:rPr>
+          <w:rFonts w:ascii="Arial" w:hAnsi="Arial" w:cs="Arial"/>
+          <w:color w:val="000000" w:themeColor="text1"/>
+        </w:rPr>
+        <w:t>requirments</w:t>
+      </w:r>
+      <w:proofErr w:type="spellEnd"/>
+      <w:r>
+        <w:rPr>
+          <w:rFonts w:ascii="Arial" w:hAnsi="Arial" w:cs="Arial"/>
+          <w:color w:val="000000" w:themeColor="text1"/>
+        </w:rPr>
+        <w:t xml:space="preserve"> </w:t>
+      </w:r>
+      <w:proofErr w:type="spellStart"/>
+      <w:r>
+        <w:rPr>
+          <w:rFonts w:ascii="Arial" w:hAnsi="Arial" w:cs="Arial"/>
+          <w:color w:val="000000" w:themeColor="text1"/>
+        </w:rPr>
+        <w:t>easrly</w:t>
+      </w:r>
+      <w:proofErr w:type="spellEnd"/>
+      <w:r>
+        <w:rPr>
+          <w:rFonts w:ascii="Arial" w:hAnsi="Arial" w:cs="Arial"/>
+          <w:color w:val="000000" w:themeColor="text1"/>
+        </w:rPr>
+        <w:t xml:space="preserve"> in the SCLC</w:t>
+      </w:r>
+    </w:p>
+    <w:p>
+      <w:pPr>
+        <w:rPr>
+          <w:rFonts w:ascii="Arial" w:hAnsi="Arial" w:cs="Arial"/>
+          <w:color w:val="000000" w:themeColor="text1"/>
+        </w:rPr>
+      </w:pPr>
+      <w:r>
+        <w:rPr>
+          <w:rFonts w:ascii="Arial" w:hAnsi="Arial" w:cs="Arial"/>
+          <w:color w:val="000000" w:themeColor="text1"/>
+        </w:rPr>
+        <w:t>Proper error handling</w:t>
+      </w:r>
+    </w:p>
+    <w:p>
+      <w:pPr>
+        <w:rPr>
+          <w:rFonts w:ascii="Arial" w:hAnsi="Arial" w:cs="Arial"/>
+          <w:color w:val="000000" w:themeColor="text1"/>
+        </w:rPr>
+      </w:pPr>
+      <w:proofErr w:type="spellStart"/>
+      <w:r>
+        <w:rPr>
+          <w:rFonts w:ascii="Arial" w:hAnsi="Arial" w:cs="Arial"/>
+          <w:color w:val="000000" w:themeColor="text1"/>
+        </w:rPr>
+        <w:lastRenderedPageBreak/>
+        <w:t>Controll</w:t>
+      </w:r>
+      <w:proofErr w:type="spellEnd"/>
+      <w:r>
+        <w:rPr>
+          <w:rFonts w:ascii="Arial" w:hAnsi="Arial" w:cs="Arial"/>
+          <w:color w:val="000000" w:themeColor="text1"/>
+        </w:rPr>
+        <w:t xml:space="preserve"> access base on roles and </w:t>
+      </w:r>
+      <w:proofErr w:type="spellStart"/>
+      <w:r>
+        <w:rPr>
+          <w:rFonts w:ascii="Arial" w:hAnsi="Arial" w:cs="Arial"/>
+          <w:color w:val="000000" w:themeColor="text1"/>
+        </w:rPr>
+        <w:t>privledges</w:t>
+      </w:r>
+      <w:proofErr w:type="spellEnd"/>
+    </w:p>
+    <w:p>
+      <w:pPr>
+        <w:rPr>
+          <w:rFonts w:ascii="Arial" w:hAnsi="Arial" w:cs="Arial"/>
+          <w:color w:val="000000" w:themeColor="text1"/>
+        </w:rPr>
+      </w:pPr>
+      <w:r>
+        <w:rPr>
+          <w:rFonts w:ascii="Arial" w:hAnsi="Arial" w:cs="Arial"/>
+          <w:color w:val="000000" w:themeColor="text1"/>
+        </w:rPr>
+        <w:t>Conduct security audits and reviews</w:t>
+      </w:r>
+    </w:p>
+    <w:p>
+      <w:pPr>
+        <w:rPr>
+          <w:rFonts w:ascii="Arial" w:hAnsi="Arial" w:cs="Arial"/>
+          <w:color w:val="000000" w:themeColor="text1"/>
+        </w:rPr>
+      </w:pPr>
+      <w:r>
+        <w:rPr>
+          <w:rFonts w:ascii="Arial" w:hAnsi="Arial" w:cs="Arial"/>
+          <w:color w:val="000000" w:themeColor="text1"/>
+        </w:rPr>
+        <w:t>Remove obsolete or not needed software</w:t>
+      </w:r>
+    </w:p>
+    <w:p>
+      <w:pPr>
+        <w:rPr>
+          <w:rFonts w:ascii="Arial" w:hAnsi="Arial" w:cs="Arial"/>
+          <w:color w:val="000000" w:themeColor="text1"/>
+        </w:rPr>
+      </w:pPr>
+    </w:p>
+    <w:p>
+      <w:pPr>
+        <w:rPr>
+          <w:rFonts w:ascii="Arial" w:hAnsi="Arial" w:cs="Arial"/>
+          <w:b/>
+          <w:bCs/>
+          <w:color w:val="000000" w:themeColor="text1"/>
+        </w:rPr>
+      </w:pPr>
+    </w:p>
+    <w:p>
+      <w:pPr>
+        <w:rPr>
+          <w:rFonts w:ascii="Arial" w:hAnsi="Arial" w:cs="Arial"/>
+          <w:b/>
+          <w:bCs/>
+          <w:color w:val="000000" w:themeColor="text1"/>
+        </w:rPr>
+      </w:pPr>
     </w:p>
     <w:p>
       <w:pPr>
@@ -5011,6 +6137,49 @@
         <w:rPr>
           <w:rFonts w:ascii="Arial" w:hAnsi="Arial" w:cs="Arial"/>
           <w:lang w:val="en-US"/>
+        </w:rPr>
+      </w:pPr>
+    </w:p>
+    <w:p>
+      <w:r>
+        <w:rPr>
+          <w:rFonts w:ascii="Poppins" w:hAnsi="Poppins" w:cs="Poppins"/>
+          <w:b/>
+          <w:bCs/>
+          <w:color w:val="000000"/>
+        </w:rPr>
+        <w:t> General Data Protection Regulation (GDPR)</w:t>
+      </w:r>
+    </w:p>
+    <w:p>
+      <w:r>
+        <w:rPr>
+          <w:rFonts w:ascii="Poppins" w:hAnsi="Poppins" w:cs="Poppins"/>
+          <w:b/>
+          <w:bCs/>
+          <w:color w:val="000000"/>
+        </w:rPr>
+        <w:t>Payment Card Industry Data Security Standard (PCI-DSS)</w:t>
+      </w:r>
+    </w:p>
+    <w:p>
+      <w:pPr>
+        <w:rPr>
+          <w:rFonts w:ascii="Arial" w:hAnsi="Arial" w:cs="Arial"/>
+        </w:rPr>
+      </w:pPr>
+    </w:p>
+    <w:p>
+      <w:pPr>
+        <w:rPr>
+          <w:rFonts w:ascii="Arial" w:hAnsi="Arial" w:cs="Arial"/>
+        </w:rPr>
+      </w:pPr>
+    </w:p>
+    <w:p>
+      <w:pPr>
+        <w:rPr>
+          <w:rFonts w:ascii="Arial" w:hAnsi="Arial" w:cs="Arial"/>
         </w:rPr>
       </w:pPr>
     </w:p>
@@ -5225,7 +6394,7 @@
         </w:rPr>
         <w:t xml:space="preserve"> </w:t>
       </w:r>
-      <w:hyperlink r:id="rId30" w:anchor="4" w:history="1">
+      <w:hyperlink r:id="rId42" w:anchor="4" w:history="1">
         <w:r>
           <w:rPr>
             <w:rStyle w:val="Hyperlink"/>
@@ -5247,7 +6416,7 @@
         </w:rPr>
         <w:t xml:space="preserve">REF </w:t>
       </w:r>
-      <w:hyperlink r:id="rId31" w:history="1">
+      <w:hyperlink r:id="rId43" w:history="1">
         <w:r>
           <w:rPr>
             <w:rStyle w:val="Hyperlink"/>
@@ -5269,7 +6438,7 @@
         </w:rPr>
         <w:t xml:space="preserve">REF </w:t>
       </w:r>
-      <w:hyperlink r:id="rId32" w:history="1">
+      <w:hyperlink r:id="rId44" w:history="1">
         <w:r>
           <w:rPr>
             <w:rStyle w:val="Hyperlink"/>
@@ -5291,7 +6460,7 @@
         </w:rPr>
         <w:t xml:space="preserve">REF </w:t>
       </w:r>
-      <w:hyperlink r:id="rId33" w:anchor="2" w:history="1">
+      <w:hyperlink r:id="rId45" w:anchor="2" w:history="1">
         <w:r>
           <w:rPr>
             <w:rStyle w:val="Hyperlink"/>
@@ -5311,10 +6480,9 @@
         <w:rPr>
           <w:rFonts w:ascii="Arial" w:hAnsi="Arial" w:cs="Arial"/>
         </w:rPr>
-        <w:lastRenderedPageBreak/>
         <w:t xml:space="preserve">REF </w:t>
       </w:r>
-      <w:hyperlink r:id="rId34" w:anchor=":~:text=A%20domain%20is%20the%20original,%3A%20Married%2C%20Single%2C%20Divorced." w:history="1">
+      <w:hyperlink r:id="rId46" w:anchor=":~:text=A%20domain%20is%20the%20original,%3A%20Married%2C%20Single%2C%20Divorced." w:history="1">
         <w:r>
           <w:rPr>
             <w:rStyle w:val="Hyperlink"/>
@@ -5404,6 +6572,7 @@
         <w:rPr>
           <w:rFonts w:ascii="Arial" w:hAnsi="Arial" w:cs="Arial"/>
         </w:rPr>
+        <w:lastRenderedPageBreak/>
         <w:t>Structure</w:t>
       </w:r>
       <w:r>
@@ -5860,7 +7029,7 @@
         </w:rPr>
         <w:t xml:space="preserve">REF </w:t>
       </w:r>
-      <w:hyperlink r:id="rId35" w:history="1">
+      <w:hyperlink r:id="rId47" w:history="1">
         <w:r>
           <w:rPr>
             <w:rStyle w:val="Hyperlink"/>
@@ -5882,7 +7051,7 @@
         </w:rPr>
         <w:t xml:space="preserve">REF </w:t>
       </w:r>
-      <w:hyperlink r:id="rId36" w:history="1">
+      <w:hyperlink r:id="rId48" w:history="1">
         <w:r>
           <w:rPr>
             <w:rStyle w:val="Hyperlink"/>
@@ -5904,7 +7073,7 @@
         </w:rPr>
         <w:t xml:space="preserve">REF </w:t>
       </w:r>
-      <w:hyperlink r:id="rId37" w:anchor="2" w:history="1">
+      <w:hyperlink r:id="rId49" w:anchor="2" w:history="1">
         <w:r>
           <w:rPr>
             <w:rStyle w:val="Hyperlink"/>
@@ -5926,7 +7095,7 @@
         </w:rPr>
         <w:t xml:space="preserve">REF </w:t>
       </w:r>
-      <w:hyperlink r:id="rId38" w:anchor=":~:text=A%20foreign%20key%20is%20a,establishing%20a%20link%20between%20them." w:history="1">
+      <w:hyperlink r:id="rId50" w:anchor=":~:text=A%20foreign%20key%20is%20a,establishing%20a%20link%20between%20them." w:history="1">
         <w:r>
           <w:rPr>
             <w:rStyle w:val="Hyperlink"/>
@@ -5969,6 +7138,7 @@
         <w:rPr>
           <w:rFonts w:ascii="Arial" w:hAnsi="Arial" w:cs="Arial"/>
         </w:rPr>
+        <w:lastRenderedPageBreak/>
         <w:t>The relational integrity constraints of the relation database model consist of k</w:t>
       </w:r>
       <w:r>
@@ -6088,7 +7258,21 @@
         <w:rPr>
           <w:rFonts w:ascii="Arial" w:hAnsi="Arial" w:cs="Arial"/>
         </w:rPr>
-        <w:t>It is possible to have multiple attributes with clear unique values, these are referred to as candidate primary keys.</w:t>
+        <w:t xml:space="preserve">It is possible to have multiple attributes with clear unique </w:t>
+      </w:r>
+      <w:proofErr w:type="gramStart"/>
+      <w:r>
+        <w:rPr>
+          <w:rFonts w:ascii="Arial" w:hAnsi="Arial" w:cs="Arial"/>
+        </w:rPr>
+        <w:t>values,</w:t>
+      </w:r>
+      <w:proofErr w:type="gramEnd"/>
+      <w:r>
+        <w:rPr>
+          <w:rFonts w:ascii="Arial" w:hAnsi="Arial" w:cs="Arial"/>
+        </w:rPr>
+        <w:t xml:space="preserve"> these are referred to as candidate primary keys.</w:t>
       </w:r>
     </w:p>
     <w:p>
@@ -6152,7 +7336,21 @@
         <w:rPr>
           <w:rFonts w:ascii="Arial" w:hAnsi="Arial" w:cs="Arial"/>
         </w:rPr>
-        <w:t xml:space="preserve">Domain integrity does permit a null placeholder in an attribute, however this is not representative of a value, it is just a placeholder. </w:t>
+        <w:t xml:space="preserve">Domain integrity does permit a null placeholder in an </w:t>
+      </w:r>
+      <w:proofErr w:type="gramStart"/>
+      <w:r>
+        <w:rPr>
+          <w:rFonts w:ascii="Arial" w:hAnsi="Arial" w:cs="Arial"/>
+        </w:rPr>
+        <w:t>attribute,</w:t>
+      </w:r>
+      <w:proofErr w:type="gramEnd"/>
+      <w:r>
+        <w:rPr>
+          <w:rFonts w:ascii="Arial" w:hAnsi="Arial" w:cs="Arial"/>
+        </w:rPr>
+        <w:t xml:space="preserve"> however this is not representative of a value, it is just a placeholder. </w:t>
       </w:r>
     </w:p>
     <w:p>
@@ -6352,7 +7550,7 @@
         </w:rPr>
         <w:t xml:space="preserve">REF </w:t>
       </w:r>
-      <w:hyperlink r:id="rId39" w:history="1">
+      <w:hyperlink r:id="rId51" w:history="1">
         <w:r>
           <w:rPr>
             <w:rStyle w:val="Hyperlink"/>
@@ -6374,7 +7572,7 @@
         </w:rPr>
         <w:t xml:space="preserve">REF </w:t>
       </w:r>
-      <w:hyperlink r:id="rId40" w:history="1">
+      <w:hyperlink r:id="rId52" w:history="1">
         <w:r>
           <w:rPr>
             <w:rStyle w:val="Hyperlink"/>
@@ -6396,7 +7594,7 @@
         </w:rPr>
         <w:t xml:space="preserve">REF </w:t>
       </w:r>
-      <w:hyperlink r:id="rId41" w:history="1">
+      <w:hyperlink r:id="rId53" w:history="1">
         <w:r>
           <w:rPr>
             <w:rStyle w:val="Hyperlink"/>
@@ -6418,7 +7616,7 @@
         </w:rPr>
         <w:t xml:space="preserve">REF </w:t>
       </w:r>
-      <w:hyperlink r:id="rId42" w:history="1">
+      <w:hyperlink r:id="rId54" w:history="1">
         <w:r>
           <w:rPr>
             <w:rStyle w:val="Hyperlink"/>
@@ -6438,10 +7636,9 @@
         <w:rPr>
           <w:rFonts w:ascii="Arial" w:hAnsi="Arial" w:cs="Arial"/>
         </w:rPr>
-        <w:lastRenderedPageBreak/>
         <w:t xml:space="preserve">REF </w:t>
       </w:r>
-      <w:hyperlink r:id="rId43" w:history="1">
+      <w:hyperlink r:id="rId55" w:history="1">
         <w:r>
           <w:rPr>
             <w:rStyle w:val="Hyperlink"/>
@@ -6463,7 +7660,7 @@
         </w:rPr>
         <w:t xml:space="preserve">REF </w:t>
       </w:r>
-      <w:hyperlink r:id="rId44" w:history="1">
+      <w:hyperlink r:id="rId56" w:history="1">
         <w:r>
           <w:rPr>
             <w:rStyle w:val="Hyperlink"/>
@@ -6789,7 +7986,23 @@
           <w:rFonts w:ascii="Arial" w:hAnsi="Arial" w:cs="Arial"/>
           <w:lang w:val="en-US"/>
         </w:rPr>
-        <w:t xml:space="preserve">is used for adding singular or multiple records to a table. The basis of an insert statement is INSERT INTO then specifying the columns and values. It is important to note the number of columns in the table you are inserting to, the column name may not need to be specified, but the values in the statement must be in the correct order to match up with the columns they will insert into. Using the additional phrase VALUES enables multi row inserting. </w:t>
+        <w:t xml:space="preserve">is used for adding singular or multiple records to a table. The basis of an insert statement is INSERT INTO then specifying the columns and values. It is important to note the number of columns in the table you are inserting </w:t>
+      </w:r>
+      <w:proofErr w:type="gramStart"/>
+      <w:r>
+        <w:rPr>
+          <w:rFonts w:ascii="Arial" w:hAnsi="Arial" w:cs="Arial"/>
+          <w:lang w:val="en-US"/>
+        </w:rPr>
+        <w:t>to,</w:t>
+      </w:r>
+      <w:proofErr w:type="gramEnd"/>
+      <w:r>
+        <w:rPr>
+          <w:rFonts w:ascii="Arial" w:hAnsi="Arial" w:cs="Arial"/>
+          <w:lang w:val="en-US"/>
+        </w:rPr>
+        <w:t xml:space="preserve"> the column name may not need to be specified, but the values in the statement must be in the correct order to match up with the columns they will insert into. Using the additional phrase VALUES enables multi row inserting. </w:t>
       </w:r>
     </w:p>
     <w:p>
@@ -6909,7 +8122,25 @@
           <w:b/>
           <w:bCs/>
         </w:rPr>
-        <w:t xml:space="preserve"> ... ])   </w:t>
+        <w:t xml:space="preserve"> </w:t>
+      </w:r>
+      <w:proofErr w:type="gramStart"/>
+      <w:r>
+        <w:rPr>
+          <w:rFonts w:ascii="Arial" w:hAnsi="Arial" w:cs="Arial"/>
+          <w:b/>
+          <w:bCs/>
+        </w:rPr>
+        <w:t>... ]</w:t>
+      </w:r>
+      <w:proofErr w:type="gramEnd"/>
+      <w:r>
+        <w:rPr>
+          <w:rFonts w:ascii="Arial" w:hAnsi="Arial" w:cs="Arial"/>
+          <w:b/>
+          <w:bCs/>
+        </w:rPr>
+        <w:t xml:space="preserve">)   </w:t>
       </w:r>
     </w:p>
     <w:p>
@@ -7386,6 +8617,7 @@
           <w:b/>
           <w:bCs/>
         </w:rPr>
+        <w:lastRenderedPageBreak/>
         <w:t xml:space="preserve">                           WHERE</w:t>
       </w:r>
       <w:r>
@@ -7517,108 +8749,112 @@
       <w:pPr>
         <w:rPr>
           <w:rFonts w:ascii="Arial" w:hAnsi="Arial" w:cs="Arial"/>
+        </w:rPr>
+      </w:pPr>
+      <w:r>
+        <w:rPr>
+          <w:rFonts w:ascii="Arial" w:hAnsi="Arial" w:cs="Arial"/>
+          <w:highlight w:val="yellow"/>
+          <w:lang w:val="en-US"/>
+        </w:rPr>
+        <w:t xml:space="preserve">Q12 </w:t>
+      </w:r>
+      <w:r>
+        <w:rPr>
+          <w:rFonts w:ascii="Arial" w:hAnsi="Arial" w:cs="Arial"/>
+          <w:b/>
+          <w:bCs/>
+          <w:highlight w:val="yellow"/>
+        </w:rPr>
+        <w:t>Identify</w:t>
+      </w:r>
+      <w:r>
+        <w:rPr>
+          <w:rFonts w:ascii="Arial" w:hAnsi="Arial" w:cs="Arial"/>
+          <w:highlight w:val="yellow"/>
+        </w:rPr>
+        <w:t> and </w:t>
+      </w:r>
+      <w:r>
+        <w:rPr>
+          <w:rFonts w:ascii="Arial" w:hAnsi="Arial" w:cs="Arial"/>
+          <w:b/>
+          <w:bCs/>
+          <w:highlight w:val="yellow"/>
+        </w:rPr>
+        <w:t>explain</w:t>
+      </w:r>
+      <w:r>
+        <w:rPr>
+          <w:rFonts w:ascii="Arial" w:hAnsi="Arial" w:cs="Arial"/>
+          <w:highlight w:val="yellow"/>
+        </w:rPr>
+        <w:t> the workings of TWO </w:t>
+      </w:r>
+      <w:r>
+        <w:rPr>
+          <w:rFonts w:ascii="Arial" w:hAnsi="Arial" w:cs="Arial"/>
+          <w:b/>
+          <w:bCs/>
+          <w:highlight w:val="yellow"/>
+        </w:rPr>
+        <w:t>sorting</w:t>
+      </w:r>
+      <w:r>
+        <w:rPr>
+          <w:rFonts w:ascii="Arial" w:hAnsi="Arial" w:cs="Arial"/>
+          <w:highlight w:val="yellow"/>
+        </w:rPr>
+        <w:t> algorithms and </w:t>
+      </w:r>
+      <w:r>
+        <w:rPr>
+          <w:rFonts w:ascii="Arial" w:hAnsi="Arial" w:cs="Arial"/>
+          <w:b/>
+          <w:bCs/>
+          <w:highlight w:val="yellow"/>
+        </w:rPr>
+        <w:t>discuss</w:t>
+      </w:r>
+      <w:r>
+        <w:rPr>
+          <w:rFonts w:ascii="Arial" w:hAnsi="Arial" w:cs="Arial"/>
+          <w:highlight w:val="yellow"/>
+        </w:rPr>
+        <w:t> and </w:t>
+      </w:r>
+      <w:r>
+        <w:rPr>
+          <w:rFonts w:ascii="Arial" w:hAnsi="Arial" w:cs="Arial"/>
+          <w:b/>
+          <w:bCs/>
+          <w:highlight w:val="yellow"/>
+        </w:rPr>
+        <w:t>compare</w:t>
+      </w:r>
+      <w:r>
+        <w:rPr>
+          <w:rFonts w:ascii="Arial" w:hAnsi="Arial" w:cs="Arial"/>
+          <w:highlight w:val="yellow"/>
+        </w:rPr>
+        <w:t> their performance/efficiency (i.e. Big O)</w:t>
+      </w:r>
+    </w:p>
+    <w:p>
+      <w:pPr>
+        <w:rPr>
+          <w:rFonts w:ascii="Arial" w:hAnsi="Arial" w:cs="Arial"/>
           <w:color w:val="FF0000"/>
-        </w:rPr>
-      </w:pPr>
-      <w:r>
-        <w:rPr>
-          <w:rFonts w:ascii="Arial" w:hAnsi="Arial" w:cs="Arial"/>
-          <w:color w:val="FF0000"/>
-          <w:lang w:val="en-US"/>
-        </w:rPr>
-        <w:t xml:space="preserve">Q12 </w:t>
-      </w:r>
-      <w:r>
-        <w:rPr>
-          <w:rFonts w:ascii="Arial" w:hAnsi="Arial" w:cs="Arial"/>
-          <w:b/>
-          <w:bCs/>
-          <w:color w:val="FF0000"/>
-        </w:rPr>
-        <w:t>Identify</w:t>
-      </w:r>
-      <w:r>
-        <w:rPr>
-          <w:rFonts w:ascii="Arial" w:hAnsi="Arial" w:cs="Arial"/>
-          <w:color w:val="FF0000"/>
-        </w:rPr>
-        <w:t> and </w:t>
-      </w:r>
-      <w:r>
-        <w:rPr>
-          <w:rFonts w:ascii="Arial" w:hAnsi="Arial" w:cs="Arial"/>
-          <w:b/>
-          <w:bCs/>
-          <w:color w:val="FF0000"/>
-        </w:rPr>
-        <w:t>explain</w:t>
-      </w:r>
-      <w:r>
-        <w:rPr>
-          <w:rFonts w:ascii="Arial" w:hAnsi="Arial" w:cs="Arial"/>
-          <w:color w:val="FF0000"/>
-        </w:rPr>
-        <w:t> the workings of TWO </w:t>
-      </w:r>
-      <w:r>
-        <w:rPr>
-          <w:rFonts w:ascii="Arial" w:hAnsi="Arial" w:cs="Arial"/>
-          <w:b/>
-          <w:bCs/>
-          <w:color w:val="FF0000"/>
-        </w:rPr>
-        <w:t>sorting</w:t>
-      </w:r>
-      <w:r>
-        <w:rPr>
-          <w:rFonts w:ascii="Arial" w:hAnsi="Arial" w:cs="Arial"/>
-          <w:color w:val="FF0000"/>
-        </w:rPr>
-        <w:t> algorithms and </w:t>
-      </w:r>
-      <w:r>
-        <w:rPr>
-          <w:rFonts w:ascii="Arial" w:hAnsi="Arial" w:cs="Arial"/>
-          <w:b/>
-          <w:bCs/>
-          <w:color w:val="FF0000"/>
-        </w:rPr>
-        <w:t>discuss</w:t>
-      </w:r>
-      <w:r>
-        <w:rPr>
-          <w:rFonts w:ascii="Arial" w:hAnsi="Arial" w:cs="Arial"/>
-          <w:color w:val="FF0000"/>
-        </w:rPr>
-        <w:t> and </w:t>
-      </w:r>
-      <w:r>
-        <w:rPr>
-          <w:rFonts w:ascii="Arial" w:hAnsi="Arial" w:cs="Arial"/>
-          <w:b/>
-          <w:bCs/>
-          <w:color w:val="FF0000"/>
-        </w:rPr>
-        <w:t>compare</w:t>
-      </w:r>
-      <w:r>
-        <w:rPr>
-          <w:rFonts w:ascii="Arial" w:hAnsi="Arial" w:cs="Arial"/>
-          <w:color w:val="FF0000"/>
-        </w:rPr>
-        <w:t> their performance/efficiency (i.e. Big O)</w:t>
-      </w:r>
-    </w:p>
-    <w:p>
-      <w:pPr>
-        <w:rPr>
-          <w:rFonts w:ascii="Arial" w:hAnsi="Arial" w:cs="Arial"/>
-          <w:color w:val="FF0000"/>
-          <w:lang w:val="en-US"/>
-        </w:rPr>
-      </w:pPr>
-    </w:p>
-    <w:p>
+          <w:lang w:val="en-US"/>
+        </w:rPr>
+      </w:pPr>
+    </w:p>
+    <w:p>
+      <w:pPr>
+        <w:rPr>
+          <w:rFonts w:ascii="Arial" w:hAnsi="Arial" w:cs="Arial"/>
+        </w:rPr>
+      </w:pPr>
       <w:r>
         <w:rPr>
           <w:rFonts w:ascii="Arial" w:hAnsi="Arial" w:cs="Arial"/>
@@ -7639,16 +8875,22 @@
         </w:rPr>
         <w:t xml:space="preserve"> </w:t>
       </w:r>
-      <w:hyperlink r:id="rId45" w:history="1">
+      <w:hyperlink r:id="rId57" w:history="1">
         <w:r>
           <w:rPr>
             <w:rStyle w:val="Hyperlink"/>
+            <w:rFonts w:ascii="Arial" w:hAnsi="Arial" w:cs="Arial"/>
           </w:rPr>
           <w:t>https://www.hackerearth.com/practice/algorithms/sorting/quick-sort/tutorial/</w:t>
         </w:r>
       </w:hyperlink>
     </w:p>
     <w:p>
+      <w:pPr>
+        <w:rPr>
+          <w:rFonts w:ascii="Arial" w:hAnsi="Arial" w:cs="Arial"/>
+        </w:rPr>
+      </w:pPr>
       <w:r>
         <w:rPr>
           <w:rFonts w:ascii="Arial" w:hAnsi="Arial" w:cs="Arial"/>
@@ -7659,36 +8901,44 @@
         </w:rPr>
         <w:t xml:space="preserve">REF </w:t>
       </w:r>
-      <w:hyperlink r:id="rId46" w:history="1">
+      <w:hyperlink r:id="rId58" w:history="1">
         <w:r>
           <w:rPr>
             <w:rStyle w:val="Hyperlink"/>
+            <w:rFonts w:ascii="Arial" w:hAnsi="Arial" w:cs="Arial"/>
           </w:rPr>
           <w:t>https://en.wikipedia.org/wiki/Quicksort</w:t>
         </w:r>
       </w:hyperlink>
     </w:p>
     <w:p>
-      <w:r>
-        <w:rPr>
-          <w:rFonts w:ascii="Arial" w:hAnsi="Arial" w:cs="Arial"/>
-          <w:b/>
-          <w:bCs/>
-          <w:color w:val="24292E"/>
-          <w:shd w:val="clear" w:color="auto" w:fill="FFFFFF"/>
-        </w:rPr>
-        <w:t xml:space="preserve">REF </w:t>
-      </w:r>
-      <w:hyperlink r:id="rId47" w:history="1">
+      <w:pPr>
+        <w:rPr>
+          <w:rFonts w:ascii="Arial" w:hAnsi="Arial" w:cs="Arial"/>
+        </w:rPr>
+      </w:pPr>
+      <w:r>
+        <w:rPr>
+          <w:rFonts w:ascii="Arial" w:hAnsi="Arial" w:cs="Arial"/>
+        </w:rPr>
+        <w:t>REF</w:t>
+      </w:r>
+      <w:hyperlink r:id="rId59" w:history="1">
         <w:r>
           <w:rPr>
             <w:rStyle w:val="Hyperlink"/>
+            <w:rFonts w:ascii="Arial" w:hAnsi="Arial" w:cs="Arial"/>
           </w:rPr>
           <w:t>https://www.tutorialspoint.com/data_structures_algorithms/quick_sort_algorithm.htm</w:t>
         </w:r>
       </w:hyperlink>
     </w:p>
     <w:p>
+      <w:pPr>
+        <w:rPr>
+          <w:rFonts w:ascii="Arial" w:hAnsi="Arial" w:cs="Arial"/>
+        </w:rPr>
+      </w:pPr>
       <w:r>
         <w:rPr>
           <w:rFonts w:ascii="Arial" w:hAnsi="Arial" w:cs="Arial"/>
@@ -7699,16 +8949,22 @@
         </w:rPr>
         <w:t xml:space="preserve">REF </w:t>
       </w:r>
-      <w:hyperlink r:id="rId48" w:history="1">
+      <w:hyperlink r:id="rId60" w:history="1">
         <w:r>
           <w:rPr>
             <w:rStyle w:val="Hyperlink"/>
+            <w:rFonts w:ascii="Arial" w:hAnsi="Arial" w:cs="Arial"/>
           </w:rPr>
           <w:t>https://www.geeksforgeeks.org/quick-sort/</w:t>
         </w:r>
       </w:hyperlink>
     </w:p>
     <w:p>
+      <w:pPr>
+        <w:rPr>
+          <w:rFonts w:ascii="Arial" w:hAnsi="Arial" w:cs="Arial"/>
+        </w:rPr>
+      </w:pPr>
       <w:r>
         <w:rPr>
           <w:rFonts w:ascii="Arial" w:hAnsi="Arial" w:cs="Arial"/>
@@ -7719,10 +8975,11 @@
         </w:rPr>
         <w:t xml:space="preserve">REF </w:t>
       </w:r>
-      <w:hyperlink r:id="rId49" w:history="1">
+      <w:hyperlink r:id="rId61" w:history="1">
         <w:r>
           <w:rPr>
             <w:rStyle w:val="Hyperlink"/>
+            <w:rFonts w:ascii="Arial" w:hAnsi="Arial" w:cs="Arial"/>
           </w:rPr>
           <w:t>https://www.geeksforgeeks.org/when-does-the-worst-case-of-quicksort-occur/</w:t>
         </w:r>
@@ -7732,6 +8989,102 @@
       <w:pPr>
         <w:rPr>
           <w:rFonts w:ascii="Arial" w:hAnsi="Arial" w:cs="Arial"/>
+        </w:rPr>
+      </w:pPr>
+      <w:r>
+        <w:rPr>
+          <w:rFonts w:ascii="Arial" w:hAnsi="Arial" w:cs="Arial"/>
+        </w:rPr>
+        <w:t xml:space="preserve">REF </w:t>
+      </w:r>
+      <w:hyperlink r:id="rId62" w:history="1">
+        <w:r>
+          <w:rPr>
+            <w:rFonts w:ascii="Arial" w:hAnsi="Arial" w:cs="Arial"/>
+            <w:color w:val="0000FF"/>
+            <w:u w:val="single"/>
+          </w:rPr>
+          <w:t>https://www.geeksforgeeks.org/quicksort-using-random-pivoting/</w:t>
+        </w:r>
+      </w:hyperlink>
+    </w:p>
+    <w:p>
+      <w:pPr>
+        <w:rPr>
+          <w:rFonts w:ascii="Arial" w:hAnsi="Arial" w:cs="Arial"/>
+        </w:rPr>
+      </w:pPr>
+      <w:r>
+        <w:rPr>
+          <w:rFonts w:ascii="Arial" w:hAnsi="Arial" w:cs="Arial"/>
+        </w:rPr>
+        <w:t xml:space="preserve">REF </w:t>
+      </w:r>
+      <w:hyperlink r:id="rId63" w:history="1">
+        <w:r>
+          <w:rPr>
+            <w:rStyle w:val="Hyperlink"/>
+            <w:rFonts w:ascii="Arial" w:hAnsi="Arial" w:cs="Arial"/>
+          </w:rPr>
+          <w:t>https://www.geeksforgeeks.org/selection-sort/</w:t>
+        </w:r>
+      </w:hyperlink>
+    </w:p>
+    <w:p>
+      <w:pPr>
+        <w:rPr>
+          <w:rFonts w:ascii="Arial" w:hAnsi="Arial" w:cs="Arial"/>
+        </w:rPr>
+      </w:pPr>
+      <w:r>
+        <w:rPr>
+          <w:rFonts w:ascii="Arial" w:hAnsi="Arial" w:cs="Arial"/>
+        </w:rPr>
+        <w:t xml:space="preserve">REF </w:t>
+      </w:r>
+      <w:hyperlink r:id="rId64" w:history="1">
+        <w:r>
+          <w:rPr>
+            <w:rStyle w:val="Hyperlink"/>
+            <w:rFonts w:ascii="Arial" w:hAnsi="Arial" w:cs="Arial"/>
+          </w:rPr>
+          <w:t>https://en.wikipedia.org/wiki/Selection_sort</w:t>
+        </w:r>
+      </w:hyperlink>
+    </w:p>
+    <w:p>
+      <w:pPr>
+        <w:rPr>
+          <w:rFonts w:ascii="Arial" w:hAnsi="Arial" w:cs="Arial"/>
+        </w:rPr>
+      </w:pPr>
+      <w:r>
+        <w:rPr>
+          <w:rFonts w:ascii="Arial" w:hAnsi="Arial" w:cs="Arial"/>
+        </w:rPr>
+        <w:t>REF</w:t>
+      </w:r>
+      <w:hyperlink r:id="rId65" w:history="1">
+        <w:r>
+          <w:rPr>
+            <w:rStyle w:val="Hyperlink"/>
+            <w:rFonts w:ascii="Arial" w:hAnsi="Arial" w:cs="Arial"/>
+          </w:rPr>
+          <w:t>https://www.tutorialspoint.com/data_structures_algorithms/selection_sort_algorithm.htm</w:t>
+        </w:r>
+      </w:hyperlink>
+    </w:p>
+    <w:p>
+      <w:pPr>
+        <w:rPr>
+          <w:rFonts w:ascii="Arial" w:hAnsi="Arial" w:cs="Arial"/>
+        </w:rPr>
+      </w:pPr>
+    </w:p>
+    <w:p>
+      <w:pPr>
+        <w:rPr>
+          <w:rFonts w:ascii="Arial" w:hAnsi="Arial" w:cs="Arial"/>
           <w:b/>
           <w:bCs/>
           <w:color w:val="24292E"/>
@@ -7743,56 +9096,61 @@
       <w:pPr>
         <w:rPr>
           <w:rFonts w:ascii="Arial" w:hAnsi="Arial" w:cs="Arial"/>
-          <w:b/>
-          <w:bCs/>
           <w:color w:val="24292E"/>
           <w:shd w:val="clear" w:color="auto" w:fill="FFFFFF"/>
         </w:rPr>
       </w:pPr>
-    </w:p>
-    <w:p>
-      <w:pPr>
+      <w:r>
         <w:rPr>
           <w:rFonts w:ascii="Arial" w:hAnsi="Arial" w:cs="Arial"/>
           <w:color w:val="24292E"/>
           <w:shd w:val="clear" w:color="auto" w:fill="FFFFFF"/>
         </w:rPr>
-      </w:pPr>
-      <w:r>
-        <w:rPr>
-          <w:rFonts w:ascii="Arial" w:hAnsi="Arial" w:cs="Arial"/>
+        <w:t>Sorting algorithms are very important, more specifically, sorting efficiently is key as improves sorting improves the efficiency of other algorithms such as search algorithms that require the input data to be ordered.</w:t>
+      </w:r>
+    </w:p>
+    <w:p>
+      <w:pPr>
+        <w:rPr>
+          <w:rFonts w:ascii="Arial" w:hAnsi="Arial" w:cs="Arial"/>
+          <w:b/>
+          <w:bCs/>
           <w:color w:val="24292E"/>
           <w:shd w:val="clear" w:color="auto" w:fill="FFFFFF"/>
         </w:rPr>
-        <w:t>Sort</w:t>
-      </w:r>
-      <w:r>
-        <w:rPr>
-          <w:rFonts w:ascii="Arial" w:hAnsi="Arial" w:cs="Arial"/>
+      </w:pPr>
+    </w:p>
+    <w:p>
+      <w:pPr>
+        <w:rPr>
+          <w:rFonts w:ascii="Arial" w:hAnsi="Arial" w:cs="Arial"/>
+          <w:b/>
+          <w:bCs/>
           <w:color w:val="24292E"/>
           <w:shd w:val="clear" w:color="auto" w:fill="FFFFFF"/>
         </w:rPr>
-        <w:t>ing</w:t>
-      </w:r>
-      <w:r>
-        <w:rPr>
-          <w:rFonts w:ascii="Arial" w:hAnsi="Arial" w:cs="Arial"/>
+      </w:pPr>
+      <w:r>
+        <w:rPr>
+          <w:rFonts w:ascii="Arial" w:hAnsi="Arial" w:cs="Arial"/>
+          <w:b/>
+          <w:bCs/>
           <w:color w:val="24292E"/>
           <w:shd w:val="clear" w:color="auto" w:fill="FFFFFF"/>
         </w:rPr>
-        <w:t xml:space="preserve"> algorithms </w:t>
-      </w:r>
-      <w:r>
-        <w:rPr>
-          <w:rFonts w:ascii="Arial" w:hAnsi="Arial" w:cs="Arial"/>
+        <w:t xml:space="preserve">Quick Sort </w:t>
+      </w:r>
+      <w:r>
+        <w:rPr>
+          <w:rFonts w:ascii="Arial" w:hAnsi="Arial" w:cs="Arial"/>
+          <w:b/>
+          <w:bCs/>
           <w:color w:val="24292E"/>
           <w:shd w:val="clear" w:color="auto" w:fill="FFFFFF"/>
         </w:rPr>
-        <w:t>are very important, more specifically, sorting efficiently is key as improves sorting improves the efficiency of other algorithms such as search algorithms that require the input data to be ordered.</w:t>
-      </w:r>
-    </w:p>
-    <w:p>
-      <w:pPr>
+        <w:t>A</w:t>
+      </w:r>
+      <w:r>
         <w:rPr>
           <w:rFonts w:ascii="Arial" w:hAnsi="Arial" w:cs="Arial"/>
           <w:b/>
@@ -7800,73 +9158,65 @@
           <w:color w:val="24292E"/>
           <w:shd w:val="clear" w:color="auto" w:fill="FFFFFF"/>
         </w:rPr>
-      </w:pPr>
-    </w:p>
-    <w:p>
-      <w:pPr>
-        <w:rPr>
-          <w:rFonts w:ascii="Arial" w:hAnsi="Arial" w:cs="Arial"/>
-          <w:b/>
-          <w:bCs/>
+        <w:t>lgorithm</w:t>
+      </w:r>
+    </w:p>
+    <w:p>
+      <w:pPr>
+        <w:rPr>
+          <w:rFonts w:ascii="Arial" w:hAnsi="Arial" w:cs="Arial"/>
           <w:color w:val="24292E"/>
           <w:shd w:val="clear" w:color="auto" w:fill="FFFFFF"/>
         </w:rPr>
       </w:pPr>
-      <w:r>
-        <w:rPr>
-          <w:rFonts w:ascii="Arial" w:hAnsi="Arial" w:cs="Arial"/>
-          <w:b/>
-          <w:bCs/>
+    </w:p>
+    <w:p>
+      <w:pPr>
+        <w:rPr>
+          <w:rFonts w:ascii="Arial" w:hAnsi="Arial" w:cs="Arial"/>
           <w:color w:val="24292E"/>
           <w:shd w:val="clear" w:color="auto" w:fill="FFFFFF"/>
         </w:rPr>
-        <w:t xml:space="preserve">Quick Sort </w:t>
-      </w:r>
-      <w:r>
-        <w:rPr>
-          <w:rFonts w:ascii="Arial" w:hAnsi="Arial" w:cs="Arial"/>
-          <w:b/>
-          <w:bCs/>
+      </w:pPr>
+      <w:r>
+        <w:rPr>
+          <w:rFonts w:ascii="Arial" w:hAnsi="Arial" w:cs="Arial"/>
           <w:color w:val="24292E"/>
           <w:shd w:val="clear" w:color="auto" w:fill="FFFFFF"/>
         </w:rPr>
-        <w:t>A</w:t>
-      </w:r>
-      <w:r>
-        <w:rPr>
-          <w:rFonts w:ascii="Arial" w:hAnsi="Arial" w:cs="Arial"/>
-          <w:b/>
-          <w:bCs/>
+        <w:t>Quick sort is based on the Divide and Conquer method</w:t>
+      </w:r>
+      <w:r>
+        <w:rPr>
+          <w:rFonts w:ascii="Arial" w:hAnsi="Arial" w:cs="Arial"/>
           <w:color w:val="24292E"/>
           <w:shd w:val="clear" w:color="auto" w:fill="FFFFFF"/>
         </w:rPr>
-        <w:t>lgorithm</w:t>
-      </w:r>
-    </w:p>
-    <w:p>
-      <w:pPr>
+        <w:t xml:space="preserve"> which is breaking the problem down into simpler versions of itself</w:t>
+      </w:r>
+      <w:r>
         <w:rPr>
           <w:rFonts w:ascii="Arial" w:hAnsi="Arial" w:cs="Arial"/>
           <w:color w:val="24292E"/>
           <w:shd w:val="clear" w:color="auto" w:fill="FFFFFF"/>
         </w:rPr>
-      </w:pPr>
-    </w:p>
-    <w:p>
-      <w:pPr>
+        <w:t>, the basis of this algorithm is in an array, a ‘pivot’ element is chosen, this element then subdivides the array elements by all the elements that are lesser than the pivot element, and all the elements that are greater than the pivot element</w:t>
+      </w:r>
+      <w:r>
         <w:rPr>
           <w:rFonts w:ascii="Arial" w:hAnsi="Arial" w:cs="Arial"/>
           <w:color w:val="24292E"/>
           <w:shd w:val="clear" w:color="auto" w:fill="FFFFFF"/>
         </w:rPr>
-      </w:pPr>
+        <w:t xml:space="preserve"> and then moves them either side in relation to the pivot</w:t>
+      </w:r>
       <w:r>
         <w:rPr>
           <w:rFonts w:ascii="Arial" w:hAnsi="Arial" w:cs="Arial"/>
           <w:color w:val="24292E"/>
           <w:shd w:val="clear" w:color="auto" w:fill="FFFFFF"/>
         </w:rPr>
-        <w:t>Quick sort</w:t>
+        <w:t>. The picking of this pivot element is done in different ways, can be the first element, the last element, a random element or the median element.</w:t>
       </w:r>
       <w:r>
         <w:rPr>
@@ -7874,7 +9224,7 @@
           <w:color w:val="24292E"/>
           <w:shd w:val="clear" w:color="auto" w:fill="FFFFFF"/>
         </w:rPr>
-        <w:t xml:space="preserve"> is based on the Divide and Conquer method</w:t>
+        <w:t xml:space="preserve"> The important factor is the pivot element itself is the closest middle integer in the array. What follows the aforementioned process is the algorithm then executes recursively the same steps on the new lesser and greater sub-arrays</w:t>
       </w:r>
       <w:r>
         <w:rPr>
@@ -7882,81 +9232,33 @@
           <w:color w:val="24292E"/>
           <w:shd w:val="clear" w:color="auto" w:fill="FFFFFF"/>
         </w:rPr>
-        <w:t xml:space="preserve"> which is breaking the problem down into simpler versions of itself</w:t>
-      </w:r>
-      <w:r>
+        <w:t xml:space="preserve"> until all sub-arrays contain one element.</w:t>
+      </w:r>
+    </w:p>
+    <w:p>
+      <w:pPr>
         <w:rPr>
           <w:rFonts w:ascii="Arial" w:hAnsi="Arial" w:cs="Arial"/>
           <w:color w:val="24292E"/>
           <w:shd w:val="clear" w:color="auto" w:fill="FFFFFF"/>
         </w:rPr>
-        <w:t>, the basis of this algorithm is in an array, a ‘pivot’ element is chosen, this element then subdivides the array elements by all the elements that are lesser than the pivot element, and all the elements that are greater than the pivot element</w:t>
-      </w:r>
-      <w:r>
+      </w:pPr>
+    </w:p>
+    <w:p>
+      <w:pPr>
         <w:rPr>
           <w:rFonts w:ascii="Arial" w:hAnsi="Arial" w:cs="Arial"/>
           <w:color w:val="24292E"/>
           <w:shd w:val="clear" w:color="auto" w:fill="FFFFFF"/>
         </w:rPr>
-        <w:t xml:space="preserve"> and then moves them either side in relation to the pivot</w:t>
-      </w:r>
+      </w:pPr>
       <w:r>
         <w:rPr>
           <w:rFonts w:ascii="Arial" w:hAnsi="Arial" w:cs="Arial"/>
           <w:color w:val="24292E"/>
           <w:shd w:val="clear" w:color="auto" w:fill="FFFFFF"/>
         </w:rPr>
-        <w:t>. The picking of this pivot element is done in different ways, can be the first element, the last element, a random element or the median element.</w:t>
-      </w:r>
-      <w:r>
-        <w:rPr>
-          <w:rFonts w:ascii="Arial" w:hAnsi="Arial" w:cs="Arial"/>
-          <w:color w:val="24292E"/>
-          <w:shd w:val="clear" w:color="auto" w:fill="FFFFFF"/>
-        </w:rPr>
-        <w:t xml:space="preserve"> The important factor is the pivot element itself is the closest middle integer in the array. What follows the aforementioned process is the algorithm then executes recursively the same steps on the new lesser and greater sub-arrays</w:t>
-      </w:r>
-      <w:r>
-        <w:rPr>
-          <w:rFonts w:ascii="Arial" w:hAnsi="Arial" w:cs="Arial"/>
-          <w:color w:val="24292E"/>
-          <w:shd w:val="clear" w:color="auto" w:fill="FFFFFF"/>
-        </w:rPr>
-        <w:t xml:space="preserve"> until all sub-arrays contain one element.</w:t>
-      </w:r>
-    </w:p>
-    <w:p>
-      <w:pPr>
-        <w:rPr>
-          <w:rFonts w:ascii="Arial" w:hAnsi="Arial" w:cs="Arial"/>
-          <w:color w:val="24292E"/>
-          <w:shd w:val="clear" w:color="auto" w:fill="FFFFFF"/>
-        </w:rPr>
-      </w:pPr>
-    </w:p>
-    <w:p>
-      <w:pPr>
-        <w:rPr>
-          <w:rFonts w:ascii="Arial" w:hAnsi="Arial" w:cs="Arial"/>
-          <w:color w:val="24292E"/>
-          <w:shd w:val="clear" w:color="auto" w:fill="FFFFFF"/>
-        </w:rPr>
-      </w:pPr>
-      <w:r>
-        <w:rPr>
-          <w:rFonts w:ascii="Arial" w:hAnsi="Arial" w:cs="Arial"/>
-          <w:color w:val="24292E"/>
-          <w:shd w:val="clear" w:color="auto" w:fill="FFFFFF"/>
-        </w:rPr>
-        <w:t xml:space="preserve">The time complexity of this Algorithm for worst case </w:t>
-      </w:r>
-      <w:r>
-        <w:rPr>
-          <w:rFonts w:ascii="Arial" w:hAnsi="Arial" w:cs="Arial"/>
-          <w:color w:val="24292E"/>
-          <w:shd w:val="clear" w:color="auto" w:fill="FFFFFF"/>
-        </w:rPr>
-        <w:t>O(n</w:t>
+        <w:t>The time complexity of this Algorithm for worst case O(n</w:t>
       </w:r>
       <w:r>
         <w:rPr>
@@ -7981,7 +9283,1287 @@
           <w:color w:val="24292E"/>
           <w:shd w:val="clear" w:color="auto" w:fill="FFFFFF"/>
         </w:rPr>
-        <w:t>. This can be the case when the selected pivot element is either one of the smaller or larger elements in the array, happening when the input data is already sorted or reverse sorted. This scenario can be avoided by choosing the pivot randomly or choosing the middle index.</w:t>
+        <w:t>, which is the larger the input data, the larger the steps</w:t>
+      </w:r>
+      <w:r>
+        <w:rPr>
+          <w:rFonts w:ascii="Arial" w:hAnsi="Arial" w:cs="Arial"/>
+          <w:color w:val="24292E"/>
+          <w:shd w:val="clear" w:color="auto" w:fill="FFFFFF"/>
+        </w:rPr>
+        <w:t xml:space="preserve">. This can be the case when the selected pivot element is either one of the smaller or larger elements in the array, happening when the input data is already sorted or reverse sorted. This scenario </w:t>
+      </w:r>
+      <w:r>
+        <w:rPr>
+          <w:rFonts w:ascii="Arial" w:hAnsi="Arial" w:cs="Arial"/>
+          <w:color w:val="24292E"/>
+          <w:shd w:val="clear" w:color="auto" w:fill="FFFFFF"/>
+        </w:rPr>
+        <w:t xml:space="preserve">can have a lesser change of </w:t>
+      </w:r>
+      <w:r>
+        <w:rPr>
+          <w:rFonts w:ascii="Arial" w:hAnsi="Arial" w:cs="Arial"/>
+          <w:color w:val="24292E"/>
+          <w:shd w:val="clear" w:color="auto" w:fill="FFFFFF"/>
+        </w:rPr>
+        <w:t>occurring</w:t>
+      </w:r>
+      <w:r>
+        <w:rPr>
+          <w:rFonts w:ascii="Arial" w:hAnsi="Arial" w:cs="Arial"/>
+          <w:color w:val="24292E"/>
+          <w:shd w:val="clear" w:color="auto" w:fill="FFFFFF"/>
+        </w:rPr>
+        <w:t xml:space="preserve"> by choosing the pivot randomly or choosing the middle index.</w:t>
+      </w:r>
+      <w:r>
+        <w:rPr>
+          <w:rFonts w:ascii="Arial" w:hAnsi="Arial" w:cs="Arial"/>
+          <w:color w:val="24292E"/>
+          <w:shd w:val="clear" w:color="auto" w:fill="FFFFFF"/>
+        </w:rPr>
+        <w:t xml:space="preserve"> An example below is using random pivoting.</w:t>
+      </w:r>
+    </w:p>
+    <w:p>
+      <w:pPr>
+        <w:rPr>
+          <w:rFonts w:ascii="Arial" w:hAnsi="Arial" w:cs="Arial"/>
+          <w:color w:val="24292E"/>
+          <w:shd w:val="clear" w:color="auto" w:fill="FFFFFF"/>
+        </w:rPr>
+      </w:pPr>
+    </w:p>
+    <w:p>
+      <w:pPr>
+        <w:shd w:val="clear" w:color="auto" w:fill="E0E0E0"/>
+        <w:tabs>
+          <w:tab w:val="left" w:pos="916"/>
+          <w:tab w:val="left" w:pos="1832"/>
+          <w:tab w:val="left" w:pos="2748"/>
+          <w:tab w:val="left" w:pos="3664"/>
+          <w:tab w:val="left" w:pos="4580"/>
+          <w:tab w:val="left" w:pos="5496"/>
+          <w:tab w:val="left" w:pos="6412"/>
+          <w:tab w:val="left" w:pos="7328"/>
+          <w:tab w:val="left" w:pos="8244"/>
+          <w:tab w:val="left" w:pos="9160"/>
+          <w:tab w:val="left" w:pos="10076"/>
+          <w:tab w:val="left" w:pos="10992"/>
+          <w:tab w:val="left" w:pos="11908"/>
+          <w:tab w:val="left" w:pos="12824"/>
+          <w:tab w:val="left" w:pos="13740"/>
+          <w:tab w:val="left" w:pos="14656"/>
+        </w:tabs>
+        <w:spacing w:after="150"/>
+        <w:textAlignment w:val="baseline"/>
+        <w:rPr>
+          <w:rFonts w:ascii="Arial" w:hAnsi="Arial" w:cs="Arial"/>
+          <w:sz w:val="23"/>
+          <w:szCs w:val="23"/>
+        </w:rPr>
+      </w:pPr>
+      <w:r>
+        <w:rPr>
+          <w:rFonts w:ascii="Arial" w:hAnsi="Arial" w:cs="Arial"/>
+          <w:sz w:val="23"/>
+          <w:szCs w:val="23"/>
+        </w:rPr>
+        <w:t>partition(</w:t>
+      </w:r>
+      <w:proofErr w:type="spellStart"/>
+      <w:proofErr w:type="gramStart"/>
+      <w:r>
+        <w:rPr>
+          <w:rFonts w:ascii="Arial" w:hAnsi="Arial" w:cs="Arial"/>
+          <w:sz w:val="23"/>
+          <w:szCs w:val="23"/>
+        </w:rPr>
+        <w:t>arr</w:t>
+      </w:r>
+      <w:proofErr w:type="spellEnd"/>
+      <w:r>
+        <w:rPr>
+          <w:rFonts w:ascii="Arial" w:hAnsi="Arial" w:cs="Arial"/>
+          <w:sz w:val="23"/>
+          <w:szCs w:val="23"/>
+        </w:rPr>
+        <w:t>[</w:t>
+      </w:r>
+      <w:proofErr w:type="gramEnd"/>
+      <w:r>
+        <w:rPr>
+          <w:rFonts w:ascii="Arial" w:hAnsi="Arial" w:cs="Arial"/>
+          <w:sz w:val="23"/>
+          <w:szCs w:val="23"/>
+        </w:rPr>
+        <w:t xml:space="preserve">], lo, hi) </w:t>
+      </w:r>
+    </w:p>
+    <w:p>
+      <w:pPr>
+        <w:shd w:val="clear" w:color="auto" w:fill="E0E0E0"/>
+        <w:tabs>
+          <w:tab w:val="left" w:pos="916"/>
+          <w:tab w:val="left" w:pos="1832"/>
+          <w:tab w:val="left" w:pos="2748"/>
+          <w:tab w:val="left" w:pos="3664"/>
+          <w:tab w:val="left" w:pos="4580"/>
+          <w:tab w:val="left" w:pos="5496"/>
+          <w:tab w:val="left" w:pos="6412"/>
+          <w:tab w:val="left" w:pos="7328"/>
+          <w:tab w:val="left" w:pos="8244"/>
+          <w:tab w:val="left" w:pos="9160"/>
+          <w:tab w:val="left" w:pos="10076"/>
+          <w:tab w:val="left" w:pos="10992"/>
+          <w:tab w:val="left" w:pos="11908"/>
+          <w:tab w:val="left" w:pos="12824"/>
+          <w:tab w:val="left" w:pos="13740"/>
+          <w:tab w:val="left" w:pos="14656"/>
+        </w:tabs>
+        <w:spacing w:after="150"/>
+        <w:textAlignment w:val="baseline"/>
+        <w:rPr>
+          <w:rFonts w:ascii="Arial" w:hAnsi="Arial" w:cs="Arial"/>
+          <w:sz w:val="23"/>
+          <w:szCs w:val="23"/>
+        </w:rPr>
+      </w:pPr>
+      <w:r>
+        <w:rPr>
+          <w:rFonts w:ascii="Arial" w:hAnsi="Arial" w:cs="Arial"/>
+          <w:sz w:val="23"/>
+          <w:szCs w:val="23"/>
+        </w:rPr>
+        <w:t xml:space="preserve">    pivot = </w:t>
+      </w:r>
+      <w:proofErr w:type="spellStart"/>
+      <w:r>
+        <w:rPr>
+          <w:rFonts w:ascii="Arial" w:hAnsi="Arial" w:cs="Arial"/>
+          <w:sz w:val="23"/>
+          <w:szCs w:val="23"/>
+        </w:rPr>
+        <w:t>arr</w:t>
+      </w:r>
+      <w:proofErr w:type="spellEnd"/>
+      <w:r>
+        <w:rPr>
+          <w:rFonts w:ascii="Arial" w:hAnsi="Arial" w:cs="Arial"/>
+          <w:sz w:val="23"/>
+          <w:szCs w:val="23"/>
+        </w:rPr>
+        <w:t>[hi]</w:t>
+      </w:r>
+    </w:p>
+    <w:p>
+      <w:pPr>
+        <w:shd w:val="clear" w:color="auto" w:fill="E0E0E0"/>
+        <w:tabs>
+          <w:tab w:val="left" w:pos="916"/>
+          <w:tab w:val="left" w:pos="1832"/>
+          <w:tab w:val="left" w:pos="2748"/>
+          <w:tab w:val="left" w:pos="3664"/>
+          <w:tab w:val="left" w:pos="4580"/>
+          <w:tab w:val="left" w:pos="5496"/>
+          <w:tab w:val="left" w:pos="6412"/>
+          <w:tab w:val="left" w:pos="7328"/>
+          <w:tab w:val="left" w:pos="8244"/>
+          <w:tab w:val="left" w:pos="9160"/>
+          <w:tab w:val="left" w:pos="10076"/>
+          <w:tab w:val="left" w:pos="10992"/>
+          <w:tab w:val="left" w:pos="11908"/>
+          <w:tab w:val="left" w:pos="12824"/>
+          <w:tab w:val="left" w:pos="13740"/>
+          <w:tab w:val="left" w:pos="14656"/>
+        </w:tabs>
+        <w:spacing w:after="150"/>
+        <w:textAlignment w:val="baseline"/>
+        <w:rPr>
+          <w:rFonts w:ascii="Arial" w:hAnsi="Arial" w:cs="Arial"/>
+          <w:sz w:val="23"/>
+          <w:szCs w:val="23"/>
+        </w:rPr>
+      </w:pPr>
+      <w:r>
+        <w:rPr>
+          <w:rFonts w:ascii="Arial" w:hAnsi="Arial" w:cs="Arial"/>
+          <w:sz w:val="23"/>
+          <w:szCs w:val="23"/>
+        </w:rPr>
+        <w:lastRenderedPageBreak/>
+        <w:t xml:space="preserve">    </w:t>
+      </w:r>
+      <w:proofErr w:type="spellStart"/>
+      <w:r>
+        <w:rPr>
+          <w:rFonts w:ascii="Arial" w:hAnsi="Arial" w:cs="Arial"/>
+          <w:sz w:val="23"/>
+          <w:szCs w:val="23"/>
+        </w:rPr>
+        <w:t>i</w:t>
+      </w:r>
+      <w:proofErr w:type="spellEnd"/>
+      <w:r>
+        <w:rPr>
+          <w:rFonts w:ascii="Arial" w:hAnsi="Arial" w:cs="Arial"/>
+          <w:sz w:val="23"/>
+          <w:szCs w:val="23"/>
+        </w:rPr>
+        <w:t xml:space="preserve"> = lo     // place for swapping</w:t>
+      </w:r>
+    </w:p>
+    <w:p>
+      <w:pPr>
+        <w:shd w:val="clear" w:color="auto" w:fill="E0E0E0"/>
+        <w:tabs>
+          <w:tab w:val="left" w:pos="916"/>
+          <w:tab w:val="left" w:pos="1832"/>
+          <w:tab w:val="left" w:pos="2748"/>
+          <w:tab w:val="left" w:pos="3664"/>
+          <w:tab w:val="left" w:pos="4580"/>
+          <w:tab w:val="left" w:pos="5496"/>
+          <w:tab w:val="left" w:pos="6412"/>
+          <w:tab w:val="left" w:pos="7328"/>
+          <w:tab w:val="left" w:pos="8244"/>
+          <w:tab w:val="left" w:pos="9160"/>
+          <w:tab w:val="left" w:pos="10076"/>
+          <w:tab w:val="left" w:pos="10992"/>
+          <w:tab w:val="left" w:pos="11908"/>
+          <w:tab w:val="left" w:pos="12824"/>
+          <w:tab w:val="left" w:pos="13740"/>
+          <w:tab w:val="left" w:pos="14656"/>
+        </w:tabs>
+        <w:spacing w:after="150"/>
+        <w:textAlignment w:val="baseline"/>
+        <w:rPr>
+          <w:rFonts w:ascii="Arial" w:hAnsi="Arial" w:cs="Arial"/>
+          <w:sz w:val="23"/>
+          <w:szCs w:val="23"/>
+        </w:rPr>
+      </w:pPr>
+      <w:r>
+        <w:rPr>
+          <w:rFonts w:ascii="Arial" w:hAnsi="Arial" w:cs="Arial"/>
+          <w:sz w:val="23"/>
+          <w:szCs w:val="23"/>
+        </w:rPr>
+        <w:t xml:space="preserve">    for </w:t>
+      </w:r>
+      <w:proofErr w:type="gramStart"/>
+      <w:r>
+        <w:rPr>
+          <w:rFonts w:ascii="Arial" w:hAnsi="Arial" w:cs="Arial"/>
+          <w:sz w:val="23"/>
+          <w:szCs w:val="23"/>
+        </w:rPr>
+        <w:t>j :</w:t>
+      </w:r>
+      <w:proofErr w:type="gramEnd"/>
+      <w:r>
+        <w:rPr>
+          <w:rFonts w:ascii="Arial" w:hAnsi="Arial" w:cs="Arial"/>
+          <w:sz w:val="23"/>
+          <w:szCs w:val="23"/>
+        </w:rPr>
+        <w:t>= lo to hi – 1 do</w:t>
+      </w:r>
+    </w:p>
+    <w:p>
+      <w:pPr>
+        <w:shd w:val="clear" w:color="auto" w:fill="E0E0E0"/>
+        <w:tabs>
+          <w:tab w:val="left" w:pos="916"/>
+          <w:tab w:val="left" w:pos="1832"/>
+          <w:tab w:val="left" w:pos="2748"/>
+          <w:tab w:val="left" w:pos="3664"/>
+          <w:tab w:val="left" w:pos="4580"/>
+          <w:tab w:val="left" w:pos="5496"/>
+          <w:tab w:val="left" w:pos="6412"/>
+          <w:tab w:val="left" w:pos="7328"/>
+          <w:tab w:val="left" w:pos="8244"/>
+          <w:tab w:val="left" w:pos="9160"/>
+          <w:tab w:val="left" w:pos="10076"/>
+          <w:tab w:val="left" w:pos="10992"/>
+          <w:tab w:val="left" w:pos="11908"/>
+          <w:tab w:val="left" w:pos="12824"/>
+          <w:tab w:val="left" w:pos="13740"/>
+          <w:tab w:val="left" w:pos="14656"/>
+        </w:tabs>
+        <w:spacing w:after="150"/>
+        <w:textAlignment w:val="baseline"/>
+        <w:rPr>
+          <w:rFonts w:ascii="Arial" w:hAnsi="Arial" w:cs="Arial"/>
+          <w:sz w:val="23"/>
+          <w:szCs w:val="23"/>
+        </w:rPr>
+      </w:pPr>
+      <w:r>
+        <w:rPr>
+          <w:rFonts w:ascii="Arial" w:hAnsi="Arial" w:cs="Arial"/>
+          <w:sz w:val="23"/>
+          <w:szCs w:val="23"/>
+        </w:rPr>
+        <w:t xml:space="preserve">        if </w:t>
+      </w:r>
+      <w:proofErr w:type="spellStart"/>
+      <w:r>
+        <w:rPr>
+          <w:rFonts w:ascii="Arial" w:hAnsi="Arial" w:cs="Arial"/>
+          <w:sz w:val="23"/>
+          <w:szCs w:val="23"/>
+        </w:rPr>
+        <w:t>arr</w:t>
+      </w:r>
+      <w:proofErr w:type="spellEnd"/>
+      <w:r>
+        <w:rPr>
+          <w:rFonts w:ascii="Arial" w:hAnsi="Arial" w:cs="Arial"/>
+          <w:sz w:val="23"/>
+          <w:szCs w:val="23"/>
+        </w:rPr>
+        <w:t>[j] &lt;= pivot then</w:t>
+      </w:r>
+    </w:p>
+    <w:p>
+      <w:pPr>
+        <w:shd w:val="clear" w:color="auto" w:fill="E0E0E0"/>
+        <w:tabs>
+          <w:tab w:val="left" w:pos="916"/>
+          <w:tab w:val="left" w:pos="1832"/>
+          <w:tab w:val="left" w:pos="2748"/>
+          <w:tab w:val="left" w:pos="3664"/>
+          <w:tab w:val="left" w:pos="4580"/>
+          <w:tab w:val="left" w:pos="5496"/>
+          <w:tab w:val="left" w:pos="6412"/>
+          <w:tab w:val="left" w:pos="7328"/>
+          <w:tab w:val="left" w:pos="8244"/>
+          <w:tab w:val="left" w:pos="9160"/>
+          <w:tab w:val="left" w:pos="10076"/>
+          <w:tab w:val="left" w:pos="10992"/>
+          <w:tab w:val="left" w:pos="11908"/>
+          <w:tab w:val="left" w:pos="12824"/>
+          <w:tab w:val="left" w:pos="13740"/>
+          <w:tab w:val="left" w:pos="14656"/>
+        </w:tabs>
+        <w:spacing w:after="150"/>
+        <w:textAlignment w:val="baseline"/>
+        <w:rPr>
+          <w:rFonts w:ascii="Arial" w:hAnsi="Arial" w:cs="Arial"/>
+          <w:sz w:val="23"/>
+          <w:szCs w:val="23"/>
+        </w:rPr>
+      </w:pPr>
+      <w:r>
+        <w:rPr>
+          <w:rFonts w:ascii="Arial" w:hAnsi="Arial" w:cs="Arial"/>
+          <w:sz w:val="23"/>
+          <w:szCs w:val="23"/>
+        </w:rPr>
+        <w:t xml:space="preserve">            swap </w:t>
+      </w:r>
+      <w:proofErr w:type="spellStart"/>
+      <w:r>
+        <w:rPr>
+          <w:rFonts w:ascii="Arial" w:hAnsi="Arial" w:cs="Arial"/>
+          <w:sz w:val="23"/>
+          <w:szCs w:val="23"/>
+        </w:rPr>
+        <w:t>arr</w:t>
+      </w:r>
+      <w:proofErr w:type="spellEnd"/>
+      <w:r>
+        <w:rPr>
+          <w:rFonts w:ascii="Arial" w:hAnsi="Arial" w:cs="Arial"/>
+          <w:sz w:val="23"/>
+          <w:szCs w:val="23"/>
+        </w:rPr>
+        <w:t>[</w:t>
+      </w:r>
+      <w:proofErr w:type="spellStart"/>
+      <w:r>
+        <w:rPr>
+          <w:rFonts w:ascii="Arial" w:hAnsi="Arial" w:cs="Arial"/>
+          <w:sz w:val="23"/>
+          <w:szCs w:val="23"/>
+        </w:rPr>
+        <w:t>i</w:t>
+      </w:r>
+      <w:proofErr w:type="spellEnd"/>
+      <w:r>
+        <w:rPr>
+          <w:rFonts w:ascii="Arial" w:hAnsi="Arial" w:cs="Arial"/>
+          <w:sz w:val="23"/>
+          <w:szCs w:val="23"/>
+        </w:rPr>
+        <w:t xml:space="preserve">] with </w:t>
+      </w:r>
+      <w:proofErr w:type="spellStart"/>
+      <w:r>
+        <w:rPr>
+          <w:rFonts w:ascii="Arial" w:hAnsi="Arial" w:cs="Arial"/>
+          <w:sz w:val="23"/>
+          <w:szCs w:val="23"/>
+        </w:rPr>
+        <w:t>arr</w:t>
+      </w:r>
+      <w:proofErr w:type="spellEnd"/>
+      <w:r>
+        <w:rPr>
+          <w:rFonts w:ascii="Arial" w:hAnsi="Arial" w:cs="Arial"/>
+          <w:sz w:val="23"/>
+          <w:szCs w:val="23"/>
+        </w:rPr>
+        <w:t>[j]</w:t>
+      </w:r>
+    </w:p>
+    <w:p>
+      <w:pPr>
+        <w:shd w:val="clear" w:color="auto" w:fill="E0E0E0"/>
+        <w:tabs>
+          <w:tab w:val="left" w:pos="916"/>
+          <w:tab w:val="left" w:pos="1832"/>
+          <w:tab w:val="left" w:pos="2748"/>
+          <w:tab w:val="left" w:pos="3664"/>
+          <w:tab w:val="left" w:pos="4580"/>
+          <w:tab w:val="left" w:pos="5496"/>
+          <w:tab w:val="left" w:pos="6412"/>
+          <w:tab w:val="left" w:pos="7328"/>
+          <w:tab w:val="left" w:pos="8244"/>
+          <w:tab w:val="left" w:pos="9160"/>
+          <w:tab w:val="left" w:pos="10076"/>
+          <w:tab w:val="left" w:pos="10992"/>
+          <w:tab w:val="left" w:pos="11908"/>
+          <w:tab w:val="left" w:pos="12824"/>
+          <w:tab w:val="left" w:pos="13740"/>
+          <w:tab w:val="left" w:pos="14656"/>
+        </w:tabs>
+        <w:spacing w:after="150"/>
+        <w:textAlignment w:val="baseline"/>
+        <w:rPr>
+          <w:rFonts w:ascii="Arial" w:hAnsi="Arial" w:cs="Arial"/>
+          <w:sz w:val="23"/>
+          <w:szCs w:val="23"/>
+        </w:rPr>
+      </w:pPr>
+      <w:r>
+        <w:rPr>
+          <w:rFonts w:ascii="Arial" w:hAnsi="Arial" w:cs="Arial"/>
+          <w:sz w:val="23"/>
+          <w:szCs w:val="23"/>
+        </w:rPr>
+        <w:t xml:space="preserve">            </w:t>
+      </w:r>
+      <w:proofErr w:type="spellStart"/>
+      <w:r>
+        <w:rPr>
+          <w:rFonts w:ascii="Arial" w:hAnsi="Arial" w:cs="Arial"/>
+          <w:sz w:val="23"/>
+          <w:szCs w:val="23"/>
+        </w:rPr>
+        <w:t>i</w:t>
+      </w:r>
+      <w:proofErr w:type="spellEnd"/>
+      <w:r>
+        <w:rPr>
+          <w:rFonts w:ascii="Arial" w:hAnsi="Arial" w:cs="Arial"/>
+          <w:sz w:val="23"/>
+          <w:szCs w:val="23"/>
+        </w:rPr>
+        <w:t xml:space="preserve"> = </w:t>
+      </w:r>
+      <w:proofErr w:type="spellStart"/>
+      <w:r>
+        <w:rPr>
+          <w:rFonts w:ascii="Arial" w:hAnsi="Arial" w:cs="Arial"/>
+          <w:sz w:val="23"/>
+          <w:szCs w:val="23"/>
+        </w:rPr>
+        <w:t>i</w:t>
+      </w:r>
+      <w:proofErr w:type="spellEnd"/>
+      <w:r>
+        <w:rPr>
+          <w:rFonts w:ascii="Arial" w:hAnsi="Arial" w:cs="Arial"/>
+          <w:sz w:val="23"/>
+          <w:szCs w:val="23"/>
+        </w:rPr>
+        <w:t xml:space="preserve"> + 1</w:t>
+      </w:r>
+    </w:p>
+    <w:p>
+      <w:pPr>
+        <w:shd w:val="clear" w:color="auto" w:fill="E0E0E0"/>
+        <w:tabs>
+          <w:tab w:val="left" w:pos="916"/>
+          <w:tab w:val="left" w:pos="1832"/>
+          <w:tab w:val="left" w:pos="2748"/>
+          <w:tab w:val="left" w:pos="3664"/>
+          <w:tab w:val="left" w:pos="4580"/>
+          <w:tab w:val="left" w:pos="5496"/>
+          <w:tab w:val="left" w:pos="6412"/>
+          <w:tab w:val="left" w:pos="7328"/>
+          <w:tab w:val="left" w:pos="8244"/>
+          <w:tab w:val="left" w:pos="9160"/>
+          <w:tab w:val="left" w:pos="10076"/>
+          <w:tab w:val="left" w:pos="10992"/>
+          <w:tab w:val="left" w:pos="11908"/>
+          <w:tab w:val="left" w:pos="12824"/>
+          <w:tab w:val="left" w:pos="13740"/>
+          <w:tab w:val="left" w:pos="14656"/>
+        </w:tabs>
+        <w:spacing w:after="150"/>
+        <w:textAlignment w:val="baseline"/>
+        <w:rPr>
+          <w:rFonts w:ascii="Arial" w:hAnsi="Arial" w:cs="Arial"/>
+          <w:sz w:val="23"/>
+          <w:szCs w:val="23"/>
+        </w:rPr>
+      </w:pPr>
+      <w:r>
+        <w:rPr>
+          <w:rFonts w:ascii="Arial" w:hAnsi="Arial" w:cs="Arial"/>
+          <w:sz w:val="23"/>
+          <w:szCs w:val="23"/>
+        </w:rPr>
+        <w:t xml:space="preserve">    swap </w:t>
+      </w:r>
+      <w:proofErr w:type="spellStart"/>
+      <w:r>
+        <w:rPr>
+          <w:rFonts w:ascii="Arial" w:hAnsi="Arial" w:cs="Arial"/>
+          <w:sz w:val="23"/>
+          <w:szCs w:val="23"/>
+        </w:rPr>
+        <w:t>arr</w:t>
+      </w:r>
+      <w:proofErr w:type="spellEnd"/>
+      <w:r>
+        <w:rPr>
+          <w:rFonts w:ascii="Arial" w:hAnsi="Arial" w:cs="Arial"/>
+          <w:sz w:val="23"/>
+          <w:szCs w:val="23"/>
+        </w:rPr>
+        <w:t>[</w:t>
+      </w:r>
+      <w:proofErr w:type="spellStart"/>
+      <w:r>
+        <w:rPr>
+          <w:rFonts w:ascii="Arial" w:hAnsi="Arial" w:cs="Arial"/>
+          <w:sz w:val="23"/>
+          <w:szCs w:val="23"/>
+        </w:rPr>
+        <w:t>i</w:t>
+      </w:r>
+      <w:proofErr w:type="spellEnd"/>
+      <w:r>
+        <w:rPr>
+          <w:rFonts w:ascii="Arial" w:hAnsi="Arial" w:cs="Arial"/>
+          <w:sz w:val="23"/>
+          <w:szCs w:val="23"/>
+        </w:rPr>
+        <w:t xml:space="preserve">] with </w:t>
+      </w:r>
+      <w:proofErr w:type="spellStart"/>
+      <w:r>
+        <w:rPr>
+          <w:rFonts w:ascii="Arial" w:hAnsi="Arial" w:cs="Arial"/>
+          <w:sz w:val="23"/>
+          <w:szCs w:val="23"/>
+        </w:rPr>
+        <w:t>arr</w:t>
+      </w:r>
+      <w:proofErr w:type="spellEnd"/>
+      <w:r>
+        <w:rPr>
+          <w:rFonts w:ascii="Arial" w:hAnsi="Arial" w:cs="Arial"/>
+          <w:sz w:val="23"/>
+          <w:szCs w:val="23"/>
+        </w:rPr>
+        <w:t>[hi]</w:t>
+      </w:r>
+    </w:p>
+    <w:p>
+      <w:pPr>
+        <w:shd w:val="clear" w:color="auto" w:fill="E0E0E0"/>
+        <w:tabs>
+          <w:tab w:val="left" w:pos="916"/>
+          <w:tab w:val="left" w:pos="1832"/>
+          <w:tab w:val="left" w:pos="2748"/>
+          <w:tab w:val="left" w:pos="3664"/>
+          <w:tab w:val="left" w:pos="4580"/>
+          <w:tab w:val="left" w:pos="5496"/>
+          <w:tab w:val="left" w:pos="6412"/>
+          <w:tab w:val="left" w:pos="7328"/>
+          <w:tab w:val="left" w:pos="8244"/>
+          <w:tab w:val="left" w:pos="9160"/>
+          <w:tab w:val="left" w:pos="10076"/>
+          <w:tab w:val="left" w:pos="10992"/>
+          <w:tab w:val="left" w:pos="11908"/>
+          <w:tab w:val="left" w:pos="12824"/>
+          <w:tab w:val="left" w:pos="13740"/>
+          <w:tab w:val="left" w:pos="14656"/>
+        </w:tabs>
+        <w:spacing w:after="150"/>
+        <w:textAlignment w:val="baseline"/>
+        <w:rPr>
+          <w:rFonts w:ascii="Arial" w:hAnsi="Arial" w:cs="Arial"/>
+          <w:sz w:val="23"/>
+          <w:szCs w:val="23"/>
+        </w:rPr>
+      </w:pPr>
+      <w:r>
+        <w:rPr>
+          <w:rFonts w:ascii="Arial" w:hAnsi="Arial" w:cs="Arial"/>
+          <w:sz w:val="23"/>
+          <w:szCs w:val="23"/>
+        </w:rPr>
+        <w:t xml:space="preserve">    return </w:t>
+      </w:r>
+      <w:proofErr w:type="spellStart"/>
+      <w:r>
+        <w:rPr>
+          <w:rFonts w:ascii="Arial" w:hAnsi="Arial" w:cs="Arial"/>
+          <w:sz w:val="23"/>
+          <w:szCs w:val="23"/>
+        </w:rPr>
+        <w:t>i</w:t>
+      </w:r>
+      <w:proofErr w:type="spellEnd"/>
+    </w:p>
+    <w:p>
+      <w:pPr>
+        <w:shd w:val="clear" w:color="auto" w:fill="E0E0E0"/>
+        <w:tabs>
+          <w:tab w:val="left" w:pos="916"/>
+          <w:tab w:val="left" w:pos="1832"/>
+          <w:tab w:val="left" w:pos="2748"/>
+          <w:tab w:val="left" w:pos="3664"/>
+          <w:tab w:val="left" w:pos="4580"/>
+          <w:tab w:val="left" w:pos="5496"/>
+          <w:tab w:val="left" w:pos="6412"/>
+          <w:tab w:val="left" w:pos="7328"/>
+          <w:tab w:val="left" w:pos="8244"/>
+          <w:tab w:val="left" w:pos="9160"/>
+          <w:tab w:val="left" w:pos="10076"/>
+          <w:tab w:val="left" w:pos="10992"/>
+          <w:tab w:val="left" w:pos="11908"/>
+          <w:tab w:val="left" w:pos="12824"/>
+          <w:tab w:val="left" w:pos="13740"/>
+          <w:tab w:val="left" w:pos="14656"/>
+        </w:tabs>
+        <w:spacing w:after="150"/>
+        <w:textAlignment w:val="baseline"/>
+        <w:rPr>
+          <w:rFonts w:ascii="Arial" w:hAnsi="Arial" w:cs="Arial"/>
+          <w:sz w:val="23"/>
+          <w:szCs w:val="23"/>
+        </w:rPr>
+      </w:pPr>
+    </w:p>
+    <w:p>
+      <w:pPr>
+        <w:shd w:val="clear" w:color="auto" w:fill="E0E0E0"/>
+        <w:tabs>
+          <w:tab w:val="left" w:pos="916"/>
+          <w:tab w:val="left" w:pos="1832"/>
+          <w:tab w:val="left" w:pos="2748"/>
+          <w:tab w:val="left" w:pos="3664"/>
+          <w:tab w:val="left" w:pos="4580"/>
+          <w:tab w:val="left" w:pos="5496"/>
+          <w:tab w:val="left" w:pos="6412"/>
+          <w:tab w:val="left" w:pos="7328"/>
+          <w:tab w:val="left" w:pos="8244"/>
+          <w:tab w:val="left" w:pos="9160"/>
+          <w:tab w:val="left" w:pos="10076"/>
+          <w:tab w:val="left" w:pos="10992"/>
+          <w:tab w:val="left" w:pos="11908"/>
+          <w:tab w:val="left" w:pos="12824"/>
+          <w:tab w:val="left" w:pos="13740"/>
+          <w:tab w:val="left" w:pos="14656"/>
+        </w:tabs>
+        <w:spacing w:after="150"/>
+        <w:textAlignment w:val="baseline"/>
+        <w:rPr>
+          <w:rFonts w:ascii="Arial" w:hAnsi="Arial" w:cs="Arial"/>
+          <w:sz w:val="23"/>
+          <w:szCs w:val="23"/>
+        </w:rPr>
+      </w:pPr>
+      <w:proofErr w:type="spellStart"/>
+      <w:r>
+        <w:rPr>
+          <w:rFonts w:ascii="Arial" w:hAnsi="Arial" w:cs="Arial"/>
+          <w:sz w:val="23"/>
+          <w:szCs w:val="23"/>
+        </w:rPr>
+        <w:t>partition_r</w:t>
+      </w:r>
+      <w:proofErr w:type="spellEnd"/>
+      <w:r>
+        <w:rPr>
+          <w:rFonts w:ascii="Arial" w:hAnsi="Arial" w:cs="Arial"/>
+          <w:sz w:val="23"/>
+          <w:szCs w:val="23"/>
+        </w:rPr>
+        <w:t>(</w:t>
+      </w:r>
+      <w:proofErr w:type="spellStart"/>
+      <w:proofErr w:type="gramStart"/>
+      <w:r>
+        <w:rPr>
+          <w:rFonts w:ascii="Arial" w:hAnsi="Arial" w:cs="Arial"/>
+          <w:sz w:val="23"/>
+          <w:szCs w:val="23"/>
+        </w:rPr>
+        <w:t>arr</w:t>
+      </w:r>
+      <w:proofErr w:type="spellEnd"/>
+      <w:r>
+        <w:rPr>
+          <w:rFonts w:ascii="Arial" w:hAnsi="Arial" w:cs="Arial"/>
+          <w:sz w:val="23"/>
+          <w:szCs w:val="23"/>
+        </w:rPr>
+        <w:t>[</w:t>
+      </w:r>
+      <w:proofErr w:type="gramEnd"/>
+      <w:r>
+        <w:rPr>
+          <w:rFonts w:ascii="Arial" w:hAnsi="Arial" w:cs="Arial"/>
+          <w:sz w:val="23"/>
+          <w:szCs w:val="23"/>
+        </w:rPr>
+        <w:t>], lo, hi)</w:t>
+      </w:r>
+    </w:p>
+    <w:p>
+      <w:pPr>
+        <w:shd w:val="clear" w:color="auto" w:fill="E0E0E0"/>
+        <w:tabs>
+          <w:tab w:val="left" w:pos="916"/>
+          <w:tab w:val="left" w:pos="1832"/>
+          <w:tab w:val="left" w:pos="2748"/>
+          <w:tab w:val="left" w:pos="3664"/>
+          <w:tab w:val="left" w:pos="4580"/>
+          <w:tab w:val="left" w:pos="5496"/>
+          <w:tab w:val="left" w:pos="6412"/>
+          <w:tab w:val="left" w:pos="7328"/>
+          <w:tab w:val="left" w:pos="8244"/>
+          <w:tab w:val="left" w:pos="9160"/>
+          <w:tab w:val="left" w:pos="10076"/>
+          <w:tab w:val="left" w:pos="10992"/>
+          <w:tab w:val="left" w:pos="11908"/>
+          <w:tab w:val="left" w:pos="12824"/>
+          <w:tab w:val="left" w:pos="13740"/>
+          <w:tab w:val="left" w:pos="14656"/>
+        </w:tabs>
+        <w:spacing w:after="150"/>
+        <w:textAlignment w:val="baseline"/>
+        <w:rPr>
+          <w:rFonts w:ascii="Arial" w:hAnsi="Arial" w:cs="Arial"/>
+          <w:sz w:val="23"/>
+          <w:szCs w:val="23"/>
+        </w:rPr>
+      </w:pPr>
+      <w:r>
+        <w:rPr>
+          <w:rFonts w:ascii="Arial" w:hAnsi="Arial" w:cs="Arial"/>
+          <w:sz w:val="23"/>
+          <w:szCs w:val="23"/>
+        </w:rPr>
+        <w:t xml:space="preserve">    r = Random Number from lo to hi</w:t>
+      </w:r>
+    </w:p>
+    <w:p>
+      <w:pPr>
+        <w:shd w:val="clear" w:color="auto" w:fill="E0E0E0"/>
+        <w:tabs>
+          <w:tab w:val="left" w:pos="916"/>
+          <w:tab w:val="left" w:pos="1832"/>
+          <w:tab w:val="left" w:pos="2748"/>
+          <w:tab w:val="left" w:pos="3664"/>
+          <w:tab w:val="left" w:pos="4580"/>
+          <w:tab w:val="left" w:pos="5496"/>
+          <w:tab w:val="left" w:pos="6412"/>
+          <w:tab w:val="left" w:pos="7328"/>
+          <w:tab w:val="left" w:pos="8244"/>
+          <w:tab w:val="left" w:pos="9160"/>
+          <w:tab w:val="left" w:pos="10076"/>
+          <w:tab w:val="left" w:pos="10992"/>
+          <w:tab w:val="left" w:pos="11908"/>
+          <w:tab w:val="left" w:pos="12824"/>
+          <w:tab w:val="left" w:pos="13740"/>
+          <w:tab w:val="left" w:pos="14656"/>
+        </w:tabs>
+        <w:spacing w:after="150"/>
+        <w:textAlignment w:val="baseline"/>
+        <w:rPr>
+          <w:rFonts w:ascii="Arial" w:hAnsi="Arial" w:cs="Arial"/>
+          <w:sz w:val="23"/>
+          <w:szCs w:val="23"/>
+        </w:rPr>
+      </w:pPr>
+      <w:r>
+        <w:rPr>
+          <w:rFonts w:ascii="Arial" w:hAnsi="Arial" w:cs="Arial"/>
+          <w:sz w:val="23"/>
+          <w:szCs w:val="23"/>
+        </w:rPr>
+        <w:t xml:space="preserve">    Swap </w:t>
+      </w:r>
+      <w:proofErr w:type="spellStart"/>
+      <w:r>
+        <w:rPr>
+          <w:rFonts w:ascii="Arial" w:hAnsi="Arial" w:cs="Arial"/>
+          <w:sz w:val="23"/>
+          <w:szCs w:val="23"/>
+        </w:rPr>
+        <w:t>arr</w:t>
+      </w:r>
+      <w:proofErr w:type="spellEnd"/>
+      <w:r>
+        <w:rPr>
+          <w:rFonts w:ascii="Arial" w:hAnsi="Arial" w:cs="Arial"/>
+          <w:sz w:val="23"/>
+          <w:szCs w:val="23"/>
+        </w:rPr>
+        <w:t xml:space="preserve">[r] and </w:t>
+      </w:r>
+      <w:proofErr w:type="spellStart"/>
+      <w:r>
+        <w:rPr>
+          <w:rFonts w:ascii="Arial" w:hAnsi="Arial" w:cs="Arial"/>
+          <w:sz w:val="23"/>
+          <w:szCs w:val="23"/>
+        </w:rPr>
+        <w:t>arr</w:t>
+      </w:r>
+      <w:proofErr w:type="spellEnd"/>
+      <w:r>
+        <w:rPr>
+          <w:rFonts w:ascii="Arial" w:hAnsi="Arial" w:cs="Arial"/>
+          <w:sz w:val="23"/>
+          <w:szCs w:val="23"/>
+        </w:rPr>
+        <w:t>[hi]</w:t>
+      </w:r>
+    </w:p>
+    <w:p>
+      <w:pPr>
+        <w:shd w:val="clear" w:color="auto" w:fill="E0E0E0"/>
+        <w:tabs>
+          <w:tab w:val="left" w:pos="916"/>
+          <w:tab w:val="left" w:pos="1832"/>
+          <w:tab w:val="left" w:pos="2748"/>
+          <w:tab w:val="left" w:pos="3664"/>
+          <w:tab w:val="left" w:pos="4580"/>
+          <w:tab w:val="left" w:pos="5496"/>
+          <w:tab w:val="left" w:pos="6412"/>
+          <w:tab w:val="left" w:pos="7328"/>
+          <w:tab w:val="left" w:pos="8244"/>
+          <w:tab w:val="left" w:pos="9160"/>
+          <w:tab w:val="left" w:pos="10076"/>
+          <w:tab w:val="left" w:pos="10992"/>
+          <w:tab w:val="left" w:pos="11908"/>
+          <w:tab w:val="left" w:pos="12824"/>
+          <w:tab w:val="left" w:pos="13740"/>
+          <w:tab w:val="left" w:pos="14656"/>
+        </w:tabs>
+        <w:spacing w:after="150"/>
+        <w:textAlignment w:val="baseline"/>
+        <w:rPr>
+          <w:rFonts w:ascii="Arial" w:hAnsi="Arial" w:cs="Arial"/>
+          <w:sz w:val="23"/>
+          <w:szCs w:val="23"/>
+        </w:rPr>
+      </w:pPr>
+      <w:r>
+        <w:rPr>
+          <w:rFonts w:ascii="Arial" w:hAnsi="Arial" w:cs="Arial"/>
+          <w:sz w:val="23"/>
+          <w:szCs w:val="23"/>
+        </w:rPr>
+        <w:t xml:space="preserve">    return </w:t>
+      </w:r>
+      <w:proofErr w:type="gramStart"/>
+      <w:r>
+        <w:rPr>
+          <w:rFonts w:ascii="Arial" w:hAnsi="Arial" w:cs="Arial"/>
+          <w:sz w:val="23"/>
+          <w:szCs w:val="23"/>
+        </w:rPr>
+        <w:t>partition(</w:t>
+      </w:r>
+      <w:proofErr w:type="spellStart"/>
+      <w:proofErr w:type="gramEnd"/>
+      <w:r>
+        <w:rPr>
+          <w:rFonts w:ascii="Arial" w:hAnsi="Arial" w:cs="Arial"/>
+          <w:sz w:val="23"/>
+          <w:szCs w:val="23"/>
+        </w:rPr>
+        <w:t>arr</w:t>
+      </w:r>
+      <w:proofErr w:type="spellEnd"/>
+      <w:r>
+        <w:rPr>
+          <w:rFonts w:ascii="Arial" w:hAnsi="Arial" w:cs="Arial"/>
+          <w:sz w:val="23"/>
+          <w:szCs w:val="23"/>
+        </w:rPr>
+        <w:t>, lo, hi)</w:t>
+      </w:r>
+    </w:p>
+    <w:p>
+      <w:pPr>
+        <w:shd w:val="clear" w:color="auto" w:fill="E0E0E0"/>
+        <w:tabs>
+          <w:tab w:val="left" w:pos="916"/>
+          <w:tab w:val="left" w:pos="1832"/>
+          <w:tab w:val="left" w:pos="2748"/>
+          <w:tab w:val="left" w:pos="3664"/>
+          <w:tab w:val="left" w:pos="4580"/>
+          <w:tab w:val="left" w:pos="5496"/>
+          <w:tab w:val="left" w:pos="6412"/>
+          <w:tab w:val="left" w:pos="7328"/>
+          <w:tab w:val="left" w:pos="8244"/>
+          <w:tab w:val="left" w:pos="9160"/>
+          <w:tab w:val="left" w:pos="10076"/>
+          <w:tab w:val="left" w:pos="10992"/>
+          <w:tab w:val="left" w:pos="11908"/>
+          <w:tab w:val="left" w:pos="12824"/>
+          <w:tab w:val="left" w:pos="13740"/>
+          <w:tab w:val="left" w:pos="14656"/>
+        </w:tabs>
+        <w:spacing w:after="150"/>
+        <w:textAlignment w:val="baseline"/>
+        <w:rPr>
+          <w:rFonts w:ascii="Arial" w:hAnsi="Arial" w:cs="Arial"/>
+          <w:sz w:val="23"/>
+          <w:szCs w:val="23"/>
+        </w:rPr>
+      </w:pPr>
+    </w:p>
+    <w:p>
+      <w:pPr>
+        <w:shd w:val="clear" w:color="auto" w:fill="E0E0E0"/>
+        <w:tabs>
+          <w:tab w:val="left" w:pos="916"/>
+          <w:tab w:val="left" w:pos="1832"/>
+          <w:tab w:val="left" w:pos="2748"/>
+          <w:tab w:val="left" w:pos="3664"/>
+          <w:tab w:val="left" w:pos="4580"/>
+          <w:tab w:val="left" w:pos="5496"/>
+          <w:tab w:val="left" w:pos="6412"/>
+          <w:tab w:val="left" w:pos="7328"/>
+          <w:tab w:val="left" w:pos="8244"/>
+          <w:tab w:val="left" w:pos="9160"/>
+          <w:tab w:val="left" w:pos="10076"/>
+          <w:tab w:val="left" w:pos="10992"/>
+          <w:tab w:val="left" w:pos="11908"/>
+          <w:tab w:val="left" w:pos="12824"/>
+          <w:tab w:val="left" w:pos="13740"/>
+          <w:tab w:val="left" w:pos="14656"/>
+        </w:tabs>
+        <w:spacing w:after="150"/>
+        <w:textAlignment w:val="baseline"/>
+        <w:rPr>
+          <w:rFonts w:ascii="Arial" w:hAnsi="Arial" w:cs="Arial"/>
+          <w:sz w:val="23"/>
+          <w:szCs w:val="23"/>
+        </w:rPr>
+      </w:pPr>
+      <w:r>
+        <w:rPr>
+          <w:rFonts w:ascii="Arial" w:hAnsi="Arial" w:cs="Arial"/>
+          <w:sz w:val="23"/>
+          <w:szCs w:val="23"/>
+        </w:rPr>
+        <w:t>quicksort(</w:t>
+      </w:r>
+      <w:proofErr w:type="spellStart"/>
+      <w:proofErr w:type="gramStart"/>
+      <w:r>
+        <w:rPr>
+          <w:rFonts w:ascii="Arial" w:hAnsi="Arial" w:cs="Arial"/>
+          <w:sz w:val="23"/>
+          <w:szCs w:val="23"/>
+        </w:rPr>
+        <w:t>arr</w:t>
+      </w:r>
+      <w:proofErr w:type="spellEnd"/>
+      <w:r>
+        <w:rPr>
+          <w:rFonts w:ascii="Arial" w:hAnsi="Arial" w:cs="Arial"/>
+          <w:sz w:val="23"/>
+          <w:szCs w:val="23"/>
+        </w:rPr>
+        <w:t>[</w:t>
+      </w:r>
+      <w:proofErr w:type="gramEnd"/>
+      <w:r>
+        <w:rPr>
+          <w:rFonts w:ascii="Arial" w:hAnsi="Arial" w:cs="Arial"/>
+          <w:sz w:val="23"/>
+          <w:szCs w:val="23"/>
+        </w:rPr>
+        <w:t>], lo, hi)</w:t>
+      </w:r>
+    </w:p>
+    <w:p>
+      <w:pPr>
+        <w:shd w:val="clear" w:color="auto" w:fill="E0E0E0"/>
+        <w:tabs>
+          <w:tab w:val="left" w:pos="916"/>
+          <w:tab w:val="left" w:pos="1832"/>
+          <w:tab w:val="left" w:pos="2748"/>
+          <w:tab w:val="left" w:pos="3664"/>
+          <w:tab w:val="left" w:pos="4580"/>
+          <w:tab w:val="left" w:pos="5496"/>
+          <w:tab w:val="left" w:pos="6412"/>
+          <w:tab w:val="left" w:pos="7328"/>
+          <w:tab w:val="left" w:pos="8244"/>
+          <w:tab w:val="left" w:pos="9160"/>
+          <w:tab w:val="left" w:pos="10076"/>
+          <w:tab w:val="left" w:pos="10992"/>
+          <w:tab w:val="left" w:pos="11908"/>
+          <w:tab w:val="left" w:pos="12824"/>
+          <w:tab w:val="left" w:pos="13740"/>
+          <w:tab w:val="left" w:pos="14656"/>
+        </w:tabs>
+        <w:spacing w:after="150"/>
+        <w:textAlignment w:val="baseline"/>
+        <w:rPr>
+          <w:rFonts w:ascii="Arial" w:hAnsi="Arial" w:cs="Arial"/>
+          <w:sz w:val="23"/>
+          <w:szCs w:val="23"/>
+        </w:rPr>
+      </w:pPr>
+      <w:r>
+        <w:rPr>
+          <w:rFonts w:ascii="Arial" w:hAnsi="Arial" w:cs="Arial"/>
+          <w:sz w:val="23"/>
+          <w:szCs w:val="23"/>
+        </w:rPr>
+        <w:t xml:space="preserve">    if lo &lt; hi</w:t>
+      </w:r>
+    </w:p>
+    <w:p>
+      <w:pPr>
+        <w:shd w:val="clear" w:color="auto" w:fill="E0E0E0"/>
+        <w:tabs>
+          <w:tab w:val="left" w:pos="916"/>
+          <w:tab w:val="left" w:pos="1832"/>
+          <w:tab w:val="left" w:pos="2748"/>
+          <w:tab w:val="left" w:pos="3664"/>
+          <w:tab w:val="left" w:pos="4580"/>
+          <w:tab w:val="left" w:pos="5496"/>
+          <w:tab w:val="left" w:pos="6412"/>
+          <w:tab w:val="left" w:pos="7328"/>
+          <w:tab w:val="left" w:pos="8244"/>
+          <w:tab w:val="left" w:pos="9160"/>
+          <w:tab w:val="left" w:pos="10076"/>
+          <w:tab w:val="left" w:pos="10992"/>
+          <w:tab w:val="left" w:pos="11908"/>
+          <w:tab w:val="left" w:pos="12824"/>
+          <w:tab w:val="left" w:pos="13740"/>
+          <w:tab w:val="left" w:pos="14656"/>
+        </w:tabs>
+        <w:spacing w:after="150"/>
+        <w:textAlignment w:val="baseline"/>
+        <w:rPr>
+          <w:rFonts w:ascii="Arial" w:hAnsi="Arial" w:cs="Arial"/>
+          <w:sz w:val="23"/>
+          <w:szCs w:val="23"/>
+        </w:rPr>
+      </w:pPr>
+      <w:r>
+        <w:rPr>
+          <w:rFonts w:ascii="Arial" w:hAnsi="Arial" w:cs="Arial"/>
+          <w:sz w:val="23"/>
+          <w:szCs w:val="23"/>
+        </w:rPr>
+        <w:t xml:space="preserve">        p = </w:t>
+      </w:r>
+      <w:proofErr w:type="spellStart"/>
+      <w:r>
+        <w:rPr>
+          <w:rFonts w:ascii="Arial" w:hAnsi="Arial" w:cs="Arial"/>
+          <w:sz w:val="23"/>
+          <w:szCs w:val="23"/>
+        </w:rPr>
+        <w:t>partition_</w:t>
+      </w:r>
+      <w:proofErr w:type="gramStart"/>
+      <w:r>
+        <w:rPr>
+          <w:rFonts w:ascii="Arial" w:hAnsi="Arial" w:cs="Arial"/>
+          <w:sz w:val="23"/>
+          <w:szCs w:val="23"/>
+        </w:rPr>
+        <w:t>r</w:t>
+      </w:r>
+      <w:proofErr w:type="spellEnd"/>
+      <w:r>
+        <w:rPr>
+          <w:rFonts w:ascii="Arial" w:hAnsi="Arial" w:cs="Arial"/>
+          <w:sz w:val="23"/>
+          <w:szCs w:val="23"/>
+        </w:rPr>
+        <w:t>(</w:t>
+      </w:r>
+      <w:proofErr w:type="spellStart"/>
+      <w:proofErr w:type="gramEnd"/>
+      <w:r>
+        <w:rPr>
+          <w:rFonts w:ascii="Arial" w:hAnsi="Arial" w:cs="Arial"/>
+          <w:sz w:val="23"/>
+          <w:szCs w:val="23"/>
+        </w:rPr>
+        <w:t>arr</w:t>
+      </w:r>
+      <w:proofErr w:type="spellEnd"/>
+      <w:r>
+        <w:rPr>
+          <w:rFonts w:ascii="Arial" w:hAnsi="Arial" w:cs="Arial"/>
+          <w:sz w:val="23"/>
+          <w:szCs w:val="23"/>
+        </w:rPr>
+        <w:t>, lo, hi)</w:t>
+      </w:r>
+    </w:p>
+    <w:p>
+      <w:pPr>
+        <w:shd w:val="clear" w:color="auto" w:fill="E0E0E0"/>
+        <w:tabs>
+          <w:tab w:val="left" w:pos="916"/>
+          <w:tab w:val="left" w:pos="1832"/>
+          <w:tab w:val="left" w:pos="2748"/>
+          <w:tab w:val="left" w:pos="3664"/>
+          <w:tab w:val="left" w:pos="4580"/>
+          <w:tab w:val="left" w:pos="5496"/>
+          <w:tab w:val="left" w:pos="6412"/>
+          <w:tab w:val="left" w:pos="7328"/>
+          <w:tab w:val="left" w:pos="8244"/>
+          <w:tab w:val="left" w:pos="9160"/>
+          <w:tab w:val="left" w:pos="10076"/>
+          <w:tab w:val="left" w:pos="10992"/>
+          <w:tab w:val="left" w:pos="11908"/>
+          <w:tab w:val="left" w:pos="12824"/>
+          <w:tab w:val="left" w:pos="13740"/>
+          <w:tab w:val="left" w:pos="14656"/>
+        </w:tabs>
+        <w:spacing w:after="150"/>
+        <w:textAlignment w:val="baseline"/>
+        <w:rPr>
+          <w:rFonts w:ascii="Arial" w:hAnsi="Arial" w:cs="Arial"/>
+          <w:sz w:val="23"/>
+          <w:szCs w:val="23"/>
+        </w:rPr>
+      </w:pPr>
+      <w:r>
+        <w:rPr>
+          <w:rFonts w:ascii="Arial" w:hAnsi="Arial" w:cs="Arial"/>
+          <w:sz w:val="23"/>
+          <w:szCs w:val="23"/>
+        </w:rPr>
+        <w:t xml:space="preserve">        </w:t>
+      </w:r>
+      <w:proofErr w:type="gramStart"/>
+      <w:r>
+        <w:rPr>
+          <w:rFonts w:ascii="Arial" w:hAnsi="Arial" w:cs="Arial"/>
+          <w:sz w:val="23"/>
+          <w:szCs w:val="23"/>
+        </w:rPr>
+        <w:t>quicksort(</w:t>
+      </w:r>
+      <w:proofErr w:type="spellStart"/>
+      <w:proofErr w:type="gramEnd"/>
+      <w:r>
+        <w:rPr>
+          <w:rFonts w:ascii="Arial" w:hAnsi="Arial" w:cs="Arial"/>
+          <w:sz w:val="23"/>
+          <w:szCs w:val="23"/>
+        </w:rPr>
+        <w:t>arr</w:t>
+      </w:r>
+      <w:proofErr w:type="spellEnd"/>
+      <w:r>
+        <w:rPr>
+          <w:rFonts w:ascii="Arial" w:hAnsi="Arial" w:cs="Arial"/>
+          <w:sz w:val="23"/>
+          <w:szCs w:val="23"/>
+        </w:rPr>
+        <w:t>, p-1, hi)</w:t>
+      </w:r>
+    </w:p>
+    <w:p>
+      <w:pPr>
+        <w:shd w:val="clear" w:color="auto" w:fill="E0E0E0"/>
+        <w:tabs>
+          <w:tab w:val="left" w:pos="916"/>
+          <w:tab w:val="left" w:pos="1832"/>
+          <w:tab w:val="left" w:pos="2748"/>
+          <w:tab w:val="left" w:pos="3664"/>
+          <w:tab w:val="left" w:pos="4580"/>
+          <w:tab w:val="left" w:pos="5496"/>
+          <w:tab w:val="left" w:pos="6412"/>
+          <w:tab w:val="left" w:pos="7328"/>
+          <w:tab w:val="left" w:pos="8244"/>
+          <w:tab w:val="left" w:pos="9160"/>
+          <w:tab w:val="left" w:pos="10076"/>
+          <w:tab w:val="left" w:pos="10992"/>
+          <w:tab w:val="left" w:pos="11908"/>
+          <w:tab w:val="left" w:pos="12824"/>
+          <w:tab w:val="left" w:pos="13740"/>
+          <w:tab w:val="left" w:pos="14656"/>
+        </w:tabs>
+        <w:spacing w:after="150"/>
+        <w:textAlignment w:val="baseline"/>
+        <w:rPr>
+          <w:rFonts w:ascii="Arial" w:hAnsi="Arial" w:cs="Arial"/>
+          <w:sz w:val="23"/>
+          <w:szCs w:val="23"/>
+        </w:rPr>
+      </w:pPr>
+      <w:r>
+        <w:rPr>
+          <w:rFonts w:ascii="Arial" w:hAnsi="Arial" w:cs="Arial"/>
+          <w:sz w:val="23"/>
+          <w:szCs w:val="23"/>
+        </w:rPr>
+        <w:t xml:space="preserve">        </w:t>
+      </w:r>
+      <w:proofErr w:type="gramStart"/>
+      <w:r>
+        <w:rPr>
+          <w:rFonts w:ascii="Arial" w:hAnsi="Arial" w:cs="Arial"/>
+          <w:sz w:val="23"/>
+          <w:szCs w:val="23"/>
+        </w:rPr>
+        <w:t>quicksort(</w:t>
+      </w:r>
+      <w:proofErr w:type="spellStart"/>
+      <w:proofErr w:type="gramEnd"/>
+      <w:r>
+        <w:rPr>
+          <w:rFonts w:ascii="Arial" w:hAnsi="Arial" w:cs="Arial"/>
+          <w:sz w:val="23"/>
+          <w:szCs w:val="23"/>
+        </w:rPr>
+        <w:t>arr</w:t>
+      </w:r>
+      <w:proofErr w:type="spellEnd"/>
+      <w:r>
+        <w:rPr>
+          <w:rFonts w:ascii="Arial" w:hAnsi="Arial" w:cs="Arial"/>
+          <w:sz w:val="23"/>
+          <w:szCs w:val="23"/>
+        </w:rPr>
+        <w:t>, p+1, hi)</w:t>
       </w:r>
     </w:p>
     <w:p>
@@ -8055,7 +10637,7 @@
           <w:color w:val="24292E"/>
           <w:shd w:val="clear" w:color="auto" w:fill="FFFFFF"/>
         </w:rPr>
-        <w:t xml:space="preserve">Merge </w:t>
+        <w:t>Selection</w:t>
       </w:r>
       <w:r>
         <w:rPr>
@@ -8065,7 +10647,7 @@
           <w:color w:val="24292E"/>
           <w:shd w:val="clear" w:color="auto" w:fill="FFFFFF"/>
         </w:rPr>
-        <w:t>S</w:t>
+        <w:t xml:space="preserve"> </w:t>
       </w:r>
       <w:r>
         <w:rPr>
@@ -8075,11 +10657,9 @@
           <w:color w:val="24292E"/>
           <w:shd w:val="clear" w:color="auto" w:fill="FFFFFF"/>
         </w:rPr>
-        <w:t>ort algorithm</w:t>
-      </w:r>
-    </w:p>
-    <w:p>
-      <w:pPr>
+        <w:t>S</w:t>
+      </w:r>
+      <w:r>
         <w:rPr>
           <w:rFonts w:ascii="Arial" w:hAnsi="Arial" w:cs="Arial"/>
           <w:b/>
@@ -8087,29 +10667,35 @@
           <w:color w:val="24292E"/>
           <w:shd w:val="clear" w:color="auto" w:fill="FFFFFF"/>
         </w:rPr>
-      </w:pPr>
-    </w:p>
-    <w:p>
-      <w:pPr>
-        <w:rPr>
-          <w:rFonts w:ascii="Arial" w:hAnsi="Arial" w:cs="Arial"/>
+        <w:t xml:space="preserve">ort </w:t>
+      </w:r>
+      <w:r>
+        <w:rPr>
+          <w:rFonts w:ascii="Arial" w:hAnsi="Arial" w:cs="Arial"/>
+          <w:b/>
+          <w:bCs/>
           <w:color w:val="24292E"/>
           <w:shd w:val="clear" w:color="auto" w:fill="FFFFFF"/>
         </w:rPr>
-      </w:pPr>
-      <w:r>
-        <w:rPr>
-          <w:rFonts w:ascii="Arial" w:hAnsi="Arial" w:cs="Arial"/>
+        <w:t>A</w:t>
+      </w:r>
+      <w:r>
+        <w:rPr>
+          <w:rFonts w:ascii="Arial" w:hAnsi="Arial" w:cs="Arial"/>
+          <w:b/>
+          <w:bCs/>
           <w:color w:val="24292E"/>
           <w:shd w:val="clear" w:color="auto" w:fill="FFFFFF"/>
         </w:rPr>
-        <w:t>Merge sort algorithm</w:t>
-      </w:r>
-    </w:p>
-    <w:p>
-      <w:pPr>
-        <w:rPr>
-          <w:rFonts w:ascii="Arial" w:hAnsi="Arial" w:cs="Arial"/>
+        <w:t>lgorithm</w:t>
+      </w:r>
+    </w:p>
+    <w:p>
+      <w:pPr>
+        <w:rPr>
+          <w:rFonts w:ascii="Arial" w:hAnsi="Arial" w:cs="Arial"/>
+          <w:b/>
+          <w:bCs/>
           <w:color w:val="24292E"/>
           <w:shd w:val="clear" w:color="auto" w:fill="FFFFFF"/>
         </w:rPr>
@@ -8119,178 +10705,1707 @@
       <w:pPr>
         <w:rPr>
           <w:rFonts w:ascii="Arial" w:hAnsi="Arial" w:cs="Arial"/>
-        </w:rPr>
-      </w:pPr>
-    </w:p>
-    <w:p>
-      <w:pPr>
-        <w:rPr>
-          <w:rFonts w:ascii="Arial" w:hAnsi="Arial" w:cs="Arial"/>
           <w:color w:val="24292E"/>
           <w:shd w:val="clear" w:color="auto" w:fill="FFFFFF"/>
         </w:rPr>
       </w:pPr>
-    </w:p>
-    <w:p>
-      <w:pPr>
-        <w:rPr>
-          <w:rFonts w:ascii="Arial" w:hAnsi="Arial" w:cs="Arial"/>
-          <w:b/>
-          <w:bCs/>
+      <w:r>
+        <w:rPr>
+          <w:rFonts w:ascii="Arial" w:hAnsi="Arial" w:cs="Arial"/>
           <w:color w:val="24292E"/>
           <w:shd w:val="clear" w:color="auto" w:fill="FFFFFF"/>
         </w:rPr>
-      </w:pPr>
-    </w:p>
-    <w:p>
-      <w:pPr>
-        <w:rPr>
-          <w:rFonts w:ascii="Arial" w:hAnsi="Arial" w:cs="Arial"/>
-          <w:b/>
-          <w:bCs/>
+        <w:t>Selection</w:t>
+      </w:r>
+      <w:r>
+        <w:rPr>
+          <w:rFonts w:ascii="Arial" w:hAnsi="Arial" w:cs="Arial"/>
           <w:color w:val="24292E"/>
           <w:shd w:val="clear" w:color="auto" w:fill="FFFFFF"/>
         </w:rPr>
-      </w:pPr>
-    </w:p>
-    <w:p>
-      <w:pPr>
-        <w:rPr>
-          <w:rFonts w:ascii="Arial" w:hAnsi="Arial" w:cs="Arial"/>
-          <w:b/>
-          <w:bCs/>
-        </w:rPr>
-      </w:pPr>
-    </w:p>
-    <w:p>
-      <w:pPr>
-        <w:rPr>
-          <w:rFonts w:ascii="Arial" w:hAnsi="Arial" w:cs="Arial"/>
-          <w:color w:val="FF0000"/>
-          <w:lang w:val="en-US"/>
-        </w:rPr>
-      </w:pPr>
-    </w:p>
-    <w:p>
-      <w:pPr>
-        <w:rPr>
-          <w:rFonts w:ascii="Arial" w:hAnsi="Arial" w:cs="Arial"/>
-        </w:rPr>
-      </w:pPr>
-      <w:r>
-        <w:rPr>
-          <w:rFonts w:ascii="Arial" w:hAnsi="Arial" w:cs="Arial"/>
-          <w:highlight w:val="yellow"/>
-          <w:lang w:val="en-US"/>
-        </w:rPr>
-        <w:t xml:space="preserve">Q13 </w:t>
-      </w:r>
-      <w:r>
-        <w:rPr>
-          <w:rFonts w:ascii="Arial" w:hAnsi="Arial" w:cs="Arial"/>
-          <w:b/>
-          <w:bCs/>
-          <w:highlight w:val="yellow"/>
-        </w:rPr>
-        <w:t>Identify</w:t>
-      </w:r>
-      <w:r>
-        <w:rPr>
-          <w:rFonts w:ascii="Arial" w:hAnsi="Arial" w:cs="Arial"/>
-          <w:highlight w:val="yellow"/>
-        </w:rPr>
-        <w:t> and </w:t>
-      </w:r>
-      <w:r>
-        <w:rPr>
-          <w:rFonts w:ascii="Arial" w:hAnsi="Arial" w:cs="Arial"/>
-          <w:b/>
-          <w:bCs/>
-          <w:highlight w:val="yellow"/>
-        </w:rPr>
-        <w:t>explain</w:t>
-      </w:r>
-      <w:r>
-        <w:rPr>
-          <w:rFonts w:ascii="Arial" w:hAnsi="Arial" w:cs="Arial"/>
-          <w:highlight w:val="yellow"/>
-        </w:rPr>
-        <w:t> the workings of TWO </w:t>
-      </w:r>
-      <w:r>
-        <w:rPr>
-          <w:rFonts w:ascii="Arial" w:hAnsi="Arial" w:cs="Arial"/>
-          <w:b/>
-          <w:bCs/>
-          <w:highlight w:val="yellow"/>
-        </w:rPr>
-        <w:t>search</w:t>
-      </w:r>
-      <w:r>
-        <w:rPr>
-          <w:rFonts w:ascii="Arial" w:hAnsi="Arial" w:cs="Arial"/>
-          <w:highlight w:val="yellow"/>
-        </w:rPr>
-        <w:t> algorithms and </w:t>
-      </w:r>
-      <w:r>
-        <w:rPr>
-          <w:rFonts w:ascii="Arial" w:hAnsi="Arial" w:cs="Arial"/>
-          <w:b/>
-          <w:bCs/>
-          <w:highlight w:val="yellow"/>
-        </w:rPr>
-        <w:t>discuss</w:t>
-      </w:r>
-      <w:r>
-        <w:rPr>
-          <w:rFonts w:ascii="Arial" w:hAnsi="Arial" w:cs="Arial"/>
-          <w:highlight w:val="yellow"/>
-        </w:rPr>
-        <w:t> and </w:t>
-      </w:r>
-      <w:r>
-        <w:rPr>
-          <w:rFonts w:ascii="Arial" w:hAnsi="Arial" w:cs="Arial"/>
-          <w:b/>
-          <w:bCs/>
-          <w:highlight w:val="yellow"/>
-        </w:rPr>
-        <w:t>compare</w:t>
-      </w:r>
-      <w:r>
-        <w:rPr>
-          <w:rFonts w:ascii="Arial" w:hAnsi="Arial" w:cs="Arial"/>
-          <w:highlight w:val="yellow"/>
-        </w:rPr>
-        <w:t> their performance/efficiency (i.e. Big O)</w:t>
-      </w:r>
-    </w:p>
-    <w:p>
-      <w:pPr>
-        <w:rPr>
-          <w:rFonts w:ascii="Arial" w:hAnsi="Arial" w:cs="Arial"/>
-          <w:lang w:val="en-US"/>
-        </w:rPr>
-      </w:pPr>
-    </w:p>
-    <w:p>
-      <w:pPr>
-        <w:rPr>
-          <w:rFonts w:ascii="Arial" w:hAnsi="Arial" w:cs="Arial"/>
-        </w:rPr>
-      </w:pPr>
-      <w:r>
-        <w:rPr>
-          <w:rFonts w:ascii="Arial" w:hAnsi="Arial" w:cs="Arial"/>
-          <w:b/>
-          <w:bCs/>
+        <w:t xml:space="preserve"> </w:t>
+      </w:r>
+      <w:r>
+        <w:rPr>
+          <w:rFonts w:ascii="Arial" w:hAnsi="Arial" w:cs="Arial"/>
           <w:color w:val="24292E"/>
           <w:shd w:val="clear" w:color="auto" w:fill="FFFFFF"/>
         </w:rPr>
+        <w:t>S</w:t>
+      </w:r>
+      <w:r>
+        <w:rPr>
+          <w:rFonts w:ascii="Arial" w:hAnsi="Arial" w:cs="Arial"/>
+          <w:color w:val="24292E"/>
+          <w:shd w:val="clear" w:color="auto" w:fill="FFFFFF"/>
+        </w:rPr>
+        <w:t xml:space="preserve">ort </w:t>
+      </w:r>
+      <w:r>
+        <w:rPr>
+          <w:rFonts w:ascii="Arial" w:hAnsi="Arial" w:cs="Arial"/>
+          <w:color w:val="24292E"/>
+          <w:shd w:val="clear" w:color="auto" w:fill="FFFFFF"/>
+        </w:rPr>
+        <w:t>Al</w:t>
+      </w:r>
+      <w:r>
+        <w:rPr>
+          <w:rFonts w:ascii="Arial" w:hAnsi="Arial" w:cs="Arial"/>
+          <w:color w:val="24292E"/>
+          <w:shd w:val="clear" w:color="auto" w:fill="FFFFFF"/>
+        </w:rPr>
+        <w:t>gorithm</w:t>
+      </w:r>
+      <w:r>
+        <w:rPr>
+          <w:rFonts w:ascii="Arial" w:hAnsi="Arial" w:cs="Arial"/>
+          <w:color w:val="24292E"/>
+          <w:shd w:val="clear" w:color="auto" w:fill="FFFFFF"/>
+        </w:rPr>
+        <w:t xml:space="preserve"> is a simple algorithm</w:t>
+      </w:r>
+      <w:r>
+        <w:rPr>
+          <w:rFonts w:ascii="Arial" w:hAnsi="Arial" w:cs="Arial"/>
+          <w:color w:val="24292E"/>
+          <w:shd w:val="clear" w:color="auto" w:fill="FFFFFF"/>
+        </w:rPr>
+        <w:t xml:space="preserve"> that is an in-place executing comparison algorithm. It executes by dividing an array into two sub-arrays. One sub-array is the sorted array which is at the left end and the other sub-array is the unsorted array at the right end. Initially the sorted array is an empty array</w:t>
+      </w:r>
+      <w:r>
+        <w:rPr>
+          <w:rFonts w:ascii="Arial" w:hAnsi="Arial" w:cs="Arial"/>
+          <w:color w:val="24292E"/>
+          <w:shd w:val="clear" w:color="auto" w:fill="FFFFFF"/>
+        </w:rPr>
+        <w:t xml:space="preserve"> and the unsorted array is the whole of the main array</w:t>
+      </w:r>
+      <w:r>
+        <w:rPr>
+          <w:rFonts w:ascii="Arial" w:hAnsi="Arial" w:cs="Arial"/>
+          <w:color w:val="24292E"/>
+          <w:shd w:val="clear" w:color="auto" w:fill="FFFFFF"/>
+        </w:rPr>
+        <w:t>. The algorithm then runs through the unsorted array finding the smallest element from it, then putting it at the beginning of the sorted sub-array.</w:t>
+      </w:r>
+      <w:r>
+        <w:rPr>
+          <w:rFonts w:ascii="Arial" w:hAnsi="Arial" w:cs="Arial"/>
+          <w:color w:val="24292E"/>
+          <w:shd w:val="clear" w:color="auto" w:fill="FFFFFF"/>
+        </w:rPr>
+        <w:t xml:space="preserve"> It iterates until </w:t>
+      </w:r>
+      <w:r>
+        <w:rPr>
+          <w:rFonts w:ascii="Arial" w:hAnsi="Arial" w:cs="Arial"/>
+          <w:color w:val="24292E"/>
+          <w:shd w:val="clear" w:color="auto" w:fill="FFFFFF"/>
+        </w:rPr>
+        <w:t xml:space="preserve">all elements are </w:t>
+      </w:r>
+      <w:r>
+        <w:rPr>
+          <w:rFonts w:ascii="Arial" w:hAnsi="Arial" w:cs="Arial"/>
+          <w:color w:val="24292E"/>
+          <w:shd w:val="clear" w:color="auto" w:fill="FFFFFF"/>
+        </w:rPr>
+        <w:t xml:space="preserve">in the </w:t>
+      </w:r>
+      <w:r>
+        <w:rPr>
+          <w:rFonts w:ascii="Arial" w:hAnsi="Arial" w:cs="Arial"/>
+          <w:color w:val="24292E"/>
+          <w:shd w:val="clear" w:color="auto" w:fill="FFFFFF"/>
+        </w:rPr>
+        <w:t>sorted</w:t>
+      </w:r>
+      <w:r>
+        <w:rPr>
+          <w:rFonts w:ascii="Arial" w:hAnsi="Arial" w:cs="Arial"/>
+          <w:color w:val="24292E"/>
+          <w:shd w:val="clear" w:color="auto" w:fill="FFFFFF"/>
+        </w:rPr>
+        <w:t xml:space="preserve"> array, and each iteration starts at the beginning index of the unsorted array</w:t>
+      </w:r>
+      <w:r>
+        <w:rPr>
+          <w:rFonts w:ascii="Arial" w:hAnsi="Arial" w:cs="Arial"/>
+          <w:color w:val="24292E"/>
+          <w:shd w:val="clear" w:color="auto" w:fill="FFFFFF"/>
+        </w:rPr>
+        <w:t>.</w:t>
+      </w:r>
+      <w:r>
+        <w:rPr>
+          <w:rFonts w:ascii="Arial" w:hAnsi="Arial" w:cs="Arial"/>
+          <w:color w:val="24292E"/>
+          <w:shd w:val="clear" w:color="auto" w:fill="FFFFFF"/>
+        </w:rPr>
+        <w:t xml:space="preserve"> </w:t>
+      </w:r>
+    </w:p>
+    <w:p>
+      <w:pPr>
+        <w:rPr>
+          <w:rFonts w:ascii="Arial" w:hAnsi="Arial" w:cs="Arial"/>
+          <w:color w:val="24292E"/>
+          <w:shd w:val="clear" w:color="auto" w:fill="FFFFFF"/>
+        </w:rPr>
+      </w:pPr>
+    </w:p>
+    <w:p>
+      <w:pPr>
+        <w:rPr>
+          <w:rFonts w:ascii="Arial" w:hAnsi="Arial" w:cs="Arial"/>
+          <w:color w:val="24292E"/>
+          <w:shd w:val="clear" w:color="auto" w:fill="FFFFFF"/>
+        </w:rPr>
+      </w:pPr>
+      <w:r>
+        <w:rPr>
+          <w:rFonts w:ascii="Arial" w:hAnsi="Arial" w:cs="Arial"/>
+          <w:color w:val="24292E"/>
+          <w:shd w:val="clear" w:color="auto" w:fill="FFFFFF"/>
+        </w:rPr>
+        <w:t xml:space="preserve">Whilst this is a simple style algorithm, it </w:t>
+      </w:r>
+      <w:r>
+        <w:rPr>
+          <w:rFonts w:ascii="Arial" w:hAnsi="Arial" w:cs="Arial"/>
+          <w:color w:val="24292E"/>
+          <w:shd w:val="clear" w:color="auto" w:fill="FFFFFF"/>
+        </w:rPr>
+        <w:t xml:space="preserve">would not be the most efficient particular for large data input. </w:t>
+      </w:r>
+      <w:r>
+        <w:rPr>
+          <w:rFonts w:ascii="Arial" w:hAnsi="Arial" w:cs="Arial"/>
+          <w:color w:val="24292E"/>
+          <w:shd w:val="clear" w:color="auto" w:fill="FFFFFF"/>
+        </w:rPr>
+        <w:t>As there are two loops, t</w:t>
+      </w:r>
+      <w:r>
+        <w:rPr>
+          <w:rFonts w:ascii="Arial" w:hAnsi="Arial" w:cs="Arial"/>
+          <w:color w:val="24292E"/>
+          <w:shd w:val="clear" w:color="auto" w:fill="FFFFFF"/>
+        </w:rPr>
+        <w:t xml:space="preserve">he worst case complexity </w:t>
+      </w:r>
+      <w:r>
+        <w:rPr>
+          <w:rFonts w:ascii="Arial" w:hAnsi="Arial" w:cs="Arial"/>
+          <w:color w:val="24292E"/>
+          <w:shd w:val="clear" w:color="auto" w:fill="FFFFFF"/>
+        </w:rPr>
+        <w:t xml:space="preserve">is </w:t>
+      </w:r>
+      <w:r>
+        <w:rPr>
+          <w:rFonts w:ascii="Arial" w:hAnsi="Arial" w:cs="Arial"/>
+          <w:color w:val="24292E"/>
+          <w:shd w:val="clear" w:color="auto" w:fill="FFFFFF"/>
+          <w:lang w:val="en-GB"/>
+        </w:rPr>
+        <w:t>quadratic</w:t>
+      </w:r>
+      <w:r>
+        <w:rPr>
+          <w:rFonts w:ascii="Arial" w:hAnsi="Arial" w:cs="Arial"/>
+          <w:b/>
+          <w:bCs/>
+          <w:color w:val="24292E"/>
+          <w:shd w:val="clear" w:color="auto" w:fill="FFFFFF"/>
+          <w:lang w:val="en-GB"/>
+        </w:rPr>
+        <w:t xml:space="preserve"> </w:t>
+      </w:r>
+      <w:proofErr w:type="gramStart"/>
+      <w:r>
+        <w:rPr>
+          <w:rFonts w:ascii="Arial" w:hAnsi="Arial" w:cs="Arial"/>
+          <w:color w:val="24292E"/>
+          <w:shd w:val="clear" w:color="auto" w:fill="FFFFFF"/>
+        </w:rPr>
+        <w:t>Ο(</w:t>
+      </w:r>
+      <w:proofErr w:type="gramEnd"/>
+      <w:r>
+        <w:rPr>
+          <w:rFonts w:ascii="Arial" w:hAnsi="Arial" w:cs="Arial"/>
+          <w:color w:val="24292E"/>
+          <w:shd w:val="clear" w:color="auto" w:fill="FFFFFF"/>
+        </w:rPr>
+        <w:t>n</w:t>
+      </w:r>
+      <w:r>
+        <w:rPr>
+          <w:rFonts w:ascii="Arial" w:hAnsi="Arial" w:cs="Arial"/>
+          <w:color w:val="24292E"/>
+          <w:shd w:val="clear" w:color="auto" w:fill="FFFFFF"/>
+          <w:vertAlign w:val="superscript"/>
+        </w:rPr>
+        <w:t>2</w:t>
+      </w:r>
+      <w:r>
+        <w:rPr>
+          <w:rFonts w:ascii="Arial" w:hAnsi="Arial" w:cs="Arial"/>
+          <w:color w:val="24292E"/>
+          <w:shd w:val="clear" w:color="auto" w:fill="FFFFFF"/>
+          <w:vertAlign w:val="superscript"/>
+        </w:rPr>
+        <w:t xml:space="preserve"> </w:t>
+      </w:r>
+      <w:r>
+        <w:rPr>
+          <w:rFonts w:ascii="Arial" w:hAnsi="Arial" w:cs="Arial"/>
+          <w:color w:val="24292E"/>
+          <w:shd w:val="clear" w:color="auto" w:fill="FFFFFF"/>
+        </w:rPr>
+        <w:t>)</w:t>
+      </w:r>
+      <w:r>
+        <w:rPr>
+          <w:rFonts w:ascii="Arial" w:hAnsi="Arial" w:cs="Arial"/>
+          <w:color w:val="24292E"/>
+          <w:shd w:val="clear" w:color="auto" w:fill="FFFFFF"/>
+        </w:rPr>
+        <w:t>, which is the larger the input data, the larger the steps.</w:t>
+      </w:r>
+      <w:r>
+        <w:rPr>
+          <w:rFonts w:ascii="Arial" w:hAnsi="Arial" w:cs="Arial"/>
+          <w:color w:val="24292E"/>
+          <w:shd w:val="clear" w:color="auto" w:fill="FFFFFF"/>
+        </w:rPr>
+        <w:t xml:space="preserve"> This can occur if the we are wanting to sort the data in ascending order and the main array is already in descending order. An example of Ruby code for this Algorithm is below.</w:t>
+      </w:r>
+    </w:p>
+    <w:p>
+      <w:pPr>
+        <w:rPr>
+          <w:rFonts w:ascii="Arial" w:hAnsi="Arial" w:cs="Arial"/>
+        </w:rPr>
+      </w:pPr>
+    </w:p>
+    <w:p>
+      <w:pPr>
+        <w:rPr>
+          <w:rFonts w:ascii="Arial" w:hAnsi="Arial" w:cs="Arial"/>
+          <w:color w:val="24292E"/>
+          <w:shd w:val="clear" w:color="auto" w:fill="FFFFFF"/>
+        </w:rPr>
+      </w:pPr>
+    </w:p>
+    <w:p>
+      <w:pPr>
+        <w:shd w:val="clear" w:color="auto" w:fill="292D3E"/>
+        <w:spacing w:line="270" w:lineRule="atLeast"/>
+        <w:rPr>
+          <w:rFonts w:ascii="Menlo" w:hAnsi="Menlo" w:cs="Menlo"/>
+          <w:color w:val="A6ACCD"/>
+          <w:sz w:val="18"/>
+          <w:szCs w:val="18"/>
+        </w:rPr>
+      </w:pPr>
+      <w:r>
+        <w:rPr>
+          <w:rFonts w:ascii="Menlo" w:hAnsi="Menlo" w:cs="Menlo"/>
+          <w:i/>
+          <w:iCs/>
+          <w:color w:val="89DDFF"/>
+          <w:sz w:val="18"/>
+          <w:szCs w:val="18"/>
+        </w:rPr>
+        <w:t>def</w:t>
+      </w:r>
+      <w:r>
+        <w:rPr>
+          <w:rFonts w:ascii="Menlo" w:hAnsi="Menlo" w:cs="Menlo"/>
+          <w:color w:val="A6ACCD"/>
+          <w:sz w:val="18"/>
+          <w:szCs w:val="18"/>
+        </w:rPr>
+        <w:t xml:space="preserve"> </w:t>
+      </w:r>
+      <w:proofErr w:type="spellStart"/>
+      <w:r>
+        <w:rPr>
+          <w:rFonts w:ascii="Menlo" w:hAnsi="Menlo" w:cs="Menlo"/>
+          <w:color w:val="82AAFF"/>
+          <w:sz w:val="18"/>
+          <w:szCs w:val="18"/>
+        </w:rPr>
+        <w:t>selection_sort</w:t>
+      </w:r>
+      <w:proofErr w:type="spellEnd"/>
+      <w:r>
+        <w:rPr>
+          <w:rFonts w:ascii="Menlo" w:hAnsi="Menlo" w:cs="Menlo"/>
+          <w:color w:val="89DDFF"/>
+          <w:sz w:val="18"/>
+          <w:szCs w:val="18"/>
+        </w:rPr>
+        <w:t>(</w:t>
+      </w:r>
+      <w:proofErr w:type="spellStart"/>
+      <w:r>
+        <w:rPr>
+          <w:rFonts w:ascii="Menlo" w:hAnsi="Menlo" w:cs="Menlo"/>
+          <w:color w:val="FF5370"/>
+          <w:sz w:val="18"/>
+          <w:szCs w:val="18"/>
+        </w:rPr>
+        <w:t>arr</w:t>
+      </w:r>
+      <w:proofErr w:type="spellEnd"/>
+      <w:r>
+        <w:rPr>
+          <w:rFonts w:ascii="Menlo" w:hAnsi="Menlo" w:cs="Menlo"/>
+          <w:color w:val="89DDFF"/>
+          <w:sz w:val="18"/>
+          <w:szCs w:val="18"/>
+        </w:rPr>
+        <w:t>)</w:t>
+      </w:r>
+    </w:p>
+    <w:p>
+      <w:pPr>
+        <w:shd w:val="clear" w:color="auto" w:fill="292D3E"/>
+        <w:spacing w:line="270" w:lineRule="atLeast"/>
+        <w:rPr>
+          <w:rFonts w:ascii="Menlo" w:hAnsi="Menlo" w:cs="Menlo"/>
+          <w:color w:val="A6ACCD"/>
+          <w:sz w:val="18"/>
+          <w:szCs w:val="18"/>
+        </w:rPr>
+      </w:pPr>
+      <w:r>
+        <w:rPr>
+          <w:rFonts w:ascii="Menlo" w:hAnsi="Menlo" w:cs="Menlo"/>
+          <w:color w:val="A6ACCD"/>
+          <w:sz w:val="18"/>
+          <w:szCs w:val="18"/>
+        </w:rPr>
+        <w:lastRenderedPageBreak/>
+        <w:t xml:space="preserve">  n</w:t>
+      </w:r>
+      <w:r>
+        <w:rPr>
+          <w:rFonts w:ascii="Menlo" w:hAnsi="Menlo" w:cs="Menlo"/>
+          <w:color w:val="C792EA"/>
+          <w:sz w:val="18"/>
+          <w:szCs w:val="18"/>
+        </w:rPr>
+        <w:t>=</w:t>
+      </w:r>
+      <w:proofErr w:type="spellStart"/>
+      <w:proofErr w:type="gramStart"/>
+      <w:r>
+        <w:rPr>
+          <w:rFonts w:ascii="Menlo" w:hAnsi="Menlo" w:cs="Menlo"/>
+          <w:color w:val="A6ACCD"/>
+          <w:sz w:val="18"/>
+          <w:szCs w:val="18"/>
+        </w:rPr>
+        <w:t>arr</w:t>
+      </w:r>
+      <w:r>
+        <w:rPr>
+          <w:rFonts w:ascii="Menlo" w:hAnsi="Menlo" w:cs="Menlo"/>
+          <w:color w:val="89DDFF"/>
+          <w:sz w:val="18"/>
+          <w:szCs w:val="18"/>
+        </w:rPr>
+        <w:t>.</w:t>
+      </w:r>
+      <w:r>
+        <w:rPr>
+          <w:rFonts w:ascii="Menlo" w:hAnsi="Menlo" w:cs="Menlo"/>
+          <w:color w:val="A6ACCD"/>
+          <w:sz w:val="18"/>
+          <w:szCs w:val="18"/>
+        </w:rPr>
+        <w:t>length</w:t>
+      </w:r>
+      <w:proofErr w:type="spellEnd"/>
+      <w:proofErr w:type="gramEnd"/>
+    </w:p>
+    <w:p>
+      <w:pPr>
+        <w:shd w:val="clear" w:color="auto" w:fill="292D3E"/>
+        <w:spacing w:line="270" w:lineRule="atLeast"/>
+        <w:rPr>
+          <w:rFonts w:ascii="Menlo" w:hAnsi="Menlo" w:cs="Menlo"/>
+          <w:color w:val="A6ACCD"/>
+          <w:sz w:val="18"/>
+          <w:szCs w:val="18"/>
+        </w:rPr>
+      </w:pPr>
+      <w:r>
+        <w:rPr>
+          <w:rFonts w:ascii="Menlo" w:hAnsi="Menlo" w:cs="Menlo"/>
+          <w:color w:val="A6ACCD"/>
+          <w:sz w:val="18"/>
+          <w:szCs w:val="18"/>
+        </w:rPr>
+        <w:t xml:space="preserve"> </w:t>
+      </w:r>
+      <w:r>
+        <w:rPr>
+          <w:rFonts w:ascii="Menlo" w:hAnsi="Menlo" w:cs="Menlo"/>
+          <w:i/>
+          <w:iCs/>
+          <w:color w:val="89DDFF"/>
+          <w:sz w:val="18"/>
+          <w:szCs w:val="18"/>
+        </w:rPr>
+        <w:t>for</w:t>
+      </w:r>
+      <w:r>
+        <w:rPr>
+          <w:rFonts w:ascii="Menlo" w:hAnsi="Menlo" w:cs="Menlo"/>
+          <w:color w:val="A6ACCD"/>
+          <w:sz w:val="18"/>
+          <w:szCs w:val="18"/>
+        </w:rPr>
+        <w:t xml:space="preserve"> </w:t>
+      </w:r>
+      <w:proofErr w:type="spellStart"/>
+      <w:r>
+        <w:rPr>
+          <w:rFonts w:ascii="Menlo" w:hAnsi="Menlo" w:cs="Menlo"/>
+          <w:color w:val="A6ACCD"/>
+          <w:sz w:val="18"/>
+          <w:szCs w:val="18"/>
+        </w:rPr>
+        <w:t>i</w:t>
+      </w:r>
+      <w:proofErr w:type="spellEnd"/>
+      <w:r>
+        <w:rPr>
+          <w:rFonts w:ascii="Menlo" w:hAnsi="Menlo" w:cs="Menlo"/>
+          <w:color w:val="A6ACCD"/>
+          <w:sz w:val="18"/>
+          <w:szCs w:val="18"/>
+        </w:rPr>
+        <w:t xml:space="preserve"> </w:t>
+      </w:r>
+      <w:r>
+        <w:rPr>
+          <w:rFonts w:ascii="Menlo" w:hAnsi="Menlo" w:cs="Menlo"/>
+          <w:i/>
+          <w:iCs/>
+          <w:color w:val="89DDFF"/>
+          <w:sz w:val="18"/>
+          <w:szCs w:val="18"/>
+        </w:rPr>
+        <w:t>in</w:t>
+      </w:r>
+      <w:r>
+        <w:rPr>
+          <w:rFonts w:ascii="Menlo" w:hAnsi="Menlo" w:cs="Menlo"/>
+          <w:color w:val="A6ACCD"/>
+          <w:sz w:val="18"/>
+          <w:szCs w:val="18"/>
+        </w:rPr>
+        <w:t xml:space="preserve"> </w:t>
+      </w:r>
+      <w:r>
+        <w:rPr>
+          <w:rFonts w:ascii="Menlo" w:hAnsi="Menlo" w:cs="Menlo"/>
+          <w:color w:val="F78C6C"/>
+          <w:sz w:val="18"/>
+          <w:szCs w:val="18"/>
+        </w:rPr>
+        <w:t>0</w:t>
+      </w:r>
+      <w:r>
+        <w:rPr>
+          <w:rFonts w:ascii="Menlo" w:hAnsi="Menlo" w:cs="Menlo"/>
+          <w:color w:val="89DDFF"/>
+          <w:sz w:val="18"/>
+          <w:szCs w:val="18"/>
+        </w:rPr>
+        <w:t>...</w:t>
+      </w:r>
+      <w:r>
+        <w:rPr>
+          <w:rFonts w:ascii="Menlo" w:hAnsi="Menlo" w:cs="Menlo"/>
+          <w:color w:val="A6ACCD"/>
+          <w:sz w:val="18"/>
+          <w:szCs w:val="18"/>
+        </w:rPr>
+        <w:t xml:space="preserve">n </w:t>
+      </w:r>
+    </w:p>
+    <w:p>
+      <w:pPr>
+        <w:shd w:val="clear" w:color="auto" w:fill="292D3E"/>
+        <w:spacing w:line="270" w:lineRule="atLeast"/>
+        <w:rPr>
+          <w:rFonts w:ascii="Menlo" w:hAnsi="Menlo" w:cs="Menlo"/>
+          <w:color w:val="A6ACCD"/>
+          <w:sz w:val="18"/>
+          <w:szCs w:val="18"/>
+        </w:rPr>
+      </w:pPr>
+      <w:r>
+        <w:rPr>
+          <w:rFonts w:ascii="Menlo" w:hAnsi="Menlo" w:cs="Menlo"/>
+          <w:color w:val="A6ACCD"/>
+          <w:sz w:val="18"/>
+          <w:szCs w:val="18"/>
+        </w:rPr>
+        <w:t xml:space="preserve">  min</w:t>
+      </w:r>
+      <w:r>
+        <w:rPr>
+          <w:rFonts w:ascii="Menlo" w:hAnsi="Menlo" w:cs="Menlo"/>
+          <w:color w:val="C792EA"/>
+          <w:sz w:val="18"/>
+          <w:szCs w:val="18"/>
+        </w:rPr>
+        <w:t>=</w:t>
+      </w:r>
+      <w:proofErr w:type="spellStart"/>
+      <w:r>
+        <w:rPr>
+          <w:rFonts w:ascii="Menlo" w:hAnsi="Menlo" w:cs="Menlo"/>
+          <w:color w:val="A6ACCD"/>
+          <w:sz w:val="18"/>
+          <w:szCs w:val="18"/>
+        </w:rPr>
+        <w:t>i</w:t>
+      </w:r>
+      <w:proofErr w:type="spellEnd"/>
+    </w:p>
+    <w:p>
+      <w:pPr>
+        <w:shd w:val="clear" w:color="auto" w:fill="292D3E"/>
+        <w:spacing w:line="270" w:lineRule="atLeast"/>
+        <w:rPr>
+          <w:rFonts w:ascii="Menlo" w:hAnsi="Menlo" w:cs="Menlo"/>
+          <w:color w:val="A6ACCD"/>
+          <w:sz w:val="18"/>
+          <w:szCs w:val="18"/>
+        </w:rPr>
+      </w:pPr>
+      <w:r>
+        <w:rPr>
+          <w:rFonts w:ascii="Menlo" w:hAnsi="Menlo" w:cs="Menlo"/>
+          <w:color w:val="A6ACCD"/>
+          <w:sz w:val="18"/>
+          <w:szCs w:val="18"/>
+        </w:rPr>
+        <w:t xml:space="preserve">  </w:t>
+      </w:r>
+      <w:r>
+        <w:rPr>
+          <w:rFonts w:ascii="Menlo" w:hAnsi="Menlo" w:cs="Menlo"/>
+          <w:i/>
+          <w:iCs/>
+          <w:color w:val="89DDFF"/>
+          <w:sz w:val="18"/>
+          <w:szCs w:val="18"/>
+        </w:rPr>
+        <w:t>for</w:t>
+      </w:r>
+      <w:r>
+        <w:rPr>
+          <w:rFonts w:ascii="Menlo" w:hAnsi="Menlo" w:cs="Menlo"/>
+          <w:color w:val="A6ACCD"/>
+          <w:sz w:val="18"/>
+          <w:szCs w:val="18"/>
+        </w:rPr>
+        <w:t xml:space="preserve"> j </w:t>
+      </w:r>
+      <w:r>
+        <w:rPr>
+          <w:rFonts w:ascii="Menlo" w:hAnsi="Menlo" w:cs="Menlo"/>
+          <w:i/>
+          <w:iCs/>
+          <w:color w:val="89DDFF"/>
+          <w:sz w:val="18"/>
+          <w:szCs w:val="18"/>
+        </w:rPr>
+        <w:t>in</w:t>
+      </w:r>
+      <w:r>
+        <w:rPr>
+          <w:rFonts w:ascii="Menlo" w:hAnsi="Menlo" w:cs="Menlo"/>
+          <w:color w:val="A6ACCD"/>
+          <w:sz w:val="18"/>
+          <w:szCs w:val="18"/>
+        </w:rPr>
+        <w:t xml:space="preserve"> </w:t>
+      </w:r>
+      <w:r>
+        <w:rPr>
+          <w:rFonts w:ascii="Menlo" w:hAnsi="Menlo" w:cs="Menlo"/>
+          <w:color w:val="89DDFF"/>
+          <w:sz w:val="18"/>
+          <w:szCs w:val="18"/>
+        </w:rPr>
+        <w:t>(</w:t>
+      </w:r>
+      <w:r>
+        <w:rPr>
+          <w:rFonts w:ascii="Menlo" w:hAnsi="Menlo" w:cs="Menlo"/>
+          <w:color w:val="A6ACCD"/>
+          <w:sz w:val="18"/>
+          <w:szCs w:val="18"/>
+        </w:rPr>
+        <w:t>i</w:t>
+      </w:r>
+      <w:r>
+        <w:rPr>
+          <w:rFonts w:ascii="Menlo" w:hAnsi="Menlo" w:cs="Menlo"/>
+          <w:color w:val="C792EA"/>
+          <w:sz w:val="18"/>
+          <w:szCs w:val="18"/>
+        </w:rPr>
+        <w:t>+</w:t>
+      </w:r>
+      <w:proofErr w:type="gramStart"/>
+      <w:r>
+        <w:rPr>
+          <w:rFonts w:ascii="Menlo" w:hAnsi="Menlo" w:cs="Menlo"/>
+          <w:color w:val="F78C6C"/>
+          <w:sz w:val="18"/>
+          <w:szCs w:val="18"/>
+        </w:rPr>
+        <w:t>1</w:t>
+      </w:r>
+      <w:r>
+        <w:rPr>
+          <w:rFonts w:ascii="Menlo" w:hAnsi="Menlo" w:cs="Menlo"/>
+          <w:color w:val="89DDFF"/>
+          <w:sz w:val="18"/>
+          <w:szCs w:val="18"/>
+        </w:rPr>
+        <w:t>)...</w:t>
+      </w:r>
+      <w:proofErr w:type="gramEnd"/>
+      <w:r>
+        <w:rPr>
+          <w:rFonts w:ascii="Menlo" w:hAnsi="Menlo" w:cs="Menlo"/>
+          <w:color w:val="A6ACCD"/>
+          <w:sz w:val="18"/>
+          <w:szCs w:val="18"/>
+        </w:rPr>
+        <w:t>n</w:t>
+      </w:r>
+    </w:p>
+    <w:p>
+      <w:pPr>
+        <w:shd w:val="clear" w:color="auto" w:fill="292D3E"/>
+        <w:spacing w:line="270" w:lineRule="atLeast"/>
+        <w:rPr>
+          <w:rFonts w:ascii="Menlo" w:hAnsi="Menlo" w:cs="Menlo"/>
+          <w:color w:val="A6ACCD"/>
+          <w:sz w:val="18"/>
+          <w:szCs w:val="18"/>
+        </w:rPr>
+      </w:pPr>
+      <w:r>
+        <w:rPr>
+          <w:rFonts w:ascii="Menlo" w:hAnsi="Menlo" w:cs="Menlo"/>
+          <w:color w:val="A6ACCD"/>
+          <w:sz w:val="18"/>
+          <w:szCs w:val="18"/>
+        </w:rPr>
+        <w:t xml:space="preserve">      </w:t>
+      </w:r>
+      <w:r>
+        <w:rPr>
+          <w:rFonts w:ascii="Menlo" w:hAnsi="Menlo" w:cs="Menlo"/>
+          <w:i/>
+          <w:iCs/>
+          <w:color w:val="89DDFF"/>
+          <w:sz w:val="18"/>
+          <w:szCs w:val="18"/>
+        </w:rPr>
+        <w:t>if</w:t>
+      </w:r>
+      <w:r>
+        <w:rPr>
+          <w:rFonts w:ascii="Menlo" w:hAnsi="Menlo" w:cs="Menlo"/>
+          <w:color w:val="A6ACCD"/>
+          <w:sz w:val="18"/>
+          <w:szCs w:val="18"/>
+        </w:rPr>
+        <w:t xml:space="preserve"> </w:t>
+      </w:r>
+      <w:proofErr w:type="spellStart"/>
+      <w:r>
+        <w:rPr>
+          <w:rFonts w:ascii="Menlo" w:hAnsi="Menlo" w:cs="Menlo"/>
+          <w:color w:val="A6ACCD"/>
+          <w:sz w:val="18"/>
+          <w:szCs w:val="18"/>
+        </w:rPr>
+        <w:t>arr</w:t>
+      </w:r>
+      <w:proofErr w:type="spellEnd"/>
+      <w:r>
+        <w:rPr>
+          <w:rFonts w:ascii="Menlo" w:hAnsi="Menlo" w:cs="Menlo"/>
+          <w:color w:val="89DDFF"/>
+          <w:sz w:val="18"/>
+          <w:szCs w:val="18"/>
+        </w:rPr>
+        <w:t>[</w:t>
+      </w:r>
+      <w:r>
+        <w:rPr>
+          <w:rFonts w:ascii="Menlo" w:hAnsi="Menlo" w:cs="Menlo"/>
+          <w:color w:val="A6ACCD"/>
+          <w:sz w:val="18"/>
+          <w:szCs w:val="18"/>
+        </w:rPr>
+        <w:t>j</w:t>
+      </w:r>
+      <w:r>
+        <w:rPr>
+          <w:rFonts w:ascii="Menlo" w:hAnsi="Menlo" w:cs="Menlo"/>
+          <w:color w:val="89DDFF"/>
+          <w:sz w:val="18"/>
+          <w:szCs w:val="18"/>
+        </w:rPr>
+        <w:t>]</w:t>
+      </w:r>
+      <w:r>
+        <w:rPr>
+          <w:rFonts w:ascii="Menlo" w:hAnsi="Menlo" w:cs="Menlo"/>
+          <w:color w:val="A6ACCD"/>
+          <w:sz w:val="18"/>
+          <w:szCs w:val="18"/>
+        </w:rPr>
+        <w:t xml:space="preserve"> </w:t>
+      </w:r>
+      <w:r>
+        <w:rPr>
+          <w:rFonts w:ascii="Menlo" w:hAnsi="Menlo" w:cs="Menlo"/>
+          <w:color w:val="C792EA"/>
+          <w:sz w:val="18"/>
+          <w:szCs w:val="18"/>
+        </w:rPr>
+        <w:t>&lt;</w:t>
+      </w:r>
+      <w:r>
+        <w:rPr>
+          <w:rFonts w:ascii="Menlo" w:hAnsi="Menlo" w:cs="Menlo"/>
+          <w:color w:val="A6ACCD"/>
+          <w:sz w:val="18"/>
+          <w:szCs w:val="18"/>
+        </w:rPr>
+        <w:t xml:space="preserve"> </w:t>
+      </w:r>
+      <w:proofErr w:type="spellStart"/>
+      <w:r>
+        <w:rPr>
+          <w:rFonts w:ascii="Menlo" w:hAnsi="Menlo" w:cs="Menlo"/>
+          <w:color w:val="A6ACCD"/>
+          <w:sz w:val="18"/>
+          <w:szCs w:val="18"/>
+        </w:rPr>
+        <w:t>arr</w:t>
+      </w:r>
+      <w:proofErr w:type="spellEnd"/>
+      <w:r>
+        <w:rPr>
+          <w:rFonts w:ascii="Menlo" w:hAnsi="Menlo" w:cs="Menlo"/>
+          <w:color w:val="89DDFF"/>
+          <w:sz w:val="18"/>
+          <w:szCs w:val="18"/>
+        </w:rPr>
+        <w:t>[</w:t>
+      </w:r>
+      <w:r>
+        <w:rPr>
+          <w:rFonts w:ascii="Menlo" w:hAnsi="Menlo" w:cs="Menlo"/>
+          <w:color w:val="A6ACCD"/>
+          <w:sz w:val="18"/>
+          <w:szCs w:val="18"/>
+        </w:rPr>
+        <w:t>min</w:t>
+      </w:r>
+      <w:r>
+        <w:rPr>
+          <w:rFonts w:ascii="Menlo" w:hAnsi="Menlo" w:cs="Menlo"/>
+          <w:color w:val="89DDFF"/>
+          <w:sz w:val="18"/>
+          <w:szCs w:val="18"/>
+        </w:rPr>
+        <w:t>]</w:t>
+      </w:r>
+    </w:p>
+    <w:p>
+      <w:pPr>
+        <w:shd w:val="clear" w:color="auto" w:fill="292D3E"/>
+        <w:spacing w:line="270" w:lineRule="atLeast"/>
+        <w:rPr>
+          <w:rFonts w:ascii="Menlo" w:hAnsi="Menlo" w:cs="Menlo"/>
+          <w:color w:val="A6ACCD"/>
+          <w:sz w:val="18"/>
+          <w:szCs w:val="18"/>
+        </w:rPr>
+      </w:pPr>
+      <w:r>
+        <w:rPr>
+          <w:rFonts w:ascii="Menlo" w:hAnsi="Menlo" w:cs="Menlo"/>
+          <w:color w:val="A6ACCD"/>
+          <w:sz w:val="18"/>
+          <w:szCs w:val="18"/>
+        </w:rPr>
+        <w:t xml:space="preserve">          temp </w:t>
+      </w:r>
+      <w:r>
+        <w:rPr>
+          <w:rFonts w:ascii="Menlo" w:hAnsi="Menlo" w:cs="Menlo"/>
+          <w:color w:val="C792EA"/>
+          <w:sz w:val="18"/>
+          <w:szCs w:val="18"/>
+        </w:rPr>
+        <w:t>=</w:t>
+      </w:r>
+      <w:r>
+        <w:rPr>
+          <w:rFonts w:ascii="Menlo" w:hAnsi="Menlo" w:cs="Menlo"/>
+          <w:color w:val="A6ACCD"/>
+          <w:sz w:val="18"/>
+          <w:szCs w:val="18"/>
+        </w:rPr>
+        <w:t xml:space="preserve"> </w:t>
+      </w:r>
+      <w:proofErr w:type="spellStart"/>
+      <w:r>
+        <w:rPr>
+          <w:rFonts w:ascii="Menlo" w:hAnsi="Menlo" w:cs="Menlo"/>
+          <w:color w:val="A6ACCD"/>
+          <w:sz w:val="18"/>
+          <w:szCs w:val="18"/>
+        </w:rPr>
+        <w:t>arr</w:t>
+      </w:r>
+      <w:proofErr w:type="spellEnd"/>
+      <w:r>
+        <w:rPr>
+          <w:rFonts w:ascii="Menlo" w:hAnsi="Menlo" w:cs="Menlo"/>
+          <w:color w:val="89DDFF"/>
+          <w:sz w:val="18"/>
+          <w:szCs w:val="18"/>
+        </w:rPr>
+        <w:t>[</w:t>
+      </w:r>
+      <w:r>
+        <w:rPr>
+          <w:rFonts w:ascii="Menlo" w:hAnsi="Menlo" w:cs="Menlo"/>
+          <w:color w:val="A6ACCD"/>
+          <w:sz w:val="18"/>
+          <w:szCs w:val="18"/>
+        </w:rPr>
+        <w:t>j</w:t>
+      </w:r>
+      <w:r>
+        <w:rPr>
+          <w:rFonts w:ascii="Menlo" w:hAnsi="Menlo" w:cs="Menlo"/>
+          <w:color w:val="89DDFF"/>
+          <w:sz w:val="18"/>
+          <w:szCs w:val="18"/>
+        </w:rPr>
+        <w:t>]</w:t>
+      </w:r>
+    </w:p>
+    <w:p>
+      <w:pPr>
+        <w:shd w:val="clear" w:color="auto" w:fill="292D3E"/>
+        <w:spacing w:line="270" w:lineRule="atLeast"/>
+        <w:rPr>
+          <w:rFonts w:ascii="Menlo" w:hAnsi="Menlo" w:cs="Menlo"/>
+          <w:color w:val="A6ACCD"/>
+          <w:sz w:val="18"/>
+          <w:szCs w:val="18"/>
+        </w:rPr>
+      </w:pPr>
+      <w:r>
+        <w:rPr>
+          <w:rFonts w:ascii="Menlo" w:hAnsi="Menlo" w:cs="Menlo"/>
+          <w:color w:val="A6ACCD"/>
+          <w:sz w:val="18"/>
+          <w:szCs w:val="18"/>
+        </w:rPr>
+        <w:t xml:space="preserve">          </w:t>
+      </w:r>
+      <w:proofErr w:type="spellStart"/>
+      <w:r>
+        <w:rPr>
+          <w:rFonts w:ascii="Menlo" w:hAnsi="Menlo" w:cs="Menlo"/>
+          <w:color w:val="A6ACCD"/>
+          <w:sz w:val="18"/>
+          <w:szCs w:val="18"/>
+        </w:rPr>
+        <w:t>arr</w:t>
+      </w:r>
+      <w:proofErr w:type="spellEnd"/>
+      <w:r>
+        <w:rPr>
+          <w:rFonts w:ascii="Menlo" w:hAnsi="Menlo" w:cs="Menlo"/>
+          <w:color w:val="89DDFF"/>
+          <w:sz w:val="18"/>
+          <w:szCs w:val="18"/>
+        </w:rPr>
+        <w:t>[</w:t>
+      </w:r>
+      <w:r>
+        <w:rPr>
+          <w:rFonts w:ascii="Menlo" w:hAnsi="Menlo" w:cs="Menlo"/>
+          <w:color w:val="A6ACCD"/>
+          <w:sz w:val="18"/>
+          <w:szCs w:val="18"/>
+        </w:rPr>
+        <w:t>j</w:t>
+      </w:r>
+      <w:r>
+        <w:rPr>
+          <w:rFonts w:ascii="Menlo" w:hAnsi="Menlo" w:cs="Menlo"/>
+          <w:color w:val="89DDFF"/>
+          <w:sz w:val="18"/>
+          <w:szCs w:val="18"/>
+        </w:rPr>
+        <w:t>]</w:t>
+      </w:r>
+      <w:r>
+        <w:rPr>
+          <w:rFonts w:ascii="Menlo" w:hAnsi="Menlo" w:cs="Menlo"/>
+          <w:color w:val="A6ACCD"/>
+          <w:sz w:val="18"/>
+          <w:szCs w:val="18"/>
+        </w:rPr>
+        <w:t xml:space="preserve"> </w:t>
+      </w:r>
+      <w:r>
+        <w:rPr>
+          <w:rFonts w:ascii="Menlo" w:hAnsi="Menlo" w:cs="Menlo"/>
+          <w:color w:val="C792EA"/>
+          <w:sz w:val="18"/>
+          <w:szCs w:val="18"/>
+        </w:rPr>
+        <w:t>=</w:t>
+      </w:r>
+      <w:r>
+        <w:rPr>
+          <w:rFonts w:ascii="Menlo" w:hAnsi="Menlo" w:cs="Menlo"/>
+          <w:color w:val="A6ACCD"/>
+          <w:sz w:val="18"/>
+          <w:szCs w:val="18"/>
+        </w:rPr>
+        <w:t xml:space="preserve"> </w:t>
+      </w:r>
+      <w:proofErr w:type="spellStart"/>
+      <w:r>
+        <w:rPr>
+          <w:rFonts w:ascii="Menlo" w:hAnsi="Menlo" w:cs="Menlo"/>
+          <w:color w:val="A6ACCD"/>
+          <w:sz w:val="18"/>
+          <w:szCs w:val="18"/>
+        </w:rPr>
+        <w:t>arr</w:t>
+      </w:r>
+      <w:proofErr w:type="spellEnd"/>
+      <w:r>
+        <w:rPr>
+          <w:rFonts w:ascii="Menlo" w:hAnsi="Menlo" w:cs="Menlo"/>
+          <w:color w:val="89DDFF"/>
+          <w:sz w:val="18"/>
+          <w:szCs w:val="18"/>
+        </w:rPr>
+        <w:t>[</w:t>
+      </w:r>
+      <w:r>
+        <w:rPr>
+          <w:rFonts w:ascii="Menlo" w:hAnsi="Menlo" w:cs="Menlo"/>
+          <w:color w:val="A6ACCD"/>
+          <w:sz w:val="18"/>
+          <w:szCs w:val="18"/>
+        </w:rPr>
+        <w:t>min</w:t>
+      </w:r>
+      <w:r>
+        <w:rPr>
+          <w:rFonts w:ascii="Menlo" w:hAnsi="Menlo" w:cs="Menlo"/>
+          <w:color w:val="89DDFF"/>
+          <w:sz w:val="18"/>
+          <w:szCs w:val="18"/>
+        </w:rPr>
+        <w:t>]</w:t>
+      </w:r>
+    </w:p>
+    <w:p>
+      <w:pPr>
+        <w:shd w:val="clear" w:color="auto" w:fill="292D3E"/>
+        <w:spacing w:line="270" w:lineRule="atLeast"/>
+        <w:rPr>
+          <w:rFonts w:ascii="Menlo" w:hAnsi="Menlo" w:cs="Menlo"/>
+          <w:color w:val="A6ACCD"/>
+          <w:sz w:val="18"/>
+          <w:szCs w:val="18"/>
+        </w:rPr>
+      </w:pPr>
+      <w:r>
+        <w:rPr>
+          <w:rFonts w:ascii="Menlo" w:hAnsi="Menlo" w:cs="Menlo"/>
+          <w:color w:val="A6ACCD"/>
+          <w:sz w:val="18"/>
+          <w:szCs w:val="18"/>
+        </w:rPr>
+        <w:t xml:space="preserve">          </w:t>
+      </w:r>
+      <w:proofErr w:type="spellStart"/>
+      <w:r>
+        <w:rPr>
+          <w:rFonts w:ascii="Menlo" w:hAnsi="Menlo" w:cs="Menlo"/>
+          <w:color w:val="A6ACCD"/>
+          <w:sz w:val="18"/>
+          <w:szCs w:val="18"/>
+        </w:rPr>
+        <w:t>arr</w:t>
+      </w:r>
+      <w:proofErr w:type="spellEnd"/>
+      <w:r>
+        <w:rPr>
+          <w:rFonts w:ascii="Menlo" w:hAnsi="Menlo" w:cs="Menlo"/>
+          <w:color w:val="89DDFF"/>
+          <w:sz w:val="18"/>
+          <w:szCs w:val="18"/>
+        </w:rPr>
+        <w:t>[</w:t>
+      </w:r>
+      <w:r>
+        <w:rPr>
+          <w:rFonts w:ascii="Menlo" w:hAnsi="Menlo" w:cs="Menlo"/>
+          <w:color w:val="A6ACCD"/>
+          <w:sz w:val="18"/>
+          <w:szCs w:val="18"/>
+        </w:rPr>
+        <w:t>min</w:t>
+      </w:r>
+      <w:r>
+        <w:rPr>
+          <w:rFonts w:ascii="Menlo" w:hAnsi="Menlo" w:cs="Menlo"/>
+          <w:color w:val="89DDFF"/>
+          <w:sz w:val="18"/>
+          <w:szCs w:val="18"/>
+        </w:rPr>
+        <w:t>]</w:t>
+      </w:r>
+      <w:r>
+        <w:rPr>
+          <w:rFonts w:ascii="Menlo" w:hAnsi="Menlo" w:cs="Menlo"/>
+          <w:color w:val="A6ACCD"/>
+          <w:sz w:val="18"/>
+          <w:szCs w:val="18"/>
+        </w:rPr>
+        <w:t xml:space="preserve"> </w:t>
+      </w:r>
+      <w:r>
+        <w:rPr>
+          <w:rFonts w:ascii="Menlo" w:hAnsi="Menlo" w:cs="Menlo"/>
+          <w:color w:val="C792EA"/>
+          <w:sz w:val="18"/>
+          <w:szCs w:val="18"/>
+        </w:rPr>
+        <w:t>=</w:t>
+      </w:r>
+      <w:r>
+        <w:rPr>
+          <w:rFonts w:ascii="Menlo" w:hAnsi="Menlo" w:cs="Menlo"/>
+          <w:color w:val="A6ACCD"/>
+          <w:sz w:val="18"/>
+          <w:szCs w:val="18"/>
+        </w:rPr>
+        <w:t xml:space="preserve"> temp</w:t>
+      </w:r>
+    </w:p>
+    <w:p>
+      <w:pPr>
+        <w:shd w:val="clear" w:color="auto" w:fill="292D3E"/>
+        <w:spacing w:line="270" w:lineRule="atLeast"/>
+        <w:rPr>
+          <w:rFonts w:ascii="Menlo" w:hAnsi="Menlo" w:cs="Menlo"/>
+          <w:color w:val="A6ACCD"/>
+          <w:sz w:val="18"/>
+          <w:szCs w:val="18"/>
+        </w:rPr>
+      </w:pPr>
+      <w:r>
+        <w:rPr>
+          <w:rFonts w:ascii="Menlo" w:hAnsi="Menlo" w:cs="Menlo"/>
+          <w:color w:val="A6ACCD"/>
+          <w:sz w:val="18"/>
+          <w:szCs w:val="18"/>
+        </w:rPr>
+        <w:t xml:space="preserve">      </w:t>
+      </w:r>
+      <w:r>
+        <w:rPr>
+          <w:rFonts w:ascii="Menlo" w:hAnsi="Menlo" w:cs="Menlo"/>
+          <w:i/>
+          <w:iCs/>
+          <w:color w:val="89DDFF"/>
+          <w:sz w:val="18"/>
+          <w:szCs w:val="18"/>
+        </w:rPr>
+        <w:t>end</w:t>
+      </w:r>
+    </w:p>
+    <w:p>
+      <w:pPr>
+        <w:shd w:val="clear" w:color="auto" w:fill="292D3E"/>
+        <w:spacing w:line="270" w:lineRule="atLeast"/>
+        <w:rPr>
+          <w:rFonts w:ascii="Menlo" w:hAnsi="Menlo" w:cs="Menlo"/>
+          <w:color w:val="A6ACCD"/>
+          <w:sz w:val="18"/>
+          <w:szCs w:val="18"/>
+        </w:rPr>
+      </w:pPr>
+      <w:r>
+        <w:rPr>
+          <w:rFonts w:ascii="Menlo" w:hAnsi="Menlo" w:cs="Menlo"/>
+          <w:color w:val="A6ACCD"/>
+          <w:sz w:val="18"/>
+          <w:szCs w:val="18"/>
+        </w:rPr>
+        <w:t xml:space="preserve">  </w:t>
+      </w:r>
+      <w:r>
+        <w:rPr>
+          <w:rFonts w:ascii="Menlo" w:hAnsi="Menlo" w:cs="Menlo"/>
+          <w:i/>
+          <w:iCs/>
+          <w:color w:val="89DDFF"/>
+          <w:sz w:val="18"/>
+          <w:szCs w:val="18"/>
+        </w:rPr>
+        <w:t>end</w:t>
+      </w:r>
+    </w:p>
+    <w:p>
+      <w:pPr>
+        <w:shd w:val="clear" w:color="auto" w:fill="292D3E"/>
+        <w:spacing w:line="270" w:lineRule="atLeast"/>
+        <w:rPr>
+          <w:rFonts w:ascii="Menlo" w:hAnsi="Menlo" w:cs="Menlo"/>
+          <w:color w:val="A6ACCD"/>
+          <w:sz w:val="18"/>
+          <w:szCs w:val="18"/>
+        </w:rPr>
+      </w:pPr>
+      <w:r>
+        <w:rPr>
+          <w:rFonts w:ascii="Menlo" w:hAnsi="Menlo" w:cs="Menlo"/>
+          <w:color w:val="A6ACCD"/>
+          <w:sz w:val="18"/>
+          <w:szCs w:val="18"/>
+        </w:rPr>
+        <w:t xml:space="preserve"> </w:t>
+      </w:r>
+      <w:r>
+        <w:rPr>
+          <w:rFonts w:ascii="Menlo" w:hAnsi="Menlo" w:cs="Menlo"/>
+          <w:i/>
+          <w:iCs/>
+          <w:color w:val="89DDFF"/>
+          <w:sz w:val="18"/>
+          <w:szCs w:val="18"/>
+        </w:rPr>
+        <w:t>end</w:t>
+      </w:r>
+    </w:p>
+    <w:p>
+      <w:pPr>
+        <w:shd w:val="clear" w:color="auto" w:fill="292D3E"/>
+        <w:spacing w:line="270" w:lineRule="atLeast"/>
+        <w:rPr>
+          <w:rFonts w:ascii="Menlo" w:hAnsi="Menlo" w:cs="Menlo"/>
+          <w:color w:val="A6ACCD"/>
+          <w:sz w:val="18"/>
+          <w:szCs w:val="18"/>
+        </w:rPr>
+      </w:pPr>
+      <w:r>
+        <w:rPr>
+          <w:rFonts w:ascii="Menlo" w:hAnsi="Menlo" w:cs="Menlo"/>
+          <w:color w:val="A6ACCD"/>
+          <w:sz w:val="18"/>
+          <w:szCs w:val="18"/>
+        </w:rPr>
+        <w:t xml:space="preserve"> </w:t>
+      </w:r>
+      <w:r>
+        <w:rPr>
+          <w:rFonts w:ascii="Menlo" w:hAnsi="Menlo" w:cs="Menlo"/>
+          <w:i/>
+          <w:iCs/>
+          <w:color w:val="89DDFF"/>
+          <w:sz w:val="18"/>
+          <w:szCs w:val="18"/>
+        </w:rPr>
+        <w:t>return</w:t>
+      </w:r>
+      <w:r>
+        <w:rPr>
+          <w:rFonts w:ascii="Menlo" w:hAnsi="Menlo" w:cs="Menlo"/>
+          <w:color w:val="A6ACCD"/>
+          <w:sz w:val="18"/>
+          <w:szCs w:val="18"/>
+        </w:rPr>
+        <w:t xml:space="preserve"> </w:t>
+      </w:r>
+      <w:proofErr w:type="spellStart"/>
+      <w:r>
+        <w:rPr>
+          <w:rFonts w:ascii="Menlo" w:hAnsi="Menlo" w:cs="Menlo"/>
+          <w:color w:val="A6ACCD"/>
+          <w:sz w:val="18"/>
+          <w:szCs w:val="18"/>
+        </w:rPr>
+        <w:t>arr</w:t>
+      </w:r>
+      <w:proofErr w:type="spellEnd"/>
+    </w:p>
+    <w:p>
+      <w:pPr>
+        <w:shd w:val="clear" w:color="auto" w:fill="292D3E"/>
+        <w:spacing w:line="270" w:lineRule="atLeast"/>
+        <w:rPr>
+          <w:rFonts w:ascii="Menlo" w:hAnsi="Menlo" w:cs="Menlo"/>
+          <w:color w:val="A6ACCD"/>
+          <w:sz w:val="18"/>
+          <w:szCs w:val="18"/>
+        </w:rPr>
+      </w:pPr>
+      <w:r>
+        <w:rPr>
+          <w:rFonts w:ascii="Menlo" w:hAnsi="Menlo" w:cs="Menlo"/>
+          <w:i/>
+          <w:iCs/>
+          <w:color w:val="89DDFF"/>
+          <w:sz w:val="18"/>
+          <w:szCs w:val="18"/>
+        </w:rPr>
+        <w:t>end</w:t>
+      </w:r>
+    </w:p>
+    <w:p>
+      <w:pPr>
+        <w:shd w:val="clear" w:color="auto" w:fill="292D3E"/>
+        <w:spacing w:line="270" w:lineRule="atLeast"/>
+        <w:rPr>
+          <w:rFonts w:ascii="Menlo" w:hAnsi="Menlo" w:cs="Menlo"/>
+          <w:color w:val="A6ACCD"/>
+          <w:sz w:val="18"/>
+          <w:szCs w:val="18"/>
+        </w:rPr>
+      </w:pPr>
+    </w:p>
+    <w:p>
+      <w:pPr>
+        <w:shd w:val="clear" w:color="auto" w:fill="292D3E"/>
+        <w:spacing w:line="270" w:lineRule="atLeast"/>
+        <w:rPr>
+          <w:rFonts w:ascii="Menlo" w:hAnsi="Menlo" w:cs="Menlo"/>
+          <w:color w:val="A6ACCD"/>
+          <w:sz w:val="18"/>
+          <w:szCs w:val="18"/>
+        </w:rPr>
+      </w:pPr>
+      <w:r>
+        <w:rPr>
+          <w:rFonts w:ascii="Menlo" w:hAnsi="Menlo" w:cs="Menlo"/>
+          <w:color w:val="82AAFF"/>
+          <w:sz w:val="18"/>
+          <w:szCs w:val="18"/>
+        </w:rPr>
+        <w:t>p</w:t>
+      </w:r>
+      <w:r>
+        <w:rPr>
+          <w:rFonts w:ascii="Menlo" w:hAnsi="Menlo" w:cs="Menlo"/>
+          <w:color w:val="A6ACCD"/>
+          <w:sz w:val="18"/>
+          <w:szCs w:val="18"/>
+        </w:rPr>
+        <w:t xml:space="preserve"> </w:t>
+      </w:r>
+      <w:proofErr w:type="spellStart"/>
+      <w:r>
+        <w:rPr>
+          <w:rFonts w:ascii="Menlo" w:hAnsi="Menlo" w:cs="Menlo"/>
+          <w:color w:val="A6ACCD"/>
+          <w:sz w:val="18"/>
+          <w:szCs w:val="18"/>
+        </w:rPr>
+        <w:t>selection_</w:t>
+      </w:r>
+      <w:proofErr w:type="gramStart"/>
+      <w:r>
+        <w:rPr>
+          <w:rFonts w:ascii="Menlo" w:hAnsi="Menlo" w:cs="Menlo"/>
+          <w:color w:val="A6ACCD"/>
+          <w:sz w:val="18"/>
+          <w:szCs w:val="18"/>
+        </w:rPr>
+        <w:t>sort</w:t>
+      </w:r>
+      <w:proofErr w:type="spellEnd"/>
+      <w:r>
+        <w:rPr>
+          <w:rFonts w:ascii="Menlo" w:hAnsi="Menlo" w:cs="Menlo"/>
+          <w:color w:val="89DDFF"/>
+          <w:sz w:val="18"/>
+          <w:szCs w:val="18"/>
+        </w:rPr>
+        <w:t>(</w:t>
+      </w:r>
+      <w:proofErr w:type="gramEnd"/>
+      <w:r>
+        <w:rPr>
+          <w:rFonts w:ascii="Menlo" w:hAnsi="Menlo" w:cs="Menlo"/>
+          <w:color w:val="89DDFF"/>
+          <w:sz w:val="18"/>
+          <w:szCs w:val="18"/>
+        </w:rPr>
+        <w:t>[</w:t>
+      </w:r>
+      <w:r>
+        <w:rPr>
+          <w:rFonts w:ascii="Menlo" w:hAnsi="Menlo" w:cs="Menlo"/>
+          <w:color w:val="F78C6C"/>
+          <w:sz w:val="18"/>
+          <w:szCs w:val="18"/>
+        </w:rPr>
+        <w:t>12</w:t>
+      </w:r>
+      <w:r>
+        <w:rPr>
+          <w:rFonts w:ascii="Menlo" w:hAnsi="Menlo" w:cs="Menlo"/>
+          <w:color w:val="89DDFF"/>
+          <w:sz w:val="18"/>
+          <w:szCs w:val="18"/>
+        </w:rPr>
+        <w:t>,</w:t>
+      </w:r>
+      <w:r>
+        <w:rPr>
+          <w:rFonts w:ascii="Menlo" w:hAnsi="Menlo" w:cs="Menlo"/>
+          <w:color w:val="F78C6C"/>
+          <w:sz w:val="18"/>
+          <w:szCs w:val="18"/>
+        </w:rPr>
+        <w:t>3</w:t>
+      </w:r>
+      <w:r>
+        <w:rPr>
+          <w:rFonts w:ascii="Menlo" w:hAnsi="Menlo" w:cs="Menlo"/>
+          <w:color w:val="89DDFF"/>
+          <w:sz w:val="18"/>
+          <w:szCs w:val="18"/>
+        </w:rPr>
+        <w:t>,</w:t>
+      </w:r>
+      <w:r>
+        <w:rPr>
+          <w:rFonts w:ascii="Menlo" w:hAnsi="Menlo" w:cs="Menlo"/>
+          <w:color w:val="F78C6C"/>
+          <w:sz w:val="18"/>
+          <w:szCs w:val="18"/>
+        </w:rPr>
+        <w:t>1</w:t>
+      </w:r>
+      <w:r>
+        <w:rPr>
+          <w:rFonts w:ascii="Menlo" w:hAnsi="Menlo" w:cs="Menlo"/>
+          <w:color w:val="89DDFF"/>
+          <w:sz w:val="18"/>
+          <w:szCs w:val="18"/>
+        </w:rPr>
+        <w:t>,</w:t>
+      </w:r>
+      <w:r>
+        <w:rPr>
+          <w:rFonts w:ascii="Menlo" w:hAnsi="Menlo" w:cs="Menlo"/>
+          <w:color w:val="F78C6C"/>
+          <w:sz w:val="18"/>
+          <w:szCs w:val="18"/>
+        </w:rPr>
+        <w:t>2</w:t>
+      </w:r>
+      <w:r>
+        <w:rPr>
+          <w:rFonts w:ascii="Menlo" w:hAnsi="Menlo" w:cs="Menlo"/>
+          <w:color w:val="89DDFF"/>
+          <w:sz w:val="18"/>
+          <w:szCs w:val="18"/>
+        </w:rPr>
+        <w:t>,</w:t>
+      </w:r>
+      <w:r>
+        <w:rPr>
+          <w:rFonts w:ascii="Menlo" w:hAnsi="Menlo" w:cs="Menlo"/>
+          <w:color w:val="F78C6C"/>
+          <w:sz w:val="18"/>
+          <w:szCs w:val="18"/>
+        </w:rPr>
+        <w:t>4</w:t>
+      </w:r>
+      <w:r>
+        <w:rPr>
+          <w:rFonts w:ascii="Menlo" w:hAnsi="Menlo" w:cs="Menlo"/>
+          <w:color w:val="89DDFF"/>
+          <w:sz w:val="18"/>
+          <w:szCs w:val="18"/>
+        </w:rPr>
+        <w:t>,</w:t>
+      </w:r>
+      <w:r>
+        <w:rPr>
+          <w:rFonts w:ascii="Menlo" w:hAnsi="Menlo" w:cs="Menlo"/>
+          <w:color w:val="F78C6C"/>
+          <w:sz w:val="18"/>
+          <w:szCs w:val="18"/>
+        </w:rPr>
+        <w:t>70</w:t>
+      </w:r>
+      <w:r>
+        <w:rPr>
+          <w:rFonts w:ascii="Menlo" w:hAnsi="Menlo" w:cs="Menlo"/>
+          <w:color w:val="89DDFF"/>
+          <w:sz w:val="18"/>
+          <w:szCs w:val="18"/>
+        </w:rPr>
+        <w:t>,</w:t>
+      </w:r>
+      <w:r>
+        <w:rPr>
+          <w:rFonts w:ascii="Menlo" w:hAnsi="Menlo" w:cs="Menlo"/>
+          <w:color w:val="F78C6C"/>
+          <w:sz w:val="18"/>
+          <w:szCs w:val="18"/>
+        </w:rPr>
+        <w:t>89</w:t>
+      </w:r>
+      <w:r>
+        <w:rPr>
+          <w:rFonts w:ascii="Menlo" w:hAnsi="Menlo" w:cs="Menlo"/>
+          <w:color w:val="89DDFF"/>
+          <w:sz w:val="18"/>
+          <w:szCs w:val="18"/>
+        </w:rPr>
+        <w:t>,</w:t>
+      </w:r>
+      <w:r>
+        <w:rPr>
+          <w:rFonts w:ascii="Menlo" w:hAnsi="Menlo" w:cs="Menlo"/>
+          <w:color w:val="F78C6C"/>
+          <w:sz w:val="18"/>
+          <w:szCs w:val="18"/>
+        </w:rPr>
+        <w:t>3</w:t>
+      </w:r>
+      <w:r>
+        <w:rPr>
+          <w:rFonts w:ascii="Menlo" w:hAnsi="Menlo" w:cs="Menlo"/>
+          <w:color w:val="89DDFF"/>
+          <w:sz w:val="18"/>
+          <w:szCs w:val="18"/>
+        </w:rPr>
+        <w:t>,</w:t>
+      </w:r>
+      <w:r>
+        <w:rPr>
+          <w:rFonts w:ascii="Menlo" w:hAnsi="Menlo" w:cs="Menlo"/>
+          <w:color w:val="F78C6C"/>
+          <w:sz w:val="18"/>
+          <w:szCs w:val="18"/>
+        </w:rPr>
+        <w:t>3</w:t>
+      </w:r>
+      <w:r>
+        <w:rPr>
+          <w:rFonts w:ascii="Menlo" w:hAnsi="Menlo" w:cs="Menlo"/>
+          <w:color w:val="89DDFF"/>
+          <w:sz w:val="18"/>
+          <w:szCs w:val="18"/>
+        </w:rPr>
+        <w:t>])</w:t>
+      </w:r>
+    </w:p>
+    <w:p>
+      <w:pPr>
+        <w:rPr>
+          <w:rFonts w:ascii="Arial" w:hAnsi="Arial" w:cs="Arial"/>
+          <w:b/>
+          <w:bCs/>
+          <w:color w:val="24292E"/>
+          <w:shd w:val="clear" w:color="auto" w:fill="FFFFFF"/>
+        </w:rPr>
+      </w:pPr>
+    </w:p>
+    <w:p>
+      <w:pPr>
+        <w:rPr>
+          <w:rFonts w:ascii="Arial" w:hAnsi="Arial" w:cs="Arial"/>
+          <w:b/>
+          <w:bCs/>
+          <w:color w:val="24292E"/>
+          <w:shd w:val="clear" w:color="auto" w:fill="FFFFFF"/>
+        </w:rPr>
+      </w:pPr>
+    </w:p>
+    <w:p>
+      <w:pPr>
+        <w:rPr>
+          <w:rFonts w:ascii="Arial" w:hAnsi="Arial" w:cs="Arial"/>
+          <w:b/>
+          <w:bCs/>
+        </w:rPr>
+      </w:pPr>
+    </w:p>
+    <w:p>
+      <w:pPr>
+        <w:rPr>
+          <w:rFonts w:ascii="Arial" w:hAnsi="Arial" w:cs="Arial"/>
+          <w:color w:val="FF0000"/>
+          <w:lang w:val="en-US"/>
+        </w:rPr>
+      </w:pPr>
+    </w:p>
+    <w:p>
+      <w:pPr>
+        <w:rPr>
+          <w:rFonts w:ascii="Arial" w:hAnsi="Arial" w:cs="Arial"/>
+        </w:rPr>
+      </w:pPr>
+      <w:r>
+        <w:rPr>
+          <w:rFonts w:ascii="Arial" w:hAnsi="Arial" w:cs="Arial"/>
+          <w:highlight w:val="yellow"/>
+          <w:lang w:val="en-US"/>
+        </w:rPr>
+        <w:t xml:space="preserve">Q13 </w:t>
+      </w:r>
+      <w:r>
+        <w:rPr>
+          <w:rFonts w:ascii="Arial" w:hAnsi="Arial" w:cs="Arial"/>
+          <w:b/>
+          <w:bCs/>
+          <w:highlight w:val="yellow"/>
+        </w:rPr>
+        <w:t>Identify</w:t>
+      </w:r>
+      <w:r>
+        <w:rPr>
+          <w:rFonts w:ascii="Arial" w:hAnsi="Arial" w:cs="Arial"/>
+          <w:highlight w:val="yellow"/>
+        </w:rPr>
+        <w:t> and </w:t>
+      </w:r>
+      <w:r>
+        <w:rPr>
+          <w:rFonts w:ascii="Arial" w:hAnsi="Arial" w:cs="Arial"/>
+          <w:b/>
+          <w:bCs/>
+          <w:highlight w:val="yellow"/>
+        </w:rPr>
+        <w:t>explain</w:t>
+      </w:r>
+      <w:r>
+        <w:rPr>
+          <w:rFonts w:ascii="Arial" w:hAnsi="Arial" w:cs="Arial"/>
+          <w:highlight w:val="yellow"/>
+        </w:rPr>
+        <w:t> the workings of TWO </w:t>
+      </w:r>
+      <w:r>
+        <w:rPr>
+          <w:rFonts w:ascii="Arial" w:hAnsi="Arial" w:cs="Arial"/>
+          <w:b/>
+          <w:bCs/>
+          <w:highlight w:val="yellow"/>
+        </w:rPr>
+        <w:t>search</w:t>
+      </w:r>
+      <w:r>
+        <w:rPr>
+          <w:rFonts w:ascii="Arial" w:hAnsi="Arial" w:cs="Arial"/>
+          <w:highlight w:val="yellow"/>
+        </w:rPr>
+        <w:t> algorithms and </w:t>
+      </w:r>
+      <w:r>
+        <w:rPr>
+          <w:rFonts w:ascii="Arial" w:hAnsi="Arial" w:cs="Arial"/>
+          <w:b/>
+          <w:bCs/>
+          <w:highlight w:val="yellow"/>
+        </w:rPr>
+        <w:t>discuss</w:t>
+      </w:r>
+      <w:r>
+        <w:rPr>
+          <w:rFonts w:ascii="Arial" w:hAnsi="Arial" w:cs="Arial"/>
+          <w:highlight w:val="yellow"/>
+        </w:rPr>
+        <w:t> and </w:t>
+      </w:r>
+      <w:r>
+        <w:rPr>
+          <w:rFonts w:ascii="Arial" w:hAnsi="Arial" w:cs="Arial"/>
+          <w:b/>
+          <w:bCs/>
+          <w:highlight w:val="yellow"/>
+        </w:rPr>
+        <w:t>compare</w:t>
+      </w:r>
+      <w:r>
+        <w:rPr>
+          <w:rFonts w:ascii="Arial" w:hAnsi="Arial" w:cs="Arial"/>
+          <w:highlight w:val="yellow"/>
+        </w:rPr>
+        <w:t> their performance/efficiency (i.e. Big O)</w:t>
+      </w:r>
+    </w:p>
+    <w:p>
+      <w:pPr>
+        <w:rPr>
+          <w:rFonts w:ascii="Arial" w:hAnsi="Arial" w:cs="Arial"/>
+          <w:lang w:val="en-US"/>
+        </w:rPr>
+      </w:pPr>
+    </w:p>
+    <w:p>
+      <w:pPr>
+        <w:rPr>
+          <w:rFonts w:ascii="Arial" w:hAnsi="Arial" w:cs="Arial"/>
+        </w:rPr>
+      </w:pPr>
+      <w:r>
+        <w:rPr>
+          <w:rFonts w:ascii="Arial" w:hAnsi="Arial" w:cs="Arial"/>
+          <w:b/>
+          <w:bCs/>
+          <w:color w:val="24292E"/>
+          <w:shd w:val="clear" w:color="auto" w:fill="FFFFFF"/>
+        </w:rPr>
         <w:t xml:space="preserve">REF </w:t>
       </w:r>
-      <w:hyperlink r:id="rId50" w:history="1">
+      <w:hyperlink r:id="rId66" w:history="1">
         <w:r>
           <w:rPr>
             <w:rFonts w:ascii="Arial" w:hAnsi="Arial" w:cs="Arial"/>
@@ -8320,7 +12435,7 @@
         </w:rPr>
         <w:t xml:space="preserve">REF: </w:t>
       </w:r>
-      <w:hyperlink r:id="rId51" w:history="1">
+      <w:hyperlink r:id="rId67" w:history="1">
         <w:r>
           <w:rPr>
             <w:rStyle w:val="Hyperlink"/>
@@ -8353,7 +12468,7 @@
         </w:rPr>
         <w:t xml:space="preserve">REF </w:t>
       </w:r>
-      <w:hyperlink r:id="rId52" w:history="1">
+      <w:hyperlink r:id="rId68" w:history="1">
         <w:r>
           <w:rPr>
             <w:rStyle w:val="Hyperlink"/>
@@ -8390,7 +12505,7 @@
         </w:rPr>
         <w:t xml:space="preserve">REF </w:t>
       </w:r>
-      <w:hyperlink r:id="rId53" w:history="1">
+      <w:hyperlink r:id="rId69" w:history="1">
         <w:r>
           <w:rPr>
             <w:rStyle w:val="Hyperlink"/>
@@ -8427,7 +12542,7 @@
         </w:rPr>
         <w:t xml:space="preserve">REF </w:t>
       </w:r>
-      <w:hyperlink r:id="rId54" w:history="1">
+      <w:hyperlink r:id="rId70" w:history="1">
         <w:r>
           <w:rPr>
             <w:rStyle w:val="Hyperlink"/>
@@ -8602,15 +12717,8 @@
           <w:rFonts w:ascii="Arial" w:hAnsi="Arial" w:cs="Arial"/>
           <w:lang w:val="en-US"/>
         </w:rPr>
-        <w:t xml:space="preserve">Linear search is clearly a basic and simple algorithm; however, this also means it is not the most optimal performing nor efficient algorithm. As shown in the example below, in order for this method to execute, the elements in the array need to be checked individually. This means that as the size of the array of elements grows, so </w:t>
-      </w:r>
-      <w:r>
-        <w:rPr>
-          <w:rFonts w:ascii="Arial" w:hAnsi="Arial" w:cs="Arial"/>
-          <w:lang w:val="en-US"/>
-        </w:rPr>
         <w:lastRenderedPageBreak/>
-        <w:t xml:space="preserve">does steps and time taken to check how many times the target is in the array. This results in the </w:t>
+        <w:t xml:space="preserve">Linear search is clearly a basic and simple algorithm; however, this also means it is not the most optimal performing nor efficient algorithm. As shown in the example below, in order for this method to execute, the elements in the array need to be checked individually. This means that as the size of the array of elements grows, so does steps and time taken to check how many times the target is in the array. This results in the </w:t>
       </w:r>
       <w:r>
         <w:rPr>
@@ -8624,14 +12732,30 @@
           <w:rFonts w:ascii="Arial" w:hAnsi="Arial" w:cs="Arial"/>
           <w:lang w:val="en-US"/>
         </w:rPr>
-        <w:t xml:space="preserve"> for this algorithm to be O(n) or linear time.</w:t>
-      </w:r>
-      <w:r>
-        <w:rPr>
-          <w:rFonts w:ascii="Arial" w:hAnsi="Arial" w:cs="Arial"/>
-          <w:lang w:val="en-US"/>
-        </w:rPr>
-        <w:t xml:space="preserve"> </w:t>
+        <w:t xml:space="preserve"> for this algorithm to be O(n) or linear time</w:t>
+      </w:r>
+      <w:r>
+        <w:rPr>
+          <w:rFonts w:ascii="Arial" w:hAnsi="Arial" w:cs="Arial"/>
+          <w:lang w:val="en-US"/>
+        </w:rPr>
+        <w:t xml:space="preserve">, so 100 item </w:t>
+      </w:r>
+      <w:proofErr w:type="gramStart"/>
+      <w:r>
+        <w:rPr>
+          <w:rFonts w:ascii="Arial" w:hAnsi="Arial" w:cs="Arial"/>
+          <w:lang w:val="en-US"/>
+        </w:rPr>
+        <w:t>array</w:t>
+      </w:r>
+      <w:proofErr w:type="gramEnd"/>
+      <w:r>
+        <w:rPr>
+          <w:rFonts w:ascii="Arial" w:hAnsi="Arial" w:cs="Arial"/>
+          <w:lang w:val="en-US"/>
+        </w:rPr>
+        <w:t>, is 100 steps.</w:t>
       </w:r>
     </w:p>
     <w:p>
@@ -9082,6 +13206,7 @@
         <w:t xml:space="preserve">  </w:t>
       </w:r>
       <w:proofErr w:type="spellStart"/>
+      <w:proofErr w:type="gramStart"/>
       <w:r>
         <w:rPr>
           <w:rFonts w:ascii="Arial" w:hAnsi="Arial" w:cs="Arial"/>
@@ -9110,6 +13235,7 @@
         <w:t>each</w:t>
       </w:r>
       <w:proofErr w:type="spellEnd"/>
+      <w:proofErr w:type="gramEnd"/>
       <w:r>
         <w:rPr>
           <w:rFonts w:ascii="Arial" w:hAnsi="Arial" w:cs="Arial"/>
@@ -9653,7 +13779,25 @@
           <w:b/>
           <w:bCs/>
         </w:rPr>
-        <w:t xml:space="preserve"> O(log </w:t>
+        <w:t xml:space="preserve"> </w:t>
+      </w:r>
+      <w:proofErr w:type="gramStart"/>
+      <w:r>
+        <w:rPr>
+          <w:rFonts w:ascii="Arial" w:hAnsi="Arial" w:cs="Arial"/>
+          <w:b/>
+          <w:bCs/>
+        </w:rPr>
+        <w:t>O(</w:t>
+      </w:r>
+      <w:proofErr w:type="gramEnd"/>
+      <w:r>
+        <w:rPr>
+          <w:rFonts w:ascii="Arial" w:hAnsi="Arial" w:cs="Arial"/>
+          <w:b/>
+          <w:bCs/>
+        </w:rPr>
+        <w:t>log </w:t>
       </w:r>
       <w:r>
         <w:rPr>
@@ -9719,37 +13863,36 @@
         <w:rPr>
           <w:rFonts w:ascii="Arial" w:hAnsi="Arial" w:cs="Arial"/>
         </w:rPr>
-        <w:t xml:space="preserve"> it is log base 2 of the array collection. Binary Search is highly efficient as the number of steps to the size of the input collection ratio does decrease when the input collection increases.</w:t>
-      </w:r>
-    </w:p>
-    <w:p>
-      <w:pPr>
-        <w:rPr>
-          <w:rFonts w:ascii="Arial" w:hAnsi="Arial" w:cs="Arial"/>
-        </w:rPr>
-      </w:pPr>
-    </w:p>
-    <w:p>
-      <w:pPr>
-        <w:rPr>
-          <w:rFonts w:ascii="Arial" w:hAnsi="Arial" w:cs="Arial"/>
-          <w:lang w:val="en-US"/>
-        </w:rPr>
-      </w:pPr>
-      <w:r>
-        <w:rPr>
-          <w:rFonts w:ascii="Arial" w:hAnsi="Arial" w:cs="Arial"/>
-          <w:lang w:val="en-US"/>
-        </w:rPr>
-        <w:t xml:space="preserve">To summarize, it is clear Binary Search is more efficient in performance time compared to Linear Search as shown in the complexity. Some other notable </w:t>
-      </w:r>
-      <w:r>
-        <w:rPr>
-          <w:rFonts w:ascii="Arial" w:hAnsi="Arial" w:cs="Arial"/>
-          <w:lang w:val="en-US"/>
+        <w:t xml:space="preserve"> it is log base 2 of </w:t>
+      </w:r>
+      <w:r>
+        <w:rPr>
+          <w:rFonts w:ascii="Arial" w:hAnsi="Arial" w:cs="Arial"/>
         </w:rPr>
         <w:lastRenderedPageBreak/>
-        <w:t xml:space="preserve">comparisons are that Binary Search does require the input data to be sorted, whereas Linear does not. Binary Search data access is at random, whilst Linear access’ the data sequentially. </w:t>
+        <w:t>the array collection. Binary Search is highly efficient as the number of steps to the size of the input collection ratio does decrease when the input collection increases.</w:t>
+      </w:r>
+    </w:p>
+    <w:p>
+      <w:pPr>
+        <w:rPr>
+          <w:rFonts w:ascii="Arial" w:hAnsi="Arial" w:cs="Arial"/>
+        </w:rPr>
+      </w:pPr>
+    </w:p>
+    <w:p>
+      <w:pPr>
+        <w:rPr>
+          <w:rFonts w:ascii="Arial" w:hAnsi="Arial" w:cs="Arial"/>
+          <w:lang w:val="en-US"/>
+        </w:rPr>
+      </w:pPr>
+      <w:r>
+        <w:rPr>
+          <w:rFonts w:ascii="Arial" w:hAnsi="Arial" w:cs="Arial"/>
+          <w:lang w:val="en-US"/>
+        </w:rPr>
+        <w:t xml:space="preserve">To summarize, it is clear Binary Search is more efficient in performance time compared to Linear Search as shown in the complexity. Some other notable comparisons are that Binary Search does require the input data to be sorted, whereas Linear does not. Binary Search data access is at random, whilst Linear access’ the data sequentially. </w:t>
       </w:r>
     </w:p>
     <w:p>
@@ -9792,6 +13935,7 @@
         <w:t xml:space="preserve"> </w:t>
       </w:r>
       <w:proofErr w:type="spellStart"/>
+      <w:proofErr w:type="gramStart"/>
       <w:r>
         <w:rPr>
           <w:rFonts w:ascii="Arial" w:hAnsi="Arial" w:cs="Arial"/>
@@ -9812,6 +13956,7 @@
         <w:t>(</w:t>
       </w:r>
       <w:proofErr w:type="spellStart"/>
+      <w:proofErr w:type="gramEnd"/>
       <w:r>
         <w:rPr>
           <w:rFonts w:ascii="Arial" w:hAnsi="Arial" w:cs="Arial"/>
@@ -9936,7 +14081,17 @@
           <w:sz w:val="18"/>
           <w:szCs w:val="18"/>
         </w:rPr>
-        <w:t xml:space="preserve"> arr</w:t>
+        <w:t xml:space="preserve"> </w:t>
+      </w:r>
+      <w:proofErr w:type="gramStart"/>
+      <w:r>
+        <w:rPr>
+          <w:rFonts w:ascii="Arial" w:hAnsi="Arial" w:cs="Arial"/>
+          <w:color w:val="A6ACCD"/>
+          <w:sz w:val="18"/>
+          <w:szCs w:val="18"/>
+        </w:rPr>
+        <w:t>arr</w:t>
       </w:r>
       <w:r>
         <w:rPr>
@@ -9956,6 +14111,7 @@
         </w:rPr>
         <w:t>length</w:t>
       </w:r>
+      <w:proofErr w:type="gramEnd"/>
       <w:r>
         <w:rPr>
           <w:rFonts w:ascii="Arial" w:hAnsi="Arial" w:cs="Arial"/>
@@ -10733,6 +14889,7 @@
         <w:t xml:space="preserve"> </w:t>
       </w:r>
       <w:proofErr w:type="spellStart"/>
+      <w:proofErr w:type="gramStart"/>
       <w:r>
         <w:rPr>
           <w:rFonts w:ascii="Arial" w:hAnsi="Arial" w:cs="Arial"/>
@@ -10750,7 +14907,17 @@
           <w:sz w:val="18"/>
           <w:szCs w:val="18"/>
         </w:rPr>
-        <w:t>([</w:t>
+        <w:t>(</w:t>
+      </w:r>
+      <w:proofErr w:type="gramEnd"/>
+      <w:r>
+        <w:rPr>
+          <w:rFonts w:ascii="Arial" w:hAnsi="Arial" w:cs="Arial"/>
+          <w:color w:val="89DDFF"/>
+          <w:sz w:val="18"/>
+          <w:szCs w:val="18"/>
+        </w:rPr>
+        <w:t>[</w:t>
       </w:r>
       <w:r>
         <w:rPr>
@@ -11213,6 +15380,14 @@
         <w:rPr>
           <w:rFonts w:ascii="Arial" w:hAnsi="Arial" w:cs="Arial"/>
           <w:color w:val="FF0000"/>
+          <w:lang w:val="en-US"/>
+        </w:rPr>
+      </w:pPr>
+    </w:p>
+    <w:p>
+      <w:pPr>
+        <w:rPr>
+          <w:rFonts w:ascii="Arial" w:hAnsi="Arial" w:cs="Arial"/>
           <w:lang w:val="en-US"/>
         </w:rPr>
       </w:pPr>
@@ -12924,7 +17099,7 @@
   <w:style w:type="paragraph" w:default="1" w:styleId="Normal">
     <w:name w:val="Normal"/>
     <w:qFormat/>
-    <w:rsid w:val="001906DE"/>
+    <w:rsid w:val="00591D86"/>
     <w:rPr>
       <w:rFonts w:ascii="Times New Roman" w:eastAsia="Times New Roman" w:hAnsi="Times New Roman" w:cs="Times New Roman"/>
       <w:lang w:eastAsia="en-GB"/>
@@ -12951,6 +17126,7 @@
   <w:style w:type="character" w:default="1" w:styleId="DefaultParagraphFont">
     <w:name w:val="Default Paragraph Font"/>
     <w:uiPriority w:val="1"/>
+    <w:semiHidden/>
     <w:unhideWhenUsed/>
   </w:style>
   <w:style w:type="table" w:default="1" w:styleId="TableNormal">

--- a/T2A1_workbook.docx
+++ b/T2A1_workbook.docx
@@ -4098,6 +4098,11 @@
       </w:pPr>
     </w:p>
     <w:p>
+      <w:pPr>
+        <w:rPr>
+          <w:rFonts w:ascii="Arial" w:hAnsi="Arial" w:cs="Arial"/>
+        </w:rPr>
+      </w:pPr>
       <w:r>
         <w:rPr>
           <w:rFonts w:ascii="Arial" w:hAnsi="Arial" w:cs="Arial"/>
@@ -4111,12 +4116,18 @@
         <w:r>
           <w:rPr>
             <w:rStyle w:val="Hyperlink"/>
+            <w:rFonts w:ascii="Arial" w:hAnsi="Arial" w:cs="Arial"/>
           </w:rPr>
           <w:t>https://en.wikipedia.org/wiki/Information_security</w:t>
         </w:r>
       </w:hyperlink>
     </w:p>
     <w:p>
+      <w:pPr>
+        <w:rPr>
+          <w:rFonts w:ascii="Arial" w:hAnsi="Arial" w:cs="Arial"/>
+        </w:rPr>
+      </w:pPr>
       <w:r>
         <w:rPr>
           <w:rFonts w:ascii="Arial" w:hAnsi="Arial" w:cs="Arial"/>
@@ -4130,12 +4141,18 @@
         <w:r>
           <w:rPr>
             <w:rStyle w:val="Hyperlink"/>
+            <w:rFonts w:ascii="Arial" w:hAnsi="Arial" w:cs="Arial"/>
           </w:rPr>
           <w:t>https://stepuptocrypt.blogspot.com/p/blog-page.html</w:t>
         </w:r>
       </w:hyperlink>
     </w:p>
     <w:p>
+      <w:pPr>
+        <w:rPr>
+          <w:rFonts w:ascii="Arial" w:hAnsi="Arial" w:cs="Arial"/>
+        </w:rPr>
+      </w:pPr>
       <w:r>
         <w:rPr>
           <w:rFonts w:ascii="Arial" w:hAnsi="Arial" w:cs="Arial"/>
@@ -4149,12 +4166,18 @@
         <w:r>
           <w:rPr>
             <w:rStyle w:val="Hyperlink"/>
+            <w:rFonts w:ascii="Arial" w:hAnsi="Arial" w:cs="Arial"/>
           </w:rPr>
           <w:t>https://www.computersciencedegreehub.com/faq/what-is-information-systems-security/</w:t>
         </w:r>
       </w:hyperlink>
     </w:p>
     <w:p>
+      <w:pPr>
+        <w:rPr>
+          <w:rFonts w:ascii="Arial" w:hAnsi="Arial" w:cs="Arial"/>
+        </w:rPr>
+      </w:pPr>
       <w:r>
         <w:rPr>
           <w:rFonts w:ascii="Arial" w:hAnsi="Arial" w:cs="Arial"/>
@@ -4168,12 +4191,18 @@
         <w:r>
           <w:rPr>
             <w:rStyle w:val="Hyperlink"/>
+            <w:rFonts w:ascii="Arial" w:hAnsi="Arial" w:cs="Arial"/>
           </w:rPr>
           <w:t>https://www.oaic.gov.au/privacy/the-privacy-act/rights-and-responsibilities/</w:t>
         </w:r>
       </w:hyperlink>
     </w:p>
     <w:p>
+      <w:pPr>
+        <w:rPr>
+          <w:rFonts w:ascii="Arial" w:hAnsi="Arial" w:cs="Arial"/>
+        </w:rPr>
+      </w:pPr>
       <w:r>
         <w:rPr>
           <w:rFonts w:ascii="Arial" w:hAnsi="Arial" w:cs="Arial"/>
@@ -4187,12 +4216,18 @@
         <w:r>
           <w:rPr>
             <w:rStyle w:val="Hyperlink"/>
+            <w:rFonts w:ascii="Arial" w:hAnsi="Arial" w:cs="Arial"/>
           </w:rPr>
           <w:t>https://kirkpatrickprice.com/blog/why-every-company-needs-an-information-security-program/</w:t>
         </w:r>
       </w:hyperlink>
     </w:p>
     <w:p>
+      <w:pPr>
+        <w:rPr>
+          <w:rFonts w:ascii="Arial" w:hAnsi="Arial" w:cs="Arial"/>
+        </w:rPr>
+      </w:pPr>
       <w:r>
         <w:rPr>
           <w:rFonts w:ascii="Arial" w:hAnsi="Arial" w:cs="Arial"/>
@@ -4206,6 +4241,7 @@
         <w:r>
           <w:rPr>
             <w:rStyle w:val="Hyperlink"/>
+            <w:rFonts w:ascii="Arial" w:hAnsi="Arial" w:cs="Arial"/>
           </w:rPr>
           <w:t>https://en.wikipedia.org/wiki/Information_security#Risk_management</w:t>
         </w:r>
@@ -4217,427 +4253,657 @@
           <w:rFonts w:ascii="Arial" w:hAnsi="Arial" w:cs="Arial"/>
         </w:rPr>
       </w:pPr>
-    </w:p>
-    <w:p>
-      <w:pPr>
-        <w:rPr>
-          <w:rFonts w:ascii="Arial" w:hAnsi="Arial" w:cs="Arial"/>
-          <w:b/>
-          <w:bCs/>
-          <w:color w:val="FF0000"/>
-        </w:rPr>
-      </w:pPr>
-    </w:p>
-    <w:p>
-      <w:pPr>
-        <w:rPr>
-          <w:rFonts w:ascii="Arial" w:hAnsi="Arial" w:cs="Arial"/>
-          <w:b/>
-          <w:bCs/>
-          <w:color w:val="000000" w:themeColor="text1"/>
-        </w:rPr>
-      </w:pPr>
-      <w:r>
-        <w:rPr>
-          <w:rFonts w:ascii="Arial" w:hAnsi="Arial" w:cs="Arial"/>
-          <w:b/>
-          <w:bCs/>
-          <w:color w:val="000000" w:themeColor="text1"/>
-        </w:rPr>
-        <w:t>Information Systems Security (INFOSEC)</w:t>
-      </w:r>
-    </w:p>
-    <w:p>
-      <w:pPr>
-        <w:rPr>
-          <w:rFonts w:ascii="Arial" w:hAnsi="Arial" w:cs="Arial"/>
-          <w:b/>
-          <w:bCs/>
-          <w:color w:val="000000" w:themeColor="text1"/>
-        </w:rPr>
-      </w:pPr>
-    </w:p>
-    <w:p>
-      <w:pPr>
-        <w:rPr>
-          <w:rFonts w:ascii="Arial" w:hAnsi="Arial" w:cs="Arial"/>
-          <w:color w:val="000000" w:themeColor="text1"/>
-        </w:rPr>
-      </w:pPr>
-      <w:r>
-        <w:rPr>
-          <w:rFonts w:ascii="Arial" w:hAnsi="Arial" w:cs="Arial"/>
-          <w:color w:val="000000" w:themeColor="text1"/>
-        </w:rPr>
-        <w:t>INFOSEC is exclusively the processes related to data security</w:t>
-      </w:r>
-      <w:r>
-        <w:rPr>
-          <w:rFonts w:ascii="Arial" w:hAnsi="Arial" w:cs="Arial"/>
-          <w:color w:val="000000" w:themeColor="text1"/>
-        </w:rPr>
-        <w:t xml:space="preserve">. The fundamentals of INFOSEC </w:t>
-      </w:r>
-      <w:r>
-        <w:rPr>
-          <w:rFonts w:ascii="Arial" w:hAnsi="Arial" w:cs="Arial"/>
-          <w:color w:val="000000" w:themeColor="text1"/>
-        </w:rPr>
-        <w:t>are confidentiality, integrity, and availability</w:t>
-      </w:r>
-      <w:r>
-        <w:rPr>
-          <w:rFonts w:ascii="Arial" w:hAnsi="Arial" w:cs="Arial"/>
-          <w:color w:val="000000" w:themeColor="text1"/>
-        </w:rPr>
-        <w:t xml:space="preserve">. These values are at the core of the safe accessibility of data by users. Infosec practice is in place to prevent, or at best, largely minimise the chances of unauthorized access to data by way of unlawful use, disclosure, disruption, deletion, corruption, </w:t>
-      </w:r>
-      <w:r>
-        <w:rPr>
-          <w:rFonts w:ascii="Arial" w:hAnsi="Arial" w:cs="Arial"/>
-          <w:color w:val="000000" w:themeColor="text1"/>
-        </w:rPr>
-        <w:t>modification</w:t>
-      </w:r>
-      <w:r>
-        <w:rPr>
-          <w:rFonts w:ascii="Arial" w:hAnsi="Arial" w:cs="Arial"/>
-          <w:color w:val="000000" w:themeColor="text1"/>
-        </w:rPr>
-        <w:t>, inspection, recoding or devaluation of the information.</w:t>
-      </w:r>
-      <w:r>
-        <w:rPr>
-          <w:rFonts w:ascii="Arial" w:hAnsi="Arial" w:cs="Arial"/>
-          <w:color w:val="000000" w:themeColor="text1"/>
-        </w:rPr>
-        <w:t xml:space="preserve"> Referring to the core fundamentals of INFOSEC, below outlines to requirements in relation to them.</w:t>
-      </w:r>
-    </w:p>
-    <w:p>
-      <w:pPr>
-        <w:rPr>
-          <w:rFonts w:ascii="Arial" w:hAnsi="Arial" w:cs="Arial"/>
-          <w:b/>
-          <w:bCs/>
-          <w:color w:val="000000" w:themeColor="text1"/>
-        </w:rPr>
-      </w:pPr>
-    </w:p>
-    <w:p>
-      <w:pPr>
-        <w:rPr>
-          <w:rFonts w:ascii="Arial" w:hAnsi="Arial" w:cs="Arial"/>
-          <w:b/>
-          <w:bCs/>
-          <w:color w:val="000000" w:themeColor="text1"/>
-        </w:rPr>
-      </w:pPr>
-      <w:r>
-        <w:rPr>
-          <w:rFonts w:ascii="Arial" w:hAnsi="Arial" w:cs="Arial"/>
-          <w:b/>
-          <w:bCs/>
-          <w:color w:val="000000" w:themeColor="text1"/>
-        </w:rPr>
-        <w:t>Requirements</w:t>
-      </w:r>
-    </w:p>
-    <w:p>
-      <w:pPr>
-        <w:rPr>
-          <w:rFonts w:ascii="Arial" w:hAnsi="Arial" w:cs="Arial"/>
-          <w:b/>
-          <w:bCs/>
-          <w:color w:val="000000" w:themeColor="text1"/>
-        </w:rPr>
-      </w:pPr>
-    </w:p>
-    <w:p>
-      <w:pPr>
-        <w:rPr>
-          <w:rFonts w:ascii="Arial" w:hAnsi="Arial" w:cs="Arial"/>
-          <w:b/>
-          <w:bCs/>
-          <w:color w:val="000000" w:themeColor="text1"/>
-        </w:rPr>
-      </w:pPr>
-      <w:r>
-        <w:rPr>
-          <w:rFonts w:ascii="Arial" w:hAnsi="Arial" w:cs="Arial"/>
-          <w:b/>
-          <w:bCs/>
-          <w:color w:val="000000" w:themeColor="text1"/>
-        </w:rPr>
-        <w:t xml:space="preserve">Confidentiality </w:t>
-      </w:r>
-    </w:p>
-    <w:p>
-      <w:pPr>
-        <w:rPr>
-          <w:rFonts w:ascii="Arial" w:hAnsi="Arial" w:cs="Arial"/>
-          <w:b/>
-          <w:bCs/>
-          <w:color w:val="000000" w:themeColor="text1"/>
-        </w:rPr>
-      </w:pPr>
-    </w:p>
-    <w:p>
-      <w:pPr>
-        <w:rPr>
-          <w:rFonts w:ascii="Arial" w:hAnsi="Arial" w:cs="Arial"/>
-          <w:color w:val="000000" w:themeColor="text1"/>
-        </w:rPr>
-      </w:pPr>
-      <w:r>
-        <w:rPr>
-          <w:rFonts w:ascii="Arial" w:hAnsi="Arial" w:cs="Arial"/>
-          <w:color w:val="000000" w:themeColor="text1"/>
-        </w:rPr>
-        <w:t>In information security, confidentiality and the maintenance of it is very important. It is not the same as privacy, however, is a contributing factor. The Australian Privacy Act outlines that people have the right to not only know why personal information is collected, but also how it will be used and who it will be disclosed to. Confidentiality processes ensure that this information is protected from ending up in the hands of individuals not authorised. For this to be possible</w:t>
-      </w:r>
-      <w:r>
-        <w:rPr>
-          <w:rFonts w:ascii="Arial" w:hAnsi="Arial" w:cs="Arial"/>
-          <w:color w:val="000000" w:themeColor="text1"/>
-        </w:rPr>
-        <w:t xml:space="preserve"> various methods are put in place in application building.</w:t>
-      </w:r>
-    </w:p>
-    <w:p>
-      <w:pPr>
-        <w:rPr>
-          <w:rFonts w:ascii="Arial" w:hAnsi="Arial" w:cs="Arial"/>
-          <w:b/>
-          <w:bCs/>
-          <w:color w:val="000000" w:themeColor="text1"/>
-        </w:rPr>
-      </w:pPr>
-    </w:p>
-    <w:p>
-      <w:pPr>
-        <w:rPr>
-          <w:rFonts w:ascii="Arial" w:hAnsi="Arial" w:cs="Arial"/>
-          <w:b/>
-          <w:bCs/>
-          <w:color w:val="000000" w:themeColor="text1"/>
-        </w:rPr>
-      </w:pPr>
-      <w:r>
-        <w:rPr>
-          <w:rFonts w:ascii="Arial" w:hAnsi="Arial" w:cs="Arial"/>
-          <w:b/>
-          <w:bCs/>
-          <w:color w:val="000000" w:themeColor="text1"/>
-        </w:rPr>
-        <w:t>Integrity</w:t>
-      </w:r>
-    </w:p>
-    <w:p>
-      <w:pPr>
-        <w:rPr>
-          <w:rFonts w:ascii="Arial" w:hAnsi="Arial" w:cs="Arial"/>
-          <w:b/>
-          <w:bCs/>
-          <w:color w:val="000000" w:themeColor="text1"/>
-        </w:rPr>
-      </w:pPr>
-    </w:p>
-    <w:p>
-      <w:pPr>
-        <w:rPr>
-          <w:rFonts w:ascii="Arial" w:hAnsi="Arial" w:cs="Arial"/>
-          <w:color w:val="000000" w:themeColor="text1"/>
-        </w:rPr>
-      </w:pPr>
-      <w:r>
-        <w:rPr>
-          <w:rFonts w:ascii="Arial" w:hAnsi="Arial" w:cs="Arial"/>
-          <w:color w:val="000000" w:themeColor="text1"/>
-        </w:rPr>
-        <w:t xml:space="preserve">In information security, integrity of data involves the maintenance of the security of the data. Ensuring during the lifecycle of the data that is remains protected from the risk of unauthorized modification, to safeguard the accuracy and continuity of the data. </w:t>
-      </w:r>
-    </w:p>
-    <w:p>
-      <w:pPr>
-        <w:rPr>
-          <w:rFonts w:ascii="Arial" w:hAnsi="Arial" w:cs="Arial"/>
-          <w:b/>
-          <w:bCs/>
-          <w:color w:val="000000" w:themeColor="text1"/>
-        </w:rPr>
-      </w:pPr>
-    </w:p>
-    <w:p>
-      <w:pPr>
-        <w:rPr>
-          <w:rFonts w:ascii="Arial" w:hAnsi="Arial" w:cs="Arial"/>
-          <w:b/>
-          <w:bCs/>
-          <w:color w:val="000000" w:themeColor="text1"/>
-        </w:rPr>
-      </w:pPr>
-      <w:r>
-        <w:rPr>
-          <w:rFonts w:ascii="Arial" w:hAnsi="Arial" w:cs="Arial"/>
-          <w:b/>
-          <w:bCs/>
-          <w:color w:val="000000" w:themeColor="text1"/>
-        </w:rPr>
-        <w:lastRenderedPageBreak/>
-        <w:t xml:space="preserve">Availability </w:t>
-      </w:r>
-    </w:p>
-    <w:p>
-      <w:pPr>
-        <w:ind w:firstLine="720"/>
-        <w:rPr>
-          <w:rFonts w:ascii="Arial" w:hAnsi="Arial" w:cs="Arial"/>
-          <w:b/>
-          <w:bCs/>
-          <w:color w:val="000000" w:themeColor="text1"/>
-        </w:rPr>
-      </w:pPr>
-    </w:p>
-    <w:p>
-      <w:pPr>
-        <w:rPr>
-          <w:rFonts w:ascii="Arial" w:hAnsi="Arial" w:cs="Arial"/>
-          <w:color w:val="000000" w:themeColor="text1"/>
-        </w:rPr>
-      </w:pPr>
-      <w:r>
-        <w:rPr>
-          <w:rFonts w:ascii="Arial" w:hAnsi="Arial" w:cs="Arial"/>
-          <w:color w:val="000000" w:themeColor="text1"/>
-        </w:rPr>
-        <w:t xml:space="preserve">In information security, availability of data is imperative as any system would not be able to operate as intended without accurate and safe data availability. This involves the computer systems, services, the data and any components in the information system, must always be functioning correctly and also available. In order for </w:t>
-      </w:r>
-      <w:r>
-        <w:rPr>
-          <w:rFonts w:ascii="Arial" w:hAnsi="Arial" w:cs="Arial"/>
-          <w:color w:val="000000" w:themeColor="text1"/>
-        </w:rPr>
-        <w:t xml:space="preserve">this to be possible risk assessment plans and disaster recovery plans should be implemented. Ensuring data availability even in the event of a natural disaster, power outages, machinery failure, system changes and also in the event of a denial-of-service attack, which floods a system with traffic and ultimately shutting it down. </w:t>
-      </w:r>
-    </w:p>
-    <w:p>
-      <w:pPr>
-        <w:rPr>
-          <w:rFonts w:ascii="Arial" w:hAnsi="Arial" w:cs="Arial"/>
-          <w:color w:val="000000" w:themeColor="text1"/>
-        </w:rPr>
-      </w:pPr>
-    </w:p>
-    <w:p>
-      <w:pPr>
-        <w:rPr>
-          <w:rFonts w:ascii="Arial" w:hAnsi="Arial" w:cs="Arial"/>
-          <w:b/>
-          <w:bCs/>
-          <w:color w:val="000000" w:themeColor="text1"/>
-        </w:rPr>
-      </w:pPr>
-    </w:p>
-    <w:p>
-      <w:pPr>
-        <w:rPr>
-          <w:rFonts w:ascii="Arial" w:hAnsi="Arial" w:cs="Arial"/>
-          <w:color w:val="FF0000"/>
-          <w:lang w:val="en-US"/>
-        </w:rPr>
-      </w:pPr>
-    </w:p>
-    <w:p>
-      <w:pPr>
-        <w:rPr>
-          <w:rFonts w:ascii="Arial" w:hAnsi="Arial" w:cs="Arial"/>
-          <w:b/>
-          <w:bCs/>
-          <w:color w:val="FF0000"/>
-        </w:rPr>
-      </w:pPr>
-      <w:r>
-        <w:rPr>
-          <w:rFonts w:ascii="Arial" w:hAnsi="Arial" w:cs="Arial"/>
-          <w:color w:val="FF0000"/>
-          <w:lang w:val="en-US"/>
-        </w:rPr>
-        <w:t xml:space="preserve">Q7 </w:t>
-      </w:r>
-      <w:r>
-        <w:rPr>
-          <w:rFonts w:ascii="Arial" w:hAnsi="Arial" w:cs="Arial"/>
-          <w:b/>
-          <w:bCs/>
-          <w:color w:val="FF0000"/>
-        </w:rPr>
-        <w:t>Discuss</w:t>
-      </w:r>
-      <w:r>
-        <w:rPr>
-          <w:rFonts w:ascii="Arial" w:hAnsi="Arial" w:cs="Arial"/>
-          <w:color w:val="FF0000"/>
-        </w:rPr>
-        <w:t> common methods of protecting information and data and how you would apply them to the </w:t>
-      </w:r>
-      <w:r>
-        <w:rPr>
-          <w:rFonts w:ascii="Arial" w:hAnsi="Arial" w:cs="Arial"/>
-          <w:b/>
-          <w:bCs/>
-          <w:color w:val="FF0000"/>
-        </w:rPr>
-        <w:t>project</w:t>
-      </w:r>
-    </w:p>
-    <w:p>
-      <w:pPr>
-        <w:rPr>
-          <w:rFonts w:ascii="Arial" w:hAnsi="Arial" w:cs="Arial"/>
-          <w:b/>
-          <w:bCs/>
-          <w:color w:val="000000" w:themeColor="text1"/>
-        </w:rPr>
-      </w:pPr>
-    </w:p>
-    <w:p>
-      <w:pPr>
-        <w:rPr>
-          <w:rFonts w:ascii="Arial" w:hAnsi="Arial" w:cs="Arial"/>
-          <w:color w:val="000000" w:themeColor="text1"/>
-        </w:rPr>
-      </w:pPr>
-    </w:p>
-    <w:p>
-      <w:r>
-        <w:rPr>
-          <w:rFonts w:ascii="Arial" w:hAnsi="Arial" w:cs="Arial"/>
-          <w:b/>
-          <w:bCs/>
-          <w:color w:val="000000" w:themeColor="text1"/>
-        </w:rPr>
-        <w:t>REF</w:t>
-      </w:r>
-      <w:r>
-        <w:rPr>
-          <w:rFonts w:ascii="Arial" w:hAnsi="Arial" w:cs="Arial"/>
-          <w:b/>
-          <w:bCs/>
-          <w:color w:val="000000" w:themeColor="text1"/>
-        </w:rPr>
-        <w:t xml:space="preserve"> </w:t>
+      <w:r>
+        <w:rPr>
+          <w:rFonts w:ascii="Arial" w:hAnsi="Arial" w:cs="Arial"/>
+        </w:rPr>
+        <w:t xml:space="preserve">REF </w:t>
       </w:r>
       <w:hyperlink r:id="rId30" w:history="1">
         <w:r>
           <w:rPr>
             <w:rStyle w:val="Hyperlink"/>
+            <w:rFonts w:ascii="Arial" w:hAnsi="Arial" w:cs="Arial"/>
+          </w:rPr>
+          <w:t>https://blog.netwrix.com/2018/01/16/how-to-perform-it-risk-assessment/</w:t>
+        </w:r>
+      </w:hyperlink>
+    </w:p>
+    <w:p>
+      <w:pPr>
+        <w:rPr>
+          <w:rFonts w:ascii="Arial" w:hAnsi="Arial" w:cs="Arial"/>
+        </w:rPr>
+      </w:pPr>
+      <w:r>
+        <w:rPr>
+          <w:rFonts w:ascii="Arial" w:hAnsi="Arial" w:cs="Arial"/>
+          <w:b/>
+          <w:bCs/>
+          <w:color w:val="000000" w:themeColor="text1"/>
+        </w:rPr>
+        <w:t xml:space="preserve">REF </w:t>
+      </w:r>
+      <w:hyperlink r:id="rId31" w:anchor="Risk_management" w:history="1">
+        <w:r>
+          <w:rPr>
+            <w:rStyle w:val="Hyperlink"/>
+            <w:rFonts w:ascii="Arial" w:hAnsi="Arial" w:cs="Arial"/>
+          </w:rPr>
+          <w:t>https://en.wikipedia.org/wiki/Information_security#Risk_management</w:t>
+        </w:r>
+      </w:hyperlink>
+    </w:p>
+    <w:p>
+      <w:pPr>
+        <w:rPr>
+          <w:rFonts w:ascii="Arial" w:hAnsi="Arial" w:cs="Arial"/>
+        </w:rPr>
+      </w:pPr>
+    </w:p>
+    <w:p>
+      <w:pPr>
+        <w:rPr>
+          <w:rFonts w:ascii="Arial" w:hAnsi="Arial" w:cs="Arial"/>
+          <w:b/>
+          <w:bCs/>
+          <w:color w:val="FF0000"/>
+        </w:rPr>
+      </w:pPr>
+    </w:p>
+    <w:p>
+      <w:pPr>
+        <w:rPr>
+          <w:rFonts w:ascii="Arial" w:hAnsi="Arial" w:cs="Arial"/>
+          <w:b/>
+          <w:bCs/>
+          <w:color w:val="000000" w:themeColor="text1"/>
+        </w:rPr>
+      </w:pPr>
+      <w:r>
+        <w:rPr>
+          <w:rFonts w:ascii="Arial" w:hAnsi="Arial" w:cs="Arial"/>
+          <w:b/>
+          <w:bCs/>
+          <w:color w:val="000000" w:themeColor="text1"/>
+        </w:rPr>
+        <w:t>Information Systems Security (INFOSEC)</w:t>
+      </w:r>
+    </w:p>
+    <w:p>
+      <w:pPr>
+        <w:rPr>
+          <w:rFonts w:ascii="Arial" w:hAnsi="Arial" w:cs="Arial"/>
+          <w:b/>
+          <w:bCs/>
+          <w:color w:val="000000" w:themeColor="text1"/>
+        </w:rPr>
+      </w:pPr>
+    </w:p>
+    <w:p>
+      <w:pPr>
+        <w:rPr>
+          <w:rFonts w:ascii="Arial" w:hAnsi="Arial" w:cs="Arial"/>
+          <w:color w:val="000000" w:themeColor="text1"/>
+        </w:rPr>
+      </w:pPr>
+      <w:r>
+        <w:rPr>
+          <w:rFonts w:ascii="Arial" w:hAnsi="Arial" w:cs="Arial"/>
+          <w:color w:val="000000" w:themeColor="text1"/>
+        </w:rPr>
+        <w:t>INFOSEC is exclusively the processes related to data security</w:t>
+      </w:r>
+      <w:r>
+        <w:rPr>
+          <w:rFonts w:ascii="Arial" w:hAnsi="Arial" w:cs="Arial"/>
+          <w:color w:val="000000" w:themeColor="text1"/>
+        </w:rPr>
+        <w:t xml:space="preserve">. The fundamentals of INFOSEC are confidentiality, integrity, and availability. These values are at the core of the safe accessibility of data by users. Infosec practice is in place to prevent, or at best, largely minimise the chances of unauthorized access to data by way of unlawful use, disclosure, disruption, deletion, corruption, </w:t>
+      </w:r>
+      <w:r>
+        <w:rPr>
+          <w:rFonts w:ascii="Arial" w:hAnsi="Arial" w:cs="Arial"/>
+          <w:color w:val="000000" w:themeColor="text1"/>
+        </w:rPr>
+        <w:t>modification</w:t>
+      </w:r>
+      <w:r>
+        <w:rPr>
+          <w:rFonts w:ascii="Arial" w:hAnsi="Arial" w:cs="Arial"/>
+          <w:color w:val="000000" w:themeColor="text1"/>
+        </w:rPr>
+        <w:t>, inspection, recoding or devaluation of the information.</w:t>
+      </w:r>
+      <w:r>
+        <w:rPr>
+          <w:rFonts w:ascii="Arial" w:hAnsi="Arial" w:cs="Arial"/>
+          <w:color w:val="000000" w:themeColor="text1"/>
+        </w:rPr>
+        <w:t xml:space="preserve"> Referring to the core fundamentals of INFOSEC, below outlines to requirements in relation to them.</w:t>
+      </w:r>
+    </w:p>
+    <w:p>
+      <w:pPr>
+        <w:rPr>
+          <w:rFonts w:ascii="Arial" w:hAnsi="Arial" w:cs="Arial"/>
+          <w:b/>
+          <w:bCs/>
+          <w:color w:val="000000" w:themeColor="text1"/>
+        </w:rPr>
+      </w:pPr>
+    </w:p>
+    <w:p>
+      <w:pPr>
+        <w:rPr>
+          <w:rFonts w:ascii="Arial" w:hAnsi="Arial" w:cs="Arial"/>
+          <w:b/>
+          <w:bCs/>
+          <w:color w:val="000000" w:themeColor="text1"/>
+        </w:rPr>
+      </w:pPr>
+      <w:r>
+        <w:rPr>
+          <w:rFonts w:ascii="Arial" w:hAnsi="Arial" w:cs="Arial"/>
+          <w:b/>
+          <w:bCs/>
+          <w:color w:val="000000" w:themeColor="text1"/>
+        </w:rPr>
+        <w:t xml:space="preserve">Confidentiality </w:t>
+      </w:r>
+    </w:p>
+    <w:p>
+      <w:pPr>
+        <w:rPr>
+          <w:rFonts w:ascii="Arial" w:hAnsi="Arial" w:cs="Arial"/>
+          <w:b/>
+          <w:bCs/>
+          <w:color w:val="000000" w:themeColor="text1"/>
+        </w:rPr>
+      </w:pPr>
+    </w:p>
+    <w:p>
+      <w:pPr>
+        <w:rPr>
+          <w:rFonts w:ascii="Arial" w:hAnsi="Arial" w:cs="Arial"/>
+          <w:color w:val="000000" w:themeColor="text1"/>
+        </w:rPr>
+      </w:pPr>
+      <w:r>
+        <w:rPr>
+          <w:rFonts w:ascii="Arial" w:hAnsi="Arial" w:cs="Arial"/>
+          <w:color w:val="000000" w:themeColor="text1"/>
+        </w:rPr>
+        <w:t>In information security, confidentiality and the maintenance of it is very important. It is not the same as privacy, however, is a contributing factor. The Australian Privacy Act outlines that people have the right to not only know why personal information is collected, but also how it will be used and who it will be disclosed to. Confidentiality processes ensure that this information is protected from ending up in the hands of individuals not authorised. For this to be possible</w:t>
+      </w:r>
+      <w:r>
+        <w:rPr>
+          <w:rFonts w:ascii="Arial" w:hAnsi="Arial" w:cs="Arial"/>
+          <w:color w:val="000000" w:themeColor="text1"/>
+        </w:rPr>
+        <w:t xml:space="preserve"> various methods are put in place in application building.</w:t>
+      </w:r>
+    </w:p>
+    <w:p>
+      <w:pPr>
+        <w:rPr>
+          <w:rFonts w:ascii="Arial" w:hAnsi="Arial" w:cs="Arial"/>
+          <w:b/>
+          <w:bCs/>
+          <w:color w:val="000000" w:themeColor="text1"/>
+        </w:rPr>
+      </w:pPr>
+    </w:p>
+    <w:p>
+      <w:pPr>
+        <w:rPr>
+          <w:rFonts w:ascii="Arial" w:hAnsi="Arial" w:cs="Arial"/>
+          <w:b/>
+          <w:bCs/>
+          <w:color w:val="000000" w:themeColor="text1"/>
+        </w:rPr>
+      </w:pPr>
+      <w:r>
+        <w:rPr>
+          <w:rFonts w:ascii="Arial" w:hAnsi="Arial" w:cs="Arial"/>
+          <w:b/>
+          <w:bCs/>
+          <w:color w:val="000000" w:themeColor="text1"/>
+        </w:rPr>
+        <w:t>Integrity</w:t>
+      </w:r>
+    </w:p>
+    <w:p>
+      <w:pPr>
+        <w:rPr>
+          <w:rFonts w:ascii="Arial" w:hAnsi="Arial" w:cs="Arial"/>
+          <w:b/>
+          <w:bCs/>
+          <w:color w:val="000000" w:themeColor="text1"/>
+        </w:rPr>
+      </w:pPr>
+    </w:p>
+    <w:p>
+      <w:pPr>
+        <w:rPr>
+          <w:rFonts w:ascii="Arial" w:hAnsi="Arial" w:cs="Arial"/>
+          <w:color w:val="000000" w:themeColor="text1"/>
+        </w:rPr>
+      </w:pPr>
+      <w:r>
+        <w:rPr>
+          <w:rFonts w:ascii="Arial" w:hAnsi="Arial" w:cs="Arial"/>
+          <w:color w:val="000000" w:themeColor="text1"/>
+        </w:rPr>
+        <w:t xml:space="preserve">In information security, integrity of data involves the maintenance of the security of the data. Ensuring during the lifecycle of the data that is remains protected from the risk of unauthorized modification, to safeguard the accuracy and continuity of the data. </w:t>
+      </w:r>
+    </w:p>
+    <w:p>
+      <w:pPr>
+        <w:rPr>
+          <w:rFonts w:ascii="Arial" w:hAnsi="Arial" w:cs="Arial"/>
+          <w:b/>
+          <w:bCs/>
+          <w:color w:val="000000" w:themeColor="text1"/>
+        </w:rPr>
+      </w:pPr>
+    </w:p>
+    <w:p>
+      <w:pPr>
+        <w:rPr>
+          <w:rFonts w:ascii="Arial" w:hAnsi="Arial" w:cs="Arial"/>
+          <w:b/>
+          <w:bCs/>
+          <w:color w:val="000000" w:themeColor="text1"/>
+        </w:rPr>
+      </w:pPr>
+      <w:r>
+        <w:rPr>
+          <w:rFonts w:ascii="Arial" w:hAnsi="Arial" w:cs="Arial"/>
+          <w:b/>
+          <w:bCs/>
+          <w:color w:val="000000" w:themeColor="text1"/>
+        </w:rPr>
+        <w:t xml:space="preserve">Availability </w:t>
+      </w:r>
+    </w:p>
+    <w:p>
+      <w:pPr>
+        <w:ind w:firstLine="720"/>
+        <w:rPr>
+          <w:rFonts w:ascii="Arial" w:hAnsi="Arial" w:cs="Arial"/>
+          <w:b/>
+          <w:bCs/>
+          <w:color w:val="000000" w:themeColor="text1"/>
+        </w:rPr>
+      </w:pPr>
+    </w:p>
+    <w:p>
+      <w:pPr>
+        <w:rPr>
+          <w:rFonts w:ascii="Arial" w:hAnsi="Arial" w:cs="Arial"/>
+          <w:color w:val="000000" w:themeColor="text1"/>
+        </w:rPr>
+      </w:pPr>
+      <w:r>
+        <w:rPr>
+          <w:rFonts w:ascii="Arial" w:hAnsi="Arial" w:cs="Arial"/>
+          <w:color w:val="000000" w:themeColor="text1"/>
+        </w:rPr>
+        <w:t xml:space="preserve">In information security, availability of data is imperative as any system would not be able to operate as intended without accurate and safe data availability. This involves the computer systems, services, the data and any components in the information system, must always be functioning correctly and also available. In order for </w:t>
+      </w:r>
+      <w:r>
+        <w:rPr>
+          <w:rFonts w:ascii="Arial" w:hAnsi="Arial" w:cs="Arial"/>
+          <w:color w:val="000000" w:themeColor="text1"/>
+        </w:rPr>
+        <w:t xml:space="preserve">this to be possible risk assessment plans and disaster recovery plans should be implemented. Ensuring data availability even in the event of a natural disaster, power outages, machinery failure, system changes and also in the event of a denial-of-service attack, which floods a system with traffic and ultimately shutting it down. </w:t>
+      </w:r>
+    </w:p>
+    <w:p>
+      <w:pPr>
+        <w:rPr>
+          <w:rFonts w:ascii="Arial" w:hAnsi="Arial" w:cs="Arial"/>
+          <w:color w:val="000000" w:themeColor="text1"/>
+        </w:rPr>
+      </w:pPr>
+    </w:p>
+    <w:p>
+      <w:pPr>
+        <w:rPr>
+          <w:rFonts w:ascii="Arial" w:hAnsi="Arial" w:cs="Arial"/>
+          <w:b/>
+          <w:bCs/>
+          <w:color w:val="000000" w:themeColor="text1"/>
+        </w:rPr>
+      </w:pPr>
+    </w:p>
+    <w:p>
+      <w:pPr>
+        <w:rPr>
+          <w:rFonts w:ascii="Arial" w:hAnsi="Arial" w:cs="Arial"/>
+          <w:b/>
+          <w:bCs/>
+          <w:i/>
+          <w:iCs/>
+          <w:color w:val="000000" w:themeColor="text1"/>
+          <w:sz w:val="28"/>
+          <w:szCs w:val="28"/>
+          <w:u w:val="single"/>
+        </w:rPr>
+      </w:pPr>
+      <w:r>
+        <w:rPr>
+          <w:rFonts w:ascii="Arial" w:hAnsi="Arial" w:cs="Arial"/>
+          <w:b/>
+          <w:bCs/>
+          <w:i/>
+          <w:iCs/>
+          <w:color w:val="000000" w:themeColor="text1"/>
+          <w:sz w:val="28"/>
+          <w:szCs w:val="28"/>
+          <w:u w:val="single"/>
+        </w:rPr>
+        <w:t>Risk Management</w:t>
+      </w:r>
+    </w:p>
+    <w:p>
+      <w:pPr>
+        <w:rPr>
+          <w:rFonts w:ascii="Arial" w:hAnsi="Arial" w:cs="Arial"/>
+          <w:b/>
+          <w:bCs/>
+          <w:i/>
+          <w:iCs/>
+          <w:color w:val="000000" w:themeColor="text1"/>
+          <w:sz w:val="28"/>
+          <w:szCs w:val="28"/>
+        </w:rPr>
+      </w:pPr>
+    </w:p>
+    <w:p>
+      <w:pPr>
+        <w:rPr>
+          <w:rFonts w:ascii="Arial" w:hAnsi="Arial" w:cs="Arial"/>
+          <w:color w:val="000000" w:themeColor="text1"/>
+        </w:rPr>
+      </w:pPr>
+      <w:r>
+        <w:rPr>
+          <w:rFonts w:ascii="Arial" w:hAnsi="Arial" w:cs="Arial"/>
+          <w:b/>
+          <w:bCs/>
+          <w:color w:val="000000" w:themeColor="text1"/>
+        </w:rPr>
+        <w:t xml:space="preserve">Identifying Assets- </w:t>
+      </w:r>
+      <w:r>
+        <w:rPr>
+          <w:rFonts w:ascii="Arial" w:hAnsi="Arial" w:cs="Arial"/>
+          <w:color w:val="000000" w:themeColor="text1"/>
+        </w:rPr>
+        <w:t xml:space="preserve">This is the first step in risk assessment, these can include hardware, software, data, people, servers and so on. This involves also estimating their value. </w:t>
+      </w:r>
+    </w:p>
+    <w:p>
+      <w:pPr>
+        <w:rPr>
+          <w:rFonts w:ascii="Arial" w:hAnsi="Arial" w:cs="Arial"/>
+          <w:color w:val="000000" w:themeColor="text1"/>
+        </w:rPr>
+      </w:pPr>
+    </w:p>
+    <w:p>
+      <w:pPr>
+        <w:rPr>
+          <w:rFonts w:ascii="Arial" w:hAnsi="Arial" w:cs="Arial"/>
+          <w:color w:val="000000" w:themeColor="text1"/>
+        </w:rPr>
+      </w:pPr>
+      <w:r>
+        <w:rPr>
+          <w:rFonts w:ascii="Arial" w:hAnsi="Arial" w:cs="Arial"/>
+          <w:b/>
+          <w:bCs/>
+          <w:color w:val="000000" w:themeColor="text1"/>
+        </w:rPr>
+        <w:t xml:space="preserve">Identifying Threats- </w:t>
+      </w:r>
+      <w:r>
+        <w:rPr>
+          <w:rFonts w:ascii="Arial" w:hAnsi="Arial" w:cs="Arial"/>
+          <w:color w:val="000000" w:themeColor="text1"/>
+        </w:rPr>
+        <w:t>A threat assessment is necessary to analyse anything that could misuse or breach security or potentially cause any harm to the organization. This can include natural disasters like flooding or fire, system failure which the likelihood depends on the quality of the equipment, and human interference whether that be accidental or malicious.</w:t>
+      </w:r>
+    </w:p>
+    <w:p>
+      <w:pPr>
+        <w:rPr>
+          <w:rFonts w:ascii="Arial" w:hAnsi="Arial" w:cs="Arial"/>
+          <w:b/>
+          <w:bCs/>
+          <w:color w:val="000000" w:themeColor="text1"/>
+        </w:rPr>
+      </w:pPr>
+    </w:p>
+    <w:p>
+      <w:pPr>
+        <w:rPr>
+          <w:rFonts w:ascii="Arial" w:hAnsi="Arial" w:cs="Arial"/>
+          <w:color w:val="000000" w:themeColor="text1"/>
+        </w:rPr>
+      </w:pPr>
+      <w:r>
+        <w:rPr>
+          <w:rFonts w:ascii="Arial" w:hAnsi="Arial" w:cs="Arial"/>
+          <w:b/>
+          <w:bCs/>
+          <w:color w:val="000000" w:themeColor="text1"/>
+        </w:rPr>
+        <w:t xml:space="preserve">Identifying Vulnerabilities- </w:t>
+      </w:r>
+      <w:r>
+        <w:rPr>
+          <w:rFonts w:ascii="Arial" w:hAnsi="Arial" w:cs="Arial"/>
+          <w:color w:val="000000" w:themeColor="text1"/>
+        </w:rPr>
+        <w:t>This aspect of risk assessment is very important. It is the identification of any possible weakness in the organization and programs. This can be done in various ways such as testing and auditing.</w:t>
+      </w:r>
+    </w:p>
+    <w:p>
+      <w:pPr>
+        <w:rPr>
+          <w:rFonts w:ascii="Arial" w:hAnsi="Arial" w:cs="Arial"/>
+          <w:b/>
+          <w:bCs/>
+          <w:color w:val="000000" w:themeColor="text1"/>
+        </w:rPr>
+      </w:pPr>
+    </w:p>
+    <w:p>
+      <w:pPr>
+        <w:rPr>
+          <w:rFonts w:ascii="Arial" w:hAnsi="Arial" w:cs="Arial"/>
+          <w:color w:val="000000" w:themeColor="text1"/>
+        </w:rPr>
+      </w:pPr>
+      <w:r>
+        <w:rPr>
+          <w:rFonts w:ascii="Arial" w:hAnsi="Arial" w:cs="Arial"/>
+          <w:b/>
+          <w:bCs/>
+          <w:color w:val="000000" w:themeColor="text1"/>
+        </w:rPr>
+        <w:t xml:space="preserve">Analyse Controls- </w:t>
+      </w:r>
+      <w:r>
+        <w:rPr>
+          <w:rFonts w:ascii="Arial" w:hAnsi="Arial" w:cs="Arial"/>
+          <w:color w:val="000000" w:themeColor="text1"/>
+        </w:rPr>
+        <w:t xml:space="preserve">This </w:t>
+      </w:r>
+      <w:proofErr w:type="gramStart"/>
+      <w:r>
+        <w:rPr>
+          <w:rFonts w:ascii="Arial" w:hAnsi="Arial" w:cs="Arial"/>
+          <w:color w:val="000000" w:themeColor="text1"/>
+        </w:rPr>
+        <w:t>step in</w:t>
+      </w:r>
+      <w:proofErr w:type="gramEnd"/>
+      <w:r>
+        <w:rPr>
+          <w:rFonts w:ascii="Arial" w:hAnsi="Arial" w:cs="Arial"/>
+          <w:color w:val="000000" w:themeColor="text1"/>
+        </w:rPr>
+        <w:t xml:space="preserve"> risk assessment works hand in hand with the authentication methods as mentioned above. Either analysing controls already in plan or plan to put them in place. Technical ones can be encryption and authentication methods; however, some controls are nontechnical such as security policies and ensuring they are up to date. Controls also fall into two categories, preventative which is controls such as encryption that stop security threats and detective controls that are in place to discover any attacks.</w:t>
+      </w:r>
+    </w:p>
+    <w:p>
+      <w:pPr>
+        <w:rPr>
+          <w:rFonts w:ascii="Arial" w:hAnsi="Arial" w:cs="Arial"/>
+          <w:b/>
+          <w:bCs/>
+          <w:color w:val="000000" w:themeColor="text1"/>
+        </w:rPr>
+      </w:pPr>
+    </w:p>
+    <w:p>
+      <w:pPr>
+        <w:rPr>
+          <w:rFonts w:ascii="Arial" w:hAnsi="Arial" w:cs="Arial"/>
+          <w:color w:val="000000" w:themeColor="text1"/>
+        </w:rPr>
+      </w:pPr>
+      <w:r>
+        <w:rPr>
+          <w:rFonts w:ascii="Arial" w:hAnsi="Arial" w:cs="Arial"/>
+          <w:b/>
+          <w:bCs/>
+          <w:color w:val="000000" w:themeColor="text1"/>
+        </w:rPr>
+        <w:t xml:space="preserve">Threat Likelihood and Impact- </w:t>
+      </w:r>
+      <w:r>
+        <w:rPr>
+          <w:rFonts w:ascii="Arial" w:hAnsi="Arial" w:cs="Arial"/>
+          <w:color w:val="000000" w:themeColor="text1"/>
+        </w:rPr>
+        <w:t xml:space="preserve">Once all the steps previously mentioned are completed, it is important to determine in the case of a security breach, what would be the estimated potential and frequency of a security threat and also the estimated financial impact. Once an estimated value on a breach is made, then steps can be taken to budget for any possible breaches which enables business continuity. If any security breach happened without all possible planning beforehand it could bankrupt a business depending on the financial loss. Threat prioritisation and rating are also important; this is calculated using the likelihood and the impact. This can ensure more serious risks are handle first before less likely to occur breaches. </w:t>
+      </w:r>
+    </w:p>
+    <w:p>
+      <w:pPr>
+        <w:rPr>
+          <w:rFonts w:ascii="Arial" w:hAnsi="Arial" w:cs="Arial"/>
+          <w:b/>
+          <w:bCs/>
+          <w:color w:val="000000" w:themeColor="text1"/>
+        </w:rPr>
+      </w:pPr>
+    </w:p>
+    <w:p>
+      <w:pPr>
+        <w:rPr>
+          <w:rFonts w:ascii="Arial" w:hAnsi="Arial" w:cs="Arial"/>
+          <w:lang w:val="en-US"/>
+        </w:rPr>
+      </w:pPr>
+    </w:p>
+    <w:p>
+      <w:pPr>
+        <w:rPr>
+          <w:rFonts w:ascii="Arial" w:hAnsi="Arial" w:cs="Arial"/>
+          <w:b/>
+          <w:bCs/>
+        </w:rPr>
+      </w:pPr>
+      <w:r>
+        <w:rPr>
+          <w:rFonts w:ascii="Arial" w:hAnsi="Arial" w:cs="Arial"/>
+          <w:highlight w:val="yellow"/>
+          <w:lang w:val="en-US"/>
+        </w:rPr>
+        <w:t xml:space="preserve">Q7 </w:t>
+      </w:r>
+      <w:r>
+        <w:rPr>
+          <w:rFonts w:ascii="Arial" w:hAnsi="Arial" w:cs="Arial"/>
+          <w:b/>
+          <w:bCs/>
+          <w:highlight w:val="yellow"/>
+        </w:rPr>
+        <w:t>Discuss</w:t>
+      </w:r>
+      <w:r>
+        <w:rPr>
+          <w:rFonts w:ascii="Arial" w:hAnsi="Arial" w:cs="Arial"/>
+          <w:highlight w:val="yellow"/>
+        </w:rPr>
+        <w:t> common methods of protecting information and data and how you would apply them to the </w:t>
+      </w:r>
+      <w:r>
+        <w:rPr>
+          <w:rFonts w:ascii="Arial" w:hAnsi="Arial" w:cs="Arial"/>
+          <w:b/>
+          <w:bCs/>
+          <w:highlight w:val="yellow"/>
+        </w:rPr>
+        <w:t>project</w:t>
+      </w:r>
+    </w:p>
+    <w:p>
+      <w:pPr>
+        <w:rPr>
+          <w:rFonts w:ascii="Arial" w:hAnsi="Arial" w:cs="Arial"/>
+          <w:b/>
+          <w:bCs/>
+          <w:color w:val="000000" w:themeColor="text1"/>
+        </w:rPr>
+      </w:pPr>
+    </w:p>
+    <w:p>
+      <w:pPr>
+        <w:rPr>
+          <w:rFonts w:ascii="Arial" w:hAnsi="Arial" w:cs="Arial"/>
+          <w:color w:val="000000" w:themeColor="text1"/>
+        </w:rPr>
+      </w:pPr>
+    </w:p>
+    <w:p>
+      <w:pPr>
+        <w:rPr>
+          <w:rFonts w:ascii="Arial" w:hAnsi="Arial" w:cs="Arial"/>
+        </w:rPr>
+      </w:pPr>
+      <w:r>
+        <w:rPr>
+          <w:rFonts w:ascii="Arial" w:hAnsi="Arial" w:cs="Arial"/>
+          <w:b/>
+          <w:bCs/>
+          <w:color w:val="000000" w:themeColor="text1"/>
+        </w:rPr>
+        <w:t xml:space="preserve">REF </w:t>
+      </w:r>
+      <w:hyperlink r:id="rId32" w:history="1">
+        <w:r>
+          <w:rPr>
+            <w:rStyle w:val="Hyperlink"/>
+            <w:rFonts w:ascii="Arial" w:hAnsi="Arial" w:cs="Arial"/>
           </w:rPr>
           <w:t>https://cheapsslsecurity.com/blog/what-is-asymmetric-encryption-understand-with-simple-examples/</w:t>
         </w:r>
       </w:hyperlink>
     </w:p>
     <w:p>
+      <w:pPr>
+        <w:rPr>
+          <w:rFonts w:ascii="Arial" w:hAnsi="Arial" w:cs="Arial"/>
+        </w:rPr>
+      </w:pPr>
       <w:r>
         <w:rPr>
           <w:rFonts w:ascii="Arial" w:hAnsi="Arial" w:cs="Arial"/>
@@ -4647,16 +4913,22 @@
         </w:rPr>
         <w:t xml:space="preserve">REF </w:t>
       </w:r>
-      <w:hyperlink r:id="rId31" w:history="1">
+      <w:hyperlink r:id="rId33" w:history="1">
         <w:r>
           <w:rPr>
             <w:rStyle w:val="Hyperlink"/>
+            <w:rFonts w:ascii="Arial" w:hAnsi="Arial" w:cs="Arial"/>
           </w:rPr>
           <w:t>https://www.ssl2buy.com/wiki/symmetric-vs-asymmetric-encryption-what-are-differences</w:t>
         </w:r>
       </w:hyperlink>
     </w:p>
     <w:p>
+      <w:pPr>
+        <w:rPr>
+          <w:rFonts w:ascii="Arial" w:hAnsi="Arial" w:cs="Arial"/>
+        </w:rPr>
+      </w:pPr>
       <w:r>
         <w:rPr>
           <w:rFonts w:ascii="Arial" w:hAnsi="Arial" w:cs="Arial"/>
@@ -4666,16 +4938,22 @@
         </w:rPr>
         <w:t xml:space="preserve">REF </w:t>
       </w:r>
-      <w:hyperlink r:id="rId32" w:history="1">
+      <w:hyperlink r:id="rId34" w:history="1">
         <w:r>
           <w:rPr>
             <w:rStyle w:val="Hyperlink"/>
+            <w:rFonts w:ascii="Arial" w:hAnsi="Arial" w:cs="Arial"/>
           </w:rPr>
           <w:t>https://www.cyber.gov.au/acsc/view-all-content/guidance/use-two-factor-authentication</w:t>
         </w:r>
       </w:hyperlink>
     </w:p>
     <w:p>
+      <w:pPr>
+        <w:rPr>
+          <w:rFonts w:ascii="Arial" w:hAnsi="Arial" w:cs="Arial"/>
+        </w:rPr>
+      </w:pPr>
       <w:r>
         <w:rPr>
           <w:rFonts w:ascii="Arial" w:hAnsi="Arial" w:cs="Arial"/>
@@ -4685,16 +4963,22 @@
         </w:rPr>
         <w:t xml:space="preserve">REF </w:t>
       </w:r>
-      <w:hyperlink r:id="rId33" w:history="1">
+      <w:hyperlink r:id="rId35" w:history="1">
         <w:r>
           <w:rPr>
             <w:rStyle w:val="Hyperlink"/>
+            <w:rFonts w:ascii="Arial" w:hAnsi="Arial" w:cs="Arial"/>
           </w:rPr>
           <w:t>https://www.webopedia.com/TERM/S/strong_password.html</w:t>
         </w:r>
       </w:hyperlink>
     </w:p>
     <w:p>
+      <w:pPr>
+        <w:rPr>
+          <w:rFonts w:ascii="Arial" w:hAnsi="Arial" w:cs="Arial"/>
+        </w:rPr>
+      </w:pPr>
       <w:r>
         <w:rPr>
           <w:rFonts w:ascii="Arial" w:hAnsi="Arial" w:cs="Arial"/>
@@ -4704,16 +4988,22 @@
         </w:rPr>
         <w:t xml:space="preserve">REF </w:t>
       </w:r>
-      <w:hyperlink r:id="rId34" w:history="1">
+      <w:hyperlink r:id="rId36" w:history="1">
         <w:r>
           <w:rPr>
             <w:rStyle w:val="Hyperlink"/>
+            <w:rFonts w:ascii="Arial" w:hAnsi="Arial" w:cs="Arial"/>
           </w:rPr>
           <w:t>https://en.wikipedia.org/wiki/Base64</w:t>
         </w:r>
       </w:hyperlink>
     </w:p>
     <w:p>
+      <w:pPr>
+        <w:rPr>
+          <w:rFonts w:ascii="Arial" w:hAnsi="Arial" w:cs="Arial"/>
+        </w:rPr>
+      </w:pPr>
       <w:r>
         <w:rPr>
           <w:rFonts w:ascii="Arial" w:hAnsi="Arial" w:cs="Arial"/>
@@ -4723,16 +5013,22 @@
         </w:rPr>
         <w:t xml:space="preserve">REF </w:t>
       </w:r>
-      <w:hyperlink r:id="rId35" w:history="1">
+      <w:hyperlink r:id="rId37" w:history="1">
         <w:r>
           <w:rPr>
             <w:rStyle w:val="Hyperlink"/>
+            <w:rFonts w:ascii="Arial" w:hAnsi="Arial" w:cs="Arial"/>
           </w:rPr>
           <w:t>https://premium.wpmudev.org/blog/understanding-file-permissions/</w:t>
         </w:r>
       </w:hyperlink>
     </w:p>
     <w:p>
+      <w:pPr>
+        <w:rPr>
+          <w:rFonts w:ascii="Arial" w:hAnsi="Arial" w:cs="Arial"/>
+        </w:rPr>
+      </w:pPr>
       <w:r>
         <w:rPr>
           <w:rFonts w:ascii="Arial" w:hAnsi="Arial" w:cs="Arial"/>
@@ -4742,16 +5038,22 @@
         </w:rPr>
         <w:t xml:space="preserve">REF </w:t>
       </w:r>
-      <w:hyperlink r:id="rId36" w:history="1">
+      <w:hyperlink r:id="rId38" w:history="1">
         <w:r>
           <w:rPr>
             <w:rStyle w:val="Hyperlink"/>
+            <w:rFonts w:ascii="Arial" w:hAnsi="Arial" w:cs="Arial"/>
           </w:rPr>
           <w:t>https://www.siteground.com/tutorials/cpanel/file-permissions/</w:t>
         </w:r>
       </w:hyperlink>
     </w:p>
     <w:p>
+      <w:pPr>
+        <w:rPr>
+          <w:rFonts w:ascii="Arial" w:hAnsi="Arial" w:cs="Arial"/>
+        </w:rPr>
+      </w:pPr>
       <w:r>
         <w:rPr>
           <w:rFonts w:ascii="Arial" w:hAnsi="Arial" w:cs="Arial"/>
@@ -4761,16 +5063,22 @@
         </w:rPr>
         <w:t xml:space="preserve">REF </w:t>
       </w:r>
-      <w:hyperlink r:id="rId37" w:history="1">
+      <w:hyperlink r:id="rId39" w:history="1">
         <w:r>
           <w:rPr>
             <w:rStyle w:val="Hyperlink"/>
+            <w:rFonts w:ascii="Arial" w:hAnsi="Arial" w:cs="Arial"/>
           </w:rPr>
           <w:t>https://www.packetlabs.net/session-management/</w:t>
         </w:r>
       </w:hyperlink>
     </w:p>
     <w:p>
+      <w:pPr>
+        <w:rPr>
+          <w:rFonts w:ascii="Arial" w:hAnsi="Arial" w:cs="Arial"/>
+        </w:rPr>
+      </w:pPr>
       <w:r>
         <w:rPr>
           <w:rFonts w:ascii="Arial" w:hAnsi="Arial" w:cs="Arial"/>
@@ -4780,29 +5088,112 @@
         </w:rPr>
         <w:t xml:space="preserve">REF </w:t>
       </w:r>
-      <w:hyperlink r:id="rId38" w:history="1">
+      <w:hyperlink r:id="rId40" w:history="1">
         <w:r>
           <w:rPr>
             <w:rStyle w:val="Hyperlink"/>
+            <w:rFonts w:ascii="Arial" w:hAnsi="Arial" w:cs="Arial"/>
           </w:rPr>
           <w:t>https://www.hack2secure.com/blogs/discover-what-session-management-is</w:t>
         </w:r>
       </w:hyperlink>
     </w:p>
     <w:p>
-      <w:r>
+      <w:pPr>
+        <w:rPr>
+          <w:rFonts w:ascii="Arial" w:hAnsi="Arial" w:cs="Arial"/>
+        </w:rPr>
+      </w:pPr>
+      <w:r>
+        <w:rPr>
+          <w:rFonts w:ascii="Arial" w:hAnsi="Arial" w:cs="Arial"/>
+        </w:rPr>
         <w:t xml:space="preserve">REF </w:t>
       </w:r>
-      <w:hyperlink r:id="rId39" w:history="1">
+      <w:hyperlink r:id="rId41" w:history="1">
         <w:r>
           <w:rPr>
             <w:rStyle w:val="Hyperlink"/>
+            <w:rFonts w:ascii="Arial" w:hAnsi="Arial" w:cs="Arial"/>
           </w:rPr>
           <w:t>https://blog.netwrix.com/2018/01/16/how-to-perform-it-risk-assessment/</w:t>
         </w:r>
       </w:hyperlink>
     </w:p>
-    <w:p/>
+    <w:p>
+      <w:pPr>
+        <w:rPr>
+          <w:rFonts w:ascii="Arial" w:hAnsi="Arial" w:cs="Arial"/>
+        </w:rPr>
+      </w:pPr>
+      <w:r>
+        <w:rPr>
+          <w:rFonts w:ascii="Arial" w:hAnsi="Arial" w:cs="Arial"/>
+        </w:rPr>
+        <w:t xml:space="preserve">REF </w:t>
+      </w:r>
+      <w:hyperlink r:id="rId42" w:history="1">
+        <w:r>
+          <w:rPr>
+            <w:rFonts w:ascii="Arial" w:hAnsi="Arial" w:cs="Arial"/>
+            <w:color w:val="0000FF"/>
+            <w:u w:val="single"/>
+          </w:rPr>
+          <w:t>https://www.cloudflare.com/learning/ddos/glossary/web-application-firewall-waf/</w:t>
+        </w:r>
+      </w:hyperlink>
+    </w:p>
+    <w:p>
+      <w:pPr>
+        <w:rPr>
+          <w:rFonts w:ascii="Arial" w:hAnsi="Arial" w:cs="Arial"/>
+        </w:rPr>
+      </w:pPr>
+      <w:r>
+        <w:rPr>
+          <w:rFonts w:ascii="Arial" w:hAnsi="Arial" w:cs="Arial"/>
+        </w:rPr>
+        <w:t xml:space="preserve">REF </w:t>
+      </w:r>
+      <w:hyperlink r:id="rId43" w:history="1">
+        <w:r>
+          <w:rPr>
+            <w:rStyle w:val="Hyperlink"/>
+            <w:rFonts w:ascii="Arial" w:hAnsi="Arial" w:cs="Arial"/>
+          </w:rPr>
+          <w:t>https://www.f5.com/services/resources/glossary/web-application-firewall</w:t>
+        </w:r>
+      </w:hyperlink>
+    </w:p>
+    <w:p>
+      <w:pPr>
+        <w:rPr>
+          <w:rFonts w:ascii="Arial" w:hAnsi="Arial" w:cs="Arial"/>
+        </w:rPr>
+      </w:pPr>
+    </w:p>
+    <w:p>
+      <w:pPr>
+        <w:rPr>
+          <w:rFonts w:ascii="Arial" w:hAnsi="Arial" w:cs="Arial"/>
+        </w:rPr>
+      </w:pPr>
+    </w:p>
+    <w:p>
+      <w:pPr>
+        <w:rPr>
+          <w:rFonts w:ascii="Arial" w:hAnsi="Arial" w:cs="Arial"/>
+          <w:color w:val="000000" w:themeColor="text1"/>
+        </w:rPr>
+      </w:pPr>
+      <w:r>
+        <w:rPr>
+          <w:rFonts w:ascii="Arial" w:hAnsi="Arial" w:cs="Arial"/>
+          <w:color w:val="000000" w:themeColor="text1"/>
+        </w:rPr>
+        <w:t xml:space="preserve">All of the methods mentioned below would be useful methods in a marketplace application, these methods have been highlighted for this reason. </w:t>
+      </w:r>
+    </w:p>
     <w:p>
       <w:pPr>
         <w:rPr>
@@ -4868,16 +5259,7 @@
           <w:bCs/>
           <w:color w:val="000000" w:themeColor="text1"/>
         </w:rPr>
-        <w:t>Basic HTTP Authentication</w:t>
-      </w:r>
-      <w:r>
-        <w:rPr>
-          <w:rFonts w:ascii="Arial" w:hAnsi="Arial" w:cs="Arial"/>
-          <w:b/>
-          <w:bCs/>
-          <w:color w:val="000000" w:themeColor="text1"/>
-        </w:rPr>
-        <w:t xml:space="preserve">- </w:t>
+        <w:t xml:space="preserve">Basic HTTP Authentication- </w:t>
       </w:r>
     </w:p>
     <w:p>
@@ -4911,14 +5293,7 @@
           <w:rFonts w:ascii="Arial" w:hAnsi="Arial" w:cs="Arial"/>
           <w:color w:val="000000" w:themeColor="text1"/>
         </w:rPr>
-        <w:t>-</w:t>
-      </w:r>
-      <w:r>
-        <w:rPr>
-          <w:rFonts w:ascii="Arial" w:hAnsi="Arial" w:cs="Arial"/>
-          <w:color w:val="000000" w:themeColor="text1"/>
-        </w:rPr>
-        <w:t xml:space="preserve"> This is access security measure is often the basis of user authentication and authorisation. This involves ensuring that every user has their own unique username/ID, whereby no users have the same ID.</w:t>
+        <w:t>- This is access security measure is often the basis of user authentication and authorisation. This involves ensuring that every user has their own unique username/ID, whereby no users have the same ID.</w:t>
       </w:r>
     </w:p>
     <w:p>
@@ -5101,7 +5476,15 @@
           <w:rFonts w:ascii="Arial" w:hAnsi="Arial" w:cs="Arial"/>
           <w:color w:val="000000" w:themeColor="text1"/>
         </w:rPr>
-        <w:t xml:space="preserve">These keys are distinct, but connected and are exchanged over an information system, however only the private key can decrypt the data. In the example of SSL (Secure Socket Layer) certification usage, when the browser and server (the application and the user) make connection, they are validated by each other’s public and private key connection. This then confirms the verification and the user is able to continue the application session. </w:t>
+        <w:t xml:space="preserve">These keys are distinct, but connected and are exchanged over an information system, however only the private key can decrypt the data. In the example of SSL </w:t>
+      </w:r>
+      <w:r>
+        <w:rPr>
+          <w:rFonts w:ascii="Arial" w:hAnsi="Arial" w:cs="Arial"/>
+          <w:color w:val="000000" w:themeColor="text1"/>
+        </w:rPr>
+        <w:lastRenderedPageBreak/>
+        <w:t xml:space="preserve">(Secure Socket Layer) certification usage, when the browser and server (the application and the user) make connection, they are validated by each other’s public and private key connection. This then confirms the verification and the user is able to continue the application session. </w:t>
       </w:r>
       <w:r>
         <w:rPr>
@@ -5224,16 +5607,7 @@
           <w:bCs/>
           <w:color w:val="000000" w:themeColor="text1"/>
         </w:rPr>
-        <w:t>File Permissions</w:t>
-      </w:r>
-      <w:r>
-        <w:rPr>
-          <w:rFonts w:ascii="Arial" w:hAnsi="Arial" w:cs="Arial"/>
-          <w:b/>
-          <w:bCs/>
-          <w:color w:val="000000" w:themeColor="text1"/>
-        </w:rPr>
-        <w:t xml:space="preserve">- </w:t>
+        <w:t xml:space="preserve">File Permissions- </w:t>
       </w:r>
       <w:r>
         <w:rPr>
@@ -5296,14 +5670,95 @@
           <w:rFonts w:ascii="Arial" w:hAnsi="Arial" w:cs="Arial"/>
           <w:color w:val="000000" w:themeColor="text1"/>
         </w:rPr>
-        <w:t>Typically,</w:t>
-      </w:r>
-      <w:r>
-        <w:rPr>
-          <w:rFonts w:ascii="Arial" w:hAnsi="Arial" w:cs="Arial"/>
-          <w:color w:val="000000" w:themeColor="text1"/>
-        </w:rPr>
-        <w:t xml:space="preserve"> permission 644 is standard </w:t>
+        <w:t xml:space="preserve">Typically, permission 644 is standard for files as it is readable only by all, but writable by the user, of course this change depending on the file and directory and the usage required. To summaries, file permissions are to be taken seriously and proper usage contributes to the overall security of the website. </w:t>
+      </w:r>
+    </w:p>
+    <w:p>
+      <w:pPr>
+        <w:rPr>
+          <w:rFonts w:ascii="Arial" w:hAnsi="Arial" w:cs="Arial"/>
+          <w:color w:val="000000" w:themeColor="text1"/>
+        </w:rPr>
+      </w:pPr>
+    </w:p>
+    <w:p>
+      <w:pPr>
+        <w:rPr>
+          <w:rFonts w:ascii="Arial" w:hAnsi="Arial" w:cs="Arial"/>
+          <w:b/>
+          <w:bCs/>
+          <w:i/>
+          <w:iCs/>
+          <w:color w:val="000000" w:themeColor="text1"/>
+          <w:sz w:val="28"/>
+          <w:szCs w:val="28"/>
+          <w:u w:val="single"/>
+        </w:rPr>
+      </w:pPr>
+      <w:r>
+        <w:rPr>
+          <w:rFonts w:ascii="Arial" w:hAnsi="Arial" w:cs="Arial"/>
+          <w:b/>
+          <w:bCs/>
+          <w:i/>
+          <w:iCs/>
+          <w:color w:val="000000" w:themeColor="text1"/>
+          <w:sz w:val="28"/>
+          <w:szCs w:val="28"/>
+          <w:u w:val="single"/>
+        </w:rPr>
+        <w:t>Web Application Firewall (WAF)</w:t>
+      </w:r>
+    </w:p>
+    <w:p>
+      <w:pPr>
+        <w:rPr>
+          <w:rFonts w:ascii="Arial" w:hAnsi="Arial" w:cs="Arial"/>
+          <w:b/>
+          <w:bCs/>
+          <w:i/>
+          <w:iCs/>
+          <w:color w:val="000000" w:themeColor="text1"/>
+          <w:sz w:val="28"/>
+          <w:szCs w:val="28"/>
+          <w:u w:val="single"/>
+        </w:rPr>
+      </w:pPr>
+    </w:p>
+    <w:p>
+      <w:pPr>
+        <w:rPr>
+          <w:rFonts w:ascii="Arial" w:hAnsi="Arial" w:cs="Arial"/>
+          <w:b/>
+          <w:bCs/>
+          <w:i/>
+          <w:iCs/>
+          <w:color w:val="000000" w:themeColor="text1"/>
+          <w:sz w:val="28"/>
+          <w:szCs w:val="28"/>
+          <w:u w:val="single"/>
+        </w:rPr>
+      </w:pPr>
+      <w:r>
+        <w:rPr>
+          <w:rFonts w:ascii="Arial" w:hAnsi="Arial" w:cs="Arial"/>
+          <w:color w:val="000000" w:themeColor="text1"/>
+        </w:rPr>
+        <w:t xml:space="preserve">A WAF is </w:t>
+      </w:r>
+      <w:r>
+        <w:rPr>
+          <w:rFonts w:ascii="Arial" w:hAnsi="Arial" w:cs="Arial"/>
+          <w:color w:val="000000" w:themeColor="text1"/>
+        </w:rPr>
+        <w:t xml:space="preserve">a trusted method </w:t>
+      </w:r>
+      <w:r>
+        <w:rPr>
+          <w:rFonts w:ascii="Arial" w:hAnsi="Arial" w:cs="Arial"/>
+          <w:color w:val="000000" w:themeColor="text1"/>
+        </w:rPr>
+        <w:t xml:space="preserve">put in place to help protect a web application from various types of application breaches, such as cross-site-scripting and cookie </w:t>
       </w:r>
       <w:r>
         <w:rPr>
@@ -5311,68 +5766,165 @@
           <w:color w:val="000000" w:themeColor="text1"/>
         </w:rPr>
         <w:lastRenderedPageBreak/>
-        <w:t>for files as it is readable only by all, but writable by the user</w:t>
-      </w:r>
-      <w:r>
-        <w:rPr>
-          <w:rFonts w:ascii="Arial" w:hAnsi="Arial" w:cs="Arial"/>
-          <w:color w:val="000000" w:themeColor="text1"/>
-        </w:rPr>
-        <w:t xml:space="preserve">, of course this change depending on the file and directory and the usage required. To summaries, file permissions are to be taken seriously and proper usage contributes to the overall security of the website. </w:t>
-      </w:r>
-    </w:p>
-    <w:p>
-      <w:pPr>
-        <w:rPr>
-          <w:rFonts w:ascii="Arial" w:hAnsi="Arial" w:cs="Arial"/>
-          <w:color w:val="000000" w:themeColor="text1"/>
-        </w:rPr>
-      </w:pPr>
-    </w:p>
-    <w:p>
-      <w:r>
-        <w:rPr>
-          <w:rFonts w:ascii="Arial" w:hAnsi="Arial" w:cs="Arial"/>
-          <w:b/>
-          <w:bCs/>
-          <w:color w:val="000000" w:themeColor="text1"/>
+        <w:t xml:space="preserve">poisoning and so on. It essentially is a shield </w:t>
+      </w:r>
+      <w:r>
+        <w:rPr>
+          <w:rFonts w:ascii="Arial" w:hAnsi="Arial" w:cs="Arial"/>
+          <w:color w:val="000000" w:themeColor="text1"/>
+        </w:rPr>
+        <w:t xml:space="preserve">between a web application and the internet that filters and blocks any malicious web traffic.  It operates either via hardware, software or cloud-based via a set of policies whereby the user’s information passing through the firewall before reaching the server. A WAF can bring benefits of speed and ease in its protection methods and a WAF is what would mitigate attacks such as </w:t>
+      </w:r>
+      <w:proofErr w:type="spellStart"/>
+      <w:r>
+        <w:rPr>
+          <w:rFonts w:ascii="Arial" w:hAnsi="Arial" w:cs="Arial"/>
+          <w:color w:val="000000" w:themeColor="text1"/>
+        </w:rPr>
+        <w:t>DDos</w:t>
+      </w:r>
+      <w:proofErr w:type="spellEnd"/>
+      <w:r>
+        <w:rPr>
+          <w:rFonts w:ascii="Arial" w:hAnsi="Arial" w:cs="Arial"/>
+          <w:color w:val="000000" w:themeColor="text1"/>
+        </w:rPr>
+        <w:t xml:space="preserve">. </w:t>
+      </w:r>
+    </w:p>
+    <w:p>
+      <w:pPr>
+        <w:rPr>
+          <w:rFonts w:ascii="Arial" w:hAnsi="Arial" w:cs="Arial"/>
+          <w:b/>
+          <w:bCs/>
+          <w:color w:val="000000" w:themeColor="text1"/>
+        </w:rPr>
+      </w:pPr>
+    </w:p>
+    <w:p>
+      <w:pPr>
+        <w:rPr>
+          <w:rFonts w:ascii="Arial" w:hAnsi="Arial" w:cs="Arial"/>
+          <w:b/>
+          <w:bCs/>
+          <w:color w:val="000000" w:themeColor="text1"/>
+        </w:rPr>
+      </w:pPr>
+    </w:p>
+    <w:p>
+      <w:pPr>
+        <w:rPr>
+          <w:rFonts w:ascii="Arial" w:hAnsi="Arial" w:cs="Arial"/>
+          <w:color w:val="FF0000"/>
+          <w:lang w:val="en-US"/>
+        </w:rPr>
+      </w:pPr>
+    </w:p>
+    <w:p>
+      <w:pPr>
+        <w:rPr>
+          <w:rFonts w:ascii="Arial" w:hAnsi="Arial" w:cs="Arial"/>
+        </w:rPr>
+      </w:pPr>
+      <w:r>
+        <w:rPr>
+          <w:rFonts w:ascii="Arial" w:hAnsi="Arial" w:cs="Arial"/>
+          <w:highlight w:val="yellow"/>
+          <w:lang w:val="en-US"/>
+        </w:rPr>
+        <w:t xml:space="preserve">Q8 </w:t>
+      </w:r>
+      <w:r>
+        <w:rPr>
+          <w:rFonts w:ascii="Arial" w:hAnsi="Arial" w:cs="Arial"/>
+          <w:b/>
+          <w:bCs/>
+          <w:highlight w:val="yellow"/>
+        </w:rPr>
+        <w:t>Research</w:t>
+      </w:r>
+      <w:r>
+        <w:rPr>
+          <w:rFonts w:ascii="Arial" w:hAnsi="Arial" w:cs="Arial"/>
+          <w:highlight w:val="yellow"/>
+        </w:rPr>
+        <w:t> what your legal obligations are in relation to handling user data and how they can be met for the </w:t>
+      </w:r>
+      <w:r>
+        <w:rPr>
+          <w:rFonts w:ascii="Arial" w:hAnsi="Arial" w:cs="Arial"/>
+          <w:b/>
+          <w:bCs/>
+          <w:highlight w:val="yellow"/>
+        </w:rPr>
+        <w:t>project</w:t>
+      </w:r>
+    </w:p>
+    <w:p>
+      <w:pPr>
+        <w:rPr>
+          <w:rFonts w:ascii="Arial" w:hAnsi="Arial" w:cs="Arial"/>
+          <w:lang w:val="en-US"/>
+        </w:rPr>
+      </w:pPr>
+    </w:p>
+    <w:p>
+      <w:pPr>
+        <w:rPr>
+          <w:rFonts w:ascii="Arial" w:hAnsi="Arial" w:cs="Arial"/>
+        </w:rPr>
+      </w:pPr>
+      <w:r>
+        <w:rPr>
+          <w:rFonts w:ascii="Arial" w:hAnsi="Arial" w:cs="Arial"/>
+          <w:b/>
+          <w:bCs/>
+          <w:lang w:val="en-US"/>
+        </w:rPr>
+        <w:t>REF</w:t>
+      </w:r>
+      <w:r>
+        <w:rPr>
+          <w:rFonts w:ascii="Arial" w:hAnsi="Arial" w:cs="Arial"/>
+          <w:b/>
+          <w:bCs/>
+          <w:lang w:val="en-US"/>
         </w:rPr>
         <w:t xml:space="preserve"> </w:t>
       </w:r>
-      <w:r>
-        <w:rPr>
-          <w:rFonts w:ascii="Arial" w:hAnsi="Arial" w:cs="Arial"/>
-          <w:b/>
-          <w:bCs/>
-          <w:color w:val="000000" w:themeColor="text1"/>
-        </w:rPr>
-        <w:t xml:space="preserve">REF </w:t>
-      </w:r>
-      <w:hyperlink r:id="rId40" w:history="1">
+      <w:hyperlink r:id="rId44" w:history="1">
         <w:r>
           <w:rPr>
             <w:rStyle w:val="Hyperlink"/>
+            <w:rFonts w:ascii="Arial" w:hAnsi="Arial" w:cs="Arial"/>
           </w:rPr>
-          <w:t>https://blog.netwrix.com/2018/01/16/how-to-perform-it-risk-assessment/</w:t>
+          <w:t>https://www.oaic.gov.au/privacy/the-privacy-act/rights-and-responsibilities/</w:t>
         </w:r>
       </w:hyperlink>
     </w:p>
     <w:p>
-      <w:r>
-        <w:rPr>
-          <w:rFonts w:ascii="Arial" w:hAnsi="Arial" w:cs="Arial"/>
-          <w:b/>
-          <w:bCs/>
-          <w:color w:val="000000" w:themeColor="text1"/>
+      <w:pPr>
+        <w:rPr>
+          <w:rFonts w:ascii="Arial" w:hAnsi="Arial" w:cs="Arial"/>
+        </w:rPr>
+      </w:pPr>
+      <w:r>
+        <w:rPr>
+          <w:rFonts w:ascii="Arial" w:hAnsi="Arial" w:cs="Arial"/>
+          <w:b/>
+          <w:bCs/>
+          <w:lang w:val="en-US"/>
         </w:rPr>
         <w:t xml:space="preserve">REF </w:t>
       </w:r>
-      <w:hyperlink r:id="rId41" w:anchor="Risk_management" w:history="1">
+      <w:hyperlink r:id="rId45" w:history="1">
         <w:r>
           <w:rPr>
             <w:rStyle w:val="Hyperlink"/>
+            <w:rFonts w:ascii="Arial" w:hAnsi="Arial" w:cs="Arial"/>
           </w:rPr>
-          <w:t>https://en.wikipedia.org/wiki/Information_security#Risk_management</w:t>
+          <w:t>https://www.oaic.gov.au/privacy/australian-privacy-principles/australian-privacy-principles-quick-reference/</w:t>
         </w:r>
       </w:hyperlink>
     </w:p>
@@ -5380,895 +5932,281 @@
       <w:pPr>
         <w:rPr>
           <w:rFonts w:ascii="Arial" w:hAnsi="Arial" w:cs="Arial"/>
-          <w:b/>
-          <w:bCs/>
-          <w:color w:val="000000" w:themeColor="text1"/>
-        </w:rPr>
-      </w:pPr>
-    </w:p>
-    <w:p>
-      <w:pPr>
-        <w:rPr>
-          <w:rFonts w:ascii="Arial" w:hAnsi="Arial" w:cs="Arial"/>
-          <w:b/>
-          <w:bCs/>
-          <w:i/>
-          <w:iCs/>
-          <w:color w:val="000000" w:themeColor="text1"/>
-          <w:sz w:val="28"/>
-          <w:szCs w:val="28"/>
-          <w:u w:val="single"/>
-        </w:rPr>
-      </w:pPr>
-      <w:r>
-        <w:rPr>
-          <w:rFonts w:ascii="Arial" w:hAnsi="Arial" w:cs="Arial"/>
-          <w:b/>
-          <w:bCs/>
-          <w:i/>
-          <w:iCs/>
-          <w:color w:val="000000" w:themeColor="text1"/>
-          <w:sz w:val="28"/>
-          <w:szCs w:val="28"/>
-          <w:u w:val="single"/>
-        </w:rPr>
-        <w:t>Risk Management</w:t>
-      </w:r>
-    </w:p>
-    <w:p>
-      <w:pPr>
-        <w:rPr>
-          <w:rFonts w:ascii="Arial" w:hAnsi="Arial" w:cs="Arial"/>
-          <w:b/>
-          <w:bCs/>
-          <w:i/>
-          <w:iCs/>
-          <w:color w:val="000000" w:themeColor="text1"/>
-          <w:sz w:val="28"/>
-          <w:szCs w:val="28"/>
-        </w:rPr>
-      </w:pPr>
-    </w:p>
-    <w:p>
-      <w:pPr>
-        <w:rPr>
-          <w:rFonts w:ascii="Arial" w:hAnsi="Arial" w:cs="Arial"/>
-          <w:color w:val="000000" w:themeColor="text1"/>
-        </w:rPr>
-      </w:pPr>
-      <w:r>
-        <w:rPr>
-          <w:rFonts w:ascii="Arial" w:hAnsi="Arial" w:cs="Arial"/>
-          <w:b/>
-          <w:bCs/>
-          <w:color w:val="000000" w:themeColor="text1"/>
-        </w:rPr>
-        <w:t>Identifying Assets</w:t>
-      </w:r>
-      <w:r>
-        <w:rPr>
-          <w:rFonts w:ascii="Arial" w:hAnsi="Arial" w:cs="Arial"/>
-          <w:b/>
-          <w:bCs/>
-          <w:color w:val="000000" w:themeColor="text1"/>
-        </w:rPr>
-        <w:t xml:space="preserve">- </w:t>
-      </w:r>
-      <w:r>
-        <w:rPr>
-          <w:rFonts w:ascii="Arial" w:hAnsi="Arial" w:cs="Arial"/>
-          <w:color w:val="000000" w:themeColor="text1"/>
-        </w:rPr>
-        <w:t>This is t</w:t>
-      </w:r>
-      <w:r>
-        <w:rPr>
-          <w:rFonts w:ascii="Arial" w:hAnsi="Arial" w:cs="Arial"/>
-          <w:color w:val="000000" w:themeColor="text1"/>
-        </w:rPr>
-        <w:t>he first step in risk assessment,</w:t>
-      </w:r>
-      <w:r>
-        <w:rPr>
-          <w:rFonts w:ascii="Arial" w:hAnsi="Arial" w:cs="Arial"/>
-          <w:color w:val="000000" w:themeColor="text1"/>
-        </w:rPr>
-        <w:t xml:space="preserve"> these can include hardware, software, data, people, servers and so on. This involves also estimating their value. </w:t>
-      </w:r>
-    </w:p>
-    <w:p>
-      <w:pPr>
-        <w:rPr>
-          <w:rFonts w:ascii="Arial" w:hAnsi="Arial" w:cs="Arial"/>
-          <w:color w:val="000000" w:themeColor="text1"/>
-        </w:rPr>
-      </w:pPr>
-    </w:p>
-    <w:p>
-      <w:pPr>
-        <w:rPr>
-          <w:rFonts w:ascii="Arial" w:hAnsi="Arial" w:cs="Arial"/>
-          <w:color w:val="000000" w:themeColor="text1"/>
-        </w:rPr>
-      </w:pPr>
-      <w:r>
-        <w:rPr>
-          <w:rFonts w:ascii="Arial" w:hAnsi="Arial" w:cs="Arial"/>
-          <w:b/>
-          <w:bCs/>
-          <w:color w:val="000000" w:themeColor="text1"/>
-        </w:rPr>
-        <w:t xml:space="preserve">Identifying </w:t>
-      </w:r>
-      <w:r>
-        <w:rPr>
-          <w:rFonts w:ascii="Arial" w:hAnsi="Arial" w:cs="Arial"/>
-          <w:b/>
-          <w:bCs/>
-          <w:color w:val="000000" w:themeColor="text1"/>
-        </w:rPr>
-        <w:t>Threats</w:t>
-      </w:r>
-      <w:r>
-        <w:rPr>
-          <w:rFonts w:ascii="Arial" w:hAnsi="Arial" w:cs="Arial"/>
-          <w:b/>
-          <w:bCs/>
-          <w:color w:val="000000" w:themeColor="text1"/>
-        </w:rPr>
-        <w:t xml:space="preserve">- </w:t>
-      </w:r>
-      <w:r>
-        <w:rPr>
-          <w:rFonts w:ascii="Arial" w:hAnsi="Arial" w:cs="Arial"/>
-          <w:color w:val="000000" w:themeColor="text1"/>
-        </w:rPr>
-        <w:t xml:space="preserve">A threat assessment is necessary to analyse anything that could misuse or breach security or potentially cause any harm to the organization. This can include natural disasters like flooding or fire, system failure which the likelihood depends on the quality of the equipment, </w:t>
-      </w:r>
-      <w:r>
-        <w:rPr>
-          <w:rFonts w:ascii="Arial" w:hAnsi="Arial" w:cs="Arial"/>
-          <w:color w:val="000000" w:themeColor="text1"/>
-        </w:rPr>
-        <w:t>and human interference whether that be accidental or malicious.</w:t>
-      </w:r>
-    </w:p>
-    <w:p>
-      <w:pPr>
-        <w:rPr>
-          <w:rFonts w:ascii="Arial" w:hAnsi="Arial" w:cs="Arial"/>
-          <w:b/>
-          <w:bCs/>
-          <w:color w:val="000000" w:themeColor="text1"/>
-        </w:rPr>
-      </w:pPr>
-    </w:p>
-    <w:p>
-      <w:pPr>
-        <w:rPr>
-          <w:rFonts w:ascii="Arial" w:hAnsi="Arial" w:cs="Arial"/>
-          <w:color w:val="000000" w:themeColor="text1"/>
-        </w:rPr>
-      </w:pPr>
-      <w:r>
-        <w:rPr>
-          <w:rFonts w:ascii="Arial" w:hAnsi="Arial" w:cs="Arial"/>
-          <w:b/>
-          <w:bCs/>
-          <w:color w:val="000000" w:themeColor="text1"/>
-        </w:rPr>
-        <w:t xml:space="preserve">Identifying </w:t>
-      </w:r>
-      <w:r>
-        <w:rPr>
-          <w:rFonts w:ascii="Arial" w:hAnsi="Arial" w:cs="Arial"/>
-          <w:b/>
-          <w:bCs/>
-          <w:color w:val="000000" w:themeColor="text1"/>
-        </w:rPr>
-        <w:t>Vulnerabilities</w:t>
-      </w:r>
-      <w:r>
-        <w:rPr>
-          <w:rFonts w:ascii="Arial" w:hAnsi="Arial" w:cs="Arial"/>
-          <w:b/>
-          <w:bCs/>
-          <w:color w:val="000000" w:themeColor="text1"/>
-        </w:rPr>
-        <w:t xml:space="preserve">- </w:t>
-      </w:r>
-      <w:r>
-        <w:rPr>
-          <w:rFonts w:ascii="Arial" w:hAnsi="Arial" w:cs="Arial"/>
-          <w:color w:val="000000" w:themeColor="text1"/>
-        </w:rPr>
-        <w:t xml:space="preserve">This aspect of risk assessment is very important. It is the identification of any possible weakness in the organization and programs. This can be done in various ways such as </w:t>
-      </w:r>
-      <w:r>
-        <w:rPr>
-          <w:rFonts w:ascii="Arial" w:hAnsi="Arial" w:cs="Arial"/>
-          <w:color w:val="000000" w:themeColor="text1"/>
-        </w:rPr>
-        <w:t>testing and auditing.</w:t>
-      </w:r>
-    </w:p>
-    <w:p>
-      <w:pPr>
-        <w:rPr>
-          <w:rFonts w:ascii="Arial" w:hAnsi="Arial" w:cs="Arial"/>
-          <w:b/>
-          <w:bCs/>
-          <w:color w:val="000000" w:themeColor="text1"/>
-        </w:rPr>
-      </w:pPr>
-    </w:p>
-    <w:p>
-      <w:pPr>
-        <w:rPr>
-          <w:rFonts w:ascii="Arial" w:hAnsi="Arial" w:cs="Arial"/>
-          <w:color w:val="000000" w:themeColor="text1"/>
-        </w:rPr>
-      </w:pPr>
-      <w:r>
-        <w:rPr>
-          <w:rFonts w:ascii="Arial" w:hAnsi="Arial" w:cs="Arial"/>
-          <w:b/>
-          <w:bCs/>
-          <w:color w:val="000000" w:themeColor="text1"/>
-        </w:rPr>
-        <w:t>Analyse Controls</w:t>
-      </w:r>
-      <w:r>
-        <w:rPr>
-          <w:rFonts w:ascii="Arial" w:hAnsi="Arial" w:cs="Arial"/>
-          <w:b/>
-          <w:bCs/>
-          <w:color w:val="000000" w:themeColor="text1"/>
-        </w:rPr>
-        <w:t xml:space="preserve">- </w:t>
-      </w:r>
-      <w:r>
-        <w:rPr>
-          <w:rFonts w:ascii="Arial" w:hAnsi="Arial" w:cs="Arial"/>
-          <w:color w:val="000000" w:themeColor="text1"/>
-        </w:rPr>
-        <w:t xml:space="preserve">This </w:t>
-      </w:r>
-      <w:proofErr w:type="gramStart"/>
-      <w:r>
-        <w:rPr>
-          <w:rFonts w:ascii="Arial" w:hAnsi="Arial" w:cs="Arial"/>
-          <w:color w:val="000000" w:themeColor="text1"/>
-        </w:rPr>
-        <w:t>step in</w:t>
-      </w:r>
-      <w:proofErr w:type="gramEnd"/>
-      <w:r>
-        <w:rPr>
-          <w:rFonts w:ascii="Arial" w:hAnsi="Arial" w:cs="Arial"/>
-          <w:color w:val="000000" w:themeColor="text1"/>
-        </w:rPr>
-        <w:t xml:space="preserve"> risk assessment works hand in hand with the authentication methods as mentioned above. Either analysing controls already in plan or plan to put them in place. </w:t>
-      </w:r>
-      <w:r>
-        <w:rPr>
-          <w:rFonts w:ascii="Arial" w:hAnsi="Arial" w:cs="Arial"/>
-          <w:color w:val="000000" w:themeColor="text1"/>
-        </w:rPr>
-        <w:t>Technical ones can be encryption and authentication methods; however, some controls are nontechnical such as security policies and ensuring they are up to date. Controls also fall into two categories, preventative which is controls such as encryption that stop security threats and detective controls that are in place to discover any attacks.</w:t>
-      </w:r>
-    </w:p>
-    <w:p>
-      <w:pPr>
-        <w:rPr>
-          <w:rFonts w:ascii="Arial" w:hAnsi="Arial" w:cs="Arial"/>
-          <w:b/>
-          <w:bCs/>
-          <w:color w:val="000000" w:themeColor="text1"/>
-        </w:rPr>
-      </w:pPr>
-    </w:p>
-    <w:p>
-      <w:pPr>
-        <w:rPr>
-          <w:rFonts w:ascii="Arial" w:hAnsi="Arial" w:cs="Arial"/>
-          <w:b/>
-          <w:bCs/>
-          <w:color w:val="000000" w:themeColor="text1"/>
-        </w:rPr>
-      </w:pPr>
-    </w:p>
-    <w:p>
-      <w:pPr>
-        <w:rPr>
-          <w:rFonts w:ascii="Arial" w:hAnsi="Arial" w:cs="Arial"/>
-          <w:b/>
-          <w:bCs/>
-          <w:color w:val="000000" w:themeColor="text1"/>
-        </w:rPr>
-      </w:pPr>
-      <w:r>
-        <w:rPr>
-          <w:rFonts w:ascii="Arial" w:hAnsi="Arial" w:cs="Arial"/>
-          <w:b/>
-          <w:bCs/>
-          <w:color w:val="000000" w:themeColor="text1"/>
-        </w:rPr>
-        <w:t xml:space="preserve">Threat </w:t>
+        </w:rPr>
+      </w:pPr>
+      <w:r>
+        <w:rPr>
+          <w:rFonts w:ascii="Arial" w:hAnsi="Arial" w:cs="Arial"/>
+          <w:b/>
+          <w:bCs/>
+          <w:lang w:val="en-US"/>
+        </w:rPr>
+        <w:t xml:space="preserve">REF </w:t>
+      </w:r>
+      <w:hyperlink r:id="rId46" w:history="1">
+        <w:r>
+          <w:rPr>
+            <w:rStyle w:val="Hyperlink"/>
+            <w:rFonts w:ascii="Arial" w:hAnsi="Arial" w:cs="Arial"/>
+          </w:rPr>
+          <w:t>https://www.business.gov.au/Finance/Payments-and-invoicing/How-to-process-electronic-card-payments-securely</w:t>
+        </w:r>
+      </w:hyperlink>
+    </w:p>
+    <w:p>
+      <w:pPr>
+        <w:rPr>
+          <w:rFonts w:ascii="Arial" w:hAnsi="Arial" w:cs="Arial"/>
+        </w:rPr>
+      </w:pPr>
+      <w:r>
+        <w:rPr>
+          <w:rFonts w:ascii="Arial" w:hAnsi="Arial" w:cs="Arial"/>
+          <w:b/>
+          <w:bCs/>
+          <w:lang w:val="en-US"/>
+        </w:rPr>
+        <w:t xml:space="preserve">REF </w:t>
+      </w:r>
+      <w:hyperlink r:id="rId47" w:history="1">
+        <w:r>
+          <w:rPr>
+            <w:rStyle w:val="Hyperlink"/>
+            <w:rFonts w:ascii="Arial" w:hAnsi="Arial" w:cs="Arial"/>
+          </w:rPr>
+          <w:t>https://legalvision.com.au/what-is-the-pci-dss/</w:t>
+        </w:r>
+      </w:hyperlink>
+    </w:p>
+    <w:p>
+      <w:pPr>
+        <w:rPr>
+          <w:rFonts w:ascii="Arial" w:hAnsi="Arial" w:cs="Arial"/>
+          <w:b/>
+          <w:bCs/>
+          <w:lang w:val="en-US"/>
+        </w:rPr>
+      </w:pPr>
+    </w:p>
+    <w:p>
+      <w:pPr>
+        <w:rPr>
+          <w:rFonts w:ascii="Arial" w:hAnsi="Arial" w:cs="Arial"/>
+          <w:b/>
+          <w:bCs/>
+          <w:lang w:val="en-US"/>
+        </w:rPr>
+      </w:pPr>
+    </w:p>
+    <w:p>
+      <w:pPr>
+        <w:rPr>
+          <w:rFonts w:ascii="Arial" w:hAnsi="Arial" w:cs="Arial"/>
+          <w:b/>
+          <w:bCs/>
+          <w:lang w:val="en-US"/>
+        </w:rPr>
+      </w:pPr>
+      <w:r>
+        <w:rPr>
+          <w:rFonts w:ascii="Arial" w:hAnsi="Arial" w:cs="Arial"/>
+          <w:b/>
+          <w:bCs/>
+          <w:lang w:val="en-US"/>
+        </w:rPr>
+        <w:t xml:space="preserve">Australian Privacy </w:t>
+      </w:r>
+      <w:r>
+        <w:rPr>
+          <w:rFonts w:ascii="Arial" w:hAnsi="Arial" w:cs="Arial"/>
+          <w:b/>
+          <w:bCs/>
+          <w:lang w:val="en-US"/>
+        </w:rPr>
+        <w:t>Principles</w:t>
+      </w:r>
+    </w:p>
+    <w:p>
+      <w:pPr>
+        <w:rPr>
+          <w:rFonts w:ascii="Arial" w:hAnsi="Arial" w:cs="Arial"/>
+          <w:lang w:val="en-US"/>
+        </w:rPr>
+      </w:pPr>
+    </w:p>
+    <w:p>
+      <w:pPr>
+        <w:rPr>
+          <w:rFonts w:ascii="Arial" w:hAnsi="Arial" w:cs="Arial"/>
+          <w:lang w:val="en-US"/>
+        </w:rPr>
+      </w:pPr>
+      <w:r>
+        <w:rPr>
+          <w:rFonts w:ascii="Arial" w:hAnsi="Arial" w:cs="Arial"/>
+          <w:lang w:val="en-US"/>
+        </w:rPr>
+        <w:t xml:space="preserve">In the Australian Privacy Act, it outlines 13 core guidelines for the handling of personal information and promotes transparency and accountability. </w:t>
+      </w:r>
+      <w:r>
+        <w:rPr>
+          <w:rFonts w:ascii="Arial" w:hAnsi="Arial" w:cs="Arial"/>
+          <w:lang w:val="en-US"/>
+        </w:rPr>
+        <w:t>Consumers expect privacy when dealing with an organization, and as long as steps are taken to put in place strong information security requirements that adhere to privacy laws, then they are more likely to buy from these companies as a good reputation with privacy is very important.</w:t>
+      </w:r>
+    </w:p>
+    <w:p>
+      <w:pPr>
+        <w:rPr>
+          <w:rFonts w:ascii="Arial" w:hAnsi="Arial" w:cs="Arial"/>
+          <w:lang w:val="en-US"/>
+        </w:rPr>
+      </w:pPr>
+    </w:p>
+    <w:p>
+      <w:pPr>
+        <w:rPr>
+          <w:rFonts w:ascii="Arial" w:hAnsi="Arial" w:cs="Arial"/>
+        </w:rPr>
+      </w:pPr>
+      <w:r>
+        <w:rPr>
+          <w:rFonts w:ascii="Arial" w:hAnsi="Arial" w:cs="Arial"/>
+          <w:lang w:val="en-US"/>
+        </w:rPr>
+        <w:t>Some particular aspects</w:t>
+      </w:r>
+      <w:r>
+        <w:rPr>
+          <w:rFonts w:ascii="Arial" w:hAnsi="Arial" w:cs="Arial"/>
+          <w:lang w:val="en-US"/>
+        </w:rPr>
+        <w:t xml:space="preserve"> of the APP</w:t>
+      </w:r>
+      <w:r>
+        <w:rPr>
+          <w:rFonts w:ascii="Arial" w:hAnsi="Arial" w:cs="Arial"/>
+          <w:lang w:val="en-US"/>
+        </w:rPr>
+        <w:t xml:space="preserve"> that are relevant to a web application include open and transparent management of personal information, which for an application involves enabling the user to be able to log in and change any form of personal information they supply when creating an account such as email, address and payment details. A second aspect is anonymity and </w:t>
+      </w:r>
+      <w:r>
+        <w:rPr>
+          <w:rFonts w:ascii="Arial" w:hAnsi="Arial" w:cs="Arial"/>
+        </w:rPr>
+        <w:t>pseudonymity, whereby an individual has the right of not identifying themselves, in the case of an application this can be limiting, but the previous of a guest only check out is an option for giving users the option to know create an entire account. A third aspect is unwanted direct marketing, for an application the user should have the option to unsubscribe to any marketing material that is not wanted.</w:t>
+      </w:r>
+    </w:p>
+    <w:p>
+      <w:pPr>
+        <w:rPr>
+          <w:rFonts w:ascii="Arial" w:hAnsi="Arial" w:cs="Arial"/>
+          <w:lang w:val="en-US"/>
+        </w:rPr>
+      </w:pPr>
+    </w:p>
+    <w:p>
+      <w:pPr>
+        <w:rPr>
+          <w:rFonts w:ascii="Arial" w:hAnsi="Arial" w:cs="Arial"/>
+          <w:b/>
+          <w:bCs/>
+        </w:rPr>
+      </w:pPr>
+      <w:r>
+        <w:rPr>
+          <w:rFonts w:ascii="Arial" w:hAnsi="Arial" w:cs="Arial"/>
+          <w:b/>
+          <w:bCs/>
+        </w:rPr>
+        <w:t>Payment Card Industry Data Security Standard (PCI-DSS)</w:t>
+      </w:r>
+    </w:p>
+    <w:p>
+      <w:pPr>
+        <w:rPr>
+          <w:rFonts w:ascii="Arial" w:hAnsi="Arial" w:cs="Arial"/>
+          <w:b/>
+          <w:bCs/>
+          <w:lang w:val="en-US"/>
+        </w:rPr>
+      </w:pPr>
+    </w:p>
+    <w:p>
+      <w:pPr>
+        <w:rPr>
+          <w:rFonts w:ascii="Arial" w:hAnsi="Arial" w:cs="Arial"/>
+          <w:lang w:val="en-US"/>
+        </w:rPr>
+      </w:pPr>
+      <w:r>
+        <w:rPr>
+          <w:rFonts w:ascii="Arial" w:hAnsi="Arial" w:cs="Arial"/>
+          <w:lang w:val="en-US"/>
+        </w:rPr>
+        <w:t>This legal standard is in place for any business to ensure customers card information is always secure. These standards apply to taking payments not just via a terminal but also online, via phone and letter. Following this standard means users are reassured that their card details submitted online on an application are secure</w:t>
+      </w:r>
+      <w:r>
+        <w:rPr>
+          <w:rFonts w:ascii="Arial" w:hAnsi="Arial" w:cs="Arial"/>
+          <w:lang w:val="en-US"/>
+        </w:rPr>
+        <w:t xml:space="preserve">, and not at risk of having payment data stolen. This enables a better online shopping experience for a user. The PCI-DSS standards involve using a firewall, secure passwords on all systems, data protection for any cardholder with that data encrypted if being transmitted, regular software updating, regular system </w:t>
+      </w:r>
+      <w:r>
+        <w:rPr>
+          <w:rFonts w:ascii="Arial" w:hAnsi="Arial" w:cs="Arial"/>
+          <w:lang w:val="en-US"/>
+        </w:rPr>
+        <w:lastRenderedPageBreak/>
+        <w:t>development and maintenance, control access to cardholder data, manage unique employee log ins to systems and closely track and monitor any access, restrict any physical storage of cardholder information, conduct regular tests of security systems in place and lastly create and maintain a policy specific to information security for payment systems.</w:t>
+      </w:r>
+    </w:p>
+    <w:p>
+      <w:pPr>
+        <w:rPr>
+          <w:rFonts w:ascii="Arial" w:hAnsi="Arial" w:cs="Arial"/>
+          <w:lang w:val="en-US"/>
+        </w:rPr>
+      </w:pPr>
+    </w:p>
+    <w:p>
+      <w:pPr>
+        <w:rPr>
+          <w:rFonts w:ascii="Arial" w:hAnsi="Arial" w:cs="Arial"/>
+          <w:lang w:val="en-US"/>
+        </w:rPr>
+      </w:pPr>
+      <w:r>
+        <w:rPr>
+          <w:rFonts w:ascii="Arial" w:hAnsi="Arial" w:cs="Arial"/>
+          <w:lang w:val="en-US"/>
+        </w:rPr>
+        <w:t xml:space="preserve">Ensuring compliance with these standards is extremely important, </w:t>
+      </w:r>
+      <w:r>
+        <w:rPr>
+          <w:rFonts w:ascii="Arial" w:hAnsi="Arial" w:cs="Arial"/>
+          <w:lang w:val="en-US"/>
+        </w:rPr>
+        <w:t xml:space="preserve">for smaller businesses this is done via self-assessment questionnaire through the PCI security standards council, larger businesses require security audits and scans. There are significant penalties for non-compliance, in order to avoid this possibility, it is possible to outsource to a payment gateway that handles payment collection like PayPal or </w:t>
       </w:r>
       <w:proofErr w:type="spellStart"/>
       <w:r>
         <w:rPr>
           <w:rFonts w:ascii="Arial" w:hAnsi="Arial" w:cs="Arial"/>
-          <w:b/>
-          <w:bCs/>
-          <w:color w:val="000000" w:themeColor="text1"/>
-        </w:rPr>
-        <w:t>Likehood</w:t>
+          <w:lang w:val="en-US"/>
+        </w:rPr>
+        <w:t>Eway</w:t>
       </w:r>
       <w:proofErr w:type="spellEnd"/>
       <w:r>
         <w:rPr>
           <w:rFonts w:ascii="Arial" w:hAnsi="Arial" w:cs="Arial"/>
-          <w:b/>
-          <w:bCs/>
-          <w:color w:val="000000" w:themeColor="text1"/>
-        </w:rPr>
-        <w:t xml:space="preserve"> and Impact</w:t>
-      </w:r>
-    </w:p>
-    <w:p>
-      <w:pPr>
-        <w:rPr>
-          <w:rFonts w:ascii="Arial" w:hAnsi="Arial" w:cs="Arial"/>
-          <w:color w:val="000000" w:themeColor="text1"/>
-        </w:rPr>
-      </w:pPr>
-    </w:p>
-    <w:p>
-      <w:pPr>
-        <w:rPr>
-          <w:rFonts w:ascii="Arial" w:hAnsi="Arial" w:cs="Arial"/>
-          <w:color w:val="000000" w:themeColor="text1"/>
-        </w:rPr>
-      </w:pPr>
-    </w:p>
-    <w:p>
-      <w:pPr>
-        <w:rPr>
-          <w:rFonts w:ascii="Arial" w:hAnsi="Arial" w:cs="Arial"/>
-          <w:color w:val="000000" w:themeColor="text1"/>
-        </w:rPr>
-      </w:pPr>
-    </w:p>
-    <w:p>
-      <w:pPr>
-        <w:rPr>
-          <w:rFonts w:ascii="Arial" w:hAnsi="Arial" w:cs="Arial"/>
-          <w:color w:val="000000" w:themeColor="text1"/>
-        </w:rPr>
-      </w:pPr>
-      <w:r>
-        <w:rPr>
-          <w:rFonts w:ascii="Arial" w:hAnsi="Arial" w:cs="Arial"/>
-          <w:color w:val="000000" w:themeColor="text1"/>
-        </w:rPr>
-        <w:t>Risk Assessment</w:t>
-      </w:r>
-    </w:p>
-    <w:p>
-      <w:pPr>
-        <w:rPr>
-          <w:rFonts w:ascii="Arial" w:hAnsi="Arial" w:cs="Arial"/>
-          <w:color w:val="000000" w:themeColor="text1"/>
-        </w:rPr>
-      </w:pPr>
-      <w:r>
-        <w:rPr>
-          <w:rFonts w:ascii="Arial" w:hAnsi="Arial" w:cs="Arial"/>
-          <w:color w:val="000000" w:themeColor="text1"/>
-        </w:rPr>
-        <w:t xml:space="preserve">Business continuity </w:t>
-      </w:r>
-    </w:p>
-    <w:p>
-      <w:pPr>
-        <w:rPr>
-          <w:rFonts w:ascii="Arial" w:hAnsi="Arial" w:cs="Arial"/>
-          <w:color w:val="000000" w:themeColor="text1"/>
-        </w:rPr>
-      </w:pPr>
-      <w:r>
-        <w:rPr>
-          <w:rFonts w:ascii="Arial" w:hAnsi="Arial" w:cs="Arial"/>
-          <w:color w:val="000000" w:themeColor="text1"/>
-        </w:rPr>
-        <w:t>Disaster management</w:t>
-      </w:r>
-    </w:p>
-    <w:p>
-      <w:pPr>
-        <w:rPr>
-          <w:rFonts w:ascii="Arial" w:hAnsi="Arial" w:cs="Arial"/>
-          <w:color w:val="000000" w:themeColor="text1"/>
-        </w:rPr>
-      </w:pPr>
-      <w:proofErr w:type="spellStart"/>
-      <w:r>
-        <w:rPr>
-          <w:rFonts w:ascii="Arial" w:hAnsi="Arial" w:cs="Arial"/>
-          <w:color w:val="000000" w:themeColor="text1"/>
-        </w:rPr>
-        <w:t>DDos</w:t>
-      </w:r>
-      <w:proofErr w:type="spellEnd"/>
-      <w:r>
-        <w:rPr>
-          <w:rFonts w:ascii="Arial" w:hAnsi="Arial" w:cs="Arial"/>
-          <w:color w:val="000000" w:themeColor="text1"/>
-        </w:rPr>
-        <w:t xml:space="preserve"> Mitigation</w:t>
-      </w:r>
-    </w:p>
-    <w:p>
-      <w:pPr>
-        <w:rPr>
-          <w:rFonts w:ascii="Arial" w:hAnsi="Arial" w:cs="Arial"/>
-          <w:b/>
-          <w:bCs/>
-          <w:i/>
-          <w:iCs/>
-          <w:color w:val="000000" w:themeColor="text1"/>
-          <w:sz w:val="28"/>
-          <w:szCs w:val="28"/>
-        </w:rPr>
-      </w:pPr>
-    </w:p>
-    <w:p>
-      <w:pPr>
-        <w:rPr>
-          <w:rFonts w:ascii="Arial" w:hAnsi="Arial" w:cs="Arial"/>
-          <w:b/>
-          <w:bCs/>
-          <w:i/>
-          <w:iCs/>
-          <w:color w:val="000000" w:themeColor="text1"/>
-          <w:sz w:val="28"/>
-          <w:szCs w:val="28"/>
-        </w:rPr>
-      </w:pPr>
-    </w:p>
-    <w:p>
-      <w:pPr>
-        <w:rPr>
-          <w:rFonts w:ascii="Arial" w:hAnsi="Arial" w:cs="Arial"/>
-          <w:b/>
-          <w:bCs/>
-          <w:i/>
-          <w:iCs/>
-          <w:color w:val="000000" w:themeColor="text1"/>
-          <w:sz w:val="28"/>
-          <w:szCs w:val="28"/>
-          <w:u w:val="single"/>
-        </w:rPr>
-      </w:pPr>
-      <w:r>
-        <w:rPr>
-          <w:rFonts w:ascii="Arial" w:hAnsi="Arial" w:cs="Arial"/>
-          <w:b/>
-          <w:bCs/>
-          <w:i/>
-          <w:iCs/>
-          <w:color w:val="000000" w:themeColor="text1"/>
-          <w:sz w:val="28"/>
-          <w:szCs w:val="28"/>
-          <w:u w:val="single"/>
-        </w:rPr>
-        <w:t>Application Integrity</w:t>
-      </w:r>
-    </w:p>
-    <w:p>
-      <w:pPr>
-        <w:rPr>
-          <w:rFonts w:ascii="Arial" w:hAnsi="Arial" w:cs="Arial"/>
-          <w:b/>
-          <w:bCs/>
-          <w:i/>
-          <w:iCs/>
-          <w:color w:val="000000" w:themeColor="text1"/>
-          <w:sz w:val="28"/>
-          <w:szCs w:val="28"/>
-        </w:rPr>
-      </w:pPr>
-    </w:p>
-    <w:p>
-      <w:pPr>
-        <w:rPr>
-          <w:rFonts w:ascii="Arial" w:hAnsi="Arial" w:cs="Arial"/>
-          <w:color w:val="000000" w:themeColor="text1"/>
-        </w:rPr>
-      </w:pPr>
-      <w:r>
-        <w:rPr>
-          <w:rFonts w:ascii="Arial" w:hAnsi="Arial" w:cs="Arial"/>
-          <w:color w:val="000000" w:themeColor="text1"/>
-        </w:rPr>
-        <w:t xml:space="preserve">Use production, staging, test and dev </w:t>
-      </w:r>
-      <w:proofErr w:type="spellStart"/>
-      <w:r>
-        <w:rPr>
-          <w:rFonts w:ascii="Arial" w:hAnsi="Arial" w:cs="Arial"/>
-          <w:color w:val="000000" w:themeColor="text1"/>
-        </w:rPr>
-        <w:t>environemnts</w:t>
-      </w:r>
-      <w:proofErr w:type="spellEnd"/>
-    </w:p>
-    <w:p>
-      <w:pPr>
-        <w:rPr>
-          <w:rFonts w:ascii="Arial" w:hAnsi="Arial" w:cs="Arial"/>
-          <w:color w:val="000000" w:themeColor="text1"/>
-        </w:rPr>
-      </w:pPr>
-      <w:r>
-        <w:rPr>
-          <w:rFonts w:ascii="Arial" w:hAnsi="Arial" w:cs="Arial"/>
-          <w:color w:val="000000" w:themeColor="text1"/>
-        </w:rPr>
-        <w:t>Exclude sensitive data from test and dev</w:t>
-      </w:r>
-    </w:p>
-    <w:p>
-      <w:pPr>
-        <w:rPr>
-          <w:rFonts w:ascii="Arial" w:hAnsi="Arial" w:cs="Arial"/>
-          <w:color w:val="000000" w:themeColor="text1"/>
-        </w:rPr>
-      </w:pPr>
-      <w:r>
-        <w:rPr>
-          <w:rFonts w:ascii="Arial" w:hAnsi="Arial" w:cs="Arial"/>
-          <w:color w:val="000000" w:themeColor="text1"/>
-        </w:rPr>
-        <w:t xml:space="preserve">Define security </w:t>
-      </w:r>
-      <w:proofErr w:type="spellStart"/>
-      <w:r>
-        <w:rPr>
-          <w:rFonts w:ascii="Arial" w:hAnsi="Arial" w:cs="Arial"/>
-          <w:color w:val="000000" w:themeColor="text1"/>
-        </w:rPr>
-        <w:t>requirments</w:t>
-      </w:r>
-      <w:proofErr w:type="spellEnd"/>
-      <w:r>
-        <w:rPr>
-          <w:rFonts w:ascii="Arial" w:hAnsi="Arial" w:cs="Arial"/>
-          <w:color w:val="000000" w:themeColor="text1"/>
-        </w:rPr>
-        <w:t xml:space="preserve"> </w:t>
-      </w:r>
-      <w:proofErr w:type="spellStart"/>
-      <w:r>
-        <w:rPr>
-          <w:rFonts w:ascii="Arial" w:hAnsi="Arial" w:cs="Arial"/>
-          <w:color w:val="000000" w:themeColor="text1"/>
-        </w:rPr>
-        <w:t>easrly</w:t>
-      </w:r>
-      <w:proofErr w:type="spellEnd"/>
-      <w:r>
-        <w:rPr>
-          <w:rFonts w:ascii="Arial" w:hAnsi="Arial" w:cs="Arial"/>
-          <w:color w:val="000000" w:themeColor="text1"/>
-        </w:rPr>
-        <w:t xml:space="preserve"> in the SCLC</w:t>
-      </w:r>
-    </w:p>
-    <w:p>
-      <w:pPr>
-        <w:rPr>
-          <w:rFonts w:ascii="Arial" w:hAnsi="Arial" w:cs="Arial"/>
-          <w:color w:val="000000" w:themeColor="text1"/>
-        </w:rPr>
-      </w:pPr>
-      <w:r>
-        <w:rPr>
-          <w:rFonts w:ascii="Arial" w:hAnsi="Arial" w:cs="Arial"/>
-          <w:color w:val="000000" w:themeColor="text1"/>
-        </w:rPr>
-        <w:t>Proper error handling</w:t>
-      </w:r>
-    </w:p>
-    <w:p>
-      <w:pPr>
-        <w:rPr>
-          <w:rFonts w:ascii="Arial" w:hAnsi="Arial" w:cs="Arial"/>
-          <w:color w:val="000000" w:themeColor="text1"/>
-        </w:rPr>
-      </w:pPr>
-      <w:proofErr w:type="spellStart"/>
-      <w:r>
-        <w:rPr>
-          <w:rFonts w:ascii="Arial" w:hAnsi="Arial" w:cs="Arial"/>
-          <w:color w:val="000000" w:themeColor="text1"/>
-        </w:rPr>
-        <w:lastRenderedPageBreak/>
-        <w:t>Controll</w:t>
-      </w:r>
-      <w:proofErr w:type="spellEnd"/>
-      <w:r>
-        <w:rPr>
-          <w:rFonts w:ascii="Arial" w:hAnsi="Arial" w:cs="Arial"/>
-          <w:color w:val="000000" w:themeColor="text1"/>
-        </w:rPr>
-        <w:t xml:space="preserve"> access base on roles and </w:t>
-      </w:r>
-      <w:proofErr w:type="spellStart"/>
-      <w:r>
-        <w:rPr>
-          <w:rFonts w:ascii="Arial" w:hAnsi="Arial" w:cs="Arial"/>
-          <w:color w:val="000000" w:themeColor="text1"/>
-        </w:rPr>
-        <w:t>privledges</w:t>
-      </w:r>
-      <w:proofErr w:type="spellEnd"/>
-    </w:p>
-    <w:p>
-      <w:pPr>
-        <w:rPr>
-          <w:rFonts w:ascii="Arial" w:hAnsi="Arial" w:cs="Arial"/>
-          <w:color w:val="000000" w:themeColor="text1"/>
-        </w:rPr>
-      </w:pPr>
-      <w:r>
-        <w:rPr>
-          <w:rFonts w:ascii="Arial" w:hAnsi="Arial" w:cs="Arial"/>
-          <w:color w:val="000000" w:themeColor="text1"/>
-        </w:rPr>
-        <w:t>Conduct security audits and reviews</w:t>
-      </w:r>
-    </w:p>
-    <w:p>
-      <w:pPr>
-        <w:rPr>
-          <w:rFonts w:ascii="Arial" w:hAnsi="Arial" w:cs="Arial"/>
-          <w:color w:val="000000" w:themeColor="text1"/>
-        </w:rPr>
-      </w:pPr>
-      <w:r>
-        <w:rPr>
-          <w:rFonts w:ascii="Arial" w:hAnsi="Arial" w:cs="Arial"/>
-          <w:color w:val="000000" w:themeColor="text1"/>
-        </w:rPr>
-        <w:t>Remove obsolete or not needed software</w:t>
-      </w:r>
-    </w:p>
-    <w:p>
-      <w:pPr>
-        <w:rPr>
-          <w:rFonts w:ascii="Arial" w:hAnsi="Arial" w:cs="Arial"/>
-          <w:color w:val="000000" w:themeColor="text1"/>
-        </w:rPr>
-      </w:pPr>
-    </w:p>
-    <w:p>
-      <w:pPr>
-        <w:rPr>
-          <w:rFonts w:ascii="Arial" w:hAnsi="Arial" w:cs="Arial"/>
-          <w:b/>
-          <w:bCs/>
-          <w:color w:val="000000" w:themeColor="text1"/>
-        </w:rPr>
-      </w:pPr>
-    </w:p>
-    <w:p>
-      <w:pPr>
-        <w:rPr>
-          <w:rFonts w:ascii="Arial" w:hAnsi="Arial" w:cs="Arial"/>
-          <w:b/>
-          <w:bCs/>
-          <w:color w:val="000000" w:themeColor="text1"/>
-        </w:rPr>
-      </w:pPr>
-    </w:p>
-    <w:p>
-      <w:pPr>
-        <w:rPr>
-          <w:rFonts w:ascii="Arial" w:hAnsi="Arial" w:cs="Arial"/>
-          <w:color w:val="FF0000"/>
-          <w:lang w:val="en-US"/>
-        </w:rPr>
-      </w:pPr>
-    </w:p>
-    <w:p>
-      <w:pPr>
-        <w:rPr>
-          <w:rFonts w:ascii="Arial" w:hAnsi="Arial" w:cs="Arial"/>
-          <w:color w:val="FF0000"/>
-        </w:rPr>
-      </w:pPr>
-      <w:r>
-        <w:rPr>
-          <w:rFonts w:ascii="Arial" w:hAnsi="Arial" w:cs="Arial"/>
-          <w:color w:val="FF0000"/>
-          <w:lang w:val="en-US"/>
-        </w:rPr>
-        <w:t xml:space="preserve">Q8 </w:t>
-      </w:r>
-      <w:r>
-        <w:rPr>
-          <w:rFonts w:ascii="Arial" w:hAnsi="Arial" w:cs="Arial"/>
-          <w:b/>
-          <w:bCs/>
-          <w:color w:val="FF0000"/>
-        </w:rPr>
-        <w:t>Research</w:t>
-      </w:r>
-      <w:r>
-        <w:rPr>
-          <w:rFonts w:ascii="Arial" w:hAnsi="Arial" w:cs="Arial"/>
-          <w:color w:val="FF0000"/>
-        </w:rPr>
-        <w:t> what your legal obligations are in relation to handling user data and how they can be met for the </w:t>
-      </w:r>
-      <w:r>
-        <w:rPr>
-          <w:rFonts w:ascii="Arial" w:hAnsi="Arial" w:cs="Arial"/>
-          <w:b/>
-          <w:bCs/>
-          <w:color w:val="FF0000"/>
-        </w:rPr>
-        <w:t>project</w:t>
-      </w:r>
-    </w:p>
-    <w:p>
-      <w:pPr>
-        <w:rPr>
-          <w:rFonts w:ascii="Arial" w:hAnsi="Arial" w:cs="Arial"/>
-          <w:lang w:val="en-US"/>
-        </w:rPr>
-      </w:pPr>
-    </w:p>
-    <w:p>
-      <w:pPr>
-        <w:rPr>
-          <w:rFonts w:ascii="Arial" w:hAnsi="Arial" w:cs="Arial"/>
-          <w:lang w:val="en-US"/>
-        </w:rPr>
-      </w:pPr>
-    </w:p>
-    <w:p>
-      <w:r>
-        <w:rPr>
-          <w:rFonts w:ascii="Poppins" w:hAnsi="Poppins" w:cs="Poppins"/>
-          <w:b/>
-          <w:bCs/>
-          <w:color w:val="000000"/>
-        </w:rPr>
-        <w:t> General Data Protection Regulation (GDPR)</w:t>
-      </w:r>
-    </w:p>
-    <w:p>
-      <w:r>
-        <w:rPr>
-          <w:rFonts w:ascii="Poppins" w:hAnsi="Poppins" w:cs="Poppins"/>
-          <w:b/>
-          <w:bCs/>
-          <w:color w:val="000000"/>
-        </w:rPr>
-        <w:t>Payment Card Industry Data Security Standard (PCI-DSS)</w:t>
-      </w:r>
-    </w:p>
-    <w:p>
-      <w:pPr>
-        <w:rPr>
-          <w:rFonts w:ascii="Arial" w:hAnsi="Arial" w:cs="Arial"/>
-        </w:rPr>
-      </w:pPr>
-    </w:p>
-    <w:p>
-      <w:pPr>
-        <w:rPr>
-          <w:rFonts w:ascii="Arial" w:hAnsi="Arial" w:cs="Arial"/>
-        </w:rPr>
-      </w:pPr>
-    </w:p>
-    <w:p>
-      <w:pPr>
-        <w:rPr>
-          <w:rFonts w:ascii="Arial" w:hAnsi="Arial" w:cs="Arial"/>
-        </w:rPr>
-      </w:pPr>
-    </w:p>
-    <w:p>
-      <w:pPr>
-        <w:rPr>
-          <w:rFonts w:ascii="Arial" w:hAnsi="Arial" w:cs="Arial"/>
-        </w:rPr>
-      </w:pPr>
-      <w:r>
-        <w:rPr>
-          <w:rFonts w:ascii="Arial" w:hAnsi="Arial" w:cs="Arial"/>
-        </w:rPr>
-        <w:t>Basic research performed and basic understanding of legal obligations documented</w:t>
-      </w:r>
-    </w:p>
-    <w:p>
-      <w:pPr>
-        <w:rPr>
-          <w:rFonts w:ascii="Arial" w:hAnsi="Arial" w:cs="Arial"/>
-          <w:lang w:val="en-US"/>
-        </w:rPr>
-      </w:pPr>
-    </w:p>
-    <w:p>
-      <w:pPr>
-        <w:rPr>
-          <w:rFonts w:ascii="Arial" w:hAnsi="Arial" w:cs="Arial"/>
-        </w:rPr>
-      </w:pPr>
-      <w:r>
-        <w:rPr>
-          <w:rFonts w:ascii="Arial" w:hAnsi="Arial" w:cs="Arial"/>
-        </w:rPr>
-        <w:t>discussion of one way in which obligations can be met for this project (whether or not they are actually implemented)</w:t>
-      </w:r>
-    </w:p>
-    <w:p>
-      <w:pPr>
-        <w:rPr>
-          <w:rFonts w:ascii="Arial" w:hAnsi="Arial" w:cs="Arial"/>
-          <w:lang w:val="en-US"/>
-        </w:rPr>
-      </w:pPr>
-    </w:p>
-    <w:p>
-      <w:pPr>
-        <w:rPr>
-          <w:rFonts w:ascii="Arial" w:hAnsi="Arial" w:cs="Arial"/>
-        </w:rPr>
-      </w:pPr>
-      <w:r>
-        <w:rPr>
-          <w:rFonts w:ascii="Arial" w:hAnsi="Arial" w:cs="Arial"/>
-        </w:rPr>
-        <w:t>discussion of alternate approaches to meet obligations and benefits/</w:t>
-      </w:r>
-      <w:r>
-        <w:rPr>
-          <w:rFonts w:ascii="Arial" w:hAnsi="Arial" w:cs="Arial"/>
-        </w:rPr>
-        <w:t>trade-offs</w:t>
-      </w:r>
-      <w:r>
-        <w:rPr>
-          <w:rFonts w:ascii="Arial" w:hAnsi="Arial" w:cs="Arial"/>
-        </w:rPr>
-        <w:t xml:space="preserve"> of each</w:t>
-      </w:r>
-    </w:p>
-    <w:p>
-      <w:pPr>
-        <w:rPr>
-          <w:rFonts w:ascii="Arial" w:hAnsi="Arial" w:cs="Arial"/>
-          <w:lang w:val="en-US"/>
-        </w:rPr>
-      </w:pPr>
-    </w:p>
-    <w:p>
-      <w:pPr>
-        <w:rPr>
-          <w:rFonts w:ascii="Arial" w:hAnsi="Arial" w:cs="Arial"/>
-        </w:rPr>
-      </w:pPr>
-      <w:r>
-        <w:rPr>
-          <w:rFonts w:ascii="Arial" w:hAnsi="Arial" w:cs="Arial"/>
-        </w:rPr>
-        <w:t>evidence of discussion of findings and agreement on approach to be used to meet legal obligations</w:t>
+          <w:lang w:val="en-US"/>
+        </w:rPr>
+        <w:t xml:space="preserve"> which already maintain compliance. This is something to consider as generally users can be more confident with purchases and entering card details via a program, they are familiar with like PayPal which then contribute to the user experience of the application. Additional using a program like PayPal requires the user to just log in rather then enter full credit card details.</w:t>
       </w:r>
     </w:p>
     <w:p>
@@ -6394,7 +6332,7 @@
         </w:rPr>
         <w:t xml:space="preserve"> </w:t>
       </w:r>
-      <w:hyperlink r:id="rId42" w:anchor="4" w:history="1">
+      <w:hyperlink r:id="rId48" w:anchor="4" w:history="1">
         <w:r>
           <w:rPr>
             <w:rStyle w:val="Hyperlink"/>
@@ -6416,7 +6354,7 @@
         </w:rPr>
         <w:t xml:space="preserve">REF </w:t>
       </w:r>
-      <w:hyperlink r:id="rId43" w:history="1">
+      <w:hyperlink r:id="rId49" w:history="1">
         <w:r>
           <w:rPr>
             <w:rStyle w:val="Hyperlink"/>
@@ -6438,7 +6376,7 @@
         </w:rPr>
         <w:t xml:space="preserve">REF </w:t>
       </w:r>
-      <w:hyperlink r:id="rId44" w:history="1">
+      <w:hyperlink r:id="rId50" w:history="1">
         <w:r>
           <w:rPr>
             <w:rStyle w:val="Hyperlink"/>
@@ -6460,7 +6398,7 @@
         </w:rPr>
         <w:t xml:space="preserve">REF </w:t>
       </w:r>
-      <w:hyperlink r:id="rId45" w:anchor="2" w:history="1">
+      <w:hyperlink r:id="rId51" w:anchor="2" w:history="1">
         <w:r>
           <w:rPr>
             <w:rStyle w:val="Hyperlink"/>
@@ -6482,7 +6420,7 @@
         </w:rPr>
         <w:t xml:space="preserve">REF </w:t>
       </w:r>
-      <w:hyperlink r:id="rId46" w:anchor=":~:text=A%20domain%20is%20the%20original,%3A%20Married%2C%20Single%2C%20Divorced." w:history="1">
+      <w:hyperlink r:id="rId52" w:anchor=":~:text=A%20domain%20is%20the%20original,%3A%20Married%2C%20Single%2C%20Divorced." w:history="1">
         <w:r>
           <w:rPr>
             <w:rStyle w:val="Hyperlink"/>
@@ -6572,7 +6510,6 @@
         <w:rPr>
           <w:rFonts w:ascii="Arial" w:hAnsi="Arial" w:cs="Arial"/>
         </w:rPr>
-        <w:lastRenderedPageBreak/>
         <w:t>Structure</w:t>
       </w:r>
       <w:r>
@@ -6663,7 +6600,14 @@
         <w:rPr>
           <w:rFonts w:ascii="Arial" w:hAnsi="Arial" w:cs="Arial"/>
         </w:rPr>
-        <w:t>A relation, also called a file or table is the format for which the data is saved along with its encapsulated entities. These entities within the table are a tuple, commonly known as a row, and an attribute, commonly known as a table column.</w:t>
+        <w:t xml:space="preserve">A relation, also called a file or table is the format for which the data is saved along with its encapsulated entities. These entities within the table are a tuple, commonly </w:t>
+      </w:r>
+      <w:r>
+        <w:rPr>
+          <w:rFonts w:ascii="Arial" w:hAnsi="Arial" w:cs="Arial"/>
+        </w:rPr>
+        <w:lastRenderedPageBreak/>
+        <w:t>known as a row, and an attribute, commonly known as a table column.</w:t>
       </w:r>
       <w:r>
         <w:rPr>
@@ -7029,7 +6973,7 @@
         </w:rPr>
         <w:t xml:space="preserve">REF </w:t>
       </w:r>
-      <w:hyperlink r:id="rId47" w:history="1">
+      <w:hyperlink r:id="rId53" w:history="1">
         <w:r>
           <w:rPr>
             <w:rStyle w:val="Hyperlink"/>
@@ -7051,7 +6995,7 @@
         </w:rPr>
         <w:t xml:space="preserve">REF </w:t>
       </w:r>
-      <w:hyperlink r:id="rId48" w:history="1">
+      <w:hyperlink r:id="rId54" w:history="1">
         <w:r>
           <w:rPr>
             <w:rStyle w:val="Hyperlink"/>
@@ -7073,7 +7017,7 @@
         </w:rPr>
         <w:t xml:space="preserve">REF </w:t>
       </w:r>
-      <w:hyperlink r:id="rId49" w:anchor="2" w:history="1">
+      <w:hyperlink r:id="rId55" w:anchor="2" w:history="1">
         <w:r>
           <w:rPr>
             <w:rStyle w:val="Hyperlink"/>
@@ -7095,7 +7039,7 @@
         </w:rPr>
         <w:t xml:space="preserve">REF </w:t>
       </w:r>
-      <w:hyperlink r:id="rId50" w:anchor=":~:text=A%20foreign%20key%20is%20a,establishing%20a%20link%20between%20them." w:history="1">
+      <w:hyperlink r:id="rId56" w:anchor=":~:text=A%20foreign%20key%20is%20a,establishing%20a%20link%20between%20them." w:history="1">
         <w:r>
           <w:rPr>
             <w:rStyle w:val="Hyperlink"/>
@@ -7138,7 +7082,6 @@
         <w:rPr>
           <w:rFonts w:ascii="Arial" w:hAnsi="Arial" w:cs="Arial"/>
         </w:rPr>
-        <w:lastRenderedPageBreak/>
         <w:t>The relational integrity constraints of the relation database model consist of k</w:t>
       </w:r>
       <w:r>
@@ -7252,7 +7195,14 @@
         <w:rPr>
           <w:rFonts w:ascii="Arial" w:hAnsi="Arial" w:cs="Arial"/>
         </w:rPr>
-        <w:t xml:space="preserve">key attribute cannot have a NULL value. </w:t>
+        <w:t xml:space="preserve">key attribute </w:t>
+      </w:r>
+      <w:r>
+        <w:rPr>
+          <w:rFonts w:ascii="Arial" w:hAnsi="Arial" w:cs="Arial"/>
+        </w:rPr>
+        <w:lastRenderedPageBreak/>
+        <w:t xml:space="preserve">cannot have a NULL value. </w:t>
       </w:r>
       <w:r>
         <w:rPr>
@@ -7550,7 +7500,7 @@
         </w:rPr>
         <w:t xml:space="preserve">REF </w:t>
       </w:r>
-      <w:hyperlink r:id="rId51" w:history="1">
+      <w:hyperlink r:id="rId57" w:history="1">
         <w:r>
           <w:rPr>
             <w:rStyle w:val="Hyperlink"/>
@@ -7572,7 +7522,7 @@
         </w:rPr>
         <w:t xml:space="preserve">REF </w:t>
       </w:r>
-      <w:hyperlink r:id="rId52" w:history="1">
+      <w:hyperlink r:id="rId58" w:history="1">
         <w:r>
           <w:rPr>
             <w:rStyle w:val="Hyperlink"/>
@@ -7594,7 +7544,7 @@
         </w:rPr>
         <w:t xml:space="preserve">REF </w:t>
       </w:r>
-      <w:hyperlink r:id="rId53" w:history="1">
+      <w:hyperlink r:id="rId59" w:history="1">
         <w:r>
           <w:rPr>
             <w:rStyle w:val="Hyperlink"/>
@@ -7616,7 +7566,7 @@
         </w:rPr>
         <w:t xml:space="preserve">REF </w:t>
       </w:r>
-      <w:hyperlink r:id="rId54" w:history="1">
+      <w:hyperlink r:id="rId60" w:history="1">
         <w:r>
           <w:rPr>
             <w:rStyle w:val="Hyperlink"/>
@@ -7638,7 +7588,7 @@
         </w:rPr>
         <w:t xml:space="preserve">REF </w:t>
       </w:r>
-      <w:hyperlink r:id="rId55" w:history="1">
+      <w:hyperlink r:id="rId61" w:history="1">
         <w:r>
           <w:rPr>
             <w:rStyle w:val="Hyperlink"/>
@@ -7660,7 +7610,7 @@
         </w:rPr>
         <w:t xml:space="preserve">REF </w:t>
       </w:r>
-      <w:hyperlink r:id="rId56" w:history="1">
+      <w:hyperlink r:id="rId62" w:history="1">
         <w:r>
           <w:rPr>
             <w:rStyle w:val="Hyperlink"/>
@@ -7865,6 +7815,7 @@
           <w:rFonts w:ascii="Arial" w:hAnsi="Arial" w:cs="Arial"/>
           <w:lang w:val="en-US"/>
         </w:rPr>
+        <w:lastRenderedPageBreak/>
         <w:t xml:space="preserve">Example: </w:t>
       </w:r>
       <w:r>
@@ -8617,7 +8568,6 @@
           <w:b/>
           <w:bCs/>
         </w:rPr>
-        <w:lastRenderedPageBreak/>
         <w:t xml:space="preserve">                           WHERE</w:t>
       </w:r>
       <w:r>
@@ -8875,7 +8825,7 @@
         </w:rPr>
         <w:t xml:space="preserve"> </w:t>
       </w:r>
-      <w:hyperlink r:id="rId57" w:history="1">
+      <w:hyperlink r:id="rId63" w:history="1">
         <w:r>
           <w:rPr>
             <w:rStyle w:val="Hyperlink"/>
@@ -8901,7 +8851,7 @@
         </w:rPr>
         <w:t xml:space="preserve">REF </w:t>
       </w:r>
-      <w:hyperlink r:id="rId58" w:history="1">
+      <w:hyperlink r:id="rId64" w:history="1">
         <w:r>
           <w:rPr>
             <w:rStyle w:val="Hyperlink"/>
@@ -8923,7 +8873,7 @@
         </w:rPr>
         <w:t>REF</w:t>
       </w:r>
-      <w:hyperlink r:id="rId59" w:history="1">
+      <w:hyperlink r:id="rId65" w:history="1">
         <w:r>
           <w:rPr>
             <w:rStyle w:val="Hyperlink"/>
@@ -8949,7 +8899,7 @@
         </w:rPr>
         <w:t xml:space="preserve">REF </w:t>
       </w:r>
-      <w:hyperlink r:id="rId60" w:history="1">
+      <w:hyperlink r:id="rId66" w:history="1">
         <w:r>
           <w:rPr>
             <w:rStyle w:val="Hyperlink"/>
@@ -8975,7 +8925,7 @@
         </w:rPr>
         <w:t xml:space="preserve">REF </w:t>
       </w:r>
-      <w:hyperlink r:id="rId61" w:history="1">
+      <w:hyperlink r:id="rId67" w:history="1">
         <w:r>
           <w:rPr>
             <w:rStyle w:val="Hyperlink"/>
@@ -8997,7 +8947,7 @@
         </w:rPr>
         <w:t xml:space="preserve">REF </w:t>
       </w:r>
-      <w:hyperlink r:id="rId62" w:history="1">
+      <w:hyperlink r:id="rId68" w:history="1">
         <w:r>
           <w:rPr>
             <w:rFonts w:ascii="Arial" w:hAnsi="Arial" w:cs="Arial"/>
@@ -9020,7 +8970,7 @@
         </w:rPr>
         <w:t xml:space="preserve">REF </w:t>
       </w:r>
-      <w:hyperlink r:id="rId63" w:history="1">
+      <w:hyperlink r:id="rId69" w:history="1">
         <w:r>
           <w:rPr>
             <w:rStyle w:val="Hyperlink"/>
@@ -9042,7 +8992,7 @@
         </w:rPr>
         <w:t xml:space="preserve">REF </w:t>
       </w:r>
-      <w:hyperlink r:id="rId64" w:history="1">
+      <w:hyperlink r:id="rId70" w:history="1">
         <w:r>
           <w:rPr>
             <w:rStyle w:val="Hyperlink"/>
@@ -9064,7 +9014,7 @@
         </w:rPr>
         <w:t>REF</w:t>
       </w:r>
-      <w:hyperlink r:id="rId65" w:history="1">
+      <w:hyperlink r:id="rId71" w:history="1">
         <w:r>
           <w:rPr>
             <w:rStyle w:val="Hyperlink"/>
@@ -9492,7 +9442,6 @@
           <w:sz w:val="23"/>
           <w:szCs w:val="23"/>
         </w:rPr>
-        <w:lastRenderedPageBreak/>
         <w:t xml:space="preserve">    </w:t>
       </w:r>
       <w:proofErr w:type="spellStart"/>
@@ -9919,6 +9868,7 @@
           <w:sz w:val="23"/>
           <w:szCs w:val="23"/>
         </w:rPr>
+        <w:lastRenderedPageBreak/>
         <w:t xml:space="preserve">    return </w:t>
       </w:r>
       <w:proofErr w:type="spellStart"/>
@@ -10771,31 +10721,7 @@
           <w:color w:val="24292E"/>
           <w:shd w:val="clear" w:color="auto" w:fill="FFFFFF"/>
         </w:rPr>
-        <w:t xml:space="preserve"> that is an in-place executing comparison algorithm. It executes by dividing an array into two sub-arrays. One sub-array is the sorted array which is at the left end and the other sub-array is the unsorted array at the right end. Initially the sorted array is an empty array</w:t>
-      </w:r>
-      <w:r>
-        <w:rPr>
-          <w:rFonts w:ascii="Arial" w:hAnsi="Arial" w:cs="Arial"/>
-          <w:color w:val="24292E"/>
-          <w:shd w:val="clear" w:color="auto" w:fill="FFFFFF"/>
-        </w:rPr>
-        <w:t xml:space="preserve"> and the unsorted array is the whole of the main array</w:t>
-      </w:r>
-      <w:r>
-        <w:rPr>
-          <w:rFonts w:ascii="Arial" w:hAnsi="Arial" w:cs="Arial"/>
-          <w:color w:val="24292E"/>
-          <w:shd w:val="clear" w:color="auto" w:fill="FFFFFF"/>
-        </w:rPr>
-        <w:t>. The algorithm then runs through the unsorted array finding the smallest element from it, then putting it at the beginning of the sorted sub-array.</w:t>
-      </w:r>
-      <w:r>
-        <w:rPr>
-          <w:rFonts w:ascii="Arial" w:hAnsi="Arial" w:cs="Arial"/>
-          <w:color w:val="24292E"/>
-          <w:shd w:val="clear" w:color="auto" w:fill="FFFFFF"/>
-        </w:rPr>
-        <w:t xml:space="preserve"> It iterates until </w:t>
+        <w:t xml:space="preserve"> that is an in-place executing comparison algorithm. It executes by dividing an array into two sub-arrays. One sub-array is the sorted array which is at the left end and the other sub-array is the unsorted array at the right end. Initially the sorted array is an empty array and the unsorted array is the whole of the main array. The algorithm then runs through the unsorted array finding the smallest element from it, then putting it at the beginning of the sorted sub-array. It iterates until </w:t>
       </w:r>
       <w:r>
         <w:rPr>
@@ -11005,7 +10931,7 @@
         <w:shd w:val="clear" w:color="auto" w:fill="292D3E"/>
         <w:spacing w:line="270" w:lineRule="atLeast"/>
         <w:rPr>
-          <w:rFonts w:ascii="Menlo" w:hAnsi="Menlo" w:cs="Menlo"/>
+          <w:rFonts w:ascii="Arial" w:hAnsi="Arial" w:cs="Arial"/>
           <w:color w:val="A6ACCD"/>
           <w:sz w:val="18"/>
           <w:szCs w:val="18"/>
@@ -11013,7 +10939,7 @@
       </w:pPr>
       <w:r>
         <w:rPr>
-          <w:rFonts w:ascii="Menlo" w:hAnsi="Menlo" w:cs="Menlo"/>
+          <w:rFonts w:ascii="Arial" w:hAnsi="Arial" w:cs="Arial"/>
           <w:i/>
           <w:iCs/>
           <w:color w:val="89DDFF"/>
@@ -11024,7 +10950,7 @@
       </w:r>
       <w:r>
         <w:rPr>
-          <w:rFonts w:ascii="Menlo" w:hAnsi="Menlo" w:cs="Menlo"/>
+          <w:rFonts w:ascii="Arial" w:hAnsi="Arial" w:cs="Arial"/>
           <w:color w:val="A6ACCD"/>
           <w:sz w:val="18"/>
           <w:szCs w:val="18"/>
@@ -11034,7 +10960,7 @@
       <w:proofErr w:type="spellStart"/>
       <w:r>
         <w:rPr>
-          <w:rFonts w:ascii="Menlo" w:hAnsi="Menlo" w:cs="Menlo"/>
+          <w:rFonts w:ascii="Arial" w:hAnsi="Arial" w:cs="Arial"/>
           <w:color w:val="82AAFF"/>
           <w:sz w:val="18"/>
           <w:szCs w:val="18"/>
@@ -11044,7 +10970,7 @@
       <w:proofErr w:type="spellEnd"/>
       <w:r>
         <w:rPr>
-          <w:rFonts w:ascii="Menlo" w:hAnsi="Menlo" w:cs="Menlo"/>
+          <w:rFonts w:ascii="Arial" w:hAnsi="Arial" w:cs="Arial"/>
           <w:color w:val="89DDFF"/>
           <w:sz w:val="18"/>
           <w:szCs w:val="18"/>
@@ -11054,7 +10980,7 @@
       <w:proofErr w:type="spellStart"/>
       <w:r>
         <w:rPr>
-          <w:rFonts w:ascii="Menlo" w:hAnsi="Menlo" w:cs="Menlo"/>
+          <w:rFonts w:ascii="Arial" w:hAnsi="Arial" w:cs="Arial"/>
           <w:color w:val="FF5370"/>
           <w:sz w:val="18"/>
           <w:szCs w:val="18"/>
@@ -11064,7 +10990,7 @@
       <w:proofErr w:type="spellEnd"/>
       <w:r>
         <w:rPr>
-          <w:rFonts w:ascii="Menlo" w:hAnsi="Menlo" w:cs="Menlo"/>
+          <w:rFonts w:ascii="Arial" w:hAnsi="Arial" w:cs="Arial"/>
           <w:color w:val="89DDFF"/>
           <w:sz w:val="18"/>
           <w:szCs w:val="18"/>
@@ -11077,7 +11003,7 @@
         <w:shd w:val="clear" w:color="auto" w:fill="292D3E"/>
         <w:spacing w:line="270" w:lineRule="atLeast"/>
         <w:rPr>
-          <w:rFonts w:ascii="Menlo" w:hAnsi="Menlo" w:cs="Menlo"/>
+          <w:rFonts w:ascii="Arial" w:hAnsi="Arial" w:cs="Arial"/>
           <w:color w:val="A6ACCD"/>
           <w:sz w:val="18"/>
           <w:szCs w:val="18"/>
@@ -11085,17 +11011,16 @@
       </w:pPr>
       <w:r>
         <w:rPr>
-          <w:rFonts w:ascii="Menlo" w:hAnsi="Menlo" w:cs="Menlo"/>
+          <w:rFonts w:ascii="Arial" w:hAnsi="Arial" w:cs="Arial"/>
           <w:color w:val="A6ACCD"/>
           <w:sz w:val="18"/>
           <w:szCs w:val="18"/>
         </w:rPr>
-        <w:lastRenderedPageBreak/>
         <w:t xml:space="preserve">  n</w:t>
       </w:r>
       <w:r>
         <w:rPr>
-          <w:rFonts w:ascii="Menlo" w:hAnsi="Menlo" w:cs="Menlo"/>
+          <w:rFonts w:ascii="Arial" w:hAnsi="Arial" w:cs="Arial"/>
           <w:color w:val="C792EA"/>
           <w:sz w:val="18"/>
           <w:szCs w:val="18"/>
@@ -11106,7 +11031,7 @@
       <w:proofErr w:type="gramStart"/>
       <w:r>
         <w:rPr>
-          <w:rFonts w:ascii="Menlo" w:hAnsi="Menlo" w:cs="Menlo"/>
+          <w:rFonts w:ascii="Arial" w:hAnsi="Arial" w:cs="Arial"/>
           <w:color w:val="A6ACCD"/>
           <w:sz w:val="18"/>
           <w:szCs w:val="18"/>
@@ -11115,7 +11040,7 @@
       </w:r>
       <w:r>
         <w:rPr>
-          <w:rFonts w:ascii="Menlo" w:hAnsi="Menlo" w:cs="Menlo"/>
+          <w:rFonts w:ascii="Arial" w:hAnsi="Arial" w:cs="Arial"/>
           <w:color w:val="89DDFF"/>
           <w:sz w:val="18"/>
           <w:szCs w:val="18"/>
@@ -11124,7 +11049,7 @@
       </w:r>
       <w:r>
         <w:rPr>
-          <w:rFonts w:ascii="Menlo" w:hAnsi="Menlo" w:cs="Menlo"/>
+          <w:rFonts w:ascii="Arial" w:hAnsi="Arial" w:cs="Arial"/>
           <w:color w:val="A6ACCD"/>
           <w:sz w:val="18"/>
           <w:szCs w:val="18"/>
@@ -11139,7 +11064,7 @@
         <w:shd w:val="clear" w:color="auto" w:fill="292D3E"/>
         <w:spacing w:line="270" w:lineRule="atLeast"/>
         <w:rPr>
-          <w:rFonts w:ascii="Menlo" w:hAnsi="Menlo" w:cs="Menlo"/>
+          <w:rFonts w:ascii="Arial" w:hAnsi="Arial" w:cs="Arial"/>
           <w:color w:val="A6ACCD"/>
           <w:sz w:val="18"/>
           <w:szCs w:val="18"/>
@@ -11147,7 +11072,7 @@
       </w:pPr>
       <w:r>
         <w:rPr>
-          <w:rFonts w:ascii="Menlo" w:hAnsi="Menlo" w:cs="Menlo"/>
+          <w:rFonts w:ascii="Arial" w:hAnsi="Arial" w:cs="Arial"/>
           <w:color w:val="A6ACCD"/>
           <w:sz w:val="18"/>
           <w:szCs w:val="18"/>
@@ -11156,7 +11081,7 @@
       </w:r>
       <w:r>
         <w:rPr>
-          <w:rFonts w:ascii="Menlo" w:hAnsi="Menlo" w:cs="Menlo"/>
+          <w:rFonts w:ascii="Arial" w:hAnsi="Arial" w:cs="Arial"/>
           <w:i/>
           <w:iCs/>
           <w:color w:val="89DDFF"/>
@@ -11167,7 +11092,7 @@
       </w:r>
       <w:r>
         <w:rPr>
-          <w:rFonts w:ascii="Menlo" w:hAnsi="Menlo" w:cs="Menlo"/>
+          <w:rFonts w:ascii="Arial" w:hAnsi="Arial" w:cs="Arial"/>
           <w:color w:val="A6ACCD"/>
           <w:sz w:val="18"/>
           <w:szCs w:val="18"/>
@@ -11177,7 +11102,7 @@
       <w:proofErr w:type="spellStart"/>
       <w:r>
         <w:rPr>
-          <w:rFonts w:ascii="Menlo" w:hAnsi="Menlo" w:cs="Menlo"/>
+          <w:rFonts w:ascii="Arial" w:hAnsi="Arial" w:cs="Arial"/>
           <w:color w:val="A6ACCD"/>
           <w:sz w:val="18"/>
           <w:szCs w:val="18"/>
@@ -11187,7 +11112,7 @@
       <w:proofErr w:type="spellEnd"/>
       <w:r>
         <w:rPr>
-          <w:rFonts w:ascii="Menlo" w:hAnsi="Menlo" w:cs="Menlo"/>
+          <w:rFonts w:ascii="Arial" w:hAnsi="Arial" w:cs="Arial"/>
           <w:color w:val="A6ACCD"/>
           <w:sz w:val="18"/>
           <w:szCs w:val="18"/>
@@ -11196,7 +11121,7 @@
       </w:r>
       <w:r>
         <w:rPr>
-          <w:rFonts w:ascii="Menlo" w:hAnsi="Menlo" w:cs="Menlo"/>
+          <w:rFonts w:ascii="Arial" w:hAnsi="Arial" w:cs="Arial"/>
           <w:i/>
           <w:iCs/>
           <w:color w:val="89DDFF"/>
@@ -11207,7 +11132,7 @@
       </w:r>
       <w:r>
         <w:rPr>
-          <w:rFonts w:ascii="Menlo" w:hAnsi="Menlo" w:cs="Menlo"/>
+          <w:rFonts w:ascii="Arial" w:hAnsi="Arial" w:cs="Arial"/>
           <w:color w:val="A6ACCD"/>
           <w:sz w:val="18"/>
           <w:szCs w:val="18"/>
@@ -11216,7 +11141,7 @@
       </w:r>
       <w:r>
         <w:rPr>
-          <w:rFonts w:ascii="Menlo" w:hAnsi="Menlo" w:cs="Menlo"/>
+          <w:rFonts w:ascii="Arial" w:hAnsi="Arial" w:cs="Arial"/>
           <w:color w:val="F78C6C"/>
           <w:sz w:val="18"/>
           <w:szCs w:val="18"/>
@@ -11225,7 +11150,7 @@
       </w:r>
       <w:r>
         <w:rPr>
-          <w:rFonts w:ascii="Menlo" w:hAnsi="Menlo" w:cs="Menlo"/>
+          <w:rFonts w:ascii="Arial" w:hAnsi="Arial" w:cs="Arial"/>
           <w:color w:val="89DDFF"/>
           <w:sz w:val="18"/>
           <w:szCs w:val="18"/>
@@ -11234,7 +11159,7 @@
       </w:r>
       <w:r>
         <w:rPr>
-          <w:rFonts w:ascii="Menlo" w:hAnsi="Menlo" w:cs="Menlo"/>
+          <w:rFonts w:ascii="Arial" w:hAnsi="Arial" w:cs="Arial"/>
           <w:color w:val="A6ACCD"/>
           <w:sz w:val="18"/>
           <w:szCs w:val="18"/>
@@ -11247,7 +11172,7 @@
         <w:shd w:val="clear" w:color="auto" w:fill="292D3E"/>
         <w:spacing w:line="270" w:lineRule="atLeast"/>
         <w:rPr>
-          <w:rFonts w:ascii="Menlo" w:hAnsi="Menlo" w:cs="Menlo"/>
+          <w:rFonts w:ascii="Arial" w:hAnsi="Arial" w:cs="Arial"/>
           <w:color w:val="A6ACCD"/>
           <w:sz w:val="18"/>
           <w:szCs w:val="18"/>
@@ -11255,7 +11180,7 @@
       </w:pPr>
       <w:r>
         <w:rPr>
-          <w:rFonts w:ascii="Menlo" w:hAnsi="Menlo" w:cs="Menlo"/>
+          <w:rFonts w:ascii="Arial" w:hAnsi="Arial" w:cs="Arial"/>
           <w:color w:val="A6ACCD"/>
           <w:sz w:val="18"/>
           <w:szCs w:val="18"/>
@@ -11264,7 +11189,7 @@
       </w:r>
       <w:r>
         <w:rPr>
-          <w:rFonts w:ascii="Menlo" w:hAnsi="Menlo" w:cs="Menlo"/>
+          <w:rFonts w:ascii="Arial" w:hAnsi="Arial" w:cs="Arial"/>
           <w:color w:val="C792EA"/>
           <w:sz w:val="18"/>
           <w:szCs w:val="18"/>
@@ -11274,7 +11199,7 @@
       <w:proofErr w:type="spellStart"/>
       <w:r>
         <w:rPr>
-          <w:rFonts w:ascii="Menlo" w:hAnsi="Menlo" w:cs="Menlo"/>
+          <w:rFonts w:ascii="Arial" w:hAnsi="Arial" w:cs="Arial"/>
           <w:color w:val="A6ACCD"/>
           <w:sz w:val="18"/>
           <w:szCs w:val="18"/>
@@ -11288,7 +11213,7 @@
         <w:shd w:val="clear" w:color="auto" w:fill="292D3E"/>
         <w:spacing w:line="270" w:lineRule="atLeast"/>
         <w:rPr>
-          <w:rFonts w:ascii="Menlo" w:hAnsi="Menlo" w:cs="Menlo"/>
+          <w:rFonts w:ascii="Arial" w:hAnsi="Arial" w:cs="Arial"/>
           <w:color w:val="A6ACCD"/>
           <w:sz w:val="18"/>
           <w:szCs w:val="18"/>
@@ -11296,7 +11221,7 @@
       </w:pPr>
       <w:r>
         <w:rPr>
-          <w:rFonts w:ascii="Menlo" w:hAnsi="Menlo" w:cs="Menlo"/>
+          <w:rFonts w:ascii="Arial" w:hAnsi="Arial" w:cs="Arial"/>
           <w:color w:val="A6ACCD"/>
           <w:sz w:val="18"/>
           <w:szCs w:val="18"/>
@@ -11305,7 +11230,7 @@
       </w:r>
       <w:r>
         <w:rPr>
-          <w:rFonts w:ascii="Menlo" w:hAnsi="Menlo" w:cs="Menlo"/>
+          <w:rFonts w:ascii="Arial" w:hAnsi="Arial" w:cs="Arial"/>
           <w:i/>
           <w:iCs/>
           <w:color w:val="89DDFF"/>
@@ -11316,7 +11241,7 @@
       </w:r>
       <w:r>
         <w:rPr>
-          <w:rFonts w:ascii="Menlo" w:hAnsi="Menlo" w:cs="Menlo"/>
+          <w:rFonts w:ascii="Arial" w:hAnsi="Arial" w:cs="Arial"/>
           <w:color w:val="A6ACCD"/>
           <w:sz w:val="18"/>
           <w:szCs w:val="18"/>
@@ -11325,7 +11250,7 @@
       </w:r>
       <w:r>
         <w:rPr>
-          <w:rFonts w:ascii="Menlo" w:hAnsi="Menlo" w:cs="Menlo"/>
+          <w:rFonts w:ascii="Arial" w:hAnsi="Arial" w:cs="Arial"/>
           <w:i/>
           <w:iCs/>
           <w:color w:val="89DDFF"/>
@@ -11336,7 +11261,7 @@
       </w:r>
       <w:r>
         <w:rPr>
-          <w:rFonts w:ascii="Menlo" w:hAnsi="Menlo" w:cs="Menlo"/>
+          <w:rFonts w:ascii="Arial" w:hAnsi="Arial" w:cs="Arial"/>
           <w:color w:val="A6ACCD"/>
           <w:sz w:val="18"/>
           <w:szCs w:val="18"/>
@@ -11345,7 +11270,7 @@
       </w:r>
       <w:r>
         <w:rPr>
-          <w:rFonts w:ascii="Menlo" w:hAnsi="Menlo" w:cs="Menlo"/>
+          <w:rFonts w:ascii="Arial" w:hAnsi="Arial" w:cs="Arial"/>
           <w:color w:val="89DDFF"/>
           <w:sz w:val="18"/>
           <w:szCs w:val="18"/>
@@ -11354,7 +11279,7 @@
       </w:r>
       <w:r>
         <w:rPr>
-          <w:rFonts w:ascii="Menlo" w:hAnsi="Menlo" w:cs="Menlo"/>
+          <w:rFonts w:ascii="Arial" w:hAnsi="Arial" w:cs="Arial"/>
           <w:color w:val="A6ACCD"/>
           <w:sz w:val="18"/>
           <w:szCs w:val="18"/>
@@ -11363,7 +11288,7 @@
       </w:r>
       <w:r>
         <w:rPr>
-          <w:rFonts w:ascii="Menlo" w:hAnsi="Menlo" w:cs="Menlo"/>
+          <w:rFonts w:ascii="Arial" w:hAnsi="Arial" w:cs="Arial"/>
           <w:color w:val="C792EA"/>
           <w:sz w:val="18"/>
           <w:szCs w:val="18"/>
@@ -11373,7 +11298,7 @@
       <w:proofErr w:type="gramStart"/>
       <w:r>
         <w:rPr>
-          <w:rFonts w:ascii="Menlo" w:hAnsi="Menlo" w:cs="Menlo"/>
+          <w:rFonts w:ascii="Arial" w:hAnsi="Arial" w:cs="Arial"/>
           <w:color w:val="F78C6C"/>
           <w:sz w:val="18"/>
           <w:szCs w:val="18"/>
@@ -11382,7 +11307,7 @@
       </w:r>
       <w:r>
         <w:rPr>
-          <w:rFonts w:ascii="Menlo" w:hAnsi="Menlo" w:cs="Menlo"/>
+          <w:rFonts w:ascii="Arial" w:hAnsi="Arial" w:cs="Arial"/>
           <w:color w:val="89DDFF"/>
           <w:sz w:val="18"/>
           <w:szCs w:val="18"/>
@@ -11392,7 +11317,7 @@
       <w:proofErr w:type="gramEnd"/>
       <w:r>
         <w:rPr>
-          <w:rFonts w:ascii="Menlo" w:hAnsi="Menlo" w:cs="Menlo"/>
+          <w:rFonts w:ascii="Arial" w:hAnsi="Arial" w:cs="Arial"/>
           <w:color w:val="A6ACCD"/>
           <w:sz w:val="18"/>
           <w:szCs w:val="18"/>
@@ -11405,7 +11330,7 @@
         <w:shd w:val="clear" w:color="auto" w:fill="292D3E"/>
         <w:spacing w:line="270" w:lineRule="atLeast"/>
         <w:rPr>
-          <w:rFonts w:ascii="Menlo" w:hAnsi="Menlo" w:cs="Menlo"/>
+          <w:rFonts w:ascii="Arial" w:hAnsi="Arial" w:cs="Arial"/>
           <w:color w:val="A6ACCD"/>
           <w:sz w:val="18"/>
           <w:szCs w:val="18"/>
@@ -11413,7 +11338,7 @@
       </w:pPr>
       <w:r>
         <w:rPr>
-          <w:rFonts w:ascii="Menlo" w:hAnsi="Menlo" w:cs="Menlo"/>
+          <w:rFonts w:ascii="Arial" w:hAnsi="Arial" w:cs="Arial"/>
           <w:color w:val="A6ACCD"/>
           <w:sz w:val="18"/>
           <w:szCs w:val="18"/>
@@ -11422,7 +11347,7 @@
       </w:r>
       <w:r>
         <w:rPr>
-          <w:rFonts w:ascii="Menlo" w:hAnsi="Menlo" w:cs="Menlo"/>
+          <w:rFonts w:ascii="Arial" w:hAnsi="Arial" w:cs="Arial"/>
           <w:i/>
           <w:iCs/>
           <w:color w:val="89DDFF"/>
@@ -11433,7 +11358,7 @@
       </w:r>
       <w:r>
         <w:rPr>
-          <w:rFonts w:ascii="Menlo" w:hAnsi="Menlo" w:cs="Menlo"/>
+          <w:rFonts w:ascii="Arial" w:hAnsi="Arial" w:cs="Arial"/>
           <w:color w:val="A6ACCD"/>
           <w:sz w:val="18"/>
           <w:szCs w:val="18"/>
@@ -11443,7 +11368,7 @@
       <w:proofErr w:type="spellStart"/>
       <w:r>
         <w:rPr>
-          <w:rFonts w:ascii="Menlo" w:hAnsi="Menlo" w:cs="Menlo"/>
+          <w:rFonts w:ascii="Arial" w:hAnsi="Arial" w:cs="Arial"/>
           <w:color w:val="A6ACCD"/>
           <w:sz w:val="18"/>
           <w:szCs w:val="18"/>
@@ -11453,7 +11378,7 @@
       <w:proofErr w:type="spellEnd"/>
       <w:r>
         <w:rPr>
-          <w:rFonts w:ascii="Menlo" w:hAnsi="Menlo" w:cs="Menlo"/>
+          <w:rFonts w:ascii="Arial" w:hAnsi="Arial" w:cs="Arial"/>
           <w:color w:val="89DDFF"/>
           <w:sz w:val="18"/>
           <w:szCs w:val="18"/>
@@ -11462,7 +11387,7 @@
       </w:r>
       <w:r>
         <w:rPr>
-          <w:rFonts w:ascii="Menlo" w:hAnsi="Menlo" w:cs="Menlo"/>
+          <w:rFonts w:ascii="Arial" w:hAnsi="Arial" w:cs="Arial"/>
           <w:color w:val="A6ACCD"/>
           <w:sz w:val="18"/>
           <w:szCs w:val="18"/>
@@ -11471,7 +11396,7 @@
       </w:r>
       <w:r>
         <w:rPr>
-          <w:rFonts w:ascii="Menlo" w:hAnsi="Menlo" w:cs="Menlo"/>
+          <w:rFonts w:ascii="Arial" w:hAnsi="Arial" w:cs="Arial"/>
           <w:color w:val="89DDFF"/>
           <w:sz w:val="18"/>
           <w:szCs w:val="18"/>
@@ -11480,7 +11405,7 @@
       </w:r>
       <w:r>
         <w:rPr>
-          <w:rFonts w:ascii="Menlo" w:hAnsi="Menlo" w:cs="Menlo"/>
+          <w:rFonts w:ascii="Arial" w:hAnsi="Arial" w:cs="Arial"/>
           <w:color w:val="A6ACCD"/>
           <w:sz w:val="18"/>
           <w:szCs w:val="18"/>
@@ -11489,7 +11414,7 @@
       </w:r>
       <w:r>
         <w:rPr>
-          <w:rFonts w:ascii="Menlo" w:hAnsi="Menlo" w:cs="Menlo"/>
+          <w:rFonts w:ascii="Arial" w:hAnsi="Arial" w:cs="Arial"/>
           <w:color w:val="C792EA"/>
           <w:sz w:val="18"/>
           <w:szCs w:val="18"/>
@@ -11498,7 +11423,7 @@
       </w:r>
       <w:r>
         <w:rPr>
-          <w:rFonts w:ascii="Menlo" w:hAnsi="Menlo" w:cs="Menlo"/>
+          <w:rFonts w:ascii="Arial" w:hAnsi="Arial" w:cs="Arial"/>
           <w:color w:val="A6ACCD"/>
           <w:sz w:val="18"/>
           <w:szCs w:val="18"/>
@@ -11508,7 +11433,7 @@
       <w:proofErr w:type="spellStart"/>
       <w:r>
         <w:rPr>
-          <w:rFonts w:ascii="Menlo" w:hAnsi="Menlo" w:cs="Menlo"/>
+          <w:rFonts w:ascii="Arial" w:hAnsi="Arial" w:cs="Arial"/>
           <w:color w:val="A6ACCD"/>
           <w:sz w:val="18"/>
           <w:szCs w:val="18"/>
@@ -11518,7 +11443,7 @@
       <w:proofErr w:type="spellEnd"/>
       <w:r>
         <w:rPr>
-          <w:rFonts w:ascii="Menlo" w:hAnsi="Menlo" w:cs="Menlo"/>
+          <w:rFonts w:ascii="Arial" w:hAnsi="Arial" w:cs="Arial"/>
           <w:color w:val="89DDFF"/>
           <w:sz w:val="18"/>
           <w:szCs w:val="18"/>
@@ -11527,7 +11452,7 @@
       </w:r>
       <w:r>
         <w:rPr>
-          <w:rFonts w:ascii="Menlo" w:hAnsi="Menlo" w:cs="Menlo"/>
+          <w:rFonts w:ascii="Arial" w:hAnsi="Arial" w:cs="Arial"/>
           <w:color w:val="A6ACCD"/>
           <w:sz w:val="18"/>
           <w:szCs w:val="18"/>
@@ -11536,7 +11461,7 @@
       </w:r>
       <w:r>
         <w:rPr>
-          <w:rFonts w:ascii="Menlo" w:hAnsi="Menlo" w:cs="Menlo"/>
+          <w:rFonts w:ascii="Arial" w:hAnsi="Arial" w:cs="Arial"/>
           <w:color w:val="89DDFF"/>
           <w:sz w:val="18"/>
           <w:szCs w:val="18"/>
@@ -11549,7 +11474,7 @@
         <w:shd w:val="clear" w:color="auto" w:fill="292D3E"/>
         <w:spacing w:line="270" w:lineRule="atLeast"/>
         <w:rPr>
-          <w:rFonts w:ascii="Menlo" w:hAnsi="Menlo" w:cs="Menlo"/>
+          <w:rFonts w:ascii="Arial" w:hAnsi="Arial" w:cs="Arial"/>
           <w:color w:val="A6ACCD"/>
           <w:sz w:val="18"/>
           <w:szCs w:val="18"/>
@@ -11557,7 +11482,7 @@
       </w:pPr>
       <w:r>
         <w:rPr>
-          <w:rFonts w:ascii="Menlo" w:hAnsi="Menlo" w:cs="Menlo"/>
+          <w:rFonts w:ascii="Arial" w:hAnsi="Arial" w:cs="Arial"/>
           <w:color w:val="A6ACCD"/>
           <w:sz w:val="18"/>
           <w:szCs w:val="18"/>
@@ -11566,7 +11491,7 @@
       </w:r>
       <w:r>
         <w:rPr>
-          <w:rFonts w:ascii="Menlo" w:hAnsi="Menlo" w:cs="Menlo"/>
+          <w:rFonts w:ascii="Arial" w:hAnsi="Arial" w:cs="Arial"/>
           <w:color w:val="C792EA"/>
           <w:sz w:val="18"/>
           <w:szCs w:val="18"/>
@@ -11575,7 +11500,7 @@
       </w:r>
       <w:r>
         <w:rPr>
-          <w:rFonts w:ascii="Menlo" w:hAnsi="Menlo" w:cs="Menlo"/>
+          <w:rFonts w:ascii="Arial" w:hAnsi="Arial" w:cs="Arial"/>
           <w:color w:val="A6ACCD"/>
           <w:sz w:val="18"/>
           <w:szCs w:val="18"/>
@@ -11585,7 +11510,7 @@
       <w:proofErr w:type="spellStart"/>
       <w:r>
         <w:rPr>
-          <w:rFonts w:ascii="Menlo" w:hAnsi="Menlo" w:cs="Menlo"/>
+          <w:rFonts w:ascii="Arial" w:hAnsi="Arial" w:cs="Arial"/>
           <w:color w:val="A6ACCD"/>
           <w:sz w:val="18"/>
           <w:szCs w:val="18"/>
@@ -11595,7 +11520,7 @@
       <w:proofErr w:type="spellEnd"/>
       <w:r>
         <w:rPr>
-          <w:rFonts w:ascii="Menlo" w:hAnsi="Menlo" w:cs="Menlo"/>
+          <w:rFonts w:ascii="Arial" w:hAnsi="Arial" w:cs="Arial"/>
           <w:color w:val="89DDFF"/>
           <w:sz w:val="18"/>
           <w:szCs w:val="18"/>
@@ -11604,7 +11529,7 @@
       </w:r>
       <w:r>
         <w:rPr>
-          <w:rFonts w:ascii="Menlo" w:hAnsi="Menlo" w:cs="Menlo"/>
+          <w:rFonts w:ascii="Arial" w:hAnsi="Arial" w:cs="Arial"/>
           <w:color w:val="A6ACCD"/>
           <w:sz w:val="18"/>
           <w:szCs w:val="18"/>
@@ -11613,7 +11538,7 @@
       </w:r>
       <w:r>
         <w:rPr>
-          <w:rFonts w:ascii="Menlo" w:hAnsi="Menlo" w:cs="Menlo"/>
+          <w:rFonts w:ascii="Arial" w:hAnsi="Arial" w:cs="Arial"/>
           <w:color w:val="89DDFF"/>
           <w:sz w:val="18"/>
           <w:szCs w:val="18"/>
@@ -11626,7 +11551,7 @@
         <w:shd w:val="clear" w:color="auto" w:fill="292D3E"/>
         <w:spacing w:line="270" w:lineRule="atLeast"/>
         <w:rPr>
-          <w:rFonts w:ascii="Menlo" w:hAnsi="Menlo" w:cs="Menlo"/>
+          <w:rFonts w:ascii="Arial" w:hAnsi="Arial" w:cs="Arial"/>
           <w:color w:val="A6ACCD"/>
           <w:sz w:val="18"/>
           <w:szCs w:val="18"/>
@@ -11634,7 +11559,7 @@
       </w:pPr>
       <w:r>
         <w:rPr>
-          <w:rFonts w:ascii="Menlo" w:hAnsi="Menlo" w:cs="Menlo"/>
+          <w:rFonts w:ascii="Arial" w:hAnsi="Arial" w:cs="Arial"/>
           <w:color w:val="A6ACCD"/>
           <w:sz w:val="18"/>
           <w:szCs w:val="18"/>
@@ -11644,7 +11569,7 @@
       <w:proofErr w:type="spellStart"/>
       <w:r>
         <w:rPr>
-          <w:rFonts w:ascii="Menlo" w:hAnsi="Menlo" w:cs="Menlo"/>
+          <w:rFonts w:ascii="Arial" w:hAnsi="Arial" w:cs="Arial"/>
           <w:color w:val="A6ACCD"/>
           <w:sz w:val="18"/>
           <w:szCs w:val="18"/>
@@ -11654,7 +11579,7 @@
       <w:proofErr w:type="spellEnd"/>
       <w:r>
         <w:rPr>
-          <w:rFonts w:ascii="Menlo" w:hAnsi="Menlo" w:cs="Menlo"/>
+          <w:rFonts w:ascii="Arial" w:hAnsi="Arial" w:cs="Arial"/>
           <w:color w:val="89DDFF"/>
           <w:sz w:val="18"/>
           <w:szCs w:val="18"/>
@@ -11663,7 +11588,7 @@
       </w:r>
       <w:r>
         <w:rPr>
-          <w:rFonts w:ascii="Menlo" w:hAnsi="Menlo" w:cs="Menlo"/>
+          <w:rFonts w:ascii="Arial" w:hAnsi="Arial" w:cs="Arial"/>
           <w:color w:val="A6ACCD"/>
           <w:sz w:val="18"/>
           <w:szCs w:val="18"/>
@@ -11672,7 +11597,7 @@
       </w:r>
       <w:r>
         <w:rPr>
-          <w:rFonts w:ascii="Menlo" w:hAnsi="Menlo" w:cs="Menlo"/>
+          <w:rFonts w:ascii="Arial" w:hAnsi="Arial" w:cs="Arial"/>
           <w:color w:val="89DDFF"/>
           <w:sz w:val="18"/>
           <w:szCs w:val="18"/>
@@ -11681,7 +11606,7 @@
       </w:r>
       <w:r>
         <w:rPr>
-          <w:rFonts w:ascii="Menlo" w:hAnsi="Menlo" w:cs="Menlo"/>
+          <w:rFonts w:ascii="Arial" w:hAnsi="Arial" w:cs="Arial"/>
           <w:color w:val="A6ACCD"/>
           <w:sz w:val="18"/>
           <w:szCs w:val="18"/>
@@ -11690,7 +11615,7 @@
       </w:r>
       <w:r>
         <w:rPr>
-          <w:rFonts w:ascii="Menlo" w:hAnsi="Menlo" w:cs="Menlo"/>
+          <w:rFonts w:ascii="Arial" w:hAnsi="Arial" w:cs="Arial"/>
           <w:color w:val="C792EA"/>
           <w:sz w:val="18"/>
           <w:szCs w:val="18"/>
@@ -11699,7 +11624,7 @@
       </w:r>
       <w:r>
         <w:rPr>
-          <w:rFonts w:ascii="Menlo" w:hAnsi="Menlo" w:cs="Menlo"/>
+          <w:rFonts w:ascii="Arial" w:hAnsi="Arial" w:cs="Arial"/>
           <w:color w:val="A6ACCD"/>
           <w:sz w:val="18"/>
           <w:szCs w:val="18"/>
@@ -11709,7 +11634,7 @@
       <w:proofErr w:type="spellStart"/>
       <w:r>
         <w:rPr>
-          <w:rFonts w:ascii="Menlo" w:hAnsi="Menlo" w:cs="Menlo"/>
+          <w:rFonts w:ascii="Arial" w:hAnsi="Arial" w:cs="Arial"/>
           <w:color w:val="A6ACCD"/>
           <w:sz w:val="18"/>
           <w:szCs w:val="18"/>
@@ -11719,7 +11644,7 @@
       <w:proofErr w:type="spellEnd"/>
       <w:r>
         <w:rPr>
-          <w:rFonts w:ascii="Menlo" w:hAnsi="Menlo" w:cs="Menlo"/>
+          <w:rFonts w:ascii="Arial" w:hAnsi="Arial" w:cs="Arial"/>
           <w:color w:val="89DDFF"/>
           <w:sz w:val="18"/>
           <w:szCs w:val="18"/>
@@ -11728,7 +11653,7 @@
       </w:r>
       <w:r>
         <w:rPr>
-          <w:rFonts w:ascii="Menlo" w:hAnsi="Menlo" w:cs="Menlo"/>
+          <w:rFonts w:ascii="Arial" w:hAnsi="Arial" w:cs="Arial"/>
           <w:color w:val="A6ACCD"/>
           <w:sz w:val="18"/>
           <w:szCs w:val="18"/>
@@ -11737,7 +11662,7 @@
       </w:r>
       <w:r>
         <w:rPr>
-          <w:rFonts w:ascii="Menlo" w:hAnsi="Menlo" w:cs="Menlo"/>
+          <w:rFonts w:ascii="Arial" w:hAnsi="Arial" w:cs="Arial"/>
           <w:color w:val="89DDFF"/>
           <w:sz w:val="18"/>
           <w:szCs w:val="18"/>
@@ -11750,7 +11675,7 @@
         <w:shd w:val="clear" w:color="auto" w:fill="292D3E"/>
         <w:spacing w:line="270" w:lineRule="atLeast"/>
         <w:rPr>
-          <w:rFonts w:ascii="Menlo" w:hAnsi="Menlo" w:cs="Menlo"/>
+          <w:rFonts w:ascii="Arial" w:hAnsi="Arial" w:cs="Arial"/>
           <w:color w:val="A6ACCD"/>
           <w:sz w:val="18"/>
           <w:szCs w:val="18"/>
@@ -11758,7 +11683,7 @@
       </w:pPr>
       <w:r>
         <w:rPr>
-          <w:rFonts w:ascii="Menlo" w:hAnsi="Menlo" w:cs="Menlo"/>
+          <w:rFonts w:ascii="Arial" w:hAnsi="Arial" w:cs="Arial"/>
           <w:color w:val="A6ACCD"/>
           <w:sz w:val="18"/>
           <w:szCs w:val="18"/>
@@ -11768,7 +11693,7 @@
       <w:proofErr w:type="spellStart"/>
       <w:r>
         <w:rPr>
-          <w:rFonts w:ascii="Menlo" w:hAnsi="Menlo" w:cs="Menlo"/>
+          <w:rFonts w:ascii="Arial" w:hAnsi="Arial" w:cs="Arial"/>
           <w:color w:val="A6ACCD"/>
           <w:sz w:val="18"/>
           <w:szCs w:val="18"/>
@@ -11778,7 +11703,7 @@
       <w:proofErr w:type="spellEnd"/>
       <w:r>
         <w:rPr>
-          <w:rFonts w:ascii="Menlo" w:hAnsi="Menlo" w:cs="Menlo"/>
+          <w:rFonts w:ascii="Arial" w:hAnsi="Arial" w:cs="Arial"/>
           <w:color w:val="89DDFF"/>
           <w:sz w:val="18"/>
           <w:szCs w:val="18"/>
@@ -11787,7 +11712,7 @@
       </w:r>
       <w:r>
         <w:rPr>
-          <w:rFonts w:ascii="Menlo" w:hAnsi="Menlo" w:cs="Menlo"/>
+          <w:rFonts w:ascii="Arial" w:hAnsi="Arial" w:cs="Arial"/>
           <w:color w:val="A6ACCD"/>
           <w:sz w:val="18"/>
           <w:szCs w:val="18"/>
@@ -11796,7 +11721,7 @@
       </w:r>
       <w:r>
         <w:rPr>
-          <w:rFonts w:ascii="Menlo" w:hAnsi="Menlo" w:cs="Menlo"/>
+          <w:rFonts w:ascii="Arial" w:hAnsi="Arial" w:cs="Arial"/>
           <w:color w:val="89DDFF"/>
           <w:sz w:val="18"/>
           <w:szCs w:val="18"/>
@@ -11805,7 +11730,7 @@
       </w:r>
       <w:r>
         <w:rPr>
-          <w:rFonts w:ascii="Menlo" w:hAnsi="Menlo" w:cs="Menlo"/>
+          <w:rFonts w:ascii="Arial" w:hAnsi="Arial" w:cs="Arial"/>
           <w:color w:val="A6ACCD"/>
           <w:sz w:val="18"/>
           <w:szCs w:val="18"/>
@@ -11814,7 +11739,7 @@
       </w:r>
       <w:r>
         <w:rPr>
-          <w:rFonts w:ascii="Menlo" w:hAnsi="Menlo" w:cs="Menlo"/>
+          <w:rFonts w:ascii="Arial" w:hAnsi="Arial" w:cs="Arial"/>
           <w:color w:val="C792EA"/>
           <w:sz w:val="18"/>
           <w:szCs w:val="18"/>
@@ -11823,7 +11748,7 @@
       </w:r>
       <w:r>
         <w:rPr>
-          <w:rFonts w:ascii="Menlo" w:hAnsi="Menlo" w:cs="Menlo"/>
+          <w:rFonts w:ascii="Arial" w:hAnsi="Arial" w:cs="Arial"/>
           <w:color w:val="A6ACCD"/>
           <w:sz w:val="18"/>
           <w:szCs w:val="18"/>
@@ -11836,7 +11761,7 @@
         <w:shd w:val="clear" w:color="auto" w:fill="292D3E"/>
         <w:spacing w:line="270" w:lineRule="atLeast"/>
         <w:rPr>
-          <w:rFonts w:ascii="Menlo" w:hAnsi="Menlo" w:cs="Menlo"/>
+          <w:rFonts w:ascii="Arial" w:hAnsi="Arial" w:cs="Arial"/>
           <w:color w:val="A6ACCD"/>
           <w:sz w:val="18"/>
           <w:szCs w:val="18"/>
@@ -11844,7 +11769,7 @@
       </w:pPr>
       <w:r>
         <w:rPr>
-          <w:rFonts w:ascii="Menlo" w:hAnsi="Menlo" w:cs="Menlo"/>
+          <w:rFonts w:ascii="Arial" w:hAnsi="Arial" w:cs="Arial"/>
           <w:color w:val="A6ACCD"/>
           <w:sz w:val="18"/>
           <w:szCs w:val="18"/>
@@ -11853,7 +11778,7 @@
       </w:r>
       <w:r>
         <w:rPr>
-          <w:rFonts w:ascii="Menlo" w:hAnsi="Menlo" w:cs="Menlo"/>
+          <w:rFonts w:ascii="Arial" w:hAnsi="Arial" w:cs="Arial"/>
           <w:i/>
           <w:iCs/>
           <w:color w:val="89DDFF"/>
@@ -11868,7 +11793,7 @@
         <w:shd w:val="clear" w:color="auto" w:fill="292D3E"/>
         <w:spacing w:line="270" w:lineRule="atLeast"/>
         <w:rPr>
-          <w:rFonts w:ascii="Menlo" w:hAnsi="Menlo" w:cs="Menlo"/>
+          <w:rFonts w:ascii="Arial" w:hAnsi="Arial" w:cs="Arial"/>
           <w:color w:val="A6ACCD"/>
           <w:sz w:val="18"/>
           <w:szCs w:val="18"/>
@@ -11876,16 +11801,17 @@
       </w:pPr>
       <w:r>
         <w:rPr>
-          <w:rFonts w:ascii="Menlo" w:hAnsi="Menlo" w:cs="Menlo"/>
+          <w:rFonts w:ascii="Arial" w:hAnsi="Arial" w:cs="Arial"/>
           <w:color w:val="A6ACCD"/>
           <w:sz w:val="18"/>
           <w:szCs w:val="18"/>
         </w:rPr>
+        <w:lastRenderedPageBreak/>
         <w:t xml:space="preserve">  </w:t>
       </w:r>
       <w:r>
         <w:rPr>
-          <w:rFonts w:ascii="Menlo" w:hAnsi="Menlo" w:cs="Menlo"/>
+          <w:rFonts w:ascii="Arial" w:hAnsi="Arial" w:cs="Arial"/>
           <w:i/>
           <w:iCs/>
           <w:color w:val="89DDFF"/>
@@ -11900,7 +11826,7 @@
         <w:shd w:val="clear" w:color="auto" w:fill="292D3E"/>
         <w:spacing w:line="270" w:lineRule="atLeast"/>
         <w:rPr>
-          <w:rFonts w:ascii="Menlo" w:hAnsi="Menlo" w:cs="Menlo"/>
+          <w:rFonts w:ascii="Arial" w:hAnsi="Arial" w:cs="Arial"/>
           <w:color w:val="A6ACCD"/>
           <w:sz w:val="18"/>
           <w:szCs w:val="18"/>
@@ -11908,7 +11834,7 @@
       </w:pPr>
       <w:r>
         <w:rPr>
-          <w:rFonts w:ascii="Menlo" w:hAnsi="Menlo" w:cs="Menlo"/>
+          <w:rFonts w:ascii="Arial" w:hAnsi="Arial" w:cs="Arial"/>
           <w:color w:val="A6ACCD"/>
           <w:sz w:val="18"/>
           <w:szCs w:val="18"/>
@@ -11917,7 +11843,7 @@
       </w:r>
       <w:r>
         <w:rPr>
-          <w:rFonts w:ascii="Menlo" w:hAnsi="Menlo" w:cs="Menlo"/>
+          <w:rFonts w:ascii="Arial" w:hAnsi="Arial" w:cs="Arial"/>
           <w:i/>
           <w:iCs/>
           <w:color w:val="89DDFF"/>
@@ -11932,7 +11858,7 @@
         <w:shd w:val="clear" w:color="auto" w:fill="292D3E"/>
         <w:spacing w:line="270" w:lineRule="atLeast"/>
         <w:rPr>
-          <w:rFonts w:ascii="Menlo" w:hAnsi="Menlo" w:cs="Menlo"/>
+          <w:rFonts w:ascii="Arial" w:hAnsi="Arial" w:cs="Arial"/>
           <w:color w:val="A6ACCD"/>
           <w:sz w:val="18"/>
           <w:szCs w:val="18"/>
@@ -11940,7 +11866,7 @@
       </w:pPr>
       <w:r>
         <w:rPr>
-          <w:rFonts w:ascii="Menlo" w:hAnsi="Menlo" w:cs="Menlo"/>
+          <w:rFonts w:ascii="Arial" w:hAnsi="Arial" w:cs="Arial"/>
           <w:color w:val="A6ACCD"/>
           <w:sz w:val="18"/>
           <w:szCs w:val="18"/>
@@ -11949,7 +11875,7 @@
       </w:r>
       <w:r>
         <w:rPr>
-          <w:rFonts w:ascii="Menlo" w:hAnsi="Menlo" w:cs="Menlo"/>
+          <w:rFonts w:ascii="Arial" w:hAnsi="Arial" w:cs="Arial"/>
           <w:i/>
           <w:iCs/>
           <w:color w:val="89DDFF"/>
@@ -11960,7 +11886,7 @@
       </w:r>
       <w:r>
         <w:rPr>
-          <w:rFonts w:ascii="Menlo" w:hAnsi="Menlo" w:cs="Menlo"/>
+          <w:rFonts w:ascii="Arial" w:hAnsi="Arial" w:cs="Arial"/>
           <w:color w:val="A6ACCD"/>
           <w:sz w:val="18"/>
           <w:szCs w:val="18"/>
@@ -11970,7 +11896,7 @@
       <w:proofErr w:type="spellStart"/>
       <w:r>
         <w:rPr>
-          <w:rFonts w:ascii="Menlo" w:hAnsi="Menlo" w:cs="Menlo"/>
+          <w:rFonts w:ascii="Arial" w:hAnsi="Arial" w:cs="Arial"/>
           <w:color w:val="A6ACCD"/>
           <w:sz w:val="18"/>
           <w:szCs w:val="18"/>
@@ -11984,7 +11910,7 @@
         <w:shd w:val="clear" w:color="auto" w:fill="292D3E"/>
         <w:spacing w:line="270" w:lineRule="atLeast"/>
         <w:rPr>
-          <w:rFonts w:ascii="Menlo" w:hAnsi="Menlo" w:cs="Menlo"/>
+          <w:rFonts w:ascii="Arial" w:hAnsi="Arial" w:cs="Arial"/>
           <w:color w:val="A6ACCD"/>
           <w:sz w:val="18"/>
           <w:szCs w:val="18"/>
@@ -11992,7 +11918,7 @@
       </w:pPr>
       <w:r>
         <w:rPr>
-          <w:rFonts w:ascii="Menlo" w:hAnsi="Menlo" w:cs="Menlo"/>
+          <w:rFonts w:ascii="Arial" w:hAnsi="Arial" w:cs="Arial"/>
           <w:i/>
           <w:iCs/>
           <w:color w:val="89DDFF"/>
@@ -12007,7 +11933,7 @@
         <w:shd w:val="clear" w:color="auto" w:fill="292D3E"/>
         <w:spacing w:line="270" w:lineRule="atLeast"/>
         <w:rPr>
-          <w:rFonts w:ascii="Menlo" w:hAnsi="Menlo" w:cs="Menlo"/>
+          <w:rFonts w:ascii="Arial" w:hAnsi="Arial" w:cs="Arial"/>
           <w:color w:val="A6ACCD"/>
           <w:sz w:val="18"/>
           <w:szCs w:val="18"/>
@@ -12019,7 +11945,7 @@
         <w:shd w:val="clear" w:color="auto" w:fill="292D3E"/>
         <w:spacing w:line="270" w:lineRule="atLeast"/>
         <w:rPr>
-          <w:rFonts w:ascii="Menlo" w:hAnsi="Menlo" w:cs="Menlo"/>
+          <w:rFonts w:ascii="Arial" w:hAnsi="Arial" w:cs="Arial"/>
           <w:color w:val="A6ACCD"/>
           <w:sz w:val="18"/>
           <w:szCs w:val="18"/>
@@ -12027,7 +11953,7 @@
       </w:pPr>
       <w:r>
         <w:rPr>
-          <w:rFonts w:ascii="Menlo" w:hAnsi="Menlo" w:cs="Menlo"/>
+          <w:rFonts w:ascii="Arial" w:hAnsi="Arial" w:cs="Arial"/>
           <w:color w:val="82AAFF"/>
           <w:sz w:val="18"/>
           <w:szCs w:val="18"/>
@@ -12036,7 +11962,7 @@
       </w:r>
       <w:r>
         <w:rPr>
-          <w:rFonts w:ascii="Menlo" w:hAnsi="Menlo" w:cs="Menlo"/>
+          <w:rFonts w:ascii="Arial" w:hAnsi="Arial" w:cs="Arial"/>
           <w:color w:val="A6ACCD"/>
           <w:sz w:val="18"/>
           <w:szCs w:val="18"/>
@@ -12046,7 +11972,7 @@
       <w:proofErr w:type="spellStart"/>
       <w:r>
         <w:rPr>
-          <w:rFonts w:ascii="Menlo" w:hAnsi="Menlo" w:cs="Menlo"/>
+          <w:rFonts w:ascii="Arial" w:hAnsi="Arial" w:cs="Arial"/>
           <w:color w:val="A6ACCD"/>
           <w:sz w:val="18"/>
           <w:szCs w:val="18"/>
@@ -12056,7 +11982,7 @@
       <w:proofErr w:type="gramStart"/>
       <w:r>
         <w:rPr>
-          <w:rFonts w:ascii="Menlo" w:hAnsi="Menlo" w:cs="Menlo"/>
+          <w:rFonts w:ascii="Arial" w:hAnsi="Arial" w:cs="Arial"/>
           <w:color w:val="A6ACCD"/>
           <w:sz w:val="18"/>
           <w:szCs w:val="18"/>
@@ -12066,7 +11992,7 @@
       <w:proofErr w:type="spellEnd"/>
       <w:r>
         <w:rPr>
-          <w:rFonts w:ascii="Menlo" w:hAnsi="Menlo" w:cs="Menlo"/>
+          <w:rFonts w:ascii="Arial" w:hAnsi="Arial" w:cs="Arial"/>
           <w:color w:val="89DDFF"/>
           <w:sz w:val="18"/>
           <w:szCs w:val="18"/>
@@ -12076,7 +12002,7 @@
       <w:proofErr w:type="gramEnd"/>
       <w:r>
         <w:rPr>
-          <w:rFonts w:ascii="Menlo" w:hAnsi="Menlo" w:cs="Menlo"/>
+          <w:rFonts w:ascii="Arial" w:hAnsi="Arial" w:cs="Arial"/>
           <w:color w:val="89DDFF"/>
           <w:sz w:val="18"/>
           <w:szCs w:val="18"/>
@@ -12085,7 +12011,7 @@
       </w:r>
       <w:r>
         <w:rPr>
-          <w:rFonts w:ascii="Menlo" w:hAnsi="Menlo" w:cs="Menlo"/>
+          <w:rFonts w:ascii="Arial" w:hAnsi="Arial" w:cs="Arial"/>
           <w:color w:val="F78C6C"/>
           <w:sz w:val="18"/>
           <w:szCs w:val="18"/>
@@ -12094,7 +12020,7 @@
       </w:r>
       <w:r>
         <w:rPr>
-          <w:rFonts w:ascii="Menlo" w:hAnsi="Menlo" w:cs="Menlo"/>
+          <w:rFonts w:ascii="Arial" w:hAnsi="Arial" w:cs="Arial"/>
           <w:color w:val="89DDFF"/>
           <w:sz w:val="18"/>
           <w:szCs w:val="18"/>
@@ -12103,7 +12029,7 @@
       </w:r>
       <w:r>
         <w:rPr>
-          <w:rFonts w:ascii="Menlo" w:hAnsi="Menlo" w:cs="Menlo"/>
+          <w:rFonts w:ascii="Arial" w:hAnsi="Arial" w:cs="Arial"/>
           <w:color w:val="F78C6C"/>
           <w:sz w:val="18"/>
           <w:szCs w:val="18"/>
@@ -12112,7 +12038,7 @@
       </w:r>
       <w:r>
         <w:rPr>
-          <w:rFonts w:ascii="Menlo" w:hAnsi="Menlo" w:cs="Menlo"/>
+          <w:rFonts w:ascii="Arial" w:hAnsi="Arial" w:cs="Arial"/>
           <w:color w:val="89DDFF"/>
           <w:sz w:val="18"/>
           <w:szCs w:val="18"/>
@@ -12121,7 +12047,7 @@
       </w:r>
       <w:r>
         <w:rPr>
-          <w:rFonts w:ascii="Menlo" w:hAnsi="Menlo" w:cs="Menlo"/>
+          <w:rFonts w:ascii="Arial" w:hAnsi="Arial" w:cs="Arial"/>
           <w:color w:val="F78C6C"/>
           <w:sz w:val="18"/>
           <w:szCs w:val="18"/>
@@ -12130,7 +12056,7 @@
       </w:r>
       <w:r>
         <w:rPr>
-          <w:rFonts w:ascii="Menlo" w:hAnsi="Menlo" w:cs="Menlo"/>
+          <w:rFonts w:ascii="Arial" w:hAnsi="Arial" w:cs="Arial"/>
           <w:color w:val="89DDFF"/>
           <w:sz w:val="18"/>
           <w:szCs w:val="18"/>
@@ -12139,7 +12065,7 @@
       </w:r>
       <w:r>
         <w:rPr>
-          <w:rFonts w:ascii="Menlo" w:hAnsi="Menlo" w:cs="Menlo"/>
+          <w:rFonts w:ascii="Arial" w:hAnsi="Arial" w:cs="Arial"/>
           <w:color w:val="F78C6C"/>
           <w:sz w:val="18"/>
           <w:szCs w:val="18"/>
@@ -12148,7 +12074,7 @@
       </w:r>
       <w:r>
         <w:rPr>
-          <w:rFonts w:ascii="Menlo" w:hAnsi="Menlo" w:cs="Menlo"/>
+          <w:rFonts w:ascii="Arial" w:hAnsi="Arial" w:cs="Arial"/>
           <w:color w:val="89DDFF"/>
           <w:sz w:val="18"/>
           <w:szCs w:val="18"/>
@@ -12157,7 +12083,7 @@
       </w:r>
       <w:r>
         <w:rPr>
-          <w:rFonts w:ascii="Menlo" w:hAnsi="Menlo" w:cs="Menlo"/>
+          <w:rFonts w:ascii="Arial" w:hAnsi="Arial" w:cs="Arial"/>
           <w:color w:val="F78C6C"/>
           <w:sz w:val="18"/>
           <w:szCs w:val="18"/>
@@ -12166,7 +12092,7 @@
       </w:r>
       <w:r>
         <w:rPr>
-          <w:rFonts w:ascii="Menlo" w:hAnsi="Menlo" w:cs="Menlo"/>
+          <w:rFonts w:ascii="Arial" w:hAnsi="Arial" w:cs="Arial"/>
           <w:color w:val="89DDFF"/>
           <w:sz w:val="18"/>
           <w:szCs w:val="18"/>
@@ -12175,7 +12101,7 @@
       </w:r>
       <w:r>
         <w:rPr>
-          <w:rFonts w:ascii="Menlo" w:hAnsi="Menlo" w:cs="Menlo"/>
+          <w:rFonts w:ascii="Arial" w:hAnsi="Arial" w:cs="Arial"/>
           <w:color w:val="F78C6C"/>
           <w:sz w:val="18"/>
           <w:szCs w:val="18"/>
@@ -12184,7 +12110,7 @@
       </w:r>
       <w:r>
         <w:rPr>
-          <w:rFonts w:ascii="Menlo" w:hAnsi="Menlo" w:cs="Menlo"/>
+          <w:rFonts w:ascii="Arial" w:hAnsi="Arial" w:cs="Arial"/>
           <w:color w:val="89DDFF"/>
           <w:sz w:val="18"/>
           <w:szCs w:val="18"/>
@@ -12193,7 +12119,7 @@
       </w:r>
       <w:r>
         <w:rPr>
-          <w:rFonts w:ascii="Menlo" w:hAnsi="Menlo" w:cs="Menlo"/>
+          <w:rFonts w:ascii="Arial" w:hAnsi="Arial" w:cs="Arial"/>
           <w:color w:val="F78C6C"/>
           <w:sz w:val="18"/>
           <w:szCs w:val="18"/>
@@ -12202,7 +12128,7 @@
       </w:r>
       <w:r>
         <w:rPr>
-          <w:rFonts w:ascii="Menlo" w:hAnsi="Menlo" w:cs="Menlo"/>
+          <w:rFonts w:ascii="Arial" w:hAnsi="Arial" w:cs="Arial"/>
           <w:color w:val="89DDFF"/>
           <w:sz w:val="18"/>
           <w:szCs w:val="18"/>
@@ -12211,7 +12137,7 @@
       </w:r>
       <w:r>
         <w:rPr>
-          <w:rFonts w:ascii="Menlo" w:hAnsi="Menlo" w:cs="Menlo"/>
+          <w:rFonts w:ascii="Arial" w:hAnsi="Arial" w:cs="Arial"/>
           <w:color w:val="F78C6C"/>
           <w:sz w:val="18"/>
           <w:szCs w:val="18"/>
@@ -12220,7 +12146,7 @@
       </w:r>
       <w:r>
         <w:rPr>
-          <w:rFonts w:ascii="Menlo" w:hAnsi="Menlo" w:cs="Menlo"/>
+          <w:rFonts w:ascii="Arial" w:hAnsi="Arial" w:cs="Arial"/>
           <w:color w:val="89DDFF"/>
           <w:sz w:val="18"/>
           <w:szCs w:val="18"/>
@@ -12229,7 +12155,7 @@
       </w:r>
       <w:r>
         <w:rPr>
-          <w:rFonts w:ascii="Menlo" w:hAnsi="Menlo" w:cs="Menlo"/>
+          <w:rFonts w:ascii="Arial" w:hAnsi="Arial" w:cs="Arial"/>
           <w:color w:val="F78C6C"/>
           <w:sz w:val="18"/>
           <w:szCs w:val="18"/>
@@ -12238,7 +12164,7 @@
       </w:r>
       <w:r>
         <w:rPr>
-          <w:rFonts w:ascii="Menlo" w:hAnsi="Menlo" w:cs="Menlo"/>
+          <w:rFonts w:ascii="Arial" w:hAnsi="Arial" w:cs="Arial"/>
           <w:color w:val="89DDFF"/>
           <w:sz w:val="18"/>
           <w:szCs w:val="18"/>
@@ -12405,7 +12331,7 @@
         </w:rPr>
         <w:t xml:space="preserve">REF </w:t>
       </w:r>
-      <w:hyperlink r:id="rId66" w:history="1">
+      <w:hyperlink r:id="rId72" w:history="1">
         <w:r>
           <w:rPr>
             <w:rFonts w:ascii="Arial" w:hAnsi="Arial" w:cs="Arial"/>
@@ -12435,7 +12361,7 @@
         </w:rPr>
         <w:t xml:space="preserve">REF: </w:t>
       </w:r>
-      <w:hyperlink r:id="rId67" w:history="1">
+      <w:hyperlink r:id="rId73" w:history="1">
         <w:r>
           <w:rPr>
             <w:rStyle w:val="Hyperlink"/>
@@ -12468,7 +12394,7 @@
         </w:rPr>
         <w:t xml:space="preserve">REF </w:t>
       </w:r>
-      <w:hyperlink r:id="rId68" w:history="1">
+      <w:hyperlink r:id="rId74" w:history="1">
         <w:r>
           <w:rPr>
             <w:rStyle w:val="Hyperlink"/>
@@ -12505,7 +12431,7 @@
         </w:rPr>
         <w:t xml:space="preserve">REF </w:t>
       </w:r>
-      <w:hyperlink r:id="rId69" w:history="1">
+      <w:hyperlink r:id="rId75" w:history="1">
         <w:r>
           <w:rPr>
             <w:rStyle w:val="Hyperlink"/>
@@ -12542,7 +12468,7 @@
         </w:rPr>
         <w:t xml:space="preserve">REF </w:t>
       </w:r>
-      <w:hyperlink r:id="rId70" w:history="1">
+      <w:hyperlink r:id="rId76" w:history="1">
         <w:r>
           <w:rPr>
             <w:rStyle w:val="Hyperlink"/>
@@ -12717,7 +12643,6 @@
           <w:rFonts w:ascii="Arial" w:hAnsi="Arial" w:cs="Arial"/>
           <w:lang w:val="en-US"/>
         </w:rPr>
-        <w:lastRenderedPageBreak/>
         <w:t xml:space="preserve">Linear search is clearly a basic and simple algorithm; however, this also means it is not the most optimal performing nor efficient algorithm. As shown in the example below, in order for this method to execute, the elements in the array need to be checked individually. This means that as the size of the array of elements grows, so does steps and time taken to check how many times the target is in the array. This results in the </w:t>
       </w:r>
       <w:r>
@@ -13863,14 +13788,7 @@
         <w:rPr>
           <w:rFonts w:ascii="Arial" w:hAnsi="Arial" w:cs="Arial"/>
         </w:rPr>
-        <w:t xml:space="preserve"> it is log base 2 of </w:t>
-      </w:r>
-      <w:r>
-        <w:rPr>
-          <w:rFonts w:ascii="Arial" w:hAnsi="Arial" w:cs="Arial"/>
-        </w:rPr>
-        <w:lastRenderedPageBreak/>
-        <w:t>the array collection. Binary Search is highly efficient as the number of steps to the size of the input collection ratio does decrease when the input collection increases.</w:t>
+        <w:t xml:space="preserve"> it is log base 2 of the array collection. Binary Search is highly efficient as the number of steps to the size of the input collection ratio does decrease when the input collection increases.</w:t>
       </w:r>
     </w:p>
     <w:p>
@@ -13923,6 +13841,7 @@
           <w:sz w:val="18"/>
           <w:szCs w:val="18"/>
         </w:rPr>
+        <w:lastRenderedPageBreak/>
         <w:t>def</w:t>
       </w:r>
       <w:r>
@@ -15182,6 +15101,8 @@
       <w:pPr>
         <w:rPr>
           <w:rFonts w:ascii="Arial" w:hAnsi="Arial" w:cs="Arial"/>
+          <w:b/>
+          <w:bCs/>
           <w:color w:val="FF0000"/>
         </w:rPr>
       </w:pPr>
@@ -15239,7 +15160,184 @@
           <w:bCs/>
           <w:color w:val="FF0000"/>
         </w:rPr>
-        <w:t>  a. List and describe the software used by the </w:t>
+        <w:t>  </w:t>
+      </w:r>
+    </w:p>
+    <w:p>
+      <w:pPr>
+        <w:rPr>
+          <w:rFonts w:ascii="Arial" w:hAnsi="Arial" w:cs="Arial"/>
+          <w:b/>
+          <w:bCs/>
+          <w:color w:val="FF0000"/>
+        </w:rPr>
+      </w:pPr>
+    </w:p>
+    <w:p>
+      <w:pPr>
+        <w:rPr>
+          <w:rFonts w:ascii="Arial" w:hAnsi="Arial" w:cs="Arial"/>
+        </w:rPr>
+      </w:pPr>
+      <w:r>
+        <w:rPr>
+          <w:rFonts w:ascii="Arial" w:hAnsi="Arial" w:cs="Arial"/>
+          <w:b/>
+          <w:bCs/>
+        </w:rPr>
+        <w:t>REF</w:t>
+      </w:r>
+      <w:r>
+        <w:rPr>
+          <w:rFonts w:ascii="Arial" w:hAnsi="Arial" w:cs="Arial"/>
+          <w:b/>
+          <w:bCs/>
+          <w:color w:val="FF0000"/>
+        </w:rPr>
+        <w:t xml:space="preserve"> </w:t>
+      </w:r>
+      <w:hyperlink r:id="rId77" w:history="1">
+        <w:r>
+          <w:rPr>
+            <w:rStyle w:val="Hyperlink"/>
+            <w:rFonts w:ascii="Arial" w:hAnsi="Arial" w:cs="Arial"/>
+          </w:rPr>
+          <w:t>https://www.depop.com/about/</w:t>
+        </w:r>
+      </w:hyperlink>
+    </w:p>
+    <w:p>
+      <w:pPr>
+        <w:rPr>
+          <w:rFonts w:ascii="Arial" w:hAnsi="Arial" w:cs="Arial"/>
+          <w:b/>
+          <w:bCs/>
+          <w:color w:val="FF0000"/>
+        </w:rPr>
+      </w:pPr>
+    </w:p>
+    <w:p>
+      <w:pPr>
+        <w:rPr>
+          <w:rFonts w:ascii="Arial" w:hAnsi="Arial" w:cs="Arial"/>
+          <w:b/>
+          <w:bCs/>
+          <w:color w:val="FF0000"/>
+        </w:rPr>
+      </w:pPr>
+    </w:p>
+    <w:p>
+      <w:pPr>
+        <w:rPr>
+          <w:rFonts w:ascii="Arial" w:hAnsi="Arial" w:cs="Arial"/>
+          <w:b/>
+          <w:bCs/>
+        </w:rPr>
+      </w:pPr>
+      <w:r>
+        <w:rPr>
+          <w:rFonts w:ascii="Arial" w:hAnsi="Arial" w:cs="Arial"/>
+          <w:b/>
+          <w:bCs/>
+        </w:rPr>
+        <w:t>Depop</w:t>
+      </w:r>
+    </w:p>
+    <w:p>
+      <w:pPr>
+        <w:rPr>
+          <w:rFonts w:ascii="Arial" w:hAnsi="Arial" w:cs="Arial"/>
+          <w:b/>
+          <w:bCs/>
+        </w:rPr>
+      </w:pPr>
+    </w:p>
+    <w:p>
+      <w:pPr>
+        <w:rPr>
+          <w:rFonts w:ascii="Arial" w:hAnsi="Arial" w:cs="Arial"/>
+        </w:rPr>
+      </w:pPr>
+      <w:r>
+        <w:rPr>
+          <w:rFonts w:ascii="Arial" w:hAnsi="Arial" w:cs="Arial"/>
+        </w:rPr>
+        <w:t xml:space="preserve">Founded in 2011 by Simon Beckerman, Depop </w:t>
+      </w:r>
+      <w:r>
+        <w:rPr>
+          <w:rFonts w:ascii="Arial" w:hAnsi="Arial" w:cs="Arial"/>
+        </w:rPr>
+        <w:t xml:space="preserve">has become a well-known global application based on the concept of a marketplace social network. It is grounded upon users being able to </w:t>
+      </w:r>
+      <w:r>
+        <w:rPr>
+          <w:rFonts w:ascii="Arial" w:hAnsi="Arial" w:cs="Arial"/>
+        </w:rPr>
+        <w:t xml:space="preserve">not only sell and buy items, but also like, comment and follow other users which enables connection and inspiration based on fashion, culture, design and creativity. It boosts a large community of creatives with some of its users consisting of designers, stylists and artists and of course a large collection of vintage and second-hand sellers and buyers. </w:t>
+      </w:r>
+    </w:p>
+    <w:p>
+      <w:pPr>
+        <w:rPr>
+          <w:rFonts w:ascii="Arial" w:hAnsi="Arial" w:cs="Arial"/>
+        </w:rPr>
+      </w:pPr>
+    </w:p>
+    <w:p>
+      <w:pPr>
+        <w:rPr>
+          <w:rFonts w:ascii="Arial" w:hAnsi="Arial" w:cs="Arial"/>
+        </w:rPr>
+      </w:pPr>
+      <w:r>
+        <w:rPr>
+          <w:rFonts w:ascii="Arial" w:hAnsi="Arial" w:cs="Arial"/>
+        </w:rPr>
+        <w:t xml:space="preserve">Of course, being a large global company, it uses many software and hardware technologies, so to follow is a summary of some particularly highlighted ones they use. </w:t>
+      </w:r>
+    </w:p>
+    <w:p>
+      <w:pPr>
+        <w:rPr>
+          <w:rFonts w:ascii="Arial" w:hAnsi="Arial" w:cs="Arial"/>
+          <w:b/>
+          <w:bCs/>
+        </w:rPr>
+      </w:pPr>
+    </w:p>
+    <w:p>
+      <w:pPr>
+        <w:rPr>
+          <w:rFonts w:ascii="Arial" w:hAnsi="Arial" w:cs="Arial"/>
+          <w:b/>
+          <w:bCs/>
+          <w:color w:val="FF0000"/>
+        </w:rPr>
+      </w:pPr>
+    </w:p>
+    <w:p>
+      <w:pPr>
+        <w:pStyle w:val="ListParagraph"/>
+        <w:numPr>
+          <w:ilvl w:val="0"/>
+          <w:numId w:val="13"/>
+        </w:numPr>
+        <w:rPr>
+          <w:rFonts w:ascii="Arial" w:hAnsi="Arial" w:cs="Arial"/>
+          <w:b/>
+          <w:bCs/>
+          <w:color w:val="FF0000"/>
+        </w:rPr>
+      </w:pPr>
+      <w:r>
+        <w:rPr>
+          <w:rFonts w:ascii="Arial" w:hAnsi="Arial" w:cs="Arial"/>
+          <w:b/>
+          <w:bCs/>
+          <w:color w:val="FF0000"/>
+        </w:rPr>
+        <w:t>List and describe the software used by the </w:t>
       </w:r>
       <w:r>
         <w:rPr>
@@ -15261,15 +15359,2923 @@
         </w:rPr>
         <w:t>.</w:t>
       </w:r>
-      <w:r>
+    </w:p>
+    <w:p>
+      <w:pPr>
+        <w:rPr>
+          <w:rFonts w:ascii="Arial" w:hAnsi="Arial" w:cs="Arial"/>
+          <w:color w:val="1C3C5C"/>
+          <w:sz w:val="20"/>
+          <w:szCs w:val="20"/>
+          <w:shd w:val="clear" w:color="auto" w:fill="FFFFFF"/>
+        </w:rPr>
+      </w:pPr>
+      <w:r>
+        <w:rPr>
+          <w:rFonts w:ascii="Arial" w:hAnsi="Arial" w:cs="Arial"/>
+          <w:color w:val="1C3C5C"/>
+          <w:sz w:val="20"/>
+          <w:szCs w:val="20"/>
+          <w:shd w:val="clear" w:color="auto" w:fill="FFFFFF"/>
+        </w:rPr>
+        <w:t>Complete and detailed description of the software used by an organisation</w:t>
+      </w:r>
+    </w:p>
+    <w:p>
+      <w:pPr>
+        <w:rPr>
+          <w:rFonts w:ascii="Arial" w:hAnsi="Arial" w:cs="Arial"/>
+          <w:sz w:val="21"/>
+          <w:szCs w:val="21"/>
+          <w:shd w:val="clear" w:color="auto" w:fill="FFFFFF"/>
+        </w:rPr>
+      </w:pPr>
+    </w:p>
+    <w:p>
+      <w:pPr>
+        <w:rPr>
+          <w:rFonts w:ascii="Arial" w:hAnsi="Arial" w:cs="Arial"/>
+        </w:rPr>
+      </w:pPr>
+      <w:r>
+        <w:rPr>
+          <w:rFonts w:ascii="Arial" w:hAnsi="Arial" w:cs="Arial"/>
+          <w:sz w:val="21"/>
+          <w:szCs w:val="21"/>
+          <w:shd w:val="clear" w:color="auto" w:fill="FFFFFF"/>
+        </w:rPr>
+        <w:t xml:space="preserve">REF </w:t>
+      </w:r>
+      <w:hyperlink r:id="rId78" w:history="1">
+        <w:r>
+          <w:rPr>
+            <w:rStyle w:val="Hyperlink"/>
+            <w:rFonts w:ascii="Arial" w:hAnsi="Arial" w:cs="Arial"/>
+          </w:rPr>
+          <w:t>https://www.techrepublic.com/article/apples-swift-programming-language-the-smart-persons-guide/</w:t>
+        </w:r>
+      </w:hyperlink>
+    </w:p>
+    <w:p>
+      <w:pPr>
+        <w:rPr>
+          <w:rFonts w:ascii="Arial" w:hAnsi="Arial" w:cs="Arial"/>
+        </w:rPr>
+      </w:pPr>
+      <w:r>
+        <w:rPr>
+          <w:rFonts w:ascii="Arial" w:hAnsi="Arial" w:cs="Arial"/>
+          <w:sz w:val="21"/>
+          <w:szCs w:val="21"/>
+          <w:shd w:val="clear" w:color="auto" w:fill="FFFFFF"/>
+        </w:rPr>
+        <w:t xml:space="preserve">REF </w:t>
+      </w:r>
+      <w:hyperlink r:id="rId79" w:history="1">
+        <w:r>
+          <w:rPr>
+            <w:rStyle w:val="Hyperlink"/>
+            <w:rFonts w:ascii="Arial" w:hAnsi="Arial" w:cs="Arial"/>
+          </w:rPr>
+          <w:t>https://en.wikipedia.org/wiki/Objective-C</w:t>
+        </w:r>
+      </w:hyperlink>
+    </w:p>
+    <w:p>
+      <w:pPr>
+        <w:rPr>
+          <w:rFonts w:ascii="Arial" w:hAnsi="Arial" w:cs="Arial"/>
+        </w:rPr>
+      </w:pPr>
+      <w:r>
+        <w:rPr>
+          <w:rFonts w:ascii="Arial" w:hAnsi="Arial" w:cs="Arial"/>
+        </w:rPr>
+        <w:t xml:space="preserve">REF </w:t>
+      </w:r>
+      <w:hyperlink r:id="rId80" w:history="1">
+        <w:r>
+          <w:rPr>
+            <w:rStyle w:val="Hyperlink"/>
+            <w:rFonts w:ascii="Arial" w:hAnsi="Arial" w:cs="Arial"/>
+          </w:rPr>
+          <w:t>https://www.tutorialspoint.com/objective_c/objective_c_overview.htm</w:t>
+        </w:r>
+      </w:hyperlink>
+    </w:p>
+    <w:p>
+      <w:pPr>
+        <w:rPr>
+          <w:rFonts w:ascii="Arial" w:hAnsi="Arial" w:cs="Arial"/>
+        </w:rPr>
+      </w:pPr>
+      <w:r>
+        <w:rPr>
+          <w:rFonts w:ascii="Arial" w:hAnsi="Arial" w:cs="Arial"/>
+        </w:rPr>
+        <w:lastRenderedPageBreak/>
+        <w:t xml:space="preserve">REF </w:t>
+      </w:r>
+      <w:hyperlink r:id="rId81" w:history="1">
+        <w:r>
+          <w:rPr>
+            <w:rStyle w:val="Hyperlink"/>
+            <w:rFonts w:ascii="Arial" w:hAnsi="Arial" w:cs="Arial"/>
+          </w:rPr>
+          <w:t>https://developer.apple.com/library/archive/documentation/Cocoa/Conceptual/ProgrammingWithObjectiveC/Introduction/Introduction.html</w:t>
+        </w:r>
+      </w:hyperlink>
+    </w:p>
+    <w:p>
+      <w:pPr>
+        <w:rPr>
+          <w:rFonts w:ascii="Arial" w:hAnsi="Arial" w:cs="Arial"/>
+        </w:rPr>
+      </w:pPr>
+      <w:r>
+        <w:rPr>
+          <w:rFonts w:ascii="Arial" w:hAnsi="Arial" w:cs="Arial"/>
+        </w:rPr>
+        <w:t xml:space="preserve">REF </w:t>
+      </w:r>
+      <w:hyperlink r:id="rId82" w:history="1">
+        <w:r>
+          <w:rPr>
+            <w:rStyle w:val="Hyperlink"/>
+            <w:rFonts w:ascii="Arial" w:hAnsi="Arial" w:cs="Arial"/>
+          </w:rPr>
+          <w:t>https://docs.swift.org/swift-book/</w:t>
+        </w:r>
+      </w:hyperlink>
+    </w:p>
+    <w:p>
+      <w:pPr>
+        <w:rPr>
+          <w:rFonts w:ascii="Arial" w:hAnsi="Arial" w:cs="Arial"/>
+        </w:rPr>
+      </w:pPr>
+      <w:r>
+        <w:rPr>
+          <w:rFonts w:ascii="Arial" w:hAnsi="Arial" w:cs="Arial"/>
+        </w:rPr>
+        <w:t xml:space="preserve">REF </w:t>
+      </w:r>
+      <w:hyperlink r:id="rId83" w:history="1">
+        <w:r>
+          <w:rPr>
+            <w:rStyle w:val="Hyperlink"/>
+            <w:rFonts w:ascii="Arial" w:hAnsi="Arial" w:cs="Arial"/>
+          </w:rPr>
+          <w:t>https://www.itpro.co.uk/development/34417/what-is-the-swift-programming-language-and-why-should-i-learn-it</w:t>
+        </w:r>
+      </w:hyperlink>
+    </w:p>
+    <w:p>
+      <w:pPr>
+        <w:rPr>
+          <w:rFonts w:ascii="Arial" w:hAnsi="Arial" w:cs="Arial"/>
+        </w:rPr>
+      </w:pPr>
+      <w:r>
+        <w:rPr>
+          <w:rFonts w:ascii="Arial" w:hAnsi="Arial" w:cs="Arial"/>
+        </w:rPr>
+        <w:t xml:space="preserve">REF </w:t>
+      </w:r>
+      <w:hyperlink r:id="rId84" w:history="1">
+        <w:r>
+          <w:rPr>
+            <w:rStyle w:val="Hyperlink"/>
+            <w:rFonts w:ascii="Arial" w:hAnsi="Arial" w:cs="Arial"/>
+          </w:rPr>
+          <w:t>https://developer.apple.com/swift/</w:t>
+        </w:r>
+      </w:hyperlink>
+    </w:p>
+    <w:p>
+      <w:r>
+        <w:rPr>
+          <w:rFonts w:ascii="Arial" w:hAnsi="Arial" w:cs="Arial"/>
+        </w:rPr>
+        <w:t xml:space="preserve">REF </w:t>
+      </w:r>
+      <w:hyperlink r:id="rId85" w:history="1">
+        <w:r>
+          <w:rPr>
+            <w:rStyle w:val="Hyperlink"/>
+          </w:rPr>
+          <w:t>https://en.wikipedia.org/wiki/Scala_(programming_language)</w:t>
+        </w:r>
+      </w:hyperlink>
+    </w:p>
+    <w:p>
+      <w:r>
+        <w:rPr>
+          <w:rFonts w:ascii="Arial" w:hAnsi="Arial" w:cs="Arial"/>
+        </w:rPr>
+        <w:t xml:space="preserve">REF </w:t>
+      </w:r>
+      <w:hyperlink r:id="rId86" w:history="1">
+        <w:r>
+          <w:rPr>
+            <w:rStyle w:val="Hyperlink"/>
+          </w:rPr>
+          <w:t>https://www.edureka.co/blog/what-is-scala/</w:t>
+        </w:r>
+      </w:hyperlink>
+    </w:p>
+    <w:p>
+      <w:r>
+        <w:rPr>
+          <w:rFonts w:ascii="Arial" w:hAnsi="Arial" w:cs="Arial"/>
+        </w:rPr>
+        <w:t xml:space="preserve">REF </w:t>
+      </w:r>
+      <w:hyperlink r:id="rId87" w:history="1">
+        <w:r>
+          <w:rPr>
+            <w:rStyle w:val="Hyperlink"/>
+          </w:rPr>
+          <w:t>https://docs.scala-lang.org/overviews/scala-book/prelude-taste-of-scala.html</w:t>
+        </w:r>
+      </w:hyperlink>
+    </w:p>
+    <w:p>
+      <w:r>
+        <w:rPr>
+          <w:rFonts w:ascii="Arial" w:hAnsi="Arial" w:cs="Arial"/>
+        </w:rPr>
+        <w:t xml:space="preserve">REF </w:t>
+      </w:r>
+      <w:hyperlink r:id="rId88" w:history="1">
+        <w:r>
+          <w:rPr>
+            <w:rStyle w:val="Hyperlink"/>
+          </w:rPr>
+          <w:t>https://docs.scala-lang.org/tour/tour-of-scala.html</w:t>
+        </w:r>
+      </w:hyperlink>
+    </w:p>
+    <w:p>
+      <w:pPr>
+        <w:rPr>
+          <w:rFonts w:ascii="Arial" w:hAnsi="Arial" w:cs="Arial"/>
+        </w:rPr>
+      </w:pPr>
+    </w:p>
+    <w:p>
+      <w:pPr>
+        <w:rPr>
+          <w:rFonts w:ascii="Arial" w:hAnsi="Arial" w:cs="Arial"/>
+        </w:rPr>
+      </w:pPr>
+    </w:p>
+    <w:p>
+      <w:pPr>
+        <w:rPr>
+          <w:rFonts w:ascii="Arial" w:hAnsi="Arial" w:cs="Arial"/>
+        </w:rPr>
+      </w:pPr>
+      <w:r>
+        <w:rPr>
+          <w:rFonts w:ascii="Arial" w:hAnsi="Arial" w:cs="Arial"/>
+        </w:rPr>
+        <w:t xml:space="preserve">As Depop is an application on the web, iOS and Android, it uses a selection of languages for each application component. </w:t>
+      </w:r>
+    </w:p>
+    <w:p>
+      <w:pPr>
+        <w:rPr>
+          <w:rFonts w:ascii="Arial" w:hAnsi="Arial" w:cs="Arial"/>
+          <w:sz w:val="21"/>
+          <w:szCs w:val="21"/>
+          <w:shd w:val="clear" w:color="auto" w:fill="FFFFFF"/>
+        </w:rPr>
+      </w:pPr>
+    </w:p>
+    <w:p>
+      <w:pPr>
+        <w:rPr>
+          <w:rFonts w:ascii="Arial" w:hAnsi="Arial" w:cs="Arial"/>
+          <w:b/>
+          <w:bCs/>
+          <w:shd w:val="clear" w:color="auto" w:fill="FFFFFF"/>
+        </w:rPr>
+      </w:pPr>
+      <w:r>
+        <w:rPr>
+          <w:rFonts w:ascii="Arial" w:hAnsi="Arial" w:cs="Arial"/>
+          <w:b/>
+          <w:bCs/>
+          <w:shd w:val="clear" w:color="auto" w:fill="FFFFFF"/>
+        </w:rPr>
+        <w:t>Software Engineering</w:t>
+      </w:r>
+    </w:p>
+    <w:p>
+      <w:pPr>
+        <w:rPr>
+          <w:rFonts w:ascii="Arial" w:hAnsi="Arial" w:cs="Arial"/>
+          <w:shd w:val="clear" w:color="auto" w:fill="FFFFFF"/>
+        </w:rPr>
+      </w:pPr>
+    </w:p>
+    <w:p>
+      <w:pPr>
+        <w:rPr>
+          <w:rFonts w:ascii="Arial" w:hAnsi="Arial" w:cs="Arial"/>
+          <w:b/>
+          <w:bCs/>
+          <w:shd w:val="clear" w:color="auto" w:fill="FFFFFF"/>
+        </w:rPr>
+      </w:pPr>
+      <w:r>
+        <w:rPr>
+          <w:rFonts w:ascii="Arial" w:hAnsi="Arial" w:cs="Arial"/>
+          <w:b/>
+          <w:bCs/>
+          <w:shd w:val="clear" w:color="auto" w:fill="FFFFFF"/>
+        </w:rPr>
+        <w:t>Scala</w:t>
+      </w:r>
+    </w:p>
+    <w:p>
+      <w:pPr>
+        <w:rPr>
+          <w:rFonts w:ascii="Arial" w:hAnsi="Arial" w:cs="Arial"/>
+          <w:b/>
+          <w:bCs/>
+          <w:shd w:val="clear" w:color="auto" w:fill="FFFFFF"/>
+        </w:rPr>
+      </w:pPr>
+    </w:p>
+    <w:p>
+      <w:pPr>
+        <w:rPr>
+          <w:rFonts w:ascii="Arial" w:hAnsi="Arial" w:cs="Arial"/>
+          <w:shd w:val="clear" w:color="auto" w:fill="FFFFFF"/>
+        </w:rPr>
+      </w:pPr>
+      <w:r>
+        <w:rPr>
+          <w:rFonts w:ascii="Arial" w:hAnsi="Arial" w:cs="Arial"/>
+          <w:shd w:val="clear" w:color="auto" w:fill="FFFFFF"/>
+        </w:rPr>
+        <w:t xml:space="preserve">Scala is a high-level concise programming language supporting both object-oriented programming and functional programming and seamlessly integrates both. Its qualities are conciseness, elegance and </w:t>
+      </w:r>
+      <w:proofErr w:type="gramStart"/>
+      <w:r>
+        <w:rPr>
+          <w:rFonts w:ascii="Arial" w:hAnsi="Arial" w:cs="Arial"/>
+          <w:shd w:val="clear" w:color="auto" w:fill="FFFFFF"/>
+        </w:rPr>
+        <w:t>type-safe</w:t>
+      </w:r>
+      <w:proofErr w:type="gramEnd"/>
+      <w:r>
+        <w:rPr>
+          <w:rFonts w:ascii="Arial" w:hAnsi="Arial" w:cs="Arial"/>
+          <w:shd w:val="clear" w:color="auto" w:fill="FFFFFF"/>
+        </w:rPr>
+        <w:t xml:space="preserve">. A key advantage of Scala is the Scala code is intended to be complied to </w:t>
+      </w:r>
+      <w:proofErr w:type="spellStart"/>
+      <w:r>
+        <w:rPr>
+          <w:rFonts w:ascii="Arial" w:hAnsi="Arial" w:cs="Arial"/>
+          <w:shd w:val="clear" w:color="auto" w:fill="FFFFFF"/>
+        </w:rPr>
+        <w:t>Javabyte</w:t>
+      </w:r>
+      <w:proofErr w:type="spellEnd"/>
+      <w:r>
+        <w:rPr>
+          <w:rFonts w:ascii="Arial" w:hAnsi="Arial" w:cs="Arial"/>
+          <w:shd w:val="clear" w:color="auto" w:fill="FFFFFF"/>
+        </w:rPr>
+        <w:t xml:space="preserve"> code, which then means</w:t>
+      </w:r>
+      <w:r>
+        <w:rPr>
+          <w:rFonts w:ascii="Arial" w:hAnsi="Arial" w:cs="Arial"/>
+          <w:shd w:val="clear" w:color="auto" w:fill="FFFFFF"/>
+        </w:rPr>
+        <w:t xml:space="preserve"> that result code can be transferred to a Java Virtual Machine for output generation. Scala can be interoperated along with Java, which means it is easy to use Java libraries with Scala and vice versa. Scala is a scalable language that is a core part of large data management. Scala takes precedence over Java as it was designed to eliminate any unnecessary code. </w:t>
+      </w:r>
+    </w:p>
+    <w:p>
+      <w:pPr>
+        <w:rPr>
+          <w:rFonts w:ascii="Arial" w:hAnsi="Arial" w:cs="Arial"/>
+          <w:shd w:val="clear" w:color="auto" w:fill="FFFFFF"/>
+        </w:rPr>
+      </w:pPr>
+    </w:p>
+    <w:p>
+      <w:pPr>
+        <w:rPr>
+          <w:rFonts w:ascii="Arial" w:hAnsi="Arial" w:cs="Arial"/>
+          <w:shd w:val="clear" w:color="auto" w:fill="FFFFFF"/>
+        </w:rPr>
+      </w:pPr>
+      <w:r>
+        <w:rPr>
+          <w:rFonts w:ascii="Arial" w:hAnsi="Arial" w:cs="Arial"/>
+          <w:shd w:val="clear" w:color="auto" w:fill="FFFFFF"/>
+        </w:rPr>
+        <w:t xml:space="preserve">Android programs can be written in Java, so since Scala is compatible with Java it can also suit Android Development. </w:t>
+      </w:r>
+    </w:p>
+    <w:p>
+      <w:pPr>
+        <w:rPr>
+          <w:rFonts w:ascii="Arial" w:hAnsi="Arial" w:cs="Arial"/>
+          <w:shd w:val="clear" w:color="auto" w:fill="FFFFFF"/>
+        </w:rPr>
+      </w:pPr>
+    </w:p>
+    <w:p>
+      <w:pPr>
+        <w:rPr>
+          <w:rFonts w:ascii="Arial" w:hAnsi="Arial" w:cs="Arial"/>
+          <w:b/>
+          <w:bCs/>
+          <w:shd w:val="clear" w:color="auto" w:fill="FFFFFF"/>
+        </w:rPr>
+      </w:pPr>
+      <w:r>
+        <w:rPr>
+          <w:rFonts w:ascii="Arial" w:hAnsi="Arial" w:cs="Arial"/>
+          <w:b/>
+          <w:bCs/>
+          <w:shd w:val="clear" w:color="auto" w:fill="FFFFFF"/>
+        </w:rPr>
+        <w:t>Java</w:t>
+      </w:r>
+    </w:p>
+    <w:p>
+      <w:pPr>
+        <w:rPr>
+          <w:rFonts w:ascii="Arial" w:hAnsi="Arial" w:cs="Arial"/>
+          <w:b/>
+          <w:bCs/>
+          <w:shd w:val="clear" w:color="auto" w:fill="FFFFFF"/>
+        </w:rPr>
+      </w:pPr>
+    </w:p>
+    <w:p>
+      <w:pPr>
+        <w:rPr>
+          <w:rFonts w:ascii="Arial" w:hAnsi="Arial" w:cs="Arial"/>
+          <w:shd w:val="clear" w:color="auto" w:fill="FFFFFF"/>
+        </w:rPr>
+      </w:pPr>
+      <w:r>
+        <w:rPr>
+          <w:rFonts w:ascii="Arial" w:hAnsi="Arial" w:cs="Arial"/>
+          <w:shd w:val="clear" w:color="auto" w:fill="FFFFFF"/>
+        </w:rPr>
+        <w:t xml:space="preserve">Java is a </w:t>
+      </w:r>
+    </w:p>
+    <w:p>
+      <w:pPr>
+        <w:rPr>
+          <w:rFonts w:ascii="Arial" w:hAnsi="Arial" w:cs="Arial"/>
+          <w:b/>
+          <w:bCs/>
+          <w:shd w:val="clear" w:color="auto" w:fill="FFFFFF"/>
+        </w:rPr>
+      </w:pPr>
+    </w:p>
+    <w:p>
+      <w:pPr>
+        <w:rPr>
+          <w:rFonts w:ascii="Arial" w:hAnsi="Arial" w:cs="Arial"/>
+          <w:b/>
+          <w:bCs/>
+          <w:shd w:val="clear" w:color="auto" w:fill="FFFFFF"/>
+        </w:rPr>
+      </w:pPr>
+      <w:proofErr w:type="spellStart"/>
+      <w:r>
+        <w:rPr>
+          <w:rFonts w:ascii="Arial" w:hAnsi="Arial" w:cs="Arial"/>
+          <w:b/>
+          <w:bCs/>
+          <w:shd w:val="clear" w:color="auto" w:fill="FFFFFF"/>
+        </w:rPr>
+        <w:t>Javascript</w:t>
+      </w:r>
+      <w:proofErr w:type="spellEnd"/>
+    </w:p>
+    <w:p>
+      <w:pPr>
+        <w:rPr>
+          <w:rFonts w:ascii="Arial" w:hAnsi="Arial" w:cs="Arial"/>
+          <w:shd w:val="clear" w:color="auto" w:fill="FFFFFF"/>
+        </w:rPr>
+      </w:pPr>
+    </w:p>
+    <w:p>
+      <w:pPr>
+        <w:rPr>
+          <w:rFonts w:ascii="Arial" w:hAnsi="Arial" w:cs="Arial"/>
+          <w:b/>
+          <w:bCs/>
+          <w:shd w:val="clear" w:color="auto" w:fill="FFFFFF"/>
+        </w:rPr>
+      </w:pPr>
+      <w:r>
+        <w:rPr>
+          <w:rFonts w:ascii="Arial" w:hAnsi="Arial" w:cs="Arial"/>
+          <w:b/>
+          <w:bCs/>
+          <w:shd w:val="clear" w:color="auto" w:fill="FFFFFF"/>
+        </w:rPr>
+        <w:t>Python</w:t>
+      </w:r>
+    </w:p>
+    <w:p>
+      <w:pPr>
+        <w:rPr>
+          <w:rFonts w:ascii="Arial" w:hAnsi="Arial" w:cs="Arial"/>
+          <w:shd w:val="clear" w:color="auto" w:fill="FFFFFF"/>
+        </w:rPr>
+      </w:pPr>
+    </w:p>
+    <w:p>
+      <w:pPr>
+        <w:rPr>
+          <w:rFonts w:ascii="Arial" w:hAnsi="Arial" w:cs="Arial"/>
+          <w:shd w:val="clear" w:color="auto" w:fill="FFFFFF"/>
+        </w:rPr>
+      </w:pPr>
+    </w:p>
+    <w:p>
+      <w:pPr>
+        <w:rPr>
+          <w:rFonts w:ascii="Arial" w:hAnsi="Arial" w:cs="Arial"/>
+          <w:shd w:val="clear" w:color="auto" w:fill="FFFFFF"/>
+        </w:rPr>
+      </w:pPr>
+    </w:p>
+    <w:p>
+      <w:pPr>
+        <w:rPr>
+          <w:rFonts w:ascii="Arial" w:hAnsi="Arial" w:cs="Arial"/>
+          <w:b/>
+          <w:bCs/>
+          <w:shd w:val="clear" w:color="auto" w:fill="FFFFFF"/>
+        </w:rPr>
+      </w:pPr>
+      <w:r>
+        <w:rPr>
+          <w:rFonts w:ascii="Arial" w:hAnsi="Arial" w:cs="Arial"/>
+          <w:b/>
+          <w:bCs/>
+          <w:shd w:val="clear" w:color="auto" w:fill="FFFFFF"/>
+        </w:rPr>
+        <w:t>IOS Engineering</w:t>
+      </w:r>
+    </w:p>
+    <w:p>
+      <w:pPr>
+        <w:rPr>
+          <w:rFonts w:ascii="Arial" w:hAnsi="Arial" w:cs="Arial"/>
+          <w:shd w:val="clear" w:color="auto" w:fill="FFFFFF"/>
+        </w:rPr>
+      </w:pPr>
+    </w:p>
+    <w:p>
+      <w:pPr>
+        <w:rPr>
+          <w:rFonts w:ascii="Arial" w:hAnsi="Arial" w:cs="Arial"/>
+          <w:b/>
+          <w:bCs/>
+          <w:shd w:val="clear" w:color="auto" w:fill="FFFFFF"/>
+        </w:rPr>
+      </w:pPr>
+      <w:r>
+        <w:rPr>
+          <w:rFonts w:ascii="Arial" w:hAnsi="Arial" w:cs="Arial"/>
+          <w:b/>
+          <w:bCs/>
+          <w:shd w:val="clear" w:color="auto" w:fill="FFFFFF"/>
+        </w:rPr>
+        <w:t>Objective-C</w:t>
+      </w:r>
+    </w:p>
+    <w:p>
+      <w:pPr>
+        <w:rPr>
+          <w:rFonts w:ascii="Arial" w:hAnsi="Arial" w:cs="Arial"/>
+          <w:b/>
+          <w:bCs/>
+          <w:shd w:val="clear" w:color="auto" w:fill="FFFFFF"/>
+        </w:rPr>
+      </w:pPr>
+    </w:p>
+    <w:p>
+      <w:pPr>
+        <w:rPr>
+          <w:rFonts w:ascii="Arial" w:hAnsi="Arial" w:cs="Arial"/>
+          <w:shd w:val="clear" w:color="auto" w:fill="FFFFFF"/>
+        </w:rPr>
+      </w:pPr>
+      <w:r>
+        <w:rPr>
+          <w:rFonts w:ascii="Arial" w:hAnsi="Arial" w:cs="Arial"/>
+          <w:shd w:val="clear" w:color="auto" w:fill="FFFFFF"/>
+        </w:rPr>
+        <w:t xml:space="preserve">Objective-C is a programming language for iOS development. </w:t>
+      </w:r>
+      <w:r>
+        <w:rPr>
+          <w:rFonts w:ascii="Arial" w:hAnsi="Arial" w:cs="Arial"/>
+          <w:shd w:val="clear" w:color="auto" w:fill="FFFFFF"/>
+        </w:rPr>
+        <w:t>It is described as a general purpose, object-orientated programming language</w:t>
+      </w:r>
+      <w:r>
+        <w:rPr>
+          <w:rFonts w:ascii="Arial" w:hAnsi="Arial" w:cs="Arial"/>
+          <w:shd w:val="clear" w:color="auto" w:fill="FFFFFF"/>
+        </w:rPr>
+        <w:t xml:space="preserve"> with C programming language likeliness. It came about by taking the C programming language and </w:t>
+      </w:r>
+      <w:r>
+        <w:rPr>
+          <w:rFonts w:ascii="Arial" w:hAnsi="Arial" w:cs="Arial"/>
+          <w:shd w:val="clear" w:color="auto" w:fill="FFFFFF"/>
+        </w:rPr>
+        <w:lastRenderedPageBreak/>
+        <w:t>adding Small Talk programming features, therefore enabling the language to become object oriented. O</w:t>
+      </w:r>
+      <w:r>
+        <w:rPr>
+          <w:rFonts w:ascii="Arial" w:hAnsi="Arial" w:cs="Arial"/>
+          <w:shd w:val="clear" w:color="auto" w:fill="FFFFFF"/>
+        </w:rPr>
+        <w:t>riginally developed in the early 1980’s</w:t>
+      </w:r>
+      <w:r>
+        <w:rPr>
+          <w:rFonts w:ascii="Arial" w:hAnsi="Arial" w:cs="Arial"/>
+          <w:shd w:val="clear" w:color="auto" w:fill="FFFFFF"/>
+        </w:rPr>
+        <w:t xml:space="preserve">, then eventually calling Apple home, it became the main programming language for </w:t>
+      </w:r>
+      <w:proofErr w:type="spellStart"/>
+      <w:r>
+        <w:rPr>
+          <w:rFonts w:ascii="Arial" w:hAnsi="Arial" w:cs="Arial"/>
+          <w:shd w:val="clear" w:color="auto" w:fill="FFFFFF"/>
+        </w:rPr>
+        <w:t xml:space="preserve">OS </w:t>
+      </w:r>
+      <w:proofErr w:type="spellEnd"/>
+      <w:r>
+        <w:rPr>
+          <w:rFonts w:ascii="Arial" w:hAnsi="Arial" w:cs="Arial"/>
+          <w:shd w:val="clear" w:color="auto" w:fill="FFFFFF"/>
+        </w:rPr>
+        <w:t xml:space="preserve">X and iOS along with subsequent Apple API’s, Cocoa and Cocoa Touch. </w:t>
+      </w:r>
+    </w:p>
+    <w:p>
+      <w:pPr>
+        <w:rPr>
+          <w:rFonts w:ascii="Arial" w:hAnsi="Arial" w:cs="Arial"/>
+          <w:shd w:val="clear" w:color="auto" w:fill="FFFFFF"/>
+        </w:rPr>
+      </w:pPr>
+    </w:p>
+    <w:p>
+      <w:pPr>
+        <w:rPr>
+          <w:rFonts w:ascii="Arial" w:hAnsi="Arial" w:cs="Arial"/>
+          <w:shd w:val="clear" w:color="auto" w:fill="FFFFFF"/>
+        </w:rPr>
+      </w:pPr>
+      <w:r>
+        <w:rPr>
+          <w:rFonts w:ascii="Arial" w:hAnsi="Arial" w:cs="Arial"/>
+          <w:shd w:val="clear" w:color="auto" w:fill="FFFFFF"/>
+        </w:rPr>
+        <w:t>Like Ruby, Objective-C is based on the object-oriented approach to programming which includes the four components of this style of programming. These being encapsulation, inheritance, polymorphism and abstraction.</w:t>
+      </w:r>
+    </w:p>
+    <w:p>
+      <w:pPr>
+        <w:rPr>
+          <w:rFonts w:ascii="Arial" w:hAnsi="Arial" w:cs="Arial"/>
+          <w:shd w:val="clear" w:color="auto" w:fill="FFFFFF"/>
+        </w:rPr>
+      </w:pPr>
+    </w:p>
+    <w:p>
+      <w:pPr>
+        <w:rPr>
+          <w:rFonts w:ascii="Arial" w:hAnsi="Arial" w:cs="Arial"/>
+          <w:shd w:val="clear" w:color="auto" w:fill="FFFFFF"/>
+        </w:rPr>
+      </w:pPr>
+      <w:r>
+        <w:rPr>
+          <w:rFonts w:ascii="Arial" w:hAnsi="Arial" w:cs="Arial"/>
+          <w:shd w:val="clear" w:color="auto" w:fill="FFFFFF"/>
+        </w:rPr>
+        <w:t xml:space="preserve">Application building with Objective-C will involve working objects majority of the time, with these objects being instances of the Objective-C class. </w:t>
+      </w:r>
+      <w:r>
+        <w:rPr>
+          <w:rFonts w:ascii="Arial" w:hAnsi="Arial" w:cs="Arial"/>
+          <w:shd w:val="clear" w:color="auto" w:fill="FFFFFF"/>
+        </w:rPr>
+        <w:t xml:space="preserve">There is a portion of classes provided by Cocoa or Cocoa touch, however in programming most classes will be written personally. </w:t>
+      </w:r>
+    </w:p>
+    <w:p>
+      <w:pPr>
+        <w:rPr>
+          <w:rFonts w:ascii="Arial" w:hAnsi="Arial" w:cs="Arial"/>
+          <w:shd w:val="clear" w:color="auto" w:fill="FFFFFF"/>
+        </w:rPr>
+      </w:pPr>
+    </w:p>
+    <w:p>
+      <w:pPr>
+        <w:rPr>
+          <w:rFonts w:ascii="Arial" w:hAnsi="Arial" w:cs="Arial"/>
+          <w:b/>
+          <w:bCs/>
+          <w:shd w:val="clear" w:color="auto" w:fill="FFFFFF"/>
+        </w:rPr>
+      </w:pPr>
+      <w:r>
+        <w:rPr>
+          <w:rFonts w:ascii="Arial" w:hAnsi="Arial" w:cs="Arial"/>
+          <w:b/>
+          <w:bCs/>
+          <w:shd w:val="clear" w:color="auto" w:fill="FFFFFF"/>
+        </w:rPr>
+        <w:t>Swift</w:t>
+      </w:r>
+    </w:p>
+    <w:p>
+      <w:pPr>
+        <w:rPr>
+          <w:rFonts w:ascii="Arial" w:hAnsi="Arial" w:cs="Arial"/>
+          <w:b/>
+          <w:bCs/>
+          <w:shd w:val="clear" w:color="auto" w:fill="FFFFFF"/>
+        </w:rPr>
+      </w:pPr>
+    </w:p>
+    <w:p>
+      <w:pPr>
+        <w:rPr>
+          <w:rFonts w:ascii="Arial" w:hAnsi="Arial" w:cs="Arial"/>
+          <w:shd w:val="clear" w:color="auto" w:fill="FFFFFF"/>
+        </w:rPr>
+      </w:pPr>
+      <w:r>
+        <w:rPr>
+          <w:rFonts w:ascii="Arial" w:hAnsi="Arial" w:cs="Arial"/>
+          <w:shd w:val="clear" w:color="auto" w:fill="FFFFFF"/>
+        </w:rPr>
+        <w:t>Swift is programming language for iOS development.</w:t>
+      </w:r>
+      <w:r>
+        <w:rPr>
+          <w:rFonts w:ascii="Arial" w:hAnsi="Arial" w:cs="Arial"/>
+          <w:shd w:val="clear" w:color="auto" w:fill="FFFFFF"/>
+        </w:rPr>
+        <w:t xml:space="preserve"> Released in 2014 by Apple, and made open source in 2015, Swift has the qualities of a fast growing yet simplified style </w:t>
+      </w:r>
+      <w:r>
+        <w:rPr>
+          <w:rFonts w:ascii="Arial" w:hAnsi="Arial" w:cs="Arial"/>
+          <w:shd w:val="clear" w:color="auto" w:fill="FFFFFF"/>
+        </w:rPr>
+        <w:t xml:space="preserve">complied </w:t>
+      </w:r>
+      <w:r>
+        <w:rPr>
+          <w:rFonts w:ascii="Arial" w:hAnsi="Arial" w:cs="Arial"/>
+          <w:shd w:val="clear" w:color="auto" w:fill="FFFFFF"/>
+        </w:rPr>
+        <w:t xml:space="preserve">programming language. It houses a combination of Objective-C aspects along with other programming languages, to create a fast, safe and highly extensible </w:t>
+      </w:r>
+      <w:r>
+        <w:rPr>
+          <w:rFonts w:ascii="Arial" w:hAnsi="Arial" w:cs="Arial"/>
+          <w:shd w:val="clear" w:color="auto" w:fill="FFFFFF"/>
+        </w:rPr>
+        <w:t xml:space="preserve">modern style </w:t>
+      </w:r>
+      <w:r>
+        <w:rPr>
+          <w:rFonts w:ascii="Arial" w:hAnsi="Arial" w:cs="Arial"/>
+          <w:shd w:val="clear" w:color="auto" w:fill="FFFFFF"/>
+        </w:rPr>
+        <w:t>languag</w:t>
+      </w:r>
+      <w:r>
+        <w:rPr>
+          <w:rFonts w:ascii="Arial" w:hAnsi="Arial" w:cs="Arial"/>
+          <w:shd w:val="clear" w:color="auto" w:fill="FFFFFF"/>
+        </w:rPr>
+        <w:t>e</w:t>
+      </w:r>
+      <w:r>
+        <w:rPr>
+          <w:rFonts w:ascii="Arial" w:hAnsi="Arial" w:cs="Arial"/>
+          <w:shd w:val="clear" w:color="auto" w:fill="FFFFFF"/>
+        </w:rPr>
+        <w:t xml:space="preserve">. The clean syntax </w:t>
+      </w:r>
+      <w:r>
+        <w:rPr>
+          <w:rFonts w:ascii="Arial" w:hAnsi="Arial" w:cs="Arial"/>
+          <w:shd w:val="clear" w:color="auto" w:fill="FFFFFF"/>
+        </w:rPr>
+        <w:t xml:space="preserve">encourages </w:t>
+      </w:r>
+      <w:r>
+        <w:rPr>
+          <w:rFonts w:ascii="Arial" w:hAnsi="Arial" w:cs="Arial"/>
+          <w:shd w:val="clear" w:color="auto" w:fill="FFFFFF"/>
+        </w:rPr>
+        <w:t>clean code that is less disposed to mistakes. The safe aspect of this language is features that lessen common programming errors, some features being variables initialised before use, automatic memory management, arrays and integers are checked for any overflow, nil objects not permitted, and the error handling aspects of Swift allow for controlled recovery. Another core aspect of Swift is the fast operation, the compilation technology is fast that is designed to use modern hardware to the fullest potential.</w:t>
+      </w:r>
+    </w:p>
+    <w:p>
+      <w:pPr>
+        <w:rPr>
+          <w:rFonts w:ascii="Arial" w:hAnsi="Arial" w:cs="Arial"/>
+          <w:shd w:val="clear" w:color="auto" w:fill="FFFFFF"/>
+        </w:rPr>
+      </w:pPr>
+    </w:p>
+    <w:p>
+      <w:pPr>
+        <w:rPr>
+          <w:rFonts w:ascii="Arial" w:hAnsi="Arial" w:cs="Arial"/>
+          <w:shd w:val="clear" w:color="auto" w:fill="FFFFFF"/>
+        </w:rPr>
+      </w:pPr>
+    </w:p>
+    <w:p>
+      <w:pPr>
+        <w:rPr>
+          <w:rFonts w:ascii="Arial" w:hAnsi="Arial" w:cs="Arial"/>
+          <w:shd w:val="clear" w:color="auto" w:fill="FFFFFF"/>
+        </w:rPr>
+      </w:pPr>
+    </w:p>
+    <w:p>
+      <w:pPr>
+        <w:rPr>
+          <w:rFonts w:ascii="Arial" w:hAnsi="Arial" w:cs="Arial"/>
+          <w:b/>
+          <w:bCs/>
+          <w:shd w:val="clear" w:color="auto" w:fill="FFFFFF"/>
+        </w:rPr>
+      </w:pPr>
+      <w:r>
+        <w:rPr>
+          <w:rFonts w:ascii="Arial" w:hAnsi="Arial" w:cs="Arial"/>
+          <w:b/>
+          <w:bCs/>
+          <w:shd w:val="clear" w:color="auto" w:fill="FFFFFF"/>
+        </w:rPr>
+        <w:t>Android Engineering</w:t>
+      </w:r>
+    </w:p>
+    <w:p>
+      <w:pPr>
+        <w:rPr>
+          <w:rFonts w:ascii="Arial" w:hAnsi="Arial" w:cs="Arial"/>
+          <w:shd w:val="clear" w:color="auto" w:fill="FFFFFF"/>
+        </w:rPr>
+      </w:pPr>
+    </w:p>
+    <w:p>
+      <w:pPr>
+        <w:rPr>
+          <w:rFonts w:ascii="Arial" w:hAnsi="Arial" w:cs="Arial"/>
+          <w:b/>
+          <w:bCs/>
+          <w:shd w:val="clear" w:color="auto" w:fill="FFFFFF"/>
+        </w:rPr>
+      </w:pPr>
+      <w:r>
+        <w:rPr>
+          <w:rFonts w:ascii="Arial" w:hAnsi="Arial" w:cs="Arial"/>
+          <w:b/>
+          <w:bCs/>
+          <w:shd w:val="clear" w:color="auto" w:fill="FFFFFF"/>
+        </w:rPr>
+        <w:t>Android SDK</w:t>
+      </w:r>
+    </w:p>
+    <w:p>
+      <w:pPr>
+        <w:rPr>
+          <w:rFonts w:ascii="Arial" w:hAnsi="Arial" w:cs="Arial"/>
+          <w:shd w:val="clear" w:color="auto" w:fill="FFFFFF"/>
+        </w:rPr>
+      </w:pPr>
+    </w:p>
+    <w:p>
+      <w:pPr>
+        <w:rPr>
+          <w:rFonts w:ascii="Arial" w:hAnsi="Arial" w:cs="Arial"/>
+          <w:b/>
+          <w:bCs/>
+          <w:shd w:val="clear" w:color="auto" w:fill="FFFFFF"/>
+        </w:rPr>
+      </w:pPr>
+      <w:r>
+        <w:rPr>
+          <w:rFonts w:ascii="Arial" w:hAnsi="Arial" w:cs="Arial"/>
+          <w:b/>
+          <w:bCs/>
+          <w:shd w:val="clear" w:color="auto" w:fill="FFFFFF"/>
+        </w:rPr>
+        <w:t>Kotlin</w:t>
+      </w:r>
+    </w:p>
+    <w:p>
+      <w:pPr>
+        <w:rPr>
+          <w:rFonts w:ascii="Arial" w:hAnsi="Arial" w:cs="Arial"/>
+          <w:shd w:val="clear" w:color="auto" w:fill="FFFFFF"/>
+        </w:rPr>
+      </w:pPr>
+    </w:p>
+    <w:p>
+      <w:pPr>
+        <w:rPr>
+          <w:rFonts w:ascii="Arial" w:hAnsi="Arial" w:cs="Arial"/>
+          <w:shd w:val="clear" w:color="auto" w:fill="FFFFFF"/>
+        </w:rPr>
+      </w:pPr>
+      <w:r>
+        <w:rPr>
+          <w:rFonts w:ascii="Arial" w:hAnsi="Arial" w:cs="Arial"/>
+          <w:shd w:val="clear" w:color="auto" w:fill="FFFFFF"/>
+        </w:rPr>
+        <w:t xml:space="preserve">Kotlin is a general-purpose programming language now named as the language of preference for Android app development. </w:t>
+      </w:r>
+    </w:p>
+    <w:p>
+      <w:pPr>
+        <w:rPr>
+          <w:rFonts w:ascii="Arial" w:hAnsi="Arial" w:cs="Arial"/>
+          <w:shd w:val="clear" w:color="auto" w:fill="FFFFFF"/>
+        </w:rPr>
+      </w:pPr>
+    </w:p>
+    <w:p>
+      <w:pPr>
+        <w:rPr>
+          <w:rFonts w:ascii="Arial" w:hAnsi="Arial" w:cs="Arial"/>
+          <w:shd w:val="clear" w:color="auto" w:fill="FFFFFF"/>
+        </w:rPr>
+      </w:pPr>
+    </w:p>
+    <w:p>
+      <w:pPr>
+        <w:rPr>
+          <w:rFonts w:ascii="Arial" w:hAnsi="Arial" w:cs="Arial"/>
+          <w:b/>
+          <w:bCs/>
+          <w:shd w:val="clear" w:color="auto" w:fill="FFFFFF"/>
+        </w:rPr>
+      </w:pPr>
+      <w:r>
+        <w:rPr>
+          <w:rFonts w:ascii="Arial" w:hAnsi="Arial" w:cs="Arial"/>
+          <w:b/>
+          <w:bCs/>
+          <w:shd w:val="clear" w:color="auto" w:fill="FFFFFF"/>
+        </w:rPr>
+        <w:t>Postgre</w:t>
+      </w:r>
+      <w:r>
+        <w:rPr>
+          <w:rFonts w:ascii="Arial" w:hAnsi="Arial" w:cs="Arial"/>
+          <w:b/>
+          <w:bCs/>
+          <w:shd w:val="clear" w:color="auto" w:fill="FFFFFF"/>
+        </w:rPr>
+        <w:t>s</w:t>
+      </w:r>
+    </w:p>
+    <w:p>
+      <w:pPr>
+        <w:rPr>
+          <w:rFonts w:ascii="Arial" w:hAnsi="Arial" w:cs="Arial"/>
+          <w:b/>
+          <w:bCs/>
+          <w:shd w:val="clear" w:color="auto" w:fill="FFFFFF"/>
+        </w:rPr>
+      </w:pPr>
+    </w:p>
+    <w:p>
+      <w:pPr>
+        <w:rPr>
+          <w:rFonts w:ascii="Arial" w:hAnsi="Arial" w:cs="Arial"/>
+          <w:b/>
+          <w:bCs/>
+          <w:shd w:val="clear" w:color="auto" w:fill="FFFFFF"/>
+        </w:rPr>
+      </w:pPr>
+      <w:proofErr w:type="spellStart"/>
+      <w:r>
+        <w:rPr>
+          <w:rFonts w:ascii="Arial" w:hAnsi="Arial" w:cs="Arial"/>
+          <w:b/>
+          <w:bCs/>
+          <w:shd w:val="clear" w:color="auto" w:fill="FFFFFF"/>
+        </w:rPr>
+        <w:t>GraphQL</w:t>
+      </w:r>
+      <w:proofErr w:type="spellEnd"/>
+    </w:p>
+    <w:p>
+      <w:pPr>
+        <w:rPr>
+          <w:rFonts w:ascii="Arial" w:hAnsi="Arial" w:cs="Arial"/>
+          <w:color w:val="1C3C5C"/>
+          <w:shd w:val="clear" w:color="auto" w:fill="FFFFFF"/>
+        </w:rPr>
+      </w:pPr>
+    </w:p>
+    <w:p>
+      <w:pPr>
+        <w:rPr>
+          <w:rFonts w:ascii="Arial" w:hAnsi="Arial" w:cs="Arial"/>
+          <w:color w:val="1C3C5C"/>
+          <w:sz w:val="20"/>
+          <w:szCs w:val="20"/>
+          <w:shd w:val="clear" w:color="auto" w:fill="FFFFFF"/>
+        </w:rPr>
+      </w:pPr>
+    </w:p>
+    <w:p>
+      <w:pPr>
+        <w:rPr>
+          <w:rFonts w:ascii="Arial" w:hAnsi="Arial" w:cs="Arial"/>
+          <w:color w:val="1C3C5C"/>
+          <w:sz w:val="20"/>
+          <w:szCs w:val="20"/>
+          <w:shd w:val="clear" w:color="auto" w:fill="FFFFFF"/>
+        </w:rPr>
+      </w:pPr>
+    </w:p>
+    <w:p>
+      <w:pPr>
+        <w:rPr>
+          <w:rFonts w:ascii="Arial" w:hAnsi="Arial" w:cs="Arial"/>
+          <w:color w:val="1C3C5C"/>
+          <w:sz w:val="20"/>
+          <w:szCs w:val="20"/>
+          <w:shd w:val="clear" w:color="auto" w:fill="FFFFFF"/>
+        </w:rPr>
+      </w:pPr>
+    </w:p>
+    <w:p>
+      <w:pPr>
+        <w:rPr>
+          <w:rFonts w:ascii="Arial" w:hAnsi="Arial" w:cs="Arial"/>
+        </w:rPr>
+      </w:pPr>
+      <w:hyperlink r:id="rId89" w:history="1">
+        <w:r>
+          <w:rPr>
+            <w:rStyle w:val="Hyperlink"/>
+            <w:rFonts w:ascii="Arial" w:hAnsi="Arial" w:cs="Arial"/>
+            <w:b/>
+            <w:bCs/>
+            <w:color w:val="333333"/>
+            <w:spacing w:val="12"/>
+            <w:sz w:val="27"/>
+            <w:szCs w:val="27"/>
+            <w:u w:val="none"/>
+            <w:shd w:val="clear" w:color="auto" w:fill="FFFFFF"/>
+          </w:rPr>
+          <w:t>Django</w:t>
+        </w:r>
+      </w:hyperlink>
+    </w:p>
+    <w:p>
+      <w:pPr>
+        <w:rPr>
+          <w:rFonts w:ascii="Arial" w:hAnsi="Arial" w:cs="Arial"/>
+        </w:rPr>
+      </w:pPr>
+      <w:r>
+        <w:rPr>
+          <w:rFonts w:ascii="Arial" w:hAnsi="Arial" w:cs="Arial"/>
+        </w:rPr>
+        <w:t>Ruby</w:t>
+      </w:r>
+    </w:p>
+    <w:p>
+      <w:pPr>
+        <w:rPr>
+          <w:rFonts w:ascii="Arial" w:hAnsi="Arial" w:cs="Arial"/>
+        </w:rPr>
+      </w:pPr>
+      <w:r>
+        <w:rPr>
+          <w:rFonts w:ascii="Arial" w:hAnsi="Arial" w:cs="Arial"/>
+        </w:rPr>
+        <w:lastRenderedPageBreak/>
+        <w:t>typescript</w:t>
+      </w:r>
+    </w:p>
+    <w:p>
+      <w:pPr>
+        <w:rPr>
+          <w:rFonts w:ascii="Arial" w:hAnsi="Arial" w:cs="Arial"/>
+        </w:rPr>
+      </w:pPr>
+      <w:hyperlink r:id="rId90" w:history="1">
+        <w:r>
+          <w:rPr>
+            <w:rStyle w:val="Hyperlink"/>
+            <w:rFonts w:ascii="Arial" w:hAnsi="Arial" w:cs="Arial"/>
+            <w:b/>
+            <w:bCs/>
+            <w:color w:val="333333"/>
+            <w:spacing w:val="12"/>
+            <w:sz w:val="27"/>
+            <w:szCs w:val="27"/>
+            <w:u w:val="none"/>
+            <w:shd w:val="clear" w:color="auto" w:fill="FFFFFF"/>
+          </w:rPr>
+          <w:t>Redis</w:t>
+        </w:r>
+      </w:hyperlink>
+    </w:p>
+    <w:p>
+      <w:pPr>
+        <w:rPr>
+          <w:rFonts w:ascii="Arial" w:hAnsi="Arial" w:cs="Arial"/>
+        </w:rPr>
+      </w:pPr>
+      <w:hyperlink r:id="rId91" w:history="1">
+        <w:r>
+          <w:rPr>
+            <w:rStyle w:val="Hyperlink"/>
+            <w:rFonts w:ascii="Arial" w:hAnsi="Arial" w:cs="Arial"/>
+            <w:b/>
+            <w:bCs/>
+            <w:color w:val="333333"/>
+            <w:spacing w:val="12"/>
+            <w:sz w:val="27"/>
+            <w:szCs w:val="27"/>
+            <w:u w:val="none"/>
+            <w:shd w:val="clear" w:color="auto" w:fill="FFFFFF"/>
+          </w:rPr>
+          <w:t>React</w:t>
+        </w:r>
+      </w:hyperlink>
+    </w:p>
+    <w:p>
+      <w:pPr>
+        <w:rPr>
+          <w:rFonts w:ascii="Arial" w:hAnsi="Arial" w:cs="Arial"/>
+        </w:rPr>
+      </w:pPr>
+      <w:hyperlink r:id="rId92" w:history="1">
+        <w:r>
+          <w:rPr>
+            <w:rStyle w:val="Hyperlink"/>
+            <w:rFonts w:ascii="Arial" w:hAnsi="Arial" w:cs="Arial"/>
+            <w:b/>
+            <w:bCs/>
+            <w:color w:val="333333"/>
+            <w:spacing w:val="12"/>
+            <w:sz w:val="27"/>
+            <w:szCs w:val="27"/>
+            <w:u w:val="none"/>
+            <w:shd w:val="clear" w:color="auto" w:fill="FFFFFF"/>
+          </w:rPr>
+          <w:t>Node.js</w:t>
+        </w:r>
+      </w:hyperlink>
+    </w:p>
+    <w:p>
+      <w:pPr>
+        <w:rPr>
+          <w:rFonts w:ascii="Arial" w:hAnsi="Arial" w:cs="Arial"/>
+        </w:rPr>
+      </w:pPr>
+      <w:hyperlink r:id="rId93" w:history="1">
+        <w:r>
+          <w:rPr>
+            <w:rStyle w:val="Hyperlink"/>
+            <w:rFonts w:ascii="Arial" w:hAnsi="Arial" w:cs="Arial"/>
+            <w:b/>
+            <w:bCs/>
+            <w:color w:val="333333"/>
+            <w:spacing w:val="12"/>
+            <w:sz w:val="27"/>
+            <w:szCs w:val="27"/>
+            <w:u w:val="none"/>
+            <w:shd w:val="clear" w:color="auto" w:fill="FFFFFF"/>
+          </w:rPr>
+          <w:t>JavaScript</w:t>
+        </w:r>
+      </w:hyperlink>
+    </w:p>
+    <w:p>
+      <w:pPr>
         <w:rPr>
           <w:rFonts w:ascii="Arial" w:hAnsi="Arial" w:cs="Arial"/>
           <w:b/>
           <w:bCs/>
           <w:color w:val="FF0000"/>
         </w:rPr>
-        <w:br/>
-        <w:t>  b. Describe the hardware used to host the </w:t>
+      </w:pPr>
+    </w:p>
+    <w:p>
+      <w:pPr>
+        <w:pStyle w:val="ListParagraph"/>
+        <w:rPr>
+          <w:rFonts w:ascii="Arial" w:hAnsi="Arial" w:cs="Arial"/>
+          <w:b/>
+          <w:bCs/>
+          <w:color w:val="FF0000"/>
+        </w:rPr>
+      </w:pPr>
+    </w:p>
+    <w:p>
+      <w:pPr>
+        <w:pStyle w:val="ListParagraph"/>
+        <w:numPr>
+          <w:ilvl w:val="0"/>
+          <w:numId w:val="13"/>
+        </w:numPr>
+        <w:rPr>
+          <w:rFonts w:ascii="Arial" w:hAnsi="Arial" w:cs="Arial"/>
+          <w:b/>
+          <w:bCs/>
+          <w:highlight w:val="yellow"/>
+        </w:rPr>
+      </w:pPr>
+      <w:r>
+        <w:rPr>
+          <w:rFonts w:ascii="Arial" w:hAnsi="Arial" w:cs="Arial"/>
+          <w:b/>
+          <w:bCs/>
+          <w:highlight w:val="yellow"/>
+        </w:rPr>
+        <w:t>Describe the hardware used to host the </w:t>
+      </w:r>
+      <w:r>
+        <w:rPr>
+          <w:rFonts w:ascii="Arial" w:hAnsi="Arial" w:cs="Arial"/>
+          <w:b/>
+          <w:bCs/>
+          <w:i/>
+          <w:iCs/>
+          <w:highlight w:val="yellow"/>
+        </w:rPr>
+        <w:t>app</w:t>
+      </w:r>
+      <w:r>
+        <w:rPr>
+          <w:rFonts w:ascii="Arial" w:hAnsi="Arial" w:cs="Arial"/>
+          <w:b/>
+          <w:bCs/>
+          <w:highlight w:val="yellow"/>
+        </w:rPr>
+        <w:t>.</w:t>
+      </w:r>
+    </w:p>
+    <w:p>
+      <w:pPr>
+        <w:rPr>
+          <w:rFonts w:ascii="Arial" w:hAnsi="Arial" w:cs="Arial"/>
+          <w:color w:val="1C3C5C"/>
+          <w:sz w:val="20"/>
+          <w:szCs w:val="20"/>
+          <w:shd w:val="clear" w:color="auto" w:fill="FFFFFF"/>
+        </w:rPr>
+      </w:pPr>
+    </w:p>
+    <w:p>
+      <w:pPr>
+        <w:rPr>
+          <w:rFonts w:ascii="Arial" w:hAnsi="Arial" w:cs="Arial"/>
+        </w:rPr>
+      </w:pPr>
+      <w:r>
+        <w:rPr>
+          <w:rFonts w:ascii="Arial" w:hAnsi="Arial" w:cs="Arial"/>
+          <w:color w:val="1C3C5C"/>
+          <w:sz w:val="20"/>
+          <w:szCs w:val="20"/>
+          <w:shd w:val="clear" w:color="auto" w:fill="FFFFFF"/>
+        </w:rPr>
+        <w:t xml:space="preserve">REF </w:t>
+      </w:r>
+      <w:hyperlink r:id="rId94" w:history="1">
+        <w:r>
+          <w:rPr>
+            <w:rStyle w:val="Hyperlink"/>
+            <w:rFonts w:ascii="Arial" w:hAnsi="Arial" w:cs="Arial"/>
+          </w:rPr>
+          <w:t>https://engineering.depop.com/</w:t>
+        </w:r>
+      </w:hyperlink>
+    </w:p>
+    <w:p>
+      <w:pPr>
+        <w:rPr>
+          <w:rFonts w:ascii="Arial" w:hAnsi="Arial" w:cs="Arial"/>
+        </w:rPr>
+      </w:pPr>
+      <w:r>
+        <w:rPr>
+          <w:rFonts w:ascii="Arial" w:hAnsi="Arial" w:cs="Arial"/>
+          <w:color w:val="1C3C5C"/>
+          <w:sz w:val="20"/>
+          <w:szCs w:val="20"/>
+          <w:shd w:val="clear" w:color="auto" w:fill="FFFFFF"/>
+        </w:rPr>
+        <w:t xml:space="preserve">REF </w:t>
+      </w:r>
+      <w:hyperlink r:id="rId95" w:history="1">
+        <w:r>
+          <w:rPr>
+            <w:rStyle w:val="Hyperlink"/>
+            <w:rFonts w:ascii="Arial" w:hAnsi="Arial" w:cs="Arial"/>
+          </w:rPr>
+          <w:t>https://engineering.depop.com/aws-migration-a-depop-story-1444e9aaad31</w:t>
+        </w:r>
+      </w:hyperlink>
+    </w:p>
+    <w:p>
+      <w:pPr>
+        <w:rPr>
+          <w:rFonts w:ascii="Arial" w:hAnsi="Arial" w:cs="Arial"/>
+        </w:rPr>
+      </w:pPr>
+      <w:r>
+        <w:rPr>
+          <w:rFonts w:ascii="Arial" w:hAnsi="Arial" w:cs="Arial"/>
+        </w:rPr>
+        <w:t xml:space="preserve">REF </w:t>
+      </w:r>
+      <w:hyperlink r:id="rId96" w:history="1">
+        <w:r>
+          <w:rPr>
+            <w:rStyle w:val="Hyperlink"/>
+            <w:rFonts w:ascii="Arial" w:hAnsi="Arial" w:cs="Arial"/>
+          </w:rPr>
+          <w:t>https://www.docker.com/why-docker</w:t>
+        </w:r>
+      </w:hyperlink>
+    </w:p>
+    <w:p>
+      <w:pPr>
+        <w:rPr>
+          <w:rFonts w:ascii="Arial" w:hAnsi="Arial" w:cs="Arial"/>
+        </w:rPr>
+      </w:pPr>
+      <w:r>
+        <w:rPr>
+          <w:rFonts w:ascii="Arial" w:hAnsi="Arial" w:cs="Arial"/>
+        </w:rPr>
+        <w:t xml:space="preserve">REF </w:t>
+      </w:r>
+      <w:hyperlink r:id="rId97" w:history="1">
+        <w:r>
+          <w:rPr>
+            <w:rStyle w:val="Hyperlink"/>
+            <w:rFonts w:ascii="Arial" w:hAnsi="Arial" w:cs="Arial"/>
+          </w:rPr>
+          <w:t>https://www.docker.com/resources/what-container</w:t>
+        </w:r>
+      </w:hyperlink>
+    </w:p>
+    <w:p>
+      <w:pPr>
+        <w:rPr>
+          <w:rFonts w:ascii="Arial" w:hAnsi="Arial" w:cs="Arial"/>
+        </w:rPr>
+      </w:pPr>
+      <w:r>
+        <w:rPr>
+          <w:rFonts w:ascii="Arial" w:hAnsi="Arial" w:cs="Arial"/>
+        </w:rPr>
+        <w:t xml:space="preserve">REF </w:t>
+      </w:r>
+      <w:hyperlink r:id="rId98" w:anchor=":~:text=A%20Docker%20image%20is%20a,publicly%20with%20other%20Docker%20users." w:history="1">
+        <w:r>
+          <w:rPr>
+            <w:rStyle w:val="Hyperlink"/>
+            <w:rFonts w:ascii="Arial" w:hAnsi="Arial" w:cs="Arial"/>
+          </w:rPr>
+          <w:t>https://jfrog.com/knowledge-base/a-beginners-guide-to-understanding-and-building-docker-images/#:~:text=A%20Docker%20image%20is%20a,publicly%20with%20other%20Docker%20users.</w:t>
+        </w:r>
+      </w:hyperlink>
+    </w:p>
+    <w:p>
+      <w:pPr>
+        <w:rPr>
+          <w:rFonts w:ascii="Arial" w:hAnsi="Arial" w:cs="Arial"/>
+        </w:rPr>
+      </w:pPr>
+      <w:r>
+        <w:rPr>
+          <w:rFonts w:ascii="Arial" w:hAnsi="Arial" w:cs="Arial"/>
+        </w:rPr>
+        <w:t xml:space="preserve">REF </w:t>
+      </w:r>
+      <w:hyperlink r:id="rId99" w:history="1">
+        <w:r>
+          <w:rPr>
+            <w:rFonts w:ascii="Arial" w:hAnsi="Arial" w:cs="Arial"/>
+            <w:color w:val="0000FF"/>
+            <w:u w:val="single"/>
+          </w:rPr>
+          <w:t>https://docs.aws.amazon.com/AWSEC2/latest/UserGuide/concepts.html</w:t>
+        </w:r>
+      </w:hyperlink>
+    </w:p>
+    <w:p>
+      <w:pPr>
+        <w:rPr>
+          <w:rFonts w:ascii="Arial" w:hAnsi="Arial" w:cs="Arial"/>
+        </w:rPr>
+      </w:pPr>
+      <w:r>
+        <w:rPr>
+          <w:rFonts w:ascii="Arial" w:hAnsi="Arial" w:cs="Arial"/>
+        </w:rPr>
+        <w:t xml:space="preserve">REF </w:t>
+      </w:r>
+      <w:hyperlink r:id="rId100" w:history="1">
+        <w:r>
+          <w:rPr>
+            <w:rStyle w:val="Hyperlink"/>
+            <w:rFonts w:ascii="Arial" w:hAnsi="Arial" w:cs="Arial"/>
+          </w:rPr>
+          <w:t>https://engineering.depop.com/ahead-of-time-scheduling-on-ecs-ec2-d4ef124b1d9e</w:t>
+        </w:r>
+      </w:hyperlink>
+    </w:p>
+    <w:p>
+      <w:pPr>
+        <w:rPr>
+          <w:rFonts w:ascii="Arial" w:hAnsi="Arial" w:cs="Arial"/>
+        </w:rPr>
+      </w:pPr>
+      <w:r>
+        <w:rPr>
+          <w:rFonts w:ascii="Arial" w:hAnsi="Arial" w:cs="Arial"/>
+        </w:rPr>
+        <w:t xml:space="preserve">REF </w:t>
+      </w:r>
+      <w:hyperlink r:id="rId101" w:history="1">
+        <w:r>
+          <w:rPr>
+            <w:rFonts w:ascii="Arial" w:hAnsi="Arial" w:cs="Arial"/>
+            <w:color w:val="0000FF"/>
+            <w:u w:val="single"/>
+          </w:rPr>
+          <w:t>https://docs.aws.amazon.com/AmazonECS/latest/developerguide/Welcome.html</w:t>
+        </w:r>
+      </w:hyperlink>
+    </w:p>
+    <w:p>
+      <w:pPr>
+        <w:rPr>
+          <w:rFonts w:ascii="Arial" w:hAnsi="Arial" w:cs="Arial"/>
+        </w:rPr>
+      </w:pPr>
+      <w:r>
+        <w:rPr>
+          <w:rFonts w:ascii="Arial" w:hAnsi="Arial" w:cs="Arial"/>
+        </w:rPr>
+        <w:t xml:space="preserve">REF </w:t>
+      </w:r>
+      <w:hyperlink r:id="rId102" w:history="1">
+        <w:r>
+          <w:rPr>
+            <w:rFonts w:ascii="Arial" w:hAnsi="Arial" w:cs="Arial"/>
+            <w:color w:val="0000FF"/>
+            <w:u w:val="single"/>
+          </w:rPr>
+          <w:t>https://docs.aws.amazon.com/lambda/latest/dg/welcome.html</w:t>
+        </w:r>
+      </w:hyperlink>
+    </w:p>
+    <w:p>
+      <w:pPr>
+        <w:rPr>
+          <w:rFonts w:ascii="Arial" w:hAnsi="Arial" w:cs="Arial"/>
+        </w:rPr>
+      </w:pPr>
+      <w:r>
+        <w:rPr>
+          <w:rFonts w:ascii="Arial" w:hAnsi="Arial" w:cs="Arial"/>
+        </w:rPr>
+        <w:t xml:space="preserve">REF </w:t>
+      </w:r>
+      <w:hyperlink r:id="rId103" w:history="1">
+        <w:r>
+          <w:rPr>
+            <w:rStyle w:val="Hyperlink"/>
+            <w:rFonts w:ascii="Arial" w:hAnsi="Arial" w:cs="Arial"/>
+          </w:rPr>
+          <w:t>https://engineering.depop.com/ahead-of-time-scheduling-on-ecs-ec2-d4ef124b1d9e</w:t>
+        </w:r>
+      </w:hyperlink>
+    </w:p>
+    <w:p>
+      <w:pPr>
+        <w:rPr>
+          <w:rFonts w:ascii="Arial" w:hAnsi="Arial" w:cs="Arial"/>
+        </w:rPr>
+      </w:pPr>
+      <w:r>
+        <w:rPr>
+          <w:rFonts w:ascii="Arial" w:hAnsi="Arial" w:cs="Arial"/>
+        </w:rPr>
+        <w:t xml:space="preserve">REF </w:t>
+      </w:r>
+      <w:hyperlink r:id="rId104" w:history="1">
+        <w:r>
+          <w:rPr>
+            <w:rStyle w:val="Hyperlink"/>
+            <w:rFonts w:ascii="Arial" w:hAnsi="Arial" w:cs="Arial"/>
+          </w:rPr>
+          <w:t>https://aws.amazon.com/lambda/features/</w:t>
+        </w:r>
+      </w:hyperlink>
+    </w:p>
+    <w:p>
+      <w:pPr>
+        <w:rPr>
+          <w:rFonts w:ascii="Arial" w:hAnsi="Arial" w:cs="Arial"/>
+        </w:rPr>
+      </w:pPr>
+      <w:r>
+        <w:rPr>
+          <w:rFonts w:ascii="Arial" w:hAnsi="Arial" w:cs="Arial"/>
+        </w:rPr>
+        <w:t xml:space="preserve">REF </w:t>
+      </w:r>
+      <w:hyperlink r:id="rId105" w:history="1">
+        <w:r>
+          <w:rPr>
+            <w:rStyle w:val="Hyperlink"/>
+            <w:rFonts w:ascii="Arial" w:hAnsi="Arial" w:cs="Arial"/>
+          </w:rPr>
+          <w:t>https://docs.aws.amazon.com/streams/latest/dev/introduction.html</w:t>
+        </w:r>
+      </w:hyperlink>
+    </w:p>
+    <w:p>
+      <w:pPr>
+        <w:rPr>
+          <w:rFonts w:ascii="Arial" w:hAnsi="Arial" w:cs="Arial"/>
+        </w:rPr>
+      </w:pPr>
+      <w:r>
+        <w:rPr>
+          <w:rFonts w:ascii="Arial" w:hAnsi="Arial" w:cs="Arial"/>
+        </w:rPr>
+        <w:t xml:space="preserve">REF </w:t>
+      </w:r>
+      <w:hyperlink r:id="rId106" w:history="1">
+        <w:r>
+          <w:rPr>
+            <w:rStyle w:val="Hyperlink"/>
+            <w:rFonts w:ascii="Arial" w:hAnsi="Arial" w:cs="Arial"/>
+          </w:rPr>
+          <w:t>https://aws.amazon.com/kinesis/data-streams/</w:t>
+        </w:r>
+      </w:hyperlink>
+    </w:p>
+    <w:p>
+      <w:pPr>
+        <w:rPr>
+          <w:rFonts w:ascii="Arial" w:hAnsi="Arial" w:cs="Arial"/>
+        </w:rPr>
+      </w:pPr>
+    </w:p>
+    <w:p>
+      <w:pPr>
+        <w:rPr>
+          <w:rFonts w:ascii="Arial" w:hAnsi="Arial" w:cs="Arial"/>
+        </w:rPr>
+      </w:pPr>
+      <w:r>
+        <w:rPr>
+          <w:rFonts w:ascii="Arial" w:hAnsi="Arial" w:cs="Arial"/>
+        </w:rPr>
+        <w:t xml:space="preserve">REF </w:t>
+      </w:r>
+      <w:hyperlink r:id="rId107" w:history="1">
+        <w:r>
+          <w:rPr>
+            <w:rStyle w:val="Hyperlink"/>
+            <w:rFonts w:ascii="Arial" w:hAnsi="Arial" w:cs="Arial"/>
+          </w:rPr>
+          <w:t>https://www.fluentd.org/architecture</w:t>
+        </w:r>
+      </w:hyperlink>
+    </w:p>
+    <w:p>
+      <w:pPr>
+        <w:rPr>
+          <w:rFonts w:ascii="Arial" w:hAnsi="Arial" w:cs="Arial"/>
+        </w:rPr>
+      </w:pPr>
+      <w:r>
+        <w:rPr>
+          <w:rFonts w:ascii="Arial" w:hAnsi="Arial" w:cs="Arial"/>
+        </w:rPr>
+        <w:t xml:space="preserve">REF </w:t>
+      </w:r>
+      <w:hyperlink r:id="rId108" w:history="1">
+        <w:r>
+          <w:rPr>
+            <w:rStyle w:val="Hyperlink"/>
+            <w:rFonts w:ascii="Arial" w:hAnsi="Arial" w:cs="Arial"/>
+          </w:rPr>
+          <w:t>https://www.fluentd.org/blog/unified-logging-layer</w:t>
+        </w:r>
+      </w:hyperlink>
+    </w:p>
+    <w:p>
+      <w:pPr>
+        <w:rPr>
+          <w:rFonts w:ascii="Arial" w:hAnsi="Arial" w:cs="Arial"/>
+        </w:rPr>
+      </w:pPr>
+      <w:r>
+        <w:rPr>
+          <w:rFonts w:ascii="Arial" w:hAnsi="Arial" w:cs="Arial"/>
+        </w:rPr>
+        <w:t xml:space="preserve">REF </w:t>
+      </w:r>
+      <w:hyperlink r:id="rId109" w:history="1">
+        <w:r>
+          <w:rPr>
+            <w:rStyle w:val="Hyperlink"/>
+            <w:rFonts w:ascii="Arial" w:hAnsi="Arial" w:cs="Arial"/>
+          </w:rPr>
+          <w:t>https://www.datadoghq.com/about/latest-news/</w:t>
+        </w:r>
+      </w:hyperlink>
+    </w:p>
+    <w:p>
+      <w:pPr>
+        <w:rPr>
+          <w:rFonts w:ascii="Arial" w:hAnsi="Arial" w:cs="Arial"/>
+        </w:rPr>
+      </w:pPr>
+      <w:r>
+        <w:rPr>
+          <w:rFonts w:ascii="Arial" w:hAnsi="Arial" w:cs="Arial"/>
+        </w:rPr>
+        <w:t xml:space="preserve">REF </w:t>
+      </w:r>
+      <w:hyperlink r:id="rId110" w:history="1">
+        <w:r>
+          <w:rPr>
+            <w:rStyle w:val="Hyperlink"/>
+            <w:rFonts w:ascii="Arial" w:hAnsi="Arial" w:cs="Arial"/>
+          </w:rPr>
+          <w:t>https://www.datadoghq.com/product/</w:t>
+        </w:r>
+      </w:hyperlink>
+    </w:p>
+    <w:p>
+      <w:pPr>
+        <w:rPr>
+          <w:rFonts w:ascii="Arial" w:hAnsi="Arial" w:cs="Arial"/>
+        </w:rPr>
+      </w:pPr>
+      <w:r>
+        <w:rPr>
+          <w:rFonts w:ascii="Arial" w:hAnsi="Arial" w:cs="Arial"/>
+        </w:rPr>
+        <w:t xml:space="preserve">REF </w:t>
+      </w:r>
+      <w:hyperlink r:id="rId111" w:history="1">
+        <w:r>
+          <w:rPr>
+            <w:rFonts w:ascii="Arial" w:hAnsi="Arial" w:cs="Arial"/>
+            <w:color w:val="0000FF"/>
+            <w:u w:val="single"/>
+          </w:rPr>
+          <w:t>https://www.vaultproject.io/docs/what-is-vault</w:t>
+        </w:r>
+      </w:hyperlink>
+    </w:p>
+    <w:p>
+      <w:pPr>
+        <w:rPr>
+          <w:rFonts w:ascii="Arial" w:hAnsi="Arial" w:cs="Arial"/>
+        </w:rPr>
+      </w:pPr>
+      <w:r>
+        <w:rPr>
+          <w:rFonts w:ascii="Arial" w:hAnsi="Arial" w:cs="Arial"/>
+        </w:rPr>
+        <w:t xml:space="preserve">REF </w:t>
+      </w:r>
+      <w:hyperlink r:id="rId112" w:history="1">
+        <w:r>
+          <w:rPr>
+            <w:rStyle w:val="Hyperlink"/>
+            <w:rFonts w:ascii="Arial" w:hAnsi="Arial" w:cs="Arial"/>
+          </w:rPr>
+          <w:t>https://www.consul.io/intro</w:t>
+        </w:r>
+      </w:hyperlink>
+    </w:p>
+    <w:p>
+      <w:pPr>
+        <w:rPr>
+          <w:rFonts w:ascii="Arial" w:hAnsi="Arial" w:cs="Arial"/>
+        </w:rPr>
+      </w:pPr>
+    </w:p>
+    <w:p>
+      <w:pPr>
+        <w:rPr>
+          <w:rFonts w:ascii="Arial" w:hAnsi="Arial" w:cs="Arial"/>
+        </w:rPr>
+      </w:pPr>
+    </w:p>
+    <w:p>
+      <w:pPr>
+        <w:rPr>
+          <w:rFonts w:ascii="Arial" w:hAnsi="Arial" w:cs="Arial"/>
+          <w:b/>
+          <w:bCs/>
+        </w:rPr>
+      </w:pPr>
+    </w:p>
+    <w:p>
+      <w:pPr>
+        <w:rPr>
+          <w:rFonts w:ascii="Arial" w:hAnsi="Arial" w:cs="Arial"/>
+        </w:rPr>
+      </w:pPr>
+      <w:r>
+        <w:rPr>
+          <w:rFonts w:ascii="Arial" w:hAnsi="Arial" w:cs="Arial"/>
+        </w:rPr>
+        <w:t>In about mid 2018 Depop completed a large project to move multiple key components of their largest application to AWS from Heroku, this was described as paving the way for the next generation of their platform.</w:t>
+      </w:r>
+      <w:r>
+        <w:rPr>
+          <w:rFonts w:ascii="Arial" w:hAnsi="Arial" w:cs="Arial"/>
+        </w:rPr>
+        <w:t xml:space="preserve"> Whilst certain components remain on other infrastructure like Heroku, the following is the components used in this new ecosystem for the main application in AWS:</w:t>
+      </w:r>
+    </w:p>
+    <w:p>
+      <w:pPr>
+        <w:rPr>
+          <w:rFonts w:ascii="Arial" w:hAnsi="Arial" w:cs="Arial"/>
+        </w:rPr>
+      </w:pPr>
+    </w:p>
+    <w:p>
+      <w:pPr>
+        <w:rPr>
+          <w:rFonts w:ascii="Arial" w:hAnsi="Arial" w:cs="Arial"/>
+          <w:b/>
+          <w:bCs/>
+        </w:rPr>
+      </w:pPr>
+      <w:r>
+        <w:rPr>
+          <w:rFonts w:ascii="Arial" w:hAnsi="Arial" w:cs="Arial"/>
+          <w:b/>
+          <w:bCs/>
+        </w:rPr>
+        <w:t>Terraform</w:t>
+      </w:r>
+    </w:p>
+    <w:p>
+      <w:pPr>
+        <w:rPr>
+          <w:rFonts w:ascii="Arial" w:hAnsi="Arial" w:cs="Arial"/>
+          <w:b/>
+          <w:bCs/>
+        </w:rPr>
+      </w:pPr>
+    </w:p>
+    <w:p>
+      <w:pPr>
+        <w:rPr>
+          <w:rFonts w:ascii="Arial" w:hAnsi="Arial" w:cs="Arial"/>
+        </w:rPr>
+      </w:pPr>
+      <w:proofErr w:type="spellStart"/>
+      <w:r>
+        <w:rPr>
+          <w:rFonts w:ascii="Arial" w:hAnsi="Arial" w:cs="Arial"/>
+        </w:rPr>
+        <w:t>Afkahfk</w:t>
+      </w:r>
+      <w:proofErr w:type="spellEnd"/>
+      <w:r>
+        <w:rPr>
+          <w:rFonts w:ascii="Arial" w:hAnsi="Arial" w:cs="Arial"/>
+        </w:rPr>
+        <w:t>&gt;&gt;&gt;&gt;&gt;????????</w:t>
+      </w:r>
+    </w:p>
+    <w:p>
+      <w:pPr>
+        <w:rPr>
+          <w:rFonts w:ascii="Arial" w:hAnsi="Arial" w:cs="Arial"/>
+          <w:b/>
+          <w:bCs/>
+        </w:rPr>
+      </w:pPr>
+    </w:p>
+    <w:p>
+      <w:pPr>
+        <w:rPr>
+          <w:rFonts w:ascii="Arial" w:hAnsi="Arial" w:cs="Arial"/>
+          <w:b/>
+          <w:bCs/>
+        </w:rPr>
+      </w:pPr>
+    </w:p>
+    <w:p>
+      <w:pPr>
+        <w:rPr>
+          <w:rFonts w:ascii="Arial" w:hAnsi="Arial" w:cs="Arial"/>
+        </w:rPr>
+      </w:pPr>
+    </w:p>
+    <w:p>
+      <w:pPr>
+        <w:rPr>
+          <w:rFonts w:ascii="Arial" w:hAnsi="Arial" w:cs="Arial"/>
+          <w:b/>
+          <w:bCs/>
+        </w:rPr>
+      </w:pPr>
+      <w:r>
+        <w:rPr>
+          <w:rFonts w:ascii="Arial" w:hAnsi="Arial" w:cs="Arial"/>
+          <w:b/>
+          <w:bCs/>
+        </w:rPr>
+        <w:lastRenderedPageBreak/>
+        <w:t>Docker- For application Packaging</w:t>
+      </w:r>
+    </w:p>
+    <w:p>
+      <w:pPr>
+        <w:rPr>
+          <w:rFonts w:ascii="Arial" w:hAnsi="Arial" w:cs="Arial"/>
+          <w:b/>
+          <w:bCs/>
+        </w:rPr>
+      </w:pPr>
+    </w:p>
+    <w:p>
+      <w:pPr>
+        <w:rPr>
+          <w:rFonts w:ascii="Arial" w:hAnsi="Arial" w:cs="Arial"/>
+        </w:rPr>
+      </w:pPr>
+      <w:r>
+        <w:rPr>
+          <w:rFonts w:ascii="Arial" w:hAnsi="Arial" w:cs="Arial"/>
+        </w:rPr>
+        <w:t xml:space="preserve">Based on containers that house code and code dependencies in a standard unit, Docker is the industry standard for which these containers are </w:t>
+      </w:r>
+      <w:r>
+        <w:rPr>
+          <w:rFonts w:ascii="Arial" w:hAnsi="Arial" w:cs="Arial"/>
+        </w:rPr>
+        <w:t>built, shared and run</w:t>
+      </w:r>
+      <w:r>
+        <w:rPr>
+          <w:rFonts w:ascii="Arial" w:hAnsi="Arial" w:cs="Arial"/>
+        </w:rPr>
+        <w:t>. Docker’s technology focuses on the need to keep application dependencies separate from the main infrastructure</w:t>
+      </w:r>
+      <w:r>
+        <w:rPr>
+          <w:rFonts w:ascii="Arial" w:hAnsi="Arial" w:cs="Arial"/>
+        </w:rPr>
+        <w:t xml:space="preserve"> with the benefits of being able to run multiple containers on the same machine and less space being taken up as opposed to virtual </w:t>
+      </w:r>
+      <w:r>
+        <w:rPr>
+          <w:rFonts w:ascii="Arial" w:hAnsi="Arial" w:cs="Arial"/>
+        </w:rPr>
+        <w:t>machines.</w:t>
+      </w:r>
+      <w:r>
+        <w:rPr>
+          <w:rFonts w:ascii="Arial" w:hAnsi="Arial" w:cs="Arial"/>
+        </w:rPr>
+        <w:t xml:space="preserve"> </w:t>
+      </w:r>
+      <w:r>
+        <w:rPr>
+          <w:rFonts w:ascii="Arial" w:hAnsi="Arial" w:cs="Arial"/>
+        </w:rPr>
+        <w:t>Docker has Docker container images, these lightweight templates for creating containers house all instructions and components needed to run an application. They then become containers once run on Docker Engine. Depop describes running single Docker images on instances, with them utilising the hardware where possible.</w:t>
+      </w:r>
+    </w:p>
+    <w:p>
+      <w:pPr>
+        <w:rPr>
+          <w:rFonts w:ascii="Arial" w:hAnsi="Arial" w:cs="Arial"/>
+          <w:b/>
+          <w:bCs/>
+        </w:rPr>
+      </w:pPr>
+    </w:p>
+    <w:p>
+      <w:pPr>
+        <w:rPr>
+          <w:rFonts w:ascii="Arial" w:hAnsi="Arial" w:cs="Arial"/>
+          <w:b/>
+          <w:bCs/>
+        </w:rPr>
+      </w:pPr>
+      <w:r>
+        <w:rPr>
+          <w:rFonts w:ascii="Arial" w:hAnsi="Arial" w:cs="Arial"/>
+          <w:b/>
+          <w:bCs/>
+        </w:rPr>
+        <w:t>AWS Elastic Cloud Compute (EC2)</w:t>
+      </w:r>
+      <w:r>
+        <w:rPr>
+          <w:rFonts w:ascii="Arial" w:hAnsi="Arial" w:cs="Arial"/>
+          <w:b/>
+          <w:bCs/>
+        </w:rPr>
+        <w:t>- Main Application running</w:t>
+      </w:r>
+      <w:r>
+        <w:rPr>
+          <w:rFonts w:ascii="Arial" w:hAnsi="Arial" w:cs="Arial"/>
+          <w:b/>
+          <w:bCs/>
+        </w:rPr>
+        <w:t xml:space="preserve"> </w:t>
+      </w:r>
+    </w:p>
+    <w:p>
+      <w:pPr>
+        <w:rPr>
+          <w:rFonts w:ascii="Arial" w:hAnsi="Arial" w:cs="Arial"/>
+          <w:b/>
+          <w:bCs/>
+        </w:rPr>
+      </w:pPr>
+    </w:p>
+    <w:p>
+      <w:pPr>
+        <w:rPr>
+          <w:rFonts w:ascii="Arial" w:hAnsi="Arial" w:cs="Arial"/>
+        </w:rPr>
+      </w:pPr>
+      <w:r>
+        <w:rPr>
+          <w:rFonts w:ascii="Arial" w:hAnsi="Arial" w:cs="Arial"/>
+        </w:rPr>
+        <w:t xml:space="preserve">EC2 is a part of Amazon Web Services cloud computing system. Its purpose is to provide its users with virtual computers, called instances, to enable </w:t>
+      </w:r>
+      <w:r>
+        <w:rPr>
+          <w:rFonts w:ascii="Arial" w:hAnsi="Arial" w:cs="Arial"/>
+        </w:rPr>
+        <w:t xml:space="preserve">deployment and </w:t>
+      </w:r>
+      <w:r>
+        <w:rPr>
+          <w:rFonts w:ascii="Arial" w:hAnsi="Arial" w:cs="Arial"/>
+        </w:rPr>
+        <w:t>running of computer applications via cloud computing</w:t>
+      </w:r>
+      <w:r>
+        <w:rPr>
+          <w:rFonts w:ascii="Arial" w:hAnsi="Arial" w:cs="Arial"/>
+        </w:rPr>
+        <w:t xml:space="preserve"> with a high level of control</w:t>
+      </w:r>
+      <w:r>
+        <w:rPr>
+          <w:rFonts w:ascii="Arial" w:hAnsi="Arial" w:cs="Arial"/>
+        </w:rPr>
+        <w:t xml:space="preserve">. This provides the way businesses can launch and use as many instances as needed and housing any software preferred, with a strong emphasis on scalability, which is encouraged. </w:t>
+      </w:r>
+      <w:r>
+        <w:rPr>
+          <w:rFonts w:ascii="Arial" w:hAnsi="Arial" w:cs="Arial"/>
+        </w:rPr>
+        <w:t>A strongly highlighted advantage of EC2 is if and when application capacity requirements change or advance and more resources might be needed, EC</w:t>
+      </w:r>
+      <w:r>
+        <w:rPr>
+          <w:rFonts w:ascii="Arial" w:hAnsi="Arial" w:cs="Arial"/>
+        </w:rPr>
+        <w:t>2 ensures</w:t>
+      </w:r>
+      <w:r>
+        <w:rPr>
+          <w:rFonts w:ascii="Arial" w:hAnsi="Arial" w:cs="Arial"/>
+        </w:rPr>
+        <w:t xml:space="preserve"> this can be done without any hindrance with such flexibility in configurations such as CPU, memory and storage. </w:t>
+      </w:r>
+    </w:p>
+    <w:p>
+      <w:pPr>
+        <w:rPr>
+          <w:rFonts w:ascii="Arial" w:hAnsi="Arial" w:cs="Arial"/>
+        </w:rPr>
+      </w:pPr>
+    </w:p>
+    <w:p>
+      <w:pPr>
+        <w:rPr>
+          <w:rFonts w:ascii="Arial" w:hAnsi="Arial" w:cs="Arial"/>
+        </w:rPr>
+      </w:pPr>
+      <w:r>
+        <w:rPr>
+          <w:rFonts w:ascii="Arial" w:hAnsi="Arial" w:cs="Arial"/>
+        </w:rPr>
+        <w:t xml:space="preserve">Depop has made reference to choosing to keep </w:t>
+      </w:r>
+      <w:r>
+        <w:rPr>
+          <w:rFonts w:ascii="Arial" w:hAnsi="Arial" w:cs="Arial"/>
+        </w:rPr>
+        <w:t>Docker as the packaging provider, as mentioned above running a single Docker image on an instance, rather than an Amazon Machine Image route. They highlighted that this was the simplest approach for their require needs.</w:t>
+      </w:r>
+      <w:r>
+        <w:rPr>
+          <w:rFonts w:ascii="Arial" w:hAnsi="Arial" w:cs="Arial"/>
+        </w:rPr>
+        <w:t xml:space="preserve"> It was also found that they at some point desire to move to </w:t>
+      </w:r>
+      <w:proofErr w:type="spellStart"/>
+      <w:r>
+        <w:rPr>
+          <w:rFonts w:ascii="Arial" w:hAnsi="Arial" w:cs="Arial"/>
+        </w:rPr>
+        <w:t>Fargate</w:t>
+      </w:r>
+      <w:proofErr w:type="spellEnd"/>
+      <w:r>
+        <w:rPr>
+          <w:rFonts w:ascii="Arial" w:hAnsi="Arial" w:cs="Arial"/>
+        </w:rPr>
+        <w:t xml:space="preserve"> for container launching as opposed to continue using EC2. </w:t>
+      </w:r>
+      <w:r>
+        <w:rPr>
+          <w:rFonts w:ascii="Arial" w:hAnsi="Arial" w:cs="Arial"/>
+        </w:rPr>
+        <w:t>Whilst EC2 does highlight their scalability potential, Depop did find issues with their application and scalability with their container running requirements. They addressed wanting to run as many containers as possible without the need for a lot of optimisation.</w:t>
+      </w:r>
+      <w:r>
+        <w:rPr>
+          <w:rFonts w:ascii="Arial" w:hAnsi="Arial" w:cs="Arial"/>
+        </w:rPr>
+        <w:t xml:space="preserve"> The core of the problem being that 1 EC2 instance has host 1 ECS task, then the ECS wanting to scale out by adding a task for example, with then no EC2 instance for the task to be placed on. The only result is the ECS scheduler waiting for the Amazon Scale Group to boot up an instance. This highlights one of the disadvantages of container-based systems, whilst scalability is definitely possible, the actual speed of scale-out suffers. </w:t>
+      </w:r>
+      <w:r>
+        <w:rPr>
+          <w:rFonts w:ascii="Arial" w:hAnsi="Arial" w:cs="Arial"/>
+        </w:rPr>
+        <w:t xml:space="preserve"> The solution to this was they implemented a Lambda function via AWS Lambda. </w:t>
+      </w:r>
+    </w:p>
+    <w:p>
+      <w:pPr>
+        <w:rPr>
+          <w:rFonts w:ascii="Arial" w:hAnsi="Arial" w:cs="Arial"/>
+          <w:b/>
+          <w:bCs/>
+        </w:rPr>
+      </w:pPr>
+    </w:p>
+    <w:p>
+      <w:pPr>
+        <w:rPr>
+          <w:rFonts w:ascii="Arial" w:hAnsi="Arial" w:cs="Arial"/>
+          <w:b/>
+          <w:bCs/>
+        </w:rPr>
+      </w:pPr>
+      <w:r>
+        <w:rPr>
+          <w:rFonts w:ascii="Arial" w:hAnsi="Arial" w:cs="Arial"/>
+          <w:b/>
+          <w:bCs/>
+        </w:rPr>
+        <w:t>AWS Elastic Container Service (ECS)</w:t>
+      </w:r>
+      <w:r>
+        <w:rPr>
+          <w:rFonts w:ascii="Arial" w:hAnsi="Arial" w:cs="Arial"/>
+          <w:b/>
+          <w:bCs/>
+        </w:rPr>
+        <w:t>- Works and Tasks running</w:t>
+      </w:r>
+      <w:r>
+        <w:rPr>
+          <w:rFonts w:ascii="Arial" w:hAnsi="Arial" w:cs="Arial"/>
+          <w:b/>
+          <w:bCs/>
+        </w:rPr>
+        <w:t xml:space="preserve"> </w:t>
+      </w:r>
+    </w:p>
+    <w:p>
+      <w:pPr>
+        <w:rPr>
+          <w:rFonts w:ascii="Arial" w:hAnsi="Arial" w:cs="Arial"/>
+          <w:b/>
+          <w:bCs/>
+        </w:rPr>
+      </w:pPr>
+    </w:p>
+    <w:p>
+      <w:pPr>
+        <w:rPr>
+          <w:rFonts w:ascii="Arial" w:hAnsi="Arial" w:cs="Arial"/>
+        </w:rPr>
+      </w:pPr>
+      <w:r>
+        <w:rPr>
+          <w:rFonts w:ascii="Arial" w:hAnsi="Arial" w:cs="Arial"/>
+        </w:rPr>
+        <w:t xml:space="preserve">Amazon </w:t>
+      </w:r>
+      <w:r>
+        <w:rPr>
+          <w:rFonts w:ascii="Arial" w:hAnsi="Arial" w:cs="Arial"/>
+        </w:rPr>
+        <w:t xml:space="preserve">ECS is </w:t>
+      </w:r>
+      <w:r>
+        <w:rPr>
+          <w:rFonts w:ascii="Arial" w:hAnsi="Arial" w:cs="Arial"/>
+        </w:rPr>
+        <w:t xml:space="preserve">a container management service, again with the approach of scalability and fast management. Dockers Containers are </w:t>
+      </w:r>
+      <w:proofErr w:type="gramStart"/>
+      <w:r>
+        <w:rPr>
+          <w:rFonts w:ascii="Arial" w:hAnsi="Arial" w:cs="Arial"/>
+        </w:rPr>
+        <w:t>ran</w:t>
+      </w:r>
+      <w:proofErr w:type="gramEnd"/>
+      <w:r>
+        <w:rPr>
+          <w:rFonts w:ascii="Arial" w:hAnsi="Arial" w:cs="Arial"/>
+        </w:rPr>
+        <w:t xml:space="preserve"> on a cluster, hosted on a serverless infrastructure with Amazon ECS manages. Via simple API calls, container-base applications are able to be launched and stop</w:t>
+      </w:r>
+      <w:r>
+        <w:rPr>
+          <w:rFonts w:ascii="Arial" w:hAnsi="Arial" w:cs="Arial"/>
+        </w:rPr>
+        <w:t>ped</w:t>
+      </w:r>
+      <w:r>
+        <w:rPr>
+          <w:rFonts w:ascii="Arial" w:hAnsi="Arial" w:cs="Arial"/>
+        </w:rPr>
+        <w:t xml:space="preserve"> with Amazon ECS.</w:t>
+      </w:r>
+      <w:r>
+        <w:rPr>
+          <w:rFonts w:ascii="Arial" w:hAnsi="Arial" w:cs="Arial"/>
+        </w:rPr>
+        <w:t xml:space="preserve"> Once a cluster is running, tasks and services can then be defined that provide specificity of which Docker container images to run across aforementioned clusters.</w:t>
+      </w:r>
+      <w:r>
+        <w:rPr>
+          <w:rFonts w:ascii="Arial" w:hAnsi="Arial" w:cs="Arial"/>
+        </w:rPr>
+        <w:t xml:space="preserve"> </w:t>
+      </w:r>
+      <w:r>
+        <w:rPr>
+          <w:rFonts w:ascii="Arial" w:hAnsi="Arial" w:cs="Arial"/>
+        </w:rPr>
+        <w:lastRenderedPageBreak/>
+        <w:t>Amazon ECS does the hard work of managing the cluster, configuring the management systems when applications are scaled.</w:t>
+      </w:r>
+      <w:r>
+        <w:rPr>
+          <w:rFonts w:ascii="Arial" w:hAnsi="Arial" w:cs="Arial"/>
+        </w:rPr>
+        <w:t xml:space="preserve"> </w:t>
+      </w:r>
+    </w:p>
+    <w:p>
+      <w:pPr>
+        <w:rPr>
+          <w:rFonts w:ascii="Arial" w:hAnsi="Arial" w:cs="Arial"/>
+          <w:b/>
+          <w:bCs/>
+        </w:rPr>
+      </w:pPr>
+    </w:p>
+    <w:p>
+      <w:pPr>
+        <w:rPr>
+          <w:rFonts w:ascii="Arial" w:hAnsi="Arial" w:cs="Arial"/>
+          <w:b/>
+          <w:bCs/>
+        </w:rPr>
+      </w:pPr>
+      <w:r>
+        <w:rPr>
+          <w:rFonts w:ascii="Arial" w:hAnsi="Arial" w:cs="Arial"/>
+          <w:b/>
+          <w:bCs/>
+        </w:rPr>
+        <w:t xml:space="preserve">AWS </w:t>
+      </w:r>
+      <w:proofErr w:type="spellStart"/>
+      <w:r>
+        <w:rPr>
+          <w:rFonts w:ascii="Arial" w:hAnsi="Arial" w:cs="Arial"/>
+          <w:b/>
+          <w:bCs/>
+        </w:rPr>
+        <w:t>Lamba</w:t>
+      </w:r>
+      <w:proofErr w:type="spellEnd"/>
+      <w:r>
+        <w:rPr>
+          <w:rFonts w:ascii="Arial" w:hAnsi="Arial" w:cs="Arial"/>
+          <w:b/>
+          <w:bCs/>
+        </w:rPr>
+        <w:t xml:space="preserve">- For customer </w:t>
+      </w:r>
+      <w:proofErr w:type="spellStart"/>
+      <w:r>
+        <w:rPr>
+          <w:rFonts w:ascii="Arial" w:hAnsi="Arial" w:cs="Arial"/>
+          <w:b/>
+          <w:bCs/>
+        </w:rPr>
+        <w:t>task</w:t>
+      </w:r>
+      <w:proofErr w:type="spellEnd"/>
+      <w:r>
+        <w:rPr>
+          <w:rFonts w:ascii="Arial" w:hAnsi="Arial" w:cs="Arial"/>
+          <w:b/>
+          <w:bCs/>
+        </w:rPr>
+        <w:t xml:space="preserve"> execution</w:t>
+      </w:r>
+      <w:r>
+        <w:rPr>
+          <w:rFonts w:ascii="Arial" w:hAnsi="Arial" w:cs="Arial"/>
+          <w:b/>
+          <w:bCs/>
+        </w:rPr>
+        <w:t xml:space="preserve"> </w:t>
+      </w:r>
+    </w:p>
+    <w:p>
+      <w:pPr>
+        <w:rPr>
+          <w:rFonts w:ascii="Arial" w:hAnsi="Arial" w:cs="Arial"/>
+          <w:b/>
+          <w:bCs/>
+        </w:rPr>
+      </w:pPr>
+    </w:p>
+    <w:p>
+      <w:pPr>
+        <w:rPr>
+          <w:rFonts w:ascii="Arial" w:hAnsi="Arial" w:cs="Arial"/>
+        </w:rPr>
+      </w:pPr>
+      <w:r>
+        <w:rPr>
+          <w:rFonts w:ascii="Arial" w:hAnsi="Arial" w:cs="Arial"/>
+        </w:rPr>
+        <w:t>AWS Lambda is a responsive computer service which runs desired code when needed and has the functionality of automatic scaling, highlighting that this could be from a few traffic requests to up to thousands per second. The way to utilise AWS Lambda is to just supply the code, the infrastructure of this computer service means it performs all resource administration such as any maintenance, monitoring and scaling</w:t>
+      </w:r>
+      <w:r>
+        <w:rPr>
+          <w:rFonts w:ascii="Arial" w:hAnsi="Arial" w:cs="Arial"/>
+        </w:rPr>
+        <w:t xml:space="preserve"> and so on, automatically. The code supplied to run on AWS Lambda is appropriately named a “Lambda Function”, in which after creation is ready to be run when triggered. </w:t>
+      </w:r>
+    </w:p>
+    <w:p>
+      <w:pPr>
+        <w:rPr>
+          <w:rFonts w:ascii="Arial" w:hAnsi="Arial" w:cs="Arial"/>
+        </w:rPr>
+      </w:pPr>
+    </w:p>
+    <w:p>
+      <w:pPr>
+        <w:rPr>
+          <w:rFonts w:ascii="Arial" w:hAnsi="Arial" w:cs="Arial"/>
+        </w:rPr>
+      </w:pPr>
+      <w:r>
+        <w:rPr>
+          <w:rFonts w:ascii="Arial" w:hAnsi="Arial" w:cs="Arial"/>
+        </w:rPr>
+        <w:t xml:space="preserve">As mentioned above, due to a scale-out time frame issues, Depop implemented a </w:t>
+      </w:r>
+      <w:proofErr w:type="spellStart"/>
+      <w:r>
+        <w:rPr>
+          <w:rFonts w:ascii="Arial" w:hAnsi="Arial" w:cs="Arial"/>
+        </w:rPr>
+        <w:t>Lamba</w:t>
+      </w:r>
+      <w:proofErr w:type="spellEnd"/>
+      <w:r>
+        <w:rPr>
+          <w:rFonts w:ascii="Arial" w:hAnsi="Arial" w:cs="Arial"/>
+        </w:rPr>
+        <w:t xml:space="preserve"> function in which the ECS cluster utilisation is periodically read, and then calculated the number of containers that can be scheduled that moment and then publishes these results as a CloudWatch metric, which in turn sets off an alarm based on said metric to then execute the auto scaling action. In short, this function was set in place to ensure space is always available for </w:t>
+      </w:r>
+      <w:r>
+        <w:rPr>
+          <w:rFonts w:ascii="Arial" w:hAnsi="Arial" w:cs="Arial"/>
+          <w:i/>
+          <w:iCs/>
+        </w:rPr>
+        <w:t xml:space="preserve">n </w:t>
+      </w:r>
+      <w:r>
+        <w:rPr>
+          <w:rFonts w:ascii="Arial" w:hAnsi="Arial" w:cs="Arial"/>
+        </w:rPr>
+        <w:t xml:space="preserve">tasks to be set in place by ECS. This example is showing the abilities of AWS Lambda for businesses like Depop to overcome any hinderances in application running or create custom functions for </w:t>
+      </w:r>
+      <w:r>
+        <w:rPr>
+          <w:rFonts w:ascii="Arial" w:hAnsi="Arial" w:cs="Arial"/>
+        </w:rPr>
+        <w:t>other</w:t>
+      </w:r>
+      <w:r>
+        <w:rPr>
+          <w:rFonts w:ascii="Arial" w:hAnsi="Arial" w:cs="Arial"/>
+        </w:rPr>
+        <w:t xml:space="preserve"> reasons using a Lambda.</w:t>
+      </w:r>
+    </w:p>
+    <w:p>
+      <w:pPr>
+        <w:rPr>
+          <w:rFonts w:ascii="Arial" w:hAnsi="Arial" w:cs="Arial"/>
+          <w:b/>
+          <w:bCs/>
+        </w:rPr>
+      </w:pPr>
+    </w:p>
+    <w:p>
+      <w:pPr>
+        <w:rPr>
+          <w:rFonts w:ascii="Arial" w:hAnsi="Arial" w:cs="Arial"/>
+          <w:b/>
+          <w:bCs/>
+        </w:rPr>
+      </w:pPr>
+      <w:r>
+        <w:rPr>
+          <w:rFonts w:ascii="Arial" w:hAnsi="Arial" w:cs="Arial"/>
+          <w:b/>
+          <w:bCs/>
+        </w:rPr>
+        <w:t xml:space="preserve">AWS Kinesis </w:t>
+      </w:r>
+      <w:r>
+        <w:rPr>
+          <w:rFonts w:ascii="Arial" w:hAnsi="Arial" w:cs="Arial"/>
+          <w:b/>
+          <w:bCs/>
+        </w:rPr>
+        <w:t xml:space="preserve">Data Streams (KDS) </w:t>
+      </w:r>
+      <w:r>
+        <w:rPr>
+          <w:rFonts w:ascii="Arial" w:hAnsi="Arial" w:cs="Arial"/>
+          <w:b/>
+          <w:bCs/>
+        </w:rPr>
+        <w:t xml:space="preserve">and </w:t>
+      </w:r>
+      <w:proofErr w:type="spellStart"/>
+      <w:r>
+        <w:rPr>
+          <w:rFonts w:ascii="Arial" w:hAnsi="Arial" w:cs="Arial"/>
+          <w:b/>
+          <w:bCs/>
+        </w:rPr>
+        <w:t>Fluentd</w:t>
+      </w:r>
+      <w:proofErr w:type="spellEnd"/>
+      <w:r>
+        <w:rPr>
+          <w:rFonts w:ascii="Arial" w:hAnsi="Arial" w:cs="Arial"/>
+          <w:b/>
+          <w:bCs/>
+        </w:rPr>
+        <w:t xml:space="preserve"> </w:t>
+      </w:r>
+      <w:r>
+        <w:rPr>
+          <w:rFonts w:ascii="Arial" w:hAnsi="Arial" w:cs="Arial"/>
+          <w:b/>
+          <w:bCs/>
+        </w:rPr>
+        <w:t>– For logging</w:t>
+      </w:r>
+    </w:p>
+    <w:p>
+      <w:pPr>
+        <w:rPr>
+          <w:rFonts w:ascii="Arial" w:hAnsi="Arial" w:cs="Arial"/>
+          <w:b/>
+          <w:bCs/>
+        </w:rPr>
+      </w:pPr>
+    </w:p>
+    <w:p>
+      <w:pPr>
+        <w:rPr>
+          <w:rFonts w:ascii="Arial" w:hAnsi="Arial" w:cs="Arial"/>
+        </w:rPr>
+      </w:pPr>
+      <w:r>
+        <w:rPr>
+          <w:rFonts w:ascii="Arial" w:hAnsi="Arial" w:cs="Arial"/>
+        </w:rPr>
+        <w:t xml:space="preserve">AWS Kinesis is data streaming service, in which large amounts of data is captured at a per second rate from many different sources, and then made available in real time for customisable usage. The type of data that can be in this continuous intake can include application log, infrastructure logs, web data and so on. As the response time of Kinesis data streams is described as real time then the processing is on most occasions lightweight. </w:t>
+      </w:r>
+    </w:p>
+    <w:p>
+      <w:pPr>
+        <w:rPr>
+          <w:rFonts w:ascii="Arial" w:hAnsi="Arial" w:cs="Arial"/>
+        </w:rPr>
+      </w:pPr>
+    </w:p>
+    <w:p>
+      <w:pPr>
+        <w:rPr>
+          <w:rFonts w:ascii="Arial" w:hAnsi="Arial" w:cs="Arial"/>
+        </w:rPr>
+      </w:pPr>
+      <w:proofErr w:type="spellStart"/>
+      <w:r>
+        <w:rPr>
+          <w:rFonts w:ascii="Arial" w:hAnsi="Arial" w:cs="Arial"/>
+        </w:rPr>
+        <w:t>Fluentd</w:t>
+      </w:r>
+      <w:proofErr w:type="spellEnd"/>
+      <w:r>
+        <w:rPr>
+          <w:rFonts w:ascii="Arial" w:hAnsi="Arial" w:cs="Arial"/>
+        </w:rPr>
+        <w:t xml:space="preserve"> is described as an open-source data collector</w:t>
+      </w:r>
+      <w:r>
+        <w:rPr>
+          <w:rFonts w:ascii="Arial" w:hAnsi="Arial" w:cs="Arial"/>
+        </w:rPr>
+        <w:t xml:space="preserve"> written in C# and Ruby</w:t>
+      </w:r>
+      <w:r>
+        <w:rPr>
+          <w:rFonts w:ascii="Arial" w:hAnsi="Arial" w:cs="Arial"/>
+        </w:rPr>
+        <w:t>, with a focus on unification of data</w:t>
+      </w:r>
+      <w:r>
+        <w:rPr>
+          <w:rFonts w:ascii="Arial" w:hAnsi="Arial" w:cs="Arial"/>
+        </w:rPr>
+        <w:t xml:space="preserve"> via a unified logging layer. For this layer to work as intended it must be reliable and scalable. </w:t>
+      </w:r>
+      <w:proofErr w:type="spellStart"/>
+      <w:r>
+        <w:rPr>
+          <w:rFonts w:ascii="Arial" w:hAnsi="Arial" w:cs="Arial"/>
+        </w:rPr>
+        <w:t>Fluentd</w:t>
+      </w:r>
+      <w:proofErr w:type="spellEnd"/>
+      <w:r>
+        <w:rPr>
+          <w:rFonts w:ascii="Arial" w:hAnsi="Arial" w:cs="Arial"/>
+        </w:rPr>
+        <w:t xml:space="preserve"> satisfies this requirement by having a plugin system with great flexibility, which allows for large extended functionality and support of new data inputs with minimal technical difficulty. </w:t>
+      </w:r>
+    </w:p>
+    <w:p>
+      <w:pPr>
+        <w:rPr>
+          <w:rFonts w:ascii="Arial" w:hAnsi="Arial" w:cs="Arial"/>
+        </w:rPr>
+      </w:pPr>
+    </w:p>
+    <w:p>
+      <w:pPr>
+        <w:rPr>
+          <w:rFonts w:ascii="Arial" w:hAnsi="Arial" w:cs="Arial"/>
+        </w:rPr>
+      </w:pPr>
+      <w:r>
+        <w:rPr>
+          <w:rFonts w:ascii="Arial" w:hAnsi="Arial" w:cs="Arial"/>
+        </w:rPr>
+        <w:t xml:space="preserve">Depop describes using this </w:t>
+      </w:r>
+      <w:proofErr w:type="spellStart"/>
+      <w:r>
+        <w:rPr>
+          <w:rFonts w:ascii="Arial" w:hAnsi="Arial" w:cs="Arial"/>
+        </w:rPr>
+        <w:t>Fluentd</w:t>
+      </w:r>
+      <w:proofErr w:type="spellEnd"/>
+      <w:r>
+        <w:rPr>
+          <w:rFonts w:ascii="Arial" w:hAnsi="Arial" w:cs="Arial"/>
+        </w:rPr>
+        <w:t xml:space="preserve"> container for all of their logs, which uses the Kinesis plug in from AWS to send all of these logs in via JSON format to Kinesis, following is processing in a Lambda.</w:t>
+      </w:r>
+    </w:p>
+    <w:p>
+      <w:pPr>
+        <w:rPr>
+          <w:rFonts w:ascii="Arial" w:hAnsi="Arial" w:cs="Arial"/>
+        </w:rPr>
+      </w:pPr>
+    </w:p>
+    <w:p>
+      <w:pPr>
+        <w:rPr>
+          <w:rFonts w:ascii="Arial" w:hAnsi="Arial" w:cs="Arial"/>
+          <w:b/>
+          <w:bCs/>
+        </w:rPr>
+      </w:pPr>
+    </w:p>
+    <w:p>
+      <w:pPr>
+        <w:rPr>
+          <w:rFonts w:ascii="Arial" w:hAnsi="Arial" w:cs="Arial"/>
+          <w:b/>
+          <w:bCs/>
+        </w:rPr>
+      </w:pPr>
+      <w:r>
+        <w:rPr>
+          <w:rFonts w:ascii="Arial" w:hAnsi="Arial" w:cs="Arial"/>
+          <w:b/>
+          <w:bCs/>
+        </w:rPr>
+        <w:t>Datadog</w:t>
+      </w:r>
+      <w:r>
+        <w:rPr>
+          <w:rFonts w:ascii="Arial" w:hAnsi="Arial" w:cs="Arial"/>
+          <w:b/>
+          <w:bCs/>
+        </w:rPr>
+        <w:t xml:space="preserve"> </w:t>
+      </w:r>
+      <w:r>
+        <w:rPr>
+          <w:rFonts w:ascii="Arial" w:hAnsi="Arial" w:cs="Arial"/>
+          <w:b/>
+          <w:bCs/>
+        </w:rPr>
+        <w:t>- For</w:t>
+      </w:r>
+      <w:r>
+        <w:rPr>
+          <w:rFonts w:ascii="Arial" w:hAnsi="Arial" w:cs="Arial"/>
+          <w:b/>
+          <w:bCs/>
+        </w:rPr>
+        <w:t xml:space="preserve"> monitoring</w:t>
+      </w:r>
+    </w:p>
+    <w:p>
+      <w:pPr>
+        <w:rPr>
+          <w:rFonts w:ascii="Arial" w:hAnsi="Arial" w:cs="Arial"/>
+          <w:b/>
+          <w:bCs/>
+        </w:rPr>
+      </w:pPr>
+    </w:p>
+    <w:p>
+      <w:pPr>
+        <w:rPr>
+          <w:rFonts w:ascii="Arial" w:hAnsi="Arial" w:cs="Arial"/>
+        </w:rPr>
+      </w:pPr>
+      <w:r>
+        <w:rPr>
+          <w:rFonts w:ascii="Arial" w:hAnsi="Arial" w:cs="Arial"/>
+        </w:rPr>
+        <w:t xml:space="preserve">Datadog is a platform for cloud-based applications for monitoring. It operates by gathering data from servers, containers, databases and third-party areas to provide the ability of full stack observation. </w:t>
+      </w:r>
+      <w:r>
+        <w:rPr>
+          <w:rFonts w:ascii="Arial" w:hAnsi="Arial" w:cs="Arial"/>
+        </w:rPr>
+        <w:t xml:space="preserve">It highlights seamless aggregation of metrics across the full </w:t>
+      </w:r>
+      <w:proofErr w:type="spellStart"/>
+      <w:r>
+        <w:rPr>
+          <w:rFonts w:ascii="Arial" w:hAnsi="Arial" w:cs="Arial"/>
+        </w:rPr>
+        <w:t>devops</w:t>
+      </w:r>
+      <w:proofErr w:type="spellEnd"/>
+      <w:r>
+        <w:rPr>
+          <w:rFonts w:ascii="Arial" w:hAnsi="Arial" w:cs="Arial"/>
+        </w:rPr>
+        <w:t xml:space="preserve"> stack and also houses a large list of possible integrations, </w:t>
+      </w:r>
+      <w:r>
+        <w:rPr>
+          <w:rFonts w:ascii="Arial" w:hAnsi="Arial" w:cs="Arial"/>
+        </w:rPr>
+        <w:lastRenderedPageBreak/>
+        <w:t>making this monitoring platform very versatile. Describes utilising Datadog on their instances directly for monitoring, also assuming they might use Datadog across the application for other monitoring purposes.</w:t>
+      </w:r>
+    </w:p>
+    <w:p>
+      <w:pPr>
+        <w:rPr>
+          <w:rFonts w:ascii="Arial" w:hAnsi="Arial" w:cs="Arial"/>
+          <w:b/>
+          <w:bCs/>
+        </w:rPr>
+      </w:pPr>
+    </w:p>
+    <w:p>
+      <w:pPr>
+        <w:rPr>
+          <w:rFonts w:ascii="Arial" w:hAnsi="Arial" w:cs="Arial"/>
+          <w:b/>
+          <w:bCs/>
+        </w:rPr>
+      </w:pPr>
+      <w:r>
+        <w:rPr>
+          <w:rFonts w:ascii="Arial" w:hAnsi="Arial" w:cs="Arial"/>
+          <w:b/>
+          <w:bCs/>
+        </w:rPr>
+        <w:t xml:space="preserve">Vault </w:t>
+      </w:r>
+      <w:r>
+        <w:rPr>
+          <w:rFonts w:ascii="Arial" w:hAnsi="Arial" w:cs="Arial"/>
+          <w:b/>
+          <w:bCs/>
+        </w:rPr>
+        <w:t>– For configs and secrets hosting</w:t>
+      </w:r>
+    </w:p>
+    <w:p>
+      <w:pPr>
+        <w:rPr>
+          <w:rFonts w:ascii="Arial" w:hAnsi="Arial" w:cs="Arial"/>
+        </w:rPr>
+      </w:pPr>
+    </w:p>
+    <w:p>
+      <w:pPr>
+        <w:rPr>
+          <w:rFonts w:ascii="Arial" w:hAnsi="Arial" w:cs="Arial"/>
+        </w:rPr>
+      </w:pPr>
+      <w:r>
+        <w:rPr>
+          <w:rFonts w:ascii="Arial" w:hAnsi="Arial" w:cs="Arial"/>
+        </w:rPr>
+        <w:t xml:space="preserve">With applications housing many API keys, credentials and secrets with safe access across the system, a program such as Vault is utilised. It is a tool which allows secure access to all these </w:t>
+      </w:r>
+      <w:r>
+        <w:rPr>
+          <w:rFonts w:ascii="Arial" w:hAnsi="Arial" w:cs="Arial"/>
+          <w:i/>
+          <w:iCs/>
+        </w:rPr>
+        <w:t xml:space="preserve">secrets. </w:t>
+      </w:r>
+      <w:r>
+        <w:rPr>
+          <w:rFonts w:ascii="Arial" w:hAnsi="Arial" w:cs="Arial"/>
+        </w:rPr>
+        <w:t xml:space="preserve">Vault provides an interface to these secrets that is unified, whilst behind the scenes keeping tight control of the access and keeping a detailed audit log. Some of the highlighted features of Vault is Secure Secret Storage which encrypts before </w:t>
+      </w:r>
+      <w:r>
+        <w:rPr>
+          <w:rFonts w:ascii="Arial" w:hAnsi="Arial" w:cs="Arial"/>
+        </w:rPr>
+        <w:t xml:space="preserve">then writing to persistent storage such as Consul, Dynamic secret generation and full data encryption properties. Depop highlights using Vault for their secrets housing and along with utilisation of Consul to configure services where needed for this housing. </w:t>
+      </w:r>
+    </w:p>
+    <w:p>
+      <w:pPr>
+        <w:rPr>
+          <w:rFonts w:ascii="Arial" w:hAnsi="Arial" w:cs="Arial"/>
+        </w:rPr>
+      </w:pPr>
+    </w:p>
+    <w:p>
+      <w:pPr>
+        <w:rPr>
+          <w:rFonts w:ascii="Arial" w:hAnsi="Arial" w:cs="Arial"/>
+        </w:rPr>
+      </w:pPr>
+    </w:p>
+    <w:p>
+      <w:pPr>
+        <w:rPr>
+          <w:rFonts w:ascii="Arial" w:hAnsi="Arial" w:cs="Arial"/>
+          <w:b/>
+          <w:bCs/>
+        </w:rPr>
+      </w:pPr>
+      <w:r>
+        <w:rPr>
+          <w:rFonts w:ascii="Arial" w:hAnsi="Arial" w:cs="Arial"/>
+          <w:b/>
+          <w:bCs/>
+        </w:rPr>
+        <w:t xml:space="preserve">Heroku </w:t>
+      </w:r>
+      <w:proofErr w:type="spellStart"/>
+      <w:r>
+        <w:rPr>
+          <w:rFonts w:ascii="Arial" w:hAnsi="Arial" w:cs="Arial"/>
+          <w:b/>
+          <w:bCs/>
+        </w:rPr>
+        <w:t>Buildpack</w:t>
+      </w:r>
+      <w:proofErr w:type="spellEnd"/>
+      <w:r>
+        <w:rPr>
+          <w:rFonts w:ascii="Arial" w:hAnsi="Arial" w:cs="Arial"/>
+          <w:b/>
+          <w:bCs/>
+        </w:rPr>
+        <w:t xml:space="preserve">- </w:t>
+      </w:r>
+      <w:proofErr w:type="spellStart"/>
+      <w:r>
+        <w:rPr>
+          <w:rFonts w:ascii="Arial" w:hAnsi="Arial" w:cs="Arial"/>
+          <w:b/>
+          <w:bCs/>
+        </w:rPr>
+        <w:t>Pg</w:t>
+      </w:r>
+      <w:proofErr w:type="spellEnd"/>
+      <w:r>
+        <w:rPr>
+          <w:rFonts w:ascii="Arial" w:hAnsi="Arial" w:cs="Arial"/>
+          <w:b/>
+          <w:bCs/>
+        </w:rPr>
+        <w:t xml:space="preserve"> </w:t>
+      </w:r>
+      <w:proofErr w:type="spellStart"/>
+      <w:r>
+        <w:rPr>
+          <w:rFonts w:ascii="Arial" w:hAnsi="Arial" w:cs="Arial"/>
+          <w:b/>
+          <w:bCs/>
+        </w:rPr>
+        <w:t>Boucer</w:t>
+      </w:r>
+      <w:proofErr w:type="spellEnd"/>
+    </w:p>
+    <w:p>
+      <w:pPr>
+        <w:rPr>
+          <w:rFonts w:ascii="Arial" w:hAnsi="Arial" w:cs="Arial"/>
+          <w:b/>
+          <w:bCs/>
+        </w:rPr>
+      </w:pPr>
+    </w:p>
+    <w:p>
+      <w:pPr>
+        <w:rPr>
+          <w:rFonts w:ascii="Arial" w:hAnsi="Arial" w:cs="Arial"/>
+        </w:rPr>
+      </w:pPr>
+      <w:r>
+        <w:rPr>
+          <w:rFonts w:ascii="Arial" w:hAnsi="Arial" w:cs="Arial"/>
+        </w:rPr>
+        <w:t xml:space="preserve">Depop describes having this container is </w:t>
+      </w:r>
+      <w:proofErr w:type="gramStart"/>
+      <w:r>
+        <w:rPr>
+          <w:rFonts w:ascii="Arial" w:hAnsi="Arial" w:cs="Arial"/>
+        </w:rPr>
+        <w:t>place</w:t>
+      </w:r>
+      <w:proofErr w:type="gramEnd"/>
+      <w:r>
+        <w:rPr>
+          <w:rFonts w:ascii="Arial" w:hAnsi="Arial" w:cs="Arial"/>
+        </w:rPr>
+        <w:t xml:space="preserve"> to ensure that if the application were to restart, the database would not get overwhelmed with all the reconnections.</w:t>
+      </w:r>
+    </w:p>
+    <w:p>
+      <w:pPr>
+        <w:rPr>
+          <w:rFonts w:ascii="Arial" w:hAnsi="Arial" w:cs="Arial"/>
+        </w:rPr>
+      </w:pPr>
+    </w:p>
+    <w:p>
+      <w:pPr>
+        <w:pStyle w:val="ListParagraph"/>
+        <w:rPr>
+          <w:rFonts w:ascii="Arial" w:hAnsi="Arial" w:cs="Arial"/>
+          <w:b/>
+          <w:bCs/>
+        </w:rPr>
+      </w:pPr>
+    </w:p>
+    <w:p>
+      <w:pPr>
+        <w:pStyle w:val="ListParagraph"/>
+        <w:numPr>
+          <w:ilvl w:val="0"/>
+          <w:numId w:val="13"/>
+        </w:numPr>
+        <w:rPr>
+          <w:rFonts w:ascii="Arial" w:hAnsi="Arial" w:cs="Arial"/>
+          <w:b/>
+          <w:bCs/>
+          <w:color w:val="FF0000"/>
+        </w:rPr>
+      </w:pPr>
+      <w:r>
+        <w:rPr>
+          <w:rFonts w:ascii="Arial" w:hAnsi="Arial" w:cs="Arial"/>
+          <w:b/>
+          <w:bCs/>
+          <w:color w:val="FF0000"/>
+        </w:rPr>
+        <w:t>Describe the interaction of technologies within the </w:t>
       </w:r>
       <w:r>
         <w:rPr>
@@ -15282,24 +18288,68 @@
         </w:rPr>
         <w:t>app</w:t>
       </w:r>
-      <w:r>
+    </w:p>
+    <w:p>
+      <w:pPr>
+        <w:rPr>
+          <w:rFonts w:ascii="Arial" w:hAnsi="Arial" w:cs="Arial"/>
+        </w:rPr>
+      </w:pPr>
+      <w:r>
+        <w:rPr>
+          <w:rFonts w:ascii="Arial" w:hAnsi="Arial" w:cs="Arial"/>
+          <w:color w:val="1C3C5C"/>
+          <w:sz w:val="20"/>
+          <w:szCs w:val="20"/>
+          <w:shd w:val="clear" w:color="auto" w:fill="FFFFFF"/>
+        </w:rPr>
+        <w:t>Complete and detailed description of the interaction of technologies and their role and purpose in the system</w:t>
+      </w:r>
+    </w:p>
+    <w:p>
+      <w:pPr>
+        <w:pStyle w:val="ListParagraph"/>
         <w:rPr>
           <w:rFonts w:ascii="Arial" w:hAnsi="Arial" w:cs="Arial"/>
           <w:b/>
           <w:bCs/>
           <w:color w:val="FF0000"/>
         </w:rPr>
-        <w:t>.</w:t>
-      </w:r>
-      <w:r>
+      </w:pPr>
+    </w:p>
+    <w:p>
+      <w:pPr>
+        <w:pStyle w:val="ListParagraph"/>
         <w:rPr>
           <w:rFonts w:ascii="Arial" w:hAnsi="Arial" w:cs="Arial"/>
           <w:b/>
           <w:bCs/>
           <w:color w:val="FF0000"/>
         </w:rPr>
-        <w:br/>
-        <w:t>  c. Describe the interaction of technologies within the </w:t>
+      </w:pPr>
+    </w:p>
+    <w:p>
+      <w:pPr>
+        <w:pStyle w:val="ListParagraph"/>
+        <w:numPr>
+          <w:ilvl w:val="0"/>
+          <w:numId w:val="13"/>
+        </w:numPr>
+        <w:rPr>
+          <w:rFonts w:ascii="Arial" w:hAnsi="Arial" w:cs="Arial"/>
+          <w:b/>
+          <w:bCs/>
+          <w:color w:val="FF0000"/>
+        </w:rPr>
+      </w:pPr>
+      <w:r>
+        <w:rPr>
+          <w:rFonts w:ascii="Arial" w:hAnsi="Arial" w:cs="Arial"/>
+          <w:b/>
+          <w:bCs/>
+          <w:color w:val="FF0000"/>
+        </w:rPr>
+        <w:t>Describe the way data is structured within the </w:t>
       </w:r>
       <w:r>
         <w:rPr>
@@ -15312,15 +18362,121 @@
         </w:rPr>
         <w:t>app</w:t>
       </w:r>
-      <w:r>
+    </w:p>
+    <w:p>
+      <w:pPr>
+        <w:rPr>
+          <w:rFonts w:ascii="Arial" w:hAnsi="Arial" w:cs="Arial"/>
+          <w:color w:val="1C3C5C"/>
+          <w:sz w:val="20"/>
+          <w:szCs w:val="20"/>
+          <w:shd w:val="clear" w:color="auto" w:fill="FFFFFF"/>
+        </w:rPr>
+      </w:pPr>
+      <w:r>
+        <w:rPr>
+          <w:rFonts w:ascii="Arial" w:hAnsi="Arial" w:cs="Arial"/>
+          <w:color w:val="1C3C5C"/>
+          <w:sz w:val="20"/>
+          <w:szCs w:val="20"/>
+          <w:shd w:val="clear" w:color="auto" w:fill="FFFFFF"/>
+        </w:rPr>
+        <w:t xml:space="preserve">Shows a complete understanding of the data structure of </w:t>
+      </w:r>
+      <w:proofErr w:type="gramStart"/>
+      <w:r>
+        <w:rPr>
+          <w:rFonts w:ascii="Arial" w:hAnsi="Arial" w:cs="Arial"/>
+          <w:color w:val="1C3C5C"/>
+          <w:sz w:val="20"/>
+          <w:szCs w:val="20"/>
+          <w:shd w:val="clear" w:color="auto" w:fill="FFFFFF"/>
+        </w:rPr>
+        <w:t>two sided</w:t>
+      </w:r>
+      <w:proofErr w:type="gramEnd"/>
+      <w:r>
+        <w:rPr>
+          <w:rFonts w:ascii="Arial" w:hAnsi="Arial" w:cs="Arial"/>
+          <w:color w:val="1C3C5C"/>
+          <w:sz w:val="20"/>
+          <w:szCs w:val="20"/>
+          <w:shd w:val="clear" w:color="auto" w:fill="FFFFFF"/>
+        </w:rPr>
+        <w:t xml:space="preserve"> marketplace apps</w:t>
+      </w:r>
+    </w:p>
+    <w:p>
+      <w:pPr>
+        <w:rPr>
+          <w:rFonts w:ascii="Arial" w:hAnsi="Arial" w:cs="Arial"/>
+          <w:color w:val="1C3C5C"/>
+          <w:sz w:val="20"/>
+          <w:szCs w:val="20"/>
+          <w:shd w:val="clear" w:color="auto" w:fill="FFFFFF"/>
+        </w:rPr>
+      </w:pPr>
+    </w:p>
+    <w:p>
+      <w:pPr>
+        <w:rPr>
+          <w:rFonts w:ascii="Arial" w:hAnsi="Arial" w:cs="Arial"/>
+          <w:shd w:val="clear" w:color="auto" w:fill="FFFFFF"/>
+        </w:rPr>
+      </w:pPr>
+      <w:proofErr w:type="spellStart"/>
+      <w:r>
+        <w:rPr>
+          <w:rFonts w:ascii="Arial" w:hAnsi="Arial" w:cs="Arial"/>
+          <w:shd w:val="clear" w:color="auto" w:fill="FFFFFF"/>
+        </w:rPr>
+        <w:t>ikkk</w:t>
+      </w:r>
+      <w:proofErr w:type="spellEnd"/>
+    </w:p>
+    <w:p>
+      <w:pPr>
         <w:rPr>
           <w:rFonts w:ascii="Arial" w:hAnsi="Arial" w:cs="Arial"/>
           <w:b/>
           <w:bCs/>
           <w:color w:val="FF0000"/>
         </w:rPr>
-        <w:br/>
-        <w:t>  d. Describe the way data is structured within the </w:t>
+      </w:pPr>
+    </w:p>
+    <w:p>
+      <w:pPr>
+        <w:pStyle w:val="ListParagraph"/>
+        <w:rPr>
+          <w:rFonts w:ascii="Arial" w:hAnsi="Arial" w:cs="Arial"/>
+          <w:b/>
+          <w:bCs/>
+          <w:color w:val="FF0000"/>
+        </w:rPr>
+      </w:pPr>
+    </w:p>
+    <w:p>
+      <w:pPr>
+        <w:pStyle w:val="ListParagraph"/>
+        <w:numPr>
+          <w:ilvl w:val="0"/>
+          <w:numId w:val="13"/>
+        </w:numPr>
+        <w:rPr>
+          <w:rFonts w:ascii="Arial" w:hAnsi="Arial" w:cs="Arial"/>
+          <w:b/>
+          <w:bCs/>
+          <w:color w:val="FF0000"/>
+        </w:rPr>
+      </w:pPr>
+      <w:r>
+        <w:rPr>
+          <w:rFonts w:ascii="Arial" w:hAnsi="Arial" w:cs="Arial"/>
+          <w:b/>
+          <w:bCs/>
+          <w:color w:val="FF0000"/>
+        </w:rPr>
+        <w:t>Identify entities which must be tracked by the </w:t>
       </w:r>
       <w:r>
         <w:rPr>
@@ -15333,27 +18489,268 @@
         </w:rPr>
         <w:t>app</w:t>
       </w:r>
-      <w:r>
+    </w:p>
+    <w:p>
+      <w:pPr>
+        <w:rPr>
+          <w:rFonts w:ascii="Arial" w:hAnsi="Arial" w:cs="Arial"/>
+          <w:color w:val="1C3C5C"/>
+          <w:sz w:val="20"/>
+          <w:szCs w:val="20"/>
+          <w:shd w:val="clear" w:color="auto" w:fill="FFFFFF"/>
+        </w:rPr>
+      </w:pPr>
+      <w:r>
+        <w:rPr>
+          <w:rFonts w:ascii="Arial" w:hAnsi="Arial" w:cs="Arial"/>
+          <w:color w:val="1C3C5C"/>
+          <w:sz w:val="20"/>
+          <w:szCs w:val="20"/>
+          <w:shd w:val="clear" w:color="auto" w:fill="FFFFFF"/>
+        </w:rPr>
+        <w:t>Identifies all significant entities, as well as additional entities</w:t>
+      </w:r>
+    </w:p>
+    <w:p>
+      <w:pPr>
+        <w:rPr>
+          <w:rFonts w:ascii="Arial" w:hAnsi="Arial" w:cs="Arial"/>
+          <w:color w:val="1C3C5C"/>
+          <w:sz w:val="20"/>
+          <w:szCs w:val="20"/>
+          <w:shd w:val="clear" w:color="auto" w:fill="FFFFFF"/>
+        </w:rPr>
+      </w:pPr>
+    </w:p>
+    <w:p>
+      <w:pPr>
+        <w:rPr>
+          <w:rFonts w:ascii="Arial" w:hAnsi="Arial" w:cs="Arial"/>
+          <w:shd w:val="clear" w:color="auto" w:fill="FFFFFF"/>
+        </w:rPr>
+      </w:pPr>
+      <w:r>
+        <w:rPr>
+          <w:rFonts w:ascii="Arial" w:hAnsi="Arial" w:cs="Arial"/>
+          <w:shd w:val="clear" w:color="auto" w:fill="FFFFFF"/>
+        </w:rPr>
+        <w:t>Users</w:t>
+      </w:r>
+    </w:p>
+    <w:p>
+      <w:pPr>
+        <w:rPr>
+          <w:rFonts w:ascii="Arial" w:hAnsi="Arial" w:cs="Arial"/>
+          <w:shd w:val="clear" w:color="auto" w:fill="FFFFFF"/>
+        </w:rPr>
+      </w:pPr>
+      <w:r>
+        <w:rPr>
+          <w:rFonts w:ascii="Arial" w:hAnsi="Arial" w:cs="Arial"/>
+          <w:shd w:val="clear" w:color="auto" w:fill="FFFFFF"/>
+        </w:rPr>
+        <w:t>Followers</w:t>
+      </w:r>
+    </w:p>
+    <w:p>
+      <w:pPr>
+        <w:rPr>
+          <w:rFonts w:ascii="Arial" w:hAnsi="Arial" w:cs="Arial"/>
+          <w:shd w:val="clear" w:color="auto" w:fill="FFFFFF"/>
+        </w:rPr>
+      </w:pPr>
+      <w:r>
+        <w:rPr>
+          <w:rFonts w:ascii="Arial" w:hAnsi="Arial" w:cs="Arial"/>
+          <w:shd w:val="clear" w:color="auto" w:fill="FFFFFF"/>
+        </w:rPr>
+        <w:t>Comments</w:t>
+      </w:r>
+    </w:p>
+    <w:p>
+      <w:pPr>
+        <w:rPr>
+          <w:rFonts w:ascii="Arial" w:hAnsi="Arial" w:cs="Arial"/>
+          <w:shd w:val="clear" w:color="auto" w:fill="FFFFFF"/>
+        </w:rPr>
+      </w:pPr>
+      <w:r>
+        <w:rPr>
+          <w:rFonts w:ascii="Arial" w:hAnsi="Arial" w:cs="Arial"/>
+          <w:shd w:val="clear" w:color="auto" w:fill="FFFFFF"/>
+        </w:rPr>
+        <w:t>Reviews</w:t>
+      </w:r>
+    </w:p>
+    <w:p>
+      <w:pPr>
+        <w:rPr>
+          <w:rFonts w:ascii="Arial" w:hAnsi="Arial" w:cs="Arial"/>
+          <w:shd w:val="clear" w:color="auto" w:fill="FFFFFF"/>
+        </w:rPr>
+      </w:pPr>
+      <w:r>
+        <w:rPr>
+          <w:rFonts w:ascii="Arial" w:hAnsi="Arial" w:cs="Arial"/>
+          <w:shd w:val="clear" w:color="auto" w:fill="FFFFFF"/>
+        </w:rPr>
+        <w:t>Items</w:t>
+      </w:r>
+    </w:p>
+    <w:p>
+      <w:pPr>
+        <w:rPr>
+          <w:rFonts w:ascii="Arial" w:hAnsi="Arial" w:cs="Arial"/>
+          <w:shd w:val="clear" w:color="auto" w:fill="FFFFFF"/>
+        </w:rPr>
+      </w:pPr>
+      <w:r>
+        <w:rPr>
+          <w:rFonts w:ascii="Arial" w:hAnsi="Arial" w:cs="Arial"/>
+          <w:shd w:val="clear" w:color="auto" w:fill="FFFFFF"/>
+        </w:rPr>
+        <w:t>Sizes</w:t>
+      </w:r>
+    </w:p>
+    <w:p>
+      <w:pPr>
+        <w:rPr>
+          <w:rFonts w:ascii="Arial" w:hAnsi="Arial" w:cs="Arial"/>
+          <w:shd w:val="clear" w:color="auto" w:fill="FFFFFF"/>
+        </w:rPr>
+      </w:pPr>
+      <w:r>
+        <w:rPr>
+          <w:rFonts w:ascii="Arial" w:hAnsi="Arial" w:cs="Arial"/>
+          <w:shd w:val="clear" w:color="auto" w:fill="FFFFFF"/>
+        </w:rPr>
+        <w:t>Brands</w:t>
+      </w:r>
+    </w:p>
+    <w:p>
+      <w:pPr>
+        <w:rPr>
+          <w:rFonts w:ascii="Arial" w:hAnsi="Arial" w:cs="Arial"/>
+          <w:shd w:val="clear" w:color="auto" w:fill="FFFFFF"/>
+        </w:rPr>
+      </w:pPr>
+      <w:r>
+        <w:rPr>
+          <w:rFonts w:ascii="Arial" w:hAnsi="Arial" w:cs="Arial"/>
+          <w:shd w:val="clear" w:color="auto" w:fill="FFFFFF"/>
+        </w:rPr>
+        <w:t>Delivery</w:t>
+      </w:r>
+    </w:p>
+    <w:p>
+      <w:pPr>
+        <w:rPr>
+          <w:rFonts w:ascii="Arial" w:hAnsi="Arial" w:cs="Arial"/>
+          <w:shd w:val="clear" w:color="auto" w:fill="FFFFFF"/>
+        </w:rPr>
+      </w:pPr>
+      <w:r>
+        <w:rPr>
+          <w:rFonts w:ascii="Arial" w:hAnsi="Arial" w:cs="Arial"/>
+          <w:shd w:val="clear" w:color="auto" w:fill="FFFFFF"/>
+        </w:rPr>
+        <w:t>Categories</w:t>
+      </w:r>
+    </w:p>
+    <w:p>
+      <w:pPr>
+        <w:rPr>
+          <w:rFonts w:ascii="Arial" w:hAnsi="Arial" w:cs="Arial"/>
+          <w:shd w:val="clear" w:color="auto" w:fill="FFFFFF"/>
+        </w:rPr>
+      </w:pPr>
+      <w:proofErr w:type="gramStart"/>
+      <w:r>
+        <w:rPr>
+          <w:rFonts w:ascii="Arial" w:hAnsi="Arial" w:cs="Arial"/>
+          <w:shd w:val="clear" w:color="auto" w:fill="FFFFFF"/>
+        </w:rPr>
+        <w:t>Sub categories</w:t>
+      </w:r>
+      <w:proofErr w:type="gramEnd"/>
+    </w:p>
+    <w:p>
+      <w:pPr>
+        <w:rPr>
+          <w:rFonts w:ascii="Arial" w:hAnsi="Arial" w:cs="Arial"/>
+          <w:shd w:val="clear" w:color="auto" w:fill="FFFFFF"/>
+        </w:rPr>
+      </w:pPr>
+      <w:r>
+        <w:rPr>
+          <w:rFonts w:ascii="Arial" w:hAnsi="Arial" w:cs="Arial"/>
+          <w:shd w:val="clear" w:color="auto" w:fill="FFFFFF"/>
+        </w:rPr>
+        <w:t xml:space="preserve">Menswear </w:t>
+      </w:r>
+    </w:p>
+    <w:p>
+      <w:pPr>
+        <w:rPr>
+          <w:rFonts w:ascii="Arial" w:hAnsi="Arial" w:cs="Arial"/>
+          <w:shd w:val="clear" w:color="auto" w:fill="FFFFFF"/>
+        </w:rPr>
+      </w:pPr>
+      <w:proofErr w:type="spellStart"/>
+      <w:r>
+        <w:rPr>
+          <w:rFonts w:ascii="Arial" w:hAnsi="Arial" w:cs="Arial"/>
+          <w:shd w:val="clear" w:color="auto" w:fill="FFFFFF"/>
+        </w:rPr>
+        <w:t>womensear</w:t>
+      </w:r>
+      <w:proofErr w:type="spellEnd"/>
+    </w:p>
+    <w:p>
+      <w:pPr>
+        <w:rPr>
+          <w:rFonts w:ascii="Arial" w:hAnsi="Arial" w:cs="Arial"/>
+          <w:shd w:val="clear" w:color="auto" w:fill="FFFFFF"/>
+        </w:rPr>
+      </w:pPr>
+    </w:p>
+    <w:p>
+      <w:pPr>
+        <w:rPr>
+          <w:rFonts w:ascii="Arial" w:hAnsi="Arial" w:cs="Arial"/>
+          <w:shd w:val="clear" w:color="auto" w:fill="FFFFFF"/>
+        </w:rPr>
+      </w:pPr>
+    </w:p>
+    <w:p>
+      <w:pPr>
+        <w:rPr>
+          <w:rFonts w:ascii="Arial" w:hAnsi="Arial" w:cs="Arial"/>
+        </w:rPr>
+      </w:pPr>
+    </w:p>
+    <w:p>
+      <w:pPr>
+        <w:pStyle w:val="ListParagraph"/>
         <w:rPr>
           <w:rFonts w:ascii="Arial" w:hAnsi="Arial" w:cs="Arial"/>
           <w:b/>
           <w:bCs/>
           <w:color w:val="FF0000"/>
         </w:rPr>
-        <w:br/>
-        <w:t>  e. Identify entities which must be tracked by the </w:t>
-      </w:r>
-      <w:r>
-        <w:rPr>
-          <w:rFonts w:ascii="Arial" w:hAnsi="Arial" w:cs="Arial"/>
-          <w:b/>
-          <w:bCs/>
-          <w:i/>
-          <w:iCs/>
+      </w:pPr>
+    </w:p>
+    <w:p>
+      <w:pPr>
+        <w:pStyle w:val="ListParagraph"/>
+        <w:rPr>
+          <w:rFonts w:ascii="Arial" w:hAnsi="Arial" w:cs="Arial"/>
+          <w:b/>
+          <w:bCs/>
           <w:color w:val="FF0000"/>
         </w:rPr>
-        <w:t>app</w:t>
-      </w:r>
+      </w:pPr>
+      <w:proofErr w:type="spellStart"/>
       <w:r>
         <w:rPr>
           <w:rFonts w:ascii="Arial" w:hAnsi="Arial" w:cs="Arial"/>
@@ -15361,22 +18758,122 @@
           <w:bCs/>
           <w:color w:val="FF0000"/>
         </w:rPr>
-        <w:br/>
-        <w:t>  f. Identify the relationships and associations between the entities you have identified in part (e)</w:t>
-      </w:r>
-      <w:r>
+        <w:t>Paypal</w:t>
+      </w:r>
+      <w:proofErr w:type="spellEnd"/>
+    </w:p>
+    <w:p>
+      <w:pPr>
+        <w:pStyle w:val="ListParagraph"/>
         <w:rPr>
           <w:rFonts w:ascii="Arial" w:hAnsi="Arial" w:cs="Arial"/>
           <w:b/>
           <w:bCs/>
           <w:color w:val="FF0000"/>
         </w:rPr>
-        <w:br/>
-        <w:t>  g. Design a schema using an Entity Relationship Diagram (ERD) appropriate for the database of this website (assuming a relational database model)</w:t>
-      </w:r>
-    </w:p>
-    <w:p>
-      <w:pPr>
+      </w:pPr>
+    </w:p>
+    <w:p>
+      <w:pPr>
+        <w:pStyle w:val="ListParagraph"/>
+        <w:numPr>
+          <w:ilvl w:val="0"/>
+          <w:numId w:val="13"/>
+        </w:numPr>
+        <w:rPr>
+          <w:rFonts w:ascii="Arial" w:hAnsi="Arial" w:cs="Arial"/>
+          <w:b/>
+          <w:bCs/>
+          <w:color w:val="FF0000"/>
+        </w:rPr>
+      </w:pPr>
+      <w:r>
+        <w:rPr>
+          <w:rFonts w:ascii="Arial" w:hAnsi="Arial" w:cs="Arial"/>
+          <w:b/>
+          <w:bCs/>
+          <w:color w:val="FF0000"/>
+        </w:rPr>
+        <w:t>Identify the relationships and associations between the entities you have identified in part (e)</w:t>
+      </w:r>
+    </w:p>
+    <w:p>
+      <w:pPr>
+        <w:rPr>
+          <w:rFonts w:ascii="Arial" w:hAnsi="Arial" w:cs="Arial"/>
+        </w:rPr>
+      </w:pPr>
+      <w:r>
+        <w:rPr>
+          <w:rFonts w:ascii="Arial" w:hAnsi="Arial" w:cs="Arial"/>
+          <w:color w:val="1C3C5C"/>
+          <w:sz w:val="20"/>
+          <w:szCs w:val="20"/>
+          <w:shd w:val="clear" w:color="auto" w:fill="FFFFFF"/>
+        </w:rPr>
+        <w:t>Identifies all relationships / associations in a sophisticated relational model</w:t>
+      </w:r>
+    </w:p>
+    <w:p>
+      <w:pPr>
+        <w:pStyle w:val="ListParagraph"/>
+        <w:rPr>
+          <w:rFonts w:ascii="Arial" w:hAnsi="Arial" w:cs="Arial"/>
+          <w:b/>
+          <w:bCs/>
+          <w:color w:val="FF0000"/>
+        </w:rPr>
+      </w:pPr>
+    </w:p>
+    <w:p>
+      <w:pPr>
+        <w:pStyle w:val="ListParagraph"/>
+        <w:rPr>
+          <w:rFonts w:ascii="Arial" w:hAnsi="Arial" w:cs="Arial"/>
+          <w:b/>
+          <w:bCs/>
+          <w:color w:val="FF0000"/>
+        </w:rPr>
+      </w:pPr>
+    </w:p>
+    <w:p>
+      <w:pPr>
+        <w:pStyle w:val="ListParagraph"/>
+        <w:numPr>
+          <w:ilvl w:val="0"/>
+          <w:numId w:val="13"/>
+        </w:numPr>
+        <w:rPr>
+          <w:rFonts w:ascii="Arial" w:hAnsi="Arial" w:cs="Arial"/>
+          <w:b/>
+          <w:bCs/>
+          <w:highlight w:val="yellow"/>
+        </w:rPr>
+      </w:pPr>
+      <w:r>
+        <w:rPr>
+          <w:rFonts w:ascii="Arial" w:hAnsi="Arial" w:cs="Arial"/>
+          <w:b/>
+          <w:bCs/>
+          <w:highlight w:val="yellow"/>
+        </w:rPr>
+        <w:t>Design a schema using an Entity Relationship Diagram (ERD) appropriate for the database of this website (assuming a relational database model)</w:t>
+      </w:r>
+    </w:p>
+    <w:p>
+      <w:pPr>
+        <w:pStyle w:val="ListParagraph"/>
+        <w:rPr>
+          <w:rFonts w:ascii="Arial" w:hAnsi="Arial" w:cs="Arial"/>
+          <w:b/>
+          <w:bCs/>
+          <w:color w:val="FF0000"/>
+        </w:rPr>
+      </w:pPr>
+    </w:p>
+    <w:p>
+      <w:pPr>
+        <w:ind w:left="142"/>
         <w:rPr>
           <w:rFonts w:ascii="Arial" w:hAnsi="Arial" w:cs="Arial"/>
           <w:color w:val="FF0000"/>
@@ -15880,6 +19377,181 @@
     </w:lvl>
   </w:abstractNum>
   <w:abstractNum w:abstractNumId="4" w15:restartNumberingAfterBreak="0">
+    <w:nsid w:val="2D931AD9"/>
+    <w:multiLevelType w:val="hybridMultilevel"/>
+    <w:tmpl w:val="D204936A"/>
+    <w:lvl w:ilvl="0" w:tplc="08090019">
+      <w:start w:val="1"/>
+      <w:numFmt w:val="lowerLetter"/>
+      <w:lvlText w:val="%1."/>
+      <w:lvlJc w:val="left"/>
+      <w:pPr>
+        <w:ind w:left="720" w:hanging="360"/>
+      </w:pPr>
+      <w:rPr>
+        <w:rFonts w:hint="default"/>
+      </w:rPr>
+    </w:lvl>
+    <w:lvl w:ilvl="1" w:tplc="08090019" w:tentative="1">
+      <w:start w:val="1"/>
+      <w:numFmt w:val="lowerLetter"/>
+      <w:lvlText w:val="%2."/>
+      <w:lvlJc w:val="left"/>
+      <w:pPr>
+        <w:ind w:left="1440" w:hanging="360"/>
+      </w:pPr>
+    </w:lvl>
+    <w:lvl w:ilvl="2" w:tplc="0809001B" w:tentative="1">
+      <w:start w:val="1"/>
+      <w:numFmt w:val="lowerRoman"/>
+      <w:lvlText w:val="%3."/>
+      <w:lvlJc w:val="right"/>
+      <w:pPr>
+        <w:ind w:left="2160" w:hanging="180"/>
+      </w:pPr>
+    </w:lvl>
+    <w:lvl w:ilvl="3" w:tplc="0809000F" w:tentative="1">
+      <w:start w:val="1"/>
+      <w:numFmt w:val="decimal"/>
+      <w:lvlText w:val="%4."/>
+      <w:lvlJc w:val="left"/>
+      <w:pPr>
+        <w:ind w:left="2880" w:hanging="360"/>
+      </w:pPr>
+    </w:lvl>
+    <w:lvl w:ilvl="4" w:tplc="08090019" w:tentative="1">
+      <w:start w:val="1"/>
+      <w:numFmt w:val="lowerLetter"/>
+      <w:lvlText w:val="%5."/>
+      <w:lvlJc w:val="left"/>
+      <w:pPr>
+        <w:ind w:left="3600" w:hanging="360"/>
+      </w:pPr>
+    </w:lvl>
+    <w:lvl w:ilvl="5" w:tplc="0809001B" w:tentative="1">
+      <w:start w:val="1"/>
+      <w:numFmt w:val="lowerRoman"/>
+      <w:lvlText w:val="%6."/>
+      <w:lvlJc w:val="right"/>
+      <w:pPr>
+        <w:ind w:left="4320" w:hanging="180"/>
+      </w:pPr>
+    </w:lvl>
+    <w:lvl w:ilvl="6" w:tplc="0809000F" w:tentative="1">
+      <w:start w:val="1"/>
+      <w:numFmt w:val="decimal"/>
+      <w:lvlText w:val="%7."/>
+      <w:lvlJc w:val="left"/>
+      <w:pPr>
+        <w:ind w:left="5040" w:hanging="360"/>
+      </w:pPr>
+    </w:lvl>
+    <w:lvl w:ilvl="7" w:tplc="08090019" w:tentative="1">
+      <w:start w:val="1"/>
+      <w:numFmt w:val="lowerLetter"/>
+      <w:lvlText w:val="%8."/>
+      <w:lvlJc w:val="left"/>
+      <w:pPr>
+        <w:ind w:left="5760" w:hanging="360"/>
+      </w:pPr>
+    </w:lvl>
+    <w:lvl w:ilvl="8" w:tplc="0809001B" w:tentative="1">
+      <w:start w:val="1"/>
+      <w:numFmt w:val="lowerRoman"/>
+      <w:lvlText w:val="%9."/>
+      <w:lvlJc w:val="right"/>
+      <w:pPr>
+        <w:ind w:left="6480" w:hanging="180"/>
+      </w:pPr>
+    </w:lvl>
+  </w:abstractNum>
+  <w:abstractNum w:abstractNumId="5" w15:restartNumberingAfterBreak="0">
+    <w:nsid w:val="37173173"/>
+    <w:multiLevelType w:val="hybridMultilevel"/>
+    <w:tmpl w:val="8F60B95C"/>
+    <w:lvl w:ilvl="0" w:tplc="08090015">
+      <w:start w:val="1"/>
+      <w:numFmt w:val="upperLetter"/>
+      <w:lvlText w:val="%1."/>
+      <w:lvlJc w:val="left"/>
+      <w:pPr>
+        <w:ind w:left="720" w:hanging="360"/>
+      </w:pPr>
+    </w:lvl>
+    <w:lvl w:ilvl="1" w:tplc="08090019" w:tentative="1">
+      <w:start w:val="1"/>
+      <w:numFmt w:val="lowerLetter"/>
+      <w:lvlText w:val="%2."/>
+      <w:lvlJc w:val="left"/>
+      <w:pPr>
+        <w:ind w:left="1440" w:hanging="360"/>
+      </w:pPr>
+    </w:lvl>
+    <w:lvl w:ilvl="2" w:tplc="0809001B" w:tentative="1">
+      <w:start w:val="1"/>
+      <w:numFmt w:val="lowerRoman"/>
+      <w:lvlText w:val="%3."/>
+      <w:lvlJc w:val="right"/>
+      <w:pPr>
+        <w:ind w:left="2160" w:hanging="180"/>
+      </w:pPr>
+    </w:lvl>
+    <w:lvl w:ilvl="3" w:tplc="0809000F" w:tentative="1">
+      <w:start w:val="1"/>
+      <w:numFmt w:val="decimal"/>
+      <w:lvlText w:val="%4."/>
+      <w:lvlJc w:val="left"/>
+      <w:pPr>
+        <w:ind w:left="2880" w:hanging="360"/>
+      </w:pPr>
+    </w:lvl>
+    <w:lvl w:ilvl="4" w:tplc="08090019" w:tentative="1">
+      <w:start w:val="1"/>
+      <w:numFmt w:val="lowerLetter"/>
+      <w:lvlText w:val="%5."/>
+      <w:lvlJc w:val="left"/>
+      <w:pPr>
+        <w:ind w:left="3600" w:hanging="360"/>
+      </w:pPr>
+    </w:lvl>
+    <w:lvl w:ilvl="5" w:tplc="0809001B" w:tentative="1">
+      <w:start w:val="1"/>
+      <w:numFmt w:val="lowerRoman"/>
+      <w:lvlText w:val="%6."/>
+      <w:lvlJc w:val="right"/>
+      <w:pPr>
+        <w:ind w:left="4320" w:hanging="180"/>
+      </w:pPr>
+    </w:lvl>
+    <w:lvl w:ilvl="6" w:tplc="0809000F" w:tentative="1">
+      <w:start w:val="1"/>
+      <w:numFmt w:val="decimal"/>
+      <w:lvlText w:val="%7."/>
+      <w:lvlJc w:val="left"/>
+      <w:pPr>
+        <w:ind w:left="5040" w:hanging="360"/>
+      </w:pPr>
+    </w:lvl>
+    <w:lvl w:ilvl="7" w:tplc="08090019" w:tentative="1">
+      <w:start w:val="1"/>
+      <w:numFmt w:val="lowerLetter"/>
+      <w:lvlText w:val="%8."/>
+      <w:lvlJc w:val="left"/>
+      <w:pPr>
+        <w:ind w:left="5760" w:hanging="360"/>
+      </w:pPr>
+    </w:lvl>
+    <w:lvl w:ilvl="8" w:tplc="0809001B" w:tentative="1">
+      <w:start w:val="1"/>
+      <w:numFmt w:val="lowerRoman"/>
+      <w:lvlText w:val="%9."/>
+      <w:lvlJc w:val="right"/>
+      <w:pPr>
+        <w:ind w:left="6480" w:hanging="180"/>
+      </w:pPr>
+    </w:lvl>
+  </w:abstractNum>
+  <w:abstractNum w:abstractNumId="6" w15:restartNumberingAfterBreak="0">
     <w:nsid w:val="48372DCF"/>
     <w:multiLevelType w:val="hybridMultilevel"/>
     <w:tmpl w:val="3656DDE4"/>
@@ -15992,7 +19664,7 @@
       </w:rPr>
     </w:lvl>
   </w:abstractNum>
-  <w:abstractNum w:abstractNumId="5" w15:restartNumberingAfterBreak="0">
+  <w:abstractNum w:abstractNumId="7" w15:restartNumberingAfterBreak="0">
     <w:nsid w:val="51D766A7"/>
     <w:multiLevelType w:val="hybridMultilevel"/>
     <w:tmpl w:val="D6028E70"/>
@@ -16105,7 +19777,7 @@
       </w:rPr>
     </w:lvl>
   </w:abstractNum>
-  <w:abstractNum w:abstractNumId="6" w15:restartNumberingAfterBreak="0">
+  <w:abstractNum w:abstractNumId="8" w15:restartNumberingAfterBreak="0">
     <w:nsid w:val="5920609F"/>
     <w:multiLevelType w:val="hybridMultilevel"/>
     <w:tmpl w:val="F5FED066"/>
@@ -16218,7 +19890,7 @@
       </w:rPr>
     </w:lvl>
   </w:abstractNum>
-  <w:abstractNum w:abstractNumId="7" w15:restartNumberingAfterBreak="0">
+  <w:abstractNum w:abstractNumId="9" w15:restartNumberingAfterBreak="0">
     <w:nsid w:val="5CED2E66"/>
     <w:multiLevelType w:val="hybridMultilevel"/>
     <w:tmpl w:val="89863AE4"/>
@@ -16331,7 +20003,7 @@
       </w:rPr>
     </w:lvl>
   </w:abstractNum>
-  <w:abstractNum w:abstractNumId="8" w15:restartNumberingAfterBreak="0">
+  <w:abstractNum w:abstractNumId="10" w15:restartNumberingAfterBreak="0">
     <w:nsid w:val="68F425E7"/>
     <w:multiLevelType w:val="hybridMultilevel"/>
     <w:tmpl w:val="AF30635A"/>
@@ -16444,7 +20116,7 @@
       </w:rPr>
     </w:lvl>
   </w:abstractNum>
-  <w:abstractNum w:abstractNumId="9" w15:restartNumberingAfterBreak="0">
+  <w:abstractNum w:abstractNumId="11" w15:restartNumberingAfterBreak="0">
     <w:nsid w:val="787E3B7D"/>
     <w:multiLevelType w:val="hybridMultilevel"/>
     <w:tmpl w:val="DE7CD1DE"/>
@@ -16557,7 +20229,7 @@
       </w:rPr>
     </w:lvl>
   </w:abstractNum>
-  <w:abstractNum w:abstractNumId="10" w15:restartNumberingAfterBreak="0">
+  <w:abstractNum w:abstractNumId="12" w15:restartNumberingAfterBreak="0">
     <w:nsid w:val="7A850DE4"/>
     <w:multiLevelType w:val="hybridMultilevel"/>
     <w:tmpl w:val="4BECF5DC"/>
@@ -16670,37 +20342,43 @@
     </w:lvl>
   </w:abstractNum>
   <w:num w:numId="1">
-    <w:abstractNumId w:val="9"/>
+    <w:abstractNumId w:val="11"/>
   </w:num>
   <w:num w:numId="2">
     <w:abstractNumId w:val="1"/>
   </w:num>
   <w:num w:numId="3">
-    <w:abstractNumId w:val="7"/>
+    <w:abstractNumId w:val="9"/>
   </w:num>
   <w:num w:numId="4">
-    <w:abstractNumId w:val="5"/>
+    <w:abstractNumId w:val="7"/>
   </w:num>
   <w:num w:numId="5">
     <w:abstractNumId w:val="0"/>
   </w:num>
   <w:num w:numId="6">
-    <w:abstractNumId w:val="10"/>
+    <w:abstractNumId w:val="12"/>
   </w:num>
   <w:num w:numId="7">
-    <w:abstractNumId w:val="8"/>
+    <w:abstractNumId w:val="10"/>
   </w:num>
   <w:num w:numId="8">
     <w:abstractNumId w:val="3"/>
   </w:num>
   <w:num w:numId="9">
-    <w:abstractNumId w:val="4"/>
+    <w:abstractNumId w:val="6"/>
   </w:num>
   <w:num w:numId="10">
-    <w:abstractNumId w:val="6"/>
+    <w:abstractNumId w:val="8"/>
   </w:num>
   <w:num w:numId="11">
     <w:abstractNumId w:val="2"/>
+  </w:num>
+  <w:num w:numId="12">
+    <w:abstractNumId w:val="4"/>
+  </w:num>
+  <w:num w:numId="13">
+    <w:abstractNumId w:val="5"/>
   </w:num>
 </w:numbering>
 </file>
@@ -17099,7 +20777,7 @@
   <w:style w:type="paragraph" w:default="1" w:styleId="Normal">
     <w:name w:val="Normal"/>
     <w:qFormat/>
-    <w:rsid w:val="00591D86"/>
+    <w:rsid w:val="001D6EFD"/>
     <w:rPr>
       <w:rFonts w:ascii="Times New Roman" w:eastAsia="Times New Roman" w:hAnsi="Times New Roman" w:cs="Times New Roman"/>
       <w:lang w:eastAsia="en-GB"/>

--- a/T2A1_workbook.docx
+++ b/T2A1_workbook.docx
@@ -78,23 +78,7 @@
           <w:rFonts w:ascii="Arial" w:hAnsi="Arial" w:cs="Arial"/>
           <w:color w:val="24292E"/>
         </w:rPr>
-        <w:t xml:space="preserve">A </w:t>
-      </w:r>
-      <w:proofErr w:type="gramStart"/>
-      <w:r>
-        <w:rPr>
-          <w:rFonts w:ascii="Arial" w:hAnsi="Arial" w:cs="Arial"/>
-          <w:color w:val="24292E"/>
-        </w:rPr>
-        <w:t>common way clients</w:t>
-      </w:r>
-      <w:proofErr w:type="gramEnd"/>
-      <w:r>
-        <w:rPr>
-          <w:rFonts w:ascii="Arial" w:hAnsi="Arial" w:cs="Arial"/>
-          <w:color w:val="24292E"/>
-        </w:rPr>
-        <w:t xml:space="preserve"> assess this for a specific project is to release a </w:t>
+        <w:t>A common way clients assess this for a specific project is to release a </w:t>
       </w:r>
       <w:r>
         <w:rPr>
@@ -289,7 +273,6 @@
         <w:t xml:space="preserve"> for one of </w:t>
       </w:r>
       <w:proofErr w:type="spellStart"/>
-      <w:proofErr w:type="gramStart"/>
       <w:r>
         <w:rPr>
           <w:rFonts w:ascii="Arial" w:hAnsi="Arial" w:cs="Arial"/>
@@ -298,7 +281,6 @@
         <w:t>it’s</w:t>
       </w:r>
       <w:proofErr w:type="spellEnd"/>
-      <w:proofErr w:type="gramEnd"/>
       <w:r>
         <w:rPr>
           <w:rFonts w:ascii="Arial" w:hAnsi="Arial" w:cs="Arial"/>
@@ -462,15 +444,7 @@
           <w:rFonts w:ascii="Arial" w:hAnsi="Arial" w:cs="Arial"/>
           <w:color w:val="6A737D"/>
         </w:rPr>
-        <w:t xml:space="preserve">Being </w:t>
-      </w:r>
-      <w:proofErr w:type="gramStart"/>
-      <w:r>
-        <w:rPr>
-          <w:rFonts w:ascii="Arial" w:hAnsi="Arial" w:cs="Arial"/>
-          <w:color w:val="6A737D"/>
-        </w:rPr>
-        <w:t>a highly valued junior </w:t>
+        <w:t>Being a highly valued junior </w:t>
       </w:r>
       <w:r>
         <w:rPr>
@@ -481,7 +455,6 @@
         </w:rPr>
         <w:t>dev</w:t>
       </w:r>
-      <w:proofErr w:type="gramEnd"/>
       <w:r>
         <w:rPr>
           <w:rFonts w:ascii="Arial" w:hAnsi="Arial" w:cs="Arial"/>
@@ -1085,7 +1058,21 @@
             <w:rStyle w:val="Hyperlink"/>
             <w:rFonts w:ascii="Arial" w:hAnsi="Arial" w:cs="Arial"/>
           </w:rPr>
-          <w:t>https://www.postgresql.org/about/</w:t>
+          <w:t>https://www.po</w:t>
+        </w:r>
+        <w:r>
+          <w:rPr>
+            <w:rStyle w:val="Hyperlink"/>
+            <w:rFonts w:ascii="Arial" w:hAnsi="Arial" w:cs="Arial"/>
+          </w:rPr>
+          <w:t>s</w:t>
+        </w:r>
+        <w:r>
+          <w:rPr>
+            <w:rStyle w:val="Hyperlink"/>
+            <w:rFonts w:ascii="Arial" w:hAnsi="Arial" w:cs="Arial"/>
+          </w:rPr>
+          <w:t>tgresql.org/about/</w:t>
         </w:r>
       </w:hyperlink>
     </w:p>
@@ -4742,23 +4729,7 @@
           <w:rFonts w:ascii="Arial" w:hAnsi="Arial" w:cs="Arial"/>
           <w:color w:val="000000" w:themeColor="text1"/>
         </w:rPr>
-        <w:t xml:space="preserve">This </w:t>
-      </w:r>
-      <w:proofErr w:type="gramStart"/>
-      <w:r>
-        <w:rPr>
-          <w:rFonts w:ascii="Arial" w:hAnsi="Arial" w:cs="Arial"/>
-          <w:color w:val="000000" w:themeColor="text1"/>
-        </w:rPr>
-        <w:t>step in</w:t>
-      </w:r>
-      <w:proofErr w:type="gramEnd"/>
-      <w:r>
-        <w:rPr>
-          <w:rFonts w:ascii="Arial" w:hAnsi="Arial" w:cs="Arial"/>
-          <w:color w:val="000000" w:themeColor="text1"/>
-        </w:rPr>
-        <w:t xml:space="preserve"> risk assessment works hand in hand with the authentication methods as mentioned above. Either analysing controls already in plan or plan to put them in place. Technical ones can be encryption and authentication methods; however, some controls are nontechnical such as security policies and ensuring they are up to date. Controls also fall into two categories, preventative which is controls such as encryption that stop security threats and detective controls that are in place to discover any attacks.</w:t>
+        <w:t>This step in risk assessment works hand in hand with the authentication methods as mentioned above. Either analysing controls already in plan or plan to put them in place. Technical ones can be encryption and authentication methods; however, some controls are nontechnical such as security policies and ensuring they are up to date. Controls also fall into two categories, preventative which is controls such as encryption that stop security threats and detective controls that are in place to discover any attacks.</w:t>
       </w:r>
     </w:p>
     <w:p>
@@ -5366,23 +5337,7 @@
           <w:rFonts w:ascii="Arial" w:hAnsi="Arial" w:cs="Arial"/>
           <w:color w:val="000000" w:themeColor="text1"/>
         </w:rPr>
-        <w:t xml:space="preserve">Basic authentication involves transmitted the user ID and password credentials as a pair and encoding them using base64(which is a binary-to-text encoding scheme). Using the aforementioned user ID and password is the basis of HTTP authentication, however it is not secure enough to be used on its own. It should be used as </w:t>
-      </w:r>
-      <w:proofErr w:type="gramStart"/>
-      <w:r>
-        <w:rPr>
-          <w:rFonts w:ascii="Arial" w:hAnsi="Arial" w:cs="Arial"/>
-          <w:color w:val="000000" w:themeColor="text1"/>
-        </w:rPr>
-        <w:t>HTTPS</w:t>
-      </w:r>
-      <w:proofErr w:type="gramEnd"/>
-      <w:r>
-        <w:rPr>
-          <w:rFonts w:ascii="Arial" w:hAnsi="Arial" w:cs="Arial"/>
-          <w:color w:val="000000" w:themeColor="text1"/>
-        </w:rPr>
-        <w:t xml:space="preserve"> which is HTTP used along with an SSL certification, using the encryption methods as mentioned before ensures more secure user information.  </w:t>
+        <w:t xml:space="preserve">Basic authentication involves transmitted the user ID and password credentials as a pair and encoding them using base64(which is a binary-to-text encoding scheme). Using the aforementioned user ID and password is the basis of HTTP authentication, however it is not secure enough to be used on its own. It should be used as HTTPS which is HTTP used along with an SSL certification, using the encryption methods as mentioned before ensures more secure user information.  </w:t>
       </w:r>
     </w:p>
     <w:p>
@@ -5432,17 +5387,8 @@
           <w:rFonts w:ascii="Arial" w:hAnsi="Arial" w:cs="Arial"/>
           <w:color w:val="000000" w:themeColor="text1"/>
         </w:rPr>
-        <w:t xml:space="preserve">o </w:t>
-      </w:r>
-      <w:proofErr w:type="gramStart"/>
-      <w:r>
-        <w:rPr>
-          <w:rFonts w:ascii="Arial" w:hAnsi="Arial" w:cs="Arial"/>
-          <w:color w:val="000000" w:themeColor="text1"/>
-        </w:rPr>
-        <w:t>separate</w:t>
-      </w:r>
-      <w:proofErr w:type="gramEnd"/>
+        <w:t>o separate</w:t>
+      </w:r>
       <w:r>
         <w:rPr>
           <w:rFonts w:ascii="Arial" w:hAnsi="Arial" w:cs="Arial"/>
@@ -7208,21 +7154,7 @@
         <w:rPr>
           <w:rFonts w:ascii="Arial" w:hAnsi="Arial" w:cs="Arial"/>
         </w:rPr>
-        <w:t xml:space="preserve">It is possible to have multiple attributes with clear unique </w:t>
-      </w:r>
-      <w:proofErr w:type="gramStart"/>
-      <w:r>
-        <w:rPr>
-          <w:rFonts w:ascii="Arial" w:hAnsi="Arial" w:cs="Arial"/>
-        </w:rPr>
-        <w:t>values,</w:t>
-      </w:r>
-      <w:proofErr w:type="gramEnd"/>
-      <w:r>
-        <w:rPr>
-          <w:rFonts w:ascii="Arial" w:hAnsi="Arial" w:cs="Arial"/>
-        </w:rPr>
-        <w:t xml:space="preserve"> these are referred to as candidate primary keys.</w:t>
+        <w:t>It is possible to have multiple attributes with clear unique values, these are referred to as candidate primary keys.</w:t>
       </w:r>
     </w:p>
     <w:p>
@@ -7286,21 +7218,7 @@
         <w:rPr>
           <w:rFonts w:ascii="Arial" w:hAnsi="Arial" w:cs="Arial"/>
         </w:rPr>
-        <w:t xml:space="preserve">Domain integrity does permit a null placeholder in an </w:t>
-      </w:r>
-      <w:proofErr w:type="gramStart"/>
-      <w:r>
-        <w:rPr>
-          <w:rFonts w:ascii="Arial" w:hAnsi="Arial" w:cs="Arial"/>
-        </w:rPr>
-        <w:t>attribute,</w:t>
-      </w:r>
-      <w:proofErr w:type="gramEnd"/>
-      <w:r>
-        <w:rPr>
-          <w:rFonts w:ascii="Arial" w:hAnsi="Arial" w:cs="Arial"/>
-        </w:rPr>
-        <w:t xml:space="preserve"> however this is not representative of a value, it is just a placeholder. </w:t>
+        <w:t xml:space="preserve">Domain integrity does permit a null placeholder in an attribute, however this is not representative of a value, it is just a placeholder. </w:t>
       </w:r>
     </w:p>
     <w:p>
@@ -7937,23 +7855,7 @@
           <w:rFonts w:ascii="Arial" w:hAnsi="Arial" w:cs="Arial"/>
           <w:lang w:val="en-US"/>
         </w:rPr>
-        <w:t xml:space="preserve">is used for adding singular or multiple records to a table. The basis of an insert statement is INSERT INTO then specifying the columns and values. It is important to note the number of columns in the table you are inserting </w:t>
-      </w:r>
-      <w:proofErr w:type="gramStart"/>
-      <w:r>
-        <w:rPr>
-          <w:rFonts w:ascii="Arial" w:hAnsi="Arial" w:cs="Arial"/>
-          <w:lang w:val="en-US"/>
-        </w:rPr>
-        <w:t>to,</w:t>
-      </w:r>
-      <w:proofErr w:type="gramEnd"/>
-      <w:r>
-        <w:rPr>
-          <w:rFonts w:ascii="Arial" w:hAnsi="Arial" w:cs="Arial"/>
-          <w:lang w:val="en-US"/>
-        </w:rPr>
-        <w:t xml:space="preserve"> the column name may not need to be specified, but the values in the statement must be in the correct order to match up with the columns they will insert into. Using the additional phrase VALUES enables multi row inserting. </w:t>
+        <w:t xml:space="preserve">is used for adding singular or multiple records to a table. The basis of an insert statement is INSERT INTO then specifying the columns and values. It is important to note the number of columns in the table you are inserting to, the column name may not need to be specified, but the values in the statement must be in the correct order to match up with the columns they will insert into. Using the additional phrase VALUES enables multi row inserting. </w:t>
       </w:r>
     </w:p>
     <w:p>
@@ -8073,25 +7975,7 @@
           <w:b/>
           <w:bCs/>
         </w:rPr>
-        <w:t xml:space="preserve"> </w:t>
-      </w:r>
-      <w:proofErr w:type="gramStart"/>
-      <w:r>
-        <w:rPr>
-          <w:rFonts w:ascii="Arial" w:hAnsi="Arial" w:cs="Arial"/>
-          <w:b/>
-          <w:bCs/>
-        </w:rPr>
-        <w:t>... ]</w:t>
-      </w:r>
-      <w:proofErr w:type="gramEnd"/>
-      <w:r>
-        <w:rPr>
-          <w:rFonts w:ascii="Arial" w:hAnsi="Arial" w:cs="Arial"/>
-          <w:b/>
-          <w:bCs/>
-        </w:rPr>
-        <w:t xml:space="preserve">)   </w:t>
+        <w:t xml:space="preserve"> ... ])   </w:t>
       </w:r>
     </w:p>
     <w:p>
@@ -9323,7 +9207,6 @@
         <w:t>partition(</w:t>
       </w:r>
       <w:proofErr w:type="spellStart"/>
-      <w:proofErr w:type="gramStart"/>
       <w:r>
         <w:rPr>
           <w:rFonts w:ascii="Arial" w:hAnsi="Arial" w:cs="Arial"/>
@@ -9339,16 +9222,7 @@
           <w:sz w:val="23"/>
           <w:szCs w:val="23"/>
         </w:rPr>
-        <w:t>[</w:t>
-      </w:r>
-      <w:proofErr w:type="gramEnd"/>
-      <w:r>
-        <w:rPr>
-          <w:rFonts w:ascii="Arial" w:hAnsi="Arial" w:cs="Arial"/>
-          <w:sz w:val="23"/>
-          <w:szCs w:val="23"/>
-        </w:rPr>
-        <w:t xml:space="preserve">], lo, hi) </w:t>
+        <w:t xml:space="preserve">[], lo, hi) </w:t>
       </w:r>
     </w:p>
     <w:p>
@@ -9498,25 +9372,7 @@
           <w:sz w:val="23"/>
           <w:szCs w:val="23"/>
         </w:rPr>
-        <w:t xml:space="preserve">    for </w:t>
-      </w:r>
-      <w:proofErr w:type="gramStart"/>
-      <w:r>
-        <w:rPr>
-          <w:rFonts w:ascii="Arial" w:hAnsi="Arial" w:cs="Arial"/>
-          <w:sz w:val="23"/>
-          <w:szCs w:val="23"/>
-        </w:rPr>
-        <w:t>j :</w:t>
-      </w:r>
-      <w:proofErr w:type="gramEnd"/>
-      <w:r>
-        <w:rPr>
-          <w:rFonts w:ascii="Arial" w:hAnsi="Arial" w:cs="Arial"/>
-          <w:sz w:val="23"/>
-          <w:szCs w:val="23"/>
-        </w:rPr>
-        <w:t>= lo to hi – 1 do</w:t>
+        <w:t xml:space="preserve">    for j := lo to hi – 1 do</w:t>
       </w:r>
     </w:p>
     <w:p>
@@ -9960,7 +9816,6 @@
         <w:t>(</w:t>
       </w:r>
       <w:proofErr w:type="spellStart"/>
-      <w:proofErr w:type="gramStart"/>
       <w:r>
         <w:rPr>
           <w:rFonts w:ascii="Arial" w:hAnsi="Arial" w:cs="Arial"/>
@@ -9976,16 +9831,7 @@
           <w:sz w:val="23"/>
           <w:szCs w:val="23"/>
         </w:rPr>
-        <w:t>[</w:t>
-      </w:r>
-      <w:proofErr w:type="gramEnd"/>
-      <w:r>
-        <w:rPr>
-          <w:rFonts w:ascii="Arial" w:hAnsi="Arial" w:cs="Arial"/>
-          <w:sz w:val="23"/>
-          <w:szCs w:val="23"/>
-        </w:rPr>
-        <w:t>], lo, hi)</w:t>
+        <w:t>[], lo, hi)</w:t>
       </w:r>
     </w:p>
     <w:p>
@@ -10135,19 +9981,9 @@
           <w:sz w:val="23"/>
           <w:szCs w:val="23"/>
         </w:rPr>
-        <w:t xml:space="preserve">    return </w:t>
-      </w:r>
-      <w:proofErr w:type="gramStart"/>
-      <w:r>
-        <w:rPr>
-          <w:rFonts w:ascii="Arial" w:hAnsi="Arial" w:cs="Arial"/>
-          <w:sz w:val="23"/>
-          <w:szCs w:val="23"/>
-        </w:rPr>
-        <w:t>partition(</w:t>
+        <w:t xml:space="preserve">    return partition(</w:t>
       </w:r>
       <w:proofErr w:type="spellStart"/>
-      <w:proofErr w:type="gramEnd"/>
       <w:r>
         <w:rPr>
           <w:rFonts w:ascii="Arial" w:hAnsi="Arial" w:cs="Arial"/>
@@ -10234,7 +10070,6 @@
         <w:t>quicksort(</w:t>
       </w:r>
       <w:proofErr w:type="spellStart"/>
-      <w:proofErr w:type="gramStart"/>
       <w:r>
         <w:rPr>
           <w:rFonts w:ascii="Arial" w:hAnsi="Arial" w:cs="Arial"/>
@@ -10250,16 +10085,7 @@
           <w:sz w:val="23"/>
           <w:szCs w:val="23"/>
         </w:rPr>
-        <w:t>[</w:t>
-      </w:r>
-      <w:proofErr w:type="gramEnd"/>
-      <w:r>
-        <w:rPr>
-          <w:rFonts w:ascii="Arial" w:hAnsi="Arial" w:cs="Arial"/>
-          <w:sz w:val="23"/>
-          <w:szCs w:val="23"/>
-        </w:rPr>
-        <w:t>], lo, hi)</w:t>
+        <w:t>[], lo, hi)</w:t>
       </w:r>
     </w:p>
     <w:p>
@@ -10344,28 +10170,18 @@
           <w:sz w:val="23"/>
           <w:szCs w:val="23"/>
         </w:rPr>
-        <w:t>partition_</w:t>
-      </w:r>
-      <w:proofErr w:type="gramStart"/>
+        <w:t>partition_r</w:t>
+      </w:r>
+      <w:proofErr w:type="spellEnd"/>
       <w:r>
         <w:rPr>
           <w:rFonts w:ascii="Arial" w:hAnsi="Arial" w:cs="Arial"/>
           <w:sz w:val="23"/>
           <w:szCs w:val="23"/>
         </w:rPr>
-        <w:t>r</w:t>
-      </w:r>
-      <w:proofErr w:type="spellEnd"/>
-      <w:r>
-        <w:rPr>
-          <w:rFonts w:ascii="Arial" w:hAnsi="Arial" w:cs="Arial"/>
-          <w:sz w:val="23"/>
-          <w:szCs w:val="23"/>
-        </w:rPr>
         <w:t>(</w:t>
       </w:r>
       <w:proofErr w:type="spellStart"/>
-      <w:proofErr w:type="gramEnd"/>
       <w:r>
         <w:rPr>
           <w:rFonts w:ascii="Arial" w:hAnsi="Arial" w:cs="Arial"/>
@@ -10419,19 +10235,9 @@
           <w:sz w:val="23"/>
           <w:szCs w:val="23"/>
         </w:rPr>
-        <w:t xml:space="preserve">        </w:t>
-      </w:r>
-      <w:proofErr w:type="gramStart"/>
-      <w:r>
-        <w:rPr>
-          <w:rFonts w:ascii="Arial" w:hAnsi="Arial" w:cs="Arial"/>
-          <w:sz w:val="23"/>
-          <w:szCs w:val="23"/>
-        </w:rPr>
-        <w:t>quicksort(</w:t>
+        <w:t xml:space="preserve">        quicksort(</w:t>
       </w:r>
       <w:proofErr w:type="spellStart"/>
-      <w:proofErr w:type="gramEnd"/>
       <w:r>
         <w:rPr>
           <w:rFonts w:ascii="Arial" w:hAnsi="Arial" w:cs="Arial"/>
@@ -10485,19 +10291,9 @@
           <w:sz w:val="23"/>
           <w:szCs w:val="23"/>
         </w:rPr>
-        <w:t xml:space="preserve">        </w:t>
-      </w:r>
-      <w:proofErr w:type="gramStart"/>
-      <w:r>
-        <w:rPr>
-          <w:rFonts w:ascii="Arial" w:hAnsi="Arial" w:cs="Arial"/>
-          <w:sz w:val="23"/>
-          <w:szCs w:val="23"/>
-        </w:rPr>
-        <w:t>quicksort(</w:t>
+        <w:t xml:space="preserve">        quicksort(</w:t>
       </w:r>
       <w:proofErr w:type="spellStart"/>
-      <w:proofErr w:type="gramEnd"/>
       <w:r>
         <w:rPr>
           <w:rFonts w:ascii="Arial" w:hAnsi="Arial" w:cs="Arial"/>
@@ -10849,23 +10645,13 @@
         </w:rPr>
         <w:t xml:space="preserve"> </w:t>
       </w:r>
-      <w:proofErr w:type="gramStart"/>
       <w:r>
         <w:rPr>
           <w:rFonts w:ascii="Arial" w:hAnsi="Arial" w:cs="Arial"/>
           <w:color w:val="24292E"/>
           <w:shd w:val="clear" w:color="auto" w:fill="FFFFFF"/>
         </w:rPr>
-        <w:t>Ο(</w:t>
-      </w:r>
-      <w:proofErr w:type="gramEnd"/>
-      <w:r>
-        <w:rPr>
-          <w:rFonts w:ascii="Arial" w:hAnsi="Arial" w:cs="Arial"/>
-          <w:color w:val="24292E"/>
-          <w:shd w:val="clear" w:color="auto" w:fill="FFFFFF"/>
-        </w:rPr>
-        <w:t>n</w:t>
+        <w:t>Ο(n</w:t>
       </w:r>
       <w:r>
         <w:rPr>
@@ -11028,7 +10814,6 @@
         <w:t>=</w:t>
       </w:r>
       <w:proofErr w:type="spellStart"/>
-      <w:proofErr w:type="gramStart"/>
       <w:r>
         <w:rPr>
           <w:rFonts w:ascii="Arial" w:hAnsi="Arial" w:cs="Arial"/>
@@ -11057,7 +10842,6 @@
         <w:t>length</w:t>
       </w:r>
       <w:proofErr w:type="spellEnd"/>
-      <w:proofErr w:type="gramEnd"/>
     </w:p>
     <w:p>
       <w:pPr>
@@ -11295,7 +11079,6 @@
         </w:rPr>
         <w:t>+</w:t>
       </w:r>
-      <w:proofErr w:type="gramStart"/>
       <w:r>
         <w:rPr>
           <w:rFonts w:ascii="Arial" w:hAnsi="Arial" w:cs="Arial"/>
@@ -11314,7 +11097,6 @@
         </w:rPr>
         <w:t>)...</w:t>
       </w:r>
-      <w:proofErr w:type="gramEnd"/>
       <w:r>
         <w:rPr>
           <w:rFonts w:ascii="Arial" w:hAnsi="Arial" w:cs="Arial"/>
@@ -11977,17 +11759,7 @@
           <w:sz w:val="18"/>
           <w:szCs w:val="18"/>
         </w:rPr>
-        <w:t>selection_</w:t>
-      </w:r>
-      <w:proofErr w:type="gramStart"/>
-      <w:r>
-        <w:rPr>
-          <w:rFonts w:ascii="Arial" w:hAnsi="Arial" w:cs="Arial"/>
-          <w:color w:val="A6ACCD"/>
-          <w:sz w:val="18"/>
-          <w:szCs w:val="18"/>
-        </w:rPr>
-        <w:t>sort</w:t>
+        <w:t>selection_sort</w:t>
       </w:r>
       <w:proofErr w:type="spellEnd"/>
       <w:r>
@@ -11997,17 +11769,7 @@
           <w:sz w:val="18"/>
           <w:szCs w:val="18"/>
         </w:rPr>
-        <w:t>(</w:t>
-      </w:r>
-      <w:proofErr w:type="gramEnd"/>
-      <w:r>
-        <w:rPr>
-          <w:rFonts w:ascii="Arial" w:hAnsi="Arial" w:cs="Arial"/>
-          <w:color w:val="89DDFF"/>
-          <w:sz w:val="18"/>
-          <w:szCs w:val="18"/>
-        </w:rPr>
-        <w:t>[</w:t>
+        <w:t>([</w:t>
       </w:r>
       <w:r>
         <w:rPr>
@@ -12664,23 +12426,7 @@
           <w:rFonts w:ascii="Arial" w:hAnsi="Arial" w:cs="Arial"/>
           <w:lang w:val="en-US"/>
         </w:rPr>
-        <w:t xml:space="preserve">, so 100 item </w:t>
-      </w:r>
-      <w:proofErr w:type="gramStart"/>
-      <w:r>
-        <w:rPr>
-          <w:rFonts w:ascii="Arial" w:hAnsi="Arial" w:cs="Arial"/>
-          <w:lang w:val="en-US"/>
-        </w:rPr>
-        <w:t>array</w:t>
-      </w:r>
-      <w:proofErr w:type="gramEnd"/>
-      <w:r>
-        <w:rPr>
-          <w:rFonts w:ascii="Arial" w:hAnsi="Arial" w:cs="Arial"/>
-          <w:lang w:val="en-US"/>
-        </w:rPr>
-        <w:t>, is 100 steps.</w:t>
+        <w:t>, so 100 item array, is 100 steps.</w:t>
       </w:r>
     </w:p>
     <w:p>
@@ -13131,7 +12877,6 @@
         <w:t xml:space="preserve">  </w:t>
       </w:r>
       <w:proofErr w:type="spellStart"/>
-      <w:proofErr w:type="gramStart"/>
       <w:r>
         <w:rPr>
           <w:rFonts w:ascii="Arial" w:hAnsi="Arial" w:cs="Arial"/>
@@ -13160,7 +12905,6 @@
         <w:t>each</w:t>
       </w:r>
       <w:proofErr w:type="spellEnd"/>
-      <w:proofErr w:type="gramEnd"/>
       <w:r>
         <w:rPr>
           <w:rFonts w:ascii="Arial" w:hAnsi="Arial" w:cs="Arial"/>
@@ -13704,25 +13448,7 @@
           <w:b/>
           <w:bCs/>
         </w:rPr>
-        <w:t xml:space="preserve"> </w:t>
-      </w:r>
-      <w:proofErr w:type="gramStart"/>
-      <w:r>
-        <w:rPr>
-          <w:rFonts w:ascii="Arial" w:hAnsi="Arial" w:cs="Arial"/>
-          <w:b/>
-          <w:bCs/>
-        </w:rPr>
-        <w:t>O(</w:t>
-      </w:r>
-      <w:proofErr w:type="gramEnd"/>
-      <w:r>
-        <w:rPr>
-          <w:rFonts w:ascii="Arial" w:hAnsi="Arial" w:cs="Arial"/>
-          <w:b/>
-          <w:bCs/>
-        </w:rPr>
-        <w:t>log </w:t>
+        <w:t xml:space="preserve"> O(log </w:t>
       </w:r>
       <w:r>
         <w:rPr>
@@ -13854,7 +13580,6 @@
         <w:t xml:space="preserve"> </w:t>
       </w:r>
       <w:proofErr w:type="spellStart"/>
-      <w:proofErr w:type="gramStart"/>
       <w:r>
         <w:rPr>
           <w:rFonts w:ascii="Arial" w:hAnsi="Arial" w:cs="Arial"/>
@@ -13875,7 +13600,6 @@
         <w:t>(</w:t>
       </w:r>
       <w:proofErr w:type="spellStart"/>
-      <w:proofErr w:type="gramEnd"/>
       <w:r>
         <w:rPr>
           <w:rFonts w:ascii="Arial" w:hAnsi="Arial" w:cs="Arial"/>
@@ -14000,9 +13724,17 @@
           <w:sz w:val="18"/>
           <w:szCs w:val="18"/>
         </w:rPr>
-        <w:t xml:space="preserve"> </w:t>
-      </w:r>
-      <w:proofErr w:type="gramStart"/>
+        <w:t xml:space="preserve"> arr</w:t>
+      </w:r>
+      <w:r>
+        <w:rPr>
+          <w:rFonts w:ascii="Arial" w:hAnsi="Arial" w:cs="Arial"/>
+          <w:color w:val="89DDFF"/>
+          <w:sz w:val="18"/>
+          <w:szCs w:val="18"/>
+        </w:rPr>
+        <w:t>.</w:t>
+      </w:r>
       <w:r>
         <w:rPr>
           <w:rFonts w:ascii="Arial" w:hAnsi="Arial" w:cs="Arial"/>
@@ -14010,27 +13742,8 @@
           <w:sz w:val="18"/>
           <w:szCs w:val="18"/>
         </w:rPr>
-        <w:t>arr</w:t>
-      </w:r>
-      <w:r>
-        <w:rPr>
-          <w:rFonts w:ascii="Arial" w:hAnsi="Arial" w:cs="Arial"/>
-          <w:color w:val="89DDFF"/>
-          <w:sz w:val="18"/>
-          <w:szCs w:val="18"/>
-        </w:rPr>
-        <w:t>.</w:t>
-      </w:r>
-      <w:r>
-        <w:rPr>
-          <w:rFonts w:ascii="Arial" w:hAnsi="Arial" w:cs="Arial"/>
-          <w:color w:val="A6ACCD"/>
-          <w:sz w:val="18"/>
-          <w:szCs w:val="18"/>
-        </w:rPr>
         <w:t>length</w:t>
       </w:r>
-      <w:proofErr w:type="gramEnd"/>
       <w:r>
         <w:rPr>
           <w:rFonts w:ascii="Arial" w:hAnsi="Arial" w:cs="Arial"/>
@@ -14808,7 +14521,6 @@
         <w:t xml:space="preserve"> </w:t>
       </w:r>
       <w:proofErr w:type="spellStart"/>
-      <w:proofErr w:type="gramStart"/>
       <w:r>
         <w:rPr>
           <w:rFonts w:ascii="Arial" w:hAnsi="Arial" w:cs="Arial"/>
@@ -14826,17 +14538,7 @@
           <w:sz w:val="18"/>
           <w:szCs w:val="18"/>
         </w:rPr>
-        <w:t>(</w:t>
-      </w:r>
-      <w:proofErr w:type="gramEnd"/>
-      <w:r>
-        <w:rPr>
-          <w:rFonts w:ascii="Arial" w:hAnsi="Arial" w:cs="Arial"/>
-          <w:color w:val="89DDFF"/>
-          <w:sz w:val="18"/>
-          <w:szCs w:val="18"/>
-        </w:rPr>
-        <w:t>[</w:t>
+        <w:t>([</w:t>
       </w:r>
       <w:r>
         <w:rPr>
@@ -15103,13 +14805,12 @@
           <w:rFonts w:ascii="Arial" w:hAnsi="Arial" w:cs="Arial"/>
           <w:b/>
           <w:bCs/>
-          <w:color w:val="FF0000"/>
-        </w:rPr>
-      </w:pPr>
-      <w:r>
-        <w:rPr>
-          <w:rFonts w:ascii="Arial" w:hAnsi="Arial" w:cs="Arial"/>
-          <w:color w:val="FF0000"/>
+        </w:rPr>
+      </w:pPr>
+      <w:r>
+        <w:rPr>
+          <w:rFonts w:ascii="Arial" w:hAnsi="Arial" w:cs="Arial"/>
+          <w:highlight w:val="yellow"/>
           <w:lang w:val="en-US"/>
         </w:rPr>
         <w:t xml:space="preserve">Q14 </w:t>
@@ -15117,7 +14818,7 @@
       <w:r>
         <w:rPr>
           <w:rFonts w:ascii="Arial" w:hAnsi="Arial" w:cs="Arial"/>
-          <w:color w:val="FF0000"/>
+          <w:highlight w:val="yellow"/>
         </w:rPr>
         <w:t>Conduct </w:t>
       </w:r>
@@ -15126,14 +14827,14 @@
           <w:rFonts w:ascii="Arial" w:hAnsi="Arial" w:cs="Arial"/>
           <w:b/>
           <w:bCs/>
-          <w:color w:val="FF0000"/>
+          <w:highlight w:val="yellow"/>
         </w:rPr>
         <w:t>research</w:t>
       </w:r>
       <w:r>
         <w:rPr>
           <w:rFonts w:ascii="Arial" w:hAnsi="Arial" w:cs="Arial"/>
-          <w:color w:val="FF0000"/>
+          <w:highlight w:val="yellow"/>
         </w:rPr>
         <w:t> into a marketplace website (</w:t>
       </w:r>
@@ -15142,14 +14843,14 @@
           <w:rFonts w:ascii="Arial" w:hAnsi="Arial" w:cs="Arial"/>
           <w:i/>
           <w:iCs/>
-          <w:color w:val="FF0000"/>
+          <w:highlight w:val="yellow"/>
         </w:rPr>
         <w:t>app</w:t>
       </w:r>
       <w:r>
         <w:rPr>
           <w:rFonts w:ascii="Arial" w:hAnsi="Arial" w:cs="Arial"/>
-          <w:color w:val="FF0000"/>
+          <w:highlight w:val="yellow"/>
         </w:rPr>
         <w:t>) and answer the following parts:</w:t>
       </w:r>
@@ -15158,7 +14859,6 @@
           <w:rFonts w:ascii="Arial" w:hAnsi="Arial" w:cs="Arial"/>
           <w:b/>
           <w:bCs/>
-          <w:color w:val="FF0000"/>
         </w:rPr>
         <w:t>  </w:t>
       </w:r>
@@ -15464,11 +15164,6 @@
       </w:hyperlink>
     </w:p>
     <w:p>
-      <w:pPr>
-        <w:rPr>
-          <w:rFonts w:ascii="Arial" w:hAnsi="Arial" w:cs="Arial"/>
-        </w:rPr>
-      </w:pPr>
       <w:r>
         <w:rPr>
           <w:rFonts w:ascii="Arial" w:hAnsi="Arial" w:cs="Arial"/>
@@ -15476,7 +15171,29 @@
         <w:lastRenderedPageBreak/>
         <w:t xml:space="preserve">REF </w:t>
       </w:r>
-      <w:hyperlink r:id="rId81" w:history="1">
+      <w:hyperlink r:id="rId81" w:anchor="team" w:history="1">
+        <w:r>
+          <w:rPr>
+            <w:color w:val="0000FF"/>
+            <w:u w:val="single"/>
+          </w:rPr>
+          <w:t>https://stackshare.io/depop/depop#team</w:t>
+        </w:r>
+      </w:hyperlink>
+    </w:p>
+    <w:p>
+      <w:pPr>
+        <w:rPr>
+          <w:rFonts w:ascii="Arial" w:hAnsi="Arial" w:cs="Arial"/>
+        </w:rPr>
+      </w:pPr>
+      <w:r>
+        <w:rPr>
+          <w:rFonts w:ascii="Arial" w:hAnsi="Arial" w:cs="Arial"/>
+        </w:rPr>
+        <w:t>REF</w:t>
+      </w:r>
+      <w:hyperlink r:id="rId82" w:history="1">
         <w:r>
           <w:rPr>
             <w:rStyle w:val="Hyperlink"/>
@@ -15498,7 +15215,7 @@
         </w:rPr>
         <w:t xml:space="preserve">REF </w:t>
       </w:r>
-      <w:hyperlink r:id="rId82" w:history="1">
+      <w:hyperlink r:id="rId83" w:history="1">
         <w:r>
           <w:rPr>
             <w:rStyle w:val="Hyperlink"/>
@@ -15520,7 +15237,7 @@
         </w:rPr>
         <w:t xml:space="preserve">REF </w:t>
       </w:r>
-      <w:hyperlink r:id="rId83" w:history="1">
+      <w:hyperlink r:id="rId84" w:history="1">
         <w:r>
           <w:rPr>
             <w:rStyle w:val="Hyperlink"/>
@@ -15542,7 +15259,7 @@
         </w:rPr>
         <w:t xml:space="preserve">REF </w:t>
       </w:r>
-      <w:hyperlink r:id="rId84" w:history="1">
+      <w:hyperlink r:id="rId85" w:history="1">
         <w:r>
           <w:rPr>
             <w:rStyle w:val="Hyperlink"/>
@@ -15559,7 +15276,7 @@
         </w:rPr>
         <w:t xml:space="preserve">REF </w:t>
       </w:r>
-      <w:hyperlink r:id="rId85" w:history="1">
+      <w:hyperlink r:id="rId86" w:history="1">
         <w:r>
           <w:rPr>
             <w:rStyle w:val="Hyperlink"/>
@@ -15575,7 +15292,7 @@
         </w:rPr>
         <w:t xml:space="preserve">REF </w:t>
       </w:r>
-      <w:hyperlink r:id="rId86" w:history="1">
+      <w:hyperlink r:id="rId87" w:history="1">
         <w:r>
           <w:rPr>
             <w:rStyle w:val="Hyperlink"/>
@@ -15591,7 +15308,7 @@
         </w:rPr>
         <w:t xml:space="preserve">REF </w:t>
       </w:r>
-      <w:hyperlink r:id="rId87" w:history="1">
+      <w:hyperlink r:id="rId88" w:history="1">
         <w:r>
           <w:rPr>
             <w:rStyle w:val="Hyperlink"/>
@@ -15607,7 +15324,7 @@
         </w:rPr>
         <w:t xml:space="preserve">REF </w:t>
       </w:r>
-      <w:hyperlink r:id="rId88" w:history="1">
+      <w:hyperlink r:id="rId89" w:history="1">
         <w:r>
           <w:rPr>
             <w:rStyle w:val="Hyperlink"/>
@@ -15617,983 +15334,1535 @@
       </w:hyperlink>
     </w:p>
     <w:p>
-      <w:pPr>
-        <w:rPr>
-          <w:rFonts w:ascii="Arial" w:hAnsi="Arial" w:cs="Arial"/>
-        </w:rPr>
-      </w:pPr>
-    </w:p>
-    <w:p>
-      <w:pPr>
-        <w:rPr>
-          <w:rFonts w:ascii="Arial" w:hAnsi="Arial" w:cs="Arial"/>
-        </w:rPr>
-      </w:pPr>
-    </w:p>
-    <w:p>
-      <w:pPr>
-        <w:rPr>
-          <w:rFonts w:ascii="Arial" w:hAnsi="Arial" w:cs="Arial"/>
-        </w:rPr>
-      </w:pPr>
-      <w:r>
-        <w:rPr>
-          <w:rFonts w:ascii="Arial" w:hAnsi="Arial" w:cs="Arial"/>
-        </w:rPr>
-        <w:t xml:space="preserve">As Depop is an application on the web, iOS and Android, it uses a selection of languages for each application component. </w:t>
-      </w:r>
-    </w:p>
-    <w:p>
-      <w:pPr>
-        <w:rPr>
-          <w:rFonts w:ascii="Arial" w:hAnsi="Arial" w:cs="Arial"/>
-          <w:sz w:val="21"/>
-          <w:szCs w:val="21"/>
-          <w:shd w:val="clear" w:color="auto" w:fill="FFFFFF"/>
-        </w:rPr>
-      </w:pPr>
-    </w:p>
-    <w:p>
-      <w:pPr>
-        <w:rPr>
-          <w:rFonts w:ascii="Arial" w:hAnsi="Arial" w:cs="Arial"/>
-          <w:b/>
-          <w:bCs/>
-          <w:shd w:val="clear" w:color="auto" w:fill="FFFFFF"/>
-        </w:rPr>
-      </w:pPr>
-      <w:r>
-        <w:rPr>
-          <w:rFonts w:ascii="Arial" w:hAnsi="Arial" w:cs="Arial"/>
-          <w:b/>
-          <w:bCs/>
-          <w:shd w:val="clear" w:color="auto" w:fill="FFFFFF"/>
-        </w:rPr>
-        <w:t>Software Engineering</w:t>
-      </w:r>
-    </w:p>
-    <w:p>
-      <w:pPr>
-        <w:rPr>
-          <w:rFonts w:ascii="Arial" w:hAnsi="Arial" w:cs="Arial"/>
-          <w:shd w:val="clear" w:color="auto" w:fill="FFFFFF"/>
-        </w:rPr>
-      </w:pPr>
-    </w:p>
-    <w:p>
-      <w:pPr>
-        <w:rPr>
-          <w:rFonts w:ascii="Arial" w:hAnsi="Arial" w:cs="Arial"/>
-          <w:b/>
-          <w:bCs/>
-          <w:shd w:val="clear" w:color="auto" w:fill="FFFFFF"/>
-        </w:rPr>
-      </w:pPr>
-      <w:r>
-        <w:rPr>
-          <w:rFonts w:ascii="Arial" w:hAnsi="Arial" w:cs="Arial"/>
-          <w:b/>
-          <w:bCs/>
-          <w:shd w:val="clear" w:color="auto" w:fill="FFFFFF"/>
-        </w:rPr>
-        <w:t>Scala</w:t>
-      </w:r>
-    </w:p>
-    <w:p>
-      <w:pPr>
-        <w:rPr>
-          <w:rFonts w:ascii="Arial" w:hAnsi="Arial" w:cs="Arial"/>
-          <w:b/>
-          <w:bCs/>
-          <w:shd w:val="clear" w:color="auto" w:fill="FFFFFF"/>
-        </w:rPr>
-      </w:pPr>
-    </w:p>
-    <w:p>
-      <w:pPr>
-        <w:rPr>
-          <w:rFonts w:ascii="Arial" w:hAnsi="Arial" w:cs="Arial"/>
-          <w:shd w:val="clear" w:color="auto" w:fill="FFFFFF"/>
-        </w:rPr>
-      </w:pPr>
-      <w:r>
-        <w:rPr>
-          <w:rFonts w:ascii="Arial" w:hAnsi="Arial" w:cs="Arial"/>
-          <w:shd w:val="clear" w:color="auto" w:fill="FFFFFF"/>
-        </w:rPr>
-        <w:t xml:space="preserve">Scala is a high-level concise programming language supporting both object-oriented programming and functional programming and seamlessly integrates both. Its qualities are conciseness, elegance and </w:t>
-      </w:r>
-      <w:proofErr w:type="gramStart"/>
-      <w:r>
-        <w:rPr>
-          <w:rFonts w:ascii="Arial" w:hAnsi="Arial" w:cs="Arial"/>
-          <w:shd w:val="clear" w:color="auto" w:fill="FFFFFF"/>
-        </w:rPr>
-        <w:t>type-safe</w:t>
-      </w:r>
-      <w:proofErr w:type="gramEnd"/>
-      <w:r>
-        <w:rPr>
-          <w:rFonts w:ascii="Arial" w:hAnsi="Arial" w:cs="Arial"/>
-          <w:shd w:val="clear" w:color="auto" w:fill="FFFFFF"/>
-        </w:rPr>
-        <w:t xml:space="preserve">. A key advantage of Scala is the Scala code is intended to be complied to </w:t>
-      </w:r>
-      <w:proofErr w:type="spellStart"/>
-      <w:r>
-        <w:rPr>
-          <w:rFonts w:ascii="Arial" w:hAnsi="Arial" w:cs="Arial"/>
-          <w:shd w:val="clear" w:color="auto" w:fill="FFFFFF"/>
-        </w:rPr>
-        <w:t>Javabyte</w:t>
-      </w:r>
-      <w:proofErr w:type="spellEnd"/>
-      <w:r>
-        <w:rPr>
-          <w:rFonts w:ascii="Arial" w:hAnsi="Arial" w:cs="Arial"/>
-          <w:shd w:val="clear" w:color="auto" w:fill="FFFFFF"/>
-        </w:rPr>
-        <w:t xml:space="preserve"> code, which then means</w:t>
-      </w:r>
-      <w:r>
-        <w:rPr>
-          <w:rFonts w:ascii="Arial" w:hAnsi="Arial" w:cs="Arial"/>
-          <w:shd w:val="clear" w:color="auto" w:fill="FFFFFF"/>
-        </w:rPr>
-        <w:t xml:space="preserve"> that result code can be transferred to a Java Virtual Machine for output generation. Scala can be interoperated along with Java, which means it is easy to use Java libraries with Scala and vice versa. Scala is a scalable language that is a core part of large data management. Scala takes precedence over Java as it was designed to eliminate any unnecessary code. </w:t>
-      </w:r>
-    </w:p>
-    <w:p>
-      <w:pPr>
-        <w:rPr>
-          <w:rFonts w:ascii="Arial" w:hAnsi="Arial" w:cs="Arial"/>
-          <w:shd w:val="clear" w:color="auto" w:fill="FFFFFF"/>
-        </w:rPr>
-      </w:pPr>
-    </w:p>
-    <w:p>
-      <w:pPr>
-        <w:rPr>
-          <w:rFonts w:ascii="Arial" w:hAnsi="Arial" w:cs="Arial"/>
-          <w:shd w:val="clear" w:color="auto" w:fill="FFFFFF"/>
-        </w:rPr>
-      </w:pPr>
-      <w:r>
-        <w:rPr>
-          <w:rFonts w:ascii="Arial" w:hAnsi="Arial" w:cs="Arial"/>
-          <w:shd w:val="clear" w:color="auto" w:fill="FFFFFF"/>
-        </w:rPr>
-        <w:t xml:space="preserve">Android programs can be written in Java, so since Scala is compatible with Java it can also suit Android Development. </w:t>
-      </w:r>
-    </w:p>
-    <w:p>
-      <w:pPr>
-        <w:rPr>
-          <w:rFonts w:ascii="Arial" w:hAnsi="Arial" w:cs="Arial"/>
-          <w:shd w:val="clear" w:color="auto" w:fill="FFFFFF"/>
-        </w:rPr>
-      </w:pPr>
-    </w:p>
-    <w:p>
-      <w:pPr>
-        <w:rPr>
-          <w:rFonts w:ascii="Arial" w:hAnsi="Arial" w:cs="Arial"/>
-          <w:b/>
-          <w:bCs/>
-          <w:shd w:val="clear" w:color="auto" w:fill="FFFFFF"/>
-        </w:rPr>
-      </w:pPr>
-      <w:r>
-        <w:rPr>
-          <w:rFonts w:ascii="Arial" w:hAnsi="Arial" w:cs="Arial"/>
-          <w:b/>
-          <w:bCs/>
-          <w:shd w:val="clear" w:color="auto" w:fill="FFFFFF"/>
-        </w:rPr>
-        <w:t>Java</w:t>
-      </w:r>
-    </w:p>
-    <w:p>
-      <w:pPr>
-        <w:rPr>
-          <w:rFonts w:ascii="Arial" w:hAnsi="Arial" w:cs="Arial"/>
-          <w:b/>
-          <w:bCs/>
-          <w:shd w:val="clear" w:color="auto" w:fill="FFFFFF"/>
-        </w:rPr>
-      </w:pPr>
-    </w:p>
-    <w:p>
-      <w:pPr>
-        <w:rPr>
-          <w:rFonts w:ascii="Arial" w:hAnsi="Arial" w:cs="Arial"/>
-          <w:shd w:val="clear" w:color="auto" w:fill="FFFFFF"/>
-        </w:rPr>
-      </w:pPr>
-      <w:r>
-        <w:rPr>
-          <w:rFonts w:ascii="Arial" w:hAnsi="Arial" w:cs="Arial"/>
-          <w:shd w:val="clear" w:color="auto" w:fill="FFFFFF"/>
-        </w:rPr>
-        <w:t xml:space="preserve">Java is a </w:t>
-      </w:r>
-    </w:p>
-    <w:p>
-      <w:pPr>
-        <w:rPr>
-          <w:rFonts w:ascii="Arial" w:hAnsi="Arial" w:cs="Arial"/>
-          <w:b/>
-          <w:bCs/>
-          <w:shd w:val="clear" w:color="auto" w:fill="FFFFFF"/>
-        </w:rPr>
-      </w:pPr>
-    </w:p>
-    <w:p>
-      <w:pPr>
-        <w:rPr>
-          <w:rFonts w:ascii="Arial" w:hAnsi="Arial" w:cs="Arial"/>
-          <w:b/>
-          <w:bCs/>
-          <w:shd w:val="clear" w:color="auto" w:fill="FFFFFF"/>
-        </w:rPr>
-      </w:pPr>
-      <w:proofErr w:type="spellStart"/>
-      <w:r>
-        <w:rPr>
-          <w:rFonts w:ascii="Arial" w:hAnsi="Arial" w:cs="Arial"/>
-          <w:b/>
-          <w:bCs/>
-          <w:shd w:val="clear" w:color="auto" w:fill="FFFFFF"/>
-        </w:rPr>
-        <w:t>Javascript</w:t>
-      </w:r>
-      <w:proofErr w:type="spellEnd"/>
-    </w:p>
-    <w:p>
-      <w:pPr>
-        <w:rPr>
-          <w:rFonts w:ascii="Arial" w:hAnsi="Arial" w:cs="Arial"/>
-          <w:shd w:val="clear" w:color="auto" w:fill="FFFFFF"/>
-        </w:rPr>
-      </w:pPr>
-    </w:p>
-    <w:p>
-      <w:pPr>
-        <w:rPr>
-          <w:rFonts w:ascii="Arial" w:hAnsi="Arial" w:cs="Arial"/>
-          <w:b/>
-          <w:bCs/>
-          <w:shd w:val="clear" w:color="auto" w:fill="FFFFFF"/>
-        </w:rPr>
-      </w:pPr>
-      <w:r>
-        <w:rPr>
-          <w:rFonts w:ascii="Arial" w:hAnsi="Arial" w:cs="Arial"/>
-          <w:b/>
-          <w:bCs/>
-          <w:shd w:val="clear" w:color="auto" w:fill="FFFFFF"/>
-        </w:rPr>
-        <w:t>Python</w:t>
-      </w:r>
-    </w:p>
-    <w:p>
-      <w:pPr>
-        <w:rPr>
-          <w:rFonts w:ascii="Arial" w:hAnsi="Arial" w:cs="Arial"/>
-          <w:shd w:val="clear" w:color="auto" w:fill="FFFFFF"/>
-        </w:rPr>
-      </w:pPr>
-    </w:p>
-    <w:p>
-      <w:pPr>
-        <w:rPr>
-          <w:rFonts w:ascii="Arial" w:hAnsi="Arial" w:cs="Arial"/>
-          <w:shd w:val="clear" w:color="auto" w:fill="FFFFFF"/>
-        </w:rPr>
-      </w:pPr>
-    </w:p>
-    <w:p>
-      <w:pPr>
-        <w:rPr>
-          <w:rFonts w:ascii="Arial" w:hAnsi="Arial" w:cs="Arial"/>
-          <w:shd w:val="clear" w:color="auto" w:fill="FFFFFF"/>
-        </w:rPr>
-      </w:pPr>
-    </w:p>
-    <w:p>
-      <w:pPr>
-        <w:rPr>
-          <w:rFonts w:ascii="Arial" w:hAnsi="Arial" w:cs="Arial"/>
-          <w:b/>
-          <w:bCs/>
-          <w:shd w:val="clear" w:color="auto" w:fill="FFFFFF"/>
-        </w:rPr>
-      </w:pPr>
-      <w:r>
-        <w:rPr>
-          <w:rFonts w:ascii="Arial" w:hAnsi="Arial" w:cs="Arial"/>
-          <w:b/>
-          <w:bCs/>
-          <w:shd w:val="clear" w:color="auto" w:fill="FFFFFF"/>
-        </w:rPr>
-        <w:t>IOS Engineering</w:t>
-      </w:r>
-    </w:p>
-    <w:p>
-      <w:pPr>
-        <w:rPr>
-          <w:rFonts w:ascii="Arial" w:hAnsi="Arial" w:cs="Arial"/>
-          <w:shd w:val="clear" w:color="auto" w:fill="FFFFFF"/>
-        </w:rPr>
-      </w:pPr>
-    </w:p>
-    <w:p>
-      <w:pPr>
-        <w:rPr>
-          <w:rFonts w:ascii="Arial" w:hAnsi="Arial" w:cs="Arial"/>
-          <w:b/>
-          <w:bCs/>
-          <w:shd w:val="clear" w:color="auto" w:fill="FFFFFF"/>
-        </w:rPr>
-      </w:pPr>
-      <w:r>
-        <w:rPr>
-          <w:rFonts w:ascii="Arial" w:hAnsi="Arial" w:cs="Arial"/>
-          <w:b/>
-          <w:bCs/>
-          <w:shd w:val="clear" w:color="auto" w:fill="FFFFFF"/>
-        </w:rPr>
-        <w:t>Objective-C</w:t>
-      </w:r>
-    </w:p>
-    <w:p>
-      <w:pPr>
-        <w:rPr>
-          <w:rFonts w:ascii="Arial" w:hAnsi="Arial" w:cs="Arial"/>
-          <w:b/>
-          <w:bCs/>
-          <w:shd w:val="clear" w:color="auto" w:fill="FFFFFF"/>
-        </w:rPr>
-      </w:pPr>
-    </w:p>
-    <w:p>
-      <w:pPr>
-        <w:rPr>
-          <w:rFonts w:ascii="Arial" w:hAnsi="Arial" w:cs="Arial"/>
-          <w:shd w:val="clear" w:color="auto" w:fill="FFFFFF"/>
-        </w:rPr>
-      </w:pPr>
-      <w:r>
-        <w:rPr>
-          <w:rFonts w:ascii="Arial" w:hAnsi="Arial" w:cs="Arial"/>
-          <w:shd w:val="clear" w:color="auto" w:fill="FFFFFF"/>
-        </w:rPr>
-        <w:t xml:space="preserve">Objective-C is a programming language for iOS development. </w:t>
-      </w:r>
-      <w:r>
-        <w:rPr>
-          <w:rFonts w:ascii="Arial" w:hAnsi="Arial" w:cs="Arial"/>
-          <w:shd w:val="clear" w:color="auto" w:fill="FFFFFF"/>
-        </w:rPr>
-        <w:t>It is described as a general purpose, object-orientated programming language</w:t>
-      </w:r>
-      <w:r>
-        <w:rPr>
-          <w:rFonts w:ascii="Arial" w:hAnsi="Arial" w:cs="Arial"/>
-          <w:shd w:val="clear" w:color="auto" w:fill="FFFFFF"/>
-        </w:rPr>
-        <w:t xml:space="preserve"> with C programming language likeliness. It came about by taking the C programming language and </w:t>
-      </w:r>
-      <w:r>
-        <w:rPr>
-          <w:rFonts w:ascii="Arial" w:hAnsi="Arial" w:cs="Arial"/>
-          <w:shd w:val="clear" w:color="auto" w:fill="FFFFFF"/>
-        </w:rPr>
-        <w:lastRenderedPageBreak/>
-        <w:t>adding Small Talk programming features, therefore enabling the language to become object oriented. O</w:t>
-      </w:r>
-      <w:r>
-        <w:rPr>
-          <w:rFonts w:ascii="Arial" w:hAnsi="Arial" w:cs="Arial"/>
-          <w:shd w:val="clear" w:color="auto" w:fill="FFFFFF"/>
-        </w:rPr>
-        <w:t>riginally developed in the early 1980’s</w:t>
-      </w:r>
-      <w:r>
-        <w:rPr>
-          <w:rFonts w:ascii="Arial" w:hAnsi="Arial" w:cs="Arial"/>
-          <w:shd w:val="clear" w:color="auto" w:fill="FFFFFF"/>
-        </w:rPr>
-        <w:t xml:space="preserve">, then eventually calling Apple home, it became the main programming language for </w:t>
-      </w:r>
-      <w:proofErr w:type="spellStart"/>
-      <w:r>
-        <w:rPr>
-          <w:rFonts w:ascii="Arial" w:hAnsi="Arial" w:cs="Arial"/>
-          <w:shd w:val="clear" w:color="auto" w:fill="FFFFFF"/>
-        </w:rPr>
-        <w:t xml:space="preserve">OS </w:t>
-      </w:r>
-      <w:proofErr w:type="spellEnd"/>
-      <w:r>
-        <w:rPr>
-          <w:rFonts w:ascii="Arial" w:hAnsi="Arial" w:cs="Arial"/>
-          <w:shd w:val="clear" w:color="auto" w:fill="FFFFFF"/>
-        </w:rPr>
-        <w:t xml:space="preserve">X and iOS along with subsequent Apple API’s, Cocoa and Cocoa Touch. </w:t>
-      </w:r>
-    </w:p>
-    <w:p>
-      <w:pPr>
-        <w:rPr>
-          <w:rFonts w:ascii="Arial" w:hAnsi="Arial" w:cs="Arial"/>
-          <w:shd w:val="clear" w:color="auto" w:fill="FFFFFF"/>
-        </w:rPr>
-      </w:pPr>
-    </w:p>
-    <w:p>
-      <w:pPr>
-        <w:rPr>
-          <w:rFonts w:ascii="Arial" w:hAnsi="Arial" w:cs="Arial"/>
-          <w:shd w:val="clear" w:color="auto" w:fill="FFFFFF"/>
-        </w:rPr>
-      </w:pPr>
-      <w:r>
-        <w:rPr>
-          <w:rFonts w:ascii="Arial" w:hAnsi="Arial" w:cs="Arial"/>
-          <w:shd w:val="clear" w:color="auto" w:fill="FFFFFF"/>
-        </w:rPr>
-        <w:t>Like Ruby, Objective-C is based on the object-oriented approach to programming which includes the four components of this style of programming. These being encapsulation, inheritance, polymorphism and abstraction.</w:t>
-      </w:r>
-    </w:p>
-    <w:p>
-      <w:pPr>
-        <w:rPr>
-          <w:rFonts w:ascii="Arial" w:hAnsi="Arial" w:cs="Arial"/>
-          <w:shd w:val="clear" w:color="auto" w:fill="FFFFFF"/>
-        </w:rPr>
-      </w:pPr>
-    </w:p>
-    <w:p>
-      <w:pPr>
-        <w:rPr>
-          <w:rFonts w:ascii="Arial" w:hAnsi="Arial" w:cs="Arial"/>
-          <w:shd w:val="clear" w:color="auto" w:fill="FFFFFF"/>
-        </w:rPr>
-      </w:pPr>
-      <w:r>
-        <w:rPr>
-          <w:rFonts w:ascii="Arial" w:hAnsi="Arial" w:cs="Arial"/>
-          <w:shd w:val="clear" w:color="auto" w:fill="FFFFFF"/>
-        </w:rPr>
-        <w:t xml:space="preserve">Application building with Objective-C will involve working objects majority of the time, with these objects being instances of the Objective-C class. </w:t>
-      </w:r>
-      <w:r>
-        <w:rPr>
-          <w:rFonts w:ascii="Arial" w:hAnsi="Arial" w:cs="Arial"/>
-          <w:shd w:val="clear" w:color="auto" w:fill="FFFFFF"/>
-        </w:rPr>
-        <w:t xml:space="preserve">There is a portion of classes provided by Cocoa or Cocoa touch, however in programming most classes will be written personally. </w:t>
-      </w:r>
-    </w:p>
-    <w:p>
-      <w:pPr>
-        <w:rPr>
-          <w:rFonts w:ascii="Arial" w:hAnsi="Arial" w:cs="Arial"/>
-          <w:shd w:val="clear" w:color="auto" w:fill="FFFFFF"/>
-        </w:rPr>
-      </w:pPr>
-    </w:p>
-    <w:p>
-      <w:pPr>
-        <w:rPr>
-          <w:rFonts w:ascii="Arial" w:hAnsi="Arial" w:cs="Arial"/>
-          <w:b/>
-          <w:bCs/>
-          <w:shd w:val="clear" w:color="auto" w:fill="FFFFFF"/>
-        </w:rPr>
-      </w:pPr>
-      <w:r>
-        <w:rPr>
-          <w:rFonts w:ascii="Arial" w:hAnsi="Arial" w:cs="Arial"/>
-          <w:b/>
-          <w:bCs/>
-          <w:shd w:val="clear" w:color="auto" w:fill="FFFFFF"/>
-        </w:rPr>
-        <w:t>Swift</w:t>
-      </w:r>
-    </w:p>
-    <w:p>
-      <w:pPr>
-        <w:rPr>
-          <w:rFonts w:ascii="Arial" w:hAnsi="Arial" w:cs="Arial"/>
-          <w:b/>
-          <w:bCs/>
-          <w:shd w:val="clear" w:color="auto" w:fill="FFFFFF"/>
-        </w:rPr>
-      </w:pPr>
-    </w:p>
-    <w:p>
-      <w:pPr>
-        <w:rPr>
-          <w:rFonts w:ascii="Arial" w:hAnsi="Arial" w:cs="Arial"/>
-          <w:shd w:val="clear" w:color="auto" w:fill="FFFFFF"/>
-        </w:rPr>
-      </w:pPr>
-      <w:r>
-        <w:rPr>
-          <w:rFonts w:ascii="Arial" w:hAnsi="Arial" w:cs="Arial"/>
-          <w:shd w:val="clear" w:color="auto" w:fill="FFFFFF"/>
-        </w:rPr>
-        <w:t>Swift is programming language for iOS development.</w:t>
-      </w:r>
-      <w:r>
-        <w:rPr>
-          <w:rFonts w:ascii="Arial" w:hAnsi="Arial" w:cs="Arial"/>
-          <w:shd w:val="clear" w:color="auto" w:fill="FFFFFF"/>
-        </w:rPr>
-        <w:t xml:space="preserve"> Released in 2014 by Apple, and made open source in 2015, Swift has the qualities of a fast growing yet simplified style </w:t>
-      </w:r>
-      <w:r>
-        <w:rPr>
-          <w:rFonts w:ascii="Arial" w:hAnsi="Arial" w:cs="Arial"/>
-          <w:shd w:val="clear" w:color="auto" w:fill="FFFFFF"/>
-        </w:rPr>
-        <w:t xml:space="preserve">complied </w:t>
-      </w:r>
-      <w:r>
-        <w:rPr>
-          <w:rFonts w:ascii="Arial" w:hAnsi="Arial" w:cs="Arial"/>
-          <w:shd w:val="clear" w:color="auto" w:fill="FFFFFF"/>
-        </w:rPr>
-        <w:t xml:space="preserve">programming language. It houses a combination of Objective-C aspects along with other programming languages, to create a fast, safe and highly extensible </w:t>
-      </w:r>
-      <w:r>
-        <w:rPr>
-          <w:rFonts w:ascii="Arial" w:hAnsi="Arial" w:cs="Arial"/>
-          <w:shd w:val="clear" w:color="auto" w:fill="FFFFFF"/>
-        </w:rPr>
-        <w:t xml:space="preserve">modern style </w:t>
-      </w:r>
-      <w:r>
-        <w:rPr>
-          <w:rFonts w:ascii="Arial" w:hAnsi="Arial" w:cs="Arial"/>
-          <w:shd w:val="clear" w:color="auto" w:fill="FFFFFF"/>
-        </w:rPr>
-        <w:t>languag</w:t>
-      </w:r>
-      <w:r>
-        <w:rPr>
-          <w:rFonts w:ascii="Arial" w:hAnsi="Arial" w:cs="Arial"/>
-          <w:shd w:val="clear" w:color="auto" w:fill="FFFFFF"/>
-        </w:rPr>
-        <w:t>e</w:t>
-      </w:r>
-      <w:r>
-        <w:rPr>
-          <w:rFonts w:ascii="Arial" w:hAnsi="Arial" w:cs="Arial"/>
-          <w:shd w:val="clear" w:color="auto" w:fill="FFFFFF"/>
-        </w:rPr>
-        <w:t xml:space="preserve">. The clean syntax </w:t>
-      </w:r>
-      <w:r>
-        <w:rPr>
-          <w:rFonts w:ascii="Arial" w:hAnsi="Arial" w:cs="Arial"/>
-          <w:shd w:val="clear" w:color="auto" w:fill="FFFFFF"/>
-        </w:rPr>
-        <w:t xml:space="preserve">encourages </w:t>
-      </w:r>
-      <w:r>
-        <w:rPr>
-          <w:rFonts w:ascii="Arial" w:hAnsi="Arial" w:cs="Arial"/>
-          <w:shd w:val="clear" w:color="auto" w:fill="FFFFFF"/>
-        </w:rPr>
-        <w:t>clean code that is less disposed to mistakes. The safe aspect of this language is features that lessen common programming errors, some features being variables initialised before use, automatic memory management, arrays and integers are checked for any overflow, nil objects not permitted, and the error handling aspects of Swift allow for controlled recovery. Another core aspect of Swift is the fast operation, the compilation technology is fast that is designed to use modern hardware to the fullest potential.</w:t>
-      </w:r>
-    </w:p>
-    <w:p>
-      <w:pPr>
-        <w:rPr>
-          <w:rFonts w:ascii="Arial" w:hAnsi="Arial" w:cs="Arial"/>
-          <w:shd w:val="clear" w:color="auto" w:fill="FFFFFF"/>
-        </w:rPr>
-      </w:pPr>
-    </w:p>
-    <w:p>
-      <w:pPr>
-        <w:rPr>
-          <w:rFonts w:ascii="Arial" w:hAnsi="Arial" w:cs="Arial"/>
-          <w:shd w:val="clear" w:color="auto" w:fill="FFFFFF"/>
-        </w:rPr>
-      </w:pPr>
-    </w:p>
-    <w:p>
-      <w:pPr>
-        <w:rPr>
-          <w:rFonts w:ascii="Arial" w:hAnsi="Arial" w:cs="Arial"/>
-          <w:shd w:val="clear" w:color="auto" w:fill="FFFFFF"/>
-        </w:rPr>
-      </w:pPr>
-    </w:p>
-    <w:p>
-      <w:pPr>
-        <w:rPr>
-          <w:rFonts w:ascii="Arial" w:hAnsi="Arial" w:cs="Arial"/>
-          <w:b/>
-          <w:bCs/>
-          <w:shd w:val="clear" w:color="auto" w:fill="FFFFFF"/>
-        </w:rPr>
-      </w:pPr>
-      <w:r>
-        <w:rPr>
-          <w:rFonts w:ascii="Arial" w:hAnsi="Arial" w:cs="Arial"/>
-          <w:b/>
-          <w:bCs/>
-          <w:shd w:val="clear" w:color="auto" w:fill="FFFFFF"/>
-        </w:rPr>
-        <w:t>Android Engineering</w:t>
-      </w:r>
-    </w:p>
-    <w:p>
-      <w:pPr>
-        <w:rPr>
-          <w:rFonts w:ascii="Arial" w:hAnsi="Arial" w:cs="Arial"/>
-          <w:shd w:val="clear" w:color="auto" w:fill="FFFFFF"/>
-        </w:rPr>
-      </w:pPr>
-    </w:p>
-    <w:p>
-      <w:pPr>
-        <w:rPr>
-          <w:rFonts w:ascii="Arial" w:hAnsi="Arial" w:cs="Arial"/>
-          <w:b/>
-          <w:bCs/>
-          <w:shd w:val="clear" w:color="auto" w:fill="FFFFFF"/>
-        </w:rPr>
-      </w:pPr>
-      <w:r>
-        <w:rPr>
-          <w:rFonts w:ascii="Arial" w:hAnsi="Arial" w:cs="Arial"/>
-          <w:b/>
-          <w:bCs/>
-          <w:shd w:val="clear" w:color="auto" w:fill="FFFFFF"/>
-        </w:rPr>
-        <w:t>Android SDK</w:t>
-      </w:r>
-    </w:p>
-    <w:p>
-      <w:pPr>
-        <w:rPr>
-          <w:rFonts w:ascii="Arial" w:hAnsi="Arial" w:cs="Arial"/>
-          <w:shd w:val="clear" w:color="auto" w:fill="FFFFFF"/>
-        </w:rPr>
-      </w:pPr>
-    </w:p>
-    <w:p>
-      <w:pPr>
-        <w:rPr>
-          <w:rFonts w:ascii="Arial" w:hAnsi="Arial" w:cs="Arial"/>
-          <w:b/>
-          <w:bCs/>
-          <w:shd w:val="clear" w:color="auto" w:fill="FFFFFF"/>
-        </w:rPr>
-      </w:pPr>
-      <w:r>
-        <w:rPr>
-          <w:rFonts w:ascii="Arial" w:hAnsi="Arial" w:cs="Arial"/>
-          <w:b/>
-          <w:bCs/>
-          <w:shd w:val="clear" w:color="auto" w:fill="FFFFFF"/>
-        </w:rPr>
-        <w:t>Kotlin</w:t>
-      </w:r>
-    </w:p>
-    <w:p>
-      <w:pPr>
-        <w:rPr>
-          <w:rFonts w:ascii="Arial" w:hAnsi="Arial" w:cs="Arial"/>
-          <w:shd w:val="clear" w:color="auto" w:fill="FFFFFF"/>
-        </w:rPr>
-      </w:pPr>
-    </w:p>
-    <w:p>
-      <w:pPr>
-        <w:rPr>
-          <w:rFonts w:ascii="Arial" w:hAnsi="Arial" w:cs="Arial"/>
-          <w:shd w:val="clear" w:color="auto" w:fill="FFFFFF"/>
-        </w:rPr>
-      </w:pPr>
-      <w:r>
-        <w:rPr>
-          <w:rFonts w:ascii="Arial" w:hAnsi="Arial" w:cs="Arial"/>
-          <w:shd w:val="clear" w:color="auto" w:fill="FFFFFF"/>
-        </w:rPr>
-        <w:t xml:space="preserve">Kotlin is a general-purpose programming language now named as the language of preference for Android app development. </w:t>
-      </w:r>
-    </w:p>
-    <w:p>
-      <w:pPr>
-        <w:rPr>
-          <w:rFonts w:ascii="Arial" w:hAnsi="Arial" w:cs="Arial"/>
-          <w:shd w:val="clear" w:color="auto" w:fill="FFFFFF"/>
-        </w:rPr>
-      </w:pPr>
-    </w:p>
-    <w:p>
-      <w:pPr>
-        <w:rPr>
-          <w:rFonts w:ascii="Arial" w:hAnsi="Arial" w:cs="Arial"/>
-          <w:shd w:val="clear" w:color="auto" w:fill="FFFFFF"/>
-        </w:rPr>
-      </w:pPr>
-    </w:p>
-    <w:p>
-      <w:pPr>
-        <w:rPr>
-          <w:rFonts w:ascii="Arial" w:hAnsi="Arial" w:cs="Arial"/>
-          <w:b/>
-          <w:bCs/>
-          <w:shd w:val="clear" w:color="auto" w:fill="FFFFFF"/>
-        </w:rPr>
-      </w:pPr>
-      <w:r>
-        <w:rPr>
-          <w:rFonts w:ascii="Arial" w:hAnsi="Arial" w:cs="Arial"/>
-          <w:b/>
-          <w:bCs/>
-          <w:shd w:val="clear" w:color="auto" w:fill="FFFFFF"/>
-        </w:rPr>
-        <w:t>Postgre</w:t>
-      </w:r>
-      <w:r>
-        <w:rPr>
-          <w:rFonts w:ascii="Arial" w:hAnsi="Arial" w:cs="Arial"/>
-          <w:b/>
-          <w:bCs/>
-          <w:shd w:val="clear" w:color="auto" w:fill="FFFFFF"/>
-        </w:rPr>
-        <w:t>s</w:t>
-      </w:r>
-    </w:p>
-    <w:p>
-      <w:pPr>
-        <w:rPr>
-          <w:rFonts w:ascii="Arial" w:hAnsi="Arial" w:cs="Arial"/>
-          <w:b/>
-          <w:bCs/>
-          <w:shd w:val="clear" w:color="auto" w:fill="FFFFFF"/>
-        </w:rPr>
-      </w:pPr>
-    </w:p>
-    <w:p>
-      <w:pPr>
-        <w:rPr>
-          <w:rFonts w:ascii="Arial" w:hAnsi="Arial" w:cs="Arial"/>
-          <w:b/>
-          <w:bCs/>
-          <w:shd w:val="clear" w:color="auto" w:fill="FFFFFF"/>
-        </w:rPr>
-      </w:pPr>
-      <w:proofErr w:type="spellStart"/>
-      <w:r>
-        <w:rPr>
-          <w:rFonts w:ascii="Arial" w:hAnsi="Arial" w:cs="Arial"/>
-          <w:b/>
-          <w:bCs/>
-          <w:shd w:val="clear" w:color="auto" w:fill="FFFFFF"/>
-        </w:rPr>
-        <w:t>GraphQL</w:t>
-      </w:r>
-      <w:proofErr w:type="spellEnd"/>
-    </w:p>
-    <w:p>
-      <w:pPr>
-        <w:rPr>
-          <w:rFonts w:ascii="Arial" w:hAnsi="Arial" w:cs="Arial"/>
-          <w:color w:val="1C3C5C"/>
-          <w:shd w:val="clear" w:color="auto" w:fill="FFFFFF"/>
-        </w:rPr>
-      </w:pPr>
-    </w:p>
-    <w:p>
-      <w:pPr>
-        <w:rPr>
-          <w:rFonts w:ascii="Arial" w:hAnsi="Arial" w:cs="Arial"/>
-          <w:color w:val="1C3C5C"/>
-          <w:sz w:val="20"/>
-          <w:szCs w:val="20"/>
-          <w:shd w:val="clear" w:color="auto" w:fill="FFFFFF"/>
-        </w:rPr>
-      </w:pPr>
-    </w:p>
-    <w:p>
-      <w:pPr>
-        <w:rPr>
-          <w:rFonts w:ascii="Arial" w:hAnsi="Arial" w:cs="Arial"/>
-          <w:color w:val="1C3C5C"/>
-          <w:sz w:val="20"/>
-          <w:szCs w:val="20"/>
-          <w:shd w:val="clear" w:color="auto" w:fill="FFFFFF"/>
-        </w:rPr>
-      </w:pPr>
-    </w:p>
-    <w:p>
-      <w:pPr>
-        <w:rPr>
-          <w:rFonts w:ascii="Arial" w:hAnsi="Arial" w:cs="Arial"/>
-          <w:color w:val="1C3C5C"/>
-          <w:sz w:val="20"/>
-          <w:szCs w:val="20"/>
-          <w:shd w:val="clear" w:color="auto" w:fill="FFFFFF"/>
-        </w:rPr>
-      </w:pPr>
-    </w:p>
-    <w:p>
-      <w:pPr>
-        <w:rPr>
-          <w:rFonts w:ascii="Arial" w:hAnsi="Arial" w:cs="Arial"/>
-        </w:rPr>
-      </w:pPr>
-      <w:hyperlink r:id="rId89" w:history="1">
-        <w:r>
-          <w:rPr>
-            <w:rStyle w:val="Hyperlink"/>
-            <w:rFonts w:ascii="Arial" w:hAnsi="Arial" w:cs="Arial"/>
-            <w:b/>
-            <w:bCs/>
-            <w:color w:val="333333"/>
-            <w:spacing w:val="12"/>
-            <w:sz w:val="27"/>
-            <w:szCs w:val="27"/>
-            <w:u w:val="none"/>
-            <w:shd w:val="clear" w:color="auto" w:fill="FFFFFF"/>
-          </w:rPr>
-          <w:t>Django</w:t>
-        </w:r>
-      </w:hyperlink>
-    </w:p>
-    <w:p>
-      <w:pPr>
-        <w:rPr>
-          <w:rFonts w:ascii="Arial" w:hAnsi="Arial" w:cs="Arial"/>
-        </w:rPr>
-      </w:pPr>
-      <w:r>
-        <w:rPr>
-          <w:rFonts w:ascii="Arial" w:hAnsi="Arial" w:cs="Arial"/>
-        </w:rPr>
-        <w:t>Ruby</w:t>
-      </w:r>
-    </w:p>
-    <w:p>
-      <w:pPr>
-        <w:rPr>
-          <w:rFonts w:ascii="Arial" w:hAnsi="Arial" w:cs="Arial"/>
-        </w:rPr>
-      </w:pPr>
-      <w:r>
-        <w:rPr>
-          <w:rFonts w:ascii="Arial" w:hAnsi="Arial" w:cs="Arial"/>
-        </w:rPr>
-        <w:lastRenderedPageBreak/>
-        <w:t>typescript</w:t>
-      </w:r>
-    </w:p>
-    <w:p>
-      <w:pPr>
-        <w:rPr>
-          <w:rFonts w:ascii="Arial" w:hAnsi="Arial" w:cs="Arial"/>
-        </w:rPr>
-      </w:pPr>
+      <w:r>
+        <w:rPr>
+          <w:rFonts w:ascii="Arial" w:hAnsi="Arial" w:cs="Arial"/>
+        </w:rPr>
+        <w:t xml:space="preserve">REF </w:t>
+      </w:r>
       <w:hyperlink r:id="rId90" w:history="1">
         <w:r>
           <w:rPr>
-            <w:rStyle w:val="Hyperlink"/>
-            <w:rFonts w:ascii="Arial" w:hAnsi="Arial" w:cs="Arial"/>
-            <w:b/>
-            <w:bCs/>
-            <w:color w:val="333333"/>
-            <w:spacing w:val="12"/>
-            <w:sz w:val="27"/>
-            <w:szCs w:val="27"/>
-            <w:u w:val="none"/>
-            <w:shd w:val="clear" w:color="auto" w:fill="FFFFFF"/>
+            <w:color w:val="0000FF"/>
+            <w:u w:val="single"/>
           </w:rPr>
-          <w:t>Redis</w:t>
+          <w:t>https://en.wikipedia.org/wiki/Java_(programming_language)</w:t>
         </w:r>
       </w:hyperlink>
     </w:p>
     <w:p>
-      <w:pPr>
-        <w:rPr>
-          <w:rFonts w:ascii="Arial" w:hAnsi="Arial" w:cs="Arial"/>
-        </w:rPr>
-      </w:pPr>
+      <w:r>
+        <w:rPr>
+          <w:rFonts w:ascii="Arial" w:hAnsi="Arial" w:cs="Arial"/>
+        </w:rPr>
+        <w:t xml:space="preserve">REF </w:t>
+      </w:r>
       <w:hyperlink r:id="rId91" w:history="1">
         <w:r>
           <w:rPr>
             <w:rStyle w:val="Hyperlink"/>
-            <w:rFonts w:ascii="Arial" w:hAnsi="Arial" w:cs="Arial"/>
-            <w:b/>
-            <w:bCs/>
-            <w:color w:val="333333"/>
-            <w:spacing w:val="12"/>
-            <w:sz w:val="27"/>
-            <w:szCs w:val="27"/>
-            <w:u w:val="none"/>
-            <w:shd w:val="clear" w:color="auto" w:fill="FFFFFF"/>
           </w:rPr>
-          <w:t>React</w:t>
+          <w:t>https://www.theserverside.com/definition/Java</w:t>
         </w:r>
       </w:hyperlink>
     </w:p>
     <w:p>
-      <w:pPr>
-        <w:rPr>
-          <w:rFonts w:ascii="Arial" w:hAnsi="Arial" w:cs="Arial"/>
-        </w:rPr>
-      </w:pPr>
+      <w:r>
+        <w:t xml:space="preserve">REF </w:t>
+      </w:r>
       <w:hyperlink r:id="rId92" w:history="1">
         <w:r>
           <w:rPr>
             <w:rStyle w:val="Hyperlink"/>
-            <w:rFonts w:ascii="Arial" w:hAnsi="Arial" w:cs="Arial"/>
-            <w:b/>
-            <w:bCs/>
-            <w:color w:val="333333"/>
-            <w:spacing w:val="12"/>
-            <w:sz w:val="27"/>
-            <w:szCs w:val="27"/>
-            <w:u w:val="none"/>
-            <w:shd w:val="clear" w:color="auto" w:fill="FFFFFF"/>
           </w:rPr>
-          <w:t>Node.js</w:t>
+          <w:t>https://codeinstitute.net/blog/what-is-java/</w:t>
         </w:r>
       </w:hyperlink>
     </w:p>
     <w:p>
-      <w:pPr>
-        <w:rPr>
-          <w:rFonts w:ascii="Arial" w:hAnsi="Arial" w:cs="Arial"/>
-        </w:rPr>
-      </w:pPr>
+      <w:r>
+        <w:t xml:space="preserve">REF </w:t>
+      </w:r>
       <w:hyperlink r:id="rId93" w:history="1">
         <w:r>
           <w:rPr>
             <w:rStyle w:val="Hyperlink"/>
-            <w:rFonts w:ascii="Arial" w:hAnsi="Arial" w:cs="Arial"/>
-            <w:b/>
-            <w:bCs/>
-            <w:color w:val="333333"/>
-            <w:spacing w:val="12"/>
-            <w:sz w:val="27"/>
-            <w:szCs w:val="27"/>
-            <w:u w:val="none"/>
-            <w:shd w:val="clear" w:color="auto" w:fill="FFFFFF"/>
           </w:rPr>
-          <w:t>JavaScript</w:t>
+          <w:t>https://www.tutorialspoint.com/javascript/javascript_overview.htm</w:t>
         </w:r>
       </w:hyperlink>
+    </w:p>
+    <w:p>
+      <w:r>
+        <w:t xml:space="preserve">REF </w:t>
+      </w:r>
+      <w:hyperlink r:id="rId94" w:history="1">
+        <w:r>
+          <w:rPr>
+            <w:rStyle w:val="Hyperlink"/>
+          </w:rPr>
+          <w:t>https://javascript.info/intro</w:t>
+        </w:r>
+      </w:hyperlink>
+    </w:p>
+    <w:p>
+      <w:r>
+        <w:t xml:space="preserve">REF </w:t>
+      </w:r>
+      <w:hyperlink r:id="rId95" w:history="1">
+        <w:r>
+          <w:rPr>
+            <w:rStyle w:val="Hyperlink"/>
+          </w:rPr>
+          <w:t>https://www.nginx.com/resources/glossary/nginx/</w:t>
+        </w:r>
+      </w:hyperlink>
+    </w:p>
+    <w:p>
+      <w:r>
+        <w:t xml:space="preserve">REF </w:t>
+      </w:r>
+      <w:hyperlink r:id="rId96" w:history="1">
+        <w:r>
+          <w:rPr>
+            <w:rStyle w:val="Hyperlink"/>
+          </w:rPr>
+          <w:t>https://kinsta.com/knowledgebase/what-is-nginx/</w:t>
+        </w:r>
+      </w:hyperlink>
+    </w:p>
+    <w:p>
+      <w:r>
+        <w:t xml:space="preserve">REF </w:t>
+      </w:r>
+      <w:hyperlink r:id="rId97" w:history="1">
+        <w:r>
+          <w:rPr>
+            <w:color w:val="0000FF"/>
+            <w:u w:val="single"/>
+          </w:rPr>
+          <w:t>https://www.freecodecamp.org/news/what-exactly-is-node-js-ae36e97449f5/</w:t>
+        </w:r>
+      </w:hyperlink>
+    </w:p>
+    <w:p>
+      <w:r>
+        <w:t xml:space="preserve">REF </w:t>
+      </w:r>
+      <w:hyperlink r:id="rId98" w:history="1">
+        <w:r>
+          <w:rPr>
+            <w:rStyle w:val="Hyperlink"/>
+          </w:rPr>
+          <w:t>https://www.tutorialspoint.com/nodejs/nodejs_introduction.htm</w:t>
+        </w:r>
+      </w:hyperlink>
+    </w:p>
+    <w:p>
+      <w:r>
+        <w:t xml:space="preserve">REF </w:t>
+      </w:r>
+      <w:hyperlink r:id="rId99" w:history="1">
+        <w:r>
+          <w:rPr>
+            <w:rStyle w:val="Hyperlink"/>
+          </w:rPr>
+          <w:t>https://www.codecademy.com/articles/what-is-node</w:t>
+        </w:r>
+      </w:hyperlink>
+    </w:p>
+    <w:p>
+      <w:r>
+        <w:t xml:space="preserve">REF </w:t>
+      </w:r>
+      <w:hyperlink r:id="rId100" w:history="1">
+        <w:r>
+          <w:rPr>
+            <w:rStyle w:val="Hyperlink"/>
+          </w:rPr>
+          <w:t>https://www.newline.co/fullstack-react/30-days-of-react/day-1/</w:t>
+        </w:r>
+      </w:hyperlink>
+    </w:p>
+    <w:p>
+      <w:r>
+        <w:t xml:space="preserve">REF </w:t>
+      </w:r>
+      <w:hyperlink r:id="rId101" w:history="1">
+        <w:r>
+          <w:rPr>
+            <w:rStyle w:val="Hyperlink"/>
+          </w:rPr>
+          <w:t>ht</w:t>
+        </w:r>
+        <w:r>
+          <w:rPr>
+            <w:rStyle w:val="Hyperlink"/>
+          </w:rPr>
+          <w:t>t</w:t>
+        </w:r>
+        <w:r>
+          <w:rPr>
+            <w:rStyle w:val="Hyperlink"/>
+          </w:rPr>
+          <w:t>ps://reactjs.org/</w:t>
+        </w:r>
+      </w:hyperlink>
+    </w:p>
+    <w:p>
+      <w:r>
+        <w:t xml:space="preserve">REF </w:t>
+      </w:r>
+      <w:hyperlink r:id="rId102" w:history="1">
+        <w:r>
+          <w:rPr>
+            <w:rStyle w:val="Hyperlink"/>
+          </w:rPr>
+          <w:t>https://skillcrush.com/blog/what-is-react-js/</w:t>
+        </w:r>
+      </w:hyperlink>
+    </w:p>
+    <w:p>
+      <w:r>
+        <w:t xml:space="preserve">REF </w:t>
+      </w:r>
+      <w:hyperlink r:id="rId103" w:history="1">
+        <w:r>
+          <w:rPr>
+            <w:rStyle w:val="Hyperlink"/>
+          </w:rPr>
+          <w:t>https://www.postgresql.org/about/</w:t>
+        </w:r>
+      </w:hyperlink>
+    </w:p>
+    <w:p>
+      <w:r>
+        <w:t xml:space="preserve">REF </w:t>
+      </w:r>
+      <w:hyperlink r:id="rId104" w:history="1">
+        <w:r>
+          <w:rPr>
+            <w:rStyle w:val="Hyperlink"/>
+          </w:rPr>
+          <w:t>https://graphql.org/</w:t>
+        </w:r>
+      </w:hyperlink>
+    </w:p>
+    <w:p>
+      <w:r>
+        <w:t xml:space="preserve">REF </w:t>
+      </w:r>
+      <w:hyperlink r:id="rId105" w:history="1">
+        <w:r>
+          <w:rPr>
+            <w:rStyle w:val="Hyperlink"/>
+          </w:rPr>
+          <w:t>https://www.redhat.com/en/topics/api/what-is-graphql</w:t>
+        </w:r>
+      </w:hyperlink>
+    </w:p>
+    <w:p>
+      <w:r>
+        <w:t xml:space="preserve">REF </w:t>
+      </w:r>
+      <w:hyperlink r:id="rId106" w:history="1">
+        <w:r>
+          <w:rPr>
+            <w:rStyle w:val="Hyperlink"/>
+          </w:rPr>
+          <w:t>https://www.freecodecamp.org/news/so-whats-this-graphql-thing-i-keep-hearing-about-baf4d36c20cf/</w:t>
+        </w:r>
+      </w:hyperlink>
+    </w:p>
+    <w:p>
+      <w:r>
+        <w:t xml:space="preserve">REF </w:t>
+      </w:r>
+      <w:hyperlink r:id="rId107" w:history="1">
+        <w:r>
+          <w:rPr>
+            <w:rStyle w:val="Hyperlink"/>
+          </w:rPr>
+          <w:t>https://www.smashingmagazine.com/2018/07/redux-designers-guide/</w:t>
+        </w:r>
+      </w:hyperlink>
+    </w:p>
+    <w:p>
+      <w:r>
+        <w:t xml:space="preserve">REF </w:t>
+      </w:r>
+      <w:hyperlink r:id="rId108" w:history="1">
+        <w:r>
+          <w:rPr>
+            <w:rStyle w:val="Hyperlink"/>
+          </w:rPr>
+          <w:t>https://redux.js.org/</w:t>
+        </w:r>
+      </w:hyperlink>
+    </w:p>
+    <w:p>
+      <w:r>
+        <w:t xml:space="preserve">REF </w:t>
+      </w:r>
+      <w:hyperlink r:id="rId109" w:history="1">
+        <w:r>
+          <w:rPr>
+            <w:rStyle w:val="Hyperlink"/>
+          </w:rPr>
+          <w:t>https://blog.logrocket.com/why-use-redux-reasons-with-clear-examples-d21bffd5835/</w:t>
+        </w:r>
+      </w:hyperlink>
+    </w:p>
+    <w:p/>
+    <w:p>
+      <w:pPr>
+        <w:rPr>
+          <w:rFonts w:ascii="Arial" w:hAnsi="Arial" w:cs="Arial"/>
+        </w:rPr>
+      </w:pPr>
+    </w:p>
+    <w:p>
+      <w:pPr>
+        <w:rPr>
+          <w:rFonts w:ascii="Arial" w:hAnsi="Arial" w:cs="Arial"/>
+        </w:rPr>
+      </w:pPr>
+    </w:p>
+    <w:p>
+      <w:pPr>
+        <w:rPr>
+          <w:rFonts w:ascii="Arial" w:hAnsi="Arial" w:cs="Arial"/>
+        </w:rPr>
+      </w:pPr>
+      <w:r>
+        <w:rPr>
+          <w:rFonts w:ascii="Arial" w:hAnsi="Arial" w:cs="Arial"/>
+        </w:rPr>
+        <w:t xml:space="preserve">As Depop is an application on the web, iOS and Android, it uses a selection of languages for each application component. </w:t>
+      </w:r>
+    </w:p>
+    <w:p>
+      <w:pPr>
+        <w:rPr>
+          <w:rFonts w:ascii="Arial" w:hAnsi="Arial" w:cs="Arial"/>
+        </w:rPr>
+      </w:pPr>
+    </w:p>
+    <w:p>
+      <w:pPr>
+        <w:rPr>
+          <w:rFonts w:ascii="Arial" w:hAnsi="Arial" w:cs="Arial"/>
+          <w:b/>
+          <w:bCs/>
+          <w:shd w:val="clear" w:color="auto" w:fill="FFFFFF"/>
+        </w:rPr>
+      </w:pPr>
+      <w:r>
+        <w:rPr>
+          <w:rFonts w:ascii="Arial" w:hAnsi="Arial" w:cs="Arial"/>
+          <w:b/>
+          <w:bCs/>
+          <w:shd w:val="clear" w:color="auto" w:fill="FFFFFF"/>
+        </w:rPr>
+        <w:t>JavaScript</w:t>
+      </w:r>
+      <w:r>
+        <w:rPr>
+          <w:rFonts w:ascii="Arial" w:hAnsi="Arial" w:cs="Arial"/>
+          <w:b/>
+          <w:bCs/>
+          <w:shd w:val="clear" w:color="auto" w:fill="FFFFFF"/>
+        </w:rPr>
+        <w:t>- Web</w:t>
+      </w:r>
+    </w:p>
+    <w:p>
+      <w:pPr>
+        <w:rPr>
+          <w:rFonts w:ascii="Arial" w:hAnsi="Arial" w:cs="Arial"/>
+          <w:shd w:val="clear" w:color="auto" w:fill="FFFFFF"/>
+        </w:rPr>
+      </w:pPr>
+      <w:r>
+        <w:rPr>
+          <w:rFonts w:ascii="Arial" w:hAnsi="Arial" w:cs="Arial"/>
+          <w:shd w:val="clear" w:color="auto" w:fill="FFFFFF"/>
+        </w:rPr>
+        <w:t xml:space="preserve">JavaScript is a lightweight dynamic programming language. It is an interpreted scripting language most commonly used for client-side web pages. User in conjunction with HTML and CSS it elevates websites from static to dynamic. </w:t>
+      </w:r>
+      <w:r>
+        <w:rPr>
+          <w:rFonts w:ascii="Arial" w:hAnsi="Arial" w:cs="Arial"/>
+          <w:shd w:val="clear" w:color="auto" w:fill="FFFFFF"/>
+        </w:rPr>
+        <w:t>Not to be confused with Java, as JavaScript does not need any compilation to run, it is automatic via a program called the JavaScript engine. All major web browsers have their own JavaScript engine too execute JavaScript’s.</w:t>
+      </w:r>
+    </w:p>
+    <w:p>
+      <w:pPr>
+        <w:rPr>
+          <w:rFonts w:ascii="Arial" w:hAnsi="Arial" w:cs="Arial"/>
+          <w:b/>
+          <w:bCs/>
+          <w:shd w:val="clear" w:color="auto" w:fill="FFFFFF"/>
+        </w:rPr>
+      </w:pPr>
+    </w:p>
+    <w:p>
+      <w:pPr>
+        <w:rPr>
+          <w:rFonts w:ascii="Arial" w:hAnsi="Arial" w:cs="Arial"/>
+          <w:b/>
+          <w:bCs/>
+          <w:shd w:val="clear" w:color="auto" w:fill="FFFFFF"/>
+        </w:rPr>
+      </w:pPr>
+      <w:r>
+        <w:rPr>
+          <w:rFonts w:ascii="Arial" w:hAnsi="Arial" w:cs="Arial"/>
+          <w:b/>
+          <w:bCs/>
+          <w:shd w:val="clear" w:color="auto" w:fill="FFFFFF"/>
+        </w:rPr>
+        <w:t>Nginx- Web Server</w:t>
+      </w:r>
+    </w:p>
+    <w:p>
+      <w:pPr>
+        <w:rPr>
+          <w:rFonts w:ascii="Arial" w:hAnsi="Arial" w:cs="Arial"/>
+          <w:shd w:val="clear" w:color="auto" w:fill="FFFFFF"/>
+        </w:rPr>
+      </w:pPr>
+      <w:r>
+        <w:rPr>
+          <w:rFonts w:ascii="Arial" w:hAnsi="Arial" w:cs="Arial"/>
+          <w:shd w:val="clear" w:color="auto" w:fill="FFFFFF"/>
+        </w:rPr>
+        <w:t>Nginx is an open-source web server, initially just utilised as a webserver, now with webserver, reverse proxy, cache and load balancing capabilities.</w:t>
+      </w:r>
+      <w:r>
+        <w:rPr>
+          <w:rFonts w:ascii="Arial" w:hAnsi="Arial" w:cs="Arial"/>
+          <w:shd w:val="clear" w:color="auto" w:fill="FFFFFF"/>
+        </w:rPr>
+        <w:t xml:space="preserve"> Initially created to be the fastest webserver performance wise, it has held on to that reputation of high </w:t>
+      </w:r>
+      <w:r>
+        <w:rPr>
+          <w:rFonts w:ascii="Arial" w:hAnsi="Arial" w:cs="Arial"/>
+          <w:shd w:val="clear" w:color="auto" w:fill="FFFFFF"/>
+        </w:rPr>
+        <w:lastRenderedPageBreak/>
+        <w:t>performance consistently beating other web servers in benchmark performance. Nginx operates with the concept of high concurrency whilst maintaining low memory, this is done via an asynchronous event-driven approach, which rather than individual threads utilised on each request, requests are processed via a single thread. This type of architecture has proven not just scalable and efficient as a webserver, but able to be utilised as handling aforementioned reverse proxy and load balancing for traffic management, also handling tasks such as SSL/TLS and caching management which might otherwise slow down a web server.</w:t>
+      </w:r>
+    </w:p>
+    <w:p>
+      <w:pPr>
+        <w:rPr>
+          <w:rFonts w:ascii="Arial" w:hAnsi="Arial" w:cs="Arial"/>
+          <w:b/>
+          <w:bCs/>
+          <w:shd w:val="clear" w:color="auto" w:fill="FFFFFF"/>
+        </w:rPr>
+      </w:pPr>
+    </w:p>
+    <w:p>
+      <w:pPr>
+        <w:rPr>
+          <w:rFonts w:ascii="Arial" w:hAnsi="Arial" w:cs="Arial"/>
+          <w:b/>
+          <w:bCs/>
+          <w:shd w:val="clear" w:color="auto" w:fill="FFFFFF"/>
+        </w:rPr>
+      </w:pPr>
+      <w:r>
+        <w:rPr>
+          <w:rFonts w:ascii="Arial" w:hAnsi="Arial" w:cs="Arial"/>
+          <w:b/>
+          <w:bCs/>
+          <w:shd w:val="clear" w:color="auto" w:fill="FFFFFF"/>
+        </w:rPr>
+        <w:t xml:space="preserve">Node.js- Event Machine – </w:t>
+      </w:r>
+      <w:r>
+        <w:rPr>
+          <w:rFonts w:ascii="Arial" w:hAnsi="Arial" w:cs="Arial"/>
+          <w:b/>
+          <w:bCs/>
+          <w:shd w:val="clear" w:color="auto" w:fill="FFFFFF"/>
+        </w:rPr>
+        <w:t>JavaScript</w:t>
+      </w:r>
+      <w:r>
+        <w:rPr>
+          <w:rFonts w:ascii="Arial" w:hAnsi="Arial" w:cs="Arial"/>
+          <w:b/>
+          <w:bCs/>
+          <w:shd w:val="clear" w:color="auto" w:fill="FFFFFF"/>
+        </w:rPr>
+        <w:t xml:space="preserve"> runtime</w:t>
+      </w:r>
+    </w:p>
+    <w:p>
+      <w:pPr>
+        <w:rPr>
+          <w:rFonts w:ascii="Arial" w:hAnsi="Arial" w:cs="Arial"/>
+          <w:shd w:val="clear" w:color="auto" w:fill="FFFFFF"/>
+        </w:rPr>
+      </w:pPr>
+      <w:r>
+        <w:rPr>
+          <w:rFonts w:ascii="Arial" w:hAnsi="Arial" w:cs="Arial"/>
+          <w:shd w:val="clear" w:color="auto" w:fill="FFFFFF"/>
+        </w:rPr>
+        <w:t xml:space="preserve">Node.js is an open-source platform built </w:t>
+      </w:r>
+      <w:r>
+        <w:rPr>
+          <w:rFonts w:ascii="Arial" w:hAnsi="Arial" w:cs="Arial"/>
+          <w:shd w:val="clear" w:color="auto" w:fill="FFFFFF"/>
+        </w:rPr>
+        <w:t>on</w:t>
+      </w:r>
+      <w:r>
+        <w:rPr>
+          <w:rFonts w:ascii="Arial" w:hAnsi="Arial" w:cs="Arial"/>
+          <w:shd w:val="clear" w:color="auto" w:fill="FFFFFF"/>
+        </w:rPr>
+        <w:t xml:space="preserve"> Chrome’s JavaScript runtime</w:t>
+      </w:r>
+      <w:r>
+        <w:rPr>
+          <w:rFonts w:ascii="Arial" w:hAnsi="Arial" w:cs="Arial"/>
+          <w:shd w:val="clear" w:color="auto" w:fill="FFFFFF"/>
+        </w:rPr>
+        <w:t xml:space="preserve"> engine</w:t>
+      </w:r>
+      <w:r>
+        <w:rPr>
+          <w:rFonts w:ascii="Arial" w:hAnsi="Arial" w:cs="Arial"/>
+          <w:shd w:val="clear" w:color="auto" w:fill="FFFFFF"/>
+        </w:rPr>
+        <w:t>, enabling easily built,</w:t>
+      </w:r>
+      <w:r>
+        <w:rPr>
+          <w:rFonts w:ascii="Arial" w:hAnsi="Arial" w:cs="Arial"/>
+          <w:shd w:val="clear" w:color="auto" w:fill="FFFFFF"/>
+        </w:rPr>
+        <w:t xml:space="preserve"> fast and scalable applications. It is a cross-platform runtime environment utilised for server-side development of network applications. Node.js allows for applications to be server-side with accessibility to file systems, operating systems and other components for fully functional applications. This being so because from its inception in 2009, it came into existence to enable JavaScript to not just be browser run, but also allowed to be run on a machine as standalone application. </w:t>
+      </w:r>
+      <w:r>
+        <w:rPr>
+          <w:rFonts w:ascii="Arial" w:hAnsi="Arial" w:cs="Arial"/>
+          <w:shd w:val="clear" w:color="auto" w:fill="FFFFFF"/>
+        </w:rPr>
+        <w:t>Some key features of Node.js is its asynchronous, event-driven input/output, its fast execution and its scalability.</w:t>
+      </w:r>
+    </w:p>
+    <w:p>
+      <w:pPr>
+        <w:rPr>
+          <w:rFonts w:ascii="Arial" w:hAnsi="Arial" w:cs="Arial"/>
+          <w:b/>
+          <w:bCs/>
+          <w:shd w:val="clear" w:color="auto" w:fill="FFFFFF"/>
+        </w:rPr>
+      </w:pPr>
+    </w:p>
+    <w:p>
+      <w:pPr>
+        <w:rPr>
+          <w:rFonts w:ascii="Arial" w:hAnsi="Arial" w:cs="Arial"/>
+          <w:b/>
+          <w:bCs/>
+          <w:shd w:val="clear" w:color="auto" w:fill="FFFFFF"/>
+        </w:rPr>
+      </w:pPr>
+      <w:r>
+        <w:rPr>
+          <w:rFonts w:ascii="Arial" w:hAnsi="Arial" w:cs="Arial"/>
+          <w:b/>
+          <w:bCs/>
+          <w:shd w:val="clear" w:color="auto" w:fill="FFFFFF"/>
+        </w:rPr>
+        <w:t xml:space="preserve">React- Library- </w:t>
+      </w:r>
+      <w:r>
+        <w:rPr>
+          <w:rFonts w:ascii="Arial" w:hAnsi="Arial" w:cs="Arial"/>
+          <w:b/>
+          <w:bCs/>
+          <w:shd w:val="clear" w:color="auto" w:fill="FFFFFF"/>
+        </w:rPr>
+        <w:t>JavaScript</w:t>
+      </w:r>
+    </w:p>
+    <w:p>
+      <w:pPr>
+        <w:rPr>
+          <w:rFonts w:ascii="Arial" w:hAnsi="Arial" w:cs="Arial"/>
+          <w:shd w:val="clear" w:color="auto" w:fill="FFFFFF"/>
+        </w:rPr>
+      </w:pPr>
+      <w:r>
+        <w:rPr>
+          <w:rFonts w:ascii="Arial" w:hAnsi="Arial" w:cs="Arial"/>
+          <w:shd w:val="clear" w:color="auto" w:fill="FFFFFF"/>
+        </w:rPr>
+        <w:t>React</w:t>
+      </w:r>
+      <w:r>
+        <w:rPr>
+          <w:rFonts w:ascii="Arial" w:hAnsi="Arial" w:cs="Arial"/>
+          <w:shd w:val="clear" w:color="auto" w:fill="FFFFFF"/>
+        </w:rPr>
+        <w:t xml:space="preserve"> is an open-source JavaScript library for user interface building. Utilisation of React is done via components, being a component-based library</w:t>
+      </w:r>
+      <w:r>
+        <w:rPr>
+          <w:rFonts w:ascii="Arial" w:hAnsi="Arial" w:cs="Arial"/>
+          <w:shd w:val="clear" w:color="auto" w:fill="FFFFFF"/>
+        </w:rPr>
+        <w:t>. These components are described as self-contained modules which renders output.</w:t>
+      </w:r>
+      <w:r>
+        <w:rPr>
+          <w:rFonts w:ascii="Arial" w:hAnsi="Arial" w:cs="Arial"/>
+          <w:shd w:val="clear" w:color="auto" w:fill="FFFFFF"/>
+        </w:rPr>
+        <w:t xml:space="preserve"> React components are written individually which </w:t>
+      </w:r>
+      <w:r>
+        <w:rPr>
+          <w:rFonts w:ascii="Arial" w:hAnsi="Arial" w:cs="Arial"/>
+          <w:shd w:val="clear" w:color="auto" w:fill="FFFFFF"/>
+        </w:rPr>
+        <w:t xml:space="preserve">then </w:t>
+      </w:r>
+      <w:r>
+        <w:rPr>
+          <w:rFonts w:ascii="Arial" w:hAnsi="Arial" w:cs="Arial"/>
+          <w:shd w:val="clear" w:color="auto" w:fill="FFFFFF"/>
+        </w:rPr>
+        <w:t>manage their own state, which then correspond to various elements of the user interface.</w:t>
+      </w:r>
+      <w:r>
+        <w:rPr>
+          <w:rFonts w:ascii="Arial" w:hAnsi="Arial" w:cs="Arial"/>
+          <w:shd w:val="clear" w:color="auto" w:fill="FFFFFF"/>
+        </w:rPr>
+        <w:t xml:space="preserve"> These components then get composed to create the structure of the user interface. A key functionality of React is its ability to operate a virtual DOM, which instead of the DOM requiring a reload for every user interaction, React creates its own virtual DOM which it uses to analyse the components changed when a user event happens, which it then intern selectively updates that section in the actual DOM. This purpose of this process enables the reduction of computation power and loading time. </w:t>
+      </w:r>
+    </w:p>
+    <w:p>
+      <w:pPr>
+        <w:rPr>
+          <w:rFonts w:ascii="Arial" w:hAnsi="Arial" w:cs="Arial"/>
+          <w:b/>
+          <w:bCs/>
+          <w:shd w:val="clear" w:color="auto" w:fill="FFFFFF"/>
+        </w:rPr>
+      </w:pPr>
+    </w:p>
+    <w:p>
+      <w:pPr>
+        <w:rPr>
+          <w:rFonts w:ascii="Arial" w:hAnsi="Arial" w:cs="Arial"/>
+          <w:b/>
+          <w:bCs/>
+          <w:shd w:val="clear" w:color="auto" w:fill="FFFFFF"/>
+        </w:rPr>
+      </w:pPr>
+      <w:r>
+        <w:rPr>
+          <w:rFonts w:ascii="Arial" w:hAnsi="Arial" w:cs="Arial"/>
+          <w:b/>
+          <w:bCs/>
+          <w:shd w:val="clear" w:color="auto" w:fill="FFFFFF"/>
+        </w:rPr>
+        <w:t>Postgre</w:t>
+      </w:r>
+      <w:r>
+        <w:rPr>
+          <w:rFonts w:ascii="Arial" w:hAnsi="Arial" w:cs="Arial"/>
+          <w:b/>
+          <w:bCs/>
+          <w:shd w:val="clear" w:color="auto" w:fill="FFFFFF"/>
+        </w:rPr>
+        <w:t>s and PostgreSQL- Database and Query Language</w:t>
+      </w:r>
+    </w:p>
+    <w:p>
+      <w:pPr>
+        <w:rPr>
+          <w:rFonts w:ascii="Arial" w:hAnsi="Arial" w:cs="Arial"/>
+          <w:lang w:val="en-US"/>
+        </w:rPr>
+      </w:pPr>
+      <w:r>
+        <w:rPr>
+          <w:rFonts w:ascii="Arial" w:hAnsi="Arial" w:cs="Arial"/>
+          <w:lang w:val="en-US"/>
+        </w:rPr>
+        <w:t>PostgreSQL is</w:t>
+      </w:r>
+      <w:r>
+        <w:rPr>
+          <w:rFonts w:ascii="Arial" w:hAnsi="Arial" w:cs="Arial"/>
+          <w:lang w:val="en-US"/>
+        </w:rPr>
+        <w:t xml:space="preserve"> one of the oldest open source database management system, PostgreSQL is one of the most advanced and runs on all major operating systems. This robust database has more than 30 years of active development, which has resulted in PostgreSQL earning a reputation of reliability, integrity and stability. PostgreSQL has many features which are designed to help application building by developers and to help the building of fault-tolerant environments by administrators which enables data integrity. </w:t>
+      </w:r>
+      <w:r>
+        <w:rPr>
+          <w:rFonts w:ascii="Arial" w:hAnsi="Arial" w:cs="Arial"/>
+          <w:lang w:val="en-US"/>
+        </w:rPr>
+        <w:t>PostgreSQL is a true open source. Offering enterprise grade performance and features for free, allowing the freedom to use, modify and implement it as needed.</w:t>
+      </w:r>
+      <w:r>
+        <w:rPr>
+          <w:rFonts w:ascii="Arial" w:hAnsi="Arial" w:cs="Arial"/>
+          <w:lang w:val="en-US"/>
+        </w:rPr>
+        <w:t xml:space="preserve"> </w:t>
+      </w:r>
+      <w:r>
+        <w:rPr>
+          <w:rFonts w:ascii="Arial" w:hAnsi="Arial" w:cs="Arial"/>
+          <w:lang w:val="en-US"/>
+        </w:rPr>
+        <w:t>Due to the vastness of this database and its many years of experience and operation, coming with that is a large amount of documentation. Its dedicated community of supporters regularly contribute by finding bugs, providing fixes and updating. This ensures this DBMS keeps its reputation of robustness and security.</w:t>
+      </w:r>
+      <w:r>
+        <w:rPr>
+          <w:rFonts w:ascii="Arial" w:hAnsi="Arial" w:cs="Arial"/>
+          <w:lang w:val="en-US"/>
+        </w:rPr>
+        <w:t xml:space="preserve"> It maintains the reputation of being high extensible, diversity of features, ACID compliant and maintaining conformance to a vast majority of the SQL compliance features. Whilst is maintains these good reputation components, it does lack efficient memory processes and also speed performance.</w:t>
+      </w:r>
+    </w:p>
+    <w:p>
+      <w:pPr>
+        <w:rPr>
+          <w:rFonts w:ascii="Arial" w:hAnsi="Arial" w:cs="Arial"/>
+          <w:b/>
+          <w:bCs/>
+          <w:shd w:val="clear" w:color="auto" w:fill="FFFFFF"/>
+        </w:rPr>
+      </w:pPr>
+    </w:p>
+    <w:p>
+      <w:pPr>
+        <w:rPr>
+          <w:rFonts w:ascii="Arial" w:hAnsi="Arial" w:cs="Arial"/>
+          <w:b/>
+          <w:bCs/>
+          <w:shd w:val="clear" w:color="auto" w:fill="FFFFFF"/>
+        </w:rPr>
+      </w:pPr>
+      <w:proofErr w:type="spellStart"/>
+      <w:r>
+        <w:rPr>
+          <w:rFonts w:ascii="Arial" w:hAnsi="Arial" w:cs="Arial"/>
+          <w:b/>
+          <w:bCs/>
+          <w:shd w:val="clear" w:color="auto" w:fill="FFFFFF"/>
+        </w:rPr>
+        <w:t>GraphQL</w:t>
+      </w:r>
+      <w:proofErr w:type="spellEnd"/>
+      <w:r>
+        <w:rPr>
+          <w:rFonts w:ascii="Arial" w:hAnsi="Arial" w:cs="Arial"/>
+          <w:b/>
+          <w:bCs/>
+          <w:shd w:val="clear" w:color="auto" w:fill="FFFFFF"/>
+        </w:rPr>
+        <w:t>- Query Language</w:t>
+      </w:r>
+    </w:p>
+    <w:p>
+      <w:pPr>
+        <w:rPr>
+          <w:rFonts w:ascii="Arial" w:hAnsi="Arial" w:cs="Arial"/>
+          <w:shd w:val="clear" w:color="auto" w:fill="FFFFFF"/>
+        </w:rPr>
+      </w:pPr>
+      <w:proofErr w:type="spellStart"/>
+      <w:r>
+        <w:rPr>
+          <w:rFonts w:ascii="Arial" w:hAnsi="Arial" w:cs="Arial"/>
+          <w:shd w:val="clear" w:color="auto" w:fill="FFFFFF"/>
+        </w:rPr>
+        <w:t>GraphQL</w:t>
+      </w:r>
+      <w:proofErr w:type="spellEnd"/>
+      <w:r>
+        <w:rPr>
+          <w:rFonts w:ascii="Arial" w:hAnsi="Arial" w:cs="Arial"/>
+          <w:shd w:val="clear" w:color="auto" w:fill="FFFFFF"/>
+        </w:rPr>
+        <w:t xml:space="preserve"> is a query language utilised for API’s and a runtime for server-side queries. Initially developed by Facebook privately in 2012</w:t>
+      </w:r>
+      <w:r>
+        <w:rPr>
+          <w:rFonts w:ascii="Arial" w:hAnsi="Arial" w:cs="Arial"/>
+          <w:shd w:val="clear" w:color="auto" w:fill="FFFFFF"/>
+        </w:rPr>
+        <w:t xml:space="preserve"> as a new approach to data fetching</w:t>
+      </w:r>
+      <w:r>
+        <w:rPr>
+          <w:rFonts w:ascii="Arial" w:hAnsi="Arial" w:cs="Arial"/>
+          <w:shd w:val="clear" w:color="auto" w:fill="FFFFFF"/>
+        </w:rPr>
+        <w:t>, it</w:t>
+      </w:r>
+      <w:r>
+        <w:rPr>
+          <w:rFonts w:ascii="Arial" w:hAnsi="Arial" w:cs="Arial"/>
+          <w:shd w:val="clear" w:color="auto" w:fill="FFFFFF"/>
+        </w:rPr>
+        <w:t xml:space="preserve"> then</w:t>
+      </w:r>
+      <w:r>
+        <w:rPr>
+          <w:rFonts w:ascii="Arial" w:hAnsi="Arial" w:cs="Arial"/>
+          <w:shd w:val="clear" w:color="auto" w:fill="FFFFFF"/>
+        </w:rPr>
+        <w:t xml:space="preserve"> became </w:t>
+      </w:r>
+      <w:r>
+        <w:rPr>
+          <w:rFonts w:ascii="Arial" w:hAnsi="Arial" w:cs="Arial"/>
+          <w:shd w:val="clear" w:color="auto" w:fill="FFFFFF"/>
+        </w:rPr>
+        <w:t>open source</w:t>
+      </w:r>
+      <w:r>
+        <w:rPr>
+          <w:rFonts w:ascii="Arial" w:hAnsi="Arial" w:cs="Arial"/>
+          <w:shd w:val="clear" w:color="auto" w:fill="FFFFFF"/>
+        </w:rPr>
+        <w:t xml:space="preserve"> in 2015. It is described as an alternative to REST, in which it has the ability to define required data structures, and </w:t>
+      </w:r>
+      <w:proofErr w:type="spellStart"/>
+      <w:r>
+        <w:rPr>
+          <w:rFonts w:ascii="Arial" w:hAnsi="Arial" w:cs="Arial"/>
+          <w:shd w:val="clear" w:color="auto" w:fill="FFFFFF"/>
+        </w:rPr>
+        <w:t>GraphQL</w:t>
+      </w:r>
+      <w:proofErr w:type="spellEnd"/>
+      <w:r>
+        <w:rPr>
+          <w:rFonts w:ascii="Arial" w:hAnsi="Arial" w:cs="Arial"/>
+          <w:shd w:val="clear" w:color="auto" w:fill="FFFFFF"/>
+        </w:rPr>
+        <w:t xml:space="preserve"> returning that specified data from the server, even from multiple sources</w:t>
+      </w:r>
+      <w:r>
+        <w:rPr>
+          <w:rFonts w:ascii="Arial" w:hAnsi="Arial" w:cs="Arial"/>
+          <w:shd w:val="clear" w:color="auto" w:fill="FFFFFF"/>
+        </w:rPr>
+        <w:t xml:space="preserve"> using only a single request</w:t>
+      </w:r>
+      <w:r>
+        <w:rPr>
+          <w:rFonts w:ascii="Arial" w:hAnsi="Arial" w:cs="Arial"/>
+          <w:shd w:val="clear" w:color="auto" w:fill="FFFFFF"/>
+        </w:rPr>
+        <w:t>.</w:t>
+      </w:r>
+      <w:r>
+        <w:rPr>
+          <w:rFonts w:ascii="Arial" w:hAnsi="Arial" w:cs="Arial"/>
+          <w:shd w:val="clear" w:color="auto" w:fill="FFFFFF"/>
+        </w:rPr>
+        <w:t xml:space="preserve"> This means </w:t>
+      </w:r>
+      <w:proofErr w:type="spellStart"/>
+      <w:r>
+        <w:rPr>
+          <w:rFonts w:ascii="Arial" w:hAnsi="Arial" w:cs="Arial"/>
+          <w:shd w:val="clear" w:color="auto" w:fill="FFFFFF"/>
+        </w:rPr>
+        <w:t>GraphQL</w:t>
+      </w:r>
+      <w:proofErr w:type="spellEnd"/>
+      <w:r>
+        <w:rPr>
+          <w:rFonts w:ascii="Arial" w:hAnsi="Arial" w:cs="Arial"/>
+          <w:shd w:val="clear" w:color="auto" w:fill="FFFFFF"/>
+        </w:rPr>
+        <w:t xml:space="preserve"> has the characteristics of easier specificity of data requirements, smooth aggregation of data even from multiple sources and also the functionality of using a type system which enables applications can only ask for available data and provides clear and helpful errors. This type system does mean that API maintainers do have the task of writing maintainable </w:t>
+      </w:r>
+      <w:proofErr w:type="spellStart"/>
+      <w:r>
+        <w:rPr>
+          <w:rFonts w:ascii="Arial" w:hAnsi="Arial" w:cs="Arial"/>
+          <w:shd w:val="clear" w:color="auto" w:fill="FFFFFF"/>
+        </w:rPr>
+        <w:t>GraphQL</w:t>
+      </w:r>
+      <w:proofErr w:type="spellEnd"/>
+      <w:r>
+        <w:rPr>
+          <w:rFonts w:ascii="Arial" w:hAnsi="Arial" w:cs="Arial"/>
+          <w:shd w:val="clear" w:color="auto" w:fill="FFFFFF"/>
+        </w:rPr>
+        <w:t xml:space="preserve"> schemas. </w:t>
+      </w:r>
+    </w:p>
+    <w:p>
+      <w:pPr>
+        <w:rPr>
+          <w:rFonts w:ascii="Arial" w:hAnsi="Arial" w:cs="Arial"/>
+          <w:b/>
+          <w:bCs/>
+          <w:shd w:val="clear" w:color="auto" w:fill="FFFFFF"/>
+        </w:rPr>
+      </w:pPr>
+    </w:p>
+    <w:p>
+      <w:pPr>
+        <w:rPr>
+          <w:rFonts w:ascii="Arial" w:hAnsi="Arial" w:cs="Arial"/>
+          <w:b/>
+          <w:bCs/>
+          <w:shd w:val="clear" w:color="auto" w:fill="FFFFFF"/>
+        </w:rPr>
+      </w:pPr>
+      <w:r>
+        <w:rPr>
+          <w:rFonts w:ascii="Arial" w:hAnsi="Arial" w:cs="Arial"/>
+          <w:b/>
+          <w:bCs/>
+          <w:shd w:val="clear" w:color="auto" w:fill="FFFFFF"/>
+        </w:rPr>
+        <w:t>Redux- State container for JavaScript Apps</w:t>
+      </w:r>
+    </w:p>
+    <w:p>
+      <w:pPr>
+        <w:rPr>
+          <w:rFonts w:ascii="Arial" w:hAnsi="Arial" w:cs="Arial"/>
+          <w:shd w:val="clear" w:color="auto" w:fill="FFFFFF"/>
+        </w:rPr>
+      </w:pPr>
+      <w:r>
+        <w:rPr>
+          <w:rFonts w:ascii="Arial" w:hAnsi="Arial" w:cs="Arial"/>
+          <w:shd w:val="clear" w:color="auto" w:fill="FFFFFF"/>
+        </w:rPr>
+        <w:t xml:space="preserve">Redux is described as a state container for JavaScript applications, that is predictable, centralised and flexible. It is most popularly used along with </w:t>
+      </w:r>
+      <w:r>
+        <w:rPr>
+          <w:rFonts w:ascii="Arial" w:hAnsi="Arial" w:cs="Arial"/>
+          <w:shd w:val="clear" w:color="auto" w:fill="FFFFFF"/>
+        </w:rPr>
+        <w:t>React;</w:t>
+      </w:r>
+      <w:r>
+        <w:rPr>
+          <w:rFonts w:ascii="Arial" w:hAnsi="Arial" w:cs="Arial"/>
+          <w:shd w:val="clear" w:color="auto" w:fill="FFFFFF"/>
+        </w:rPr>
+        <w:t xml:space="preserve"> </w:t>
+      </w:r>
+      <w:r>
+        <w:rPr>
+          <w:rFonts w:ascii="Arial" w:hAnsi="Arial" w:cs="Arial"/>
+          <w:shd w:val="clear" w:color="auto" w:fill="FFFFFF"/>
+        </w:rPr>
+        <w:t>however,</w:t>
+      </w:r>
+      <w:r>
+        <w:rPr>
+          <w:rFonts w:ascii="Arial" w:hAnsi="Arial" w:cs="Arial"/>
+          <w:shd w:val="clear" w:color="auto" w:fill="FFFFFF"/>
+        </w:rPr>
+        <w:t xml:space="preserve"> it can be used with other JavaScript frameworks or libraries. As mentioned previously React operates via components and sharing these components to form a user interface, however with applications, particularly when they become very large, </w:t>
+      </w:r>
+      <w:r>
+        <w:rPr>
+          <w:rFonts w:ascii="Arial" w:hAnsi="Arial" w:cs="Arial"/>
+          <w:shd w:val="clear" w:color="auto" w:fill="FFFFFF"/>
+        </w:rPr>
+        <w:t xml:space="preserve">the </w:t>
+      </w:r>
+      <w:r>
+        <w:rPr>
+          <w:rFonts w:ascii="Arial" w:hAnsi="Arial" w:cs="Arial"/>
+          <w:shd w:val="clear" w:color="auto" w:fill="FFFFFF"/>
+        </w:rPr>
+        <w:t xml:space="preserve">management </w:t>
+      </w:r>
+      <w:r>
+        <w:rPr>
+          <w:rFonts w:ascii="Arial" w:hAnsi="Arial" w:cs="Arial"/>
+          <w:shd w:val="clear" w:color="auto" w:fill="FFFFFF"/>
+        </w:rPr>
+        <w:t xml:space="preserve">and the sharing </w:t>
+      </w:r>
+      <w:r>
+        <w:rPr>
+          <w:rFonts w:ascii="Arial" w:hAnsi="Arial" w:cs="Arial"/>
+          <w:shd w:val="clear" w:color="auto" w:fill="FFFFFF"/>
+        </w:rPr>
+        <w:t xml:space="preserve">of </w:t>
+      </w:r>
+      <w:r>
+        <w:rPr>
+          <w:rFonts w:ascii="Arial" w:hAnsi="Arial" w:cs="Arial"/>
+          <w:shd w:val="clear" w:color="auto" w:fill="FFFFFF"/>
+        </w:rPr>
+        <w:t xml:space="preserve">these state components can become tiresome. This is where a state management platform is key, whereby these components are housed in a parent component, and any methods of updating begin in the parent and are passed down props to the components. This is how Redux operates, by being a central store that holds the state of the entire application, with components being able to access the state stored. This can be in the form of fetching and storing data, data assignment and data changes. Redux also provide </w:t>
+      </w:r>
+      <w:proofErr w:type="spellStart"/>
+      <w:r>
+        <w:rPr>
+          <w:rFonts w:ascii="Arial" w:hAnsi="Arial" w:cs="Arial"/>
+          <w:shd w:val="clear" w:color="auto" w:fill="FFFFFF"/>
+        </w:rPr>
+        <w:t>DevTools</w:t>
+      </w:r>
+      <w:proofErr w:type="spellEnd"/>
+      <w:r>
+        <w:rPr>
+          <w:rFonts w:ascii="Arial" w:hAnsi="Arial" w:cs="Arial"/>
+          <w:shd w:val="clear" w:color="auto" w:fill="FFFFFF"/>
+        </w:rPr>
+        <w:t xml:space="preserve"> that can assist with tracing application state changes and which also provide helpful debugging capabilities. </w:t>
+      </w:r>
+    </w:p>
+    <w:p>
+      <w:pPr>
+        <w:rPr>
+          <w:rFonts w:ascii="Arial" w:hAnsi="Arial" w:cs="Arial"/>
+          <w:shd w:val="clear" w:color="auto" w:fill="FFFFFF"/>
+        </w:rPr>
+      </w:pPr>
+    </w:p>
+    <w:p>
+      <w:pPr>
+        <w:rPr>
+          <w:rFonts w:ascii="Arial" w:hAnsi="Arial" w:cs="Arial"/>
+          <w:b/>
+          <w:bCs/>
+          <w:shd w:val="clear" w:color="auto" w:fill="FFFFFF"/>
+        </w:rPr>
+      </w:pPr>
+      <w:r>
+        <w:rPr>
+          <w:rFonts w:ascii="Arial" w:hAnsi="Arial" w:cs="Arial"/>
+          <w:b/>
+          <w:bCs/>
+          <w:shd w:val="clear" w:color="auto" w:fill="FFFFFF"/>
+        </w:rPr>
+        <w:t>Scala</w:t>
+      </w:r>
+      <w:r>
+        <w:rPr>
+          <w:rFonts w:ascii="Arial" w:hAnsi="Arial" w:cs="Arial"/>
+          <w:b/>
+          <w:bCs/>
+          <w:shd w:val="clear" w:color="auto" w:fill="FFFFFF"/>
+        </w:rPr>
+        <w:t>- Web, Android</w:t>
+      </w:r>
+    </w:p>
+    <w:p>
+      <w:pPr>
+        <w:rPr>
+          <w:rFonts w:ascii="Arial" w:hAnsi="Arial" w:cs="Arial"/>
+          <w:shd w:val="clear" w:color="auto" w:fill="FFFFFF"/>
+        </w:rPr>
+      </w:pPr>
+      <w:r>
+        <w:rPr>
+          <w:rFonts w:ascii="Arial" w:hAnsi="Arial" w:cs="Arial"/>
+          <w:shd w:val="clear" w:color="auto" w:fill="FFFFFF"/>
+        </w:rPr>
+        <w:t xml:space="preserve">Scala is a high-level concise programming language supporting both object-oriented programming and functional programming and seamlessly integrates both. Its qualities are conciseness, elegance and type-safe. A key advantage of Scala is the Scala code is intended to be complied to </w:t>
+      </w:r>
+      <w:r>
+        <w:rPr>
+          <w:rFonts w:ascii="Arial" w:hAnsi="Arial" w:cs="Arial"/>
+          <w:shd w:val="clear" w:color="auto" w:fill="FFFFFF"/>
+        </w:rPr>
+        <w:t>Java byte</w:t>
+      </w:r>
+      <w:r>
+        <w:rPr>
+          <w:rFonts w:ascii="Arial" w:hAnsi="Arial" w:cs="Arial"/>
+          <w:shd w:val="clear" w:color="auto" w:fill="FFFFFF"/>
+        </w:rPr>
+        <w:t>code, which then means</w:t>
+      </w:r>
+      <w:r>
+        <w:rPr>
+          <w:rFonts w:ascii="Arial" w:hAnsi="Arial" w:cs="Arial"/>
+          <w:shd w:val="clear" w:color="auto" w:fill="FFFFFF"/>
+        </w:rPr>
+        <w:t xml:space="preserve"> that result code can be transferred to a Java Virtual Machine for output generation. Scala can be interoperated along with Java, which means it is easy to use Java libraries with Scala and vice versa. Scala is a scalable language that is a core part of large data management. Scala takes precedence over Java as it was designed to eliminate any unnecessary code. Android programs can be written in Java, so since Scala is compatible with Java it can also suit Android Development. </w:t>
+      </w:r>
+    </w:p>
+    <w:p>
+      <w:pPr>
+        <w:rPr>
+          <w:rFonts w:ascii="Arial" w:hAnsi="Arial" w:cs="Arial"/>
+          <w:shd w:val="clear" w:color="auto" w:fill="FFFFFF"/>
+        </w:rPr>
+      </w:pPr>
+    </w:p>
+    <w:p>
+      <w:pPr>
+        <w:rPr>
+          <w:rFonts w:ascii="Arial" w:hAnsi="Arial" w:cs="Arial"/>
+          <w:b/>
+          <w:bCs/>
+          <w:shd w:val="clear" w:color="auto" w:fill="FFFFFF"/>
+        </w:rPr>
+      </w:pPr>
+      <w:r>
+        <w:rPr>
+          <w:rFonts w:ascii="Arial" w:hAnsi="Arial" w:cs="Arial"/>
+          <w:b/>
+          <w:bCs/>
+          <w:shd w:val="clear" w:color="auto" w:fill="FFFFFF"/>
+        </w:rPr>
+        <w:t>Java</w:t>
+      </w:r>
+      <w:r>
+        <w:rPr>
+          <w:rFonts w:ascii="Arial" w:hAnsi="Arial" w:cs="Arial"/>
+          <w:b/>
+          <w:bCs/>
+          <w:shd w:val="clear" w:color="auto" w:fill="FFFFFF"/>
+        </w:rPr>
+        <w:t>- Web, Androi</w:t>
+      </w:r>
+      <w:r>
+        <w:rPr>
+          <w:rFonts w:ascii="Arial" w:hAnsi="Arial" w:cs="Arial"/>
+          <w:b/>
+          <w:bCs/>
+          <w:shd w:val="clear" w:color="auto" w:fill="FFFFFF"/>
+        </w:rPr>
+        <w:t>d</w:t>
+      </w:r>
+    </w:p>
+    <w:p>
+      <w:pPr>
+        <w:rPr>
+          <w:rFonts w:ascii="Arial" w:hAnsi="Arial" w:cs="Arial"/>
+          <w:shd w:val="clear" w:color="auto" w:fill="FFFFFF"/>
+        </w:rPr>
+      </w:pPr>
+      <w:r>
+        <w:rPr>
+          <w:rFonts w:ascii="Arial" w:hAnsi="Arial" w:cs="Arial"/>
+          <w:shd w:val="clear" w:color="auto" w:fill="FFFFFF"/>
+        </w:rPr>
+        <w:t xml:space="preserve">Java is a </w:t>
+      </w:r>
+      <w:r>
+        <w:rPr>
+          <w:rFonts w:ascii="Arial" w:hAnsi="Arial" w:cs="Arial"/>
+          <w:shd w:val="clear" w:color="auto" w:fill="FFFFFF"/>
+        </w:rPr>
+        <w:t>class-based, object-oriented programming language</w:t>
+      </w:r>
+      <w:r>
+        <w:rPr>
+          <w:rFonts w:ascii="Arial" w:hAnsi="Arial" w:cs="Arial"/>
+          <w:shd w:val="clear" w:color="auto" w:fill="FFFFFF"/>
+        </w:rPr>
+        <w:t xml:space="preserve"> specifically designed for usage in the distributed environment of the internet</w:t>
+      </w:r>
+      <w:r>
+        <w:rPr>
+          <w:rFonts w:ascii="Arial" w:hAnsi="Arial" w:cs="Arial"/>
+          <w:shd w:val="clear" w:color="auto" w:fill="FFFFFF"/>
+        </w:rPr>
+        <w:t xml:space="preserve">. </w:t>
+      </w:r>
+      <w:r>
+        <w:rPr>
+          <w:rFonts w:ascii="Arial" w:hAnsi="Arial" w:cs="Arial"/>
+          <w:shd w:val="clear" w:color="auto" w:fill="FFFFFF"/>
+        </w:rPr>
+        <w:t xml:space="preserve">Its syntax design has the core of C and C++ but is much simpler and implements the OOP model. </w:t>
+      </w:r>
+      <w:r>
+        <w:rPr>
+          <w:rFonts w:ascii="Arial" w:hAnsi="Arial" w:cs="Arial"/>
+          <w:shd w:val="clear" w:color="auto" w:fill="FFFFFF"/>
+        </w:rPr>
+        <w:t xml:space="preserve">Java is a </w:t>
+      </w:r>
+      <w:r>
+        <w:rPr>
+          <w:rFonts w:ascii="Arial" w:hAnsi="Arial" w:cs="Arial"/>
+          <w:i/>
+          <w:iCs/>
+          <w:shd w:val="clear" w:color="auto" w:fill="FFFFFF"/>
+        </w:rPr>
+        <w:t xml:space="preserve">write once, run anywhere </w:t>
+      </w:r>
+      <w:r>
+        <w:rPr>
+          <w:rFonts w:ascii="Arial" w:hAnsi="Arial" w:cs="Arial"/>
+          <w:shd w:val="clear" w:color="auto" w:fill="FFFFFF"/>
+        </w:rPr>
+        <w:t>programming language, which is a key reason it its vast popularity since its original release in 1995. It offers portability in a network, since Java code ge</w:t>
+      </w:r>
+      <w:r>
+        <w:rPr>
+          <w:rFonts w:ascii="Arial" w:hAnsi="Arial" w:cs="Arial"/>
+          <w:shd w:val="clear" w:color="auto" w:fill="FFFFFF"/>
+        </w:rPr>
+        <w:t>t</w:t>
+      </w:r>
+      <w:r>
+        <w:rPr>
+          <w:rFonts w:ascii="Arial" w:hAnsi="Arial" w:cs="Arial"/>
+          <w:shd w:val="clear" w:color="auto" w:fill="FFFFFF"/>
+        </w:rPr>
+        <w:t xml:space="preserve">s </w:t>
+      </w:r>
+      <w:r>
+        <w:rPr>
+          <w:rFonts w:ascii="Arial" w:hAnsi="Arial" w:cs="Arial"/>
+          <w:shd w:val="clear" w:color="auto" w:fill="FFFFFF"/>
+        </w:rPr>
+        <w:t>compiled</w:t>
+      </w:r>
+      <w:r>
+        <w:rPr>
+          <w:rFonts w:ascii="Arial" w:hAnsi="Arial" w:cs="Arial"/>
+          <w:shd w:val="clear" w:color="auto" w:fill="FFFFFF"/>
+        </w:rPr>
+        <w:t xml:space="preserve"> into Java bytecode </w:t>
+      </w:r>
+      <w:r>
+        <w:rPr>
+          <w:rFonts w:ascii="Arial" w:hAnsi="Arial" w:cs="Arial"/>
+          <w:shd w:val="clear" w:color="auto" w:fill="FFFFFF"/>
+        </w:rPr>
+        <w:t xml:space="preserve">which is able to run anywhere that has a Java Virtual Machine. </w:t>
+      </w:r>
+      <w:r>
+        <w:rPr>
+          <w:rFonts w:ascii="Arial" w:hAnsi="Arial" w:cs="Arial"/>
+          <w:shd w:val="clear" w:color="auto" w:fill="FFFFFF"/>
+        </w:rPr>
+        <w:t xml:space="preserve">Due to its portable nature, it can be used to create full applications either single server or distributed and it can also create small application </w:t>
+      </w:r>
+      <w:r>
+        <w:rPr>
+          <w:rFonts w:ascii="Arial" w:hAnsi="Arial" w:cs="Arial"/>
+          <w:shd w:val="clear" w:color="auto" w:fill="FFFFFF"/>
+        </w:rPr>
+        <w:lastRenderedPageBreak/>
+        <w:t>modules call applet that can be used as part of a webpage, it also is popular with Android Developers. As mentioned before there is some critiques to do with Java being too verbose, which is the issues Scala addresses in simplification.</w:t>
+      </w:r>
+    </w:p>
+    <w:p>
+      <w:pPr>
+        <w:rPr>
+          <w:rFonts w:ascii="Arial" w:hAnsi="Arial" w:cs="Arial"/>
+          <w:shd w:val="clear" w:color="auto" w:fill="FFFFFF"/>
+        </w:rPr>
+      </w:pPr>
+    </w:p>
+    <w:p>
+      <w:pPr>
+        <w:rPr>
+          <w:rFonts w:ascii="Arial" w:hAnsi="Arial" w:cs="Arial"/>
+          <w:b/>
+          <w:bCs/>
+          <w:shd w:val="clear" w:color="auto" w:fill="FFFFFF"/>
+        </w:rPr>
+      </w:pPr>
+      <w:r>
+        <w:rPr>
+          <w:rFonts w:ascii="Arial" w:hAnsi="Arial" w:cs="Arial"/>
+          <w:b/>
+          <w:bCs/>
+          <w:shd w:val="clear" w:color="auto" w:fill="FFFFFF"/>
+        </w:rPr>
+        <w:t>Objective-C</w:t>
+      </w:r>
+      <w:r>
+        <w:rPr>
+          <w:rFonts w:ascii="Arial" w:hAnsi="Arial" w:cs="Arial"/>
+          <w:b/>
+          <w:bCs/>
+          <w:shd w:val="clear" w:color="auto" w:fill="FFFFFF"/>
+        </w:rPr>
+        <w:t>- iOS</w:t>
+      </w:r>
+    </w:p>
+    <w:p>
+      <w:pPr>
+        <w:rPr>
+          <w:rFonts w:ascii="Arial" w:hAnsi="Arial" w:cs="Arial"/>
+          <w:shd w:val="clear" w:color="auto" w:fill="FFFFFF"/>
+        </w:rPr>
+      </w:pPr>
+      <w:r>
+        <w:rPr>
+          <w:rFonts w:ascii="Arial" w:hAnsi="Arial" w:cs="Arial"/>
+          <w:shd w:val="clear" w:color="auto" w:fill="FFFFFF"/>
+        </w:rPr>
+        <w:t xml:space="preserve">Objective-C is a programming language for iOS development. </w:t>
+      </w:r>
+      <w:r>
+        <w:rPr>
+          <w:rFonts w:ascii="Arial" w:hAnsi="Arial" w:cs="Arial"/>
+          <w:shd w:val="clear" w:color="auto" w:fill="FFFFFF"/>
+        </w:rPr>
+        <w:t>It is described as a general purpose, object-orientated programming language</w:t>
+      </w:r>
+      <w:r>
+        <w:rPr>
+          <w:rFonts w:ascii="Arial" w:hAnsi="Arial" w:cs="Arial"/>
+          <w:shd w:val="clear" w:color="auto" w:fill="FFFFFF"/>
+        </w:rPr>
+        <w:t xml:space="preserve"> with C programming language likeliness. It came about by taking the C programming language and adding Small Talk programming features, therefore enabling the language to become object oriented. O</w:t>
+      </w:r>
+      <w:r>
+        <w:rPr>
+          <w:rFonts w:ascii="Arial" w:hAnsi="Arial" w:cs="Arial"/>
+          <w:shd w:val="clear" w:color="auto" w:fill="FFFFFF"/>
+        </w:rPr>
+        <w:t>riginally developed in the early 1980’s</w:t>
+      </w:r>
+      <w:r>
+        <w:rPr>
+          <w:rFonts w:ascii="Arial" w:hAnsi="Arial" w:cs="Arial"/>
+          <w:shd w:val="clear" w:color="auto" w:fill="FFFFFF"/>
+        </w:rPr>
+        <w:t xml:space="preserve">, then eventually calling Apple home, it became the main programming language for OS X and iOS along with subsequent Apple API’s, Cocoa and Cocoa Touch. </w:t>
+      </w:r>
+    </w:p>
+    <w:p>
+      <w:pPr>
+        <w:rPr>
+          <w:rFonts w:ascii="Arial" w:hAnsi="Arial" w:cs="Arial"/>
+          <w:shd w:val="clear" w:color="auto" w:fill="FFFFFF"/>
+        </w:rPr>
+      </w:pPr>
+    </w:p>
+    <w:p>
+      <w:pPr>
+        <w:rPr>
+          <w:rFonts w:ascii="Arial" w:hAnsi="Arial" w:cs="Arial"/>
+          <w:shd w:val="clear" w:color="auto" w:fill="FFFFFF"/>
+        </w:rPr>
+      </w:pPr>
+      <w:r>
+        <w:rPr>
+          <w:rFonts w:ascii="Arial" w:hAnsi="Arial" w:cs="Arial"/>
+          <w:shd w:val="clear" w:color="auto" w:fill="FFFFFF"/>
+        </w:rPr>
+        <w:t>Like Ruby, Objective-C is based on the object-oriented approach to programming which includes the four components of this style of programming. These being encapsulation, inheritance, polymorphism and abstraction.</w:t>
+      </w:r>
+    </w:p>
+    <w:p>
+      <w:pPr>
+        <w:rPr>
+          <w:rFonts w:ascii="Arial" w:hAnsi="Arial" w:cs="Arial"/>
+          <w:shd w:val="clear" w:color="auto" w:fill="FFFFFF"/>
+        </w:rPr>
+      </w:pPr>
+    </w:p>
+    <w:p>
+      <w:pPr>
+        <w:rPr>
+          <w:rFonts w:ascii="Arial" w:hAnsi="Arial" w:cs="Arial"/>
+          <w:shd w:val="clear" w:color="auto" w:fill="FFFFFF"/>
+        </w:rPr>
+      </w:pPr>
+      <w:r>
+        <w:rPr>
+          <w:rFonts w:ascii="Arial" w:hAnsi="Arial" w:cs="Arial"/>
+          <w:shd w:val="clear" w:color="auto" w:fill="FFFFFF"/>
+        </w:rPr>
+        <w:t xml:space="preserve">Application building with Objective-C will involve working objects majority of the time, with these objects being instances of the Objective-C class. </w:t>
+      </w:r>
+      <w:r>
+        <w:rPr>
+          <w:rFonts w:ascii="Arial" w:hAnsi="Arial" w:cs="Arial"/>
+          <w:shd w:val="clear" w:color="auto" w:fill="FFFFFF"/>
+        </w:rPr>
+        <w:t xml:space="preserve">There is a portion of classes provided by Cocoa or Cocoa touch, however in programming most classes will be written personally. </w:t>
+      </w:r>
+    </w:p>
+    <w:p>
+      <w:pPr>
+        <w:rPr>
+          <w:rFonts w:ascii="Arial" w:hAnsi="Arial" w:cs="Arial"/>
+          <w:shd w:val="clear" w:color="auto" w:fill="FFFFFF"/>
+        </w:rPr>
+      </w:pPr>
+    </w:p>
+    <w:p>
+      <w:pPr>
+        <w:rPr>
+          <w:rFonts w:ascii="Arial" w:hAnsi="Arial" w:cs="Arial"/>
+          <w:b/>
+          <w:bCs/>
+          <w:shd w:val="clear" w:color="auto" w:fill="FFFFFF"/>
+        </w:rPr>
+      </w:pPr>
+      <w:r>
+        <w:rPr>
+          <w:rFonts w:ascii="Arial" w:hAnsi="Arial" w:cs="Arial"/>
+          <w:b/>
+          <w:bCs/>
+          <w:shd w:val="clear" w:color="auto" w:fill="FFFFFF"/>
+        </w:rPr>
+        <w:t>Swift</w:t>
+      </w:r>
+      <w:r>
+        <w:rPr>
+          <w:rFonts w:ascii="Arial" w:hAnsi="Arial" w:cs="Arial"/>
+          <w:b/>
+          <w:bCs/>
+          <w:shd w:val="clear" w:color="auto" w:fill="FFFFFF"/>
+        </w:rPr>
+        <w:t>- iOS</w:t>
+      </w:r>
+    </w:p>
+    <w:p>
+      <w:pPr>
+        <w:rPr>
+          <w:rFonts w:ascii="Arial" w:hAnsi="Arial" w:cs="Arial"/>
+          <w:shd w:val="clear" w:color="auto" w:fill="FFFFFF"/>
+        </w:rPr>
+      </w:pPr>
+      <w:r>
+        <w:rPr>
+          <w:rFonts w:ascii="Arial" w:hAnsi="Arial" w:cs="Arial"/>
+          <w:shd w:val="clear" w:color="auto" w:fill="FFFFFF"/>
+        </w:rPr>
+        <w:t>Swift is programming language for iOS development.</w:t>
+      </w:r>
+      <w:r>
+        <w:rPr>
+          <w:rFonts w:ascii="Arial" w:hAnsi="Arial" w:cs="Arial"/>
+          <w:shd w:val="clear" w:color="auto" w:fill="FFFFFF"/>
+        </w:rPr>
+        <w:t xml:space="preserve"> Released in 2014 by Apple, and made open source in 2015, Swift has the qualities of a fast growing yet simplified style </w:t>
+      </w:r>
+      <w:r>
+        <w:rPr>
+          <w:rFonts w:ascii="Arial" w:hAnsi="Arial" w:cs="Arial"/>
+          <w:shd w:val="clear" w:color="auto" w:fill="FFFFFF"/>
+        </w:rPr>
+        <w:t xml:space="preserve">complied </w:t>
+      </w:r>
+      <w:r>
+        <w:rPr>
+          <w:rFonts w:ascii="Arial" w:hAnsi="Arial" w:cs="Arial"/>
+          <w:shd w:val="clear" w:color="auto" w:fill="FFFFFF"/>
+        </w:rPr>
+        <w:t xml:space="preserve">programming language. It houses a combination of Objective-C aspects along with other programming languages, to create a fast, safe and highly extensible </w:t>
+      </w:r>
+      <w:r>
+        <w:rPr>
+          <w:rFonts w:ascii="Arial" w:hAnsi="Arial" w:cs="Arial"/>
+          <w:shd w:val="clear" w:color="auto" w:fill="FFFFFF"/>
+        </w:rPr>
+        <w:t xml:space="preserve">modern style </w:t>
+      </w:r>
+      <w:r>
+        <w:rPr>
+          <w:rFonts w:ascii="Arial" w:hAnsi="Arial" w:cs="Arial"/>
+          <w:shd w:val="clear" w:color="auto" w:fill="FFFFFF"/>
+        </w:rPr>
+        <w:t>languag</w:t>
+      </w:r>
+      <w:r>
+        <w:rPr>
+          <w:rFonts w:ascii="Arial" w:hAnsi="Arial" w:cs="Arial"/>
+          <w:shd w:val="clear" w:color="auto" w:fill="FFFFFF"/>
+        </w:rPr>
+        <w:t xml:space="preserve">e. The clean syntax encourages </w:t>
+      </w:r>
+      <w:r>
+        <w:rPr>
+          <w:rFonts w:ascii="Arial" w:hAnsi="Arial" w:cs="Arial"/>
+          <w:shd w:val="clear" w:color="auto" w:fill="FFFFFF"/>
+        </w:rPr>
+        <w:t>clean code that is less disposed to mistakes. The safe aspect of this language is features that lessen common programming errors, some features being variables initialised before use, automatic memory management, arrays and integers are checked for any overflow, nil objects not permitted, and the error handling aspects of Swift allow for controlled recovery. Another core aspect of Swift is the fast operation, the compilation technology is fast that is designed to use modern hardware to the fullest potential.</w:t>
+      </w:r>
+    </w:p>
+    <w:p>
+      <w:pPr>
+        <w:rPr>
+          <w:rFonts w:ascii="Arial" w:hAnsi="Arial" w:cs="Arial"/>
+          <w:b/>
+          <w:bCs/>
+          <w:shd w:val="clear" w:color="auto" w:fill="FFFFFF"/>
+        </w:rPr>
+      </w:pPr>
+    </w:p>
+    <w:p>
+      <w:pPr>
+        <w:rPr>
+          <w:rFonts w:ascii="Arial" w:hAnsi="Arial" w:cs="Arial"/>
+          <w:shd w:val="clear" w:color="auto" w:fill="FFFFFF"/>
+        </w:rPr>
+      </w:pPr>
+      <w:r>
+        <w:rPr>
+          <w:rFonts w:ascii="Arial" w:hAnsi="Arial" w:cs="Arial"/>
+          <w:shd w:val="clear" w:color="auto" w:fill="FFFFFF"/>
+        </w:rPr>
+        <w:t xml:space="preserve">In addition to the aforementioned software, there is other software that Depop uses according to </w:t>
+      </w:r>
+      <w:proofErr w:type="spellStart"/>
+      <w:r>
+        <w:rPr>
+          <w:rFonts w:ascii="Arial" w:hAnsi="Arial" w:cs="Arial"/>
+          <w:shd w:val="clear" w:color="auto" w:fill="FFFFFF"/>
+        </w:rPr>
+        <w:t>Stackshare</w:t>
+      </w:r>
+      <w:proofErr w:type="spellEnd"/>
+      <w:r>
+        <w:rPr>
+          <w:rFonts w:ascii="Arial" w:hAnsi="Arial" w:cs="Arial"/>
+          <w:shd w:val="clear" w:color="auto" w:fill="FFFFFF"/>
+        </w:rPr>
+        <w:t xml:space="preserve"> which I will list for reference. Those being Django, Python, Kotlin, Ruby</w:t>
+      </w:r>
+      <w:r>
+        <w:rPr>
+          <w:rFonts w:ascii="Arial" w:hAnsi="Arial" w:cs="Arial"/>
+          <w:shd w:val="clear" w:color="auto" w:fill="FFFFFF"/>
+        </w:rPr>
+        <w:t xml:space="preserve"> and Typescript.</w:t>
+      </w:r>
+    </w:p>
+    <w:p>
+      <w:pPr>
+        <w:rPr>
+          <w:rFonts w:ascii="Arial" w:hAnsi="Arial" w:cs="Arial"/>
+          <w:color w:val="1C3C5C"/>
+          <w:shd w:val="clear" w:color="auto" w:fill="FFFFFF"/>
+        </w:rPr>
+      </w:pPr>
     </w:p>
     <w:p>
       <w:pPr>
@@ -16687,7 +16956,7 @@
         </w:rPr>
         <w:t xml:space="preserve">REF </w:t>
       </w:r>
-      <w:hyperlink r:id="rId94" w:history="1">
+      <w:hyperlink r:id="rId110" w:history="1">
         <w:r>
           <w:rPr>
             <w:rStyle w:val="Hyperlink"/>
@@ -16713,7 +16982,7 @@
         </w:rPr>
         <w:t xml:space="preserve">REF </w:t>
       </w:r>
-      <w:hyperlink r:id="rId95" w:history="1">
+      <w:hyperlink r:id="rId111" w:history="1">
         <w:r>
           <w:rPr>
             <w:rStyle w:val="Hyperlink"/>
@@ -16735,7 +17004,7 @@
         </w:rPr>
         <w:t xml:space="preserve">REF </w:t>
       </w:r>
-      <w:hyperlink r:id="rId96" w:history="1">
+      <w:hyperlink r:id="rId112" w:history="1">
         <w:r>
           <w:rPr>
             <w:rStyle w:val="Hyperlink"/>
@@ -16757,7 +17026,7 @@
         </w:rPr>
         <w:t xml:space="preserve">REF </w:t>
       </w:r>
-      <w:hyperlink r:id="rId97" w:history="1">
+      <w:hyperlink r:id="rId113" w:history="1">
         <w:r>
           <w:rPr>
             <w:rStyle w:val="Hyperlink"/>
@@ -16779,13 +17048,21 @@
         </w:rPr>
         <w:t xml:space="preserve">REF </w:t>
       </w:r>
-      <w:hyperlink r:id="rId98" w:anchor=":~:text=A%20Docker%20image%20is%20a,publicly%20with%20other%20Docker%20users." w:history="1">
+      <w:hyperlink r:id="rId114" w:anchor=":~:text=A%20Docker%20image%20is%20a,publicly%20with%20other%20Docker%20users." w:history="1">
         <w:r>
           <w:rPr>
             <w:rStyle w:val="Hyperlink"/>
             <w:rFonts w:ascii="Arial" w:hAnsi="Arial" w:cs="Arial"/>
           </w:rPr>
-          <w:t>https://jfrog.com/knowledge-base/a-beginners-guide-to-understanding-and-building-docker-images/#:~:text=A%20Docker%20image%20is%20a,publicly%20with%20other%20Docker%20users.</w:t>
+          <w:t>https://jfrog.com/knowledge-base/a-beginners-guide-to-understanding-and-building-docker-</w:t>
+        </w:r>
+        <w:r>
+          <w:rPr>
+            <w:rStyle w:val="Hyperlink"/>
+            <w:rFonts w:ascii="Arial" w:hAnsi="Arial" w:cs="Arial"/>
+          </w:rPr>
+          <w:lastRenderedPageBreak/>
+          <w:t>images/#:~:text=A%20Docker%20image%20is%20a,publicly%20with%20other%20Docker%20users.</w:t>
         </w:r>
       </w:hyperlink>
     </w:p>
@@ -16801,7 +17078,7 @@
         </w:rPr>
         <w:t xml:space="preserve">REF </w:t>
       </w:r>
-      <w:hyperlink r:id="rId99" w:history="1">
+      <w:hyperlink r:id="rId115" w:history="1">
         <w:r>
           <w:rPr>
             <w:rFonts w:ascii="Arial" w:hAnsi="Arial" w:cs="Arial"/>
@@ -16824,7 +17101,7 @@
         </w:rPr>
         <w:t xml:space="preserve">REF </w:t>
       </w:r>
-      <w:hyperlink r:id="rId100" w:history="1">
+      <w:hyperlink r:id="rId116" w:history="1">
         <w:r>
           <w:rPr>
             <w:rStyle w:val="Hyperlink"/>
@@ -16846,7 +17123,7 @@
         </w:rPr>
         <w:t xml:space="preserve">REF </w:t>
       </w:r>
-      <w:hyperlink r:id="rId101" w:history="1">
+      <w:hyperlink r:id="rId117" w:history="1">
         <w:r>
           <w:rPr>
             <w:rFonts w:ascii="Arial" w:hAnsi="Arial" w:cs="Arial"/>
@@ -16869,7 +17146,7 @@
         </w:rPr>
         <w:t xml:space="preserve">REF </w:t>
       </w:r>
-      <w:hyperlink r:id="rId102" w:history="1">
+      <w:hyperlink r:id="rId118" w:history="1">
         <w:r>
           <w:rPr>
             <w:rFonts w:ascii="Arial" w:hAnsi="Arial" w:cs="Arial"/>
@@ -16892,7 +17169,7 @@
         </w:rPr>
         <w:t xml:space="preserve">REF </w:t>
       </w:r>
-      <w:hyperlink r:id="rId103" w:history="1">
+      <w:hyperlink r:id="rId119" w:history="1">
         <w:r>
           <w:rPr>
             <w:rStyle w:val="Hyperlink"/>
@@ -16914,7 +17191,7 @@
         </w:rPr>
         <w:t xml:space="preserve">REF </w:t>
       </w:r>
-      <w:hyperlink r:id="rId104" w:history="1">
+      <w:hyperlink r:id="rId120" w:history="1">
         <w:r>
           <w:rPr>
             <w:rStyle w:val="Hyperlink"/>
@@ -16936,7 +17213,7 @@
         </w:rPr>
         <w:t xml:space="preserve">REF </w:t>
       </w:r>
-      <w:hyperlink r:id="rId105" w:history="1">
+      <w:hyperlink r:id="rId121" w:history="1">
         <w:r>
           <w:rPr>
             <w:rStyle w:val="Hyperlink"/>
@@ -16958,7 +17235,7 @@
         </w:rPr>
         <w:t xml:space="preserve">REF </w:t>
       </w:r>
-      <w:hyperlink r:id="rId106" w:history="1">
+      <w:hyperlink r:id="rId122" w:history="1">
         <w:r>
           <w:rPr>
             <w:rStyle w:val="Hyperlink"/>
@@ -16987,7 +17264,7 @@
         </w:rPr>
         <w:t xml:space="preserve">REF </w:t>
       </w:r>
-      <w:hyperlink r:id="rId107" w:history="1">
+      <w:hyperlink r:id="rId123" w:history="1">
         <w:r>
           <w:rPr>
             <w:rStyle w:val="Hyperlink"/>
@@ -17009,7 +17286,7 @@
         </w:rPr>
         <w:t xml:space="preserve">REF </w:t>
       </w:r>
-      <w:hyperlink r:id="rId108" w:history="1">
+      <w:hyperlink r:id="rId124" w:history="1">
         <w:r>
           <w:rPr>
             <w:rStyle w:val="Hyperlink"/>
@@ -17031,7 +17308,7 @@
         </w:rPr>
         <w:t xml:space="preserve">REF </w:t>
       </w:r>
-      <w:hyperlink r:id="rId109" w:history="1">
+      <w:hyperlink r:id="rId125" w:history="1">
         <w:r>
           <w:rPr>
             <w:rStyle w:val="Hyperlink"/>
@@ -17053,7 +17330,7 @@
         </w:rPr>
         <w:t xml:space="preserve">REF </w:t>
       </w:r>
-      <w:hyperlink r:id="rId110" w:history="1">
+      <w:hyperlink r:id="rId126" w:history="1">
         <w:r>
           <w:rPr>
             <w:rStyle w:val="Hyperlink"/>
@@ -17075,7 +17352,7 @@
         </w:rPr>
         <w:t xml:space="preserve">REF </w:t>
       </w:r>
-      <w:hyperlink r:id="rId111" w:history="1">
+      <w:hyperlink r:id="rId127" w:history="1">
         <w:r>
           <w:rPr>
             <w:rFonts w:ascii="Arial" w:hAnsi="Arial" w:cs="Arial"/>
@@ -17098,7 +17375,7 @@
         </w:rPr>
         <w:t xml:space="preserve">REF </w:t>
       </w:r>
-      <w:hyperlink r:id="rId112" w:history="1">
+      <w:hyperlink r:id="rId128" w:history="1">
         <w:r>
           <w:rPr>
             <w:rStyle w:val="Hyperlink"/>
@@ -17109,6 +17386,22 @@
       </w:hyperlink>
     </w:p>
     <w:p>
+      <w:r>
+        <w:rPr>
+          <w:rFonts w:ascii="Arial" w:hAnsi="Arial" w:cs="Arial"/>
+        </w:rPr>
+        <w:t xml:space="preserve">REF </w:t>
+      </w:r>
+      <w:hyperlink r:id="rId129" w:history="1">
+        <w:r>
+          <w:rPr>
+            <w:rStyle w:val="Hyperlink"/>
+          </w:rPr>
+          <w:t>https://www.terraform.io/intro/index.html</w:t>
+        </w:r>
+      </w:hyperlink>
+    </w:p>
+    <w:p>
       <w:pPr>
         <w:rPr>
           <w:rFonts w:ascii="Arial" w:hAnsi="Arial" w:cs="Arial"/>
@@ -17189,534 +17482,469 @@
           <w:rFonts w:ascii="Arial" w:hAnsi="Arial" w:cs="Arial"/>
         </w:rPr>
       </w:pPr>
+      <w:r>
+        <w:rPr>
+          <w:rFonts w:ascii="Arial" w:hAnsi="Arial" w:cs="Arial"/>
+        </w:rPr>
+        <w:t xml:space="preserve">Terraform is a tool used for building, changing and alternating versions of infrastructure in a safe and efficient way. Depop indicated that they use this platform in setting up their infrastructure. </w:t>
+      </w:r>
+    </w:p>
+    <w:p>
+      <w:pPr>
+        <w:rPr>
+          <w:rFonts w:ascii="Arial" w:hAnsi="Arial" w:cs="Arial"/>
+        </w:rPr>
+      </w:pPr>
+    </w:p>
+    <w:p>
+      <w:pPr>
+        <w:rPr>
+          <w:rFonts w:ascii="Arial" w:hAnsi="Arial" w:cs="Arial"/>
+          <w:b/>
+          <w:bCs/>
+        </w:rPr>
+      </w:pPr>
+      <w:r>
+        <w:rPr>
+          <w:rFonts w:ascii="Arial" w:hAnsi="Arial" w:cs="Arial"/>
+          <w:b/>
+          <w:bCs/>
+        </w:rPr>
+        <w:t>Docker- For application Packaging</w:t>
+      </w:r>
+    </w:p>
+    <w:p>
+      <w:pPr>
+        <w:rPr>
+          <w:rFonts w:ascii="Arial" w:hAnsi="Arial" w:cs="Arial"/>
+          <w:b/>
+          <w:bCs/>
+        </w:rPr>
+      </w:pPr>
+    </w:p>
+    <w:p>
+      <w:pPr>
+        <w:rPr>
+          <w:rFonts w:ascii="Arial" w:hAnsi="Arial" w:cs="Arial"/>
+        </w:rPr>
+      </w:pPr>
+      <w:r>
+        <w:rPr>
+          <w:rFonts w:ascii="Arial" w:hAnsi="Arial" w:cs="Arial"/>
+        </w:rPr>
+        <w:t xml:space="preserve">Based on containers that house code and code dependencies in a standard unit, Docker is the industry standard for which these containers are </w:t>
+      </w:r>
+      <w:r>
+        <w:rPr>
+          <w:rFonts w:ascii="Arial" w:hAnsi="Arial" w:cs="Arial"/>
+        </w:rPr>
+        <w:t>built, shared and run</w:t>
+      </w:r>
+      <w:r>
+        <w:rPr>
+          <w:rFonts w:ascii="Arial" w:hAnsi="Arial" w:cs="Arial"/>
+        </w:rPr>
+        <w:t>. Docker’s technology focuses on the need to keep application dependencies separate from the main infrastructure</w:t>
+      </w:r>
+      <w:r>
+        <w:rPr>
+          <w:rFonts w:ascii="Arial" w:hAnsi="Arial" w:cs="Arial"/>
+        </w:rPr>
+        <w:t xml:space="preserve"> with the benefits of being able to run multiple containers on the same machine and less space being taken up as opposed to virtual </w:t>
+      </w:r>
+      <w:r>
+        <w:rPr>
+          <w:rFonts w:ascii="Arial" w:hAnsi="Arial" w:cs="Arial"/>
+        </w:rPr>
+        <w:t>machines.</w:t>
+      </w:r>
+      <w:r>
+        <w:rPr>
+          <w:rFonts w:ascii="Arial" w:hAnsi="Arial" w:cs="Arial"/>
+        </w:rPr>
+        <w:t xml:space="preserve"> </w:t>
+      </w:r>
+      <w:r>
+        <w:rPr>
+          <w:rFonts w:ascii="Arial" w:hAnsi="Arial" w:cs="Arial"/>
+        </w:rPr>
+        <w:t>Docker has Docker container images, these lightweight templates for creating containers house all instructions and components needed to run an application. They then become containers once run on Docker Engine. Depop describes running single Docker images on instances, with them utilising the hardware where possible.</w:t>
+      </w:r>
+    </w:p>
+    <w:p>
+      <w:pPr>
+        <w:rPr>
+          <w:rFonts w:ascii="Arial" w:hAnsi="Arial" w:cs="Arial"/>
+          <w:b/>
+          <w:bCs/>
+        </w:rPr>
+      </w:pPr>
+    </w:p>
+    <w:p>
+      <w:pPr>
+        <w:rPr>
+          <w:rFonts w:ascii="Arial" w:hAnsi="Arial" w:cs="Arial"/>
+          <w:b/>
+          <w:bCs/>
+        </w:rPr>
+      </w:pPr>
+      <w:r>
+        <w:rPr>
+          <w:rFonts w:ascii="Arial" w:hAnsi="Arial" w:cs="Arial"/>
+          <w:b/>
+          <w:bCs/>
+        </w:rPr>
+        <w:t>AWS Elastic Cloud Compute (EC2)</w:t>
+      </w:r>
+      <w:r>
+        <w:rPr>
+          <w:rFonts w:ascii="Arial" w:hAnsi="Arial" w:cs="Arial"/>
+          <w:b/>
+          <w:bCs/>
+        </w:rPr>
+        <w:t>- Main Application running</w:t>
+      </w:r>
+      <w:r>
+        <w:rPr>
+          <w:rFonts w:ascii="Arial" w:hAnsi="Arial" w:cs="Arial"/>
+          <w:b/>
+          <w:bCs/>
+        </w:rPr>
+        <w:t xml:space="preserve"> </w:t>
+      </w:r>
+    </w:p>
+    <w:p>
+      <w:pPr>
+        <w:rPr>
+          <w:rFonts w:ascii="Arial" w:hAnsi="Arial" w:cs="Arial"/>
+          <w:b/>
+          <w:bCs/>
+        </w:rPr>
+      </w:pPr>
+    </w:p>
+    <w:p>
+      <w:pPr>
+        <w:rPr>
+          <w:rFonts w:ascii="Arial" w:hAnsi="Arial" w:cs="Arial"/>
+        </w:rPr>
+      </w:pPr>
+      <w:r>
+        <w:rPr>
+          <w:rFonts w:ascii="Arial" w:hAnsi="Arial" w:cs="Arial"/>
+        </w:rPr>
+        <w:t xml:space="preserve">EC2 is a part of Amazon Web Services cloud computing system. Its purpose is to provide its users with virtual computers, called instances, to enable </w:t>
+      </w:r>
+      <w:r>
+        <w:rPr>
+          <w:rFonts w:ascii="Arial" w:hAnsi="Arial" w:cs="Arial"/>
+        </w:rPr>
+        <w:t xml:space="preserve">deployment and </w:t>
+      </w:r>
+      <w:r>
+        <w:rPr>
+          <w:rFonts w:ascii="Arial" w:hAnsi="Arial" w:cs="Arial"/>
+        </w:rPr>
+        <w:t>running of computer applications via cloud computing</w:t>
+      </w:r>
+      <w:r>
+        <w:rPr>
+          <w:rFonts w:ascii="Arial" w:hAnsi="Arial" w:cs="Arial"/>
+        </w:rPr>
+        <w:t xml:space="preserve"> with a high level of control</w:t>
+      </w:r>
+      <w:r>
+        <w:rPr>
+          <w:rFonts w:ascii="Arial" w:hAnsi="Arial" w:cs="Arial"/>
+        </w:rPr>
+        <w:t xml:space="preserve">. This provides the way businesses can launch and use as many instances as needed and housing any software preferred, with a strong emphasis on scalability, which is encouraged. </w:t>
+      </w:r>
+      <w:r>
+        <w:rPr>
+          <w:rFonts w:ascii="Arial" w:hAnsi="Arial" w:cs="Arial"/>
+        </w:rPr>
+        <w:t>A strongly highlighted advantage of EC2 is if and when application capacity requirements change or advance and more resources might be needed, EC</w:t>
+      </w:r>
+      <w:r>
+        <w:rPr>
+          <w:rFonts w:ascii="Arial" w:hAnsi="Arial" w:cs="Arial"/>
+        </w:rPr>
+        <w:t>2 ensures</w:t>
+      </w:r>
+      <w:r>
+        <w:rPr>
+          <w:rFonts w:ascii="Arial" w:hAnsi="Arial" w:cs="Arial"/>
+        </w:rPr>
+        <w:t xml:space="preserve"> this can be done without any hindrance with such flexibility in configurations such as CPU, memory and storage. </w:t>
+      </w:r>
+    </w:p>
+    <w:p>
+      <w:pPr>
+        <w:rPr>
+          <w:rFonts w:ascii="Arial" w:hAnsi="Arial" w:cs="Arial"/>
+        </w:rPr>
+      </w:pPr>
+    </w:p>
+    <w:p>
+      <w:pPr>
+        <w:rPr>
+          <w:rFonts w:ascii="Arial" w:hAnsi="Arial" w:cs="Arial"/>
+        </w:rPr>
+      </w:pPr>
+      <w:r>
+        <w:rPr>
+          <w:rFonts w:ascii="Arial" w:hAnsi="Arial" w:cs="Arial"/>
+        </w:rPr>
+        <w:t xml:space="preserve">Depop has made reference to choosing to keep </w:t>
+      </w:r>
+      <w:r>
+        <w:rPr>
+          <w:rFonts w:ascii="Arial" w:hAnsi="Arial" w:cs="Arial"/>
+        </w:rPr>
+        <w:t>Docker as the packaging provider, as mentioned above running a single Docker image on an instance, rather than an Amazon Machine Image route. They highlighted that this was the simplest approach for their require needs.</w:t>
+      </w:r>
+      <w:r>
+        <w:rPr>
+          <w:rFonts w:ascii="Arial" w:hAnsi="Arial" w:cs="Arial"/>
+        </w:rPr>
+        <w:t xml:space="preserve"> It was also found that they at some point desire to move to </w:t>
+      </w:r>
       <w:proofErr w:type="spellStart"/>
       <w:r>
         <w:rPr>
           <w:rFonts w:ascii="Arial" w:hAnsi="Arial" w:cs="Arial"/>
         </w:rPr>
-        <w:t>Afkahfk</w:t>
+        <w:t>Fargate</w:t>
       </w:r>
       <w:proofErr w:type="spellEnd"/>
       <w:r>
         <w:rPr>
           <w:rFonts w:ascii="Arial" w:hAnsi="Arial" w:cs="Arial"/>
         </w:rPr>
-        <w:t>&gt;&gt;&gt;&gt;&gt;????????</w:t>
-      </w:r>
-    </w:p>
-    <w:p>
-      <w:pPr>
-        <w:rPr>
-          <w:rFonts w:ascii="Arial" w:hAnsi="Arial" w:cs="Arial"/>
-          <w:b/>
-          <w:bCs/>
-        </w:rPr>
-      </w:pPr>
-    </w:p>
-    <w:p>
-      <w:pPr>
-        <w:rPr>
-          <w:rFonts w:ascii="Arial" w:hAnsi="Arial" w:cs="Arial"/>
-          <w:b/>
-          <w:bCs/>
-        </w:rPr>
-      </w:pPr>
-    </w:p>
-    <w:p>
-      <w:pPr>
-        <w:rPr>
-          <w:rFonts w:ascii="Arial" w:hAnsi="Arial" w:cs="Arial"/>
-        </w:rPr>
-      </w:pPr>
-    </w:p>
-    <w:p>
-      <w:pPr>
-        <w:rPr>
-          <w:rFonts w:ascii="Arial" w:hAnsi="Arial" w:cs="Arial"/>
-          <w:b/>
-          <w:bCs/>
-        </w:rPr>
-      </w:pPr>
-      <w:r>
-        <w:rPr>
-          <w:rFonts w:ascii="Arial" w:hAnsi="Arial" w:cs="Arial"/>
-          <w:b/>
-          <w:bCs/>
+        <w:t xml:space="preserve"> for container launching as opposed to continue using EC2. </w:t>
+      </w:r>
+      <w:r>
+        <w:rPr>
+          <w:rFonts w:ascii="Arial" w:hAnsi="Arial" w:cs="Arial"/>
+        </w:rPr>
+        <w:t>Whilst EC2 does highlight their scalability potential, Depop did find issues with their application and scalability with their container running requirements. They addressed wanting to run as many containers as possible without the need for a lot of optimisation.</w:t>
+      </w:r>
+      <w:r>
+        <w:rPr>
+          <w:rFonts w:ascii="Arial" w:hAnsi="Arial" w:cs="Arial"/>
+        </w:rPr>
+        <w:t xml:space="preserve"> The core of the problem being that 1 EC2 instance has host 1 ECS task, then the ECS wanting to scale out by adding a task for example, with then no EC2 instance for the task to be placed on. The only result is the ECS scheduler waiting for the Amazon Scale Group to boot up an instance. This highlights one of the disadvantages of container-based systems, whilst scalability is definitely possible, the actual speed of scale-out suffers. </w:t>
+      </w:r>
+      <w:r>
+        <w:rPr>
+          <w:rFonts w:ascii="Arial" w:hAnsi="Arial" w:cs="Arial"/>
+        </w:rPr>
+        <w:t xml:space="preserve"> The solution to this was they implemented a Lambda function via AWS Lambda. </w:t>
+      </w:r>
+    </w:p>
+    <w:p>
+      <w:pPr>
+        <w:rPr>
+          <w:rFonts w:ascii="Arial" w:hAnsi="Arial" w:cs="Arial"/>
+          <w:b/>
+          <w:bCs/>
+        </w:rPr>
+      </w:pPr>
+    </w:p>
+    <w:p>
+      <w:pPr>
+        <w:rPr>
+          <w:rFonts w:ascii="Arial" w:hAnsi="Arial" w:cs="Arial"/>
+          <w:b/>
+          <w:bCs/>
+        </w:rPr>
+      </w:pPr>
+      <w:r>
+        <w:rPr>
+          <w:rFonts w:ascii="Arial" w:hAnsi="Arial" w:cs="Arial"/>
+          <w:b/>
+          <w:bCs/>
+        </w:rPr>
+        <w:t>AWS Elastic Container Service (ECS)</w:t>
+      </w:r>
+      <w:r>
+        <w:rPr>
+          <w:rFonts w:ascii="Arial" w:hAnsi="Arial" w:cs="Arial"/>
+          <w:b/>
+          <w:bCs/>
+        </w:rPr>
+        <w:t>- Works and Tasks running</w:t>
+      </w:r>
+      <w:r>
+        <w:rPr>
+          <w:rFonts w:ascii="Arial" w:hAnsi="Arial" w:cs="Arial"/>
+          <w:b/>
+          <w:bCs/>
+        </w:rPr>
+        <w:t xml:space="preserve"> </w:t>
+      </w:r>
+    </w:p>
+    <w:p>
+      <w:pPr>
+        <w:rPr>
+          <w:rFonts w:ascii="Arial" w:hAnsi="Arial" w:cs="Arial"/>
+          <w:b/>
+          <w:bCs/>
+        </w:rPr>
+      </w:pPr>
+    </w:p>
+    <w:p>
+      <w:pPr>
+        <w:rPr>
+          <w:rFonts w:ascii="Arial" w:hAnsi="Arial" w:cs="Arial"/>
+        </w:rPr>
+      </w:pPr>
+      <w:r>
+        <w:rPr>
+          <w:rFonts w:ascii="Arial" w:hAnsi="Arial" w:cs="Arial"/>
+        </w:rPr>
+        <w:t xml:space="preserve">Amazon </w:t>
+      </w:r>
+      <w:r>
+        <w:rPr>
+          <w:rFonts w:ascii="Arial" w:hAnsi="Arial" w:cs="Arial"/>
+        </w:rPr>
+        <w:t xml:space="preserve">ECS is </w:t>
+      </w:r>
+      <w:r>
+        <w:rPr>
+          <w:rFonts w:ascii="Arial" w:hAnsi="Arial" w:cs="Arial"/>
+        </w:rPr>
+        <w:t>a container management service, again with the approach of scalability and fast management. Dockers Containers are ran on a cluster, hosted on a serverless infrastructure with Amazon ECS manages. Via simple API calls, container-base applications are able to be launched and stop</w:t>
+      </w:r>
+      <w:r>
+        <w:rPr>
+          <w:rFonts w:ascii="Arial" w:hAnsi="Arial" w:cs="Arial"/>
+        </w:rPr>
+        <w:t>ped</w:t>
+      </w:r>
+      <w:r>
+        <w:rPr>
+          <w:rFonts w:ascii="Arial" w:hAnsi="Arial" w:cs="Arial"/>
+        </w:rPr>
+        <w:t xml:space="preserve"> with Amazon ECS.</w:t>
+      </w:r>
+      <w:r>
+        <w:rPr>
+          <w:rFonts w:ascii="Arial" w:hAnsi="Arial" w:cs="Arial"/>
+        </w:rPr>
+        <w:t xml:space="preserve"> Once a cluster is running, tasks and services can then be defined that provide specificity of which Docker container images to run across aforementioned clusters.</w:t>
+      </w:r>
+      <w:r>
+        <w:rPr>
+          <w:rFonts w:ascii="Arial" w:hAnsi="Arial" w:cs="Arial"/>
+        </w:rPr>
+        <w:t xml:space="preserve"> Amazon ECS does the hard work of managing the cluster, configuring the management systems when applications are scaled.</w:t>
+      </w:r>
+      <w:r>
+        <w:rPr>
+          <w:rFonts w:ascii="Arial" w:hAnsi="Arial" w:cs="Arial"/>
+        </w:rPr>
+        <w:t xml:space="preserve"> </w:t>
+      </w:r>
+    </w:p>
+    <w:p>
+      <w:pPr>
+        <w:rPr>
+          <w:rFonts w:ascii="Arial" w:hAnsi="Arial" w:cs="Arial"/>
+          <w:b/>
+          <w:bCs/>
+        </w:rPr>
+      </w:pPr>
+    </w:p>
+    <w:p>
+      <w:pPr>
+        <w:rPr>
+          <w:rFonts w:ascii="Arial" w:hAnsi="Arial" w:cs="Arial"/>
+          <w:b/>
+          <w:bCs/>
+        </w:rPr>
+      </w:pPr>
+      <w:r>
+        <w:rPr>
+          <w:rFonts w:ascii="Arial" w:hAnsi="Arial" w:cs="Arial"/>
+          <w:b/>
+          <w:bCs/>
+        </w:rPr>
+        <w:t xml:space="preserve">AWS </w:t>
+      </w:r>
+      <w:proofErr w:type="spellStart"/>
+      <w:r>
+        <w:rPr>
+          <w:rFonts w:ascii="Arial" w:hAnsi="Arial" w:cs="Arial"/>
+          <w:b/>
+          <w:bCs/>
+        </w:rPr>
+        <w:t>Lamba</w:t>
+      </w:r>
+      <w:proofErr w:type="spellEnd"/>
+      <w:r>
+        <w:rPr>
+          <w:rFonts w:ascii="Arial" w:hAnsi="Arial" w:cs="Arial"/>
+          <w:b/>
+          <w:bCs/>
+        </w:rPr>
+        <w:t>- For customer task execution</w:t>
+      </w:r>
+      <w:r>
+        <w:rPr>
+          <w:rFonts w:ascii="Arial" w:hAnsi="Arial" w:cs="Arial"/>
+          <w:b/>
+          <w:bCs/>
+        </w:rPr>
+        <w:t xml:space="preserve"> </w:t>
+      </w:r>
+    </w:p>
+    <w:p>
+      <w:pPr>
+        <w:rPr>
+          <w:rFonts w:ascii="Arial" w:hAnsi="Arial" w:cs="Arial"/>
+          <w:b/>
+          <w:bCs/>
+        </w:rPr>
+      </w:pPr>
+    </w:p>
+    <w:p>
+      <w:pPr>
+        <w:rPr>
+          <w:rFonts w:ascii="Arial" w:hAnsi="Arial" w:cs="Arial"/>
+        </w:rPr>
+      </w:pPr>
+      <w:r>
+        <w:rPr>
+          <w:rFonts w:ascii="Arial" w:hAnsi="Arial" w:cs="Arial"/>
+        </w:rPr>
+        <w:t>AWS Lambda is a responsive computer service which runs desired code when needed and has the functionality of automatic scaling, highlighting that this could be from a few traffic requests to up to thousands per second. The way to utilise AWS Lambda is to just supply the code, the infrastructure of this computer service means it performs all resource administration such as any maintenance, monitoring and scaling</w:t>
+      </w:r>
+      <w:r>
+        <w:rPr>
+          <w:rFonts w:ascii="Arial" w:hAnsi="Arial" w:cs="Arial"/>
+        </w:rPr>
+        <w:t xml:space="preserve"> and so on, automatically. The code supplied to run on AWS Lambda is appropriately named a “Lambda Function”, in which after creation is ready to be run when triggered. </w:t>
+      </w:r>
+    </w:p>
+    <w:p>
+      <w:pPr>
+        <w:rPr>
+          <w:rFonts w:ascii="Arial" w:hAnsi="Arial" w:cs="Arial"/>
+        </w:rPr>
+      </w:pPr>
+    </w:p>
+    <w:p>
+      <w:pPr>
+        <w:rPr>
+          <w:rFonts w:ascii="Arial" w:hAnsi="Arial" w:cs="Arial"/>
+        </w:rPr>
+      </w:pPr>
+      <w:r>
+        <w:rPr>
+          <w:rFonts w:ascii="Arial" w:hAnsi="Arial" w:cs="Arial"/>
         </w:rPr>
         <w:lastRenderedPageBreak/>
-        <w:t>Docker- For application Packaging</w:t>
-      </w:r>
-    </w:p>
-    <w:p>
-      <w:pPr>
-        <w:rPr>
-          <w:rFonts w:ascii="Arial" w:hAnsi="Arial" w:cs="Arial"/>
-          <w:b/>
-          <w:bCs/>
-        </w:rPr>
-      </w:pPr>
-    </w:p>
-    <w:p>
-      <w:pPr>
-        <w:rPr>
-          <w:rFonts w:ascii="Arial" w:hAnsi="Arial" w:cs="Arial"/>
-        </w:rPr>
-      </w:pPr>
-      <w:r>
-        <w:rPr>
-          <w:rFonts w:ascii="Arial" w:hAnsi="Arial" w:cs="Arial"/>
-        </w:rPr>
-        <w:t xml:space="preserve">Based on containers that house code and code dependencies in a standard unit, Docker is the industry standard for which these containers are </w:t>
-      </w:r>
-      <w:r>
-        <w:rPr>
-          <w:rFonts w:ascii="Arial" w:hAnsi="Arial" w:cs="Arial"/>
-        </w:rPr>
-        <w:t>built, shared and run</w:t>
-      </w:r>
-      <w:r>
-        <w:rPr>
-          <w:rFonts w:ascii="Arial" w:hAnsi="Arial" w:cs="Arial"/>
-        </w:rPr>
-        <w:t>. Docker’s technology focuses on the need to keep application dependencies separate from the main infrastructure</w:t>
-      </w:r>
-      <w:r>
-        <w:rPr>
-          <w:rFonts w:ascii="Arial" w:hAnsi="Arial" w:cs="Arial"/>
-        </w:rPr>
-        <w:t xml:space="preserve"> with the benefits of being able to run multiple containers on the same machine and less space being taken up as opposed to virtual </w:t>
-      </w:r>
-      <w:r>
-        <w:rPr>
-          <w:rFonts w:ascii="Arial" w:hAnsi="Arial" w:cs="Arial"/>
-        </w:rPr>
-        <w:t>machines.</w:t>
-      </w:r>
-      <w:r>
-        <w:rPr>
-          <w:rFonts w:ascii="Arial" w:hAnsi="Arial" w:cs="Arial"/>
-        </w:rPr>
-        <w:t xml:space="preserve"> </w:t>
-      </w:r>
-      <w:r>
-        <w:rPr>
-          <w:rFonts w:ascii="Arial" w:hAnsi="Arial" w:cs="Arial"/>
-        </w:rPr>
-        <w:t>Docker has Docker container images, these lightweight templates for creating containers house all instructions and components needed to run an application. They then become containers once run on Docker Engine. Depop describes running single Docker images on instances, with them utilising the hardware where possible.</w:t>
-      </w:r>
-    </w:p>
-    <w:p>
-      <w:pPr>
-        <w:rPr>
-          <w:rFonts w:ascii="Arial" w:hAnsi="Arial" w:cs="Arial"/>
-          <w:b/>
-          <w:bCs/>
-        </w:rPr>
-      </w:pPr>
-    </w:p>
-    <w:p>
-      <w:pPr>
-        <w:rPr>
-          <w:rFonts w:ascii="Arial" w:hAnsi="Arial" w:cs="Arial"/>
-          <w:b/>
-          <w:bCs/>
-        </w:rPr>
-      </w:pPr>
-      <w:r>
-        <w:rPr>
-          <w:rFonts w:ascii="Arial" w:hAnsi="Arial" w:cs="Arial"/>
-          <w:b/>
-          <w:bCs/>
-        </w:rPr>
-        <w:t>AWS Elastic Cloud Compute (EC2)</w:t>
-      </w:r>
-      <w:r>
-        <w:rPr>
-          <w:rFonts w:ascii="Arial" w:hAnsi="Arial" w:cs="Arial"/>
-          <w:b/>
-          <w:bCs/>
-        </w:rPr>
-        <w:t>- Main Application running</w:t>
-      </w:r>
-      <w:r>
-        <w:rPr>
-          <w:rFonts w:ascii="Arial" w:hAnsi="Arial" w:cs="Arial"/>
-          <w:b/>
-          <w:bCs/>
-        </w:rPr>
-        <w:t xml:space="preserve"> </w:t>
-      </w:r>
-    </w:p>
-    <w:p>
-      <w:pPr>
-        <w:rPr>
-          <w:rFonts w:ascii="Arial" w:hAnsi="Arial" w:cs="Arial"/>
-          <w:b/>
-          <w:bCs/>
-        </w:rPr>
-      </w:pPr>
-    </w:p>
-    <w:p>
-      <w:pPr>
-        <w:rPr>
-          <w:rFonts w:ascii="Arial" w:hAnsi="Arial" w:cs="Arial"/>
-        </w:rPr>
-      </w:pPr>
-      <w:r>
-        <w:rPr>
-          <w:rFonts w:ascii="Arial" w:hAnsi="Arial" w:cs="Arial"/>
-        </w:rPr>
-        <w:t xml:space="preserve">EC2 is a part of Amazon Web Services cloud computing system. Its purpose is to provide its users with virtual computers, called instances, to enable </w:t>
-      </w:r>
-      <w:r>
-        <w:rPr>
-          <w:rFonts w:ascii="Arial" w:hAnsi="Arial" w:cs="Arial"/>
-        </w:rPr>
-        <w:t xml:space="preserve">deployment and </w:t>
-      </w:r>
-      <w:r>
-        <w:rPr>
-          <w:rFonts w:ascii="Arial" w:hAnsi="Arial" w:cs="Arial"/>
-        </w:rPr>
-        <w:t>running of computer applications via cloud computing</w:t>
-      </w:r>
-      <w:r>
-        <w:rPr>
-          <w:rFonts w:ascii="Arial" w:hAnsi="Arial" w:cs="Arial"/>
-        </w:rPr>
-        <w:t xml:space="preserve"> with a high level of control</w:t>
-      </w:r>
-      <w:r>
-        <w:rPr>
-          <w:rFonts w:ascii="Arial" w:hAnsi="Arial" w:cs="Arial"/>
-        </w:rPr>
-        <w:t xml:space="preserve">. This provides the way businesses can launch and use as many instances as needed and housing any software preferred, with a strong emphasis on scalability, which is encouraged. </w:t>
-      </w:r>
-      <w:r>
-        <w:rPr>
-          <w:rFonts w:ascii="Arial" w:hAnsi="Arial" w:cs="Arial"/>
-        </w:rPr>
-        <w:t>A strongly highlighted advantage of EC2 is if and when application capacity requirements change or advance and more resources might be needed, EC</w:t>
-      </w:r>
-      <w:r>
-        <w:rPr>
-          <w:rFonts w:ascii="Arial" w:hAnsi="Arial" w:cs="Arial"/>
-        </w:rPr>
-        <w:t>2 ensures</w:t>
-      </w:r>
-      <w:r>
-        <w:rPr>
-          <w:rFonts w:ascii="Arial" w:hAnsi="Arial" w:cs="Arial"/>
-        </w:rPr>
-        <w:t xml:space="preserve"> this can be done without any hindrance with such flexibility in configurations such as CPU, memory and storage. </w:t>
-      </w:r>
-    </w:p>
-    <w:p>
-      <w:pPr>
-        <w:rPr>
-          <w:rFonts w:ascii="Arial" w:hAnsi="Arial" w:cs="Arial"/>
-        </w:rPr>
-      </w:pPr>
-    </w:p>
-    <w:p>
-      <w:pPr>
-        <w:rPr>
-          <w:rFonts w:ascii="Arial" w:hAnsi="Arial" w:cs="Arial"/>
-        </w:rPr>
-      </w:pPr>
-      <w:r>
-        <w:rPr>
-          <w:rFonts w:ascii="Arial" w:hAnsi="Arial" w:cs="Arial"/>
-        </w:rPr>
-        <w:t xml:space="preserve">Depop has made reference to choosing to keep </w:t>
-      </w:r>
-      <w:r>
-        <w:rPr>
-          <w:rFonts w:ascii="Arial" w:hAnsi="Arial" w:cs="Arial"/>
-        </w:rPr>
-        <w:t>Docker as the packaging provider, as mentioned above running a single Docker image on an instance, rather than an Amazon Machine Image route. They highlighted that this was the simplest approach for their require needs.</w:t>
-      </w:r>
-      <w:r>
-        <w:rPr>
-          <w:rFonts w:ascii="Arial" w:hAnsi="Arial" w:cs="Arial"/>
-        </w:rPr>
-        <w:t xml:space="preserve"> It was also found that they at some point desire to move to </w:t>
-      </w:r>
-      <w:proofErr w:type="spellStart"/>
-      <w:r>
-        <w:rPr>
-          <w:rFonts w:ascii="Arial" w:hAnsi="Arial" w:cs="Arial"/>
-        </w:rPr>
-        <w:t>Fargate</w:t>
-      </w:r>
-      <w:proofErr w:type="spellEnd"/>
-      <w:r>
-        <w:rPr>
-          <w:rFonts w:ascii="Arial" w:hAnsi="Arial" w:cs="Arial"/>
-        </w:rPr>
-        <w:t xml:space="preserve"> for container launching as opposed to continue using EC2. </w:t>
-      </w:r>
-      <w:r>
-        <w:rPr>
-          <w:rFonts w:ascii="Arial" w:hAnsi="Arial" w:cs="Arial"/>
-        </w:rPr>
-        <w:t>Whilst EC2 does highlight their scalability potential, Depop did find issues with their application and scalability with their container running requirements. They addressed wanting to run as many containers as possible without the need for a lot of optimisation.</w:t>
-      </w:r>
-      <w:r>
-        <w:rPr>
-          <w:rFonts w:ascii="Arial" w:hAnsi="Arial" w:cs="Arial"/>
-        </w:rPr>
-        <w:t xml:space="preserve"> The core of the problem being that 1 EC2 instance has host 1 ECS task, then the ECS wanting to scale out by adding a task for example, with then no EC2 instance for the task to be placed on. The only result is the ECS scheduler waiting for the Amazon Scale Group to boot up an instance. This highlights one of the disadvantages of container-based systems, whilst scalability is definitely possible, the actual speed of scale-out suffers. </w:t>
-      </w:r>
-      <w:r>
-        <w:rPr>
-          <w:rFonts w:ascii="Arial" w:hAnsi="Arial" w:cs="Arial"/>
-        </w:rPr>
-        <w:t xml:space="preserve"> The solution to this was they implemented a Lambda function via AWS Lambda. </w:t>
-      </w:r>
-    </w:p>
-    <w:p>
-      <w:pPr>
-        <w:rPr>
-          <w:rFonts w:ascii="Arial" w:hAnsi="Arial" w:cs="Arial"/>
-          <w:b/>
-          <w:bCs/>
-        </w:rPr>
-      </w:pPr>
-    </w:p>
-    <w:p>
-      <w:pPr>
-        <w:rPr>
-          <w:rFonts w:ascii="Arial" w:hAnsi="Arial" w:cs="Arial"/>
-          <w:b/>
-          <w:bCs/>
-        </w:rPr>
-      </w:pPr>
-      <w:r>
-        <w:rPr>
-          <w:rFonts w:ascii="Arial" w:hAnsi="Arial" w:cs="Arial"/>
-          <w:b/>
-          <w:bCs/>
-        </w:rPr>
-        <w:t>AWS Elastic Container Service (ECS)</w:t>
-      </w:r>
-      <w:r>
-        <w:rPr>
-          <w:rFonts w:ascii="Arial" w:hAnsi="Arial" w:cs="Arial"/>
-          <w:b/>
-          <w:bCs/>
-        </w:rPr>
-        <w:t>- Works and Tasks running</w:t>
-      </w:r>
-      <w:r>
-        <w:rPr>
-          <w:rFonts w:ascii="Arial" w:hAnsi="Arial" w:cs="Arial"/>
-          <w:b/>
-          <w:bCs/>
-        </w:rPr>
-        <w:t xml:space="preserve"> </w:t>
-      </w:r>
-    </w:p>
-    <w:p>
-      <w:pPr>
-        <w:rPr>
-          <w:rFonts w:ascii="Arial" w:hAnsi="Arial" w:cs="Arial"/>
-          <w:b/>
-          <w:bCs/>
-        </w:rPr>
-      </w:pPr>
-    </w:p>
-    <w:p>
-      <w:pPr>
-        <w:rPr>
-          <w:rFonts w:ascii="Arial" w:hAnsi="Arial" w:cs="Arial"/>
-        </w:rPr>
-      </w:pPr>
-      <w:r>
-        <w:rPr>
-          <w:rFonts w:ascii="Arial" w:hAnsi="Arial" w:cs="Arial"/>
-        </w:rPr>
-        <w:t xml:space="preserve">Amazon </w:t>
-      </w:r>
-      <w:r>
-        <w:rPr>
-          <w:rFonts w:ascii="Arial" w:hAnsi="Arial" w:cs="Arial"/>
-        </w:rPr>
-        <w:t xml:space="preserve">ECS is </w:t>
-      </w:r>
-      <w:r>
-        <w:rPr>
-          <w:rFonts w:ascii="Arial" w:hAnsi="Arial" w:cs="Arial"/>
-        </w:rPr>
-        <w:t xml:space="preserve">a container management service, again with the approach of scalability and fast management. Dockers Containers are </w:t>
-      </w:r>
-      <w:proofErr w:type="gramStart"/>
-      <w:r>
-        <w:rPr>
-          <w:rFonts w:ascii="Arial" w:hAnsi="Arial" w:cs="Arial"/>
-        </w:rPr>
-        <w:t>ran</w:t>
-      </w:r>
-      <w:proofErr w:type="gramEnd"/>
-      <w:r>
-        <w:rPr>
-          <w:rFonts w:ascii="Arial" w:hAnsi="Arial" w:cs="Arial"/>
-        </w:rPr>
-        <w:t xml:space="preserve"> on a cluster, hosted on a serverless infrastructure with Amazon ECS manages. Via simple API calls, container-base applications are able to be launched and stop</w:t>
-      </w:r>
-      <w:r>
-        <w:rPr>
-          <w:rFonts w:ascii="Arial" w:hAnsi="Arial" w:cs="Arial"/>
-        </w:rPr>
-        <w:t>ped</w:t>
-      </w:r>
-      <w:r>
-        <w:rPr>
-          <w:rFonts w:ascii="Arial" w:hAnsi="Arial" w:cs="Arial"/>
-        </w:rPr>
-        <w:t xml:space="preserve"> with Amazon ECS.</w:t>
-      </w:r>
-      <w:r>
-        <w:rPr>
-          <w:rFonts w:ascii="Arial" w:hAnsi="Arial" w:cs="Arial"/>
-        </w:rPr>
-        <w:t xml:space="preserve"> Once a cluster is running, tasks and services can then be defined that provide specificity of which Docker container images to run across aforementioned clusters.</w:t>
-      </w:r>
-      <w:r>
-        <w:rPr>
-          <w:rFonts w:ascii="Arial" w:hAnsi="Arial" w:cs="Arial"/>
-        </w:rPr>
-        <w:t xml:space="preserve"> </w:t>
-      </w:r>
-      <w:r>
-        <w:rPr>
-          <w:rFonts w:ascii="Arial" w:hAnsi="Arial" w:cs="Arial"/>
-        </w:rPr>
-        <w:lastRenderedPageBreak/>
-        <w:t>Amazon ECS does the hard work of managing the cluster, configuring the management systems when applications are scaled.</w:t>
-      </w:r>
-      <w:r>
-        <w:rPr>
-          <w:rFonts w:ascii="Arial" w:hAnsi="Arial" w:cs="Arial"/>
-        </w:rPr>
-        <w:t xml:space="preserve"> </w:t>
-      </w:r>
-    </w:p>
-    <w:p>
-      <w:pPr>
-        <w:rPr>
-          <w:rFonts w:ascii="Arial" w:hAnsi="Arial" w:cs="Arial"/>
-          <w:b/>
-          <w:bCs/>
-        </w:rPr>
-      </w:pPr>
-    </w:p>
-    <w:p>
-      <w:pPr>
-        <w:rPr>
-          <w:rFonts w:ascii="Arial" w:hAnsi="Arial" w:cs="Arial"/>
-          <w:b/>
-          <w:bCs/>
-        </w:rPr>
-      </w:pPr>
-      <w:r>
-        <w:rPr>
-          <w:rFonts w:ascii="Arial" w:hAnsi="Arial" w:cs="Arial"/>
-          <w:b/>
-          <w:bCs/>
-        </w:rPr>
-        <w:t xml:space="preserve">AWS </w:t>
-      </w:r>
-      <w:proofErr w:type="spellStart"/>
-      <w:r>
-        <w:rPr>
-          <w:rFonts w:ascii="Arial" w:hAnsi="Arial" w:cs="Arial"/>
-          <w:b/>
-          <w:bCs/>
-        </w:rPr>
-        <w:t>Lamba</w:t>
-      </w:r>
-      <w:proofErr w:type="spellEnd"/>
-      <w:r>
-        <w:rPr>
-          <w:rFonts w:ascii="Arial" w:hAnsi="Arial" w:cs="Arial"/>
-          <w:b/>
-          <w:bCs/>
-        </w:rPr>
-        <w:t xml:space="preserve">- For customer </w:t>
-      </w:r>
-      <w:proofErr w:type="spellStart"/>
-      <w:r>
-        <w:rPr>
-          <w:rFonts w:ascii="Arial" w:hAnsi="Arial" w:cs="Arial"/>
-          <w:b/>
-          <w:bCs/>
-        </w:rPr>
-        <w:t>task</w:t>
-      </w:r>
-      <w:proofErr w:type="spellEnd"/>
-      <w:r>
-        <w:rPr>
-          <w:rFonts w:ascii="Arial" w:hAnsi="Arial" w:cs="Arial"/>
-          <w:b/>
-          <w:bCs/>
-        </w:rPr>
-        <w:t xml:space="preserve"> execution</w:t>
-      </w:r>
-      <w:r>
-        <w:rPr>
-          <w:rFonts w:ascii="Arial" w:hAnsi="Arial" w:cs="Arial"/>
-          <w:b/>
-          <w:bCs/>
-        </w:rPr>
-        <w:t xml:space="preserve"> </w:t>
-      </w:r>
-    </w:p>
-    <w:p>
-      <w:pPr>
-        <w:rPr>
-          <w:rFonts w:ascii="Arial" w:hAnsi="Arial" w:cs="Arial"/>
-          <w:b/>
-          <w:bCs/>
-        </w:rPr>
-      </w:pPr>
-    </w:p>
-    <w:p>
-      <w:pPr>
-        <w:rPr>
-          <w:rFonts w:ascii="Arial" w:hAnsi="Arial" w:cs="Arial"/>
-        </w:rPr>
-      </w:pPr>
-      <w:r>
-        <w:rPr>
-          <w:rFonts w:ascii="Arial" w:hAnsi="Arial" w:cs="Arial"/>
-        </w:rPr>
-        <w:t>AWS Lambda is a responsive computer service which runs desired code when needed and has the functionality of automatic scaling, highlighting that this could be from a few traffic requests to up to thousands per second. The way to utilise AWS Lambda is to just supply the code, the infrastructure of this computer service means it performs all resource administration such as any maintenance, monitoring and scaling</w:t>
-      </w:r>
-      <w:r>
-        <w:rPr>
-          <w:rFonts w:ascii="Arial" w:hAnsi="Arial" w:cs="Arial"/>
-        </w:rPr>
-        <w:t xml:space="preserve"> and so on, automatically. The code supplied to run on AWS Lambda is appropriately named a “Lambda Function”, in which after creation is ready to be run when triggered. </w:t>
-      </w:r>
-    </w:p>
-    <w:p>
-      <w:pPr>
-        <w:rPr>
-          <w:rFonts w:ascii="Arial" w:hAnsi="Arial" w:cs="Arial"/>
-        </w:rPr>
-      </w:pPr>
-    </w:p>
-    <w:p>
-      <w:pPr>
-        <w:rPr>
-          <w:rFonts w:ascii="Arial" w:hAnsi="Arial" w:cs="Arial"/>
-        </w:rPr>
-      </w:pPr>
-      <w:r>
-        <w:rPr>
-          <w:rFonts w:ascii="Arial" w:hAnsi="Arial" w:cs="Arial"/>
-        </w:rPr>
         <w:t xml:space="preserve">As mentioned above, due to a scale-out time frame issues, Depop implemented a </w:t>
       </w:r>
       <w:proofErr w:type="spellStart"/>
@@ -18040,14 +18268,7 @@
         <w:rPr>
           <w:rFonts w:ascii="Arial" w:hAnsi="Arial" w:cs="Arial"/>
         </w:rPr>
-        <w:t xml:space="preserve"> stack and also houses a large list of possible integrations, </w:t>
-      </w:r>
-      <w:r>
-        <w:rPr>
-          <w:rFonts w:ascii="Arial" w:hAnsi="Arial" w:cs="Arial"/>
-        </w:rPr>
-        <w:lastRenderedPageBreak/>
-        <w:t>making this monitoring platform very versatile. Describes utilising Datadog on their instances directly for monitoring, also assuming they might use Datadog across the application for other monitoring purposes.</w:t>
+        <w:t xml:space="preserve"> stack and also houses a large list of possible integrations, making this monitoring platform very versatile. Describes utilising Datadog on their instances directly for monitoring, also assuming they might use Datadog across the application for other monitoring purposes.</w:t>
       </w:r>
     </w:p>
     <w:p>
@@ -18121,120 +18342,14 @@
         <w:rPr>
           <w:rFonts w:ascii="Arial" w:hAnsi="Arial" w:cs="Arial"/>
         </w:rPr>
-        <w:t xml:space="preserve">then writing to persistent storage such as Consul, Dynamic secret generation and full data encryption properties. Depop highlights using Vault for their secrets housing and along with utilisation of Consul to configure services where needed for this housing. </w:t>
-      </w:r>
-    </w:p>
-    <w:p>
-      <w:pPr>
-        <w:rPr>
-          <w:rFonts w:ascii="Arial" w:hAnsi="Arial" w:cs="Arial"/>
-        </w:rPr>
-      </w:pPr>
-    </w:p>
-    <w:p>
-      <w:pPr>
-        <w:rPr>
-          <w:rFonts w:ascii="Arial" w:hAnsi="Arial" w:cs="Arial"/>
-        </w:rPr>
-      </w:pPr>
-    </w:p>
-    <w:p>
-      <w:pPr>
-        <w:rPr>
-          <w:rFonts w:ascii="Arial" w:hAnsi="Arial" w:cs="Arial"/>
-          <w:b/>
-          <w:bCs/>
-        </w:rPr>
-      </w:pPr>
-      <w:r>
-        <w:rPr>
-          <w:rFonts w:ascii="Arial" w:hAnsi="Arial" w:cs="Arial"/>
-          <w:b/>
-          <w:bCs/>
-        </w:rPr>
-        <w:t xml:space="preserve">Heroku </w:t>
-      </w:r>
-      <w:proofErr w:type="spellStart"/>
-      <w:r>
-        <w:rPr>
-          <w:rFonts w:ascii="Arial" w:hAnsi="Arial" w:cs="Arial"/>
-          <w:b/>
-          <w:bCs/>
-        </w:rPr>
-        <w:t>Buildpack</w:t>
-      </w:r>
-      <w:proofErr w:type="spellEnd"/>
-      <w:r>
-        <w:rPr>
-          <w:rFonts w:ascii="Arial" w:hAnsi="Arial" w:cs="Arial"/>
-          <w:b/>
-          <w:bCs/>
-        </w:rPr>
-        <w:t xml:space="preserve">- </w:t>
-      </w:r>
-      <w:proofErr w:type="spellStart"/>
-      <w:r>
-        <w:rPr>
-          <w:rFonts w:ascii="Arial" w:hAnsi="Arial" w:cs="Arial"/>
-          <w:b/>
-          <w:bCs/>
-        </w:rPr>
-        <w:t>Pg</w:t>
-      </w:r>
-      <w:proofErr w:type="spellEnd"/>
-      <w:r>
-        <w:rPr>
-          <w:rFonts w:ascii="Arial" w:hAnsi="Arial" w:cs="Arial"/>
-          <w:b/>
-          <w:bCs/>
-        </w:rPr>
-        <w:t xml:space="preserve"> </w:t>
-      </w:r>
-      <w:proofErr w:type="spellStart"/>
-      <w:r>
-        <w:rPr>
-          <w:rFonts w:ascii="Arial" w:hAnsi="Arial" w:cs="Arial"/>
-          <w:b/>
-          <w:bCs/>
-        </w:rPr>
-        <w:t>Boucer</w:t>
-      </w:r>
-      <w:proofErr w:type="spellEnd"/>
-    </w:p>
-    <w:p>
-      <w:pPr>
-        <w:rPr>
-          <w:rFonts w:ascii="Arial" w:hAnsi="Arial" w:cs="Arial"/>
-          <w:b/>
-          <w:bCs/>
-        </w:rPr>
-      </w:pPr>
-    </w:p>
-    <w:p>
-      <w:pPr>
-        <w:rPr>
-          <w:rFonts w:ascii="Arial" w:hAnsi="Arial" w:cs="Arial"/>
-        </w:rPr>
-      </w:pPr>
-      <w:r>
-        <w:rPr>
-          <w:rFonts w:ascii="Arial" w:hAnsi="Arial" w:cs="Arial"/>
-        </w:rPr>
-        <w:t xml:space="preserve">Depop describes having this container is </w:t>
-      </w:r>
-      <w:proofErr w:type="gramStart"/>
-      <w:r>
-        <w:rPr>
-          <w:rFonts w:ascii="Arial" w:hAnsi="Arial" w:cs="Arial"/>
-        </w:rPr>
-        <w:t>place</w:t>
-      </w:r>
-      <w:proofErr w:type="gramEnd"/>
-      <w:r>
-        <w:rPr>
-          <w:rFonts w:ascii="Arial" w:hAnsi="Arial" w:cs="Arial"/>
-        </w:rPr>
-        <w:t xml:space="preserve"> to ensure that if the application were to restart, the database would not get overwhelmed with all the reconnections.</w:t>
+        <w:t xml:space="preserve">then writing to persistent storage such as Consul, Dynamic secret generation and full data encryption properties. Depop highlights using Vault </w:t>
+      </w:r>
+      <w:r>
+        <w:rPr>
+          <w:rFonts w:ascii="Arial" w:hAnsi="Arial" w:cs="Arial"/>
+        </w:rPr>
+        <w:lastRenderedPageBreak/>
+        <w:t xml:space="preserve">for their secrets housing and along with utilisation of Consul to configure services where needed for this housing. </w:t>
       </w:r>
     </w:p>
     <w:p>
@@ -18381,29 +18496,7 @@
           <w:szCs w:val="20"/>
           <w:shd w:val="clear" w:color="auto" w:fill="FFFFFF"/>
         </w:rPr>
-        <w:t xml:space="preserve">Shows a complete understanding of the data structure of </w:t>
-      </w:r>
-      <w:proofErr w:type="gramStart"/>
-      <w:r>
-        <w:rPr>
-          <w:rFonts w:ascii="Arial" w:hAnsi="Arial" w:cs="Arial"/>
-          <w:color w:val="1C3C5C"/>
-          <w:sz w:val="20"/>
-          <w:szCs w:val="20"/>
-          <w:shd w:val="clear" w:color="auto" w:fill="FFFFFF"/>
-        </w:rPr>
-        <w:t>two sided</w:t>
-      </w:r>
-      <w:proofErr w:type="gramEnd"/>
-      <w:r>
-        <w:rPr>
-          <w:rFonts w:ascii="Arial" w:hAnsi="Arial" w:cs="Arial"/>
-          <w:color w:val="1C3C5C"/>
-          <w:sz w:val="20"/>
-          <w:szCs w:val="20"/>
-          <w:shd w:val="clear" w:color="auto" w:fill="FFFFFF"/>
-        </w:rPr>
-        <w:t xml:space="preserve"> marketplace apps</w:t>
+        <w:t>Shows a complete understanding of the data structure of two sided marketplace apps</w:t>
       </w:r>
     </w:p>
     <w:p>
@@ -18664,7 +18757,6 @@
           <w:shd w:val="clear" w:color="auto" w:fill="FFFFFF"/>
         </w:rPr>
       </w:pPr>
-      <w:proofErr w:type="gramStart"/>
       <w:r>
         <w:rPr>
           <w:rFonts w:ascii="Arial" w:hAnsi="Arial" w:cs="Arial"/>
@@ -18672,7 +18764,6 @@
         </w:rPr>
         <w:t>Sub categories</w:t>
       </w:r>
-      <w:proofErr w:type="gramEnd"/>
     </w:p>
     <w:p>
       <w:pPr>
@@ -18710,44 +18801,8 @@
       <w:pPr>
         <w:rPr>
           <w:rFonts w:ascii="Arial" w:hAnsi="Arial" w:cs="Arial"/>
-          <w:shd w:val="clear" w:color="auto" w:fill="FFFFFF"/>
-        </w:rPr>
-      </w:pPr>
-    </w:p>
-    <w:p>
-      <w:pPr>
-        <w:rPr>
-          <w:rFonts w:ascii="Arial" w:hAnsi="Arial" w:cs="Arial"/>
-          <w:shd w:val="clear" w:color="auto" w:fill="FFFFFF"/>
-        </w:rPr>
-      </w:pPr>
-    </w:p>
-    <w:p>
-      <w:pPr>
-        <w:rPr>
-          <w:rFonts w:ascii="Arial" w:hAnsi="Arial" w:cs="Arial"/>
-        </w:rPr>
-      </w:pPr>
-    </w:p>
-    <w:p>
-      <w:pPr>
-        <w:pStyle w:val="ListParagraph"/>
-        <w:rPr>
-          <w:rFonts w:ascii="Arial" w:hAnsi="Arial" w:cs="Arial"/>
-          <w:b/>
-          <w:bCs/>
-          <w:color w:val="FF0000"/>
-        </w:rPr>
-      </w:pPr>
-    </w:p>
-    <w:p>
-      <w:pPr>
-        <w:pStyle w:val="ListParagraph"/>
-        <w:rPr>
-          <w:rFonts w:ascii="Arial" w:hAnsi="Arial" w:cs="Arial"/>
-          <w:b/>
-          <w:bCs/>
-          <w:color w:val="FF0000"/>
+          <w:b/>
+          <w:bCs/>
         </w:rPr>
       </w:pPr>
       <w:proofErr w:type="spellStart"/>
@@ -18756,7 +18811,6 @@
           <w:rFonts w:ascii="Arial" w:hAnsi="Arial" w:cs="Arial"/>
           <w:b/>
           <w:bCs/>
-          <w:color w:val="FF0000"/>
         </w:rPr>
         <w:t>Paypal</w:t>
       </w:r>
@@ -20777,7 +20831,7 @@
   <w:style w:type="paragraph" w:default="1" w:styleId="Normal">
     <w:name w:val="Normal"/>
     <w:qFormat/>
-    <w:rsid w:val="001D6EFD"/>
+    <w:rsid w:val="005E5D2A"/>
     <w:rPr>
       <w:rFonts w:ascii="Times New Roman" w:eastAsia="Times New Roman" w:hAnsi="Times New Roman" w:cs="Times New Roman"/>
       <w:lang w:eastAsia="en-GB"/>

--- a/T2A1_workbook.docx
+++ b/T2A1_workbook.docx
@@ -78,7 +78,23 @@
           <w:rFonts w:ascii="Arial" w:hAnsi="Arial" w:cs="Arial"/>
           <w:color w:val="24292E"/>
         </w:rPr>
-        <w:t>A common way clients assess this for a specific project is to release a </w:t>
+        <w:t xml:space="preserve">A </w:t>
+      </w:r>
+      <w:proofErr w:type="gramStart"/>
+      <w:r>
+        <w:rPr>
+          <w:rFonts w:ascii="Arial" w:hAnsi="Arial" w:cs="Arial"/>
+          <w:color w:val="24292E"/>
+        </w:rPr>
+        <w:t>common way clients</w:t>
+      </w:r>
+      <w:proofErr w:type="gramEnd"/>
+      <w:r>
+        <w:rPr>
+          <w:rFonts w:ascii="Arial" w:hAnsi="Arial" w:cs="Arial"/>
+          <w:color w:val="24292E"/>
+        </w:rPr>
+        <w:t xml:space="preserve"> assess this for a specific project is to release a </w:t>
       </w:r>
       <w:r>
         <w:rPr>
@@ -273,6 +289,7 @@
         <w:t xml:space="preserve"> for one of </w:t>
       </w:r>
       <w:proofErr w:type="spellStart"/>
+      <w:proofErr w:type="gramStart"/>
       <w:r>
         <w:rPr>
           <w:rFonts w:ascii="Arial" w:hAnsi="Arial" w:cs="Arial"/>
@@ -281,6 +298,7 @@
         <w:t>it’s</w:t>
       </w:r>
       <w:proofErr w:type="spellEnd"/>
+      <w:proofErr w:type="gramEnd"/>
       <w:r>
         <w:rPr>
           <w:rFonts w:ascii="Arial" w:hAnsi="Arial" w:cs="Arial"/>
@@ -444,7 +462,15 @@
           <w:rFonts w:ascii="Arial" w:hAnsi="Arial" w:cs="Arial"/>
           <w:color w:val="6A737D"/>
         </w:rPr>
-        <w:t>Being a highly valued junior </w:t>
+        <w:t xml:space="preserve">Being </w:t>
+      </w:r>
+      <w:proofErr w:type="gramStart"/>
+      <w:r>
+        <w:rPr>
+          <w:rFonts w:ascii="Arial" w:hAnsi="Arial" w:cs="Arial"/>
+          <w:color w:val="6A737D"/>
+        </w:rPr>
+        <w:t>a highly valued junior </w:t>
       </w:r>
       <w:r>
         <w:rPr>
@@ -455,6 +481,7 @@
         </w:rPr>
         <w:t>dev</w:t>
       </w:r>
+      <w:proofErr w:type="gramEnd"/>
       <w:r>
         <w:rPr>
           <w:rFonts w:ascii="Arial" w:hAnsi="Arial" w:cs="Arial"/>
@@ -4729,7 +4756,23 @@
           <w:rFonts w:ascii="Arial" w:hAnsi="Arial" w:cs="Arial"/>
           <w:color w:val="000000" w:themeColor="text1"/>
         </w:rPr>
-        <w:t>This step in risk assessment works hand in hand with the authentication methods as mentioned above. Either analysing controls already in plan or plan to put them in place. Technical ones can be encryption and authentication methods; however, some controls are nontechnical such as security policies and ensuring they are up to date. Controls also fall into two categories, preventative which is controls such as encryption that stop security threats and detective controls that are in place to discover any attacks.</w:t>
+        <w:t xml:space="preserve">This </w:t>
+      </w:r>
+      <w:proofErr w:type="gramStart"/>
+      <w:r>
+        <w:rPr>
+          <w:rFonts w:ascii="Arial" w:hAnsi="Arial" w:cs="Arial"/>
+          <w:color w:val="000000" w:themeColor="text1"/>
+        </w:rPr>
+        <w:t>step in</w:t>
+      </w:r>
+      <w:proofErr w:type="gramEnd"/>
+      <w:r>
+        <w:rPr>
+          <w:rFonts w:ascii="Arial" w:hAnsi="Arial" w:cs="Arial"/>
+          <w:color w:val="000000" w:themeColor="text1"/>
+        </w:rPr>
+        <w:t xml:space="preserve"> risk assessment works hand in hand with the authentication methods as mentioned above. Either analysing controls already in plan or plan to put them in place. Technical ones can be encryption and authentication methods; however, some controls are nontechnical such as security policies and ensuring they are up to date. Controls also fall into two categories, preventative which is controls such as encryption that stop security threats and detective controls that are in place to discover any attacks.</w:t>
       </w:r>
     </w:p>
     <w:p>
@@ -5337,7 +5380,23 @@
           <w:rFonts w:ascii="Arial" w:hAnsi="Arial" w:cs="Arial"/>
           <w:color w:val="000000" w:themeColor="text1"/>
         </w:rPr>
-        <w:t xml:space="preserve">Basic authentication involves transmitted the user ID and password credentials as a pair and encoding them using base64(which is a binary-to-text encoding scheme). Using the aforementioned user ID and password is the basis of HTTP authentication, however it is not secure enough to be used on its own. It should be used as HTTPS which is HTTP used along with an SSL certification, using the encryption methods as mentioned before ensures more secure user information.  </w:t>
+        <w:t xml:space="preserve">Basic authentication involves transmitted the user ID and password credentials as a pair and encoding them using base64(which is a binary-to-text encoding scheme). Using the aforementioned user ID and password is the basis of HTTP authentication, however it is not secure enough to be used on its own. It should be used as </w:t>
+      </w:r>
+      <w:proofErr w:type="gramStart"/>
+      <w:r>
+        <w:rPr>
+          <w:rFonts w:ascii="Arial" w:hAnsi="Arial" w:cs="Arial"/>
+          <w:color w:val="000000" w:themeColor="text1"/>
+        </w:rPr>
+        <w:t>HTTPS</w:t>
+      </w:r>
+      <w:proofErr w:type="gramEnd"/>
+      <w:r>
+        <w:rPr>
+          <w:rFonts w:ascii="Arial" w:hAnsi="Arial" w:cs="Arial"/>
+          <w:color w:val="000000" w:themeColor="text1"/>
+        </w:rPr>
+        <w:t xml:space="preserve"> which is HTTP used along with an SSL certification, using the encryption methods as mentioned before ensures more secure user information.  </w:t>
       </w:r>
     </w:p>
     <w:p>
@@ -5387,8 +5446,17 @@
           <w:rFonts w:ascii="Arial" w:hAnsi="Arial" w:cs="Arial"/>
           <w:color w:val="000000" w:themeColor="text1"/>
         </w:rPr>
-        <w:t>o separate</w:t>
-      </w:r>
+        <w:t xml:space="preserve">o </w:t>
+      </w:r>
+      <w:proofErr w:type="gramStart"/>
+      <w:r>
+        <w:rPr>
+          <w:rFonts w:ascii="Arial" w:hAnsi="Arial" w:cs="Arial"/>
+          <w:color w:val="000000" w:themeColor="text1"/>
+        </w:rPr>
+        <w:t>separate</w:t>
+      </w:r>
+      <w:proofErr w:type="gramEnd"/>
       <w:r>
         <w:rPr>
           <w:rFonts w:ascii="Arial" w:hAnsi="Arial" w:cs="Arial"/>
@@ -7154,7 +7222,21 @@
         <w:rPr>
           <w:rFonts w:ascii="Arial" w:hAnsi="Arial" w:cs="Arial"/>
         </w:rPr>
-        <w:t>It is possible to have multiple attributes with clear unique values, these are referred to as candidate primary keys.</w:t>
+        <w:t xml:space="preserve">It is possible to have multiple attributes with clear unique </w:t>
+      </w:r>
+      <w:proofErr w:type="gramStart"/>
+      <w:r>
+        <w:rPr>
+          <w:rFonts w:ascii="Arial" w:hAnsi="Arial" w:cs="Arial"/>
+        </w:rPr>
+        <w:t>values,</w:t>
+      </w:r>
+      <w:proofErr w:type="gramEnd"/>
+      <w:r>
+        <w:rPr>
+          <w:rFonts w:ascii="Arial" w:hAnsi="Arial" w:cs="Arial"/>
+        </w:rPr>
+        <w:t xml:space="preserve"> these are referred to as candidate primary keys.</w:t>
       </w:r>
     </w:p>
     <w:p>
@@ -7218,7 +7300,21 @@
         <w:rPr>
           <w:rFonts w:ascii="Arial" w:hAnsi="Arial" w:cs="Arial"/>
         </w:rPr>
-        <w:t xml:space="preserve">Domain integrity does permit a null placeholder in an attribute, however this is not representative of a value, it is just a placeholder. </w:t>
+        <w:t xml:space="preserve">Domain integrity does permit a null placeholder in an </w:t>
+      </w:r>
+      <w:proofErr w:type="gramStart"/>
+      <w:r>
+        <w:rPr>
+          <w:rFonts w:ascii="Arial" w:hAnsi="Arial" w:cs="Arial"/>
+        </w:rPr>
+        <w:t>attribute,</w:t>
+      </w:r>
+      <w:proofErr w:type="gramEnd"/>
+      <w:r>
+        <w:rPr>
+          <w:rFonts w:ascii="Arial" w:hAnsi="Arial" w:cs="Arial"/>
+        </w:rPr>
+        <w:t xml:space="preserve"> however this is not representative of a value, it is just a placeholder. </w:t>
       </w:r>
     </w:p>
     <w:p>
@@ -7855,7 +7951,23 @@
           <w:rFonts w:ascii="Arial" w:hAnsi="Arial" w:cs="Arial"/>
           <w:lang w:val="en-US"/>
         </w:rPr>
-        <w:t xml:space="preserve">is used for adding singular or multiple records to a table. The basis of an insert statement is INSERT INTO then specifying the columns and values. It is important to note the number of columns in the table you are inserting to, the column name may not need to be specified, but the values in the statement must be in the correct order to match up with the columns they will insert into. Using the additional phrase VALUES enables multi row inserting. </w:t>
+        <w:t xml:space="preserve">is used for adding singular or multiple records to a table. The basis of an insert statement is INSERT INTO then specifying the columns and values. It is important to note the number of columns in the table you are inserting </w:t>
+      </w:r>
+      <w:proofErr w:type="gramStart"/>
+      <w:r>
+        <w:rPr>
+          <w:rFonts w:ascii="Arial" w:hAnsi="Arial" w:cs="Arial"/>
+          <w:lang w:val="en-US"/>
+        </w:rPr>
+        <w:t>to,</w:t>
+      </w:r>
+      <w:proofErr w:type="gramEnd"/>
+      <w:r>
+        <w:rPr>
+          <w:rFonts w:ascii="Arial" w:hAnsi="Arial" w:cs="Arial"/>
+          <w:lang w:val="en-US"/>
+        </w:rPr>
+        <w:t xml:space="preserve"> the column name may not need to be specified, but the values in the statement must be in the correct order to match up with the columns they will insert into. Using the additional phrase VALUES enables multi row inserting. </w:t>
       </w:r>
     </w:p>
     <w:p>
@@ -7975,7 +8087,25 @@
           <w:b/>
           <w:bCs/>
         </w:rPr>
-        <w:t xml:space="preserve"> ... ])   </w:t>
+        <w:t xml:space="preserve"> </w:t>
+      </w:r>
+      <w:proofErr w:type="gramStart"/>
+      <w:r>
+        <w:rPr>
+          <w:rFonts w:ascii="Arial" w:hAnsi="Arial" w:cs="Arial"/>
+          <w:b/>
+          <w:bCs/>
+        </w:rPr>
+        <w:t>... ]</w:t>
+      </w:r>
+      <w:proofErr w:type="gramEnd"/>
+      <w:r>
+        <w:rPr>
+          <w:rFonts w:ascii="Arial" w:hAnsi="Arial" w:cs="Arial"/>
+          <w:b/>
+          <w:bCs/>
+        </w:rPr>
+        <w:t xml:space="preserve">)   </w:t>
       </w:r>
     </w:p>
     <w:p>
@@ -9207,6 +9337,7 @@
         <w:t>partition(</w:t>
       </w:r>
       <w:proofErr w:type="spellStart"/>
+      <w:proofErr w:type="gramStart"/>
       <w:r>
         <w:rPr>
           <w:rFonts w:ascii="Arial" w:hAnsi="Arial" w:cs="Arial"/>
@@ -9222,7 +9353,16 @@
           <w:sz w:val="23"/>
           <w:szCs w:val="23"/>
         </w:rPr>
-        <w:t xml:space="preserve">[], lo, hi) </w:t>
+        <w:t>[</w:t>
+      </w:r>
+      <w:proofErr w:type="gramEnd"/>
+      <w:r>
+        <w:rPr>
+          <w:rFonts w:ascii="Arial" w:hAnsi="Arial" w:cs="Arial"/>
+          <w:sz w:val="23"/>
+          <w:szCs w:val="23"/>
+        </w:rPr>
+        <w:t xml:space="preserve">], lo, hi) </w:t>
       </w:r>
     </w:p>
     <w:p>
@@ -9372,7 +9512,25 @@
           <w:sz w:val="23"/>
           <w:szCs w:val="23"/>
         </w:rPr>
-        <w:t xml:space="preserve">    for j := lo to hi – 1 do</w:t>
+        <w:t xml:space="preserve">    for </w:t>
+      </w:r>
+      <w:proofErr w:type="gramStart"/>
+      <w:r>
+        <w:rPr>
+          <w:rFonts w:ascii="Arial" w:hAnsi="Arial" w:cs="Arial"/>
+          <w:sz w:val="23"/>
+          <w:szCs w:val="23"/>
+        </w:rPr>
+        <w:t>j :</w:t>
+      </w:r>
+      <w:proofErr w:type="gramEnd"/>
+      <w:r>
+        <w:rPr>
+          <w:rFonts w:ascii="Arial" w:hAnsi="Arial" w:cs="Arial"/>
+          <w:sz w:val="23"/>
+          <w:szCs w:val="23"/>
+        </w:rPr>
+        <w:t>= lo to hi – 1 do</w:t>
       </w:r>
     </w:p>
     <w:p>
@@ -9816,6 +9974,7 @@
         <w:t>(</w:t>
       </w:r>
       <w:proofErr w:type="spellStart"/>
+      <w:proofErr w:type="gramStart"/>
       <w:r>
         <w:rPr>
           <w:rFonts w:ascii="Arial" w:hAnsi="Arial" w:cs="Arial"/>
@@ -9831,7 +9990,16 @@
           <w:sz w:val="23"/>
           <w:szCs w:val="23"/>
         </w:rPr>
-        <w:t>[], lo, hi)</w:t>
+        <w:t>[</w:t>
+      </w:r>
+      <w:proofErr w:type="gramEnd"/>
+      <w:r>
+        <w:rPr>
+          <w:rFonts w:ascii="Arial" w:hAnsi="Arial" w:cs="Arial"/>
+          <w:sz w:val="23"/>
+          <w:szCs w:val="23"/>
+        </w:rPr>
+        <w:t>], lo, hi)</w:t>
       </w:r>
     </w:p>
     <w:p>
@@ -9981,9 +10149,19 @@
           <w:sz w:val="23"/>
           <w:szCs w:val="23"/>
         </w:rPr>
-        <w:t xml:space="preserve">    return partition(</w:t>
+        <w:t xml:space="preserve">    return </w:t>
+      </w:r>
+      <w:proofErr w:type="gramStart"/>
+      <w:r>
+        <w:rPr>
+          <w:rFonts w:ascii="Arial" w:hAnsi="Arial" w:cs="Arial"/>
+          <w:sz w:val="23"/>
+          <w:szCs w:val="23"/>
+        </w:rPr>
+        <w:t>partition(</w:t>
       </w:r>
       <w:proofErr w:type="spellStart"/>
+      <w:proofErr w:type="gramEnd"/>
       <w:r>
         <w:rPr>
           <w:rFonts w:ascii="Arial" w:hAnsi="Arial" w:cs="Arial"/>
@@ -10070,6 +10248,7 @@
         <w:t>quicksort(</w:t>
       </w:r>
       <w:proofErr w:type="spellStart"/>
+      <w:proofErr w:type="gramStart"/>
       <w:r>
         <w:rPr>
           <w:rFonts w:ascii="Arial" w:hAnsi="Arial" w:cs="Arial"/>
@@ -10085,7 +10264,16 @@
           <w:sz w:val="23"/>
           <w:szCs w:val="23"/>
         </w:rPr>
-        <w:t>[], lo, hi)</w:t>
+        <w:t>[</w:t>
+      </w:r>
+      <w:proofErr w:type="gramEnd"/>
+      <w:r>
+        <w:rPr>
+          <w:rFonts w:ascii="Arial" w:hAnsi="Arial" w:cs="Arial"/>
+          <w:sz w:val="23"/>
+          <w:szCs w:val="23"/>
+        </w:rPr>
+        <w:t>], lo, hi)</w:t>
       </w:r>
     </w:p>
     <w:p>
@@ -10170,18 +10358,28 @@
           <w:sz w:val="23"/>
           <w:szCs w:val="23"/>
         </w:rPr>
-        <w:t>partition_r</w:t>
-      </w:r>
-      <w:proofErr w:type="spellEnd"/>
+        <w:t>partition_</w:t>
+      </w:r>
+      <w:proofErr w:type="gramStart"/>
       <w:r>
         <w:rPr>
           <w:rFonts w:ascii="Arial" w:hAnsi="Arial" w:cs="Arial"/>
           <w:sz w:val="23"/>
           <w:szCs w:val="23"/>
         </w:rPr>
+        <w:t>r</w:t>
+      </w:r>
+      <w:proofErr w:type="spellEnd"/>
+      <w:r>
+        <w:rPr>
+          <w:rFonts w:ascii="Arial" w:hAnsi="Arial" w:cs="Arial"/>
+          <w:sz w:val="23"/>
+          <w:szCs w:val="23"/>
+        </w:rPr>
         <w:t>(</w:t>
       </w:r>
       <w:proofErr w:type="spellStart"/>
+      <w:proofErr w:type="gramEnd"/>
       <w:r>
         <w:rPr>
           <w:rFonts w:ascii="Arial" w:hAnsi="Arial" w:cs="Arial"/>
@@ -10235,9 +10433,19 @@
           <w:sz w:val="23"/>
           <w:szCs w:val="23"/>
         </w:rPr>
-        <w:t xml:space="preserve">        quicksort(</w:t>
+        <w:t xml:space="preserve">        </w:t>
+      </w:r>
+      <w:proofErr w:type="gramStart"/>
+      <w:r>
+        <w:rPr>
+          <w:rFonts w:ascii="Arial" w:hAnsi="Arial" w:cs="Arial"/>
+          <w:sz w:val="23"/>
+          <w:szCs w:val="23"/>
+        </w:rPr>
+        <w:t>quicksort(</w:t>
       </w:r>
       <w:proofErr w:type="spellStart"/>
+      <w:proofErr w:type="gramEnd"/>
       <w:r>
         <w:rPr>
           <w:rFonts w:ascii="Arial" w:hAnsi="Arial" w:cs="Arial"/>
@@ -10291,9 +10499,19 @@
           <w:sz w:val="23"/>
           <w:szCs w:val="23"/>
         </w:rPr>
-        <w:t xml:space="preserve">        quicksort(</w:t>
+        <w:t xml:space="preserve">        </w:t>
+      </w:r>
+      <w:proofErr w:type="gramStart"/>
+      <w:r>
+        <w:rPr>
+          <w:rFonts w:ascii="Arial" w:hAnsi="Arial" w:cs="Arial"/>
+          <w:sz w:val="23"/>
+          <w:szCs w:val="23"/>
+        </w:rPr>
+        <w:t>quicksort(</w:t>
       </w:r>
       <w:proofErr w:type="spellStart"/>
+      <w:proofErr w:type="gramEnd"/>
       <w:r>
         <w:rPr>
           <w:rFonts w:ascii="Arial" w:hAnsi="Arial" w:cs="Arial"/>
@@ -10645,13 +10863,23 @@
         </w:rPr>
         <w:t xml:space="preserve"> </w:t>
       </w:r>
+      <w:proofErr w:type="gramStart"/>
       <w:r>
         <w:rPr>
           <w:rFonts w:ascii="Arial" w:hAnsi="Arial" w:cs="Arial"/>
           <w:color w:val="24292E"/>
           <w:shd w:val="clear" w:color="auto" w:fill="FFFFFF"/>
         </w:rPr>
-        <w:t>Ο(n</w:t>
+        <w:t>Ο(</w:t>
+      </w:r>
+      <w:proofErr w:type="gramEnd"/>
+      <w:r>
+        <w:rPr>
+          <w:rFonts w:ascii="Arial" w:hAnsi="Arial" w:cs="Arial"/>
+          <w:color w:val="24292E"/>
+          <w:shd w:val="clear" w:color="auto" w:fill="FFFFFF"/>
+        </w:rPr>
+        <w:t>n</w:t>
       </w:r>
       <w:r>
         <w:rPr>
@@ -10814,6 +11042,7 @@
         <w:t>=</w:t>
       </w:r>
       <w:proofErr w:type="spellStart"/>
+      <w:proofErr w:type="gramStart"/>
       <w:r>
         <w:rPr>
           <w:rFonts w:ascii="Arial" w:hAnsi="Arial" w:cs="Arial"/>
@@ -10842,6 +11071,7 @@
         <w:t>length</w:t>
       </w:r>
       <w:proofErr w:type="spellEnd"/>
+      <w:proofErr w:type="gramEnd"/>
     </w:p>
     <w:p>
       <w:pPr>
@@ -11079,6 +11309,7 @@
         </w:rPr>
         <w:t>+</w:t>
       </w:r>
+      <w:proofErr w:type="gramStart"/>
       <w:r>
         <w:rPr>
           <w:rFonts w:ascii="Arial" w:hAnsi="Arial" w:cs="Arial"/>
@@ -11097,6 +11328,7 @@
         </w:rPr>
         <w:t>)...</w:t>
       </w:r>
+      <w:proofErr w:type="gramEnd"/>
       <w:r>
         <w:rPr>
           <w:rFonts w:ascii="Arial" w:hAnsi="Arial" w:cs="Arial"/>
@@ -11759,7 +11991,17 @@
           <w:sz w:val="18"/>
           <w:szCs w:val="18"/>
         </w:rPr>
-        <w:t>selection_sort</w:t>
+        <w:t>selection_</w:t>
+      </w:r>
+      <w:proofErr w:type="gramStart"/>
+      <w:r>
+        <w:rPr>
+          <w:rFonts w:ascii="Arial" w:hAnsi="Arial" w:cs="Arial"/>
+          <w:color w:val="A6ACCD"/>
+          <w:sz w:val="18"/>
+          <w:szCs w:val="18"/>
+        </w:rPr>
+        <w:t>sort</w:t>
       </w:r>
       <w:proofErr w:type="spellEnd"/>
       <w:r>
@@ -11769,7 +12011,17 @@
           <w:sz w:val="18"/>
           <w:szCs w:val="18"/>
         </w:rPr>
-        <w:t>([</w:t>
+        <w:t>(</w:t>
+      </w:r>
+      <w:proofErr w:type="gramEnd"/>
+      <w:r>
+        <w:rPr>
+          <w:rFonts w:ascii="Arial" w:hAnsi="Arial" w:cs="Arial"/>
+          <w:color w:val="89DDFF"/>
+          <w:sz w:val="18"/>
+          <w:szCs w:val="18"/>
+        </w:rPr>
+        <w:t>[</w:t>
       </w:r>
       <w:r>
         <w:rPr>
@@ -12426,7 +12678,23 @@
           <w:rFonts w:ascii="Arial" w:hAnsi="Arial" w:cs="Arial"/>
           <w:lang w:val="en-US"/>
         </w:rPr>
-        <w:t>, so 100 item array, is 100 steps.</w:t>
+        <w:t xml:space="preserve">, so 100 item </w:t>
+      </w:r>
+      <w:proofErr w:type="gramStart"/>
+      <w:r>
+        <w:rPr>
+          <w:rFonts w:ascii="Arial" w:hAnsi="Arial" w:cs="Arial"/>
+          <w:lang w:val="en-US"/>
+        </w:rPr>
+        <w:t>array</w:t>
+      </w:r>
+      <w:proofErr w:type="gramEnd"/>
+      <w:r>
+        <w:rPr>
+          <w:rFonts w:ascii="Arial" w:hAnsi="Arial" w:cs="Arial"/>
+          <w:lang w:val="en-US"/>
+        </w:rPr>
+        <w:t>, is 100 steps.</w:t>
       </w:r>
     </w:p>
     <w:p>
@@ -12877,6 +13145,7 @@
         <w:t xml:space="preserve">  </w:t>
       </w:r>
       <w:proofErr w:type="spellStart"/>
+      <w:proofErr w:type="gramStart"/>
       <w:r>
         <w:rPr>
           <w:rFonts w:ascii="Arial" w:hAnsi="Arial" w:cs="Arial"/>
@@ -12905,6 +13174,7 @@
         <w:t>each</w:t>
       </w:r>
       <w:proofErr w:type="spellEnd"/>
+      <w:proofErr w:type="gramEnd"/>
       <w:r>
         <w:rPr>
           <w:rFonts w:ascii="Arial" w:hAnsi="Arial" w:cs="Arial"/>
@@ -13448,7 +13718,25 @@
           <w:b/>
           <w:bCs/>
         </w:rPr>
-        <w:t xml:space="preserve"> O(log </w:t>
+        <w:t xml:space="preserve"> </w:t>
+      </w:r>
+      <w:proofErr w:type="gramStart"/>
+      <w:r>
+        <w:rPr>
+          <w:rFonts w:ascii="Arial" w:hAnsi="Arial" w:cs="Arial"/>
+          <w:b/>
+          <w:bCs/>
+        </w:rPr>
+        <w:t>O(</w:t>
+      </w:r>
+      <w:proofErr w:type="gramEnd"/>
+      <w:r>
+        <w:rPr>
+          <w:rFonts w:ascii="Arial" w:hAnsi="Arial" w:cs="Arial"/>
+          <w:b/>
+          <w:bCs/>
+        </w:rPr>
+        <w:t>log </w:t>
       </w:r>
       <w:r>
         <w:rPr>
@@ -13580,6 +13868,7 @@
         <w:t xml:space="preserve"> </w:t>
       </w:r>
       <w:proofErr w:type="spellStart"/>
+      <w:proofErr w:type="gramStart"/>
       <w:r>
         <w:rPr>
           <w:rFonts w:ascii="Arial" w:hAnsi="Arial" w:cs="Arial"/>
@@ -13600,6 +13889,7 @@
         <w:t>(</w:t>
       </w:r>
       <w:proofErr w:type="spellStart"/>
+      <w:proofErr w:type="gramEnd"/>
       <w:r>
         <w:rPr>
           <w:rFonts w:ascii="Arial" w:hAnsi="Arial" w:cs="Arial"/>
@@ -13724,7 +14014,17 @@
           <w:sz w:val="18"/>
           <w:szCs w:val="18"/>
         </w:rPr>
-        <w:t xml:space="preserve"> arr</w:t>
+        <w:t xml:space="preserve"> </w:t>
+      </w:r>
+      <w:proofErr w:type="gramStart"/>
+      <w:r>
+        <w:rPr>
+          <w:rFonts w:ascii="Arial" w:hAnsi="Arial" w:cs="Arial"/>
+          <w:color w:val="A6ACCD"/>
+          <w:sz w:val="18"/>
+          <w:szCs w:val="18"/>
+        </w:rPr>
+        <w:t>arr</w:t>
       </w:r>
       <w:r>
         <w:rPr>
@@ -13744,6 +14044,7 @@
         </w:rPr>
         <w:t>length</w:t>
       </w:r>
+      <w:proofErr w:type="gramEnd"/>
       <w:r>
         <w:rPr>
           <w:rFonts w:ascii="Arial" w:hAnsi="Arial" w:cs="Arial"/>
@@ -14521,6 +14822,7 @@
         <w:t xml:space="preserve"> </w:t>
       </w:r>
       <w:proofErr w:type="spellStart"/>
+      <w:proofErr w:type="gramStart"/>
       <w:r>
         <w:rPr>
           <w:rFonts w:ascii="Arial" w:hAnsi="Arial" w:cs="Arial"/>
@@ -14538,7 +14840,17 @@
           <w:sz w:val="18"/>
           <w:szCs w:val="18"/>
         </w:rPr>
-        <w:t>([</w:t>
+        <w:t>(</w:t>
+      </w:r>
+      <w:proofErr w:type="gramEnd"/>
+      <w:r>
+        <w:rPr>
+          <w:rFonts w:ascii="Arial" w:hAnsi="Arial" w:cs="Arial"/>
+          <w:color w:val="89DDFF"/>
+          <w:sz w:val="18"/>
+          <w:szCs w:val="18"/>
+        </w:rPr>
+        <w:t>[</w:t>
       </w:r>
       <w:r>
         <w:rPr>
@@ -15638,7 +15950,25 @@
         <w:rPr>
           <w:rFonts w:ascii="Arial" w:hAnsi="Arial" w:cs="Arial"/>
         </w:rPr>
-        <w:t xml:space="preserve">As Depop is an application on the web, iOS and Android, it uses a selection of languages for each application component. </w:t>
+        <w:t xml:space="preserve">As Depop is an application on the web, iOS and Android, it uses a selection of </w:t>
+      </w:r>
+      <w:r>
+        <w:rPr>
+          <w:rFonts w:ascii="Arial" w:hAnsi="Arial" w:cs="Arial"/>
+        </w:rPr>
+        <w:t>software components</w:t>
+      </w:r>
+      <w:r>
+        <w:rPr>
+          <w:rFonts w:ascii="Arial" w:hAnsi="Arial" w:cs="Arial"/>
+        </w:rPr>
+        <w:t xml:space="preserve"> for each application component. </w:t>
+      </w:r>
+      <w:r>
+        <w:rPr>
+          <w:rFonts w:ascii="Arial" w:hAnsi="Arial" w:cs="Arial"/>
+        </w:rPr>
+        <w:t>A large portion of these being:</w:t>
       </w:r>
     </w:p>
     <w:p>
@@ -16390,7 +16720,23 @@
           <w:rFonts w:ascii="Arial" w:hAnsi="Arial" w:cs="Arial"/>
           <w:shd w:val="clear" w:color="auto" w:fill="FFFFFF"/>
         </w:rPr>
-        <w:t xml:space="preserve">Scala is a high-level concise programming language supporting both object-oriented programming and functional programming and seamlessly integrates both. Its qualities are conciseness, elegance and type-safe. A key advantage of Scala is the Scala code is intended to be complied to </w:t>
+        <w:t xml:space="preserve">Scala is a high-level concise programming language supporting both object-oriented programming and functional programming and seamlessly integrates both. Its qualities are conciseness, elegance and </w:t>
+      </w:r>
+      <w:proofErr w:type="gramStart"/>
+      <w:r>
+        <w:rPr>
+          <w:rFonts w:ascii="Arial" w:hAnsi="Arial" w:cs="Arial"/>
+          <w:shd w:val="clear" w:color="auto" w:fill="FFFFFF"/>
+        </w:rPr>
+        <w:t>type-safe</w:t>
+      </w:r>
+      <w:proofErr w:type="gramEnd"/>
+      <w:r>
+        <w:rPr>
+          <w:rFonts w:ascii="Arial" w:hAnsi="Arial" w:cs="Arial"/>
+          <w:shd w:val="clear" w:color="auto" w:fill="FFFFFF"/>
+        </w:rPr>
+        <w:t xml:space="preserve">. A key advantage of Scala is the Scala code is intended to be complied to </w:t>
       </w:r>
       <w:r>
         <w:rPr>
@@ -16866,17 +17212,6 @@
     </w:p>
     <w:p>
       <w:pPr>
-        <w:rPr>
-          <w:rFonts w:ascii="Arial" w:hAnsi="Arial" w:cs="Arial"/>
-          <w:b/>
-          <w:bCs/>
-          <w:color w:val="FF0000"/>
-        </w:rPr>
-      </w:pPr>
-    </w:p>
-    <w:p>
-      <w:pPr>
-        <w:pStyle w:val="ListParagraph"/>
         <w:rPr>
           <w:rFonts w:ascii="Arial" w:hAnsi="Arial" w:cs="Arial"/>
           <w:b/>
@@ -17412,13 +17747,6 @@
       <w:pPr>
         <w:rPr>
           <w:rFonts w:ascii="Arial" w:hAnsi="Arial" w:cs="Arial"/>
-        </w:rPr>
-      </w:pPr>
-    </w:p>
-    <w:p>
-      <w:pPr>
-        <w:rPr>
-          <w:rFonts w:ascii="Arial" w:hAnsi="Arial" w:cs="Arial"/>
           <w:b/>
           <w:bCs/>
         </w:rPr>
@@ -17632,6 +17960,7 @@
         <w:rPr>
           <w:rFonts w:ascii="Arial" w:hAnsi="Arial" w:cs="Arial"/>
         </w:rPr>
+        <w:lastRenderedPageBreak/>
         <w:t xml:space="preserve">EC2 is a part of Amazon Web Services cloud computing system. Its purpose is to provide its users with virtual computers, called instances, to enable </w:t>
       </w:r>
       <w:r>
@@ -17814,7 +18143,21 @@
         <w:rPr>
           <w:rFonts w:ascii="Arial" w:hAnsi="Arial" w:cs="Arial"/>
         </w:rPr>
-        <w:t>a container management service, again with the approach of scalability and fast management. Dockers Containers are ran on a cluster, hosted on a serverless infrastructure with Amazon ECS manages. Via simple API calls, container-base applications are able to be launched and stop</w:t>
+        <w:t xml:space="preserve">a container management service, again with the approach of scalability and fast management. Dockers Containers are </w:t>
+      </w:r>
+      <w:proofErr w:type="gramStart"/>
+      <w:r>
+        <w:rPr>
+          <w:rFonts w:ascii="Arial" w:hAnsi="Arial" w:cs="Arial"/>
+        </w:rPr>
+        <w:t>ran</w:t>
+      </w:r>
+      <w:proofErr w:type="gramEnd"/>
+      <w:r>
+        <w:rPr>
+          <w:rFonts w:ascii="Arial" w:hAnsi="Arial" w:cs="Arial"/>
+        </w:rPr>
+        <w:t xml:space="preserve"> on a cluster, hosted on a serverless infrastructure with Amazon ECS manages. Via simple API calls, container-base applications are able to be launched and stop</w:t>
       </w:r>
       <w:r>
         <w:rPr>
@@ -17944,22 +18287,28 @@
         <w:rPr>
           <w:rFonts w:ascii="Arial" w:hAnsi="Arial" w:cs="Arial"/>
         </w:rPr>
+        <w:t xml:space="preserve">As mentioned above, due to a scale-out time frame issues, Depop implemented a </w:t>
+      </w:r>
+      <w:proofErr w:type="spellStart"/>
+      <w:r>
+        <w:rPr>
+          <w:rFonts w:ascii="Arial" w:hAnsi="Arial" w:cs="Arial"/>
+        </w:rPr>
+        <w:t>Lamba</w:t>
+      </w:r>
+      <w:proofErr w:type="spellEnd"/>
+      <w:r>
+        <w:rPr>
+          <w:rFonts w:ascii="Arial" w:hAnsi="Arial" w:cs="Arial"/>
+        </w:rPr>
+        <w:t xml:space="preserve"> function in which the ECS cluster utilisation is periodically read, and then </w:t>
+      </w:r>
+      <w:r>
+        <w:rPr>
+          <w:rFonts w:ascii="Arial" w:hAnsi="Arial" w:cs="Arial"/>
+        </w:rPr>
         <w:lastRenderedPageBreak/>
-        <w:t xml:space="preserve">As mentioned above, due to a scale-out time frame issues, Depop implemented a </w:t>
-      </w:r>
-      <w:proofErr w:type="spellStart"/>
-      <w:r>
-        <w:rPr>
-          <w:rFonts w:ascii="Arial" w:hAnsi="Arial" w:cs="Arial"/>
-        </w:rPr>
-        <w:t>Lamba</w:t>
-      </w:r>
-      <w:proofErr w:type="spellEnd"/>
-      <w:r>
-        <w:rPr>
-          <w:rFonts w:ascii="Arial" w:hAnsi="Arial" w:cs="Arial"/>
-        </w:rPr>
-        <w:t xml:space="preserve"> function in which the ECS cluster utilisation is periodically read, and then calculated the number of containers that can be scheduled that moment and then publishes these results as a CloudWatch metric, which in turn sets off an alarm based on said metric to then execute the auto scaling action. In short, this function was set in place to ensure space is always available for </w:t>
+        <w:t xml:space="preserve">calculated the number of containers that can be scheduled that moment and then publishes these results as a CloudWatch metric, which in turn sets off an alarm based on said metric to then execute the auto scaling action. In short, this function was set in place to ensure space is always available for </w:t>
       </w:r>
       <w:r>
         <w:rPr>
@@ -18342,14 +18691,7 @@
         <w:rPr>
           <w:rFonts w:ascii="Arial" w:hAnsi="Arial" w:cs="Arial"/>
         </w:rPr>
-        <w:t xml:space="preserve">then writing to persistent storage such as Consul, Dynamic secret generation and full data encryption properties. Depop highlights using Vault </w:t>
-      </w:r>
-      <w:r>
-        <w:rPr>
-          <w:rFonts w:ascii="Arial" w:hAnsi="Arial" w:cs="Arial"/>
-        </w:rPr>
-        <w:lastRenderedPageBreak/>
-        <w:t xml:space="preserve">for their secrets housing and along with utilisation of Consul to configure services where needed for this housing. </w:t>
+        <w:t xml:space="preserve">then writing to persistent storage such as Consul, Dynamic secret generation and full data encryption properties. Depop highlights using Vault for their secrets housing and along with utilisation of Consul to configure services where needed for this housing. </w:t>
       </w:r>
     </w:p>
     <w:p>
@@ -18496,11 +18838,10 @@
           <w:szCs w:val="20"/>
           <w:shd w:val="clear" w:color="auto" w:fill="FFFFFF"/>
         </w:rPr>
-        <w:t>Shows a complete understanding of the data structure of two sided marketplace apps</w:t>
-      </w:r>
-    </w:p>
-    <w:p>
-      <w:pPr>
+        <w:t xml:space="preserve">Shows a complete understanding of the data structure of </w:t>
+      </w:r>
+      <w:proofErr w:type="gramStart"/>
+      <w:r>
         <w:rPr>
           <w:rFonts w:ascii="Arial" w:hAnsi="Arial" w:cs="Arial"/>
           <w:color w:val="1C3C5C"/>
@@ -18508,24 +18849,53 @@
           <w:szCs w:val="20"/>
           <w:shd w:val="clear" w:color="auto" w:fill="FFFFFF"/>
         </w:rPr>
-      </w:pPr>
-    </w:p>
-    <w:p>
-      <w:pPr>
-        <w:rPr>
-          <w:rFonts w:ascii="Arial" w:hAnsi="Arial" w:cs="Arial"/>
-          <w:shd w:val="clear" w:color="auto" w:fill="FFFFFF"/>
-        </w:rPr>
-      </w:pPr>
-      <w:proofErr w:type="spellStart"/>
-      <w:r>
-        <w:rPr>
-          <w:rFonts w:ascii="Arial" w:hAnsi="Arial" w:cs="Arial"/>
-          <w:shd w:val="clear" w:color="auto" w:fill="FFFFFF"/>
-        </w:rPr>
-        <w:t>ikkk</w:t>
-      </w:r>
-      <w:proofErr w:type="spellEnd"/>
+        <w:t>two sided</w:t>
+      </w:r>
+      <w:proofErr w:type="gramEnd"/>
+      <w:r>
+        <w:rPr>
+          <w:rFonts w:ascii="Arial" w:hAnsi="Arial" w:cs="Arial"/>
+          <w:color w:val="1C3C5C"/>
+          <w:sz w:val="20"/>
+          <w:szCs w:val="20"/>
+          <w:shd w:val="clear" w:color="auto" w:fill="FFFFFF"/>
+        </w:rPr>
+        <w:t xml:space="preserve"> marketplace apps</w:t>
+      </w:r>
+    </w:p>
+    <w:p>
+      <w:pPr>
+        <w:rPr>
+          <w:rFonts w:ascii="Arial" w:hAnsi="Arial" w:cs="Arial"/>
+          <w:color w:val="1C3C5C"/>
+          <w:sz w:val="20"/>
+          <w:szCs w:val="20"/>
+          <w:shd w:val="clear" w:color="auto" w:fill="FFFFFF"/>
+        </w:rPr>
+      </w:pPr>
+    </w:p>
+    <w:p>
+      <w:pPr>
+        <w:rPr>
+          <w:rFonts w:ascii="Arial" w:hAnsi="Arial" w:cs="Arial"/>
+          <w:shd w:val="clear" w:color="auto" w:fill="FFFFFF"/>
+        </w:rPr>
+      </w:pPr>
+    </w:p>
+    <w:p>
+      <w:pPr>
+        <w:rPr>
+          <w:rFonts w:ascii="Arial" w:hAnsi="Arial" w:cs="Arial"/>
+          <w:shd w:val="clear" w:color="auto" w:fill="FFFFFF"/>
+        </w:rPr>
+      </w:pPr>
+      <w:r>
+        <w:rPr>
+          <w:rFonts w:ascii="Arial" w:hAnsi="Arial" w:cs="Arial"/>
+          <w:shd w:val="clear" w:color="auto" w:fill="FFFFFF"/>
+        </w:rPr>
+        <w:t xml:space="preserve">Depop being a two-sided marketplace application, the main structure of this application would be two groups, these being the buyers and sellers. </w:t>
+      </w:r>
     </w:p>
     <w:p>
       <w:pPr>
@@ -18757,6 +19127,7 @@
           <w:shd w:val="clear" w:color="auto" w:fill="FFFFFF"/>
         </w:rPr>
       </w:pPr>
+      <w:proofErr w:type="gramStart"/>
       <w:r>
         <w:rPr>
           <w:rFonts w:ascii="Arial" w:hAnsi="Arial" w:cs="Arial"/>
@@ -18764,6 +19135,7 @@
         </w:rPr>
         <w:t>Sub categories</w:t>
       </w:r>
+      <w:proofErr w:type="gramEnd"/>
     </w:p>
     <w:p>
       <w:pPr>
@@ -18793,26 +19165,14 @@
           <w:rFonts w:ascii="Arial" w:hAnsi="Arial" w:cs="Arial"/>
           <w:shd w:val="clear" w:color="auto" w:fill="FFFFFF"/>
         </w:rPr>
-        <w:t>womensear</w:t>
-      </w:r>
-      <w:proofErr w:type="spellEnd"/>
-    </w:p>
-    <w:p>
-      <w:pPr>
-        <w:rPr>
-          <w:rFonts w:ascii="Arial" w:hAnsi="Arial" w:cs="Arial"/>
-          <w:b/>
-          <w:bCs/>
-        </w:rPr>
-      </w:pPr>
-      <w:proofErr w:type="spellStart"/>
-      <w:r>
-        <w:rPr>
-          <w:rFonts w:ascii="Arial" w:hAnsi="Arial" w:cs="Arial"/>
-          <w:b/>
-          <w:bCs/>
-        </w:rPr>
-        <w:t>Paypal</w:t>
+        <w:t>W</w:t>
+      </w:r>
+      <w:r>
+        <w:rPr>
+          <w:rFonts w:ascii="Arial" w:hAnsi="Arial" w:cs="Arial"/>
+          <w:shd w:val="clear" w:color="auto" w:fill="FFFFFF"/>
+        </w:rPr>
+        <w:t>omensear</w:t>
       </w:r>
       <w:proofErr w:type="spellEnd"/>
     </w:p>
@@ -18884,9 +19244,1323 @@
         <w:pStyle w:val="ListParagraph"/>
         <w:rPr>
           <w:rFonts w:ascii="Arial" w:hAnsi="Arial" w:cs="Arial"/>
-          <w:b/>
-          <w:bCs/>
-          <w:color w:val="FF0000"/>
+          <w:shd w:val="clear" w:color="auto" w:fill="FFFFFF"/>
+        </w:rPr>
+      </w:pPr>
+      <w:r>
+        <w:rPr>
+          <w:rFonts w:ascii="Arial" w:hAnsi="Arial" w:cs="Arial"/>
+          <w:shd w:val="clear" w:color="auto" w:fill="FFFFFF"/>
+        </w:rPr>
+        <w:t xml:space="preserve">User </w:t>
+      </w:r>
+      <w:proofErr w:type="spellStart"/>
+      <w:r>
+        <w:rPr>
+          <w:rFonts w:ascii="Arial" w:hAnsi="Arial" w:cs="Arial"/>
+          <w:shd w:val="clear" w:color="auto" w:fill="FFFFFF"/>
+        </w:rPr>
+        <w:t>has</w:t>
+      </w:r>
+      <w:r>
+        <w:rPr>
+          <w:rFonts w:ascii="Arial" w:hAnsi="Arial" w:cs="Arial"/>
+          <w:shd w:val="clear" w:color="auto" w:fill="FFFFFF"/>
+        </w:rPr>
+        <w:t>_</w:t>
+      </w:r>
+      <w:r>
+        <w:rPr>
+          <w:rFonts w:ascii="Arial" w:hAnsi="Arial" w:cs="Arial"/>
+          <w:shd w:val="clear" w:color="auto" w:fill="FFFFFF"/>
+        </w:rPr>
+        <w:t>many</w:t>
+      </w:r>
+      <w:proofErr w:type="spellEnd"/>
+      <w:r>
+        <w:rPr>
+          <w:rFonts w:ascii="Arial" w:hAnsi="Arial" w:cs="Arial"/>
+          <w:shd w:val="clear" w:color="auto" w:fill="FFFFFF"/>
+        </w:rPr>
+        <w:t xml:space="preserve"> items</w:t>
+      </w:r>
+    </w:p>
+    <w:p>
+      <w:pPr>
+        <w:pStyle w:val="ListParagraph"/>
+        <w:rPr>
+          <w:rFonts w:ascii="Arial" w:hAnsi="Arial" w:cs="Arial"/>
+          <w:shd w:val="clear" w:color="auto" w:fill="FFFFFF"/>
+        </w:rPr>
+      </w:pPr>
+      <w:r>
+        <w:rPr>
+          <w:rFonts w:ascii="Arial" w:hAnsi="Arial" w:cs="Arial"/>
+          <w:shd w:val="clear" w:color="auto" w:fill="FFFFFF"/>
+        </w:rPr>
+        <w:t xml:space="preserve">User </w:t>
+      </w:r>
+      <w:proofErr w:type="spellStart"/>
+      <w:r>
+        <w:rPr>
+          <w:rFonts w:ascii="Arial" w:hAnsi="Arial" w:cs="Arial"/>
+          <w:shd w:val="clear" w:color="auto" w:fill="FFFFFF"/>
+        </w:rPr>
+        <w:t>has</w:t>
+      </w:r>
+      <w:r>
+        <w:rPr>
+          <w:rFonts w:ascii="Arial" w:hAnsi="Arial" w:cs="Arial"/>
+          <w:shd w:val="clear" w:color="auto" w:fill="FFFFFF"/>
+        </w:rPr>
+        <w:t>_</w:t>
+      </w:r>
+      <w:r>
+        <w:rPr>
+          <w:rFonts w:ascii="Arial" w:hAnsi="Arial" w:cs="Arial"/>
+          <w:shd w:val="clear" w:color="auto" w:fill="FFFFFF"/>
+        </w:rPr>
+        <w:t>many</w:t>
+      </w:r>
+      <w:proofErr w:type="spellEnd"/>
+      <w:r>
+        <w:rPr>
+          <w:rFonts w:ascii="Arial" w:hAnsi="Arial" w:cs="Arial"/>
+          <w:shd w:val="clear" w:color="auto" w:fill="FFFFFF"/>
+        </w:rPr>
+        <w:t xml:space="preserve"> </w:t>
+      </w:r>
+      <w:proofErr w:type="spellStart"/>
+      <w:r>
+        <w:rPr>
+          <w:rFonts w:ascii="Arial" w:hAnsi="Arial" w:cs="Arial"/>
+          <w:shd w:val="clear" w:color="auto" w:fill="FFFFFF"/>
+        </w:rPr>
+        <w:t>user_followers</w:t>
+      </w:r>
+      <w:proofErr w:type="spellEnd"/>
+    </w:p>
+    <w:p>
+      <w:pPr>
+        <w:pStyle w:val="ListParagraph"/>
+        <w:rPr>
+          <w:rFonts w:ascii="Arial" w:hAnsi="Arial" w:cs="Arial"/>
+          <w:shd w:val="clear" w:color="auto" w:fill="FFFFFF"/>
+        </w:rPr>
+      </w:pPr>
+      <w:r>
+        <w:rPr>
+          <w:rFonts w:ascii="Arial" w:hAnsi="Arial" w:cs="Arial"/>
+          <w:shd w:val="clear" w:color="auto" w:fill="FFFFFF"/>
+        </w:rPr>
+        <w:t xml:space="preserve">User </w:t>
+      </w:r>
+      <w:proofErr w:type="spellStart"/>
+      <w:r>
+        <w:rPr>
+          <w:rFonts w:ascii="Arial" w:hAnsi="Arial" w:cs="Arial"/>
+          <w:shd w:val="clear" w:color="auto" w:fill="FFFFFF"/>
+        </w:rPr>
+        <w:t>has</w:t>
+      </w:r>
+      <w:r>
+        <w:rPr>
+          <w:rFonts w:ascii="Arial" w:hAnsi="Arial" w:cs="Arial"/>
+          <w:shd w:val="clear" w:color="auto" w:fill="FFFFFF"/>
+        </w:rPr>
+        <w:t>_</w:t>
+      </w:r>
+      <w:r>
+        <w:rPr>
+          <w:rFonts w:ascii="Arial" w:hAnsi="Arial" w:cs="Arial"/>
+          <w:shd w:val="clear" w:color="auto" w:fill="FFFFFF"/>
+        </w:rPr>
+        <w:t>one</w:t>
+      </w:r>
+      <w:proofErr w:type="spellEnd"/>
+      <w:r>
+        <w:rPr>
+          <w:rFonts w:ascii="Arial" w:hAnsi="Arial" w:cs="Arial"/>
+          <w:shd w:val="clear" w:color="auto" w:fill="FFFFFF"/>
+        </w:rPr>
+        <w:t xml:space="preserve"> seller</w:t>
+      </w:r>
+    </w:p>
+    <w:p>
+      <w:pPr>
+        <w:pStyle w:val="ListParagraph"/>
+        <w:rPr>
+          <w:rFonts w:ascii="Arial" w:hAnsi="Arial" w:cs="Arial"/>
+          <w:shd w:val="clear" w:color="auto" w:fill="FFFFFF"/>
+        </w:rPr>
+      </w:pPr>
+    </w:p>
+    <w:p>
+      <w:pPr>
+        <w:pStyle w:val="ListParagraph"/>
+        <w:rPr>
+          <w:rFonts w:ascii="Arial" w:hAnsi="Arial" w:cs="Arial"/>
+          <w:shd w:val="clear" w:color="auto" w:fill="FFFFFF"/>
+        </w:rPr>
+      </w:pPr>
+      <w:r>
+        <w:rPr>
+          <w:rFonts w:ascii="Arial" w:hAnsi="Arial" w:cs="Arial"/>
+          <w:shd w:val="clear" w:color="auto" w:fill="FFFFFF"/>
+        </w:rPr>
+        <w:t xml:space="preserve">Seller </w:t>
+      </w:r>
+      <w:proofErr w:type="spellStart"/>
+      <w:r>
+        <w:rPr>
+          <w:rFonts w:ascii="Arial" w:hAnsi="Arial" w:cs="Arial"/>
+          <w:shd w:val="clear" w:color="auto" w:fill="FFFFFF"/>
+        </w:rPr>
+        <w:t>belong</w:t>
+      </w:r>
+      <w:r>
+        <w:rPr>
+          <w:rFonts w:ascii="Arial" w:hAnsi="Arial" w:cs="Arial"/>
+          <w:shd w:val="clear" w:color="auto" w:fill="FFFFFF"/>
+        </w:rPr>
+        <w:t>s_</w:t>
+      </w:r>
+      <w:r>
+        <w:rPr>
+          <w:rFonts w:ascii="Arial" w:hAnsi="Arial" w:cs="Arial"/>
+          <w:shd w:val="clear" w:color="auto" w:fill="FFFFFF"/>
+        </w:rPr>
+        <w:t>to</w:t>
+      </w:r>
+      <w:proofErr w:type="spellEnd"/>
+      <w:r>
+        <w:rPr>
+          <w:rFonts w:ascii="Arial" w:hAnsi="Arial" w:cs="Arial"/>
+          <w:shd w:val="clear" w:color="auto" w:fill="FFFFFF"/>
+        </w:rPr>
+        <w:t xml:space="preserve"> user</w:t>
+      </w:r>
+    </w:p>
+    <w:p>
+      <w:pPr>
+        <w:pStyle w:val="ListParagraph"/>
+        <w:rPr>
+          <w:rFonts w:ascii="Arial" w:hAnsi="Arial" w:cs="Arial"/>
+          <w:shd w:val="clear" w:color="auto" w:fill="FFFFFF"/>
+        </w:rPr>
+      </w:pPr>
+      <w:r>
+        <w:rPr>
+          <w:rFonts w:ascii="Arial" w:hAnsi="Arial" w:cs="Arial"/>
+          <w:shd w:val="clear" w:color="auto" w:fill="FFFFFF"/>
+        </w:rPr>
+        <w:t xml:space="preserve">Seller </w:t>
+      </w:r>
+      <w:proofErr w:type="spellStart"/>
+      <w:r>
+        <w:rPr>
+          <w:rFonts w:ascii="Arial" w:hAnsi="Arial" w:cs="Arial"/>
+          <w:shd w:val="clear" w:color="auto" w:fill="FFFFFF"/>
+        </w:rPr>
+        <w:t>has</w:t>
+      </w:r>
+      <w:r>
+        <w:rPr>
+          <w:rFonts w:ascii="Arial" w:hAnsi="Arial" w:cs="Arial"/>
+          <w:shd w:val="clear" w:color="auto" w:fill="FFFFFF"/>
+        </w:rPr>
+        <w:t>_</w:t>
+      </w:r>
+      <w:r>
+        <w:rPr>
+          <w:rFonts w:ascii="Arial" w:hAnsi="Arial" w:cs="Arial"/>
+          <w:shd w:val="clear" w:color="auto" w:fill="FFFFFF"/>
+        </w:rPr>
+        <w:t>many</w:t>
+      </w:r>
+      <w:proofErr w:type="spellEnd"/>
+      <w:r>
+        <w:rPr>
+          <w:rFonts w:ascii="Arial" w:hAnsi="Arial" w:cs="Arial"/>
+          <w:shd w:val="clear" w:color="auto" w:fill="FFFFFF"/>
+        </w:rPr>
+        <w:t xml:space="preserve"> items</w:t>
+      </w:r>
+    </w:p>
+    <w:p>
+      <w:pPr>
+        <w:pStyle w:val="ListParagraph"/>
+        <w:rPr>
+          <w:rFonts w:ascii="Arial" w:hAnsi="Arial" w:cs="Arial"/>
+          <w:shd w:val="clear" w:color="auto" w:fill="FFFFFF"/>
+        </w:rPr>
+      </w:pPr>
+      <w:r>
+        <w:rPr>
+          <w:rFonts w:ascii="Arial" w:hAnsi="Arial" w:cs="Arial"/>
+          <w:shd w:val="clear" w:color="auto" w:fill="FFFFFF"/>
+        </w:rPr>
+        <w:t xml:space="preserve">Seller </w:t>
+      </w:r>
+      <w:proofErr w:type="spellStart"/>
+      <w:r>
+        <w:rPr>
+          <w:rFonts w:ascii="Arial" w:hAnsi="Arial" w:cs="Arial"/>
+          <w:shd w:val="clear" w:color="auto" w:fill="FFFFFF"/>
+        </w:rPr>
+        <w:t>has</w:t>
+      </w:r>
+      <w:r>
+        <w:rPr>
+          <w:rFonts w:ascii="Arial" w:hAnsi="Arial" w:cs="Arial"/>
+          <w:shd w:val="clear" w:color="auto" w:fill="FFFFFF"/>
+        </w:rPr>
+        <w:t>_</w:t>
+      </w:r>
+      <w:r>
+        <w:rPr>
+          <w:rFonts w:ascii="Arial" w:hAnsi="Arial" w:cs="Arial"/>
+          <w:shd w:val="clear" w:color="auto" w:fill="FFFFFF"/>
+        </w:rPr>
+        <w:t>many</w:t>
+      </w:r>
+      <w:proofErr w:type="spellEnd"/>
+      <w:r>
+        <w:rPr>
+          <w:rFonts w:ascii="Arial" w:hAnsi="Arial" w:cs="Arial"/>
+          <w:shd w:val="clear" w:color="auto" w:fill="FFFFFF"/>
+        </w:rPr>
+        <w:t xml:space="preserve"> reviews</w:t>
+      </w:r>
+    </w:p>
+    <w:p>
+      <w:pPr>
+        <w:rPr>
+          <w:rFonts w:ascii="Arial" w:hAnsi="Arial" w:cs="Arial"/>
+          <w:shd w:val="clear" w:color="auto" w:fill="FFFFFF"/>
+        </w:rPr>
+      </w:pPr>
+    </w:p>
+    <w:p>
+      <w:pPr>
+        <w:pStyle w:val="ListParagraph"/>
+        <w:rPr>
+          <w:rFonts w:ascii="Arial" w:hAnsi="Arial" w:cs="Arial"/>
+          <w:shd w:val="clear" w:color="auto" w:fill="FFFFFF"/>
+        </w:rPr>
+      </w:pPr>
+      <w:r>
+        <w:rPr>
+          <w:rFonts w:ascii="Arial" w:hAnsi="Arial" w:cs="Arial"/>
+          <w:shd w:val="clear" w:color="auto" w:fill="FFFFFF"/>
+        </w:rPr>
+        <w:t xml:space="preserve">Buyer </w:t>
+      </w:r>
+      <w:proofErr w:type="spellStart"/>
+      <w:r>
+        <w:rPr>
+          <w:rFonts w:ascii="Arial" w:hAnsi="Arial" w:cs="Arial"/>
+          <w:shd w:val="clear" w:color="auto" w:fill="FFFFFF"/>
+        </w:rPr>
+        <w:t>has_many</w:t>
+      </w:r>
+      <w:proofErr w:type="spellEnd"/>
+      <w:r>
+        <w:rPr>
+          <w:rFonts w:ascii="Arial" w:hAnsi="Arial" w:cs="Arial"/>
+          <w:shd w:val="clear" w:color="auto" w:fill="FFFFFF"/>
+        </w:rPr>
+        <w:t xml:space="preserve"> items</w:t>
+      </w:r>
+    </w:p>
+    <w:p>
+      <w:pPr>
+        <w:pStyle w:val="ListParagraph"/>
+        <w:rPr>
+          <w:rFonts w:ascii="Arial" w:hAnsi="Arial" w:cs="Arial"/>
+          <w:shd w:val="clear" w:color="auto" w:fill="FFFFFF"/>
+        </w:rPr>
+      </w:pPr>
+      <w:r>
+        <w:rPr>
+          <w:rFonts w:ascii="Arial" w:hAnsi="Arial" w:cs="Arial"/>
+          <w:shd w:val="clear" w:color="auto" w:fill="FFFFFF"/>
+        </w:rPr>
+        <w:t xml:space="preserve">Buyer </w:t>
+      </w:r>
+      <w:proofErr w:type="spellStart"/>
+      <w:r>
+        <w:rPr>
+          <w:rFonts w:ascii="Arial" w:hAnsi="Arial" w:cs="Arial"/>
+          <w:shd w:val="clear" w:color="auto" w:fill="FFFFFF"/>
+        </w:rPr>
+        <w:t>has_many</w:t>
+      </w:r>
+      <w:proofErr w:type="spellEnd"/>
+      <w:r>
+        <w:rPr>
+          <w:rFonts w:ascii="Arial" w:hAnsi="Arial" w:cs="Arial"/>
+          <w:shd w:val="clear" w:color="auto" w:fill="FFFFFF"/>
+        </w:rPr>
+        <w:t xml:space="preserve"> reviews</w:t>
+      </w:r>
+    </w:p>
+    <w:p>
+      <w:pPr>
+        <w:pStyle w:val="ListParagraph"/>
+        <w:rPr>
+          <w:rFonts w:ascii="Arial" w:hAnsi="Arial" w:cs="Arial"/>
+          <w:shd w:val="clear" w:color="auto" w:fill="FFFFFF"/>
+        </w:rPr>
+      </w:pPr>
+      <w:r>
+        <w:rPr>
+          <w:rFonts w:ascii="Arial" w:hAnsi="Arial" w:cs="Arial"/>
+          <w:shd w:val="clear" w:color="auto" w:fill="FFFFFF"/>
+        </w:rPr>
+        <w:t xml:space="preserve">Buyer </w:t>
+      </w:r>
+      <w:proofErr w:type="spellStart"/>
+      <w:r>
+        <w:rPr>
+          <w:rFonts w:ascii="Arial" w:hAnsi="Arial" w:cs="Arial"/>
+          <w:shd w:val="clear" w:color="auto" w:fill="FFFFFF"/>
+        </w:rPr>
+        <w:t>has_one</w:t>
+      </w:r>
+      <w:proofErr w:type="spellEnd"/>
+      <w:r>
+        <w:rPr>
+          <w:rFonts w:ascii="Arial" w:hAnsi="Arial" w:cs="Arial"/>
+          <w:shd w:val="clear" w:color="auto" w:fill="FFFFFF"/>
+        </w:rPr>
+        <w:t xml:space="preserve"> shopping bag</w:t>
+      </w:r>
+    </w:p>
+    <w:p>
+      <w:pPr>
+        <w:pStyle w:val="ListParagraph"/>
+        <w:rPr>
+          <w:rFonts w:ascii="Arial" w:hAnsi="Arial" w:cs="Arial"/>
+          <w:shd w:val="clear" w:color="auto" w:fill="FFFFFF"/>
+        </w:rPr>
+      </w:pPr>
+    </w:p>
+    <w:p>
+      <w:pPr>
+        <w:pStyle w:val="ListParagraph"/>
+        <w:rPr>
+          <w:rFonts w:ascii="Arial" w:hAnsi="Arial" w:cs="Arial"/>
+          <w:shd w:val="clear" w:color="auto" w:fill="FFFFFF"/>
+        </w:rPr>
+      </w:pPr>
+      <w:r>
+        <w:rPr>
+          <w:rFonts w:ascii="Arial" w:hAnsi="Arial" w:cs="Arial"/>
+          <w:shd w:val="clear" w:color="auto" w:fill="FFFFFF"/>
+        </w:rPr>
+        <w:t xml:space="preserve">Review </w:t>
+      </w:r>
+      <w:proofErr w:type="spellStart"/>
+      <w:r>
+        <w:rPr>
+          <w:rFonts w:ascii="Arial" w:hAnsi="Arial" w:cs="Arial"/>
+          <w:shd w:val="clear" w:color="auto" w:fill="FFFFFF"/>
+        </w:rPr>
+        <w:t>belongs_to</w:t>
+      </w:r>
+      <w:proofErr w:type="spellEnd"/>
+      <w:r>
+        <w:rPr>
+          <w:rFonts w:ascii="Arial" w:hAnsi="Arial" w:cs="Arial"/>
+          <w:shd w:val="clear" w:color="auto" w:fill="FFFFFF"/>
+        </w:rPr>
+        <w:t xml:space="preserve"> one seller</w:t>
+      </w:r>
+    </w:p>
+    <w:p>
+      <w:pPr>
+        <w:pStyle w:val="ListParagraph"/>
+        <w:rPr>
+          <w:rFonts w:ascii="Arial" w:hAnsi="Arial" w:cs="Arial"/>
+          <w:shd w:val="clear" w:color="auto" w:fill="FFFFFF"/>
+        </w:rPr>
+      </w:pPr>
+      <w:r>
+        <w:rPr>
+          <w:rFonts w:ascii="Arial" w:hAnsi="Arial" w:cs="Arial"/>
+          <w:shd w:val="clear" w:color="auto" w:fill="FFFFFF"/>
+        </w:rPr>
+        <w:t xml:space="preserve">Review </w:t>
+      </w:r>
+      <w:proofErr w:type="spellStart"/>
+      <w:r>
+        <w:rPr>
+          <w:rFonts w:ascii="Arial" w:hAnsi="Arial" w:cs="Arial"/>
+          <w:shd w:val="clear" w:color="auto" w:fill="FFFFFF"/>
+        </w:rPr>
+        <w:t>belongs_to</w:t>
+      </w:r>
+      <w:proofErr w:type="spellEnd"/>
+      <w:r>
+        <w:rPr>
+          <w:rFonts w:ascii="Arial" w:hAnsi="Arial" w:cs="Arial"/>
+          <w:shd w:val="clear" w:color="auto" w:fill="FFFFFF"/>
+        </w:rPr>
+        <w:t xml:space="preserve"> one buyer</w:t>
+      </w:r>
+    </w:p>
+    <w:p>
+      <w:pPr>
+        <w:pStyle w:val="ListParagraph"/>
+        <w:rPr>
+          <w:rFonts w:ascii="Arial" w:hAnsi="Arial" w:cs="Arial"/>
+          <w:shd w:val="clear" w:color="auto" w:fill="FFFFFF"/>
+        </w:rPr>
+      </w:pPr>
+    </w:p>
+    <w:p>
+      <w:pPr>
+        <w:pStyle w:val="ListParagraph"/>
+        <w:rPr>
+          <w:rFonts w:ascii="Arial" w:hAnsi="Arial" w:cs="Arial"/>
+          <w:shd w:val="clear" w:color="auto" w:fill="FFFFFF"/>
+        </w:rPr>
+      </w:pPr>
+      <w:proofErr w:type="spellStart"/>
+      <w:r>
+        <w:rPr>
+          <w:rFonts w:ascii="Arial" w:hAnsi="Arial" w:cs="Arial"/>
+          <w:shd w:val="clear" w:color="auto" w:fill="FFFFFF"/>
+        </w:rPr>
+        <w:t>Shopping_bag</w:t>
+      </w:r>
+      <w:proofErr w:type="spellEnd"/>
+      <w:r>
+        <w:rPr>
+          <w:rFonts w:ascii="Arial" w:hAnsi="Arial" w:cs="Arial"/>
+          <w:shd w:val="clear" w:color="auto" w:fill="FFFFFF"/>
+        </w:rPr>
+        <w:t xml:space="preserve"> </w:t>
+      </w:r>
+      <w:proofErr w:type="spellStart"/>
+      <w:r>
+        <w:rPr>
+          <w:rFonts w:ascii="Arial" w:hAnsi="Arial" w:cs="Arial"/>
+          <w:shd w:val="clear" w:color="auto" w:fill="FFFFFF"/>
+        </w:rPr>
+        <w:t>has_many</w:t>
+      </w:r>
+      <w:proofErr w:type="spellEnd"/>
+      <w:r>
+        <w:rPr>
+          <w:rFonts w:ascii="Arial" w:hAnsi="Arial" w:cs="Arial"/>
+          <w:shd w:val="clear" w:color="auto" w:fill="FFFFFF"/>
+        </w:rPr>
+        <w:t xml:space="preserve"> </w:t>
+      </w:r>
+      <w:proofErr w:type="spellStart"/>
+      <w:r>
+        <w:rPr>
+          <w:rFonts w:ascii="Arial" w:hAnsi="Arial" w:cs="Arial"/>
+          <w:shd w:val="clear" w:color="auto" w:fill="FFFFFF"/>
+        </w:rPr>
+        <w:t>seller_items</w:t>
+      </w:r>
+      <w:proofErr w:type="spellEnd"/>
+    </w:p>
+    <w:p>
+      <w:pPr>
+        <w:pStyle w:val="ListParagraph"/>
+        <w:rPr>
+          <w:rFonts w:ascii="Arial" w:hAnsi="Arial" w:cs="Arial"/>
+          <w:shd w:val="clear" w:color="auto" w:fill="FFFFFF"/>
+        </w:rPr>
+      </w:pPr>
+      <w:proofErr w:type="spellStart"/>
+      <w:r>
+        <w:rPr>
+          <w:rFonts w:ascii="Arial" w:hAnsi="Arial" w:cs="Arial"/>
+          <w:shd w:val="clear" w:color="auto" w:fill="FFFFFF"/>
+        </w:rPr>
+        <w:t>Shopping_bag</w:t>
+      </w:r>
+      <w:proofErr w:type="spellEnd"/>
+      <w:r>
+        <w:rPr>
+          <w:rFonts w:ascii="Arial" w:hAnsi="Arial" w:cs="Arial"/>
+          <w:shd w:val="clear" w:color="auto" w:fill="FFFFFF"/>
+        </w:rPr>
+        <w:t xml:space="preserve"> </w:t>
+      </w:r>
+      <w:proofErr w:type="spellStart"/>
+      <w:r>
+        <w:rPr>
+          <w:rFonts w:ascii="Arial" w:hAnsi="Arial" w:cs="Arial"/>
+          <w:shd w:val="clear" w:color="auto" w:fill="FFFFFF"/>
+        </w:rPr>
+        <w:t>belongs_to</w:t>
+      </w:r>
+      <w:proofErr w:type="spellEnd"/>
+      <w:r>
+        <w:rPr>
+          <w:rFonts w:ascii="Arial" w:hAnsi="Arial" w:cs="Arial"/>
+          <w:shd w:val="clear" w:color="auto" w:fill="FFFFFF"/>
+        </w:rPr>
+        <w:t xml:space="preserve"> one buyer</w:t>
+      </w:r>
+    </w:p>
+    <w:p>
+      <w:pPr>
+        <w:pStyle w:val="ListParagraph"/>
+        <w:rPr>
+          <w:rFonts w:ascii="Arial" w:hAnsi="Arial" w:cs="Arial"/>
+          <w:shd w:val="clear" w:color="auto" w:fill="FFFFFF"/>
+        </w:rPr>
+      </w:pPr>
+    </w:p>
+    <w:p>
+      <w:pPr>
+        <w:pStyle w:val="ListParagraph"/>
+        <w:rPr>
+          <w:rFonts w:ascii="Arial" w:hAnsi="Arial" w:cs="Arial"/>
+          <w:shd w:val="clear" w:color="auto" w:fill="FFFFFF"/>
+        </w:rPr>
+      </w:pPr>
+      <w:r>
+        <w:rPr>
+          <w:rFonts w:ascii="Arial" w:hAnsi="Arial" w:cs="Arial"/>
+          <w:shd w:val="clear" w:color="auto" w:fill="FFFFFF"/>
+        </w:rPr>
+        <w:t xml:space="preserve">Followers </w:t>
+      </w:r>
+      <w:proofErr w:type="spellStart"/>
+      <w:r>
+        <w:rPr>
+          <w:rFonts w:ascii="Arial" w:hAnsi="Arial" w:cs="Arial"/>
+          <w:shd w:val="clear" w:color="auto" w:fill="FFFFFF"/>
+        </w:rPr>
+        <w:t>has_and_belongs_to_many</w:t>
+      </w:r>
+      <w:proofErr w:type="spellEnd"/>
+      <w:r>
+        <w:rPr>
+          <w:rFonts w:ascii="Arial" w:hAnsi="Arial" w:cs="Arial"/>
+          <w:shd w:val="clear" w:color="auto" w:fill="FFFFFF"/>
+        </w:rPr>
+        <w:t xml:space="preserve"> </w:t>
+      </w:r>
+      <w:r>
+        <w:rPr>
+          <w:rFonts w:ascii="Arial" w:hAnsi="Arial" w:cs="Arial"/>
+          <w:shd w:val="clear" w:color="auto" w:fill="FFFFFF"/>
+        </w:rPr>
+        <w:t>users</w:t>
+      </w:r>
+    </w:p>
+    <w:p>
+      <w:pPr>
+        <w:pStyle w:val="ListParagraph"/>
+        <w:rPr>
+          <w:rFonts w:ascii="Arial" w:hAnsi="Arial" w:cs="Arial"/>
+          <w:shd w:val="clear" w:color="auto" w:fill="FFFFFF"/>
+        </w:rPr>
+      </w:pPr>
+      <w:r>
+        <w:rPr>
+          <w:rFonts w:ascii="Arial" w:hAnsi="Arial" w:cs="Arial"/>
+          <w:shd w:val="clear" w:color="auto" w:fill="FFFFFF"/>
+        </w:rPr>
+        <w:t xml:space="preserve">User </w:t>
+      </w:r>
+      <w:proofErr w:type="spellStart"/>
+      <w:r>
+        <w:rPr>
+          <w:rFonts w:ascii="Arial" w:hAnsi="Arial" w:cs="Arial"/>
+          <w:shd w:val="clear" w:color="auto" w:fill="FFFFFF"/>
+        </w:rPr>
+        <w:t>has_and_belongs_to_many</w:t>
+      </w:r>
+      <w:proofErr w:type="spellEnd"/>
+      <w:r>
+        <w:rPr>
+          <w:rFonts w:ascii="Arial" w:hAnsi="Arial" w:cs="Arial"/>
+          <w:shd w:val="clear" w:color="auto" w:fill="FFFFFF"/>
+        </w:rPr>
+        <w:t xml:space="preserve"> followers</w:t>
+      </w:r>
+    </w:p>
+    <w:p>
+      <w:pPr>
+        <w:pStyle w:val="ListParagraph"/>
+        <w:rPr>
+          <w:rFonts w:ascii="Arial" w:hAnsi="Arial" w:cs="Arial"/>
+          <w:shd w:val="clear" w:color="auto" w:fill="FFFFFF"/>
+        </w:rPr>
+      </w:pPr>
+    </w:p>
+    <w:p>
+      <w:pPr>
+        <w:pStyle w:val="ListParagraph"/>
+        <w:rPr>
+          <w:rFonts w:ascii="Arial" w:hAnsi="Arial" w:cs="Arial"/>
+          <w:shd w:val="clear" w:color="auto" w:fill="FFFFFF"/>
+        </w:rPr>
+      </w:pPr>
+      <w:r>
+        <w:rPr>
+          <w:rFonts w:ascii="Arial" w:hAnsi="Arial" w:cs="Arial"/>
+          <w:shd w:val="clear" w:color="auto" w:fill="FFFFFF"/>
+        </w:rPr>
+        <w:t xml:space="preserve">Item </w:t>
+      </w:r>
+      <w:proofErr w:type="spellStart"/>
+      <w:r>
+        <w:rPr>
+          <w:rFonts w:ascii="Arial" w:hAnsi="Arial" w:cs="Arial"/>
+          <w:shd w:val="clear" w:color="auto" w:fill="FFFFFF"/>
+        </w:rPr>
+        <w:t>belongs</w:t>
+      </w:r>
+      <w:r>
+        <w:rPr>
+          <w:rFonts w:ascii="Arial" w:hAnsi="Arial" w:cs="Arial"/>
+          <w:shd w:val="clear" w:color="auto" w:fill="FFFFFF"/>
+        </w:rPr>
+        <w:t>_</w:t>
+      </w:r>
+      <w:r>
+        <w:rPr>
+          <w:rFonts w:ascii="Arial" w:hAnsi="Arial" w:cs="Arial"/>
+          <w:shd w:val="clear" w:color="auto" w:fill="FFFFFF"/>
+        </w:rPr>
+        <w:t>to</w:t>
+      </w:r>
+      <w:proofErr w:type="spellEnd"/>
+      <w:r>
+        <w:rPr>
+          <w:rFonts w:ascii="Arial" w:hAnsi="Arial" w:cs="Arial"/>
+          <w:shd w:val="clear" w:color="auto" w:fill="FFFFFF"/>
+        </w:rPr>
+        <w:t xml:space="preserve"> </w:t>
+      </w:r>
+      <w:r>
+        <w:rPr>
+          <w:rFonts w:ascii="Arial" w:hAnsi="Arial" w:cs="Arial"/>
+          <w:shd w:val="clear" w:color="auto" w:fill="FFFFFF"/>
+        </w:rPr>
+        <w:t>seller</w:t>
+      </w:r>
+    </w:p>
+    <w:p>
+      <w:pPr>
+        <w:pStyle w:val="ListParagraph"/>
+        <w:rPr>
+          <w:rFonts w:ascii="Arial" w:hAnsi="Arial" w:cs="Arial"/>
+          <w:shd w:val="clear" w:color="auto" w:fill="FFFFFF"/>
+        </w:rPr>
+      </w:pPr>
+      <w:r>
+        <w:rPr>
+          <w:rFonts w:ascii="Arial" w:hAnsi="Arial" w:cs="Arial"/>
+          <w:shd w:val="clear" w:color="auto" w:fill="FFFFFF"/>
+        </w:rPr>
+        <w:t xml:space="preserve">Item </w:t>
+      </w:r>
+      <w:proofErr w:type="spellStart"/>
+      <w:r>
+        <w:rPr>
+          <w:rFonts w:ascii="Arial" w:hAnsi="Arial" w:cs="Arial"/>
+          <w:shd w:val="clear" w:color="auto" w:fill="FFFFFF"/>
+        </w:rPr>
+        <w:t>belongs_to</w:t>
+      </w:r>
+      <w:proofErr w:type="spellEnd"/>
+      <w:r>
+        <w:rPr>
+          <w:rFonts w:ascii="Arial" w:hAnsi="Arial" w:cs="Arial"/>
+          <w:shd w:val="clear" w:color="auto" w:fill="FFFFFF"/>
+        </w:rPr>
+        <w:t xml:space="preserve"> buyer optional true</w:t>
+      </w:r>
+    </w:p>
+    <w:p>
+      <w:pPr>
+        <w:pStyle w:val="ListParagraph"/>
+        <w:rPr>
+          <w:rFonts w:ascii="Arial" w:hAnsi="Arial" w:cs="Arial"/>
+          <w:shd w:val="clear" w:color="auto" w:fill="FFFFFF"/>
+        </w:rPr>
+      </w:pPr>
+      <w:r>
+        <w:rPr>
+          <w:rFonts w:ascii="Arial" w:hAnsi="Arial" w:cs="Arial"/>
+          <w:shd w:val="clear" w:color="auto" w:fill="FFFFFF"/>
+        </w:rPr>
+        <w:t xml:space="preserve">Item </w:t>
+      </w:r>
+      <w:proofErr w:type="spellStart"/>
+      <w:r>
+        <w:rPr>
+          <w:rFonts w:ascii="Arial" w:hAnsi="Arial" w:cs="Arial"/>
+          <w:shd w:val="clear" w:color="auto" w:fill="FFFFFF"/>
+        </w:rPr>
+        <w:t>has</w:t>
+      </w:r>
+      <w:r>
+        <w:rPr>
+          <w:rFonts w:ascii="Arial" w:hAnsi="Arial" w:cs="Arial"/>
+          <w:shd w:val="clear" w:color="auto" w:fill="FFFFFF"/>
+        </w:rPr>
+        <w:t>_</w:t>
+      </w:r>
+      <w:r>
+        <w:rPr>
+          <w:rFonts w:ascii="Arial" w:hAnsi="Arial" w:cs="Arial"/>
+          <w:shd w:val="clear" w:color="auto" w:fill="FFFFFF"/>
+        </w:rPr>
+        <w:t>many</w:t>
+      </w:r>
+      <w:proofErr w:type="spellEnd"/>
+      <w:r>
+        <w:rPr>
+          <w:rFonts w:ascii="Arial" w:hAnsi="Arial" w:cs="Arial"/>
+          <w:shd w:val="clear" w:color="auto" w:fill="FFFFFF"/>
+        </w:rPr>
+        <w:t xml:space="preserve"> sizes</w:t>
+      </w:r>
+    </w:p>
+    <w:p>
+      <w:pPr>
+        <w:pStyle w:val="ListParagraph"/>
+        <w:rPr>
+          <w:rFonts w:ascii="Arial" w:hAnsi="Arial" w:cs="Arial"/>
+          <w:shd w:val="clear" w:color="auto" w:fill="FFFFFF"/>
+        </w:rPr>
+      </w:pPr>
+      <w:r>
+        <w:rPr>
+          <w:rFonts w:ascii="Arial" w:hAnsi="Arial" w:cs="Arial"/>
+          <w:shd w:val="clear" w:color="auto" w:fill="FFFFFF"/>
+        </w:rPr>
+        <w:t xml:space="preserve">Item </w:t>
+      </w:r>
+      <w:proofErr w:type="spellStart"/>
+      <w:r>
+        <w:rPr>
+          <w:rFonts w:ascii="Arial" w:hAnsi="Arial" w:cs="Arial"/>
+          <w:shd w:val="clear" w:color="auto" w:fill="FFFFFF"/>
+        </w:rPr>
+        <w:t>has</w:t>
+      </w:r>
+      <w:r>
+        <w:rPr>
+          <w:rFonts w:ascii="Arial" w:hAnsi="Arial" w:cs="Arial"/>
+          <w:shd w:val="clear" w:color="auto" w:fill="FFFFFF"/>
+        </w:rPr>
+        <w:t>_</w:t>
+      </w:r>
+      <w:r>
+        <w:rPr>
+          <w:rFonts w:ascii="Arial" w:hAnsi="Arial" w:cs="Arial"/>
+          <w:shd w:val="clear" w:color="auto" w:fill="FFFFFF"/>
+        </w:rPr>
+        <w:t>many</w:t>
+      </w:r>
+      <w:proofErr w:type="spellEnd"/>
+      <w:r>
+        <w:rPr>
+          <w:rFonts w:ascii="Arial" w:hAnsi="Arial" w:cs="Arial"/>
+          <w:shd w:val="clear" w:color="auto" w:fill="FFFFFF"/>
+        </w:rPr>
+        <w:t xml:space="preserve"> brands</w:t>
+      </w:r>
+    </w:p>
+    <w:p>
+      <w:pPr>
+        <w:pStyle w:val="ListParagraph"/>
+        <w:rPr>
+          <w:rFonts w:ascii="Arial" w:hAnsi="Arial" w:cs="Arial"/>
+          <w:shd w:val="clear" w:color="auto" w:fill="FFFFFF"/>
+        </w:rPr>
+      </w:pPr>
+      <w:r>
+        <w:rPr>
+          <w:rFonts w:ascii="Arial" w:hAnsi="Arial" w:cs="Arial"/>
+          <w:shd w:val="clear" w:color="auto" w:fill="FFFFFF"/>
+        </w:rPr>
+        <w:t xml:space="preserve">Item </w:t>
+      </w:r>
+      <w:proofErr w:type="spellStart"/>
+      <w:r>
+        <w:rPr>
+          <w:rFonts w:ascii="Arial" w:hAnsi="Arial" w:cs="Arial"/>
+          <w:shd w:val="clear" w:color="auto" w:fill="FFFFFF"/>
+        </w:rPr>
+        <w:t>ha</w:t>
+      </w:r>
+      <w:r>
+        <w:rPr>
+          <w:rFonts w:ascii="Arial" w:hAnsi="Arial" w:cs="Arial"/>
+          <w:shd w:val="clear" w:color="auto" w:fill="FFFFFF"/>
+        </w:rPr>
+        <w:t>s_</w:t>
+      </w:r>
+      <w:r>
+        <w:rPr>
+          <w:rFonts w:ascii="Arial" w:hAnsi="Arial" w:cs="Arial"/>
+          <w:shd w:val="clear" w:color="auto" w:fill="FFFFFF"/>
+        </w:rPr>
+        <w:t>many</w:t>
+      </w:r>
+      <w:proofErr w:type="spellEnd"/>
+      <w:r>
+        <w:rPr>
+          <w:rFonts w:ascii="Arial" w:hAnsi="Arial" w:cs="Arial"/>
+          <w:shd w:val="clear" w:color="auto" w:fill="FFFFFF"/>
+        </w:rPr>
+        <w:t xml:space="preserve"> delivery types</w:t>
+      </w:r>
+    </w:p>
+    <w:p>
+      <w:pPr>
+        <w:pStyle w:val="ListParagraph"/>
+        <w:rPr>
+          <w:rFonts w:ascii="Arial" w:hAnsi="Arial" w:cs="Arial"/>
+          <w:shd w:val="clear" w:color="auto" w:fill="FFFFFF"/>
+        </w:rPr>
+      </w:pPr>
+      <w:r>
+        <w:rPr>
+          <w:rFonts w:ascii="Arial" w:hAnsi="Arial" w:cs="Arial"/>
+          <w:shd w:val="clear" w:color="auto" w:fill="FFFFFF"/>
+        </w:rPr>
+        <w:t xml:space="preserve">Item </w:t>
+      </w:r>
+      <w:proofErr w:type="spellStart"/>
+      <w:r>
+        <w:rPr>
+          <w:rFonts w:ascii="Arial" w:hAnsi="Arial" w:cs="Arial"/>
+          <w:shd w:val="clear" w:color="auto" w:fill="FFFFFF"/>
+        </w:rPr>
+        <w:t>has</w:t>
+      </w:r>
+      <w:r>
+        <w:rPr>
+          <w:rFonts w:ascii="Arial" w:hAnsi="Arial" w:cs="Arial"/>
+          <w:shd w:val="clear" w:color="auto" w:fill="FFFFFF"/>
+        </w:rPr>
+        <w:t>_</w:t>
+      </w:r>
+      <w:r>
+        <w:rPr>
+          <w:rFonts w:ascii="Arial" w:hAnsi="Arial" w:cs="Arial"/>
+          <w:shd w:val="clear" w:color="auto" w:fill="FFFFFF"/>
+        </w:rPr>
+        <w:t>many</w:t>
+      </w:r>
+      <w:proofErr w:type="spellEnd"/>
+      <w:r>
+        <w:rPr>
+          <w:rFonts w:ascii="Arial" w:hAnsi="Arial" w:cs="Arial"/>
+          <w:shd w:val="clear" w:color="auto" w:fill="FFFFFF"/>
+        </w:rPr>
+        <w:t xml:space="preserve"> categories</w:t>
+      </w:r>
+    </w:p>
+    <w:p>
+      <w:pPr>
+        <w:pStyle w:val="ListParagraph"/>
+        <w:rPr>
+          <w:rFonts w:ascii="Arial" w:hAnsi="Arial" w:cs="Arial"/>
+          <w:shd w:val="clear" w:color="auto" w:fill="FFFFFF"/>
+        </w:rPr>
+      </w:pPr>
+      <w:r>
+        <w:rPr>
+          <w:rFonts w:ascii="Arial" w:hAnsi="Arial" w:cs="Arial"/>
+          <w:shd w:val="clear" w:color="auto" w:fill="FFFFFF"/>
+        </w:rPr>
+        <w:t xml:space="preserve">Item </w:t>
+      </w:r>
+      <w:proofErr w:type="spellStart"/>
+      <w:r>
+        <w:rPr>
+          <w:rFonts w:ascii="Arial" w:hAnsi="Arial" w:cs="Arial"/>
+          <w:shd w:val="clear" w:color="auto" w:fill="FFFFFF"/>
+        </w:rPr>
+        <w:t>has</w:t>
+      </w:r>
+      <w:r>
+        <w:rPr>
+          <w:rFonts w:ascii="Arial" w:hAnsi="Arial" w:cs="Arial"/>
+          <w:shd w:val="clear" w:color="auto" w:fill="FFFFFF"/>
+        </w:rPr>
+        <w:t>_</w:t>
+      </w:r>
+      <w:r>
+        <w:rPr>
+          <w:rFonts w:ascii="Arial" w:hAnsi="Arial" w:cs="Arial"/>
+          <w:shd w:val="clear" w:color="auto" w:fill="FFFFFF"/>
+        </w:rPr>
+        <w:t>many</w:t>
+      </w:r>
+      <w:proofErr w:type="spellEnd"/>
+      <w:r>
+        <w:rPr>
+          <w:rFonts w:ascii="Arial" w:hAnsi="Arial" w:cs="Arial"/>
+          <w:shd w:val="clear" w:color="auto" w:fill="FFFFFF"/>
+        </w:rPr>
+        <w:t xml:space="preserve"> comments through user</w:t>
+      </w:r>
+    </w:p>
+    <w:p>
+      <w:pPr>
+        <w:pStyle w:val="ListParagraph"/>
+        <w:rPr>
+          <w:rFonts w:ascii="Arial" w:hAnsi="Arial" w:cs="Arial"/>
+          <w:shd w:val="clear" w:color="auto" w:fill="FFFFFF"/>
+        </w:rPr>
+      </w:pPr>
+    </w:p>
+    <w:p>
+      <w:pPr>
+        <w:pStyle w:val="ListParagraph"/>
+        <w:rPr>
+          <w:rFonts w:ascii="Arial" w:hAnsi="Arial" w:cs="Arial"/>
+          <w:shd w:val="clear" w:color="auto" w:fill="FFFFFF"/>
+        </w:rPr>
+      </w:pPr>
+      <w:r>
+        <w:rPr>
+          <w:rFonts w:ascii="Arial" w:hAnsi="Arial" w:cs="Arial"/>
+          <w:shd w:val="clear" w:color="auto" w:fill="FFFFFF"/>
+        </w:rPr>
+        <w:t xml:space="preserve">Comment </w:t>
+      </w:r>
+      <w:proofErr w:type="spellStart"/>
+      <w:r>
+        <w:rPr>
+          <w:rFonts w:ascii="Arial" w:hAnsi="Arial" w:cs="Arial"/>
+          <w:shd w:val="clear" w:color="auto" w:fill="FFFFFF"/>
+        </w:rPr>
+        <w:t>belong_to</w:t>
+      </w:r>
+      <w:proofErr w:type="spellEnd"/>
+      <w:r>
+        <w:rPr>
+          <w:rFonts w:ascii="Arial" w:hAnsi="Arial" w:cs="Arial"/>
+          <w:shd w:val="clear" w:color="auto" w:fill="FFFFFF"/>
+        </w:rPr>
+        <w:t xml:space="preserve"> one user</w:t>
+      </w:r>
+    </w:p>
+    <w:p>
+      <w:pPr>
+        <w:pStyle w:val="ListParagraph"/>
+        <w:rPr>
+          <w:rFonts w:ascii="Arial" w:hAnsi="Arial" w:cs="Arial"/>
+          <w:shd w:val="clear" w:color="auto" w:fill="FFFFFF"/>
+        </w:rPr>
+      </w:pPr>
+    </w:p>
+    <w:p>
+      <w:pPr>
+        <w:pStyle w:val="ListParagraph"/>
+        <w:rPr>
+          <w:rFonts w:ascii="Arial" w:hAnsi="Arial" w:cs="Arial"/>
+          <w:shd w:val="clear" w:color="auto" w:fill="FFFFFF"/>
+        </w:rPr>
+      </w:pPr>
+      <w:r>
+        <w:rPr>
+          <w:rFonts w:ascii="Arial" w:hAnsi="Arial" w:cs="Arial"/>
+          <w:shd w:val="clear" w:color="auto" w:fill="FFFFFF"/>
+        </w:rPr>
+        <w:t xml:space="preserve">Categories </w:t>
+      </w:r>
+      <w:proofErr w:type="spellStart"/>
+      <w:r>
+        <w:rPr>
+          <w:rFonts w:ascii="Arial" w:hAnsi="Arial" w:cs="Arial"/>
+          <w:shd w:val="clear" w:color="auto" w:fill="FFFFFF"/>
+        </w:rPr>
+        <w:t>has</w:t>
+      </w:r>
+      <w:r>
+        <w:rPr>
+          <w:rFonts w:ascii="Arial" w:hAnsi="Arial" w:cs="Arial"/>
+          <w:shd w:val="clear" w:color="auto" w:fill="FFFFFF"/>
+        </w:rPr>
+        <w:t>_</w:t>
+      </w:r>
+      <w:r>
+        <w:rPr>
+          <w:rFonts w:ascii="Arial" w:hAnsi="Arial" w:cs="Arial"/>
+          <w:shd w:val="clear" w:color="auto" w:fill="FFFFFF"/>
+        </w:rPr>
+        <w:t>many</w:t>
+      </w:r>
+      <w:proofErr w:type="spellEnd"/>
+      <w:r>
+        <w:rPr>
+          <w:rFonts w:ascii="Arial" w:hAnsi="Arial" w:cs="Arial"/>
+          <w:shd w:val="clear" w:color="auto" w:fill="FFFFFF"/>
+        </w:rPr>
+        <w:t xml:space="preserve"> </w:t>
+      </w:r>
+      <w:proofErr w:type="spellStart"/>
+      <w:r>
+        <w:rPr>
+          <w:rFonts w:ascii="Arial" w:hAnsi="Arial" w:cs="Arial"/>
+          <w:shd w:val="clear" w:color="auto" w:fill="FFFFFF"/>
+        </w:rPr>
+        <w:t>sub_categories</w:t>
+      </w:r>
+      <w:proofErr w:type="spellEnd"/>
+    </w:p>
+    <w:p>
+      <w:pPr>
+        <w:pStyle w:val="ListParagraph"/>
+        <w:rPr>
+          <w:rFonts w:ascii="Arial" w:hAnsi="Arial" w:cs="Arial"/>
+          <w:shd w:val="clear" w:color="auto" w:fill="FFFFFF"/>
+        </w:rPr>
+      </w:pPr>
+      <w:r>
+        <w:rPr>
+          <w:rFonts w:ascii="Arial" w:hAnsi="Arial" w:cs="Arial"/>
+          <w:shd w:val="clear" w:color="auto" w:fill="FFFFFF"/>
+        </w:rPr>
+        <w:t xml:space="preserve">Categories </w:t>
+      </w:r>
+      <w:proofErr w:type="spellStart"/>
+      <w:r>
+        <w:rPr>
+          <w:rFonts w:ascii="Arial" w:hAnsi="Arial" w:cs="Arial"/>
+          <w:shd w:val="clear" w:color="auto" w:fill="FFFFFF"/>
+        </w:rPr>
+        <w:t>has</w:t>
+      </w:r>
+      <w:r>
+        <w:rPr>
+          <w:rFonts w:ascii="Arial" w:hAnsi="Arial" w:cs="Arial"/>
+          <w:shd w:val="clear" w:color="auto" w:fill="FFFFFF"/>
+        </w:rPr>
+        <w:t>_</w:t>
+      </w:r>
+      <w:r>
+        <w:rPr>
+          <w:rFonts w:ascii="Arial" w:hAnsi="Arial" w:cs="Arial"/>
+          <w:shd w:val="clear" w:color="auto" w:fill="FFFFFF"/>
+        </w:rPr>
+        <w:t>many</w:t>
+      </w:r>
+      <w:proofErr w:type="spellEnd"/>
+      <w:r>
+        <w:rPr>
+          <w:rFonts w:ascii="Arial" w:hAnsi="Arial" w:cs="Arial"/>
+          <w:shd w:val="clear" w:color="auto" w:fill="FFFFFF"/>
+        </w:rPr>
+        <w:t xml:space="preserve"> </w:t>
+      </w:r>
+      <w:proofErr w:type="spellStart"/>
+      <w:r>
+        <w:rPr>
+          <w:rFonts w:ascii="Arial" w:hAnsi="Arial" w:cs="Arial"/>
+          <w:shd w:val="clear" w:color="auto" w:fill="FFFFFF"/>
+        </w:rPr>
+        <w:t>womenwear</w:t>
+      </w:r>
+      <w:proofErr w:type="spellEnd"/>
+    </w:p>
+    <w:p>
+      <w:pPr>
+        <w:pStyle w:val="ListParagraph"/>
+        <w:rPr>
+          <w:rFonts w:ascii="Arial" w:hAnsi="Arial" w:cs="Arial"/>
+          <w:shd w:val="clear" w:color="auto" w:fill="FFFFFF"/>
+        </w:rPr>
+      </w:pPr>
+      <w:r>
+        <w:rPr>
+          <w:rFonts w:ascii="Arial" w:hAnsi="Arial" w:cs="Arial"/>
+          <w:shd w:val="clear" w:color="auto" w:fill="FFFFFF"/>
+        </w:rPr>
+        <w:t xml:space="preserve">Categories </w:t>
+      </w:r>
+      <w:proofErr w:type="spellStart"/>
+      <w:r>
+        <w:rPr>
+          <w:rFonts w:ascii="Arial" w:hAnsi="Arial" w:cs="Arial"/>
+          <w:shd w:val="clear" w:color="auto" w:fill="FFFFFF"/>
+        </w:rPr>
+        <w:t>has</w:t>
+      </w:r>
+      <w:r>
+        <w:rPr>
+          <w:rFonts w:ascii="Arial" w:hAnsi="Arial" w:cs="Arial"/>
+          <w:shd w:val="clear" w:color="auto" w:fill="FFFFFF"/>
+        </w:rPr>
+        <w:t>_</w:t>
+      </w:r>
+      <w:r>
+        <w:rPr>
+          <w:rFonts w:ascii="Arial" w:hAnsi="Arial" w:cs="Arial"/>
+          <w:shd w:val="clear" w:color="auto" w:fill="FFFFFF"/>
+        </w:rPr>
+        <w:t>many</w:t>
+      </w:r>
+      <w:proofErr w:type="spellEnd"/>
+      <w:r>
+        <w:rPr>
+          <w:rFonts w:ascii="Arial" w:hAnsi="Arial" w:cs="Arial"/>
+          <w:shd w:val="clear" w:color="auto" w:fill="FFFFFF"/>
+        </w:rPr>
+        <w:t xml:space="preserve"> menswear</w:t>
+      </w:r>
+    </w:p>
+    <w:p>
+      <w:pPr>
+        <w:pStyle w:val="ListParagraph"/>
+        <w:rPr>
+          <w:rFonts w:ascii="Arial" w:hAnsi="Arial" w:cs="Arial"/>
+          <w:shd w:val="clear" w:color="auto" w:fill="FFFFFF"/>
+        </w:rPr>
+      </w:pPr>
+    </w:p>
+    <w:p>
+      <w:pPr>
+        <w:pStyle w:val="ListParagraph"/>
+        <w:rPr>
+          <w:rFonts w:ascii="Arial" w:hAnsi="Arial" w:cs="Arial"/>
+          <w:shd w:val="clear" w:color="auto" w:fill="FFFFFF"/>
+        </w:rPr>
+      </w:pPr>
+      <w:r>
+        <w:rPr>
+          <w:rFonts w:ascii="Arial" w:hAnsi="Arial" w:cs="Arial"/>
+          <w:shd w:val="clear" w:color="auto" w:fill="FFFFFF"/>
+        </w:rPr>
+        <w:t xml:space="preserve">Womenswear </w:t>
+      </w:r>
+      <w:proofErr w:type="spellStart"/>
+      <w:r>
+        <w:rPr>
+          <w:rFonts w:ascii="Arial" w:hAnsi="Arial" w:cs="Arial"/>
+          <w:shd w:val="clear" w:color="auto" w:fill="FFFFFF"/>
+        </w:rPr>
+        <w:t>has</w:t>
+      </w:r>
+      <w:r>
+        <w:rPr>
+          <w:rFonts w:ascii="Arial" w:hAnsi="Arial" w:cs="Arial"/>
+          <w:shd w:val="clear" w:color="auto" w:fill="FFFFFF"/>
+        </w:rPr>
+        <w:t>_</w:t>
+      </w:r>
+      <w:r>
+        <w:rPr>
+          <w:rFonts w:ascii="Arial" w:hAnsi="Arial" w:cs="Arial"/>
+          <w:shd w:val="clear" w:color="auto" w:fill="FFFFFF"/>
+        </w:rPr>
+        <w:t>many</w:t>
+      </w:r>
+      <w:proofErr w:type="spellEnd"/>
+      <w:r>
+        <w:rPr>
+          <w:rFonts w:ascii="Arial" w:hAnsi="Arial" w:cs="Arial"/>
+          <w:shd w:val="clear" w:color="auto" w:fill="FFFFFF"/>
+        </w:rPr>
+        <w:t xml:space="preserve"> </w:t>
+      </w:r>
+      <w:proofErr w:type="spellStart"/>
+      <w:r>
+        <w:rPr>
+          <w:rFonts w:ascii="Arial" w:hAnsi="Arial" w:cs="Arial"/>
+          <w:shd w:val="clear" w:color="auto" w:fill="FFFFFF"/>
+        </w:rPr>
+        <w:t>sub_categories</w:t>
+      </w:r>
+      <w:proofErr w:type="spellEnd"/>
+    </w:p>
+    <w:p>
+      <w:pPr>
+        <w:pStyle w:val="ListParagraph"/>
+        <w:rPr>
+          <w:rFonts w:ascii="Arial" w:hAnsi="Arial" w:cs="Arial"/>
+          <w:shd w:val="clear" w:color="auto" w:fill="FFFFFF"/>
+        </w:rPr>
+      </w:pPr>
+      <w:r>
+        <w:rPr>
+          <w:rFonts w:ascii="Arial" w:hAnsi="Arial" w:cs="Arial"/>
+          <w:shd w:val="clear" w:color="auto" w:fill="FFFFFF"/>
+        </w:rPr>
+        <w:t xml:space="preserve">Menswear </w:t>
+      </w:r>
+      <w:proofErr w:type="spellStart"/>
+      <w:r>
+        <w:rPr>
+          <w:rFonts w:ascii="Arial" w:hAnsi="Arial" w:cs="Arial"/>
+          <w:shd w:val="clear" w:color="auto" w:fill="FFFFFF"/>
+        </w:rPr>
+        <w:t>has</w:t>
+      </w:r>
+      <w:r>
+        <w:rPr>
+          <w:rFonts w:ascii="Arial" w:hAnsi="Arial" w:cs="Arial"/>
+          <w:shd w:val="clear" w:color="auto" w:fill="FFFFFF"/>
+        </w:rPr>
+        <w:t>_</w:t>
+      </w:r>
+      <w:r>
+        <w:rPr>
+          <w:rFonts w:ascii="Arial" w:hAnsi="Arial" w:cs="Arial"/>
+          <w:shd w:val="clear" w:color="auto" w:fill="FFFFFF"/>
+        </w:rPr>
+        <w:t>many</w:t>
+      </w:r>
+      <w:proofErr w:type="spellEnd"/>
+      <w:r>
+        <w:rPr>
+          <w:rFonts w:ascii="Arial" w:hAnsi="Arial" w:cs="Arial"/>
+          <w:shd w:val="clear" w:color="auto" w:fill="FFFFFF"/>
+        </w:rPr>
+        <w:t xml:space="preserve"> </w:t>
+      </w:r>
+      <w:proofErr w:type="spellStart"/>
+      <w:r>
+        <w:rPr>
+          <w:rFonts w:ascii="Arial" w:hAnsi="Arial" w:cs="Arial"/>
+          <w:shd w:val="clear" w:color="auto" w:fill="FFFFFF"/>
+        </w:rPr>
+        <w:t>sub_categories</w:t>
+      </w:r>
+      <w:proofErr w:type="spellEnd"/>
+    </w:p>
+    <w:p>
+      <w:pPr>
+        <w:pStyle w:val="ListParagraph"/>
+        <w:rPr>
+          <w:rFonts w:ascii="Arial" w:hAnsi="Arial" w:cs="Arial"/>
+          <w:shd w:val="clear" w:color="auto" w:fill="FFFFFF"/>
+        </w:rPr>
+      </w:pPr>
+    </w:p>
+    <w:p>
+      <w:pPr>
+        <w:rPr>
+          <w:rFonts w:ascii="Arial" w:hAnsi="Arial" w:cs="Arial"/>
+          <w:shd w:val="clear" w:color="auto" w:fill="FFFFFF"/>
+        </w:rPr>
+      </w:pPr>
+    </w:p>
+    <w:p>
+      <w:pPr>
+        <w:rPr>
+          <w:rFonts w:ascii="Arial" w:hAnsi="Arial" w:cs="Arial"/>
+          <w:shd w:val="clear" w:color="auto" w:fill="FFFFFF"/>
         </w:rPr>
       </w:pPr>
     </w:p>
@@ -18966,6 +20640,13 @@
           <w:lang w:val="en-US"/>
         </w:rPr>
       </w:pPr>
+      <w:r>
+        <w:rPr>
+          <w:rFonts w:ascii="Arial" w:hAnsi="Arial" w:cs="Arial"/>
+          <w:lang w:val="en-US"/>
+        </w:rPr>
+        <w:t>DONE</w:t>
+      </w:r>
     </w:p>
     <w:sectPr>
       <w:pgSz w:w="11900" w:h="16840"/>

--- a/T2A1_workbook.docx
+++ b/T2A1_workbook.docx
@@ -17297,7 +17297,21 @@
             <w:rStyle w:val="Hyperlink"/>
             <w:rFonts w:ascii="Arial" w:hAnsi="Arial" w:cs="Arial"/>
           </w:rPr>
-          <w:t>https://engineering.depop.com/</w:t>
+          <w:t>https://engin</w:t>
+        </w:r>
+        <w:r>
+          <w:rPr>
+            <w:rStyle w:val="Hyperlink"/>
+            <w:rFonts w:ascii="Arial" w:hAnsi="Arial" w:cs="Arial"/>
+          </w:rPr>
+          <w:t>e</w:t>
+        </w:r>
+        <w:r>
+          <w:rPr>
+            <w:rStyle w:val="Hyperlink"/>
+            <w:rFonts w:ascii="Arial" w:hAnsi="Arial" w:cs="Arial"/>
+          </w:rPr>
+          <w:t>ering.depop.com/</w:t>
         </w:r>
       </w:hyperlink>
     </w:p>
@@ -17323,7 +17337,21 @@
             <w:rStyle w:val="Hyperlink"/>
             <w:rFonts w:ascii="Arial" w:hAnsi="Arial" w:cs="Arial"/>
           </w:rPr>
-          <w:t>https://engineering.depop.com/aws-migration-a-depop-story-1444e9aaad31</w:t>
+          <w:t>https://engineering.depop.com/aws-migration-a-depop-story-144</w:t>
+        </w:r>
+        <w:r>
+          <w:rPr>
+            <w:rStyle w:val="Hyperlink"/>
+            <w:rFonts w:ascii="Arial" w:hAnsi="Arial" w:cs="Arial"/>
+          </w:rPr>
+          <w:t>4</w:t>
+        </w:r>
+        <w:r>
+          <w:rPr>
+            <w:rStyle w:val="Hyperlink"/>
+            <w:rFonts w:ascii="Arial" w:hAnsi="Arial" w:cs="Arial"/>
+          </w:rPr>
+          <w:t>e9aaad31</w:t>
         </w:r>
       </w:hyperlink>
     </w:p>
@@ -17442,7 +17470,21 @@
             <w:rStyle w:val="Hyperlink"/>
             <w:rFonts w:ascii="Arial" w:hAnsi="Arial" w:cs="Arial"/>
           </w:rPr>
-          <w:t>https://engineering.depop.com/ahead-of-time-scheduling-on-ecs-ec2-d4ef124b1d9e</w:t>
+          <w:t>https://engineering.d</w:t>
+        </w:r>
+        <w:r>
+          <w:rPr>
+            <w:rStyle w:val="Hyperlink"/>
+            <w:rFonts w:ascii="Arial" w:hAnsi="Arial" w:cs="Arial"/>
+          </w:rPr>
+          <w:t>e</w:t>
+        </w:r>
+        <w:r>
+          <w:rPr>
+            <w:rStyle w:val="Hyperlink"/>
+            <w:rFonts w:ascii="Arial" w:hAnsi="Arial" w:cs="Arial"/>
+          </w:rPr>
+          <w:t>pop.com/ahead-of-time-scheduling-on-ecs-ec2-d4ef124b1d9e</w:t>
         </w:r>
       </w:hyperlink>
     </w:p>
@@ -17510,7 +17552,21 @@
             <w:rStyle w:val="Hyperlink"/>
             <w:rFonts w:ascii="Arial" w:hAnsi="Arial" w:cs="Arial"/>
           </w:rPr>
-          <w:t>https://engineering.depop.com/ahead-of-time-scheduling-on-ecs-ec2-d4ef124b1d9e</w:t>
+          <w:t>https://engineering.depop.com/ahead-o</w:t>
+        </w:r>
+        <w:r>
+          <w:rPr>
+            <w:rStyle w:val="Hyperlink"/>
+            <w:rFonts w:ascii="Arial" w:hAnsi="Arial" w:cs="Arial"/>
+          </w:rPr>
+          <w:t>f</w:t>
+        </w:r>
+        <w:r>
+          <w:rPr>
+            <w:rStyle w:val="Hyperlink"/>
+            <w:rFonts w:ascii="Arial" w:hAnsi="Arial" w:cs="Arial"/>
+          </w:rPr>
+          <w:t>-time-scheduling-on-ecs-ec2-d4ef124b1d9e</w:t>
         </w:r>
       </w:hyperlink>
     </w:p>
@@ -18722,15 +18778,15 @@
           <w:rFonts w:ascii="Arial" w:hAnsi="Arial" w:cs="Arial"/>
           <w:b/>
           <w:bCs/>
-          <w:color w:val="FF0000"/>
-        </w:rPr>
-      </w:pPr>
-      <w:r>
-        <w:rPr>
-          <w:rFonts w:ascii="Arial" w:hAnsi="Arial" w:cs="Arial"/>
-          <w:b/>
-          <w:bCs/>
-          <w:color w:val="FF0000"/>
+          <w:highlight w:val="yellow"/>
+        </w:rPr>
+      </w:pPr>
+      <w:r>
+        <w:rPr>
+          <w:rFonts w:ascii="Arial" w:hAnsi="Arial" w:cs="Arial"/>
+          <w:b/>
+          <w:bCs/>
+          <w:highlight w:val="yellow"/>
         </w:rPr>
         <w:t>Describe the interaction of technologies within the </w:t>
       </w:r>
@@ -18741,18 +18797,13 @@
           <w:bCs/>
           <w:i/>
           <w:iCs/>
-          <w:color w:val="FF0000"/>
+          <w:highlight w:val="yellow"/>
         </w:rPr>
         <w:t>app</w:t>
       </w:r>
     </w:p>
     <w:p>
       <w:pPr>
-        <w:rPr>
-          <w:rFonts w:ascii="Arial" w:hAnsi="Arial" w:cs="Arial"/>
-        </w:rPr>
-      </w:pPr>
-      <w:r>
         <w:rPr>
           <w:rFonts w:ascii="Arial" w:hAnsi="Arial" w:cs="Arial"/>
           <w:color w:val="1C3C5C"/>
@@ -18760,11 +18811,75 @@
           <w:szCs w:val="20"/>
           <w:shd w:val="clear" w:color="auto" w:fill="FFFFFF"/>
         </w:rPr>
+      </w:pPr>
+      <w:r>
+        <w:rPr>
+          <w:rFonts w:ascii="Arial" w:hAnsi="Arial" w:cs="Arial"/>
+          <w:color w:val="1C3C5C"/>
+          <w:sz w:val="20"/>
+          <w:szCs w:val="20"/>
+          <w:shd w:val="clear" w:color="auto" w:fill="FFFFFF"/>
+        </w:rPr>
         <w:t>Complete and detailed description of the interaction of technologies and their role and purpose in the system</w:t>
       </w:r>
     </w:p>
     <w:p>
       <w:pPr>
+        <w:rPr>
+          <w:rFonts w:ascii="Arial" w:hAnsi="Arial" w:cs="Arial"/>
+          <w:color w:val="1C3C5C"/>
+          <w:sz w:val="20"/>
+          <w:szCs w:val="20"/>
+          <w:shd w:val="clear" w:color="auto" w:fill="FFFFFF"/>
+        </w:rPr>
+      </w:pPr>
+    </w:p>
+    <w:p>
+      <w:r>
+        <w:rPr>
+          <w:rFonts w:ascii="Arial" w:hAnsi="Arial" w:cs="Arial"/>
+          <w:color w:val="1C3C5C"/>
+          <w:sz w:val="20"/>
+          <w:szCs w:val="20"/>
+          <w:shd w:val="clear" w:color="auto" w:fill="FFFFFF"/>
+        </w:rPr>
+        <w:t xml:space="preserve">REF </w:t>
+      </w:r>
+      <w:hyperlink r:id="rId130" w:history="1">
+        <w:r>
+          <w:rPr>
+            <w:color w:val="0000FF"/>
+            <w:u w:val="single"/>
+          </w:rPr>
+          <w:t>https://www.moesif.com/blog/graphql/technical/Ways-To-Add-GraphQL-To-Your-Postgres-Database-Comparing-Hasura-Prisma-and-Others/</w:t>
+        </w:r>
+      </w:hyperlink>
+    </w:p>
+    <w:p>
+      <w:r>
+        <w:rPr>
+          <w:rFonts w:ascii="Arial" w:hAnsi="Arial" w:cs="Arial"/>
+        </w:rPr>
+        <w:t xml:space="preserve">REF </w:t>
+      </w:r>
+      <w:hyperlink r:id="rId131" w:history="1">
+        <w:r>
+          <w:rPr>
+            <w:rStyle w:val="Hyperlink"/>
+          </w:rPr>
+          <w:t>https://github.com/kriasoft/nodejs-api-starter</w:t>
+        </w:r>
+      </w:hyperlink>
+    </w:p>
+    <w:p>
+      <w:pPr>
+        <w:rPr>
+          <w:rFonts w:ascii="Arial" w:hAnsi="Arial" w:cs="Arial"/>
+        </w:rPr>
+      </w:pPr>
+    </w:p>
+    <w:p>
+      <w:pPr>
         <w:pStyle w:val="ListParagraph"/>
         <w:rPr>
           <w:rFonts w:ascii="Arial" w:hAnsi="Arial" w:cs="Arial"/>
@@ -18773,6 +18888,247 @@
           <w:color w:val="FF0000"/>
         </w:rPr>
       </w:pPr>
+    </w:p>
+    <w:p>
+      <w:pPr>
+        <w:rPr>
+          <w:rFonts w:ascii="Arial" w:hAnsi="Arial" w:cs="Arial"/>
+          <w:shd w:val="clear" w:color="auto" w:fill="FFFFFF"/>
+        </w:rPr>
+      </w:pPr>
+      <w:r>
+        <w:rPr>
+          <w:rFonts w:ascii="Arial" w:hAnsi="Arial" w:cs="Arial"/>
+          <w:shd w:val="clear" w:color="auto" w:fill="FFFFFF"/>
+        </w:rPr>
+        <w:t>Depop</w:t>
+      </w:r>
+      <w:r>
+        <w:rPr>
+          <w:rFonts w:ascii="Arial" w:hAnsi="Arial" w:cs="Arial"/>
+          <w:shd w:val="clear" w:color="auto" w:fill="FFFFFF"/>
+        </w:rPr>
+        <w:t xml:space="preserve"> being a global web and smart phone application, means it does use quite a plethora of various software and hardware as shown by Stack Share. This being said, the aforementioned software and hardware highlighted does have clear relations and interactions.</w:t>
+      </w:r>
+    </w:p>
+    <w:p>
+      <w:pPr>
+        <w:rPr>
+          <w:rFonts w:ascii="Arial" w:hAnsi="Arial" w:cs="Arial"/>
+          <w:shd w:val="clear" w:color="auto" w:fill="FFFFFF"/>
+        </w:rPr>
+      </w:pPr>
+    </w:p>
+    <w:p>
+      <w:pPr>
+        <w:rPr>
+          <w:rFonts w:ascii="Arial" w:hAnsi="Arial" w:cs="Arial"/>
+          <w:shd w:val="clear" w:color="auto" w:fill="FFFFFF"/>
+        </w:rPr>
+      </w:pPr>
+      <w:r>
+        <w:rPr>
+          <w:rFonts w:ascii="Arial" w:hAnsi="Arial" w:cs="Arial"/>
+          <w:shd w:val="clear" w:color="auto" w:fill="FFFFFF"/>
+        </w:rPr>
+        <w:t>To start with, Depop utilises Java and JavaScript programming, possibly for portions of their web application. This goes hand in hand with React</w:t>
+      </w:r>
+      <w:r>
+        <w:rPr>
+          <w:rFonts w:ascii="Arial" w:hAnsi="Arial" w:cs="Arial"/>
+          <w:shd w:val="clear" w:color="auto" w:fill="FFFFFF"/>
+        </w:rPr>
+        <w:t>, a JavaScript Library</w:t>
+      </w:r>
+      <w:r>
+        <w:rPr>
+          <w:rFonts w:ascii="Arial" w:hAnsi="Arial" w:cs="Arial"/>
+          <w:shd w:val="clear" w:color="auto" w:fill="FFFFFF"/>
+        </w:rPr>
+        <w:t xml:space="preserve"> and Redux</w:t>
+      </w:r>
+      <w:r>
+        <w:rPr>
+          <w:rFonts w:ascii="Arial" w:hAnsi="Arial" w:cs="Arial"/>
+          <w:shd w:val="clear" w:color="auto" w:fill="FFFFFF"/>
+        </w:rPr>
+        <w:t xml:space="preserve">, a state container management platform and Node.js being a JavaScript runtime engine. They utilise Nginx possible for its main web server capabilities, but they could also utilise its other capabilities such as caching and load balancing. PostgreSQL is highlighted as a database system they employ. </w:t>
+      </w:r>
+      <w:r>
+        <w:rPr>
+          <w:rFonts w:ascii="Arial" w:hAnsi="Arial" w:cs="Arial"/>
+          <w:shd w:val="clear" w:color="auto" w:fill="FFFFFF"/>
+        </w:rPr>
+        <w:t xml:space="preserve">In using </w:t>
+      </w:r>
+      <w:proofErr w:type="spellStart"/>
+      <w:r>
+        <w:rPr>
+          <w:rFonts w:ascii="Arial" w:hAnsi="Arial" w:cs="Arial"/>
+          <w:shd w:val="clear" w:color="auto" w:fill="FFFFFF"/>
+        </w:rPr>
+        <w:t>GraphQL</w:t>
+      </w:r>
+      <w:proofErr w:type="spellEnd"/>
+      <w:r>
+        <w:rPr>
+          <w:rFonts w:ascii="Arial" w:hAnsi="Arial" w:cs="Arial"/>
+          <w:shd w:val="clear" w:color="auto" w:fill="FFFFFF"/>
+        </w:rPr>
+        <w:t xml:space="preserve">, an example is utilising Node.js API starter kit which is a boilerplate project for authoring data API backends using Node.js and </w:t>
+      </w:r>
+      <w:proofErr w:type="spellStart"/>
+      <w:r>
+        <w:rPr>
+          <w:rFonts w:ascii="Arial" w:hAnsi="Arial" w:cs="Arial"/>
+          <w:shd w:val="clear" w:color="auto" w:fill="FFFFFF"/>
+        </w:rPr>
+        <w:t>GraphQL</w:t>
+      </w:r>
+      <w:proofErr w:type="spellEnd"/>
+      <w:r>
+        <w:rPr>
+          <w:rFonts w:ascii="Arial" w:hAnsi="Arial" w:cs="Arial"/>
+          <w:shd w:val="clear" w:color="auto" w:fill="FFFFFF"/>
+        </w:rPr>
+        <w:t xml:space="preserve">, enabling connection to PostgreSQL for data access. This boilerplate could be a part of Depop’s system. </w:t>
+      </w:r>
+    </w:p>
+    <w:p>
+      <w:pPr>
+        <w:rPr>
+          <w:rFonts w:ascii="Arial" w:hAnsi="Arial" w:cs="Arial"/>
+          <w:shd w:val="clear" w:color="auto" w:fill="FFFFFF"/>
+        </w:rPr>
+      </w:pPr>
+    </w:p>
+    <w:p>
+      <w:pPr>
+        <w:rPr>
+          <w:rFonts w:ascii="Arial" w:hAnsi="Arial" w:cs="Arial"/>
+          <w:shd w:val="clear" w:color="auto" w:fill="FFFFFF"/>
+        </w:rPr>
+      </w:pPr>
+      <w:r>
+        <w:rPr>
+          <w:rFonts w:ascii="Arial" w:hAnsi="Arial" w:cs="Arial"/>
+          <w:shd w:val="clear" w:color="auto" w:fill="FFFFFF"/>
+        </w:rPr>
+        <w:t>Depop’s uses a large Stack of hardware, thought the ones highlighted do operate as a part of the core application. Terraform is highlighted as the platform used in setting up hardware infrastructure. Docker is used for application packaging, Depop has referenced in keeping Docker as the main packaging provider over EC2, as this was the best process for their requirements. They do utilise AWS EC2 for the main application</w:t>
+      </w:r>
+      <w:r>
+        <w:rPr>
+          <w:rFonts w:ascii="Arial" w:hAnsi="Arial" w:cs="Arial"/>
+          <w:shd w:val="clear" w:color="auto" w:fill="FFFFFF"/>
+        </w:rPr>
+        <w:t xml:space="preserve"> container launching, and AWS ECS for works and task running on the Docker containers ran on a cluster in </w:t>
+      </w:r>
+      <w:r>
+        <w:rPr>
+          <w:rFonts w:ascii="Arial" w:hAnsi="Arial" w:cs="Arial"/>
+          <w:shd w:val="clear" w:color="auto" w:fill="FFFFFF"/>
+        </w:rPr>
+        <w:t>which</w:t>
+      </w:r>
+      <w:r>
+        <w:rPr>
+          <w:rFonts w:ascii="Arial" w:hAnsi="Arial" w:cs="Arial"/>
+          <w:shd w:val="clear" w:color="auto" w:fill="FFFFFF"/>
+        </w:rPr>
+        <w:t xml:space="preserve"> AWS ECS manages. AWS Lambda is utilised for various task execution, in which Depop has implemented certain Lambda functions. One of which mentioned was a Lambda function which was implemented to resolve scale-out time frame issues. A</w:t>
+      </w:r>
+      <w:r>
+        <w:rPr>
+          <w:rFonts w:ascii="Arial" w:hAnsi="Arial" w:cs="Arial"/>
+          <w:shd w:val="clear" w:color="auto" w:fill="FFFFFF"/>
+        </w:rPr>
+        <w:t>W</w:t>
+      </w:r>
+      <w:r>
+        <w:rPr>
+          <w:rFonts w:ascii="Arial" w:hAnsi="Arial" w:cs="Arial"/>
+          <w:shd w:val="clear" w:color="auto" w:fill="FFFFFF"/>
+        </w:rPr>
+        <w:t xml:space="preserve">S Kinesis and </w:t>
+      </w:r>
+      <w:proofErr w:type="spellStart"/>
+      <w:r>
+        <w:rPr>
+          <w:rFonts w:ascii="Arial" w:hAnsi="Arial" w:cs="Arial"/>
+          <w:shd w:val="clear" w:color="auto" w:fill="FFFFFF"/>
+        </w:rPr>
+        <w:t>Fluentd</w:t>
+      </w:r>
+      <w:proofErr w:type="spellEnd"/>
+      <w:r>
+        <w:rPr>
+          <w:rFonts w:ascii="Arial" w:hAnsi="Arial" w:cs="Arial"/>
+          <w:shd w:val="clear" w:color="auto" w:fill="FFFFFF"/>
+        </w:rPr>
+        <w:t xml:space="preserve"> work together for logging, in which </w:t>
+      </w:r>
+      <w:r>
+        <w:rPr>
+          <w:rFonts w:ascii="Arial" w:hAnsi="Arial" w:cs="Arial"/>
+          <w:shd w:val="clear" w:color="auto" w:fill="FFFFFF"/>
+        </w:rPr>
+        <w:t xml:space="preserve">Depop describes using this </w:t>
+      </w:r>
+      <w:proofErr w:type="spellStart"/>
+      <w:r>
+        <w:rPr>
+          <w:rFonts w:ascii="Arial" w:hAnsi="Arial" w:cs="Arial"/>
+          <w:shd w:val="clear" w:color="auto" w:fill="FFFFFF"/>
+        </w:rPr>
+        <w:t>Fluentd</w:t>
+      </w:r>
+      <w:proofErr w:type="spellEnd"/>
+      <w:r>
+        <w:rPr>
+          <w:rFonts w:ascii="Arial" w:hAnsi="Arial" w:cs="Arial"/>
+          <w:shd w:val="clear" w:color="auto" w:fill="FFFFFF"/>
+        </w:rPr>
+        <w:t xml:space="preserve"> container for all of their logs, which uses the Kinesis plug in from AWS to send all of these logs in via JSON format to Kinesis, following is processing in a Lambda.</w:t>
+      </w:r>
+      <w:r>
+        <w:rPr>
+          <w:rFonts w:ascii="Arial" w:hAnsi="Arial" w:cs="Arial"/>
+          <w:shd w:val="clear" w:color="auto" w:fill="FFFFFF"/>
+        </w:rPr>
+        <w:t xml:space="preserve"> Datadog is employed by Depop for monitoring on their instances directly, they might also utilise Datadog elsewhere on the application. Lastly Vault is utilised for housing secrets </w:t>
+      </w:r>
+      <w:r>
+        <w:rPr>
+          <w:rFonts w:ascii="Arial" w:hAnsi="Arial" w:cs="Arial"/>
+          <w:shd w:val="clear" w:color="auto" w:fill="FFFFFF"/>
+        </w:rPr>
+        <w:t>along with utilisation of Consul to configure services where needed for this housing.</w:t>
+      </w:r>
+    </w:p>
+    <w:p>
+      <w:pPr>
+        <w:rPr>
+          <w:rFonts w:ascii="Arial" w:hAnsi="Arial" w:cs="Arial"/>
+          <w:shd w:val="clear" w:color="auto" w:fill="FFFFFF"/>
+        </w:rPr>
+      </w:pPr>
+    </w:p>
+    <w:p>
+      <w:pPr>
+        <w:rPr>
+          <w:rFonts w:ascii="Arial" w:hAnsi="Arial" w:cs="Arial"/>
+          <w:b/>
+          <w:bCs/>
+          <w:color w:val="FF0000"/>
+        </w:rPr>
+      </w:pPr>
+      <w:r>
+        <w:rPr>
+          <w:rFonts w:ascii="Arial" w:hAnsi="Arial" w:cs="Arial"/>
+          <w:shd w:val="clear" w:color="auto" w:fill="FFFFFF"/>
+        </w:rPr>
+        <w:t xml:space="preserve">Along with their web application, their core application is via smart phone, iOS and Android. The languages used for this programming is Scala and Java for Android and Objective-C and more prominently Swift for iOS development. </w:t>
+      </w:r>
     </w:p>
     <w:p>
       <w:pPr>
@@ -18806,7 +19162,18 @@
           <w:bCs/>
           <w:color w:val="FF0000"/>
         </w:rPr>
-        <w:t>Describe the way data is structured within the </w:t>
+        <w:t xml:space="preserve">Describe the way </w:t>
+      </w:r>
+      <w:bookmarkStart w:id="0" w:name="OLE_LINK1"/>
+      <w:bookmarkStart w:id="1" w:name="OLE_LINK2"/>
+      <w:r>
+        <w:rPr>
+          <w:rFonts w:ascii="Arial" w:hAnsi="Arial" w:cs="Arial"/>
+          <w:b/>
+          <w:bCs/>
+          <w:color w:val="FF0000"/>
+        </w:rPr>
+        <w:t>data is structured within the </w:t>
       </w:r>
       <w:r>
         <w:rPr>
@@ -18820,6 +19187,8 @@
         <w:t>app</w:t>
       </w:r>
     </w:p>
+    <w:bookmarkEnd w:id="0"/>
+    <w:bookmarkEnd w:id="1"/>
     <w:p>
       <w:pPr>
         <w:rPr>
@@ -18867,35 +19236,93 @@
       <w:pPr>
         <w:rPr>
           <w:rFonts w:ascii="Arial" w:hAnsi="Arial" w:cs="Arial"/>
-          <w:color w:val="1C3C5C"/>
-          <w:sz w:val="20"/>
-          <w:szCs w:val="20"/>
-          <w:shd w:val="clear" w:color="auto" w:fill="FFFFFF"/>
-        </w:rPr>
-      </w:pPr>
-    </w:p>
-    <w:p>
-      <w:pPr>
-        <w:rPr>
-          <w:rFonts w:ascii="Arial" w:hAnsi="Arial" w:cs="Arial"/>
-          <w:shd w:val="clear" w:color="auto" w:fill="FFFFFF"/>
-        </w:rPr>
-      </w:pPr>
-    </w:p>
-    <w:p>
-      <w:pPr>
-        <w:rPr>
-          <w:rFonts w:ascii="Arial" w:hAnsi="Arial" w:cs="Arial"/>
-          <w:shd w:val="clear" w:color="auto" w:fill="FFFFFF"/>
-        </w:rPr>
-      </w:pPr>
-      <w:r>
-        <w:rPr>
-          <w:rFonts w:ascii="Arial" w:hAnsi="Arial" w:cs="Arial"/>
-          <w:shd w:val="clear" w:color="auto" w:fill="FFFFFF"/>
-        </w:rPr>
-        <w:t xml:space="preserve">Depop being a two-sided marketplace application, the main structure of this application would be two groups, these being the buyers and sellers. </w:t>
-      </w:r>
+          <w:shd w:val="clear" w:color="auto" w:fill="FFFFFF"/>
+        </w:rPr>
+      </w:pPr>
+    </w:p>
+    <w:p>
+      <w:pPr>
+        <w:rPr>
+          <w:rFonts w:ascii="Arial" w:hAnsi="Arial" w:cs="Arial"/>
+          <w:shd w:val="clear" w:color="auto" w:fill="FFFFFF"/>
+        </w:rPr>
+      </w:pPr>
+      <w:r>
+        <w:rPr>
+          <w:rFonts w:ascii="Arial" w:hAnsi="Arial" w:cs="Arial"/>
+          <w:shd w:val="clear" w:color="auto" w:fill="FFFFFF"/>
+        </w:rPr>
+        <w:t>Depop being a two-sided marketplace application, the main structure of this application would be two groups, these being the buyers and sellers.</w:t>
+      </w:r>
+      <w:r>
+        <w:rPr>
+          <w:rFonts w:ascii="Arial" w:hAnsi="Arial" w:cs="Arial"/>
+          <w:shd w:val="clear" w:color="auto" w:fill="FFFFFF"/>
+        </w:rPr>
+        <w:t xml:space="preserve"> Both of these </w:t>
+      </w:r>
+      <w:r>
+        <w:rPr>
+          <w:rFonts w:ascii="Arial" w:hAnsi="Arial" w:cs="Arial"/>
+          <w:shd w:val="clear" w:color="auto" w:fill="FFFFFF"/>
+        </w:rPr>
+        <w:lastRenderedPageBreak/>
+        <w:t xml:space="preserve">falling under the main user which gets created before even access to the application is allowed. </w:t>
+      </w:r>
+    </w:p>
+    <w:p>
+      <w:pPr>
+        <w:rPr>
+          <w:rFonts w:ascii="Arial" w:hAnsi="Arial" w:cs="Arial"/>
+          <w:shd w:val="clear" w:color="auto" w:fill="FFFFFF"/>
+        </w:rPr>
+      </w:pPr>
+    </w:p>
+    <w:p>
+      <w:pPr>
+        <w:rPr>
+          <w:rFonts w:ascii="Arial" w:hAnsi="Arial" w:cs="Arial"/>
+          <w:shd w:val="clear" w:color="auto" w:fill="FFFFFF"/>
+        </w:rPr>
+      </w:pPr>
+      <w:r>
+        <w:rPr>
+          <w:rFonts w:ascii="Arial" w:hAnsi="Arial" w:cs="Arial"/>
+          <w:shd w:val="clear" w:color="auto" w:fill="FFFFFF"/>
+        </w:rPr>
+        <w:t xml:space="preserve">Now sellers require large following of buyers, and buyers want a plethora of sellers. As the application operates as a social based fashion app, this explains why a user account must be created before usage of the application. Which then enables to use to buy and seller straight away with ease. Almost encourage the user to buy, as opposed to just scrolling through listings not logged into an account. </w:t>
+      </w:r>
+    </w:p>
+    <w:p>
+      <w:pPr>
+        <w:rPr>
+          <w:rFonts w:ascii="Arial" w:hAnsi="Arial" w:cs="Arial"/>
+          <w:shd w:val="clear" w:color="auto" w:fill="FFFFFF"/>
+        </w:rPr>
+      </w:pPr>
+    </w:p>
+    <w:p>
+      <w:pPr>
+        <w:rPr>
+          <w:rFonts w:ascii="Arial" w:hAnsi="Arial" w:cs="Arial"/>
+          <w:shd w:val="clear" w:color="auto" w:fill="FFFFFF"/>
+        </w:rPr>
+      </w:pPr>
+      <w:r>
+        <w:rPr>
+          <w:rFonts w:ascii="Arial" w:hAnsi="Arial" w:cs="Arial"/>
+          <w:shd w:val="clear" w:color="auto" w:fill="FFFFFF"/>
+        </w:rPr>
+        <w:t xml:space="preserve">Once an account has been made and the user is logged in then they are welcomed with a main home page highlighting some key sellers to view, otherwise the main tab is the search tab. This is how to user can search for any item, brand, style etc they would like. Once a search has been made the interface display any items matching this search. </w:t>
+      </w:r>
+    </w:p>
+    <w:p>
+      <w:pPr>
+        <w:rPr>
+          <w:rFonts w:ascii="Arial" w:hAnsi="Arial" w:cs="Arial"/>
+          <w:shd w:val="clear" w:color="auto" w:fill="FFFFFF"/>
+        </w:rPr>
+      </w:pPr>
     </w:p>
     <w:p>
       <w:pPr>
@@ -18906,6 +19333,13 @@
           <w:color w:val="FF0000"/>
         </w:rPr>
       </w:pPr>
+      <w:r>
+        <w:rPr>
+          <w:rFonts w:ascii="Arial" w:hAnsi="Arial" w:cs="Arial"/>
+          <w:shd w:val="clear" w:color="auto" w:fill="FFFFFF"/>
+        </w:rPr>
+        <w:t xml:space="preserve">When </w:t>
+      </w:r>
     </w:p>
     <w:p>
       <w:pPr>
@@ -18914,7 +19348,6 @@
           <w:rFonts w:ascii="Arial" w:hAnsi="Arial" w:cs="Arial"/>
           <w:b/>
           <w:bCs/>
-          <w:color w:val="FF0000"/>
         </w:rPr>
       </w:pPr>
     </w:p>
@@ -18929,15 +19362,15 @@
           <w:rFonts w:ascii="Arial" w:hAnsi="Arial" w:cs="Arial"/>
           <w:b/>
           <w:bCs/>
-          <w:color w:val="FF0000"/>
-        </w:rPr>
-      </w:pPr>
-      <w:r>
-        <w:rPr>
-          <w:rFonts w:ascii="Arial" w:hAnsi="Arial" w:cs="Arial"/>
-          <w:b/>
-          <w:bCs/>
-          <w:color w:val="FF0000"/>
+          <w:highlight w:val="yellow"/>
+        </w:rPr>
+      </w:pPr>
+      <w:r>
+        <w:rPr>
+          <w:rFonts w:ascii="Arial" w:hAnsi="Arial" w:cs="Arial"/>
+          <w:b/>
+          <w:bCs/>
+          <w:highlight w:val="yellow"/>
         </w:rPr>
         <w:t>Identify entities which must be tracked by the </w:t>
       </w:r>
@@ -18948,7 +19381,7 @@
           <w:bCs/>
           <w:i/>
           <w:iCs/>
-          <w:color w:val="FF0000"/>
+          <w:highlight w:val="yellow"/>
         </w:rPr>
         <w:t>app</w:t>
       </w:r>
@@ -18957,33 +19390,11 @@
       <w:pPr>
         <w:rPr>
           <w:rFonts w:ascii="Arial" w:hAnsi="Arial" w:cs="Arial"/>
-          <w:color w:val="1C3C5C"/>
           <w:sz w:val="20"/>
           <w:szCs w:val="20"/>
           <w:shd w:val="clear" w:color="auto" w:fill="FFFFFF"/>
         </w:rPr>
       </w:pPr>
-      <w:r>
-        <w:rPr>
-          <w:rFonts w:ascii="Arial" w:hAnsi="Arial" w:cs="Arial"/>
-          <w:color w:val="1C3C5C"/>
-          <w:sz w:val="20"/>
-          <w:szCs w:val="20"/>
-          <w:shd w:val="clear" w:color="auto" w:fill="FFFFFF"/>
-        </w:rPr>
-        <w:t>Identifies all significant entities, as well as additional entities</w:t>
-      </w:r>
-    </w:p>
-    <w:p>
-      <w:pPr>
-        <w:rPr>
-          <w:rFonts w:ascii="Arial" w:hAnsi="Arial" w:cs="Arial"/>
-          <w:color w:val="1C3C5C"/>
-          <w:sz w:val="20"/>
-          <w:szCs w:val="20"/>
-          <w:shd w:val="clear" w:color="auto" w:fill="FFFFFF"/>
-        </w:rPr>
-      </w:pPr>
     </w:p>
     <w:p>
       <w:pPr>
@@ -19012,6 +19423,43 @@
           <w:rFonts w:ascii="Arial" w:hAnsi="Arial" w:cs="Arial"/>
           <w:shd w:val="clear" w:color="auto" w:fill="FFFFFF"/>
         </w:rPr>
+        <w:t xml:space="preserve">  Buyers</w:t>
+      </w:r>
+    </w:p>
+    <w:p>
+      <w:pPr>
+        <w:rPr>
+          <w:rFonts w:ascii="Arial" w:hAnsi="Arial" w:cs="Arial"/>
+          <w:shd w:val="clear" w:color="auto" w:fill="FFFFFF"/>
+        </w:rPr>
+      </w:pPr>
+      <w:r>
+        <w:rPr>
+          <w:rFonts w:ascii="Arial" w:hAnsi="Arial" w:cs="Arial"/>
+          <w:shd w:val="clear" w:color="auto" w:fill="FFFFFF"/>
+        </w:rPr>
+        <w:t xml:space="preserve">  Sellers</w:t>
+      </w:r>
+    </w:p>
+    <w:p>
+      <w:pPr>
+        <w:rPr>
+          <w:rFonts w:ascii="Arial" w:hAnsi="Arial" w:cs="Arial"/>
+          <w:shd w:val="clear" w:color="auto" w:fill="FFFFFF"/>
+        </w:rPr>
+      </w:pPr>
+      <w:r>
+        <w:rPr>
+          <w:rFonts w:ascii="Arial" w:hAnsi="Arial" w:cs="Arial"/>
+          <w:shd w:val="clear" w:color="auto" w:fill="FFFFFF"/>
+        </w:rPr>
+        <w:t xml:space="preserve">   </w:t>
+      </w:r>
+      <w:r>
+        <w:rPr>
+          <w:rFonts w:ascii="Arial" w:hAnsi="Arial" w:cs="Arial"/>
+          <w:shd w:val="clear" w:color="auto" w:fill="FFFFFF"/>
+        </w:rPr>
         <w:t>Followers</w:t>
       </w:r>
     </w:p>
@@ -19027,6 +19475,13 @@
           <w:rFonts w:ascii="Arial" w:hAnsi="Arial" w:cs="Arial"/>
           <w:shd w:val="clear" w:color="auto" w:fill="FFFFFF"/>
         </w:rPr>
+        <w:t xml:space="preserve">   </w:t>
+      </w:r>
+      <w:r>
+        <w:rPr>
+          <w:rFonts w:ascii="Arial" w:hAnsi="Arial" w:cs="Arial"/>
+          <w:shd w:val="clear" w:color="auto" w:fill="FFFFFF"/>
+        </w:rPr>
         <w:t>Comments</w:t>
       </w:r>
     </w:p>
@@ -19042,6 +19497,13 @@
           <w:rFonts w:ascii="Arial" w:hAnsi="Arial" w:cs="Arial"/>
           <w:shd w:val="clear" w:color="auto" w:fill="FFFFFF"/>
         </w:rPr>
+        <w:t xml:space="preserve">   </w:t>
+      </w:r>
+      <w:r>
+        <w:rPr>
+          <w:rFonts w:ascii="Arial" w:hAnsi="Arial" w:cs="Arial"/>
+          <w:shd w:val="clear" w:color="auto" w:fill="FFFFFF"/>
+        </w:rPr>
         <w:t>Reviews</w:t>
       </w:r>
     </w:p>
@@ -19072,6 +19534,13 @@
           <w:rFonts w:ascii="Arial" w:hAnsi="Arial" w:cs="Arial"/>
           <w:shd w:val="clear" w:color="auto" w:fill="FFFFFF"/>
         </w:rPr>
+        <w:t xml:space="preserve">  </w:t>
+      </w:r>
+      <w:r>
+        <w:rPr>
+          <w:rFonts w:ascii="Arial" w:hAnsi="Arial" w:cs="Arial"/>
+          <w:shd w:val="clear" w:color="auto" w:fill="FFFFFF"/>
+        </w:rPr>
         <w:t>Sizes</w:t>
       </w:r>
     </w:p>
@@ -19087,6 +19556,13 @@
           <w:rFonts w:ascii="Arial" w:hAnsi="Arial" w:cs="Arial"/>
           <w:shd w:val="clear" w:color="auto" w:fill="FFFFFF"/>
         </w:rPr>
+        <w:t xml:space="preserve">  </w:t>
+      </w:r>
+      <w:r>
+        <w:rPr>
+          <w:rFonts w:ascii="Arial" w:hAnsi="Arial" w:cs="Arial"/>
+          <w:shd w:val="clear" w:color="auto" w:fill="FFFFFF"/>
+        </w:rPr>
         <w:t>Brands</w:t>
       </w:r>
     </w:p>
@@ -19102,6 +19578,13 @@
           <w:rFonts w:ascii="Arial" w:hAnsi="Arial" w:cs="Arial"/>
           <w:shd w:val="clear" w:color="auto" w:fill="FFFFFF"/>
         </w:rPr>
+        <w:t xml:space="preserve">  </w:t>
+      </w:r>
+      <w:r>
+        <w:rPr>
+          <w:rFonts w:ascii="Arial" w:hAnsi="Arial" w:cs="Arial"/>
+          <w:shd w:val="clear" w:color="auto" w:fill="FFFFFF"/>
+        </w:rPr>
         <w:t>Delivery</w:t>
       </w:r>
     </w:p>
@@ -19117,6 +19600,13 @@
           <w:rFonts w:ascii="Arial" w:hAnsi="Arial" w:cs="Arial"/>
           <w:shd w:val="clear" w:color="auto" w:fill="FFFFFF"/>
         </w:rPr>
+        <w:t xml:space="preserve">  </w:t>
+      </w:r>
+      <w:r>
+        <w:rPr>
+          <w:rFonts w:ascii="Arial" w:hAnsi="Arial" w:cs="Arial"/>
+          <w:shd w:val="clear" w:color="auto" w:fill="FFFFFF"/>
+        </w:rPr>
         <w:t>Categories</w:t>
       </w:r>
     </w:p>
@@ -19127,44 +19617,79 @@
           <w:shd w:val="clear" w:color="auto" w:fill="FFFFFF"/>
         </w:rPr>
       </w:pPr>
-      <w:proofErr w:type="gramStart"/>
-      <w:r>
-        <w:rPr>
-          <w:rFonts w:ascii="Arial" w:hAnsi="Arial" w:cs="Arial"/>
-          <w:shd w:val="clear" w:color="auto" w:fill="FFFFFF"/>
-        </w:rPr>
-        <w:t>Sub categories</w:t>
-      </w:r>
-      <w:proofErr w:type="gramEnd"/>
-    </w:p>
-    <w:p>
-      <w:pPr>
-        <w:rPr>
-          <w:rFonts w:ascii="Arial" w:hAnsi="Arial" w:cs="Arial"/>
-          <w:shd w:val="clear" w:color="auto" w:fill="FFFFFF"/>
-        </w:rPr>
-      </w:pPr>
-      <w:r>
-        <w:rPr>
-          <w:rFonts w:ascii="Arial" w:hAnsi="Arial" w:cs="Arial"/>
-          <w:shd w:val="clear" w:color="auto" w:fill="FFFFFF"/>
-        </w:rPr>
-        <w:t xml:space="preserve">Menswear </w:t>
-      </w:r>
-    </w:p>
-    <w:p>
-      <w:pPr>
-        <w:rPr>
-          <w:rFonts w:ascii="Arial" w:hAnsi="Arial" w:cs="Arial"/>
-          <w:shd w:val="clear" w:color="auto" w:fill="FFFFFF"/>
-        </w:rPr>
-      </w:pPr>
+      <w:r>
+        <w:rPr>
+          <w:rFonts w:ascii="Arial" w:hAnsi="Arial" w:cs="Arial"/>
+          <w:shd w:val="clear" w:color="auto" w:fill="FFFFFF"/>
+        </w:rPr>
+        <w:t xml:space="preserve">    </w:t>
+      </w:r>
+      <w:r>
+        <w:rPr>
+          <w:rFonts w:ascii="Arial" w:hAnsi="Arial" w:cs="Arial"/>
+          <w:shd w:val="clear" w:color="auto" w:fill="FFFFFF"/>
+        </w:rPr>
+        <w:t>Subcategories</w:t>
+      </w:r>
+    </w:p>
+    <w:p>
+      <w:pPr>
+        <w:rPr>
+          <w:rFonts w:ascii="Arial" w:hAnsi="Arial" w:cs="Arial"/>
+          <w:shd w:val="clear" w:color="auto" w:fill="FFFFFF"/>
+        </w:rPr>
+      </w:pPr>
+      <w:r>
+        <w:rPr>
+          <w:rFonts w:ascii="Arial" w:hAnsi="Arial" w:cs="Arial"/>
+          <w:shd w:val="clear" w:color="auto" w:fill="FFFFFF"/>
+        </w:rPr>
+        <w:t xml:space="preserve">    </w:t>
+      </w:r>
       <w:proofErr w:type="spellStart"/>
       <w:r>
         <w:rPr>
           <w:rFonts w:ascii="Arial" w:hAnsi="Arial" w:cs="Arial"/>
           <w:shd w:val="clear" w:color="auto" w:fill="FFFFFF"/>
         </w:rPr>
+        <w:t>Mens</w:t>
+      </w:r>
+      <w:proofErr w:type="spellEnd"/>
+      <w:r>
+        <w:rPr>
+          <w:rFonts w:ascii="Arial" w:hAnsi="Arial" w:cs="Arial"/>
+          <w:shd w:val="clear" w:color="auto" w:fill="FFFFFF"/>
+        </w:rPr>
+        <w:t xml:space="preserve"> </w:t>
+      </w:r>
+      <w:r>
+        <w:rPr>
+          <w:rFonts w:ascii="Arial" w:hAnsi="Arial" w:cs="Arial"/>
+          <w:shd w:val="clear" w:color="auto" w:fill="FFFFFF"/>
+        </w:rPr>
+        <w:t xml:space="preserve">wear </w:t>
+      </w:r>
+    </w:p>
+    <w:p>
+      <w:pPr>
+        <w:rPr>
+          <w:rFonts w:ascii="Arial" w:hAnsi="Arial" w:cs="Arial"/>
+          <w:shd w:val="clear" w:color="auto" w:fill="FFFFFF"/>
+        </w:rPr>
+      </w:pPr>
+      <w:r>
+        <w:rPr>
+          <w:rFonts w:ascii="Arial" w:hAnsi="Arial" w:cs="Arial"/>
+          <w:shd w:val="clear" w:color="auto" w:fill="FFFFFF"/>
+        </w:rPr>
+        <w:t xml:space="preserve">    </w:t>
+      </w:r>
+      <w:proofErr w:type="spellStart"/>
+      <w:r>
+        <w:rPr>
+          <w:rFonts w:ascii="Arial" w:hAnsi="Arial" w:cs="Arial"/>
+          <w:shd w:val="clear" w:color="auto" w:fill="FFFFFF"/>
+        </w:rPr>
         <w:t>W</w:t>
       </w:r>
       <w:r>
@@ -19172,9 +19697,30 @@
           <w:rFonts w:ascii="Arial" w:hAnsi="Arial" w:cs="Arial"/>
           <w:shd w:val="clear" w:color="auto" w:fill="FFFFFF"/>
         </w:rPr>
-        <w:t>omensear</w:t>
+        <w:t>omens</w:t>
       </w:r>
       <w:proofErr w:type="spellEnd"/>
+      <w:r>
+        <w:rPr>
+          <w:rFonts w:ascii="Arial" w:hAnsi="Arial" w:cs="Arial"/>
+          <w:shd w:val="clear" w:color="auto" w:fill="FFFFFF"/>
+        </w:rPr>
+        <w:t xml:space="preserve"> </w:t>
+      </w:r>
+      <w:r>
+        <w:rPr>
+          <w:rFonts w:ascii="Arial" w:hAnsi="Arial" w:cs="Arial"/>
+          <w:shd w:val="clear" w:color="auto" w:fill="FFFFFF"/>
+        </w:rPr>
+        <w:t>w</w:t>
+      </w:r>
+      <w:r>
+        <w:rPr>
+          <w:rFonts w:ascii="Arial" w:hAnsi="Arial" w:cs="Arial"/>
+          <w:shd w:val="clear" w:color="auto" w:fill="FFFFFF"/>
+        </w:rPr>
+        <w:t>ear</w:t>
+      </w:r>
     </w:p>
     <w:p>
       <w:pPr>
@@ -19198,46 +19744,84 @@
           <w:rFonts w:ascii="Arial" w:hAnsi="Arial" w:cs="Arial"/>
           <w:b/>
           <w:bCs/>
+          <w:highlight w:val="yellow"/>
+        </w:rPr>
+      </w:pPr>
+      <w:r>
+        <w:rPr>
+          <w:rFonts w:ascii="Arial" w:hAnsi="Arial" w:cs="Arial"/>
+          <w:b/>
+          <w:bCs/>
+          <w:highlight w:val="yellow"/>
+        </w:rPr>
+        <w:t>Identify the relationships and associations between the entities you have identified in part (e)</w:t>
+      </w:r>
+    </w:p>
+    <w:p>
+      <w:pPr>
+        <w:pStyle w:val="ListParagraph"/>
+        <w:rPr>
+          <w:rFonts w:ascii="Arial" w:hAnsi="Arial" w:cs="Arial"/>
+          <w:b/>
+          <w:bCs/>
           <w:color w:val="FF0000"/>
         </w:rPr>
       </w:pPr>
-      <w:r>
-        <w:rPr>
-          <w:rFonts w:ascii="Arial" w:hAnsi="Arial" w:cs="Arial"/>
-          <w:b/>
-          <w:bCs/>
-          <w:color w:val="FF0000"/>
-        </w:rPr>
-        <w:t>Identify the relationships and associations between the entities you have identified in part (e)</w:t>
-      </w:r>
-    </w:p>
-    <w:p>
-      <w:pPr>
-        <w:rPr>
-          <w:rFonts w:ascii="Arial" w:hAnsi="Arial" w:cs="Arial"/>
-        </w:rPr>
-      </w:pPr>
-      <w:r>
-        <w:rPr>
-          <w:rFonts w:ascii="Arial" w:hAnsi="Arial" w:cs="Arial"/>
-          <w:color w:val="1C3C5C"/>
-          <w:sz w:val="20"/>
-          <w:szCs w:val="20"/>
-          <w:shd w:val="clear" w:color="auto" w:fill="FFFFFF"/>
-        </w:rPr>
-        <w:t>Identifies all relationships / associations in a sophisticated relational model</w:t>
-      </w:r>
     </w:p>
     <w:p>
       <w:pPr>
         <w:pStyle w:val="ListParagraph"/>
         <w:rPr>
           <w:rFonts w:ascii="Arial" w:hAnsi="Arial" w:cs="Arial"/>
-          <w:b/>
-          <w:bCs/>
-          <w:color w:val="FF0000"/>
-        </w:rPr>
-      </w:pPr>
+          <w:shd w:val="clear" w:color="auto" w:fill="FFFFFF"/>
+        </w:rPr>
+      </w:pPr>
+      <w:r>
+        <w:rPr>
+          <w:rFonts w:ascii="Arial" w:hAnsi="Arial" w:cs="Arial"/>
+          <w:shd w:val="clear" w:color="auto" w:fill="FFFFFF"/>
+        </w:rPr>
+        <w:t xml:space="preserve">User </w:t>
+      </w:r>
+      <w:proofErr w:type="spellStart"/>
+      <w:r>
+        <w:rPr>
+          <w:rFonts w:ascii="Arial" w:hAnsi="Arial" w:cs="Arial"/>
+          <w:shd w:val="clear" w:color="auto" w:fill="FFFFFF"/>
+        </w:rPr>
+        <w:t>has</w:t>
+      </w:r>
+      <w:r>
+        <w:rPr>
+          <w:rFonts w:ascii="Arial" w:hAnsi="Arial" w:cs="Arial"/>
+          <w:shd w:val="clear" w:color="auto" w:fill="FFFFFF"/>
+        </w:rPr>
+        <w:t>_</w:t>
+      </w:r>
+      <w:r>
+        <w:rPr>
+          <w:rFonts w:ascii="Arial" w:hAnsi="Arial" w:cs="Arial"/>
+          <w:shd w:val="clear" w:color="auto" w:fill="FFFFFF"/>
+        </w:rPr>
+        <w:t>many</w:t>
+      </w:r>
+      <w:proofErr w:type="spellEnd"/>
+      <w:r>
+        <w:rPr>
+          <w:rFonts w:ascii="Arial" w:hAnsi="Arial" w:cs="Arial"/>
+          <w:shd w:val="clear" w:color="auto" w:fill="FFFFFF"/>
+        </w:rPr>
+        <w:t xml:space="preserve"> </w:t>
+      </w:r>
+      <w:proofErr w:type="spellStart"/>
+      <w:r>
+        <w:rPr>
+          <w:rFonts w:ascii="Arial" w:hAnsi="Arial" w:cs="Arial"/>
+          <w:shd w:val="clear" w:color="auto" w:fill="FFFFFF"/>
+        </w:rPr>
+        <w:t>user_followers</w:t>
+      </w:r>
+      <w:proofErr w:type="spellEnd"/>
     </w:p>
     <w:p>
       <w:pPr>
@@ -19274,6 +19858,148 @@
           <w:rFonts w:ascii="Arial" w:hAnsi="Arial" w:cs="Arial"/>
           <w:shd w:val="clear" w:color="auto" w:fill="FFFFFF"/>
         </w:rPr>
+        <w:t>one</w:t>
+      </w:r>
+      <w:proofErr w:type="spellEnd"/>
+      <w:r>
+        <w:rPr>
+          <w:rFonts w:ascii="Arial" w:hAnsi="Arial" w:cs="Arial"/>
+          <w:shd w:val="clear" w:color="auto" w:fill="FFFFFF"/>
+        </w:rPr>
+        <w:t xml:space="preserve"> seller</w:t>
+      </w:r>
+    </w:p>
+    <w:p>
+      <w:pPr>
+        <w:pStyle w:val="ListParagraph"/>
+        <w:rPr>
+          <w:rFonts w:ascii="Arial" w:hAnsi="Arial" w:cs="Arial"/>
+          <w:shd w:val="clear" w:color="auto" w:fill="FFFFFF"/>
+        </w:rPr>
+      </w:pPr>
+      <w:r>
+        <w:rPr>
+          <w:rFonts w:ascii="Arial" w:hAnsi="Arial" w:cs="Arial"/>
+          <w:shd w:val="clear" w:color="auto" w:fill="FFFFFF"/>
+        </w:rPr>
+        <w:t xml:space="preserve">User </w:t>
+      </w:r>
+      <w:proofErr w:type="spellStart"/>
+      <w:r>
+        <w:rPr>
+          <w:rFonts w:ascii="Arial" w:hAnsi="Arial" w:cs="Arial"/>
+          <w:shd w:val="clear" w:color="auto" w:fill="FFFFFF"/>
+        </w:rPr>
+        <w:t>has_and_belongs_to_many</w:t>
+      </w:r>
+      <w:proofErr w:type="spellEnd"/>
+      <w:r>
+        <w:rPr>
+          <w:rFonts w:ascii="Arial" w:hAnsi="Arial" w:cs="Arial"/>
+          <w:shd w:val="clear" w:color="auto" w:fill="FFFFFF"/>
+        </w:rPr>
+        <w:t xml:space="preserve"> followers</w:t>
+      </w:r>
+    </w:p>
+    <w:p>
+      <w:pPr>
+        <w:pStyle w:val="ListParagraph"/>
+        <w:rPr>
+          <w:rFonts w:ascii="Arial" w:hAnsi="Arial" w:cs="Arial"/>
+          <w:shd w:val="clear" w:color="auto" w:fill="FFFFFF"/>
+        </w:rPr>
+      </w:pPr>
+    </w:p>
+    <w:p>
+      <w:pPr>
+        <w:pStyle w:val="ListParagraph"/>
+        <w:rPr>
+          <w:rFonts w:ascii="Arial" w:hAnsi="Arial" w:cs="Arial"/>
+          <w:shd w:val="clear" w:color="auto" w:fill="FFFFFF"/>
+        </w:rPr>
+      </w:pPr>
+    </w:p>
+    <w:p>
+      <w:pPr>
+        <w:pStyle w:val="ListParagraph"/>
+        <w:rPr>
+          <w:rFonts w:ascii="Arial" w:hAnsi="Arial" w:cs="Arial"/>
+          <w:shd w:val="clear" w:color="auto" w:fill="FFFFFF"/>
+        </w:rPr>
+      </w:pPr>
+      <w:r>
+        <w:rPr>
+          <w:rFonts w:ascii="Arial" w:hAnsi="Arial" w:cs="Arial"/>
+          <w:shd w:val="clear" w:color="auto" w:fill="FFFFFF"/>
+        </w:rPr>
+        <w:t xml:space="preserve">Seller </w:t>
+      </w:r>
+      <w:proofErr w:type="spellStart"/>
+      <w:r>
+        <w:rPr>
+          <w:rFonts w:ascii="Arial" w:hAnsi="Arial" w:cs="Arial"/>
+          <w:shd w:val="clear" w:color="auto" w:fill="FFFFFF"/>
+        </w:rPr>
+        <w:t>belong</w:t>
+      </w:r>
+      <w:r>
+        <w:rPr>
+          <w:rFonts w:ascii="Arial" w:hAnsi="Arial" w:cs="Arial"/>
+          <w:shd w:val="clear" w:color="auto" w:fill="FFFFFF"/>
+        </w:rPr>
+        <w:t>s_</w:t>
+      </w:r>
+      <w:r>
+        <w:rPr>
+          <w:rFonts w:ascii="Arial" w:hAnsi="Arial" w:cs="Arial"/>
+          <w:shd w:val="clear" w:color="auto" w:fill="FFFFFF"/>
+        </w:rPr>
+        <w:t>to</w:t>
+      </w:r>
+      <w:proofErr w:type="spellEnd"/>
+      <w:r>
+        <w:rPr>
+          <w:rFonts w:ascii="Arial" w:hAnsi="Arial" w:cs="Arial"/>
+          <w:shd w:val="clear" w:color="auto" w:fill="FFFFFF"/>
+        </w:rPr>
+        <w:t xml:space="preserve"> user</w:t>
+      </w:r>
+    </w:p>
+    <w:p>
+      <w:pPr>
+        <w:pStyle w:val="ListParagraph"/>
+        <w:rPr>
+          <w:rFonts w:ascii="Arial" w:hAnsi="Arial" w:cs="Arial"/>
+          <w:shd w:val="clear" w:color="auto" w:fill="FFFFFF"/>
+        </w:rPr>
+      </w:pPr>
+      <w:r>
+        <w:rPr>
+          <w:rFonts w:ascii="Arial" w:hAnsi="Arial" w:cs="Arial"/>
+          <w:shd w:val="clear" w:color="auto" w:fill="FFFFFF"/>
+        </w:rPr>
+        <w:t xml:space="preserve">Seller </w:t>
+      </w:r>
+      <w:proofErr w:type="spellStart"/>
+      <w:r>
+        <w:rPr>
+          <w:rFonts w:ascii="Arial" w:hAnsi="Arial" w:cs="Arial"/>
+          <w:shd w:val="clear" w:color="auto" w:fill="FFFFFF"/>
+        </w:rPr>
+        <w:t>has</w:t>
+      </w:r>
+      <w:r>
+        <w:rPr>
+          <w:rFonts w:ascii="Arial" w:hAnsi="Arial" w:cs="Arial"/>
+          <w:shd w:val="clear" w:color="auto" w:fill="FFFFFF"/>
+        </w:rPr>
+        <w:t>_</w:t>
+      </w:r>
+      <w:r>
+        <w:rPr>
+          <w:rFonts w:ascii="Arial" w:hAnsi="Arial" w:cs="Arial"/>
+          <w:shd w:val="clear" w:color="auto" w:fill="FFFFFF"/>
+        </w:rPr>
         <w:t>many</w:t>
       </w:r>
       <w:proofErr w:type="spellEnd"/>
@@ -19298,7 +20024,7 @@
           <w:rFonts w:ascii="Arial" w:hAnsi="Arial" w:cs="Arial"/>
           <w:shd w:val="clear" w:color="auto" w:fill="FFFFFF"/>
         </w:rPr>
-        <w:t xml:space="preserve">User </w:t>
+        <w:t xml:space="preserve">Seller </w:t>
       </w:r>
       <w:proofErr w:type="spellStart"/>
       <w:r>
@@ -19306,6 +20032,464 @@
           <w:rFonts w:ascii="Arial" w:hAnsi="Arial" w:cs="Arial"/>
           <w:shd w:val="clear" w:color="auto" w:fill="FFFFFF"/>
         </w:rPr>
+        <w:t>has_many</w:t>
+      </w:r>
+      <w:proofErr w:type="spellEnd"/>
+      <w:r>
+        <w:rPr>
+          <w:rFonts w:ascii="Arial" w:hAnsi="Arial" w:cs="Arial"/>
+          <w:shd w:val="clear" w:color="auto" w:fill="FFFFFF"/>
+        </w:rPr>
+        <w:t xml:space="preserve"> reviews</w:t>
+      </w:r>
+    </w:p>
+    <w:p>
+      <w:pPr>
+        <w:rPr>
+          <w:rFonts w:ascii="Arial" w:hAnsi="Arial" w:cs="Arial"/>
+          <w:shd w:val="clear" w:color="auto" w:fill="FFFFFF"/>
+        </w:rPr>
+      </w:pPr>
+    </w:p>
+    <w:p>
+      <w:pPr>
+        <w:pStyle w:val="ListParagraph"/>
+        <w:rPr>
+          <w:rFonts w:ascii="Arial" w:hAnsi="Arial" w:cs="Arial"/>
+          <w:shd w:val="clear" w:color="auto" w:fill="FFFFFF"/>
+        </w:rPr>
+      </w:pPr>
+      <w:r>
+        <w:rPr>
+          <w:rFonts w:ascii="Arial" w:hAnsi="Arial" w:cs="Arial"/>
+          <w:shd w:val="clear" w:color="auto" w:fill="FFFFFF"/>
+        </w:rPr>
+        <w:t xml:space="preserve">Buyer </w:t>
+      </w:r>
+      <w:proofErr w:type="spellStart"/>
+      <w:r>
+        <w:rPr>
+          <w:rFonts w:ascii="Arial" w:hAnsi="Arial" w:cs="Arial"/>
+          <w:shd w:val="clear" w:color="auto" w:fill="FFFFFF"/>
+        </w:rPr>
+        <w:t>has_many</w:t>
+      </w:r>
+      <w:proofErr w:type="spellEnd"/>
+      <w:r>
+        <w:rPr>
+          <w:rFonts w:ascii="Arial" w:hAnsi="Arial" w:cs="Arial"/>
+          <w:shd w:val="clear" w:color="auto" w:fill="FFFFFF"/>
+        </w:rPr>
+        <w:t xml:space="preserve"> items</w:t>
+      </w:r>
+    </w:p>
+    <w:p>
+      <w:pPr>
+        <w:pStyle w:val="ListParagraph"/>
+        <w:rPr>
+          <w:rFonts w:ascii="Arial" w:hAnsi="Arial" w:cs="Arial"/>
+          <w:shd w:val="clear" w:color="auto" w:fill="FFFFFF"/>
+        </w:rPr>
+      </w:pPr>
+      <w:r>
+        <w:rPr>
+          <w:rFonts w:ascii="Arial" w:hAnsi="Arial" w:cs="Arial"/>
+          <w:shd w:val="clear" w:color="auto" w:fill="FFFFFF"/>
+        </w:rPr>
+        <w:t xml:space="preserve">Buyer </w:t>
+      </w:r>
+      <w:proofErr w:type="spellStart"/>
+      <w:r>
+        <w:rPr>
+          <w:rFonts w:ascii="Arial" w:hAnsi="Arial" w:cs="Arial"/>
+          <w:shd w:val="clear" w:color="auto" w:fill="FFFFFF"/>
+        </w:rPr>
+        <w:t>has_many</w:t>
+      </w:r>
+      <w:proofErr w:type="spellEnd"/>
+      <w:r>
+        <w:rPr>
+          <w:rFonts w:ascii="Arial" w:hAnsi="Arial" w:cs="Arial"/>
+          <w:shd w:val="clear" w:color="auto" w:fill="FFFFFF"/>
+        </w:rPr>
+        <w:t xml:space="preserve"> reviews</w:t>
+      </w:r>
+    </w:p>
+    <w:p>
+      <w:pPr>
+        <w:pStyle w:val="ListParagraph"/>
+        <w:rPr>
+          <w:rFonts w:ascii="Arial" w:hAnsi="Arial" w:cs="Arial"/>
+          <w:shd w:val="clear" w:color="auto" w:fill="FFFFFF"/>
+        </w:rPr>
+      </w:pPr>
+      <w:r>
+        <w:rPr>
+          <w:rFonts w:ascii="Arial" w:hAnsi="Arial" w:cs="Arial"/>
+          <w:shd w:val="clear" w:color="auto" w:fill="FFFFFF"/>
+        </w:rPr>
+        <w:t xml:space="preserve">Buyer </w:t>
+      </w:r>
+      <w:proofErr w:type="spellStart"/>
+      <w:r>
+        <w:rPr>
+          <w:rFonts w:ascii="Arial" w:hAnsi="Arial" w:cs="Arial"/>
+          <w:shd w:val="clear" w:color="auto" w:fill="FFFFFF"/>
+        </w:rPr>
+        <w:t>has_one</w:t>
+      </w:r>
+      <w:proofErr w:type="spellEnd"/>
+      <w:r>
+        <w:rPr>
+          <w:rFonts w:ascii="Arial" w:hAnsi="Arial" w:cs="Arial"/>
+          <w:shd w:val="clear" w:color="auto" w:fill="FFFFFF"/>
+        </w:rPr>
+        <w:t xml:space="preserve"> shopping bag</w:t>
+      </w:r>
+    </w:p>
+    <w:p>
+      <w:pPr>
+        <w:pStyle w:val="ListParagraph"/>
+        <w:rPr>
+          <w:rFonts w:ascii="Arial" w:hAnsi="Arial" w:cs="Arial"/>
+          <w:shd w:val="clear" w:color="auto" w:fill="FFFFFF"/>
+        </w:rPr>
+      </w:pPr>
+    </w:p>
+    <w:p>
+      <w:pPr>
+        <w:pStyle w:val="ListParagraph"/>
+        <w:rPr>
+          <w:rFonts w:ascii="Arial" w:hAnsi="Arial" w:cs="Arial"/>
+          <w:shd w:val="clear" w:color="auto" w:fill="FFFFFF"/>
+        </w:rPr>
+      </w:pPr>
+      <w:r>
+        <w:rPr>
+          <w:rFonts w:ascii="Arial" w:hAnsi="Arial" w:cs="Arial"/>
+          <w:shd w:val="clear" w:color="auto" w:fill="FFFFFF"/>
+        </w:rPr>
+        <w:lastRenderedPageBreak/>
+        <w:t xml:space="preserve">Review </w:t>
+      </w:r>
+      <w:proofErr w:type="spellStart"/>
+      <w:r>
+        <w:rPr>
+          <w:rFonts w:ascii="Arial" w:hAnsi="Arial" w:cs="Arial"/>
+          <w:shd w:val="clear" w:color="auto" w:fill="FFFFFF"/>
+        </w:rPr>
+        <w:t>belongs_to</w:t>
+      </w:r>
+      <w:proofErr w:type="spellEnd"/>
+      <w:r>
+        <w:rPr>
+          <w:rFonts w:ascii="Arial" w:hAnsi="Arial" w:cs="Arial"/>
+          <w:shd w:val="clear" w:color="auto" w:fill="FFFFFF"/>
+        </w:rPr>
+        <w:t xml:space="preserve"> one seller</w:t>
+      </w:r>
+    </w:p>
+    <w:p>
+      <w:pPr>
+        <w:pStyle w:val="ListParagraph"/>
+        <w:rPr>
+          <w:rFonts w:ascii="Arial" w:hAnsi="Arial" w:cs="Arial"/>
+          <w:shd w:val="clear" w:color="auto" w:fill="FFFFFF"/>
+        </w:rPr>
+      </w:pPr>
+      <w:r>
+        <w:rPr>
+          <w:rFonts w:ascii="Arial" w:hAnsi="Arial" w:cs="Arial"/>
+          <w:shd w:val="clear" w:color="auto" w:fill="FFFFFF"/>
+        </w:rPr>
+        <w:t xml:space="preserve">Review </w:t>
+      </w:r>
+      <w:proofErr w:type="spellStart"/>
+      <w:r>
+        <w:rPr>
+          <w:rFonts w:ascii="Arial" w:hAnsi="Arial" w:cs="Arial"/>
+          <w:shd w:val="clear" w:color="auto" w:fill="FFFFFF"/>
+        </w:rPr>
+        <w:t>belongs_to</w:t>
+      </w:r>
+      <w:proofErr w:type="spellEnd"/>
+      <w:r>
+        <w:rPr>
+          <w:rFonts w:ascii="Arial" w:hAnsi="Arial" w:cs="Arial"/>
+          <w:shd w:val="clear" w:color="auto" w:fill="FFFFFF"/>
+        </w:rPr>
+        <w:t xml:space="preserve"> one buyer</w:t>
+      </w:r>
+    </w:p>
+    <w:p>
+      <w:pPr>
+        <w:pStyle w:val="ListParagraph"/>
+        <w:rPr>
+          <w:rFonts w:ascii="Arial" w:hAnsi="Arial" w:cs="Arial"/>
+          <w:shd w:val="clear" w:color="auto" w:fill="FFFFFF"/>
+        </w:rPr>
+      </w:pPr>
+    </w:p>
+    <w:p>
+      <w:pPr>
+        <w:pStyle w:val="ListParagraph"/>
+        <w:rPr>
+          <w:rFonts w:ascii="Arial" w:hAnsi="Arial" w:cs="Arial"/>
+          <w:shd w:val="clear" w:color="auto" w:fill="FFFFFF"/>
+        </w:rPr>
+      </w:pPr>
+      <w:proofErr w:type="spellStart"/>
+      <w:r>
+        <w:rPr>
+          <w:rFonts w:ascii="Arial" w:hAnsi="Arial" w:cs="Arial"/>
+          <w:shd w:val="clear" w:color="auto" w:fill="FFFFFF"/>
+        </w:rPr>
+        <w:t>Shopping_bag</w:t>
+      </w:r>
+      <w:proofErr w:type="spellEnd"/>
+      <w:r>
+        <w:rPr>
+          <w:rFonts w:ascii="Arial" w:hAnsi="Arial" w:cs="Arial"/>
+          <w:shd w:val="clear" w:color="auto" w:fill="FFFFFF"/>
+        </w:rPr>
+        <w:t xml:space="preserve"> </w:t>
+      </w:r>
+      <w:proofErr w:type="spellStart"/>
+      <w:r>
+        <w:rPr>
+          <w:rFonts w:ascii="Arial" w:hAnsi="Arial" w:cs="Arial"/>
+          <w:shd w:val="clear" w:color="auto" w:fill="FFFFFF"/>
+        </w:rPr>
+        <w:t>has_many</w:t>
+      </w:r>
+      <w:proofErr w:type="spellEnd"/>
+      <w:r>
+        <w:rPr>
+          <w:rFonts w:ascii="Arial" w:hAnsi="Arial" w:cs="Arial"/>
+          <w:shd w:val="clear" w:color="auto" w:fill="FFFFFF"/>
+        </w:rPr>
+        <w:t xml:space="preserve"> </w:t>
+      </w:r>
+      <w:proofErr w:type="spellStart"/>
+      <w:r>
+        <w:rPr>
+          <w:rFonts w:ascii="Arial" w:hAnsi="Arial" w:cs="Arial"/>
+          <w:shd w:val="clear" w:color="auto" w:fill="FFFFFF"/>
+        </w:rPr>
+        <w:t>seller_items</w:t>
+      </w:r>
+      <w:proofErr w:type="spellEnd"/>
+    </w:p>
+    <w:p>
+      <w:pPr>
+        <w:pStyle w:val="ListParagraph"/>
+        <w:rPr>
+          <w:rFonts w:ascii="Arial" w:hAnsi="Arial" w:cs="Arial"/>
+          <w:shd w:val="clear" w:color="auto" w:fill="FFFFFF"/>
+        </w:rPr>
+      </w:pPr>
+      <w:proofErr w:type="spellStart"/>
+      <w:r>
+        <w:rPr>
+          <w:rFonts w:ascii="Arial" w:hAnsi="Arial" w:cs="Arial"/>
+          <w:shd w:val="clear" w:color="auto" w:fill="FFFFFF"/>
+        </w:rPr>
+        <w:t>Shopping_bag</w:t>
+      </w:r>
+      <w:proofErr w:type="spellEnd"/>
+      <w:r>
+        <w:rPr>
+          <w:rFonts w:ascii="Arial" w:hAnsi="Arial" w:cs="Arial"/>
+          <w:shd w:val="clear" w:color="auto" w:fill="FFFFFF"/>
+        </w:rPr>
+        <w:t xml:space="preserve"> </w:t>
+      </w:r>
+      <w:proofErr w:type="spellStart"/>
+      <w:r>
+        <w:rPr>
+          <w:rFonts w:ascii="Arial" w:hAnsi="Arial" w:cs="Arial"/>
+          <w:shd w:val="clear" w:color="auto" w:fill="FFFFFF"/>
+        </w:rPr>
+        <w:t>belongs_to</w:t>
+      </w:r>
+      <w:proofErr w:type="spellEnd"/>
+      <w:r>
+        <w:rPr>
+          <w:rFonts w:ascii="Arial" w:hAnsi="Arial" w:cs="Arial"/>
+          <w:shd w:val="clear" w:color="auto" w:fill="FFFFFF"/>
+        </w:rPr>
+        <w:t xml:space="preserve"> one buyer</w:t>
+      </w:r>
+    </w:p>
+    <w:p>
+      <w:pPr>
+        <w:pStyle w:val="ListParagraph"/>
+        <w:rPr>
+          <w:rFonts w:ascii="Arial" w:hAnsi="Arial" w:cs="Arial"/>
+          <w:shd w:val="clear" w:color="auto" w:fill="FFFFFF"/>
+        </w:rPr>
+      </w:pPr>
+    </w:p>
+    <w:p>
+      <w:pPr>
+        <w:pStyle w:val="ListParagraph"/>
+        <w:rPr>
+          <w:rFonts w:ascii="Arial" w:hAnsi="Arial" w:cs="Arial"/>
+          <w:shd w:val="clear" w:color="auto" w:fill="FFFFFF"/>
+        </w:rPr>
+      </w:pPr>
+      <w:r>
+        <w:rPr>
+          <w:rFonts w:ascii="Arial" w:hAnsi="Arial" w:cs="Arial"/>
+          <w:shd w:val="clear" w:color="auto" w:fill="FFFFFF"/>
+        </w:rPr>
+        <w:t>Follower</w:t>
+      </w:r>
+      <w:r>
+        <w:rPr>
+          <w:rFonts w:ascii="Arial" w:hAnsi="Arial" w:cs="Arial"/>
+          <w:shd w:val="clear" w:color="auto" w:fill="FFFFFF"/>
+        </w:rPr>
+        <w:t>s</w:t>
+      </w:r>
+      <w:r>
+        <w:rPr>
+          <w:rFonts w:ascii="Arial" w:hAnsi="Arial" w:cs="Arial"/>
+          <w:shd w:val="clear" w:color="auto" w:fill="FFFFFF"/>
+        </w:rPr>
+        <w:t xml:space="preserve"> </w:t>
+      </w:r>
+      <w:proofErr w:type="spellStart"/>
+      <w:r>
+        <w:rPr>
+          <w:rFonts w:ascii="Arial" w:hAnsi="Arial" w:cs="Arial"/>
+          <w:shd w:val="clear" w:color="auto" w:fill="FFFFFF"/>
+        </w:rPr>
+        <w:t>has_and_belongs_to_many</w:t>
+      </w:r>
+      <w:proofErr w:type="spellEnd"/>
+      <w:r>
+        <w:rPr>
+          <w:rFonts w:ascii="Arial" w:hAnsi="Arial" w:cs="Arial"/>
+          <w:shd w:val="clear" w:color="auto" w:fill="FFFFFF"/>
+        </w:rPr>
+        <w:t xml:space="preserve"> users</w:t>
+      </w:r>
+    </w:p>
+    <w:p>
+      <w:pPr>
+        <w:rPr>
+          <w:rFonts w:ascii="Arial" w:hAnsi="Arial" w:cs="Arial"/>
+          <w:shd w:val="clear" w:color="auto" w:fill="FFFFFF"/>
+        </w:rPr>
+      </w:pPr>
+    </w:p>
+    <w:p>
+      <w:pPr>
+        <w:pStyle w:val="ListParagraph"/>
+        <w:rPr>
+          <w:rFonts w:ascii="Arial" w:hAnsi="Arial" w:cs="Arial"/>
+          <w:shd w:val="clear" w:color="auto" w:fill="FFFFFF"/>
+        </w:rPr>
+      </w:pPr>
+      <w:r>
+        <w:rPr>
+          <w:rFonts w:ascii="Arial" w:hAnsi="Arial" w:cs="Arial"/>
+          <w:shd w:val="clear" w:color="auto" w:fill="FFFFFF"/>
+        </w:rPr>
+        <w:t xml:space="preserve">Item </w:t>
+      </w:r>
+      <w:proofErr w:type="spellStart"/>
+      <w:r>
+        <w:rPr>
+          <w:rFonts w:ascii="Arial" w:hAnsi="Arial" w:cs="Arial"/>
+          <w:shd w:val="clear" w:color="auto" w:fill="FFFFFF"/>
+        </w:rPr>
+        <w:t>belongs</w:t>
+      </w:r>
+      <w:r>
+        <w:rPr>
+          <w:rFonts w:ascii="Arial" w:hAnsi="Arial" w:cs="Arial"/>
+          <w:shd w:val="clear" w:color="auto" w:fill="FFFFFF"/>
+        </w:rPr>
+        <w:t>_</w:t>
+      </w:r>
+      <w:r>
+        <w:rPr>
+          <w:rFonts w:ascii="Arial" w:hAnsi="Arial" w:cs="Arial"/>
+          <w:shd w:val="clear" w:color="auto" w:fill="FFFFFF"/>
+        </w:rPr>
+        <w:t>to</w:t>
+      </w:r>
+      <w:proofErr w:type="spellEnd"/>
+      <w:r>
+        <w:rPr>
+          <w:rFonts w:ascii="Arial" w:hAnsi="Arial" w:cs="Arial"/>
+          <w:shd w:val="clear" w:color="auto" w:fill="FFFFFF"/>
+        </w:rPr>
+        <w:t xml:space="preserve"> </w:t>
+      </w:r>
+      <w:r>
+        <w:rPr>
+          <w:rFonts w:ascii="Arial" w:hAnsi="Arial" w:cs="Arial"/>
+          <w:shd w:val="clear" w:color="auto" w:fill="FFFFFF"/>
+        </w:rPr>
+        <w:t>seller</w:t>
+      </w:r>
+    </w:p>
+    <w:p>
+      <w:pPr>
+        <w:pStyle w:val="ListParagraph"/>
+        <w:rPr>
+          <w:rFonts w:ascii="Arial" w:hAnsi="Arial" w:cs="Arial"/>
+          <w:shd w:val="clear" w:color="auto" w:fill="FFFFFF"/>
+        </w:rPr>
+      </w:pPr>
+      <w:r>
+        <w:rPr>
+          <w:rFonts w:ascii="Arial" w:hAnsi="Arial" w:cs="Arial"/>
+          <w:shd w:val="clear" w:color="auto" w:fill="FFFFFF"/>
+        </w:rPr>
+        <w:t xml:space="preserve">Item </w:t>
+      </w:r>
+      <w:proofErr w:type="spellStart"/>
+      <w:r>
+        <w:rPr>
+          <w:rFonts w:ascii="Arial" w:hAnsi="Arial" w:cs="Arial"/>
+          <w:shd w:val="clear" w:color="auto" w:fill="FFFFFF"/>
+        </w:rPr>
+        <w:t>belongs_to</w:t>
+      </w:r>
+      <w:proofErr w:type="spellEnd"/>
+      <w:r>
+        <w:rPr>
+          <w:rFonts w:ascii="Arial" w:hAnsi="Arial" w:cs="Arial"/>
+          <w:shd w:val="clear" w:color="auto" w:fill="FFFFFF"/>
+        </w:rPr>
+        <w:t xml:space="preserve"> buyer optional true</w:t>
+      </w:r>
+    </w:p>
+    <w:p>
+      <w:pPr>
+        <w:pStyle w:val="ListParagraph"/>
+        <w:rPr>
+          <w:rFonts w:ascii="Arial" w:hAnsi="Arial" w:cs="Arial"/>
+          <w:shd w:val="clear" w:color="auto" w:fill="FFFFFF"/>
+        </w:rPr>
+      </w:pPr>
+      <w:r>
+        <w:rPr>
+          <w:rFonts w:ascii="Arial" w:hAnsi="Arial" w:cs="Arial"/>
+          <w:shd w:val="clear" w:color="auto" w:fill="FFFFFF"/>
+        </w:rPr>
+        <w:t xml:space="preserve">Item </w:t>
+      </w:r>
+      <w:proofErr w:type="spellStart"/>
+      <w:r>
+        <w:rPr>
+          <w:rFonts w:ascii="Arial" w:hAnsi="Arial" w:cs="Arial"/>
+          <w:shd w:val="clear" w:color="auto" w:fill="FFFFFF"/>
+        </w:rPr>
         <w:t>has</w:t>
       </w:r>
       <w:r>
@@ -19328,6 +20512,286 @@
           <w:rFonts w:ascii="Arial" w:hAnsi="Arial" w:cs="Arial"/>
           <w:shd w:val="clear" w:color="auto" w:fill="FFFFFF"/>
         </w:rPr>
+        <w:t xml:space="preserve"> sizes</w:t>
+      </w:r>
+    </w:p>
+    <w:p>
+      <w:pPr>
+        <w:pStyle w:val="ListParagraph"/>
+        <w:rPr>
+          <w:rFonts w:ascii="Arial" w:hAnsi="Arial" w:cs="Arial"/>
+          <w:shd w:val="clear" w:color="auto" w:fill="FFFFFF"/>
+        </w:rPr>
+      </w:pPr>
+      <w:r>
+        <w:rPr>
+          <w:rFonts w:ascii="Arial" w:hAnsi="Arial" w:cs="Arial"/>
+          <w:shd w:val="clear" w:color="auto" w:fill="FFFFFF"/>
+        </w:rPr>
+        <w:t xml:space="preserve">Item </w:t>
+      </w:r>
+      <w:proofErr w:type="spellStart"/>
+      <w:r>
+        <w:rPr>
+          <w:rFonts w:ascii="Arial" w:hAnsi="Arial" w:cs="Arial"/>
+          <w:shd w:val="clear" w:color="auto" w:fill="FFFFFF"/>
+        </w:rPr>
+        <w:t>has</w:t>
+      </w:r>
+      <w:r>
+        <w:rPr>
+          <w:rFonts w:ascii="Arial" w:hAnsi="Arial" w:cs="Arial"/>
+          <w:shd w:val="clear" w:color="auto" w:fill="FFFFFF"/>
+        </w:rPr>
+        <w:t>_</w:t>
+      </w:r>
+      <w:r>
+        <w:rPr>
+          <w:rFonts w:ascii="Arial" w:hAnsi="Arial" w:cs="Arial"/>
+          <w:shd w:val="clear" w:color="auto" w:fill="FFFFFF"/>
+        </w:rPr>
+        <w:t>many</w:t>
+      </w:r>
+      <w:proofErr w:type="spellEnd"/>
+      <w:r>
+        <w:rPr>
+          <w:rFonts w:ascii="Arial" w:hAnsi="Arial" w:cs="Arial"/>
+          <w:shd w:val="clear" w:color="auto" w:fill="FFFFFF"/>
+        </w:rPr>
+        <w:t xml:space="preserve"> brands</w:t>
+      </w:r>
+    </w:p>
+    <w:p>
+      <w:pPr>
+        <w:pStyle w:val="ListParagraph"/>
+        <w:rPr>
+          <w:rFonts w:ascii="Arial" w:hAnsi="Arial" w:cs="Arial"/>
+          <w:shd w:val="clear" w:color="auto" w:fill="FFFFFF"/>
+        </w:rPr>
+      </w:pPr>
+      <w:r>
+        <w:rPr>
+          <w:rFonts w:ascii="Arial" w:hAnsi="Arial" w:cs="Arial"/>
+          <w:shd w:val="clear" w:color="auto" w:fill="FFFFFF"/>
+        </w:rPr>
+        <w:t xml:space="preserve">Item </w:t>
+      </w:r>
+      <w:proofErr w:type="spellStart"/>
+      <w:r>
+        <w:rPr>
+          <w:rFonts w:ascii="Arial" w:hAnsi="Arial" w:cs="Arial"/>
+          <w:shd w:val="clear" w:color="auto" w:fill="FFFFFF"/>
+        </w:rPr>
+        <w:t>ha</w:t>
+      </w:r>
+      <w:r>
+        <w:rPr>
+          <w:rFonts w:ascii="Arial" w:hAnsi="Arial" w:cs="Arial"/>
+          <w:shd w:val="clear" w:color="auto" w:fill="FFFFFF"/>
+        </w:rPr>
+        <w:t>s_</w:t>
+      </w:r>
+      <w:r>
+        <w:rPr>
+          <w:rFonts w:ascii="Arial" w:hAnsi="Arial" w:cs="Arial"/>
+          <w:shd w:val="clear" w:color="auto" w:fill="FFFFFF"/>
+        </w:rPr>
+        <w:t>many</w:t>
+      </w:r>
+      <w:proofErr w:type="spellEnd"/>
+      <w:r>
+        <w:rPr>
+          <w:rFonts w:ascii="Arial" w:hAnsi="Arial" w:cs="Arial"/>
+          <w:shd w:val="clear" w:color="auto" w:fill="FFFFFF"/>
+        </w:rPr>
+        <w:t xml:space="preserve"> delivery types</w:t>
+      </w:r>
+    </w:p>
+    <w:p>
+      <w:pPr>
+        <w:pStyle w:val="ListParagraph"/>
+        <w:rPr>
+          <w:rFonts w:ascii="Arial" w:hAnsi="Arial" w:cs="Arial"/>
+          <w:shd w:val="clear" w:color="auto" w:fill="FFFFFF"/>
+        </w:rPr>
+      </w:pPr>
+      <w:r>
+        <w:rPr>
+          <w:rFonts w:ascii="Arial" w:hAnsi="Arial" w:cs="Arial"/>
+          <w:shd w:val="clear" w:color="auto" w:fill="FFFFFF"/>
+        </w:rPr>
+        <w:t xml:space="preserve">Item </w:t>
+      </w:r>
+      <w:proofErr w:type="spellStart"/>
+      <w:r>
+        <w:rPr>
+          <w:rFonts w:ascii="Arial" w:hAnsi="Arial" w:cs="Arial"/>
+          <w:shd w:val="clear" w:color="auto" w:fill="FFFFFF"/>
+        </w:rPr>
+        <w:t>has</w:t>
+      </w:r>
+      <w:r>
+        <w:rPr>
+          <w:rFonts w:ascii="Arial" w:hAnsi="Arial" w:cs="Arial"/>
+          <w:shd w:val="clear" w:color="auto" w:fill="FFFFFF"/>
+        </w:rPr>
+        <w:t>_</w:t>
+      </w:r>
+      <w:r>
+        <w:rPr>
+          <w:rFonts w:ascii="Arial" w:hAnsi="Arial" w:cs="Arial"/>
+          <w:shd w:val="clear" w:color="auto" w:fill="FFFFFF"/>
+        </w:rPr>
+        <w:t>many</w:t>
+      </w:r>
+      <w:proofErr w:type="spellEnd"/>
+      <w:r>
+        <w:rPr>
+          <w:rFonts w:ascii="Arial" w:hAnsi="Arial" w:cs="Arial"/>
+          <w:shd w:val="clear" w:color="auto" w:fill="FFFFFF"/>
+        </w:rPr>
+        <w:t xml:space="preserve"> categories</w:t>
+      </w:r>
+    </w:p>
+    <w:p>
+      <w:pPr>
+        <w:pStyle w:val="ListParagraph"/>
+        <w:rPr>
+          <w:rFonts w:ascii="Arial" w:hAnsi="Arial" w:cs="Arial"/>
+          <w:shd w:val="clear" w:color="auto" w:fill="FFFFFF"/>
+        </w:rPr>
+      </w:pPr>
+      <w:r>
+        <w:rPr>
+          <w:rFonts w:ascii="Arial" w:hAnsi="Arial" w:cs="Arial"/>
+          <w:shd w:val="clear" w:color="auto" w:fill="FFFFFF"/>
+        </w:rPr>
+        <w:t xml:space="preserve">Item </w:t>
+      </w:r>
+      <w:proofErr w:type="spellStart"/>
+      <w:r>
+        <w:rPr>
+          <w:rFonts w:ascii="Arial" w:hAnsi="Arial" w:cs="Arial"/>
+          <w:shd w:val="clear" w:color="auto" w:fill="FFFFFF"/>
+        </w:rPr>
+        <w:t>has</w:t>
+      </w:r>
+      <w:r>
+        <w:rPr>
+          <w:rFonts w:ascii="Arial" w:hAnsi="Arial" w:cs="Arial"/>
+          <w:shd w:val="clear" w:color="auto" w:fill="FFFFFF"/>
+        </w:rPr>
+        <w:t>_</w:t>
+      </w:r>
+      <w:r>
+        <w:rPr>
+          <w:rFonts w:ascii="Arial" w:hAnsi="Arial" w:cs="Arial"/>
+          <w:shd w:val="clear" w:color="auto" w:fill="FFFFFF"/>
+        </w:rPr>
+        <w:t>many</w:t>
+      </w:r>
+      <w:proofErr w:type="spellEnd"/>
+      <w:r>
+        <w:rPr>
+          <w:rFonts w:ascii="Arial" w:hAnsi="Arial" w:cs="Arial"/>
+          <w:shd w:val="clear" w:color="auto" w:fill="FFFFFF"/>
+        </w:rPr>
+        <w:t xml:space="preserve"> comments through user</w:t>
+      </w:r>
+    </w:p>
+    <w:p>
+      <w:pPr>
+        <w:pStyle w:val="ListParagraph"/>
+        <w:rPr>
+          <w:rFonts w:ascii="Arial" w:hAnsi="Arial" w:cs="Arial"/>
+          <w:shd w:val="clear" w:color="auto" w:fill="FFFFFF"/>
+        </w:rPr>
+      </w:pPr>
+    </w:p>
+    <w:p>
+      <w:pPr>
+        <w:pStyle w:val="ListParagraph"/>
+        <w:rPr>
+          <w:rFonts w:ascii="Arial" w:hAnsi="Arial" w:cs="Arial"/>
+          <w:shd w:val="clear" w:color="auto" w:fill="FFFFFF"/>
+        </w:rPr>
+      </w:pPr>
+      <w:r>
+        <w:rPr>
+          <w:rFonts w:ascii="Arial" w:hAnsi="Arial" w:cs="Arial"/>
+          <w:shd w:val="clear" w:color="auto" w:fill="FFFFFF"/>
+        </w:rPr>
+        <w:t xml:space="preserve">Comment </w:t>
+      </w:r>
+      <w:proofErr w:type="spellStart"/>
+      <w:r>
+        <w:rPr>
+          <w:rFonts w:ascii="Arial" w:hAnsi="Arial" w:cs="Arial"/>
+          <w:shd w:val="clear" w:color="auto" w:fill="FFFFFF"/>
+        </w:rPr>
+        <w:t>belong_to</w:t>
+      </w:r>
+      <w:proofErr w:type="spellEnd"/>
+      <w:r>
+        <w:rPr>
+          <w:rFonts w:ascii="Arial" w:hAnsi="Arial" w:cs="Arial"/>
+          <w:shd w:val="clear" w:color="auto" w:fill="FFFFFF"/>
+        </w:rPr>
+        <w:t xml:space="preserve"> one user</w:t>
+      </w:r>
+    </w:p>
+    <w:p>
+      <w:pPr>
+        <w:pStyle w:val="ListParagraph"/>
+        <w:rPr>
+          <w:rFonts w:ascii="Arial" w:hAnsi="Arial" w:cs="Arial"/>
+          <w:shd w:val="clear" w:color="auto" w:fill="FFFFFF"/>
+        </w:rPr>
+      </w:pPr>
+    </w:p>
+    <w:p>
+      <w:pPr>
+        <w:pStyle w:val="ListParagraph"/>
+        <w:rPr>
+          <w:rFonts w:ascii="Arial" w:hAnsi="Arial" w:cs="Arial"/>
+          <w:shd w:val="clear" w:color="auto" w:fill="FFFFFF"/>
+        </w:rPr>
+      </w:pPr>
+      <w:r>
+        <w:rPr>
+          <w:rFonts w:ascii="Arial" w:hAnsi="Arial" w:cs="Arial"/>
+          <w:shd w:val="clear" w:color="auto" w:fill="FFFFFF"/>
+        </w:rPr>
+        <w:t xml:space="preserve">Categories </w:t>
+      </w:r>
+      <w:proofErr w:type="spellStart"/>
+      <w:r>
+        <w:rPr>
+          <w:rFonts w:ascii="Arial" w:hAnsi="Arial" w:cs="Arial"/>
+          <w:shd w:val="clear" w:color="auto" w:fill="FFFFFF"/>
+        </w:rPr>
+        <w:t>has</w:t>
+      </w:r>
+      <w:r>
+        <w:rPr>
+          <w:rFonts w:ascii="Arial" w:hAnsi="Arial" w:cs="Arial"/>
+          <w:shd w:val="clear" w:color="auto" w:fill="FFFFFF"/>
+        </w:rPr>
+        <w:t>_</w:t>
+      </w:r>
+      <w:r>
+        <w:rPr>
+          <w:rFonts w:ascii="Arial" w:hAnsi="Arial" w:cs="Arial"/>
+          <w:shd w:val="clear" w:color="auto" w:fill="FFFFFF"/>
+        </w:rPr>
+        <w:t>many</w:t>
+      </w:r>
+      <w:proofErr w:type="spellEnd"/>
+      <w:r>
+        <w:rPr>
+          <w:rFonts w:ascii="Arial" w:hAnsi="Arial" w:cs="Arial"/>
+          <w:shd w:val="clear" w:color="auto" w:fill="FFFFFF"/>
+        </w:rPr>
         <w:t xml:space="preserve"> </w:t>
       </w:r>
       <w:proofErr w:type="spellStart"/>
@@ -19336,7 +20800,14 @@
           <w:rFonts w:ascii="Arial" w:hAnsi="Arial" w:cs="Arial"/>
           <w:shd w:val="clear" w:color="auto" w:fill="FFFFFF"/>
         </w:rPr>
-        <w:t>user_followers</w:t>
+        <w:t>other_</w:t>
+      </w:r>
+      <w:r>
+        <w:rPr>
+          <w:rFonts w:ascii="Arial" w:hAnsi="Arial" w:cs="Arial"/>
+          <w:shd w:val="clear" w:color="auto" w:fill="FFFFFF"/>
+        </w:rPr>
+        <w:t>sub_categories</w:t>
       </w:r>
       <w:proofErr w:type="spellEnd"/>
     </w:p>
@@ -19353,7 +20824,7 @@
           <w:rFonts w:ascii="Arial" w:hAnsi="Arial" w:cs="Arial"/>
           <w:shd w:val="clear" w:color="auto" w:fill="FFFFFF"/>
         </w:rPr>
-        <w:t xml:space="preserve">User </w:t>
+        <w:t xml:space="preserve">Categories </w:t>
       </w:r>
       <w:proofErr w:type="spellStart"/>
       <w:r>
@@ -19375,7 +20846,7 @@
           <w:rFonts w:ascii="Arial" w:hAnsi="Arial" w:cs="Arial"/>
           <w:shd w:val="clear" w:color="auto" w:fill="FFFFFF"/>
         </w:rPr>
-        <w:t>one</w:t>
+        <w:t>many</w:t>
       </w:r>
       <w:proofErr w:type="spellEnd"/>
       <w:r>
@@ -19383,8 +20854,31 @@
           <w:rFonts w:ascii="Arial" w:hAnsi="Arial" w:cs="Arial"/>
           <w:shd w:val="clear" w:color="auto" w:fill="FFFFFF"/>
         </w:rPr>
-        <w:t xml:space="preserve"> seller</w:t>
-      </w:r>
+        <w:t xml:space="preserve"> </w:t>
+      </w:r>
+      <w:proofErr w:type="spellStart"/>
+      <w:r>
+        <w:rPr>
+          <w:rFonts w:ascii="Arial" w:hAnsi="Arial" w:cs="Arial"/>
+          <w:shd w:val="clear" w:color="auto" w:fill="FFFFFF"/>
+        </w:rPr>
+        <w:t>women</w:t>
+      </w:r>
+      <w:r>
+        <w:rPr>
+          <w:rFonts w:ascii="Arial" w:hAnsi="Arial" w:cs="Arial"/>
+          <w:shd w:val="clear" w:color="auto" w:fill="FFFFFF"/>
+        </w:rPr>
+        <w:t>s_</w:t>
+      </w:r>
+      <w:r>
+        <w:rPr>
+          <w:rFonts w:ascii="Arial" w:hAnsi="Arial" w:cs="Arial"/>
+          <w:shd w:val="clear" w:color="auto" w:fill="FFFFFF"/>
+        </w:rPr>
+        <w:t>wear</w:t>
+      </w:r>
+      <w:proofErr w:type="spellEnd"/>
     </w:p>
     <w:p>
       <w:pPr>
@@ -19394,6 +20888,66 @@
           <w:shd w:val="clear" w:color="auto" w:fill="FFFFFF"/>
         </w:rPr>
       </w:pPr>
+      <w:r>
+        <w:rPr>
+          <w:rFonts w:ascii="Arial" w:hAnsi="Arial" w:cs="Arial"/>
+          <w:shd w:val="clear" w:color="auto" w:fill="FFFFFF"/>
+        </w:rPr>
+        <w:t xml:space="preserve">Categories </w:t>
+      </w:r>
+      <w:proofErr w:type="spellStart"/>
+      <w:r>
+        <w:rPr>
+          <w:rFonts w:ascii="Arial" w:hAnsi="Arial" w:cs="Arial"/>
+          <w:shd w:val="clear" w:color="auto" w:fill="FFFFFF"/>
+        </w:rPr>
+        <w:t>has</w:t>
+      </w:r>
+      <w:r>
+        <w:rPr>
+          <w:rFonts w:ascii="Arial" w:hAnsi="Arial" w:cs="Arial"/>
+          <w:shd w:val="clear" w:color="auto" w:fill="FFFFFF"/>
+        </w:rPr>
+        <w:t>_</w:t>
+      </w:r>
+      <w:r>
+        <w:rPr>
+          <w:rFonts w:ascii="Arial" w:hAnsi="Arial" w:cs="Arial"/>
+          <w:shd w:val="clear" w:color="auto" w:fill="FFFFFF"/>
+        </w:rPr>
+        <w:t>many</w:t>
+      </w:r>
+      <w:proofErr w:type="spellEnd"/>
+      <w:r>
+        <w:rPr>
+          <w:rFonts w:ascii="Arial" w:hAnsi="Arial" w:cs="Arial"/>
+          <w:shd w:val="clear" w:color="auto" w:fill="FFFFFF"/>
+        </w:rPr>
+        <w:t xml:space="preserve"> </w:t>
+      </w:r>
+      <w:proofErr w:type="spellStart"/>
+      <w:r>
+        <w:rPr>
+          <w:rFonts w:ascii="Arial" w:hAnsi="Arial" w:cs="Arial"/>
+          <w:shd w:val="clear" w:color="auto" w:fill="FFFFFF"/>
+        </w:rPr>
+        <w:t>mens</w:t>
+      </w:r>
+      <w:r>
+        <w:rPr>
+          <w:rFonts w:ascii="Arial" w:hAnsi="Arial" w:cs="Arial"/>
+          <w:shd w:val="clear" w:color="auto" w:fill="FFFFFF"/>
+        </w:rPr>
+        <w:t>_</w:t>
+      </w:r>
+      <w:r>
+        <w:rPr>
+          <w:rFonts w:ascii="Arial" w:hAnsi="Arial" w:cs="Arial"/>
+          <w:shd w:val="clear" w:color="auto" w:fill="FFFFFF"/>
+        </w:rPr>
+        <w:t>wear</w:t>
+      </w:r>
+      <w:proofErr w:type="spellEnd"/>
     </w:p>
     <w:p>
       <w:pPr>
@@ -19403,1141 +20957,6 @@
           <w:shd w:val="clear" w:color="auto" w:fill="FFFFFF"/>
         </w:rPr>
       </w:pPr>
-      <w:r>
-        <w:rPr>
-          <w:rFonts w:ascii="Arial" w:hAnsi="Arial" w:cs="Arial"/>
-          <w:shd w:val="clear" w:color="auto" w:fill="FFFFFF"/>
-        </w:rPr>
-        <w:t xml:space="preserve">Seller </w:t>
-      </w:r>
-      <w:proofErr w:type="spellStart"/>
-      <w:r>
-        <w:rPr>
-          <w:rFonts w:ascii="Arial" w:hAnsi="Arial" w:cs="Arial"/>
-          <w:shd w:val="clear" w:color="auto" w:fill="FFFFFF"/>
-        </w:rPr>
-        <w:t>belong</w:t>
-      </w:r>
-      <w:r>
-        <w:rPr>
-          <w:rFonts w:ascii="Arial" w:hAnsi="Arial" w:cs="Arial"/>
-          <w:shd w:val="clear" w:color="auto" w:fill="FFFFFF"/>
-        </w:rPr>
-        <w:t>s_</w:t>
-      </w:r>
-      <w:r>
-        <w:rPr>
-          <w:rFonts w:ascii="Arial" w:hAnsi="Arial" w:cs="Arial"/>
-          <w:shd w:val="clear" w:color="auto" w:fill="FFFFFF"/>
-        </w:rPr>
-        <w:t>to</w:t>
-      </w:r>
-      <w:proofErr w:type="spellEnd"/>
-      <w:r>
-        <w:rPr>
-          <w:rFonts w:ascii="Arial" w:hAnsi="Arial" w:cs="Arial"/>
-          <w:shd w:val="clear" w:color="auto" w:fill="FFFFFF"/>
-        </w:rPr>
-        <w:t xml:space="preserve"> user</w:t>
-      </w:r>
-    </w:p>
-    <w:p>
-      <w:pPr>
-        <w:pStyle w:val="ListParagraph"/>
-        <w:rPr>
-          <w:rFonts w:ascii="Arial" w:hAnsi="Arial" w:cs="Arial"/>
-          <w:shd w:val="clear" w:color="auto" w:fill="FFFFFF"/>
-        </w:rPr>
-      </w:pPr>
-      <w:r>
-        <w:rPr>
-          <w:rFonts w:ascii="Arial" w:hAnsi="Arial" w:cs="Arial"/>
-          <w:shd w:val="clear" w:color="auto" w:fill="FFFFFF"/>
-        </w:rPr>
-        <w:t xml:space="preserve">Seller </w:t>
-      </w:r>
-      <w:proofErr w:type="spellStart"/>
-      <w:r>
-        <w:rPr>
-          <w:rFonts w:ascii="Arial" w:hAnsi="Arial" w:cs="Arial"/>
-          <w:shd w:val="clear" w:color="auto" w:fill="FFFFFF"/>
-        </w:rPr>
-        <w:t>has</w:t>
-      </w:r>
-      <w:r>
-        <w:rPr>
-          <w:rFonts w:ascii="Arial" w:hAnsi="Arial" w:cs="Arial"/>
-          <w:shd w:val="clear" w:color="auto" w:fill="FFFFFF"/>
-        </w:rPr>
-        <w:t>_</w:t>
-      </w:r>
-      <w:r>
-        <w:rPr>
-          <w:rFonts w:ascii="Arial" w:hAnsi="Arial" w:cs="Arial"/>
-          <w:shd w:val="clear" w:color="auto" w:fill="FFFFFF"/>
-        </w:rPr>
-        <w:t>many</w:t>
-      </w:r>
-      <w:proofErr w:type="spellEnd"/>
-      <w:r>
-        <w:rPr>
-          <w:rFonts w:ascii="Arial" w:hAnsi="Arial" w:cs="Arial"/>
-          <w:shd w:val="clear" w:color="auto" w:fill="FFFFFF"/>
-        </w:rPr>
-        <w:t xml:space="preserve"> items</w:t>
-      </w:r>
-    </w:p>
-    <w:p>
-      <w:pPr>
-        <w:pStyle w:val="ListParagraph"/>
-        <w:rPr>
-          <w:rFonts w:ascii="Arial" w:hAnsi="Arial" w:cs="Arial"/>
-          <w:shd w:val="clear" w:color="auto" w:fill="FFFFFF"/>
-        </w:rPr>
-      </w:pPr>
-      <w:r>
-        <w:rPr>
-          <w:rFonts w:ascii="Arial" w:hAnsi="Arial" w:cs="Arial"/>
-          <w:shd w:val="clear" w:color="auto" w:fill="FFFFFF"/>
-        </w:rPr>
-        <w:t xml:space="preserve">Seller </w:t>
-      </w:r>
-      <w:proofErr w:type="spellStart"/>
-      <w:r>
-        <w:rPr>
-          <w:rFonts w:ascii="Arial" w:hAnsi="Arial" w:cs="Arial"/>
-          <w:shd w:val="clear" w:color="auto" w:fill="FFFFFF"/>
-        </w:rPr>
-        <w:t>has</w:t>
-      </w:r>
-      <w:r>
-        <w:rPr>
-          <w:rFonts w:ascii="Arial" w:hAnsi="Arial" w:cs="Arial"/>
-          <w:shd w:val="clear" w:color="auto" w:fill="FFFFFF"/>
-        </w:rPr>
-        <w:t>_</w:t>
-      </w:r>
-      <w:r>
-        <w:rPr>
-          <w:rFonts w:ascii="Arial" w:hAnsi="Arial" w:cs="Arial"/>
-          <w:shd w:val="clear" w:color="auto" w:fill="FFFFFF"/>
-        </w:rPr>
-        <w:t>many</w:t>
-      </w:r>
-      <w:proofErr w:type="spellEnd"/>
-      <w:r>
-        <w:rPr>
-          <w:rFonts w:ascii="Arial" w:hAnsi="Arial" w:cs="Arial"/>
-          <w:shd w:val="clear" w:color="auto" w:fill="FFFFFF"/>
-        </w:rPr>
-        <w:t xml:space="preserve"> reviews</w:t>
-      </w:r>
-    </w:p>
-    <w:p>
-      <w:pPr>
-        <w:rPr>
-          <w:rFonts w:ascii="Arial" w:hAnsi="Arial" w:cs="Arial"/>
-          <w:shd w:val="clear" w:color="auto" w:fill="FFFFFF"/>
-        </w:rPr>
-      </w:pPr>
-    </w:p>
-    <w:p>
-      <w:pPr>
-        <w:pStyle w:val="ListParagraph"/>
-        <w:rPr>
-          <w:rFonts w:ascii="Arial" w:hAnsi="Arial" w:cs="Arial"/>
-          <w:shd w:val="clear" w:color="auto" w:fill="FFFFFF"/>
-        </w:rPr>
-      </w:pPr>
-      <w:r>
-        <w:rPr>
-          <w:rFonts w:ascii="Arial" w:hAnsi="Arial" w:cs="Arial"/>
-          <w:shd w:val="clear" w:color="auto" w:fill="FFFFFF"/>
-        </w:rPr>
-        <w:t xml:space="preserve">Buyer </w:t>
-      </w:r>
-      <w:proofErr w:type="spellStart"/>
-      <w:r>
-        <w:rPr>
-          <w:rFonts w:ascii="Arial" w:hAnsi="Arial" w:cs="Arial"/>
-          <w:shd w:val="clear" w:color="auto" w:fill="FFFFFF"/>
-        </w:rPr>
-        <w:t>has_many</w:t>
-      </w:r>
-      <w:proofErr w:type="spellEnd"/>
-      <w:r>
-        <w:rPr>
-          <w:rFonts w:ascii="Arial" w:hAnsi="Arial" w:cs="Arial"/>
-          <w:shd w:val="clear" w:color="auto" w:fill="FFFFFF"/>
-        </w:rPr>
-        <w:t xml:space="preserve"> items</w:t>
-      </w:r>
-    </w:p>
-    <w:p>
-      <w:pPr>
-        <w:pStyle w:val="ListParagraph"/>
-        <w:rPr>
-          <w:rFonts w:ascii="Arial" w:hAnsi="Arial" w:cs="Arial"/>
-          <w:shd w:val="clear" w:color="auto" w:fill="FFFFFF"/>
-        </w:rPr>
-      </w:pPr>
-      <w:r>
-        <w:rPr>
-          <w:rFonts w:ascii="Arial" w:hAnsi="Arial" w:cs="Arial"/>
-          <w:shd w:val="clear" w:color="auto" w:fill="FFFFFF"/>
-        </w:rPr>
-        <w:t xml:space="preserve">Buyer </w:t>
-      </w:r>
-      <w:proofErr w:type="spellStart"/>
-      <w:r>
-        <w:rPr>
-          <w:rFonts w:ascii="Arial" w:hAnsi="Arial" w:cs="Arial"/>
-          <w:shd w:val="clear" w:color="auto" w:fill="FFFFFF"/>
-        </w:rPr>
-        <w:t>has_many</w:t>
-      </w:r>
-      <w:proofErr w:type="spellEnd"/>
-      <w:r>
-        <w:rPr>
-          <w:rFonts w:ascii="Arial" w:hAnsi="Arial" w:cs="Arial"/>
-          <w:shd w:val="clear" w:color="auto" w:fill="FFFFFF"/>
-        </w:rPr>
-        <w:t xml:space="preserve"> reviews</w:t>
-      </w:r>
-    </w:p>
-    <w:p>
-      <w:pPr>
-        <w:pStyle w:val="ListParagraph"/>
-        <w:rPr>
-          <w:rFonts w:ascii="Arial" w:hAnsi="Arial" w:cs="Arial"/>
-          <w:shd w:val="clear" w:color="auto" w:fill="FFFFFF"/>
-        </w:rPr>
-      </w:pPr>
-      <w:r>
-        <w:rPr>
-          <w:rFonts w:ascii="Arial" w:hAnsi="Arial" w:cs="Arial"/>
-          <w:shd w:val="clear" w:color="auto" w:fill="FFFFFF"/>
-        </w:rPr>
-        <w:t xml:space="preserve">Buyer </w:t>
-      </w:r>
-      <w:proofErr w:type="spellStart"/>
-      <w:r>
-        <w:rPr>
-          <w:rFonts w:ascii="Arial" w:hAnsi="Arial" w:cs="Arial"/>
-          <w:shd w:val="clear" w:color="auto" w:fill="FFFFFF"/>
-        </w:rPr>
-        <w:t>has_one</w:t>
-      </w:r>
-      <w:proofErr w:type="spellEnd"/>
-      <w:r>
-        <w:rPr>
-          <w:rFonts w:ascii="Arial" w:hAnsi="Arial" w:cs="Arial"/>
-          <w:shd w:val="clear" w:color="auto" w:fill="FFFFFF"/>
-        </w:rPr>
-        <w:t xml:space="preserve"> shopping bag</w:t>
-      </w:r>
-    </w:p>
-    <w:p>
-      <w:pPr>
-        <w:pStyle w:val="ListParagraph"/>
-        <w:rPr>
-          <w:rFonts w:ascii="Arial" w:hAnsi="Arial" w:cs="Arial"/>
-          <w:shd w:val="clear" w:color="auto" w:fill="FFFFFF"/>
-        </w:rPr>
-      </w:pPr>
-    </w:p>
-    <w:p>
-      <w:pPr>
-        <w:pStyle w:val="ListParagraph"/>
-        <w:rPr>
-          <w:rFonts w:ascii="Arial" w:hAnsi="Arial" w:cs="Arial"/>
-          <w:shd w:val="clear" w:color="auto" w:fill="FFFFFF"/>
-        </w:rPr>
-      </w:pPr>
-      <w:r>
-        <w:rPr>
-          <w:rFonts w:ascii="Arial" w:hAnsi="Arial" w:cs="Arial"/>
-          <w:shd w:val="clear" w:color="auto" w:fill="FFFFFF"/>
-        </w:rPr>
-        <w:t xml:space="preserve">Review </w:t>
-      </w:r>
-      <w:proofErr w:type="spellStart"/>
-      <w:r>
-        <w:rPr>
-          <w:rFonts w:ascii="Arial" w:hAnsi="Arial" w:cs="Arial"/>
-          <w:shd w:val="clear" w:color="auto" w:fill="FFFFFF"/>
-        </w:rPr>
-        <w:t>belongs_to</w:t>
-      </w:r>
-      <w:proofErr w:type="spellEnd"/>
-      <w:r>
-        <w:rPr>
-          <w:rFonts w:ascii="Arial" w:hAnsi="Arial" w:cs="Arial"/>
-          <w:shd w:val="clear" w:color="auto" w:fill="FFFFFF"/>
-        </w:rPr>
-        <w:t xml:space="preserve"> one seller</w:t>
-      </w:r>
-    </w:p>
-    <w:p>
-      <w:pPr>
-        <w:pStyle w:val="ListParagraph"/>
-        <w:rPr>
-          <w:rFonts w:ascii="Arial" w:hAnsi="Arial" w:cs="Arial"/>
-          <w:shd w:val="clear" w:color="auto" w:fill="FFFFFF"/>
-        </w:rPr>
-      </w:pPr>
-      <w:r>
-        <w:rPr>
-          <w:rFonts w:ascii="Arial" w:hAnsi="Arial" w:cs="Arial"/>
-          <w:shd w:val="clear" w:color="auto" w:fill="FFFFFF"/>
-        </w:rPr>
-        <w:t xml:space="preserve">Review </w:t>
-      </w:r>
-      <w:proofErr w:type="spellStart"/>
-      <w:r>
-        <w:rPr>
-          <w:rFonts w:ascii="Arial" w:hAnsi="Arial" w:cs="Arial"/>
-          <w:shd w:val="clear" w:color="auto" w:fill="FFFFFF"/>
-        </w:rPr>
-        <w:t>belongs_to</w:t>
-      </w:r>
-      <w:proofErr w:type="spellEnd"/>
-      <w:r>
-        <w:rPr>
-          <w:rFonts w:ascii="Arial" w:hAnsi="Arial" w:cs="Arial"/>
-          <w:shd w:val="clear" w:color="auto" w:fill="FFFFFF"/>
-        </w:rPr>
-        <w:t xml:space="preserve"> one buyer</w:t>
-      </w:r>
-    </w:p>
-    <w:p>
-      <w:pPr>
-        <w:pStyle w:val="ListParagraph"/>
-        <w:rPr>
-          <w:rFonts w:ascii="Arial" w:hAnsi="Arial" w:cs="Arial"/>
-          <w:shd w:val="clear" w:color="auto" w:fill="FFFFFF"/>
-        </w:rPr>
-      </w:pPr>
-    </w:p>
-    <w:p>
-      <w:pPr>
-        <w:pStyle w:val="ListParagraph"/>
-        <w:rPr>
-          <w:rFonts w:ascii="Arial" w:hAnsi="Arial" w:cs="Arial"/>
-          <w:shd w:val="clear" w:color="auto" w:fill="FFFFFF"/>
-        </w:rPr>
-      </w:pPr>
-      <w:proofErr w:type="spellStart"/>
-      <w:r>
-        <w:rPr>
-          <w:rFonts w:ascii="Arial" w:hAnsi="Arial" w:cs="Arial"/>
-          <w:shd w:val="clear" w:color="auto" w:fill="FFFFFF"/>
-        </w:rPr>
-        <w:t>Shopping_bag</w:t>
-      </w:r>
-      <w:proofErr w:type="spellEnd"/>
-      <w:r>
-        <w:rPr>
-          <w:rFonts w:ascii="Arial" w:hAnsi="Arial" w:cs="Arial"/>
-          <w:shd w:val="clear" w:color="auto" w:fill="FFFFFF"/>
-        </w:rPr>
-        <w:t xml:space="preserve"> </w:t>
-      </w:r>
-      <w:proofErr w:type="spellStart"/>
-      <w:r>
-        <w:rPr>
-          <w:rFonts w:ascii="Arial" w:hAnsi="Arial" w:cs="Arial"/>
-          <w:shd w:val="clear" w:color="auto" w:fill="FFFFFF"/>
-        </w:rPr>
-        <w:t>has_many</w:t>
-      </w:r>
-      <w:proofErr w:type="spellEnd"/>
-      <w:r>
-        <w:rPr>
-          <w:rFonts w:ascii="Arial" w:hAnsi="Arial" w:cs="Arial"/>
-          <w:shd w:val="clear" w:color="auto" w:fill="FFFFFF"/>
-        </w:rPr>
-        <w:t xml:space="preserve"> </w:t>
-      </w:r>
-      <w:proofErr w:type="spellStart"/>
-      <w:r>
-        <w:rPr>
-          <w:rFonts w:ascii="Arial" w:hAnsi="Arial" w:cs="Arial"/>
-          <w:shd w:val="clear" w:color="auto" w:fill="FFFFFF"/>
-        </w:rPr>
-        <w:t>seller_items</w:t>
-      </w:r>
-      <w:proofErr w:type="spellEnd"/>
-    </w:p>
-    <w:p>
-      <w:pPr>
-        <w:pStyle w:val="ListParagraph"/>
-        <w:rPr>
-          <w:rFonts w:ascii="Arial" w:hAnsi="Arial" w:cs="Arial"/>
-          <w:shd w:val="clear" w:color="auto" w:fill="FFFFFF"/>
-        </w:rPr>
-      </w:pPr>
-      <w:proofErr w:type="spellStart"/>
-      <w:r>
-        <w:rPr>
-          <w:rFonts w:ascii="Arial" w:hAnsi="Arial" w:cs="Arial"/>
-          <w:shd w:val="clear" w:color="auto" w:fill="FFFFFF"/>
-        </w:rPr>
-        <w:t>Shopping_bag</w:t>
-      </w:r>
-      <w:proofErr w:type="spellEnd"/>
-      <w:r>
-        <w:rPr>
-          <w:rFonts w:ascii="Arial" w:hAnsi="Arial" w:cs="Arial"/>
-          <w:shd w:val="clear" w:color="auto" w:fill="FFFFFF"/>
-        </w:rPr>
-        <w:t xml:space="preserve"> </w:t>
-      </w:r>
-      <w:proofErr w:type="spellStart"/>
-      <w:r>
-        <w:rPr>
-          <w:rFonts w:ascii="Arial" w:hAnsi="Arial" w:cs="Arial"/>
-          <w:shd w:val="clear" w:color="auto" w:fill="FFFFFF"/>
-        </w:rPr>
-        <w:t>belongs_to</w:t>
-      </w:r>
-      <w:proofErr w:type="spellEnd"/>
-      <w:r>
-        <w:rPr>
-          <w:rFonts w:ascii="Arial" w:hAnsi="Arial" w:cs="Arial"/>
-          <w:shd w:val="clear" w:color="auto" w:fill="FFFFFF"/>
-        </w:rPr>
-        <w:t xml:space="preserve"> one buyer</w:t>
-      </w:r>
-    </w:p>
-    <w:p>
-      <w:pPr>
-        <w:pStyle w:val="ListParagraph"/>
-        <w:rPr>
-          <w:rFonts w:ascii="Arial" w:hAnsi="Arial" w:cs="Arial"/>
-          <w:shd w:val="clear" w:color="auto" w:fill="FFFFFF"/>
-        </w:rPr>
-      </w:pPr>
-    </w:p>
-    <w:p>
-      <w:pPr>
-        <w:pStyle w:val="ListParagraph"/>
-        <w:rPr>
-          <w:rFonts w:ascii="Arial" w:hAnsi="Arial" w:cs="Arial"/>
-          <w:shd w:val="clear" w:color="auto" w:fill="FFFFFF"/>
-        </w:rPr>
-      </w:pPr>
-      <w:r>
-        <w:rPr>
-          <w:rFonts w:ascii="Arial" w:hAnsi="Arial" w:cs="Arial"/>
-          <w:shd w:val="clear" w:color="auto" w:fill="FFFFFF"/>
-        </w:rPr>
-        <w:t xml:space="preserve">Followers </w:t>
-      </w:r>
-      <w:proofErr w:type="spellStart"/>
-      <w:r>
-        <w:rPr>
-          <w:rFonts w:ascii="Arial" w:hAnsi="Arial" w:cs="Arial"/>
-          <w:shd w:val="clear" w:color="auto" w:fill="FFFFFF"/>
-        </w:rPr>
-        <w:t>has_and_belongs_to_many</w:t>
-      </w:r>
-      <w:proofErr w:type="spellEnd"/>
-      <w:r>
-        <w:rPr>
-          <w:rFonts w:ascii="Arial" w:hAnsi="Arial" w:cs="Arial"/>
-          <w:shd w:val="clear" w:color="auto" w:fill="FFFFFF"/>
-        </w:rPr>
-        <w:t xml:space="preserve"> </w:t>
-      </w:r>
-      <w:r>
-        <w:rPr>
-          <w:rFonts w:ascii="Arial" w:hAnsi="Arial" w:cs="Arial"/>
-          <w:shd w:val="clear" w:color="auto" w:fill="FFFFFF"/>
-        </w:rPr>
-        <w:t>users</w:t>
-      </w:r>
-    </w:p>
-    <w:p>
-      <w:pPr>
-        <w:pStyle w:val="ListParagraph"/>
-        <w:rPr>
-          <w:rFonts w:ascii="Arial" w:hAnsi="Arial" w:cs="Arial"/>
-          <w:shd w:val="clear" w:color="auto" w:fill="FFFFFF"/>
-        </w:rPr>
-      </w:pPr>
-      <w:r>
-        <w:rPr>
-          <w:rFonts w:ascii="Arial" w:hAnsi="Arial" w:cs="Arial"/>
-          <w:shd w:val="clear" w:color="auto" w:fill="FFFFFF"/>
-        </w:rPr>
-        <w:t xml:space="preserve">User </w:t>
-      </w:r>
-      <w:proofErr w:type="spellStart"/>
-      <w:r>
-        <w:rPr>
-          <w:rFonts w:ascii="Arial" w:hAnsi="Arial" w:cs="Arial"/>
-          <w:shd w:val="clear" w:color="auto" w:fill="FFFFFF"/>
-        </w:rPr>
-        <w:t>has_and_belongs_to_many</w:t>
-      </w:r>
-      <w:proofErr w:type="spellEnd"/>
-      <w:r>
-        <w:rPr>
-          <w:rFonts w:ascii="Arial" w:hAnsi="Arial" w:cs="Arial"/>
-          <w:shd w:val="clear" w:color="auto" w:fill="FFFFFF"/>
-        </w:rPr>
-        <w:t xml:space="preserve"> followers</w:t>
-      </w:r>
-    </w:p>
-    <w:p>
-      <w:pPr>
-        <w:pStyle w:val="ListParagraph"/>
-        <w:rPr>
-          <w:rFonts w:ascii="Arial" w:hAnsi="Arial" w:cs="Arial"/>
-          <w:shd w:val="clear" w:color="auto" w:fill="FFFFFF"/>
-        </w:rPr>
-      </w:pPr>
-    </w:p>
-    <w:p>
-      <w:pPr>
-        <w:pStyle w:val="ListParagraph"/>
-        <w:rPr>
-          <w:rFonts w:ascii="Arial" w:hAnsi="Arial" w:cs="Arial"/>
-          <w:shd w:val="clear" w:color="auto" w:fill="FFFFFF"/>
-        </w:rPr>
-      </w:pPr>
-      <w:r>
-        <w:rPr>
-          <w:rFonts w:ascii="Arial" w:hAnsi="Arial" w:cs="Arial"/>
-          <w:shd w:val="clear" w:color="auto" w:fill="FFFFFF"/>
-        </w:rPr>
-        <w:t xml:space="preserve">Item </w:t>
-      </w:r>
-      <w:proofErr w:type="spellStart"/>
-      <w:r>
-        <w:rPr>
-          <w:rFonts w:ascii="Arial" w:hAnsi="Arial" w:cs="Arial"/>
-          <w:shd w:val="clear" w:color="auto" w:fill="FFFFFF"/>
-        </w:rPr>
-        <w:t>belongs</w:t>
-      </w:r>
-      <w:r>
-        <w:rPr>
-          <w:rFonts w:ascii="Arial" w:hAnsi="Arial" w:cs="Arial"/>
-          <w:shd w:val="clear" w:color="auto" w:fill="FFFFFF"/>
-        </w:rPr>
-        <w:t>_</w:t>
-      </w:r>
-      <w:r>
-        <w:rPr>
-          <w:rFonts w:ascii="Arial" w:hAnsi="Arial" w:cs="Arial"/>
-          <w:shd w:val="clear" w:color="auto" w:fill="FFFFFF"/>
-        </w:rPr>
-        <w:t>to</w:t>
-      </w:r>
-      <w:proofErr w:type="spellEnd"/>
-      <w:r>
-        <w:rPr>
-          <w:rFonts w:ascii="Arial" w:hAnsi="Arial" w:cs="Arial"/>
-          <w:shd w:val="clear" w:color="auto" w:fill="FFFFFF"/>
-        </w:rPr>
-        <w:t xml:space="preserve"> </w:t>
-      </w:r>
-      <w:r>
-        <w:rPr>
-          <w:rFonts w:ascii="Arial" w:hAnsi="Arial" w:cs="Arial"/>
-          <w:shd w:val="clear" w:color="auto" w:fill="FFFFFF"/>
-        </w:rPr>
-        <w:t>seller</w:t>
-      </w:r>
-    </w:p>
-    <w:p>
-      <w:pPr>
-        <w:pStyle w:val="ListParagraph"/>
-        <w:rPr>
-          <w:rFonts w:ascii="Arial" w:hAnsi="Arial" w:cs="Arial"/>
-          <w:shd w:val="clear" w:color="auto" w:fill="FFFFFF"/>
-        </w:rPr>
-      </w:pPr>
-      <w:r>
-        <w:rPr>
-          <w:rFonts w:ascii="Arial" w:hAnsi="Arial" w:cs="Arial"/>
-          <w:shd w:val="clear" w:color="auto" w:fill="FFFFFF"/>
-        </w:rPr>
-        <w:t xml:space="preserve">Item </w:t>
-      </w:r>
-      <w:proofErr w:type="spellStart"/>
-      <w:r>
-        <w:rPr>
-          <w:rFonts w:ascii="Arial" w:hAnsi="Arial" w:cs="Arial"/>
-          <w:shd w:val="clear" w:color="auto" w:fill="FFFFFF"/>
-        </w:rPr>
-        <w:t>belongs_to</w:t>
-      </w:r>
-      <w:proofErr w:type="spellEnd"/>
-      <w:r>
-        <w:rPr>
-          <w:rFonts w:ascii="Arial" w:hAnsi="Arial" w:cs="Arial"/>
-          <w:shd w:val="clear" w:color="auto" w:fill="FFFFFF"/>
-        </w:rPr>
-        <w:t xml:space="preserve"> buyer optional true</w:t>
-      </w:r>
-    </w:p>
-    <w:p>
-      <w:pPr>
-        <w:pStyle w:val="ListParagraph"/>
-        <w:rPr>
-          <w:rFonts w:ascii="Arial" w:hAnsi="Arial" w:cs="Arial"/>
-          <w:shd w:val="clear" w:color="auto" w:fill="FFFFFF"/>
-        </w:rPr>
-      </w:pPr>
-      <w:r>
-        <w:rPr>
-          <w:rFonts w:ascii="Arial" w:hAnsi="Arial" w:cs="Arial"/>
-          <w:shd w:val="clear" w:color="auto" w:fill="FFFFFF"/>
-        </w:rPr>
-        <w:t xml:space="preserve">Item </w:t>
-      </w:r>
-      <w:proofErr w:type="spellStart"/>
-      <w:r>
-        <w:rPr>
-          <w:rFonts w:ascii="Arial" w:hAnsi="Arial" w:cs="Arial"/>
-          <w:shd w:val="clear" w:color="auto" w:fill="FFFFFF"/>
-        </w:rPr>
-        <w:t>has</w:t>
-      </w:r>
-      <w:r>
-        <w:rPr>
-          <w:rFonts w:ascii="Arial" w:hAnsi="Arial" w:cs="Arial"/>
-          <w:shd w:val="clear" w:color="auto" w:fill="FFFFFF"/>
-        </w:rPr>
-        <w:t>_</w:t>
-      </w:r>
-      <w:r>
-        <w:rPr>
-          <w:rFonts w:ascii="Arial" w:hAnsi="Arial" w:cs="Arial"/>
-          <w:shd w:val="clear" w:color="auto" w:fill="FFFFFF"/>
-        </w:rPr>
-        <w:t>many</w:t>
-      </w:r>
-      <w:proofErr w:type="spellEnd"/>
-      <w:r>
-        <w:rPr>
-          <w:rFonts w:ascii="Arial" w:hAnsi="Arial" w:cs="Arial"/>
-          <w:shd w:val="clear" w:color="auto" w:fill="FFFFFF"/>
-        </w:rPr>
-        <w:t xml:space="preserve"> sizes</w:t>
-      </w:r>
-    </w:p>
-    <w:p>
-      <w:pPr>
-        <w:pStyle w:val="ListParagraph"/>
-        <w:rPr>
-          <w:rFonts w:ascii="Arial" w:hAnsi="Arial" w:cs="Arial"/>
-          <w:shd w:val="clear" w:color="auto" w:fill="FFFFFF"/>
-        </w:rPr>
-      </w:pPr>
-      <w:r>
-        <w:rPr>
-          <w:rFonts w:ascii="Arial" w:hAnsi="Arial" w:cs="Arial"/>
-          <w:shd w:val="clear" w:color="auto" w:fill="FFFFFF"/>
-        </w:rPr>
-        <w:t xml:space="preserve">Item </w:t>
-      </w:r>
-      <w:proofErr w:type="spellStart"/>
-      <w:r>
-        <w:rPr>
-          <w:rFonts w:ascii="Arial" w:hAnsi="Arial" w:cs="Arial"/>
-          <w:shd w:val="clear" w:color="auto" w:fill="FFFFFF"/>
-        </w:rPr>
-        <w:t>has</w:t>
-      </w:r>
-      <w:r>
-        <w:rPr>
-          <w:rFonts w:ascii="Arial" w:hAnsi="Arial" w:cs="Arial"/>
-          <w:shd w:val="clear" w:color="auto" w:fill="FFFFFF"/>
-        </w:rPr>
-        <w:t>_</w:t>
-      </w:r>
-      <w:r>
-        <w:rPr>
-          <w:rFonts w:ascii="Arial" w:hAnsi="Arial" w:cs="Arial"/>
-          <w:shd w:val="clear" w:color="auto" w:fill="FFFFFF"/>
-        </w:rPr>
-        <w:t>many</w:t>
-      </w:r>
-      <w:proofErr w:type="spellEnd"/>
-      <w:r>
-        <w:rPr>
-          <w:rFonts w:ascii="Arial" w:hAnsi="Arial" w:cs="Arial"/>
-          <w:shd w:val="clear" w:color="auto" w:fill="FFFFFF"/>
-        </w:rPr>
-        <w:t xml:space="preserve"> brands</w:t>
-      </w:r>
-    </w:p>
-    <w:p>
-      <w:pPr>
-        <w:pStyle w:val="ListParagraph"/>
-        <w:rPr>
-          <w:rFonts w:ascii="Arial" w:hAnsi="Arial" w:cs="Arial"/>
-          <w:shd w:val="clear" w:color="auto" w:fill="FFFFFF"/>
-        </w:rPr>
-      </w:pPr>
-      <w:r>
-        <w:rPr>
-          <w:rFonts w:ascii="Arial" w:hAnsi="Arial" w:cs="Arial"/>
-          <w:shd w:val="clear" w:color="auto" w:fill="FFFFFF"/>
-        </w:rPr>
-        <w:t xml:space="preserve">Item </w:t>
-      </w:r>
-      <w:proofErr w:type="spellStart"/>
-      <w:r>
-        <w:rPr>
-          <w:rFonts w:ascii="Arial" w:hAnsi="Arial" w:cs="Arial"/>
-          <w:shd w:val="clear" w:color="auto" w:fill="FFFFFF"/>
-        </w:rPr>
-        <w:t>ha</w:t>
-      </w:r>
-      <w:r>
-        <w:rPr>
-          <w:rFonts w:ascii="Arial" w:hAnsi="Arial" w:cs="Arial"/>
-          <w:shd w:val="clear" w:color="auto" w:fill="FFFFFF"/>
-        </w:rPr>
-        <w:t>s_</w:t>
-      </w:r>
-      <w:r>
-        <w:rPr>
-          <w:rFonts w:ascii="Arial" w:hAnsi="Arial" w:cs="Arial"/>
-          <w:shd w:val="clear" w:color="auto" w:fill="FFFFFF"/>
-        </w:rPr>
-        <w:t>many</w:t>
-      </w:r>
-      <w:proofErr w:type="spellEnd"/>
-      <w:r>
-        <w:rPr>
-          <w:rFonts w:ascii="Arial" w:hAnsi="Arial" w:cs="Arial"/>
-          <w:shd w:val="clear" w:color="auto" w:fill="FFFFFF"/>
-        </w:rPr>
-        <w:t xml:space="preserve"> delivery types</w:t>
-      </w:r>
-    </w:p>
-    <w:p>
-      <w:pPr>
-        <w:pStyle w:val="ListParagraph"/>
-        <w:rPr>
-          <w:rFonts w:ascii="Arial" w:hAnsi="Arial" w:cs="Arial"/>
-          <w:shd w:val="clear" w:color="auto" w:fill="FFFFFF"/>
-        </w:rPr>
-      </w:pPr>
-      <w:r>
-        <w:rPr>
-          <w:rFonts w:ascii="Arial" w:hAnsi="Arial" w:cs="Arial"/>
-          <w:shd w:val="clear" w:color="auto" w:fill="FFFFFF"/>
-        </w:rPr>
-        <w:t xml:space="preserve">Item </w:t>
-      </w:r>
-      <w:proofErr w:type="spellStart"/>
-      <w:r>
-        <w:rPr>
-          <w:rFonts w:ascii="Arial" w:hAnsi="Arial" w:cs="Arial"/>
-          <w:shd w:val="clear" w:color="auto" w:fill="FFFFFF"/>
-        </w:rPr>
-        <w:t>has</w:t>
-      </w:r>
-      <w:r>
-        <w:rPr>
-          <w:rFonts w:ascii="Arial" w:hAnsi="Arial" w:cs="Arial"/>
-          <w:shd w:val="clear" w:color="auto" w:fill="FFFFFF"/>
-        </w:rPr>
-        <w:t>_</w:t>
-      </w:r>
-      <w:r>
-        <w:rPr>
-          <w:rFonts w:ascii="Arial" w:hAnsi="Arial" w:cs="Arial"/>
-          <w:shd w:val="clear" w:color="auto" w:fill="FFFFFF"/>
-        </w:rPr>
-        <w:t>many</w:t>
-      </w:r>
-      <w:proofErr w:type="spellEnd"/>
-      <w:r>
-        <w:rPr>
-          <w:rFonts w:ascii="Arial" w:hAnsi="Arial" w:cs="Arial"/>
-          <w:shd w:val="clear" w:color="auto" w:fill="FFFFFF"/>
-        </w:rPr>
-        <w:t xml:space="preserve"> categories</w:t>
-      </w:r>
-    </w:p>
-    <w:p>
-      <w:pPr>
-        <w:pStyle w:val="ListParagraph"/>
-        <w:rPr>
-          <w:rFonts w:ascii="Arial" w:hAnsi="Arial" w:cs="Arial"/>
-          <w:shd w:val="clear" w:color="auto" w:fill="FFFFFF"/>
-        </w:rPr>
-      </w:pPr>
-      <w:r>
-        <w:rPr>
-          <w:rFonts w:ascii="Arial" w:hAnsi="Arial" w:cs="Arial"/>
-          <w:shd w:val="clear" w:color="auto" w:fill="FFFFFF"/>
-        </w:rPr>
-        <w:t xml:space="preserve">Item </w:t>
-      </w:r>
-      <w:proofErr w:type="spellStart"/>
-      <w:r>
-        <w:rPr>
-          <w:rFonts w:ascii="Arial" w:hAnsi="Arial" w:cs="Arial"/>
-          <w:shd w:val="clear" w:color="auto" w:fill="FFFFFF"/>
-        </w:rPr>
-        <w:t>has</w:t>
-      </w:r>
-      <w:r>
-        <w:rPr>
-          <w:rFonts w:ascii="Arial" w:hAnsi="Arial" w:cs="Arial"/>
-          <w:shd w:val="clear" w:color="auto" w:fill="FFFFFF"/>
-        </w:rPr>
-        <w:t>_</w:t>
-      </w:r>
-      <w:r>
-        <w:rPr>
-          <w:rFonts w:ascii="Arial" w:hAnsi="Arial" w:cs="Arial"/>
-          <w:shd w:val="clear" w:color="auto" w:fill="FFFFFF"/>
-        </w:rPr>
-        <w:t>many</w:t>
-      </w:r>
-      <w:proofErr w:type="spellEnd"/>
-      <w:r>
-        <w:rPr>
-          <w:rFonts w:ascii="Arial" w:hAnsi="Arial" w:cs="Arial"/>
-          <w:shd w:val="clear" w:color="auto" w:fill="FFFFFF"/>
-        </w:rPr>
-        <w:t xml:space="preserve"> comments through user</w:t>
-      </w:r>
-    </w:p>
-    <w:p>
-      <w:pPr>
-        <w:pStyle w:val="ListParagraph"/>
-        <w:rPr>
-          <w:rFonts w:ascii="Arial" w:hAnsi="Arial" w:cs="Arial"/>
-          <w:shd w:val="clear" w:color="auto" w:fill="FFFFFF"/>
-        </w:rPr>
-      </w:pPr>
-    </w:p>
-    <w:p>
-      <w:pPr>
-        <w:pStyle w:val="ListParagraph"/>
-        <w:rPr>
-          <w:rFonts w:ascii="Arial" w:hAnsi="Arial" w:cs="Arial"/>
-          <w:shd w:val="clear" w:color="auto" w:fill="FFFFFF"/>
-        </w:rPr>
-      </w:pPr>
-      <w:r>
-        <w:rPr>
-          <w:rFonts w:ascii="Arial" w:hAnsi="Arial" w:cs="Arial"/>
-          <w:shd w:val="clear" w:color="auto" w:fill="FFFFFF"/>
-        </w:rPr>
-        <w:t xml:space="preserve">Comment </w:t>
-      </w:r>
-      <w:proofErr w:type="spellStart"/>
-      <w:r>
-        <w:rPr>
-          <w:rFonts w:ascii="Arial" w:hAnsi="Arial" w:cs="Arial"/>
-          <w:shd w:val="clear" w:color="auto" w:fill="FFFFFF"/>
-        </w:rPr>
-        <w:t>belong_to</w:t>
-      </w:r>
-      <w:proofErr w:type="spellEnd"/>
-      <w:r>
-        <w:rPr>
-          <w:rFonts w:ascii="Arial" w:hAnsi="Arial" w:cs="Arial"/>
-          <w:shd w:val="clear" w:color="auto" w:fill="FFFFFF"/>
-        </w:rPr>
-        <w:t xml:space="preserve"> one user</w:t>
-      </w:r>
-    </w:p>
-    <w:p>
-      <w:pPr>
-        <w:pStyle w:val="ListParagraph"/>
-        <w:rPr>
-          <w:rFonts w:ascii="Arial" w:hAnsi="Arial" w:cs="Arial"/>
-          <w:shd w:val="clear" w:color="auto" w:fill="FFFFFF"/>
-        </w:rPr>
-      </w:pPr>
-    </w:p>
-    <w:p>
-      <w:pPr>
-        <w:pStyle w:val="ListParagraph"/>
-        <w:rPr>
-          <w:rFonts w:ascii="Arial" w:hAnsi="Arial" w:cs="Arial"/>
-          <w:shd w:val="clear" w:color="auto" w:fill="FFFFFF"/>
-        </w:rPr>
-      </w:pPr>
-      <w:r>
-        <w:rPr>
-          <w:rFonts w:ascii="Arial" w:hAnsi="Arial" w:cs="Arial"/>
-          <w:shd w:val="clear" w:color="auto" w:fill="FFFFFF"/>
-        </w:rPr>
-        <w:t xml:space="preserve">Categories </w:t>
-      </w:r>
-      <w:proofErr w:type="spellStart"/>
-      <w:r>
-        <w:rPr>
-          <w:rFonts w:ascii="Arial" w:hAnsi="Arial" w:cs="Arial"/>
-          <w:shd w:val="clear" w:color="auto" w:fill="FFFFFF"/>
-        </w:rPr>
-        <w:t>has</w:t>
-      </w:r>
-      <w:r>
-        <w:rPr>
-          <w:rFonts w:ascii="Arial" w:hAnsi="Arial" w:cs="Arial"/>
-          <w:shd w:val="clear" w:color="auto" w:fill="FFFFFF"/>
-        </w:rPr>
-        <w:t>_</w:t>
-      </w:r>
-      <w:r>
-        <w:rPr>
-          <w:rFonts w:ascii="Arial" w:hAnsi="Arial" w:cs="Arial"/>
-          <w:shd w:val="clear" w:color="auto" w:fill="FFFFFF"/>
-        </w:rPr>
-        <w:t>many</w:t>
-      </w:r>
-      <w:proofErr w:type="spellEnd"/>
-      <w:r>
-        <w:rPr>
-          <w:rFonts w:ascii="Arial" w:hAnsi="Arial" w:cs="Arial"/>
-          <w:shd w:val="clear" w:color="auto" w:fill="FFFFFF"/>
-        </w:rPr>
-        <w:t xml:space="preserve"> </w:t>
-      </w:r>
-      <w:proofErr w:type="spellStart"/>
-      <w:r>
-        <w:rPr>
-          <w:rFonts w:ascii="Arial" w:hAnsi="Arial" w:cs="Arial"/>
-          <w:shd w:val="clear" w:color="auto" w:fill="FFFFFF"/>
-        </w:rPr>
-        <w:t>sub_categories</w:t>
-      </w:r>
-      <w:proofErr w:type="spellEnd"/>
-    </w:p>
-    <w:p>
-      <w:pPr>
-        <w:pStyle w:val="ListParagraph"/>
-        <w:rPr>
-          <w:rFonts w:ascii="Arial" w:hAnsi="Arial" w:cs="Arial"/>
-          <w:shd w:val="clear" w:color="auto" w:fill="FFFFFF"/>
-        </w:rPr>
-      </w:pPr>
-      <w:r>
-        <w:rPr>
-          <w:rFonts w:ascii="Arial" w:hAnsi="Arial" w:cs="Arial"/>
-          <w:shd w:val="clear" w:color="auto" w:fill="FFFFFF"/>
-        </w:rPr>
-        <w:t xml:space="preserve">Categories </w:t>
-      </w:r>
-      <w:proofErr w:type="spellStart"/>
-      <w:r>
-        <w:rPr>
-          <w:rFonts w:ascii="Arial" w:hAnsi="Arial" w:cs="Arial"/>
-          <w:shd w:val="clear" w:color="auto" w:fill="FFFFFF"/>
-        </w:rPr>
-        <w:t>has</w:t>
-      </w:r>
-      <w:r>
-        <w:rPr>
-          <w:rFonts w:ascii="Arial" w:hAnsi="Arial" w:cs="Arial"/>
-          <w:shd w:val="clear" w:color="auto" w:fill="FFFFFF"/>
-        </w:rPr>
-        <w:t>_</w:t>
-      </w:r>
-      <w:r>
-        <w:rPr>
-          <w:rFonts w:ascii="Arial" w:hAnsi="Arial" w:cs="Arial"/>
-          <w:shd w:val="clear" w:color="auto" w:fill="FFFFFF"/>
-        </w:rPr>
-        <w:t>many</w:t>
-      </w:r>
-      <w:proofErr w:type="spellEnd"/>
-      <w:r>
-        <w:rPr>
-          <w:rFonts w:ascii="Arial" w:hAnsi="Arial" w:cs="Arial"/>
-          <w:shd w:val="clear" w:color="auto" w:fill="FFFFFF"/>
-        </w:rPr>
-        <w:t xml:space="preserve"> </w:t>
-      </w:r>
-      <w:proofErr w:type="spellStart"/>
-      <w:r>
-        <w:rPr>
-          <w:rFonts w:ascii="Arial" w:hAnsi="Arial" w:cs="Arial"/>
-          <w:shd w:val="clear" w:color="auto" w:fill="FFFFFF"/>
-        </w:rPr>
-        <w:t>womenwear</w:t>
-      </w:r>
-      <w:proofErr w:type="spellEnd"/>
-    </w:p>
-    <w:p>
-      <w:pPr>
-        <w:pStyle w:val="ListParagraph"/>
-        <w:rPr>
-          <w:rFonts w:ascii="Arial" w:hAnsi="Arial" w:cs="Arial"/>
-          <w:shd w:val="clear" w:color="auto" w:fill="FFFFFF"/>
-        </w:rPr>
-      </w:pPr>
-      <w:r>
-        <w:rPr>
-          <w:rFonts w:ascii="Arial" w:hAnsi="Arial" w:cs="Arial"/>
-          <w:shd w:val="clear" w:color="auto" w:fill="FFFFFF"/>
-        </w:rPr>
-        <w:t xml:space="preserve">Categories </w:t>
-      </w:r>
-      <w:proofErr w:type="spellStart"/>
-      <w:r>
-        <w:rPr>
-          <w:rFonts w:ascii="Arial" w:hAnsi="Arial" w:cs="Arial"/>
-          <w:shd w:val="clear" w:color="auto" w:fill="FFFFFF"/>
-        </w:rPr>
-        <w:t>has</w:t>
-      </w:r>
-      <w:r>
-        <w:rPr>
-          <w:rFonts w:ascii="Arial" w:hAnsi="Arial" w:cs="Arial"/>
-          <w:shd w:val="clear" w:color="auto" w:fill="FFFFFF"/>
-        </w:rPr>
-        <w:t>_</w:t>
-      </w:r>
-      <w:r>
-        <w:rPr>
-          <w:rFonts w:ascii="Arial" w:hAnsi="Arial" w:cs="Arial"/>
-          <w:shd w:val="clear" w:color="auto" w:fill="FFFFFF"/>
-        </w:rPr>
-        <w:t>many</w:t>
-      </w:r>
-      <w:proofErr w:type="spellEnd"/>
-      <w:r>
-        <w:rPr>
-          <w:rFonts w:ascii="Arial" w:hAnsi="Arial" w:cs="Arial"/>
-          <w:shd w:val="clear" w:color="auto" w:fill="FFFFFF"/>
-        </w:rPr>
-        <w:t xml:space="preserve"> menswear</w:t>
-      </w:r>
-    </w:p>
-    <w:p>
-      <w:pPr>
-        <w:pStyle w:val="ListParagraph"/>
-        <w:rPr>
-          <w:rFonts w:ascii="Arial" w:hAnsi="Arial" w:cs="Arial"/>
-          <w:shd w:val="clear" w:color="auto" w:fill="FFFFFF"/>
-        </w:rPr>
-      </w:pPr>
-    </w:p>
-    <w:p>
-      <w:pPr>
-        <w:pStyle w:val="ListParagraph"/>
-        <w:rPr>
-          <w:rFonts w:ascii="Arial" w:hAnsi="Arial" w:cs="Arial"/>
-          <w:shd w:val="clear" w:color="auto" w:fill="FFFFFF"/>
-        </w:rPr>
-      </w:pPr>
-      <w:r>
-        <w:rPr>
-          <w:rFonts w:ascii="Arial" w:hAnsi="Arial" w:cs="Arial"/>
-          <w:shd w:val="clear" w:color="auto" w:fill="FFFFFF"/>
-        </w:rPr>
-        <w:t xml:space="preserve">Womenswear </w:t>
-      </w:r>
-      <w:proofErr w:type="spellStart"/>
-      <w:r>
-        <w:rPr>
-          <w:rFonts w:ascii="Arial" w:hAnsi="Arial" w:cs="Arial"/>
-          <w:shd w:val="clear" w:color="auto" w:fill="FFFFFF"/>
-        </w:rPr>
-        <w:t>has</w:t>
-      </w:r>
-      <w:r>
-        <w:rPr>
-          <w:rFonts w:ascii="Arial" w:hAnsi="Arial" w:cs="Arial"/>
-          <w:shd w:val="clear" w:color="auto" w:fill="FFFFFF"/>
-        </w:rPr>
-        <w:t>_</w:t>
-      </w:r>
-      <w:r>
-        <w:rPr>
-          <w:rFonts w:ascii="Arial" w:hAnsi="Arial" w:cs="Arial"/>
-          <w:shd w:val="clear" w:color="auto" w:fill="FFFFFF"/>
-        </w:rPr>
-        <w:t>many</w:t>
-      </w:r>
-      <w:proofErr w:type="spellEnd"/>
-      <w:r>
-        <w:rPr>
-          <w:rFonts w:ascii="Arial" w:hAnsi="Arial" w:cs="Arial"/>
-          <w:shd w:val="clear" w:color="auto" w:fill="FFFFFF"/>
-        </w:rPr>
-        <w:t xml:space="preserve"> </w:t>
-      </w:r>
-      <w:proofErr w:type="spellStart"/>
-      <w:r>
-        <w:rPr>
-          <w:rFonts w:ascii="Arial" w:hAnsi="Arial" w:cs="Arial"/>
-          <w:shd w:val="clear" w:color="auto" w:fill="FFFFFF"/>
-        </w:rPr>
-        <w:t>sub_categories</w:t>
-      </w:r>
-      <w:proofErr w:type="spellEnd"/>
-    </w:p>
-    <w:p>
-      <w:pPr>
-        <w:pStyle w:val="ListParagraph"/>
-        <w:rPr>
-          <w:rFonts w:ascii="Arial" w:hAnsi="Arial" w:cs="Arial"/>
-          <w:shd w:val="clear" w:color="auto" w:fill="FFFFFF"/>
-        </w:rPr>
-      </w:pPr>
-      <w:r>
-        <w:rPr>
-          <w:rFonts w:ascii="Arial" w:hAnsi="Arial" w:cs="Arial"/>
-          <w:shd w:val="clear" w:color="auto" w:fill="FFFFFF"/>
-        </w:rPr>
-        <w:t xml:space="preserve">Menswear </w:t>
-      </w:r>
-      <w:proofErr w:type="spellStart"/>
-      <w:r>
-        <w:rPr>
-          <w:rFonts w:ascii="Arial" w:hAnsi="Arial" w:cs="Arial"/>
-          <w:shd w:val="clear" w:color="auto" w:fill="FFFFFF"/>
-        </w:rPr>
-        <w:t>has</w:t>
-      </w:r>
-      <w:r>
-        <w:rPr>
-          <w:rFonts w:ascii="Arial" w:hAnsi="Arial" w:cs="Arial"/>
-          <w:shd w:val="clear" w:color="auto" w:fill="FFFFFF"/>
-        </w:rPr>
-        <w:t>_</w:t>
-      </w:r>
-      <w:r>
-        <w:rPr>
-          <w:rFonts w:ascii="Arial" w:hAnsi="Arial" w:cs="Arial"/>
-          <w:shd w:val="clear" w:color="auto" w:fill="FFFFFF"/>
-        </w:rPr>
-        <w:t>many</w:t>
-      </w:r>
-      <w:proofErr w:type="spellEnd"/>
-      <w:r>
-        <w:rPr>
-          <w:rFonts w:ascii="Arial" w:hAnsi="Arial" w:cs="Arial"/>
-          <w:shd w:val="clear" w:color="auto" w:fill="FFFFFF"/>
-        </w:rPr>
-        <w:t xml:space="preserve"> </w:t>
-      </w:r>
-      <w:proofErr w:type="spellStart"/>
-      <w:r>
-        <w:rPr>
-          <w:rFonts w:ascii="Arial" w:hAnsi="Arial" w:cs="Arial"/>
-          <w:shd w:val="clear" w:color="auto" w:fill="FFFFFF"/>
-        </w:rPr>
-        <w:t>sub_categories</w:t>
-      </w:r>
-      <w:proofErr w:type="spellEnd"/>
     </w:p>
     <w:p>
       <w:pPr>
@@ -22512,7 +22931,7 @@
   <w:style w:type="paragraph" w:default="1" w:styleId="Normal">
     <w:name w:val="Normal"/>
     <w:qFormat/>
-    <w:rsid w:val="005E5D2A"/>
+    <w:rsid w:val="00F21DD4"/>
     <w:rPr>
       <w:rFonts w:ascii="Times New Roman" w:eastAsia="Times New Roman" w:hAnsi="Times New Roman" w:cs="Times New Roman"/>
       <w:lang w:eastAsia="en-GB"/>
@@ -22539,7 +22958,6 @@
   <w:style w:type="character" w:default="1" w:styleId="DefaultParagraphFont">
     <w:name w:val="Default Paragraph Font"/>
     <w:uiPriority w:val="1"/>
-    <w:semiHidden/>
     <w:unhideWhenUsed/>
   </w:style>
   <w:style w:type="table" w:default="1" w:styleId="TableNormal">
